--- a/R/Projects_2017/Report_1/Working Report-1.docx
+++ b/R/Projects_2017/Report_1/Working Report-1.docx
@@ -607,7 +607,10 @@
         </w:rPr>
       </w:pPr>
       <w:r>
-        <w:rPr/>
+        <w:rPr>
+          <w:i/>
+          <w:iCs/>
+        </w:rPr>
       </w:r>
     </w:p>
     <w:p>
@@ -634,7 +637,11 @@
         </w:rPr>
       </w:pPr>
       <w:r>
-        <w:rPr/>
+        <w:rPr>
+          <w:b w:val="false"/>
+          <w:bCs w:val="false"/>
+          <w:highlight w:val="yellow"/>
+        </w:rPr>
       </w:r>
     </w:p>
     <w:p>
@@ -648,7 +655,11 @@
         </w:rPr>
       </w:pPr>
       <w:r>
-        <w:rPr/>
+        <w:rPr>
+          <w:b w:val="false"/>
+          <w:bCs w:val="false"/>
+          <w:highlight w:val="yellow"/>
+        </w:rPr>
       </w:r>
     </w:p>
     <w:p>
@@ -662,18 +673,17 @@
         </w:rPr>
       </w:pPr>
       <w:r>
-        <w:rPr/>
-      </w:r>
-    </w:p>
-    <w:p>
-      <w:pPr>
-        <w:pStyle w:val="Normal"/>
-        <w:rPr>
-          <w:b w:val="false"/>
+        <w:rPr>
           <w:b w:val="false"/>
           <w:bCs w:val="false"/>
           <w:highlight w:val="yellow"/>
         </w:rPr>
+      </w:r>
+    </w:p>
+    <w:p>
+      <w:pPr>
+        <w:pStyle w:val="Normal"/>
+        <w:rPr/>
       </w:pPr>
       <w:r>
         <w:rPr>
@@ -764,7 +774,27 @@
       </w:pPr>
       <w:r>
         <w:rPr/>
-        <w:t>C: full length 279-294 (</w:t>
+      </w:r>
+    </w:p>
+    <w:p>
+      <w:pPr>
+        <w:pStyle w:val="Normal"/>
+        <w:numPr>
+          <w:ilvl w:val="0"/>
+          <w:numId w:val="4"/>
+        </w:numPr>
+        <w:rPr/>
+      </w:pPr>
+      <w:r>
+        <w:rPr>
+          <w:b/>
+          <w:bCs/>
+        </w:rPr>
+        <w:t>C</w:t>
+      </w:r>
+      <w:r>
+        <w:rPr/>
+        <w:t>: full length 279-294 (</w:t>
       </w:r>
       <w:hyperlink r:id="rId5">
         <w:r>
@@ -798,31 +828,163 @@
     <w:p>
       <w:pPr>
         <w:pStyle w:val="Normal"/>
-        <w:rPr/>
-      </w:pPr>
-      <w:r>
-        <w:rPr/>
-        <w:t>A: full length</w:t>
-      </w:r>
-    </w:p>
-    <w:p>
-      <w:pPr>
-        <w:pStyle w:val="Normal"/>
-        <w:rPr/>
-      </w:pPr>
-      <w:r>
-        <w:rPr/>
-        <w:t>D: full length</w:t>
-      </w:r>
-    </w:p>
-    <w:p>
-      <w:pPr>
-        <w:pStyle w:val="Normal"/>
-        <w:rPr/>
-      </w:pPr>
-      <w:r>
-        <w:rPr/>
-        <w:t>G: full length</w:t>
+        <w:numPr>
+          <w:ilvl w:val="0"/>
+          <w:numId w:val="5"/>
+        </w:numPr>
+        <w:rPr/>
+      </w:pPr>
+      <w:r>
+        <w:rPr>
+          <w:b/>
+          <w:bCs/>
+        </w:rPr>
+        <w:t>A</w:t>
+      </w:r>
+      <w:r>
+        <w:rPr/>
+        <w:t>: full length 4-11 &amp; 15 (</w:t>
+      </w:r>
+      <w:hyperlink r:id="rId6">
+        <w:r>
+          <w:rPr>
+            <w:rStyle w:val="InternetLink"/>
+          </w:rPr>
+          <w:t>https://www.hiv.lanl.gov/components/sequence/HIV/search/d_search.comp?ssam_subtype=A%20OR%20A1%20OR%20A2&amp;ssam_organism=HIV-1&amp;ssam_sample_georegion=ssa&amp;ssam_sample_country=[A-Z</w:t>
+        </w:r>
+      </w:hyperlink>
+      <w:r>
+        <w:rPr/>
+        <w:t>])</w:t>
+      </w:r>
+    </w:p>
+    <w:p>
+      <w:pPr>
+        <w:pStyle w:val="Normal"/>
+        <w:rPr/>
+      </w:pPr>
+      <w:r>
+        <w:rPr/>
+      </w:r>
+    </w:p>
+    <w:p>
+      <w:pPr>
+        <w:pStyle w:val="Normal"/>
+        <w:numPr>
+          <w:ilvl w:val="0"/>
+          <w:numId w:val="3"/>
+        </w:numPr>
+        <w:rPr/>
+      </w:pPr>
+      <w:r>
+        <w:rPr>
+          <w:b/>
+          <w:bCs/>
+        </w:rPr>
+        <w:t>D</w:t>
+      </w:r>
+      <w:r>
+        <w:rPr/>
+        <w:t>: not full length (+8k), 671-677 &amp; 6,9 (</w:t>
+      </w:r>
+      <w:hyperlink r:id="rId7">
+        <w:r>
+          <w:rPr>
+            <w:rStyle w:val="InternetLink"/>
+          </w:rPr>
+          <w:t>https://www.hiv.lanl.gov/components/sequence/HIV/search/search.comp</w:t>
+        </w:r>
+      </w:hyperlink>
+      <w:r>
+        <w:rPr/>
+        <w:t>)</w:t>
+      </w:r>
+    </w:p>
+    <w:p>
+      <w:pPr>
+        <w:pStyle w:val="Normal"/>
+        <w:rPr/>
+      </w:pPr>
+      <w:r>
+        <w:rPr/>
+      </w:r>
+    </w:p>
+    <w:p>
+      <w:pPr>
+        <w:pStyle w:val="Normal"/>
+        <w:numPr>
+          <w:ilvl w:val="0"/>
+          <w:numId w:val="2"/>
+        </w:numPr>
+        <w:rPr/>
+      </w:pPr>
+      <w:r>
+        <w:rPr>
+          <w:b/>
+          <w:bCs/>
+        </w:rPr>
+        <w:t>G</w:t>
+      </w:r>
+      <w:r>
+        <w:rPr/>
+        <w:t>: full length (+8k), 2, 6, 13, 583, 780, 894-897 (</w:t>
+      </w:r>
+      <w:hyperlink r:id="rId8">
+        <w:r>
+          <w:rPr>
+            <w:rStyle w:val="InternetLink"/>
+          </w:rPr>
+          <w:t>https://www.hiv.lanl.gov/components/sequence/HIV/search/search.comp</w:t>
+        </w:r>
+      </w:hyperlink>
+      <w:r>
+        <w:rPr/>
+        <w:t>)</w:t>
+      </w:r>
+    </w:p>
+    <w:p>
+      <w:pPr>
+        <w:pStyle w:val="Normal"/>
+        <w:rPr/>
+      </w:pPr>
+      <w:r>
+        <w:rPr/>
+      </w:r>
+    </w:p>
+    <w:p>
+      <w:pPr>
+        <w:pStyle w:val="Normal"/>
+        <w:rPr/>
+      </w:pPr>
+      <w:r>
+        <w:rPr/>
+        <w:t>File with the four different strains  of pol gene: “</w:t>
+      </w:r>
+      <w:r>
+        <w:rPr>
+          <w:b/>
+          <w:bCs/>
+          <w:i/>
+          <w:iCs/>
+        </w:rPr>
+        <w:t>HIV_1_A_C_D_G_pol.fas</w:t>
+      </w:r>
+      <w:r>
+        <w:rPr/>
+        <w:t>”, file with a single strain “</w:t>
+      </w:r>
+      <w:r>
+        <w:rPr>
+          <w:b/>
+          <w:bCs/>
+          <w:i/>
+          <w:iCs/>
+        </w:rPr>
+        <w:t>HIV_1_C_single_pol.fas</w:t>
+      </w:r>
+      <w:r>
+        <w:rPr/>
+        <w:t>”</w:t>
       </w:r>
     </w:p>
     <w:p>
@@ -1106,7 +1268,7 @@
                     </pic:cNvPicPr>
                   </pic:nvPicPr>
                   <pic:blipFill>
-                    <a:blip r:embed="rId6"/>
+                    <a:blip r:embed="rId9"/>
                     <a:stretch>
                       <a:fillRect/>
                     </a:stretch>
@@ -1665,6 +1827,390 @@
       <w:lvlText w:val=""/>
       <w:lvlJc w:val="left"/>
       <w:pPr>
+        <w:ind w:left="432" w:hanging="432"/>
+      </w:pPr>
+    </w:lvl>
+    <w:lvl w:ilvl="1">
+      <w:start w:val="1"/>
+      <w:numFmt w:val="none"/>
+      <w:suff w:val="nothing"/>
+      <w:lvlText w:val=""/>
+      <w:lvlJc w:val="left"/>
+      <w:pPr>
+        <w:ind w:left="576" w:hanging="576"/>
+      </w:pPr>
+    </w:lvl>
+    <w:lvl w:ilvl="2">
+      <w:start w:val="1"/>
+      <w:numFmt w:val="none"/>
+      <w:suff w:val="nothing"/>
+      <w:lvlText w:val=""/>
+      <w:lvlJc w:val="left"/>
+      <w:pPr>
+        <w:ind w:left="720" w:hanging="720"/>
+      </w:pPr>
+    </w:lvl>
+    <w:lvl w:ilvl="3">
+      <w:start w:val="1"/>
+      <w:numFmt w:val="none"/>
+      <w:suff w:val="nothing"/>
+      <w:lvlText w:val=""/>
+      <w:lvlJc w:val="left"/>
+      <w:pPr>
+        <w:ind w:left="864" w:hanging="864"/>
+      </w:pPr>
+    </w:lvl>
+    <w:lvl w:ilvl="4">
+      <w:start w:val="1"/>
+      <w:numFmt w:val="none"/>
+      <w:suff w:val="nothing"/>
+      <w:lvlText w:val=""/>
+      <w:lvlJc w:val="left"/>
+      <w:pPr>
+        <w:ind w:left="1008" w:hanging="1008"/>
+      </w:pPr>
+    </w:lvl>
+    <w:lvl w:ilvl="5">
+      <w:start w:val="1"/>
+      <w:numFmt w:val="none"/>
+      <w:suff w:val="nothing"/>
+      <w:lvlText w:val=""/>
+      <w:lvlJc w:val="left"/>
+      <w:pPr>
+        <w:ind w:left="1152" w:hanging="1152"/>
+      </w:pPr>
+    </w:lvl>
+    <w:lvl w:ilvl="6">
+      <w:start w:val="1"/>
+      <w:numFmt w:val="none"/>
+      <w:suff w:val="nothing"/>
+      <w:lvlText w:val=""/>
+      <w:lvlJc w:val="left"/>
+      <w:pPr>
+        <w:ind w:left="1296" w:hanging="1296"/>
+      </w:pPr>
+    </w:lvl>
+    <w:lvl w:ilvl="7">
+      <w:start w:val="1"/>
+      <w:numFmt w:val="none"/>
+      <w:suff w:val="nothing"/>
+      <w:lvlText w:val=""/>
+      <w:lvlJc w:val="left"/>
+      <w:pPr>
+        <w:ind w:left="1440" w:hanging="1440"/>
+      </w:pPr>
+    </w:lvl>
+    <w:lvl w:ilvl="8">
+      <w:start w:val="1"/>
+      <w:numFmt w:val="none"/>
+      <w:suff w:val="nothing"/>
+      <w:lvlText w:val=""/>
+      <w:lvlJc w:val="left"/>
+      <w:pPr>
+        <w:ind w:left="1584" w:hanging="1584"/>
+      </w:pPr>
+    </w:lvl>
+  </w:abstractNum>
+  <w:abstractNum w:abstractNumId="4">
+    <w:lvl w:ilvl="0">
+      <w:start w:val="1"/>
+      <w:numFmt w:val="bullet"/>
+      <w:lvlText w:val=""/>
+      <w:lvlJc w:val="left"/>
+      <w:pPr>
+        <w:tabs>
+          <w:tab w:val="num" w:pos="720"/>
+        </w:tabs>
+        <w:ind w:left="720" w:hanging="360"/>
+      </w:pPr>
+      <w:rPr>
+        <w:rFonts w:ascii="Symbol" w:hAnsi="Symbol" w:cs="Symbol" w:hint="default"/>
+        <w:rFonts w:cs="OpenSymbol"/>
+      </w:rPr>
+    </w:lvl>
+    <w:lvl w:ilvl="1">
+      <w:start w:val="1"/>
+      <w:numFmt w:val="bullet"/>
+      <w:lvlText w:val="◦"/>
+      <w:lvlJc w:val="left"/>
+      <w:pPr>
+        <w:tabs>
+          <w:tab w:val="num" w:pos="1080"/>
+        </w:tabs>
+        <w:ind w:left="1080" w:hanging="360"/>
+      </w:pPr>
+      <w:rPr>
+        <w:rFonts w:ascii="OpenSymbol" w:hAnsi="OpenSymbol" w:cs="OpenSymbol" w:hint="default"/>
+        <w:rFonts w:cs="OpenSymbol"/>
+      </w:rPr>
+    </w:lvl>
+    <w:lvl w:ilvl="2">
+      <w:start w:val="1"/>
+      <w:numFmt w:val="bullet"/>
+      <w:lvlText w:val="▪"/>
+      <w:lvlJc w:val="left"/>
+      <w:pPr>
+        <w:tabs>
+          <w:tab w:val="num" w:pos="1440"/>
+        </w:tabs>
+        <w:ind w:left="1440" w:hanging="360"/>
+      </w:pPr>
+      <w:rPr>
+        <w:rFonts w:ascii="OpenSymbol" w:hAnsi="OpenSymbol" w:cs="OpenSymbol" w:hint="default"/>
+        <w:rFonts w:cs="OpenSymbol"/>
+      </w:rPr>
+    </w:lvl>
+    <w:lvl w:ilvl="3">
+      <w:start w:val="1"/>
+      <w:numFmt w:val="bullet"/>
+      <w:lvlText w:val=""/>
+      <w:lvlJc w:val="left"/>
+      <w:pPr>
+        <w:tabs>
+          <w:tab w:val="num" w:pos="1800"/>
+        </w:tabs>
+        <w:ind w:left="1800" w:hanging="360"/>
+      </w:pPr>
+      <w:rPr>
+        <w:rFonts w:ascii="Symbol" w:hAnsi="Symbol" w:cs="Symbol" w:hint="default"/>
+        <w:rFonts w:cs="OpenSymbol"/>
+      </w:rPr>
+    </w:lvl>
+    <w:lvl w:ilvl="4">
+      <w:start w:val="1"/>
+      <w:numFmt w:val="bullet"/>
+      <w:lvlText w:val="◦"/>
+      <w:lvlJc w:val="left"/>
+      <w:pPr>
+        <w:tabs>
+          <w:tab w:val="num" w:pos="2160"/>
+        </w:tabs>
+        <w:ind w:left="2160" w:hanging="360"/>
+      </w:pPr>
+      <w:rPr>
+        <w:rFonts w:ascii="OpenSymbol" w:hAnsi="OpenSymbol" w:cs="OpenSymbol" w:hint="default"/>
+        <w:rFonts w:cs="OpenSymbol"/>
+      </w:rPr>
+    </w:lvl>
+    <w:lvl w:ilvl="5">
+      <w:start w:val="1"/>
+      <w:numFmt w:val="bullet"/>
+      <w:lvlText w:val="▪"/>
+      <w:lvlJc w:val="left"/>
+      <w:pPr>
+        <w:tabs>
+          <w:tab w:val="num" w:pos="2520"/>
+        </w:tabs>
+        <w:ind w:left="2520" w:hanging="360"/>
+      </w:pPr>
+      <w:rPr>
+        <w:rFonts w:ascii="OpenSymbol" w:hAnsi="OpenSymbol" w:cs="OpenSymbol" w:hint="default"/>
+        <w:rFonts w:cs="OpenSymbol"/>
+      </w:rPr>
+    </w:lvl>
+    <w:lvl w:ilvl="6">
+      <w:start w:val="1"/>
+      <w:numFmt w:val="bullet"/>
+      <w:lvlText w:val=""/>
+      <w:lvlJc w:val="left"/>
+      <w:pPr>
+        <w:tabs>
+          <w:tab w:val="num" w:pos="2880"/>
+        </w:tabs>
+        <w:ind w:left="2880" w:hanging="360"/>
+      </w:pPr>
+      <w:rPr>
+        <w:rFonts w:ascii="Symbol" w:hAnsi="Symbol" w:cs="Symbol" w:hint="default"/>
+        <w:rFonts w:cs="OpenSymbol"/>
+      </w:rPr>
+    </w:lvl>
+    <w:lvl w:ilvl="7">
+      <w:start w:val="1"/>
+      <w:numFmt w:val="bullet"/>
+      <w:lvlText w:val="◦"/>
+      <w:lvlJc w:val="left"/>
+      <w:pPr>
+        <w:tabs>
+          <w:tab w:val="num" w:pos="3240"/>
+        </w:tabs>
+        <w:ind w:left="3240" w:hanging="360"/>
+      </w:pPr>
+      <w:rPr>
+        <w:rFonts w:ascii="OpenSymbol" w:hAnsi="OpenSymbol" w:cs="OpenSymbol" w:hint="default"/>
+        <w:rFonts w:cs="OpenSymbol"/>
+      </w:rPr>
+    </w:lvl>
+    <w:lvl w:ilvl="8">
+      <w:start w:val="1"/>
+      <w:numFmt w:val="bullet"/>
+      <w:lvlText w:val="▪"/>
+      <w:lvlJc w:val="left"/>
+      <w:pPr>
+        <w:tabs>
+          <w:tab w:val="num" w:pos="3600"/>
+        </w:tabs>
+        <w:ind w:left="3600" w:hanging="360"/>
+      </w:pPr>
+      <w:rPr>
+        <w:rFonts w:ascii="OpenSymbol" w:hAnsi="OpenSymbol" w:cs="OpenSymbol" w:hint="default"/>
+        <w:rFonts w:cs="OpenSymbol"/>
+      </w:rPr>
+    </w:lvl>
+  </w:abstractNum>
+  <w:abstractNum w:abstractNumId="5">
+    <w:lvl w:ilvl="0">
+      <w:start w:val="1"/>
+      <w:numFmt w:val="bullet"/>
+      <w:lvlText w:val=""/>
+      <w:lvlJc w:val="left"/>
+      <w:pPr>
+        <w:tabs>
+          <w:tab w:val="num" w:pos="720"/>
+        </w:tabs>
+        <w:ind w:left="720" w:hanging="360"/>
+      </w:pPr>
+      <w:rPr>
+        <w:rFonts w:ascii="Symbol" w:hAnsi="Symbol" w:cs="Symbol" w:hint="default"/>
+        <w:rFonts w:cs="OpenSymbol"/>
+      </w:rPr>
+    </w:lvl>
+    <w:lvl w:ilvl="1">
+      <w:start w:val="1"/>
+      <w:numFmt w:val="bullet"/>
+      <w:lvlText w:val="◦"/>
+      <w:lvlJc w:val="left"/>
+      <w:pPr>
+        <w:tabs>
+          <w:tab w:val="num" w:pos="1080"/>
+        </w:tabs>
+        <w:ind w:left="1080" w:hanging="360"/>
+      </w:pPr>
+      <w:rPr>
+        <w:rFonts w:ascii="OpenSymbol" w:hAnsi="OpenSymbol" w:cs="OpenSymbol" w:hint="default"/>
+        <w:rFonts w:cs="OpenSymbol"/>
+      </w:rPr>
+    </w:lvl>
+    <w:lvl w:ilvl="2">
+      <w:start w:val="1"/>
+      <w:numFmt w:val="bullet"/>
+      <w:lvlText w:val="▪"/>
+      <w:lvlJc w:val="left"/>
+      <w:pPr>
+        <w:tabs>
+          <w:tab w:val="num" w:pos="1440"/>
+        </w:tabs>
+        <w:ind w:left="1440" w:hanging="360"/>
+      </w:pPr>
+      <w:rPr>
+        <w:rFonts w:ascii="OpenSymbol" w:hAnsi="OpenSymbol" w:cs="OpenSymbol" w:hint="default"/>
+        <w:rFonts w:cs="OpenSymbol"/>
+      </w:rPr>
+    </w:lvl>
+    <w:lvl w:ilvl="3">
+      <w:start w:val="1"/>
+      <w:numFmt w:val="bullet"/>
+      <w:lvlText w:val=""/>
+      <w:lvlJc w:val="left"/>
+      <w:pPr>
+        <w:tabs>
+          <w:tab w:val="num" w:pos="1800"/>
+        </w:tabs>
+        <w:ind w:left="1800" w:hanging="360"/>
+      </w:pPr>
+      <w:rPr>
+        <w:rFonts w:ascii="Symbol" w:hAnsi="Symbol" w:cs="Symbol" w:hint="default"/>
+        <w:rFonts w:cs="OpenSymbol"/>
+      </w:rPr>
+    </w:lvl>
+    <w:lvl w:ilvl="4">
+      <w:start w:val="1"/>
+      <w:numFmt w:val="bullet"/>
+      <w:lvlText w:val="◦"/>
+      <w:lvlJc w:val="left"/>
+      <w:pPr>
+        <w:tabs>
+          <w:tab w:val="num" w:pos="2160"/>
+        </w:tabs>
+        <w:ind w:left="2160" w:hanging="360"/>
+      </w:pPr>
+      <w:rPr>
+        <w:rFonts w:ascii="OpenSymbol" w:hAnsi="OpenSymbol" w:cs="OpenSymbol" w:hint="default"/>
+        <w:rFonts w:cs="OpenSymbol"/>
+      </w:rPr>
+    </w:lvl>
+    <w:lvl w:ilvl="5">
+      <w:start w:val="1"/>
+      <w:numFmt w:val="bullet"/>
+      <w:lvlText w:val="▪"/>
+      <w:lvlJc w:val="left"/>
+      <w:pPr>
+        <w:tabs>
+          <w:tab w:val="num" w:pos="2520"/>
+        </w:tabs>
+        <w:ind w:left="2520" w:hanging="360"/>
+      </w:pPr>
+      <w:rPr>
+        <w:rFonts w:ascii="OpenSymbol" w:hAnsi="OpenSymbol" w:cs="OpenSymbol" w:hint="default"/>
+        <w:rFonts w:cs="OpenSymbol"/>
+      </w:rPr>
+    </w:lvl>
+    <w:lvl w:ilvl="6">
+      <w:start w:val="1"/>
+      <w:numFmt w:val="bullet"/>
+      <w:lvlText w:val=""/>
+      <w:lvlJc w:val="left"/>
+      <w:pPr>
+        <w:tabs>
+          <w:tab w:val="num" w:pos="2880"/>
+        </w:tabs>
+        <w:ind w:left="2880" w:hanging="360"/>
+      </w:pPr>
+      <w:rPr>
+        <w:rFonts w:ascii="Symbol" w:hAnsi="Symbol" w:cs="Symbol" w:hint="default"/>
+        <w:rFonts w:cs="OpenSymbol"/>
+      </w:rPr>
+    </w:lvl>
+    <w:lvl w:ilvl="7">
+      <w:start w:val="1"/>
+      <w:numFmt w:val="bullet"/>
+      <w:lvlText w:val="◦"/>
+      <w:lvlJc w:val="left"/>
+      <w:pPr>
+        <w:tabs>
+          <w:tab w:val="num" w:pos="3240"/>
+        </w:tabs>
+        <w:ind w:left="3240" w:hanging="360"/>
+      </w:pPr>
+      <w:rPr>
+        <w:rFonts w:ascii="OpenSymbol" w:hAnsi="OpenSymbol" w:cs="OpenSymbol" w:hint="default"/>
+        <w:rFonts w:cs="OpenSymbol"/>
+      </w:rPr>
+    </w:lvl>
+    <w:lvl w:ilvl="8">
+      <w:start w:val="1"/>
+      <w:numFmt w:val="bullet"/>
+      <w:lvlText w:val="▪"/>
+      <w:lvlJc w:val="left"/>
+      <w:pPr>
+        <w:tabs>
+          <w:tab w:val="num" w:pos="3600"/>
+        </w:tabs>
+        <w:ind w:left="3600" w:hanging="360"/>
+      </w:pPr>
+      <w:rPr>
+        <w:rFonts w:ascii="OpenSymbol" w:hAnsi="OpenSymbol" w:cs="OpenSymbol" w:hint="default"/>
+        <w:rFonts w:cs="OpenSymbol"/>
+      </w:rPr>
+    </w:lvl>
+  </w:abstractNum>
+  <w:abstractNum w:abstractNumId="6">
+    <w:lvl w:ilvl="0">
+      <w:start w:val="1"/>
+      <w:numFmt w:val="none"/>
+      <w:suff w:val="nothing"/>
+      <w:lvlText w:val=""/>
+      <w:lvlJc w:val="left"/>
+      <w:pPr>
         <w:tabs>
           <w:tab w:val="num" w:pos="432"/>
         </w:tabs>
@@ -1785,6 +2331,15 @@
   <w:num w:numId="3">
     <w:abstractNumId w:val="3"/>
   </w:num>
+  <w:num w:numId="4">
+    <w:abstractNumId w:val="4"/>
+  </w:num>
+  <w:num w:numId="5">
+    <w:abstractNumId w:val="5"/>
+  </w:num>
+  <w:num w:numId="6">
+    <w:abstractNumId w:val="6"/>
+  </w:num>
 </w:numbering>
 </file>
 
@@ -1967,6 +2522,258 @@
       <w:rFonts w:cs="OpenSymbol"/>
     </w:rPr>
   </w:style>
+  <w:style w:type="character" w:styleId="ListLabel19">
+    <w:name w:val="ListLabel 19"/>
+    <w:qFormat/>
+    <w:rPr>
+      <w:rFonts w:cs="OpenSymbol"/>
+    </w:rPr>
+  </w:style>
+  <w:style w:type="character" w:styleId="ListLabel20">
+    <w:name w:val="ListLabel 20"/>
+    <w:qFormat/>
+    <w:rPr>
+      <w:rFonts w:cs="OpenSymbol"/>
+    </w:rPr>
+  </w:style>
+  <w:style w:type="character" w:styleId="ListLabel21">
+    <w:name w:val="ListLabel 21"/>
+    <w:qFormat/>
+    <w:rPr>
+      <w:rFonts w:cs="OpenSymbol"/>
+    </w:rPr>
+  </w:style>
+  <w:style w:type="character" w:styleId="ListLabel22">
+    <w:name w:val="ListLabel 22"/>
+    <w:qFormat/>
+    <w:rPr>
+      <w:rFonts w:cs="OpenSymbol"/>
+    </w:rPr>
+  </w:style>
+  <w:style w:type="character" w:styleId="ListLabel23">
+    <w:name w:val="ListLabel 23"/>
+    <w:qFormat/>
+    <w:rPr>
+      <w:rFonts w:cs="OpenSymbol"/>
+    </w:rPr>
+  </w:style>
+  <w:style w:type="character" w:styleId="ListLabel24">
+    <w:name w:val="ListLabel 24"/>
+    <w:qFormat/>
+    <w:rPr>
+      <w:rFonts w:cs="OpenSymbol"/>
+    </w:rPr>
+  </w:style>
+  <w:style w:type="character" w:styleId="ListLabel25">
+    <w:name w:val="ListLabel 25"/>
+    <w:qFormat/>
+    <w:rPr>
+      <w:rFonts w:cs="OpenSymbol"/>
+    </w:rPr>
+  </w:style>
+  <w:style w:type="character" w:styleId="ListLabel26">
+    <w:name w:val="ListLabel 26"/>
+    <w:qFormat/>
+    <w:rPr>
+      <w:rFonts w:cs="OpenSymbol"/>
+    </w:rPr>
+  </w:style>
+  <w:style w:type="character" w:styleId="ListLabel27">
+    <w:name w:val="ListLabel 27"/>
+    <w:qFormat/>
+    <w:rPr>
+      <w:rFonts w:cs="OpenSymbol"/>
+    </w:rPr>
+  </w:style>
+  <w:style w:type="character" w:styleId="ListLabel28">
+    <w:name w:val="ListLabel 28"/>
+    <w:qFormat/>
+    <w:rPr>
+      <w:rFonts w:cs="OpenSymbol"/>
+    </w:rPr>
+  </w:style>
+  <w:style w:type="character" w:styleId="ListLabel29">
+    <w:name w:val="ListLabel 29"/>
+    <w:qFormat/>
+    <w:rPr>
+      <w:rFonts w:cs="OpenSymbol"/>
+    </w:rPr>
+  </w:style>
+  <w:style w:type="character" w:styleId="ListLabel30">
+    <w:name w:val="ListLabel 30"/>
+    <w:qFormat/>
+    <w:rPr>
+      <w:rFonts w:cs="OpenSymbol"/>
+    </w:rPr>
+  </w:style>
+  <w:style w:type="character" w:styleId="ListLabel31">
+    <w:name w:val="ListLabel 31"/>
+    <w:qFormat/>
+    <w:rPr>
+      <w:rFonts w:cs="OpenSymbol"/>
+    </w:rPr>
+  </w:style>
+  <w:style w:type="character" w:styleId="ListLabel32">
+    <w:name w:val="ListLabel 32"/>
+    <w:qFormat/>
+    <w:rPr>
+      <w:rFonts w:cs="OpenSymbol"/>
+    </w:rPr>
+  </w:style>
+  <w:style w:type="character" w:styleId="ListLabel33">
+    <w:name w:val="ListLabel 33"/>
+    <w:qFormat/>
+    <w:rPr>
+      <w:rFonts w:cs="OpenSymbol"/>
+    </w:rPr>
+  </w:style>
+  <w:style w:type="character" w:styleId="ListLabel34">
+    <w:name w:val="ListLabel 34"/>
+    <w:qFormat/>
+    <w:rPr>
+      <w:rFonts w:cs="OpenSymbol"/>
+    </w:rPr>
+  </w:style>
+  <w:style w:type="character" w:styleId="ListLabel35">
+    <w:name w:val="ListLabel 35"/>
+    <w:qFormat/>
+    <w:rPr>
+      <w:rFonts w:cs="OpenSymbol"/>
+    </w:rPr>
+  </w:style>
+  <w:style w:type="character" w:styleId="ListLabel36">
+    <w:name w:val="ListLabel 36"/>
+    <w:qFormat/>
+    <w:rPr>
+      <w:rFonts w:cs="OpenSymbol"/>
+    </w:rPr>
+  </w:style>
+  <w:style w:type="character" w:styleId="ListLabel37">
+    <w:name w:val="ListLabel 37"/>
+    <w:qFormat/>
+    <w:rPr>
+      <w:rFonts w:cs="OpenSymbol"/>
+    </w:rPr>
+  </w:style>
+  <w:style w:type="character" w:styleId="ListLabel38">
+    <w:name w:val="ListLabel 38"/>
+    <w:qFormat/>
+    <w:rPr>
+      <w:rFonts w:cs="OpenSymbol"/>
+    </w:rPr>
+  </w:style>
+  <w:style w:type="character" w:styleId="ListLabel39">
+    <w:name w:val="ListLabel 39"/>
+    <w:qFormat/>
+    <w:rPr>
+      <w:rFonts w:cs="OpenSymbol"/>
+    </w:rPr>
+  </w:style>
+  <w:style w:type="character" w:styleId="ListLabel40">
+    <w:name w:val="ListLabel 40"/>
+    <w:qFormat/>
+    <w:rPr>
+      <w:rFonts w:cs="OpenSymbol"/>
+    </w:rPr>
+  </w:style>
+  <w:style w:type="character" w:styleId="ListLabel41">
+    <w:name w:val="ListLabel 41"/>
+    <w:qFormat/>
+    <w:rPr>
+      <w:rFonts w:cs="OpenSymbol"/>
+    </w:rPr>
+  </w:style>
+  <w:style w:type="character" w:styleId="ListLabel42">
+    <w:name w:val="ListLabel 42"/>
+    <w:qFormat/>
+    <w:rPr>
+      <w:rFonts w:cs="OpenSymbol"/>
+    </w:rPr>
+  </w:style>
+  <w:style w:type="character" w:styleId="ListLabel43">
+    <w:name w:val="ListLabel 43"/>
+    <w:qFormat/>
+    <w:rPr>
+      <w:rFonts w:cs="OpenSymbol"/>
+    </w:rPr>
+  </w:style>
+  <w:style w:type="character" w:styleId="ListLabel44">
+    <w:name w:val="ListLabel 44"/>
+    <w:qFormat/>
+    <w:rPr>
+      <w:rFonts w:cs="OpenSymbol"/>
+    </w:rPr>
+  </w:style>
+  <w:style w:type="character" w:styleId="ListLabel45">
+    <w:name w:val="ListLabel 45"/>
+    <w:qFormat/>
+    <w:rPr>
+      <w:rFonts w:cs="OpenSymbol"/>
+    </w:rPr>
+  </w:style>
+  <w:style w:type="character" w:styleId="ListLabel46">
+    <w:name w:val="ListLabel 46"/>
+    <w:qFormat/>
+    <w:rPr>
+      <w:rFonts w:cs="OpenSymbol"/>
+    </w:rPr>
+  </w:style>
+  <w:style w:type="character" w:styleId="ListLabel47">
+    <w:name w:val="ListLabel 47"/>
+    <w:qFormat/>
+    <w:rPr>
+      <w:rFonts w:cs="OpenSymbol"/>
+    </w:rPr>
+  </w:style>
+  <w:style w:type="character" w:styleId="ListLabel48">
+    <w:name w:val="ListLabel 48"/>
+    <w:qFormat/>
+    <w:rPr>
+      <w:rFonts w:cs="OpenSymbol"/>
+    </w:rPr>
+  </w:style>
+  <w:style w:type="character" w:styleId="ListLabel49">
+    <w:name w:val="ListLabel 49"/>
+    <w:qFormat/>
+    <w:rPr>
+      <w:rFonts w:cs="OpenSymbol"/>
+    </w:rPr>
+  </w:style>
+  <w:style w:type="character" w:styleId="ListLabel50">
+    <w:name w:val="ListLabel 50"/>
+    <w:qFormat/>
+    <w:rPr>
+      <w:rFonts w:cs="OpenSymbol"/>
+    </w:rPr>
+  </w:style>
+  <w:style w:type="character" w:styleId="ListLabel51">
+    <w:name w:val="ListLabel 51"/>
+    <w:qFormat/>
+    <w:rPr>
+      <w:rFonts w:cs="OpenSymbol"/>
+    </w:rPr>
+  </w:style>
+  <w:style w:type="character" w:styleId="ListLabel52">
+    <w:name w:val="ListLabel 52"/>
+    <w:qFormat/>
+    <w:rPr>
+      <w:rFonts w:cs="OpenSymbol"/>
+    </w:rPr>
+  </w:style>
+  <w:style w:type="character" w:styleId="ListLabel53">
+    <w:name w:val="ListLabel 53"/>
+    <w:qFormat/>
+    <w:rPr>
+      <w:rFonts w:cs="OpenSymbol"/>
+    </w:rPr>
+  </w:style>
+  <w:style w:type="character" w:styleId="ListLabel54">
+    <w:name w:val="ListLabel 54"/>
+    <w:qFormat/>
+    <w:rPr>
+      <w:rFonts w:cs="OpenSymbol"/>
+    </w:rPr>
+  </w:style>
   <w:style w:type="paragraph" w:styleId="Heading">
     <w:name w:val="Heading"/>
     <w:basedOn w:val="Normal"/>

--- a/R/Projects_2017/Report_1/Working Report-1.docx
+++ b/R/Projects_2017/Report_1/Working Report-1.docx
@@ -86,7 +86,15 @@
       </w:pPr>
       <w:r>
         <w:rPr/>
-        <w:t>one subtype of the virus (HIV-1-B) for all seeds</w:t>
+        <w:t>one subtype of the virus (HIV-1-</w:t>
+      </w:r>
+      <w:r>
+        <w:rPr/>
+        <w:t>C</w:t>
+      </w:r>
+      <w:r>
+        <w:rPr/>
+        <w:t>) for all seeds</w:t>
       </w:r>
     </w:p>
     <w:p>
@@ -163,7 +171,15 @@
       </w:pPr>
       <w:r>
         <w:rPr/>
-        <w:t>one subtype of the virus (HIV-1-B) for all seeds</w:t>
+        <w:t>one subtype of the virus (HIV-1-</w:t>
+      </w:r>
+      <w:r>
+        <w:rPr/>
+        <w:t>C</w:t>
+      </w:r>
+      <w:r>
+        <w:rPr/>
+        <w:t>) for all seeds</w:t>
       </w:r>
     </w:p>
     <w:p>
@@ -1042,7 +1058,21 @@
       </w:pPr>
       <w:r>
         <w:rPr/>
-        <w:t>different subtypes of the virus (HIV-1-B) for all seeds</w:t>
+        <w:t>different subtypes of the virus (HIV-1</w:t>
+      </w:r>
+      <w:bookmarkStart w:id="0" w:name="__DdeLink__156_1024011965"/>
+      <w:r>
+        <w:rPr/>
+        <w:t>-</w:t>
+      </w:r>
+      <w:r>
+        <w:rPr/>
+        <w:t>A-C-D-G</w:t>
+      </w:r>
+      <w:bookmarkEnd w:id="0"/>
+      <w:r>
+        <w:rPr/>
+        <w:t>) for all seeds</w:t>
       </w:r>
     </w:p>
     <w:p>
@@ -1119,7 +1149,15 @@
       </w:pPr>
       <w:r>
         <w:rPr/>
-        <w:t>different subtypes of the virus (HIV-1-B) for all seeds</w:t>
+        <w:t>different subtypes of the virus (HIV-</w:t>
+      </w:r>
+      <w:r>
+        <w:rPr/>
+        <w:t>1-A-C-D-G</w:t>
+      </w:r>
+      <w:r>
+        <w:rPr/>
+        <w:t>) for all seeds</w:t>
       </w:r>
     </w:p>
     <w:p>

--- a/R/Projects_2017/Report_1/Working Report-1.docx
+++ b/R/Projects_2017/Report_1/Working Report-1.docx
@@ -37,7 +37,24 @@
       </w:pPr>
       <w:r>
         <w:rPr/>
-        <w:t>Run simulation with 5000 individuals and 8000 individuals, per each run consider different cases defined below:</w:t>
+        <w:t xml:space="preserve">Run simulation with 5000 individuals and 8000 individuals, per each run consider different cases </w:t>
+      </w:r>
+      <w:r>
+        <w:rPr/>
+        <w:t xml:space="preserve">as </w:t>
+      </w:r>
+      <w:r>
+        <w:rPr/>
+        <w:t>defined below.</w:t>
+      </w:r>
+    </w:p>
+    <w:p>
+      <w:pPr>
+        <w:pStyle w:val="Normal"/>
+        <w:rPr/>
+      </w:pPr>
+      <w:r>
+        <w:rPr/>
       </w:r>
     </w:p>
     <w:p>
@@ -63,169 +80,17 @@
           <w:b/>
           <w:bCs/>
         </w:rPr>
-        <w:t>Scenario 1</w:t>
-      </w:r>
-    </w:p>
-    <w:p>
-      <w:pPr>
-        <w:pStyle w:val="Normal"/>
-        <w:rPr/>
-      </w:pPr>
-      <w:r>
-        <w:rPr/>
-      </w:r>
-    </w:p>
-    <w:p>
-      <w:pPr>
-        <w:pStyle w:val="Normal"/>
-        <w:numPr>
-          <w:ilvl w:val="0"/>
-          <w:numId w:val="1"/>
-        </w:numPr>
-        <w:rPr/>
-      </w:pPr>
-      <w:r>
-        <w:rPr/>
-        <w:t>one subtype of the virus (HIV-1-</w:t>
-      </w:r>
-      <w:r>
-        <w:rPr/>
-        <w:t>C</w:t>
-      </w:r>
-      <w:r>
-        <w:rPr/>
-        <w:t>) for all seeds</w:t>
-      </w:r>
-    </w:p>
-    <w:p>
-      <w:pPr>
-        <w:pStyle w:val="Normal"/>
-        <w:numPr>
-          <w:ilvl w:val="0"/>
-          <w:numId w:val="1"/>
-        </w:numPr>
-        <w:rPr/>
-      </w:pPr>
-      <w:r>
-        <w:rPr/>
-        <w:t>complete sampling for a transmission network of one seed</w:t>
-      </w:r>
-    </w:p>
-    <w:p>
-      <w:pPr>
-        <w:pStyle w:val="Normal"/>
-        <w:numPr>
-          <w:ilvl w:val="0"/>
-          <w:numId w:val="1"/>
-        </w:numPr>
-        <w:rPr/>
-      </w:pPr>
-      <w:r>
-        <w:rPr/>
-        <w:t>same sampling time interval (e.g.: five or three years) for a transmission network of one seed</w:t>
-      </w:r>
-    </w:p>
-    <w:p>
-      <w:pPr>
-        <w:pStyle w:val="Normal"/>
-        <w:rPr/>
-      </w:pPr>
-      <w:r>
-        <w:rPr/>
-      </w:r>
-    </w:p>
-    <w:p>
-      <w:pPr>
-        <w:pStyle w:val="Heading1"/>
-        <w:rPr>
-          <w:b/>
-          <w:b/>
-          <w:bCs/>
-        </w:rPr>
-      </w:pPr>
-      <w:r>
-        <w:rPr>
-          <w:b/>
-          <w:bCs/>
-        </w:rPr>
-        <w:t>Scenario 2</w:t>
-      </w:r>
-    </w:p>
-    <w:p>
-      <w:pPr>
-        <w:pStyle w:val="Normal"/>
-        <w:rPr/>
-      </w:pPr>
-      <w:r>
-        <w:rPr/>
-      </w:r>
-    </w:p>
-    <w:p>
-      <w:pPr>
-        <w:pStyle w:val="Normal"/>
-        <w:numPr>
-          <w:ilvl w:val="0"/>
-          <w:numId w:val="1"/>
-        </w:numPr>
-        <w:rPr/>
-      </w:pPr>
-      <w:r>
-        <w:rPr/>
-        <w:t>one subtype of the virus (HIV-1-</w:t>
-      </w:r>
-      <w:r>
-        <w:rPr/>
-        <w:t>C</w:t>
-      </w:r>
-      <w:r>
-        <w:rPr/>
-        <w:t>) for all seeds</w:t>
-      </w:r>
-    </w:p>
-    <w:p>
-      <w:pPr>
-        <w:pStyle w:val="Normal"/>
-        <w:numPr>
-          <w:ilvl w:val="0"/>
-          <w:numId w:val="1"/>
-        </w:numPr>
-        <w:rPr/>
-      </w:pPr>
-      <w:r>
-        <w:rPr/>
-        <w:t>complete sampling for a transmission network of all seeds</w:t>
-      </w:r>
-    </w:p>
-    <w:p>
-      <w:pPr>
-        <w:pStyle w:val="Normal"/>
-        <w:numPr>
-          <w:ilvl w:val="0"/>
-          <w:numId w:val="1"/>
-        </w:numPr>
-        <w:rPr/>
-      </w:pPr>
-      <w:r>
-        <w:rPr/>
-        <w:t>same sampling time interval (e.g.: five or three years) for a transmission network of all seeds</w:t>
-      </w:r>
-    </w:p>
-    <w:p>
-      <w:pPr>
-        <w:pStyle w:val="Normal"/>
-        <w:rPr/>
-      </w:pPr>
-      <w:r>
-        <w:rPr/>
-      </w:r>
-    </w:p>
-    <w:p>
-      <w:pPr>
-        <w:pStyle w:val="Normal"/>
-        <w:rPr/>
-      </w:pPr>
-      <w:r>
-        <w:rPr/>
+        <w:t>Preparing strain variants of HIV-1</w:t>
+      </w:r>
+    </w:p>
+    <w:p>
+      <w:pPr>
+        <w:pStyle w:val="Normal"/>
+        <w:rPr/>
+      </w:pPr>
+      <w:r>
+        <w:rPr/>
+        <w:t>Four varinats will be consodered in the experiments: HIV-1 subtype A, B, C, D, and G.</w:t>
       </w:r>
     </w:p>
     <w:p>
@@ -272,7 +137,7 @@
       <w:r>
         <w:rPr/>
         <w:drawing>
-          <wp:anchor behindDoc="0" distT="0" distB="0" distL="0" distR="0" simplePos="0" locked="0" layoutInCell="1" allowOverlap="1" relativeHeight="2">
+          <wp:anchor behindDoc="0" distT="0" distB="0" distL="0" distR="0" simplePos="0" locked="0" layoutInCell="1" allowOverlap="1" relativeHeight="3">
             <wp:simplePos x="0" y="0"/>
             <wp:positionH relativeFrom="column">
               <wp:posOffset>988695</wp:posOffset>
@@ -456,7 +321,7 @@
       <w:r>
         <w:rPr/>
         <w:drawing>
-          <wp:anchor behindDoc="0" distT="0" distB="0" distL="0" distR="0" simplePos="0" locked="0" layoutInCell="1" allowOverlap="1" relativeHeight="3">
+          <wp:anchor behindDoc="0" distT="0" distB="0" distL="0" distR="0" simplePos="0" locked="0" layoutInCell="1" allowOverlap="1" relativeHeight="4">
             <wp:simplePos x="0" y="0"/>
             <wp:positionH relativeFrom="column">
               <wp:align>center</wp:align>
@@ -1023,28 +888,33 @@
     </w:p>
     <w:p>
       <w:pPr>
+        <w:pStyle w:val="Normal"/>
+        <w:rPr/>
+      </w:pPr>
+      <w:r>
+        <w:rPr/>
+      </w:r>
+    </w:p>
+    <w:p>
+      <w:pPr>
+        <w:pStyle w:val="Normal"/>
+        <w:rPr/>
+      </w:pPr>
+      <w:r>
+        <w:rPr/>
+      </w:r>
+    </w:p>
+    <w:p>
+      <w:pPr>
         <w:pStyle w:val="Heading1"/>
-        <w:rPr>
-          <w:b/>
+        <w:rPr/>
+      </w:pPr>
+      <w:r>
+        <w:rPr>
           <w:b/>
           <w:bCs/>
         </w:rPr>
-      </w:pPr>
-      <w:r>
-        <w:rPr>
-          <w:b/>
-          <w:bCs/>
-        </w:rPr>
-        <w:t>Scenario 3</w:t>
-      </w:r>
-    </w:p>
-    <w:p>
-      <w:pPr>
-        <w:pStyle w:val="Normal"/>
-        <w:rPr/>
-      </w:pPr>
-      <w:r>
-        <w:rPr/>
+        <w:t>Scenario 1</w:t>
       </w:r>
     </w:p>
     <w:p>
@@ -1058,21 +928,7 @@
       </w:pPr>
       <w:r>
         <w:rPr/>
-        <w:t>different subtypes of the virus (HIV-1</w:t>
-      </w:r>
-      <w:bookmarkStart w:id="0" w:name="__DdeLink__156_1024011965"/>
-      <w:r>
-        <w:rPr/>
-        <w:t>-</w:t>
-      </w:r>
-      <w:r>
-        <w:rPr/>
-        <w:t>A-C-D-G</w:t>
-      </w:r>
-      <w:bookmarkEnd w:id="0"/>
-      <w:r>
-        <w:rPr/>
-        <w:t>) for all seeds</w:t>
+        <w:t>one subtype of the virus (HIV-1-C) for all seeds</w:t>
       </w:r>
     </w:p>
     <w:p>
@@ -1115,27 +971,14 @@
     <w:p>
       <w:pPr>
         <w:pStyle w:val="Heading1"/>
-        <w:rPr>
-          <w:b/>
+        <w:rPr/>
+      </w:pPr>
+      <w:r>
+        <w:rPr>
           <w:b/>
           <w:bCs/>
         </w:rPr>
-      </w:pPr>
-      <w:r>
-        <w:rPr>
-          <w:b/>
-          <w:bCs/>
-        </w:rPr>
-        <w:t>Scenario 4</w:t>
-      </w:r>
-    </w:p>
-    <w:p>
-      <w:pPr>
-        <w:pStyle w:val="Normal"/>
-        <w:rPr/>
-      </w:pPr>
-      <w:r>
-        <w:rPr/>
+        <w:t>Scenario 2</w:t>
       </w:r>
     </w:p>
     <w:p>
@@ -1149,15 +992,7 @@
       </w:pPr>
       <w:r>
         <w:rPr/>
-        <w:t>different subtypes of the virus (HIV-</w:t>
-      </w:r>
-      <w:r>
-        <w:rPr/>
-        <w:t>1-A-C-D-G</w:t>
-      </w:r>
-      <w:r>
-        <w:rPr/>
-        <w:t>) for all seeds</w:t>
+        <w:t>one subtype of the virus (HIV-1-C) for all seeds</w:t>
       </w:r>
     </w:p>
     <w:p>
@@ -1209,7 +1044,6 @@
     <w:p>
       <w:pPr>
         <w:pStyle w:val="Heading1"/>
-        <w:jc w:val="center"/>
         <w:rPr/>
       </w:pPr>
       <w:r>
@@ -1217,6 +1051,154 @@
           <w:b/>
           <w:bCs/>
         </w:rPr>
+        <w:t>Scenario 3</w:t>
+      </w:r>
+    </w:p>
+    <w:p>
+      <w:pPr>
+        <w:pStyle w:val="Normal"/>
+        <w:numPr>
+          <w:ilvl w:val="0"/>
+          <w:numId w:val="1"/>
+        </w:numPr>
+        <w:rPr/>
+      </w:pPr>
+      <w:r>
+        <w:rPr/>
+        <w:t>different subtypes of the virus (HIV-1</w:t>
+      </w:r>
+      <w:bookmarkStart w:id="0" w:name="__DdeLink__156_1024011965"/>
+      <w:r>
+        <w:rPr/>
+        <w:t>-A-C-D-G</w:t>
+      </w:r>
+      <w:bookmarkEnd w:id="0"/>
+      <w:r>
+        <w:rPr/>
+        <w:t>) for all seeds</w:t>
+      </w:r>
+    </w:p>
+    <w:p>
+      <w:pPr>
+        <w:pStyle w:val="Normal"/>
+        <w:numPr>
+          <w:ilvl w:val="0"/>
+          <w:numId w:val="1"/>
+        </w:numPr>
+        <w:rPr/>
+      </w:pPr>
+      <w:r>
+        <w:rPr/>
+        <w:t>complete sampling for a transmission network of one seed</w:t>
+      </w:r>
+    </w:p>
+    <w:p>
+      <w:pPr>
+        <w:pStyle w:val="Normal"/>
+        <w:numPr>
+          <w:ilvl w:val="0"/>
+          <w:numId w:val="1"/>
+        </w:numPr>
+        <w:rPr/>
+      </w:pPr>
+      <w:r>
+        <w:rPr/>
+        <w:t>same sampling time interval (e.g.: five or three years) for a transmission network of one seed</w:t>
+      </w:r>
+    </w:p>
+    <w:p>
+      <w:pPr>
+        <w:pStyle w:val="Normal"/>
+        <w:rPr/>
+      </w:pPr>
+      <w:r>
+        <w:rPr/>
+      </w:r>
+    </w:p>
+    <w:p>
+      <w:pPr>
+        <w:pStyle w:val="Heading1"/>
+        <w:rPr/>
+      </w:pPr>
+      <w:r>
+        <w:rPr>
+          <w:b/>
+          <w:bCs/>
+        </w:rPr>
+        <w:t>Scenario 4</w:t>
+      </w:r>
+    </w:p>
+    <w:p>
+      <w:pPr>
+        <w:pStyle w:val="Normal"/>
+        <w:numPr>
+          <w:ilvl w:val="0"/>
+          <w:numId w:val="1"/>
+        </w:numPr>
+        <w:rPr/>
+      </w:pPr>
+      <w:r>
+        <w:rPr/>
+        <w:t>different subtypes of the virus (HIV-1-A-C-D-G) for all seeds</w:t>
+      </w:r>
+    </w:p>
+    <w:p>
+      <w:pPr>
+        <w:pStyle w:val="Normal"/>
+        <w:numPr>
+          <w:ilvl w:val="0"/>
+          <w:numId w:val="1"/>
+        </w:numPr>
+        <w:rPr/>
+      </w:pPr>
+      <w:r>
+        <w:rPr/>
+        <w:t>complete sampling for a transmission network of all seeds</w:t>
+      </w:r>
+    </w:p>
+    <w:p>
+      <w:pPr>
+        <w:pStyle w:val="Normal"/>
+        <w:numPr>
+          <w:ilvl w:val="0"/>
+          <w:numId w:val="1"/>
+        </w:numPr>
+        <w:rPr/>
+      </w:pPr>
+      <w:r>
+        <w:rPr/>
+        <w:t>same sampling time interval (e.g.: five or three years) for a transmission network of all seeds</w:t>
+      </w:r>
+    </w:p>
+    <w:p>
+      <w:pPr>
+        <w:pStyle w:val="Normal"/>
+        <w:rPr/>
+      </w:pPr>
+      <w:r>
+        <w:rPr/>
+      </w:r>
+    </w:p>
+    <w:p>
+      <w:pPr>
+        <w:pStyle w:val="Normal"/>
+        <w:rPr/>
+      </w:pPr>
+      <w:r>
+        <w:rPr/>
+      </w:r>
+    </w:p>
+    <w:p>
+      <w:pPr>
+        <w:pStyle w:val="Heading1"/>
+        <w:jc w:val="center"/>
+        <w:rPr/>
+      </w:pPr>
+      <w:r>
+        <w:rPr>
+          <w:b/>
+          <w:bCs/>
+        </w:rPr>
         <w:t>Sequence coverage and missingness mechanisms: Diagnosis event</w:t>
       </w:r>
     </w:p>
@@ -1281,7 +1263,7 @@
       <w:r>
         <w:rPr/>
         <w:drawing>
-          <wp:anchor behindDoc="0" distT="0" distB="0" distL="0" distR="0" simplePos="0" locked="0" layoutInCell="1" allowOverlap="1" relativeHeight="4">
+          <wp:anchor behindDoc="0" distT="0" distB="0" distL="0" distR="0" simplePos="0" locked="0" layoutInCell="1" allowOverlap="1" relativeHeight="2">
             <wp:simplePos x="0" y="0"/>
             <wp:positionH relativeFrom="column">
               <wp:align>center</wp:align>
@@ -2812,6 +2794,258 @@
       <w:rFonts w:cs="OpenSymbol"/>
     </w:rPr>
   </w:style>
+  <w:style w:type="character" w:styleId="ListLabel55">
+    <w:name w:val="ListLabel 55"/>
+    <w:qFormat/>
+    <w:rPr>
+      <w:rFonts w:cs="OpenSymbol"/>
+    </w:rPr>
+  </w:style>
+  <w:style w:type="character" w:styleId="ListLabel56">
+    <w:name w:val="ListLabel 56"/>
+    <w:qFormat/>
+    <w:rPr>
+      <w:rFonts w:cs="OpenSymbol"/>
+    </w:rPr>
+  </w:style>
+  <w:style w:type="character" w:styleId="ListLabel57">
+    <w:name w:val="ListLabel 57"/>
+    <w:qFormat/>
+    <w:rPr>
+      <w:rFonts w:cs="OpenSymbol"/>
+    </w:rPr>
+  </w:style>
+  <w:style w:type="character" w:styleId="ListLabel58">
+    <w:name w:val="ListLabel 58"/>
+    <w:qFormat/>
+    <w:rPr>
+      <w:rFonts w:cs="OpenSymbol"/>
+    </w:rPr>
+  </w:style>
+  <w:style w:type="character" w:styleId="ListLabel59">
+    <w:name w:val="ListLabel 59"/>
+    <w:qFormat/>
+    <w:rPr>
+      <w:rFonts w:cs="OpenSymbol"/>
+    </w:rPr>
+  </w:style>
+  <w:style w:type="character" w:styleId="ListLabel60">
+    <w:name w:val="ListLabel 60"/>
+    <w:qFormat/>
+    <w:rPr>
+      <w:rFonts w:cs="OpenSymbol"/>
+    </w:rPr>
+  </w:style>
+  <w:style w:type="character" w:styleId="ListLabel61">
+    <w:name w:val="ListLabel 61"/>
+    <w:qFormat/>
+    <w:rPr>
+      <w:rFonts w:cs="OpenSymbol"/>
+    </w:rPr>
+  </w:style>
+  <w:style w:type="character" w:styleId="ListLabel62">
+    <w:name w:val="ListLabel 62"/>
+    <w:qFormat/>
+    <w:rPr>
+      <w:rFonts w:cs="OpenSymbol"/>
+    </w:rPr>
+  </w:style>
+  <w:style w:type="character" w:styleId="ListLabel63">
+    <w:name w:val="ListLabel 63"/>
+    <w:qFormat/>
+    <w:rPr>
+      <w:rFonts w:cs="OpenSymbol"/>
+    </w:rPr>
+  </w:style>
+  <w:style w:type="character" w:styleId="ListLabel64">
+    <w:name w:val="ListLabel 64"/>
+    <w:qFormat/>
+    <w:rPr>
+      <w:rFonts w:cs="OpenSymbol"/>
+    </w:rPr>
+  </w:style>
+  <w:style w:type="character" w:styleId="ListLabel65">
+    <w:name w:val="ListLabel 65"/>
+    <w:qFormat/>
+    <w:rPr>
+      <w:rFonts w:cs="OpenSymbol"/>
+    </w:rPr>
+  </w:style>
+  <w:style w:type="character" w:styleId="ListLabel66">
+    <w:name w:val="ListLabel 66"/>
+    <w:qFormat/>
+    <w:rPr>
+      <w:rFonts w:cs="OpenSymbol"/>
+    </w:rPr>
+  </w:style>
+  <w:style w:type="character" w:styleId="ListLabel67">
+    <w:name w:val="ListLabel 67"/>
+    <w:qFormat/>
+    <w:rPr>
+      <w:rFonts w:cs="OpenSymbol"/>
+    </w:rPr>
+  </w:style>
+  <w:style w:type="character" w:styleId="ListLabel68">
+    <w:name w:val="ListLabel 68"/>
+    <w:qFormat/>
+    <w:rPr>
+      <w:rFonts w:cs="OpenSymbol"/>
+    </w:rPr>
+  </w:style>
+  <w:style w:type="character" w:styleId="ListLabel69">
+    <w:name w:val="ListLabel 69"/>
+    <w:qFormat/>
+    <w:rPr>
+      <w:rFonts w:cs="OpenSymbol"/>
+    </w:rPr>
+  </w:style>
+  <w:style w:type="character" w:styleId="ListLabel70">
+    <w:name w:val="ListLabel 70"/>
+    <w:qFormat/>
+    <w:rPr>
+      <w:rFonts w:cs="OpenSymbol"/>
+    </w:rPr>
+  </w:style>
+  <w:style w:type="character" w:styleId="ListLabel71">
+    <w:name w:val="ListLabel 71"/>
+    <w:qFormat/>
+    <w:rPr>
+      <w:rFonts w:cs="OpenSymbol"/>
+    </w:rPr>
+  </w:style>
+  <w:style w:type="character" w:styleId="ListLabel72">
+    <w:name w:val="ListLabel 72"/>
+    <w:qFormat/>
+    <w:rPr>
+      <w:rFonts w:cs="OpenSymbol"/>
+    </w:rPr>
+  </w:style>
+  <w:style w:type="character" w:styleId="ListLabel73">
+    <w:name w:val="ListLabel 73"/>
+    <w:qFormat/>
+    <w:rPr>
+      <w:rFonts w:cs="OpenSymbol"/>
+    </w:rPr>
+  </w:style>
+  <w:style w:type="character" w:styleId="ListLabel74">
+    <w:name w:val="ListLabel 74"/>
+    <w:qFormat/>
+    <w:rPr>
+      <w:rFonts w:cs="OpenSymbol"/>
+    </w:rPr>
+  </w:style>
+  <w:style w:type="character" w:styleId="ListLabel75">
+    <w:name w:val="ListLabel 75"/>
+    <w:qFormat/>
+    <w:rPr>
+      <w:rFonts w:cs="OpenSymbol"/>
+    </w:rPr>
+  </w:style>
+  <w:style w:type="character" w:styleId="ListLabel76">
+    <w:name w:val="ListLabel 76"/>
+    <w:qFormat/>
+    <w:rPr>
+      <w:rFonts w:cs="OpenSymbol"/>
+    </w:rPr>
+  </w:style>
+  <w:style w:type="character" w:styleId="ListLabel77">
+    <w:name w:val="ListLabel 77"/>
+    <w:qFormat/>
+    <w:rPr>
+      <w:rFonts w:cs="OpenSymbol"/>
+    </w:rPr>
+  </w:style>
+  <w:style w:type="character" w:styleId="ListLabel78">
+    <w:name w:val="ListLabel 78"/>
+    <w:qFormat/>
+    <w:rPr>
+      <w:rFonts w:cs="OpenSymbol"/>
+    </w:rPr>
+  </w:style>
+  <w:style w:type="character" w:styleId="ListLabel79">
+    <w:name w:val="ListLabel 79"/>
+    <w:qFormat/>
+    <w:rPr>
+      <w:rFonts w:cs="OpenSymbol"/>
+    </w:rPr>
+  </w:style>
+  <w:style w:type="character" w:styleId="ListLabel80">
+    <w:name w:val="ListLabel 80"/>
+    <w:qFormat/>
+    <w:rPr>
+      <w:rFonts w:cs="OpenSymbol"/>
+    </w:rPr>
+  </w:style>
+  <w:style w:type="character" w:styleId="ListLabel81">
+    <w:name w:val="ListLabel 81"/>
+    <w:qFormat/>
+    <w:rPr>
+      <w:rFonts w:cs="OpenSymbol"/>
+    </w:rPr>
+  </w:style>
+  <w:style w:type="character" w:styleId="ListLabel82">
+    <w:name w:val="ListLabel 82"/>
+    <w:qFormat/>
+    <w:rPr>
+      <w:rFonts w:cs="OpenSymbol"/>
+    </w:rPr>
+  </w:style>
+  <w:style w:type="character" w:styleId="ListLabel83">
+    <w:name w:val="ListLabel 83"/>
+    <w:qFormat/>
+    <w:rPr>
+      <w:rFonts w:cs="OpenSymbol"/>
+    </w:rPr>
+  </w:style>
+  <w:style w:type="character" w:styleId="ListLabel84">
+    <w:name w:val="ListLabel 84"/>
+    <w:qFormat/>
+    <w:rPr>
+      <w:rFonts w:cs="OpenSymbol"/>
+    </w:rPr>
+  </w:style>
+  <w:style w:type="character" w:styleId="ListLabel85">
+    <w:name w:val="ListLabel 85"/>
+    <w:qFormat/>
+    <w:rPr>
+      <w:rFonts w:cs="OpenSymbol"/>
+    </w:rPr>
+  </w:style>
+  <w:style w:type="character" w:styleId="ListLabel86">
+    <w:name w:val="ListLabel 86"/>
+    <w:qFormat/>
+    <w:rPr>
+      <w:rFonts w:cs="OpenSymbol"/>
+    </w:rPr>
+  </w:style>
+  <w:style w:type="character" w:styleId="ListLabel87">
+    <w:name w:val="ListLabel 87"/>
+    <w:qFormat/>
+    <w:rPr>
+      <w:rFonts w:cs="OpenSymbol"/>
+    </w:rPr>
+  </w:style>
+  <w:style w:type="character" w:styleId="ListLabel88">
+    <w:name w:val="ListLabel 88"/>
+    <w:qFormat/>
+    <w:rPr>
+      <w:rFonts w:cs="OpenSymbol"/>
+    </w:rPr>
+  </w:style>
+  <w:style w:type="character" w:styleId="ListLabel89">
+    <w:name w:val="ListLabel 89"/>
+    <w:qFormat/>
+    <w:rPr>
+      <w:rFonts w:cs="OpenSymbol"/>
+    </w:rPr>
+  </w:style>
+  <w:style w:type="character" w:styleId="ListLabel90">
+    <w:name w:val="ListLabel 90"/>
+    <w:qFormat/>
+    <w:rPr>
+      <w:rFonts w:cs="OpenSymbol"/>
+    </w:rPr>
+  </w:style>
   <w:style w:type="paragraph" w:styleId="Heading">
     <w:name w:val="Heading"/>
     <w:basedOn w:val="Normal"/>

--- a/R/Projects_2017/Report_1/Working Report-1.docx
+++ b/R/Projects_2017/Report_1/Working Report-1.docx
@@ -37,15 +37,7 @@
       </w:pPr>
       <w:r>
         <w:rPr/>
-        <w:t xml:space="preserve">Run simulation with 5000 individuals and 8000 individuals, per each run consider different cases </w:t>
-      </w:r>
-      <w:r>
-        <w:rPr/>
-        <w:t xml:space="preserve">as </w:t>
-      </w:r>
-      <w:r>
-        <w:rPr/>
-        <w:t>defined below.</w:t>
+        <w:t>Run simulation with 5000 individuals and 8000 individuals, per each run consider different cases as defined below.</w:t>
       </w:r>
     </w:p>
     <w:p>
@@ -69,28 +61,157 @@
     <w:p>
       <w:pPr>
         <w:pStyle w:val="Heading1"/>
-        <w:rPr>
-          <w:b/>
-          <w:b/>
-          <w:bCs/>
-        </w:rPr>
-      </w:pPr>
-      <w:r>
-        <w:rPr>
-          <w:b/>
-          <w:bCs/>
-        </w:rPr>
-        <w:t>Preparing strain variants of HIV-1</w:t>
-      </w:r>
-    </w:p>
-    <w:p>
-      <w:pPr>
-        <w:pStyle w:val="Normal"/>
-        <w:rPr/>
-      </w:pPr>
-      <w:r>
-        <w:rPr/>
-        <w:t>Four varinats will be consodered in the experiments: HIV-1 subtype A, B, C, D, and G.</w:t>
+        <w:rPr/>
+      </w:pPr>
+      <w:r>
+        <w:rPr>
+          <w:b/>
+          <w:bCs/>
+        </w:rPr>
+        <w:t xml:space="preserve">Preparing </w:t>
+      </w:r>
+      <w:r>
+        <w:rPr>
+          <w:b/>
+          <w:bCs/>
+        </w:rPr>
+        <w:t xml:space="preserve">different strains </w:t>
+      </w:r>
+      <w:r>
+        <w:rPr>
+          <w:b/>
+          <w:bCs/>
+        </w:rPr>
+        <w:t>of HIV-1</w:t>
+      </w:r>
+    </w:p>
+    <w:p>
+      <w:pPr>
+        <w:pStyle w:val="Normal"/>
+        <w:rPr/>
+      </w:pPr>
+      <w:r>
+        <w:rPr/>
+        <w:t>Four vari</w:t>
+      </w:r>
+      <w:r>
+        <w:rPr/>
+        <w:t>ant</w:t>
+      </w:r>
+      <w:r>
+        <w:rPr/>
+        <w:t>s will be cons</w:t>
+      </w:r>
+      <w:r>
+        <w:rPr/>
+        <w:t>i</w:t>
+      </w:r>
+      <w:r>
+        <w:rPr/>
+        <w:t xml:space="preserve">dered in the experiments: HIV-1 subtype A, B, C, D, and G; </w:t>
+      </w:r>
+      <w:r>
+        <w:rPr/>
+        <w:t xml:space="preserve">and only the </w:t>
+      </w:r>
+      <w:r>
+        <w:rPr>
+          <w:b/>
+          <w:bCs/>
+          <w:i/>
+          <w:iCs/>
+          <w:highlight w:val="yellow"/>
+        </w:rPr>
+        <w:t>pol gene</w:t>
+      </w:r>
+      <w:r>
+        <w:rPr/>
+        <w:t xml:space="preserve"> will se used in the simulations.</w:t>
+      </w:r>
+    </w:p>
+    <w:p>
+      <w:pPr>
+        <w:pStyle w:val="Normal"/>
+        <w:rPr/>
+      </w:pPr>
+      <w:r>
+        <w:rPr/>
+      </w:r>
+    </w:p>
+    <w:p>
+      <w:pPr>
+        <w:pStyle w:val="Heading2"/>
+        <w:rPr>
+          <w:b/>
+          <w:b/>
+          <w:bCs/>
+        </w:rPr>
+      </w:pPr>
+      <w:r>
+        <w:rPr>
+          <w:b/>
+          <w:bCs/>
+        </w:rPr>
+        <w:t>Subtype B</w:t>
+      </w:r>
+    </w:p>
+    <w:p>
+      <w:pPr>
+        <w:pStyle w:val="Normal"/>
+        <w:rPr/>
+      </w:pPr>
+      <w:r>
+        <w:rPr/>
+      </w:r>
+    </w:p>
+    <w:p>
+      <w:pPr>
+        <w:pStyle w:val="Normal"/>
+        <w:rPr/>
+      </w:pPr>
+      <w:r>
+        <w:rPr/>
+        <w:t xml:space="preserve">Use the reference sequence in the data base at </w:t>
+      </w:r>
+      <w:hyperlink r:id="rId2">
+        <w:r>
+          <w:rPr>
+            <w:rStyle w:val="InternetLink"/>
+          </w:rPr>
+          <w:t>https://www.hiv.lanl.gov/content/sequence/HIV/MAP/landmark.html</w:t>
+        </w:r>
+      </w:hyperlink>
+    </w:p>
+    <w:p>
+      <w:pPr>
+        <w:pStyle w:val="Normal"/>
+        <w:rPr/>
+      </w:pPr>
+      <w:r>
+        <w:rPr/>
+        <w:t>(one sequence for subtype B)</w:t>
+      </w:r>
+    </w:p>
+    <w:p>
+      <w:pPr>
+        <w:pStyle w:val="Heading2"/>
+        <w:rPr/>
+      </w:pPr>
+      <w:r>
+        <w:rPr>
+          <w:b/>
+          <w:bCs/>
+        </w:rPr>
+        <w:t>Subtypes A, B, C, D, and G</w:t>
+      </w:r>
+    </w:p>
+    <w:p>
+      <w:pPr>
+        <w:pStyle w:val="Normal"/>
+        <w:rPr/>
+      </w:pPr>
+      <w:r>
+        <w:rPr/>
       </w:r>
     </w:p>
     <w:p>
@@ -102,7 +223,7 @@
         <w:rPr/>
         <w:t xml:space="preserve">Current HIV-1 subtypes variants found in the World and in Sub-Saharan Africa: </w:t>
       </w:r>
-      <w:hyperlink r:id="rId2">
+      <w:hyperlink r:id="rId3">
         <w:r>
           <w:rPr>
             <w:rStyle w:val="InternetLink"/>
@@ -162,7 +283,7 @@
                     </pic:cNvPicPr>
                   </pic:nvPicPr>
                   <pic:blipFill>
-                    <a:blip r:embed="rId3"/>
+                    <a:blip r:embed="rId4"/>
                     <a:stretch>
                       <a:fillRect/>
                     </a:stretch>
@@ -346,7 +467,7 @@
                     </pic:cNvPicPr>
                   </pic:nvPicPr>
                   <pic:blipFill>
-                    <a:blip r:embed="rId4"/>
+                    <a:blip r:embed="rId5"/>
                     <a:stretch>
                       <a:fillRect/>
                     </a:stretch>
@@ -636,7 +757,23 @@
           <w:bCs w:val="false"/>
           <w:highlight w:val="yellow"/>
         </w:rPr>
-        <w:t>.</w:t>
+        <w:t xml:space="preserve">; </w:t>
+      </w:r>
+      <w:r>
+        <w:rPr>
+          <w:b w:val="false"/>
+          <w:bCs w:val="false"/>
+          <w:highlight w:val="yellow"/>
+        </w:rPr>
+        <w:t xml:space="preserve">and </w:t>
+      </w:r>
+      <w:r>
+        <w:rPr>
+          <w:b/>
+          <w:bCs/>
+          <w:highlight w:val="yellow"/>
+        </w:rPr>
+        <w:t>9 sequences were retained per strain subtype.</w:t>
       </w:r>
     </w:p>
     <w:p>
@@ -662,56 +799,7 @@
         <w:pStyle w:val="Normal"/>
         <w:numPr>
           <w:ilvl w:val="0"/>
-          <w:numId w:val="4"/>
-        </w:numPr>
-        <w:rPr/>
-      </w:pPr>
-      <w:r>
-        <w:rPr>
-          <w:b/>
-          <w:bCs/>
-        </w:rPr>
-        <w:t>C</w:t>
-      </w:r>
-      <w:r>
-        <w:rPr/>
-        <w:t>: full length 279-294 (</w:t>
-      </w:r>
-      <w:hyperlink r:id="rId5">
-        <w:r>
-          <w:rPr>
-            <w:rStyle w:val="InternetLink"/>
-          </w:rPr>
-          <w:t>https://www.hiv.lanl.gov/components/sequence/HIV/search/search.comp</w:t>
-        </w:r>
-      </w:hyperlink>
-      <w:r>
-        <w:rPr/>
-        <w:t xml:space="preserve">) 27/10/2017 [remove 282 &amp; 283 double 281 / remove 285 double 284 / remove 288-281, double 292] &gt;&gt; </w:t>
-      </w:r>
-      <w:r>
-        <w:rPr>
-          <w:b/>
-          <w:bCs/>
-        </w:rPr>
-        <w:t>9 sequences retained</w:t>
-      </w:r>
-    </w:p>
-    <w:p>
-      <w:pPr>
-        <w:pStyle w:val="Normal"/>
-        <w:rPr/>
-      </w:pPr>
-      <w:r>
-        <w:rPr/>
-      </w:r>
-    </w:p>
-    <w:p>
-      <w:pPr>
-        <w:pStyle w:val="Normal"/>
-        <w:numPr>
-          <w:ilvl w:val="0"/>
-          <w:numId w:val="5"/>
+          <w:numId w:val="3"/>
         </w:numPr>
         <w:rPr/>
       </w:pPr>
@@ -734,10 +822,12 @@
           <w:t>https://www.hiv.lanl.gov/components/sequence/HIV/search/d_search.comp?ssam_subtype=A%20OR%20A1%20OR%20A2&amp;ssam_organism=HIV-1&amp;ssam_sample_georegion=ssa&amp;ssam_sample_country=[A-Z</w:t>
         </w:r>
       </w:hyperlink>
-      <w:r>
-        <w:rPr/>
-        <w:t>])</w:t>
-      </w:r>
+      <w:hyperlink r:id="rId7">
+        <w:r>
+          <w:rPr/>
+          <w:t>])</w:t>
+        </w:r>
+      </w:hyperlink>
     </w:p>
     <w:p>
       <w:pPr>
@@ -762,53 +852,11 @@
           <w:b/>
           <w:bCs/>
         </w:rPr>
-        <w:t>D</w:t>
-      </w:r>
-      <w:r>
-        <w:rPr/>
-        <w:t>: not full length (+8k), 671-677 &amp; 6,9 (</w:t>
-      </w:r>
-      <w:hyperlink r:id="rId7">
-        <w:r>
-          <w:rPr>
-            <w:rStyle w:val="InternetLink"/>
-          </w:rPr>
-          <w:t>https://www.hiv.lanl.gov/components/sequence/HIV/search/search.comp</w:t>
-        </w:r>
-      </w:hyperlink>
-      <w:r>
-        <w:rPr/>
-        <w:t>)</w:t>
-      </w:r>
-    </w:p>
-    <w:p>
-      <w:pPr>
-        <w:pStyle w:val="Normal"/>
-        <w:rPr/>
-      </w:pPr>
-      <w:r>
-        <w:rPr/>
-      </w:r>
-    </w:p>
-    <w:p>
-      <w:pPr>
-        <w:pStyle w:val="Normal"/>
-        <w:numPr>
-          <w:ilvl w:val="0"/>
-          <w:numId w:val="2"/>
-        </w:numPr>
-        <w:rPr/>
-      </w:pPr>
-      <w:r>
-        <w:rPr>
-          <w:b/>
-          <w:bCs/>
-        </w:rPr>
-        <w:t>G</w:t>
-      </w:r>
-      <w:r>
-        <w:rPr/>
-        <w:t>: full length (+8k), 2, 6, 13, 583, 780, 894-897 (</w:t>
+        <w:t>C</w:t>
+      </w:r>
+      <w:r>
+        <w:rPr/>
+        <w:t>: full length 279-294 (</w:t>
       </w:r>
       <w:hyperlink r:id="rId8">
         <w:r>
@@ -820,6 +868,48 @@
       </w:hyperlink>
       <w:r>
         <w:rPr/>
+        <w:t xml:space="preserve">) 27/10/2017 [remove 282 &amp; 283 double 281 / remove 285 double 284 / remove 288-281, double 292] &gt;&gt; </w:t>
+      </w:r>
+    </w:p>
+    <w:p>
+      <w:pPr>
+        <w:pStyle w:val="Normal"/>
+        <w:rPr/>
+      </w:pPr>
+      <w:r>
+        <w:rPr/>
+      </w:r>
+    </w:p>
+    <w:p>
+      <w:pPr>
+        <w:pStyle w:val="Normal"/>
+        <w:numPr>
+          <w:ilvl w:val="0"/>
+          <w:numId w:val="3"/>
+        </w:numPr>
+        <w:rPr/>
+      </w:pPr>
+      <w:r>
+        <w:rPr>
+          <w:b/>
+          <w:bCs/>
+        </w:rPr>
+        <w:t>D</w:t>
+      </w:r>
+      <w:r>
+        <w:rPr/>
+        <w:t>: not full length (+8k), 671-677 &amp; 6,9 (</w:t>
+      </w:r>
+      <w:hyperlink r:id="rId9">
+        <w:r>
+          <w:rPr>
+            <w:rStyle w:val="InternetLink"/>
+          </w:rPr>
+          <w:t>https://www.hiv.lanl.gov/components/sequence/HIV/search/search.comp</w:t>
+        </w:r>
+      </w:hyperlink>
+      <w:r>
+        <w:rPr/>
         <w:t>)</w:t>
       </w:r>
     </w:p>
@@ -835,8 +925,55 @@
     <w:p>
       <w:pPr>
         <w:pStyle w:val="Normal"/>
-        <w:rPr/>
-      </w:pPr>
+        <w:numPr>
+          <w:ilvl w:val="0"/>
+          <w:numId w:val="2"/>
+        </w:numPr>
+        <w:rPr/>
+      </w:pPr>
+      <w:r>
+        <w:rPr>
+          <w:b/>
+          <w:bCs/>
+        </w:rPr>
+        <w:t>G</w:t>
+      </w:r>
+      <w:r>
+        <w:rPr/>
+        <w:t>: full length (+8k), 2, 6, 13, 583, 780, 894-897 (</w:t>
+      </w:r>
+      <w:hyperlink r:id="rId10">
+        <w:r>
+          <w:rPr>
+            <w:rStyle w:val="InternetLink"/>
+          </w:rPr>
+          <w:t>https://www.hiv.lanl.gov/components/sequence/HIV/search/search.comp</w:t>
+        </w:r>
+      </w:hyperlink>
+      <w:r>
+        <w:rPr/>
+        <w:t>)</w:t>
+      </w:r>
+    </w:p>
+    <w:p>
+      <w:pPr>
+        <w:pStyle w:val="Normal"/>
+        <w:rPr/>
+      </w:pPr>
+      <w:r>
+        <w:rPr/>
+      </w:r>
+    </w:p>
+    <w:p>
+      <w:pPr>
+        <w:pStyle w:val="Normal"/>
+        <w:jc w:val="left"/>
+        <w:rPr/>
+      </w:pPr>
+      <w:r>
+        <w:rPr/>
+        <w:t xml:space="preserve">Within these choosen virus retain one with less gaps and retrieve the pol gene (done with MEGA alignment). </w:t>
+      </w:r>
       <w:r>
         <w:rPr/>
         <w:t>File with the four different strains  of pol gene: “</w:t>
@@ -852,7 +989,15 @@
       </w:r>
       <w:r>
         <w:rPr/>
-        <w:t>”, file with a single strain “</w:t>
+        <w:t xml:space="preserve">”, file with a single strain </w:t>
+      </w:r>
+      <w:r>
+        <w:rPr/>
+        <w:t>are</w:t>
+      </w:r>
+      <w:r>
+        <w:rPr/>
+        <w:t xml:space="preserve"> </w:t>
       </w:r>
       <w:r>
         <w:rPr>
@@ -861,38 +1006,485 @@
           <w:i/>
           <w:iCs/>
         </w:rPr>
-        <w:t>HIV_1_C_single_pol.fas</w:t>
-      </w:r>
-      <w:r>
-        <w:rPr/>
-        <w:t>”</w:t>
-      </w:r>
-    </w:p>
-    <w:p>
-      <w:pPr>
-        <w:pStyle w:val="Normal"/>
-        <w:rPr/>
-      </w:pPr>
-      <w:r>
-        <w:rPr/>
-      </w:r>
-    </w:p>
-    <w:p>
-      <w:pPr>
-        <w:pStyle w:val="Normal"/>
-        <w:rPr/>
-      </w:pPr>
-      <w:r>
-        <w:rPr/>
-      </w:r>
-    </w:p>
-    <w:p>
-      <w:pPr>
-        <w:pStyle w:val="Normal"/>
-        <w:rPr/>
-      </w:pPr>
-      <w:r>
-        <w:rPr/>
+        <w:t>HIV_1_</w:t>
+      </w:r>
+      <w:r>
+        <w:rPr>
+          <w:b/>
+          <w:bCs/>
+          <w:i/>
+          <w:iCs/>
+        </w:rPr>
+        <w:t>A</w:t>
+      </w:r>
+      <w:r>
+        <w:rPr>
+          <w:b/>
+          <w:bCs/>
+          <w:i/>
+          <w:iCs/>
+        </w:rPr>
+        <w:t>_single_pol.fas, HIV_1_</w:t>
+      </w:r>
+      <w:r>
+        <w:rPr>
+          <w:b/>
+          <w:bCs/>
+          <w:i/>
+          <w:iCs/>
+        </w:rPr>
+        <w:t>C</w:t>
+      </w:r>
+      <w:r>
+        <w:rPr>
+          <w:b/>
+          <w:bCs/>
+          <w:i/>
+          <w:iCs/>
+        </w:rPr>
+        <w:t>_single_pol.fas, HIV_1_</w:t>
+      </w:r>
+      <w:r>
+        <w:rPr>
+          <w:b/>
+          <w:bCs/>
+          <w:i/>
+          <w:iCs/>
+        </w:rPr>
+        <w:t>D</w:t>
+      </w:r>
+      <w:r>
+        <w:rPr>
+          <w:b/>
+          <w:bCs/>
+          <w:i/>
+          <w:iCs/>
+        </w:rPr>
+        <w:t>_single_pol.fas,</w:t>
+      </w:r>
+      <w:r>
+        <w:rPr>
+          <w:b w:val="false"/>
+          <w:bCs w:val="false"/>
+          <w:i w:val="false"/>
+          <w:iCs w:val="false"/>
+        </w:rPr>
+        <w:t xml:space="preserve"> </w:t>
+      </w:r>
+      <w:r>
+        <w:rPr>
+          <w:b w:val="false"/>
+          <w:bCs w:val="false"/>
+          <w:i w:val="false"/>
+          <w:iCs w:val="false"/>
+        </w:rPr>
+        <w:t xml:space="preserve">and </w:t>
+      </w:r>
+      <w:r>
+        <w:rPr>
+          <w:b/>
+          <w:bCs/>
+          <w:i/>
+          <w:iCs/>
+        </w:rPr>
+        <w:t>HIV_1_</w:t>
+      </w:r>
+      <w:r>
+        <w:rPr>
+          <w:b/>
+          <w:bCs/>
+          <w:i/>
+          <w:iCs/>
+        </w:rPr>
+        <w:t>G</w:t>
+      </w:r>
+      <w:r>
+        <w:rPr>
+          <w:b/>
+          <w:bCs/>
+          <w:i/>
+          <w:iCs/>
+        </w:rPr>
+        <w:t>_single_pol.fas</w:t>
+      </w:r>
+      <w:r>
+        <w:rPr>
+          <w:b w:val="false"/>
+          <w:bCs w:val="false"/>
+          <w:i w:val="false"/>
+          <w:iCs w:val="false"/>
+        </w:rPr>
+        <w:t>.</w:t>
+      </w:r>
+    </w:p>
+    <w:p>
+      <w:pPr>
+        <w:pStyle w:val="Normal"/>
+        <w:rPr/>
+      </w:pPr>
+      <w:r>
+        <w:rPr/>
+      </w:r>
+    </w:p>
+    <w:p>
+      <w:pPr>
+        <w:pStyle w:val="Normal"/>
+        <w:rPr/>
+      </w:pPr>
+      <w:r>
+        <w:rPr/>
+        <w:t xml:space="preserve">Remane: </w:t>
+      </w:r>
+    </w:p>
+    <w:p>
+      <w:pPr>
+        <w:pStyle w:val="Normal"/>
+        <w:rPr>
+          <w:b/>
+          <w:b/>
+          <w:bCs/>
+          <w:color w:val="auto"/>
+          <w:highlight w:val="yellow"/>
+        </w:rPr>
+      </w:pPr>
+      <w:r>
+        <w:rPr>
+          <w:b/>
+          <w:bCs/>
+          <w:color w:val="auto"/>
+          <w:highlight w:val="yellow"/>
+        </w:rPr>
+      </w:r>
+    </w:p>
+    <w:p>
+      <w:pPr>
+        <w:pStyle w:val="Normal"/>
+        <w:numPr>
+          <w:ilvl w:val="0"/>
+          <w:numId w:val="4"/>
+        </w:numPr>
+        <w:rPr>
+          <w:b/>
+          <w:b/>
+          <w:bCs/>
+          <w:color w:val="auto"/>
+          <w:highlight w:val="yellow"/>
+        </w:rPr>
+      </w:pPr>
+      <w:r>
+        <w:rPr>
+          <w:b/>
+          <w:bCs/>
+          <w:color w:val="auto"/>
+          <w:highlight w:val="yellow"/>
+        </w:rPr>
+        <w:t>hiv.seq.A.pol.i.fasta</w:t>
+      </w:r>
+    </w:p>
+    <w:p>
+      <w:pPr>
+        <w:pStyle w:val="Normal"/>
+        <w:numPr>
+          <w:ilvl w:val="0"/>
+          <w:numId w:val="4"/>
+        </w:numPr>
+        <w:rPr>
+          <w:b/>
+          <w:b/>
+          <w:bCs/>
+          <w:color w:val="auto"/>
+          <w:highlight w:val="yellow"/>
+        </w:rPr>
+      </w:pPr>
+      <w:r>
+        <w:rPr>
+          <w:b/>
+          <w:bCs/>
+          <w:color w:val="auto"/>
+          <w:highlight w:val="yellow"/>
+        </w:rPr>
+        <w:t>hiv.seq.B.pol.i.fasta</w:t>
+      </w:r>
+    </w:p>
+    <w:p>
+      <w:pPr>
+        <w:pStyle w:val="Normal"/>
+        <w:numPr>
+          <w:ilvl w:val="0"/>
+          <w:numId w:val="4"/>
+        </w:numPr>
+        <w:rPr>
+          <w:b/>
+          <w:b/>
+          <w:bCs/>
+          <w:color w:val="auto"/>
+          <w:highlight w:val="yellow"/>
+        </w:rPr>
+      </w:pPr>
+      <w:r>
+        <w:rPr>
+          <w:b/>
+          <w:bCs/>
+          <w:color w:val="auto"/>
+          <w:highlight w:val="yellow"/>
+        </w:rPr>
+        <w:t>hiv.seq.C.pol.i.fasta</w:t>
+      </w:r>
+    </w:p>
+    <w:p>
+      <w:pPr>
+        <w:pStyle w:val="Normal"/>
+        <w:numPr>
+          <w:ilvl w:val="0"/>
+          <w:numId w:val="4"/>
+        </w:numPr>
+        <w:rPr>
+          <w:b/>
+          <w:b/>
+          <w:bCs/>
+          <w:color w:val="auto"/>
+          <w:highlight w:val="yellow"/>
+        </w:rPr>
+      </w:pPr>
+      <w:r>
+        <w:rPr>
+          <w:b/>
+          <w:bCs/>
+          <w:color w:val="auto"/>
+          <w:highlight w:val="yellow"/>
+        </w:rPr>
+        <w:t>hiv.seq.D.pol.i.fasta</w:t>
+      </w:r>
+    </w:p>
+    <w:p>
+      <w:pPr>
+        <w:pStyle w:val="Normal"/>
+        <w:numPr>
+          <w:ilvl w:val="0"/>
+          <w:numId w:val="4"/>
+        </w:numPr>
+        <w:rPr>
+          <w:b/>
+          <w:b/>
+          <w:bCs/>
+          <w:color w:val="auto"/>
+          <w:highlight w:val="yellow"/>
+        </w:rPr>
+      </w:pPr>
+      <w:r>
+        <w:rPr>
+          <w:b/>
+          <w:bCs/>
+          <w:color w:val="auto"/>
+          <w:highlight w:val="yellow"/>
+        </w:rPr>
+        <w:t>hiv.seq.G.pol.i.fasta</w:t>
+      </w:r>
+    </w:p>
+    <w:p>
+      <w:pPr>
+        <w:pStyle w:val="Normal"/>
+        <w:rPr/>
+      </w:pPr>
+      <w:r>
+        <w:rPr/>
+      </w:r>
+    </w:p>
+    <w:p>
+      <w:pPr>
+        <w:pStyle w:val="Normal"/>
+        <w:rPr/>
+      </w:pPr>
+      <w:r>
+        <w:rPr/>
+        <w:t>## For all subtypes, call in R the single sequence (pol gene) per subtype, deal with gaps (e.g.: delete gaps) and simulate  evolution of each on a coalescent tree of 30 tips. Before, remove taxon labels in the input sequence files (avoid error with seq-gen ”</w:t>
+      </w:r>
+      <w:bookmarkStart w:id="0" w:name="rstudio_console_output"/>
+      <w:bookmarkEnd w:id="0"/>
+      <w:r>
+        <w:rPr>
+          <w:rFonts w:ascii="Ubuntu Mono" w:hAnsi="Ubuntu Mono"/>
+          <w:color w:val="FF628C"/>
+          <w:sz w:val="21"/>
+        </w:rPr>
+        <w:t>Tree is missing from end of sequence file</w:t>
+      </w:r>
+      <w:r>
+        <w:rPr/>
+        <w:t>”).</w:t>
+      </w:r>
+    </w:p>
+    <w:p>
+      <w:pPr>
+        <w:pStyle w:val="Normal"/>
+        <w:rPr/>
+      </w:pPr>
+      <w:r>
+        <w:rPr/>
+        <w:t>Taxons were:</w:t>
+      </w:r>
+    </w:p>
+    <w:p>
+      <w:pPr>
+        <w:pStyle w:val="Normal"/>
+        <w:rPr/>
+      </w:pPr>
+      <w:r>
+        <w:rPr/>
+      </w:r>
+    </w:p>
+    <w:p>
+      <w:pPr>
+        <w:pStyle w:val="Normal"/>
+        <w:rPr/>
+      </w:pPr>
+      <w:r>
+        <w:rPr/>
+        <w:t>1 3012</w:t>
+      </w:r>
+    </w:p>
+    <w:p>
+      <w:pPr>
+        <w:pStyle w:val="Normal"/>
+        <w:rPr/>
+      </w:pPr>
+      <w:r>
+        <w:rPr/>
+        <w:t>&gt;A1.UG.-.UG031.AB098330</w:t>
+      </w:r>
+    </w:p>
+    <w:p>
+      <w:pPr>
+        <w:pStyle w:val="Normal"/>
+        <w:rPr/>
+      </w:pPr>
+      <w:r>
+        <w:rPr/>
+      </w:r>
+    </w:p>
+    <w:p>
+      <w:pPr>
+        <w:pStyle w:val="Normal"/>
+        <w:rPr/>
+      </w:pPr>
+      <w:r>
+        <w:rPr/>
+        <w:t>1 3012</w:t>
+      </w:r>
+    </w:p>
+    <w:p>
+      <w:pPr>
+        <w:pStyle w:val="Normal"/>
+        <w:rPr/>
+      </w:pPr>
+      <w:r>
+        <w:rPr/>
+        <w:t>&gt;B.Ref</w:t>
+      </w:r>
+    </w:p>
+    <w:p>
+      <w:pPr>
+        <w:pStyle w:val="Normal"/>
+        <w:rPr/>
+      </w:pPr>
+      <w:r>
+        <w:rPr/>
+      </w:r>
+    </w:p>
+    <w:p>
+      <w:pPr>
+        <w:pStyle w:val="Normal"/>
+        <w:rPr/>
+      </w:pPr>
+      <w:r>
+        <w:rPr/>
+        <w:t>1 3012</w:t>
+      </w:r>
+    </w:p>
+    <w:p>
+      <w:pPr>
+        <w:pStyle w:val="Normal"/>
+        <w:rPr/>
+      </w:pPr>
+      <w:r>
+        <w:rPr/>
+        <w:t>&gt;C.ZM.2002.02ZM108.AB254141</w:t>
+      </w:r>
+    </w:p>
+    <w:p>
+      <w:pPr>
+        <w:pStyle w:val="Normal"/>
+        <w:rPr/>
+      </w:pPr>
+      <w:r>
+        <w:rPr/>
+      </w:r>
+    </w:p>
+    <w:p>
+      <w:pPr>
+        <w:pStyle w:val="Normal"/>
+        <w:rPr/>
+      </w:pPr>
+      <w:r>
+        <w:rPr/>
+      </w:r>
+    </w:p>
+    <w:p>
+      <w:pPr>
+        <w:pStyle w:val="Normal"/>
+        <w:rPr/>
+      </w:pPr>
+      <w:r>
+        <w:rPr/>
+      </w:r>
+    </w:p>
+    <w:p>
+      <w:pPr>
+        <w:pStyle w:val="Normal"/>
+        <w:rPr/>
+      </w:pPr>
+      <w:r>
+        <w:rPr/>
+        <w:t>1 3012</w:t>
+      </w:r>
+    </w:p>
+    <w:p>
+      <w:pPr>
+        <w:pStyle w:val="Normal"/>
+        <w:rPr/>
+      </w:pPr>
+      <w:r>
+        <w:rPr/>
+        <w:t>&gt;D.SN.1990.SE365.AB485648</w:t>
+      </w:r>
+    </w:p>
+    <w:p>
+      <w:pPr>
+        <w:pStyle w:val="Normal"/>
+        <w:rPr/>
+      </w:pPr>
+      <w:r>
+        <w:rPr/>
+      </w:r>
+    </w:p>
+    <w:p>
+      <w:pPr>
+        <w:pStyle w:val="Normal"/>
+        <w:rPr/>
+      </w:pPr>
+      <w:r>
+        <w:rPr/>
+        <w:t>1 3012</w:t>
+      </w:r>
+    </w:p>
+    <w:p>
+      <w:pPr>
+        <w:pStyle w:val="Normal"/>
+        <w:rPr/>
+      </w:pPr>
+      <w:r>
+        <w:rPr/>
+        <w:t>&gt;G.GH.2003.GHNJ175.AB231893</w:t>
       </w:r>
     </w:p>
     <w:p>
@@ -1067,12 +1659,12 @@
         <w:rPr/>
         <w:t>different subtypes of the virus (HIV-1</w:t>
       </w:r>
-      <w:bookmarkStart w:id="0" w:name="__DdeLink__156_1024011965"/>
+      <w:bookmarkStart w:id="1" w:name="__DdeLink__156_1024011965"/>
       <w:r>
         <w:rPr/>
         <w:t>-A-C-D-G</w:t>
       </w:r>
-      <w:bookmarkEnd w:id="0"/>
+      <w:bookmarkEnd w:id="1"/>
       <w:r>
         <w:rPr/>
         <w:t>) for all seeds</w:t>
@@ -1288,7 +1880,7 @@
                     </pic:cNvPicPr>
                   </pic:nvPicPr>
                   <pic:blipFill>
-                    <a:blip r:embed="rId9"/>
+                    <a:blip r:embed="rId11"/>
                     <a:stretch>
                       <a:fillRect/>
                     </a:stretch>
@@ -1842,98 +2434,6 @@
   <w:abstractNum w:abstractNumId="3">
     <w:lvl w:ilvl="0">
       <w:start w:val="1"/>
-      <w:numFmt w:val="none"/>
-      <w:suff w:val="nothing"/>
-      <w:lvlText w:val=""/>
-      <w:lvlJc w:val="left"/>
-      <w:pPr>
-        <w:ind w:left="432" w:hanging="432"/>
-      </w:pPr>
-    </w:lvl>
-    <w:lvl w:ilvl="1">
-      <w:start w:val="1"/>
-      <w:numFmt w:val="none"/>
-      <w:suff w:val="nothing"/>
-      <w:lvlText w:val=""/>
-      <w:lvlJc w:val="left"/>
-      <w:pPr>
-        <w:ind w:left="576" w:hanging="576"/>
-      </w:pPr>
-    </w:lvl>
-    <w:lvl w:ilvl="2">
-      <w:start w:val="1"/>
-      <w:numFmt w:val="none"/>
-      <w:suff w:val="nothing"/>
-      <w:lvlText w:val=""/>
-      <w:lvlJc w:val="left"/>
-      <w:pPr>
-        <w:ind w:left="720" w:hanging="720"/>
-      </w:pPr>
-    </w:lvl>
-    <w:lvl w:ilvl="3">
-      <w:start w:val="1"/>
-      <w:numFmt w:val="none"/>
-      <w:suff w:val="nothing"/>
-      <w:lvlText w:val=""/>
-      <w:lvlJc w:val="left"/>
-      <w:pPr>
-        <w:ind w:left="864" w:hanging="864"/>
-      </w:pPr>
-    </w:lvl>
-    <w:lvl w:ilvl="4">
-      <w:start w:val="1"/>
-      <w:numFmt w:val="none"/>
-      <w:suff w:val="nothing"/>
-      <w:lvlText w:val=""/>
-      <w:lvlJc w:val="left"/>
-      <w:pPr>
-        <w:ind w:left="1008" w:hanging="1008"/>
-      </w:pPr>
-    </w:lvl>
-    <w:lvl w:ilvl="5">
-      <w:start w:val="1"/>
-      <w:numFmt w:val="none"/>
-      <w:suff w:val="nothing"/>
-      <w:lvlText w:val=""/>
-      <w:lvlJc w:val="left"/>
-      <w:pPr>
-        <w:ind w:left="1152" w:hanging="1152"/>
-      </w:pPr>
-    </w:lvl>
-    <w:lvl w:ilvl="6">
-      <w:start w:val="1"/>
-      <w:numFmt w:val="none"/>
-      <w:suff w:val="nothing"/>
-      <w:lvlText w:val=""/>
-      <w:lvlJc w:val="left"/>
-      <w:pPr>
-        <w:ind w:left="1296" w:hanging="1296"/>
-      </w:pPr>
-    </w:lvl>
-    <w:lvl w:ilvl="7">
-      <w:start w:val="1"/>
-      <w:numFmt w:val="none"/>
-      <w:suff w:val="nothing"/>
-      <w:lvlText w:val=""/>
-      <w:lvlJc w:val="left"/>
-      <w:pPr>
-        <w:ind w:left="1440" w:hanging="1440"/>
-      </w:pPr>
-    </w:lvl>
-    <w:lvl w:ilvl="8">
-      <w:start w:val="1"/>
-      <w:numFmt w:val="none"/>
-      <w:suff w:val="nothing"/>
-      <w:lvlText w:val=""/>
-      <w:lvlJc w:val="left"/>
-      <w:pPr>
-        <w:ind w:left="1584" w:hanging="1584"/>
-      </w:pPr>
-    </w:lvl>
-  </w:abstractNum>
-  <w:abstractNum w:abstractNumId="4">
-    <w:lvl w:ilvl="0">
-      <w:start w:val="1"/>
       <w:numFmt w:val="bullet"/>
       <w:lvlText w:val=""/>
       <w:lvlJc w:val="left"/>
@@ -2077,7 +2577,7 @@
       </w:rPr>
     </w:lvl>
   </w:abstractNum>
-  <w:abstractNum w:abstractNumId="5">
+  <w:abstractNum w:abstractNumId="4">
     <w:lvl w:ilvl="0">
       <w:start w:val="1"/>
       <w:numFmt w:val="bullet"/>
@@ -2223,7 +2723,7 @@
       </w:rPr>
     </w:lvl>
   </w:abstractNum>
-  <w:abstractNum w:abstractNumId="6">
+  <w:abstractNum w:abstractNumId="5">
     <w:lvl w:ilvl="0">
       <w:start w:val="1"/>
       <w:numFmt w:val="none"/>
@@ -2356,9 +2856,6 @@
   </w:num>
   <w:num w:numId="5">
     <w:abstractNumId w:val="5"/>
-  </w:num>
-  <w:num w:numId="6">
-    <w:abstractNumId w:val="6"/>
   </w:num>
 </w:numbering>
 </file>
@@ -2401,6 +2898,13 @@
     <w:pPr/>
     <w:rPr/>
   </w:style>
+  <w:style w:type="paragraph" w:styleId="Heading2">
+    <w:name w:val="Heading 2"/>
+    <w:basedOn w:val="Heading"/>
+    <w:qFormat/>
+    <w:pPr/>
+    <w:rPr/>
+  </w:style>
   <w:style w:type="character" w:styleId="Bullets">
     <w:name w:val="Bullets"/>
     <w:qFormat/>
@@ -3041,6 +3545,258 @@
   </w:style>
   <w:style w:type="character" w:styleId="ListLabel90">
     <w:name w:val="ListLabel 90"/>
+    <w:qFormat/>
+    <w:rPr>
+      <w:rFonts w:cs="OpenSymbol"/>
+    </w:rPr>
+  </w:style>
+  <w:style w:type="character" w:styleId="ListLabel91">
+    <w:name w:val="ListLabel 91"/>
+    <w:qFormat/>
+    <w:rPr>
+      <w:rFonts w:cs="OpenSymbol"/>
+    </w:rPr>
+  </w:style>
+  <w:style w:type="character" w:styleId="ListLabel92">
+    <w:name w:val="ListLabel 92"/>
+    <w:qFormat/>
+    <w:rPr>
+      <w:rFonts w:cs="OpenSymbol"/>
+    </w:rPr>
+  </w:style>
+  <w:style w:type="character" w:styleId="ListLabel93">
+    <w:name w:val="ListLabel 93"/>
+    <w:qFormat/>
+    <w:rPr>
+      <w:rFonts w:cs="OpenSymbol"/>
+    </w:rPr>
+  </w:style>
+  <w:style w:type="character" w:styleId="ListLabel94">
+    <w:name w:val="ListLabel 94"/>
+    <w:qFormat/>
+    <w:rPr>
+      <w:rFonts w:cs="OpenSymbol"/>
+    </w:rPr>
+  </w:style>
+  <w:style w:type="character" w:styleId="ListLabel95">
+    <w:name w:val="ListLabel 95"/>
+    <w:qFormat/>
+    <w:rPr>
+      <w:rFonts w:cs="OpenSymbol"/>
+    </w:rPr>
+  </w:style>
+  <w:style w:type="character" w:styleId="ListLabel96">
+    <w:name w:val="ListLabel 96"/>
+    <w:qFormat/>
+    <w:rPr>
+      <w:rFonts w:cs="OpenSymbol"/>
+    </w:rPr>
+  </w:style>
+  <w:style w:type="character" w:styleId="ListLabel97">
+    <w:name w:val="ListLabel 97"/>
+    <w:qFormat/>
+    <w:rPr>
+      <w:rFonts w:cs="OpenSymbol"/>
+    </w:rPr>
+  </w:style>
+  <w:style w:type="character" w:styleId="ListLabel98">
+    <w:name w:val="ListLabel 98"/>
+    <w:qFormat/>
+    <w:rPr>
+      <w:rFonts w:cs="OpenSymbol"/>
+    </w:rPr>
+  </w:style>
+  <w:style w:type="character" w:styleId="ListLabel99">
+    <w:name w:val="ListLabel 99"/>
+    <w:qFormat/>
+    <w:rPr>
+      <w:rFonts w:cs="OpenSymbol"/>
+    </w:rPr>
+  </w:style>
+  <w:style w:type="character" w:styleId="ListLabel100">
+    <w:name w:val="ListLabel 100"/>
+    <w:qFormat/>
+    <w:rPr>
+      <w:rFonts w:cs="OpenSymbol"/>
+    </w:rPr>
+  </w:style>
+  <w:style w:type="character" w:styleId="ListLabel101">
+    <w:name w:val="ListLabel 101"/>
+    <w:qFormat/>
+    <w:rPr>
+      <w:rFonts w:cs="OpenSymbol"/>
+    </w:rPr>
+  </w:style>
+  <w:style w:type="character" w:styleId="ListLabel102">
+    <w:name w:val="ListLabel 102"/>
+    <w:qFormat/>
+    <w:rPr>
+      <w:rFonts w:cs="OpenSymbol"/>
+    </w:rPr>
+  </w:style>
+  <w:style w:type="character" w:styleId="ListLabel103">
+    <w:name w:val="ListLabel 103"/>
+    <w:qFormat/>
+    <w:rPr>
+      <w:rFonts w:cs="OpenSymbol"/>
+    </w:rPr>
+  </w:style>
+  <w:style w:type="character" w:styleId="ListLabel104">
+    <w:name w:val="ListLabel 104"/>
+    <w:qFormat/>
+    <w:rPr>
+      <w:rFonts w:cs="OpenSymbol"/>
+    </w:rPr>
+  </w:style>
+  <w:style w:type="character" w:styleId="ListLabel105">
+    <w:name w:val="ListLabel 105"/>
+    <w:qFormat/>
+    <w:rPr>
+      <w:rFonts w:cs="OpenSymbol"/>
+    </w:rPr>
+  </w:style>
+  <w:style w:type="character" w:styleId="ListLabel106">
+    <w:name w:val="ListLabel 106"/>
+    <w:qFormat/>
+    <w:rPr>
+      <w:rFonts w:cs="OpenSymbol"/>
+    </w:rPr>
+  </w:style>
+  <w:style w:type="character" w:styleId="ListLabel107">
+    <w:name w:val="ListLabel 107"/>
+    <w:qFormat/>
+    <w:rPr>
+      <w:rFonts w:cs="OpenSymbol"/>
+    </w:rPr>
+  </w:style>
+  <w:style w:type="character" w:styleId="ListLabel108">
+    <w:name w:val="ListLabel 108"/>
+    <w:qFormat/>
+    <w:rPr>
+      <w:rFonts w:cs="OpenSymbol"/>
+    </w:rPr>
+  </w:style>
+  <w:style w:type="character" w:styleId="ListLabel109">
+    <w:name w:val="ListLabel 109"/>
+    <w:qFormat/>
+    <w:rPr>
+      <w:rFonts w:cs="OpenSymbol"/>
+    </w:rPr>
+  </w:style>
+  <w:style w:type="character" w:styleId="ListLabel110">
+    <w:name w:val="ListLabel 110"/>
+    <w:qFormat/>
+    <w:rPr>
+      <w:rFonts w:cs="OpenSymbol"/>
+    </w:rPr>
+  </w:style>
+  <w:style w:type="character" w:styleId="ListLabel111">
+    <w:name w:val="ListLabel 111"/>
+    <w:qFormat/>
+    <w:rPr>
+      <w:rFonts w:cs="OpenSymbol"/>
+    </w:rPr>
+  </w:style>
+  <w:style w:type="character" w:styleId="ListLabel112">
+    <w:name w:val="ListLabel 112"/>
+    <w:qFormat/>
+    <w:rPr>
+      <w:rFonts w:cs="OpenSymbol"/>
+    </w:rPr>
+  </w:style>
+  <w:style w:type="character" w:styleId="ListLabel113">
+    <w:name w:val="ListLabel 113"/>
+    <w:qFormat/>
+    <w:rPr>
+      <w:rFonts w:cs="OpenSymbol"/>
+    </w:rPr>
+  </w:style>
+  <w:style w:type="character" w:styleId="ListLabel114">
+    <w:name w:val="ListLabel 114"/>
+    <w:qFormat/>
+    <w:rPr>
+      <w:rFonts w:cs="OpenSymbol"/>
+    </w:rPr>
+  </w:style>
+  <w:style w:type="character" w:styleId="ListLabel115">
+    <w:name w:val="ListLabel 115"/>
+    <w:qFormat/>
+    <w:rPr>
+      <w:rFonts w:cs="OpenSymbol"/>
+    </w:rPr>
+  </w:style>
+  <w:style w:type="character" w:styleId="ListLabel116">
+    <w:name w:val="ListLabel 116"/>
+    <w:qFormat/>
+    <w:rPr>
+      <w:rFonts w:cs="OpenSymbol"/>
+    </w:rPr>
+  </w:style>
+  <w:style w:type="character" w:styleId="ListLabel117">
+    <w:name w:val="ListLabel 117"/>
+    <w:qFormat/>
+    <w:rPr>
+      <w:rFonts w:cs="OpenSymbol"/>
+    </w:rPr>
+  </w:style>
+  <w:style w:type="character" w:styleId="ListLabel118">
+    <w:name w:val="ListLabel 118"/>
+    <w:qFormat/>
+    <w:rPr>
+      <w:rFonts w:cs="OpenSymbol"/>
+    </w:rPr>
+  </w:style>
+  <w:style w:type="character" w:styleId="ListLabel119">
+    <w:name w:val="ListLabel 119"/>
+    <w:qFormat/>
+    <w:rPr>
+      <w:rFonts w:cs="OpenSymbol"/>
+    </w:rPr>
+  </w:style>
+  <w:style w:type="character" w:styleId="ListLabel120">
+    <w:name w:val="ListLabel 120"/>
+    <w:qFormat/>
+    <w:rPr>
+      <w:rFonts w:cs="OpenSymbol"/>
+    </w:rPr>
+  </w:style>
+  <w:style w:type="character" w:styleId="ListLabel121">
+    <w:name w:val="ListLabel 121"/>
+    <w:qFormat/>
+    <w:rPr>
+      <w:rFonts w:cs="OpenSymbol"/>
+    </w:rPr>
+  </w:style>
+  <w:style w:type="character" w:styleId="ListLabel122">
+    <w:name w:val="ListLabel 122"/>
+    <w:qFormat/>
+    <w:rPr>
+      <w:rFonts w:cs="OpenSymbol"/>
+    </w:rPr>
+  </w:style>
+  <w:style w:type="character" w:styleId="ListLabel123">
+    <w:name w:val="ListLabel 123"/>
+    <w:qFormat/>
+    <w:rPr>
+      <w:rFonts w:cs="OpenSymbol"/>
+    </w:rPr>
+  </w:style>
+  <w:style w:type="character" w:styleId="ListLabel124">
+    <w:name w:val="ListLabel 124"/>
+    <w:qFormat/>
+    <w:rPr>
+      <w:rFonts w:cs="OpenSymbol"/>
+    </w:rPr>
+  </w:style>
+  <w:style w:type="character" w:styleId="ListLabel125">
+    <w:name w:val="ListLabel 125"/>
+    <w:qFormat/>
+    <w:rPr>
+      <w:rFonts w:cs="OpenSymbol"/>
+    </w:rPr>
+  </w:style>
+  <w:style w:type="character" w:styleId="ListLabel126">
+    <w:name w:val="ListLabel 126"/>
     <w:qFormat/>
     <w:rPr>
       <w:rFonts w:cs="OpenSymbol"/>
@@ -3111,5 +3867,12 @@
     <w:pPr/>
     <w:rPr/>
   </w:style>
+  <w:style w:type="paragraph" w:styleId="PreformattedText">
+    <w:name w:val="Preformatted Text"/>
+    <w:basedOn w:val="Normal"/>
+    <w:qFormat/>
+    <w:pPr/>
+    <w:rPr/>
+  </w:style>
 </w:styles>
 </file>
--- a/R/Projects_2017/Report_1/Working Report-1.docx
+++ b/R/Projects_2017/Report_1/Working Report-1.docx
@@ -68,51 +68,25 @@
           <w:b/>
           <w:bCs/>
         </w:rPr>
-        <w:t xml:space="preserve">Preparing </w:t>
-      </w:r>
-      <w:r>
-        <w:rPr>
-          <w:b/>
-          <w:bCs/>
-        </w:rPr>
-        <w:t xml:space="preserve">different strains </w:t>
-      </w:r>
-      <w:r>
-        <w:rPr>
-          <w:b/>
-          <w:bCs/>
-        </w:rPr>
-        <w:t>of HIV-1</w:t>
-      </w:r>
-    </w:p>
-    <w:p>
-      <w:pPr>
-        <w:pStyle w:val="Normal"/>
-        <w:rPr/>
-      </w:pPr>
-      <w:r>
-        <w:rPr/>
-        <w:t>Four vari</w:t>
-      </w:r>
-      <w:r>
-        <w:rPr/>
-        <w:t>ant</w:t>
-      </w:r>
-      <w:r>
-        <w:rPr/>
-        <w:t>s will be cons</w:t>
-      </w:r>
-      <w:r>
-        <w:rPr/>
-        <w:t>i</w:t>
-      </w:r>
-      <w:r>
-        <w:rPr/>
-        <w:t xml:space="preserve">dered in the experiments: HIV-1 subtype A, B, C, D, and G; </w:t>
-      </w:r>
-      <w:r>
-        <w:rPr/>
-        <w:t xml:space="preserve">and only the </w:t>
+        <w:t>Preparing different strains of HIV-1</w:t>
+      </w:r>
+    </w:p>
+    <w:p>
+      <w:pPr>
+        <w:pStyle w:val="Normal"/>
+        <w:rPr/>
+      </w:pPr>
+      <w:r>
+        <w:rPr/>
+        <w:t>F</w:t>
+      </w:r>
+      <w:r>
+        <w:rPr/>
+        <w:t>ive</w:t>
+      </w:r>
+      <w:r>
+        <w:rPr/>
+        <w:t xml:space="preserve"> variants will be considered in the experiments: HIV-1 subtype A, B, C, D, and G; and only the </w:t>
       </w:r>
       <w:r>
         <w:rPr>
@@ -141,11 +115,7 @@
     <w:p>
       <w:pPr>
         <w:pStyle w:val="Heading2"/>
-        <w:rPr>
-          <w:b/>
-          <w:b/>
-          <w:bCs/>
-        </w:rPr>
+        <w:rPr/>
       </w:pPr>
       <w:r>
         <w:rPr>
@@ -153,15 +123,6 @@
           <w:bCs/>
         </w:rPr>
         <w:t>Subtype B</w:t>
-      </w:r>
-    </w:p>
-    <w:p>
-      <w:pPr>
-        <w:pStyle w:val="Normal"/>
-        <w:rPr/>
-      </w:pPr>
-      <w:r>
-        <w:rPr/>
       </w:r>
     </w:p>
     <w:p>
@@ -202,16 +163,7 @@
           <w:b/>
           <w:bCs/>
         </w:rPr>
-        <w:t>Subtypes A, B, C, D, and G</w:t>
-      </w:r>
-    </w:p>
-    <w:p>
-      <w:pPr>
-        <w:pStyle w:val="Normal"/>
-        <w:rPr/>
-      </w:pPr>
-      <w:r>
-        <w:rPr/>
+        <w:t>Subtypes A, C, D, and G</w:t>
       </w:r>
     </w:p>
     <w:p>
@@ -757,15 +709,7 @@
           <w:bCs w:val="false"/>
           <w:highlight w:val="yellow"/>
         </w:rPr>
-        <w:t xml:space="preserve">; </w:t>
-      </w:r>
-      <w:r>
-        <w:rPr>
-          <w:b w:val="false"/>
-          <w:bCs w:val="false"/>
-          <w:highlight w:val="yellow"/>
-        </w:rPr>
-        <w:t xml:space="preserve">and </w:t>
+        <w:t xml:space="preserve">; and </w:t>
       </w:r>
       <w:r>
         <w:rPr>
@@ -822,12 +766,10 @@
           <w:t>https://www.hiv.lanl.gov/components/sequence/HIV/search/d_search.comp?ssam_subtype=A%20OR%20A1%20OR%20A2&amp;ssam_organism=HIV-1&amp;ssam_sample_georegion=ssa&amp;ssam_sample_country=[A-Z</w:t>
         </w:r>
       </w:hyperlink>
-      <w:hyperlink r:id="rId7">
-        <w:r>
-          <w:rPr/>
-          <w:t>])</w:t>
-        </w:r>
-      </w:hyperlink>
+      <w:r>
+        <w:rPr/>
+        <w:t>])</w:t>
+      </w:r>
     </w:p>
     <w:p>
       <w:pPr>
@@ -857,6 +799,48 @@
       <w:r>
         <w:rPr/>
         <w:t>: full length 279-294 (</w:t>
+      </w:r>
+      <w:hyperlink r:id="rId7">
+        <w:r>
+          <w:rPr>
+            <w:rStyle w:val="InternetLink"/>
+          </w:rPr>
+          <w:t>https://www.hiv.lanl.gov/components/sequence/HIV/search/search.comp</w:t>
+        </w:r>
+      </w:hyperlink>
+      <w:r>
+        <w:rPr/>
+        <w:t xml:space="preserve">) 27/10/2017 [remove 282 &amp; 283 double 281 / remove 285 double 284 / remove 288-281, double 292] &gt;&gt; </w:t>
+      </w:r>
+    </w:p>
+    <w:p>
+      <w:pPr>
+        <w:pStyle w:val="Normal"/>
+        <w:rPr/>
+      </w:pPr>
+      <w:r>
+        <w:rPr/>
+      </w:r>
+    </w:p>
+    <w:p>
+      <w:pPr>
+        <w:pStyle w:val="Normal"/>
+        <w:numPr>
+          <w:ilvl w:val="0"/>
+          <w:numId w:val="3"/>
+        </w:numPr>
+        <w:rPr/>
+      </w:pPr>
+      <w:r>
+        <w:rPr>
+          <w:b/>
+          <w:bCs/>
+        </w:rPr>
+        <w:t>D</w:t>
+      </w:r>
+      <w:r>
+        <w:rPr/>
+        <w:t>: not full length (+8k), 671-677 &amp; 6,9 (</w:t>
       </w:r>
       <w:hyperlink r:id="rId8">
         <w:r>
@@ -868,7 +852,7 @@
       </w:hyperlink>
       <w:r>
         <w:rPr/>
-        <w:t xml:space="preserve">) 27/10/2017 [remove 282 &amp; 283 double 281 / remove 285 double 284 / remove 288-281, double 292] &gt;&gt; </w:t>
+        <w:t>)</w:t>
       </w:r>
     </w:p>
     <w:p>
@@ -885,7 +869,7 @@
         <w:pStyle w:val="Normal"/>
         <w:numPr>
           <w:ilvl w:val="0"/>
-          <w:numId w:val="3"/>
+          <w:numId w:val="2"/>
         </w:numPr>
         <w:rPr/>
       </w:pPr>
@@ -894,11 +878,11 @@
           <w:b/>
           <w:bCs/>
         </w:rPr>
-        <w:t>D</w:t>
-      </w:r>
-      <w:r>
-        <w:rPr/>
-        <w:t>: not full length (+8k), 671-677 &amp; 6,9 (</w:t>
+        <w:t>G</w:t>
+      </w:r>
+      <w:r>
+        <w:rPr/>
+        <w:t>: full length (+8k), 2, 6, 13, 583, 780, 894-897 (</w:t>
       </w:r>
       <w:hyperlink r:id="rId9">
         <w:r>
@@ -925,575 +909,929 @@
     <w:p>
       <w:pPr>
         <w:pStyle w:val="Normal"/>
+        <w:jc w:val="left"/>
+        <w:rPr/>
+      </w:pPr>
+      <w:r>
+        <w:rPr/>
+        <w:t>Within these choosen virus retain one with less gaps and retrieve the pol gene (done with MEGA alignment). File with the four different strains  of pol gene: “</w:t>
+      </w:r>
+      <w:r>
+        <w:rPr>
+          <w:b/>
+          <w:bCs/>
+          <w:i/>
+          <w:iCs/>
+        </w:rPr>
+        <w:t>HIV_1_A_C_D_G_pol.fas</w:t>
+      </w:r>
+      <w:r>
+        <w:rPr/>
+        <w:t xml:space="preserve">”, file with a single strain are </w:t>
+      </w:r>
+      <w:r>
+        <w:rPr>
+          <w:b/>
+          <w:bCs/>
+          <w:i/>
+          <w:iCs/>
+        </w:rPr>
+        <w:t>HIV_1_A_single_pol.fas, HIV_1_C_single_pol.fas, HIV_1_D_single_pol.fas,</w:t>
+      </w:r>
+      <w:r>
+        <w:rPr>
+          <w:b w:val="false"/>
+          <w:bCs w:val="false"/>
+          <w:i w:val="false"/>
+          <w:iCs w:val="false"/>
+        </w:rPr>
+        <w:t xml:space="preserve"> and </w:t>
+      </w:r>
+      <w:r>
+        <w:rPr>
+          <w:b/>
+          <w:bCs/>
+          <w:i/>
+          <w:iCs/>
+        </w:rPr>
+        <w:t>HIV_1_G_single_pol.fas</w:t>
+      </w:r>
+      <w:r>
+        <w:rPr>
+          <w:b w:val="false"/>
+          <w:bCs w:val="false"/>
+          <w:i w:val="false"/>
+          <w:iCs w:val="false"/>
+        </w:rPr>
+        <w:t>.</w:t>
+      </w:r>
+    </w:p>
+    <w:p>
+      <w:pPr>
+        <w:pStyle w:val="Normal"/>
+        <w:rPr/>
+      </w:pPr>
+      <w:r>
+        <w:rPr/>
+      </w:r>
+    </w:p>
+    <w:p>
+      <w:pPr>
+        <w:pStyle w:val="Normal"/>
+        <w:rPr/>
+      </w:pPr>
+      <w:r>
+        <w:rPr/>
+        <w:t xml:space="preserve">Remane: </w:t>
+      </w:r>
+    </w:p>
+    <w:p>
+      <w:pPr>
+        <w:pStyle w:val="Normal"/>
+        <w:rPr>
+          <w:b/>
+          <w:b/>
+          <w:bCs/>
+          <w:color w:val="00000A"/>
+          <w:highlight w:val="yellow"/>
+        </w:rPr>
+      </w:pPr>
+      <w:r>
+        <w:rPr>
+          <w:b/>
+          <w:bCs/>
+          <w:color w:val="00000A"/>
+          <w:highlight w:val="yellow"/>
+        </w:rPr>
+      </w:r>
+    </w:p>
+    <w:p>
+      <w:pPr>
+        <w:pStyle w:val="Normal"/>
         <w:numPr>
           <w:ilvl w:val="0"/>
-          <w:numId w:val="2"/>
+          <w:numId w:val="4"/>
         </w:numPr>
-        <w:rPr/>
-      </w:pPr>
-      <w:r>
-        <w:rPr>
-          <w:b/>
-          <w:bCs/>
-        </w:rPr>
-        <w:t>G</w:t>
-      </w:r>
-      <w:r>
-        <w:rPr/>
-        <w:t>: full length (+8k), 2, 6, 13, 583, 780, 894-897 (</w:t>
+        <w:rPr>
+          <w:b/>
+          <w:b/>
+          <w:bCs/>
+          <w:color w:val="00000A"/>
+          <w:highlight w:val="yellow"/>
+        </w:rPr>
+      </w:pPr>
+      <w:r>
+        <w:rPr>
+          <w:b/>
+          <w:bCs/>
+          <w:color w:val="00000A"/>
+          <w:highlight w:val="yellow"/>
+        </w:rPr>
+        <w:t>hiv.seq.A.pol.i.fasta</w:t>
+      </w:r>
+    </w:p>
+    <w:p>
+      <w:pPr>
+        <w:pStyle w:val="Normal"/>
+        <w:numPr>
+          <w:ilvl w:val="0"/>
+          <w:numId w:val="4"/>
+        </w:numPr>
+        <w:rPr/>
+      </w:pPr>
+      <w:r>
+        <w:rPr>
+          <w:b/>
+          <w:bCs/>
+          <w:color w:val="00000A"/>
+          <w:highlight w:val="yellow"/>
+        </w:rPr>
+        <w:t xml:space="preserve">hiv.seq.B.pol.i.fasta </w:t>
+      </w:r>
+      <w:r>
+        <w:rPr>
+          <w:b w:val="false"/>
+          <w:bCs w:val="false"/>
+          <w:color w:val="00000A"/>
+        </w:rPr>
+        <w:t>[without any gaps]</w:t>
+      </w:r>
+    </w:p>
+    <w:p>
+      <w:pPr>
+        <w:pStyle w:val="Normal"/>
+        <w:numPr>
+          <w:ilvl w:val="0"/>
+          <w:numId w:val="4"/>
+        </w:numPr>
+        <w:rPr>
+          <w:b/>
+          <w:b/>
+          <w:bCs/>
+          <w:color w:val="00000A"/>
+          <w:highlight w:val="yellow"/>
+        </w:rPr>
+      </w:pPr>
+      <w:r>
+        <w:rPr>
+          <w:b/>
+          <w:bCs/>
+          <w:color w:val="00000A"/>
+          <w:highlight w:val="yellow"/>
+        </w:rPr>
+        <w:t>hiv.seq.C.pol.i.fasta</w:t>
+      </w:r>
+    </w:p>
+    <w:p>
+      <w:pPr>
+        <w:pStyle w:val="Normal"/>
+        <w:numPr>
+          <w:ilvl w:val="0"/>
+          <w:numId w:val="4"/>
+        </w:numPr>
+        <w:rPr>
+          <w:b/>
+          <w:b/>
+          <w:bCs/>
+          <w:color w:val="00000A"/>
+          <w:highlight w:val="yellow"/>
+        </w:rPr>
+      </w:pPr>
+      <w:r>
+        <w:rPr>
+          <w:b/>
+          <w:bCs/>
+          <w:color w:val="00000A"/>
+          <w:highlight w:val="yellow"/>
+        </w:rPr>
+        <w:t>hiv.seq.D.pol.i.fasta</w:t>
+      </w:r>
+    </w:p>
+    <w:p>
+      <w:pPr>
+        <w:pStyle w:val="Normal"/>
+        <w:numPr>
+          <w:ilvl w:val="0"/>
+          <w:numId w:val="4"/>
+        </w:numPr>
+        <w:rPr>
+          <w:b/>
+          <w:b/>
+          <w:bCs/>
+          <w:color w:val="00000A"/>
+          <w:highlight w:val="yellow"/>
+        </w:rPr>
+      </w:pPr>
+      <w:r>
+        <w:rPr>
+          <w:b/>
+          <w:bCs/>
+          <w:color w:val="00000A"/>
+          <w:highlight w:val="yellow"/>
+        </w:rPr>
+        <w:t>hiv.seq.G.pol.i.fasta</w:t>
+      </w:r>
+    </w:p>
+    <w:p>
+      <w:pPr>
+        <w:pStyle w:val="Normal"/>
+        <w:rPr/>
+      </w:pPr>
+      <w:r>
+        <w:rPr/>
+      </w:r>
+    </w:p>
+    <w:p>
+      <w:pPr>
+        <w:pStyle w:val="Normal"/>
+        <w:rPr/>
+      </w:pPr>
+      <w:r>
+        <w:rPr/>
+        <w:t xml:space="preserve">## For all subtypes, call in R the single sequence (pol gene) per subtype, deal with gaps (e.g.: delete gaps </w:t>
+      </w:r>
+      <w:r>
+        <w:rPr/>
+        <w:t>&gt; Ref: Steve Evans and Tandy Warnow, Phylogenetic analyses of alignments with gaps</w:t>
+      </w:r>
+      <w:r>
+        <w:rPr/>
+        <w:t>) and simulate  evolution of each on a coalescent tree of 30 tips. Before, re</w:t>
+      </w:r>
+      <w:r>
+        <w:rPr/>
+        <w:t>name</w:t>
+      </w:r>
+      <w:r>
+        <w:rPr/>
+        <w:t xml:space="preserve"> taxon labels in the input sequence files (avoid error with seq-gen ”</w:t>
+      </w:r>
+      <w:bookmarkStart w:id="0" w:name="rstudio_console_output"/>
+      <w:bookmarkEnd w:id="0"/>
+      <w:r>
+        <w:rPr>
+          <w:rFonts w:ascii="Ubuntu Mono" w:hAnsi="Ubuntu Mono"/>
+          <w:color w:val="FF628C"/>
+          <w:sz w:val="21"/>
+        </w:rPr>
+        <w:t>Tree is missing from end of sequence file</w:t>
+      </w:r>
+      <w:r>
+        <w:rPr/>
+        <w:t>”).</w:t>
+      </w:r>
+    </w:p>
+    <w:p>
+      <w:pPr>
+        <w:pStyle w:val="Normal"/>
+        <w:rPr/>
+      </w:pPr>
+      <w:r>
+        <w:rPr/>
+        <w:t>Taxons were:</w:t>
+      </w:r>
+    </w:p>
+    <w:p>
+      <w:pPr>
+        <w:pStyle w:val="Normal"/>
+        <w:rPr/>
+      </w:pPr>
+      <w:r>
+        <w:rPr/>
+      </w:r>
+    </w:p>
+    <w:p>
+      <w:pPr>
+        <w:pStyle w:val="Normal"/>
+        <w:rPr/>
+      </w:pPr>
+      <w:r>
+        <w:rPr/>
+        <w:t>1 3012</w:t>
+      </w:r>
+    </w:p>
+    <w:p>
+      <w:pPr>
+        <w:pStyle w:val="Normal"/>
+        <w:rPr/>
+      </w:pPr>
+      <w:r>
+        <w:rPr/>
+        <w:t>&gt;A1.UG.-.UG031.AB098330</w:t>
+      </w:r>
+    </w:p>
+    <w:p>
+      <w:pPr>
+        <w:pStyle w:val="Normal"/>
+        <w:rPr/>
+      </w:pPr>
+      <w:r>
+        <w:rPr/>
+      </w:r>
+    </w:p>
+    <w:p>
+      <w:pPr>
+        <w:pStyle w:val="Normal"/>
+        <w:rPr/>
+      </w:pPr>
+      <w:r>
+        <w:rPr/>
+        <w:t>1 3012</w:t>
+      </w:r>
+    </w:p>
+    <w:p>
+      <w:pPr>
+        <w:pStyle w:val="Normal"/>
+        <w:rPr/>
+      </w:pPr>
+      <w:r>
+        <w:rPr/>
+        <w:t>&gt;B.Ref</w:t>
+      </w:r>
+    </w:p>
+    <w:p>
+      <w:pPr>
+        <w:pStyle w:val="Normal"/>
+        <w:rPr/>
+      </w:pPr>
+      <w:r>
+        <w:rPr/>
+      </w:r>
+    </w:p>
+    <w:p>
+      <w:pPr>
+        <w:pStyle w:val="Normal"/>
+        <w:rPr/>
+      </w:pPr>
+      <w:r>
+        <w:rPr/>
+        <w:t>1 3012</w:t>
+      </w:r>
+    </w:p>
+    <w:p>
+      <w:pPr>
+        <w:pStyle w:val="Normal"/>
+        <w:rPr/>
+      </w:pPr>
+      <w:r>
+        <w:rPr/>
+        <w:t>&gt;C.ZM.2002.02ZM108.AB254141</w:t>
+      </w:r>
+    </w:p>
+    <w:p>
+      <w:pPr>
+        <w:pStyle w:val="Normal"/>
+        <w:rPr/>
+      </w:pPr>
+      <w:r>
+        <w:rPr/>
+      </w:r>
+    </w:p>
+    <w:p>
+      <w:pPr>
+        <w:pStyle w:val="Normal"/>
+        <w:rPr/>
+      </w:pPr>
+      <w:r>
+        <w:rPr/>
+      </w:r>
+    </w:p>
+    <w:p>
+      <w:pPr>
+        <w:pStyle w:val="Normal"/>
+        <w:rPr/>
+      </w:pPr>
+      <w:r>
+        <w:rPr/>
+      </w:r>
+    </w:p>
+    <w:p>
+      <w:pPr>
+        <w:pStyle w:val="Normal"/>
+        <w:rPr/>
+      </w:pPr>
+      <w:r>
+        <w:rPr/>
+        <w:t>1 3012</w:t>
+      </w:r>
+    </w:p>
+    <w:p>
+      <w:pPr>
+        <w:pStyle w:val="Normal"/>
+        <w:rPr/>
+      </w:pPr>
+      <w:r>
+        <w:rPr/>
+        <w:t>&gt;D.SN.1990.SE365.AB485648</w:t>
+      </w:r>
+    </w:p>
+    <w:p>
+      <w:pPr>
+        <w:pStyle w:val="Normal"/>
+        <w:rPr/>
+      </w:pPr>
+      <w:r>
+        <w:rPr/>
+      </w:r>
+    </w:p>
+    <w:p>
+      <w:pPr>
+        <w:pStyle w:val="Normal"/>
+        <w:rPr/>
+      </w:pPr>
+      <w:r>
+        <w:rPr/>
+        <w:t>1 3012</w:t>
+      </w:r>
+    </w:p>
+    <w:p>
+      <w:pPr>
+        <w:pStyle w:val="Normal"/>
+        <w:rPr/>
+      </w:pPr>
+      <w:r>
+        <w:rPr/>
+        <w:t>&gt;G.GH.2003.GHNJ175.AB231893</w:t>
+      </w:r>
+    </w:p>
+    <w:p>
+      <w:pPr>
+        <w:pStyle w:val="Normal"/>
+        <w:rPr/>
+      </w:pPr>
+      <w:r>
+        <w:rPr/>
+      </w:r>
+    </w:p>
+    <w:p>
+      <w:pPr>
+        <w:pStyle w:val="Normal"/>
+        <w:rPr/>
+      </w:pPr>
+      <w:r>
+        <w:rPr/>
+        <w:t>After deleting gaps, strains A,B,D, and G decrease in lengths. I renamed the files</w:t>
+      </w:r>
+    </w:p>
+    <w:p>
+      <w:pPr>
+        <w:pStyle w:val="Normal"/>
+        <w:rPr>
+          <w:b/>
+          <w:b/>
+          <w:bCs/>
+          <w:color w:val="00000A"/>
+          <w:highlight w:val="yellow"/>
+        </w:rPr>
+      </w:pPr>
+      <w:r>
+        <w:rPr>
+          <w:b/>
+          <w:bCs/>
+          <w:color w:val="00000A"/>
+          <w:highlight w:val="yellow"/>
+        </w:rPr>
+      </w:r>
+    </w:p>
+    <w:p>
+      <w:pPr>
+        <w:pStyle w:val="Normal"/>
+        <w:numPr>
+          <w:ilvl w:val="0"/>
+          <w:numId w:val="4"/>
+        </w:numPr>
+        <w:rPr/>
+      </w:pPr>
+      <w:r>
+        <w:rPr>
+          <w:b/>
+          <w:bCs/>
+          <w:color w:val="00000A"/>
+          <w:highlight w:val="yellow"/>
+        </w:rPr>
+        <w:t>hiv.seq.A.pol.</w:t>
+      </w:r>
+      <w:r>
+        <w:rPr>
+          <w:b/>
+          <w:bCs/>
+          <w:color w:val="00000A"/>
+          <w:highlight w:val="yellow"/>
+        </w:rPr>
+        <w:t>j</w:t>
+      </w:r>
+      <w:r>
+        <w:rPr>
+          <w:b/>
+          <w:bCs/>
+          <w:color w:val="00000A"/>
+          <w:highlight w:val="yellow"/>
+        </w:rPr>
+        <w:t xml:space="preserve">.fasta </w:t>
+      </w:r>
+      <w:r>
+        <w:rPr>
+          <w:b/>
+          <w:bCs/>
+          <w:color w:val="00000A"/>
+          <w:highlight w:val="yellow"/>
+        </w:rPr>
+        <w:t>&gt; 3006</w:t>
+      </w:r>
+    </w:p>
+    <w:p>
+      <w:pPr>
+        <w:pStyle w:val="Normal"/>
+        <w:numPr>
+          <w:ilvl w:val="0"/>
+          <w:numId w:val="4"/>
+        </w:numPr>
+        <w:rPr/>
+      </w:pPr>
+      <w:r>
+        <w:rPr>
+          <w:b/>
+          <w:bCs/>
+          <w:color w:val="00000A"/>
+          <w:highlight w:val="yellow"/>
+        </w:rPr>
+        <w:t>hiv.seq.B.pol.</w:t>
+      </w:r>
+      <w:r>
+        <w:rPr>
+          <w:b/>
+          <w:bCs/>
+          <w:color w:val="00000A"/>
+          <w:highlight w:val="yellow"/>
+        </w:rPr>
+        <w:t>j</w:t>
+      </w:r>
+      <w:r>
+        <w:rPr>
+          <w:b/>
+          <w:bCs/>
+          <w:color w:val="00000A"/>
+          <w:highlight w:val="yellow"/>
+        </w:rPr>
+        <w:t xml:space="preserve">.fasta </w:t>
+      </w:r>
+      <w:r>
+        <w:rPr>
+          <w:b/>
+          <w:bCs/>
+          <w:color w:val="00000A"/>
+          <w:highlight w:val="yellow"/>
+        </w:rPr>
+        <w:t>&gt; 3012</w:t>
+      </w:r>
+      <w:r>
+        <w:rPr>
+          <w:b/>
+          <w:bCs/>
+          <w:color w:val="00000A"/>
+          <w:highlight w:val="yellow"/>
+        </w:rPr>
+        <w:t xml:space="preserve"> </w:t>
+      </w:r>
+    </w:p>
+    <w:p>
+      <w:pPr>
+        <w:pStyle w:val="Normal"/>
+        <w:numPr>
+          <w:ilvl w:val="0"/>
+          <w:numId w:val="4"/>
+        </w:numPr>
+        <w:rPr/>
+      </w:pPr>
+      <w:r>
+        <w:rPr>
+          <w:b/>
+          <w:bCs/>
+          <w:color w:val="00000A"/>
+          <w:highlight w:val="yellow"/>
+        </w:rPr>
+        <w:t>hiv.seq.C.pol.</w:t>
+      </w:r>
+      <w:r>
+        <w:rPr>
+          <w:b/>
+          <w:bCs/>
+          <w:color w:val="00000A"/>
+          <w:highlight w:val="yellow"/>
+        </w:rPr>
+        <w:t>j</w:t>
+      </w:r>
+      <w:r>
+        <w:rPr>
+          <w:b/>
+          <w:bCs/>
+          <w:color w:val="00000A"/>
+          <w:highlight w:val="yellow"/>
+        </w:rPr>
+        <w:t xml:space="preserve">.fasta </w:t>
+      </w:r>
+      <w:r>
+        <w:rPr>
+          <w:b/>
+          <w:bCs/>
+          <w:color w:val="00000A"/>
+          <w:highlight w:val="yellow"/>
+        </w:rPr>
+        <w:t>&gt; 2949</w:t>
+      </w:r>
+    </w:p>
+    <w:p>
+      <w:pPr>
+        <w:pStyle w:val="Normal"/>
+        <w:numPr>
+          <w:ilvl w:val="0"/>
+          <w:numId w:val="4"/>
+        </w:numPr>
+        <w:rPr/>
+      </w:pPr>
+      <w:r>
+        <w:rPr>
+          <w:b/>
+          <w:bCs/>
+          <w:color w:val="00000A"/>
+          <w:highlight w:val="yellow"/>
+        </w:rPr>
+        <w:t>hiv.seq.D.pol.</w:t>
+      </w:r>
+      <w:r>
+        <w:rPr>
+          <w:b/>
+          <w:bCs/>
+          <w:color w:val="00000A"/>
+          <w:highlight w:val="yellow"/>
+        </w:rPr>
+        <w:t>j</w:t>
+      </w:r>
+      <w:r>
+        <w:rPr>
+          <w:b/>
+          <w:bCs/>
+          <w:color w:val="00000A"/>
+          <w:highlight w:val="yellow"/>
+        </w:rPr>
+        <w:t xml:space="preserve">.fasta </w:t>
+      </w:r>
+      <w:r>
+        <w:rPr>
+          <w:b/>
+          <w:bCs/>
+          <w:color w:val="00000A"/>
+          <w:highlight w:val="yellow"/>
+        </w:rPr>
+        <w:t>&gt; 2985</w:t>
+      </w:r>
+    </w:p>
+    <w:p>
+      <w:pPr>
+        <w:pStyle w:val="Normal"/>
+        <w:numPr>
+          <w:ilvl w:val="0"/>
+          <w:numId w:val="4"/>
+        </w:numPr>
+        <w:rPr/>
+      </w:pPr>
+      <w:r>
+        <w:rPr>
+          <w:b/>
+          <w:bCs/>
+          <w:color w:val="00000A"/>
+          <w:highlight w:val="yellow"/>
+        </w:rPr>
+        <w:t>hiv.seq.G.pol.j.fasta &gt; 2988</w:t>
+      </w:r>
+    </w:p>
+    <w:p>
+      <w:pPr>
+        <w:pStyle w:val="Normal"/>
+        <w:rPr>
+          <w:b w:val="false"/>
+          <w:b w:val="false"/>
+          <w:bCs w:val="false"/>
+        </w:rPr>
+      </w:pPr>
+      <w:r>
+        <w:rPr>
+          <w:b w:val="false"/>
+          <w:bCs w:val="false"/>
+          <w:color w:val="00000A"/>
+        </w:rPr>
+        <w:t>and the taxons names: Seq.A, Seq.B, Seq.C, Seq.D, and Seq.G.</w:t>
+      </w:r>
+    </w:p>
+    <w:p>
+      <w:pPr>
+        <w:pStyle w:val="Normal"/>
+        <w:rPr>
+          <w:color w:val="00000A"/>
+        </w:rPr>
+      </w:pPr>
+      <w:r>
+        <w:rPr>
+          <w:b w:val="false"/>
+          <w:bCs w:val="false"/>
+        </w:rPr>
+      </w:r>
+    </w:p>
+    <w:p>
+      <w:pPr>
+        <w:pStyle w:val="Normal"/>
+        <w:rPr>
+          <w:b w:val="false"/>
+        </w:rPr>
+      </w:pPr>
+      <w:r>
+        <w:rPr>
+          <w:b w:val="false"/>
+          <w:bCs w:val="false"/>
+          <w:color w:val="00000A"/>
+        </w:rPr>
+        <w:t xml:space="preserve">To simulate the sequence under the coalescent tree I used </w:t>
+      </w:r>
+      <w:r>
+        <w:rPr>
+          <w:b/>
+          <w:bCs/>
+          <w:color w:val="00000A"/>
+        </w:rPr>
+        <w:t>frequencies</w:t>
+      </w:r>
+      <w:r>
+        <w:rPr>
+          <w:b w:val="false"/>
+          <w:bCs w:val="false"/>
+          <w:color w:val="00000A"/>
+        </w:rPr>
+        <w:t xml:space="preserve"> from the inputs sequences, and the rates </w:t>
+      </w:r>
+      <w:r>
+        <w:rPr>
+          <w:rFonts w:ascii="DejaVu Sans Mono;Droid Sans Mono;Lucida Console;Consolas;Monaco;monospace" w:hAnsi="DejaVu Sans Mono;Droid Sans Mono;Lucida Console;Consolas;Monaco;monospace"/>
+          <w:b w:val="false"/>
+          <w:i w:val="false"/>
+          <w:caps w:val="false"/>
+          <w:smallCaps w:val="false"/>
+          <w:color w:val="00000A"/>
+          <w:spacing w:val="0"/>
+          <w:sz w:val="18"/>
+        </w:rPr>
+        <w:t xml:space="preserve">c(3.37,14.50,1.44,1.21,14.50,1.00) </w:t>
+      </w:r>
+      <w:r>
+        <w:rPr>
+          <w:b w:val="false"/>
+          <w:bCs w:val="false"/>
+          <w:color w:val="00000A"/>
+        </w:rPr>
+        <w:t xml:space="preserve">from </w:t>
       </w:r>
       <w:hyperlink r:id="rId10">
         <w:r>
           <w:rPr>
             <w:rStyle w:val="InternetLink"/>
+            <w:b w:val="false"/>
+            <w:bCs w:val="false"/>
+            <w:color w:val="00000A"/>
           </w:rPr>
-          <w:t>https://www.hiv.lanl.gov/components/sequence/HIV/search/search.comp</w:t>
+          <w:t>http://www.math.mcgill.ca/ivrbik/vignette.html</w:t>
         </w:r>
       </w:hyperlink>
       <w:r>
-        <w:rPr/>
-        <w:t>)</w:t>
-      </w:r>
-    </w:p>
-    <w:p>
-      <w:pPr>
-        <w:pStyle w:val="Normal"/>
-        <w:rPr/>
-      </w:pPr>
-      <w:r>
-        <w:rPr/>
-      </w:r>
-    </w:p>
-    <w:p>
-      <w:pPr>
-        <w:pStyle w:val="Normal"/>
-        <w:jc w:val="left"/>
-        <w:rPr/>
-      </w:pPr>
-      <w:r>
-        <w:rPr/>
-        <w:t xml:space="preserve">Within these choosen virus retain one with less gaps and retrieve the pol gene (done with MEGA alignment). </w:t>
-      </w:r>
-      <w:r>
-        <w:rPr/>
-        <w:t>File with the four different strains  of pol gene: “</w:t>
-      </w:r>
-      <w:r>
-        <w:rPr>
-          <w:b/>
-          <w:bCs/>
-          <w:i/>
-          <w:iCs/>
-        </w:rPr>
-        <w:t>HIV_1_A_C_D_G_pol.fas</w:t>
-      </w:r>
-      <w:r>
-        <w:rPr/>
-        <w:t xml:space="preserve">”, file with a single strain </w:t>
-      </w:r>
-      <w:r>
-        <w:rPr/>
-        <w:t>are</w:t>
-      </w:r>
-      <w:r>
-        <w:rPr/>
-        <w:t xml:space="preserve"> </w:t>
-      </w:r>
-      <w:r>
-        <w:rPr>
-          <w:b/>
-          <w:bCs/>
-          <w:i/>
-          <w:iCs/>
-        </w:rPr>
-        <w:t>HIV_1_</w:t>
-      </w:r>
-      <w:r>
-        <w:rPr>
-          <w:b/>
-          <w:bCs/>
-          <w:i/>
-          <w:iCs/>
-        </w:rPr>
-        <w:t>A</w:t>
-      </w:r>
-      <w:r>
-        <w:rPr>
-          <w:b/>
-          <w:bCs/>
-          <w:i/>
-          <w:iCs/>
-        </w:rPr>
-        <w:t>_single_pol.fas, HIV_1_</w:t>
-      </w:r>
-      <w:r>
-        <w:rPr>
-          <w:b/>
-          <w:bCs/>
-          <w:i/>
-          <w:iCs/>
-        </w:rPr>
-        <w:t>C</w:t>
-      </w:r>
-      <w:r>
-        <w:rPr>
-          <w:b/>
-          <w:bCs/>
-          <w:i/>
-          <w:iCs/>
-        </w:rPr>
-        <w:t>_single_pol.fas, HIV_1_</w:t>
-      </w:r>
-      <w:r>
-        <w:rPr>
-          <w:b/>
-          <w:bCs/>
-          <w:i/>
-          <w:iCs/>
-        </w:rPr>
-        <w:t>D</w:t>
-      </w:r>
-      <w:r>
-        <w:rPr>
-          <w:b/>
-          <w:bCs/>
-          <w:i/>
-          <w:iCs/>
-        </w:rPr>
-        <w:t>_single_pol.fas,</w:t>
-      </w:r>
-      <w:r>
         <w:rPr>
           <w:b w:val="false"/>
           <w:bCs w:val="false"/>
-          <w:i w:val="false"/>
-          <w:iCs w:val="false"/>
-        </w:rPr>
-        <w:t xml:space="preserve"> </w:t>
-      </w:r>
-      <w:r>
+          <w:color w:val="00000A"/>
+        </w:rPr>
+        <w:t xml:space="preserve"> for all. I simulate the sequence under GTR+Gamma (category 4, and shape 0.9) for all. </w:t>
+      </w:r>
+    </w:p>
+    <w:p>
+      <w:pPr>
+        <w:pStyle w:val="Normal"/>
         <w:rPr>
           <w:b w:val="false"/>
           <w:bCs w:val="false"/>
-          <w:i w:val="false"/>
-          <w:iCs w:val="false"/>
-        </w:rPr>
-        <w:t xml:space="preserve">and </w:t>
-      </w:r>
-      <w:r>
-        <w:rPr>
-          <w:b/>
-          <w:bCs/>
-          <w:i/>
-          <w:iCs/>
-        </w:rPr>
-        <w:t>HIV_1_</w:t>
-      </w:r>
-      <w:r>
-        <w:rPr>
-          <w:b/>
-          <w:bCs/>
-          <w:i/>
-          <w:iCs/>
-        </w:rPr>
-        <w:t>G</w:t>
-      </w:r>
-      <w:r>
-        <w:rPr>
-          <w:b/>
-          <w:bCs/>
-          <w:i/>
-          <w:iCs/>
-        </w:rPr>
-        <w:t>_single_pol.fas</w:t>
-      </w:r>
+          <w:color w:val="00000A"/>
+        </w:rPr>
+      </w:pPr>
+      <w:r>
+        <w:rPr>
+          <w:b w:val="false"/>
+        </w:rPr>
+      </w:r>
+    </w:p>
+    <w:p>
+      <w:pPr>
+        <w:pStyle w:val="Normal"/>
+        <w:rPr>
+          <w:b w:val="false"/>
+        </w:rPr>
+      </w:pPr>
       <w:r>
         <w:rPr>
           <w:b w:val="false"/>
           <w:bCs w:val="false"/>
-          <w:i w:val="false"/>
-          <w:iCs w:val="false"/>
-        </w:rPr>
-        <w:t>.</w:t>
-      </w:r>
-    </w:p>
-    <w:p>
-      <w:pPr>
-        <w:pStyle w:val="Normal"/>
-        <w:rPr/>
-      </w:pPr>
-      <w:r>
-        <w:rPr/>
-      </w:r>
-    </w:p>
-    <w:p>
-      <w:pPr>
-        <w:pStyle w:val="Normal"/>
-        <w:rPr/>
-      </w:pPr>
-      <w:r>
-        <w:rPr/>
-        <w:t xml:space="preserve">Remane: </w:t>
-      </w:r>
-    </w:p>
-    <w:p>
-      <w:pPr>
-        <w:pStyle w:val="Normal"/>
-        <w:rPr>
-          <w:b/>
-          <w:b/>
-          <w:bCs/>
-          <w:color w:val="auto"/>
-          <w:highlight w:val="yellow"/>
-        </w:rPr>
-      </w:pPr>
-      <w:r>
-        <w:rPr>
-          <w:b/>
-          <w:bCs/>
-          <w:color w:val="auto"/>
-          <w:highlight w:val="yellow"/>
-        </w:rPr>
-      </w:r>
-    </w:p>
-    <w:p>
-      <w:pPr>
-        <w:pStyle w:val="Normal"/>
-        <w:numPr>
-          <w:ilvl w:val="0"/>
-          <w:numId w:val="4"/>
-        </w:numPr>
-        <w:rPr>
-          <w:b/>
-          <w:b/>
-          <w:bCs/>
-          <w:color w:val="auto"/>
-          <w:highlight w:val="yellow"/>
-        </w:rPr>
-      </w:pPr>
-      <w:r>
-        <w:rPr>
-          <w:b/>
-          <w:bCs/>
-          <w:color w:val="auto"/>
-          <w:highlight w:val="yellow"/>
-        </w:rPr>
-        <w:t>hiv.seq.A.pol.i.fasta</w:t>
-      </w:r>
-    </w:p>
-    <w:p>
-      <w:pPr>
-        <w:pStyle w:val="Normal"/>
-        <w:numPr>
-          <w:ilvl w:val="0"/>
-          <w:numId w:val="4"/>
-        </w:numPr>
-        <w:rPr>
-          <w:b/>
-          <w:b/>
-          <w:bCs/>
-          <w:color w:val="auto"/>
-          <w:highlight w:val="yellow"/>
-        </w:rPr>
-      </w:pPr>
-      <w:r>
-        <w:rPr>
-          <w:b/>
-          <w:bCs/>
-          <w:color w:val="auto"/>
-          <w:highlight w:val="yellow"/>
-        </w:rPr>
-        <w:t>hiv.seq.B.pol.i.fasta</w:t>
-      </w:r>
-    </w:p>
-    <w:p>
-      <w:pPr>
-        <w:pStyle w:val="Normal"/>
-        <w:numPr>
-          <w:ilvl w:val="0"/>
-          <w:numId w:val="4"/>
-        </w:numPr>
-        <w:rPr>
-          <w:b/>
-          <w:b/>
-          <w:bCs/>
-          <w:color w:val="auto"/>
-          <w:highlight w:val="yellow"/>
-        </w:rPr>
-      </w:pPr>
-      <w:r>
-        <w:rPr>
-          <w:b/>
-          <w:bCs/>
-          <w:color w:val="auto"/>
-          <w:highlight w:val="yellow"/>
-        </w:rPr>
-        <w:t>hiv.seq.C.pol.i.fasta</w:t>
-      </w:r>
-    </w:p>
-    <w:p>
-      <w:pPr>
-        <w:pStyle w:val="Normal"/>
-        <w:numPr>
-          <w:ilvl w:val="0"/>
-          <w:numId w:val="4"/>
-        </w:numPr>
-        <w:rPr>
-          <w:b/>
-          <w:b/>
-          <w:bCs/>
-          <w:color w:val="auto"/>
-          <w:highlight w:val="yellow"/>
-        </w:rPr>
-      </w:pPr>
-      <w:r>
-        <w:rPr>
-          <w:b/>
-          <w:bCs/>
-          <w:color w:val="auto"/>
-          <w:highlight w:val="yellow"/>
-        </w:rPr>
-        <w:t>hiv.seq.D.pol.i.fasta</w:t>
-      </w:r>
-    </w:p>
-    <w:p>
-      <w:pPr>
-        <w:pStyle w:val="Normal"/>
-        <w:numPr>
-          <w:ilvl w:val="0"/>
-          <w:numId w:val="4"/>
-        </w:numPr>
-        <w:rPr>
-          <w:b/>
-          <w:b/>
-          <w:bCs/>
-          <w:color w:val="auto"/>
-          <w:highlight w:val="yellow"/>
-        </w:rPr>
-      </w:pPr>
-      <w:r>
-        <w:rPr>
-          <w:b/>
-          <w:bCs/>
-          <w:color w:val="auto"/>
-          <w:highlight w:val="yellow"/>
-        </w:rPr>
-        <w:t>hiv.seq.G.pol.i.fasta</w:t>
-      </w:r>
-    </w:p>
-    <w:p>
-      <w:pPr>
-        <w:pStyle w:val="Normal"/>
-        <w:rPr/>
-      </w:pPr>
-      <w:r>
-        <w:rPr/>
-      </w:r>
-    </w:p>
-    <w:p>
-      <w:pPr>
-        <w:pStyle w:val="Normal"/>
-        <w:rPr/>
-      </w:pPr>
-      <w:r>
-        <w:rPr/>
-        <w:t>## For all subtypes, call in R the single sequence (pol gene) per subtype, deal with gaps (e.g.: delete gaps) and simulate  evolution of each on a coalescent tree of 30 tips. Before, remove taxon labels in the input sequence files (avoid error with seq-gen ”</w:t>
-      </w:r>
-      <w:bookmarkStart w:id="0" w:name="rstudio_console_output"/>
-      <w:bookmarkEnd w:id="0"/>
-      <w:r>
-        <w:rPr>
-          <w:rFonts w:ascii="Ubuntu Mono" w:hAnsi="Ubuntu Mono"/>
-          <w:color w:val="FF628C"/>
-          <w:sz w:val="21"/>
-        </w:rPr>
-        <w:t>Tree is missing from end of sequence file</w:t>
-      </w:r>
-      <w:r>
-        <w:rPr/>
-        <w:t>”).</w:t>
-      </w:r>
-    </w:p>
-    <w:p>
-      <w:pPr>
-        <w:pStyle w:val="Normal"/>
-        <w:rPr/>
-      </w:pPr>
-      <w:r>
-        <w:rPr/>
-        <w:t>Taxons were:</w:t>
-      </w:r>
-    </w:p>
-    <w:p>
-      <w:pPr>
-        <w:pStyle w:val="Normal"/>
-        <w:rPr/>
-      </w:pPr>
-      <w:r>
-        <w:rPr/>
-      </w:r>
-    </w:p>
-    <w:p>
-      <w:pPr>
-        <w:pStyle w:val="Normal"/>
-        <w:rPr/>
-      </w:pPr>
-      <w:r>
-        <w:rPr/>
-        <w:t>1 3012</w:t>
-      </w:r>
-    </w:p>
-    <w:p>
-      <w:pPr>
-        <w:pStyle w:val="Normal"/>
-        <w:rPr/>
-      </w:pPr>
-      <w:r>
-        <w:rPr/>
-        <w:t>&gt;A1.UG.-.UG031.AB098330</w:t>
-      </w:r>
-    </w:p>
-    <w:p>
-      <w:pPr>
-        <w:pStyle w:val="Normal"/>
-        <w:rPr/>
-      </w:pPr>
-      <w:r>
-        <w:rPr/>
-      </w:r>
-    </w:p>
-    <w:p>
-      <w:pPr>
-        <w:pStyle w:val="Normal"/>
-        <w:rPr/>
-      </w:pPr>
-      <w:r>
-        <w:rPr/>
-        <w:t>1 3012</w:t>
-      </w:r>
-    </w:p>
-    <w:p>
-      <w:pPr>
-        <w:pStyle w:val="Normal"/>
-        <w:rPr/>
-      </w:pPr>
-      <w:r>
-        <w:rPr/>
-        <w:t>&gt;B.Ref</w:t>
-      </w:r>
-    </w:p>
-    <w:p>
-      <w:pPr>
-        <w:pStyle w:val="Normal"/>
-        <w:rPr/>
-      </w:pPr>
-      <w:r>
-        <w:rPr/>
-      </w:r>
-    </w:p>
-    <w:p>
-      <w:pPr>
-        <w:pStyle w:val="Normal"/>
-        <w:rPr/>
-      </w:pPr>
-      <w:r>
-        <w:rPr/>
-        <w:t>1 3012</w:t>
-      </w:r>
-    </w:p>
-    <w:p>
-      <w:pPr>
-        <w:pStyle w:val="Normal"/>
-        <w:rPr/>
-      </w:pPr>
-      <w:r>
-        <w:rPr/>
-        <w:t>&gt;C.ZM.2002.02ZM108.AB254141</w:t>
-      </w:r>
-    </w:p>
-    <w:p>
-      <w:pPr>
-        <w:pStyle w:val="Normal"/>
-        <w:rPr/>
-      </w:pPr>
-      <w:r>
-        <w:rPr/>
-      </w:r>
-    </w:p>
-    <w:p>
-      <w:pPr>
-        <w:pStyle w:val="Normal"/>
-        <w:rPr/>
-      </w:pPr>
-      <w:r>
-        <w:rPr/>
-      </w:r>
-    </w:p>
-    <w:p>
-      <w:pPr>
-        <w:pStyle w:val="Normal"/>
-        <w:rPr/>
-      </w:pPr>
-      <w:r>
-        <w:rPr/>
-      </w:r>
-    </w:p>
-    <w:p>
-      <w:pPr>
-        <w:pStyle w:val="Normal"/>
-        <w:rPr/>
-      </w:pPr>
-      <w:r>
-        <w:rPr/>
-        <w:t>1 3012</w:t>
-      </w:r>
-    </w:p>
-    <w:p>
-      <w:pPr>
-        <w:pStyle w:val="Normal"/>
-        <w:rPr/>
-      </w:pPr>
-      <w:r>
-        <w:rPr/>
-        <w:t>&gt;D.SN.1990.SE365.AB485648</w:t>
-      </w:r>
-    </w:p>
-    <w:p>
-      <w:pPr>
-        <w:pStyle w:val="Normal"/>
-        <w:rPr/>
-      </w:pPr>
-      <w:r>
-        <w:rPr/>
-      </w:r>
-    </w:p>
-    <w:p>
-      <w:pPr>
-        <w:pStyle w:val="Normal"/>
-        <w:rPr/>
-      </w:pPr>
-      <w:r>
-        <w:rPr/>
-        <w:t>1 3012</w:t>
-      </w:r>
-    </w:p>
-    <w:p>
-      <w:pPr>
-        <w:pStyle w:val="Normal"/>
-        <w:rPr/>
-      </w:pPr>
-      <w:r>
-        <w:rPr/>
-        <w:t>&gt;G.GH.2003.GHNJ175.AB231893</w:t>
-      </w:r>
-    </w:p>
-    <w:p>
-      <w:pPr>
-        <w:pStyle w:val="Normal"/>
-        <w:rPr/>
-      </w:pPr>
-      <w:r>
-        <w:rPr/>
+          <w:color w:val="00000A"/>
+        </w:rPr>
+        <w:t xml:space="preserve">I got pools of different virus strains: </w:t>
+      </w:r>
+      <w:r>
+        <w:rPr>
+          <w:b/>
+          <w:bCs/>
+          <w:color w:val="00000A"/>
+        </w:rPr>
+        <w:t>A.pool.gene.pol.fasta</w:t>
+      </w:r>
+      <w:r>
+        <w:rPr>
+          <w:b w:val="false"/>
+          <w:bCs w:val="false"/>
+          <w:color w:val="00000A"/>
+        </w:rPr>
+        <w:t xml:space="preserve">, </w:t>
+      </w:r>
+      <w:r>
+        <w:rPr>
+          <w:b/>
+          <w:bCs/>
+          <w:color w:val="00000A"/>
+        </w:rPr>
+        <w:t>B.pool.gene.pol.fasta</w:t>
+      </w:r>
+      <w:r>
+        <w:rPr>
+          <w:b w:val="false"/>
+          <w:bCs w:val="false"/>
+          <w:color w:val="00000A"/>
+        </w:rPr>
+        <w:t xml:space="preserve">, </w:t>
+      </w:r>
+      <w:r>
+        <w:rPr>
+          <w:b/>
+          <w:bCs/>
+          <w:color w:val="00000A"/>
+        </w:rPr>
+        <w:t>C.pool.gene.pol.fasta</w:t>
+      </w:r>
+      <w:r>
+        <w:rPr>
+          <w:b w:val="false"/>
+          <w:bCs w:val="false"/>
+          <w:color w:val="00000A"/>
+        </w:rPr>
+        <w:t xml:space="preserve">, </w:t>
+      </w:r>
+      <w:r>
+        <w:rPr>
+          <w:b/>
+          <w:bCs/>
+          <w:color w:val="00000A"/>
+        </w:rPr>
+        <w:t>D.pool.gene.pol.fasta</w:t>
+      </w:r>
+      <w:r>
+        <w:rPr>
+          <w:b w:val="false"/>
+          <w:bCs w:val="false"/>
+          <w:color w:val="00000A"/>
+        </w:rPr>
+        <w:t xml:space="preserve">, and </w:t>
+      </w:r>
+      <w:r>
+        <w:rPr>
+          <w:b/>
+          <w:bCs/>
+          <w:color w:val="00000A"/>
+        </w:rPr>
+        <w:t>G.pool.gene.pol.fasta</w:t>
+      </w:r>
+      <w:r>
+        <w:rPr>
+          <w:b w:val="false"/>
+          <w:bCs w:val="false"/>
+          <w:color w:val="00000A"/>
+        </w:rPr>
+        <w:t>, each with 30 sequences.</w:t>
+      </w:r>
+    </w:p>
+    <w:p>
+      <w:pPr>
+        <w:pStyle w:val="Normal"/>
+        <w:rPr>
+          <w:color w:val="00000A"/>
+        </w:rPr>
+      </w:pPr>
+      <w:r>
+        <w:rPr>
+          <w:b w:val="false"/>
+          <w:bCs w:val="false"/>
+        </w:rPr>
       </w:r>
     </w:p>
     <w:p>
@@ -1662,7 +2000,15 @@
       <w:bookmarkStart w:id="1" w:name="__DdeLink__156_1024011965"/>
       <w:r>
         <w:rPr/>
-        <w:t>-A-C-D-G</w:t>
+        <w:t>-A-</w:t>
+      </w:r>
+      <w:r>
+        <w:rPr/>
+        <w:t>B-</w:t>
+      </w:r>
+      <w:r>
+        <w:rPr/>
+        <w:t>C</w:t>
       </w:r>
       <w:bookmarkEnd w:id="1"/>
       <w:r>
@@ -1731,7 +2077,15 @@
       </w:pPr>
       <w:r>
         <w:rPr/>
-        <w:t>different subtypes of the virus (HIV-1-A-C-D-G) for all seeds</w:t>
+        <w:t>different subtypes of the virus (HIV-1-A-</w:t>
+      </w:r>
+      <w:r>
+        <w:rPr/>
+        <w:t>B-</w:t>
+      </w:r>
+      <w:r>
+        <w:rPr/>
+        <w:t>C) for all seeds</w:t>
       </w:r>
     </w:p>
     <w:p>
@@ -2591,6 +2945,7 @@
       </w:pPr>
       <w:rPr>
         <w:rFonts w:ascii="Symbol" w:hAnsi="Symbol" w:cs="Symbol" w:hint="default"/>
+        <w:b/>
         <w:rFonts w:cs="OpenSymbol"/>
       </w:rPr>
     </w:lvl>
@@ -3802,6 +4157,259 @@
       <w:rFonts w:cs="OpenSymbol"/>
     </w:rPr>
   </w:style>
+  <w:style w:type="character" w:styleId="ListLabel127">
+    <w:name w:val="ListLabel 127"/>
+    <w:qFormat/>
+    <w:rPr>
+      <w:rFonts w:cs="OpenSymbol"/>
+    </w:rPr>
+  </w:style>
+  <w:style w:type="character" w:styleId="ListLabel128">
+    <w:name w:val="ListLabel 128"/>
+    <w:qFormat/>
+    <w:rPr>
+      <w:rFonts w:cs="OpenSymbol"/>
+    </w:rPr>
+  </w:style>
+  <w:style w:type="character" w:styleId="ListLabel129">
+    <w:name w:val="ListLabel 129"/>
+    <w:qFormat/>
+    <w:rPr>
+      <w:rFonts w:cs="OpenSymbol"/>
+    </w:rPr>
+  </w:style>
+  <w:style w:type="character" w:styleId="ListLabel130">
+    <w:name w:val="ListLabel 130"/>
+    <w:qFormat/>
+    <w:rPr>
+      <w:rFonts w:cs="OpenSymbol"/>
+    </w:rPr>
+  </w:style>
+  <w:style w:type="character" w:styleId="ListLabel131">
+    <w:name w:val="ListLabel 131"/>
+    <w:qFormat/>
+    <w:rPr>
+      <w:rFonts w:cs="OpenSymbol"/>
+    </w:rPr>
+  </w:style>
+  <w:style w:type="character" w:styleId="ListLabel132">
+    <w:name w:val="ListLabel 132"/>
+    <w:qFormat/>
+    <w:rPr>
+      <w:rFonts w:cs="OpenSymbol"/>
+    </w:rPr>
+  </w:style>
+  <w:style w:type="character" w:styleId="ListLabel133">
+    <w:name w:val="ListLabel 133"/>
+    <w:qFormat/>
+    <w:rPr>
+      <w:rFonts w:cs="OpenSymbol"/>
+    </w:rPr>
+  </w:style>
+  <w:style w:type="character" w:styleId="ListLabel134">
+    <w:name w:val="ListLabel 134"/>
+    <w:qFormat/>
+    <w:rPr>
+      <w:rFonts w:cs="OpenSymbol"/>
+    </w:rPr>
+  </w:style>
+  <w:style w:type="character" w:styleId="ListLabel135">
+    <w:name w:val="ListLabel 135"/>
+    <w:qFormat/>
+    <w:rPr>
+      <w:rFonts w:cs="OpenSymbol"/>
+    </w:rPr>
+  </w:style>
+  <w:style w:type="character" w:styleId="ListLabel136">
+    <w:name w:val="ListLabel 136"/>
+    <w:qFormat/>
+    <w:rPr>
+      <w:rFonts w:cs="OpenSymbol"/>
+    </w:rPr>
+  </w:style>
+  <w:style w:type="character" w:styleId="ListLabel137">
+    <w:name w:val="ListLabel 137"/>
+    <w:qFormat/>
+    <w:rPr>
+      <w:rFonts w:cs="OpenSymbol"/>
+    </w:rPr>
+  </w:style>
+  <w:style w:type="character" w:styleId="ListLabel138">
+    <w:name w:val="ListLabel 138"/>
+    <w:qFormat/>
+    <w:rPr>
+      <w:rFonts w:cs="OpenSymbol"/>
+    </w:rPr>
+  </w:style>
+  <w:style w:type="character" w:styleId="ListLabel139">
+    <w:name w:val="ListLabel 139"/>
+    <w:qFormat/>
+    <w:rPr>
+      <w:rFonts w:cs="OpenSymbol"/>
+    </w:rPr>
+  </w:style>
+  <w:style w:type="character" w:styleId="ListLabel140">
+    <w:name w:val="ListLabel 140"/>
+    <w:qFormat/>
+    <w:rPr>
+      <w:rFonts w:cs="OpenSymbol"/>
+    </w:rPr>
+  </w:style>
+  <w:style w:type="character" w:styleId="ListLabel141">
+    <w:name w:val="ListLabel 141"/>
+    <w:qFormat/>
+    <w:rPr>
+      <w:rFonts w:cs="OpenSymbol"/>
+    </w:rPr>
+  </w:style>
+  <w:style w:type="character" w:styleId="ListLabel142">
+    <w:name w:val="ListLabel 142"/>
+    <w:qFormat/>
+    <w:rPr>
+      <w:rFonts w:cs="OpenSymbol"/>
+    </w:rPr>
+  </w:style>
+  <w:style w:type="character" w:styleId="ListLabel143">
+    <w:name w:val="ListLabel 143"/>
+    <w:qFormat/>
+    <w:rPr>
+      <w:rFonts w:cs="OpenSymbol"/>
+    </w:rPr>
+  </w:style>
+  <w:style w:type="character" w:styleId="ListLabel144">
+    <w:name w:val="ListLabel 144"/>
+    <w:qFormat/>
+    <w:rPr>
+      <w:rFonts w:cs="OpenSymbol"/>
+    </w:rPr>
+  </w:style>
+  <w:style w:type="character" w:styleId="ListLabel145">
+    <w:name w:val="ListLabel 145"/>
+    <w:qFormat/>
+    <w:rPr>
+      <w:rFonts w:cs="OpenSymbol"/>
+    </w:rPr>
+  </w:style>
+  <w:style w:type="character" w:styleId="ListLabel146">
+    <w:name w:val="ListLabel 146"/>
+    <w:qFormat/>
+    <w:rPr>
+      <w:rFonts w:cs="OpenSymbol"/>
+    </w:rPr>
+  </w:style>
+  <w:style w:type="character" w:styleId="ListLabel147">
+    <w:name w:val="ListLabel 147"/>
+    <w:qFormat/>
+    <w:rPr>
+      <w:rFonts w:cs="OpenSymbol"/>
+    </w:rPr>
+  </w:style>
+  <w:style w:type="character" w:styleId="ListLabel148">
+    <w:name w:val="ListLabel 148"/>
+    <w:qFormat/>
+    <w:rPr>
+      <w:rFonts w:cs="OpenSymbol"/>
+    </w:rPr>
+  </w:style>
+  <w:style w:type="character" w:styleId="ListLabel149">
+    <w:name w:val="ListLabel 149"/>
+    <w:qFormat/>
+    <w:rPr>
+      <w:rFonts w:cs="OpenSymbol"/>
+    </w:rPr>
+  </w:style>
+  <w:style w:type="character" w:styleId="ListLabel150">
+    <w:name w:val="ListLabel 150"/>
+    <w:qFormat/>
+    <w:rPr>
+      <w:rFonts w:cs="OpenSymbol"/>
+    </w:rPr>
+  </w:style>
+  <w:style w:type="character" w:styleId="ListLabel151">
+    <w:name w:val="ListLabel 151"/>
+    <w:qFormat/>
+    <w:rPr>
+      <w:rFonts w:cs="OpenSymbol"/>
+    </w:rPr>
+  </w:style>
+  <w:style w:type="character" w:styleId="ListLabel152">
+    <w:name w:val="ListLabel 152"/>
+    <w:qFormat/>
+    <w:rPr>
+      <w:rFonts w:cs="OpenSymbol"/>
+    </w:rPr>
+  </w:style>
+  <w:style w:type="character" w:styleId="ListLabel153">
+    <w:name w:val="ListLabel 153"/>
+    <w:qFormat/>
+    <w:rPr>
+      <w:rFonts w:cs="OpenSymbol"/>
+    </w:rPr>
+  </w:style>
+  <w:style w:type="character" w:styleId="ListLabel154">
+    <w:name w:val="ListLabel 154"/>
+    <w:qFormat/>
+    <w:rPr>
+      <w:rFonts w:cs="OpenSymbol"/>
+      <w:b/>
+    </w:rPr>
+  </w:style>
+  <w:style w:type="character" w:styleId="ListLabel155">
+    <w:name w:val="ListLabel 155"/>
+    <w:qFormat/>
+    <w:rPr>
+      <w:rFonts w:cs="OpenSymbol"/>
+    </w:rPr>
+  </w:style>
+  <w:style w:type="character" w:styleId="ListLabel156">
+    <w:name w:val="ListLabel 156"/>
+    <w:qFormat/>
+    <w:rPr>
+      <w:rFonts w:cs="OpenSymbol"/>
+    </w:rPr>
+  </w:style>
+  <w:style w:type="character" w:styleId="ListLabel157">
+    <w:name w:val="ListLabel 157"/>
+    <w:qFormat/>
+    <w:rPr>
+      <w:rFonts w:cs="OpenSymbol"/>
+    </w:rPr>
+  </w:style>
+  <w:style w:type="character" w:styleId="ListLabel158">
+    <w:name w:val="ListLabel 158"/>
+    <w:qFormat/>
+    <w:rPr>
+      <w:rFonts w:cs="OpenSymbol"/>
+    </w:rPr>
+  </w:style>
+  <w:style w:type="character" w:styleId="ListLabel159">
+    <w:name w:val="ListLabel 159"/>
+    <w:qFormat/>
+    <w:rPr>
+      <w:rFonts w:cs="OpenSymbol"/>
+    </w:rPr>
+  </w:style>
+  <w:style w:type="character" w:styleId="ListLabel160">
+    <w:name w:val="ListLabel 160"/>
+    <w:qFormat/>
+    <w:rPr>
+      <w:rFonts w:cs="OpenSymbol"/>
+    </w:rPr>
+  </w:style>
+  <w:style w:type="character" w:styleId="ListLabel161">
+    <w:name w:val="ListLabel 161"/>
+    <w:qFormat/>
+    <w:rPr>
+      <w:rFonts w:cs="OpenSymbol"/>
+    </w:rPr>
+  </w:style>
+  <w:style w:type="character" w:styleId="ListLabel162">
+    <w:name w:val="ListLabel 162"/>
+    <w:qFormat/>
+    <w:rPr>
+      <w:rFonts w:cs="OpenSymbol"/>
+    </w:rPr>
+  </w:style>
   <w:style w:type="paragraph" w:styleId="Heading">
     <w:name w:val="Heading"/>
     <w:basedOn w:val="Normal"/>

--- a/R/Projects_2017/Report_1/Working Report-1.docx
+++ b/R/Projects_2017/Report_1/Working Report-1.docx
@@ -78,15 +78,7 @@
       </w:pPr>
       <w:r>
         <w:rPr/>
-        <w:t>F</w:t>
-      </w:r>
-      <w:r>
-        <w:rPr/>
-        <w:t>ive</w:t>
-      </w:r>
-      <w:r>
-        <w:rPr/>
-        <w:t xml:space="preserve"> variants will be considered in the experiments: HIV-1 subtype A, B, C, D, and G; and only the </w:t>
+        <w:t xml:space="preserve">Five variants will be considered in the experiments: HIV-1 subtype A, B, C, D, and G; and only the </w:t>
       </w:r>
       <w:r>
         <w:rPr>
@@ -1148,23 +1140,7 @@
       </w:pPr>
       <w:r>
         <w:rPr/>
-        <w:t xml:space="preserve">## For all subtypes, call in R the single sequence (pol gene) per subtype, deal with gaps (e.g.: delete gaps </w:t>
-      </w:r>
-      <w:r>
-        <w:rPr/>
-        <w:t>&gt; Ref: Steve Evans and Tandy Warnow, Phylogenetic analyses of alignments with gaps</w:t>
-      </w:r>
-      <w:r>
-        <w:rPr/>
-        <w:t>) and simulate  evolution of each on a coalescent tree of 30 tips. Before, re</w:t>
-      </w:r>
-      <w:r>
-        <w:rPr/>
-        <w:t>name</w:t>
-      </w:r>
-      <w:r>
-        <w:rPr/>
-        <w:t xml:space="preserve"> taxon labels in the input sequence files (avoid error with seq-gen ”</w:t>
+        <w:t>## For all subtypes, call in R the single sequence (pol gene) per subtype, deal with gaps (e.g.: delete gaps &gt; Ref: Steve Evans and Tandy Warnow, Phylogenetic analyses of alignments with gaps) and simulate  evolution of each on a coalescent tree of 30 tips. Before, rename taxon labels in the input sequence files (avoid error with seq-gen ”</w:t>
       </w:r>
       <w:bookmarkStart w:id="0" w:name="rstudio_console_output"/>
       <w:bookmarkEnd w:id="0"/>
@@ -1409,34 +1385,7 @@
           <w:color w:val="00000A"/>
           <w:highlight w:val="yellow"/>
         </w:rPr>
-        <w:t>hiv.seq.A.pol.</w:t>
-      </w:r>
-      <w:r>
-        <w:rPr>
-          <w:b/>
-          <w:bCs/>
-          <w:color w:val="00000A"/>
-          <w:highlight w:val="yellow"/>
-        </w:rPr>
-        <w:t>j</w:t>
-      </w:r>
-      <w:r>
-        <w:rPr>
-          <w:b/>
-          <w:bCs/>
-          <w:color w:val="00000A"/>
-          <w:highlight w:val="yellow"/>
-        </w:rPr>
-        <w:t xml:space="preserve">.fasta </w:t>
-      </w:r>
-      <w:r>
-        <w:rPr>
-          <w:b/>
-          <w:bCs/>
-          <w:color w:val="00000A"/>
-          <w:highlight w:val="yellow"/>
-        </w:rPr>
-        <w:t>&gt; 3006</w:t>
+        <w:t>hiv.seq.A.pol.j.fasta &gt; 3006</w:t>
       </w:r>
     </w:p>
     <w:p>
@@ -1455,43 +1404,7 @@
           <w:color w:val="00000A"/>
           <w:highlight w:val="yellow"/>
         </w:rPr>
-        <w:t>hiv.seq.B.pol.</w:t>
-      </w:r>
-      <w:r>
-        <w:rPr>
-          <w:b/>
-          <w:bCs/>
-          <w:color w:val="00000A"/>
-          <w:highlight w:val="yellow"/>
-        </w:rPr>
-        <w:t>j</w:t>
-      </w:r>
-      <w:r>
-        <w:rPr>
-          <w:b/>
-          <w:bCs/>
-          <w:color w:val="00000A"/>
-          <w:highlight w:val="yellow"/>
-        </w:rPr>
-        <w:t xml:space="preserve">.fasta </w:t>
-      </w:r>
-      <w:r>
-        <w:rPr>
-          <w:b/>
-          <w:bCs/>
-          <w:color w:val="00000A"/>
-          <w:highlight w:val="yellow"/>
-        </w:rPr>
-        <w:t>&gt; 3012</w:t>
-      </w:r>
-      <w:r>
-        <w:rPr>
-          <w:b/>
-          <w:bCs/>
-          <w:color w:val="00000A"/>
-          <w:highlight w:val="yellow"/>
-        </w:rPr>
-        <w:t xml:space="preserve"> </w:t>
+        <w:t xml:space="preserve">hiv.seq.B.pol.j.fasta &gt; 3012 </w:t>
       </w:r>
     </w:p>
     <w:p>
@@ -1510,34 +1423,7 @@
           <w:color w:val="00000A"/>
           <w:highlight w:val="yellow"/>
         </w:rPr>
-        <w:t>hiv.seq.C.pol.</w:t>
-      </w:r>
-      <w:r>
-        <w:rPr>
-          <w:b/>
-          <w:bCs/>
-          <w:color w:val="00000A"/>
-          <w:highlight w:val="yellow"/>
-        </w:rPr>
-        <w:t>j</w:t>
-      </w:r>
-      <w:r>
-        <w:rPr>
-          <w:b/>
-          <w:bCs/>
-          <w:color w:val="00000A"/>
-          <w:highlight w:val="yellow"/>
-        </w:rPr>
-        <w:t xml:space="preserve">.fasta </w:t>
-      </w:r>
-      <w:r>
-        <w:rPr>
-          <w:b/>
-          <w:bCs/>
-          <w:color w:val="00000A"/>
-          <w:highlight w:val="yellow"/>
-        </w:rPr>
-        <w:t>&gt; 2949</w:t>
+        <w:t>hiv.seq.C.pol.j.fasta &gt; 2949</w:t>
       </w:r>
     </w:p>
     <w:p>
@@ -1556,34 +1442,7 @@
           <w:color w:val="00000A"/>
           <w:highlight w:val="yellow"/>
         </w:rPr>
-        <w:t>hiv.seq.D.pol.</w:t>
-      </w:r>
-      <w:r>
-        <w:rPr>
-          <w:b/>
-          <w:bCs/>
-          <w:color w:val="00000A"/>
-          <w:highlight w:val="yellow"/>
-        </w:rPr>
-        <w:t>j</w:t>
-      </w:r>
-      <w:r>
-        <w:rPr>
-          <w:b/>
-          <w:bCs/>
-          <w:color w:val="00000A"/>
-          <w:highlight w:val="yellow"/>
-        </w:rPr>
-        <w:t xml:space="preserve">.fasta </w:t>
-      </w:r>
-      <w:r>
-        <w:rPr>
-          <w:b/>
-          <w:bCs/>
-          <w:color w:val="00000A"/>
-          <w:highlight w:val="yellow"/>
-        </w:rPr>
-        <w:t>&gt; 2985</w:t>
+        <w:t>hiv.seq.D.pol.j.fasta &gt; 2985</w:t>
       </w:r>
     </w:p>
     <w:p>
@@ -1632,17 +1491,14 @@
       </w:pPr>
       <w:r>
         <w:rPr>
-          <w:b w:val="false"/>
-          <w:bCs w:val="false"/>
-        </w:rPr>
-      </w:r>
-    </w:p>
-    <w:p>
-      <w:pPr>
-        <w:pStyle w:val="Normal"/>
-        <w:rPr>
-          <w:b w:val="false"/>
-        </w:rPr>
+          <w:color w:val="00000A"/>
+        </w:rPr>
+      </w:r>
+    </w:p>
+    <w:p>
+      <w:pPr>
+        <w:pStyle w:val="Normal"/>
+        <w:rPr/>
       </w:pPr>
       <w:r>
         <w:rPr>
@@ -1714,70 +1570,43 @@
         <w:pStyle w:val="Normal"/>
         <w:rPr>
           <w:b w:val="false"/>
-          <w:bCs w:val="false"/>
-          <w:color w:val="00000A"/>
-        </w:rPr>
-      </w:pPr>
-      <w:r>
-        <w:rPr>
-          <w:b w:val="false"/>
-        </w:rPr>
-      </w:r>
-    </w:p>
-    <w:p>
-      <w:pPr>
-        <w:pStyle w:val="Normal"/>
-        <w:rPr>
-          <w:b w:val="false"/>
-        </w:rPr>
-      </w:pPr>
-      <w:r>
-        <w:rPr>
           <w:b w:val="false"/>
           <w:bCs w:val="false"/>
           <w:color w:val="00000A"/>
         </w:rPr>
-        <w:t xml:space="preserve">I got pools of different virus strains: </w:t>
-      </w:r>
-      <w:r>
-        <w:rPr>
-          <w:b/>
-          <w:bCs/>
-          <w:color w:val="00000A"/>
-        </w:rPr>
-        <w:t>A.pool.gene.pol.fasta</w:t>
-      </w:r>
+      </w:pPr>
       <w:r>
         <w:rPr>
           <w:b w:val="false"/>
           <w:bCs w:val="false"/>
           <w:color w:val="00000A"/>
         </w:rPr>
-        <w:t xml:space="preserve">, </w:t>
-      </w:r>
-      <w:r>
-        <w:rPr>
-          <w:b/>
-          <w:bCs/>
-          <w:color w:val="00000A"/>
-        </w:rPr>
-        <w:t>B.pool.gene.pol.fasta</w:t>
-      </w:r>
+      </w:r>
+    </w:p>
+    <w:p>
+      <w:pPr>
+        <w:pStyle w:val="Normal"/>
+        <w:rPr>
+          <w:b w:val="false"/>
+          <w:b w:val="false"/>
+        </w:rPr>
+      </w:pPr>
       <w:r>
         <w:rPr>
           <w:b w:val="false"/>
           <w:bCs w:val="false"/>
           <w:color w:val="00000A"/>
         </w:rPr>
-        <w:t xml:space="preserve">, </w:t>
-      </w:r>
-      <w:r>
-        <w:rPr>
-          <w:b/>
-          <w:bCs/>
-          <w:color w:val="00000A"/>
-        </w:rPr>
-        <w:t>C.pool.gene.pol.fasta</w:t>
+        <w:t xml:space="preserve">I got pools of different virus strains: </w:t>
+      </w:r>
+      <w:bookmarkStart w:id="1" w:name="__DdeLink__182_1486880341"/>
+      <w:r>
+        <w:rPr>
+          <w:b/>
+          <w:bCs/>
+          <w:color w:val="00000A"/>
+        </w:rPr>
+        <w:t>A.pool.gene.pol.fasta</w:t>
       </w:r>
       <w:r>
         <w:rPr>
@@ -1793,7 +1622,7 @@
           <w:bCs/>
           <w:color w:val="00000A"/>
         </w:rPr>
-        <w:t>D.pool.gene.pol.fasta</w:t>
+        <w:t>B.pool.gene.pol.fasta</w:t>
       </w:r>
       <w:r>
         <w:rPr>
@@ -1801,37 +1630,123 @@
           <w:bCs w:val="false"/>
           <w:color w:val="00000A"/>
         </w:rPr>
-        <w:t xml:space="preserve">, and </w:t>
-      </w:r>
-      <w:r>
-        <w:rPr>
-          <w:b/>
-          <w:bCs/>
-          <w:color w:val="00000A"/>
-        </w:rPr>
-        <w:t>G.pool.gene.pol.fasta</w:t>
-      </w:r>
+        <w:t xml:space="preserve">, </w:t>
+      </w:r>
+      <w:r>
+        <w:rPr>
+          <w:b/>
+          <w:bCs/>
+          <w:color w:val="00000A"/>
+        </w:rPr>
+        <w:t>C.pool.gene.pol.fasta</w:t>
+      </w:r>
+      <w:bookmarkEnd w:id="1"/>
       <w:r>
         <w:rPr>
           <w:b w:val="false"/>
           <w:bCs w:val="false"/>
           <w:color w:val="00000A"/>
         </w:rPr>
-        <w:t>, each with 30 sequences.</w:t>
-      </w:r>
-    </w:p>
-    <w:p>
-      <w:pPr>
-        <w:pStyle w:val="Normal"/>
-        <w:rPr>
-          <w:color w:val="00000A"/>
-        </w:rPr>
-      </w:pPr>
+        <w:t xml:space="preserve">, </w:t>
+      </w:r>
+      <w:r>
+        <w:rPr>
+          <w:b/>
+          <w:bCs/>
+          <w:color w:val="00000A"/>
+        </w:rPr>
+        <w:t>D.pool.gene.pol.fasta</w:t>
+      </w:r>
       <w:r>
         <w:rPr>
           <w:b w:val="false"/>
           <w:bCs w:val="false"/>
-        </w:rPr>
+          <w:color w:val="00000A"/>
+        </w:rPr>
+        <w:t xml:space="preserve">, and </w:t>
+      </w:r>
+      <w:r>
+        <w:rPr>
+          <w:b/>
+          <w:bCs/>
+          <w:color w:val="00000A"/>
+        </w:rPr>
+        <w:t>G.pool.gene.pol.fasta</w:t>
+      </w:r>
+      <w:r>
+        <w:rPr>
+          <w:b w:val="false"/>
+          <w:bCs w:val="false"/>
+          <w:color w:val="00000A"/>
+        </w:rPr>
+        <w:t>, each with 30 sequences.</w:t>
+      </w:r>
+    </w:p>
+    <w:p>
+      <w:pPr>
+        <w:pStyle w:val="Normal"/>
+        <w:rPr>
+          <w:color w:val="00000A"/>
+        </w:rPr>
+      </w:pPr>
+      <w:r>
+        <w:rPr>
+          <w:color w:val="00000A"/>
+        </w:rPr>
+      </w:r>
+    </w:p>
+    <w:p>
+      <w:pPr>
+        <w:pStyle w:val="Normal"/>
+        <w:rPr>
+          <w:color w:val="00000A"/>
+        </w:rPr>
+      </w:pPr>
+      <w:r>
+        <w:rPr>
+          <w:color w:val="00000A"/>
+        </w:rPr>
+        <w:t xml:space="preserve">Construct a phylogenetic tree of  </w:t>
+      </w:r>
+      <w:r>
+        <w:rPr>
+          <w:b/>
+          <w:bCs/>
+          <w:color w:val="00000A"/>
+        </w:rPr>
+        <w:t>A.pool.gene.pol.fasta</w:t>
+      </w:r>
+      <w:r>
+        <w:rPr>
+          <w:b w:val="false"/>
+          <w:bCs w:val="false"/>
+          <w:color w:val="00000A"/>
+        </w:rPr>
+        <w:t xml:space="preserve">, </w:t>
+      </w:r>
+      <w:r>
+        <w:rPr>
+          <w:b/>
+          <w:bCs/>
+          <w:color w:val="00000A"/>
+        </w:rPr>
+        <w:t>B.pool.gene.pol.fasta</w:t>
+      </w:r>
+      <w:r>
+        <w:rPr>
+          <w:b w:val="false"/>
+          <w:bCs w:val="false"/>
+          <w:color w:val="00000A"/>
+        </w:rPr>
+        <w:t xml:space="preserve">, and </w:t>
+      </w:r>
+      <w:r>
+        <w:rPr>
+          <w:b/>
+          <w:bCs/>
+          <w:color w:val="00000A"/>
+        </w:rPr>
+        <w:t>C.pool.gene.pol.fasta</w:t>
       </w:r>
     </w:p>
     <w:p>
@@ -1997,20 +1912,12 @@
         <w:rPr/>
         <w:t>different subtypes of the virus (HIV-1</w:t>
       </w:r>
-      <w:bookmarkStart w:id="1" w:name="__DdeLink__156_1024011965"/>
-      <w:r>
-        <w:rPr/>
-        <w:t>-A-</w:t>
-      </w:r>
-      <w:r>
-        <w:rPr/>
-        <w:t>B-</w:t>
-      </w:r>
-      <w:r>
-        <w:rPr/>
-        <w:t>C</w:t>
-      </w:r>
-      <w:bookmarkEnd w:id="1"/>
+      <w:bookmarkStart w:id="2" w:name="__DdeLink__156_1024011965"/>
+      <w:r>
+        <w:rPr/>
+        <w:t>-A-B-C</w:t>
+      </w:r>
+      <w:bookmarkEnd w:id="2"/>
       <w:r>
         <w:rPr/>
         <w:t>) for all seeds</w:t>
@@ -2077,15 +1984,7 @@
       </w:pPr>
       <w:r>
         <w:rPr/>
-        <w:t>different subtypes of the virus (HIV-1-A-</w:t>
-      </w:r>
-      <w:r>
-        <w:rPr/>
-        <w:t>B-</w:t>
-      </w:r>
-      <w:r>
-        <w:rPr/>
-        <w:t>C) for all seeds</w:t>
+        <w:t>different subtypes of the virus (HIV-1-A-B-C) for all seeds</w:t>
       </w:r>
     </w:p>
     <w:p>
@@ -4410,6 +4309,259 @@
       <w:rFonts w:cs="OpenSymbol"/>
     </w:rPr>
   </w:style>
+  <w:style w:type="character" w:styleId="ListLabel163">
+    <w:name w:val="ListLabel 163"/>
+    <w:qFormat/>
+    <w:rPr>
+      <w:rFonts w:cs="OpenSymbol"/>
+    </w:rPr>
+  </w:style>
+  <w:style w:type="character" w:styleId="ListLabel164">
+    <w:name w:val="ListLabel 164"/>
+    <w:qFormat/>
+    <w:rPr>
+      <w:rFonts w:cs="OpenSymbol"/>
+    </w:rPr>
+  </w:style>
+  <w:style w:type="character" w:styleId="ListLabel165">
+    <w:name w:val="ListLabel 165"/>
+    <w:qFormat/>
+    <w:rPr>
+      <w:rFonts w:cs="OpenSymbol"/>
+    </w:rPr>
+  </w:style>
+  <w:style w:type="character" w:styleId="ListLabel166">
+    <w:name w:val="ListLabel 166"/>
+    <w:qFormat/>
+    <w:rPr>
+      <w:rFonts w:cs="OpenSymbol"/>
+    </w:rPr>
+  </w:style>
+  <w:style w:type="character" w:styleId="ListLabel167">
+    <w:name w:val="ListLabel 167"/>
+    <w:qFormat/>
+    <w:rPr>
+      <w:rFonts w:cs="OpenSymbol"/>
+    </w:rPr>
+  </w:style>
+  <w:style w:type="character" w:styleId="ListLabel168">
+    <w:name w:val="ListLabel 168"/>
+    <w:qFormat/>
+    <w:rPr>
+      <w:rFonts w:cs="OpenSymbol"/>
+    </w:rPr>
+  </w:style>
+  <w:style w:type="character" w:styleId="ListLabel169">
+    <w:name w:val="ListLabel 169"/>
+    <w:qFormat/>
+    <w:rPr>
+      <w:rFonts w:cs="OpenSymbol"/>
+    </w:rPr>
+  </w:style>
+  <w:style w:type="character" w:styleId="ListLabel170">
+    <w:name w:val="ListLabel 170"/>
+    <w:qFormat/>
+    <w:rPr>
+      <w:rFonts w:cs="OpenSymbol"/>
+    </w:rPr>
+  </w:style>
+  <w:style w:type="character" w:styleId="ListLabel171">
+    <w:name w:val="ListLabel 171"/>
+    <w:qFormat/>
+    <w:rPr>
+      <w:rFonts w:cs="OpenSymbol"/>
+    </w:rPr>
+  </w:style>
+  <w:style w:type="character" w:styleId="ListLabel172">
+    <w:name w:val="ListLabel 172"/>
+    <w:qFormat/>
+    <w:rPr>
+      <w:rFonts w:cs="OpenSymbol"/>
+    </w:rPr>
+  </w:style>
+  <w:style w:type="character" w:styleId="ListLabel173">
+    <w:name w:val="ListLabel 173"/>
+    <w:qFormat/>
+    <w:rPr>
+      <w:rFonts w:cs="OpenSymbol"/>
+    </w:rPr>
+  </w:style>
+  <w:style w:type="character" w:styleId="ListLabel174">
+    <w:name w:val="ListLabel 174"/>
+    <w:qFormat/>
+    <w:rPr>
+      <w:rFonts w:cs="OpenSymbol"/>
+    </w:rPr>
+  </w:style>
+  <w:style w:type="character" w:styleId="ListLabel175">
+    <w:name w:val="ListLabel 175"/>
+    <w:qFormat/>
+    <w:rPr>
+      <w:rFonts w:cs="OpenSymbol"/>
+    </w:rPr>
+  </w:style>
+  <w:style w:type="character" w:styleId="ListLabel176">
+    <w:name w:val="ListLabel 176"/>
+    <w:qFormat/>
+    <w:rPr>
+      <w:rFonts w:cs="OpenSymbol"/>
+    </w:rPr>
+  </w:style>
+  <w:style w:type="character" w:styleId="ListLabel177">
+    <w:name w:val="ListLabel 177"/>
+    <w:qFormat/>
+    <w:rPr>
+      <w:rFonts w:cs="OpenSymbol"/>
+    </w:rPr>
+  </w:style>
+  <w:style w:type="character" w:styleId="ListLabel178">
+    <w:name w:val="ListLabel 178"/>
+    <w:qFormat/>
+    <w:rPr>
+      <w:rFonts w:cs="OpenSymbol"/>
+    </w:rPr>
+  </w:style>
+  <w:style w:type="character" w:styleId="ListLabel179">
+    <w:name w:val="ListLabel 179"/>
+    <w:qFormat/>
+    <w:rPr>
+      <w:rFonts w:cs="OpenSymbol"/>
+    </w:rPr>
+  </w:style>
+  <w:style w:type="character" w:styleId="ListLabel180">
+    <w:name w:val="ListLabel 180"/>
+    <w:qFormat/>
+    <w:rPr>
+      <w:rFonts w:cs="OpenSymbol"/>
+    </w:rPr>
+  </w:style>
+  <w:style w:type="character" w:styleId="ListLabel181">
+    <w:name w:val="ListLabel 181"/>
+    <w:qFormat/>
+    <w:rPr>
+      <w:rFonts w:cs="OpenSymbol"/>
+    </w:rPr>
+  </w:style>
+  <w:style w:type="character" w:styleId="ListLabel182">
+    <w:name w:val="ListLabel 182"/>
+    <w:qFormat/>
+    <w:rPr>
+      <w:rFonts w:cs="OpenSymbol"/>
+    </w:rPr>
+  </w:style>
+  <w:style w:type="character" w:styleId="ListLabel183">
+    <w:name w:val="ListLabel 183"/>
+    <w:qFormat/>
+    <w:rPr>
+      <w:rFonts w:cs="OpenSymbol"/>
+    </w:rPr>
+  </w:style>
+  <w:style w:type="character" w:styleId="ListLabel184">
+    <w:name w:val="ListLabel 184"/>
+    <w:qFormat/>
+    <w:rPr>
+      <w:rFonts w:cs="OpenSymbol"/>
+    </w:rPr>
+  </w:style>
+  <w:style w:type="character" w:styleId="ListLabel185">
+    <w:name w:val="ListLabel 185"/>
+    <w:qFormat/>
+    <w:rPr>
+      <w:rFonts w:cs="OpenSymbol"/>
+    </w:rPr>
+  </w:style>
+  <w:style w:type="character" w:styleId="ListLabel186">
+    <w:name w:val="ListLabel 186"/>
+    <w:qFormat/>
+    <w:rPr>
+      <w:rFonts w:cs="OpenSymbol"/>
+    </w:rPr>
+  </w:style>
+  <w:style w:type="character" w:styleId="ListLabel187">
+    <w:name w:val="ListLabel 187"/>
+    <w:qFormat/>
+    <w:rPr>
+      <w:rFonts w:cs="OpenSymbol"/>
+    </w:rPr>
+  </w:style>
+  <w:style w:type="character" w:styleId="ListLabel188">
+    <w:name w:val="ListLabel 188"/>
+    <w:qFormat/>
+    <w:rPr>
+      <w:rFonts w:cs="OpenSymbol"/>
+    </w:rPr>
+  </w:style>
+  <w:style w:type="character" w:styleId="ListLabel189">
+    <w:name w:val="ListLabel 189"/>
+    <w:qFormat/>
+    <w:rPr>
+      <w:rFonts w:cs="OpenSymbol"/>
+    </w:rPr>
+  </w:style>
+  <w:style w:type="character" w:styleId="ListLabel190">
+    <w:name w:val="ListLabel 190"/>
+    <w:qFormat/>
+    <w:rPr>
+      <w:rFonts w:cs="OpenSymbol"/>
+      <w:b/>
+    </w:rPr>
+  </w:style>
+  <w:style w:type="character" w:styleId="ListLabel191">
+    <w:name w:val="ListLabel 191"/>
+    <w:qFormat/>
+    <w:rPr>
+      <w:rFonts w:cs="OpenSymbol"/>
+    </w:rPr>
+  </w:style>
+  <w:style w:type="character" w:styleId="ListLabel192">
+    <w:name w:val="ListLabel 192"/>
+    <w:qFormat/>
+    <w:rPr>
+      <w:rFonts w:cs="OpenSymbol"/>
+    </w:rPr>
+  </w:style>
+  <w:style w:type="character" w:styleId="ListLabel193">
+    <w:name w:val="ListLabel 193"/>
+    <w:qFormat/>
+    <w:rPr>
+      <w:rFonts w:cs="OpenSymbol"/>
+    </w:rPr>
+  </w:style>
+  <w:style w:type="character" w:styleId="ListLabel194">
+    <w:name w:val="ListLabel 194"/>
+    <w:qFormat/>
+    <w:rPr>
+      <w:rFonts w:cs="OpenSymbol"/>
+    </w:rPr>
+  </w:style>
+  <w:style w:type="character" w:styleId="ListLabel195">
+    <w:name w:val="ListLabel 195"/>
+    <w:qFormat/>
+    <w:rPr>
+      <w:rFonts w:cs="OpenSymbol"/>
+    </w:rPr>
+  </w:style>
+  <w:style w:type="character" w:styleId="ListLabel196">
+    <w:name w:val="ListLabel 196"/>
+    <w:qFormat/>
+    <w:rPr>
+      <w:rFonts w:cs="OpenSymbol"/>
+    </w:rPr>
+  </w:style>
+  <w:style w:type="character" w:styleId="ListLabel197">
+    <w:name w:val="ListLabel 197"/>
+    <w:qFormat/>
+    <w:rPr>
+      <w:rFonts w:cs="OpenSymbol"/>
+    </w:rPr>
+  </w:style>
+  <w:style w:type="character" w:styleId="ListLabel198">
+    <w:name w:val="ListLabel 198"/>
+    <w:qFormat/>
+    <w:rPr>
+      <w:rFonts w:cs="OpenSymbol"/>
+    </w:rPr>
+  </w:style>
   <w:style w:type="paragraph" w:styleId="Heading">
     <w:name w:val="Heading"/>
     <w:basedOn w:val="Normal"/>

--- a/R/Projects_2017/Report_1/Working Report-1.docx
+++ b/R/Projects_2017/Report_1/Working Report-1.docx
@@ -12562,7 +12562,7 @@
           <w:em w:val="none"/>
           <w:lang w:bidi="hi-IN" w:eastAsia="zh-CN" w:val="en-ZA"/>
         </w:rPr>
-        <w:t xml:space="preserve">NOT use second hand data to simulate the virus evolution across the tranmission networks. Whensubtyping the result sequences they are not determined and are suspcetd as CRF’s. Use then </w:t>
+        <w:t>NOT use second hand data to simulate the virus evolution across the tranmission networks. Whensubtyping the result sequences they are not determined and are suspcetd as CRF’s. Use then hiv.seq.A.pol.j.fasta (Ab,B, and G)</w:t>
       </w:r>
     </w:p>
   </w:comment>

--- a/R/Projects_2017/Report_1/Working Report-1.docx
+++ b/R/Projects_2017/Report_1/Working Report-1.docx
@@ -10380,14 +10380,8 @@
             </w:pPr>
             <w:r>
               <w:rPr/>
-              <w:t>6</w:t>
-            </w:r>
-            <w:bookmarkStart w:id="3" w:name="__DdeLink__1079_209748045"/>
-            <w:r>
-              <w:rPr/>
-              <w:t xml:space="preserve"> </w:t>
-            </w:r>
-            <w:bookmarkEnd w:id="3"/>
+              <w:t xml:space="preserve">6 </w:t>
+            </w:r>
             <w:r>
               <w:rPr/>
               <w:t>&gt;B</w:t>
@@ -10931,8 +10925,8 @@
           <w:sz w:val="21"/>
         </w:rPr>
       </w:pPr>
-      <w:bookmarkStart w:id="4" w:name="rstudio_console_output2"/>
-      <w:bookmarkEnd w:id="4"/>
+      <w:bookmarkStart w:id="3" w:name="rstudio_console_output2"/>
+      <w:bookmarkEnd w:id="3"/>
       <w:r>
         <w:rPr>
           <w:rFonts w:ascii="Ubuntu Mono" w:hAnsi="Ubuntu Mono"/>
@@ -11877,7 +11871,7 @@
           <w:b/>
           <w:bCs/>
         </w:rPr>
-        <w:t>Scenario 1-A</w:t>
+        <w:t>Scenario 1</w:t>
       </w:r>
     </w:p>
     <w:p>
@@ -12030,12 +12024,12 @@
         <w:rPr/>
         <w:t>different subtypes of the virus (HIV-1</w:t>
       </w:r>
-      <w:bookmarkStart w:id="5" w:name="__DdeLink__156_1024011965"/>
+      <w:bookmarkStart w:id="4" w:name="__DdeLink__156_1024011965"/>
       <w:r>
         <w:rPr/>
         <w:t>-A-B-</w:t>
       </w:r>
-      <w:bookmarkEnd w:id="5"/>
+      <w:bookmarkEnd w:id="4"/>
       <w:r>
         <w:rPr/>
         <w:t>G) for all seeds</w:t>

--- a/R/Projects_2017/Report_1/Working Report-1.docx
+++ b/R/Projects_2017/Report_1/Working Report-1.docx
@@ -2205,7 +2205,7 @@
       <w:tblPr>
         <w:tblW w:w="9638" w:type="dxa"/>
         <w:jc w:val="left"/>
-        <w:tblInd w:w="50" w:type="dxa"/>
+        <w:tblInd w:w="47" w:type="dxa"/>
         <w:tblBorders>
           <w:top w:val="single" w:sz="2" w:space="0" w:color="000001"/>
           <w:left w:val="single" w:sz="2" w:space="0" w:color="000001"/>
@@ -2214,7 +2214,7 @@
         </w:tblBorders>
         <w:tblCellMar>
           <w:top w:w="55" w:type="dxa"/>
-          <w:left w:w="48" w:type="dxa"/>
+          <w:left w:w="45" w:type="dxa"/>
           <w:bottom w:w="55" w:type="dxa"/>
           <w:right w:w="55" w:type="dxa"/>
         </w:tblCellMar>
@@ -2227,12 +2227,12 @@
         <w:gridCol w:w="741"/>
         <w:gridCol w:w="742"/>
         <w:gridCol w:w="743"/>
-        <w:gridCol w:w="742"/>
+        <w:gridCol w:w="743"/>
         <w:gridCol w:w="741"/>
         <w:gridCol w:w="741"/>
         <w:gridCol w:w="742"/>
         <w:gridCol w:w="741"/>
-        <w:gridCol w:w="739"/>
+        <w:gridCol w:w="738"/>
       </w:tblGrid>
       <w:tr>
         <w:trPr/>
@@ -2247,7 +2247,7 @@
             </w:tcBorders>
             <w:shd w:fill="auto" w:val="clear"/>
             <w:tcMar>
-              <w:left w:w="48" w:type="dxa"/>
+              <w:left w:w="45" w:type="dxa"/>
             </w:tcMar>
           </w:tcPr>
           <w:p>
@@ -2278,7 +2278,7 @@
             </w:tcBorders>
             <w:shd w:fill="auto" w:val="clear"/>
             <w:tcMar>
-              <w:left w:w="48" w:type="dxa"/>
+              <w:left w:w="45" w:type="dxa"/>
             </w:tcMar>
           </w:tcPr>
           <w:p>
@@ -2309,7 +2309,7 @@
             </w:tcBorders>
             <w:shd w:fill="auto" w:val="clear"/>
             <w:tcMar>
-              <w:left w:w="48" w:type="dxa"/>
+              <w:left w:w="45" w:type="dxa"/>
             </w:tcMar>
           </w:tcPr>
           <w:p>
@@ -2340,7 +2340,7 @@
             </w:tcBorders>
             <w:shd w:fill="auto" w:val="clear"/>
             <w:tcMar>
-              <w:left w:w="48" w:type="dxa"/>
+              <w:left w:w="45" w:type="dxa"/>
             </w:tcMar>
           </w:tcPr>
           <w:p>
@@ -2371,7 +2371,7 @@
             </w:tcBorders>
             <w:shd w:fill="auto" w:val="clear"/>
             <w:tcMar>
-              <w:left w:w="48" w:type="dxa"/>
+              <w:left w:w="45" w:type="dxa"/>
             </w:tcMar>
           </w:tcPr>
           <w:p>
@@ -2402,7 +2402,7 @@
             </w:tcBorders>
             <w:shd w:fill="auto" w:val="clear"/>
             <w:tcMar>
-              <w:left w:w="48" w:type="dxa"/>
+              <w:left w:w="45" w:type="dxa"/>
             </w:tcMar>
           </w:tcPr>
           <w:p>
@@ -2433,7 +2433,7 @@
             </w:tcBorders>
             <w:shd w:fill="auto" w:val="clear"/>
             <w:tcMar>
-              <w:left w:w="48" w:type="dxa"/>
+              <w:left w:w="45" w:type="dxa"/>
             </w:tcMar>
           </w:tcPr>
           <w:p>
@@ -2455,6 +2455,99 @@
         </w:tc>
         <w:tc>
           <w:tcPr>
+            <w:tcW w:w="743" w:type="dxa"/>
+            <w:tcBorders>
+              <w:top w:val="single" w:sz="2" w:space="0" w:color="000001"/>
+              <w:left w:val="single" w:sz="2" w:space="0" w:color="000001"/>
+              <w:bottom w:val="single" w:sz="2" w:space="0" w:color="000001"/>
+              <w:insideH w:val="single" w:sz="2" w:space="0" w:color="000001"/>
+            </w:tcBorders>
+            <w:shd w:fill="auto" w:val="clear"/>
+            <w:tcMar>
+              <w:left w:w="45" w:type="dxa"/>
+            </w:tcMar>
+          </w:tcPr>
+          <w:p>
+            <w:pPr>
+              <w:pStyle w:val="TableContents"/>
+              <w:rPr>
+                <w:sz w:val="22"/>
+                <w:szCs w:val="22"/>
+              </w:rPr>
+            </w:pPr>
+            <w:r>
+              <w:rPr>
+                <w:sz w:val="22"/>
+                <w:szCs w:val="22"/>
+              </w:rPr>
+              <w:t>Rc</w:t>
+            </w:r>
+          </w:p>
+        </w:tc>
+        <w:tc>
+          <w:tcPr>
+            <w:tcW w:w="741" w:type="dxa"/>
+            <w:tcBorders>
+              <w:top w:val="single" w:sz="2" w:space="0" w:color="000001"/>
+              <w:left w:val="single" w:sz="2" w:space="0" w:color="000001"/>
+              <w:bottom w:val="single" w:sz="2" w:space="0" w:color="000001"/>
+              <w:insideH w:val="single" w:sz="2" w:space="0" w:color="000001"/>
+            </w:tcBorders>
+            <w:shd w:fill="auto" w:val="clear"/>
+            <w:tcMar>
+              <w:left w:w="45" w:type="dxa"/>
+            </w:tcMar>
+          </w:tcPr>
+          <w:p>
+            <w:pPr>
+              <w:pStyle w:val="TableContents"/>
+              <w:rPr>
+                <w:sz w:val="22"/>
+                <w:szCs w:val="22"/>
+              </w:rPr>
+            </w:pPr>
+            <w:r>
+              <w:rPr>
+                <w:sz w:val="22"/>
+                <w:szCs w:val="22"/>
+              </w:rPr>
+              <w:t>Rd</w:t>
+            </w:r>
+          </w:p>
+        </w:tc>
+        <w:tc>
+          <w:tcPr>
+            <w:tcW w:w="741" w:type="dxa"/>
+            <w:tcBorders>
+              <w:top w:val="single" w:sz="2" w:space="0" w:color="000001"/>
+              <w:left w:val="single" w:sz="2" w:space="0" w:color="000001"/>
+              <w:bottom w:val="single" w:sz="2" w:space="0" w:color="000001"/>
+              <w:insideH w:val="single" w:sz="2" w:space="0" w:color="000001"/>
+            </w:tcBorders>
+            <w:shd w:fill="auto" w:val="clear"/>
+            <w:tcMar>
+              <w:left w:w="45" w:type="dxa"/>
+            </w:tcMar>
+          </w:tcPr>
+          <w:p>
+            <w:pPr>
+              <w:pStyle w:val="TableContents"/>
+              <w:rPr>
+                <w:sz w:val="22"/>
+                <w:szCs w:val="22"/>
+              </w:rPr>
+            </w:pPr>
+            <w:r>
+              <w:rPr>
+                <w:sz w:val="22"/>
+                <w:szCs w:val="22"/>
+              </w:rPr>
+              <w:t>Re</w:t>
+            </w:r>
+          </w:p>
+        </w:tc>
+        <w:tc>
+          <w:tcPr>
             <w:tcW w:w="742" w:type="dxa"/>
             <w:tcBorders>
               <w:top w:val="single" w:sz="2" w:space="0" w:color="000001"/>
@@ -2464,23 +2557,23 @@
             </w:tcBorders>
             <w:shd w:fill="auto" w:val="clear"/>
             <w:tcMar>
-              <w:left w:w="48" w:type="dxa"/>
-            </w:tcMar>
-          </w:tcPr>
-          <w:p>
-            <w:pPr>
-              <w:pStyle w:val="TableContents"/>
-              <w:rPr>
-                <w:sz w:val="22"/>
-                <w:szCs w:val="22"/>
-              </w:rPr>
-            </w:pPr>
-            <w:r>
-              <w:rPr>
-                <w:sz w:val="22"/>
-                <w:szCs w:val="22"/>
-              </w:rPr>
-              <w:t>Rc</w:t>
+              <w:left w:w="45" w:type="dxa"/>
+            </w:tcMar>
+          </w:tcPr>
+          <w:p>
+            <w:pPr>
+              <w:pStyle w:val="TableContents"/>
+              <w:rPr>
+                <w:sz w:val="22"/>
+                <w:szCs w:val="22"/>
+              </w:rPr>
+            </w:pPr>
+            <w:r>
+              <w:rPr>
+                <w:sz w:val="22"/>
+                <w:szCs w:val="22"/>
+              </w:rPr>
+              <w:t>Rf</w:t>
             </w:r>
           </w:p>
         </w:tc>
@@ -2495,100 +2588,7 @@
             </w:tcBorders>
             <w:shd w:fill="auto" w:val="clear"/>
             <w:tcMar>
-              <w:left w:w="48" w:type="dxa"/>
-            </w:tcMar>
-          </w:tcPr>
-          <w:p>
-            <w:pPr>
-              <w:pStyle w:val="TableContents"/>
-              <w:rPr>
-                <w:sz w:val="22"/>
-                <w:szCs w:val="22"/>
-              </w:rPr>
-            </w:pPr>
-            <w:r>
-              <w:rPr>
-                <w:sz w:val="22"/>
-                <w:szCs w:val="22"/>
-              </w:rPr>
-              <w:t>Rd</w:t>
-            </w:r>
-          </w:p>
-        </w:tc>
-        <w:tc>
-          <w:tcPr>
-            <w:tcW w:w="741" w:type="dxa"/>
-            <w:tcBorders>
-              <w:top w:val="single" w:sz="2" w:space="0" w:color="000001"/>
-              <w:left w:val="single" w:sz="2" w:space="0" w:color="000001"/>
-              <w:bottom w:val="single" w:sz="2" w:space="0" w:color="000001"/>
-              <w:insideH w:val="single" w:sz="2" w:space="0" w:color="000001"/>
-            </w:tcBorders>
-            <w:shd w:fill="auto" w:val="clear"/>
-            <w:tcMar>
-              <w:left w:w="48" w:type="dxa"/>
-            </w:tcMar>
-          </w:tcPr>
-          <w:p>
-            <w:pPr>
-              <w:pStyle w:val="TableContents"/>
-              <w:rPr>
-                <w:sz w:val="22"/>
-                <w:szCs w:val="22"/>
-              </w:rPr>
-            </w:pPr>
-            <w:r>
-              <w:rPr>
-                <w:sz w:val="22"/>
-                <w:szCs w:val="22"/>
-              </w:rPr>
-              <w:t>Re</w:t>
-            </w:r>
-          </w:p>
-        </w:tc>
-        <w:tc>
-          <w:tcPr>
-            <w:tcW w:w="742" w:type="dxa"/>
-            <w:tcBorders>
-              <w:top w:val="single" w:sz="2" w:space="0" w:color="000001"/>
-              <w:left w:val="single" w:sz="2" w:space="0" w:color="000001"/>
-              <w:bottom w:val="single" w:sz="2" w:space="0" w:color="000001"/>
-              <w:insideH w:val="single" w:sz="2" w:space="0" w:color="000001"/>
-            </w:tcBorders>
-            <w:shd w:fill="auto" w:val="clear"/>
-            <w:tcMar>
-              <w:left w:w="48" w:type="dxa"/>
-            </w:tcMar>
-          </w:tcPr>
-          <w:p>
-            <w:pPr>
-              <w:pStyle w:val="TableContents"/>
-              <w:rPr>
-                <w:sz w:val="22"/>
-                <w:szCs w:val="22"/>
-              </w:rPr>
-            </w:pPr>
-            <w:r>
-              <w:rPr>
-                <w:sz w:val="22"/>
-                <w:szCs w:val="22"/>
-              </w:rPr>
-              <w:t>Rf</w:t>
-            </w:r>
-          </w:p>
-        </w:tc>
-        <w:tc>
-          <w:tcPr>
-            <w:tcW w:w="741" w:type="dxa"/>
-            <w:tcBorders>
-              <w:top w:val="single" w:sz="2" w:space="0" w:color="000001"/>
-              <w:left w:val="single" w:sz="2" w:space="0" w:color="000001"/>
-              <w:bottom w:val="single" w:sz="2" w:space="0" w:color="000001"/>
-              <w:insideH w:val="single" w:sz="2" w:space="0" w:color="000001"/>
-            </w:tcBorders>
-            <w:shd w:fill="auto" w:val="clear"/>
-            <w:tcMar>
-              <w:left w:w="48" w:type="dxa"/>
+              <w:left w:w="45" w:type="dxa"/>
             </w:tcMar>
           </w:tcPr>
           <w:p>
@@ -2610,7 +2610,7 @@
         </w:tc>
         <w:tc>
           <w:tcPr>
-            <w:tcW w:w="739" w:type="dxa"/>
+            <w:tcW w:w="738" w:type="dxa"/>
             <w:tcBorders>
               <w:top w:val="single" w:sz="2" w:space="0" w:color="000001"/>
               <w:left w:val="single" w:sz="2" w:space="0" w:color="000001"/>
@@ -2621,7 +2621,7 @@
             </w:tcBorders>
             <w:shd w:fill="auto" w:val="clear"/>
             <w:tcMar>
-              <w:left w:w="48" w:type="dxa"/>
+              <w:left w:w="45" w:type="dxa"/>
             </w:tcMar>
           </w:tcPr>
           <w:p>
@@ -2655,7 +2655,7 @@
             </w:tcBorders>
             <w:shd w:fill="auto" w:val="clear"/>
             <w:tcMar>
-              <w:left w:w="48" w:type="dxa"/>
+              <w:left w:w="45" w:type="dxa"/>
             </w:tcMar>
           </w:tcPr>
           <w:p>
@@ -2690,7 +2690,7 @@
             </w:tcBorders>
             <w:shd w:fill="auto" w:val="clear"/>
             <w:tcMar>
-              <w:left w:w="48" w:type="dxa"/>
+              <w:left w:w="45" w:type="dxa"/>
             </w:tcMar>
           </w:tcPr>
           <w:p>
@@ -2725,7 +2725,7 @@
             </w:tcBorders>
             <w:shd w:fill="auto" w:val="clear"/>
             <w:tcMar>
-              <w:left w:w="48" w:type="dxa"/>
+              <w:left w:w="45" w:type="dxa"/>
             </w:tcMar>
           </w:tcPr>
           <w:p>
@@ -2760,7 +2760,7 @@
             </w:tcBorders>
             <w:shd w:fill="auto" w:val="clear"/>
             <w:tcMar>
-              <w:left w:w="48" w:type="dxa"/>
+              <w:left w:w="45" w:type="dxa"/>
             </w:tcMar>
           </w:tcPr>
           <w:p>
@@ -2795,7 +2795,7 @@
             </w:tcBorders>
             <w:shd w:fill="auto" w:val="clear"/>
             <w:tcMar>
-              <w:left w:w="48" w:type="dxa"/>
+              <w:left w:w="45" w:type="dxa"/>
             </w:tcMar>
           </w:tcPr>
           <w:p>
@@ -2830,7 +2830,7 @@
             </w:tcBorders>
             <w:shd w:fill="auto" w:val="clear"/>
             <w:tcMar>
-              <w:left w:w="48" w:type="dxa"/>
+              <w:left w:w="45" w:type="dxa"/>
             </w:tcMar>
           </w:tcPr>
           <w:p>
@@ -2865,7 +2865,7 @@
             </w:tcBorders>
             <w:shd w:fill="auto" w:val="clear"/>
             <w:tcMar>
-              <w:left w:w="48" w:type="dxa"/>
+              <w:left w:w="45" w:type="dxa"/>
             </w:tcMar>
           </w:tcPr>
           <w:p>
@@ -2891,16 +2891,16 @@
         </w:tc>
         <w:tc>
           <w:tcPr>
-            <w:tcW w:w="742" w:type="dxa"/>
-            <w:tcBorders>
-              <w:top w:val="single" w:sz="2" w:space="0" w:color="000001"/>
-              <w:left w:val="single" w:sz="2" w:space="0" w:color="000001"/>
-              <w:bottom w:val="single" w:sz="2" w:space="0" w:color="000001"/>
-              <w:insideH w:val="single" w:sz="2" w:space="0" w:color="000001"/>
-            </w:tcBorders>
-            <w:shd w:fill="auto" w:val="clear"/>
-            <w:tcMar>
-              <w:left w:w="48" w:type="dxa"/>
+            <w:tcW w:w="743" w:type="dxa"/>
+            <w:tcBorders>
+              <w:top w:val="single" w:sz="2" w:space="0" w:color="000001"/>
+              <w:left w:val="single" w:sz="2" w:space="0" w:color="000001"/>
+              <w:bottom w:val="single" w:sz="2" w:space="0" w:color="000001"/>
+              <w:insideH w:val="single" w:sz="2" w:space="0" w:color="000001"/>
+            </w:tcBorders>
+            <w:shd w:fill="auto" w:val="clear"/>
+            <w:tcMar>
+              <w:left w:w="45" w:type="dxa"/>
             </w:tcMar>
           </w:tcPr>
           <w:p>
@@ -2935,7 +2935,7 @@
             </w:tcBorders>
             <w:shd w:fill="auto" w:val="clear"/>
             <w:tcMar>
-              <w:left w:w="48" w:type="dxa"/>
+              <w:left w:w="45" w:type="dxa"/>
             </w:tcMar>
           </w:tcPr>
           <w:p>
@@ -2970,7 +2970,7 @@
             </w:tcBorders>
             <w:shd w:fill="auto" w:val="clear"/>
             <w:tcMar>
-              <w:left w:w="48" w:type="dxa"/>
+              <w:left w:w="45" w:type="dxa"/>
             </w:tcMar>
           </w:tcPr>
           <w:p>
@@ -3010,7 +3010,7 @@
             </w:tcBorders>
             <w:shd w:fill="auto" w:val="clear"/>
             <w:tcMar>
-              <w:left w:w="48" w:type="dxa"/>
+              <w:left w:w="45" w:type="dxa"/>
             </w:tcMar>
           </w:tcPr>
           <w:p>
@@ -3050,7 +3050,7 @@
             </w:tcBorders>
             <w:shd w:fill="auto" w:val="clear"/>
             <w:tcMar>
-              <w:left w:w="48" w:type="dxa"/>
+              <w:left w:w="45" w:type="dxa"/>
             </w:tcMar>
           </w:tcPr>
           <w:p>
@@ -3076,7 +3076,7 @@
         </w:tc>
         <w:tc>
           <w:tcPr>
-            <w:tcW w:w="739" w:type="dxa"/>
+            <w:tcW w:w="738" w:type="dxa"/>
             <w:tcBorders>
               <w:top w:val="single" w:sz="2" w:space="0" w:color="000001"/>
               <w:left w:val="single" w:sz="2" w:space="0" w:color="000001"/>
@@ -3087,7 +3087,7 @@
             </w:tcBorders>
             <w:shd w:fill="auto" w:val="clear"/>
             <w:tcMar>
-              <w:left w:w="48" w:type="dxa"/>
+              <w:left w:w="45" w:type="dxa"/>
             </w:tcMar>
           </w:tcPr>
           <w:p>
@@ -3162,7 +3162,7 @@
             </w:tcBorders>
             <w:shd w:fill="auto" w:val="clear"/>
             <w:tcMar>
-              <w:left w:w="48" w:type="dxa"/>
+              <w:left w:w="45" w:type="dxa"/>
             </w:tcMar>
           </w:tcPr>
           <w:p>
@@ -3197,7 +3197,7 @@
             </w:tcBorders>
             <w:shd w:fill="auto" w:val="clear"/>
             <w:tcMar>
-              <w:left w:w="48" w:type="dxa"/>
+              <w:left w:w="45" w:type="dxa"/>
             </w:tcMar>
           </w:tcPr>
           <w:p>
@@ -3237,7 +3237,7 @@
             </w:tcBorders>
             <w:shd w:fill="auto" w:val="clear"/>
             <w:tcMar>
-              <w:left w:w="48" w:type="dxa"/>
+              <w:left w:w="45" w:type="dxa"/>
             </w:tcMar>
           </w:tcPr>
           <w:p>
@@ -3277,7 +3277,7 @@
             </w:tcBorders>
             <w:shd w:fill="auto" w:val="clear"/>
             <w:tcMar>
-              <w:left w:w="48" w:type="dxa"/>
+              <w:left w:w="45" w:type="dxa"/>
             </w:tcMar>
           </w:tcPr>
           <w:p>
@@ -3317,7 +3317,7 @@
             </w:tcBorders>
             <w:shd w:fill="auto" w:val="clear"/>
             <w:tcMar>
-              <w:left w:w="48" w:type="dxa"/>
+              <w:left w:w="45" w:type="dxa"/>
             </w:tcMar>
           </w:tcPr>
           <w:p>
@@ -3357,7 +3357,7 @@
             </w:tcBorders>
             <w:shd w:fill="auto" w:val="clear"/>
             <w:tcMar>
-              <w:left w:w="48" w:type="dxa"/>
+              <w:left w:w="45" w:type="dxa"/>
             </w:tcMar>
           </w:tcPr>
           <w:p>
@@ -3397,7 +3397,7 @@
             </w:tcBorders>
             <w:shd w:fill="auto" w:val="clear"/>
             <w:tcMar>
-              <w:left w:w="48" w:type="dxa"/>
+              <w:left w:w="45" w:type="dxa"/>
             </w:tcMar>
           </w:tcPr>
           <w:p>
@@ -3428,16 +3428,16 @@
         </w:tc>
         <w:tc>
           <w:tcPr>
-            <w:tcW w:w="742" w:type="dxa"/>
-            <w:tcBorders>
-              <w:top w:val="single" w:sz="2" w:space="0" w:color="000001"/>
-              <w:left w:val="single" w:sz="2" w:space="0" w:color="000001"/>
-              <w:bottom w:val="single" w:sz="2" w:space="0" w:color="000001"/>
-              <w:insideH w:val="single" w:sz="2" w:space="0" w:color="000001"/>
-            </w:tcBorders>
-            <w:shd w:fill="auto" w:val="clear"/>
-            <w:tcMar>
-              <w:left w:w="48" w:type="dxa"/>
+            <w:tcW w:w="743" w:type="dxa"/>
+            <w:tcBorders>
+              <w:top w:val="single" w:sz="2" w:space="0" w:color="000001"/>
+              <w:left w:val="single" w:sz="2" w:space="0" w:color="000001"/>
+              <w:bottom w:val="single" w:sz="2" w:space="0" w:color="000001"/>
+              <w:insideH w:val="single" w:sz="2" w:space="0" w:color="000001"/>
+            </w:tcBorders>
+            <w:shd w:fill="auto" w:val="clear"/>
+            <w:tcMar>
+              <w:left w:w="45" w:type="dxa"/>
             </w:tcMar>
           </w:tcPr>
           <w:p>
@@ -3477,7 +3477,7 @@
             </w:tcBorders>
             <w:shd w:fill="auto" w:val="clear"/>
             <w:tcMar>
-              <w:left w:w="48" w:type="dxa"/>
+              <w:left w:w="45" w:type="dxa"/>
             </w:tcMar>
           </w:tcPr>
           <w:p>
@@ -3517,7 +3517,7 @@
             </w:tcBorders>
             <w:shd w:fill="auto" w:val="clear"/>
             <w:tcMar>
-              <w:left w:w="48" w:type="dxa"/>
+              <w:left w:w="45" w:type="dxa"/>
             </w:tcMar>
           </w:tcPr>
           <w:p>
@@ -3552,7 +3552,7 @@
             </w:tcBorders>
             <w:shd w:fill="auto" w:val="clear"/>
             <w:tcMar>
-              <w:left w:w="48" w:type="dxa"/>
+              <w:left w:w="45" w:type="dxa"/>
             </w:tcMar>
           </w:tcPr>
           <w:p>
@@ -3587,7 +3587,7 @@
             </w:tcBorders>
             <w:shd w:fill="auto" w:val="clear"/>
             <w:tcMar>
-              <w:left w:w="48" w:type="dxa"/>
+              <w:left w:w="45" w:type="dxa"/>
             </w:tcMar>
           </w:tcPr>
           <w:p>
@@ -3618,7 +3618,7 @@
         </w:tc>
         <w:tc>
           <w:tcPr>
-            <w:tcW w:w="739" w:type="dxa"/>
+            <w:tcW w:w="738" w:type="dxa"/>
             <w:tcBorders>
               <w:top w:val="single" w:sz="2" w:space="0" w:color="000001"/>
               <w:left w:val="single" w:sz="2" w:space="0" w:color="000001"/>
@@ -3629,7 +3629,7 @@
             </w:tcBorders>
             <w:shd w:fill="auto" w:val="clear"/>
             <w:tcMar>
-              <w:left w:w="48" w:type="dxa"/>
+              <w:left w:w="45" w:type="dxa"/>
             </w:tcMar>
           </w:tcPr>
           <w:p>
@@ -3667,7 +3667,7 @@
             </w:tcBorders>
             <w:shd w:fill="auto" w:val="clear"/>
             <w:tcMar>
-              <w:left w:w="48" w:type="dxa"/>
+              <w:left w:w="45" w:type="dxa"/>
             </w:tcMar>
           </w:tcPr>
           <w:p>
@@ -3702,7 +3702,7 @@
             </w:tcBorders>
             <w:shd w:fill="auto" w:val="clear"/>
             <w:tcMar>
-              <w:left w:w="48" w:type="dxa"/>
+              <w:left w:w="45" w:type="dxa"/>
             </w:tcMar>
           </w:tcPr>
           <w:p>
@@ -3737,7 +3737,7 @@
             </w:tcBorders>
             <w:shd w:fill="auto" w:val="clear"/>
             <w:tcMar>
-              <w:left w:w="48" w:type="dxa"/>
+              <w:left w:w="45" w:type="dxa"/>
             </w:tcMar>
           </w:tcPr>
           <w:p>
@@ -3772,7 +3772,7 @@
             </w:tcBorders>
             <w:shd w:fill="auto" w:val="clear"/>
             <w:tcMar>
-              <w:left w:w="48" w:type="dxa"/>
+              <w:left w:w="45" w:type="dxa"/>
             </w:tcMar>
           </w:tcPr>
           <w:p>
@@ -3807,7 +3807,7 @@
             </w:tcBorders>
             <w:shd w:fill="auto" w:val="clear"/>
             <w:tcMar>
-              <w:left w:w="48" w:type="dxa"/>
+              <w:left w:w="45" w:type="dxa"/>
             </w:tcMar>
           </w:tcPr>
           <w:p>
@@ -3842,7 +3842,7 @@
             </w:tcBorders>
             <w:shd w:fill="auto" w:val="clear"/>
             <w:tcMar>
-              <w:left w:w="48" w:type="dxa"/>
+              <w:left w:w="45" w:type="dxa"/>
             </w:tcMar>
           </w:tcPr>
           <w:p>
@@ -3877,7 +3877,7 @@
             </w:tcBorders>
             <w:shd w:fill="auto" w:val="clear"/>
             <w:tcMar>
-              <w:left w:w="48" w:type="dxa"/>
+              <w:left w:w="45" w:type="dxa"/>
             </w:tcMar>
           </w:tcPr>
           <w:p>
@@ -3903,6 +3903,111 @@
         </w:tc>
         <w:tc>
           <w:tcPr>
+            <w:tcW w:w="743" w:type="dxa"/>
+            <w:tcBorders>
+              <w:top w:val="single" w:sz="2" w:space="0" w:color="000001"/>
+              <w:left w:val="single" w:sz="2" w:space="0" w:color="000001"/>
+              <w:bottom w:val="single" w:sz="2" w:space="0" w:color="000001"/>
+              <w:insideH w:val="single" w:sz="2" w:space="0" w:color="000001"/>
+            </w:tcBorders>
+            <w:shd w:fill="auto" w:val="clear"/>
+            <w:tcMar>
+              <w:left w:w="45" w:type="dxa"/>
+            </w:tcMar>
+          </w:tcPr>
+          <w:p>
+            <w:pPr>
+              <w:pStyle w:val="TableContents"/>
+              <w:rPr>
+                <w:color w:val="00000A"/>
+                <w:sz w:val="22"/>
+                <w:szCs w:val="22"/>
+                <w:highlight w:val="yellow"/>
+              </w:rPr>
+            </w:pPr>
+            <w:r>
+              <w:rPr>
+                <w:color w:val="00000A"/>
+                <w:sz w:val="22"/>
+                <w:szCs w:val="22"/>
+                <w:highlight w:val="yellow"/>
+              </w:rPr>
+              <w:t>0.7475</w:t>
+            </w:r>
+          </w:p>
+        </w:tc>
+        <w:tc>
+          <w:tcPr>
+            <w:tcW w:w="741" w:type="dxa"/>
+            <w:tcBorders>
+              <w:top w:val="single" w:sz="2" w:space="0" w:color="000001"/>
+              <w:left w:val="single" w:sz="2" w:space="0" w:color="000001"/>
+              <w:bottom w:val="single" w:sz="2" w:space="0" w:color="000001"/>
+              <w:insideH w:val="single" w:sz="2" w:space="0" w:color="000001"/>
+            </w:tcBorders>
+            <w:shd w:fill="auto" w:val="clear"/>
+            <w:tcMar>
+              <w:left w:w="45" w:type="dxa"/>
+            </w:tcMar>
+          </w:tcPr>
+          <w:p>
+            <w:pPr>
+              <w:pStyle w:val="TableContents"/>
+              <w:rPr>
+                <w:color w:val="00000A"/>
+                <w:sz w:val="22"/>
+                <w:szCs w:val="22"/>
+                <w:highlight w:val="yellow"/>
+              </w:rPr>
+            </w:pPr>
+            <w:r>
+              <w:rPr>
+                <w:color w:val="00000A"/>
+                <w:sz w:val="22"/>
+                <w:szCs w:val="22"/>
+                <w:highlight w:val="yellow"/>
+              </w:rPr>
+              <w:t>0.5091</w:t>
+            </w:r>
+          </w:p>
+        </w:tc>
+        <w:tc>
+          <w:tcPr>
+            <w:tcW w:w="741" w:type="dxa"/>
+            <w:tcBorders>
+              <w:top w:val="single" w:sz="2" w:space="0" w:color="000001"/>
+              <w:left w:val="single" w:sz="2" w:space="0" w:color="000001"/>
+              <w:bottom w:val="single" w:sz="2" w:space="0" w:color="000001"/>
+              <w:insideH w:val="single" w:sz="2" w:space="0" w:color="000001"/>
+            </w:tcBorders>
+            <w:shd w:fill="auto" w:val="clear"/>
+            <w:tcMar>
+              <w:left w:w="45" w:type="dxa"/>
+            </w:tcMar>
+          </w:tcPr>
+          <w:p>
+            <w:pPr>
+              <w:pStyle w:val="TableContents"/>
+              <w:rPr>
+                <w:color w:val="00000A"/>
+                <w:sz w:val="22"/>
+                <w:szCs w:val="22"/>
+                <w:highlight w:val="yellow"/>
+              </w:rPr>
+            </w:pPr>
+            <w:r>
+              <w:rPr>
+                <w:color w:val="00000A"/>
+                <w:sz w:val="22"/>
+                <w:szCs w:val="22"/>
+                <w:highlight w:val="yellow"/>
+              </w:rPr>
+              <w:t>10.2495</w:t>
+            </w:r>
+          </w:p>
+        </w:tc>
+        <w:tc>
+          <w:tcPr>
             <w:tcW w:w="742" w:type="dxa"/>
             <w:tcBorders>
               <w:top w:val="single" w:sz="2" w:space="0" w:color="000001"/>
@@ -3912,7 +4017,7 @@
             </w:tcBorders>
             <w:shd w:fill="auto" w:val="clear"/>
             <w:tcMar>
-              <w:left w:w="48" w:type="dxa"/>
+              <w:left w:w="45" w:type="dxa"/>
             </w:tcMar>
           </w:tcPr>
           <w:p>
@@ -3932,7 +4037,7 @@
                 <w:szCs w:val="22"/>
                 <w:highlight w:val="yellow"/>
               </w:rPr>
-              <w:t>0.7475</w:t>
+              <w:t>1.0000</w:t>
             </w:r>
           </w:p>
         </w:tc>
@@ -3947,7 +4052,7 @@
             </w:tcBorders>
             <w:shd w:fill="auto" w:val="clear"/>
             <w:tcMar>
-              <w:left w:w="48" w:type="dxa"/>
+              <w:left w:w="45" w:type="dxa"/>
             </w:tcMar>
           </w:tcPr>
           <w:p>
@@ -3967,118 +4072,13 @@
                 <w:szCs w:val="22"/>
                 <w:highlight w:val="yellow"/>
               </w:rPr>
-              <w:t>0.5091</w:t>
-            </w:r>
-          </w:p>
-        </w:tc>
-        <w:tc>
-          <w:tcPr>
-            <w:tcW w:w="741" w:type="dxa"/>
-            <w:tcBorders>
-              <w:top w:val="single" w:sz="2" w:space="0" w:color="000001"/>
-              <w:left w:val="single" w:sz="2" w:space="0" w:color="000001"/>
-              <w:bottom w:val="single" w:sz="2" w:space="0" w:color="000001"/>
-              <w:insideH w:val="single" w:sz="2" w:space="0" w:color="000001"/>
-            </w:tcBorders>
-            <w:shd w:fill="auto" w:val="clear"/>
-            <w:tcMar>
-              <w:left w:w="48" w:type="dxa"/>
-            </w:tcMar>
-          </w:tcPr>
-          <w:p>
-            <w:pPr>
-              <w:pStyle w:val="TableContents"/>
-              <w:rPr>
-                <w:color w:val="00000A"/>
-                <w:sz w:val="22"/>
-                <w:szCs w:val="22"/>
-                <w:highlight w:val="yellow"/>
-              </w:rPr>
-            </w:pPr>
-            <w:r>
-              <w:rPr>
-                <w:color w:val="00000A"/>
-                <w:sz w:val="22"/>
-                <w:szCs w:val="22"/>
-                <w:highlight w:val="yellow"/>
-              </w:rPr>
-              <w:t>10.2495</w:t>
-            </w:r>
-          </w:p>
-        </w:tc>
-        <w:tc>
-          <w:tcPr>
-            <w:tcW w:w="742" w:type="dxa"/>
-            <w:tcBorders>
-              <w:top w:val="single" w:sz="2" w:space="0" w:color="000001"/>
-              <w:left w:val="single" w:sz="2" w:space="0" w:color="000001"/>
-              <w:bottom w:val="single" w:sz="2" w:space="0" w:color="000001"/>
-              <w:insideH w:val="single" w:sz="2" w:space="0" w:color="000001"/>
-            </w:tcBorders>
-            <w:shd w:fill="auto" w:val="clear"/>
-            <w:tcMar>
-              <w:left w:w="48" w:type="dxa"/>
-            </w:tcMar>
-          </w:tcPr>
-          <w:p>
-            <w:pPr>
-              <w:pStyle w:val="TableContents"/>
-              <w:rPr>
-                <w:color w:val="00000A"/>
-                <w:sz w:val="22"/>
-                <w:szCs w:val="22"/>
-                <w:highlight w:val="yellow"/>
-              </w:rPr>
-            </w:pPr>
-            <w:r>
-              <w:rPr>
-                <w:color w:val="00000A"/>
-                <w:sz w:val="22"/>
-                <w:szCs w:val="22"/>
-                <w:highlight w:val="yellow"/>
-              </w:rPr>
-              <w:t>1.0000</w:t>
-            </w:r>
-          </w:p>
-        </w:tc>
-        <w:tc>
-          <w:tcPr>
-            <w:tcW w:w="741" w:type="dxa"/>
-            <w:tcBorders>
-              <w:top w:val="single" w:sz="2" w:space="0" w:color="000001"/>
-              <w:left w:val="single" w:sz="2" w:space="0" w:color="000001"/>
-              <w:bottom w:val="single" w:sz="2" w:space="0" w:color="000001"/>
-              <w:insideH w:val="single" w:sz="2" w:space="0" w:color="000001"/>
-            </w:tcBorders>
-            <w:shd w:fill="auto" w:val="clear"/>
-            <w:tcMar>
-              <w:left w:w="48" w:type="dxa"/>
-            </w:tcMar>
-          </w:tcPr>
-          <w:p>
-            <w:pPr>
-              <w:pStyle w:val="TableContents"/>
-              <w:rPr>
-                <w:color w:val="00000A"/>
-                <w:sz w:val="22"/>
-                <w:szCs w:val="22"/>
-                <w:highlight w:val="yellow"/>
-              </w:rPr>
-            </w:pPr>
-            <w:r>
-              <w:rPr>
-                <w:color w:val="00000A"/>
-                <w:sz w:val="22"/>
-                <w:szCs w:val="22"/>
-                <w:highlight w:val="yellow"/>
-              </w:rPr>
               <w:t>0.3760</w:t>
             </w:r>
           </w:p>
         </w:tc>
         <w:tc>
           <w:tcPr>
-            <w:tcW w:w="739" w:type="dxa"/>
+            <w:tcW w:w="738" w:type="dxa"/>
             <w:tcBorders>
               <w:top w:val="single" w:sz="2" w:space="0" w:color="000001"/>
               <w:left w:val="single" w:sz="2" w:space="0" w:color="000001"/>
@@ -4089,7 +4089,7 @@
             </w:tcBorders>
             <w:shd w:fill="auto" w:val="clear"/>
             <w:tcMar>
-              <w:left w:w="48" w:type="dxa"/>
+              <w:left w:w="45" w:type="dxa"/>
             </w:tcMar>
           </w:tcPr>
           <w:p>
@@ -4127,7 +4127,7 @@
             </w:tcBorders>
             <w:shd w:fill="auto" w:val="clear"/>
             <w:tcMar>
-              <w:left w:w="48" w:type="dxa"/>
+              <w:left w:w="45" w:type="dxa"/>
             </w:tcMar>
           </w:tcPr>
           <w:p>
@@ -4162,7 +4162,7 @@
             </w:tcBorders>
             <w:shd w:fill="auto" w:val="clear"/>
             <w:tcMar>
-              <w:left w:w="48" w:type="dxa"/>
+              <w:left w:w="45" w:type="dxa"/>
             </w:tcMar>
           </w:tcPr>
           <w:p>
@@ -4197,7 +4197,7 @@
             </w:tcBorders>
             <w:shd w:fill="auto" w:val="clear"/>
             <w:tcMar>
-              <w:left w:w="48" w:type="dxa"/>
+              <w:left w:w="45" w:type="dxa"/>
             </w:tcMar>
           </w:tcPr>
           <w:p>
@@ -4232,7 +4232,7 @@
             </w:tcBorders>
             <w:shd w:fill="auto" w:val="clear"/>
             <w:tcMar>
-              <w:left w:w="48" w:type="dxa"/>
+              <w:left w:w="45" w:type="dxa"/>
             </w:tcMar>
           </w:tcPr>
           <w:p>
@@ -4267,7 +4267,7 @@
             </w:tcBorders>
             <w:shd w:fill="auto" w:val="clear"/>
             <w:tcMar>
-              <w:left w:w="48" w:type="dxa"/>
+              <w:left w:w="45" w:type="dxa"/>
             </w:tcMar>
           </w:tcPr>
           <w:p>
@@ -4302,7 +4302,7 @@
             </w:tcBorders>
             <w:shd w:fill="auto" w:val="clear"/>
             <w:tcMar>
-              <w:left w:w="48" w:type="dxa"/>
+              <w:left w:w="45" w:type="dxa"/>
             </w:tcMar>
           </w:tcPr>
           <w:p>
@@ -4337,7 +4337,7 @@
             </w:tcBorders>
             <w:shd w:fill="auto" w:val="clear"/>
             <w:tcMar>
-              <w:left w:w="48" w:type="dxa"/>
+              <w:left w:w="45" w:type="dxa"/>
             </w:tcMar>
           </w:tcPr>
           <w:p>
@@ -4363,6 +4363,111 @@
         </w:tc>
         <w:tc>
           <w:tcPr>
+            <w:tcW w:w="743" w:type="dxa"/>
+            <w:tcBorders>
+              <w:top w:val="single" w:sz="2" w:space="0" w:color="000001"/>
+              <w:left w:val="single" w:sz="2" w:space="0" w:color="000001"/>
+              <w:bottom w:val="single" w:sz="2" w:space="0" w:color="000001"/>
+              <w:insideH w:val="single" w:sz="2" w:space="0" w:color="000001"/>
+            </w:tcBorders>
+            <w:shd w:fill="auto" w:val="clear"/>
+            <w:tcMar>
+              <w:left w:w="45" w:type="dxa"/>
+            </w:tcMar>
+          </w:tcPr>
+          <w:p>
+            <w:pPr>
+              <w:pStyle w:val="TableContents"/>
+              <w:rPr>
+                <w:color w:val="00000A"/>
+                <w:sz w:val="22"/>
+                <w:szCs w:val="22"/>
+                <w:highlight w:val="yellow"/>
+              </w:rPr>
+            </w:pPr>
+            <w:r>
+              <w:rPr>
+                <w:color w:val="00000A"/>
+                <w:sz w:val="22"/>
+                <w:szCs w:val="22"/>
+                <w:highlight w:val="yellow"/>
+              </w:rPr>
+              <w:t>2.0865</w:t>
+            </w:r>
+          </w:p>
+        </w:tc>
+        <w:tc>
+          <w:tcPr>
+            <w:tcW w:w="741" w:type="dxa"/>
+            <w:tcBorders>
+              <w:top w:val="single" w:sz="2" w:space="0" w:color="000001"/>
+              <w:left w:val="single" w:sz="2" w:space="0" w:color="000001"/>
+              <w:bottom w:val="single" w:sz="2" w:space="0" w:color="000001"/>
+              <w:insideH w:val="single" w:sz="2" w:space="0" w:color="000001"/>
+            </w:tcBorders>
+            <w:shd w:fill="auto" w:val="clear"/>
+            <w:tcMar>
+              <w:left w:w="45" w:type="dxa"/>
+            </w:tcMar>
+          </w:tcPr>
+          <w:p>
+            <w:pPr>
+              <w:pStyle w:val="TableContents"/>
+              <w:rPr>
+                <w:color w:val="00000A"/>
+                <w:sz w:val="22"/>
+                <w:szCs w:val="22"/>
+                <w:highlight w:val="yellow"/>
+              </w:rPr>
+            </w:pPr>
+            <w:r>
+              <w:rPr>
+                <w:color w:val="00000A"/>
+                <w:sz w:val="22"/>
+                <w:szCs w:val="22"/>
+                <w:highlight w:val="yellow"/>
+              </w:rPr>
+              <w:t>2.8635</w:t>
+            </w:r>
+          </w:p>
+        </w:tc>
+        <w:tc>
+          <w:tcPr>
+            <w:tcW w:w="741" w:type="dxa"/>
+            <w:tcBorders>
+              <w:top w:val="single" w:sz="2" w:space="0" w:color="000001"/>
+              <w:left w:val="single" w:sz="2" w:space="0" w:color="000001"/>
+              <w:bottom w:val="single" w:sz="2" w:space="0" w:color="000001"/>
+              <w:insideH w:val="single" w:sz="2" w:space="0" w:color="000001"/>
+            </w:tcBorders>
+            <w:shd w:fill="auto" w:val="clear"/>
+            <w:tcMar>
+              <w:left w:w="45" w:type="dxa"/>
+            </w:tcMar>
+          </w:tcPr>
+          <w:p>
+            <w:pPr>
+              <w:pStyle w:val="TableContents"/>
+              <w:rPr>
+                <w:color w:val="00000A"/>
+                <w:sz w:val="22"/>
+                <w:szCs w:val="22"/>
+                <w:highlight w:val="yellow"/>
+              </w:rPr>
+            </w:pPr>
+            <w:r>
+              <w:rPr>
+                <w:color w:val="00000A"/>
+                <w:sz w:val="22"/>
+                <w:szCs w:val="22"/>
+                <w:highlight w:val="yellow"/>
+              </w:rPr>
+              <w:t>26.7825</w:t>
+            </w:r>
+          </w:p>
+        </w:tc>
+        <w:tc>
+          <w:tcPr>
             <w:tcW w:w="742" w:type="dxa"/>
             <w:tcBorders>
               <w:top w:val="single" w:sz="2" w:space="0" w:color="000001"/>
@@ -4372,7 +4477,7 @@
             </w:tcBorders>
             <w:shd w:fill="auto" w:val="clear"/>
             <w:tcMar>
-              <w:left w:w="48" w:type="dxa"/>
+              <w:left w:w="45" w:type="dxa"/>
             </w:tcMar>
           </w:tcPr>
           <w:p>
@@ -4392,7 +4497,7 @@
                 <w:szCs w:val="22"/>
                 <w:highlight w:val="yellow"/>
               </w:rPr>
-              <w:t>2.0865</w:t>
+              <w:t>1.0000</w:t>
             </w:r>
           </w:p>
         </w:tc>
@@ -4407,7 +4512,7 @@
             </w:tcBorders>
             <w:shd w:fill="auto" w:val="clear"/>
             <w:tcMar>
-              <w:left w:w="48" w:type="dxa"/>
+              <w:left w:w="45" w:type="dxa"/>
             </w:tcMar>
           </w:tcPr>
           <w:p>
@@ -4427,118 +4532,13 @@
                 <w:szCs w:val="22"/>
                 <w:highlight w:val="yellow"/>
               </w:rPr>
-              <w:t>2.8635</w:t>
-            </w:r>
-          </w:p>
-        </w:tc>
-        <w:tc>
-          <w:tcPr>
-            <w:tcW w:w="741" w:type="dxa"/>
-            <w:tcBorders>
-              <w:top w:val="single" w:sz="2" w:space="0" w:color="000001"/>
-              <w:left w:val="single" w:sz="2" w:space="0" w:color="000001"/>
-              <w:bottom w:val="single" w:sz="2" w:space="0" w:color="000001"/>
-              <w:insideH w:val="single" w:sz="2" w:space="0" w:color="000001"/>
-            </w:tcBorders>
-            <w:shd w:fill="auto" w:val="clear"/>
-            <w:tcMar>
-              <w:left w:w="48" w:type="dxa"/>
-            </w:tcMar>
-          </w:tcPr>
-          <w:p>
-            <w:pPr>
-              <w:pStyle w:val="TableContents"/>
-              <w:rPr>
-                <w:color w:val="00000A"/>
-                <w:sz w:val="22"/>
-                <w:szCs w:val="22"/>
-                <w:highlight w:val="yellow"/>
-              </w:rPr>
-            </w:pPr>
-            <w:r>
-              <w:rPr>
-                <w:color w:val="00000A"/>
-                <w:sz w:val="22"/>
-                <w:szCs w:val="22"/>
-                <w:highlight w:val="yellow"/>
-              </w:rPr>
-              <w:t>26.7825</w:t>
-            </w:r>
-          </w:p>
-        </w:tc>
-        <w:tc>
-          <w:tcPr>
-            <w:tcW w:w="742" w:type="dxa"/>
-            <w:tcBorders>
-              <w:top w:val="single" w:sz="2" w:space="0" w:color="000001"/>
-              <w:left w:val="single" w:sz="2" w:space="0" w:color="000001"/>
-              <w:bottom w:val="single" w:sz="2" w:space="0" w:color="000001"/>
-              <w:insideH w:val="single" w:sz="2" w:space="0" w:color="000001"/>
-            </w:tcBorders>
-            <w:shd w:fill="auto" w:val="clear"/>
-            <w:tcMar>
-              <w:left w:w="48" w:type="dxa"/>
-            </w:tcMar>
-          </w:tcPr>
-          <w:p>
-            <w:pPr>
-              <w:pStyle w:val="TableContents"/>
-              <w:rPr>
-                <w:color w:val="00000A"/>
-                <w:sz w:val="22"/>
-                <w:szCs w:val="22"/>
-                <w:highlight w:val="yellow"/>
-              </w:rPr>
-            </w:pPr>
-            <w:r>
-              <w:rPr>
-                <w:color w:val="00000A"/>
-                <w:sz w:val="22"/>
-                <w:szCs w:val="22"/>
-                <w:highlight w:val="yellow"/>
-              </w:rPr>
-              <w:t>1.0000</w:t>
-            </w:r>
-          </w:p>
-        </w:tc>
-        <w:tc>
-          <w:tcPr>
-            <w:tcW w:w="741" w:type="dxa"/>
-            <w:tcBorders>
-              <w:top w:val="single" w:sz="2" w:space="0" w:color="000001"/>
-              <w:left w:val="single" w:sz="2" w:space="0" w:color="000001"/>
-              <w:bottom w:val="single" w:sz="2" w:space="0" w:color="000001"/>
-              <w:insideH w:val="single" w:sz="2" w:space="0" w:color="000001"/>
-            </w:tcBorders>
-            <w:shd w:fill="auto" w:val="clear"/>
-            <w:tcMar>
-              <w:left w:w="48" w:type="dxa"/>
-            </w:tcMar>
-          </w:tcPr>
-          <w:p>
-            <w:pPr>
-              <w:pStyle w:val="TableContents"/>
-              <w:rPr>
-                <w:color w:val="00000A"/>
-                <w:sz w:val="22"/>
-                <w:szCs w:val="22"/>
-                <w:highlight w:val="yellow"/>
-              </w:rPr>
-            </w:pPr>
-            <w:r>
-              <w:rPr>
-                <w:color w:val="00000A"/>
-                <w:sz w:val="22"/>
-                <w:szCs w:val="22"/>
-                <w:highlight w:val="yellow"/>
-              </w:rPr>
               <w:t>0.1510</w:t>
             </w:r>
           </w:p>
         </w:tc>
         <w:tc>
           <w:tcPr>
-            <w:tcW w:w="739" w:type="dxa"/>
+            <w:tcW w:w="738" w:type="dxa"/>
             <w:tcBorders>
               <w:top w:val="single" w:sz="2" w:space="0" w:color="000001"/>
               <w:left w:val="single" w:sz="2" w:space="0" w:color="000001"/>
@@ -4549,7 +4549,7 @@
             </w:tcBorders>
             <w:shd w:fill="auto" w:val="clear"/>
             <w:tcMar>
-              <w:left w:w="48" w:type="dxa"/>
+              <w:left w:w="45" w:type="dxa"/>
             </w:tcMar>
           </w:tcPr>
           <w:p>
@@ -4587,7 +4587,7 @@
             </w:tcBorders>
             <w:shd w:fill="auto" w:val="clear"/>
             <w:tcMar>
-              <w:left w:w="48" w:type="dxa"/>
+              <w:left w:w="45" w:type="dxa"/>
             </w:tcMar>
           </w:tcPr>
           <w:p>
@@ -4620,7 +4620,7 @@
             </w:tcBorders>
             <w:shd w:fill="auto" w:val="clear"/>
             <w:tcMar>
-              <w:left w:w="48" w:type="dxa"/>
+              <w:left w:w="45" w:type="dxa"/>
             </w:tcMar>
           </w:tcPr>
           <w:p>
@@ -4653,7 +4653,7 @@
             </w:tcBorders>
             <w:shd w:fill="auto" w:val="clear"/>
             <w:tcMar>
-              <w:left w:w="48" w:type="dxa"/>
+              <w:left w:w="45" w:type="dxa"/>
             </w:tcMar>
           </w:tcPr>
           <w:p>
@@ -4686,7 +4686,7 @@
             </w:tcBorders>
             <w:shd w:fill="auto" w:val="clear"/>
             <w:tcMar>
-              <w:left w:w="48" w:type="dxa"/>
+              <w:left w:w="45" w:type="dxa"/>
             </w:tcMar>
           </w:tcPr>
           <w:p>
@@ -4719,7 +4719,7 @@
             </w:tcBorders>
             <w:shd w:fill="auto" w:val="clear"/>
             <w:tcMar>
-              <w:left w:w="48" w:type="dxa"/>
+              <w:left w:w="45" w:type="dxa"/>
             </w:tcMar>
           </w:tcPr>
           <w:p>
@@ -4752,7 +4752,7 @@
             </w:tcBorders>
             <w:shd w:fill="auto" w:val="clear"/>
             <w:tcMar>
-              <w:left w:w="48" w:type="dxa"/>
+              <w:left w:w="45" w:type="dxa"/>
             </w:tcMar>
           </w:tcPr>
           <w:p>
@@ -4785,7 +4785,7 @@
             </w:tcBorders>
             <w:shd w:fill="auto" w:val="clear"/>
             <w:tcMar>
-              <w:left w:w="48" w:type="dxa"/>
+              <w:left w:w="45" w:type="dxa"/>
             </w:tcMar>
           </w:tcPr>
           <w:p>
@@ -4809,16 +4809,16 @@
         </w:tc>
         <w:tc>
           <w:tcPr>
-            <w:tcW w:w="742" w:type="dxa"/>
-            <w:tcBorders>
-              <w:top w:val="single" w:sz="2" w:space="0" w:color="000001"/>
-              <w:left w:val="single" w:sz="2" w:space="0" w:color="000001"/>
-              <w:bottom w:val="single" w:sz="2" w:space="0" w:color="000001"/>
-              <w:insideH w:val="single" w:sz="2" w:space="0" w:color="000001"/>
-            </w:tcBorders>
-            <w:shd w:fill="auto" w:val="clear"/>
-            <w:tcMar>
-              <w:left w:w="48" w:type="dxa"/>
+            <w:tcW w:w="743" w:type="dxa"/>
+            <w:tcBorders>
+              <w:top w:val="single" w:sz="2" w:space="0" w:color="000001"/>
+              <w:left w:val="single" w:sz="2" w:space="0" w:color="000001"/>
+              <w:bottom w:val="single" w:sz="2" w:space="0" w:color="000001"/>
+              <w:insideH w:val="single" w:sz="2" w:space="0" w:color="000001"/>
+            </w:tcBorders>
+            <w:shd w:fill="auto" w:val="clear"/>
+            <w:tcMar>
+              <w:left w:w="45" w:type="dxa"/>
             </w:tcMar>
           </w:tcPr>
           <w:p>
@@ -4851,7 +4851,7 @@
             </w:tcBorders>
             <w:shd w:fill="auto" w:val="clear"/>
             <w:tcMar>
-              <w:left w:w="48" w:type="dxa"/>
+              <w:left w:w="45" w:type="dxa"/>
             </w:tcMar>
           </w:tcPr>
           <w:p>
@@ -4889,7 +4889,7 @@
             </w:tcBorders>
             <w:shd w:fill="auto" w:val="clear"/>
             <w:tcMar>
-              <w:left w:w="48" w:type="dxa"/>
+              <w:left w:w="45" w:type="dxa"/>
             </w:tcMar>
           </w:tcPr>
           <w:p>
@@ -4927,7 +4927,7 @@
             </w:tcBorders>
             <w:shd w:fill="auto" w:val="clear"/>
             <w:tcMar>
-              <w:left w:w="48" w:type="dxa"/>
+              <w:left w:w="45" w:type="dxa"/>
             </w:tcMar>
           </w:tcPr>
           <w:p>
@@ -4965,7 +4965,7 @@
             </w:tcBorders>
             <w:shd w:fill="auto" w:val="clear"/>
             <w:tcMar>
-              <w:left w:w="48" w:type="dxa"/>
+              <w:left w:w="45" w:type="dxa"/>
             </w:tcMar>
           </w:tcPr>
           <w:p>
@@ -5012,7 +5012,7 @@
         </w:tc>
         <w:tc>
           <w:tcPr>
-            <w:tcW w:w="739" w:type="dxa"/>
+            <w:tcW w:w="738" w:type="dxa"/>
             <w:tcBorders>
               <w:top w:val="single" w:sz="2" w:space="0" w:color="000001"/>
               <w:left w:val="single" w:sz="2" w:space="0" w:color="000001"/>
@@ -5023,7 +5023,7 @@
             </w:tcBorders>
             <w:shd w:fill="auto" w:val="clear"/>
             <w:tcMar>
-              <w:left w:w="48" w:type="dxa"/>
+              <w:left w:w="45" w:type="dxa"/>
             </w:tcMar>
           </w:tcPr>
           <w:p>
@@ -5064,7 +5064,7 @@
             </w:tcBorders>
             <w:shd w:fill="auto" w:val="clear"/>
             <w:tcMar>
-              <w:left w:w="48" w:type="dxa"/>
+              <w:left w:w="45" w:type="dxa"/>
             </w:tcMar>
           </w:tcPr>
           <w:p>
@@ -5097,7 +5097,7 @@
             </w:tcBorders>
             <w:shd w:fill="auto" w:val="clear"/>
             <w:tcMar>
-              <w:left w:w="48" w:type="dxa"/>
+              <w:left w:w="45" w:type="dxa"/>
             </w:tcMar>
           </w:tcPr>
           <w:p>
@@ -5130,7 +5130,7 @@
             </w:tcBorders>
             <w:shd w:fill="auto" w:val="clear"/>
             <w:tcMar>
-              <w:left w:w="48" w:type="dxa"/>
+              <w:left w:w="45" w:type="dxa"/>
             </w:tcMar>
           </w:tcPr>
           <w:p>
@@ -5163,7 +5163,7 @@
             </w:tcBorders>
             <w:shd w:fill="auto" w:val="clear"/>
             <w:tcMar>
-              <w:left w:w="48" w:type="dxa"/>
+              <w:left w:w="45" w:type="dxa"/>
             </w:tcMar>
           </w:tcPr>
           <w:p>
@@ -5196,7 +5196,7 @@
             </w:tcBorders>
             <w:shd w:fill="auto" w:val="clear"/>
             <w:tcMar>
-              <w:left w:w="48" w:type="dxa"/>
+              <w:left w:w="45" w:type="dxa"/>
             </w:tcMar>
           </w:tcPr>
           <w:p>
@@ -5229,7 +5229,7 @@
             </w:tcBorders>
             <w:shd w:fill="auto" w:val="clear"/>
             <w:tcMar>
-              <w:left w:w="48" w:type="dxa"/>
+              <w:left w:w="45" w:type="dxa"/>
             </w:tcMar>
           </w:tcPr>
           <w:p>
@@ -5262,7 +5262,7 @@
             </w:tcBorders>
             <w:shd w:fill="auto" w:val="clear"/>
             <w:tcMar>
-              <w:left w:w="48" w:type="dxa"/>
+              <w:left w:w="45" w:type="dxa"/>
             </w:tcMar>
           </w:tcPr>
           <w:p>
@@ -5291,16 +5291,16 @@
         </w:tc>
         <w:tc>
           <w:tcPr>
-            <w:tcW w:w="742" w:type="dxa"/>
-            <w:tcBorders>
-              <w:top w:val="single" w:sz="2" w:space="0" w:color="000001"/>
-              <w:left w:val="single" w:sz="2" w:space="0" w:color="000001"/>
-              <w:bottom w:val="single" w:sz="2" w:space="0" w:color="000001"/>
-              <w:insideH w:val="single" w:sz="2" w:space="0" w:color="000001"/>
-            </w:tcBorders>
-            <w:shd w:fill="auto" w:val="clear"/>
-            <w:tcMar>
-              <w:left w:w="48" w:type="dxa"/>
+            <w:tcW w:w="743" w:type="dxa"/>
+            <w:tcBorders>
+              <w:top w:val="single" w:sz="2" w:space="0" w:color="000001"/>
+              <w:left w:val="single" w:sz="2" w:space="0" w:color="000001"/>
+              <w:bottom w:val="single" w:sz="2" w:space="0" w:color="000001"/>
+              <w:insideH w:val="single" w:sz="2" w:space="0" w:color="000001"/>
+            </w:tcBorders>
+            <w:shd w:fill="auto" w:val="clear"/>
+            <w:tcMar>
+              <w:left w:w="45" w:type="dxa"/>
             </w:tcMar>
           </w:tcPr>
           <w:p>
@@ -5338,7 +5338,7 @@
             </w:tcBorders>
             <w:shd w:fill="auto" w:val="clear"/>
             <w:tcMar>
-              <w:left w:w="48" w:type="dxa"/>
+              <w:left w:w="45" w:type="dxa"/>
             </w:tcMar>
           </w:tcPr>
           <w:p>
@@ -5371,7 +5371,7 @@
             </w:tcBorders>
             <w:shd w:fill="auto" w:val="clear"/>
             <w:tcMar>
-              <w:left w:w="48" w:type="dxa"/>
+              <w:left w:w="45" w:type="dxa"/>
             </w:tcMar>
           </w:tcPr>
           <w:p>
@@ -5404,7 +5404,7 @@
             </w:tcBorders>
             <w:shd w:fill="auto" w:val="clear"/>
             <w:tcMar>
-              <w:left w:w="48" w:type="dxa"/>
+              <w:left w:w="45" w:type="dxa"/>
             </w:tcMar>
           </w:tcPr>
           <w:p>
@@ -5437,7 +5437,7 @@
             </w:tcBorders>
             <w:shd w:fill="auto" w:val="clear"/>
             <w:tcMar>
-              <w:left w:w="48" w:type="dxa"/>
+              <w:left w:w="45" w:type="dxa"/>
             </w:tcMar>
           </w:tcPr>
           <w:p>
@@ -5461,7 +5461,7 @@
         </w:tc>
         <w:tc>
           <w:tcPr>
-            <w:tcW w:w="739" w:type="dxa"/>
+            <w:tcW w:w="738" w:type="dxa"/>
             <w:tcBorders>
               <w:top w:val="single" w:sz="2" w:space="0" w:color="000001"/>
               <w:left w:val="single" w:sz="2" w:space="0" w:color="000001"/>
@@ -5472,7 +5472,7 @@
             </w:tcBorders>
             <w:shd w:fill="auto" w:val="clear"/>
             <w:tcMar>
-              <w:left w:w="48" w:type="dxa"/>
+              <w:left w:w="45" w:type="dxa"/>
             </w:tcMar>
           </w:tcPr>
           <w:p>
@@ -5508,7 +5508,7 @@
             </w:tcBorders>
             <w:shd w:fill="auto" w:val="clear"/>
             <w:tcMar>
-              <w:left w:w="48" w:type="dxa"/>
+              <w:left w:w="45" w:type="dxa"/>
             </w:tcMar>
           </w:tcPr>
           <w:p>
@@ -5541,7 +5541,7 @@
             </w:tcBorders>
             <w:shd w:fill="auto" w:val="clear"/>
             <w:tcMar>
-              <w:left w:w="48" w:type="dxa"/>
+              <w:left w:w="45" w:type="dxa"/>
             </w:tcMar>
           </w:tcPr>
           <w:p>
@@ -5579,7 +5579,7 @@
             </w:tcBorders>
             <w:shd w:fill="auto" w:val="clear"/>
             <w:tcMar>
-              <w:left w:w="48" w:type="dxa"/>
+              <w:left w:w="45" w:type="dxa"/>
             </w:tcMar>
           </w:tcPr>
           <w:p>
@@ -5617,7 +5617,7 @@
             </w:tcBorders>
             <w:shd w:fill="auto" w:val="clear"/>
             <w:tcMar>
-              <w:left w:w="48" w:type="dxa"/>
+              <w:left w:w="45" w:type="dxa"/>
             </w:tcMar>
           </w:tcPr>
           <w:p>
@@ -5655,7 +5655,7 @@
             </w:tcBorders>
             <w:shd w:fill="auto" w:val="clear"/>
             <w:tcMar>
-              <w:left w:w="48" w:type="dxa"/>
+              <w:left w:w="45" w:type="dxa"/>
             </w:tcMar>
           </w:tcPr>
           <w:p>
@@ -5693,7 +5693,7 @@
             </w:tcBorders>
             <w:shd w:fill="auto" w:val="clear"/>
             <w:tcMar>
-              <w:left w:w="48" w:type="dxa"/>
+              <w:left w:w="45" w:type="dxa"/>
             </w:tcMar>
           </w:tcPr>
           <w:p>
@@ -5731,7 +5731,7 @@
             </w:tcBorders>
             <w:shd w:fill="auto" w:val="clear"/>
             <w:tcMar>
-              <w:left w:w="48" w:type="dxa"/>
+              <w:left w:w="45" w:type="dxa"/>
             </w:tcMar>
           </w:tcPr>
           <w:p>
@@ -5755,6 +5755,105 @@
         </w:tc>
         <w:tc>
           <w:tcPr>
+            <w:tcW w:w="743" w:type="dxa"/>
+            <w:tcBorders>
+              <w:top w:val="single" w:sz="2" w:space="0" w:color="000001"/>
+              <w:left w:val="single" w:sz="2" w:space="0" w:color="000001"/>
+              <w:bottom w:val="single" w:sz="2" w:space="0" w:color="000001"/>
+              <w:insideH w:val="single" w:sz="2" w:space="0" w:color="000001"/>
+            </w:tcBorders>
+            <w:shd w:fill="auto" w:val="clear"/>
+            <w:tcMar>
+              <w:left w:w="45" w:type="dxa"/>
+            </w:tcMar>
+          </w:tcPr>
+          <w:p>
+            <w:pPr>
+              <w:pStyle w:val="TableContents"/>
+              <w:rPr>
+                <w:sz w:val="22"/>
+                <w:szCs w:val="22"/>
+                <w:highlight w:val="blue"/>
+              </w:rPr>
+            </w:pPr>
+            <w:r>
+              <w:rPr>
+                <w:sz w:val="22"/>
+                <w:szCs w:val="22"/>
+                <w:highlight w:val="blue"/>
+              </w:rPr>
+              <w:t>0.8362</w:t>
+            </w:r>
+          </w:p>
+        </w:tc>
+        <w:tc>
+          <w:tcPr>
+            <w:tcW w:w="741" w:type="dxa"/>
+            <w:tcBorders>
+              <w:top w:val="single" w:sz="2" w:space="0" w:color="000001"/>
+              <w:left w:val="single" w:sz="2" w:space="0" w:color="000001"/>
+              <w:bottom w:val="single" w:sz="2" w:space="0" w:color="000001"/>
+              <w:insideH w:val="single" w:sz="2" w:space="0" w:color="000001"/>
+            </w:tcBorders>
+            <w:shd w:fill="auto" w:val="clear"/>
+            <w:tcMar>
+              <w:left w:w="45" w:type="dxa"/>
+            </w:tcMar>
+          </w:tcPr>
+          <w:p>
+            <w:pPr>
+              <w:pStyle w:val="TableContents"/>
+              <w:rPr>
+                <w:sz w:val="22"/>
+                <w:szCs w:val="22"/>
+                <w:highlight w:val="blue"/>
+              </w:rPr>
+            </w:pPr>
+            <w:r>
+              <w:rPr>
+                <w:sz w:val="22"/>
+                <w:szCs w:val="22"/>
+                <w:highlight w:val="blue"/>
+              </w:rPr>
+              <w:t>0.5263</w:t>
+            </w:r>
+          </w:p>
+        </w:tc>
+        <w:tc>
+          <w:tcPr>
+            <w:tcW w:w="741" w:type="dxa"/>
+            <w:tcBorders>
+              <w:top w:val="single" w:sz="2" w:space="0" w:color="000001"/>
+              <w:left w:val="single" w:sz="2" w:space="0" w:color="000001"/>
+              <w:bottom w:val="single" w:sz="2" w:space="0" w:color="000001"/>
+              <w:insideH w:val="single" w:sz="2" w:space="0" w:color="000001"/>
+            </w:tcBorders>
+            <w:shd w:fill="auto" w:val="clear"/>
+            <w:tcMar>
+              <w:left w:w="45" w:type="dxa"/>
+            </w:tcMar>
+          </w:tcPr>
+          <w:p>
+            <w:pPr>
+              <w:pStyle w:val="TableContents"/>
+              <w:rPr>
+                <w:sz w:val="22"/>
+                <w:szCs w:val="22"/>
+                <w:highlight w:val="blue"/>
+              </w:rPr>
+            </w:pPr>
+            <w:r>
+              <w:rPr>
+                <w:sz w:val="22"/>
+                <w:szCs w:val="22"/>
+                <w:highlight w:val="blue"/>
+              </w:rPr>
+              <w:t>13.6281</w:t>
+            </w:r>
+          </w:p>
+        </w:tc>
+        <w:tc>
+          <w:tcPr>
             <w:tcW w:w="742" w:type="dxa"/>
             <w:tcBorders>
               <w:top w:val="single" w:sz="2" w:space="0" w:color="000001"/>
@@ -5764,7 +5863,7 @@
             </w:tcBorders>
             <w:shd w:fill="auto" w:val="clear"/>
             <w:tcMar>
-              <w:left w:w="48" w:type="dxa"/>
+              <w:left w:w="45" w:type="dxa"/>
             </w:tcMar>
           </w:tcPr>
           <w:p>
@@ -5782,7 +5881,7 @@
                 <w:szCs w:val="22"/>
                 <w:highlight w:val="blue"/>
               </w:rPr>
-              <w:t>0.8362</w:t>
+              <w:t>1.0000</w:t>
             </w:r>
           </w:p>
         </w:tc>
@@ -5797,7 +5896,7 @@
             </w:tcBorders>
             <w:shd w:fill="auto" w:val="clear"/>
             <w:tcMar>
-              <w:left w:w="48" w:type="dxa"/>
+              <w:left w:w="45" w:type="dxa"/>
             </w:tcMar>
           </w:tcPr>
           <w:p>
@@ -5815,112 +5914,13 @@
                 <w:szCs w:val="22"/>
                 <w:highlight w:val="blue"/>
               </w:rPr>
-              <w:t>0.5263</w:t>
-            </w:r>
-          </w:p>
-        </w:tc>
-        <w:tc>
-          <w:tcPr>
-            <w:tcW w:w="741" w:type="dxa"/>
-            <w:tcBorders>
-              <w:top w:val="single" w:sz="2" w:space="0" w:color="000001"/>
-              <w:left w:val="single" w:sz="2" w:space="0" w:color="000001"/>
-              <w:bottom w:val="single" w:sz="2" w:space="0" w:color="000001"/>
-              <w:insideH w:val="single" w:sz="2" w:space="0" w:color="000001"/>
-            </w:tcBorders>
-            <w:shd w:fill="auto" w:val="clear"/>
-            <w:tcMar>
-              <w:left w:w="48" w:type="dxa"/>
-            </w:tcMar>
-          </w:tcPr>
-          <w:p>
-            <w:pPr>
-              <w:pStyle w:val="TableContents"/>
-              <w:rPr>
-                <w:sz w:val="22"/>
-                <w:szCs w:val="22"/>
-                <w:highlight w:val="blue"/>
-              </w:rPr>
-            </w:pPr>
-            <w:r>
-              <w:rPr>
-                <w:sz w:val="22"/>
-                <w:szCs w:val="22"/>
-                <w:highlight w:val="blue"/>
-              </w:rPr>
-              <w:t>13.6281</w:t>
-            </w:r>
-          </w:p>
-        </w:tc>
-        <w:tc>
-          <w:tcPr>
-            <w:tcW w:w="742" w:type="dxa"/>
-            <w:tcBorders>
-              <w:top w:val="single" w:sz="2" w:space="0" w:color="000001"/>
-              <w:left w:val="single" w:sz="2" w:space="0" w:color="000001"/>
-              <w:bottom w:val="single" w:sz="2" w:space="0" w:color="000001"/>
-              <w:insideH w:val="single" w:sz="2" w:space="0" w:color="000001"/>
-            </w:tcBorders>
-            <w:shd w:fill="auto" w:val="clear"/>
-            <w:tcMar>
-              <w:left w:w="48" w:type="dxa"/>
-            </w:tcMar>
-          </w:tcPr>
-          <w:p>
-            <w:pPr>
-              <w:pStyle w:val="TableContents"/>
-              <w:rPr>
-                <w:sz w:val="22"/>
-                <w:szCs w:val="22"/>
-                <w:highlight w:val="blue"/>
-              </w:rPr>
-            </w:pPr>
-            <w:r>
-              <w:rPr>
-                <w:sz w:val="22"/>
-                <w:szCs w:val="22"/>
-                <w:highlight w:val="blue"/>
-              </w:rPr>
-              <w:t>1.0000</w:t>
-            </w:r>
-          </w:p>
-        </w:tc>
-        <w:tc>
-          <w:tcPr>
-            <w:tcW w:w="741" w:type="dxa"/>
-            <w:tcBorders>
-              <w:top w:val="single" w:sz="2" w:space="0" w:color="000001"/>
-              <w:left w:val="single" w:sz="2" w:space="0" w:color="000001"/>
-              <w:bottom w:val="single" w:sz="2" w:space="0" w:color="000001"/>
-              <w:insideH w:val="single" w:sz="2" w:space="0" w:color="000001"/>
-            </w:tcBorders>
-            <w:shd w:fill="auto" w:val="clear"/>
-            <w:tcMar>
-              <w:left w:w="48" w:type="dxa"/>
-            </w:tcMar>
-          </w:tcPr>
-          <w:p>
-            <w:pPr>
-              <w:pStyle w:val="TableContents"/>
-              <w:rPr>
-                <w:sz w:val="22"/>
-                <w:szCs w:val="22"/>
-                <w:highlight w:val="blue"/>
-              </w:rPr>
-            </w:pPr>
-            <w:r>
-              <w:rPr>
-                <w:sz w:val="22"/>
-                <w:szCs w:val="22"/>
-                <w:highlight w:val="blue"/>
-              </w:rPr>
               <w:t>0.4170</w:t>
             </w:r>
           </w:p>
         </w:tc>
         <w:tc>
           <w:tcPr>
-            <w:tcW w:w="739" w:type="dxa"/>
+            <w:tcW w:w="738" w:type="dxa"/>
             <w:tcBorders>
               <w:top w:val="single" w:sz="2" w:space="0" w:color="000001"/>
               <w:left w:val="single" w:sz="2" w:space="0" w:color="000001"/>
@@ -5931,7 +5931,7 @@
             </w:tcBorders>
             <w:shd w:fill="auto" w:val="clear"/>
             <w:tcMar>
-              <w:left w:w="48" w:type="dxa"/>
+              <w:left w:w="45" w:type="dxa"/>
             </w:tcMar>
           </w:tcPr>
           <w:p>
@@ -5969,7 +5969,7 @@
             </w:tcBorders>
             <w:shd w:fill="auto" w:val="clear"/>
             <w:tcMar>
-              <w:left w:w="48" w:type="dxa"/>
+              <w:left w:w="45" w:type="dxa"/>
             </w:tcMar>
           </w:tcPr>
           <w:p>
@@ -6002,7 +6002,7 @@
             </w:tcBorders>
             <w:shd w:fill="auto" w:val="clear"/>
             <w:tcMar>
-              <w:left w:w="48" w:type="dxa"/>
+              <w:left w:w="45" w:type="dxa"/>
             </w:tcMar>
           </w:tcPr>
           <w:p>
@@ -6035,7 +6035,7 @@
             </w:tcBorders>
             <w:shd w:fill="auto" w:val="clear"/>
             <w:tcMar>
-              <w:left w:w="48" w:type="dxa"/>
+              <w:left w:w="45" w:type="dxa"/>
             </w:tcMar>
           </w:tcPr>
           <w:p>
@@ -6068,7 +6068,7 @@
             </w:tcBorders>
             <w:shd w:fill="auto" w:val="clear"/>
             <w:tcMar>
-              <w:left w:w="48" w:type="dxa"/>
+              <w:left w:w="45" w:type="dxa"/>
             </w:tcMar>
           </w:tcPr>
           <w:p>
@@ -6101,7 +6101,7 @@
             </w:tcBorders>
             <w:shd w:fill="auto" w:val="clear"/>
             <w:tcMar>
-              <w:left w:w="48" w:type="dxa"/>
+              <w:left w:w="45" w:type="dxa"/>
             </w:tcMar>
           </w:tcPr>
           <w:p>
@@ -6134,7 +6134,7 @@
             </w:tcBorders>
             <w:shd w:fill="auto" w:val="clear"/>
             <w:tcMar>
-              <w:left w:w="48" w:type="dxa"/>
+              <w:left w:w="45" w:type="dxa"/>
             </w:tcMar>
           </w:tcPr>
           <w:p>
@@ -6167,7 +6167,7 @@
             </w:tcBorders>
             <w:shd w:fill="auto" w:val="clear"/>
             <w:tcMar>
-              <w:left w:w="48" w:type="dxa"/>
+              <w:left w:w="45" w:type="dxa"/>
             </w:tcMar>
           </w:tcPr>
           <w:p>
@@ -6191,6 +6191,105 @@
         </w:tc>
         <w:tc>
           <w:tcPr>
+            <w:tcW w:w="743" w:type="dxa"/>
+            <w:tcBorders>
+              <w:top w:val="single" w:sz="2" w:space="0" w:color="000001"/>
+              <w:left w:val="single" w:sz="2" w:space="0" w:color="000001"/>
+              <w:bottom w:val="single" w:sz="2" w:space="0" w:color="000001"/>
+              <w:insideH w:val="single" w:sz="2" w:space="0" w:color="000001"/>
+            </w:tcBorders>
+            <w:shd w:fill="auto" w:val="clear"/>
+            <w:tcMar>
+              <w:left w:w="45" w:type="dxa"/>
+            </w:tcMar>
+          </w:tcPr>
+          <w:p>
+            <w:pPr>
+              <w:pStyle w:val="TableContents"/>
+              <w:rPr>
+                <w:sz w:val="22"/>
+                <w:szCs w:val="22"/>
+                <w:highlight w:val="blue"/>
+              </w:rPr>
+            </w:pPr>
+            <w:r>
+              <w:rPr>
+                <w:sz w:val="22"/>
+                <w:szCs w:val="22"/>
+                <w:highlight w:val="blue"/>
+              </w:rPr>
+              <w:t>2.3689</w:t>
+            </w:r>
+          </w:p>
+        </w:tc>
+        <w:tc>
+          <w:tcPr>
+            <w:tcW w:w="741" w:type="dxa"/>
+            <w:tcBorders>
+              <w:top w:val="single" w:sz="2" w:space="0" w:color="000001"/>
+              <w:left w:val="single" w:sz="2" w:space="0" w:color="000001"/>
+              <w:bottom w:val="single" w:sz="2" w:space="0" w:color="000001"/>
+              <w:insideH w:val="single" w:sz="2" w:space="0" w:color="000001"/>
+            </w:tcBorders>
+            <w:shd w:fill="auto" w:val="clear"/>
+            <w:tcMar>
+              <w:left w:w="45" w:type="dxa"/>
+            </w:tcMar>
+          </w:tcPr>
+          <w:p>
+            <w:pPr>
+              <w:pStyle w:val="TableContents"/>
+              <w:rPr>
+                <w:sz w:val="22"/>
+                <w:szCs w:val="22"/>
+                <w:highlight w:val="blue"/>
+              </w:rPr>
+            </w:pPr>
+            <w:r>
+              <w:rPr>
+                <w:sz w:val="22"/>
+                <w:szCs w:val="22"/>
+                <w:highlight w:val="blue"/>
+              </w:rPr>
+              <w:t>2.7909</w:t>
+            </w:r>
+          </w:p>
+        </w:tc>
+        <w:tc>
+          <w:tcPr>
+            <w:tcW w:w="741" w:type="dxa"/>
+            <w:tcBorders>
+              <w:top w:val="single" w:sz="2" w:space="0" w:color="000001"/>
+              <w:left w:val="single" w:sz="2" w:space="0" w:color="000001"/>
+              <w:bottom w:val="single" w:sz="2" w:space="0" w:color="000001"/>
+              <w:insideH w:val="single" w:sz="2" w:space="0" w:color="000001"/>
+            </w:tcBorders>
+            <w:shd w:fill="auto" w:val="clear"/>
+            <w:tcMar>
+              <w:left w:w="45" w:type="dxa"/>
+            </w:tcMar>
+          </w:tcPr>
+          <w:p>
+            <w:pPr>
+              <w:pStyle w:val="TableContents"/>
+              <w:rPr>
+                <w:sz w:val="22"/>
+                <w:szCs w:val="22"/>
+                <w:highlight w:val="blue"/>
+              </w:rPr>
+            </w:pPr>
+            <w:r>
+              <w:rPr>
+                <w:sz w:val="22"/>
+                <w:szCs w:val="22"/>
+                <w:highlight w:val="blue"/>
+              </w:rPr>
+              <w:t>29.1640</w:t>
+            </w:r>
+          </w:p>
+        </w:tc>
+        <w:tc>
+          <w:tcPr>
             <w:tcW w:w="742" w:type="dxa"/>
             <w:tcBorders>
               <w:top w:val="single" w:sz="2" w:space="0" w:color="000001"/>
@@ -6200,7 +6299,7 @@
             </w:tcBorders>
             <w:shd w:fill="auto" w:val="clear"/>
             <w:tcMar>
-              <w:left w:w="48" w:type="dxa"/>
+              <w:left w:w="45" w:type="dxa"/>
             </w:tcMar>
           </w:tcPr>
           <w:p>
@@ -6218,7 +6317,7 @@
                 <w:szCs w:val="22"/>
                 <w:highlight w:val="blue"/>
               </w:rPr>
-              <w:t>2.3689</w:t>
+              <w:t>1.0000</w:t>
             </w:r>
           </w:p>
         </w:tc>
@@ -6233,7 +6332,7 @@
             </w:tcBorders>
             <w:shd w:fill="auto" w:val="clear"/>
             <w:tcMar>
-              <w:left w:w="48" w:type="dxa"/>
+              <w:left w:w="45" w:type="dxa"/>
             </w:tcMar>
           </w:tcPr>
           <w:p>
@@ -6251,112 +6350,13 @@
                 <w:szCs w:val="22"/>
                 <w:highlight w:val="blue"/>
               </w:rPr>
-              <w:t>2.7909</w:t>
-            </w:r>
-          </w:p>
-        </w:tc>
-        <w:tc>
-          <w:tcPr>
-            <w:tcW w:w="741" w:type="dxa"/>
-            <w:tcBorders>
-              <w:top w:val="single" w:sz="2" w:space="0" w:color="000001"/>
-              <w:left w:val="single" w:sz="2" w:space="0" w:color="000001"/>
-              <w:bottom w:val="single" w:sz="2" w:space="0" w:color="000001"/>
-              <w:insideH w:val="single" w:sz="2" w:space="0" w:color="000001"/>
-            </w:tcBorders>
-            <w:shd w:fill="auto" w:val="clear"/>
-            <w:tcMar>
-              <w:left w:w="48" w:type="dxa"/>
-            </w:tcMar>
-          </w:tcPr>
-          <w:p>
-            <w:pPr>
-              <w:pStyle w:val="TableContents"/>
-              <w:rPr>
-                <w:sz w:val="22"/>
-                <w:szCs w:val="22"/>
-                <w:highlight w:val="blue"/>
-              </w:rPr>
-            </w:pPr>
-            <w:r>
-              <w:rPr>
-                <w:sz w:val="22"/>
-                <w:szCs w:val="22"/>
-                <w:highlight w:val="blue"/>
-              </w:rPr>
-              <w:t>29.1640</w:t>
-            </w:r>
-          </w:p>
-        </w:tc>
-        <w:tc>
-          <w:tcPr>
-            <w:tcW w:w="742" w:type="dxa"/>
-            <w:tcBorders>
-              <w:top w:val="single" w:sz="2" w:space="0" w:color="000001"/>
-              <w:left w:val="single" w:sz="2" w:space="0" w:color="000001"/>
-              <w:bottom w:val="single" w:sz="2" w:space="0" w:color="000001"/>
-              <w:insideH w:val="single" w:sz="2" w:space="0" w:color="000001"/>
-            </w:tcBorders>
-            <w:shd w:fill="auto" w:val="clear"/>
-            <w:tcMar>
-              <w:left w:w="48" w:type="dxa"/>
-            </w:tcMar>
-          </w:tcPr>
-          <w:p>
-            <w:pPr>
-              <w:pStyle w:val="TableContents"/>
-              <w:rPr>
-                <w:sz w:val="22"/>
-                <w:szCs w:val="22"/>
-                <w:highlight w:val="blue"/>
-              </w:rPr>
-            </w:pPr>
-            <w:r>
-              <w:rPr>
-                <w:sz w:val="22"/>
-                <w:szCs w:val="22"/>
-                <w:highlight w:val="blue"/>
-              </w:rPr>
-              <w:t>1.0000</w:t>
-            </w:r>
-          </w:p>
-        </w:tc>
-        <w:tc>
-          <w:tcPr>
-            <w:tcW w:w="741" w:type="dxa"/>
-            <w:tcBorders>
-              <w:top w:val="single" w:sz="2" w:space="0" w:color="000001"/>
-              <w:left w:val="single" w:sz="2" w:space="0" w:color="000001"/>
-              <w:bottom w:val="single" w:sz="2" w:space="0" w:color="000001"/>
-              <w:insideH w:val="single" w:sz="2" w:space="0" w:color="000001"/>
-            </w:tcBorders>
-            <w:shd w:fill="auto" w:val="clear"/>
-            <w:tcMar>
-              <w:left w:w="48" w:type="dxa"/>
-            </w:tcMar>
-          </w:tcPr>
-          <w:p>
-            <w:pPr>
-              <w:pStyle w:val="TableContents"/>
-              <w:rPr>
-                <w:sz w:val="22"/>
-                <w:szCs w:val="22"/>
-                <w:highlight w:val="blue"/>
-              </w:rPr>
-            </w:pPr>
-            <w:r>
-              <w:rPr>
-                <w:sz w:val="22"/>
-                <w:szCs w:val="22"/>
-                <w:highlight w:val="blue"/>
-              </w:rPr>
               <w:t>0.2000</w:t>
             </w:r>
           </w:p>
         </w:tc>
         <w:tc>
           <w:tcPr>
-            <w:tcW w:w="739" w:type="dxa"/>
+            <w:tcW w:w="738" w:type="dxa"/>
             <w:tcBorders>
               <w:top w:val="single" w:sz="2" w:space="0" w:color="000001"/>
               <w:left w:val="single" w:sz="2" w:space="0" w:color="000001"/>
@@ -6367,7 +6367,7 @@
             </w:tcBorders>
             <w:shd w:fill="auto" w:val="clear"/>
             <w:tcMar>
-              <w:left w:w="48" w:type="dxa"/>
+              <w:left w:w="45" w:type="dxa"/>
             </w:tcMar>
           </w:tcPr>
           <w:p>
@@ -6403,7 +6403,7 @@
             </w:tcBorders>
             <w:shd w:fill="auto" w:val="clear"/>
             <w:tcMar>
-              <w:left w:w="48" w:type="dxa"/>
+              <w:left w:w="45" w:type="dxa"/>
             </w:tcMar>
           </w:tcPr>
           <w:p>
@@ -6436,7 +6436,7 @@
             </w:tcBorders>
             <w:shd w:fill="auto" w:val="clear"/>
             <w:tcMar>
-              <w:left w:w="48" w:type="dxa"/>
+              <w:left w:w="45" w:type="dxa"/>
             </w:tcMar>
           </w:tcPr>
           <w:p>
@@ -6469,7 +6469,7 @@
             </w:tcBorders>
             <w:shd w:fill="auto" w:val="clear"/>
             <w:tcMar>
-              <w:left w:w="48" w:type="dxa"/>
+              <w:left w:w="45" w:type="dxa"/>
             </w:tcMar>
           </w:tcPr>
           <w:p>
@@ -6502,7 +6502,7 @@
             </w:tcBorders>
             <w:shd w:fill="auto" w:val="clear"/>
             <w:tcMar>
-              <w:left w:w="48" w:type="dxa"/>
+              <w:left w:w="45" w:type="dxa"/>
             </w:tcMar>
           </w:tcPr>
           <w:p>
@@ -6535,7 +6535,7 @@
             </w:tcBorders>
             <w:shd w:fill="auto" w:val="clear"/>
             <w:tcMar>
-              <w:left w:w="48" w:type="dxa"/>
+              <w:left w:w="45" w:type="dxa"/>
             </w:tcMar>
           </w:tcPr>
           <w:p>
@@ -6568,7 +6568,7 @@
             </w:tcBorders>
             <w:shd w:fill="auto" w:val="clear"/>
             <w:tcMar>
-              <w:left w:w="48" w:type="dxa"/>
+              <w:left w:w="45" w:type="dxa"/>
             </w:tcMar>
           </w:tcPr>
           <w:p>
@@ -6601,7 +6601,7 @@
             </w:tcBorders>
             <w:shd w:fill="auto" w:val="clear"/>
             <w:tcMar>
-              <w:left w:w="48" w:type="dxa"/>
+              <w:left w:w="45" w:type="dxa"/>
             </w:tcMar>
           </w:tcPr>
           <w:p>
@@ -6627,16 +6627,16 @@
         </w:tc>
         <w:tc>
           <w:tcPr>
-            <w:tcW w:w="742" w:type="dxa"/>
-            <w:tcBorders>
-              <w:top w:val="single" w:sz="2" w:space="0" w:color="000001"/>
-              <w:left w:val="single" w:sz="2" w:space="0" w:color="000001"/>
-              <w:bottom w:val="single" w:sz="2" w:space="0" w:color="000001"/>
-              <w:insideH w:val="single" w:sz="2" w:space="0" w:color="000001"/>
-            </w:tcBorders>
-            <w:shd w:fill="auto" w:val="clear"/>
-            <w:tcMar>
-              <w:left w:w="48" w:type="dxa"/>
+            <w:tcW w:w="743" w:type="dxa"/>
+            <w:tcBorders>
+              <w:top w:val="single" w:sz="2" w:space="0" w:color="000001"/>
+              <w:left w:val="single" w:sz="2" w:space="0" w:color="000001"/>
+              <w:bottom w:val="single" w:sz="2" w:space="0" w:color="000001"/>
+              <w:insideH w:val="single" w:sz="2" w:space="0" w:color="000001"/>
+            </w:tcBorders>
+            <w:shd w:fill="auto" w:val="clear"/>
+            <w:tcMar>
+              <w:left w:w="45" w:type="dxa"/>
             </w:tcMar>
           </w:tcPr>
           <w:p>
@@ -6671,7 +6671,7 @@
             </w:tcBorders>
             <w:shd w:fill="auto" w:val="clear"/>
             <w:tcMar>
-              <w:left w:w="48" w:type="dxa"/>
+              <w:left w:w="45" w:type="dxa"/>
             </w:tcMar>
           </w:tcPr>
           <w:p>
@@ -6706,7 +6706,7 @@
             </w:tcBorders>
             <w:shd w:fill="auto" w:val="clear"/>
             <w:tcMar>
-              <w:left w:w="48" w:type="dxa"/>
+              <w:left w:w="45" w:type="dxa"/>
             </w:tcMar>
           </w:tcPr>
           <w:p>
@@ -6739,7 +6739,7 @@
             </w:tcBorders>
             <w:shd w:fill="auto" w:val="clear"/>
             <w:tcMar>
-              <w:left w:w="48" w:type="dxa"/>
+              <w:left w:w="45" w:type="dxa"/>
             </w:tcMar>
           </w:tcPr>
           <w:p>
@@ -6772,7 +6772,7 @@
             </w:tcBorders>
             <w:shd w:fill="auto" w:val="clear"/>
             <w:tcMar>
-              <w:left w:w="48" w:type="dxa"/>
+              <w:left w:w="45" w:type="dxa"/>
             </w:tcMar>
           </w:tcPr>
           <w:p>
@@ -6796,7 +6796,7 @@
         </w:tc>
         <w:tc>
           <w:tcPr>
-            <w:tcW w:w="739" w:type="dxa"/>
+            <w:tcW w:w="738" w:type="dxa"/>
             <w:tcBorders>
               <w:top w:val="single" w:sz="2" w:space="0" w:color="000001"/>
               <w:left w:val="single" w:sz="2" w:space="0" w:color="000001"/>
@@ -6807,7 +6807,7 @@
             </w:tcBorders>
             <w:shd w:fill="auto" w:val="clear"/>
             <w:tcMar>
-              <w:left w:w="48" w:type="dxa"/>
+              <w:left w:w="45" w:type="dxa"/>
             </w:tcMar>
           </w:tcPr>
           <w:p>
@@ -6843,7 +6843,7 @@
             </w:tcBorders>
             <w:shd w:fill="auto" w:val="clear"/>
             <w:tcMar>
-              <w:left w:w="48" w:type="dxa"/>
+              <w:left w:w="45" w:type="dxa"/>
             </w:tcMar>
           </w:tcPr>
           <w:p>
@@ -6876,7 +6876,7 @@
             </w:tcBorders>
             <w:shd w:fill="auto" w:val="clear"/>
             <w:tcMar>
-              <w:left w:w="48" w:type="dxa"/>
+              <w:left w:w="45" w:type="dxa"/>
             </w:tcMar>
           </w:tcPr>
           <w:p>
@@ -6909,7 +6909,7 @@
             </w:tcBorders>
             <w:shd w:fill="auto" w:val="clear"/>
             <w:tcMar>
-              <w:left w:w="48" w:type="dxa"/>
+              <w:left w:w="45" w:type="dxa"/>
             </w:tcMar>
           </w:tcPr>
           <w:p>
@@ -6942,7 +6942,7 @@
             </w:tcBorders>
             <w:shd w:fill="auto" w:val="clear"/>
             <w:tcMar>
-              <w:left w:w="48" w:type="dxa"/>
+              <w:left w:w="45" w:type="dxa"/>
             </w:tcMar>
           </w:tcPr>
           <w:p>
@@ -6975,7 +6975,7 @@
             </w:tcBorders>
             <w:shd w:fill="auto" w:val="clear"/>
             <w:tcMar>
-              <w:left w:w="48" w:type="dxa"/>
+              <w:left w:w="45" w:type="dxa"/>
             </w:tcMar>
           </w:tcPr>
           <w:p>
@@ -7008,7 +7008,7 @@
             </w:tcBorders>
             <w:shd w:fill="auto" w:val="clear"/>
             <w:tcMar>
-              <w:left w:w="48" w:type="dxa"/>
+              <w:left w:w="45" w:type="dxa"/>
             </w:tcMar>
           </w:tcPr>
           <w:p>
@@ -7043,7 +7043,7 @@
             </w:tcBorders>
             <w:shd w:fill="auto" w:val="clear"/>
             <w:tcMar>
-              <w:left w:w="48" w:type="dxa"/>
+              <w:left w:w="45" w:type="dxa"/>
             </w:tcMar>
           </w:tcPr>
           <w:p>
@@ -7067,16 +7067,16 @@
         </w:tc>
         <w:tc>
           <w:tcPr>
-            <w:tcW w:w="742" w:type="dxa"/>
-            <w:tcBorders>
-              <w:top w:val="single" w:sz="2" w:space="0" w:color="000001"/>
-              <w:left w:val="single" w:sz="2" w:space="0" w:color="000001"/>
-              <w:bottom w:val="single" w:sz="2" w:space="0" w:color="000001"/>
-              <w:insideH w:val="single" w:sz="2" w:space="0" w:color="000001"/>
-            </w:tcBorders>
-            <w:shd w:fill="auto" w:val="clear"/>
-            <w:tcMar>
-              <w:left w:w="48" w:type="dxa"/>
+            <w:tcW w:w="743" w:type="dxa"/>
+            <w:tcBorders>
+              <w:top w:val="single" w:sz="2" w:space="0" w:color="000001"/>
+              <w:left w:val="single" w:sz="2" w:space="0" w:color="000001"/>
+              <w:bottom w:val="single" w:sz="2" w:space="0" w:color="000001"/>
+              <w:insideH w:val="single" w:sz="2" w:space="0" w:color="000001"/>
+            </w:tcBorders>
+            <w:shd w:fill="auto" w:val="clear"/>
+            <w:tcMar>
+              <w:left w:w="45" w:type="dxa"/>
             </w:tcMar>
           </w:tcPr>
           <w:p>
@@ -7109,7 +7109,7 @@
             </w:tcBorders>
             <w:shd w:fill="auto" w:val="clear"/>
             <w:tcMar>
-              <w:left w:w="48" w:type="dxa"/>
+              <w:left w:w="45" w:type="dxa"/>
             </w:tcMar>
           </w:tcPr>
           <w:p>
@@ -7142,7 +7142,7 @@
             </w:tcBorders>
             <w:shd w:fill="auto" w:val="clear"/>
             <w:tcMar>
-              <w:left w:w="48" w:type="dxa"/>
+              <w:left w:w="45" w:type="dxa"/>
             </w:tcMar>
           </w:tcPr>
           <w:p>
@@ -7177,7 +7177,7 @@
             </w:tcBorders>
             <w:shd w:fill="auto" w:val="clear"/>
             <w:tcMar>
-              <w:left w:w="48" w:type="dxa"/>
+              <w:left w:w="45" w:type="dxa"/>
             </w:tcMar>
           </w:tcPr>
           <w:p>
@@ -7212,7 +7212,7 @@
             </w:tcBorders>
             <w:shd w:fill="auto" w:val="clear"/>
             <w:tcMar>
-              <w:left w:w="48" w:type="dxa"/>
+              <w:left w:w="45" w:type="dxa"/>
             </w:tcMar>
           </w:tcPr>
           <w:p>
@@ -7238,7 +7238,7 @@
         </w:tc>
         <w:tc>
           <w:tcPr>
-            <w:tcW w:w="739" w:type="dxa"/>
+            <w:tcW w:w="738" w:type="dxa"/>
             <w:tcBorders>
               <w:top w:val="single" w:sz="2" w:space="0" w:color="000001"/>
               <w:left w:val="single" w:sz="2" w:space="0" w:color="000001"/>
@@ -7249,7 +7249,7 @@
             </w:tcBorders>
             <w:shd w:fill="auto" w:val="clear"/>
             <w:tcMar>
-              <w:left w:w="48" w:type="dxa"/>
+              <w:left w:w="45" w:type="dxa"/>
             </w:tcMar>
           </w:tcPr>
           <w:p>
@@ -7285,7 +7285,7 @@
             </w:tcBorders>
             <w:shd w:fill="auto" w:val="clear"/>
             <w:tcMar>
-              <w:left w:w="48" w:type="dxa"/>
+              <w:left w:w="45" w:type="dxa"/>
             </w:tcMar>
           </w:tcPr>
           <w:p>
@@ -7318,7 +7318,7 @@
             </w:tcBorders>
             <w:shd w:fill="auto" w:val="clear"/>
             <w:tcMar>
-              <w:left w:w="48" w:type="dxa"/>
+              <w:left w:w="45" w:type="dxa"/>
             </w:tcMar>
           </w:tcPr>
           <w:p>
@@ -7353,7 +7353,7 @@
             </w:tcBorders>
             <w:shd w:fill="auto" w:val="clear"/>
             <w:tcMar>
-              <w:left w:w="48" w:type="dxa"/>
+              <w:left w:w="45" w:type="dxa"/>
             </w:tcMar>
           </w:tcPr>
           <w:p>
@@ -7388,7 +7388,7 @@
             </w:tcBorders>
             <w:shd w:fill="auto" w:val="clear"/>
             <w:tcMar>
-              <w:left w:w="48" w:type="dxa"/>
+              <w:left w:w="45" w:type="dxa"/>
             </w:tcMar>
           </w:tcPr>
           <w:p>
@@ -7423,7 +7423,7 @@
             </w:tcBorders>
             <w:shd w:fill="auto" w:val="clear"/>
             <w:tcMar>
-              <w:left w:w="48" w:type="dxa"/>
+              <w:left w:w="45" w:type="dxa"/>
             </w:tcMar>
           </w:tcPr>
           <w:p>
@@ -7458,7 +7458,7 @@
             </w:tcBorders>
             <w:shd w:fill="auto" w:val="clear"/>
             <w:tcMar>
-              <w:left w:w="48" w:type="dxa"/>
+              <w:left w:w="45" w:type="dxa"/>
             </w:tcMar>
           </w:tcPr>
           <w:p>
@@ -7493,7 +7493,7 @@
             </w:tcBorders>
             <w:shd w:fill="auto" w:val="clear"/>
             <w:tcMar>
-              <w:left w:w="48" w:type="dxa"/>
+              <w:left w:w="45" w:type="dxa"/>
             </w:tcMar>
           </w:tcPr>
           <w:p>
@@ -7517,6 +7517,105 @@
         </w:tc>
         <w:tc>
           <w:tcPr>
+            <w:tcW w:w="743" w:type="dxa"/>
+            <w:tcBorders>
+              <w:top w:val="single" w:sz="2" w:space="0" w:color="000001"/>
+              <w:left w:val="single" w:sz="2" w:space="0" w:color="000001"/>
+              <w:bottom w:val="single" w:sz="2" w:space="0" w:color="000001"/>
+              <w:insideH w:val="single" w:sz="2" w:space="0" w:color="000001"/>
+            </w:tcBorders>
+            <w:shd w:fill="auto" w:val="clear"/>
+            <w:tcMar>
+              <w:left w:w="45" w:type="dxa"/>
+            </w:tcMar>
+          </w:tcPr>
+          <w:p>
+            <w:pPr>
+              <w:pStyle w:val="TableContents"/>
+              <w:rPr>
+                <w:sz w:val="22"/>
+                <w:szCs w:val="22"/>
+                <w:highlight w:val="red"/>
+              </w:rPr>
+            </w:pPr>
+            <w:r>
+              <w:rPr>
+                <w:sz w:val="22"/>
+                <w:szCs w:val="22"/>
+                <w:highlight w:val="red"/>
+              </w:rPr>
+              <w:t>0.7428</w:t>
+            </w:r>
+          </w:p>
+        </w:tc>
+        <w:tc>
+          <w:tcPr>
+            <w:tcW w:w="741" w:type="dxa"/>
+            <w:tcBorders>
+              <w:top w:val="single" w:sz="2" w:space="0" w:color="000001"/>
+              <w:left w:val="single" w:sz="2" w:space="0" w:color="000001"/>
+              <w:bottom w:val="single" w:sz="2" w:space="0" w:color="000001"/>
+              <w:insideH w:val="single" w:sz="2" w:space="0" w:color="000001"/>
+            </w:tcBorders>
+            <w:shd w:fill="auto" w:val="clear"/>
+            <w:tcMar>
+              <w:left w:w="45" w:type="dxa"/>
+            </w:tcMar>
+          </w:tcPr>
+          <w:p>
+            <w:pPr>
+              <w:pStyle w:val="TableContents"/>
+              <w:rPr>
+                <w:sz w:val="22"/>
+                <w:szCs w:val="22"/>
+                <w:highlight w:val="red"/>
+              </w:rPr>
+            </w:pPr>
+            <w:r>
+              <w:rPr>
+                <w:sz w:val="22"/>
+                <w:szCs w:val="22"/>
+                <w:highlight w:val="red"/>
+              </w:rPr>
+              <w:t>0.5943</w:t>
+            </w:r>
+          </w:p>
+        </w:tc>
+        <w:tc>
+          <w:tcPr>
+            <w:tcW w:w="741" w:type="dxa"/>
+            <w:tcBorders>
+              <w:top w:val="single" w:sz="2" w:space="0" w:color="000001"/>
+              <w:left w:val="single" w:sz="2" w:space="0" w:color="000001"/>
+              <w:bottom w:val="single" w:sz="2" w:space="0" w:color="000001"/>
+              <w:insideH w:val="single" w:sz="2" w:space="0" w:color="000001"/>
+            </w:tcBorders>
+            <w:shd w:fill="auto" w:val="clear"/>
+            <w:tcMar>
+              <w:left w:w="45" w:type="dxa"/>
+            </w:tcMar>
+          </w:tcPr>
+          <w:p>
+            <w:pPr>
+              <w:pStyle w:val="TableContents"/>
+              <w:rPr>
+                <w:sz w:val="22"/>
+                <w:szCs w:val="22"/>
+                <w:highlight w:val="red"/>
+              </w:rPr>
+            </w:pPr>
+            <w:r>
+              <w:rPr>
+                <w:sz w:val="22"/>
+                <w:szCs w:val="22"/>
+                <w:highlight w:val="red"/>
+              </w:rPr>
+              <w:t>9.9156</w:t>
+            </w:r>
+          </w:p>
+        </w:tc>
+        <w:tc>
+          <w:tcPr>
             <w:tcW w:w="742" w:type="dxa"/>
             <w:tcBorders>
               <w:top w:val="single" w:sz="2" w:space="0" w:color="000001"/>
@@ -7526,7 +7625,7 @@
             </w:tcBorders>
             <w:shd w:fill="auto" w:val="clear"/>
             <w:tcMar>
-              <w:left w:w="48" w:type="dxa"/>
+              <w:left w:w="45" w:type="dxa"/>
             </w:tcMar>
           </w:tcPr>
           <w:p>
@@ -7544,7 +7643,7 @@
                 <w:szCs w:val="22"/>
                 <w:highlight w:val="red"/>
               </w:rPr>
-              <w:t>0.7428</w:t>
+              <w:t>1.0000</w:t>
             </w:r>
           </w:p>
         </w:tc>
@@ -7559,7 +7658,7 @@
             </w:tcBorders>
             <w:shd w:fill="auto" w:val="clear"/>
             <w:tcMar>
-              <w:left w:w="48" w:type="dxa"/>
+              <w:left w:w="45" w:type="dxa"/>
             </w:tcMar>
           </w:tcPr>
           <w:p>
@@ -7577,112 +7676,13 @@
                 <w:szCs w:val="22"/>
                 <w:highlight w:val="red"/>
               </w:rPr>
-              <w:t>0.5943</w:t>
-            </w:r>
-          </w:p>
-        </w:tc>
-        <w:tc>
-          <w:tcPr>
-            <w:tcW w:w="741" w:type="dxa"/>
-            <w:tcBorders>
-              <w:top w:val="single" w:sz="2" w:space="0" w:color="000001"/>
-              <w:left w:val="single" w:sz="2" w:space="0" w:color="000001"/>
-              <w:bottom w:val="single" w:sz="2" w:space="0" w:color="000001"/>
-              <w:insideH w:val="single" w:sz="2" w:space="0" w:color="000001"/>
-            </w:tcBorders>
-            <w:shd w:fill="auto" w:val="clear"/>
-            <w:tcMar>
-              <w:left w:w="48" w:type="dxa"/>
-            </w:tcMar>
-          </w:tcPr>
-          <w:p>
-            <w:pPr>
-              <w:pStyle w:val="TableContents"/>
-              <w:rPr>
-                <w:sz w:val="22"/>
-                <w:szCs w:val="22"/>
-                <w:highlight w:val="red"/>
-              </w:rPr>
-            </w:pPr>
-            <w:r>
-              <w:rPr>
-                <w:sz w:val="22"/>
-                <w:szCs w:val="22"/>
-                <w:highlight w:val="red"/>
-              </w:rPr>
-              <w:t>9.9156</w:t>
-            </w:r>
-          </w:p>
-        </w:tc>
-        <w:tc>
-          <w:tcPr>
-            <w:tcW w:w="742" w:type="dxa"/>
-            <w:tcBorders>
-              <w:top w:val="single" w:sz="2" w:space="0" w:color="000001"/>
-              <w:left w:val="single" w:sz="2" w:space="0" w:color="000001"/>
-              <w:bottom w:val="single" w:sz="2" w:space="0" w:color="000001"/>
-              <w:insideH w:val="single" w:sz="2" w:space="0" w:color="000001"/>
-            </w:tcBorders>
-            <w:shd w:fill="auto" w:val="clear"/>
-            <w:tcMar>
-              <w:left w:w="48" w:type="dxa"/>
-            </w:tcMar>
-          </w:tcPr>
-          <w:p>
-            <w:pPr>
-              <w:pStyle w:val="TableContents"/>
-              <w:rPr>
-                <w:sz w:val="22"/>
-                <w:szCs w:val="22"/>
-                <w:highlight w:val="red"/>
-              </w:rPr>
-            </w:pPr>
-            <w:r>
-              <w:rPr>
-                <w:sz w:val="22"/>
-                <w:szCs w:val="22"/>
-                <w:highlight w:val="red"/>
-              </w:rPr>
-              <w:t>1.0000</w:t>
-            </w:r>
-          </w:p>
-        </w:tc>
-        <w:tc>
-          <w:tcPr>
-            <w:tcW w:w="741" w:type="dxa"/>
-            <w:tcBorders>
-              <w:top w:val="single" w:sz="2" w:space="0" w:color="000001"/>
-              <w:left w:val="single" w:sz="2" w:space="0" w:color="000001"/>
-              <w:bottom w:val="single" w:sz="2" w:space="0" w:color="000001"/>
-              <w:insideH w:val="single" w:sz="2" w:space="0" w:color="000001"/>
-            </w:tcBorders>
-            <w:shd w:fill="auto" w:val="clear"/>
-            <w:tcMar>
-              <w:left w:w="48" w:type="dxa"/>
-            </w:tcMar>
-          </w:tcPr>
-          <w:p>
-            <w:pPr>
-              <w:pStyle w:val="TableContents"/>
-              <w:rPr>
-                <w:sz w:val="22"/>
-                <w:szCs w:val="22"/>
-                <w:highlight w:val="red"/>
-              </w:rPr>
-            </w:pPr>
-            <w:r>
-              <w:rPr>
-                <w:sz w:val="22"/>
-                <w:szCs w:val="22"/>
-                <w:highlight w:val="red"/>
-              </w:rPr>
               <w:t>0.3990</w:t>
             </w:r>
           </w:p>
         </w:tc>
         <w:tc>
           <w:tcPr>
-            <w:tcW w:w="739" w:type="dxa"/>
+            <w:tcW w:w="738" w:type="dxa"/>
             <w:tcBorders>
               <w:top w:val="single" w:sz="2" w:space="0" w:color="000001"/>
               <w:left w:val="single" w:sz="2" w:space="0" w:color="000001"/>
@@ -7693,7 +7693,7 @@
             </w:tcBorders>
             <w:shd w:fill="auto" w:val="clear"/>
             <w:tcMar>
-              <w:left w:w="48" w:type="dxa"/>
+              <w:left w:w="45" w:type="dxa"/>
             </w:tcMar>
           </w:tcPr>
           <w:p>
@@ -7731,7 +7731,7 @@
             </w:tcBorders>
             <w:shd w:fill="auto" w:val="clear"/>
             <w:tcMar>
-              <w:left w:w="48" w:type="dxa"/>
+              <w:left w:w="45" w:type="dxa"/>
             </w:tcMar>
           </w:tcPr>
           <w:p>
@@ -7764,7 +7764,7 @@
             </w:tcBorders>
             <w:shd w:fill="auto" w:val="clear"/>
             <w:tcMar>
-              <w:left w:w="48" w:type="dxa"/>
+              <w:left w:w="45" w:type="dxa"/>
             </w:tcMar>
           </w:tcPr>
           <w:p>
@@ -7797,7 +7797,7 @@
             </w:tcBorders>
             <w:shd w:fill="auto" w:val="clear"/>
             <w:tcMar>
-              <w:left w:w="48" w:type="dxa"/>
+              <w:left w:w="45" w:type="dxa"/>
             </w:tcMar>
           </w:tcPr>
           <w:p>
@@ -7830,7 +7830,7 @@
             </w:tcBorders>
             <w:shd w:fill="auto" w:val="clear"/>
             <w:tcMar>
-              <w:left w:w="48" w:type="dxa"/>
+              <w:left w:w="45" w:type="dxa"/>
             </w:tcMar>
           </w:tcPr>
           <w:p>
@@ -7863,7 +7863,7 @@
             </w:tcBorders>
             <w:shd w:fill="auto" w:val="clear"/>
             <w:tcMar>
-              <w:left w:w="48" w:type="dxa"/>
+              <w:left w:w="45" w:type="dxa"/>
             </w:tcMar>
           </w:tcPr>
           <w:p>
@@ -7896,7 +7896,7 @@
             </w:tcBorders>
             <w:shd w:fill="auto" w:val="clear"/>
             <w:tcMar>
-              <w:left w:w="48" w:type="dxa"/>
+              <w:left w:w="45" w:type="dxa"/>
             </w:tcMar>
           </w:tcPr>
           <w:p>
@@ -7929,7 +7929,7 @@
             </w:tcBorders>
             <w:shd w:fill="auto" w:val="clear"/>
             <w:tcMar>
-              <w:left w:w="48" w:type="dxa"/>
+              <w:left w:w="45" w:type="dxa"/>
             </w:tcMar>
           </w:tcPr>
           <w:p>
@@ -7953,6 +7953,105 @@
         </w:tc>
         <w:tc>
           <w:tcPr>
+            <w:tcW w:w="743" w:type="dxa"/>
+            <w:tcBorders>
+              <w:top w:val="single" w:sz="2" w:space="0" w:color="000001"/>
+              <w:left w:val="single" w:sz="2" w:space="0" w:color="000001"/>
+              <w:bottom w:val="single" w:sz="2" w:space="0" w:color="000001"/>
+              <w:insideH w:val="single" w:sz="2" w:space="0" w:color="000001"/>
+            </w:tcBorders>
+            <w:shd w:fill="auto" w:val="clear"/>
+            <w:tcMar>
+              <w:left w:w="45" w:type="dxa"/>
+            </w:tcMar>
+          </w:tcPr>
+          <w:p>
+            <w:pPr>
+              <w:pStyle w:val="TableContents"/>
+              <w:rPr>
+                <w:sz w:val="22"/>
+                <w:szCs w:val="22"/>
+                <w:highlight w:val="red"/>
+              </w:rPr>
+            </w:pPr>
+            <w:r>
+              <w:rPr>
+                <w:sz w:val="22"/>
+                <w:szCs w:val="22"/>
+                <w:highlight w:val="red"/>
+              </w:rPr>
+              <w:t>2.2234</w:t>
+            </w:r>
+          </w:p>
+        </w:tc>
+        <w:tc>
+          <w:tcPr>
+            <w:tcW w:w="741" w:type="dxa"/>
+            <w:tcBorders>
+              <w:top w:val="single" w:sz="2" w:space="0" w:color="000001"/>
+              <w:left w:val="single" w:sz="2" w:space="0" w:color="000001"/>
+              <w:bottom w:val="single" w:sz="2" w:space="0" w:color="000001"/>
+              <w:insideH w:val="single" w:sz="2" w:space="0" w:color="000001"/>
+            </w:tcBorders>
+            <w:shd w:fill="auto" w:val="clear"/>
+            <w:tcMar>
+              <w:left w:w="45" w:type="dxa"/>
+            </w:tcMar>
+          </w:tcPr>
+          <w:p>
+            <w:pPr>
+              <w:pStyle w:val="TableContents"/>
+              <w:rPr>
+                <w:sz w:val="22"/>
+                <w:szCs w:val="22"/>
+                <w:highlight w:val="red"/>
+              </w:rPr>
+            </w:pPr>
+            <w:r>
+              <w:rPr>
+                <w:sz w:val="22"/>
+                <w:szCs w:val="22"/>
+                <w:highlight w:val="red"/>
+              </w:rPr>
+              <w:t>2.5832</w:t>
+            </w:r>
+          </w:p>
+        </w:tc>
+        <w:tc>
+          <w:tcPr>
+            <w:tcW w:w="741" w:type="dxa"/>
+            <w:tcBorders>
+              <w:top w:val="single" w:sz="2" w:space="0" w:color="000001"/>
+              <w:left w:val="single" w:sz="2" w:space="0" w:color="000001"/>
+              <w:bottom w:val="single" w:sz="2" w:space="0" w:color="000001"/>
+              <w:insideH w:val="single" w:sz="2" w:space="0" w:color="000001"/>
+            </w:tcBorders>
+            <w:shd w:fill="auto" w:val="clear"/>
+            <w:tcMar>
+              <w:left w:w="45" w:type="dxa"/>
+            </w:tcMar>
+          </w:tcPr>
+          <w:p>
+            <w:pPr>
+              <w:pStyle w:val="TableContents"/>
+              <w:rPr>
+                <w:sz w:val="22"/>
+                <w:szCs w:val="22"/>
+                <w:highlight w:val="red"/>
+              </w:rPr>
+            </w:pPr>
+            <w:r>
+              <w:rPr>
+                <w:sz w:val="22"/>
+                <w:szCs w:val="22"/>
+                <w:highlight w:val="red"/>
+              </w:rPr>
+              <w:t>29.1633</w:t>
+            </w:r>
+          </w:p>
+        </w:tc>
+        <w:tc>
+          <w:tcPr>
             <w:tcW w:w="742" w:type="dxa"/>
             <w:tcBorders>
               <w:top w:val="single" w:sz="2" w:space="0" w:color="000001"/>
@@ -7962,7 +8061,7 @@
             </w:tcBorders>
             <w:shd w:fill="auto" w:val="clear"/>
             <w:tcMar>
-              <w:left w:w="48" w:type="dxa"/>
+              <w:left w:w="45" w:type="dxa"/>
             </w:tcMar>
           </w:tcPr>
           <w:p>
@@ -7980,7 +8079,7 @@
                 <w:szCs w:val="22"/>
                 <w:highlight w:val="red"/>
               </w:rPr>
-              <w:t>2.2234</w:t>
+              <w:t>1.0000</w:t>
             </w:r>
           </w:p>
         </w:tc>
@@ -7995,7 +8094,7 @@
             </w:tcBorders>
             <w:shd w:fill="auto" w:val="clear"/>
             <w:tcMar>
-              <w:left w:w="48" w:type="dxa"/>
+              <w:left w:w="45" w:type="dxa"/>
             </w:tcMar>
           </w:tcPr>
           <w:p>
@@ -8013,112 +8112,13 @@
                 <w:szCs w:val="22"/>
                 <w:highlight w:val="red"/>
               </w:rPr>
-              <w:t>2.5832</w:t>
-            </w:r>
-          </w:p>
-        </w:tc>
-        <w:tc>
-          <w:tcPr>
-            <w:tcW w:w="741" w:type="dxa"/>
-            <w:tcBorders>
-              <w:top w:val="single" w:sz="2" w:space="0" w:color="000001"/>
-              <w:left w:val="single" w:sz="2" w:space="0" w:color="000001"/>
-              <w:bottom w:val="single" w:sz="2" w:space="0" w:color="000001"/>
-              <w:insideH w:val="single" w:sz="2" w:space="0" w:color="000001"/>
-            </w:tcBorders>
-            <w:shd w:fill="auto" w:val="clear"/>
-            <w:tcMar>
-              <w:left w:w="48" w:type="dxa"/>
-            </w:tcMar>
-          </w:tcPr>
-          <w:p>
-            <w:pPr>
-              <w:pStyle w:val="TableContents"/>
-              <w:rPr>
-                <w:sz w:val="22"/>
-                <w:szCs w:val="22"/>
-                <w:highlight w:val="red"/>
-              </w:rPr>
-            </w:pPr>
-            <w:r>
-              <w:rPr>
-                <w:sz w:val="22"/>
-                <w:szCs w:val="22"/>
-                <w:highlight w:val="red"/>
-              </w:rPr>
-              <w:t>29.1633</w:t>
-            </w:r>
-          </w:p>
-        </w:tc>
-        <w:tc>
-          <w:tcPr>
-            <w:tcW w:w="742" w:type="dxa"/>
-            <w:tcBorders>
-              <w:top w:val="single" w:sz="2" w:space="0" w:color="000001"/>
-              <w:left w:val="single" w:sz="2" w:space="0" w:color="000001"/>
-              <w:bottom w:val="single" w:sz="2" w:space="0" w:color="000001"/>
-              <w:insideH w:val="single" w:sz="2" w:space="0" w:color="000001"/>
-            </w:tcBorders>
-            <w:shd w:fill="auto" w:val="clear"/>
-            <w:tcMar>
-              <w:left w:w="48" w:type="dxa"/>
-            </w:tcMar>
-          </w:tcPr>
-          <w:p>
-            <w:pPr>
-              <w:pStyle w:val="TableContents"/>
-              <w:rPr>
-                <w:sz w:val="22"/>
-                <w:szCs w:val="22"/>
-                <w:highlight w:val="red"/>
-              </w:rPr>
-            </w:pPr>
-            <w:r>
-              <w:rPr>
-                <w:sz w:val="22"/>
-                <w:szCs w:val="22"/>
-                <w:highlight w:val="red"/>
-              </w:rPr>
-              <w:t>1.0000</w:t>
-            </w:r>
-          </w:p>
-        </w:tc>
-        <w:tc>
-          <w:tcPr>
-            <w:tcW w:w="741" w:type="dxa"/>
-            <w:tcBorders>
-              <w:top w:val="single" w:sz="2" w:space="0" w:color="000001"/>
-              <w:left w:val="single" w:sz="2" w:space="0" w:color="000001"/>
-              <w:bottom w:val="single" w:sz="2" w:space="0" w:color="000001"/>
-              <w:insideH w:val="single" w:sz="2" w:space="0" w:color="000001"/>
-            </w:tcBorders>
-            <w:shd w:fill="auto" w:val="clear"/>
-            <w:tcMar>
-              <w:left w:w="48" w:type="dxa"/>
-            </w:tcMar>
-          </w:tcPr>
-          <w:p>
-            <w:pPr>
-              <w:pStyle w:val="TableContents"/>
-              <w:rPr>
-                <w:sz w:val="22"/>
-                <w:szCs w:val="22"/>
-                <w:highlight w:val="red"/>
-              </w:rPr>
-            </w:pPr>
-            <w:r>
-              <w:rPr>
-                <w:sz w:val="22"/>
-                <w:szCs w:val="22"/>
-                <w:highlight w:val="red"/>
-              </w:rPr>
               <w:t>0.2070</w:t>
             </w:r>
           </w:p>
         </w:tc>
         <w:tc>
           <w:tcPr>
-            <w:tcW w:w="739" w:type="dxa"/>
+            <w:tcW w:w="738" w:type="dxa"/>
             <w:tcBorders>
               <w:top w:val="single" w:sz="2" w:space="0" w:color="000001"/>
               <w:left w:val="single" w:sz="2" w:space="0" w:color="000001"/>
@@ -8129,7 +8129,7 @@
             </w:tcBorders>
             <w:shd w:fill="auto" w:val="clear"/>
             <w:tcMar>
-              <w:left w:w="48" w:type="dxa"/>
+              <w:left w:w="45" w:type="dxa"/>
             </w:tcMar>
           </w:tcPr>
           <w:p>
@@ -8198,7 +8198,1837 @@
       <w:tblPr>
         <w:tblW w:w="9585" w:type="dxa"/>
         <w:jc w:val="left"/>
-        <w:tblInd w:w="118" w:type="dxa"/>
+        <w:tblInd w:w="115" w:type="dxa"/>
+        <w:tblBorders>
+          <w:top w:val="single" w:sz="2" w:space="0" w:color="000001"/>
+          <w:left w:val="single" w:sz="2" w:space="0" w:color="000001"/>
+          <w:bottom w:val="single" w:sz="2" w:space="0" w:color="000001"/>
+          <w:insideH w:val="single" w:sz="2" w:space="0" w:color="000001"/>
+        </w:tblBorders>
+        <w:tblCellMar>
+          <w:top w:w="55" w:type="dxa"/>
+          <w:left w:w="45" w:type="dxa"/>
+          <w:bottom w:w="55" w:type="dxa"/>
+          <w:right w:w="55" w:type="dxa"/>
+        </w:tblCellMar>
+      </w:tblPr>
+      <w:tblGrid>
+        <w:gridCol w:w="675"/>
+        <w:gridCol w:w="752"/>
+        <w:gridCol w:w="735"/>
+        <w:gridCol w:w="750"/>
+        <w:gridCol w:w="737"/>
+        <w:gridCol w:w="750"/>
+        <w:gridCol w:w="735"/>
+        <w:gridCol w:w="735"/>
+        <w:gridCol w:w="752"/>
+        <w:gridCol w:w="735"/>
+        <w:gridCol w:w="751"/>
+        <w:gridCol w:w="736"/>
+        <w:gridCol w:w="741"/>
+      </w:tblGrid>
+      <w:tr>
+        <w:trPr/>
+        <w:tc>
+          <w:tcPr>
+            <w:tcW w:w="675" w:type="dxa"/>
+            <w:tcBorders>
+              <w:top w:val="single" w:sz="2" w:space="0" w:color="000001"/>
+              <w:left w:val="single" w:sz="2" w:space="0" w:color="000001"/>
+              <w:bottom w:val="single" w:sz="2" w:space="0" w:color="000001"/>
+              <w:insideH w:val="single" w:sz="2" w:space="0" w:color="000001"/>
+            </w:tcBorders>
+            <w:shd w:fill="auto" w:val="clear"/>
+            <w:tcMar>
+              <w:left w:w="45" w:type="dxa"/>
+            </w:tcMar>
+          </w:tcPr>
+          <w:p>
+            <w:pPr>
+              <w:pStyle w:val="TableContents"/>
+              <w:rPr/>
+            </w:pPr>
+            <w:r>
+              <w:rPr>
+                <w:sz w:val="22"/>
+                <w:szCs w:val="22"/>
+              </w:rPr>
+              <w:t>Subtype</w:t>
+            </w:r>
+          </w:p>
+        </w:tc>
+        <w:tc>
+          <w:tcPr>
+            <w:tcW w:w="752" w:type="dxa"/>
+            <w:tcBorders>
+              <w:top w:val="single" w:sz="2" w:space="0" w:color="000001"/>
+              <w:left w:val="single" w:sz="2" w:space="0" w:color="000001"/>
+              <w:bottom w:val="single" w:sz="2" w:space="0" w:color="000001"/>
+              <w:insideH w:val="single" w:sz="2" w:space="0" w:color="000001"/>
+            </w:tcBorders>
+            <w:shd w:fill="auto" w:val="clear"/>
+            <w:tcMar>
+              <w:left w:w="45" w:type="dxa"/>
+            </w:tcMar>
+          </w:tcPr>
+          <w:p>
+            <w:pPr>
+              <w:pStyle w:val="TableContents"/>
+              <w:rPr/>
+            </w:pPr>
+            <w:r>
+              <w:rPr>
+                <w:sz w:val="22"/>
+                <w:szCs w:val="22"/>
+              </w:rPr>
+              <w:t>Freq.A</w:t>
+            </w:r>
+          </w:p>
+        </w:tc>
+        <w:tc>
+          <w:tcPr>
+            <w:tcW w:w="735" w:type="dxa"/>
+            <w:tcBorders>
+              <w:top w:val="single" w:sz="2" w:space="0" w:color="000001"/>
+              <w:left w:val="single" w:sz="2" w:space="0" w:color="000001"/>
+              <w:bottom w:val="single" w:sz="2" w:space="0" w:color="000001"/>
+              <w:insideH w:val="single" w:sz="2" w:space="0" w:color="000001"/>
+            </w:tcBorders>
+            <w:shd w:fill="auto" w:val="clear"/>
+            <w:tcMar>
+              <w:left w:w="45" w:type="dxa"/>
+            </w:tcMar>
+          </w:tcPr>
+          <w:p>
+            <w:pPr>
+              <w:pStyle w:val="TableContents"/>
+              <w:rPr/>
+            </w:pPr>
+            <w:r>
+              <w:rPr>
+                <w:sz w:val="22"/>
+                <w:szCs w:val="22"/>
+              </w:rPr>
+              <w:t>Freq.C</w:t>
+            </w:r>
+          </w:p>
+        </w:tc>
+        <w:tc>
+          <w:tcPr>
+            <w:tcW w:w="750" w:type="dxa"/>
+            <w:tcBorders>
+              <w:top w:val="single" w:sz="2" w:space="0" w:color="000001"/>
+              <w:left w:val="single" w:sz="2" w:space="0" w:color="000001"/>
+              <w:bottom w:val="single" w:sz="2" w:space="0" w:color="000001"/>
+              <w:insideH w:val="single" w:sz="2" w:space="0" w:color="000001"/>
+            </w:tcBorders>
+            <w:shd w:fill="auto" w:val="clear"/>
+            <w:tcMar>
+              <w:left w:w="45" w:type="dxa"/>
+            </w:tcMar>
+          </w:tcPr>
+          <w:p>
+            <w:pPr>
+              <w:pStyle w:val="TableContents"/>
+              <w:rPr/>
+            </w:pPr>
+            <w:r>
+              <w:rPr>
+                <w:sz w:val="22"/>
+                <w:szCs w:val="22"/>
+              </w:rPr>
+              <w:t>Freq.G</w:t>
+            </w:r>
+          </w:p>
+        </w:tc>
+        <w:tc>
+          <w:tcPr>
+            <w:tcW w:w="737" w:type="dxa"/>
+            <w:tcBorders>
+              <w:top w:val="single" w:sz="2" w:space="0" w:color="000001"/>
+              <w:left w:val="single" w:sz="2" w:space="0" w:color="000001"/>
+              <w:bottom w:val="single" w:sz="2" w:space="0" w:color="000001"/>
+              <w:insideH w:val="single" w:sz="2" w:space="0" w:color="000001"/>
+            </w:tcBorders>
+            <w:shd w:fill="auto" w:val="clear"/>
+            <w:tcMar>
+              <w:left w:w="45" w:type="dxa"/>
+            </w:tcMar>
+          </w:tcPr>
+          <w:p>
+            <w:pPr>
+              <w:pStyle w:val="TableContents"/>
+              <w:rPr/>
+            </w:pPr>
+            <w:r>
+              <w:rPr>
+                <w:sz w:val="22"/>
+                <w:szCs w:val="22"/>
+              </w:rPr>
+              <w:t>Freq.T</w:t>
+            </w:r>
+          </w:p>
+        </w:tc>
+        <w:tc>
+          <w:tcPr>
+            <w:tcW w:w="750" w:type="dxa"/>
+            <w:tcBorders>
+              <w:top w:val="single" w:sz="2" w:space="0" w:color="000001"/>
+              <w:left w:val="single" w:sz="2" w:space="0" w:color="000001"/>
+              <w:bottom w:val="single" w:sz="2" w:space="0" w:color="000001"/>
+              <w:insideH w:val="single" w:sz="2" w:space="0" w:color="000001"/>
+            </w:tcBorders>
+            <w:shd w:fill="auto" w:val="clear"/>
+            <w:tcMar>
+              <w:left w:w="45" w:type="dxa"/>
+            </w:tcMar>
+          </w:tcPr>
+          <w:p>
+            <w:pPr>
+              <w:pStyle w:val="TableContents"/>
+              <w:rPr/>
+            </w:pPr>
+            <w:r>
+              <w:rPr>
+                <w:sz w:val="22"/>
+                <w:szCs w:val="22"/>
+              </w:rPr>
+              <w:t>Ra</w:t>
+            </w:r>
+          </w:p>
+        </w:tc>
+        <w:tc>
+          <w:tcPr>
+            <w:tcW w:w="735" w:type="dxa"/>
+            <w:tcBorders>
+              <w:top w:val="single" w:sz="2" w:space="0" w:color="000001"/>
+              <w:left w:val="single" w:sz="2" w:space="0" w:color="000001"/>
+              <w:bottom w:val="single" w:sz="2" w:space="0" w:color="000001"/>
+              <w:insideH w:val="single" w:sz="2" w:space="0" w:color="000001"/>
+            </w:tcBorders>
+            <w:shd w:fill="auto" w:val="clear"/>
+            <w:tcMar>
+              <w:left w:w="45" w:type="dxa"/>
+            </w:tcMar>
+          </w:tcPr>
+          <w:p>
+            <w:pPr>
+              <w:pStyle w:val="TableContents"/>
+              <w:rPr/>
+            </w:pPr>
+            <w:r>
+              <w:rPr>
+                <w:sz w:val="22"/>
+                <w:szCs w:val="22"/>
+              </w:rPr>
+              <w:t>Rb</w:t>
+            </w:r>
+          </w:p>
+        </w:tc>
+        <w:tc>
+          <w:tcPr>
+            <w:tcW w:w="735" w:type="dxa"/>
+            <w:tcBorders>
+              <w:top w:val="single" w:sz="2" w:space="0" w:color="000001"/>
+              <w:left w:val="single" w:sz="2" w:space="0" w:color="000001"/>
+              <w:bottom w:val="single" w:sz="2" w:space="0" w:color="000001"/>
+              <w:insideH w:val="single" w:sz="2" w:space="0" w:color="000001"/>
+            </w:tcBorders>
+            <w:shd w:fill="auto" w:val="clear"/>
+            <w:tcMar>
+              <w:left w:w="45" w:type="dxa"/>
+            </w:tcMar>
+          </w:tcPr>
+          <w:p>
+            <w:pPr>
+              <w:pStyle w:val="TableContents"/>
+              <w:rPr/>
+            </w:pPr>
+            <w:r>
+              <w:rPr>
+                <w:sz w:val="22"/>
+                <w:szCs w:val="22"/>
+              </w:rPr>
+              <w:t>Rc</w:t>
+            </w:r>
+          </w:p>
+        </w:tc>
+        <w:tc>
+          <w:tcPr>
+            <w:tcW w:w="752" w:type="dxa"/>
+            <w:tcBorders>
+              <w:top w:val="single" w:sz="2" w:space="0" w:color="000001"/>
+              <w:left w:val="single" w:sz="2" w:space="0" w:color="000001"/>
+              <w:bottom w:val="single" w:sz="2" w:space="0" w:color="000001"/>
+              <w:insideH w:val="single" w:sz="2" w:space="0" w:color="000001"/>
+            </w:tcBorders>
+            <w:shd w:fill="auto" w:val="clear"/>
+            <w:tcMar>
+              <w:left w:w="45" w:type="dxa"/>
+            </w:tcMar>
+          </w:tcPr>
+          <w:p>
+            <w:pPr>
+              <w:pStyle w:val="TableContents"/>
+              <w:rPr/>
+            </w:pPr>
+            <w:r>
+              <w:rPr>
+                <w:sz w:val="22"/>
+                <w:szCs w:val="22"/>
+              </w:rPr>
+              <w:t>Rd</w:t>
+            </w:r>
+          </w:p>
+        </w:tc>
+        <w:tc>
+          <w:tcPr>
+            <w:tcW w:w="735" w:type="dxa"/>
+            <w:tcBorders>
+              <w:top w:val="single" w:sz="2" w:space="0" w:color="000001"/>
+              <w:left w:val="single" w:sz="2" w:space="0" w:color="000001"/>
+              <w:bottom w:val="single" w:sz="2" w:space="0" w:color="000001"/>
+              <w:insideH w:val="single" w:sz="2" w:space="0" w:color="000001"/>
+            </w:tcBorders>
+            <w:shd w:fill="auto" w:val="clear"/>
+            <w:tcMar>
+              <w:left w:w="45" w:type="dxa"/>
+            </w:tcMar>
+          </w:tcPr>
+          <w:p>
+            <w:pPr>
+              <w:pStyle w:val="TableContents"/>
+              <w:rPr/>
+            </w:pPr>
+            <w:r>
+              <w:rPr>
+                <w:sz w:val="22"/>
+                <w:szCs w:val="22"/>
+              </w:rPr>
+              <w:t>Re</w:t>
+            </w:r>
+          </w:p>
+        </w:tc>
+        <w:tc>
+          <w:tcPr>
+            <w:tcW w:w="751" w:type="dxa"/>
+            <w:tcBorders>
+              <w:top w:val="single" w:sz="2" w:space="0" w:color="000001"/>
+              <w:left w:val="single" w:sz="2" w:space="0" w:color="000001"/>
+              <w:bottom w:val="single" w:sz="2" w:space="0" w:color="000001"/>
+              <w:insideH w:val="single" w:sz="2" w:space="0" w:color="000001"/>
+            </w:tcBorders>
+            <w:shd w:fill="auto" w:val="clear"/>
+            <w:tcMar>
+              <w:left w:w="45" w:type="dxa"/>
+            </w:tcMar>
+          </w:tcPr>
+          <w:p>
+            <w:pPr>
+              <w:pStyle w:val="TableContents"/>
+              <w:rPr/>
+            </w:pPr>
+            <w:r>
+              <w:rPr>
+                <w:sz w:val="22"/>
+                <w:szCs w:val="22"/>
+              </w:rPr>
+              <w:t>Rf</w:t>
+            </w:r>
+          </w:p>
+        </w:tc>
+        <w:tc>
+          <w:tcPr>
+            <w:tcW w:w="736" w:type="dxa"/>
+            <w:tcBorders>
+              <w:top w:val="single" w:sz="2" w:space="0" w:color="000001"/>
+              <w:left w:val="single" w:sz="2" w:space="0" w:color="000001"/>
+              <w:bottom w:val="single" w:sz="2" w:space="0" w:color="000001"/>
+              <w:insideH w:val="single" w:sz="2" w:space="0" w:color="000001"/>
+            </w:tcBorders>
+            <w:shd w:fill="auto" w:val="clear"/>
+            <w:tcMar>
+              <w:left w:w="45" w:type="dxa"/>
+            </w:tcMar>
+          </w:tcPr>
+          <w:p>
+            <w:pPr>
+              <w:pStyle w:val="TableContents"/>
+              <w:rPr/>
+            </w:pPr>
+            <w:r>
+              <w:rPr>
+                <w:sz w:val="22"/>
+                <w:szCs w:val="22"/>
+              </w:rPr>
+              <w:t>p-inv</w:t>
+            </w:r>
+          </w:p>
+        </w:tc>
+        <w:tc>
+          <w:tcPr>
+            <w:tcW w:w="741" w:type="dxa"/>
+            <w:tcBorders>
+              <w:top w:val="single" w:sz="2" w:space="0" w:color="000001"/>
+              <w:left w:val="single" w:sz="2" w:space="0" w:color="000001"/>
+              <w:bottom w:val="single" w:sz="2" w:space="0" w:color="000001"/>
+              <w:right w:val="single" w:sz="2" w:space="0" w:color="000001"/>
+              <w:insideH w:val="single" w:sz="2" w:space="0" w:color="000001"/>
+              <w:insideV w:val="single" w:sz="2" w:space="0" w:color="000001"/>
+            </w:tcBorders>
+            <w:shd w:fill="auto" w:val="clear"/>
+            <w:tcMar>
+              <w:left w:w="45" w:type="dxa"/>
+            </w:tcMar>
+          </w:tcPr>
+          <w:p>
+            <w:pPr>
+              <w:pStyle w:val="TableContents"/>
+              <w:rPr/>
+            </w:pPr>
+            <w:r>
+              <w:rPr>
+                <w:sz w:val="22"/>
+                <w:szCs w:val="22"/>
+              </w:rPr>
+              <w:t>Gamma-shape</w:t>
+            </w:r>
+          </w:p>
+        </w:tc>
+      </w:tr>
+      <w:tr>
+        <w:trPr/>
+        <w:tc>
+          <w:tcPr>
+            <w:tcW w:w="675" w:type="dxa"/>
+            <w:tcBorders>
+              <w:top w:val="single" w:sz="2" w:space="0" w:color="000001"/>
+              <w:left w:val="single" w:sz="2" w:space="0" w:color="000001"/>
+              <w:bottom w:val="single" w:sz="2" w:space="0" w:color="000001"/>
+              <w:insideH w:val="single" w:sz="2" w:space="0" w:color="000001"/>
+            </w:tcBorders>
+            <w:shd w:fill="auto" w:val="clear"/>
+            <w:tcMar>
+              <w:left w:w="45" w:type="dxa"/>
+            </w:tcMar>
+          </w:tcPr>
+          <w:p>
+            <w:pPr>
+              <w:pStyle w:val="TableContents"/>
+              <w:rPr/>
+            </w:pPr>
+            <w:r>
+              <w:rPr>
+                <w:color w:val="00000A"/>
+                <w:sz w:val="22"/>
+                <w:szCs w:val="22"/>
+              </w:rPr>
+              <w:t>A</w:t>
+            </w:r>
+          </w:p>
+        </w:tc>
+        <w:tc>
+          <w:tcPr>
+            <w:tcW w:w="752" w:type="dxa"/>
+            <w:tcBorders>
+              <w:top w:val="single" w:sz="2" w:space="0" w:color="000001"/>
+              <w:left w:val="single" w:sz="2" w:space="0" w:color="000001"/>
+              <w:bottom w:val="single" w:sz="2" w:space="0" w:color="000001"/>
+              <w:insideH w:val="single" w:sz="2" w:space="0" w:color="000001"/>
+            </w:tcBorders>
+            <w:shd w:fill="auto" w:val="clear"/>
+            <w:tcMar>
+              <w:left w:w="45" w:type="dxa"/>
+            </w:tcMar>
+          </w:tcPr>
+          <w:p>
+            <w:pPr>
+              <w:pStyle w:val="TableContents"/>
+              <w:rPr/>
+            </w:pPr>
+            <w:r>
+              <w:rPr>
+                <w:b/>
+                <w:bCs/>
+                <w:color w:val="00000A"/>
+                <w:sz w:val="22"/>
+                <w:szCs w:val="22"/>
+              </w:rPr>
+              <w:t xml:space="preserve">0.3935 </w:t>
+            </w:r>
+          </w:p>
+        </w:tc>
+        <w:tc>
+          <w:tcPr>
+            <w:tcW w:w="735" w:type="dxa"/>
+            <w:tcBorders>
+              <w:top w:val="single" w:sz="2" w:space="0" w:color="000001"/>
+              <w:left w:val="single" w:sz="2" w:space="0" w:color="000001"/>
+              <w:bottom w:val="single" w:sz="2" w:space="0" w:color="000001"/>
+              <w:insideH w:val="single" w:sz="2" w:space="0" w:color="000001"/>
+            </w:tcBorders>
+            <w:shd w:fill="auto" w:val="clear"/>
+            <w:tcMar>
+              <w:left w:w="45" w:type="dxa"/>
+            </w:tcMar>
+          </w:tcPr>
+          <w:p>
+            <w:pPr>
+              <w:pStyle w:val="TableContents"/>
+              <w:rPr/>
+            </w:pPr>
+            <w:r>
+              <w:rPr>
+                <w:b/>
+                <w:bCs/>
+                <w:color w:val="00000A"/>
+                <w:sz w:val="22"/>
+                <w:szCs w:val="22"/>
+              </w:rPr>
+              <w:t xml:space="preserve">0.1708 </w:t>
+            </w:r>
+          </w:p>
+        </w:tc>
+        <w:tc>
+          <w:tcPr>
+            <w:tcW w:w="750" w:type="dxa"/>
+            <w:tcBorders>
+              <w:top w:val="single" w:sz="2" w:space="0" w:color="000001"/>
+              <w:left w:val="single" w:sz="2" w:space="0" w:color="000001"/>
+              <w:bottom w:val="single" w:sz="2" w:space="0" w:color="000001"/>
+              <w:insideH w:val="single" w:sz="2" w:space="0" w:color="000001"/>
+            </w:tcBorders>
+            <w:shd w:fill="auto" w:val="clear"/>
+            <w:tcMar>
+              <w:left w:w="45" w:type="dxa"/>
+            </w:tcMar>
+          </w:tcPr>
+          <w:p>
+            <w:pPr>
+              <w:pStyle w:val="TableContents"/>
+              <w:rPr/>
+            </w:pPr>
+            <w:r>
+              <w:rPr>
+                <w:b/>
+                <w:bCs/>
+                <w:color w:val="00000A"/>
+                <w:sz w:val="22"/>
+                <w:szCs w:val="22"/>
+              </w:rPr>
+              <w:t xml:space="preserve">0.2060 </w:t>
+            </w:r>
+          </w:p>
+        </w:tc>
+        <w:tc>
+          <w:tcPr>
+            <w:tcW w:w="737" w:type="dxa"/>
+            <w:tcBorders>
+              <w:top w:val="single" w:sz="2" w:space="0" w:color="000001"/>
+              <w:left w:val="single" w:sz="2" w:space="0" w:color="000001"/>
+              <w:bottom w:val="single" w:sz="2" w:space="0" w:color="000001"/>
+              <w:insideH w:val="single" w:sz="2" w:space="0" w:color="000001"/>
+            </w:tcBorders>
+            <w:shd w:fill="auto" w:val="clear"/>
+            <w:tcMar>
+              <w:left w:w="45" w:type="dxa"/>
+            </w:tcMar>
+          </w:tcPr>
+          <w:p>
+            <w:pPr>
+              <w:pStyle w:val="TableContents"/>
+              <w:rPr/>
+            </w:pPr>
+            <w:r>
+              <w:rPr>
+                <w:b/>
+                <w:bCs/>
+                <w:color w:val="00000A"/>
+                <w:sz w:val="22"/>
+                <w:szCs w:val="22"/>
+              </w:rPr>
+              <w:t>0.2297</w:t>
+            </w:r>
+          </w:p>
+        </w:tc>
+        <w:tc>
+          <w:tcPr>
+            <w:tcW w:w="750" w:type="dxa"/>
+            <w:tcBorders>
+              <w:top w:val="single" w:sz="2" w:space="0" w:color="000001"/>
+              <w:left w:val="single" w:sz="2" w:space="0" w:color="000001"/>
+              <w:bottom w:val="single" w:sz="2" w:space="0" w:color="000001"/>
+              <w:insideH w:val="single" w:sz="2" w:space="0" w:color="000001"/>
+            </w:tcBorders>
+            <w:shd w:fill="auto" w:val="clear"/>
+            <w:tcMar>
+              <w:left w:w="45" w:type="dxa"/>
+            </w:tcMar>
+          </w:tcPr>
+          <w:p>
+            <w:pPr>
+              <w:pStyle w:val="TableContents"/>
+              <w:rPr/>
+            </w:pPr>
+            <w:r>
+              <w:rPr>
+                <w:b/>
+                <w:bCs/>
+                <w:color w:val="00000A"/>
+                <w:sz w:val="22"/>
+                <w:szCs w:val="22"/>
+              </w:rPr>
+              <w:t>2.9114</w:t>
+            </w:r>
+          </w:p>
+        </w:tc>
+        <w:tc>
+          <w:tcPr>
+            <w:tcW w:w="735" w:type="dxa"/>
+            <w:tcBorders>
+              <w:top w:val="single" w:sz="2" w:space="0" w:color="000001"/>
+              <w:left w:val="single" w:sz="2" w:space="0" w:color="000001"/>
+              <w:bottom w:val="single" w:sz="2" w:space="0" w:color="000001"/>
+              <w:insideH w:val="single" w:sz="2" w:space="0" w:color="000001"/>
+            </w:tcBorders>
+            <w:shd w:fill="auto" w:val="clear"/>
+            <w:tcMar>
+              <w:left w:w="45" w:type="dxa"/>
+            </w:tcMar>
+          </w:tcPr>
+          <w:p>
+            <w:pPr>
+              <w:pStyle w:val="TableContents"/>
+              <w:rPr/>
+            </w:pPr>
+            <w:r>
+              <w:rPr>
+                <w:b/>
+                <w:bCs/>
+                <w:color w:val="00000A"/>
+                <w:sz w:val="22"/>
+                <w:szCs w:val="22"/>
+              </w:rPr>
+              <w:t>12.5112</w:t>
+            </w:r>
+          </w:p>
+        </w:tc>
+        <w:tc>
+          <w:tcPr>
+            <w:tcW w:w="735" w:type="dxa"/>
+            <w:tcBorders>
+              <w:top w:val="single" w:sz="2" w:space="0" w:color="000001"/>
+              <w:left w:val="single" w:sz="2" w:space="0" w:color="000001"/>
+              <w:bottom w:val="single" w:sz="2" w:space="0" w:color="000001"/>
+              <w:insideH w:val="single" w:sz="2" w:space="0" w:color="000001"/>
+            </w:tcBorders>
+            <w:shd w:fill="auto" w:val="clear"/>
+            <w:tcMar>
+              <w:left w:w="45" w:type="dxa"/>
+            </w:tcMar>
+          </w:tcPr>
+          <w:p>
+            <w:pPr>
+              <w:pStyle w:val="TableContents"/>
+              <w:rPr/>
+            </w:pPr>
+            <w:r>
+              <w:rPr>
+                <w:b/>
+                <w:bCs/>
+                <w:color w:val="00000A"/>
+                <w:sz w:val="22"/>
+                <w:szCs w:val="22"/>
+              </w:rPr>
+              <w:t>1.2569</w:t>
+            </w:r>
+          </w:p>
+        </w:tc>
+        <w:tc>
+          <w:tcPr>
+            <w:tcW w:w="752" w:type="dxa"/>
+            <w:tcBorders>
+              <w:top w:val="single" w:sz="2" w:space="0" w:color="000001"/>
+              <w:left w:val="single" w:sz="2" w:space="0" w:color="000001"/>
+              <w:bottom w:val="single" w:sz="2" w:space="0" w:color="000001"/>
+              <w:insideH w:val="single" w:sz="2" w:space="0" w:color="000001"/>
+            </w:tcBorders>
+            <w:shd w:fill="auto" w:val="clear"/>
+            <w:tcMar>
+              <w:left w:w="45" w:type="dxa"/>
+            </w:tcMar>
+          </w:tcPr>
+          <w:p>
+            <w:pPr>
+              <w:pStyle w:val="TableContents"/>
+              <w:rPr/>
+            </w:pPr>
+            <w:r>
+              <w:rPr>
+                <w:b/>
+                <w:bCs/>
+                <w:color w:val="00000A"/>
+                <w:sz w:val="22"/>
+                <w:szCs w:val="22"/>
+              </w:rPr>
+              <w:t>0.8559</w:t>
+            </w:r>
+          </w:p>
+        </w:tc>
+        <w:tc>
+          <w:tcPr>
+            <w:tcW w:w="735" w:type="dxa"/>
+            <w:tcBorders>
+              <w:top w:val="single" w:sz="2" w:space="0" w:color="000001"/>
+              <w:left w:val="single" w:sz="2" w:space="0" w:color="000001"/>
+              <w:bottom w:val="single" w:sz="2" w:space="0" w:color="000001"/>
+              <w:insideH w:val="single" w:sz="2" w:space="0" w:color="000001"/>
+            </w:tcBorders>
+            <w:shd w:fill="auto" w:val="clear"/>
+            <w:tcMar>
+              <w:left w:w="45" w:type="dxa"/>
+            </w:tcMar>
+          </w:tcPr>
+          <w:p>
+            <w:pPr>
+              <w:pStyle w:val="TableContents"/>
+              <w:rPr/>
+            </w:pPr>
+            <w:r>
+              <w:rPr>
+                <w:b/>
+                <w:bCs/>
+                <w:color w:val="00000A"/>
+                <w:sz w:val="22"/>
+                <w:szCs w:val="22"/>
+              </w:rPr>
+              <w:t>12.9379</w:t>
+            </w:r>
+          </w:p>
+        </w:tc>
+        <w:tc>
+          <w:tcPr>
+            <w:tcW w:w="751" w:type="dxa"/>
+            <w:tcBorders>
+              <w:top w:val="single" w:sz="2" w:space="0" w:color="000001"/>
+              <w:left w:val="single" w:sz="2" w:space="0" w:color="000001"/>
+              <w:bottom w:val="single" w:sz="2" w:space="0" w:color="000001"/>
+              <w:insideH w:val="single" w:sz="2" w:space="0" w:color="000001"/>
+            </w:tcBorders>
+            <w:shd w:fill="auto" w:val="clear"/>
+            <w:tcMar>
+              <w:left w:w="45" w:type="dxa"/>
+            </w:tcMar>
+          </w:tcPr>
+          <w:p>
+            <w:pPr>
+              <w:pStyle w:val="TableContents"/>
+              <w:rPr/>
+            </w:pPr>
+            <w:r>
+              <w:rPr>
+                <w:b/>
+                <w:bCs/>
+                <w:color w:val="00000A"/>
+                <w:sz w:val="22"/>
+                <w:szCs w:val="22"/>
+              </w:rPr>
+              <w:t>1.0000</w:t>
+            </w:r>
+          </w:p>
+        </w:tc>
+        <w:tc>
+          <w:tcPr>
+            <w:tcW w:w="736" w:type="dxa"/>
+            <w:tcBorders>
+              <w:top w:val="single" w:sz="2" w:space="0" w:color="000001"/>
+              <w:left w:val="single" w:sz="2" w:space="0" w:color="000001"/>
+              <w:bottom w:val="single" w:sz="2" w:space="0" w:color="000001"/>
+              <w:insideH w:val="single" w:sz="2" w:space="0" w:color="000001"/>
+            </w:tcBorders>
+            <w:shd w:fill="auto" w:val="clear"/>
+            <w:tcMar>
+              <w:left w:w="45" w:type="dxa"/>
+            </w:tcMar>
+          </w:tcPr>
+          <w:p>
+            <w:pPr>
+              <w:pStyle w:val="TableContents"/>
+              <w:rPr/>
+            </w:pPr>
+            <w:r>
+              <w:rPr>
+                <w:b/>
+                <w:bCs/>
+                <w:color w:val="00000A"/>
+                <w:sz w:val="22"/>
+                <w:szCs w:val="22"/>
+              </w:rPr>
+              <w:t>0.5230</w:t>
+            </w:r>
+          </w:p>
+        </w:tc>
+        <w:tc>
+          <w:tcPr>
+            <w:tcW w:w="741" w:type="dxa"/>
+            <w:tcBorders>
+              <w:top w:val="single" w:sz="2" w:space="0" w:color="000001"/>
+              <w:left w:val="single" w:sz="2" w:space="0" w:color="000001"/>
+              <w:bottom w:val="single" w:sz="2" w:space="0" w:color="000001"/>
+              <w:right w:val="single" w:sz="2" w:space="0" w:color="000001"/>
+              <w:insideH w:val="single" w:sz="2" w:space="0" w:color="000001"/>
+              <w:insideV w:val="single" w:sz="2" w:space="0" w:color="000001"/>
+            </w:tcBorders>
+            <w:shd w:fill="auto" w:val="clear"/>
+            <w:tcMar>
+              <w:left w:w="45" w:type="dxa"/>
+            </w:tcMar>
+          </w:tcPr>
+          <w:p>
+            <w:pPr>
+              <w:pStyle w:val="TableContents"/>
+              <w:rPr>
+                <w:highlight w:val="yellow"/>
+              </w:rPr>
+            </w:pPr>
+            <w:r>
+              <w:rPr>
+                <w:b/>
+                <w:bCs/>
+                <w:color w:val="00000A"/>
+                <w:sz w:val="22"/>
+                <w:szCs w:val="22"/>
+                <w:highlight w:val="yellow"/>
+              </w:rPr>
+              <w:t>0.9</w:t>
+            </w:r>
+            <w:r>
+              <w:rPr>
+                <w:color w:val="00000A"/>
+                <w:sz w:val="22"/>
+                <w:szCs w:val="22"/>
+                <w:highlight w:val="yellow"/>
+              </w:rPr>
+              <w:t xml:space="preserve"> </w:t>
+            </w:r>
+          </w:p>
+        </w:tc>
+      </w:tr>
+      <w:tr>
+        <w:trPr/>
+        <w:tc>
+          <w:tcPr>
+            <w:tcW w:w="675" w:type="dxa"/>
+            <w:tcBorders>
+              <w:top w:val="single" w:sz="2" w:space="0" w:color="000001"/>
+              <w:left w:val="single" w:sz="2" w:space="0" w:color="000001"/>
+              <w:bottom w:val="single" w:sz="2" w:space="0" w:color="000001"/>
+              <w:insideH w:val="single" w:sz="2" w:space="0" w:color="000001"/>
+            </w:tcBorders>
+            <w:shd w:fill="auto" w:val="clear"/>
+            <w:tcMar>
+              <w:left w:w="45" w:type="dxa"/>
+            </w:tcMar>
+          </w:tcPr>
+          <w:p>
+            <w:pPr>
+              <w:pStyle w:val="TableContents"/>
+              <w:rPr/>
+            </w:pPr>
+            <w:r>
+              <w:rPr>
+                <w:color w:val="00000A"/>
+                <w:sz w:val="22"/>
+                <w:szCs w:val="22"/>
+              </w:rPr>
+              <w:t>B</w:t>
+            </w:r>
+          </w:p>
+        </w:tc>
+        <w:tc>
+          <w:tcPr>
+            <w:tcW w:w="752" w:type="dxa"/>
+            <w:tcBorders>
+              <w:top w:val="single" w:sz="2" w:space="0" w:color="000001"/>
+              <w:left w:val="single" w:sz="2" w:space="0" w:color="000001"/>
+              <w:bottom w:val="single" w:sz="2" w:space="0" w:color="000001"/>
+              <w:insideH w:val="single" w:sz="2" w:space="0" w:color="000001"/>
+            </w:tcBorders>
+            <w:shd w:fill="auto" w:val="clear"/>
+            <w:tcMar>
+              <w:left w:w="45" w:type="dxa"/>
+            </w:tcMar>
+          </w:tcPr>
+          <w:p>
+            <w:pPr>
+              <w:pStyle w:val="TableContents"/>
+              <w:rPr/>
+            </w:pPr>
+            <w:r>
+              <w:rPr>
+                <w:b/>
+                <w:bCs/>
+                <w:sz w:val="22"/>
+                <w:szCs w:val="22"/>
+              </w:rPr>
+              <w:t>0.3857</w:t>
+            </w:r>
+          </w:p>
+        </w:tc>
+        <w:tc>
+          <w:tcPr>
+            <w:tcW w:w="735" w:type="dxa"/>
+            <w:tcBorders>
+              <w:top w:val="single" w:sz="2" w:space="0" w:color="000001"/>
+              <w:left w:val="single" w:sz="2" w:space="0" w:color="000001"/>
+              <w:bottom w:val="single" w:sz="2" w:space="0" w:color="000001"/>
+              <w:insideH w:val="single" w:sz="2" w:space="0" w:color="000001"/>
+            </w:tcBorders>
+            <w:shd w:fill="auto" w:val="clear"/>
+            <w:tcMar>
+              <w:left w:w="45" w:type="dxa"/>
+            </w:tcMar>
+          </w:tcPr>
+          <w:p>
+            <w:pPr>
+              <w:pStyle w:val="TableContents"/>
+              <w:rPr/>
+            </w:pPr>
+            <w:r>
+              <w:rPr>
+                <w:b/>
+                <w:bCs/>
+                <w:sz w:val="22"/>
+                <w:szCs w:val="22"/>
+              </w:rPr>
+              <w:t>0.1609</w:t>
+            </w:r>
+          </w:p>
+        </w:tc>
+        <w:tc>
+          <w:tcPr>
+            <w:tcW w:w="750" w:type="dxa"/>
+            <w:tcBorders>
+              <w:top w:val="single" w:sz="2" w:space="0" w:color="000001"/>
+              <w:left w:val="single" w:sz="2" w:space="0" w:color="000001"/>
+              <w:bottom w:val="single" w:sz="2" w:space="0" w:color="000001"/>
+              <w:insideH w:val="single" w:sz="2" w:space="0" w:color="000001"/>
+            </w:tcBorders>
+            <w:shd w:fill="auto" w:val="clear"/>
+            <w:tcMar>
+              <w:left w:w="45" w:type="dxa"/>
+            </w:tcMar>
+          </w:tcPr>
+          <w:p>
+            <w:pPr>
+              <w:pStyle w:val="TableContents"/>
+              <w:rPr/>
+            </w:pPr>
+            <w:r>
+              <w:rPr>
+                <w:b/>
+                <w:bCs/>
+                <w:sz w:val="22"/>
+                <w:szCs w:val="22"/>
+              </w:rPr>
+              <w:t>0.2234</w:t>
+            </w:r>
+          </w:p>
+        </w:tc>
+        <w:tc>
+          <w:tcPr>
+            <w:tcW w:w="737" w:type="dxa"/>
+            <w:tcBorders>
+              <w:top w:val="single" w:sz="2" w:space="0" w:color="000001"/>
+              <w:left w:val="single" w:sz="2" w:space="0" w:color="000001"/>
+              <w:bottom w:val="single" w:sz="2" w:space="0" w:color="000001"/>
+              <w:insideH w:val="single" w:sz="2" w:space="0" w:color="000001"/>
+            </w:tcBorders>
+            <w:shd w:fill="auto" w:val="clear"/>
+            <w:tcMar>
+              <w:left w:w="45" w:type="dxa"/>
+            </w:tcMar>
+          </w:tcPr>
+          <w:p>
+            <w:pPr>
+              <w:pStyle w:val="TableContents"/>
+              <w:rPr/>
+            </w:pPr>
+            <w:r>
+              <w:rPr>
+                <w:b/>
+                <w:bCs/>
+                <w:sz w:val="22"/>
+                <w:szCs w:val="22"/>
+              </w:rPr>
+              <w:t>0.2300</w:t>
+            </w:r>
+          </w:p>
+        </w:tc>
+        <w:tc>
+          <w:tcPr>
+            <w:tcW w:w="750" w:type="dxa"/>
+            <w:tcBorders>
+              <w:top w:val="single" w:sz="2" w:space="0" w:color="000001"/>
+              <w:left w:val="single" w:sz="2" w:space="0" w:color="000001"/>
+              <w:bottom w:val="single" w:sz="2" w:space="0" w:color="000001"/>
+              <w:insideH w:val="single" w:sz="2" w:space="0" w:color="000001"/>
+            </w:tcBorders>
+            <w:shd w:fill="auto" w:val="clear"/>
+            <w:tcMar>
+              <w:left w:w="45" w:type="dxa"/>
+            </w:tcMar>
+          </w:tcPr>
+          <w:p>
+            <w:pPr>
+              <w:pStyle w:val="TableContents"/>
+              <w:rPr/>
+            </w:pPr>
+            <w:r>
+              <w:rPr>
+                <w:b/>
+                <w:bCs/>
+                <w:sz w:val="22"/>
+                <w:szCs w:val="22"/>
+              </w:rPr>
+              <w:t>2.2228</w:t>
+            </w:r>
+          </w:p>
+        </w:tc>
+        <w:tc>
+          <w:tcPr>
+            <w:tcW w:w="735" w:type="dxa"/>
+            <w:tcBorders>
+              <w:top w:val="single" w:sz="2" w:space="0" w:color="000001"/>
+              <w:left w:val="single" w:sz="2" w:space="0" w:color="000001"/>
+              <w:bottom w:val="single" w:sz="2" w:space="0" w:color="000001"/>
+              <w:insideH w:val="single" w:sz="2" w:space="0" w:color="000001"/>
+            </w:tcBorders>
+            <w:shd w:fill="auto" w:val="clear"/>
+            <w:tcMar>
+              <w:left w:w="45" w:type="dxa"/>
+            </w:tcMar>
+          </w:tcPr>
+          <w:p>
+            <w:pPr>
+              <w:pStyle w:val="TableContents"/>
+              <w:rPr/>
+            </w:pPr>
+            <w:r>
+              <w:rPr>
+                <w:b/>
+                <w:bCs/>
+                <w:sz w:val="22"/>
+                <w:szCs w:val="22"/>
+              </w:rPr>
+              <w:t>10.7771</w:t>
+            </w:r>
+          </w:p>
+        </w:tc>
+        <w:tc>
+          <w:tcPr>
+            <w:tcW w:w="735" w:type="dxa"/>
+            <w:tcBorders>
+              <w:top w:val="single" w:sz="2" w:space="0" w:color="000001"/>
+              <w:left w:val="single" w:sz="2" w:space="0" w:color="000001"/>
+              <w:bottom w:val="single" w:sz="2" w:space="0" w:color="000001"/>
+              <w:insideH w:val="single" w:sz="2" w:space="0" w:color="000001"/>
+            </w:tcBorders>
+            <w:shd w:fill="auto" w:val="clear"/>
+            <w:tcMar>
+              <w:left w:w="45" w:type="dxa"/>
+            </w:tcMar>
+          </w:tcPr>
+          <w:p>
+            <w:pPr>
+              <w:pStyle w:val="TableContents"/>
+              <w:rPr/>
+            </w:pPr>
+            <w:r>
+              <w:rPr>
+                <w:b/>
+                <w:bCs/>
+                <w:sz w:val="22"/>
+                <w:szCs w:val="22"/>
+              </w:rPr>
+              <w:t>1.0675</w:t>
+            </w:r>
+          </w:p>
+        </w:tc>
+        <w:tc>
+          <w:tcPr>
+            <w:tcW w:w="752" w:type="dxa"/>
+            <w:tcBorders>
+              <w:top w:val="single" w:sz="2" w:space="0" w:color="000001"/>
+              <w:left w:val="single" w:sz="2" w:space="0" w:color="000001"/>
+              <w:bottom w:val="single" w:sz="2" w:space="0" w:color="000001"/>
+              <w:insideH w:val="single" w:sz="2" w:space="0" w:color="000001"/>
+            </w:tcBorders>
+            <w:shd w:fill="auto" w:val="clear"/>
+            <w:tcMar>
+              <w:left w:w="45" w:type="dxa"/>
+            </w:tcMar>
+          </w:tcPr>
+          <w:p>
+            <w:pPr>
+              <w:pStyle w:val="TableContents"/>
+              <w:rPr/>
+            </w:pPr>
+            <w:r>
+              <w:rPr>
+                <w:b/>
+                <w:bCs/>
+                <w:sz w:val="22"/>
+                <w:szCs w:val="22"/>
+              </w:rPr>
+              <w:t>1.2966</w:t>
+            </w:r>
+          </w:p>
+        </w:tc>
+        <w:tc>
+          <w:tcPr>
+            <w:tcW w:w="735" w:type="dxa"/>
+            <w:tcBorders>
+              <w:top w:val="single" w:sz="2" w:space="0" w:color="000001"/>
+              <w:left w:val="single" w:sz="2" w:space="0" w:color="000001"/>
+              <w:bottom w:val="single" w:sz="2" w:space="0" w:color="000001"/>
+              <w:insideH w:val="single" w:sz="2" w:space="0" w:color="000001"/>
+            </w:tcBorders>
+            <w:shd w:fill="auto" w:val="clear"/>
+            <w:tcMar>
+              <w:left w:w="45" w:type="dxa"/>
+            </w:tcMar>
+          </w:tcPr>
+          <w:p>
+            <w:pPr>
+              <w:pStyle w:val="TableContents"/>
+              <w:rPr/>
+            </w:pPr>
+            <w:r>
+              <w:rPr>
+                <w:b/>
+                <w:bCs/>
+                <w:sz w:val="22"/>
+                <w:szCs w:val="22"/>
+              </w:rPr>
+              <w:t>12.6824</w:t>
+            </w:r>
+          </w:p>
+        </w:tc>
+        <w:tc>
+          <w:tcPr>
+            <w:tcW w:w="751" w:type="dxa"/>
+            <w:tcBorders>
+              <w:top w:val="single" w:sz="2" w:space="0" w:color="000001"/>
+              <w:left w:val="single" w:sz="2" w:space="0" w:color="000001"/>
+              <w:bottom w:val="single" w:sz="2" w:space="0" w:color="000001"/>
+              <w:insideH w:val="single" w:sz="2" w:space="0" w:color="000001"/>
+            </w:tcBorders>
+            <w:shd w:fill="auto" w:val="clear"/>
+            <w:tcMar>
+              <w:left w:w="45" w:type="dxa"/>
+            </w:tcMar>
+          </w:tcPr>
+          <w:p>
+            <w:pPr>
+              <w:pStyle w:val="TableContents"/>
+              <w:rPr/>
+            </w:pPr>
+            <w:r>
+              <w:rPr>
+                <w:b/>
+                <w:bCs/>
+                <w:sz w:val="22"/>
+                <w:szCs w:val="22"/>
+              </w:rPr>
+              <w:t>1.0000</w:t>
+            </w:r>
+          </w:p>
+        </w:tc>
+        <w:tc>
+          <w:tcPr>
+            <w:tcW w:w="736" w:type="dxa"/>
+            <w:tcBorders>
+              <w:top w:val="single" w:sz="2" w:space="0" w:color="000001"/>
+              <w:left w:val="single" w:sz="2" w:space="0" w:color="000001"/>
+              <w:bottom w:val="single" w:sz="2" w:space="0" w:color="000001"/>
+              <w:insideH w:val="single" w:sz="2" w:space="0" w:color="000001"/>
+            </w:tcBorders>
+            <w:shd w:fill="auto" w:val="clear"/>
+            <w:tcMar>
+              <w:left w:w="45" w:type="dxa"/>
+            </w:tcMar>
+          </w:tcPr>
+          <w:p>
+            <w:pPr>
+              <w:pStyle w:val="TableContents"/>
+              <w:rPr>
+                <w:highlight w:val="yellow"/>
+              </w:rPr>
+            </w:pPr>
+            <w:r>
+              <w:rPr>
+                <w:b/>
+                <w:bCs/>
+                <w:color w:val="00000A"/>
+                <w:sz w:val="22"/>
+                <w:szCs w:val="22"/>
+                <w:highlight w:val="yellow"/>
+              </w:rPr>
+              <w:t>0.5</w:t>
+            </w:r>
+          </w:p>
+        </w:tc>
+        <w:tc>
+          <w:tcPr>
+            <w:tcW w:w="741" w:type="dxa"/>
+            <w:tcBorders>
+              <w:top w:val="single" w:sz="2" w:space="0" w:color="000001"/>
+              <w:left w:val="single" w:sz="2" w:space="0" w:color="000001"/>
+              <w:bottom w:val="single" w:sz="2" w:space="0" w:color="000001"/>
+              <w:right w:val="single" w:sz="2" w:space="0" w:color="000001"/>
+              <w:insideH w:val="single" w:sz="2" w:space="0" w:color="000001"/>
+              <w:insideV w:val="single" w:sz="2" w:space="0" w:color="000001"/>
+            </w:tcBorders>
+            <w:shd w:fill="auto" w:val="clear"/>
+            <w:tcMar>
+              <w:left w:w="45" w:type="dxa"/>
+            </w:tcMar>
+          </w:tcPr>
+          <w:p>
+            <w:pPr>
+              <w:pStyle w:val="TableContents"/>
+              <w:rPr>
+                <w:b/>
+                <w:b/>
+                <w:bCs/>
+              </w:rPr>
+            </w:pPr>
+            <w:r>
+              <w:rPr>
+                <w:b/>
+                <w:bCs/>
+                <w:color w:val="00000A"/>
+                <w:sz w:val="22"/>
+                <w:szCs w:val="22"/>
+              </w:rPr>
+              <w:t>0.9410</w:t>
+            </w:r>
+          </w:p>
+        </w:tc>
+      </w:tr>
+      <w:tr>
+        <w:trPr/>
+        <w:tc>
+          <w:tcPr>
+            <w:tcW w:w="675" w:type="dxa"/>
+            <w:tcBorders>
+              <w:top w:val="single" w:sz="2" w:space="0" w:color="000001"/>
+              <w:left w:val="single" w:sz="2" w:space="0" w:color="000001"/>
+              <w:bottom w:val="single" w:sz="2" w:space="0" w:color="000001"/>
+              <w:insideH w:val="single" w:sz="2" w:space="0" w:color="000001"/>
+            </w:tcBorders>
+            <w:shd w:fill="auto" w:val="clear"/>
+            <w:tcMar>
+              <w:left w:w="45" w:type="dxa"/>
+            </w:tcMar>
+          </w:tcPr>
+          <w:p>
+            <w:pPr>
+              <w:pStyle w:val="TableContents"/>
+              <w:rPr/>
+            </w:pPr>
+            <w:r>
+              <w:rPr>
+                <w:color w:val="00000A"/>
+                <w:sz w:val="22"/>
+                <w:szCs w:val="22"/>
+              </w:rPr>
+              <w:t>G</w:t>
+            </w:r>
+          </w:p>
+        </w:tc>
+        <w:tc>
+          <w:tcPr>
+            <w:tcW w:w="752" w:type="dxa"/>
+            <w:tcBorders>
+              <w:top w:val="single" w:sz="2" w:space="0" w:color="000001"/>
+              <w:left w:val="single" w:sz="2" w:space="0" w:color="000001"/>
+              <w:bottom w:val="single" w:sz="2" w:space="0" w:color="000001"/>
+              <w:insideH w:val="single" w:sz="2" w:space="0" w:color="000001"/>
+            </w:tcBorders>
+            <w:shd w:fill="auto" w:val="clear"/>
+            <w:tcMar>
+              <w:left w:w="45" w:type="dxa"/>
+            </w:tcMar>
+          </w:tcPr>
+          <w:p>
+            <w:pPr>
+              <w:pStyle w:val="TableContents"/>
+              <w:rPr>
+                <w:b/>
+                <w:b/>
+                <w:bCs/>
+              </w:rPr>
+            </w:pPr>
+            <w:r>
+              <w:rPr>
+                <w:b/>
+                <w:bCs/>
+                <w:sz w:val="22"/>
+                <w:szCs w:val="22"/>
+              </w:rPr>
+              <w:t xml:space="preserve">0.3987 </w:t>
+            </w:r>
+          </w:p>
+        </w:tc>
+        <w:tc>
+          <w:tcPr>
+            <w:tcW w:w="735" w:type="dxa"/>
+            <w:tcBorders>
+              <w:top w:val="single" w:sz="2" w:space="0" w:color="000001"/>
+              <w:left w:val="single" w:sz="2" w:space="0" w:color="000001"/>
+              <w:bottom w:val="single" w:sz="2" w:space="0" w:color="000001"/>
+              <w:insideH w:val="single" w:sz="2" w:space="0" w:color="000001"/>
+            </w:tcBorders>
+            <w:shd w:fill="auto" w:val="clear"/>
+            <w:tcMar>
+              <w:left w:w="45" w:type="dxa"/>
+            </w:tcMar>
+          </w:tcPr>
+          <w:p>
+            <w:pPr>
+              <w:pStyle w:val="TableContents"/>
+              <w:rPr>
+                <w:b/>
+                <w:b/>
+                <w:bCs/>
+              </w:rPr>
+            </w:pPr>
+            <w:r>
+              <w:rPr>
+                <w:b/>
+                <w:bCs/>
+                <w:sz w:val="22"/>
+                <w:szCs w:val="22"/>
+              </w:rPr>
+              <w:t xml:space="preserve">0.1563 </w:t>
+            </w:r>
+          </w:p>
+        </w:tc>
+        <w:tc>
+          <w:tcPr>
+            <w:tcW w:w="750" w:type="dxa"/>
+            <w:tcBorders>
+              <w:top w:val="single" w:sz="2" w:space="0" w:color="000001"/>
+              <w:left w:val="single" w:sz="2" w:space="0" w:color="000001"/>
+              <w:bottom w:val="single" w:sz="2" w:space="0" w:color="000001"/>
+              <w:insideH w:val="single" w:sz="2" w:space="0" w:color="000001"/>
+            </w:tcBorders>
+            <w:shd w:fill="auto" w:val="clear"/>
+            <w:tcMar>
+              <w:left w:w="45" w:type="dxa"/>
+            </w:tcMar>
+          </w:tcPr>
+          <w:p>
+            <w:pPr>
+              <w:pStyle w:val="TableContents"/>
+              <w:rPr>
+                <w:b/>
+                <w:b/>
+                <w:bCs/>
+              </w:rPr>
+            </w:pPr>
+            <w:r>
+              <w:rPr>
+                <w:b/>
+                <w:bCs/>
+                <w:sz w:val="22"/>
+                <w:szCs w:val="22"/>
+              </w:rPr>
+              <w:t>0.2202</w:t>
+            </w:r>
+          </w:p>
+        </w:tc>
+        <w:tc>
+          <w:tcPr>
+            <w:tcW w:w="737" w:type="dxa"/>
+            <w:tcBorders>
+              <w:top w:val="single" w:sz="2" w:space="0" w:color="000001"/>
+              <w:left w:val="single" w:sz="2" w:space="0" w:color="000001"/>
+              <w:bottom w:val="single" w:sz="2" w:space="0" w:color="000001"/>
+              <w:insideH w:val="single" w:sz="2" w:space="0" w:color="000001"/>
+            </w:tcBorders>
+            <w:shd w:fill="auto" w:val="clear"/>
+            <w:tcMar>
+              <w:left w:w="45" w:type="dxa"/>
+            </w:tcMar>
+          </w:tcPr>
+          <w:p>
+            <w:pPr>
+              <w:pStyle w:val="TableContents"/>
+              <w:rPr>
+                <w:b/>
+                <w:b/>
+                <w:bCs/>
+              </w:rPr>
+            </w:pPr>
+            <w:r>
+              <w:rPr>
+                <w:b/>
+                <w:bCs/>
+                <w:sz w:val="22"/>
+                <w:szCs w:val="22"/>
+              </w:rPr>
+              <w:t>0.2249</w:t>
+            </w:r>
+          </w:p>
+        </w:tc>
+        <w:tc>
+          <w:tcPr>
+            <w:tcW w:w="750" w:type="dxa"/>
+            <w:tcBorders>
+              <w:top w:val="single" w:sz="2" w:space="0" w:color="000001"/>
+              <w:left w:val="single" w:sz="2" w:space="0" w:color="000001"/>
+              <w:bottom w:val="single" w:sz="2" w:space="0" w:color="000001"/>
+              <w:insideH w:val="single" w:sz="2" w:space="0" w:color="000001"/>
+            </w:tcBorders>
+            <w:shd w:fill="auto" w:val="clear"/>
+            <w:tcMar>
+              <w:left w:w="45" w:type="dxa"/>
+            </w:tcMar>
+          </w:tcPr>
+          <w:p>
+            <w:pPr>
+              <w:pStyle w:val="TableContents"/>
+              <w:rPr>
+                <w:b/>
+                <w:b/>
+                <w:bCs/>
+              </w:rPr>
+            </w:pPr>
+            <w:r>
+              <w:rPr>
+                <w:b/>
+                <w:bCs/>
+                <w:sz w:val="22"/>
+                <w:szCs w:val="22"/>
+              </w:rPr>
+              <w:t>1.4520</w:t>
+            </w:r>
+          </w:p>
+        </w:tc>
+        <w:tc>
+          <w:tcPr>
+            <w:tcW w:w="735" w:type="dxa"/>
+            <w:tcBorders>
+              <w:top w:val="single" w:sz="2" w:space="0" w:color="000001"/>
+              <w:left w:val="single" w:sz="2" w:space="0" w:color="000001"/>
+              <w:bottom w:val="single" w:sz="2" w:space="0" w:color="000001"/>
+              <w:insideH w:val="single" w:sz="2" w:space="0" w:color="000001"/>
+            </w:tcBorders>
+            <w:shd w:fill="auto" w:val="clear"/>
+            <w:tcMar>
+              <w:left w:w="45" w:type="dxa"/>
+            </w:tcMar>
+          </w:tcPr>
+          <w:p>
+            <w:pPr>
+              <w:pStyle w:val="TableContents"/>
+              <w:rPr>
+                <w:b/>
+                <w:b/>
+                <w:bCs/>
+              </w:rPr>
+            </w:pPr>
+            <w:r>
+              <w:rPr>
+                <w:b/>
+                <w:bCs/>
+                <w:sz w:val="22"/>
+                <w:szCs w:val="22"/>
+              </w:rPr>
+              <w:t>9.9166</w:t>
+            </w:r>
+          </w:p>
+        </w:tc>
+        <w:tc>
+          <w:tcPr>
+            <w:tcW w:w="735" w:type="dxa"/>
+            <w:tcBorders>
+              <w:top w:val="single" w:sz="2" w:space="0" w:color="000001"/>
+              <w:left w:val="single" w:sz="2" w:space="0" w:color="000001"/>
+              <w:bottom w:val="single" w:sz="2" w:space="0" w:color="000001"/>
+              <w:insideH w:val="single" w:sz="2" w:space="0" w:color="000001"/>
+            </w:tcBorders>
+            <w:shd w:fill="auto" w:val="clear"/>
+            <w:tcMar>
+              <w:left w:w="45" w:type="dxa"/>
+            </w:tcMar>
+          </w:tcPr>
+          <w:p>
+            <w:pPr>
+              <w:pStyle w:val="TableContents"/>
+              <w:rPr>
+                <w:b/>
+                <w:b/>
+                <w:bCs/>
+              </w:rPr>
+            </w:pPr>
+            <w:r>
+              <w:rPr>
+                <w:b/>
+                <w:bCs/>
+                <w:sz w:val="22"/>
+                <w:szCs w:val="22"/>
+              </w:rPr>
+              <w:t>1.3332</w:t>
+            </w:r>
+          </w:p>
+        </w:tc>
+        <w:tc>
+          <w:tcPr>
+            <w:tcW w:w="752" w:type="dxa"/>
+            <w:tcBorders>
+              <w:top w:val="single" w:sz="2" w:space="0" w:color="000001"/>
+              <w:left w:val="single" w:sz="2" w:space="0" w:color="000001"/>
+              <w:bottom w:val="single" w:sz="2" w:space="0" w:color="000001"/>
+              <w:insideH w:val="single" w:sz="2" w:space="0" w:color="000001"/>
+            </w:tcBorders>
+            <w:shd w:fill="auto" w:val="clear"/>
+            <w:tcMar>
+              <w:left w:w="45" w:type="dxa"/>
+            </w:tcMar>
+          </w:tcPr>
+          <w:p>
+            <w:pPr>
+              <w:pStyle w:val="TableContents"/>
+              <w:rPr>
+                <w:b/>
+                <w:b/>
+                <w:bCs/>
+              </w:rPr>
+            </w:pPr>
+            <w:r>
+              <w:rPr>
+                <w:b/>
+                <w:bCs/>
+                <w:sz w:val="22"/>
+                <w:szCs w:val="22"/>
+              </w:rPr>
+              <w:t>1.2652</w:t>
+            </w:r>
+          </w:p>
+        </w:tc>
+        <w:tc>
+          <w:tcPr>
+            <w:tcW w:w="735" w:type="dxa"/>
+            <w:tcBorders>
+              <w:top w:val="single" w:sz="2" w:space="0" w:color="000001"/>
+              <w:left w:val="single" w:sz="2" w:space="0" w:color="000001"/>
+              <w:bottom w:val="single" w:sz="2" w:space="0" w:color="000001"/>
+              <w:insideH w:val="single" w:sz="2" w:space="0" w:color="000001"/>
+            </w:tcBorders>
+            <w:shd w:fill="auto" w:val="clear"/>
+            <w:tcMar>
+              <w:left w:w="45" w:type="dxa"/>
+            </w:tcMar>
+          </w:tcPr>
+          <w:p>
+            <w:pPr>
+              <w:pStyle w:val="TableContents"/>
+              <w:rPr>
+                <w:b/>
+                <w:b/>
+                <w:bCs/>
+              </w:rPr>
+            </w:pPr>
+            <w:r>
+              <w:rPr>
+                <w:b/>
+                <w:bCs/>
+                <w:sz w:val="22"/>
+                <w:szCs w:val="22"/>
+              </w:rPr>
+              <w:t>14.9356</w:t>
+            </w:r>
+          </w:p>
+        </w:tc>
+        <w:tc>
+          <w:tcPr>
+            <w:tcW w:w="751" w:type="dxa"/>
+            <w:tcBorders>
+              <w:top w:val="single" w:sz="2" w:space="0" w:color="000001"/>
+              <w:left w:val="single" w:sz="2" w:space="0" w:color="000001"/>
+              <w:bottom w:val="single" w:sz="2" w:space="0" w:color="000001"/>
+              <w:insideH w:val="single" w:sz="2" w:space="0" w:color="000001"/>
+            </w:tcBorders>
+            <w:shd w:fill="auto" w:val="clear"/>
+            <w:tcMar>
+              <w:left w:w="45" w:type="dxa"/>
+            </w:tcMar>
+          </w:tcPr>
+          <w:p>
+            <w:pPr>
+              <w:pStyle w:val="TableContents"/>
+              <w:rPr>
+                <w:b/>
+                <w:b/>
+                <w:bCs/>
+              </w:rPr>
+            </w:pPr>
+            <w:r>
+              <w:rPr>
+                <w:b/>
+                <w:bCs/>
+                <w:sz w:val="22"/>
+                <w:szCs w:val="22"/>
+              </w:rPr>
+              <w:t>1.0000</w:t>
+            </w:r>
+          </w:p>
+        </w:tc>
+        <w:tc>
+          <w:tcPr>
+            <w:tcW w:w="736" w:type="dxa"/>
+            <w:tcBorders>
+              <w:top w:val="single" w:sz="2" w:space="0" w:color="000001"/>
+              <w:left w:val="single" w:sz="2" w:space="0" w:color="000001"/>
+              <w:bottom w:val="single" w:sz="2" w:space="0" w:color="000001"/>
+              <w:insideH w:val="single" w:sz="2" w:space="0" w:color="000001"/>
+            </w:tcBorders>
+            <w:shd w:fill="auto" w:val="clear"/>
+            <w:tcMar>
+              <w:left w:w="45" w:type="dxa"/>
+            </w:tcMar>
+          </w:tcPr>
+          <w:p>
+            <w:pPr>
+              <w:pStyle w:val="TableContents"/>
+              <w:rPr>
+                <w:b/>
+                <w:b/>
+                <w:bCs/>
+              </w:rPr>
+            </w:pPr>
+            <w:r>
+              <w:rPr>
+                <w:b/>
+                <w:bCs/>
+                <w:sz w:val="22"/>
+                <w:szCs w:val="22"/>
+              </w:rPr>
+              <w:t>0.5120</w:t>
+            </w:r>
+          </w:p>
+        </w:tc>
+        <w:tc>
+          <w:tcPr>
+            <w:tcW w:w="741" w:type="dxa"/>
+            <w:tcBorders>
+              <w:top w:val="single" w:sz="2" w:space="0" w:color="000001"/>
+              <w:left w:val="single" w:sz="2" w:space="0" w:color="000001"/>
+              <w:bottom w:val="single" w:sz="2" w:space="0" w:color="000001"/>
+              <w:right w:val="single" w:sz="2" w:space="0" w:color="000001"/>
+              <w:insideH w:val="single" w:sz="2" w:space="0" w:color="000001"/>
+              <w:insideV w:val="single" w:sz="2" w:space="0" w:color="000001"/>
+            </w:tcBorders>
+            <w:shd w:fill="auto" w:val="clear"/>
+            <w:tcMar>
+              <w:left w:w="45" w:type="dxa"/>
+            </w:tcMar>
+          </w:tcPr>
+          <w:p>
+            <w:pPr>
+              <w:pStyle w:val="TableContents"/>
+              <w:rPr/>
+            </w:pPr>
+            <w:r>
+              <w:rPr>
+                <w:b/>
+                <w:bCs/>
+                <w:color w:val="00000A"/>
+                <w:sz w:val="22"/>
+                <w:szCs w:val="22"/>
+              </w:rPr>
+              <w:t>0.9460</w:t>
+            </w:r>
+          </w:p>
+        </w:tc>
+      </w:tr>
+    </w:tbl>
+    <w:p>
+      <w:pPr>
+        <w:pStyle w:val="TextBody"/>
+        <w:rPr/>
+      </w:pPr>
+      <w:r>
+        <w:rPr/>
+      </w:r>
+    </w:p>
+    <w:p>
+      <w:pPr>
+        <w:pStyle w:val="TextBody"/>
+        <w:jc w:val="both"/>
+        <w:rPr/>
+      </w:pPr>
+      <w:r>
+        <w:rPr/>
+        <w:t xml:space="preserve">We simulate a pool </w:t>
+      </w:r>
+      <w:commentRangeStart w:id="2"/>
+      <w:r>
+        <w:rPr/>
+        <w:t>(30 sequences)</w:t>
+      </w:r>
+      <w:r>
+        <w:rPr/>
+      </w:r>
+      <w:commentRangeEnd w:id="2"/>
+      <w:r>
+        <w:commentReference w:id="2"/>
+      </w:r>
+      <w:r>
+        <w:rPr/>
+        <w:t xml:space="preserve"> of pol gene for eah subtype using a coalescent tree and parameters from the table above. We select randomly a subsequence for each subtype to text if really we maintain the pure strain for each subtype, and we found we have same strains (</w:t>
+      </w:r>
+      <w:hyperlink r:id="rId13">
+        <w:r>
+          <w:rPr>
+            <w:rStyle w:val="InternetLink"/>
+          </w:rPr>
+          <w:t>http://bioafrica.mrc.ac.za/rega-genotype/genotype.php?cmd=list&amp;job=2130285380</w:t>
+        </w:r>
+      </w:hyperlink>
+      <w:r>
+        <w:rPr/>
+        <w:t>).</w:t>
+      </w:r>
+    </w:p>
+    <w:p>
+      <w:pPr>
+        <w:pStyle w:val="TextBody"/>
+        <w:jc w:val="both"/>
+        <w:rPr/>
+      </w:pPr>
+      <w:r>
+        <w:rPr/>
+      </w:r>
+    </w:p>
+    <w:p>
+      <w:pPr>
+        <w:pStyle w:val="TextBody"/>
+        <w:jc w:val="both"/>
+        <w:rPr/>
+      </w:pPr>
+      <w:r>
+        <w:rPr/>
+        <w:t>Even with the original sequence, better to fix the proportion of invariant sites at 80% to still getting the same strain.</w:t>
+      </w:r>
+    </w:p>
+    <w:p>
+      <w:pPr>
+        <w:pStyle w:val="Heading1"/>
+        <w:rPr/>
+      </w:pPr>
+      <w:r>
+        <w:rPr>
+          <w:b/>
+          <w:bCs/>
+        </w:rPr>
+        <w:t>Running Simpact</w:t>
+      </w:r>
+    </w:p>
+    <w:p>
+      <w:pPr>
+        <w:pStyle w:val="Heading1"/>
+        <w:rPr>
+          <w:b w:val="false"/>
+          <w:b w:val="false"/>
+          <w:bCs w:val="false"/>
+        </w:rPr>
+      </w:pPr>
+      <w:r>
+        <w:rPr>
+          <w:b w:val="false"/>
+          <w:bCs w:val="false"/>
+        </w:rPr>
+        <w:t>A. 4000 individuals(1800M&amp;2200W), SEEDS: 40 @10</w:t>
+      </w:r>
+    </w:p>
+    <w:p>
+      <w:pPr>
+        <w:pStyle w:val="PreformattedText"/>
+        <w:spacing w:before="0" w:after="0"/>
+        <w:ind w:left="0" w:right="0" w:hanging="0"/>
+        <w:rPr>
+          <w:rFonts w:ascii="Ubuntu Mono" w:hAnsi="Ubuntu Mono"/>
+          <w:sz w:val="21"/>
+        </w:rPr>
+      </w:pPr>
+      <w:bookmarkStart w:id="2" w:name="rstudio_console_output1"/>
+      <w:bookmarkEnd w:id="2"/>
+      <w:r>
+        <w:rPr>
+          <w:rFonts w:ascii="Ubuntu Mono" w:hAnsi="Ubuntu Mono"/>
+          <w:sz w:val="21"/>
+        </w:rPr>
+        <w:t># Simpact version is: 0.21.0</w:t>
+      </w:r>
+    </w:p>
+    <w:p>
+      <w:pPr>
+        <w:pStyle w:val="PreformattedText"/>
+        <w:spacing w:before="0" w:after="0"/>
+        <w:rPr>
+          <w:rFonts w:ascii="Ubuntu Mono" w:hAnsi="Ubuntu Mono"/>
+          <w:sz w:val="21"/>
+        </w:rPr>
+      </w:pPr>
+      <w:r>
+        <w:rPr>
+          <w:rFonts w:ascii="Ubuntu Mono" w:hAnsi="Ubuntu Mono"/>
+          <w:sz w:val="21"/>
+        </w:rPr>
+        <w:t># Current simulation time is 40.0002</w:t>
+      </w:r>
+    </w:p>
+    <w:p>
+      <w:pPr>
+        <w:pStyle w:val="PreformattedText"/>
+        <w:spacing w:before="0" w:after="0"/>
+        <w:rPr>
+          <w:rFonts w:ascii="Ubuntu Mono" w:hAnsi="Ubuntu Mono"/>
+          <w:sz w:val="21"/>
+        </w:rPr>
+      </w:pPr>
+      <w:r>
+        <w:rPr>
+          <w:rFonts w:ascii="Ubuntu Mono" w:hAnsi="Ubuntu Mono"/>
+          <w:sz w:val="21"/>
+        </w:rPr>
+        <w:t># Number of events executed is 80998</w:t>
+      </w:r>
+    </w:p>
+    <w:p>
+      <w:pPr>
+        <w:pStyle w:val="PreformattedText"/>
+        <w:spacing w:before="0" w:after="0"/>
+        <w:rPr/>
+      </w:pPr>
+      <w:r>
+        <w:rPr>
+          <w:rFonts w:ascii="Ubuntu Mono" w:hAnsi="Ubuntu Mono"/>
+          <w:sz w:val="21"/>
+        </w:rPr>
+        <w:t># Started with 4000 people, ending with 8289</w:t>
+      </w:r>
+    </w:p>
+    <w:tbl>
+      <w:tblPr>
+        <w:tblW w:w="9638" w:type="dxa"/>
+        <w:jc w:val="left"/>
+        <w:tblInd w:w="50" w:type="dxa"/>
         <w:tblBorders>
           <w:top w:val="single" w:sz="2" w:space="0" w:color="000001"/>
           <w:left w:val="single" w:sz="2" w:space="0" w:color="000001"/>
@@ -8208,1838 +10038,6 @@
         <w:tblCellMar>
           <w:top w:w="55" w:type="dxa"/>
           <w:left w:w="48" w:type="dxa"/>
-          <w:bottom w:w="55" w:type="dxa"/>
-          <w:right w:w="55" w:type="dxa"/>
-        </w:tblCellMar>
-      </w:tblPr>
-      <w:tblGrid>
-        <w:gridCol w:w="675"/>
-        <w:gridCol w:w="751"/>
-        <w:gridCol w:w="735"/>
-        <w:gridCol w:w="750"/>
-        <w:gridCol w:w="736"/>
-        <w:gridCol w:w="750"/>
-        <w:gridCol w:w="735"/>
-        <w:gridCol w:w="735"/>
-        <w:gridCol w:w="751"/>
-        <w:gridCol w:w="735"/>
-        <w:gridCol w:w="751"/>
-        <w:gridCol w:w="735"/>
-        <w:gridCol w:w="745"/>
-      </w:tblGrid>
-      <w:tr>
-        <w:trPr/>
-        <w:tc>
-          <w:tcPr>
-            <w:tcW w:w="675" w:type="dxa"/>
-            <w:tcBorders>
-              <w:top w:val="single" w:sz="2" w:space="0" w:color="000001"/>
-              <w:left w:val="single" w:sz="2" w:space="0" w:color="000001"/>
-              <w:bottom w:val="single" w:sz="2" w:space="0" w:color="000001"/>
-              <w:insideH w:val="single" w:sz="2" w:space="0" w:color="000001"/>
-            </w:tcBorders>
-            <w:shd w:fill="auto" w:val="clear"/>
-            <w:tcMar>
-              <w:left w:w="48" w:type="dxa"/>
-            </w:tcMar>
-          </w:tcPr>
-          <w:p>
-            <w:pPr>
-              <w:pStyle w:val="TableContents"/>
-              <w:rPr/>
-            </w:pPr>
-            <w:r>
-              <w:rPr>
-                <w:sz w:val="22"/>
-                <w:szCs w:val="22"/>
-              </w:rPr>
-              <w:t>Subtype</w:t>
-            </w:r>
-          </w:p>
-        </w:tc>
-        <w:tc>
-          <w:tcPr>
-            <w:tcW w:w="751" w:type="dxa"/>
-            <w:tcBorders>
-              <w:top w:val="single" w:sz="2" w:space="0" w:color="000001"/>
-              <w:left w:val="single" w:sz="2" w:space="0" w:color="000001"/>
-              <w:bottom w:val="single" w:sz="2" w:space="0" w:color="000001"/>
-              <w:insideH w:val="single" w:sz="2" w:space="0" w:color="000001"/>
-            </w:tcBorders>
-            <w:shd w:fill="auto" w:val="clear"/>
-            <w:tcMar>
-              <w:left w:w="48" w:type="dxa"/>
-            </w:tcMar>
-          </w:tcPr>
-          <w:p>
-            <w:pPr>
-              <w:pStyle w:val="TableContents"/>
-              <w:rPr/>
-            </w:pPr>
-            <w:r>
-              <w:rPr>
-                <w:sz w:val="22"/>
-                <w:szCs w:val="22"/>
-              </w:rPr>
-              <w:t>Freq.A</w:t>
-            </w:r>
-          </w:p>
-        </w:tc>
-        <w:tc>
-          <w:tcPr>
-            <w:tcW w:w="735" w:type="dxa"/>
-            <w:tcBorders>
-              <w:top w:val="single" w:sz="2" w:space="0" w:color="000001"/>
-              <w:left w:val="single" w:sz="2" w:space="0" w:color="000001"/>
-              <w:bottom w:val="single" w:sz="2" w:space="0" w:color="000001"/>
-              <w:insideH w:val="single" w:sz="2" w:space="0" w:color="000001"/>
-            </w:tcBorders>
-            <w:shd w:fill="auto" w:val="clear"/>
-            <w:tcMar>
-              <w:left w:w="48" w:type="dxa"/>
-            </w:tcMar>
-          </w:tcPr>
-          <w:p>
-            <w:pPr>
-              <w:pStyle w:val="TableContents"/>
-              <w:rPr/>
-            </w:pPr>
-            <w:r>
-              <w:rPr>
-                <w:sz w:val="22"/>
-                <w:szCs w:val="22"/>
-              </w:rPr>
-              <w:t>Freq.C</w:t>
-            </w:r>
-          </w:p>
-        </w:tc>
-        <w:tc>
-          <w:tcPr>
-            <w:tcW w:w="750" w:type="dxa"/>
-            <w:tcBorders>
-              <w:top w:val="single" w:sz="2" w:space="0" w:color="000001"/>
-              <w:left w:val="single" w:sz="2" w:space="0" w:color="000001"/>
-              <w:bottom w:val="single" w:sz="2" w:space="0" w:color="000001"/>
-              <w:insideH w:val="single" w:sz="2" w:space="0" w:color="000001"/>
-            </w:tcBorders>
-            <w:shd w:fill="auto" w:val="clear"/>
-            <w:tcMar>
-              <w:left w:w="48" w:type="dxa"/>
-            </w:tcMar>
-          </w:tcPr>
-          <w:p>
-            <w:pPr>
-              <w:pStyle w:val="TableContents"/>
-              <w:rPr/>
-            </w:pPr>
-            <w:r>
-              <w:rPr>
-                <w:sz w:val="22"/>
-                <w:szCs w:val="22"/>
-              </w:rPr>
-              <w:t>Freq.G</w:t>
-            </w:r>
-          </w:p>
-        </w:tc>
-        <w:tc>
-          <w:tcPr>
-            <w:tcW w:w="736" w:type="dxa"/>
-            <w:tcBorders>
-              <w:top w:val="single" w:sz="2" w:space="0" w:color="000001"/>
-              <w:left w:val="single" w:sz="2" w:space="0" w:color="000001"/>
-              <w:bottom w:val="single" w:sz="2" w:space="0" w:color="000001"/>
-              <w:insideH w:val="single" w:sz="2" w:space="0" w:color="000001"/>
-            </w:tcBorders>
-            <w:shd w:fill="auto" w:val="clear"/>
-            <w:tcMar>
-              <w:left w:w="48" w:type="dxa"/>
-            </w:tcMar>
-          </w:tcPr>
-          <w:p>
-            <w:pPr>
-              <w:pStyle w:val="TableContents"/>
-              <w:rPr/>
-            </w:pPr>
-            <w:r>
-              <w:rPr>
-                <w:sz w:val="22"/>
-                <w:szCs w:val="22"/>
-              </w:rPr>
-              <w:t>Freq.T</w:t>
-            </w:r>
-          </w:p>
-        </w:tc>
-        <w:tc>
-          <w:tcPr>
-            <w:tcW w:w="750" w:type="dxa"/>
-            <w:tcBorders>
-              <w:top w:val="single" w:sz="2" w:space="0" w:color="000001"/>
-              <w:left w:val="single" w:sz="2" w:space="0" w:color="000001"/>
-              <w:bottom w:val="single" w:sz="2" w:space="0" w:color="000001"/>
-              <w:insideH w:val="single" w:sz="2" w:space="0" w:color="000001"/>
-            </w:tcBorders>
-            <w:shd w:fill="auto" w:val="clear"/>
-            <w:tcMar>
-              <w:left w:w="48" w:type="dxa"/>
-            </w:tcMar>
-          </w:tcPr>
-          <w:p>
-            <w:pPr>
-              <w:pStyle w:val="TableContents"/>
-              <w:rPr/>
-            </w:pPr>
-            <w:r>
-              <w:rPr>
-                <w:sz w:val="22"/>
-                <w:szCs w:val="22"/>
-              </w:rPr>
-              <w:t>Ra</w:t>
-            </w:r>
-          </w:p>
-        </w:tc>
-        <w:tc>
-          <w:tcPr>
-            <w:tcW w:w="735" w:type="dxa"/>
-            <w:tcBorders>
-              <w:top w:val="single" w:sz="2" w:space="0" w:color="000001"/>
-              <w:left w:val="single" w:sz="2" w:space="0" w:color="000001"/>
-              <w:bottom w:val="single" w:sz="2" w:space="0" w:color="000001"/>
-              <w:insideH w:val="single" w:sz="2" w:space="0" w:color="000001"/>
-            </w:tcBorders>
-            <w:shd w:fill="auto" w:val="clear"/>
-            <w:tcMar>
-              <w:left w:w="48" w:type="dxa"/>
-            </w:tcMar>
-          </w:tcPr>
-          <w:p>
-            <w:pPr>
-              <w:pStyle w:val="TableContents"/>
-              <w:rPr/>
-            </w:pPr>
-            <w:r>
-              <w:rPr>
-                <w:sz w:val="22"/>
-                <w:szCs w:val="22"/>
-              </w:rPr>
-              <w:t>Rb</w:t>
-            </w:r>
-          </w:p>
-        </w:tc>
-        <w:tc>
-          <w:tcPr>
-            <w:tcW w:w="735" w:type="dxa"/>
-            <w:tcBorders>
-              <w:top w:val="single" w:sz="2" w:space="0" w:color="000001"/>
-              <w:left w:val="single" w:sz="2" w:space="0" w:color="000001"/>
-              <w:bottom w:val="single" w:sz="2" w:space="0" w:color="000001"/>
-              <w:insideH w:val="single" w:sz="2" w:space="0" w:color="000001"/>
-            </w:tcBorders>
-            <w:shd w:fill="auto" w:val="clear"/>
-            <w:tcMar>
-              <w:left w:w="48" w:type="dxa"/>
-            </w:tcMar>
-          </w:tcPr>
-          <w:p>
-            <w:pPr>
-              <w:pStyle w:val="TableContents"/>
-              <w:rPr/>
-            </w:pPr>
-            <w:r>
-              <w:rPr>
-                <w:sz w:val="22"/>
-                <w:szCs w:val="22"/>
-              </w:rPr>
-              <w:t>Rc</w:t>
-            </w:r>
-          </w:p>
-        </w:tc>
-        <w:tc>
-          <w:tcPr>
-            <w:tcW w:w="751" w:type="dxa"/>
-            <w:tcBorders>
-              <w:top w:val="single" w:sz="2" w:space="0" w:color="000001"/>
-              <w:left w:val="single" w:sz="2" w:space="0" w:color="000001"/>
-              <w:bottom w:val="single" w:sz="2" w:space="0" w:color="000001"/>
-              <w:insideH w:val="single" w:sz="2" w:space="0" w:color="000001"/>
-            </w:tcBorders>
-            <w:shd w:fill="auto" w:val="clear"/>
-            <w:tcMar>
-              <w:left w:w="48" w:type="dxa"/>
-            </w:tcMar>
-          </w:tcPr>
-          <w:p>
-            <w:pPr>
-              <w:pStyle w:val="TableContents"/>
-              <w:rPr/>
-            </w:pPr>
-            <w:r>
-              <w:rPr>
-                <w:sz w:val="22"/>
-                <w:szCs w:val="22"/>
-              </w:rPr>
-              <w:t>Rd</w:t>
-            </w:r>
-          </w:p>
-        </w:tc>
-        <w:tc>
-          <w:tcPr>
-            <w:tcW w:w="735" w:type="dxa"/>
-            <w:tcBorders>
-              <w:top w:val="single" w:sz="2" w:space="0" w:color="000001"/>
-              <w:left w:val="single" w:sz="2" w:space="0" w:color="000001"/>
-              <w:bottom w:val="single" w:sz="2" w:space="0" w:color="000001"/>
-              <w:insideH w:val="single" w:sz="2" w:space="0" w:color="000001"/>
-            </w:tcBorders>
-            <w:shd w:fill="auto" w:val="clear"/>
-            <w:tcMar>
-              <w:left w:w="48" w:type="dxa"/>
-            </w:tcMar>
-          </w:tcPr>
-          <w:p>
-            <w:pPr>
-              <w:pStyle w:val="TableContents"/>
-              <w:rPr/>
-            </w:pPr>
-            <w:r>
-              <w:rPr>
-                <w:sz w:val="22"/>
-                <w:szCs w:val="22"/>
-              </w:rPr>
-              <w:t>Re</w:t>
-            </w:r>
-          </w:p>
-        </w:tc>
-        <w:tc>
-          <w:tcPr>
-            <w:tcW w:w="751" w:type="dxa"/>
-            <w:tcBorders>
-              <w:top w:val="single" w:sz="2" w:space="0" w:color="000001"/>
-              <w:left w:val="single" w:sz="2" w:space="0" w:color="000001"/>
-              <w:bottom w:val="single" w:sz="2" w:space="0" w:color="000001"/>
-              <w:insideH w:val="single" w:sz="2" w:space="0" w:color="000001"/>
-            </w:tcBorders>
-            <w:shd w:fill="auto" w:val="clear"/>
-            <w:tcMar>
-              <w:left w:w="48" w:type="dxa"/>
-            </w:tcMar>
-          </w:tcPr>
-          <w:p>
-            <w:pPr>
-              <w:pStyle w:val="TableContents"/>
-              <w:rPr/>
-            </w:pPr>
-            <w:r>
-              <w:rPr>
-                <w:sz w:val="22"/>
-                <w:szCs w:val="22"/>
-              </w:rPr>
-              <w:t>Rf</w:t>
-            </w:r>
-          </w:p>
-        </w:tc>
-        <w:tc>
-          <w:tcPr>
-            <w:tcW w:w="735" w:type="dxa"/>
-            <w:tcBorders>
-              <w:top w:val="single" w:sz="2" w:space="0" w:color="000001"/>
-              <w:left w:val="single" w:sz="2" w:space="0" w:color="000001"/>
-              <w:bottom w:val="single" w:sz="2" w:space="0" w:color="000001"/>
-              <w:insideH w:val="single" w:sz="2" w:space="0" w:color="000001"/>
-            </w:tcBorders>
-            <w:shd w:fill="auto" w:val="clear"/>
-            <w:tcMar>
-              <w:left w:w="48" w:type="dxa"/>
-            </w:tcMar>
-          </w:tcPr>
-          <w:p>
-            <w:pPr>
-              <w:pStyle w:val="TableContents"/>
-              <w:rPr/>
-            </w:pPr>
-            <w:r>
-              <w:rPr>
-                <w:sz w:val="22"/>
-                <w:szCs w:val="22"/>
-              </w:rPr>
-              <w:t>p-inv</w:t>
-            </w:r>
-          </w:p>
-        </w:tc>
-        <w:tc>
-          <w:tcPr>
-            <w:tcW w:w="745" w:type="dxa"/>
-            <w:tcBorders>
-              <w:top w:val="single" w:sz="2" w:space="0" w:color="000001"/>
-              <w:left w:val="single" w:sz="2" w:space="0" w:color="000001"/>
-              <w:bottom w:val="single" w:sz="2" w:space="0" w:color="000001"/>
-              <w:right w:val="single" w:sz="2" w:space="0" w:color="000001"/>
-              <w:insideH w:val="single" w:sz="2" w:space="0" w:color="000001"/>
-              <w:insideV w:val="single" w:sz="2" w:space="0" w:color="000001"/>
-            </w:tcBorders>
-            <w:shd w:fill="auto" w:val="clear"/>
-            <w:tcMar>
-              <w:left w:w="48" w:type="dxa"/>
-            </w:tcMar>
-          </w:tcPr>
-          <w:p>
-            <w:pPr>
-              <w:pStyle w:val="TableContents"/>
-              <w:rPr/>
-            </w:pPr>
-            <w:r>
-              <w:rPr>
-                <w:sz w:val="22"/>
-                <w:szCs w:val="22"/>
-              </w:rPr>
-              <w:t>Gamma-shape</w:t>
-            </w:r>
-          </w:p>
-        </w:tc>
-      </w:tr>
-      <w:tr>
-        <w:trPr/>
-        <w:tc>
-          <w:tcPr>
-            <w:tcW w:w="675" w:type="dxa"/>
-            <w:tcBorders>
-              <w:top w:val="single" w:sz="2" w:space="0" w:color="000001"/>
-              <w:left w:val="single" w:sz="2" w:space="0" w:color="000001"/>
-              <w:bottom w:val="single" w:sz="2" w:space="0" w:color="000001"/>
-              <w:insideH w:val="single" w:sz="2" w:space="0" w:color="000001"/>
-            </w:tcBorders>
-            <w:shd w:fill="auto" w:val="clear"/>
-            <w:tcMar>
-              <w:left w:w="48" w:type="dxa"/>
-            </w:tcMar>
-          </w:tcPr>
-          <w:p>
-            <w:pPr>
-              <w:pStyle w:val="TableContents"/>
-              <w:rPr/>
-            </w:pPr>
-            <w:r>
-              <w:rPr>
-                <w:color w:val="00000A"/>
-                <w:sz w:val="22"/>
-                <w:szCs w:val="22"/>
-              </w:rPr>
-              <w:t>A</w:t>
-            </w:r>
-          </w:p>
-        </w:tc>
-        <w:tc>
-          <w:tcPr>
-            <w:tcW w:w="751" w:type="dxa"/>
-            <w:tcBorders>
-              <w:top w:val="single" w:sz="2" w:space="0" w:color="000001"/>
-              <w:left w:val="single" w:sz="2" w:space="0" w:color="000001"/>
-              <w:bottom w:val="single" w:sz="2" w:space="0" w:color="000001"/>
-              <w:insideH w:val="single" w:sz="2" w:space="0" w:color="000001"/>
-            </w:tcBorders>
-            <w:shd w:fill="auto" w:val="clear"/>
-            <w:tcMar>
-              <w:left w:w="48" w:type="dxa"/>
-            </w:tcMar>
-          </w:tcPr>
-          <w:p>
-            <w:pPr>
-              <w:pStyle w:val="TableContents"/>
-              <w:rPr/>
-            </w:pPr>
-            <w:r>
-              <w:rPr>
-                <w:b/>
-                <w:bCs/>
-                <w:color w:val="00000A"/>
-                <w:sz w:val="22"/>
-                <w:szCs w:val="22"/>
-              </w:rPr>
-              <w:t xml:space="preserve">0.3935 </w:t>
-            </w:r>
-          </w:p>
-        </w:tc>
-        <w:tc>
-          <w:tcPr>
-            <w:tcW w:w="735" w:type="dxa"/>
-            <w:tcBorders>
-              <w:top w:val="single" w:sz="2" w:space="0" w:color="000001"/>
-              <w:left w:val="single" w:sz="2" w:space="0" w:color="000001"/>
-              <w:bottom w:val="single" w:sz="2" w:space="0" w:color="000001"/>
-              <w:insideH w:val="single" w:sz="2" w:space="0" w:color="000001"/>
-            </w:tcBorders>
-            <w:shd w:fill="auto" w:val="clear"/>
-            <w:tcMar>
-              <w:left w:w="48" w:type="dxa"/>
-            </w:tcMar>
-          </w:tcPr>
-          <w:p>
-            <w:pPr>
-              <w:pStyle w:val="TableContents"/>
-              <w:rPr/>
-            </w:pPr>
-            <w:r>
-              <w:rPr>
-                <w:b/>
-                <w:bCs/>
-                <w:color w:val="00000A"/>
-                <w:sz w:val="22"/>
-                <w:szCs w:val="22"/>
-              </w:rPr>
-              <w:t xml:space="preserve">0.1708 </w:t>
-            </w:r>
-          </w:p>
-        </w:tc>
-        <w:tc>
-          <w:tcPr>
-            <w:tcW w:w="750" w:type="dxa"/>
-            <w:tcBorders>
-              <w:top w:val="single" w:sz="2" w:space="0" w:color="000001"/>
-              <w:left w:val="single" w:sz="2" w:space="0" w:color="000001"/>
-              <w:bottom w:val="single" w:sz="2" w:space="0" w:color="000001"/>
-              <w:insideH w:val="single" w:sz="2" w:space="0" w:color="000001"/>
-            </w:tcBorders>
-            <w:shd w:fill="auto" w:val="clear"/>
-            <w:tcMar>
-              <w:left w:w="48" w:type="dxa"/>
-            </w:tcMar>
-          </w:tcPr>
-          <w:p>
-            <w:pPr>
-              <w:pStyle w:val="TableContents"/>
-              <w:rPr/>
-            </w:pPr>
-            <w:r>
-              <w:rPr>
-                <w:b/>
-                <w:bCs/>
-                <w:color w:val="00000A"/>
-                <w:sz w:val="22"/>
-                <w:szCs w:val="22"/>
-              </w:rPr>
-              <w:t xml:space="preserve">0.2060 </w:t>
-            </w:r>
-          </w:p>
-        </w:tc>
-        <w:tc>
-          <w:tcPr>
-            <w:tcW w:w="736" w:type="dxa"/>
-            <w:tcBorders>
-              <w:top w:val="single" w:sz="2" w:space="0" w:color="000001"/>
-              <w:left w:val="single" w:sz="2" w:space="0" w:color="000001"/>
-              <w:bottom w:val="single" w:sz="2" w:space="0" w:color="000001"/>
-              <w:insideH w:val="single" w:sz="2" w:space="0" w:color="000001"/>
-            </w:tcBorders>
-            <w:shd w:fill="auto" w:val="clear"/>
-            <w:tcMar>
-              <w:left w:w="48" w:type="dxa"/>
-            </w:tcMar>
-          </w:tcPr>
-          <w:p>
-            <w:pPr>
-              <w:pStyle w:val="TableContents"/>
-              <w:rPr/>
-            </w:pPr>
-            <w:r>
-              <w:rPr>
-                <w:b/>
-                <w:bCs/>
-                <w:color w:val="00000A"/>
-                <w:sz w:val="22"/>
-                <w:szCs w:val="22"/>
-              </w:rPr>
-              <w:t>0.2297</w:t>
-            </w:r>
-          </w:p>
-        </w:tc>
-        <w:tc>
-          <w:tcPr>
-            <w:tcW w:w="750" w:type="dxa"/>
-            <w:tcBorders>
-              <w:top w:val="single" w:sz="2" w:space="0" w:color="000001"/>
-              <w:left w:val="single" w:sz="2" w:space="0" w:color="000001"/>
-              <w:bottom w:val="single" w:sz="2" w:space="0" w:color="000001"/>
-              <w:insideH w:val="single" w:sz="2" w:space="0" w:color="000001"/>
-            </w:tcBorders>
-            <w:shd w:fill="auto" w:val="clear"/>
-            <w:tcMar>
-              <w:left w:w="48" w:type="dxa"/>
-            </w:tcMar>
-          </w:tcPr>
-          <w:p>
-            <w:pPr>
-              <w:pStyle w:val="TableContents"/>
-              <w:rPr/>
-            </w:pPr>
-            <w:r>
-              <w:rPr>
-                <w:b/>
-                <w:bCs/>
-                <w:color w:val="00000A"/>
-                <w:sz w:val="22"/>
-                <w:szCs w:val="22"/>
-              </w:rPr>
-              <w:t>2.9114</w:t>
-            </w:r>
-          </w:p>
-        </w:tc>
-        <w:tc>
-          <w:tcPr>
-            <w:tcW w:w="735" w:type="dxa"/>
-            <w:tcBorders>
-              <w:top w:val="single" w:sz="2" w:space="0" w:color="000001"/>
-              <w:left w:val="single" w:sz="2" w:space="0" w:color="000001"/>
-              <w:bottom w:val="single" w:sz="2" w:space="0" w:color="000001"/>
-              <w:insideH w:val="single" w:sz="2" w:space="0" w:color="000001"/>
-            </w:tcBorders>
-            <w:shd w:fill="auto" w:val="clear"/>
-            <w:tcMar>
-              <w:left w:w="48" w:type="dxa"/>
-            </w:tcMar>
-          </w:tcPr>
-          <w:p>
-            <w:pPr>
-              <w:pStyle w:val="TableContents"/>
-              <w:rPr/>
-            </w:pPr>
-            <w:r>
-              <w:rPr>
-                <w:b/>
-                <w:bCs/>
-                <w:color w:val="00000A"/>
-                <w:sz w:val="22"/>
-                <w:szCs w:val="22"/>
-              </w:rPr>
-              <w:t>12.5112</w:t>
-            </w:r>
-          </w:p>
-        </w:tc>
-        <w:tc>
-          <w:tcPr>
-            <w:tcW w:w="735" w:type="dxa"/>
-            <w:tcBorders>
-              <w:top w:val="single" w:sz="2" w:space="0" w:color="000001"/>
-              <w:left w:val="single" w:sz="2" w:space="0" w:color="000001"/>
-              <w:bottom w:val="single" w:sz="2" w:space="0" w:color="000001"/>
-              <w:insideH w:val="single" w:sz="2" w:space="0" w:color="000001"/>
-            </w:tcBorders>
-            <w:shd w:fill="auto" w:val="clear"/>
-            <w:tcMar>
-              <w:left w:w="48" w:type="dxa"/>
-            </w:tcMar>
-          </w:tcPr>
-          <w:p>
-            <w:pPr>
-              <w:pStyle w:val="TableContents"/>
-              <w:rPr/>
-            </w:pPr>
-            <w:r>
-              <w:rPr>
-                <w:b/>
-                <w:bCs/>
-                <w:color w:val="00000A"/>
-                <w:sz w:val="22"/>
-                <w:szCs w:val="22"/>
-              </w:rPr>
-              <w:t>1.2569</w:t>
-            </w:r>
-          </w:p>
-        </w:tc>
-        <w:tc>
-          <w:tcPr>
-            <w:tcW w:w="751" w:type="dxa"/>
-            <w:tcBorders>
-              <w:top w:val="single" w:sz="2" w:space="0" w:color="000001"/>
-              <w:left w:val="single" w:sz="2" w:space="0" w:color="000001"/>
-              <w:bottom w:val="single" w:sz="2" w:space="0" w:color="000001"/>
-              <w:insideH w:val="single" w:sz="2" w:space="0" w:color="000001"/>
-            </w:tcBorders>
-            <w:shd w:fill="auto" w:val="clear"/>
-            <w:tcMar>
-              <w:left w:w="48" w:type="dxa"/>
-            </w:tcMar>
-          </w:tcPr>
-          <w:p>
-            <w:pPr>
-              <w:pStyle w:val="TableContents"/>
-              <w:rPr/>
-            </w:pPr>
-            <w:r>
-              <w:rPr>
-                <w:b/>
-                <w:bCs/>
-                <w:color w:val="00000A"/>
-                <w:sz w:val="22"/>
-                <w:szCs w:val="22"/>
-              </w:rPr>
-              <w:t>0.8559</w:t>
-            </w:r>
-          </w:p>
-        </w:tc>
-        <w:tc>
-          <w:tcPr>
-            <w:tcW w:w="735" w:type="dxa"/>
-            <w:tcBorders>
-              <w:top w:val="single" w:sz="2" w:space="0" w:color="000001"/>
-              <w:left w:val="single" w:sz="2" w:space="0" w:color="000001"/>
-              <w:bottom w:val="single" w:sz="2" w:space="0" w:color="000001"/>
-              <w:insideH w:val="single" w:sz="2" w:space="0" w:color="000001"/>
-            </w:tcBorders>
-            <w:shd w:fill="auto" w:val="clear"/>
-            <w:tcMar>
-              <w:left w:w="48" w:type="dxa"/>
-            </w:tcMar>
-          </w:tcPr>
-          <w:p>
-            <w:pPr>
-              <w:pStyle w:val="TableContents"/>
-              <w:rPr/>
-            </w:pPr>
-            <w:r>
-              <w:rPr>
-                <w:b/>
-                <w:bCs/>
-                <w:color w:val="00000A"/>
-                <w:sz w:val="22"/>
-                <w:szCs w:val="22"/>
-              </w:rPr>
-              <w:t>12.9379</w:t>
-            </w:r>
-          </w:p>
-        </w:tc>
-        <w:tc>
-          <w:tcPr>
-            <w:tcW w:w="751" w:type="dxa"/>
-            <w:tcBorders>
-              <w:top w:val="single" w:sz="2" w:space="0" w:color="000001"/>
-              <w:left w:val="single" w:sz="2" w:space="0" w:color="000001"/>
-              <w:bottom w:val="single" w:sz="2" w:space="0" w:color="000001"/>
-              <w:insideH w:val="single" w:sz="2" w:space="0" w:color="000001"/>
-            </w:tcBorders>
-            <w:shd w:fill="auto" w:val="clear"/>
-            <w:tcMar>
-              <w:left w:w="48" w:type="dxa"/>
-            </w:tcMar>
-          </w:tcPr>
-          <w:p>
-            <w:pPr>
-              <w:pStyle w:val="TableContents"/>
-              <w:rPr/>
-            </w:pPr>
-            <w:r>
-              <w:rPr>
-                <w:b/>
-                <w:bCs/>
-                <w:color w:val="00000A"/>
-                <w:sz w:val="22"/>
-                <w:szCs w:val="22"/>
-              </w:rPr>
-              <w:t>1.0000</w:t>
-            </w:r>
-          </w:p>
-        </w:tc>
-        <w:tc>
-          <w:tcPr>
-            <w:tcW w:w="735" w:type="dxa"/>
-            <w:tcBorders>
-              <w:top w:val="single" w:sz="2" w:space="0" w:color="000001"/>
-              <w:left w:val="single" w:sz="2" w:space="0" w:color="000001"/>
-              <w:bottom w:val="single" w:sz="2" w:space="0" w:color="000001"/>
-              <w:insideH w:val="single" w:sz="2" w:space="0" w:color="000001"/>
-            </w:tcBorders>
-            <w:shd w:fill="auto" w:val="clear"/>
-            <w:tcMar>
-              <w:left w:w="48" w:type="dxa"/>
-            </w:tcMar>
-          </w:tcPr>
-          <w:p>
-            <w:pPr>
-              <w:pStyle w:val="TableContents"/>
-              <w:rPr/>
-            </w:pPr>
-            <w:r>
-              <w:rPr>
-                <w:b/>
-                <w:bCs/>
-                <w:color w:val="00000A"/>
-                <w:sz w:val="22"/>
-                <w:szCs w:val="22"/>
-              </w:rPr>
-              <w:t>0.5230</w:t>
-            </w:r>
-          </w:p>
-        </w:tc>
-        <w:tc>
-          <w:tcPr>
-            <w:tcW w:w="745" w:type="dxa"/>
-            <w:tcBorders>
-              <w:top w:val="single" w:sz="2" w:space="0" w:color="000001"/>
-              <w:left w:val="single" w:sz="2" w:space="0" w:color="000001"/>
-              <w:bottom w:val="single" w:sz="2" w:space="0" w:color="000001"/>
-              <w:right w:val="single" w:sz="2" w:space="0" w:color="000001"/>
-              <w:insideH w:val="single" w:sz="2" w:space="0" w:color="000001"/>
-              <w:insideV w:val="single" w:sz="2" w:space="0" w:color="000001"/>
-            </w:tcBorders>
-            <w:shd w:fill="auto" w:val="clear"/>
-            <w:tcMar>
-              <w:left w:w="48" w:type="dxa"/>
-            </w:tcMar>
-          </w:tcPr>
-          <w:p>
-            <w:pPr>
-              <w:pStyle w:val="TableContents"/>
-              <w:rPr>
-                <w:highlight w:val="yellow"/>
-              </w:rPr>
-            </w:pPr>
-            <w:r>
-              <w:rPr>
-                <w:b/>
-                <w:bCs/>
-                <w:color w:val="00000A"/>
-                <w:sz w:val="22"/>
-                <w:szCs w:val="22"/>
-                <w:highlight w:val="yellow"/>
-              </w:rPr>
-              <w:t>0.9</w:t>
-            </w:r>
-            <w:r>
-              <w:rPr>
-                <w:color w:val="00000A"/>
-                <w:sz w:val="22"/>
-                <w:szCs w:val="22"/>
-                <w:highlight w:val="yellow"/>
-              </w:rPr>
-              <w:t xml:space="preserve"> </w:t>
-            </w:r>
-          </w:p>
-        </w:tc>
-      </w:tr>
-      <w:tr>
-        <w:trPr/>
-        <w:tc>
-          <w:tcPr>
-            <w:tcW w:w="675" w:type="dxa"/>
-            <w:tcBorders>
-              <w:top w:val="single" w:sz="2" w:space="0" w:color="000001"/>
-              <w:left w:val="single" w:sz="2" w:space="0" w:color="000001"/>
-              <w:bottom w:val="single" w:sz="2" w:space="0" w:color="000001"/>
-              <w:insideH w:val="single" w:sz="2" w:space="0" w:color="000001"/>
-            </w:tcBorders>
-            <w:shd w:fill="auto" w:val="clear"/>
-            <w:tcMar>
-              <w:left w:w="48" w:type="dxa"/>
-            </w:tcMar>
-          </w:tcPr>
-          <w:p>
-            <w:pPr>
-              <w:pStyle w:val="TableContents"/>
-              <w:rPr/>
-            </w:pPr>
-            <w:r>
-              <w:rPr>
-                <w:color w:val="00000A"/>
-                <w:sz w:val="22"/>
-                <w:szCs w:val="22"/>
-              </w:rPr>
-              <w:t>B</w:t>
-            </w:r>
-          </w:p>
-        </w:tc>
-        <w:tc>
-          <w:tcPr>
-            <w:tcW w:w="751" w:type="dxa"/>
-            <w:tcBorders>
-              <w:top w:val="single" w:sz="2" w:space="0" w:color="000001"/>
-              <w:left w:val="single" w:sz="2" w:space="0" w:color="000001"/>
-              <w:bottom w:val="single" w:sz="2" w:space="0" w:color="000001"/>
-              <w:insideH w:val="single" w:sz="2" w:space="0" w:color="000001"/>
-            </w:tcBorders>
-            <w:shd w:fill="auto" w:val="clear"/>
-            <w:tcMar>
-              <w:left w:w="48" w:type="dxa"/>
-            </w:tcMar>
-          </w:tcPr>
-          <w:p>
-            <w:pPr>
-              <w:pStyle w:val="TableContents"/>
-              <w:rPr/>
-            </w:pPr>
-            <w:r>
-              <w:rPr>
-                <w:b/>
-                <w:bCs/>
-                <w:sz w:val="22"/>
-                <w:szCs w:val="22"/>
-              </w:rPr>
-              <w:t>0.3857</w:t>
-            </w:r>
-          </w:p>
-        </w:tc>
-        <w:tc>
-          <w:tcPr>
-            <w:tcW w:w="735" w:type="dxa"/>
-            <w:tcBorders>
-              <w:top w:val="single" w:sz="2" w:space="0" w:color="000001"/>
-              <w:left w:val="single" w:sz="2" w:space="0" w:color="000001"/>
-              <w:bottom w:val="single" w:sz="2" w:space="0" w:color="000001"/>
-              <w:insideH w:val="single" w:sz="2" w:space="0" w:color="000001"/>
-            </w:tcBorders>
-            <w:shd w:fill="auto" w:val="clear"/>
-            <w:tcMar>
-              <w:left w:w="48" w:type="dxa"/>
-            </w:tcMar>
-          </w:tcPr>
-          <w:p>
-            <w:pPr>
-              <w:pStyle w:val="TableContents"/>
-              <w:rPr/>
-            </w:pPr>
-            <w:r>
-              <w:rPr>
-                <w:b/>
-                <w:bCs/>
-                <w:sz w:val="22"/>
-                <w:szCs w:val="22"/>
-              </w:rPr>
-              <w:t>0.1609</w:t>
-            </w:r>
-          </w:p>
-        </w:tc>
-        <w:tc>
-          <w:tcPr>
-            <w:tcW w:w="750" w:type="dxa"/>
-            <w:tcBorders>
-              <w:top w:val="single" w:sz="2" w:space="0" w:color="000001"/>
-              <w:left w:val="single" w:sz="2" w:space="0" w:color="000001"/>
-              <w:bottom w:val="single" w:sz="2" w:space="0" w:color="000001"/>
-              <w:insideH w:val="single" w:sz="2" w:space="0" w:color="000001"/>
-            </w:tcBorders>
-            <w:shd w:fill="auto" w:val="clear"/>
-            <w:tcMar>
-              <w:left w:w="48" w:type="dxa"/>
-            </w:tcMar>
-          </w:tcPr>
-          <w:p>
-            <w:pPr>
-              <w:pStyle w:val="TableContents"/>
-              <w:rPr/>
-            </w:pPr>
-            <w:r>
-              <w:rPr>
-                <w:b/>
-                <w:bCs/>
-                <w:sz w:val="22"/>
-                <w:szCs w:val="22"/>
-              </w:rPr>
-              <w:t>0.2234</w:t>
-            </w:r>
-          </w:p>
-        </w:tc>
-        <w:tc>
-          <w:tcPr>
-            <w:tcW w:w="736" w:type="dxa"/>
-            <w:tcBorders>
-              <w:top w:val="single" w:sz="2" w:space="0" w:color="000001"/>
-              <w:left w:val="single" w:sz="2" w:space="0" w:color="000001"/>
-              <w:bottom w:val="single" w:sz="2" w:space="0" w:color="000001"/>
-              <w:insideH w:val="single" w:sz="2" w:space="0" w:color="000001"/>
-            </w:tcBorders>
-            <w:shd w:fill="auto" w:val="clear"/>
-            <w:tcMar>
-              <w:left w:w="48" w:type="dxa"/>
-            </w:tcMar>
-          </w:tcPr>
-          <w:p>
-            <w:pPr>
-              <w:pStyle w:val="TableContents"/>
-              <w:rPr/>
-            </w:pPr>
-            <w:r>
-              <w:rPr>
-                <w:b/>
-                <w:bCs/>
-                <w:sz w:val="22"/>
-                <w:szCs w:val="22"/>
-              </w:rPr>
-              <w:t>0.2300</w:t>
-            </w:r>
-          </w:p>
-        </w:tc>
-        <w:tc>
-          <w:tcPr>
-            <w:tcW w:w="750" w:type="dxa"/>
-            <w:tcBorders>
-              <w:top w:val="single" w:sz="2" w:space="0" w:color="000001"/>
-              <w:left w:val="single" w:sz="2" w:space="0" w:color="000001"/>
-              <w:bottom w:val="single" w:sz="2" w:space="0" w:color="000001"/>
-              <w:insideH w:val="single" w:sz="2" w:space="0" w:color="000001"/>
-            </w:tcBorders>
-            <w:shd w:fill="auto" w:val="clear"/>
-            <w:tcMar>
-              <w:left w:w="48" w:type="dxa"/>
-            </w:tcMar>
-          </w:tcPr>
-          <w:p>
-            <w:pPr>
-              <w:pStyle w:val="TableContents"/>
-              <w:rPr/>
-            </w:pPr>
-            <w:r>
-              <w:rPr>
-                <w:b/>
-                <w:bCs/>
-                <w:sz w:val="22"/>
-                <w:szCs w:val="22"/>
-              </w:rPr>
-              <w:t>2.2228</w:t>
-            </w:r>
-          </w:p>
-        </w:tc>
-        <w:tc>
-          <w:tcPr>
-            <w:tcW w:w="735" w:type="dxa"/>
-            <w:tcBorders>
-              <w:top w:val="single" w:sz="2" w:space="0" w:color="000001"/>
-              <w:left w:val="single" w:sz="2" w:space="0" w:color="000001"/>
-              <w:bottom w:val="single" w:sz="2" w:space="0" w:color="000001"/>
-              <w:insideH w:val="single" w:sz="2" w:space="0" w:color="000001"/>
-            </w:tcBorders>
-            <w:shd w:fill="auto" w:val="clear"/>
-            <w:tcMar>
-              <w:left w:w="48" w:type="dxa"/>
-            </w:tcMar>
-          </w:tcPr>
-          <w:p>
-            <w:pPr>
-              <w:pStyle w:val="TableContents"/>
-              <w:rPr/>
-            </w:pPr>
-            <w:r>
-              <w:rPr>
-                <w:b/>
-                <w:bCs/>
-                <w:sz w:val="22"/>
-                <w:szCs w:val="22"/>
-              </w:rPr>
-              <w:t>10.7771</w:t>
-            </w:r>
-          </w:p>
-        </w:tc>
-        <w:tc>
-          <w:tcPr>
-            <w:tcW w:w="735" w:type="dxa"/>
-            <w:tcBorders>
-              <w:top w:val="single" w:sz="2" w:space="0" w:color="000001"/>
-              <w:left w:val="single" w:sz="2" w:space="0" w:color="000001"/>
-              <w:bottom w:val="single" w:sz="2" w:space="0" w:color="000001"/>
-              <w:insideH w:val="single" w:sz="2" w:space="0" w:color="000001"/>
-            </w:tcBorders>
-            <w:shd w:fill="auto" w:val="clear"/>
-            <w:tcMar>
-              <w:left w:w="48" w:type="dxa"/>
-            </w:tcMar>
-          </w:tcPr>
-          <w:p>
-            <w:pPr>
-              <w:pStyle w:val="TableContents"/>
-              <w:rPr/>
-            </w:pPr>
-            <w:r>
-              <w:rPr>
-                <w:b/>
-                <w:bCs/>
-                <w:sz w:val="22"/>
-                <w:szCs w:val="22"/>
-              </w:rPr>
-              <w:t>1.0675</w:t>
-            </w:r>
-          </w:p>
-        </w:tc>
-        <w:tc>
-          <w:tcPr>
-            <w:tcW w:w="751" w:type="dxa"/>
-            <w:tcBorders>
-              <w:top w:val="single" w:sz="2" w:space="0" w:color="000001"/>
-              <w:left w:val="single" w:sz="2" w:space="0" w:color="000001"/>
-              <w:bottom w:val="single" w:sz="2" w:space="0" w:color="000001"/>
-              <w:insideH w:val="single" w:sz="2" w:space="0" w:color="000001"/>
-            </w:tcBorders>
-            <w:shd w:fill="auto" w:val="clear"/>
-            <w:tcMar>
-              <w:left w:w="48" w:type="dxa"/>
-            </w:tcMar>
-          </w:tcPr>
-          <w:p>
-            <w:pPr>
-              <w:pStyle w:val="TableContents"/>
-              <w:rPr/>
-            </w:pPr>
-            <w:r>
-              <w:rPr>
-                <w:b/>
-                <w:bCs/>
-                <w:sz w:val="22"/>
-                <w:szCs w:val="22"/>
-              </w:rPr>
-              <w:t>1.2966</w:t>
-            </w:r>
-          </w:p>
-        </w:tc>
-        <w:tc>
-          <w:tcPr>
-            <w:tcW w:w="735" w:type="dxa"/>
-            <w:tcBorders>
-              <w:top w:val="single" w:sz="2" w:space="0" w:color="000001"/>
-              <w:left w:val="single" w:sz="2" w:space="0" w:color="000001"/>
-              <w:bottom w:val="single" w:sz="2" w:space="0" w:color="000001"/>
-              <w:insideH w:val="single" w:sz="2" w:space="0" w:color="000001"/>
-            </w:tcBorders>
-            <w:shd w:fill="auto" w:val="clear"/>
-            <w:tcMar>
-              <w:left w:w="48" w:type="dxa"/>
-            </w:tcMar>
-          </w:tcPr>
-          <w:p>
-            <w:pPr>
-              <w:pStyle w:val="TableContents"/>
-              <w:rPr/>
-            </w:pPr>
-            <w:r>
-              <w:rPr>
-                <w:b/>
-                <w:bCs/>
-                <w:sz w:val="22"/>
-                <w:szCs w:val="22"/>
-              </w:rPr>
-              <w:t>12.6824</w:t>
-            </w:r>
-          </w:p>
-        </w:tc>
-        <w:tc>
-          <w:tcPr>
-            <w:tcW w:w="751" w:type="dxa"/>
-            <w:tcBorders>
-              <w:top w:val="single" w:sz="2" w:space="0" w:color="000001"/>
-              <w:left w:val="single" w:sz="2" w:space="0" w:color="000001"/>
-              <w:bottom w:val="single" w:sz="2" w:space="0" w:color="000001"/>
-              <w:insideH w:val="single" w:sz="2" w:space="0" w:color="000001"/>
-            </w:tcBorders>
-            <w:shd w:fill="auto" w:val="clear"/>
-            <w:tcMar>
-              <w:left w:w="48" w:type="dxa"/>
-            </w:tcMar>
-          </w:tcPr>
-          <w:p>
-            <w:pPr>
-              <w:pStyle w:val="TableContents"/>
-              <w:rPr/>
-            </w:pPr>
-            <w:r>
-              <w:rPr>
-                <w:b/>
-                <w:bCs/>
-                <w:sz w:val="22"/>
-                <w:szCs w:val="22"/>
-              </w:rPr>
-              <w:t>1.0000</w:t>
-            </w:r>
-          </w:p>
-        </w:tc>
-        <w:tc>
-          <w:tcPr>
-            <w:tcW w:w="735" w:type="dxa"/>
-            <w:tcBorders>
-              <w:top w:val="single" w:sz="2" w:space="0" w:color="000001"/>
-              <w:left w:val="single" w:sz="2" w:space="0" w:color="000001"/>
-              <w:bottom w:val="single" w:sz="2" w:space="0" w:color="000001"/>
-              <w:insideH w:val="single" w:sz="2" w:space="0" w:color="000001"/>
-            </w:tcBorders>
-            <w:shd w:fill="auto" w:val="clear"/>
-            <w:tcMar>
-              <w:left w:w="48" w:type="dxa"/>
-            </w:tcMar>
-          </w:tcPr>
-          <w:p>
-            <w:pPr>
-              <w:pStyle w:val="TableContents"/>
-              <w:rPr>
-                <w:highlight w:val="yellow"/>
-              </w:rPr>
-            </w:pPr>
-            <w:r>
-              <w:rPr>
-                <w:b/>
-                <w:bCs/>
-                <w:color w:val="00000A"/>
-                <w:sz w:val="22"/>
-                <w:szCs w:val="22"/>
-                <w:highlight w:val="yellow"/>
-              </w:rPr>
-              <w:t>0.5</w:t>
-            </w:r>
-          </w:p>
-        </w:tc>
-        <w:tc>
-          <w:tcPr>
-            <w:tcW w:w="745" w:type="dxa"/>
-            <w:tcBorders>
-              <w:top w:val="single" w:sz="2" w:space="0" w:color="000001"/>
-              <w:left w:val="single" w:sz="2" w:space="0" w:color="000001"/>
-              <w:bottom w:val="single" w:sz="2" w:space="0" w:color="000001"/>
-              <w:right w:val="single" w:sz="2" w:space="0" w:color="000001"/>
-              <w:insideH w:val="single" w:sz="2" w:space="0" w:color="000001"/>
-              <w:insideV w:val="single" w:sz="2" w:space="0" w:color="000001"/>
-            </w:tcBorders>
-            <w:shd w:fill="auto" w:val="clear"/>
-            <w:tcMar>
-              <w:left w:w="48" w:type="dxa"/>
-            </w:tcMar>
-          </w:tcPr>
-          <w:p>
-            <w:pPr>
-              <w:pStyle w:val="TableContents"/>
-              <w:rPr>
-                <w:b/>
-                <w:b/>
-                <w:bCs/>
-              </w:rPr>
-            </w:pPr>
-            <w:r>
-              <w:rPr>
-                <w:b/>
-                <w:bCs/>
-                <w:color w:val="00000A"/>
-                <w:sz w:val="22"/>
-                <w:szCs w:val="22"/>
-              </w:rPr>
-              <w:t>0.9410</w:t>
-            </w:r>
-          </w:p>
-        </w:tc>
-      </w:tr>
-      <w:tr>
-        <w:trPr/>
-        <w:tc>
-          <w:tcPr>
-            <w:tcW w:w="675" w:type="dxa"/>
-            <w:tcBorders>
-              <w:top w:val="single" w:sz="2" w:space="0" w:color="000001"/>
-              <w:left w:val="single" w:sz="2" w:space="0" w:color="000001"/>
-              <w:bottom w:val="single" w:sz="2" w:space="0" w:color="000001"/>
-              <w:insideH w:val="single" w:sz="2" w:space="0" w:color="000001"/>
-            </w:tcBorders>
-            <w:shd w:fill="auto" w:val="clear"/>
-            <w:tcMar>
-              <w:left w:w="48" w:type="dxa"/>
-            </w:tcMar>
-          </w:tcPr>
-          <w:p>
-            <w:pPr>
-              <w:pStyle w:val="TableContents"/>
-              <w:rPr/>
-            </w:pPr>
-            <w:r>
-              <w:rPr>
-                <w:color w:val="00000A"/>
-                <w:sz w:val="22"/>
-                <w:szCs w:val="22"/>
-              </w:rPr>
-              <w:t>G</w:t>
-            </w:r>
-          </w:p>
-        </w:tc>
-        <w:tc>
-          <w:tcPr>
-            <w:tcW w:w="751" w:type="dxa"/>
-            <w:tcBorders>
-              <w:top w:val="single" w:sz="2" w:space="0" w:color="000001"/>
-              <w:left w:val="single" w:sz="2" w:space="0" w:color="000001"/>
-              <w:bottom w:val="single" w:sz="2" w:space="0" w:color="000001"/>
-              <w:insideH w:val="single" w:sz="2" w:space="0" w:color="000001"/>
-            </w:tcBorders>
-            <w:shd w:fill="auto" w:val="clear"/>
-            <w:tcMar>
-              <w:left w:w="48" w:type="dxa"/>
-            </w:tcMar>
-          </w:tcPr>
-          <w:p>
-            <w:pPr>
-              <w:pStyle w:val="TableContents"/>
-              <w:rPr>
-                <w:b/>
-                <w:b/>
-                <w:bCs/>
-              </w:rPr>
-            </w:pPr>
-            <w:r>
-              <w:rPr>
-                <w:b/>
-                <w:bCs/>
-                <w:sz w:val="22"/>
-                <w:szCs w:val="22"/>
-              </w:rPr>
-              <w:t xml:space="preserve">0.3987 </w:t>
-            </w:r>
-          </w:p>
-        </w:tc>
-        <w:tc>
-          <w:tcPr>
-            <w:tcW w:w="735" w:type="dxa"/>
-            <w:tcBorders>
-              <w:top w:val="single" w:sz="2" w:space="0" w:color="000001"/>
-              <w:left w:val="single" w:sz="2" w:space="0" w:color="000001"/>
-              <w:bottom w:val="single" w:sz="2" w:space="0" w:color="000001"/>
-              <w:insideH w:val="single" w:sz="2" w:space="0" w:color="000001"/>
-            </w:tcBorders>
-            <w:shd w:fill="auto" w:val="clear"/>
-            <w:tcMar>
-              <w:left w:w="48" w:type="dxa"/>
-            </w:tcMar>
-          </w:tcPr>
-          <w:p>
-            <w:pPr>
-              <w:pStyle w:val="TableContents"/>
-              <w:rPr>
-                <w:b/>
-                <w:b/>
-                <w:bCs/>
-              </w:rPr>
-            </w:pPr>
-            <w:r>
-              <w:rPr>
-                <w:b/>
-                <w:bCs/>
-                <w:sz w:val="22"/>
-                <w:szCs w:val="22"/>
-              </w:rPr>
-              <w:t xml:space="preserve">0.1563 </w:t>
-            </w:r>
-          </w:p>
-        </w:tc>
-        <w:tc>
-          <w:tcPr>
-            <w:tcW w:w="750" w:type="dxa"/>
-            <w:tcBorders>
-              <w:top w:val="single" w:sz="2" w:space="0" w:color="000001"/>
-              <w:left w:val="single" w:sz="2" w:space="0" w:color="000001"/>
-              <w:bottom w:val="single" w:sz="2" w:space="0" w:color="000001"/>
-              <w:insideH w:val="single" w:sz="2" w:space="0" w:color="000001"/>
-            </w:tcBorders>
-            <w:shd w:fill="auto" w:val="clear"/>
-            <w:tcMar>
-              <w:left w:w="48" w:type="dxa"/>
-            </w:tcMar>
-          </w:tcPr>
-          <w:p>
-            <w:pPr>
-              <w:pStyle w:val="TableContents"/>
-              <w:rPr>
-                <w:b/>
-                <w:b/>
-                <w:bCs/>
-              </w:rPr>
-            </w:pPr>
-            <w:r>
-              <w:rPr>
-                <w:b/>
-                <w:bCs/>
-                <w:sz w:val="22"/>
-                <w:szCs w:val="22"/>
-              </w:rPr>
-              <w:t>0.2202</w:t>
-            </w:r>
-          </w:p>
-        </w:tc>
-        <w:tc>
-          <w:tcPr>
-            <w:tcW w:w="736" w:type="dxa"/>
-            <w:tcBorders>
-              <w:top w:val="single" w:sz="2" w:space="0" w:color="000001"/>
-              <w:left w:val="single" w:sz="2" w:space="0" w:color="000001"/>
-              <w:bottom w:val="single" w:sz="2" w:space="0" w:color="000001"/>
-              <w:insideH w:val="single" w:sz="2" w:space="0" w:color="000001"/>
-            </w:tcBorders>
-            <w:shd w:fill="auto" w:val="clear"/>
-            <w:tcMar>
-              <w:left w:w="48" w:type="dxa"/>
-            </w:tcMar>
-          </w:tcPr>
-          <w:p>
-            <w:pPr>
-              <w:pStyle w:val="TableContents"/>
-              <w:rPr>
-                <w:b/>
-                <w:b/>
-                <w:bCs/>
-              </w:rPr>
-            </w:pPr>
-            <w:r>
-              <w:rPr>
-                <w:b/>
-                <w:bCs/>
-                <w:sz w:val="22"/>
-                <w:szCs w:val="22"/>
-              </w:rPr>
-              <w:t>0.2249</w:t>
-            </w:r>
-          </w:p>
-        </w:tc>
-        <w:tc>
-          <w:tcPr>
-            <w:tcW w:w="750" w:type="dxa"/>
-            <w:tcBorders>
-              <w:top w:val="single" w:sz="2" w:space="0" w:color="000001"/>
-              <w:left w:val="single" w:sz="2" w:space="0" w:color="000001"/>
-              <w:bottom w:val="single" w:sz="2" w:space="0" w:color="000001"/>
-              <w:insideH w:val="single" w:sz="2" w:space="0" w:color="000001"/>
-            </w:tcBorders>
-            <w:shd w:fill="auto" w:val="clear"/>
-            <w:tcMar>
-              <w:left w:w="48" w:type="dxa"/>
-            </w:tcMar>
-          </w:tcPr>
-          <w:p>
-            <w:pPr>
-              <w:pStyle w:val="TableContents"/>
-              <w:rPr>
-                <w:b/>
-                <w:b/>
-                <w:bCs/>
-              </w:rPr>
-            </w:pPr>
-            <w:r>
-              <w:rPr>
-                <w:b/>
-                <w:bCs/>
-                <w:sz w:val="22"/>
-                <w:szCs w:val="22"/>
-              </w:rPr>
-              <w:t>1.4520</w:t>
-            </w:r>
-          </w:p>
-        </w:tc>
-        <w:tc>
-          <w:tcPr>
-            <w:tcW w:w="735" w:type="dxa"/>
-            <w:tcBorders>
-              <w:top w:val="single" w:sz="2" w:space="0" w:color="000001"/>
-              <w:left w:val="single" w:sz="2" w:space="0" w:color="000001"/>
-              <w:bottom w:val="single" w:sz="2" w:space="0" w:color="000001"/>
-              <w:insideH w:val="single" w:sz="2" w:space="0" w:color="000001"/>
-            </w:tcBorders>
-            <w:shd w:fill="auto" w:val="clear"/>
-            <w:tcMar>
-              <w:left w:w="48" w:type="dxa"/>
-            </w:tcMar>
-          </w:tcPr>
-          <w:p>
-            <w:pPr>
-              <w:pStyle w:val="TableContents"/>
-              <w:rPr>
-                <w:b/>
-                <w:b/>
-                <w:bCs/>
-              </w:rPr>
-            </w:pPr>
-            <w:r>
-              <w:rPr>
-                <w:b/>
-                <w:bCs/>
-                <w:sz w:val="22"/>
-                <w:szCs w:val="22"/>
-              </w:rPr>
-              <w:t>9.9166</w:t>
-            </w:r>
-          </w:p>
-        </w:tc>
-        <w:tc>
-          <w:tcPr>
-            <w:tcW w:w="735" w:type="dxa"/>
-            <w:tcBorders>
-              <w:top w:val="single" w:sz="2" w:space="0" w:color="000001"/>
-              <w:left w:val="single" w:sz="2" w:space="0" w:color="000001"/>
-              <w:bottom w:val="single" w:sz="2" w:space="0" w:color="000001"/>
-              <w:insideH w:val="single" w:sz="2" w:space="0" w:color="000001"/>
-            </w:tcBorders>
-            <w:shd w:fill="auto" w:val="clear"/>
-            <w:tcMar>
-              <w:left w:w="48" w:type="dxa"/>
-            </w:tcMar>
-          </w:tcPr>
-          <w:p>
-            <w:pPr>
-              <w:pStyle w:val="TableContents"/>
-              <w:rPr>
-                <w:b/>
-                <w:b/>
-                <w:bCs/>
-              </w:rPr>
-            </w:pPr>
-            <w:r>
-              <w:rPr>
-                <w:b/>
-                <w:bCs/>
-                <w:sz w:val="22"/>
-                <w:szCs w:val="22"/>
-              </w:rPr>
-              <w:t>1.3332</w:t>
-            </w:r>
-          </w:p>
-        </w:tc>
-        <w:tc>
-          <w:tcPr>
-            <w:tcW w:w="751" w:type="dxa"/>
-            <w:tcBorders>
-              <w:top w:val="single" w:sz="2" w:space="0" w:color="000001"/>
-              <w:left w:val="single" w:sz="2" w:space="0" w:color="000001"/>
-              <w:bottom w:val="single" w:sz="2" w:space="0" w:color="000001"/>
-              <w:insideH w:val="single" w:sz="2" w:space="0" w:color="000001"/>
-            </w:tcBorders>
-            <w:shd w:fill="auto" w:val="clear"/>
-            <w:tcMar>
-              <w:left w:w="48" w:type="dxa"/>
-            </w:tcMar>
-          </w:tcPr>
-          <w:p>
-            <w:pPr>
-              <w:pStyle w:val="TableContents"/>
-              <w:rPr>
-                <w:b/>
-                <w:b/>
-                <w:bCs/>
-              </w:rPr>
-            </w:pPr>
-            <w:r>
-              <w:rPr>
-                <w:b/>
-                <w:bCs/>
-                <w:sz w:val="22"/>
-                <w:szCs w:val="22"/>
-              </w:rPr>
-              <w:t>1.2652</w:t>
-            </w:r>
-          </w:p>
-        </w:tc>
-        <w:tc>
-          <w:tcPr>
-            <w:tcW w:w="735" w:type="dxa"/>
-            <w:tcBorders>
-              <w:top w:val="single" w:sz="2" w:space="0" w:color="000001"/>
-              <w:left w:val="single" w:sz="2" w:space="0" w:color="000001"/>
-              <w:bottom w:val="single" w:sz="2" w:space="0" w:color="000001"/>
-              <w:insideH w:val="single" w:sz="2" w:space="0" w:color="000001"/>
-            </w:tcBorders>
-            <w:shd w:fill="auto" w:val="clear"/>
-            <w:tcMar>
-              <w:left w:w="48" w:type="dxa"/>
-            </w:tcMar>
-          </w:tcPr>
-          <w:p>
-            <w:pPr>
-              <w:pStyle w:val="TableContents"/>
-              <w:rPr>
-                <w:b/>
-                <w:b/>
-                <w:bCs/>
-              </w:rPr>
-            </w:pPr>
-            <w:r>
-              <w:rPr>
-                <w:b/>
-                <w:bCs/>
-                <w:sz w:val="22"/>
-                <w:szCs w:val="22"/>
-              </w:rPr>
-              <w:t>14.9356</w:t>
-            </w:r>
-          </w:p>
-        </w:tc>
-        <w:tc>
-          <w:tcPr>
-            <w:tcW w:w="751" w:type="dxa"/>
-            <w:tcBorders>
-              <w:top w:val="single" w:sz="2" w:space="0" w:color="000001"/>
-              <w:left w:val="single" w:sz="2" w:space="0" w:color="000001"/>
-              <w:bottom w:val="single" w:sz="2" w:space="0" w:color="000001"/>
-              <w:insideH w:val="single" w:sz="2" w:space="0" w:color="000001"/>
-            </w:tcBorders>
-            <w:shd w:fill="auto" w:val="clear"/>
-            <w:tcMar>
-              <w:left w:w="48" w:type="dxa"/>
-            </w:tcMar>
-          </w:tcPr>
-          <w:p>
-            <w:pPr>
-              <w:pStyle w:val="TableContents"/>
-              <w:rPr>
-                <w:b/>
-                <w:b/>
-                <w:bCs/>
-              </w:rPr>
-            </w:pPr>
-            <w:r>
-              <w:rPr>
-                <w:b/>
-                <w:bCs/>
-                <w:sz w:val="22"/>
-                <w:szCs w:val="22"/>
-              </w:rPr>
-              <w:t>1.0000</w:t>
-            </w:r>
-          </w:p>
-        </w:tc>
-        <w:tc>
-          <w:tcPr>
-            <w:tcW w:w="735" w:type="dxa"/>
-            <w:tcBorders>
-              <w:top w:val="single" w:sz="2" w:space="0" w:color="000001"/>
-              <w:left w:val="single" w:sz="2" w:space="0" w:color="000001"/>
-              <w:bottom w:val="single" w:sz="2" w:space="0" w:color="000001"/>
-              <w:insideH w:val="single" w:sz="2" w:space="0" w:color="000001"/>
-            </w:tcBorders>
-            <w:shd w:fill="auto" w:val="clear"/>
-            <w:tcMar>
-              <w:left w:w="48" w:type="dxa"/>
-            </w:tcMar>
-          </w:tcPr>
-          <w:p>
-            <w:pPr>
-              <w:pStyle w:val="TableContents"/>
-              <w:rPr>
-                <w:b/>
-                <w:b/>
-                <w:bCs/>
-              </w:rPr>
-            </w:pPr>
-            <w:r>
-              <w:rPr>
-                <w:b/>
-                <w:bCs/>
-                <w:sz w:val="22"/>
-                <w:szCs w:val="22"/>
-              </w:rPr>
-              <w:t>0.5120</w:t>
-            </w:r>
-          </w:p>
-        </w:tc>
-        <w:tc>
-          <w:tcPr>
-            <w:tcW w:w="745" w:type="dxa"/>
-            <w:tcBorders>
-              <w:top w:val="single" w:sz="2" w:space="0" w:color="000001"/>
-              <w:left w:val="single" w:sz="2" w:space="0" w:color="000001"/>
-              <w:bottom w:val="single" w:sz="2" w:space="0" w:color="000001"/>
-              <w:right w:val="single" w:sz="2" w:space="0" w:color="000001"/>
-              <w:insideH w:val="single" w:sz="2" w:space="0" w:color="000001"/>
-              <w:insideV w:val="single" w:sz="2" w:space="0" w:color="000001"/>
-            </w:tcBorders>
-            <w:shd w:fill="auto" w:val="clear"/>
-            <w:tcMar>
-              <w:left w:w="48" w:type="dxa"/>
-            </w:tcMar>
-          </w:tcPr>
-          <w:p>
-            <w:pPr>
-              <w:pStyle w:val="TableContents"/>
-              <w:rPr/>
-            </w:pPr>
-            <w:r>
-              <w:rPr>
-                <w:b/>
-                <w:bCs/>
-                <w:color w:val="00000A"/>
-                <w:sz w:val="22"/>
-                <w:szCs w:val="22"/>
-              </w:rPr>
-              <w:t>0.9460</w:t>
-            </w:r>
-          </w:p>
-        </w:tc>
-      </w:tr>
-    </w:tbl>
-    <w:p>
-      <w:pPr>
-        <w:pStyle w:val="TextBody"/>
-        <w:rPr/>
-      </w:pPr>
-      <w:r>
-        <w:rPr/>
-      </w:r>
-    </w:p>
-    <w:p>
-      <w:pPr>
-        <w:pStyle w:val="TextBody"/>
-        <w:jc w:val="both"/>
-        <w:rPr/>
-      </w:pPr>
-      <w:r>
-        <w:rPr/>
-        <w:t xml:space="preserve">We simulate a pool </w:t>
-      </w:r>
-      <w:commentRangeStart w:id="2"/>
-      <w:r>
-        <w:rPr/>
-        <w:t>(30 sequences)</w:t>
-      </w:r>
-      <w:r>
-        <w:rPr/>
-      </w:r>
-      <w:commentRangeEnd w:id="2"/>
-      <w:r>
-        <w:commentReference w:id="2"/>
-      </w:r>
-      <w:r>
-        <w:rPr/>
-        <w:t xml:space="preserve"> of pol gene for eah subtype using a coalescent tree and parameters from the table above. We select randomly a subsequence for each subtype to text if really we maintain the pure strain for each subtype, and we found we have same strains (</w:t>
-      </w:r>
-      <w:hyperlink r:id="rId13">
-        <w:r>
-          <w:rPr>
-            <w:rStyle w:val="InternetLink"/>
-          </w:rPr>
-          <w:t>http://bioafrica.mrc.ac.za/rega-genotype/genotype.php?cmd=list&amp;job=2130285380</w:t>
-        </w:r>
-      </w:hyperlink>
-      <w:hyperlink r:id="rId14">
-        <w:r>
-          <w:rPr/>
-          <w:t>).</w:t>
-        </w:r>
-      </w:hyperlink>
-    </w:p>
-    <w:p>
-      <w:pPr>
-        <w:pStyle w:val="TextBody"/>
-        <w:jc w:val="both"/>
-        <w:rPr/>
-      </w:pPr>
-      <w:r>
-        <w:rPr/>
-      </w:r>
-    </w:p>
-    <w:p>
-      <w:pPr>
-        <w:pStyle w:val="TextBody"/>
-        <w:jc w:val="both"/>
-        <w:rPr/>
-      </w:pPr>
-      <w:r>
-        <w:rPr/>
-        <w:t>Even with the original sequence, better to fix the proportion of invariant sites at 80% to still getting the same strain.</w:t>
-      </w:r>
-    </w:p>
-    <w:p>
-      <w:pPr>
-        <w:pStyle w:val="Heading1"/>
-        <w:rPr/>
-      </w:pPr>
-      <w:r>
-        <w:rPr>
-          <w:b/>
-          <w:bCs/>
-        </w:rPr>
-        <w:t>Running Simpact</w:t>
-      </w:r>
-    </w:p>
-    <w:p>
-      <w:pPr>
-        <w:pStyle w:val="Heading1"/>
-        <w:rPr>
-          <w:b w:val="false"/>
-          <w:b w:val="false"/>
-          <w:bCs w:val="false"/>
-        </w:rPr>
-      </w:pPr>
-      <w:r>
-        <w:rPr>
-          <w:b w:val="false"/>
-          <w:bCs w:val="false"/>
-        </w:rPr>
-        <w:t>A. 4000 individuals(1800M&amp;2200W), SEEDS: 40 @10</w:t>
-      </w:r>
-    </w:p>
-    <w:p>
-      <w:pPr>
-        <w:pStyle w:val="PreformattedText"/>
-        <w:spacing w:before="0" w:after="0"/>
-        <w:ind w:left="0" w:right="0" w:hanging="0"/>
-        <w:rPr>
-          <w:rFonts w:ascii="Ubuntu Mono" w:hAnsi="Ubuntu Mono"/>
-          <w:sz w:val="21"/>
-        </w:rPr>
-      </w:pPr>
-      <w:bookmarkStart w:id="2" w:name="rstudio_console_output1"/>
-      <w:bookmarkEnd w:id="2"/>
-      <w:r>
-        <w:rPr>
-          <w:rFonts w:ascii="Ubuntu Mono" w:hAnsi="Ubuntu Mono"/>
-          <w:sz w:val="21"/>
-        </w:rPr>
-        <w:t># Simpact version is: 0.21.0</w:t>
-      </w:r>
-    </w:p>
-    <w:p>
-      <w:pPr>
-        <w:pStyle w:val="PreformattedText"/>
-        <w:spacing w:before="0" w:after="0"/>
-        <w:rPr>
-          <w:rFonts w:ascii="Ubuntu Mono" w:hAnsi="Ubuntu Mono"/>
-          <w:sz w:val="21"/>
-        </w:rPr>
-      </w:pPr>
-      <w:r>
-        <w:rPr>
-          <w:rFonts w:ascii="Ubuntu Mono" w:hAnsi="Ubuntu Mono"/>
-          <w:sz w:val="21"/>
-        </w:rPr>
-        <w:t># Current simulation time is 40.0002</w:t>
-      </w:r>
-    </w:p>
-    <w:p>
-      <w:pPr>
-        <w:pStyle w:val="PreformattedText"/>
-        <w:spacing w:before="0" w:after="0"/>
-        <w:rPr>
-          <w:rFonts w:ascii="Ubuntu Mono" w:hAnsi="Ubuntu Mono"/>
-          <w:sz w:val="21"/>
-        </w:rPr>
-      </w:pPr>
-      <w:r>
-        <w:rPr>
-          <w:rFonts w:ascii="Ubuntu Mono" w:hAnsi="Ubuntu Mono"/>
-          <w:sz w:val="21"/>
-        </w:rPr>
-        <w:t># Number of events executed is 80998</w:t>
-      </w:r>
-    </w:p>
-    <w:p>
-      <w:pPr>
-        <w:pStyle w:val="PreformattedText"/>
-        <w:spacing w:before="0" w:after="0"/>
-        <w:rPr/>
-      </w:pPr>
-      <w:r>
-        <w:rPr>
-          <w:rFonts w:ascii="Ubuntu Mono" w:hAnsi="Ubuntu Mono"/>
-          <w:sz w:val="21"/>
-        </w:rPr>
-        <w:t># Started with 4000 people, ending with 8289</w:t>
-      </w:r>
-    </w:p>
-    <w:tbl>
-      <w:tblPr>
-        <w:tblW w:w="9638" w:type="dxa"/>
-        <w:jc w:val="left"/>
-        <w:tblInd w:w="53" w:type="dxa"/>
-        <w:tblBorders>
-          <w:top w:val="single" w:sz="2" w:space="0" w:color="000001"/>
-          <w:left w:val="single" w:sz="2" w:space="0" w:color="000001"/>
-          <w:bottom w:val="single" w:sz="2" w:space="0" w:color="000001"/>
-          <w:insideH w:val="single" w:sz="2" w:space="0" w:color="000001"/>
-        </w:tblBorders>
-        <w:tblCellMar>
-          <w:top w:w="55" w:type="dxa"/>
-          <w:left w:w="51" w:type="dxa"/>
           <w:bottom w:w="55" w:type="dxa"/>
           <w:right w:w="55" w:type="dxa"/>
         </w:tblCellMar>
@@ -10069,7 +10067,7 @@
             </w:tcBorders>
             <w:shd w:fill="auto" w:val="clear"/>
             <w:tcMar>
-              <w:left w:w="51" w:type="dxa"/>
+              <w:left w:w="48" w:type="dxa"/>
             </w:tcMar>
           </w:tcPr>
           <w:p>
@@ -10094,7 +10092,7 @@
             </w:tcBorders>
             <w:shd w:fill="auto" w:val="clear"/>
             <w:tcMar>
-              <w:left w:w="51" w:type="dxa"/>
+              <w:left w:w="48" w:type="dxa"/>
             </w:tcMar>
           </w:tcPr>
           <w:p>
@@ -10119,7 +10117,7 @@
             </w:tcBorders>
             <w:shd w:fill="auto" w:val="clear"/>
             <w:tcMar>
-              <w:left w:w="51" w:type="dxa"/>
+              <w:left w:w="48" w:type="dxa"/>
             </w:tcMar>
           </w:tcPr>
           <w:p>
@@ -10144,7 +10142,7 @@
             </w:tcBorders>
             <w:shd w:fill="auto" w:val="clear"/>
             <w:tcMar>
-              <w:left w:w="51" w:type="dxa"/>
+              <w:left w:w="48" w:type="dxa"/>
             </w:tcMar>
           </w:tcPr>
           <w:p>
@@ -10169,7 +10167,7 @@
             </w:tcBorders>
             <w:shd w:fill="auto" w:val="clear"/>
             <w:tcMar>
-              <w:left w:w="51" w:type="dxa"/>
+              <w:left w:w="48" w:type="dxa"/>
             </w:tcMar>
           </w:tcPr>
           <w:p>
@@ -10194,7 +10192,7 @@
             </w:tcBorders>
             <w:shd w:fill="auto" w:val="clear"/>
             <w:tcMar>
-              <w:left w:w="51" w:type="dxa"/>
+              <w:left w:w="48" w:type="dxa"/>
             </w:tcMar>
           </w:tcPr>
           <w:p>
@@ -10226,7 +10224,7 @@
             </w:tcBorders>
             <w:shd w:fill="auto" w:val="clear"/>
             <w:tcMar>
-              <w:left w:w="51" w:type="dxa"/>
+              <w:left w:w="48" w:type="dxa"/>
             </w:tcMar>
           </w:tcPr>
           <w:p>
@@ -10258,7 +10256,7 @@
             </w:tcBorders>
             <w:shd w:fill="auto" w:val="clear"/>
             <w:tcMar>
-              <w:left w:w="51" w:type="dxa"/>
+              <w:left w:w="48" w:type="dxa"/>
             </w:tcMar>
           </w:tcPr>
           <w:p>
@@ -10290,7 +10288,7 @@
             </w:tcBorders>
             <w:shd w:fill="auto" w:val="clear"/>
             <w:tcMar>
-              <w:left w:w="51" w:type="dxa"/>
+              <w:left w:w="48" w:type="dxa"/>
             </w:tcMar>
           </w:tcPr>
           <w:p>
@@ -10317,7 +10315,7 @@
             </w:tcBorders>
             <w:shd w:fill="auto" w:val="clear"/>
             <w:tcMar>
-              <w:left w:w="51" w:type="dxa"/>
+              <w:left w:w="48" w:type="dxa"/>
             </w:tcMar>
           </w:tcPr>
           <w:p>
@@ -10345,7 +10343,7 @@
             </w:tcBorders>
             <w:shd w:fill="auto" w:val="clear"/>
             <w:tcMar>
-              <w:left w:w="51" w:type="dxa"/>
+              <w:left w:w="48" w:type="dxa"/>
             </w:tcMar>
           </w:tcPr>
           <w:p>
@@ -10370,7 +10368,7 @@
             </w:tcBorders>
             <w:shd w:fill="auto" w:val="clear"/>
             <w:tcMar>
-              <w:left w:w="51" w:type="dxa"/>
+              <w:left w:w="48" w:type="dxa"/>
             </w:tcMar>
           </w:tcPr>
           <w:p>
@@ -10380,11 +10378,32 @@
             </w:pPr>
             <w:r>
               <w:rPr/>
-              <w:t xml:space="preserve">6 </w:t>
-            </w:r>
-            <w:r>
+              <w:t>6 &gt;B</w:t>
+            </w:r>
+          </w:p>
+        </w:tc>
+        <w:tc>
+          <w:tcPr>
+            <w:tcW w:w="964" w:type="dxa"/>
+            <w:tcBorders>
+              <w:top w:val="single" w:sz="2" w:space="0" w:color="000001"/>
+              <w:left w:val="single" w:sz="2" w:space="0" w:color="000001"/>
+              <w:bottom w:val="single" w:sz="2" w:space="0" w:color="000001"/>
+              <w:insideH w:val="single" w:sz="2" w:space="0" w:color="000001"/>
+            </w:tcBorders>
+            <w:shd w:fill="auto" w:val="clear"/>
+            <w:tcMar>
+              <w:left w:w="48" w:type="dxa"/>
+            </w:tcMar>
+          </w:tcPr>
+          <w:p>
+            <w:pPr>
+              <w:pStyle w:val="TableContents"/>
               <w:rPr/>
-              <w:t>&gt;B</w:t>
+            </w:pPr>
+            <w:r>
+              <w:rPr/>
+              <w:t>20 &gt;B</w:t>
             </w:r>
           </w:p>
         </w:tc>
@@ -10399,7 +10418,7 @@
             </w:tcBorders>
             <w:shd w:fill="auto" w:val="clear"/>
             <w:tcMar>
-              <w:left w:w="51" w:type="dxa"/>
+              <w:left w:w="48" w:type="dxa"/>
             </w:tcMar>
           </w:tcPr>
           <w:p>
@@ -10409,69 +10428,32 @@
             </w:pPr>
             <w:r>
               <w:rPr/>
-              <w:t xml:space="preserve">20 </w:t>
-            </w:r>
-            <w:r>
+              <w:t>3 &gt;B</w:t>
+            </w:r>
+          </w:p>
+        </w:tc>
+        <w:tc>
+          <w:tcPr>
+            <w:tcW w:w="964" w:type="dxa"/>
+            <w:tcBorders>
+              <w:top w:val="single" w:sz="2" w:space="0" w:color="000001"/>
+              <w:left w:val="single" w:sz="2" w:space="0" w:color="000001"/>
+              <w:bottom w:val="single" w:sz="2" w:space="0" w:color="000001"/>
+              <w:insideH w:val="single" w:sz="2" w:space="0" w:color="000001"/>
+            </w:tcBorders>
+            <w:shd w:fill="auto" w:val="clear"/>
+            <w:tcMar>
+              <w:left w:w="48" w:type="dxa"/>
+            </w:tcMar>
+          </w:tcPr>
+          <w:p>
+            <w:pPr>
+              <w:pStyle w:val="TableContents"/>
               <w:rPr/>
-              <w:t>&gt;B</w:t>
-            </w:r>
-          </w:p>
-        </w:tc>
-        <w:tc>
-          <w:tcPr>
-            <w:tcW w:w="964" w:type="dxa"/>
-            <w:tcBorders>
-              <w:top w:val="single" w:sz="2" w:space="0" w:color="000001"/>
-              <w:left w:val="single" w:sz="2" w:space="0" w:color="000001"/>
-              <w:bottom w:val="single" w:sz="2" w:space="0" w:color="000001"/>
-              <w:insideH w:val="single" w:sz="2" w:space="0" w:color="000001"/>
-            </w:tcBorders>
-            <w:shd w:fill="auto" w:val="clear"/>
-            <w:tcMar>
-              <w:left w:w="51" w:type="dxa"/>
-            </w:tcMar>
-          </w:tcPr>
-          <w:p>
-            <w:pPr>
-              <w:pStyle w:val="TableContents"/>
+            </w:pPr>
+            <w:r>
               <w:rPr/>
-            </w:pPr>
-            <w:r>
-              <w:rPr/>
-              <w:t xml:space="preserve">3 </w:t>
-            </w:r>
-            <w:r>
-              <w:rPr/>
-              <w:t>&gt;B</w:t>
-            </w:r>
-          </w:p>
-        </w:tc>
-        <w:tc>
-          <w:tcPr>
-            <w:tcW w:w="964" w:type="dxa"/>
-            <w:tcBorders>
-              <w:top w:val="single" w:sz="2" w:space="0" w:color="000001"/>
-              <w:left w:val="single" w:sz="2" w:space="0" w:color="000001"/>
-              <w:bottom w:val="single" w:sz="2" w:space="0" w:color="000001"/>
-              <w:insideH w:val="single" w:sz="2" w:space="0" w:color="000001"/>
-            </w:tcBorders>
-            <w:shd w:fill="auto" w:val="clear"/>
-            <w:tcMar>
-              <w:left w:w="51" w:type="dxa"/>
-            </w:tcMar>
-          </w:tcPr>
-          <w:p>
-            <w:pPr>
-              <w:pStyle w:val="TableContents"/>
-              <w:rPr/>
-            </w:pPr>
-            <w:r>
-              <w:rPr/>
-              <w:t xml:space="preserve">3 </w:t>
-            </w:r>
-            <w:r>
-              <w:rPr/>
-              <w:t>&gt;B</w:t>
+              <w:t>3 &gt;B</w:t>
             </w:r>
           </w:p>
         </w:tc>
@@ -10486,7 +10468,7 @@
             </w:tcBorders>
             <w:shd w:fill="auto" w:val="clear"/>
             <w:tcMar>
-              <w:left w:w="51" w:type="dxa"/>
+              <w:left w:w="48" w:type="dxa"/>
             </w:tcMar>
           </w:tcPr>
           <w:p>
@@ -10500,15 +10482,35 @@
                 <w:bCs/>
                 <w:highlight w:val="yellow"/>
               </w:rPr>
-              <w:t xml:space="preserve">1403 </w:t>
-            </w:r>
+              <w:t>1403 &gt;B</w:t>
+            </w:r>
+          </w:p>
+        </w:tc>
+        <w:tc>
+          <w:tcPr>
+            <w:tcW w:w="964" w:type="dxa"/>
+            <w:tcBorders>
+              <w:top w:val="single" w:sz="2" w:space="0" w:color="000001"/>
+              <w:left w:val="single" w:sz="2" w:space="0" w:color="000001"/>
+              <w:bottom w:val="single" w:sz="2" w:space="0" w:color="000001"/>
+              <w:insideH w:val="single" w:sz="2" w:space="0" w:color="000001"/>
+            </w:tcBorders>
+            <w:shd w:fill="auto" w:val="clear"/>
+            <w:tcMar>
+              <w:left w:w="48" w:type="dxa"/>
+            </w:tcMar>
+          </w:tcPr>
+          <w:p>
+            <w:pPr>
+              <w:pStyle w:val="TableContents"/>
+              <w:rPr/>
+            </w:pPr>
             <w:r>
               <w:rPr>
                 <w:b/>
                 <w:bCs/>
-                <w:highlight w:val="yellow"/>
-              </w:rPr>
-              <w:t>&gt;B</w:t>
+              </w:rPr>
+              <w:t>716 &gt;A</w:t>
             </w:r>
           </w:p>
         </w:tc>
@@ -10523,7 +10525,7 @@
             </w:tcBorders>
             <w:shd w:fill="auto" w:val="clear"/>
             <w:tcMar>
-              <w:left w:w="51" w:type="dxa"/>
+              <w:left w:w="48" w:type="dxa"/>
             </w:tcMar>
           </w:tcPr>
           <w:p>
@@ -10536,14 +10538,7 @@
                 <w:b/>
                 <w:bCs/>
               </w:rPr>
-              <w:t xml:space="preserve">716 </w:t>
-            </w:r>
-            <w:r>
-              <w:rPr>
-                <w:b/>
-                <w:bCs/>
-              </w:rPr>
-              <w:t>&gt;A</w:t>
+              <w:t>370 &gt;G</w:t>
             </w:r>
           </w:p>
         </w:tc>
@@ -10558,7 +10553,7 @@
             </w:tcBorders>
             <w:shd w:fill="auto" w:val="clear"/>
             <w:tcMar>
-              <w:left w:w="51" w:type="dxa"/>
+              <w:left w:w="48" w:type="dxa"/>
             </w:tcMar>
           </w:tcPr>
           <w:p>
@@ -10567,78 +10562,35 @@
               <w:rPr/>
             </w:pPr>
             <w:r>
-              <w:rPr>
-                <w:b/>
-                <w:bCs/>
-              </w:rPr>
-              <w:t xml:space="preserve">370 </w:t>
-            </w:r>
-            <w:r>
-              <w:rPr>
-                <w:b/>
-                <w:bCs/>
-              </w:rPr>
-              <w:t>&gt;G</w:t>
-            </w:r>
-          </w:p>
-        </w:tc>
-        <w:tc>
-          <w:tcPr>
-            <w:tcW w:w="964" w:type="dxa"/>
-            <w:tcBorders>
-              <w:top w:val="single" w:sz="2" w:space="0" w:color="000001"/>
-              <w:left w:val="single" w:sz="2" w:space="0" w:color="000001"/>
-              <w:bottom w:val="single" w:sz="2" w:space="0" w:color="000001"/>
-              <w:insideH w:val="single" w:sz="2" w:space="0" w:color="000001"/>
-            </w:tcBorders>
-            <w:shd w:fill="auto" w:val="clear"/>
-            <w:tcMar>
-              <w:left w:w="51" w:type="dxa"/>
-            </w:tcMar>
-          </w:tcPr>
-          <w:p>
-            <w:pPr>
-              <w:pStyle w:val="TableContents"/>
               <w:rPr/>
-            </w:pPr>
-            <w:r>
+              <w:t>20 &gt;B</w:t>
+            </w:r>
+          </w:p>
+        </w:tc>
+        <w:tc>
+          <w:tcPr>
+            <w:tcW w:w="963" w:type="dxa"/>
+            <w:tcBorders>
+              <w:top w:val="single" w:sz="2" w:space="0" w:color="000001"/>
+              <w:left w:val="single" w:sz="2" w:space="0" w:color="000001"/>
+              <w:bottom w:val="single" w:sz="2" w:space="0" w:color="000001"/>
+              <w:right w:val="single" w:sz="2" w:space="0" w:color="000001"/>
+              <w:insideH w:val="single" w:sz="2" w:space="0" w:color="000001"/>
+              <w:insideV w:val="single" w:sz="2" w:space="0" w:color="000001"/>
+            </w:tcBorders>
+            <w:shd w:fill="auto" w:val="clear"/>
+            <w:tcMar>
+              <w:left w:w="48" w:type="dxa"/>
+            </w:tcMar>
+          </w:tcPr>
+          <w:p>
+            <w:pPr>
+              <w:pStyle w:val="TableContents"/>
               <w:rPr/>
-              <w:t xml:space="preserve">20 </w:t>
-            </w:r>
+            </w:pPr>
             <w:r>
               <w:rPr/>
-              <w:t>&gt;B</w:t>
-            </w:r>
-          </w:p>
-        </w:tc>
-        <w:tc>
-          <w:tcPr>
-            <w:tcW w:w="963" w:type="dxa"/>
-            <w:tcBorders>
-              <w:top w:val="single" w:sz="2" w:space="0" w:color="000001"/>
-              <w:left w:val="single" w:sz="2" w:space="0" w:color="000001"/>
-              <w:bottom w:val="single" w:sz="2" w:space="0" w:color="000001"/>
-              <w:right w:val="single" w:sz="2" w:space="0" w:color="000001"/>
-              <w:insideH w:val="single" w:sz="2" w:space="0" w:color="000001"/>
-              <w:insideV w:val="single" w:sz="2" w:space="0" w:color="000001"/>
-            </w:tcBorders>
-            <w:shd w:fill="auto" w:val="clear"/>
-            <w:tcMar>
-              <w:left w:w="51" w:type="dxa"/>
-            </w:tcMar>
-          </w:tcPr>
-          <w:p>
-            <w:pPr>
-              <w:pStyle w:val="TableContents"/>
-              <w:rPr/>
-            </w:pPr>
-            <w:r>
-              <w:rPr/>
-              <w:t xml:space="preserve">5 </w:t>
-            </w:r>
-            <w:r>
-              <w:rPr/>
-              <w:t>&gt;B</w:t>
+              <w:t>5 &gt;B</w:t>
             </w:r>
           </w:p>
         </w:tc>
@@ -10656,7 +10608,7 @@
             </w:tcBorders>
             <w:shd w:fill="auto" w:val="clear"/>
             <w:tcMar>
-              <w:left w:w="51" w:type="dxa"/>
+              <w:left w:w="48" w:type="dxa"/>
             </w:tcMar>
           </w:tcPr>
           <w:p>
@@ -10680,7 +10632,7 @@
             </w:tcBorders>
             <w:shd w:fill="auto" w:val="clear"/>
             <w:tcMar>
-              <w:left w:w="51" w:type="dxa"/>
+              <w:left w:w="48" w:type="dxa"/>
             </w:tcMar>
           </w:tcPr>
           <w:p>
@@ -10704,7 +10656,7 @@
             </w:tcBorders>
             <w:shd w:fill="auto" w:val="clear"/>
             <w:tcMar>
-              <w:left w:w="51" w:type="dxa"/>
+              <w:left w:w="48" w:type="dxa"/>
             </w:tcMar>
           </w:tcPr>
           <w:p>
@@ -10728,7 +10680,7 @@
             </w:tcBorders>
             <w:shd w:fill="auto" w:val="clear"/>
             <w:tcMar>
-              <w:left w:w="51" w:type="dxa"/>
+              <w:left w:w="48" w:type="dxa"/>
             </w:tcMar>
           </w:tcPr>
           <w:p>
@@ -10752,7 +10704,7 @@
             </w:tcBorders>
             <w:shd w:fill="auto" w:val="clear"/>
             <w:tcMar>
-              <w:left w:w="51" w:type="dxa"/>
+              <w:left w:w="48" w:type="dxa"/>
             </w:tcMar>
           </w:tcPr>
           <w:p>
@@ -10776,7 +10728,7 @@
             </w:tcBorders>
             <w:shd w:fill="auto" w:val="clear"/>
             <w:tcMar>
-              <w:left w:w="51" w:type="dxa"/>
+              <w:left w:w="48" w:type="dxa"/>
             </w:tcMar>
           </w:tcPr>
           <w:p>
@@ -10800,7 +10752,7 @@
             </w:tcBorders>
             <w:shd w:fill="auto" w:val="clear"/>
             <w:tcMar>
-              <w:left w:w="51" w:type="dxa"/>
+              <w:left w:w="48" w:type="dxa"/>
             </w:tcMar>
           </w:tcPr>
           <w:p>
@@ -10824,7 +10776,7 @@
             </w:tcBorders>
             <w:shd w:fill="auto" w:val="clear"/>
             <w:tcMar>
-              <w:left w:w="51" w:type="dxa"/>
+              <w:left w:w="48" w:type="dxa"/>
             </w:tcMar>
           </w:tcPr>
           <w:p>
@@ -10848,7 +10800,7 @@
             </w:tcBorders>
             <w:shd w:fill="auto" w:val="clear"/>
             <w:tcMar>
-              <w:left w:w="51" w:type="dxa"/>
+              <w:left w:w="48" w:type="dxa"/>
             </w:tcMar>
           </w:tcPr>
           <w:p>
@@ -10874,7 +10826,7 @@
             </w:tcBorders>
             <w:shd w:fill="auto" w:val="clear"/>
             <w:tcMar>
-              <w:left w:w="51" w:type="dxa"/>
+              <w:left w:w="48" w:type="dxa"/>
             </w:tcMar>
           </w:tcPr>
           <w:p>
@@ -10973,7 +10925,7 @@
       <w:tblPr>
         <w:tblW w:w="9638" w:type="dxa"/>
         <w:jc w:val="left"/>
-        <w:tblInd w:w="53" w:type="dxa"/>
+        <w:tblInd w:w="50" w:type="dxa"/>
         <w:tblBorders>
           <w:top w:val="single" w:sz="2" w:space="0" w:color="000001"/>
           <w:left w:val="single" w:sz="2" w:space="0" w:color="000001"/>
@@ -10982,7 +10934,7 @@
         </w:tblBorders>
         <w:tblCellMar>
           <w:top w:w="55" w:type="dxa"/>
-          <w:left w:w="51" w:type="dxa"/>
+          <w:left w:w="48" w:type="dxa"/>
           <w:bottom w:w="55" w:type="dxa"/>
           <w:right w:w="55" w:type="dxa"/>
         </w:tblCellMar>
@@ -11012,7 +10964,7 @@
             </w:tcBorders>
             <w:shd w:fill="auto" w:val="clear"/>
             <w:tcMar>
-              <w:left w:w="51" w:type="dxa"/>
+              <w:left w:w="48" w:type="dxa"/>
             </w:tcMar>
           </w:tcPr>
           <w:p>
@@ -11037,7 +10989,7 @@
             </w:tcBorders>
             <w:shd w:fill="auto" w:val="clear"/>
             <w:tcMar>
-              <w:left w:w="51" w:type="dxa"/>
+              <w:left w:w="48" w:type="dxa"/>
             </w:tcMar>
           </w:tcPr>
           <w:p>
@@ -11062,7 +11014,7 @@
             </w:tcBorders>
             <w:shd w:fill="auto" w:val="clear"/>
             <w:tcMar>
-              <w:left w:w="51" w:type="dxa"/>
+              <w:left w:w="48" w:type="dxa"/>
             </w:tcMar>
           </w:tcPr>
           <w:p>
@@ -11094,7 +11046,7 @@
             </w:tcBorders>
             <w:shd w:fill="auto" w:val="clear"/>
             <w:tcMar>
-              <w:left w:w="51" w:type="dxa"/>
+              <w:left w:w="48" w:type="dxa"/>
             </w:tcMar>
           </w:tcPr>
           <w:p>
@@ -11119,7 +11071,7 @@
             </w:tcBorders>
             <w:shd w:fill="auto" w:val="clear"/>
             <w:tcMar>
-              <w:left w:w="51" w:type="dxa"/>
+              <w:left w:w="48" w:type="dxa"/>
             </w:tcMar>
           </w:tcPr>
           <w:p>
@@ -11144,7 +11096,7 @@
             </w:tcBorders>
             <w:shd w:fill="auto" w:val="clear"/>
             <w:tcMar>
-              <w:left w:w="51" w:type="dxa"/>
+              <w:left w:w="48" w:type="dxa"/>
             </w:tcMar>
           </w:tcPr>
           <w:p>
@@ -11176,7 +11128,7 @@
             </w:tcBorders>
             <w:shd w:fill="auto" w:val="clear"/>
             <w:tcMar>
-              <w:left w:w="51" w:type="dxa"/>
+              <w:left w:w="48" w:type="dxa"/>
             </w:tcMar>
           </w:tcPr>
           <w:p>
@@ -11208,7 +11160,7 @@
             </w:tcBorders>
             <w:shd w:fill="auto" w:val="clear"/>
             <w:tcMar>
-              <w:left w:w="51" w:type="dxa"/>
+              <w:left w:w="48" w:type="dxa"/>
             </w:tcMar>
           </w:tcPr>
           <w:p>
@@ -11233,7 +11185,7 @@
             </w:tcBorders>
             <w:shd w:fill="auto" w:val="clear"/>
             <w:tcMar>
-              <w:left w:w="51" w:type="dxa"/>
+              <w:left w:w="48" w:type="dxa"/>
             </w:tcMar>
           </w:tcPr>
           <w:p>
@@ -11260,7 +11212,7 @@
             </w:tcBorders>
             <w:shd w:fill="auto" w:val="clear"/>
             <w:tcMar>
-              <w:left w:w="51" w:type="dxa"/>
+              <w:left w:w="48" w:type="dxa"/>
             </w:tcMar>
           </w:tcPr>
           <w:p>
@@ -11288,7 +11240,7 @@
             </w:tcBorders>
             <w:shd w:fill="auto" w:val="clear"/>
             <w:tcMar>
-              <w:left w:w="51" w:type="dxa"/>
+              <w:left w:w="48" w:type="dxa"/>
             </w:tcMar>
           </w:tcPr>
           <w:p>
@@ -11313,7 +11265,7 @@
             </w:tcBorders>
             <w:shd w:fill="auto" w:val="clear"/>
             <w:tcMar>
-              <w:left w:w="51" w:type="dxa"/>
+              <w:left w:w="48" w:type="dxa"/>
             </w:tcMar>
           </w:tcPr>
           <w:p>
@@ -11323,11 +11275,7 @@
             </w:pPr>
             <w:r>
               <w:rPr/>
-              <w:t xml:space="preserve">3 </w:t>
-            </w:r>
-            <w:r>
-              <w:rPr/>
-              <w:t>&gt;B</w:t>
+              <w:t>3 &gt;B</w:t>
             </w:r>
           </w:p>
         </w:tc>
@@ -11342,7 +11290,7 @@
             </w:tcBorders>
             <w:shd w:fill="auto" w:val="clear"/>
             <w:tcMar>
-              <w:left w:w="51" w:type="dxa"/>
+              <w:left w:w="48" w:type="dxa"/>
             </w:tcMar>
           </w:tcPr>
           <w:p>
@@ -11355,14 +11303,7 @@
                 <w:b/>
                 <w:bCs/>
               </w:rPr>
-              <w:t xml:space="preserve">1079 </w:t>
-            </w:r>
-            <w:r>
-              <w:rPr>
-                <w:b/>
-                <w:bCs/>
-              </w:rPr>
-              <w:t>&gt;A</w:t>
+              <w:t>1079 &gt;A</w:t>
             </w:r>
           </w:p>
         </w:tc>
@@ -11377,7 +11318,7 @@
             </w:tcBorders>
             <w:shd w:fill="auto" w:val="clear"/>
             <w:tcMar>
-              <w:left w:w="51" w:type="dxa"/>
+              <w:left w:w="48" w:type="dxa"/>
             </w:tcMar>
           </w:tcPr>
           <w:p>
@@ -11387,40 +11328,32 @@
             </w:pPr>
             <w:r>
               <w:rPr/>
-              <w:t xml:space="preserve">4 </w:t>
-            </w:r>
-            <w:r>
+              <w:t>4 &gt;B</w:t>
+            </w:r>
+          </w:p>
+        </w:tc>
+        <w:tc>
+          <w:tcPr>
+            <w:tcW w:w="964" w:type="dxa"/>
+            <w:tcBorders>
+              <w:top w:val="single" w:sz="2" w:space="0" w:color="000001"/>
+              <w:left w:val="single" w:sz="2" w:space="0" w:color="000001"/>
+              <w:bottom w:val="single" w:sz="2" w:space="0" w:color="000001"/>
+              <w:insideH w:val="single" w:sz="2" w:space="0" w:color="000001"/>
+            </w:tcBorders>
+            <w:shd w:fill="auto" w:val="clear"/>
+            <w:tcMar>
+              <w:left w:w="48" w:type="dxa"/>
+            </w:tcMar>
+          </w:tcPr>
+          <w:p>
+            <w:pPr>
+              <w:pStyle w:val="TableContents"/>
               <w:rPr/>
-              <w:t>&gt;B</w:t>
-            </w:r>
-          </w:p>
-        </w:tc>
-        <w:tc>
-          <w:tcPr>
-            <w:tcW w:w="964" w:type="dxa"/>
-            <w:tcBorders>
-              <w:top w:val="single" w:sz="2" w:space="0" w:color="000001"/>
-              <w:left w:val="single" w:sz="2" w:space="0" w:color="000001"/>
-              <w:bottom w:val="single" w:sz="2" w:space="0" w:color="000001"/>
-              <w:insideH w:val="single" w:sz="2" w:space="0" w:color="000001"/>
-            </w:tcBorders>
-            <w:shd w:fill="auto" w:val="clear"/>
-            <w:tcMar>
-              <w:left w:w="51" w:type="dxa"/>
-            </w:tcMar>
-          </w:tcPr>
-          <w:p>
-            <w:pPr>
-              <w:pStyle w:val="TableContents"/>
+            </w:pPr>
+            <w:r>
               <w:rPr/>
-            </w:pPr>
-            <w:r>
-              <w:rPr/>
-              <w:t xml:space="preserve">3 </w:t>
-            </w:r>
-            <w:r>
-              <w:rPr/>
-              <w:t>&gt;B</w:t>
+              <w:t>3 &gt;B</w:t>
             </w:r>
           </w:p>
         </w:tc>
@@ -11435,7 +11368,7 @@
             </w:tcBorders>
             <w:shd w:fill="auto" w:val="clear"/>
             <w:tcMar>
-              <w:left w:w="51" w:type="dxa"/>
+              <w:left w:w="48" w:type="dxa"/>
             </w:tcMar>
           </w:tcPr>
           <w:p>
@@ -11449,15 +11382,35 @@
                 <w:bCs/>
                 <w:highlight w:val="yellow"/>
               </w:rPr>
-              <w:t>3032</w:t>
-            </w:r>
+              <w:t>3032 &gt;B</w:t>
+            </w:r>
+          </w:p>
+        </w:tc>
+        <w:tc>
+          <w:tcPr>
+            <w:tcW w:w="964" w:type="dxa"/>
+            <w:tcBorders>
+              <w:top w:val="single" w:sz="2" w:space="0" w:color="000001"/>
+              <w:left w:val="single" w:sz="2" w:space="0" w:color="000001"/>
+              <w:bottom w:val="single" w:sz="2" w:space="0" w:color="000001"/>
+              <w:insideH w:val="single" w:sz="2" w:space="0" w:color="000001"/>
+            </w:tcBorders>
+            <w:shd w:fill="auto" w:val="clear"/>
+            <w:tcMar>
+              <w:left w:w="48" w:type="dxa"/>
+            </w:tcMar>
+          </w:tcPr>
+          <w:p>
+            <w:pPr>
+              <w:pStyle w:val="TableContents"/>
+              <w:rPr/>
+            </w:pPr>
             <w:r>
               <w:rPr>
                 <w:b/>
                 <w:bCs/>
-                <w:highlight w:val="yellow"/>
-              </w:rPr>
-              <w:t xml:space="preserve"> &gt;B</w:t>
+              </w:rPr>
+              <w:t>809 &gt;G</w:t>
             </w:r>
           </w:p>
         </w:tc>
@@ -11472,7 +11425,7 @@
             </w:tcBorders>
             <w:shd w:fill="auto" w:val="clear"/>
             <w:tcMar>
-              <w:left w:w="51" w:type="dxa"/>
+              <w:left w:w="48" w:type="dxa"/>
             </w:tcMar>
           </w:tcPr>
           <w:p>
@@ -11481,18 +11434,8 @@
               <w:rPr/>
             </w:pPr>
             <w:r>
-              <w:rPr>
-                <w:b/>
-                <w:bCs/>
-              </w:rPr>
-              <w:t xml:space="preserve">809 </w:t>
-            </w:r>
-            <w:r>
-              <w:rPr>
-                <w:b/>
-                <w:bCs/>
-              </w:rPr>
-              <w:t>&gt;G</w:t>
+              <w:rPr/>
+              <w:t>3 &gt;B</w:t>
             </w:r>
           </w:p>
         </w:tc>
@@ -11507,7 +11450,7 @@
             </w:tcBorders>
             <w:shd w:fill="auto" w:val="clear"/>
             <w:tcMar>
-              <w:left w:w="51" w:type="dxa"/>
+              <w:left w:w="48" w:type="dxa"/>
             </w:tcMar>
           </w:tcPr>
           <w:p>
@@ -11517,71 +11460,34 @@
             </w:pPr>
             <w:r>
               <w:rPr/>
-              <w:t xml:space="preserve">3 </w:t>
-            </w:r>
-            <w:r>
+              <w:t>3 &gt;B</w:t>
+            </w:r>
+          </w:p>
+        </w:tc>
+        <w:tc>
+          <w:tcPr>
+            <w:tcW w:w="963" w:type="dxa"/>
+            <w:tcBorders>
+              <w:top w:val="single" w:sz="2" w:space="0" w:color="000001"/>
+              <w:left w:val="single" w:sz="2" w:space="0" w:color="000001"/>
+              <w:bottom w:val="single" w:sz="2" w:space="0" w:color="000001"/>
+              <w:right w:val="single" w:sz="2" w:space="0" w:color="000001"/>
+              <w:insideH w:val="single" w:sz="2" w:space="0" w:color="000001"/>
+              <w:insideV w:val="single" w:sz="2" w:space="0" w:color="000001"/>
+            </w:tcBorders>
+            <w:shd w:fill="auto" w:val="clear"/>
+            <w:tcMar>
+              <w:left w:w="48" w:type="dxa"/>
+            </w:tcMar>
+          </w:tcPr>
+          <w:p>
+            <w:pPr>
+              <w:pStyle w:val="TableContents"/>
               <w:rPr/>
-              <w:t>&gt;B</w:t>
-            </w:r>
-          </w:p>
-        </w:tc>
-        <w:tc>
-          <w:tcPr>
-            <w:tcW w:w="964" w:type="dxa"/>
-            <w:tcBorders>
-              <w:top w:val="single" w:sz="2" w:space="0" w:color="000001"/>
-              <w:left w:val="single" w:sz="2" w:space="0" w:color="000001"/>
-              <w:bottom w:val="single" w:sz="2" w:space="0" w:color="000001"/>
-              <w:insideH w:val="single" w:sz="2" w:space="0" w:color="000001"/>
-            </w:tcBorders>
-            <w:shd w:fill="auto" w:val="clear"/>
-            <w:tcMar>
-              <w:left w:w="51" w:type="dxa"/>
-            </w:tcMar>
-          </w:tcPr>
-          <w:p>
-            <w:pPr>
-              <w:pStyle w:val="TableContents"/>
+            </w:pPr>
+            <w:r>
               <w:rPr/>
-            </w:pPr>
-            <w:r>
-              <w:rPr/>
-              <w:t xml:space="preserve">3 </w:t>
-            </w:r>
-            <w:r>
-              <w:rPr/>
-              <w:t>&gt;B</w:t>
-            </w:r>
-          </w:p>
-        </w:tc>
-        <w:tc>
-          <w:tcPr>
-            <w:tcW w:w="963" w:type="dxa"/>
-            <w:tcBorders>
-              <w:top w:val="single" w:sz="2" w:space="0" w:color="000001"/>
-              <w:left w:val="single" w:sz="2" w:space="0" w:color="000001"/>
-              <w:bottom w:val="single" w:sz="2" w:space="0" w:color="000001"/>
-              <w:right w:val="single" w:sz="2" w:space="0" w:color="000001"/>
-              <w:insideH w:val="single" w:sz="2" w:space="0" w:color="000001"/>
-              <w:insideV w:val="single" w:sz="2" w:space="0" w:color="000001"/>
-            </w:tcBorders>
-            <w:shd w:fill="auto" w:val="clear"/>
-            <w:tcMar>
-              <w:left w:w="51" w:type="dxa"/>
-            </w:tcMar>
-          </w:tcPr>
-          <w:p>
-            <w:pPr>
-              <w:pStyle w:val="TableContents"/>
-              <w:rPr/>
-            </w:pPr>
-            <w:r>
-              <w:rPr/>
-              <w:t xml:space="preserve">4 </w:t>
-            </w:r>
-            <w:r>
-              <w:rPr/>
-              <w:t>&gt;B</w:t>
+              <w:t>4 &gt;B</w:t>
             </w:r>
           </w:p>
         </w:tc>
@@ -11599,7 +11505,7 @@
             </w:tcBorders>
             <w:shd w:fill="auto" w:val="clear"/>
             <w:tcMar>
-              <w:left w:w="51" w:type="dxa"/>
+              <w:left w:w="48" w:type="dxa"/>
             </w:tcMar>
           </w:tcPr>
           <w:p>
@@ -11623,7 +11529,7 @@
             </w:tcBorders>
             <w:shd w:fill="auto" w:val="clear"/>
             <w:tcMar>
-              <w:left w:w="51" w:type="dxa"/>
+              <w:left w:w="48" w:type="dxa"/>
             </w:tcMar>
           </w:tcPr>
           <w:p>
@@ -11647,7 +11553,7 @@
             </w:tcBorders>
             <w:shd w:fill="auto" w:val="clear"/>
             <w:tcMar>
-              <w:left w:w="51" w:type="dxa"/>
+              <w:left w:w="48" w:type="dxa"/>
             </w:tcMar>
           </w:tcPr>
           <w:p>
@@ -11671,7 +11577,7 @@
             </w:tcBorders>
             <w:shd w:fill="auto" w:val="clear"/>
             <w:tcMar>
-              <w:left w:w="51" w:type="dxa"/>
+              <w:left w:w="48" w:type="dxa"/>
             </w:tcMar>
           </w:tcPr>
           <w:p>
@@ -11695,7 +11601,7 @@
             </w:tcBorders>
             <w:shd w:fill="auto" w:val="clear"/>
             <w:tcMar>
-              <w:left w:w="51" w:type="dxa"/>
+              <w:left w:w="48" w:type="dxa"/>
             </w:tcMar>
           </w:tcPr>
           <w:p>
@@ -11719,7 +11625,7 @@
             </w:tcBorders>
             <w:shd w:fill="auto" w:val="clear"/>
             <w:tcMar>
-              <w:left w:w="51" w:type="dxa"/>
+              <w:left w:w="48" w:type="dxa"/>
             </w:tcMar>
           </w:tcPr>
           <w:p>
@@ -11743,7 +11649,7 @@
             </w:tcBorders>
             <w:shd w:fill="auto" w:val="clear"/>
             <w:tcMar>
-              <w:left w:w="51" w:type="dxa"/>
+              <w:left w:w="48" w:type="dxa"/>
             </w:tcMar>
           </w:tcPr>
           <w:p>
@@ -11767,7 +11673,7 @@
             </w:tcBorders>
             <w:shd w:fill="auto" w:val="clear"/>
             <w:tcMar>
-              <w:left w:w="51" w:type="dxa"/>
+              <w:left w:w="48" w:type="dxa"/>
             </w:tcMar>
           </w:tcPr>
           <w:p>
@@ -11791,7 +11697,7 @@
             </w:tcBorders>
             <w:shd w:fill="auto" w:val="clear"/>
             <w:tcMar>
-              <w:left w:w="51" w:type="dxa"/>
+              <w:left w:w="48" w:type="dxa"/>
             </w:tcMar>
           </w:tcPr>
           <w:p>
@@ -11817,7 +11723,7 @@
             </w:tcBorders>
             <w:shd w:fill="auto" w:val="clear"/>
             <w:tcMar>
-              <w:left w:w="51" w:type="dxa"/>
+              <w:left w:w="48" w:type="dxa"/>
             </w:tcMar>
           </w:tcPr>
           <w:p>
@@ -11859,6 +11765,240 @@
       </w:pPr>
       <w:r>
         <w:rPr/>
+      </w:r>
+    </w:p>
+    <w:p>
+      <w:pPr>
+        <w:pStyle w:val="Heading1"/>
+        <w:rPr/>
+      </w:pPr>
+      <w:r>
+        <w:rPr>
+          <w:b/>
+          <w:bCs/>
+        </w:rPr>
+        <w:t>Define Transmission Network Parameters Estimated From HIV Sequences</w:t>
+      </w:r>
+      <w:r>
+        <w:rPr/>
+        <w:t xml:space="preserve"> </w:t>
+      </w:r>
+    </w:p>
+    <w:p>
+      <w:pPr>
+        <w:pStyle w:val="TextBody"/>
+        <w:rPr>
+          <w:b/>
+          <w:b/>
+          <w:bCs/>
+        </w:rPr>
+      </w:pPr>
+      <w:r>
+        <w:rPr/>
+      </w:r>
+    </w:p>
+    <w:p>
+      <w:pPr>
+        <w:pStyle w:val="TextBody"/>
+        <w:rPr/>
+      </w:pPr>
+      <w:r>
+        <w:rPr>
+          <w:b/>
+          <w:bCs/>
+        </w:rPr>
+        <w:t>Ref</w:t>
+      </w:r>
+      <w:r>
+        <w:rPr>
+          <w:b/>
+          <w:bCs/>
+        </w:rPr>
+        <w:t>erences:</w:t>
+      </w:r>
+    </w:p>
+    <w:p>
+      <w:pPr>
+        <w:pStyle w:val="TextBody"/>
+        <w:numPr>
+          <w:ilvl w:val="0"/>
+          <w:numId w:val="5"/>
+        </w:numPr>
+        <w:rPr/>
+      </w:pPr>
+      <w:r>
+        <w:rPr/>
+        <w:t>Andrew J. Leigh Brown et al., Transmission Network Parameters Estimated From HIV Sequences for a Nationwide Epidemic, 2011</w:t>
+      </w:r>
+    </w:p>
+    <w:p>
+      <w:pPr>
+        <w:pStyle w:val="TextBody"/>
+        <w:numPr>
+          <w:ilvl w:val="0"/>
+          <w:numId w:val="5"/>
+        </w:numPr>
+        <w:rPr/>
+      </w:pPr>
+      <w:r>
+        <w:rPr/>
+        <w:t xml:space="preserve">Gareth J. Hughes, et al., </w:t>
+      </w:r>
+      <w:commentRangeStart w:id="3"/>
+      <w:r>
+        <w:rPr/>
+        <w:t>Molecular Phylodynamics of the Heterosexual HIV Epidemic in the United Kingdom</w:t>
+      </w:r>
+      <w:r>
+        <w:rPr/>
+      </w:r>
+      <w:commentRangeEnd w:id="3"/>
+      <w:r>
+        <w:commentReference w:id="3"/>
+      </w:r>
+      <w:r>
+        <w:rPr/>
+        <w:t>, 2009</w:t>
+      </w:r>
+    </w:p>
+    <w:p>
+      <w:pPr>
+        <w:pStyle w:val="TextBody"/>
+        <w:numPr>
+          <w:ilvl w:val="0"/>
+          <w:numId w:val="5"/>
+        </w:numPr>
+        <w:rPr/>
+      </w:pPr>
+      <w:r>
+        <w:rPr/>
+        <w:t xml:space="preserve">Paraskevis D et al., </w:t>
+      </w:r>
+      <w:commentRangeStart w:id="4"/>
+      <w:r>
+        <w:rPr/>
+        <w:t>Phylogenetic reconstruction of a known HIV-1 CRF04_cpx transmission network using maximum likelihood and Bayesian methods</w:t>
+      </w:r>
+      <w:r>
+        <w:rPr/>
+      </w:r>
+      <w:commentRangeEnd w:id="4"/>
+      <w:r>
+        <w:commentReference w:id="4"/>
+      </w:r>
+      <w:r>
+        <w:rPr/>
+        <w:t>, 2004</w:t>
+      </w:r>
+    </w:p>
+    <w:p>
+      <w:pPr>
+        <w:pStyle w:val="TextBody"/>
+        <w:rPr/>
+      </w:pPr>
+      <w:r>
+        <w:rPr/>
+      </w:r>
+    </w:p>
+    <w:p>
+      <w:pPr>
+        <w:pStyle w:val="Heading1"/>
+        <w:rPr>
+          <w:b/>
+          <w:b/>
+          <w:bCs/>
+        </w:rPr>
+      </w:pPr>
+      <w:r>
+        <w:rPr>
+          <w:b/>
+          <w:bCs/>
+        </w:rPr>
+        <w:t>Big steps:</w:t>
+      </w:r>
+    </w:p>
+    <w:p>
+      <w:pPr>
+        <w:pStyle w:val="TextBody"/>
+        <w:numPr>
+          <w:ilvl w:val="0"/>
+          <w:numId w:val="6"/>
+        </w:numPr>
+        <w:jc w:val="both"/>
+        <w:rPr/>
+      </w:pPr>
+      <w:r>
+        <w:rPr>
+          <w:b/>
+          <w:bCs/>
+        </w:rPr>
+        <w:t>N</w:t>
+      </w:r>
+      <w:r>
+        <w:rPr>
+          <w:b/>
+          <w:bCs/>
+        </w:rPr>
+        <w:t xml:space="preserve">etwork creation: </w:t>
+      </w:r>
+      <w:r>
+        <w:rPr/>
+        <w:t>the tree data shoule be processed using a custom R script utilizing the mrca function in the R package ape; a network with a time depth of 31 years, representing the maximum depth and maximum number of connections between the sequences, will be also created for comparison. Clusters will be identified using the clusters function within the R package igraph.</w:t>
+      </w:r>
+    </w:p>
+    <w:p>
+      <w:pPr>
+        <w:pStyle w:val="TextBody"/>
+        <w:numPr>
+          <w:ilvl w:val="0"/>
+          <w:numId w:val="6"/>
+        </w:numPr>
+        <w:jc w:val="both"/>
+        <w:rPr/>
+      </w:pPr>
+      <w:commentRangeStart w:id="5"/>
+      <w:r>
+        <w:rPr>
+          <w:b/>
+          <w:bCs/>
+        </w:rPr>
+        <w:t>Network Shape Analysis:</w:t>
+      </w:r>
+      <w:r>
+        <w:rPr>
+          <w:b/>
+          <w:bCs/>
+        </w:rPr>
+      </w:r>
+      <w:commentRangeEnd w:id="5"/>
+      <w:r>
+        <w:commentReference w:id="5"/>
+      </w:r>
+      <w:r>
+        <w:rPr/>
+        <w:t xml:space="preserve"> the degree of a node (number of links per node) approximates the number of possible infected contacts an individual has had within the period of the network. We will use the statnet package within R to fit several models to the degree distribution of the nodes within our networks.</w:t>
+      </w:r>
+    </w:p>
+    <w:p>
+      <w:pPr>
+        <w:pStyle w:val="TextBody"/>
+        <w:numPr>
+          <w:ilvl w:val="0"/>
+          <w:numId w:val="6"/>
+        </w:numPr>
+        <w:jc w:val="both"/>
+        <w:rPr/>
+      </w:pPr>
+      <w:r>
+        <w:rPr>
+          <w:b/>
+          <w:bCs/>
+        </w:rPr>
+        <w:t>Network Structure:</w:t>
+      </w:r>
+      <w:r>
+        <w:rPr/>
+        <w:t xml:space="preserve"> The network structure was reconstructed using the time to the most recent common ancestors estimated for all individuals at a given time depth</w:t>
       </w:r>
     </w:p>
     <w:p>
@@ -12245,7 +12385,7 @@
                     </pic:cNvPicPr>
                   </pic:nvPicPr>
                   <pic:blipFill>
-                    <a:blip r:embed="rId15"/>
+                    <a:blip r:embed="rId14"/>
                     <a:stretch>
                       <a:fillRect/>
                     </a:stretch>
@@ -12603,6 +12743,951 @@
       </w:r>
     </w:p>
   </w:comment>
+  <w:comment w:id="3" w:author="David Niyukuri" w:date="2017-11-09T21:25:05Z" w:initials="DN">
+    <w:p>
+      <w:r>
+        <w:rPr>
+          <w:rFonts w:ascii="Liberation Serif" w:hAnsi="Liberation Serif" w:eastAsia="Noto Sans CJK SC Regular" w:cs="FreeSans"/>
+          <w:b w:val="false"/>
+          <w:bCs w:val="false"/>
+          <w:i w:val="false"/>
+          <w:iCs w:val="false"/>
+          <w:caps w:val="false"/>
+          <w:smallCaps w:val="false"/>
+          <w:strike w:val="false"/>
+          <w:dstrike w:val="false"/>
+          <w:outline w:val="false"/>
+          <w:shadow w:val="false"/>
+          <w:emboss w:val="false"/>
+          <w:imprint w:val="false"/>
+          <w:color w:val="auto"/>
+          <w:spacing w:val="0"/>
+          <w:w w:val="100"/>
+          <w:position w:val="0"/>
+          <w:sz w:val="20"/>
+          <w:sz w:val="20"/>
+          <w:szCs w:val="24"/>
+          <w:u w:val="none"/>
+          <w:vertAlign w:val="baseline"/>
+          <w:em w:val="none"/>
+          <w:lang w:val="en-ZA" w:eastAsia="zh-CN" w:bidi="hi-IN"/>
+        </w:rPr>
+        <w:t>1. the internode lengths, used as estimates of maximum transmission intervals</w:t>
+      </w:r>
+    </w:p>
+    <w:p>
+      <w:r>
+        <w:rPr>
+          <w:rFonts w:eastAsia="DejaVu Sans" w:cs="DejaVu Sans"/>
+          <w:color w:val="auto"/>
+          <w:lang w:val="en-US" w:eastAsia="en-US" w:bidi="en-US"/>
+        </w:rPr>
+      </w:r>
+    </w:p>
+    <w:p>
+      <w:r>
+        <w:rPr>
+          <w:rFonts w:eastAsia="Noto Sans CJK SC Regular" w:cs="FreeSans" w:ascii="Liberation Serif" w:hAnsi="Liberation Serif"/>
+          <w:b w:val="false"/>
+          <w:bCs w:val="false"/>
+          <w:i w:val="false"/>
+          <w:iCs w:val="false"/>
+          <w:caps w:val="false"/>
+          <w:smallCaps w:val="false"/>
+          <w:strike w:val="false"/>
+          <w:dstrike w:val="false"/>
+          <w:outline w:val="false"/>
+          <w:shadow w:val="false"/>
+          <w:emboss w:val="false"/>
+          <w:imprint w:val="false"/>
+          <w:color w:val="auto"/>
+          <w:spacing w:val="0"/>
+          <w:w w:val="100"/>
+          <w:position w:val="0"/>
+          <w:sz w:val="20"/>
+          <w:szCs w:val="24"/>
+          <w:u w:val="none"/>
+          <w:vertAlign w:val="baseline"/>
+          <w:em w:val="none"/>
+          <w:lang w:bidi="hi-IN" w:eastAsia="zh-CN" w:val="en-ZA"/>
+        </w:rPr>
+        <w:t>2. Log-log plot of numbers of individuals with k contacts (N(k)) against the number of contacts (k). Individuals are assumed to be in contact within the clusters only if the time to the most recent common ancestor of their virus sequences is less than or equal to 5 years. Best fit was power-law</w:t>
+      </w:r>
+    </w:p>
+  </w:comment>
+  <w:comment w:id="4" w:author="David Niyukuri" w:date="2017-11-09T21:21:37Z" w:initials="DN">
+    <w:p>
+      <w:r>
+        <w:rPr>
+          <w:rFonts w:eastAsia="Noto Sans CJK SC Regular" w:cs="FreeSans" w:ascii="Liberation Serif" w:hAnsi="Liberation Serif"/>
+          <w:b w:val="false"/>
+          <w:bCs w:val="false"/>
+          <w:i w:val="false"/>
+          <w:iCs w:val="false"/>
+          <w:caps w:val="false"/>
+          <w:smallCaps w:val="false"/>
+          <w:strike w:val="false"/>
+          <w:dstrike w:val="false"/>
+          <w:outline w:val="false"/>
+          <w:shadow w:val="false"/>
+          <w:emboss w:val="false"/>
+          <w:imprint w:val="false"/>
+          <w:color w:val="auto"/>
+          <w:spacing w:val="0"/>
+          <w:w w:val="100"/>
+          <w:position w:val="0"/>
+          <w:sz w:val="20"/>
+          <w:szCs w:val="24"/>
+          <w:u w:val="none"/>
+          <w:vertAlign w:val="baseline"/>
+          <w:em w:val="none"/>
+          <w:lang w:bidi="hi-IN" w:eastAsia="zh-CN" w:val="en-ZA"/>
+        </w:rPr>
+        <w:t>Cite “Our findings suggest that the epidemiological relationships among patients who have been infected by a common source correspond almost exactly to the evolutionary trees of the virus, given that enough phylogenetic signal is present in the alignment.”</w:t>
+      </w:r>
+    </w:p>
+  </w:comment>
+  <w:comment w:id="5" w:author="David Niyukuri" w:date="2017-11-09T22:34:33Z" w:initials="DN">
+    <w:p>
+      <w:r>
+        <w:rPr>
+          <w:rFonts w:eastAsia="Noto Sans CJK SC Regular" w:cs="FreeSans" w:ascii="Liberation Serif" w:hAnsi="Liberation Serif"/>
+          <w:b w:val="false"/>
+          <w:bCs w:val="false"/>
+          <w:i w:val="false"/>
+          <w:iCs w:val="false"/>
+          <w:caps w:val="false"/>
+          <w:smallCaps w:val="false"/>
+          <w:strike w:val="false"/>
+          <w:dstrike w:val="false"/>
+          <w:outline w:val="false"/>
+          <w:shadow w:val="false"/>
+          <w:emboss w:val="false"/>
+          <w:imprint w:val="false"/>
+          <w:color w:val="auto"/>
+          <w:spacing w:val="0"/>
+          <w:w w:val="100"/>
+          <w:position w:val="0"/>
+          <w:sz w:val="20"/>
+          <w:szCs w:val="24"/>
+          <w:u w:val="none"/>
+          <w:vertAlign w:val="baseline"/>
+          <w:em w:val="none"/>
+          <w:lang w:bidi="hi-IN" w:eastAsia="zh-CN" w:val="en-ZA"/>
+        </w:rPr>
+        <w:t>Characterise first the network distribution of the true transmission network.</w:t>
+      </w:r>
+    </w:p>
+    <w:p>
+      <w:r>
+        <w:rPr>
+          <w:rFonts w:eastAsia="DejaVu Sans" w:cs="DejaVu Sans"/>
+          <w:color w:val="auto"/>
+          <w:lang w:val="en-US" w:eastAsia="en-US" w:bidi="en-US"/>
+        </w:rPr>
+      </w:r>
+    </w:p>
+    <w:p>
+      <w:r>
+        <w:rPr>
+          <w:rFonts w:ascii="Liberation Serif" w:hAnsi="Liberation Serif" w:cs="FreeSans" w:eastAsia="Noto Sans CJK SC Regular"/>
+          <w:b w:val="false"/>
+          <w:bCs w:val="false"/>
+          <w:i w:val="false"/>
+          <w:iCs w:val="false"/>
+          <w:caps w:val="false"/>
+          <w:smallCaps w:val="false"/>
+          <w:strike w:val="false"/>
+          <w:dstrike w:val="false"/>
+          <w:outline w:val="false"/>
+          <w:shadow w:val="false"/>
+          <w:emboss w:val="false"/>
+          <w:imprint w:val="false"/>
+          <w:color w:val="auto"/>
+          <w:spacing w:val="0"/>
+          <w:w w:val="100"/>
+          <w:position w:val="0"/>
+          <w:sz w:val="20"/>
+          <w:szCs w:val="24"/>
+          <w:u w:val="none"/>
+          <w:vertAlign w:val="baseline"/>
+          <w:em w:val="none"/>
+          <w:lang w:bidi="hi-IN" w:val="en-ZA" w:eastAsia="zh-CN"/>
+        </w:rPr>
+        <w:t xml:space="preserve">A </w:t>
+      </w:r>
+      <w:r>
+        <w:rPr>
+          <w:rFonts w:ascii="Liberation Serif" w:hAnsi="Liberation Serif" w:cs="FreeSans" w:eastAsia="Noto Sans CJK SC Regular"/>
+          <w:b/>
+          <w:bCs w:val="false"/>
+          <w:i w:val="false"/>
+          <w:iCs w:val="false"/>
+          <w:caps w:val="false"/>
+          <w:smallCaps w:val="false"/>
+          <w:strike w:val="false"/>
+          <w:dstrike w:val="false"/>
+          <w:outline w:val="false"/>
+          <w:shadow w:val="false"/>
+          <w:emboss w:val="false"/>
+          <w:imprint w:val="false"/>
+          <w:color w:val="auto"/>
+          <w:spacing w:val="0"/>
+          <w:w w:val="100"/>
+          <w:position w:val="0"/>
+          <w:sz w:val="20"/>
+          <w:szCs w:val="24"/>
+          <w:u w:val="none"/>
+          <w:vertAlign w:val="baseline"/>
+          <w:em w:val="none"/>
+          <w:lang w:bidi="hi-IN" w:val="en-ZA" w:eastAsia="zh-CN"/>
+        </w:rPr>
+        <w:t>power law</w:t>
+      </w:r>
+      <w:r>
+        <w:rPr>
+          <w:rFonts w:ascii="Liberation Serif" w:hAnsi="Liberation Serif" w:cs="FreeSans" w:eastAsia="Noto Sans CJK SC Regular"/>
+          <w:b w:val="false"/>
+          <w:bCs w:val="false"/>
+          <w:i w:val="false"/>
+          <w:iCs w:val="false"/>
+          <w:caps w:val="false"/>
+          <w:smallCaps w:val="false"/>
+          <w:strike w:val="false"/>
+          <w:dstrike w:val="false"/>
+          <w:outline w:val="false"/>
+          <w:shadow w:val="false"/>
+          <w:emboss w:val="false"/>
+          <w:imprint w:val="false"/>
+          <w:color w:val="auto"/>
+          <w:spacing w:val="0"/>
+          <w:w w:val="100"/>
+          <w:position w:val="0"/>
+          <w:sz w:val="20"/>
+          <w:szCs w:val="24"/>
+          <w:u w:val="none"/>
+          <w:vertAlign w:val="baseline"/>
+          <w:em w:val="none"/>
+          <w:lang w:bidi="hi-IN" w:val="en-ZA" w:eastAsia="zh-CN"/>
+        </w:rPr>
+        <w:t xml:space="preserve"> is an approximation to a scale-free network, which can arise from a preferential attachment process, whereby individuals are more likely to link to individuals whoalready have multiple links. </w:t>
+      </w:r>
+    </w:p>
+    <w:p>
+      <w:r>
+        <w:rPr>
+          <w:rFonts w:eastAsia="DejaVu Sans" w:cs="DejaVu Sans"/>
+          <w:color w:val="auto"/>
+          <w:lang w:val="en-US" w:eastAsia="en-US" w:bidi="en-US"/>
+        </w:rPr>
+      </w:r>
+    </w:p>
+    <w:p>
+      <w:r>
+        <w:rPr>
+          <w:rFonts w:eastAsia="Noto Sans CJK SC Regular" w:cs="FreeSans" w:ascii="Liberation Serif" w:hAnsi="Liberation Serif"/>
+          <w:b w:val="false"/>
+          <w:bCs w:val="false"/>
+          <w:i w:val="false"/>
+          <w:iCs w:val="false"/>
+          <w:caps w:val="false"/>
+          <w:smallCaps w:val="false"/>
+          <w:strike w:val="false"/>
+          <w:dstrike w:val="false"/>
+          <w:outline w:val="false"/>
+          <w:shadow w:val="false"/>
+          <w:emboss w:val="false"/>
+          <w:imprint w:val="false"/>
+          <w:color w:val="auto"/>
+          <w:spacing w:val="0"/>
+          <w:w w:val="100"/>
+          <w:position w:val="0"/>
+          <w:sz w:val="20"/>
+          <w:szCs w:val="24"/>
+          <w:u w:val="none"/>
+          <w:vertAlign w:val="baseline"/>
+          <w:em w:val="none"/>
+          <w:lang w:bidi="hi-IN" w:eastAsia="zh-CN" w:val="en-ZA"/>
+        </w:rPr>
+        <w:t>There are explicit models that describe the distribution arising from a preferential attachment process, and in order to apply a more rigorous test, we have compared the HIV transmission network of the UK MSM</w:t>
+      </w:r>
+    </w:p>
+    <w:p>
+      <w:r>
+        <w:rPr>
+          <w:rFonts w:ascii="Liberation Serif" w:hAnsi="Liberation Serif" w:eastAsia="Noto Sans CJK SC Regular" w:cs="FreeSans"/>
+          <w:b w:val="false"/>
+          <w:bCs w:val="false"/>
+          <w:i w:val="false"/>
+          <w:iCs w:val="false"/>
+          <w:caps w:val="false"/>
+          <w:smallCaps w:val="false"/>
+          <w:strike w:val="false"/>
+          <w:dstrike w:val="false"/>
+          <w:outline w:val="false"/>
+          <w:shadow w:val="false"/>
+          <w:emboss w:val="false"/>
+          <w:imprint w:val="false"/>
+          <w:color w:val="auto"/>
+          <w:spacing w:val="0"/>
+          <w:w w:val="100"/>
+          <w:position w:val="0"/>
+          <w:sz w:val="20"/>
+          <w:sz w:val="20"/>
+          <w:szCs w:val="24"/>
+          <w:u w:val="none"/>
+          <w:vertAlign w:val="baseline"/>
+          <w:em w:val="none"/>
+          <w:lang w:val="en-ZA" w:eastAsia="zh-CN" w:bidi="hi-IN"/>
+        </w:rPr>
+        <w:t>population to: negative binomial, discrete Pareto, Yule, and</w:t>
+      </w:r>
+    </w:p>
+    <w:p>
+      <w:r>
+        <w:rPr>
+          <w:rFonts w:eastAsia="Noto Sans CJK SC Regular" w:cs="FreeSans" w:ascii="Liberation Serif" w:hAnsi="Liberation Serif"/>
+          <w:b w:val="false"/>
+          <w:bCs w:val="false"/>
+          <w:i w:val="false"/>
+          <w:iCs w:val="false"/>
+          <w:caps w:val="false"/>
+          <w:smallCaps w:val="false"/>
+          <w:strike w:val="false"/>
+          <w:dstrike w:val="false"/>
+          <w:outline w:val="false"/>
+          <w:shadow w:val="false"/>
+          <w:emboss w:val="false"/>
+          <w:imprint w:val="false"/>
+          <w:color w:val="auto"/>
+          <w:spacing w:val="0"/>
+          <w:w w:val="100"/>
+          <w:position w:val="0"/>
+          <w:sz w:val="20"/>
+          <w:szCs w:val="24"/>
+          <w:u w:val="none"/>
+          <w:vertAlign w:val="baseline"/>
+          <w:em w:val="none"/>
+          <w:lang w:bidi="hi-IN" w:eastAsia="zh-CN" w:val="en-ZA"/>
+        </w:rPr>
+        <w:t xml:space="preserve">Waring distributions. </w:t>
+      </w:r>
+    </w:p>
+    <w:p>
+      <w:r>
+        <w:rPr>
+          <w:rFonts w:eastAsia="DejaVu Sans" w:cs="DejaVu Sans"/>
+          <w:color w:val="auto"/>
+          <w:lang w:val="en-US" w:eastAsia="en-US" w:bidi="en-US"/>
+        </w:rPr>
+      </w:r>
+    </w:p>
+    <w:p>
+      <w:r>
+        <w:rPr>
+          <w:rFonts w:ascii="Liberation Serif" w:hAnsi="Liberation Serif" w:cs="FreeSans" w:eastAsia="Noto Sans CJK SC Regular"/>
+          <w:b w:val="false"/>
+          <w:bCs w:val="false"/>
+          <w:i w:val="false"/>
+          <w:iCs w:val="false"/>
+          <w:caps w:val="false"/>
+          <w:smallCaps w:val="false"/>
+          <w:strike w:val="false"/>
+          <w:dstrike w:val="false"/>
+          <w:outline w:val="false"/>
+          <w:shadow w:val="false"/>
+          <w:emboss w:val="false"/>
+          <w:imprint w:val="false"/>
+          <w:color w:val="auto"/>
+          <w:spacing w:val="0"/>
+          <w:w w:val="100"/>
+          <w:position w:val="0"/>
+          <w:sz w:val="20"/>
+          <w:szCs w:val="24"/>
+          <w:u w:val="none"/>
+          <w:vertAlign w:val="baseline"/>
+          <w:em w:val="none"/>
+          <w:lang w:bidi="hi-IN" w:val="en-ZA" w:eastAsia="zh-CN"/>
+        </w:rPr>
+        <w:t xml:space="preserve">The </w:t>
+      </w:r>
+      <w:r>
+        <w:rPr>
+          <w:rFonts w:ascii="Liberation Serif" w:hAnsi="Liberation Serif" w:cs="FreeSans" w:eastAsia="Noto Sans CJK SC Regular"/>
+          <w:b/>
+          <w:bCs w:val="false"/>
+          <w:i w:val="false"/>
+          <w:iCs w:val="false"/>
+          <w:caps w:val="false"/>
+          <w:smallCaps w:val="false"/>
+          <w:strike w:val="false"/>
+          <w:dstrike w:val="false"/>
+          <w:outline w:val="false"/>
+          <w:shadow w:val="false"/>
+          <w:emboss w:val="false"/>
+          <w:imprint w:val="false"/>
+          <w:color w:val="auto"/>
+          <w:spacing w:val="0"/>
+          <w:w w:val="100"/>
+          <w:position w:val="0"/>
+          <w:sz w:val="20"/>
+          <w:szCs w:val="24"/>
+          <w:u w:val="none"/>
+          <w:vertAlign w:val="baseline"/>
+          <w:em w:val="none"/>
+          <w:lang w:bidi="hi-IN" w:val="en-ZA" w:eastAsia="zh-CN"/>
+        </w:rPr>
+        <w:t>negative binomial</w:t>
+      </w:r>
+      <w:r>
+        <w:rPr>
+          <w:rFonts w:ascii="Liberation Serif" w:hAnsi="Liberation Serif" w:cs="FreeSans" w:eastAsia="Noto Sans CJK SC Regular"/>
+          <w:b w:val="false"/>
+          <w:bCs w:val="false"/>
+          <w:i w:val="false"/>
+          <w:iCs w:val="false"/>
+          <w:caps w:val="false"/>
+          <w:smallCaps w:val="false"/>
+          <w:strike w:val="false"/>
+          <w:dstrike w:val="false"/>
+          <w:outline w:val="false"/>
+          <w:shadow w:val="false"/>
+          <w:emboss w:val="false"/>
+          <w:imprint w:val="false"/>
+          <w:color w:val="auto"/>
+          <w:spacing w:val="0"/>
+          <w:w w:val="100"/>
+          <w:position w:val="0"/>
+          <w:sz w:val="20"/>
+          <w:szCs w:val="24"/>
+          <w:u w:val="none"/>
+          <w:vertAlign w:val="baseline"/>
+          <w:em w:val="none"/>
+          <w:lang w:bidi="hi-IN" w:val="en-ZA" w:eastAsia="zh-CN"/>
+        </w:rPr>
+        <w:t xml:space="preserve"> distribution, which is generated if each individual acquires partners at a constant rate, drawn from a gamma distribution. </w:t>
+      </w:r>
+    </w:p>
+    <w:p>
+      <w:r>
+        <w:rPr>
+          <w:rFonts w:eastAsia="DejaVu Sans" w:cs="DejaVu Sans"/>
+          <w:color w:val="auto"/>
+          <w:lang w:val="en-US" w:eastAsia="en-US" w:bidi="en-US"/>
+        </w:rPr>
+      </w:r>
+    </w:p>
+    <w:p>
+      <w:r>
+        <w:rPr>
+          <w:rFonts w:ascii="Liberation Serif" w:hAnsi="Liberation Serif" w:cs="FreeSans" w:eastAsia="Noto Sans CJK SC Regular"/>
+          <w:b w:val="false"/>
+          <w:bCs w:val="false"/>
+          <w:i w:val="false"/>
+          <w:iCs w:val="false"/>
+          <w:caps w:val="false"/>
+          <w:smallCaps w:val="false"/>
+          <w:strike w:val="false"/>
+          <w:dstrike w:val="false"/>
+          <w:outline w:val="false"/>
+          <w:shadow w:val="false"/>
+          <w:emboss w:val="false"/>
+          <w:imprint w:val="false"/>
+          <w:color w:val="auto"/>
+          <w:spacing w:val="0"/>
+          <w:w w:val="100"/>
+          <w:position w:val="0"/>
+          <w:sz w:val="20"/>
+          <w:szCs w:val="24"/>
+          <w:u w:val="none"/>
+          <w:vertAlign w:val="baseline"/>
+          <w:em w:val="none"/>
+          <w:lang w:val="en-ZA" w:eastAsia="zh-CN" w:bidi="hi-IN"/>
+        </w:rPr>
+        <w:t xml:space="preserve">The </w:t>
+      </w:r>
+      <w:r>
+        <w:rPr>
+          <w:rFonts w:ascii="Liberation Serif" w:hAnsi="Liberation Serif" w:cs="FreeSans" w:eastAsia="Noto Sans CJK SC Regular"/>
+          <w:b/>
+          <w:bCs w:val="false"/>
+          <w:i w:val="false"/>
+          <w:iCs w:val="false"/>
+          <w:caps w:val="false"/>
+          <w:smallCaps w:val="false"/>
+          <w:strike w:val="false"/>
+          <w:dstrike w:val="false"/>
+          <w:outline w:val="false"/>
+          <w:shadow w:val="false"/>
+          <w:emboss w:val="false"/>
+          <w:imprint w:val="false"/>
+          <w:color w:val="auto"/>
+          <w:spacing w:val="0"/>
+          <w:w w:val="100"/>
+          <w:position w:val="0"/>
+          <w:sz w:val="20"/>
+          <w:szCs w:val="24"/>
+          <w:u w:val="none"/>
+          <w:vertAlign w:val="baseline"/>
+          <w:em w:val="none"/>
+          <w:lang w:val="en-ZA" w:eastAsia="zh-CN" w:bidi="hi-IN"/>
+        </w:rPr>
+        <w:t xml:space="preserve">discrete Pareto </w:t>
+      </w:r>
+      <w:r>
+        <w:rPr>
+          <w:rFonts w:ascii="Liberation Serif" w:hAnsi="Liberation Serif" w:cs="FreeSans" w:eastAsia="Noto Sans CJK SC Regular"/>
+          <w:b w:val="false"/>
+          <w:bCs w:val="false"/>
+          <w:i w:val="false"/>
+          <w:iCs w:val="false"/>
+          <w:caps w:val="false"/>
+          <w:smallCaps w:val="false"/>
+          <w:strike w:val="false"/>
+          <w:dstrike w:val="false"/>
+          <w:outline w:val="false"/>
+          <w:shadow w:val="false"/>
+          <w:emboss w:val="false"/>
+          <w:imprint w:val="false"/>
+          <w:color w:val="auto"/>
+          <w:spacing w:val="0"/>
+          <w:w w:val="100"/>
+          <w:position w:val="0"/>
+          <w:sz w:val="20"/>
+          <w:szCs w:val="24"/>
+          <w:u w:val="none"/>
+          <w:vertAlign w:val="baseline"/>
+          <w:em w:val="none"/>
+          <w:lang w:val="en-ZA" w:eastAsia="zh-CN" w:bidi="hi-IN"/>
+        </w:rPr>
+        <w:t>distribution is a power law distribution, whereas the Yule and</w:t>
+      </w:r>
+    </w:p>
+    <w:p>
+      <w:r>
+        <w:rPr>
+          <w:rFonts w:ascii="Liberation Serif" w:hAnsi="Liberation Serif" w:eastAsia="Noto Sans CJK SC Regular" w:cs="FreeSans"/>
+          <w:b w:val="false"/>
+          <w:bCs w:val="false"/>
+          <w:i w:val="false"/>
+          <w:iCs w:val="false"/>
+          <w:caps w:val="false"/>
+          <w:smallCaps w:val="false"/>
+          <w:strike w:val="false"/>
+          <w:dstrike w:val="false"/>
+          <w:outline w:val="false"/>
+          <w:shadow w:val="false"/>
+          <w:emboss w:val="false"/>
+          <w:imprint w:val="false"/>
+          <w:color w:val="auto"/>
+          <w:spacing w:val="0"/>
+          <w:w w:val="100"/>
+          <w:position w:val="0"/>
+          <w:sz w:val="20"/>
+          <w:sz w:val="20"/>
+          <w:szCs w:val="24"/>
+          <w:u w:val="none"/>
+          <w:vertAlign w:val="baseline"/>
+          <w:em w:val="none"/>
+          <w:lang w:val="en-ZA" w:eastAsia="zh-CN" w:bidi="hi-IN"/>
+        </w:rPr>
+        <w:t xml:space="preserve">Waring distributions arise from specific preferential attachment models. </w:t>
+      </w:r>
+    </w:p>
+    <w:p>
+      <w:r>
+        <w:rPr>
+          <w:rFonts w:cs="FreeSans" w:eastAsia="Noto Sans CJK SC Regular" w:ascii="Liberation Serif" w:hAnsi="Liberation Serif"/>
+          <w:b w:val="false"/>
+          <w:bCs w:val="false"/>
+          <w:i w:val="false"/>
+          <w:iCs w:val="false"/>
+          <w:caps w:val="false"/>
+          <w:smallCaps w:val="false"/>
+          <w:strike w:val="false"/>
+          <w:dstrike w:val="false"/>
+          <w:outline w:val="false"/>
+          <w:shadow w:val="false"/>
+          <w:emboss w:val="false"/>
+          <w:imprint w:val="false"/>
+          <w:color w:val="auto"/>
+          <w:spacing w:val="0"/>
+          <w:w w:val="100"/>
+          <w:position w:val="0"/>
+          <w:sz w:val="20"/>
+          <w:szCs w:val="24"/>
+          <w:u w:val="none"/>
+          <w:vertAlign w:val="baseline"/>
+          <w:em w:val="none"/>
+          <w:lang w:bidi="hi-IN" w:val="en-ZA" w:eastAsia="zh-CN"/>
+        </w:rPr>
+        <w:t>Both the</w:t>
+      </w:r>
+      <w:r>
+        <w:rPr>
+          <w:rFonts w:cs="FreeSans" w:eastAsia="Noto Sans CJK SC Regular" w:ascii="Liberation Serif" w:hAnsi="Liberation Serif"/>
+          <w:b/>
+          <w:bCs w:val="false"/>
+          <w:i w:val="false"/>
+          <w:iCs w:val="false"/>
+          <w:caps w:val="false"/>
+          <w:smallCaps w:val="false"/>
+          <w:strike w:val="false"/>
+          <w:dstrike w:val="false"/>
+          <w:outline w:val="false"/>
+          <w:shadow w:val="false"/>
+          <w:emboss w:val="false"/>
+          <w:imprint w:val="false"/>
+          <w:color w:val="auto"/>
+          <w:spacing w:val="0"/>
+          <w:w w:val="100"/>
+          <w:position w:val="0"/>
+          <w:sz w:val="20"/>
+          <w:szCs w:val="24"/>
+          <w:u w:val="none"/>
+          <w:vertAlign w:val="baseline"/>
+          <w:em w:val="none"/>
+          <w:lang w:bidi="hi-IN" w:val="en-ZA" w:eastAsia="zh-CN"/>
+        </w:rPr>
+        <w:t xml:space="preserve"> Yule and Waring distributions</w:t>
+      </w:r>
+      <w:r>
+        <w:rPr>
+          <w:rFonts w:cs="FreeSans" w:eastAsia="Noto Sans CJK SC Regular" w:ascii="Liberation Serif" w:hAnsi="Liberation Serif"/>
+          <w:b w:val="false"/>
+          <w:bCs w:val="false"/>
+          <w:i w:val="false"/>
+          <w:iCs w:val="false"/>
+          <w:caps w:val="false"/>
+          <w:smallCaps w:val="false"/>
+          <w:strike w:val="false"/>
+          <w:dstrike w:val="false"/>
+          <w:outline w:val="false"/>
+          <w:shadow w:val="false"/>
+          <w:emboss w:val="false"/>
+          <w:imprint w:val="false"/>
+          <w:color w:val="auto"/>
+          <w:spacing w:val="0"/>
+          <w:w w:val="100"/>
+          <w:position w:val="0"/>
+          <w:sz w:val="20"/>
+          <w:szCs w:val="24"/>
+          <w:u w:val="none"/>
+          <w:vertAlign w:val="baseline"/>
+          <w:em w:val="none"/>
+          <w:lang w:bidi="hi-IN" w:val="en-ZA" w:eastAsia="zh-CN"/>
+        </w:rPr>
+        <w:t xml:space="preserve"> incorporate (1) </w:t>
+      </w:r>
+      <w:r>
+        <w:rPr>
+          <w:rFonts w:cs="FreeSans" w:eastAsia="Noto Sans CJK SC Regular" w:ascii="Liberation Serif" w:hAnsi="Liberation Serif"/>
+          <w:b/>
+          <w:bCs w:val="false"/>
+          <w:i/>
+          <w:iCs w:val="false"/>
+          <w:caps w:val="false"/>
+          <w:smallCaps w:val="false"/>
+          <w:strike w:val="false"/>
+          <w:dstrike w:val="false"/>
+          <w:outline w:val="false"/>
+          <w:shadow w:val="false"/>
+          <w:emboss w:val="false"/>
+          <w:imprint w:val="false"/>
+          <w:color w:val="auto"/>
+          <w:spacing w:val="0"/>
+          <w:w w:val="100"/>
+          <w:position w:val="0"/>
+          <w:sz w:val="20"/>
+          <w:szCs w:val="24"/>
+          <w:u w:val="none"/>
+          <w:vertAlign w:val="baseline"/>
+          <w:em w:val="none"/>
+          <w:lang w:bidi="hi-IN" w:val="en-ZA" w:eastAsia="zh-CN"/>
+        </w:rPr>
+        <w:t>the probability that a new link is made to a previously inactive individual</w:t>
+      </w:r>
+      <w:r>
+        <w:rPr>
+          <w:rFonts w:cs="FreeSans" w:eastAsia="Noto Sans CJK SC Regular" w:ascii="Liberation Serif" w:hAnsi="Liberation Serif"/>
+          <w:b w:val="false"/>
+          <w:bCs w:val="false"/>
+          <w:i w:val="false"/>
+          <w:iCs w:val="false"/>
+          <w:caps w:val="false"/>
+          <w:smallCaps w:val="false"/>
+          <w:strike w:val="false"/>
+          <w:dstrike w:val="false"/>
+          <w:outline w:val="false"/>
+          <w:shadow w:val="false"/>
+          <w:emboss w:val="false"/>
+          <w:imprint w:val="false"/>
+          <w:color w:val="auto"/>
+          <w:spacing w:val="0"/>
+          <w:w w:val="100"/>
+          <w:position w:val="0"/>
+          <w:sz w:val="20"/>
+          <w:szCs w:val="24"/>
+          <w:u w:val="none"/>
+          <w:vertAlign w:val="baseline"/>
+          <w:em w:val="none"/>
+          <w:lang w:bidi="hi-IN" w:val="en-ZA" w:eastAsia="zh-CN"/>
+        </w:rPr>
+        <w:t xml:space="preserve"> and (2) </w:t>
+      </w:r>
+      <w:r>
+        <w:rPr>
+          <w:rFonts w:cs="FreeSans" w:eastAsia="Noto Sans CJK SC Regular" w:ascii="Liberation Serif" w:hAnsi="Liberation Serif"/>
+          <w:b/>
+          <w:bCs w:val="false"/>
+          <w:i/>
+          <w:iCs w:val="false"/>
+          <w:caps w:val="false"/>
+          <w:smallCaps w:val="false"/>
+          <w:strike w:val="false"/>
+          <w:dstrike w:val="false"/>
+          <w:outline w:val="false"/>
+          <w:shadow w:val="false"/>
+          <w:emboss w:val="false"/>
+          <w:imprint w:val="false"/>
+          <w:color w:val="auto"/>
+          <w:spacing w:val="0"/>
+          <w:w w:val="100"/>
+          <w:position w:val="0"/>
+          <w:sz w:val="20"/>
+          <w:szCs w:val="24"/>
+          <w:u w:val="none"/>
+          <w:vertAlign w:val="baseline"/>
+          <w:em w:val="none"/>
+          <w:lang w:bidi="hi-IN" w:val="en-ZA" w:eastAsia="zh-CN"/>
+        </w:rPr>
+        <w:t>the probability that a new link is</w:t>
+      </w:r>
+    </w:p>
+    <w:p>
+      <w:r>
+        <w:rPr>
+          <w:rFonts w:cs="FreeSans" w:ascii="Liberation Serif" w:hAnsi="Liberation Serif" w:eastAsia="Noto Sans CJK SC Regular"/>
+          <w:b/>
+          <w:bCs w:val="false"/>
+          <w:i/>
+          <w:iCs w:val="false"/>
+          <w:caps w:val="false"/>
+          <w:smallCaps w:val="false"/>
+          <w:strike w:val="false"/>
+          <w:dstrike w:val="false"/>
+          <w:outline w:val="false"/>
+          <w:shadow w:val="false"/>
+          <w:emboss w:val="false"/>
+          <w:imprint w:val="false"/>
+          <w:color w:val="auto"/>
+          <w:spacing w:val="0"/>
+          <w:w w:val="100"/>
+          <w:position w:val="0"/>
+          <w:sz w:val="20"/>
+          <w:szCs w:val="24"/>
+          <w:u w:val="none"/>
+          <w:vertAlign w:val="baseline"/>
+          <w:em w:val="none"/>
+          <w:lang w:bidi="hi-IN" w:eastAsia="zh-CN" w:val="en-ZA"/>
+        </w:rPr>
+        <w:t>made to a person with k partners</w:t>
+      </w:r>
+      <w:r>
+        <w:rPr>
+          <w:rFonts w:cs="FreeSans" w:ascii="Liberation Serif" w:hAnsi="Liberation Serif" w:eastAsia="Noto Sans CJK SC Regular"/>
+          <w:b w:val="false"/>
+          <w:bCs w:val="false"/>
+          <w:i w:val="false"/>
+          <w:iCs w:val="false"/>
+          <w:caps w:val="false"/>
+          <w:smallCaps w:val="false"/>
+          <w:strike w:val="false"/>
+          <w:dstrike w:val="false"/>
+          <w:outline w:val="false"/>
+          <w:shadow w:val="false"/>
+          <w:emboss w:val="false"/>
+          <w:imprint w:val="false"/>
+          <w:color w:val="auto"/>
+          <w:spacing w:val="0"/>
+          <w:w w:val="100"/>
+          <w:position w:val="0"/>
+          <w:sz w:val="20"/>
+          <w:szCs w:val="24"/>
+          <w:u w:val="none"/>
+          <w:vertAlign w:val="baseline"/>
+          <w:em w:val="none"/>
+          <w:lang w:bidi="hi-IN" w:eastAsia="zh-CN" w:val="en-ZA"/>
+        </w:rPr>
+        <w:t xml:space="preserve">. </w:t>
+      </w:r>
+    </w:p>
+    <w:p>
+      <w:r>
+        <w:rPr>
+          <w:rFonts w:eastAsia="DejaVu Sans" w:cs="DejaVu Sans"/>
+          <w:color w:val="auto"/>
+          <w:lang w:val="en-US" w:eastAsia="en-US" w:bidi="en-US"/>
+        </w:rPr>
+      </w:r>
+    </w:p>
+    <w:p>
+      <w:r>
+        <w:rPr>
+          <w:rFonts w:ascii="Liberation Serif" w:hAnsi="Liberation Serif" w:cs="FreeSans" w:eastAsia="Noto Sans CJK SC Regular"/>
+          <w:b w:val="false"/>
+          <w:bCs w:val="false"/>
+          <w:i w:val="false"/>
+          <w:iCs w:val="false"/>
+          <w:caps w:val="false"/>
+          <w:smallCaps w:val="false"/>
+          <w:strike w:val="false"/>
+          <w:dstrike w:val="false"/>
+          <w:outline w:val="false"/>
+          <w:shadow w:val="false"/>
+          <w:emboss w:val="false"/>
+          <w:imprint w:val="false"/>
+          <w:color w:val="auto"/>
+          <w:spacing w:val="0"/>
+          <w:w w:val="100"/>
+          <w:position w:val="0"/>
+          <w:sz w:val="20"/>
+          <w:szCs w:val="24"/>
+          <w:u w:val="none"/>
+          <w:vertAlign w:val="baseline"/>
+          <w:em w:val="none"/>
+          <w:lang w:bidi="hi-IN" w:val="en-ZA" w:eastAsia="zh-CN"/>
+        </w:rPr>
+        <w:t xml:space="preserve">The </w:t>
+      </w:r>
+      <w:r>
+        <w:rPr>
+          <w:rFonts w:ascii="Liberation Serif" w:hAnsi="Liberation Serif" w:cs="FreeSans" w:eastAsia="Noto Sans CJK SC Regular"/>
+          <w:b/>
+          <w:bCs w:val="false"/>
+          <w:i w:val="false"/>
+          <w:iCs w:val="false"/>
+          <w:caps w:val="false"/>
+          <w:smallCaps w:val="false"/>
+          <w:strike w:val="false"/>
+          <w:dstrike w:val="false"/>
+          <w:outline w:val="false"/>
+          <w:shadow w:val="false"/>
+          <w:emboss w:val="false"/>
+          <w:imprint w:val="false"/>
+          <w:color w:val="auto"/>
+          <w:spacing w:val="0"/>
+          <w:w w:val="100"/>
+          <w:position w:val="0"/>
+          <w:sz w:val="20"/>
+          <w:szCs w:val="24"/>
+          <w:u w:val="none"/>
+          <w:vertAlign w:val="baseline"/>
+          <w:em w:val="none"/>
+          <w:lang w:bidi="hi-IN" w:val="en-ZA" w:eastAsia="zh-CN"/>
+        </w:rPr>
+        <w:t>Waring distribution</w:t>
+      </w:r>
+      <w:r>
+        <w:rPr>
+          <w:rFonts w:ascii="Liberation Serif" w:hAnsi="Liberation Serif" w:cs="FreeSans" w:eastAsia="Noto Sans CJK SC Regular"/>
+          <w:b w:val="false"/>
+          <w:bCs w:val="false"/>
+          <w:i w:val="false"/>
+          <w:iCs w:val="false"/>
+          <w:caps w:val="false"/>
+          <w:smallCaps w:val="false"/>
+          <w:strike w:val="false"/>
+          <w:dstrike w:val="false"/>
+          <w:outline w:val="false"/>
+          <w:shadow w:val="false"/>
+          <w:emboss w:val="false"/>
+          <w:imprint w:val="false"/>
+          <w:color w:val="auto"/>
+          <w:spacing w:val="0"/>
+          <w:w w:val="100"/>
+          <w:position w:val="0"/>
+          <w:sz w:val="20"/>
+          <w:szCs w:val="24"/>
+          <w:u w:val="none"/>
+          <w:vertAlign w:val="baseline"/>
+          <w:em w:val="none"/>
+          <w:lang w:bidi="hi-IN" w:val="en-ZA" w:eastAsia="zh-CN"/>
+        </w:rPr>
+        <w:t xml:space="preserve"> additionally allows for a third class of random, nonpreferential attachments. </w:t>
+      </w:r>
+    </w:p>
+    <w:p>
+      <w:r>
+        <w:rPr>
+          <w:rFonts w:eastAsia="DejaVu Sans" w:cs="DejaVu Sans"/>
+          <w:color w:val="auto"/>
+          <w:lang w:val="en-US" w:eastAsia="en-US" w:bidi="en-US"/>
+        </w:rPr>
+      </w:r>
+    </w:p>
+    <w:p>
+      <w:r>
+        <w:rPr>
+          <w:rFonts w:eastAsia="Noto Sans CJK SC Regular" w:cs="FreeSans" w:ascii="Liberation Serif" w:hAnsi="Liberation Serif"/>
+          <w:b w:val="false"/>
+          <w:bCs w:val="false"/>
+          <w:i w:val="false"/>
+          <w:iCs w:val="false"/>
+          <w:caps w:val="false"/>
+          <w:smallCaps w:val="false"/>
+          <w:strike w:val="false"/>
+          <w:dstrike w:val="false"/>
+          <w:outline w:val="false"/>
+          <w:shadow w:val="false"/>
+          <w:emboss w:val="false"/>
+          <w:imprint w:val="false"/>
+          <w:color w:val="auto"/>
+          <w:spacing w:val="0"/>
+          <w:w w:val="100"/>
+          <w:position w:val="0"/>
+          <w:sz w:val="20"/>
+          <w:szCs w:val="24"/>
+          <w:u w:val="none"/>
+          <w:vertAlign w:val="baseline"/>
+          <w:em w:val="none"/>
+          <w:lang w:bidi="hi-IN" w:eastAsia="zh-CN" w:val="en-ZA"/>
+        </w:rPr>
+        <w:t>We used maximum likelihood to estimate parameter values and AICC to compare goodness of fit and found that for all time depths the Waring distribution was the</w:t>
+      </w:r>
+    </w:p>
+    <w:p>
+      <w:r>
+        <w:rPr>
+          <w:rFonts w:ascii="Liberation Serif" w:hAnsi="Liberation Serif" w:eastAsia="Noto Sans CJK SC Regular" w:cs="FreeSans"/>
+          <w:b w:val="false"/>
+          <w:bCs w:val="false"/>
+          <w:i w:val="false"/>
+          <w:iCs w:val="false"/>
+          <w:caps w:val="false"/>
+          <w:smallCaps w:val="false"/>
+          <w:strike w:val="false"/>
+          <w:dstrike w:val="false"/>
+          <w:outline w:val="false"/>
+          <w:shadow w:val="false"/>
+          <w:emboss w:val="false"/>
+          <w:imprint w:val="false"/>
+          <w:color w:val="auto"/>
+          <w:spacing w:val="0"/>
+          <w:w w:val="100"/>
+          <w:position w:val="0"/>
+          <w:sz w:val="20"/>
+          <w:sz w:val="20"/>
+          <w:szCs w:val="24"/>
+          <w:u w:val="none"/>
+          <w:vertAlign w:val="baseline"/>
+          <w:em w:val="none"/>
+          <w:lang w:val="en-ZA" w:eastAsia="zh-CN" w:bidi="hi-IN"/>
+        </w:rPr>
+        <w:t>preferred distribution</w:t>
+      </w:r>
+    </w:p>
+  </w:comment>
 </w:comments>
 </file>
 
@@ -13194,6 +14279,298 @@
     </w:lvl>
   </w:abstractNum>
   <w:abstractNum w:abstractNumId="5">
+    <w:lvl w:ilvl="0">
+      <w:start w:val="1"/>
+      <w:numFmt w:val="bullet"/>
+      <w:lvlText w:val=""/>
+      <w:lvlJc w:val="left"/>
+      <w:pPr>
+        <w:tabs>
+          <w:tab w:val="num" w:pos="720"/>
+        </w:tabs>
+        <w:ind w:left="720" w:hanging="360"/>
+      </w:pPr>
+      <w:rPr>
+        <w:rFonts w:ascii="Symbol" w:hAnsi="Symbol" w:cs="Symbol" w:hint="default"/>
+        <w:rFonts w:cs="OpenSymbol"/>
+      </w:rPr>
+    </w:lvl>
+    <w:lvl w:ilvl="1">
+      <w:start w:val="1"/>
+      <w:numFmt w:val="bullet"/>
+      <w:lvlText w:val="◦"/>
+      <w:lvlJc w:val="left"/>
+      <w:pPr>
+        <w:tabs>
+          <w:tab w:val="num" w:pos="1080"/>
+        </w:tabs>
+        <w:ind w:left="1080" w:hanging="360"/>
+      </w:pPr>
+      <w:rPr>
+        <w:rFonts w:ascii="OpenSymbol" w:hAnsi="OpenSymbol" w:cs="OpenSymbol" w:hint="default"/>
+        <w:rFonts w:cs="OpenSymbol"/>
+      </w:rPr>
+    </w:lvl>
+    <w:lvl w:ilvl="2">
+      <w:start w:val="1"/>
+      <w:numFmt w:val="bullet"/>
+      <w:lvlText w:val="▪"/>
+      <w:lvlJc w:val="left"/>
+      <w:pPr>
+        <w:tabs>
+          <w:tab w:val="num" w:pos="1440"/>
+        </w:tabs>
+        <w:ind w:left="1440" w:hanging="360"/>
+      </w:pPr>
+      <w:rPr>
+        <w:rFonts w:ascii="OpenSymbol" w:hAnsi="OpenSymbol" w:cs="OpenSymbol" w:hint="default"/>
+        <w:rFonts w:cs="OpenSymbol"/>
+      </w:rPr>
+    </w:lvl>
+    <w:lvl w:ilvl="3">
+      <w:start w:val="1"/>
+      <w:numFmt w:val="bullet"/>
+      <w:lvlText w:val=""/>
+      <w:lvlJc w:val="left"/>
+      <w:pPr>
+        <w:tabs>
+          <w:tab w:val="num" w:pos="1800"/>
+        </w:tabs>
+        <w:ind w:left="1800" w:hanging="360"/>
+      </w:pPr>
+      <w:rPr>
+        <w:rFonts w:ascii="Symbol" w:hAnsi="Symbol" w:cs="Symbol" w:hint="default"/>
+        <w:rFonts w:cs="OpenSymbol"/>
+      </w:rPr>
+    </w:lvl>
+    <w:lvl w:ilvl="4">
+      <w:start w:val="1"/>
+      <w:numFmt w:val="bullet"/>
+      <w:lvlText w:val="◦"/>
+      <w:lvlJc w:val="left"/>
+      <w:pPr>
+        <w:tabs>
+          <w:tab w:val="num" w:pos="2160"/>
+        </w:tabs>
+        <w:ind w:left="2160" w:hanging="360"/>
+      </w:pPr>
+      <w:rPr>
+        <w:rFonts w:ascii="OpenSymbol" w:hAnsi="OpenSymbol" w:cs="OpenSymbol" w:hint="default"/>
+        <w:rFonts w:cs="OpenSymbol"/>
+      </w:rPr>
+    </w:lvl>
+    <w:lvl w:ilvl="5">
+      <w:start w:val="1"/>
+      <w:numFmt w:val="bullet"/>
+      <w:lvlText w:val="▪"/>
+      <w:lvlJc w:val="left"/>
+      <w:pPr>
+        <w:tabs>
+          <w:tab w:val="num" w:pos="2520"/>
+        </w:tabs>
+        <w:ind w:left="2520" w:hanging="360"/>
+      </w:pPr>
+      <w:rPr>
+        <w:rFonts w:ascii="OpenSymbol" w:hAnsi="OpenSymbol" w:cs="OpenSymbol" w:hint="default"/>
+        <w:rFonts w:cs="OpenSymbol"/>
+      </w:rPr>
+    </w:lvl>
+    <w:lvl w:ilvl="6">
+      <w:start w:val="1"/>
+      <w:numFmt w:val="bullet"/>
+      <w:lvlText w:val=""/>
+      <w:lvlJc w:val="left"/>
+      <w:pPr>
+        <w:tabs>
+          <w:tab w:val="num" w:pos="2880"/>
+        </w:tabs>
+        <w:ind w:left="2880" w:hanging="360"/>
+      </w:pPr>
+      <w:rPr>
+        <w:rFonts w:ascii="Symbol" w:hAnsi="Symbol" w:cs="Symbol" w:hint="default"/>
+        <w:rFonts w:cs="OpenSymbol"/>
+      </w:rPr>
+    </w:lvl>
+    <w:lvl w:ilvl="7">
+      <w:start w:val="1"/>
+      <w:numFmt w:val="bullet"/>
+      <w:lvlText w:val="◦"/>
+      <w:lvlJc w:val="left"/>
+      <w:pPr>
+        <w:tabs>
+          <w:tab w:val="num" w:pos="3240"/>
+        </w:tabs>
+        <w:ind w:left="3240" w:hanging="360"/>
+      </w:pPr>
+      <w:rPr>
+        <w:rFonts w:ascii="OpenSymbol" w:hAnsi="OpenSymbol" w:cs="OpenSymbol" w:hint="default"/>
+        <w:rFonts w:cs="OpenSymbol"/>
+      </w:rPr>
+    </w:lvl>
+    <w:lvl w:ilvl="8">
+      <w:start w:val="1"/>
+      <w:numFmt w:val="bullet"/>
+      <w:lvlText w:val="▪"/>
+      <w:lvlJc w:val="left"/>
+      <w:pPr>
+        <w:tabs>
+          <w:tab w:val="num" w:pos="3600"/>
+        </w:tabs>
+        <w:ind w:left="3600" w:hanging="360"/>
+      </w:pPr>
+      <w:rPr>
+        <w:rFonts w:ascii="OpenSymbol" w:hAnsi="OpenSymbol" w:cs="OpenSymbol" w:hint="default"/>
+        <w:rFonts w:cs="OpenSymbol"/>
+      </w:rPr>
+    </w:lvl>
+  </w:abstractNum>
+  <w:abstractNum w:abstractNumId="6">
+    <w:lvl w:ilvl="0">
+      <w:start w:val="1"/>
+      <w:numFmt w:val="bullet"/>
+      <w:lvlText w:val=""/>
+      <w:lvlJc w:val="left"/>
+      <w:pPr>
+        <w:tabs>
+          <w:tab w:val="num" w:pos="720"/>
+        </w:tabs>
+        <w:ind w:left="720" w:hanging="360"/>
+      </w:pPr>
+      <w:rPr>
+        <w:rFonts w:ascii="Symbol" w:hAnsi="Symbol" w:cs="Symbol" w:hint="default"/>
+        <w:rFonts w:cs="OpenSymbol"/>
+      </w:rPr>
+    </w:lvl>
+    <w:lvl w:ilvl="1">
+      <w:start w:val="1"/>
+      <w:numFmt w:val="bullet"/>
+      <w:lvlText w:val="◦"/>
+      <w:lvlJc w:val="left"/>
+      <w:pPr>
+        <w:tabs>
+          <w:tab w:val="num" w:pos="1080"/>
+        </w:tabs>
+        <w:ind w:left="1080" w:hanging="360"/>
+      </w:pPr>
+      <w:rPr>
+        <w:rFonts w:ascii="OpenSymbol" w:hAnsi="OpenSymbol" w:cs="OpenSymbol" w:hint="default"/>
+        <w:rFonts w:cs="OpenSymbol"/>
+      </w:rPr>
+    </w:lvl>
+    <w:lvl w:ilvl="2">
+      <w:start w:val="1"/>
+      <w:numFmt w:val="bullet"/>
+      <w:lvlText w:val="▪"/>
+      <w:lvlJc w:val="left"/>
+      <w:pPr>
+        <w:tabs>
+          <w:tab w:val="num" w:pos="1440"/>
+        </w:tabs>
+        <w:ind w:left="1440" w:hanging="360"/>
+      </w:pPr>
+      <w:rPr>
+        <w:rFonts w:ascii="OpenSymbol" w:hAnsi="OpenSymbol" w:cs="OpenSymbol" w:hint="default"/>
+        <w:rFonts w:cs="OpenSymbol"/>
+      </w:rPr>
+    </w:lvl>
+    <w:lvl w:ilvl="3">
+      <w:start w:val="1"/>
+      <w:numFmt w:val="bullet"/>
+      <w:lvlText w:val=""/>
+      <w:lvlJc w:val="left"/>
+      <w:pPr>
+        <w:tabs>
+          <w:tab w:val="num" w:pos="1800"/>
+        </w:tabs>
+        <w:ind w:left="1800" w:hanging="360"/>
+      </w:pPr>
+      <w:rPr>
+        <w:rFonts w:ascii="Symbol" w:hAnsi="Symbol" w:cs="Symbol" w:hint="default"/>
+        <w:rFonts w:cs="OpenSymbol"/>
+      </w:rPr>
+    </w:lvl>
+    <w:lvl w:ilvl="4">
+      <w:start w:val="1"/>
+      <w:numFmt w:val="bullet"/>
+      <w:lvlText w:val="◦"/>
+      <w:lvlJc w:val="left"/>
+      <w:pPr>
+        <w:tabs>
+          <w:tab w:val="num" w:pos="2160"/>
+        </w:tabs>
+        <w:ind w:left="2160" w:hanging="360"/>
+      </w:pPr>
+      <w:rPr>
+        <w:rFonts w:ascii="OpenSymbol" w:hAnsi="OpenSymbol" w:cs="OpenSymbol" w:hint="default"/>
+        <w:rFonts w:cs="OpenSymbol"/>
+      </w:rPr>
+    </w:lvl>
+    <w:lvl w:ilvl="5">
+      <w:start w:val="1"/>
+      <w:numFmt w:val="bullet"/>
+      <w:lvlText w:val="▪"/>
+      <w:lvlJc w:val="left"/>
+      <w:pPr>
+        <w:tabs>
+          <w:tab w:val="num" w:pos="2520"/>
+        </w:tabs>
+        <w:ind w:left="2520" w:hanging="360"/>
+      </w:pPr>
+      <w:rPr>
+        <w:rFonts w:ascii="OpenSymbol" w:hAnsi="OpenSymbol" w:cs="OpenSymbol" w:hint="default"/>
+        <w:rFonts w:cs="OpenSymbol"/>
+      </w:rPr>
+    </w:lvl>
+    <w:lvl w:ilvl="6">
+      <w:start w:val="1"/>
+      <w:numFmt w:val="bullet"/>
+      <w:lvlText w:val=""/>
+      <w:lvlJc w:val="left"/>
+      <w:pPr>
+        <w:tabs>
+          <w:tab w:val="num" w:pos="2880"/>
+        </w:tabs>
+        <w:ind w:left="2880" w:hanging="360"/>
+      </w:pPr>
+      <w:rPr>
+        <w:rFonts w:ascii="Symbol" w:hAnsi="Symbol" w:cs="Symbol" w:hint="default"/>
+        <w:rFonts w:cs="OpenSymbol"/>
+      </w:rPr>
+    </w:lvl>
+    <w:lvl w:ilvl="7">
+      <w:start w:val="1"/>
+      <w:numFmt w:val="bullet"/>
+      <w:lvlText w:val="◦"/>
+      <w:lvlJc w:val="left"/>
+      <w:pPr>
+        <w:tabs>
+          <w:tab w:val="num" w:pos="3240"/>
+        </w:tabs>
+        <w:ind w:left="3240" w:hanging="360"/>
+      </w:pPr>
+      <w:rPr>
+        <w:rFonts w:ascii="OpenSymbol" w:hAnsi="OpenSymbol" w:cs="OpenSymbol" w:hint="default"/>
+        <w:rFonts w:cs="OpenSymbol"/>
+      </w:rPr>
+    </w:lvl>
+    <w:lvl w:ilvl="8">
+      <w:start w:val="1"/>
+      <w:numFmt w:val="bullet"/>
+      <w:lvlText w:val="▪"/>
+      <w:lvlJc w:val="left"/>
+      <w:pPr>
+        <w:tabs>
+          <w:tab w:val="num" w:pos="3600"/>
+        </w:tabs>
+        <w:ind w:left="3600" w:hanging="360"/>
+      </w:pPr>
+      <w:rPr>
+        <w:rFonts w:ascii="OpenSymbol" w:hAnsi="OpenSymbol" w:cs="OpenSymbol" w:hint="default"/>
+        <w:rFonts w:cs="OpenSymbol"/>
+      </w:rPr>
+    </w:lvl>
+  </w:abstractNum>
+  <w:abstractNum w:abstractNumId="7">
     <w:lvl w:ilvl="0">
       <w:start w:val="1"/>
       <w:numFmt w:val="none"/>
@@ -13326,6 +14703,12 @@
   </w:num>
   <w:num w:numId="5">
     <w:abstractNumId w:val="5"/>
+  </w:num>
+  <w:num w:numId="6">
+    <w:abstractNumId w:val="6"/>
+  </w:num>
+  <w:num w:numId="7">
+    <w:abstractNumId w:val="7"/>
   </w:num>
 </w:numbering>
 </file>
@@ -15537,6 +16920,259 @@
       <w:rFonts w:cs="OpenSymbol"/>
     </w:rPr>
   </w:style>
+  <w:style w:type="character" w:styleId="ListLabel307">
+    <w:name w:val="ListLabel 307"/>
+    <w:qFormat/>
+    <w:rPr>
+      <w:rFonts w:cs="OpenSymbol"/>
+    </w:rPr>
+  </w:style>
+  <w:style w:type="character" w:styleId="ListLabel308">
+    <w:name w:val="ListLabel 308"/>
+    <w:qFormat/>
+    <w:rPr>
+      <w:rFonts w:cs="OpenSymbol"/>
+    </w:rPr>
+  </w:style>
+  <w:style w:type="character" w:styleId="ListLabel309">
+    <w:name w:val="ListLabel 309"/>
+    <w:qFormat/>
+    <w:rPr>
+      <w:rFonts w:cs="OpenSymbol"/>
+    </w:rPr>
+  </w:style>
+  <w:style w:type="character" w:styleId="ListLabel310">
+    <w:name w:val="ListLabel 310"/>
+    <w:qFormat/>
+    <w:rPr>
+      <w:rFonts w:cs="OpenSymbol"/>
+    </w:rPr>
+  </w:style>
+  <w:style w:type="character" w:styleId="ListLabel311">
+    <w:name w:val="ListLabel 311"/>
+    <w:qFormat/>
+    <w:rPr>
+      <w:rFonts w:cs="OpenSymbol"/>
+    </w:rPr>
+  </w:style>
+  <w:style w:type="character" w:styleId="ListLabel312">
+    <w:name w:val="ListLabel 312"/>
+    <w:qFormat/>
+    <w:rPr>
+      <w:rFonts w:cs="OpenSymbol"/>
+    </w:rPr>
+  </w:style>
+  <w:style w:type="character" w:styleId="ListLabel313">
+    <w:name w:val="ListLabel 313"/>
+    <w:qFormat/>
+    <w:rPr>
+      <w:rFonts w:cs="OpenSymbol"/>
+    </w:rPr>
+  </w:style>
+  <w:style w:type="character" w:styleId="ListLabel314">
+    <w:name w:val="ListLabel 314"/>
+    <w:qFormat/>
+    <w:rPr>
+      <w:rFonts w:cs="OpenSymbol"/>
+    </w:rPr>
+  </w:style>
+  <w:style w:type="character" w:styleId="ListLabel315">
+    <w:name w:val="ListLabel 315"/>
+    <w:qFormat/>
+    <w:rPr>
+      <w:rFonts w:cs="OpenSymbol"/>
+    </w:rPr>
+  </w:style>
+  <w:style w:type="character" w:styleId="ListLabel316">
+    <w:name w:val="ListLabel 316"/>
+    <w:qFormat/>
+    <w:rPr>
+      <w:rFonts w:cs="OpenSymbol"/>
+    </w:rPr>
+  </w:style>
+  <w:style w:type="character" w:styleId="ListLabel317">
+    <w:name w:val="ListLabel 317"/>
+    <w:qFormat/>
+    <w:rPr>
+      <w:rFonts w:cs="OpenSymbol"/>
+    </w:rPr>
+  </w:style>
+  <w:style w:type="character" w:styleId="ListLabel318">
+    <w:name w:val="ListLabel 318"/>
+    <w:qFormat/>
+    <w:rPr>
+      <w:rFonts w:cs="OpenSymbol"/>
+    </w:rPr>
+  </w:style>
+  <w:style w:type="character" w:styleId="ListLabel319">
+    <w:name w:val="ListLabel 319"/>
+    <w:qFormat/>
+    <w:rPr>
+      <w:rFonts w:cs="OpenSymbol"/>
+    </w:rPr>
+  </w:style>
+  <w:style w:type="character" w:styleId="ListLabel320">
+    <w:name w:val="ListLabel 320"/>
+    <w:qFormat/>
+    <w:rPr>
+      <w:rFonts w:cs="OpenSymbol"/>
+    </w:rPr>
+  </w:style>
+  <w:style w:type="character" w:styleId="ListLabel321">
+    <w:name w:val="ListLabel 321"/>
+    <w:qFormat/>
+    <w:rPr>
+      <w:rFonts w:cs="OpenSymbol"/>
+    </w:rPr>
+  </w:style>
+  <w:style w:type="character" w:styleId="ListLabel322">
+    <w:name w:val="ListLabel 322"/>
+    <w:qFormat/>
+    <w:rPr>
+      <w:rFonts w:cs="OpenSymbol"/>
+    </w:rPr>
+  </w:style>
+  <w:style w:type="character" w:styleId="ListLabel323">
+    <w:name w:val="ListLabel 323"/>
+    <w:qFormat/>
+    <w:rPr>
+      <w:rFonts w:cs="OpenSymbol"/>
+    </w:rPr>
+  </w:style>
+  <w:style w:type="character" w:styleId="ListLabel324">
+    <w:name w:val="ListLabel 324"/>
+    <w:qFormat/>
+    <w:rPr>
+      <w:rFonts w:cs="OpenSymbol"/>
+    </w:rPr>
+  </w:style>
+  <w:style w:type="character" w:styleId="ListLabel325">
+    <w:name w:val="ListLabel 325"/>
+    <w:qFormat/>
+    <w:rPr>
+      <w:rFonts w:cs="OpenSymbol"/>
+    </w:rPr>
+  </w:style>
+  <w:style w:type="character" w:styleId="ListLabel326">
+    <w:name w:val="ListLabel 326"/>
+    <w:qFormat/>
+    <w:rPr>
+      <w:rFonts w:cs="OpenSymbol"/>
+    </w:rPr>
+  </w:style>
+  <w:style w:type="character" w:styleId="ListLabel327">
+    <w:name w:val="ListLabel 327"/>
+    <w:qFormat/>
+    <w:rPr>
+      <w:rFonts w:cs="OpenSymbol"/>
+    </w:rPr>
+  </w:style>
+  <w:style w:type="character" w:styleId="ListLabel328">
+    <w:name w:val="ListLabel 328"/>
+    <w:qFormat/>
+    <w:rPr>
+      <w:rFonts w:cs="OpenSymbol"/>
+    </w:rPr>
+  </w:style>
+  <w:style w:type="character" w:styleId="ListLabel329">
+    <w:name w:val="ListLabel 329"/>
+    <w:qFormat/>
+    <w:rPr>
+      <w:rFonts w:cs="OpenSymbol"/>
+    </w:rPr>
+  </w:style>
+  <w:style w:type="character" w:styleId="ListLabel330">
+    <w:name w:val="ListLabel 330"/>
+    <w:qFormat/>
+    <w:rPr>
+      <w:rFonts w:cs="OpenSymbol"/>
+    </w:rPr>
+  </w:style>
+  <w:style w:type="character" w:styleId="ListLabel331">
+    <w:name w:val="ListLabel 331"/>
+    <w:qFormat/>
+    <w:rPr>
+      <w:rFonts w:cs="OpenSymbol"/>
+    </w:rPr>
+  </w:style>
+  <w:style w:type="character" w:styleId="ListLabel332">
+    <w:name w:val="ListLabel 332"/>
+    <w:qFormat/>
+    <w:rPr>
+      <w:rFonts w:cs="OpenSymbol"/>
+    </w:rPr>
+  </w:style>
+  <w:style w:type="character" w:styleId="ListLabel333">
+    <w:name w:val="ListLabel 333"/>
+    <w:qFormat/>
+    <w:rPr>
+      <w:rFonts w:cs="OpenSymbol"/>
+    </w:rPr>
+  </w:style>
+  <w:style w:type="character" w:styleId="ListLabel334">
+    <w:name w:val="ListLabel 334"/>
+    <w:qFormat/>
+    <w:rPr>
+      <w:rFonts w:cs="OpenSymbol"/>
+      <w:b w:val="false"/>
+    </w:rPr>
+  </w:style>
+  <w:style w:type="character" w:styleId="ListLabel335">
+    <w:name w:val="ListLabel 335"/>
+    <w:qFormat/>
+    <w:rPr>
+      <w:rFonts w:cs="OpenSymbol"/>
+    </w:rPr>
+  </w:style>
+  <w:style w:type="character" w:styleId="ListLabel336">
+    <w:name w:val="ListLabel 336"/>
+    <w:qFormat/>
+    <w:rPr>
+      <w:rFonts w:cs="OpenSymbol"/>
+    </w:rPr>
+  </w:style>
+  <w:style w:type="character" w:styleId="ListLabel337">
+    <w:name w:val="ListLabel 337"/>
+    <w:qFormat/>
+    <w:rPr>
+      <w:rFonts w:cs="OpenSymbol"/>
+    </w:rPr>
+  </w:style>
+  <w:style w:type="character" w:styleId="ListLabel338">
+    <w:name w:val="ListLabel 338"/>
+    <w:qFormat/>
+    <w:rPr>
+      <w:rFonts w:cs="OpenSymbol"/>
+    </w:rPr>
+  </w:style>
+  <w:style w:type="character" w:styleId="ListLabel339">
+    <w:name w:val="ListLabel 339"/>
+    <w:qFormat/>
+    <w:rPr>
+      <w:rFonts w:cs="OpenSymbol"/>
+    </w:rPr>
+  </w:style>
+  <w:style w:type="character" w:styleId="ListLabel340">
+    <w:name w:val="ListLabel 340"/>
+    <w:qFormat/>
+    <w:rPr>
+      <w:rFonts w:cs="OpenSymbol"/>
+    </w:rPr>
+  </w:style>
+  <w:style w:type="character" w:styleId="ListLabel341">
+    <w:name w:val="ListLabel 341"/>
+    <w:qFormat/>
+    <w:rPr>
+      <w:rFonts w:cs="OpenSymbol"/>
+    </w:rPr>
+  </w:style>
+  <w:style w:type="character" w:styleId="ListLabel342">
+    <w:name w:val="ListLabel 342"/>
+    <w:qFormat/>
+    <w:rPr>
+      <w:rFonts w:cs="OpenSymbol"/>
+    </w:rPr>
+  </w:style>
   <w:style w:type="paragraph" w:styleId="Heading">
     <w:name w:val="Heading"/>
     <w:basedOn w:val="Normal"/>

--- a/R/Projects_2017/Report_1/Working Report-1.docx
+++ b/R/Projects_2017/Report_1/Working Report-1.docx
@@ -2205,7 +2205,7 @@
       <w:tblPr>
         <w:tblW w:w="9638" w:type="dxa"/>
         <w:jc w:val="left"/>
-        <w:tblInd w:w="47" w:type="dxa"/>
+        <w:tblInd w:w="45" w:type="dxa"/>
         <w:tblBorders>
           <w:top w:val="single" w:sz="2" w:space="0" w:color="000001"/>
           <w:left w:val="single" w:sz="2" w:space="0" w:color="000001"/>
@@ -2214,7 +2214,7 @@
         </w:tblBorders>
         <w:tblCellMar>
           <w:top w:w="55" w:type="dxa"/>
-          <w:left w:w="45" w:type="dxa"/>
+          <w:left w:w="42" w:type="dxa"/>
           <w:bottom w:w="55" w:type="dxa"/>
           <w:right w:w="55" w:type="dxa"/>
         </w:tblCellMar>
@@ -2227,12 +2227,12 @@
         <w:gridCol w:w="741"/>
         <w:gridCol w:w="742"/>
         <w:gridCol w:w="743"/>
-        <w:gridCol w:w="743"/>
+        <w:gridCol w:w="744"/>
         <w:gridCol w:w="741"/>
         <w:gridCol w:w="741"/>
         <w:gridCol w:w="742"/>
         <w:gridCol w:w="741"/>
-        <w:gridCol w:w="738"/>
+        <w:gridCol w:w="737"/>
       </w:tblGrid>
       <w:tr>
         <w:trPr/>
@@ -2247,7 +2247,7 @@
             </w:tcBorders>
             <w:shd w:fill="auto" w:val="clear"/>
             <w:tcMar>
-              <w:left w:w="45" w:type="dxa"/>
+              <w:left w:w="42" w:type="dxa"/>
             </w:tcMar>
           </w:tcPr>
           <w:p>
@@ -2278,7 +2278,7 @@
             </w:tcBorders>
             <w:shd w:fill="auto" w:val="clear"/>
             <w:tcMar>
-              <w:left w:w="45" w:type="dxa"/>
+              <w:left w:w="42" w:type="dxa"/>
             </w:tcMar>
           </w:tcPr>
           <w:p>
@@ -2309,7 +2309,7 @@
             </w:tcBorders>
             <w:shd w:fill="auto" w:val="clear"/>
             <w:tcMar>
-              <w:left w:w="45" w:type="dxa"/>
+              <w:left w:w="42" w:type="dxa"/>
             </w:tcMar>
           </w:tcPr>
           <w:p>
@@ -2340,7 +2340,7 @@
             </w:tcBorders>
             <w:shd w:fill="auto" w:val="clear"/>
             <w:tcMar>
-              <w:left w:w="45" w:type="dxa"/>
+              <w:left w:w="42" w:type="dxa"/>
             </w:tcMar>
           </w:tcPr>
           <w:p>
@@ -2371,7 +2371,7 @@
             </w:tcBorders>
             <w:shd w:fill="auto" w:val="clear"/>
             <w:tcMar>
-              <w:left w:w="45" w:type="dxa"/>
+              <w:left w:w="42" w:type="dxa"/>
             </w:tcMar>
           </w:tcPr>
           <w:p>
@@ -2402,7 +2402,7 @@
             </w:tcBorders>
             <w:shd w:fill="auto" w:val="clear"/>
             <w:tcMar>
-              <w:left w:w="45" w:type="dxa"/>
+              <w:left w:w="42" w:type="dxa"/>
             </w:tcMar>
           </w:tcPr>
           <w:p>
@@ -2433,7 +2433,7 @@
             </w:tcBorders>
             <w:shd w:fill="auto" w:val="clear"/>
             <w:tcMar>
-              <w:left w:w="45" w:type="dxa"/>
+              <w:left w:w="42" w:type="dxa"/>
             </w:tcMar>
           </w:tcPr>
           <w:p>
@@ -2455,16 +2455,16 @@
         </w:tc>
         <w:tc>
           <w:tcPr>
-            <w:tcW w:w="743" w:type="dxa"/>
-            <w:tcBorders>
-              <w:top w:val="single" w:sz="2" w:space="0" w:color="000001"/>
-              <w:left w:val="single" w:sz="2" w:space="0" w:color="000001"/>
-              <w:bottom w:val="single" w:sz="2" w:space="0" w:color="000001"/>
-              <w:insideH w:val="single" w:sz="2" w:space="0" w:color="000001"/>
-            </w:tcBorders>
-            <w:shd w:fill="auto" w:val="clear"/>
-            <w:tcMar>
-              <w:left w:w="45" w:type="dxa"/>
+            <w:tcW w:w="744" w:type="dxa"/>
+            <w:tcBorders>
+              <w:top w:val="single" w:sz="2" w:space="0" w:color="000001"/>
+              <w:left w:val="single" w:sz="2" w:space="0" w:color="000001"/>
+              <w:bottom w:val="single" w:sz="2" w:space="0" w:color="000001"/>
+              <w:insideH w:val="single" w:sz="2" w:space="0" w:color="000001"/>
+            </w:tcBorders>
+            <w:shd w:fill="auto" w:val="clear"/>
+            <w:tcMar>
+              <w:left w:w="42" w:type="dxa"/>
             </w:tcMar>
           </w:tcPr>
           <w:p>
@@ -2495,7 +2495,7 @@
             </w:tcBorders>
             <w:shd w:fill="auto" w:val="clear"/>
             <w:tcMar>
-              <w:left w:w="45" w:type="dxa"/>
+              <w:left w:w="42" w:type="dxa"/>
             </w:tcMar>
           </w:tcPr>
           <w:p>
@@ -2526,7 +2526,7 @@
             </w:tcBorders>
             <w:shd w:fill="auto" w:val="clear"/>
             <w:tcMar>
-              <w:left w:w="45" w:type="dxa"/>
+              <w:left w:w="42" w:type="dxa"/>
             </w:tcMar>
           </w:tcPr>
           <w:p>
@@ -2557,7 +2557,7 @@
             </w:tcBorders>
             <w:shd w:fill="auto" w:val="clear"/>
             <w:tcMar>
-              <w:left w:w="45" w:type="dxa"/>
+              <w:left w:w="42" w:type="dxa"/>
             </w:tcMar>
           </w:tcPr>
           <w:p>
@@ -2588,7 +2588,7 @@
             </w:tcBorders>
             <w:shd w:fill="auto" w:val="clear"/>
             <w:tcMar>
-              <w:left w:w="45" w:type="dxa"/>
+              <w:left w:w="42" w:type="dxa"/>
             </w:tcMar>
           </w:tcPr>
           <w:p>
@@ -2610,7 +2610,7 @@
         </w:tc>
         <w:tc>
           <w:tcPr>
-            <w:tcW w:w="738" w:type="dxa"/>
+            <w:tcW w:w="737" w:type="dxa"/>
             <w:tcBorders>
               <w:top w:val="single" w:sz="2" w:space="0" w:color="000001"/>
               <w:left w:val="single" w:sz="2" w:space="0" w:color="000001"/>
@@ -2621,7 +2621,7 @@
             </w:tcBorders>
             <w:shd w:fill="auto" w:val="clear"/>
             <w:tcMar>
-              <w:left w:w="45" w:type="dxa"/>
+              <w:left w:w="42" w:type="dxa"/>
             </w:tcMar>
           </w:tcPr>
           <w:p>
@@ -2655,7 +2655,7 @@
             </w:tcBorders>
             <w:shd w:fill="auto" w:val="clear"/>
             <w:tcMar>
-              <w:left w:w="45" w:type="dxa"/>
+              <w:left w:w="42" w:type="dxa"/>
             </w:tcMar>
           </w:tcPr>
           <w:p>
@@ -2690,7 +2690,7 @@
             </w:tcBorders>
             <w:shd w:fill="auto" w:val="clear"/>
             <w:tcMar>
-              <w:left w:w="45" w:type="dxa"/>
+              <w:left w:w="42" w:type="dxa"/>
             </w:tcMar>
           </w:tcPr>
           <w:p>
@@ -2725,7 +2725,7 @@
             </w:tcBorders>
             <w:shd w:fill="auto" w:val="clear"/>
             <w:tcMar>
-              <w:left w:w="45" w:type="dxa"/>
+              <w:left w:w="42" w:type="dxa"/>
             </w:tcMar>
           </w:tcPr>
           <w:p>
@@ -2760,7 +2760,7 @@
             </w:tcBorders>
             <w:shd w:fill="auto" w:val="clear"/>
             <w:tcMar>
-              <w:left w:w="45" w:type="dxa"/>
+              <w:left w:w="42" w:type="dxa"/>
             </w:tcMar>
           </w:tcPr>
           <w:p>
@@ -2795,7 +2795,7 @@
             </w:tcBorders>
             <w:shd w:fill="auto" w:val="clear"/>
             <w:tcMar>
-              <w:left w:w="45" w:type="dxa"/>
+              <w:left w:w="42" w:type="dxa"/>
             </w:tcMar>
           </w:tcPr>
           <w:p>
@@ -2830,7 +2830,7 @@
             </w:tcBorders>
             <w:shd w:fill="auto" w:val="clear"/>
             <w:tcMar>
-              <w:left w:w="45" w:type="dxa"/>
+              <w:left w:w="42" w:type="dxa"/>
             </w:tcMar>
           </w:tcPr>
           <w:p>
@@ -2865,7 +2865,7 @@
             </w:tcBorders>
             <w:shd w:fill="auto" w:val="clear"/>
             <w:tcMar>
-              <w:left w:w="45" w:type="dxa"/>
+              <w:left w:w="42" w:type="dxa"/>
             </w:tcMar>
           </w:tcPr>
           <w:p>
@@ -2891,16 +2891,16 @@
         </w:tc>
         <w:tc>
           <w:tcPr>
-            <w:tcW w:w="743" w:type="dxa"/>
-            <w:tcBorders>
-              <w:top w:val="single" w:sz="2" w:space="0" w:color="000001"/>
-              <w:left w:val="single" w:sz="2" w:space="0" w:color="000001"/>
-              <w:bottom w:val="single" w:sz="2" w:space="0" w:color="000001"/>
-              <w:insideH w:val="single" w:sz="2" w:space="0" w:color="000001"/>
-            </w:tcBorders>
-            <w:shd w:fill="auto" w:val="clear"/>
-            <w:tcMar>
-              <w:left w:w="45" w:type="dxa"/>
+            <w:tcW w:w="744" w:type="dxa"/>
+            <w:tcBorders>
+              <w:top w:val="single" w:sz="2" w:space="0" w:color="000001"/>
+              <w:left w:val="single" w:sz="2" w:space="0" w:color="000001"/>
+              <w:bottom w:val="single" w:sz="2" w:space="0" w:color="000001"/>
+              <w:insideH w:val="single" w:sz="2" w:space="0" w:color="000001"/>
+            </w:tcBorders>
+            <w:shd w:fill="auto" w:val="clear"/>
+            <w:tcMar>
+              <w:left w:w="42" w:type="dxa"/>
             </w:tcMar>
           </w:tcPr>
           <w:p>
@@ -2935,7 +2935,7 @@
             </w:tcBorders>
             <w:shd w:fill="auto" w:val="clear"/>
             <w:tcMar>
-              <w:left w:w="45" w:type="dxa"/>
+              <w:left w:w="42" w:type="dxa"/>
             </w:tcMar>
           </w:tcPr>
           <w:p>
@@ -2970,7 +2970,7 @@
             </w:tcBorders>
             <w:shd w:fill="auto" w:val="clear"/>
             <w:tcMar>
-              <w:left w:w="45" w:type="dxa"/>
+              <w:left w:w="42" w:type="dxa"/>
             </w:tcMar>
           </w:tcPr>
           <w:p>
@@ -3010,7 +3010,7 @@
             </w:tcBorders>
             <w:shd w:fill="auto" w:val="clear"/>
             <w:tcMar>
-              <w:left w:w="45" w:type="dxa"/>
+              <w:left w:w="42" w:type="dxa"/>
             </w:tcMar>
           </w:tcPr>
           <w:p>
@@ -3050,7 +3050,7 @@
             </w:tcBorders>
             <w:shd w:fill="auto" w:val="clear"/>
             <w:tcMar>
-              <w:left w:w="45" w:type="dxa"/>
+              <w:left w:w="42" w:type="dxa"/>
             </w:tcMar>
           </w:tcPr>
           <w:p>
@@ -3076,7 +3076,7 @@
         </w:tc>
         <w:tc>
           <w:tcPr>
-            <w:tcW w:w="738" w:type="dxa"/>
+            <w:tcW w:w="737" w:type="dxa"/>
             <w:tcBorders>
               <w:top w:val="single" w:sz="2" w:space="0" w:color="000001"/>
               <w:left w:val="single" w:sz="2" w:space="0" w:color="000001"/>
@@ -3087,7 +3087,7 @@
             </w:tcBorders>
             <w:shd w:fill="auto" w:val="clear"/>
             <w:tcMar>
-              <w:left w:w="45" w:type="dxa"/>
+              <w:left w:w="42" w:type="dxa"/>
             </w:tcMar>
           </w:tcPr>
           <w:p>
@@ -3162,7 +3162,7 @@
             </w:tcBorders>
             <w:shd w:fill="auto" w:val="clear"/>
             <w:tcMar>
-              <w:left w:w="45" w:type="dxa"/>
+              <w:left w:w="42" w:type="dxa"/>
             </w:tcMar>
           </w:tcPr>
           <w:p>
@@ -3197,7 +3197,7 @@
             </w:tcBorders>
             <w:shd w:fill="auto" w:val="clear"/>
             <w:tcMar>
-              <w:left w:w="45" w:type="dxa"/>
+              <w:left w:w="42" w:type="dxa"/>
             </w:tcMar>
           </w:tcPr>
           <w:p>
@@ -3237,7 +3237,7 @@
             </w:tcBorders>
             <w:shd w:fill="auto" w:val="clear"/>
             <w:tcMar>
-              <w:left w:w="45" w:type="dxa"/>
+              <w:left w:w="42" w:type="dxa"/>
             </w:tcMar>
           </w:tcPr>
           <w:p>
@@ -3277,7 +3277,7 @@
             </w:tcBorders>
             <w:shd w:fill="auto" w:val="clear"/>
             <w:tcMar>
-              <w:left w:w="45" w:type="dxa"/>
+              <w:left w:w="42" w:type="dxa"/>
             </w:tcMar>
           </w:tcPr>
           <w:p>
@@ -3317,7 +3317,7 @@
             </w:tcBorders>
             <w:shd w:fill="auto" w:val="clear"/>
             <w:tcMar>
-              <w:left w:w="45" w:type="dxa"/>
+              <w:left w:w="42" w:type="dxa"/>
             </w:tcMar>
           </w:tcPr>
           <w:p>
@@ -3357,7 +3357,7 @@
             </w:tcBorders>
             <w:shd w:fill="auto" w:val="clear"/>
             <w:tcMar>
-              <w:left w:w="45" w:type="dxa"/>
+              <w:left w:w="42" w:type="dxa"/>
             </w:tcMar>
           </w:tcPr>
           <w:p>
@@ -3397,7 +3397,7 @@
             </w:tcBorders>
             <w:shd w:fill="auto" w:val="clear"/>
             <w:tcMar>
-              <w:left w:w="45" w:type="dxa"/>
+              <w:left w:w="42" w:type="dxa"/>
             </w:tcMar>
           </w:tcPr>
           <w:p>
@@ -3428,16 +3428,16 @@
         </w:tc>
         <w:tc>
           <w:tcPr>
-            <w:tcW w:w="743" w:type="dxa"/>
-            <w:tcBorders>
-              <w:top w:val="single" w:sz="2" w:space="0" w:color="000001"/>
-              <w:left w:val="single" w:sz="2" w:space="0" w:color="000001"/>
-              <w:bottom w:val="single" w:sz="2" w:space="0" w:color="000001"/>
-              <w:insideH w:val="single" w:sz="2" w:space="0" w:color="000001"/>
-            </w:tcBorders>
-            <w:shd w:fill="auto" w:val="clear"/>
-            <w:tcMar>
-              <w:left w:w="45" w:type="dxa"/>
+            <w:tcW w:w="744" w:type="dxa"/>
+            <w:tcBorders>
+              <w:top w:val="single" w:sz="2" w:space="0" w:color="000001"/>
+              <w:left w:val="single" w:sz="2" w:space="0" w:color="000001"/>
+              <w:bottom w:val="single" w:sz="2" w:space="0" w:color="000001"/>
+              <w:insideH w:val="single" w:sz="2" w:space="0" w:color="000001"/>
+            </w:tcBorders>
+            <w:shd w:fill="auto" w:val="clear"/>
+            <w:tcMar>
+              <w:left w:w="42" w:type="dxa"/>
             </w:tcMar>
           </w:tcPr>
           <w:p>
@@ -3477,7 +3477,7 @@
             </w:tcBorders>
             <w:shd w:fill="auto" w:val="clear"/>
             <w:tcMar>
-              <w:left w:w="45" w:type="dxa"/>
+              <w:left w:w="42" w:type="dxa"/>
             </w:tcMar>
           </w:tcPr>
           <w:p>
@@ -3517,7 +3517,7 @@
             </w:tcBorders>
             <w:shd w:fill="auto" w:val="clear"/>
             <w:tcMar>
-              <w:left w:w="45" w:type="dxa"/>
+              <w:left w:w="42" w:type="dxa"/>
             </w:tcMar>
           </w:tcPr>
           <w:p>
@@ -3552,7 +3552,7 @@
             </w:tcBorders>
             <w:shd w:fill="auto" w:val="clear"/>
             <w:tcMar>
-              <w:left w:w="45" w:type="dxa"/>
+              <w:left w:w="42" w:type="dxa"/>
             </w:tcMar>
           </w:tcPr>
           <w:p>
@@ -3587,7 +3587,7 @@
             </w:tcBorders>
             <w:shd w:fill="auto" w:val="clear"/>
             <w:tcMar>
-              <w:left w:w="45" w:type="dxa"/>
+              <w:left w:w="42" w:type="dxa"/>
             </w:tcMar>
           </w:tcPr>
           <w:p>
@@ -3618,7 +3618,7 @@
         </w:tc>
         <w:tc>
           <w:tcPr>
-            <w:tcW w:w="738" w:type="dxa"/>
+            <w:tcW w:w="737" w:type="dxa"/>
             <w:tcBorders>
               <w:top w:val="single" w:sz="2" w:space="0" w:color="000001"/>
               <w:left w:val="single" w:sz="2" w:space="0" w:color="000001"/>
@@ -3629,7 +3629,7 @@
             </w:tcBorders>
             <w:shd w:fill="auto" w:val="clear"/>
             <w:tcMar>
-              <w:left w:w="45" w:type="dxa"/>
+              <w:left w:w="42" w:type="dxa"/>
             </w:tcMar>
           </w:tcPr>
           <w:p>
@@ -3667,7 +3667,7 @@
             </w:tcBorders>
             <w:shd w:fill="auto" w:val="clear"/>
             <w:tcMar>
-              <w:left w:w="45" w:type="dxa"/>
+              <w:left w:w="42" w:type="dxa"/>
             </w:tcMar>
           </w:tcPr>
           <w:p>
@@ -3702,7 +3702,7 @@
             </w:tcBorders>
             <w:shd w:fill="auto" w:val="clear"/>
             <w:tcMar>
-              <w:left w:w="45" w:type="dxa"/>
+              <w:left w:w="42" w:type="dxa"/>
             </w:tcMar>
           </w:tcPr>
           <w:p>
@@ -3737,7 +3737,7 @@
             </w:tcBorders>
             <w:shd w:fill="auto" w:val="clear"/>
             <w:tcMar>
-              <w:left w:w="45" w:type="dxa"/>
+              <w:left w:w="42" w:type="dxa"/>
             </w:tcMar>
           </w:tcPr>
           <w:p>
@@ -3772,7 +3772,7 @@
             </w:tcBorders>
             <w:shd w:fill="auto" w:val="clear"/>
             <w:tcMar>
-              <w:left w:w="45" w:type="dxa"/>
+              <w:left w:w="42" w:type="dxa"/>
             </w:tcMar>
           </w:tcPr>
           <w:p>
@@ -3807,7 +3807,7 @@
             </w:tcBorders>
             <w:shd w:fill="auto" w:val="clear"/>
             <w:tcMar>
-              <w:left w:w="45" w:type="dxa"/>
+              <w:left w:w="42" w:type="dxa"/>
             </w:tcMar>
           </w:tcPr>
           <w:p>
@@ -3842,7 +3842,7 @@
             </w:tcBorders>
             <w:shd w:fill="auto" w:val="clear"/>
             <w:tcMar>
-              <w:left w:w="45" w:type="dxa"/>
+              <w:left w:w="42" w:type="dxa"/>
             </w:tcMar>
           </w:tcPr>
           <w:p>
@@ -3877,7 +3877,7 @@
             </w:tcBorders>
             <w:shd w:fill="auto" w:val="clear"/>
             <w:tcMar>
-              <w:left w:w="45" w:type="dxa"/>
+              <w:left w:w="42" w:type="dxa"/>
             </w:tcMar>
           </w:tcPr>
           <w:p>
@@ -3903,16 +3903,16 @@
         </w:tc>
         <w:tc>
           <w:tcPr>
-            <w:tcW w:w="743" w:type="dxa"/>
-            <w:tcBorders>
-              <w:top w:val="single" w:sz="2" w:space="0" w:color="000001"/>
-              <w:left w:val="single" w:sz="2" w:space="0" w:color="000001"/>
-              <w:bottom w:val="single" w:sz="2" w:space="0" w:color="000001"/>
-              <w:insideH w:val="single" w:sz="2" w:space="0" w:color="000001"/>
-            </w:tcBorders>
-            <w:shd w:fill="auto" w:val="clear"/>
-            <w:tcMar>
-              <w:left w:w="45" w:type="dxa"/>
+            <w:tcW w:w="744" w:type="dxa"/>
+            <w:tcBorders>
+              <w:top w:val="single" w:sz="2" w:space="0" w:color="000001"/>
+              <w:left w:val="single" w:sz="2" w:space="0" w:color="000001"/>
+              <w:bottom w:val="single" w:sz="2" w:space="0" w:color="000001"/>
+              <w:insideH w:val="single" w:sz="2" w:space="0" w:color="000001"/>
+            </w:tcBorders>
+            <w:shd w:fill="auto" w:val="clear"/>
+            <w:tcMar>
+              <w:left w:w="42" w:type="dxa"/>
             </w:tcMar>
           </w:tcPr>
           <w:p>
@@ -3947,7 +3947,7 @@
             </w:tcBorders>
             <w:shd w:fill="auto" w:val="clear"/>
             <w:tcMar>
-              <w:left w:w="45" w:type="dxa"/>
+              <w:left w:w="42" w:type="dxa"/>
             </w:tcMar>
           </w:tcPr>
           <w:p>
@@ -3982,7 +3982,7 @@
             </w:tcBorders>
             <w:shd w:fill="auto" w:val="clear"/>
             <w:tcMar>
-              <w:left w:w="45" w:type="dxa"/>
+              <w:left w:w="42" w:type="dxa"/>
             </w:tcMar>
           </w:tcPr>
           <w:p>
@@ -4017,7 +4017,7 @@
             </w:tcBorders>
             <w:shd w:fill="auto" w:val="clear"/>
             <w:tcMar>
-              <w:left w:w="45" w:type="dxa"/>
+              <w:left w:w="42" w:type="dxa"/>
             </w:tcMar>
           </w:tcPr>
           <w:p>
@@ -4052,7 +4052,7 @@
             </w:tcBorders>
             <w:shd w:fill="auto" w:val="clear"/>
             <w:tcMar>
-              <w:left w:w="45" w:type="dxa"/>
+              <w:left w:w="42" w:type="dxa"/>
             </w:tcMar>
           </w:tcPr>
           <w:p>
@@ -4078,7 +4078,7 @@
         </w:tc>
         <w:tc>
           <w:tcPr>
-            <w:tcW w:w="738" w:type="dxa"/>
+            <w:tcW w:w="737" w:type="dxa"/>
             <w:tcBorders>
               <w:top w:val="single" w:sz="2" w:space="0" w:color="000001"/>
               <w:left w:val="single" w:sz="2" w:space="0" w:color="000001"/>
@@ -4089,7 +4089,7 @@
             </w:tcBorders>
             <w:shd w:fill="auto" w:val="clear"/>
             <w:tcMar>
-              <w:left w:w="45" w:type="dxa"/>
+              <w:left w:w="42" w:type="dxa"/>
             </w:tcMar>
           </w:tcPr>
           <w:p>
@@ -4127,7 +4127,7 @@
             </w:tcBorders>
             <w:shd w:fill="auto" w:val="clear"/>
             <w:tcMar>
-              <w:left w:w="45" w:type="dxa"/>
+              <w:left w:w="42" w:type="dxa"/>
             </w:tcMar>
           </w:tcPr>
           <w:p>
@@ -4162,7 +4162,7 @@
             </w:tcBorders>
             <w:shd w:fill="auto" w:val="clear"/>
             <w:tcMar>
-              <w:left w:w="45" w:type="dxa"/>
+              <w:left w:w="42" w:type="dxa"/>
             </w:tcMar>
           </w:tcPr>
           <w:p>
@@ -4197,7 +4197,7 @@
             </w:tcBorders>
             <w:shd w:fill="auto" w:val="clear"/>
             <w:tcMar>
-              <w:left w:w="45" w:type="dxa"/>
+              <w:left w:w="42" w:type="dxa"/>
             </w:tcMar>
           </w:tcPr>
           <w:p>
@@ -4232,7 +4232,7 @@
             </w:tcBorders>
             <w:shd w:fill="auto" w:val="clear"/>
             <w:tcMar>
-              <w:left w:w="45" w:type="dxa"/>
+              <w:left w:w="42" w:type="dxa"/>
             </w:tcMar>
           </w:tcPr>
           <w:p>
@@ -4267,7 +4267,7 @@
             </w:tcBorders>
             <w:shd w:fill="auto" w:val="clear"/>
             <w:tcMar>
-              <w:left w:w="45" w:type="dxa"/>
+              <w:left w:w="42" w:type="dxa"/>
             </w:tcMar>
           </w:tcPr>
           <w:p>
@@ -4302,7 +4302,7 @@
             </w:tcBorders>
             <w:shd w:fill="auto" w:val="clear"/>
             <w:tcMar>
-              <w:left w:w="45" w:type="dxa"/>
+              <w:left w:w="42" w:type="dxa"/>
             </w:tcMar>
           </w:tcPr>
           <w:p>
@@ -4337,7 +4337,7 @@
             </w:tcBorders>
             <w:shd w:fill="auto" w:val="clear"/>
             <w:tcMar>
-              <w:left w:w="45" w:type="dxa"/>
+              <w:left w:w="42" w:type="dxa"/>
             </w:tcMar>
           </w:tcPr>
           <w:p>
@@ -4363,16 +4363,16 @@
         </w:tc>
         <w:tc>
           <w:tcPr>
-            <w:tcW w:w="743" w:type="dxa"/>
-            <w:tcBorders>
-              <w:top w:val="single" w:sz="2" w:space="0" w:color="000001"/>
-              <w:left w:val="single" w:sz="2" w:space="0" w:color="000001"/>
-              <w:bottom w:val="single" w:sz="2" w:space="0" w:color="000001"/>
-              <w:insideH w:val="single" w:sz="2" w:space="0" w:color="000001"/>
-            </w:tcBorders>
-            <w:shd w:fill="auto" w:val="clear"/>
-            <w:tcMar>
-              <w:left w:w="45" w:type="dxa"/>
+            <w:tcW w:w="744" w:type="dxa"/>
+            <w:tcBorders>
+              <w:top w:val="single" w:sz="2" w:space="0" w:color="000001"/>
+              <w:left w:val="single" w:sz="2" w:space="0" w:color="000001"/>
+              <w:bottom w:val="single" w:sz="2" w:space="0" w:color="000001"/>
+              <w:insideH w:val="single" w:sz="2" w:space="0" w:color="000001"/>
+            </w:tcBorders>
+            <w:shd w:fill="auto" w:val="clear"/>
+            <w:tcMar>
+              <w:left w:w="42" w:type="dxa"/>
             </w:tcMar>
           </w:tcPr>
           <w:p>
@@ -4407,7 +4407,7 @@
             </w:tcBorders>
             <w:shd w:fill="auto" w:val="clear"/>
             <w:tcMar>
-              <w:left w:w="45" w:type="dxa"/>
+              <w:left w:w="42" w:type="dxa"/>
             </w:tcMar>
           </w:tcPr>
           <w:p>
@@ -4442,7 +4442,7 @@
             </w:tcBorders>
             <w:shd w:fill="auto" w:val="clear"/>
             <w:tcMar>
-              <w:left w:w="45" w:type="dxa"/>
+              <w:left w:w="42" w:type="dxa"/>
             </w:tcMar>
           </w:tcPr>
           <w:p>
@@ -4477,7 +4477,7 @@
             </w:tcBorders>
             <w:shd w:fill="auto" w:val="clear"/>
             <w:tcMar>
-              <w:left w:w="45" w:type="dxa"/>
+              <w:left w:w="42" w:type="dxa"/>
             </w:tcMar>
           </w:tcPr>
           <w:p>
@@ -4512,7 +4512,7 @@
             </w:tcBorders>
             <w:shd w:fill="auto" w:val="clear"/>
             <w:tcMar>
-              <w:left w:w="45" w:type="dxa"/>
+              <w:left w:w="42" w:type="dxa"/>
             </w:tcMar>
           </w:tcPr>
           <w:p>
@@ -4538,7 +4538,7 @@
         </w:tc>
         <w:tc>
           <w:tcPr>
-            <w:tcW w:w="738" w:type="dxa"/>
+            <w:tcW w:w="737" w:type="dxa"/>
             <w:tcBorders>
               <w:top w:val="single" w:sz="2" w:space="0" w:color="000001"/>
               <w:left w:val="single" w:sz="2" w:space="0" w:color="000001"/>
@@ -4549,7 +4549,7 @@
             </w:tcBorders>
             <w:shd w:fill="auto" w:val="clear"/>
             <w:tcMar>
-              <w:left w:w="45" w:type="dxa"/>
+              <w:left w:w="42" w:type="dxa"/>
             </w:tcMar>
           </w:tcPr>
           <w:p>
@@ -4587,7 +4587,7 @@
             </w:tcBorders>
             <w:shd w:fill="auto" w:val="clear"/>
             <w:tcMar>
-              <w:left w:w="45" w:type="dxa"/>
+              <w:left w:w="42" w:type="dxa"/>
             </w:tcMar>
           </w:tcPr>
           <w:p>
@@ -4620,7 +4620,7 @@
             </w:tcBorders>
             <w:shd w:fill="auto" w:val="clear"/>
             <w:tcMar>
-              <w:left w:w="45" w:type="dxa"/>
+              <w:left w:w="42" w:type="dxa"/>
             </w:tcMar>
           </w:tcPr>
           <w:p>
@@ -4653,7 +4653,7 @@
             </w:tcBorders>
             <w:shd w:fill="auto" w:val="clear"/>
             <w:tcMar>
-              <w:left w:w="45" w:type="dxa"/>
+              <w:left w:w="42" w:type="dxa"/>
             </w:tcMar>
           </w:tcPr>
           <w:p>
@@ -4686,7 +4686,7 @@
             </w:tcBorders>
             <w:shd w:fill="auto" w:val="clear"/>
             <w:tcMar>
-              <w:left w:w="45" w:type="dxa"/>
+              <w:left w:w="42" w:type="dxa"/>
             </w:tcMar>
           </w:tcPr>
           <w:p>
@@ -4719,7 +4719,7 @@
             </w:tcBorders>
             <w:shd w:fill="auto" w:val="clear"/>
             <w:tcMar>
-              <w:left w:w="45" w:type="dxa"/>
+              <w:left w:w="42" w:type="dxa"/>
             </w:tcMar>
           </w:tcPr>
           <w:p>
@@ -4752,7 +4752,7 @@
             </w:tcBorders>
             <w:shd w:fill="auto" w:val="clear"/>
             <w:tcMar>
-              <w:left w:w="45" w:type="dxa"/>
+              <w:left w:w="42" w:type="dxa"/>
             </w:tcMar>
           </w:tcPr>
           <w:p>
@@ -4785,7 +4785,7 @@
             </w:tcBorders>
             <w:shd w:fill="auto" w:val="clear"/>
             <w:tcMar>
-              <w:left w:w="45" w:type="dxa"/>
+              <w:left w:w="42" w:type="dxa"/>
             </w:tcMar>
           </w:tcPr>
           <w:p>
@@ -4809,16 +4809,16 @@
         </w:tc>
         <w:tc>
           <w:tcPr>
-            <w:tcW w:w="743" w:type="dxa"/>
-            <w:tcBorders>
-              <w:top w:val="single" w:sz="2" w:space="0" w:color="000001"/>
-              <w:left w:val="single" w:sz="2" w:space="0" w:color="000001"/>
-              <w:bottom w:val="single" w:sz="2" w:space="0" w:color="000001"/>
-              <w:insideH w:val="single" w:sz="2" w:space="0" w:color="000001"/>
-            </w:tcBorders>
-            <w:shd w:fill="auto" w:val="clear"/>
-            <w:tcMar>
-              <w:left w:w="45" w:type="dxa"/>
+            <w:tcW w:w="744" w:type="dxa"/>
+            <w:tcBorders>
+              <w:top w:val="single" w:sz="2" w:space="0" w:color="000001"/>
+              <w:left w:val="single" w:sz="2" w:space="0" w:color="000001"/>
+              <w:bottom w:val="single" w:sz="2" w:space="0" w:color="000001"/>
+              <w:insideH w:val="single" w:sz="2" w:space="0" w:color="000001"/>
+            </w:tcBorders>
+            <w:shd w:fill="auto" w:val="clear"/>
+            <w:tcMar>
+              <w:left w:w="42" w:type="dxa"/>
             </w:tcMar>
           </w:tcPr>
           <w:p>
@@ -4851,7 +4851,7 @@
             </w:tcBorders>
             <w:shd w:fill="auto" w:val="clear"/>
             <w:tcMar>
-              <w:left w:w="45" w:type="dxa"/>
+              <w:left w:w="42" w:type="dxa"/>
             </w:tcMar>
           </w:tcPr>
           <w:p>
@@ -4889,7 +4889,7 @@
             </w:tcBorders>
             <w:shd w:fill="auto" w:val="clear"/>
             <w:tcMar>
-              <w:left w:w="45" w:type="dxa"/>
+              <w:left w:w="42" w:type="dxa"/>
             </w:tcMar>
           </w:tcPr>
           <w:p>
@@ -4927,7 +4927,7 @@
             </w:tcBorders>
             <w:shd w:fill="auto" w:val="clear"/>
             <w:tcMar>
-              <w:left w:w="45" w:type="dxa"/>
+              <w:left w:w="42" w:type="dxa"/>
             </w:tcMar>
           </w:tcPr>
           <w:p>
@@ -4965,7 +4965,7 @@
             </w:tcBorders>
             <w:shd w:fill="auto" w:val="clear"/>
             <w:tcMar>
-              <w:left w:w="45" w:type="dxa"/>
+              <w:left w:w="42" w:type="dxa"/>
             </w:tcMar>
           </w:tcPr>
           <w:p>
@@ -5012,7 +5012,7 @@
         </w:tc>
         <w:tc>
           <w:tcPr>
-            <w:tcW w:w="738" w:type="dxa"/>
+            <w:tcW w:w="737" w:type="dxa"/>
             <w:tcBorders>
               <w:top w:val="single" w:sz="2" w:space="0" w:color="000001"/>
               <w:left w:val="single" w:sz="2" w:space="0" w:color="000001"/>
@@ -5023,7 +5023,7 @@
             </w:tcBorders>
             <w:shd w:fill="auto" w:val="clear"/>
             <w:tcMar>
-              <w:left w:w="45" w:type="dxa"/>
+              <w:left w:w="42" w:type="dxa"/>
             </w:tcMar>
           </w:tcPr>
           <w:p>
@@ -5064,7 +5064,7 @@
             </w:tcBorders>
             <w:shd w:fill="auto" w:val="clear"/>
             <w:tcMar>
-              <w:left w:w="45" w:type="dxa"/>
+              <w:left w:w="42" w:type="dxa"/>
             </w:tcMar>
           </w:tcPr>
           <w:p>
@@ -5097,7 +5097,7 @@
             </w:tcBorders>
             <w:shd w:fill="auto" w:val="clear"/>
             <w:tcMar>
-              <w:left w:w="45" w:type="dxa"/>
+              <w:left w:w="42" w:type="dxa"/>
             </w:tcMar>
           </w:tcPr>
           <w:p>
@@ -5130,7 +5130,7 @@
             </w:tcBorders>
             <w:shd w:fill="auto" w:val="clear"/>
             <w:tcMar>
-              <w:left w:w="45" w:type="dxa"/>
+              <w:left w:w="42" w:type="dxa"/>
             </w:tcMar>
           </w:tcPr>
           <w:p>
@@ -5163,7 +5163,7 @@
             </w:tcBorders>
             <w:shd w:fill="auto" w:val="clear"/>
             <w:tcMar>
-              <w:left w:w="45" w:type="dxa"/>
+              <w:left w:w="42" w:type="dxa"/>
             </w:tcMar>
           </w:tcPr>
           <w:p>
@@ -5196,7 +5196,7 @@
             </w:tcBorders>
             <w:shd w:fill="auto" w:val="clear"/>
             <w:tcMar>
-              <w:left w:w="45" w:type="dxa"/>
+              <w:left w:w="42" w:type="dxa"/>
             </w:tcMar>
           </w:tcPr>
           <w:p>
@@ -5229,7 +5229,7 @@
             </w:tcBorders>
             <w:shd w:fill="auto" w:val="clear"/>
             <w:tcMar>
-              <w:left w:w="45" w:type="dxa"/>
+              <w:left w:w="42" w:type="dxa"/>
             </w:tcMar>
           </w:tcPr>
           <w:p>
@@ -5262,7 +5262,7 @@
             </w:tcBorders>
             <w:shd w:fill="auto" w:val="clear"/>
             <w:tcMar>
-              <w:left w:w="45" w:type="dxa"/>
+              <w:left w:w="42" w:type="dxa"/>
             </w:tcMar>
           </w:tcPr>
           <w:p>
@@ -5291,16 +5291,16 @@
         </w:tc>
         <w:tc>
           <w:tcPr>
-            <w:tcW w:w="743" w:type="dxa"/>
-            <w:tcBorders>
-              <w:top w:val="single" w:sz="2" w:space="0" w:color="000001"/>
-              <w:left w:val="single" w:sz="2" w:space="0" w:color="000001"/>
-              <w:bottom w:val="single" w:sz="2" w:space="0" w:color="000001"/>
-              <w:insideH w:val="single" w:sz="2" w:space="0" w:color="000001"/>
-            </w:tcBorders>
-            <w:shd w:fill="auto" w:val="clear"/>
-            <w:tcMar>
-              <w:left w:w="45" w:type="dxa"/>
+            <w:tcW w:w="744" w:type="dxa"/>
+            <w:tcBorders>
+              <w:top w:val="single" w:sz="2" w:space="0" w:color="000001"/>
+              <w:left w:val="single" w:sz="2" w:space="0" w:color="000001"/>
+              <w:bottom w:val="single" w:sz="2" w:space="0" w:color="000001"/>
+              <w:insideH w:val="single" w:sz="2" w:space="0" w:color="000001"/>
+            </w:tcBorders>
+            <w:shd w:fill="auto" w:val="clear"/>
+            <w:tcMar>
+              <w:left w:w="42" w:type="dxa"/>
             </w:tcMar>
           </w:tcPr>
           <w:p>
@@ -5338,7 +5338,7 @@
             </w:tcBorders>
             <w:shd w:fill="auto" w:val="clear"/>
             <w:tcMar>
-              <w:left w:w="45" w:type="dxa"/>
+              <w:left w:w="42" w:type="dxa"/>
             </w:tcMar>
           </w:tcPr>
           <w:p>
@@ -5371,7 +5371,7 @@
             </w:tcBorders>
             <w:shd w:fill="auto" w:val="clear"/>
             <w:tcMar>
-              <w:left w:w="45" w:type="dxa"/>
+              <w:left w:w="42" w:type="dxa"/>
             </w:tcMar>
           </w:tcPr>
           <w:p>
@@ -5404,7 +5404,7 @@
             </w:tcBorders>
             <w:shd w:fill="auto" w:val="clear"/>
             <w:tcMar>
-              <w:left w:w="45" w:type="dxa"/>
+              <w:left w:w="42" w:type="dxa"/>
             </w:tcMar>
           </w:tcPr>
           <w:p>
@@ -5437,7 +5437,7 @@
             </w:tcBorders>
             <w:shd w:fill="auto" w:val="clear"/>
             <w:tcMar>
-              <w:left w:w="45" w:type="dxa"/>
+              <w:left w:w="42" w:type="dxa"/>
             </w:tcMar>
           </w:tcPr>
           <w:p>
@@ -5461,7 +5461,7 @@
         </w:tc>
         <w:tc>
           <w:tcPr>
-            <w:tcW w:w="738" w:type="dxa"/>
+            <w:tcW w:w="737" w:type="dxa"/>
             <w:tcBorders>
               <w:top w:val="single" w:sz="2" w:space="0" w:color="000001"/>
               <w:left w:val="single" w:sz="2" w:space="0" w:color="000001"/>
@@ -5472,7 +5472,7 @@
             </w:tcBorders>
             <w:shd w:fill="auto" w:val="clear"/>
             <w:tcMar>
-              <w:left w:w="45" w:type="dxa"/>
+              <w:left w:w="42" w:type="dxa"/>
             </w:tcMar>
           </w:tcPr>
           <w:p>
@@ -5508,7 +5508,7 @@
             </w:tcBorders>
             <w:shd w:fill="auto" w:val="clear"/>
             <w:tcMar>
-              <w:left w:w="45" w:type="dxa"/>
+              <w:left w:w="42" w:type="dxa"/>
             </w:tcMar>
           </w:tcPr>
           <w:p>
@@ -5541,7 +5541,7 @@
             </w:tcBorders>
             <w:shd w:fill="auto" w:val="clear"/>
             <w:tcMar>
-              <w:left w:w="45" w:type="dxa"/>
+              <w:left w:w="42" w:type="dxa"/>
             </w:tcMar>
           </w:tcPr>
           <w:p>
@@ -5579,7 +5579,7 @@
             </w:tcBorders>
             <w:shd w:fill="auto" w:val="clear"/>
             <w:tcMar>
-              <w:left w:w="45" w:type="dxa"/>
+              <w:left w:w="42" w:type="dxa"/>
             </w:tcMar>
           </w:tcPr>
           <w:p>
@@ -5617,7 +5617,7 @@
             </w:tcBorders>
             <w:shd w:fill="auto" w:val="clear"/>
             <w:tcMar>
-              <w:left w:w="45" w:type="dxa"/>
+              <w:left w:w="42" w:type="dxa"/>
             </w:tcMar>
           </w:tcPr>
           <w:p>
@@ -5655,7 +5655,7 @@
             </w:tcBorders>
             <w:shd w:fill="auto" w:val="clear"/>
             <w:tcMar>
-              <w:left w:w="45" w:type="dxa"/>
+              <w:left w:w="42" w:type="dxa"/>
             </w:tcMar>
           </w:tcPr>
           <w:p>
@@ -5693,7 +5693,7 @@
             </w:tcBorders>
             <w:shd w:fill="auto" w:val="clear"/>
             <w:tcMar>
-              <w:left w:w="45" w:type="dxa"/>
+              <w:left w:w="42" w:type="dxa"/>
             </w:tcMar>
           </w:tcPr>
           <w:p>
@@ -5731,7 +5731,7 @@
             </w:tcBorders>
             <w:shd w:fill="auto" w:val="clear"/>
             <w:tcMar>
-              <w:left w:w="45" w:type="dxa"/>
+              <w:left w:w="42" w:type="dxa"/>
             </w:tcMar>
           </w:tcPr>
           <w:p>
@@ -5755,16 +5755,16 @@
         </w:tc>
         <w:tc>
           <w:tcPr>
-            <w:tcW w:w="743" w:type="dxa"/>
-            <w:tcBorders>
-              <w:top w:val="single" w:sz="2" w:space="0" w:color="000001"/>
-              <w:left w:val="single" w:sz="2" w:space="0" w:color="000001"/>
-              <w:bottom w:val="single" w:sz="2" w:space="0" w:color="000001"/>
-              <w:insideH w:val="single" w:sz="2" w:space="0" w:color="000001"/>
-            </w:tcBorders>
-            <w:shd w:fill="auto" w:val="clear"/>
-            <w:tcMar>
-              <w:left w:w="45" w:type="dxa"/>
+            <w:tcW w:w="744" w:type="dxa"/>
+            <w:tcBorders>
+              <w:top w:val="single" w:sz="2" w:space="0" w:color="000001"/>
+              <w:left w:val="single" w:sz="2" w:space="0" w:color="000001"/>
+              <w:bottom w:val="single" w:sz="2" w:space="0" w:color="000001"/>
+              <w:insideH w:val="single" w:sz="2" w:space="0" w:color="000001"/>
+            </w:tcBorders>
+            <w:shd w:fill="auto" w:val="clear"/>
+            <w:tcMar>
+              <w:left w:w="42" w:type="dxa"/>
             </w:tcMar>
           </w:tcPr>
           <w:p>
@@ -5797,7 +5797,7 @@
             </w:tcBorders>
             <w:shd w:fill="auto" w:val="clear"/>
             <w:tcMar>
-              <w:left w:w="45" w:type="dxa"/>
+              <w:left w:w="42" w:type="dxa"/>
             </w:tcMar>
           </w:tcPr>
           <w:p>
@@ -5830,7 +5830,7 @@
             </w:tcBorders>
             <w:shd w:fill="auto" w:val="clear"/>
             <w:tcMar>
-              <w:left w:w="45" w:type="dxa"/>
+              <w:left w:w="42" w:type="dxa"/>
             </w:tcMar>
           </w:tcPr>
           <w:p>
@@ -5863,7 +5863,7 @@
             </w:tcBorders>
             <w:shd w:fill="auto" w:val="clear"/>
             <w:tcMar>
-              <w:left w:w="45" w:type="dxa"/>
+              <w:left w:w="42" w:type="dxa"/>
             </w:tcMar>
           </w:tcPr>
           <w:p>
@@ -5896,7 +5896,7 @@
             </w:tcBorders>
             <w:shd w:fill="auto" w:val="clear"/>
             <w:tcMar>
-              <w:left w:w="45" w:type="dxa"/>
+              <w:left w:w="42" w:type="dxa"/>
             </w:tcMar>
           </w:tcPr>
           <w:p>
@@ -5920,7 +5920,7 @@
         </w:tc>
         <w:tc>
           <w:tcPr>
-            <w:tcW w:w="738" w:type="dxa"/>
+            <w:tcW w:w="737" w:type="dxa"/>
             <w:tcBorders>
               <w:top w:val="single" w:sz="2" w:space="0" w:color="000001"/>
               <w:left w:val="single" w:sz="2" w:space="0" w:color="000001"/>
@@ -5931,7 +5931,7 @@
             </w:tcBorders>
             <w:shd w:fill="auto" w:val="clear"/>
             <w:tcMar>
-              <w:left w:w="45" w:type="dxa"/>
+              <w:left w:w="42" w:type="dxa"/>
             </w:tcMar>
           </w:tcPr>
           <w:p>
@@ -5969,7 +5969,7 @@
             </w:tcBorders>
             <w:shd w:fill="auto" w:val="clear"/>
             <w:tcMar>
-              <w:left w:w="45" w:type="dxa"/>
+              <w:left w:w="42" w:type="dxa"/>
             </w:tcMar>
           </w:tcPr>
           <w:p>
@@ -6002,7 +6002,7 @@
             </w:tcBorders>
             <w:shd w:fill="auto" w:val="clear"/>
             <w:tcMar>
-              <w:left w:w="45" w:type="dxa"/>
+              <w:left w:w="42" w:type="dxa"/>
             </w:tcMar>
           </w:tcPr>
           <w:p>
@@ -6035,7 +6035,7 @@
             </w:tcBorders>
             <w:shd w:fill="auto" w:val="clear"/>
             <w:tcMar>
-              <w:left w:w="45" w:type="dxa"/>
+              <w:left w:w="42" w:type="dxa"/>
             </w:tcMar>
           </w:tcPr>
           <w:p>
@@ -6068,7 +6068,7 @@
             </w:tcBorders>
             <w:shd w:fill="auto" w:val="clear"/>
             <w:tcMar>
-              <w:left w:w="45" w:type="dxa"/>
+              <w:left w:w="42" w:type="dxa"/>
             </w:tcMar>
           </w:tcPr>
           <w:p>
@@ -6101,7 +6101,7 @@
             </w:tcBorders>
             <w:shd w:fill="auto" w:val="clear"/>
             <w:tcMar>
-              <w:left w:w="45" w:type="dxa"/>
+              <w:left w:w="42" w:type="dxa"/>
             </w:tcMar>
           </w:tcPr>
           <w:p>
@@ -6134,7 +6134,7 @@
             </w:tcBorders>
             <w:shd w:fill="auto" w:val="clear"/>
             <w:tcMar>
-              <w:left w:w="45" w:type="dxa"/>
+              <w:left w:w="42" w:type="dxa"/>
             </w:tcMar>
           </w:tcPr>
           <w:p>
@@ -6167,7 +6167,7 @@
             </w:tcBorders>
             <w:shd w:fill="auto" w:val="clear"/>
             <w:tcMar>
-              <w:left w:w="45" w:type="dxa"/>
+              <w:left w:w="42" w:type="dxa"/>
             </w:tcMar>
           </w:tcPr>
           <w:p>
@@ -6191,16 +6191,16 @@
         </w:tc>
         <w:tc>
           <w:tcPr>
-            <w:tcW w:w="743" w:type="dxa"/>
-            <w:tcBorders>
-              <w:top w:val="single" w:sz="2" w:space="0" w:color="000001"/>
-              <w:left w:val="single" w:sz="2" w:space="0" w:color="000001"/>
-              <w:bottom w:val="single" w:sz="2" w:space="0" w:color="000001"/>
-              <w:insideH w:val="single" w:sz="2" w:space="0" w:color="000001"/>
-            </w:tcBorders>
-            <w:shd w:fill="auto" w:val="clear"/>
-            <w:tcMar>
-              <w:left w:w="45" w:type="dxa"/>
+            <w:tcW w:w="744" w:type="dxa"/>
+            <w:tcBorders>
+              <w:top w:val="single" w:sz="2" w:space="0" w:color="000001"/>
+              <w:left w:val="single" w:sz="2" w:space="0" w:color="000001"/>
+              <w:bottom w:val="single" w:sz="2" w:space="0" w:color="000001"/>
+              <w:insideH w:val="single" w:sz="2" w:space="0" w:color="000001"/>
+            </w:tcBorders>
+            <w:shd w:fill="auto" w:val="clear"/>
+            <w:tcMar>
+              <w:left w:w="42" w:type="dxa"/>
             </w:tcMar>
           </w:tcPr>
           <w:p>
@@ -6233,7 +6233,7 @@
             </w:tcBorders>
             <w:shd w:fill="auto" w:val="clear"/>
             <w:tcMar>
-              <w:left w:w="45" w:type="dxa"/>
+              <w:left w:w="42" w:type="dxa"/>
             </w:tcMar>
           </w:tcPr>
           <w:p>
@@ -6266,7 +6266,7 @@
             </w:tcBorders>
             <w:shd w:fill="auto" w:val="clear"/>
             <w:tcMar>
-              <w:left w:w="45" w:type="dxa"/>
+              <w:left w:w="42" w:type="dxa"/>
             </w:tcMar>
           </w:tcPr>
           <w:p>
@@ -6299,7 +6299,7 @@
             </w:tcBorders>
             <w:shd w:fill="auto" w:val="clear"/>
             <w:tcMar>
-              <w:left w:w="45" w:type="dxa"/>
+              <w:left w:w="42" w:type="dxa"/>
             </w:tcMar>
           </w:tcPr>
           <w:p>
@@ -6332,7 +6332,7 @@
             </w:tcBorders>
             <w:shd w:fill="auto" w:val="clear"/>
             <w:tcMar>
-              <w:left w:w="45" w:type="dxa"/>
+              <w:left w:w="42" w:type="dxa"/>
             </w:tcMar>
           </w:tcPr>
           <w:p>
@@ -6356,7 +6356,7 @@
         </w:tc>
         <w:tc>
           <w:tcPr>
-            <w:tcW w:w="738" w:type="dxa"/>
+            <w:tcW w:w="737" w:type="dxa"/>
             <w:tcBorders>
               <w:top w:val="single" w:sz="2" w:space="0" w:color="000001"/>
               <w:left w:val="single" w:sz="2" w:space="0" w:color="000001"/>
@@ -6367,7 +6367,7 @@
             </w:tcBorders>
             <w:shd w:fill="auto" w:val="clear"/>
             <w:tcMar>
-              <w:left w:w="45" w:type="dxa"/>
+              <w:left w:w="42" w:type="dxa"/>
             </w:tcMar>
           </w:tcPr>
           <w:p>
@@ -6403,7 +6403,7 @@
             </w:tcBorders>
             <w:shd w:fill="auto" w:val="clear"/>
             <w:tcMar>
-              <w:left w:w="45" w:type="dxa"/>
+              <w:left w:w="42" w:type="dxa"/>
             </w:tcMar>
           </w:tcPr>
           <w:p>
@@ -6436,7 +6436,7 @@
             </w:tcBorders>
             <w:shd w:fill="auto" w:val="clear"/>
             <w:tcMar>
-              <w:left w:w="45" w:type="dxa"/>
+              <w:left w:w="42" w:type="dxa"/>
             </w:tcMar>
           </w:tcPr>
           <w:p>
@@ -6469,7 +6469,7 @@
             </w:tcBorders>
             <w:shd w:fill="auto" w:val="clear"/>
             <w:tcMar>
-              <w:left w:w="45" w:type="dxa"/>
+              <w:left w:w="42" w:type="dxa"/>
             </w:tcMar>
           </w:tcPr>
           <w:p>
@@ -6502,7 +6502,7 @@
             </w:tcBorders>
             <w:shd w:fill="auto" w:val="clear"/>
             <w:tcMar>
-              <w:left w:w="45" w:type="dxa"/>
+              <w:left w:w="42" w:type="dxa"/>
             </w:tcMar>
           </w:tcPr>
           <w:p>
@@ -6535,7 +6535,7 @@
             </w:tcBorders>
             <w:shd w:fill="auto" w:val="clear"/>
             <w:tcMar>
-              <w:left w:w="45" w:type="dxa"/>
+              <w:left w:w="42" w:type="dxa"/>
             </w:tcMar>
           </w:tcPr>
           <w:p>
@@ -6568,7 +6568,7 @@
             </w:tcBorders>
             <w:shd w:fill="auto" w:val="clear"/>
             <w:tcMar>
-              <w:left w:w="45" w:type="dxa"/>
+              <w:left w:w="42" w:type="dxa"/>
             </w:tcMar>
           </w:tcPr>
           <w:p>
@@ -6601,7 +6601,7 @@
             </w:tcBorders>
             <w:shd w:fill="auto" w:val="clear"/>
             <w:tcMar>
-              <w:left w:w="45" w:type="dxa"/>
+              <w:left w:w="42" w:type="dxa"/>
             </w:tcMar>
           </w:tcPr>
           <w:p>
@@ -6627,16 +6627,16 @@
         </w:tc>
         <w:tc>
           <w:tcPr>
-            <w:tcW w:w="743" w:type="dxa"/>
-            <w:tcBorders>
-              <w:top w:val="single" w:sz="2" w:space="0" w:color="000001"/>
-              <w:left w:val="single" w:sz="2" w:space="0" w:color="000001"/>
-              <w:bottom w:val="single" w:sz="2" w:space="0" w:color="000001"/>
-              <w:insideH w:val="single" w:sz="2" w:space="0" w:color="000001"/>
-            </w:tcBorders>
-            <w:shd w:fill="auto" w:val="clear"/>
-            <w:tcMar>
-              <w:left w:w="45" w:type="dxa"/>
+            <w:tcW w:w="744" w:type="dxa"/>
+            <w:tcBorders>
+              <w:top w:val="single" w:sz="2" w:space="0" w:color="000001"/>
+              <w:left w:val="single" w:sz="2" w:space="0" w:color="000001"/>
+              <w:bottom w:val="single" w:sz="2" w:space="0" w:color="000001"/>
+              <w:insideH w:val="single" w:sz="2" w:space="0" w:color="000001"/>
+            </w:tcBorders>
+            <w:shd w:fill="auto" w:val="clear"/>
+            <w:tcMar>
+              <w:left w:w="42" w:type="dxa"/>
             </w:tcMar>
           </w:tcPr>
           <w:p>
@@ -6671,7 +6671,7 @@
             </w:tcBorders>
             <w:shd w:fill="auto" w:val="clear"/>
             <w:tcMar>
-              <w:left w:w="45" w:type="dxa"/>
+              <w:left w:w="42" w:type="dxa"/>
             </w:tcMar>
           </w:tcPr>
           <w:p>
@@ -6706,7 +6706,7 @@
             </w:tcBorders>
             <w:shd w:fill="auto" w:val="clear"/>
             <w:tcMar>
-              <w:left w:w="45" w:type="dxa"/>
+              <w:left w:w="42" w:type="dxa"/>
             </w:tcMar>
           </w:tcPr>
           <w:p>
@@ -6739,7 +6739,7 @@
             </w:tcBorders>
             <w:shd w:fill="auto" w:val="clear"/>
             <w:tcMar>
-              <w:left w:w="45" w:type="dxa"/>
+              <w:left w:w="42" w:type="dxa"/>
             </w:tcMar>
           </w:tcPr>
           <w:p>
@@ -6772,7 +6772,7 @@
             </w:tcBorders>
             <w:shd w:fill="auto" w:val="clear"/>
             <w:tcMar>
-              <w:left w:w="45" w:type="dxa"/>
+              <w:left w:w="42" w:type="dxa"/>
             </w:tcMar>
           </w:tcPr>
           <w:p>
@@ -6796,7 +6796,7 @@
         </w:tc>
         <w:tc>
           <w:tcPr>
-            <w:tcW w:w="738" w:type="dxa"/>
+            <w:tcW w:w="737" w:type="dxa"/>
             <w:tcBorders>
               <w:top w:val="single" w:sz="2" w:space="0" w:color="000001"/>
               <w:left w:val="single" w:sz="2" w:space="0" w:color="000001"/>
@@ -6807,7 +6807,7 @@
             </w:tcBorders>
             <w:shd w:fill="auto" w:val="clear"/>
             <w:tcMar>
-              <w:left w:w="45" w:type="dxa"/>
+              <w:left w:w="42" w:type="dxa"/>
             </w:tcMar>
           </w:tcPr>
           <w:p>
@@ -6843,7 +6843,7 @@
             </w:tcBorders>
             <w:shd w:fill="auto" w:val="clear"/>
             <w:tcMar>
-              <w:left w:w="45" w:type="dxa"/>
+              <w:left w:w="42" w:type="dxa"/>
             </w:tcMar>
           </w:tcPr>
           <w:p>
@@ -6876,7 +6876,7 @@
             </w:tcBorders>
             <w:shd w:fill="auto" w:val="clear"/>
             <w:tcMar>
-              <w:left w:w="45" w:type="dxa"/>
+              <w:left w:w="42" w:type="dxa"/>
             </w:tcMar>
           </w:tcPr>
           <w:p>
@@ -6909,7 +6909,7 @@
             </w:tcBorders>
             <w:shd w:fill="auto" w:val="clear"/>
             <w:tcMar>
-              <w:left w:w="45" w:type="dxa"/>
+              <w:left w:w="42" w:type="dxa"/>
             </w:tcMar>
           </w:tcPr>
           <w:p>
@@ -6942,7 +6942,7 @@
             </w:tcBorders>
             <w:shd w:fill="auto" w:val="clear"/>
             <w:tcMar>
-              <w:left w:w="45" w:type="dxa"/>
+              <w:left w:w="42" w:type="dxa"/>
             </w:tcMar>
           </w:tcPr>
           <w:p>
@@ -6975,7 +6975,7 @@
             </w:tcBorders>
             <w:shd w:fill="auto" w:val="clear"/>
             <w:tcMar>
-              <w:left w:w="45" w:type="dxa"/>
+              <w:left w:w="42" w:type="dxa"/>
             </w:tcMar>
           </w:tcPr>
           <w:p>
@@ -7008,7 +7008,7 @@
             </w:tcBorders>
             <w:shd w:fill="auto" w:val="clear"/>
             <w:tcMar>
-              <w:left w:w="45" w:type="dxa"/>
+              <w:left w:w="42" w:type="dxa"/>
             </w:tcMar>
           </w:tcPr>
           <w:p>
@@ -7043,7 +7043,7 @@
             </w:tcBorders>
             <w:shd w:fill="auto" w:val="clear"/>
             <w:tcMar>
-              <w:left w:w="45" w:type="dxa"/>
+              <w:left w:w="42" w:type="dxa"/>
             </w:tcMar>
           </w:tcPr>
           <w:p>
@@ -7067,16 +7067,16 @@
         </w:tc>
         <w:tc>
           <w:tcPr>
-            <w:tcW w:w="743" w:type="dxa"/>
-            <w:tcBorders>
-              <w:top w:val="single" w:sz="2" w:space="0" w:color="000001"/>
-              <w:left w:val="single" w:sz="2" w:space="0" w:color="000001"/>
-              <w:bottom w:val="single" w:sz="2" w:space="0" w:color="000001"/>
-              <w:insideH w:val="single" w:sz="2" w:space="0" w:color="000001"/>
-            </w:tcBorders>
-            <w:shd w:fill="auto" w:val="clear"/>
-            <w:tcMar>
-              <w:left w:w="45" w:type="dxa"/>
+            <w:tcW w:w="744" w:type="dxa"/>
+            <w:tcBorders>
+              <w:top w:val="single" w:sz="2" w:space="0" w:color="000001"/>
+              <w:left w:val="single" w:sz="2" w:space="0" w:color="000001"/>
+              <w:bottom w:val="single" w:sz="2" w:space="0" w:color="000001"/>
+              <w:insideH w:val="single" w:sz="2" w:space="0" w:color="000001"/>
+            </w:tcBorders>
+            <w:shd w:fill="auto" w:val="clear"/>
+            <w:tcMar>
+              <w:left w:w="42" w:type="dxa"/>
             </w:tcMar>
           </w:tcPr>
           <w:p>
@@ -7109,7 +7109,7 @@
             </w:tcBorders>
             <w:shd w:fill="auto" w:val="clear"/>
             <w:tcMar>
-              <w:left w:w="45" w:type="dxa"/>
+              <w:left w:w="42" w:type="dxa"/>
             </w:tcMar>
           </w:tcPr>
           <w:p>
@@ -7142,7 +7142,7 @@
             </w:tcBorders>
             <w:shd w:fill="auto" w:val="clear"/>
             <w:tcMar>
-              <w:left w:w="45" w:type="dxa"/>
+              <w:left w:w="42" w:type="dxa"/>
             </w:tcMar>
           </w:tcPr>
           <w:p>
@@ -7177,7 +7177,7 @@
             </w:tcBorders>
             <w:shd w:fill="auto" w:val="clear"/>
             <w:tcMar>
-              <w:left w:w="45" w:type="dxa"/>
+              <w:left w:w="42" w:type="dxa"/>
             </w:tcMar>
           </w:tcPr>
           <w:p>
@@ -7212,7 +7212,7 @@
             </w:tcBorders>
             <w:shd w:fill="auto" w:val="clear"/>
             <w:tcMar>
-              <w:left w:w="45" w:type="dxa"/>
+              <w:left w:w="42" w:type="dxa"/>
             </w:tcMar>
           </w:tcPr>
           <w:p>
@@ -7238,7 +7238,7 @@
         </w:tc>
         <w:tc>
           <w:tcPr>
-            <w:tcW w:w="738" w:type="dxa"/>
+            <w:tcW w:w="737" w:type="dxa"/>
             <w:tcBorders>
               <w:top w:val="single" w:sz="2" w:space="0" w:color="000001"/>
               <w:left w:val="single" w:sz="2" w:space="0" w:color="000001"/>
@@ -7249,7 +7249,7 @@
             </w:tcBorders>
             <w:shd w:fill="auto" w:val="clear"/>
             <w:tcMar>
-              <w:left w:w="45" w:type="dxa"/>
+              <w:left w:w="42" w:type="dxa"/>
             </w:tcMar>
           </w:tcPr>
           <w:p>
@@ -7285,7 +7285,7 @@
             </w:tcBorders>
             <w:shd w:fill="auto" w:val="clear"/>
             <w:tcMar>
-              <w:left w:w="45" w:type="dxa"/>
+              <w:left w:w="42" w:type="dxa"/>
             </w:tcMar>
           </w:tcPr>
           <w:p>
@@ -7318,7 +7318,7 @@
             </w:tcBorders>
             <w:shd w:fill="auto" w:val="clear"/>
             <w:tcMar>
-              <w:left w:w="45" w:type="dxa"/>
+              <w:left w:w="42" w:type="dxa"/>
             </w:tcMar>
           </w:tcPr>
           <w:p>
@@ -7353,7 +7353,7 @@
             </w:tcBorders>
             <w:shd w:fill="auto" w:val="clear"/>
             <w:tcMar>
-              <w:left w:w="45" w:type="dxa"/>
+              <w:left w:w="42" w:type="dxa"/>
             </w:tcMar>
           </w:tcPr>
           <w:p>
@@ -7388,7 +7388,7 @@
             </w:tcBorders>
             <w:shd w:fill="auto" w:val="clear"/>
             <w:tcMar>
-              <w:left w:w="45" w:type="dxa"/>
+              <w:left w:w="42" w:type="dxa"/>
             </w:tcMar>
           </w:tcPr>
           <w:p>
@@ -7423,7 +7423,7 @@
             </w:tcBorders>
             <w:shd w:fill="auto" w:val="clear"/>
             <w:tcMar>
-              <w:left w:w="45" w:type="dxa"/>
+              <w:left w:w="42" w:type="dxa"/>
             </w:tcMar>
           </w:tcPr>
           <w:p>
@@ -7458,7 +7458,7 @@
             </w:tcBorders>
             <w:shd w:fill="auto" w:val="clear"/>
             <w:tcMar>
-              <w:left w:w="45" w:type="dxa"/>
+              <w:left w:w="42" w:type="dxa"/>
             </w:tcMar>
           </w:tcPr>
           <w:p>
@@ -7493,7 +7493,7 @@
             </w:tcBorders>
             <w:shd w:fill="auto" w:val="clear"/>
             <w:tcMar>
-              <w:left w:w="45" w:type="dxa"/>
+              <w:left w:w="42" w:type="dxa"/>
             </w:tcMar>
           </w:tcPr>
           <w:p>
@@ -7517,16 +7517,16 @@
         </w:tc>
         <w:tc>
           <w:tcPr>
-            <w:tcW w:w="743" w:type="dxa"/>
-            <w:tcBorders>
-              <w:top w:val="single" w:sz="2" w:space="0" w:color="000001"/>
-              <w:left w:val="single" w:sz="2" w:space="0" w:color="000001"/>
-              <w:bottom w:val="single" w:sz="2" w:space="0" w:color="000001"/>
-              <w:insideH w:val="single" w:sz="2" w:space="0" w:color="000001"/>
-            </w:tcBorders>
-            <w:shd w:fill="auto" w:val="clear"/>
-            <w:tcMar>
-              <w:left w:w="45" w:type="dxa"/>
+            <w:tcW w:w="744" w:type="dxa"/>
+            <w:tcBorders>
+              <w:top w:val="single" w:sz="2" w:space="0" w:color="000001"/>
+              <w:left w:val="single" w:sz="2" w:space="0" w:color="000001"/>
+              <w:bottom w:val="single" w:sz="2" w:space="0" w:color="000001"/>
+              <w:insideH w:val="single" w:sz="2" w:space="0" w:color="000001"/>
+            </w:tcBorders>
+            <w:shd w:fill="auto" w:val="clear"/>
+            <w:tcMar>
+              <w:left w:w="42" w:type="dxa"/>
             </w:tcMar>
           </w:tcPr>
           <w:p>
@@ -7559,7 +7559,7 @@
             </w:tcBorders>
             <w:shd w:fill="auto" w:val="clear"/>
             <w:tcMar>
-              <w:left w:w="45" w:type="dxa"/>
+              <w:left w:w="42" w:type="dxa"/>
             </w:tcMar>
           </w:tcPr>
           <w:p>
@@ -7592,7 +7592,7 @@
             </w:tcBorders>
             <w:shd w:fill="auto" w:val="clear"/>
             <w:tcMar>
-              <w:left w:w="45" w:type="dxa"/>
+              <w:left w:w="42" w:type="dxa"/>
             </w:tcMar>
           </w:tcPr>
           <w:p>
@@ -7625,7 +7625,7 @@
             </w:tcBorders>
             <w:shd w:fill="auto" w:val="clear"/>
             <w:tcMar>
-              <w:left w:w="45" w:type="dxa"/>
+              <w:left w:w="42" w:type="dxa"/>
             </w:tcMar>
           </w:tcPr>
           <w:p>
@@ -7658,7 +7658,7 @@
             </w:tcBorders>
             <w:shd w:fill="auto" w:val="clear"/>
             <w:tcMar>
-              <w:left w:w="45" w:type="dxa"/>
+              <w:left w:w="42" w:type="dxa"/>
             </w:tcMar>
           </w:tcPr>
           <w:p>
@@ -7682,7 +7682,7 @@
         </w:tc>
         <w:tc>
           <w:tcPr>
-            <w:tcW w:w="738" w:type="dxa"/>
+            <w:tcW w:w="737" w:type="dxa"/>
             <w:tcBorders>
               <w:top w:val="single" w:sz="2" w:space="0" w:color="000001"/>
               <w:left w:val="single" w:sz="2" w:space="0" w:color="000001"/>
@@ -7693,7 +7693,7 @@
             </w:tcBorders>
             <w:shd w:fill="auto" w:val="clear"/>
             <w:tcMar>
-              <w:left w:w="45" w:type="dxa"/>
+              <w:left w:w="42" w:type="dxa"/>
             </w:tcMar>
           </w:tcPr>
           <w:p>
@@ -7731,7 +7731,7 @@
             </w:tcBorders>
             <w:shd w:fill="auto" w:val="clear"/>
             <w:tcMar>
-              <w:left w:w="45" w:type="dxa"/>
+              <w:left w:w="42" w:type="dxa"/>
             </w:tcMar>
           </w:tcPr>
           <w:p>
@@ -7764,7 +7764,7 @@
             </w:tcBorders>
             <w:shd w:fill="auto" w:val="clear"/>
             <w:tcMar>
-              <w:left w:w="45" w:type="dxa"/>
+              <w:left w:w="42" w:type="dxa"/>
             </w:tcMar>
           </w:tcPr>
           <w:p>
@@ -7797,7 +7797,7 @@
             </w:tcBorders>
             <w:shd w:fill="auto" w:val="clear"/>
             <w:tcMar>
-              <w:left w:w="45" w:type="dxa"/>
+              <w:left w:w="42" w:type="dxa"/>
             </w:tcMar>
           </w:tcPr>
           <w:p>
@@ -7830,7 +7830,7 @@
             </w:tcBorders>
             <w:shd w:fill="auto" w:val="clear"/>
             <w:tcMar>
-              <w:left w:w="45" w:type="dxa"/>
+              <w:left w:w="42" w:type="dxa"/>
             </w:tcMar>
           </w:tcPr>
           <w:p>
@@ -7863,7 +7863,7 @@
             </w:tcBorders>
             <w:shd w:fill="auto" w:val="clear"/>
             <w:tcMar>
-              <w:left w:w="45" w:type="dxa"/>
+              <w:left w:w="42" w:type="dxa"/>
             </w:tcMar>
           </w:tcPr>
           <w:p>
@@ -7896,7 +7896,7 @@
             </w:tcBorders>
             <w:shd w:fill="auto" w:val="clear"/>
             <w:tcMar>
-              <w:left w:w="45" w:type="dxa"/>
+              <w:left w:w="42" w:type="dxa"/>
             </w:tcMar>
           </w:tcPr>
           <w:p>
@@ -7929,7 +7929,7 @@
             </w:tcBorders>
             <w:shd w:fill="auto" w:val="clear"/>
             <w:tcMar>
-              <w:left w:w="45" w:type="dxa"/>
+              <w:left w:w="42" w:type="dxa"/>
             </w:tcMar>
           </w:tcPr>
           <w:p>
@@ -7953,16 +7953,16 @@
         </w:tc>
         <w:tc>
           <w:tcPr>
-            <w:tcW w:w="743" w:type="dxa"/>
-            <w:tcBorders>
-              <w:top w:val="single" w:sz="2" w:space="0" w:color="000001"/>
-              <w:left w:val="single" w:sz="2" w:space="0" w:color="000001"/>
-              <w:bottom w:val="single" w:sz="2" w:space="0" w:color="000001"/>
-              <w:insideH w:val="single" w:sz="2" w:space="0" w:color="000001"/>
-            </w:tcBorders>
-            <w:shd w:fill="auto" w:val="clear"/>
-            <w:tcMar>
-              <w:left w:w="45" w:type="dxa"/>
+            <w:tcW w:w="744" w:type="dxa"/>
+            <w:tcBorders>
+              <w:top w:val="single" w:sz="2" w:space="0" w:color="000001"/>
+              <w:left w:val="single" w:sz="2" w:space="0" w:color="000001"/>
+              <w:bottom w:val="single" w:sz="2" w:space="0" w:color="000001"/>
+              <w:insideH w:val="single" w:sz="2" w:space="0" w:color="000001"/>
+            </w:tcBorders>
+            <w:shd w:fill="auto" w:val="clear"/>
+            <w:tcMar>
+              <w:left w:w="42" w:type="dxa"/>
             </w:tcMar>
           </w:tcPr>
           <w:p>
@@ -7995,7 +7995,7 @@
             </w:tcBorders>
             <w:shd w:fill="auto" w:val="clear"/>
             <w:tcMar>
-              <w:left w:w="45" w:type="dxa"/>
+              <w:left w:w="42" w:type="dxa"/>
             </w:tcMar>
           </w:tcPr>
           <w:p>
@@ -8028,7 +8028,7 @@
             </w:tcBorders>
             <w:shd w:fill="auto" w:val="clear"/>
             <w:tcMar>
-              <w:left w:w="45" w:type="dxa"/>
+              <w:left w:w="42" w:type="dxa"/>
             </w:tcMar>
           </w:tcPr>
           <w:p>
@@ -8061,7 +8061,7 @@
             </w:tcBorders>
             <w:shd w:fill="auto" w:val="clear"/>
             <w:tcMar>
-              <w:left w:w="45" w:type="dxa"/>
+              <w:left w:w="42" w:type="dxa"/>
             </w:tcMar>
           </w:tcPr>
           <w:p>
@@ -8094,7 +8094,7 @@
             </w:tcBorders>
             <w:shd w:fill="auto" w:val="clear"/>
             <w:tcMar>
-              <w:left w:w="45" w:type="dxa"/>
+              <w:left w:w="42" w:type="dxa"/>
             </w:tcMar>
           </w:tcPr>
           <w:p>
@@ -8118,7 +8118,7 @@
         </w:tc>
         <w:tc>
           <w:tcPr>
-            <w:tcW w:w="738" w:type="dxa"/>
+            <w:tcW w:w="737" w:type="dxa"/>
             <w:tcBorders>
               <w:top w:val="single" w:sz="2" w:space="0" w:color="000001"/>
               <w:left w:val="single" w:sz="2" w:space="0" w:color="000001"/>
@@ -8129,7 +8129,7 @@
             </w:tcBorders>
             <w:shd w:fill="auto" w:val="clear"/>
             <w:tcMar>
-              <w:left w:w="45" w:type="dxa"/>
+              <w:left w:w="42" w:type="dxa"/>
             </w:tcMar>
           </w:tcPr>
           <w:p>
@@ -8191,14 +8191,39 @@
           <w:b/>
           <w:bCs/>
         </w:rPr>
-        <w:t>Chosen parameters for subtypes A, B, and G</w:t>
+        <w:t xml:space="preserve">Chosen parameters for subtypes A, </w:t>
+      </w:r>
+      <w:commentRangeStart w:id="2"/>
+      <w:r>
+        <w:rPr>
+          <w:b/>
+          <w:bCs/>
+        </w:rPr>
+        <w:t>B</w:t>
+      </w:r>
+      <w:r>
+        <w:rPr>
+          <w:b/>
+          <w:bCs/>
+        </w:rPr>
+      </w:r>
+      <w:commentRangeEnd w:id="2"/>
+      <w:r>
+        <w:commentReference w:id="2"/>
+      </w:r>
+      <w:r>
+        <w:rPr>
+          <w:b/>
+          <w:bCs/>
+        </w:rPr>
+        <w:t>, and G</w:t>
       </w:r>
     </w:p>
     <w:tbl>
       <w:tblPr>
         <w:tblW w:w="9585" w:type="dxa"/>
         <w:jc w:val="left"/>
-        <w:tblInd w:w="115" w:type="dxa"/>
+        <w:tblInd w:w="113" w:type="dxa"/>
         <w:tblBorders>
           <w:top w:val="single" w:sz="2" w:space="0" w:color="000001"/>
           <w:left w:val="single" w:sz="2" w:space="0" w:color="000001"/>
@@ -8207,7 +8232,7 @@
         </w:tblBorders>
         <w:tblCellMar>
           <w:top w:w="55" w:type="dxa"/>
-          <w:left w:w="45" w:type="dxa"/>
+          <w:left w:w="42" w:type="dxa"/>
           <w:bottom w:w="55" w:type="dxa"/>
           <w:right w:w="55" w:type="dxa"/>
         </w:tblCellMar>
@@ -8218,14 +8243,14 @@
         <w:gridCol w:w="735"/>
         <w:gridCol w:w="750"/>
         <w:gridCol w:w="737"/>
-        <w:gridCol w:w="750"/>
+        <w:gridCol w:w="751"/>
         <w:gridCol w:w="735"/>
         <w:gridCol w:w="735"/>
         <w:gridCol w:w="752"/>
         <w:gridCol w:w="735"/>
         <w:gridCol w:w="751"/>
-        <w:gridCol w:w="736"/>
-        <w:gridCol w:w="741"/>
+        <w:gridCol w:w="737"/>
+        <w:gridCol w:w="739"/>
       </w:tblGrid>
       <w:tr>
         <w:trPr/>
@@ -8240,7 +8265,7 @@
             </w:tcBorders>
             <w:shd w:fill="auto" w:val="clear"/>
             <w:tcMar>
-              <w:left w:w="45" w:type="dxa"/>
+              <w:left w:w="42" w:type="dxa"/>
             </w:tcMar>
           </w:tcPr>
           <w:p>
@@ -8268,7 +8293,7 @@
             </w:tcBorders>
             <w:shd w:fill="auto" w:val="clear"/>
             <w:tcMar>
-              <w:left w:w="45" w:type="dxa"/>
+              <w:left w:w="42" w:type="dxa"/>
             </w:tcMar>
           </w:tcPr>
           <w:p>
@@ -8296,7 +8321,7 @@
             </w:tcBorders>
             <w:shd w:fill="auto" w:val="clear"/>
             <w:tcMar>
-              <w:left w:w="45" w:type="dxa"/>
+              <w:left w:w="42" w:type="dxa"/>
             </w:tcMar>
           </w:tcPr>
           <w:p>
@@ -8324,7 +8349,7 @@
             </w:tcBorders>
             <w:shd w:fill="auto" w:val="clear"/>
             <w:tcMar>
-              <w:left w:w="45" w:type="dxa"/>
+              <w:left w:w="42" w:type="dxa"/>
             </w:tcMar>
           </w:tcPr>
           <w:p>
@@ -8352,7 +8377,7 @@
             </w:tcBorders>
             <w:shd w:fill="auto" w:val="clear"/>
             <w:tcMar>
-              <w:left w:w="45" w:type="dxa"/>
+              <w:left w:w="42" w:type="dxa"/>
             </w:tcMar>
           </w:tcPr>
           <w:p>
@@ -8371,16 +8396,16 @@
         </w:tc>
         <w:tc>
           <w:tcPr>
-            <w:tcW w:w="750" w:type="dxa"/>
-            <w:tcBorders>
-              <w:top w:val="single" w:sz="2" w:space="0" w:color="000001"/>
-              <w:left w:val="single" w:sz="2" w:space="0" w:color="000001"/>
-              <w:bottom w:val="single" w:sz="2" w:space="0" w:color="000001"/>
-              <w:insideH w:val="single" w:sz="2" w:space="0" w:color="000001"/>
-            </w:tcBorders>
-            <w:shd w:fill="auto" w:val="clear"/>
-            <w:tcMar>
-              <w:left w:w="45" w:type="dxa"/>
+            <w:tcW w:w="751" w:type="dxa"/>
+            <w:tcBorders>
+              <w:top w:val="single" w:sz="2" w:space="0" w:color="000001"/>
+              <w:left w:val="single" w:sz="2" w:space="0" w:color="000001"/>
+              <w:bottom w:val="single" w:sz="2" w:space="0" w:color="000001"/>
+              <w:insideH w:val="single" w:sz="2" w:space="0" w:color="000001"/>
+            </w:tcBorders>
+            <w:shd w:fill="auto" w:val="clear"/>
+            <w:tcMar>
+              <w:left w:w="42" w:type="dxa"/>
             </w:tcMar>
           </w:tcPr>
           <w:p>
@@ -8408,7 +8433,7 @@
             </w:tcBorders>
             <w:shd w:fill="auto" w:val="clear"/>
             <w:tcMar>
-              <w:left w:w="45" w:type="dxa"/>
+              <w:left w:w="42" w:type="dxa"/>
             </w:tcMar>
           </w:tcPr>
           <w:p>
@@ -8436,7 +8461,7 @@
             </w:tcBorders>
             <w:shd w:fill="auto" w:val="clear"/>
             <w:tcMar>
-              <w:left w:w="45" w:type="dxa"/>
+              <w:left w:w="42" w:type="dxa"/>
             </w:tcMar>
           </w:tcPr>
           <w:p>
@@ -8464,7 +8489,7 @@
             </w:tcBorders>
             <w:shd w:fill="auto" w:val="clear"/>
             <w:tcMar>
-              <w:left w:w="45" w:type="dxa"/>
+              <w:left w:w="42" w:type="dxa"/>
             </w:tcMar>
           </w:tcPr>
           <w:p>
@@ -8492,7 +8517,7 @@
             </w:tcBorders>
             <w:shd w:fill="auto" w:val="clear"/>
             <w:tcMar>
-              <w:left w:w="45" w:type="dxa"/>
+              <w:left w:w="42" w:type="dxa"/>
             </w:tcMar>
           </w:tcPr>
           <w:p>
@@ -8520,7 +8545,7 @@
             </w:tcBorders>
             <w:shd w:fill="auto" w:val="clear"/>
             <w:tcMar>
-              <w:left w:w="45" w:type="dxa"/>
+              <w:left w:w="42" w:type="dxa"/>
             </w:tcMar>
           </w:tcPr>
           <w:p>
@@ -8539,16 +8564,16 @@
         </w:tc>
         <w:tc>
           <w:tcPr>
-            <w:tcW w:w="736" w:type="dxa"/>
-            <w:tcBorders>
-              <w:top w:val="single" w:sz="2" w:space="0" w:color="000001"/>
-              <w:left w:val="single" w:sz="2" w:space="0" w:color="000001"/>
-              <w:bottom w:val="single" w:sz="2" w:space="0" w:color="000001"/>
-              <w:insideH w:val="single" w:sz="2" w:space="0" w:color="000001"/>
-            </w:tcBorders>
-            <w:shd w:fill="auto" w:val="clear"/>
-            <w:tcMar>
-              <w:left w:w="45" w:type="dxa"/>
+            <w:tcW w:w="737" w:type="dxa"/>
+            <w:tcBorders>
+              <w:top w:val="single" w:sz="2" w:space="0" w:color="000001"/>
+              <w:left w:val="single" w:sz="2" w:space="0" w:color="000001"/>
+              <w:bottom w:val="single" w:sz="2" w:space="0" w:color="000001"/>
+              <w:insideH w:val="single" w:sz="2" w:space="0" w:color="000001"/>
+            </w:tcBorders>
+            <w:shd w:fill="auto" w:val="clear"/>
+            <w:tcMar>
+              <w:left w:w="42" w:type="dxa"/>
             </w:tcMar>
           </w:tcPr>
           <w:p>
@@ -8567,7 +8592,7 @@
         </w:tc>
         <w:tc>
           <w:tcPr>
-            <w:tcW w:w="741" w:type="dxa"/>
+            <w:tcW w:w="739" w:type="dxa"/>
             <w:tcBorders>
               <w:top w:val="single" w:sz="2" w:space="0" w:color="000001"/>
               <w:left w:val="single" w:sz="2" w:space="0" w:color="000001"/>
@@ -8578,7 +8603,7 @@
             </w:tcBorders>
             <w:shd w:fill="auto" w:val="clear"/>
             <w:tcMar>
-              <w:left w:w="45" w:type="dxa"/>
+              <w:left w:w="42" w:type="dxa"/>
             </w:tcMar>
           </w:tcPr>
           <w:p>
@@ -8609,7 +8634,7 @@
             </w:tcBorders>
             <w:shd w:fill="auto" w:val="clear"/>
             <w:tcMar>
-              <w:left w:w="45" w:type="dxa"/>
+              <w:left w:w="42" w:type="dxa"/>
             </w:tcMar>
           </w:tcPr>
           <w:p>
@@ -8638,7 +8663,7 @@
             </w:tcBorders>
             <w:shd w:fill="auto" w:val="clear"/>
             <w:tcMar>
-              <w:left w:w="45" w:type="dxa"/>
+              <w:left w:w="42" w:type="dxa"/>
             </w:tcMar>
           </w:tcPr>
           <w:p>
@@ -8669,7 +8694,7 @@
             </w:tcBorders>
             <w:shd w:fill="auto" w:val="clear"/>
             <w:tcMar>
-              <w:left w:w="45" w:type="dxa"/>
+              <w:left w:w="42" w:type="dxa"/>
             </w:tcMar>
           </w:tcPr>
           <w:p>
@@ -8700,7 +8725,7 @@
             </w:tcBorders>
             <w:shd w:fill="auto" w:val="clear"/>
             <w:tcMar>
-              <w:left w:w="45" w:type="dxa"/>
+              <w:left w:w="42" w:type="dxa"/>
             </w:tcMar>
           </w:tcPr>
           <w:p>
@@ -8731,7 +8756,7 @@
             </w:tcBorders>
             <w:shd w:fill="auto" w:val="clear"/>
             <w:tcMar>
-              <w:left w:w="45" w:type="dxa"/>
+              <w:left w:w="42" w:type="dxa"/>
             </w:tcMar>
           </w:tcPr>
           <w:p>
@@ -8753,16 +8778,16 @@
         </w:tc>
         <w:tc>
           <w:tcPr>
-            <w:tcW w:w="750" w:type="dxa"/>
-            <w:tcBorders>
-              <w:top w:val="single" w:sz="2" w:space="0" w:color="000001"/>
-              <w:left w:val="single" w:sz="2" w:space="0" w:color="000001"/>
-              <w:bottom w:val="single" w:sz="2" w:space="0" w:color="000001"/>
-              <w:insideH w:val="single" w:sz="2" w:space="0" w:color="000001"/>
-            </w:tcBorders>
-            <w:shd w:fill="auto" w:val="clear"/>
-            <w:tcMar>
-              <w:left w:w="45" w:type="dxa"/>
+            <w:tcW w:w="751" w:type="dxa"/>
+            <w:tcBorders>
+              <w:top w:val="single" w:sz="2" w:space="0" w:color="000001"/>
+              <w:left w:val="single" w:sz="2" w:space="0" w:color="000001"/>
+              <w:bottom w:val="single" w:sz="2" w:space="0" w:color="000001"/>
+              <w:insideH w:val="single" w:sz="2" w:space="0" w:color="000001"/>
+            </w:tcBorders>
+            <w:shd w:fill="auto" w:val="clear"/>
+            <w:tcMar>
+              <w:left w:w="42" w:type="dxa"/>
             </w:tcMar>
           </w:tcPr>
           <w:p>
@@ -8793,7 +8818,7 @@
             </w:tcBorders>
             <w:shd w:fill="auto" w:val="clear"/>
             <w:tcMar>
-              <w:left w:w="45" w:type="dxa"/>
+              <w:left w:w="42" w:type="dxa"/>
             </w:tcMar>
           </w:tcPr>
           <w:p>
@@ -8824,7 +8849,7 @@
             </w:tcBorders>
             <w:shd w:fill="auto" w:val="clear"/>
             <w:tcMar>
-              <w:left w:w="45" w:type="dxa"/>
+              <w:left w:w="42" w:type="dxa"/>
             </w:tcMar>
           </w:tcPr>
           <w:p>
@@ -8855,7 +8880,7 @@
             </w:tcBorders>
             <w:shd w:fill="auto" w:val="clear"/>
             <w:tcMar>
-              <w:left w:w="45" w:type="dxa"/>
+              <w:left w:w="42" w:type="dxa"/>
             </w:tcMar>
           </w:tcPr>
           <w:p>
@@ -8886,7 +8911,7 @@
             </w:tcBorders>
             <w:shd w:fill="auto" w:val="clear"/>
             <w:tcMar>
-              <w:left w:w="45" w:type="dxa"/>
+              <w:left w:w="42" w:type="dxa"/>
             </w:tcMar>
           </w:tcPr>
           <w:p>
@@ -8917,7 +8942,7 @@
             </w:tcBorders>
             <w:shd w:fill="auto" w:val="clear"/>
             <w:tcMar>
-              <w:left w:w="45" w:type="dxa"/>
+              <w:left w:w="42" w:type="dxa"/>
             </w:tcMar>
           </w:tcPr>
           <w:p>
@@ -8939,16 +8964,16 @@
         </w:tc>
         <w:tc>
           <w:tcPr>
-            <w:tcW w:w="736" w:type="dxa"/>
-            <w:tcBorders>
-              <w:top w:val="single" w:sz="2" w:space="0" w:color="000001"/>
-              <w:left w:val="single" w:sz="2" w:space="0" w:color="000001"/>
-              <w:bottom w:val="single" w:sz="2" w:space="0" w:color="000001"/>
-              <w:insideH w:val="single" w:sz="2" w:space="0" w:color="000001"/>
-            </w:tcBorders>
-            <w:shd w:fill="auto" w:val="clear"/>
-            <w:tcMar>
-              <w:left w:w="45" w:type="dxa"/>
+            <w:tcW w:w="737" w:type="dxa"/>
+            <w:tcBorders>
+              <w:top w:val="single" w:sz="2" w:space="0" w:color="000001"/>
+              <w:left w:val="single" w:sz="2" w:space="0" w:color="000001"/>
+              <w:bottom w:val="single" w:sz="2" w:space="0" w:color="000001"/>
+              <w:insideH w:val="single" w:sz="2" w:space="0" w:color="000001"/>
+            </w:tcBorders>
+            <w:shd w:fill="auto" w:val="clear"/>
+            <w:tcMar>
+              <w:left w:w="42" w:type="dxa"/>
             </w:tcMar>
           </w:tcPr>
           <w:p>
@@ -8970,7 +8995,7 @@
         </w:tc>
         <w:tc>
           <w:tcPr>
-            <w:tcW w:w="741" w:type="dxa"/>
+            <w:tcW w:w="739" w:type="dxa"/>
             <w:tcBorders>
               <w:top w:val="single" w:sz="2" w:space="0" w:color="000001"/>
               <w:left w:val="single" w:sz="2" w:space="0" w:color="000001"/>
@@ -8981,7 +9006,7 @@
             </w:tcBorders>
             <w:shd w:fill="auto" w:val="clear"/>
             <w:tcMar>
-              <w:left w:w="45" w:type="dxa"/>
+              <w:left w:w="42" w:type="dxa"/>
             </w:tcMar>
           </w:tcPr>
           <w:p>
@@ -9027,7 +9052,7 @@
             </w:tcBorders>
             <w:shd w:fill="auto" w:val="clear"/>
             <w:tcMar>
-              <w:left w:w="45" w:type="dxa"/>
+              <w:left w:w="42" w:type="dxa"/>
             </w:tcMar>
           </w:tcPr>
           <w:p>
@@ -9056,7 +9081,7 @@
             </w:tcBorders>
             <w:shd w:fill="auto" w:val="clear"/>
             <w:tcMar>
-              <w:left w:w="45" w:type="dxa"/>
+              <w:left w:w="42" w:type="dxa"/>
             </w:tcMar>
           </w:tcPr>
           <w:p>
@@ -9086,7 +9111,7 @@
             </w:tcBorders>
             <w:shd w:fill="auto" w:val="clear"/>
             <w:tcMar>
-              <w:left w:w="45" w:type="dxa"/>
+              <w:left w:w="42" w:type="dxa"/>
             </w:tcMar>
           </w:tcPr>
           <w:p>
@@ -9116,7 +9141,7 @@
             </w:tcBorders>
             <w:shd w:fill="auto" w:val="clear"/>
             <w:tcMar>
-              <w:left w:w="45" w:type="dxa"/>
+              <w:left w:w="42" w:type="dxa"/>
             </w:tcMar>
           </w:tcPr>
           <w:p>
@@ -9146,7 +9171,7 @@
             </w:tcBorders>
             <w:shd w:fill="auto" w:val="clear"/>
             <w:tcMar>
-              <w:left w:w="45" w:type="dxa"/>
+              <w:left w:w="42" w:type="dxa"/>
             </w:tcMar>
           </w:tcPr>
           <w:p>
@@ -9167,16 +9192,16 @@
         </w:tc>
         <w:tc>
           <w:tcPr>
-            <w:tcW w:w="750" w:type="dxa"/>
-            <w:tcBorders>
-              <w:top w:val="single" w:sz="2" w:space="0" w:color="000001"/>
-              <w:left w:val="single" w:sz="2" w:space="0" w:color="000001"/>
-              <w:bottom w:val="single" w:sz="2" w:space="0" w:color="000001"/>
-              <w:insideH w:val="single" w:sz="2" w:space="0" w:color="000001"/>
-            </w:tcBorders>
-            <w:shd w:fill="auto" w:val="clear"/>
-            <w:tcMar>
-              <w:left w:w="45" w:type="dxa"/>
+            <w:tcW w:w="751" w:type="dxa"/>
+            <w:tcBorders>
+              <w:top w:val="single" w:sz="2" w:space="0" w:color="000001"/>
+              <w:left w:val="single" w:sz="2" w:space="0" w:color="000001"/>
+              <w:bottom w:val="single" w:sz="2" w:space="0" w:color="000001"/>
+              <w:insideH w:val="single" w:sz="2" w:space="0" w:color="000001"/>
+            </w:tcBorders>
+            <w:shd w:fill="auto" w:val="clear"/>
+            <w:tcMar>
+              <w:left w:w="42" w:type="dxa"/>
             </w:tcMar>
           </w:tcPr>
           <w:p>
@@ -9206,7 +9231,7 @@
             </w:tcBorders>
             <w:shd w:fill="auto" w:val="clear"/>
             <w:tcMar>
-              <w:left w:w="45" w:type="dxa"/>
+              <w:left w:w="42" w:type="dxa"/>
             </w:tcMar>
           </w:tcPr>
           <w:p>
@@ -9236,7 +9261,7 @@
             </w:tcBorders>
             <w:shd w:fill="auto" w:val="clear"/>
             <w:tcMar>
-              <w:left w:w="45" w:type="dxa"/>
+              <w:left w:w="42" w:type="dxa"/>
             </w:tcMar>
           </w:tcPr>
           <w:p>
@@ -9266,7 +9291,7 @@
             </w:tcBorders>
             <w:shd w:fill="auto" w:val="clear"/>
             <w:tcMar>
-              <w:left w:w="45" w:type="dxa"/>
+              <w:left w:w="42" w:type="dxa"/>
             </w:tcMar>
           </w:tcPr>
           <w:p>
@@ -9296,7 +9321,7 @@
             </w:tcBorders>
             <w:shd w:fill="auto" w:val="clear"/>
             <w:tcMar>
-              <w:left w:w="45" w:type="dxa"/>
+              <w:left w:w="42" w:type="dxa"/>
             </w:tcMar>
           </w:tcPr>
           <w:p>
@@ -9326,7 +9351,7 @@
             </w:tcBorders>
             <w:shd w:fill="auto" w:val="clear"/>
             <w:tcMar>
-              <w:left w:w="45" w:type="dxa"/>
+              <w:left w:w="42" w:type="dxa"/>
             </w:tcMar>
           </w:tcPr>
           <w:p>
@@ -9347,16 +9372,16 @@
         </w:tc>
         <w:tc>
           <w:tcPr>
-            <w:tcW w:w="736" w:type="dxa"/>
-            <w:tcBorders>
-              <w:top w:val="single" w:sz="2" w:space="0" w:color="000001"/>
-              <w:left w:val="single" w:sz="2" w:space="0" w:color="000001"/>
-              <w:bottom w:val="single" w:sz="2" w:space="0" w:color="000001"/>
-              <w:insideH w:val="single" w:sz="2" w:space="0" w:color="000001"/>
-            </w:tcBorders>
-            <w:shd w:fill="auto" w:val="clear"/>
-            <w:tcMar>
-              <w:left w:w="45" w:type="dxa"/>
+            <w:tcW w:w="737" w:type="dxa"/>
+            <w:tcBorders>
+              <w:top w:val="single" w:sz="2" w:space="0" w:color="000001"/>
+              <w:left w:val="single" w:sz="2" w:space="0" w:color="000001"/>
+              <w:bottom w:val="single" w:sz="2" w:space="0" w:color="000001"/>
+              <w:insideH w:val="single" w:sz="2" w:space="0" w:color="000001"/>
+            </w:tcBorders>
+            <w:shd w:fill="auto" w:val="clear"/>
+            <w:tcMar>
+              <w:left w:w="42" w:type="dxa"/>
             </w:tcMar>
           </w:tcPr>
           <w:p>
@@ -9381,7 +9406,7 @@
         </w:tc>
         <w:tc>
           <w:tcPr>
-            <w:tcW w:w="741" w:type="dxa"/>
+            <w:tcW w:w="739" w:type="dxa"/>
             <w:tcBorders>
               <w:top w:val="single" w:sz="2" w:space="0" w:color="000001"/>
               <w:left w:val="single" w:sz="2" w:space="0" w:color="000001"/>
@@ -9392,7 +9417,7 @@
             </w:tcBorders>
             <w:shd w:fill="auto" w:val="clear"/>
             <w:tcMar>
-              <w:left w:w="45" w:type="dxa"/>
+              <w:left w:w="42" w:type="dxa"/>
             </w:tcMar>
           </w:tcPr>
           <w:p>
@@ -9430,7 +9455,7 @@
             </w:tcBorders>
             <w:shd w:fill="auto" w:val="clear"/>
             <w:tcMar>
-              <w:left w:w="45" w:type="dxa"/>
+              <w:left w:w="42" w:type="dxa"/>
             </w:tcMar>
           </w:tcPr>
           <w:p>
@@ -9459,7 +9484,7 @@
             </w:tcBorders>
             <w:shd w:fill="auto" w:val="clear"/>
             <w:tcMar>
-              <w:left w:w="45" w:type="dxa"/>
+              <w:left w:w="42" w:type="dxa"/>
             </w:tcMar>
           </w:tcPr>
           <w:p>
@@ -9493,7 +9518,7 @@
             </w:tcBorders>
             <w:shd w:fill="auto" w:val="clear"/>
             <w:tcMar>
-              <w:left w:w="45" w:type="dxa"/>
+              <w:left w:w="42" w:type="dxa"/>
             </w:tcMar>
           </w:tcPr>
           <w:p>
@@ -9527,7 +9552,7 @@
             </w:tcBorders>
             <w:shd w:fill="auto" w:val="clear"/>
             <w:tcMar>
-              <w:left w:w="45" w:type="dxa"/>
+              <w:left w:w="42" w:type="dxa"/>
             </w:tcMar>
           </w:tcPr>
           <w:p>
@@ -9561,7 +9586,7 @@
             </w:tcBorders>
             <w:shd w:fill="auto" w:val="clear"/>
             <w:tcMar>
-              <w:left w:w="45" w:type="dxa"/>
+              <w:left w:w="42" w:type="dxa"/>
             </w:tcMar>
           </w:tcPr>
           <w:p>
@@ -9586,16 +9611,16 @@
         </w:tc>
         <w:tc>
           <w:tcPr>
-            <w:tcW w:w="750" w:type="dxa"/>
-            <w:tcBorders>
-              <w:top w:val="single" w:sz="2" w:space="0" w:color="000001"/>
-              <w:left w:val="single" w:sz="2" w:space="0" w:color="000001"/>
-              <w:bottom w:val="single" w:sz="2" w:space="0" w:color="000001"/>
-              <w:insideH w:val="single" w:sz="2" w:space="0" w:color="000001"/>
-            </w:tcBorders>
-            <w:shd w:fill="auto" w:val="clear"/>
-            <w:tcMar>
-              <w:left w:w="45" w:type="dxa"/>
+            <w:tcW w:w="751" w:type="dxa"/>
+            <w:tcBorders>
+              <w:top w:val="single" w:sz="2" w:space="0" w:color="000001"/>
+              <w:left w:val="single" w:sz="2" w:space="0" w:color="000001"/>
+              <w:bottom w:val="single" w:sz="2" w:space="0" w:color="000001"/>
+              <w:insideH w:val="single" w:sz="2" w:space="0" w:color="000001"/>
+            </w:tcBorders>
+            <w:shd w:fill="auto" w:val="clear"/>
+            <w:tcMar>
+              <w:left w:w="42" w:type="dxa"/>
             </w:tcMar>
           </w:tcPr>
           <w:p>
@@ -9629,7 +9654,7 @@
             </w:tcBorders>
             <w:shd w:fill="auto" w:val="clear"/>
             <w:tcMar>
-              <w:left w:w="45" w:type="dxa"/>
+              <w:left w:w="42" w:type="dxa"/>
             </w:tcMar>
           </w:tcPr>
           <w:p>
@@ -9663,7 +9688,7 @@
             </w:tcBorders>
             <w:shd w:fill="auto" w:val="clear"/>
             <w:tcMar>
-              <w:left w:w="45" w:type="dxa"/>
+              <w:left w:w="42" w:type="dxa"/>
             </w:tcMar>
           </w:tcPr>
           <w:p>
@@ -9697,7 +9722,7 @@
             </w:tcBorders>
             <w:shd w:fill="auto" w:val="clear"/>
             <w:tcMar>
-              <w:left w:w="45" w:type="dxa"/>
+              <w:left w:w="42" w:type="dxa"/>
             </w:tcMar>
           </w:tcPr>
           <w:p>
@@ -9731,7 +9756,7 @@
             </w:tcBorders>
             <w:shd w:fill="auto" w:val="clear"/>
             <w:tcMar>
-              <w:left w:w="45" w:type="dxa"/>
+              <w:left w:w="42" w:type="dxa"/>
             </w:tcMar>
           </w:tcPr>
           <w:p>
@@ -9765,7 +9790,7 @@
             </w:tcBorders>
             <w:shd w:fill="auto" w:val="clear"/>
             <w:tcMar>
-              <w:left w:w="45" w:type="dxa"/>
+              <w:left w:w="42" w:type="dxa"/>
             </w:tcMar>
           </w:tcPr>
           <w:p>
@@ -9790,16 +9815,16 @@
         </w:tc>
         <w:tc>
           <w:tcPr>
-            <w:tcW w:w="736" w:type="dxa"/>
-            <w:tcBorders>
-              <w:top w:val="single" w:sz="2" w:space="0" w:color="000001"/>
-              <w:left w:val="single" w:sz="2" w:space="0" w:color="000001"/>
-              <w:bottom w:val="single" w:sz="2" w:space="0" w:color="000001"/>
-              <w:insideH w:val="single" w:sz="2" w:space="0" w:color="000001"/>
-            </w:tcBorders>
-            <w:shd w:fill="auto" w:val="clear"/>
-            <w:tcMar>
-              <w:left w:w="45" w:type="dxa"/>
+            <w:tcW w:w="737" w:type="dxa"/>
+            <w:tcBorders>
+              <w:top w:val="single" w:sz="2" w:space="0" w:color="000001"/>
+              <w:left w:val="single" w:sz="2" w:space="0" w:color="000001"/>
+              <w:bottom w:val="single" w:sz="2" w:space="0" w:color="000001"/>
+              <w:insideH w:val="single" w:sz="2" w:space="0" w:color="000001"/>
+            </w:tcBorders>
+            <w:shd w:fill="auto" w:val="clear"/>
+            <w:tcMar>
+              <w:left w:w="42" w:type="dxa"/>
             </w:tcMar>
           </w:tcPr>
           <w:p>
@@ -9824,7 +9849,7 @@
         </w:tc>
         <w:tc>
           <w:tcPr>
-            <w:tcW w:w="741" w:type="dxa"/>
+            <w:tcW w:w="739" w:type="dxa"/>
             <w:tcBorders>
               <w:top w:val="single" w:sz="2" w:space="0" w:color="000001"/>
               <w:left w:val="single" w:sz="2" w:space="0" w:color="000001"/>
@@ -9835,7 +9860,7 @@
             </w:tcBorders>
             <w:shd w:fill="auto" w:val="clear"/>
             <w:tcMar>
-              <w:left w:w="45" w:type="dxa"/>
+              <w:left w:w="42" w:type="dxa"/>
             </w:tcMar>
           </w:tcPr>
           <w:p>
@@ -9876,7 +9901,7 @@
         <w:rPr/>
         <w:t xml:space="preserve">We simulate a pool </w:t>
       </w:r>
-      <w:commentRangeStart w:id="2"/>
+      <w:commentRangeStart w:id="3"/>
       <w:r>
         <w:rPr/>
         <w:t>(30 sequences)</w:t>
@@ -9884,9 +9909,9 @@
       <w:r>
         <w:rPr/>
       </w:r>
-      <w:commentRangeEnd w:id="2"/>
-      <w:r>
-        <w:commentReference w:id="2"/>
+      <w:commentRangeEnd w:id="3"/>
+      <w:r>
+        <w:commentReference w:id="3"/>
       </w:r>
       <w:r>
         <w:rPr/>
@@ -10021,14 +10046,25 @@
           <w:rFonts w:ascii="Ubuntu Mono" w:hAnsi="Ubuntu Mono"/>
           <w:sz w:val="21"/>
         </w:rPr>
-        <w:t># Started with 4000 people, ending with 8289</w:t>
+        <w:t xml:space="preserve"># Started with 4000 people, ending with 8289 </w:t>
+      </w:r>
+      <w:bookmarkStart w:id="3" w:name="__DdeLink__1093_808552194"/>
+      <w:bookmarkEnd w:id="3"/>
+      <w:r>
+        <w:rPr>
+          <w:rFonts w:ascii="Ubuntu Mono" w:hAnsi="Ubuntu Mono"/>
+          <w:b/>
+          <w:bCs/>
+          <w:sz w:val="21"/>
+        </w:rPr>
+        <w:t>FOR SCENARIOS 3 &amp; 4</w:t>
       </w:r>
     </w:p>
     <w:tbl>
       <w:tblPr>
         <w:tblW w:w="9638" w:type="dxa"/>
         <w:jc w:val="left"/>
-        <w:tblInd w:w="50" w:type="dxa"/>
+        <w:tblInd w:w="47" w:type="dxa"/>
         <w:tblBorders>
           <w:top w:val="single" w:sz="2" w:space="0" w:color="000001"/>
           <w:left w:val="single" w:sz="2" w:space="0" w:color="000001"/>
@@ -10037,7 +10073,7 @@
         </w:tblBorders>
         <w:tblCellMar>
           <w:top w:w="55" w:type="dxa"/>
-          <w:left w:w="48" w:type="dxa"/>
+          <w:left w:w="45" w:type="dxa"/>
           <w:bottom w:w="55" w:type="dxa"/>
           <w:right w:w="55" w:type="dxa"/>
         </w:tblCellMar>
@@ -10067,7 +10103,7 @@
             </w:tcBorders>
             <w:shd w:fill="auto" w:val="clear"/>
             <w:tcMar>
-              <w:left w:w="48" w:type="dxa"/>
+              <w:left w:w="45" w:type="dxa"/>
             </w:tcMar>
           </w:tcPr>
           <w:p>
@@ -10092,7 +10128,7 @@
             </w:tcBorders>
             <w:shd w:fill="auto" w:val="clear"/>
             <w:tcMar>
-              <w:left w:w="48" w:type="dxa"/>
+              <w:left w:w="45" w:type="dxa"/>
             </w:tcMar>
           </w:tcPr>
           <w:p>
@@ -10117,7 +10153,7 @@
             </w:tcBorders>
             <w:shd w:fill="auto" w:val="clear"/>
             <w:tcMar>
-              <w:left w:w="48" w:type="dxa"/>
+              <w:left w:w="45" w:type="dxa"/>
             </w:tcMar>
           </w:tcPr>
           <w:p>
@@ -10142,7 +10178,7 @@
             </w:tcBorders>
             <w:shd w:fill="auto" w:val="clear"/>
             <w:tcMar>
-              <w:left w:w="48" w:type="dxa"/>
+              <w:left w:w="45" w:type="dxa"/>
             </w:tcMar>
           </w:tcPr>
           <w:p>
@@ -10167,7 +10203,7 @@
             </w:tcBorders>
             <w:shd w:fill="auto" w:val="clear"/>
             <w:tcMar>
-              <w:left w:w="48" w:type="dxa"/>
+              <w:left w:w="45" w:type="dxa"/>
             </w:tcMar>
           </w:tcPr>
           <w:p>
@@ -10192,7 +10228,7 @@
             </w:tcBorders>
             <w:shd w:fill="auto" w:val="clear"/>
             <w:tcMar>
-              <w:left w:w="48" w:type="dxa"/>
+              <w:left w:w="45" w:type="dxa"/>
             </w:tcMar>
           </w:tcPr>
           <w:p>
@@ -10224,7 +10260,7 @@
             </w:tcBorders>
             <w:shd w:fill="auto" w:val="clear"/>
             <w:tcMar>
-              <w:left w:w="48" w:type="dxa"/>
+              <w:left w:w="45" w:type="dxa"/>
             </w:tcMar>
           </w:tcPr>
           <w:p>
@@ -10256,7 +10292,7 @@
             </w:tcBorders>
             <w:shd w:fill="auto" w:val="clear"/>
             <w:tcMar>
-              <w:left w:w="48" w:type="dxa"/>
+              <w:left w:w="45" w:type="dxa"/>
             </w:tcMar>
           </w:tcPr>
           <w:p>
@@ -10288,7 +10324,7 @@
             </w:tcBorders>
             <w:shd w:fill="auto" w:val="clear"/>
             <w:tcMar>
-              <w:left w:w="48" w:type="dxa"/>
+              <w:left w:w="45" w:type="dxa"/>
             </w:tcMar>
           </w:tcPr>
           <w:p>
@@ -10315,7 +10351,7 @@
             </w:tcBorders>
             <w:shd w:fill="auto" w:val="clear"/>
             <w:tcMar>
-              <w:left w:w="48" w:type="dxa"/>
+              <w:left w:w="45" w:type="dxa"/>
             </w:tcMar>
           </w:tcPr>
           <w:p>
@@ -10343,7 +10379,7 @@
             </w:tcBorders>
             <w:shd w:fill="auto" w:val="clear"/>
             <w:tcMar>
-              <w:left w:w="48" w:type="dxa"/>
+              <w:left w:w="45" w:type="dxa"/>
             </w:tcMar>
           </w:tcPr>
           <w:p>
@@ -10368,7 +10404,7 @@
             </w:tcBorders>
             <w:shd w:fill="auto" w:val="clear"/>
             <w:tcMar>
-              <w:left w:w="48" w:type="dxa"/>
+              <w:left w:w="45" w:type="dxa"/>
             </w:tcMar>
           </w:tcPr>
           <w:p>
@@ -10393,7 +10429,7 @@
             </w:tcBorders>
             <w:shd w:fill="auto" w:val="clear"/>
             <w:tcMar>
-              <w:left w:w="48" w:type="dxa"/>
+              <w:left w:w="45" w:type="dxa"/>
             </w:tcMar>
           </w:tcPr>
           <w:p>
@@ -10418,7 +10454,7 @@
             </w:tcBorders>
             <w:shd w:fill="auto" w:val="clear"/>
             <w:tcMar>
-              <w:left w:w="48" w:type="dxa"/>
+              <w:left w:w="45" w:type="dxa"/>
             </w:tcMar>
           </w:tcPr>
           <w:p>
@@ -10443,7 +10479,7 @@
             </w:tcBorders>
             <w:shd w:fill="auto" w:val="clear"/>
             <w:tcMar>
-              <w:left w:w="48" w:type="dxa"/>
+              <w:left w:w="45" w:type="dxa"/>
             </w:tcMar>
           </w:tcPr>
           <w:p>
@@ -10468,7 +10504,7 @@
             </w:tcBorders>
             <w:shd w:fill="auto" w:val="clear"/>
             <w:tcMar>
-              <w:left w:w="48" w:type="dxa"/>
+              <w:left w:w="45" w:type="dxa"/>
             </w:tcMar>
           </w:tcPr>
           <w:p>
@@ -10482,35 +10518,15 @@
                 <w:bCs/>
                 <w:highlight w:val="yellow"/>
               </w:rPr>
-              <w:t>1403 &gt;B</w:t>
-            </w:r>
-          </w:p>
-        </w:tc>
-        <w:tc>
-          <w:tcPr>
-            <w:tcW w:w="964" w:type="dxa"/>
-            <w:tcBorders>
-              <w:top w:val="single" w:sz="2" w:space="0" w:color="000001"/>
-              <w:left w:val="single" w:sz="2" w:space="0" w:color="000001"/>
-              <w:bottom w:val="single" w:sz="2" w:space="0" w:color="000001"/>
-              <w:insideH w:val="single" w:sz="2" w:space="0" w:color="000001"/>
-            </w:tcBorders>
-            <w:shd w:fill="auto" w:val="clear"/>
-            <w:tcMar>
-              <w:left w:w="48" w:type="dxa"/>
-            </w:tcMar>
-          </w:tcPr>
-          <w:p>
-            <w:pPr>
-              <w:pStyle w:val="TableContents"/>
-              <w:rPr/>
-            </w:pPr>
+              <w:t>1403 &gt;</w:t>
+            </w:r>
             <w:r>
               <w:rPr>
                 <w:b/>
                 <w:bCs/>
-              </w:rPr>
-              <w:t>716 &gt;A</w:t>
+                <w:highlight w:val="yellow"/>
+              </w:rPr>
+              <w:t>A</w:t>
             </w:r>
           </w:p>
         </w:tc>
@@ -10525,7 +10541,7 @@
             </w:tcBorders>
             <w:shd w:fill="auto" w:val="clear"/>
             <w:tcMar>
-              <w:left w:w="48" w:type="dxa"/>
+              <w:left w:w="45" w:type="dxa"/>
             </w:tcMar>
           </w:tcPr>
           <w:p>
@@ -10538,7 +10554,14 @@
                 <w:b/>
                 <w:bCs/>
               </w:rPr>
-              <w:t>370 &gt;G</w:t>
+              <w:t>716 &gt;</w:t>
+            </w:r>
+            <w:r>
+              <w:rPr>
+                <w:b/>
+                <w:bCs/>
+              </w:rPr>
+              <w:t>G</w:t>
             </w:r>
           </w:p>
         </w:tc>
@@ -10553,7 +10576,42 @@
             </w:tcBorders>
             <w:shd w:fill="auto" w:val="clear"/>
             <w:tcMar>
-              <w:left w:w="48" w:type="dxa"/>
+              <w:left w:w="45" w:type="dxa"/>
+            </w:tcMar>
+          </w:tcPr>
+          <w:p>
+            <w:pPr>
+              <w:pStyle w:val="TableContents"/>
+              <w:rPr/>
+            </w:pPr>
+            <w:r>
+              <w:rPr>
+                <w:b/>
+                <w:bCs/>
+              </w:rPr>
+              <w:t>370 &gt;</w:t>
+            </w:r>
+            <w:r>
+              <w:rPr>
+                <w:b/>
+                <w:bCs/>
+              </w:rPr>
+              <w:t>A</w:t>
+            </w:r>
+          </w:p>
+        </w:tc>
+        <w:tc>
+          <w:tcPr>
+            <w:tcW w:w="964" w:type="dxa"/>
+            <w:tcBorders>
+              <w:top w:val="single" w:sz="2" w:space="0" w:color="000001"/>
+              <w:left w:val="single" w:sz="2" w:space="0" w:color="000001"/>
+              <w:bottom w:val="single" w:sz="2" w:space="0" w:color="000001"/>
+              <w:insideH w:val="single" w:sz="2" w:space="0" w:color="000001"/>
+            </w:tcBorders>
+            <w:shd w:fill="auto" w:val="clear"/>
+            <w:tcMar>
+              <w:left w:w="45" w:type="dxa"/>
             </w:tcMar>
           </w:tcPr>
           <w:p>
@@ -10580,7 +10638,7 @@
             </w:tcBorders>
             <w:shd w:fill="auto" w:val="clear"/>
             <w:tcMar>
-              <w:left w:w="48" w:type="dxa"/>
+              <w:left w:w="45" w:type="dxa"/>
             </w:tcMar>
           </w:tcPr>
           <w:p>
@@ -10608,7 +10666,7 @@
             </w:tcBorders>
             <w:shd w:fill="auto" w:val="clear"/>
             <w:tcMar>
-              <w:left w:w="48" w:type="dxa"/>
+              <w:left w:w="45" w:type="dxa"/>
             </w:tcMar>
           </w:tcPr>
           <w:p>
@@ -10632,7 +10690,7 @@
             </w:tcBorders>
             <w:shd w:fill="auto" w:val="clear"/>
             <w:tcMar>
-              <w:left w:w="48" w:type="dxa"/>
+              <w:left w:w="45" w:type="dxa"/>
             </w:tcMar>
           </w:tcPr>
           <w:p>
@@ -10656,7 +10714,7 @@
             </w:tcBorders>
             <w:shd w:fill="auto" w:val="clear"/>
             <w:tcMar>
-              <w:left w:w="48" w:type="dxa"/>
+              <w:left w:w="45" w:type="dxa"/>
             </w:tcMar>
           </w:tcPr>
           <w:p>
@@ -10680,7 +10738,7 @@
             </w:tcBorders>
             <w:shd w:fill="auto" w:val="clear"/>
             <w:tcMar>
-              <w:left w:w="48" w:type="dxa"/>
+              <w:left w:w="45" w:type="dxa"/>
             </w:tcMar>
           </w:tcPr>
           <w:p>
@@ -10704,7 +10762,7 @@
             </w:tcBorders>
             <w:shd w:fill="auto" w:val="clear"/>
             <w:tcMar>
-              <w:left w:w="48" w:type="dxa"/>
+              <w:left w:w="45" w:type="dxa"/>
             </w:tcMar>
           </w:tcPr>
           <w:p>
@@ -10728,7 +10786,7 @@
             </w:tcBorders>
             <w:shd w:fill="auto" w:val="clear"/>
             <w:tcMar>
-              <w:left w:w="48" w:type="dxa"/>
+              <w:left w:w="45" w:type="dxa"/>
             </w:tcMar>
           </w:tcPr>
           <w:p>
@@ -10752,7 +10810,7 @@
             </w:tcBorders>
             <w:shd w:fill="auto" w:val="clear"/>
             <w:tcMar>
-              <w:left w:w="48" w:type="dxa"/>
+              <w:left w:w="45" w:type="dxa"/>
             </w:tcMar>
           </w:tcPr>
           <w:p>
@@ -10776,7 +10834,7 @@
             </w:tcBorders>
             <w:shd w:fill="auto" w:val="clear"/>
             <w:tcMar>
-              <w:left w:w="48" w:type="dxa"/>
+              <w:left w:w="45" w:type="dxa"/>
             </w:tcMar>
           </w:tcPr>
           <w:p>
@@ -10800,7 +10858,7 @@
             </w:tcBorders>
             <w:shd w:fill="auto" w:val="clear"/>
             <w:tcMar>
-              <w:left w:w="48" w:type="dxa"/>
+              <w:left w:w="45" w:type="dxa"/>
             </w:tcMar>
           </w:tcPr>
           <w:p>
@@ -10826,7 +10884,7 @@
             </w:tcBorders>
             <w:shd w:fill="auto" w:val="clear"/>
             <w:tcMar>
-              <w:left w:w="48" w:type="dxa"/>
+              <w:left w:w="45" w:type="dxa"/>
             </w:tcMar>
           </w:tcPr>
           <w:p>
@@ -10877,8 +10935,8 @@
           <w:sz w:val="21"/>
         </w:rPr>
       </w:pPr>
-      <w:bookmarkStart w:id="3" w:name="rstudio_console_output2"/>
-      <w:bookmarkEnd w:id="3"/>
+      <w:bookmarkStart w:id="4" w:name="rstudio_console_output2"/>
+      <w:bookmarkEnd w:id="4"/>
       <w:r>
         <w:rPr>
           <w:rFonts w:ascii="Ubuntu Mono" w:hAnsi="Ubuntu Mono"/>
@@ -10908,24 +10966,30 @@
       <w:pPr>
         <w:pStyle w:val="PreformattedText"/>
         <w:spacing w:before="0" w:after="0"/>
+        <w:rPr/>
+      </w:pPr>
+      <w:r>
         <w:rPr>
           <w:rFonts w:ascii="Ubuntu Mono" w:hAnsi="Ubuntu Mono"/>
           <w:sz w:val="21"/>
         </w:rPr>
-      </w:pPr>
+        <w:t xml:space="preserve"># Started with 8000 people, ending with 17017 (difference is 9017) </w:t>
+      </w:r>
       <w:r>
         <w:rPr>
           <w:rFonts w:ascii="Ubuntu Mono" w:hAnsi="Ubuntu Mono"/>
+          <w:b/>
+          <w:bCs/>
           <w:sz w:val="21"/>
         </w:rPr>
-        <w:t># Started with 8000 people, ending with 17017 (difference is 9017)</w:t>
+        <w:t>FOR SCENARIOS 3 &amp; 4</w:t>
       </w:r>
     </w:p>
     <w:tbl>
       <w:tblPr>
-        <w:tblW w:w="9638" w:type="dxa"/>
+        <w:tblW w:w="9645" w:type="dxa"/>
         <w:jc w:val="left"/>
-        <w:tblInd w:w="50" w:type="dxa"/>
+        <w:tblInd w:w="47" w:type="dxa"/>
         <w:tblBorders>
           <w:top w:val="single" w:sz="2" w:space="0" w:color="000001"/>
           <w:left w:val="single" w:sz="2" w:space="0" w:color="000001"/>
@@ -10934,22 +10998,22 @@
         </w:tblBorders>
         <w:tblCellMar>
           <w:top w:w="55" w:type="dxa"/>
-          <w:left w:w="48" w:type="dxa"/>
+          <w:left w:w="45" w:type="dxa"/>
           <w:bottom w:w="55" w:type="dxa"/>
           <w:right w:w="55" w:type="dxa"/>
         </w:tblCellMar>
       </w:tblPr>
       <w:tblGrid>
         <w:gridCol w:w="963"/>
-        <w:gridCol w:w="964"/>
-        <w:gridCol w:w="964"/>
+        <w:gridCol w:w="792"/>
+        <w:gridCol w:w="1136"/>
         <w:gridCol w:w="964"/>
         <w:gridCol w:w="964"/>
         <w:gridCol w:w="963"/>
         <w:gridCol w:w="964"/>
         <w:gridCol w:w="964"/>
         <w:gridCol w:w="964"/>
-        <w:gridCol w:w="963"/>
+        <w:gridCol w:w="971"/>
       </w:tblGrid>
       <w:tr>
         <w:trPr/>
@@ -10964,7 +11028,7 @@
             </w:tcBorders>
             <w:shd w:fill="auto" w:val="clear"/>
             <w:tcMar>
-              <w:left w:w="48" w:type="dxa"/>
+              <w:left w:w="45" w:type="dxa"/>
             </w:tcMar>
           </w:tcPr>
           <w:p>
@@ -10980,16 +11044,16 @@
         </w:tc>
         <w:tc>
           <w:tcPr>
-            <w:tcW w:w="964" w:type="dxa"/>
-            <w:tcBorders>
-              <w:top w:val="single" w:sz="2" w:space="0" w:color="000001"/>
-              <w:left w:val="single" w:sz="2" w:space="0" w:color="000001"/>
-              <w:bottom w:val="single" w:sz="2" w:space="0" w:color="000001"/>
-              <w:insideH w:val="single" w:sz="2" w:space="0" w:color="000001"/>
-            </w:tcBorders>
-            <w:shd w:fill="auto" w:val="clear"/>
-            <w:tcMar>
-              <w:left w:w="48" w:type="dxa"/>
+            <w:tcW w:w="792" w:type="dxa"/>
+            <w:tcBorders>
+              <w:top w:val="single" w:sz="2" w:space="0" w:color="000001"/>
+              <w:left w:val="single" w:sz="2" w:space="0" w:color="000001"/>
+              <w:bottom w:val="single" w:sz="2" w:space="0" w:color="000001"/>
+              <w:insideH w:val="single" w:sz="2" w:space="0" w:color="000001"/>
+            </w:tcBorders>
+            <w:shd w:fill="auto" w:val="clear"/>
+            <w:tcMar>
+              <w:left w:w="45" w:type="dxa"/>
             </w:tcMar>
           </w:tcPr>
           <w:p>
@@ -11005,16 +11069,16 @@
         </w:tc>
         <w:tc>
           <w:tcPr>
-            <w:tcW w:w="964" w:type="dxa"/>
-            <w:tcBorders>
-              <w:top w:val="single" w:sz="2" w:space="0" w:color="000001"/>
-              <w:left w:val="single" w:sz="2" w:space="0" w:color="000001"/>
-              <w:bottom w:val="single" w:sz="2" w:space="0" w:color="000001"/>
-              <w:insideH w:val="single" w:sz="2" w:space="0" w:color="000001"/>
-            </w:tcBorders>
-            <w:shd w:fill="auto" w:val="clear"/>
-            <w:tcMar>
-              <w:left w:w="48" w:type="dxa"/>
+            <w:tcW w:w="1136" w:type="dxa"/>
+            <w:tcBorders>
+              <w:top w:val="single" w:sz="2" w:space="0" w:color="000001"/>
+              <w:left w:val="single" w:sz="2" w:space="0" w:color="000001"/>
+              <w:bottom w:val="single" w:sz="2" w:space="0" w:color="000001"/>
+              <w:insideH w:val="single" w:sz="2" w:space="0" w:color="000001"/>
+            </w:tcBorders>
+            <w:shd w:fill="auto" w:val="clear"/>
+            <w:tcMar>
+              <w:left w:w="45" w:type="dxa"/>
             </w:tcMar>
           </w:tcPr>
           <w:p>
@@ -11046,7 +11110,7 @@
             </w:tcBorders>
             <w:shd w:fill="auto" w:val="clear"/>
             <w:tcMar>
-              <w:left w:w="48" w:type="dxa"/>
+              <w:left w:w="45" w:type="dxa"/>
             </w:tcMar>
           </w:tcPr>
           <w:p>
@@ -11071,7 +11135,7 @@
             </w:tcBorders>
             <w:shd w:fill="auto" w:val="clear"/>
             <w:tcMar>
-              <w:left w:w="48" w:type="dxa"/>
+              <w:left w:w="45" w:type="dxa"/>
             </w:tcMar>
           </w:tcPr>
           <w:p>
@@ -11096,7 +11160,7 @@
             </w:tcBorders>
             <w:shd w:fill="auto" w:val="clear"/>
             <w:tcMar>
-              <w:left w:w="48" w:type="dxa"/>
+              <w:left w:w="45" w:type="dxa"/>
             </w:tcMar>
           </w:tcPr>
           <w:p>
@@ -11128,7 +11192,7 @@
             </w:tcBorders>
             <w:shd w:fill="auto" w:val="clear"/>
             <w:tcMar>
-              <w:left w:w="48" w:type="dxa"/>
+              <w:left w:w="45" w:type="dxa"/>
             </w:tcMar>
           </w:tcPr>
           <w:p>
@@ -11160,7 +11224,7 @@
             </w:tcBorders>
             <w:shd w:fill="auto" w:val="clear"/>
             <w:tcMar>
-              <w:left w:w="48" w:type="dxa"/>
+              <w:left w:w="45" w:type="dxa"/>
             </w:tcMar>
           </w:tcPr>
           <w:p>
@@ -11185,7 +11249,7 @@
             </w:tcBorders>
             <w:shd w:fill="auto" w:val="clear"/>
             <w:tcMar>
-              <w:left w:w="48" w:type="dxa"/>
+              <w:left w:w="45" w:type="dxa"/>
             </w:tcMar>
           </w:tcPr>
           <w:p>
@@ -11201,7 +11265,7 @@
         </w:tc>
         <w:tc>
           <w:tcPr>
-            <w:tcW w:w="963" w:type="dxa"/>
+            <w:tcW w:w="971" w:type="dxa"/>
             <w:tcBorders>
               <w:top w:val="single" w:sz="2" w:space="0" w:color="000001"/>
               <w:left w:val="single" w:sz="2" w:space="0" w:color="000001"/>
@@ -11212,7 +11276,7 @@
             </w:tcBorders>
             <w:shd w:fill="auto" w:val="clear"/>
             <w:tcMar>
-              <w:left w:w="48" w:type="dxa"/>
+              <w:left w:w="45" w:type="dxa"/>
             </w:tcMar>
           </w:tcPr>
           <w:p>
@@ -11240,7 +11304,7 @@
             </w:tcBorders>
             <w:shd w:fill="auto" w:val="clear"/>
             <w:tcMar>
-              <w:left w:w="48" w:type="dxa"/>
+              <w:left w:w="45" w:type="dxa"/>
             </w:tcMar>
           </w:tcPr>
           <w:p>
@@ -11256,16 +11320,16 @@
         </w:tc>
         <w:tc>
           <w:tcPr>
-            <w:tcW w:w="964" w:type="dxa"/>
-            <w:tcBorders>
-              <w:top w:val="single" w:sz="2" w:space="0" w:color="000001"/>
-              <w:left w:val="single" w:sz="2" w:space="0" w:color="000001"/>
-              <w:bottom w:val="single" w:sz="2" w:space="0" w:color="000001"/>
-              <w:insideH w:val="single" w:sz="2" w:space="0" w:color="000001"/>
-            </w:tcBorders>
-            <w:shd w:fill="auto" w:val="clear"/>
-            <w:tcMar>
-              <w:left w:w="48" w:type="dxa"/>
+            <w:tcW w:w="792" w:type="dxa"/>
+            <w:tcBorders>
+              <w:top w:val="single" w:sz="2" w:space="0" w:color="000001"/>
+              <w:left w:val="single" w:sz="2" w:space="0" w:color="000001"/>
+              <w:bottom w:val="single" w:sz="2" w:space="0" w:color="000001"/>
+              <w:insideH w:val="single" w:sz="2" w:space="0" w:color="000001"/>
+            </w:tcBorders>
+            <w:shd w:fill="auto" w:val="clear"/>
+            <w:tcMar>
+              <w:left w:w="45" w:type="dxa"/>
             </w:tcMar>
           </w:tcPr>
           <w:p>
@@ -11281,16 +11345,16 @@
         </w:tc>
         <w:tc>
           <w:tcPr>
-            <w:tcW w:w="964" w:type="dxa"/>
-            <w:tcBorders>
-              <w:top w:val="single" w:sz="2" w:space="0" w:color="000001"/>
-              <w:left w:val="single" w:sz="2" w:space="0" w:color="000001"/>
-              <w:bottom w:val="single" w:sz="2" w:space="0" w:color="000001"/>
-              <w:insideH w:val="single" w:sz="2" w:space="0" w:color="000001"/>
-            </w:tcBorders>
-            <w:shd w:fill="auto" w:val="clear"/>
-            <w:tcMar>
-              <w:left w:w="48" w:type="dxa"/>
+            <w:tcW w:w="1136" w:type="dxa"/>
+            <w:tcBorders>
+              <w:top w:val="single" w:sz="2" w:space="0" w:color="000001"/>
+              <w:left w:val="single" w:sz="2" w:space="0" w:color="000001"/>
+              <w:bottom w:val="single" w:sz="2" w:space="0" w:color="000001"/>
+              <w:insideH w:val="single" w:sz="2" w:space="0" w:color="000001"/>
+            </w:tcBorders>
+            <w:shd w:fill="auto" w:val="clear"/>
+            <w:tcMar>
+              <w:left w:w="45" w:type="dxa"/>
             </w:tcMar>
           </w:tcPr>
           <w:p>
@@ -11303,7 +11367,14 @@
                 <w:b/>
                 <w:bCs/>
               </w:rPr>
-              <w:t>1079 &gt;A</w:t>
+              <w:t>1079 &gt;</w:t>
+            </w:r>
+            <w:r>
+              <w:rPr>
+                <w:b/>
+                <w:bCs/>
+              </w:rPr>
+              <w:t>G</w:t>
             </w:r>
           </w:p>
         </w:tc>
@@ -11318,7 +11389,7 @@
             </w:tcBorders>
             <w:shd w:fill="auto" w:val="clear"/>
             <w:tcMar>
-              <w:left w:w="48" w:type="dxa"/>
+              <w:left w:w="45" w:type="dxa"/>
             </w:tcMar>
           </w:tcPr>
           <w:p>
@@ -11343,7 +11414,7 @@
             </w:tcBorders>
             <w:shd w:fill="auto" w:val="clear"/>
             <w:tcMar>
-              <w:left w:w="48" w:type="dxa"/>
+              <w:left w:w="45" w:type="dxa"/>
             </w:tcMar>
           </w:tcPr>
           <w:p>
@@ -11368,7 +11439,7 @@
             </w:tcBorders>
             <w:shd w:fill="auto" w:val="clear"/>
             <w:tcMar>
-              <w:left w:w="48" w:type="dxa"/>
+              <w:left w:w="45" w:type="dxa"/>
             </w:tcMar>
           </w:tcPr>
           <w:p>
@@ -11382,33 +11453,41 @@
                 <w:bCs/>
                 <w:highlight w:val="yellow"/>
               </w:rPr>
-              <w:t>3032 &gt;B</w:t>
-            </w:r>
-          </w:p>
-        </w:tc>
-        <w:tc>
-          <w:tcPr>
-            <w:tcW w:w="964" w:type="dxa"/>
-            <w:tcBorders>
-              <w:top w:val="single" w:sz="2" w:space="0" w:color="000001"/>
-              <w:left w:val="single" w:sz="2" w:space="0" w:color="000001"/>
-              <w:bottom w:val="single" w:sz="2" w:space="0" w:color="000001"/>
-              <w:insideH w:val="single" w:sz="2" w:space="0" w:color="000001"/>
-            </w:tcBorders>
-            <w:shd w:fill="auto" w:val="clear"/>
-            <w:tcMar>
-              <w:left w:w="48" w:type="dxa"/>
-            </w:tcMar>
-          </w:tcPr>
-          <w:p>
-            <w:pPr>
-              <w:pStyle w:val="TableContents"/>
-              <w:rPr/>
-            </w:pPr>
+              <w:t>3032 &gt;</w:t>
+            </w:r>
             <w:r>
               <w:rPr>
                 <w:b/>
                 <w:bCs/>
+                <w:highlight w:val="yellow"/>
+              </w:rPr>
+              <w:t>A</w:t>
+            </w:r>
+          </w:p>
+        </w:tc>
+        <w:tc>
+          <w:tcPr>
+            <w:tcW w:w="964" w:type="dxa"/>
+            <w:tcBorders>
+              <w:top w:val="single" w:sz="2" w:space="0" w:color="000001"/>
+              <w:left w:val="single" w:sz="2" w:space="0" w:color="000001"/>
+              <w:bottom w:val="single" w:sz="2" w:space="0" w:color="000001"/>
+              <w:insideH w:val="single" w:sz="2" w:space="0" w:color="000001"/>
+            </w:tcBorders>
+            <w:shd w:fill="auto" w:val="clear"/>
+            <w:tcMar>
+              <w:left w:w="45" w:type="dxa"/>
+            </w:tcMar>
+          </w:tcPr>
+          <w:p>
+            <w:pPr>
+              <w:pStyle w:val="TableContents"/>
+              <w:rPr/>
+            </w:pPr>
+            <w:r>
+              <w:rPr>
+                <w:b/>
+                <w:bCs/>
               </w:rPr>
               <w:t>809 &gt;G</w:t>
             </w:r>
@@ -11425,7 +11504,7 @@
             </w:tcBorders>
             <w:shd w:fill="auto" w:val="clear"/>
             <w:tcMar>
-              <w:left w:w="48" w:type="dxa"/>
+              <w:left w:w="45" w:type="dxa"/>
             </w:tcMar>
           </w:tcPr>
           <w:p>
@@ -11450,7 +11529,7 @@
             </w:tcBorders>
             <w:shd w:fill="auto" w:val="clear"/>
             <w:tcMar>
-              <w:left w:w="48" w:type="dxa"/>
+              <w:left w:w="45" w:type="dxa"/>
             </w:tcMar>
           </w:tcPr>
           <w:p>
@@ -11466,7 +11545,7 @@
         </w:tc>
         <w:tc>
           <w:tcPr>
-            <w:tcW w:w="963" w:type="dxa"/>
+            <w:tcW w:w="971" w:type="dxa"/>
             <w:tcBorders>
               <w:top w:val="single" w:sz="2" w:space="0" w:color="000001"/>
               <w:left w:val="single" w:sz="2" w:space="0" w:color="000001"/>
@@ -11477,7 +11556,7 @@
             </w:tcBorders>
             <w:shd w:fill="auto" w:val="clear"/>
             <w:tcMar>
-              <w:left w:w="48" w:type="dxa"/>
+              <w:left w:w="45" w:type="dxa"/>
             </w:tcMar>
           </w:tcPr>
           <w:p>
@@ -11505,7 +11584,7 @@
             </w:tcBorders>
             <w:shd w:fill="auto" w:val="clear"/>
             <w:tcMar>
-              <w:left w:w="48" w:type="dxa"/>
+              <w:left w:w="45" w:type="dxa"/>
             </w:tcMar>
           </w:tcPr>
           <w:p>
@@ -11520,6 +11599,54 @@
         </w:tc>
         <w:tc>
           <w:tcPr>
+            <w:tcW w:w="792" w:type="dxa"/>
+            <w:tcBorders>
+              <w:top w:val="single" w:sz="2" w:space="0" w:color="000001"/>
+              <w:left w:val="single" w:sz="2" w:space="0" w:color="000001"/>
+              <w:bottom w:val="single" w:sz="2" w:space="0" w:color="000001"/>
+              <w:insideH w:val="single" w:sz="2" w:space="0" w:color="000001"/>
+            </w:tcBorders>
+            <w:shd w:fill="auto" w:val="clear"/>
+            <w:tcMar>
+              <w:left w:w="45" w:type="dxa"/>
+            </w:tcMar>
+          </w:tcPr>
+          <w:p>
+            <w:pPr>
+              <w:pStyle w:val="TableContents"/>
+              <w:rPr/>
+            </w:pPr>
+            <w:r>
+              <w:rPr/>
+            </w:r>
+          </w:p>
+        </w:tc>
+        <w:tc>
+          <w:tcPr>
+            <w:tcW w:w="1136" w:type="dxa"/>
+            <w:tcBorders>
+              <w:top w:val="single" w:sz="2" w:space="0" w:color="000001"/>
+              <w:left w:val="single" w:sz="2" w:space="0" w:color="000001"/>
+              <w:bottom w:val="single" w:sz="2" w:space="0" w:color="000001"/>
+              <w:insideH w:val="single" w:sz="2" w:space="0" w:color="000001"/>
+            </w:tcBorders>
+            <w:shd w:fill="auto" w:val="clear"/>
+            <w:tcMar>
+              <w:left w:w="45" w:type="dxa"/>
+            </w:tcMar>
+          </w:tcPr>
+          <w:p>
+            <w:pPr>
+              <w:pStyle w:val="TableContents"/>
+              <w:rPr/>
+            </w:pPr>
+            <w:r>
+              <w:rPr/>
+            </w:r>
+          </w:p>
+        </w:tc>
+        <w:tc>
+          <w:tcPr>
             <w:tcW w:w="964" w:type="dxa"/>
             <w:tcBorders>
               <w:top w:val="single" w:sz="2" w:space="0" w:color="000001"/>
@@ -11529,7 +11656,7 @@
             </w:tcBorders>
             <w:shd w:fill="auto" w:val="clear"/>
             <w:tcMar>
-              <w:left w:w="48" w:type="dxa"/>
+              <w:left w:w="45" w:type="dxa"/>
             </w:tcMar>
           </w:tcPr>
           <w:p>
@@ -11553,7 +11680,7 @@
             </w:tcBorders>
             <w:shd w:fill="auto" w:val="clear"/>
             <w:tcMar>
-              <w:left w:w="48" w:type="dxa"/>
+              <w:left w:w="45" w:type="dxa"/>
             </w:tcMar>
           </w:tcPr>
           <w:p>
@@ -11568,6 +11695,30 @@
         </w:tc>
         <w:tc>
           <w:tcPr>
+            <w:tcW w:w="963" w:type="dxa"/>
+            <w:tcBorders>
+              <w:top w:val="single" w:sz="2" w:space="0" w:color="000001"/>
+              <w:left w:val="single" w:sz="2" w:space="0" w:color="000001"/>
+              <w:bottom w:val="single" w:sz="2" w:space="0" w:color="000001"/>
+              <w:insideH w:val="single" w:sz="2" w:space="0" w:color="000001"/>
+            </w:tcBorders>
+            <w:shd w:fill="auto" w:val="clear"/>
+            <w:tcMar>
+              <w:left w:w="45" w:type="dxa"/>
+            </w:tcMar>
+          </w:tcPr>
+          <w:p>
+            <w:pPr>
+              <w:pStyle w:val="TableContents"/>
+              <w:rPr/>
+            </w:pPr>
+            <w:r>
+              <w:rPr/>
+            </w:r>
+          </w:p>
+        </w:tc>
+        <w:tc>
+          <w:tcPr>
             <w:tcW w:w="964" w:type="dxa"/>
             <w:tcBorders>
               <w:top w:val="single" w:sz="2" w:space="0" w:color="000001"/>
@@ -11577,7 +11728,7 @@
             </w:tcBorders>
             <w:shd w:fill="auto" w:val="clear"/>
             <w:tcMar>
-              <w:left w:w="48" w:type="dxa"/>
+              <w:left w:w="45" w:type="dxa"/>
             </w:tcMar>
           </w:tcPr>
           <w:p>
@@ -11601,7 +11752,7 @@
             </w:tcBorders>
             <w:shd w:fill="auto" w:val="clear"/>
             <w:tcMar>
-              <w:left w:w="48" w:type="dxa"/>
+              <w:left w:w="45" w:type="dxa"/>
             </w:tcMar>
           </w:tcPr>
           <w:p>
@@ -11616,16 +11767,16 @@
         </w:tc>
         <w:tc>
           <w:tcPr>
-            <w:tcW w:w="963" w:type="dxa"/>
-            <w:tcBorders>
-              <w:top w:val="single" w:sz="2" w:space="0" w:color="000001"/>
-              <w:left w:val="single" w:sz="2" w:space="0" w:color="000001"/>
-              <w:bottom w:val="single" w:sz="2" w:space="0" w:color="000001"/>
-              <w:insideH w:val="single" w:sz="2" w:space="0" w:color="000001"/>
-            </w:tcBorders>
-            <w:shd w:fill="auto" w:val="clear"/>
-            <w:tcMar>
-              <w:left w:w="48" w:type="dxa"/>
+            <w:tcW w:w="964" w:type="dxa"/>
+            <w:tcBorders>
+              <w:top w:val="single" w:sz="2" w:space="0" w:color="000001"/>
+              <w:left w:val="single" w:sz="2" w:space="0" w:color="000001"/>
+              <w:bottom w:val="single" w:sz="2" w:space="0" w:color="000001"/>
+              <w:insideH w:val="single" w:sz="2" w:space="0" w:color="000001"/>
+            </w:tcBorders>
+            <w:shd w:fill="auto" w:val="clear"/>
+            <w:tcMar>
+              <w:left w:w="45" w:type="dxa"/>
             </w:tcMar>
           </w:tcPr>
           <w:p>
@@ -11640,79 +11791,7 @@
         </w:tc>
         <w:tc>
           <w:tcPr>
-            <w:tcW w:w="964" w:type="dxa"/>
-            <w:tcBorders>
-              <w:top w:val="single" w:sz="2" w:space="0" w:color="000001"/>
-              <w:left w:val="single" w:sz="2" w:space="0" w:color="000001"/>
-              <w:bottom w:val="single" w:sz="2" w:space="0" w:color="000001"/>
-              <w:insideH w:val="single" w:sz="2" w:space="0" w:color="000001"/>
-            </w:tcBorders>
-            <w:shd w:fill="auto" w:val="clear"/>
-            <w:tcMar>
-              <w:left w:w="48" w:type="dxa"/>
-            </w:tcMar>
-          </w:tcPr>
-          <w:p>
-            <w:pPr>
-              <w:pStyle w:val="TableContents"/>
-              <w:rPr/>
-            </w:pPr>
-            <w:r>
-              <w:rPr/>
-            </w:r>
-          </w:p>
-        </w:tc>
-        <w:tc>
-          <w:tcPr>
-            <w:tcW w:w="964" w:type="dxa"/>
-            <w:tcBorders>
-              <w:top w:val="single" w:sz="2" w:space="0" w:color="000001"/>
-              <w:left w:val="single" w:sz="2" w:space="0" w:color="000001"/>
-              <w:bottom w:val="single" w:sz="2" w:space="0" w:color="000001"/>
-              <w:insideH w:val="single" w:sz="2" w:space="0" w:color="000001"/>
-            </w:tcBorders>
-            <w:shd w:fill="auto" w:val="clear"/>
-            <w:tcMar>
-              <w:left w:w="48" w:type="dxa"/>
-            </w:tcMar>
-          </w:tcPr>
-          <w:p>
-            <w:pPr>
-              <w:pStyle w:val="TableContents"/>
-              <w:rPr/>
-            </w:pPr>
-            <w:r>
-              <w:rPr/>
-            </w:r>
-          </w:p>
-        </w:tc>
-        <w:tc>
-          <w:tcPr>
-            <w:tcW w:w="964" w:type="dxa"/>
-            <w:tcBorders>
-              <w:top w:val="single" w:sz="2" w:space="0" w:color="000001"/>
-              <w:left w:val="single" w:sz="2" w:space="0" w:color="000001"/>
-              <w:bottom w:val="single" w:sz="2" w:space="0" w:color="000001"/>
-              <w:insideH w:val="single" w:sz="2" w:space="0" w:color="000001"/>
-            </w:tcBorders>
-            <w:shd w:fill="auto" w:val="clear"/>
-            <w:tcMar>
-              <w:left w:w="48" w:type="dxa"/>
-            </w:tcMar>
-          </w:tcPr>
-          <w:p>
-            <w:pPr>
-              <w:pStyle w:val="TableContents"/>
-              <w:rPr/>
-            </w:pPr>
-            <w:r>
-              <w:rPr/>
-            </w:r>
-          </w:p>
-        </w:tc>
-        <w:tc>
-          <w:tcPr>
-            <w:tcW w:w="963" w:type="dxa"/>
+            <w:tcW w:w="971" w:type="dxa"/>
             <w:tcBorders>
               <w:top w:val="single" w:sz="2" w:space="0" w:color="000001"/>
               <w:left w:val="single" w:sz="2" w:space="0" w:color="000001"/>
@@ -11723,7 +11802,7 @@
             </w:tcBorders>
             <w:shd w:fill="auto" w:val="clear"/>
             <w:tcMar>
-              <w:left w:w="48" w:type="dxa"/>
+              <w:left w:w="45" w:type="dxa"/>
             </w:tcMar>
           </w:tcPr>
           <w:p>
@@ -11794,27 +11873,23 @@
         </w:rPr>
       </w:pPr>
       <w:r>
-        <w:rPr/>
-      </w:r>
-    </w:p>
-    <w:p>
-      <w:pPr>
-        <w:pStyle w:val="TextBody"/>
-        <w:rPr/>
-      </w:pPr>
-      <w:r>
         <w:rPr>
           <w:b/>
           <w:bCs/>
         </w:rPr>
-        <w:t>Ref</w:t>
-      </w:r>
+      </w:r>
+    </w:p>
+    <w:p>
+      <w:pPr>
+        <w:pStyle w:val="TextBody"/>
+        <w:rPr/>
+      </w:pPr>
       <w:r>
         <w:rPr>
           <w:b/>
           <w:bCs/>
         </w:rPr>
-        <w:t>erences:</w:t>
+        <w:t>References:</w:t>
       </w:r>
     </w:p>
     <w:p>
@@ -11844,7 +11919,7 @@
         <w:rPr/>
         <w:t xml:space="preserve">Gareth J. Hughes, et al., </w:t>
       </w:r>
-      <w:commentRangeStart w:id="3"/>
+      <w:commentRangeStart w:id="4"/>
       <w:r>
         <w:rPr/>
         <w:t>Molecular Phylodynamics of the Heterosexual HIV Epidemic in the United Kingdom</w:t>
@@ -11852,9 +11927,9 @@
       <w:r>
         <w:rPr/>
       </w:r>
-      <w:commentRangeEnd w:id="3"/>
-      <w:r>
-        <w:commentReference w:id="3"/>
+      <w:commentRangeEnd w:id="4"/>
+      <w:r>
+        <w:commentReference w:id="4"/>
       </w:r>
       <w:r>
         <w:rPr/>
@@ -11874,7 +11949,7 @@
         <w:rPr/>
         <w:t xml:space="preserve">Paraskevis D et al., </w:t>
       </w:r>
-      <w:commentRangeStart w:id="4"/>
+      <w:commentRangeStart w:id="5"/>
       <w:r>
         <w:rPr/>
         <w:t>Phylogenetic reconstruction of a known HIV-1 CRF04_cpx transmission network using maximum likelihood and Bayesian methods</w:t>
@@ -11882,9 +11957,9 @@
       <w:r>
         <w:rPr/>
       </w:r>
-      <w:commentRangeEnd w:id="4"/>
-      <w:r>
-        <w:commentReference w:id="4"/>
+      <w:commentRangeEnd w:id="5"/>
+      <w:r>
+        <w:commentReference w:id="5"/>
       </w:r>
       <w:r>
         <w:rPr/>
@@ -11932,14 +12007,7 @@
           <w:b/>
           <w:bCs/>
         </w:rPr>
-        <w:t>N</w:t>
-      </w:r>
-      <w:r>
-        <w:rPr>
-          <w:b/>
-          <w:bCs/>
-        </w:rPr>
-        <w:t xml:space="preserve">etwork creation: </w:t>
+        <w:t xml:space="preserve">Network creation: </w:t>
       </w:r>
       <w:r>
         <w:rPr/>
@@ -11956,7 +12024,7 @@
         <w:jc w:val="both"/>
         <w:rPr/>
       </w:pPr>
-      <w:commentRangeStart w:id="5"/>
+      <w:commentRangeStart w:id="6"/>
       <w:r>
         <w:rPr>
           <w:b/>
@@ -11970,9 +12038,9 @@
           <w:bCs/>
         </w:rPr>
       </w:r>
-      <w:commentRangeEnd w:id="5"/>
-      <w:r>
-        <w:commentReference w:id="5"/>
+      <w:commentRangeEnd w:id="6"/>
+      <w:r>
+        <w:commentReference w:id="6"/>
       </w:r>
       <w:r>
         <w:rPr/>
@@ -12164,12 +12232,12 @@
         <w:rPr/>
         <w:t>different subtypes of the virus (HIV-1</w:t>
       </w:r>
-      <w:bookmarkStart w:id="4" w:name="__DdeLink__156_1024011965"/>
+      <w:bookmarkStart w:id="5" w:name="__DdeLink__156_1024011965"/>
       <w:r>
         <w:rPr/>
         <w:t>-A-B-</w:t>
       </w:r>
-      <w:bookmarkEnd w:id="4"/>
+      <w:bookmarkEnd w:id="5"/>
       <w:r>
         <w:rPr/>
         <w:t>G) for all seeds</w:t>
@@ -12710,7 +12778,39 @@
       </w:r>
     </w:p>
   </w:comment>
-  <w:comment w:id="2" w:author="David Niyukuri" w:date="2017-11-07T23:26:02Z" w:initials="DN">
+  <w:comment w:id="2" w:author="David Niyukuri" w:date="2017-11-10T11:55:27Z" w:initials="DN">
+    <w:p>
+      <w:r>
+        <w:rPr>
+          <w:rFonts w:eastAsia="Noto Sans CJK SC Regular" w:cs="FreeSans" w:ascii="Liberation Serif" w:hAnsi="Liberation Serif"/>
+          <w:b w:val="false"/>
+          <w:bCs w:val="false"/>
+          <w:i w:val="false"/>
+          <w:iCs w:val="false"/>
+          <w:caps w:val="false"/>
+          <w:smallCaps w:val="false"/>
+          <w:strike w:val="false"/>
+          <w:dstrike w:val="false"/>
+          <w:outline w:val="false"/>
+          <w:shadow w:val="false"/>
+          <w:emboss w:val="false"/>
+          <w:imprint w:val="false"/>
+          <w:color w:val="auto"/>
+          <w:spacing w:val="0"/>
+          <w:w w:val="100"/>
+          <w:position w:val="0"/>
+          <w:sz w:val="20"/>
+          <w:szCs w:val="24"/>
+          <w:u w:val="none"/>
+          <w:vertAlign w:val="baseline"/>
+          <w:em w:val="none"/>
+          <w:lang w:bidi="hi-IN" w:eastAsia="zh-CN" w:val="en-ZA"/>
+        </w:rPr>
+        <w:t>Mostly in Europe for MSM, and IDU</w:t>
+      </w:r>
+    </w:p>
+  </w:comment>
+  <w:comment w:id="3" w:author="David Niyukuri" w:date="2017-11-07T23:26:02Z" w:initials="DN">
     <w:p>
       <w:r>
         <w:rPr>
@@ -12743,11 +12843,11 @@
       </w:r>
     </w:p>
   </w:comment>
-  <w:comment w:id="3" w:author="David Niyukuri" w:date="2017-11-09T21:25:05Z" w:initials="DN">
-    <w:p>
-      <w:r>
-        <w:rPr>
-          <w:rFonts w:ascii="Liberation Serif" w:hAnsi="Liberation Serif" w:eastAsia="Noto Sans CJK SC Regular" w:cs="FreeSans"/>
+  <w:comment w:id="4" w:author="David Niyukuri" w:date="2017-11-09T21:25:05Z" w:initials="DN">
+    <w:p>
+      <w:r>
+        <w:rPr>
+          <w:rFonts w:cs="FreeSans" w:ascii="Liberation Serif" w:hAnsi="Liberation Serif" w:eastAsia="Noto Sans CJK SC Regular"/>
           <w:b w:val="false"/>
           <w:bCs w:val="false"/>
           <w:i w:val="false"/>
@@ -12760,7 +12860,7 @@
           <w:shadow w:val="false"/>
           <w:emboss w:val="false"/>
           <w:imprint w:val="false"/>
-          <w:color w:val="auto"/>
+          <w:color w:val="00000A"/>
           <w:spacing w:val="0"/>
           <w:w w:val="100"/>
           <w:position w:val="0"/>
@@ -12770,7 +12870,7 @@
           <w:u w:val="none"/>
           <w:vertAlign w:val="baseline"/>
           <w:em w:val="none"/>
-          <w:lang w:val="en-ZA" w:eastAsia="zh-CN" w:bidi="hi-IN"/>
+          <w:lang w:bidi="hi-IN" w:val="en-ZA" w:eastAsia="zh-CN"/>
         </w:rPr>
         <w:t>1. the internode lengths, used as estimates of maximum transmission intervals</w:t>
       </w:r>
@@ -12787,7 +12887,7 @@
     <w:p>
       <w:r>
         <w:rPr>
-          <w:rFonts w:eastAsia="Noto Sans CJK SC Regular" w:cs="FreeSans" w:ascii="Liberation Serif" w:hAnsi="Liberation Serif"/>
+          <w:rFonts w:cs="FreeSans" w:ascii="Liberation Serif" w:hAnsi="Liberation Serif" w:eastAsia="Noto Sans CJK SC Regular"/>
           <w:b w:val="false"/>
           <w:bCs w:val="false"/>
           <w:i w:val="false"/>
@@ -12800,26 +12900,27 @@
           <w:shadow w:val="false"/>
           <w:emboss w:val="false"/>
           <w:imprint w:val="false"/>
-          <w:color w:val="auto"/>
+          <w:color w:val="00000A"/>
           <w:spacing w:val="0"/>
           <w:w w:val="100"/>
           <w:position w:val="0"/>
+          <w:sz w:val="20"/>
           <w:sz w:val="20"/>
           <w:szCs w:val="24"/>
           <w:u w:val="none"/>
           <w:vertAlign w:val="baseline"/>
           <w:em w:val="none"/>
-          <w:lang w:bidi="hi-IN" w:eastAsia="zh-CN" w:val="en-ZA"/>
+          <w:lang w:bidi="hi-IN" w:val="en-ZA" w:eastAsia="zh-CN"/>
         </w:rPr>
         <w:t>2. Log-log plot of numbers of individuals with k contacts (N(k)) against the number of contacts (k). Individuals are assumed to be in contact within the clusters only if the time to the most recent common ancestor of their virus sequences is less than or equal to 5 years. Best fit was power-law</w:t>
       </w:r>
     </w:p>
   </w:comment>
-  <w:comment w:id="4" w:author="David Niyukuri" w:date="2017-11-09T21:21:37Z" w:initials="DN">
-    <w:p>
-      <w:r>
-        <w:rPr>
-          <w:rFonts w:eastAsia="Noto Sans CJK SC Regular" w:cs="FreeSans" w:ascii="Liberation Serif" w:hAnsi="Liberation Serif"/>
+  <w:comment w:id="5" w:author="David Niyukuri" w:date="2017-11-09T21:21:37Z" w:initials="DN">
+    <w:p>
+      <w:r>
+        <w:rPr>
+          <w:rFonts w:cs="FreeSans" w:ascii="Liberation Serif" w:hAnsi="Liberation Serif" w:eastAsia="Noto Sans CJK SC Regular"/>
           <w:b w:val="false"/>
           <w:bCs w:val="false"/>
           <w:i w:val="false"/>
@@ -12832,26 +12933,27 @@
           <w:shadow w:val="false"/>
           <w:emboss w:val="false"/>
           <w:imprint w:val="false"/>
-          <w:color w:val="auto"/>
+          <w:color w:val="00000A"/>
           <w:spacing w:val="0"/>
           <w:w w:val="100"/>
           <w:position w:val="0"/>
+          <w:sz w:val="20"/>
           <w:sz w:val="20"/>
           <w:szCs w:val="24"/>
           <w:u w:val="none"/>
           <w:vertAlign w:val="baseline"/>
           <w:em w:val="none"/>
-          <w:lang w:bidi="hi-IN" w:eastAsia="zh-CN" w:val="en-ZA"/>
+          <w:lang w:bidi="hi-IN" w:val="en-ZA" w:eastAsia="zh-CN"/>
         </w:rPr>
         <w:t>Cite “Our findings suggest that the epidemiological relationships among patients who have been infected by a common source correspond almost exactly to the evolutionary trees of the virus, given that enough phylogenetic signal is present in the alignment.”</w:t>
       </w:r>
     </w:p>
   </w:comment>
-  <w:comment w:id="5" w:author="David Niyukuri" w:date="2017-11-09T22:34:33Z" w:initials="DN">
-    <w:p>
-      <w:r>
-        <w:rPr>
-          <w:rFonts w:eastAsia="Noto Sans CJK SC Regular" w:cs="FreeSans" w:ascii="Liberation Serif" w:hAnsi="Liberation Serif"/>
+  <w:comment w:id="6" w:author="David Niyukuri" w:date="2017-11-09T22:34:33Z" w:initials="DN">
+    <w:p>
+      <w:r>
+        <w:rPr>
+          <w:rFonts w:cs="FreeSans" w:ascii="Liberation Serif" w:hAnsi="Liberation Serif" w:eastAsia="Noto Sans CJK SC Regular"/>
           <w:b w:val="false"/>
           <w:bCs w:val="false"/>
           <w:i w:val="false"/>
@@ -12864,16 +12966,17 @@
           <w:shadow w:val="false"/>
           <w:emboss w:val="false"/>
           <w:imprint w:val="false"/>
-          <w:color w:val="auto"/>
+          <w:color w:val="00000A"/>
           <w:spacing w:val="0"/>
           <w:w w:val="100"/>
           <w:position w:val="0"/>
+          <w:sz w:val="20"/>
           <w:sz w:val="20"/>
           <w:szCs w:val="24"/>
           <w:u w:val="none"/>
           <w:vertAlign w:val="baseline"/>
           <w:em w:val="none"/>
-          <w:lang w:bidi="hi-IN" w:eastAsia="zh-CN" w:val="en-ZA"/>
+          <w:lang w:bidi="hi-IN" w:val="en-ZA" w:eastAsia="zh-CN"/>
         </w:rPr>
         <w:t>Characterise first the network distribution of the true transmission network.</w:t>
       </w:r>
@@ -12903,16 +13006,17 @@
           <w:shadow w:val="false"/>
           <w:emboss w:val="false"/>
           <w:imprint w:val="false"/>
-          <w:color w:val="auto"/>
+          <w:color w:val="00000A"/>
           <w:spacing w:val="0"/>
           <w:w w:val="100"/>
           <w:position w:val="0"/>
+          <w:sz w:val="20"/>
           <w:sz w:val="20"/>
           <w:szCs w:val="24"/>
           <w:u w:val="none"/>
           <w:vertAlign w:val="baseline"/>
           <w:em w:val="none"/>
-          <w:lang w:bidi="hi-IN" w:val="en-ZA" w:eastAsia="zh-CN"/>
+          <w:lang w:val="en-ZA" w:bidi="hi-IN" w:eastAsia="zh-CN"/>
         </w:rPr>
         <w:t xml:space="preserve">A </w:t>
       </w:r>
@@ -12931,16 +13035,17 @@
           <w:shadow w:val="false"/>
           <w:emboss w:val="false"/>
           <w:imprint w:val="false"/>
-          <w:color w:val="auto"/>
+          <w:color w:val="00000A"/>
           <w:spacing w:val="0"/>
           <w:w w:val="100"/>
           <w:position w:val="0"/>
+          <w:sz w:val="20"/>
           <w:sz w:val="20"/>
           <w:szCs w:val="24"/>
           <w:u w:val="none"/>
           <w:vertAlign w:val="baseline"/>
           <w:em w:val="none"/>
-          <w:lang w:bidi="hi-IN" w:val="en-ZA" w:eastAsia="zh-CN"/>
+          <w:lang w:val="en-ZA" w:bidi="hi-IN" w:eastAsia="zh-CN"/>
         </w:rPr>
         <w:t>power law</w:t>
       </w:r>
@@ -12959,16 +13064,17 @@
           <w:shadow w:val="false"/>
           <w:emboss w:val="false"/>
           <w:imprint w:val="false"/>
-          <w:color w:val="auto"/>
+          <w:color w:val="00000A"/>
           <w:spacing w:val="0"/>
           <w:w w:val="100"/>
           <w:position w:val="0"/>
+          <w:sz w:val="20"/>
           <w:sz w:val="20"/>
           <w:szCs w:val="24"/>
           <w:u w:val="none"/>
           <w:vertAlign w:val="baseline"/>
           <w:em w:val="none"/>
-          <w:lang w:bidi="hi-IN" w:val="en-ZA" w:eastAsia="zh-CN"/>
+          <w:lang w:val="en-ZA" w:bidi="hi-IN" w:eastAsia="zh-CN"/>
         </w:rPr>
         <w:t xml:space="preserve"> is an approximation to a scale-free network, which can arise from a preferential attachment process, whereby individuals are more likely to link to individuals whoalready have multiple links. </w:t>
       </w:r>
@@ -12985,7 +13091,7 @@
     <w:p>
       <w:r>
         <w:rPr>
-          <w:rFonts w:eastAsia="Noto Sans CJK SC Regular" w:cs="FreeSans" w:ascii="Liberation Serif" w:hAnsi="Liberation Serif"/>
+          <w:rFonts w:cs="FreeSans" w:ascii="Liberation Serif" w:hAnsi="Liberation Serif" w:eastAsia="Noto Sans CJK SC Regular"/>
           <w:b w:val="false"/>
           <w:bCs w:val="false"/>
           <w:i w:val="false"/>
@@ -12998,16 +13104,17 @@
           <w:shadow w:val="false"/>
           <w:emboss w:val="false"/>
           <w:imprint w:val="false"/>
-          <w:color w:val="auto"/>
+          <w:color w:val="00000A"/>
           <w:spacing w:val="0"/>
           <w:w w:val="100"/>
           <w:position w:val="0"/>
+          <w:sz w:val="20"/>
           <w:sz w:val="20"/>
           <w:szCs w:val="24"/>
           <w:u w:val="none"/>
           <w:vertAlign w:val="baseline"/>
           <w:em w:val="none"/>
-          <w:lang w:bidi="hi-IN" w:eastAsia="zh-CN" w:val="en-ZA"/>
+          <w:lang w:bidi="hi-IN" w:val="en-ZA" w:eastAsia="zh-CN"/>
         </w:rPr>
         <w:t>There are explicit models that describe the distribution arising from a preferential attachment process, and in order to apply a more rigorous test, we have compared the HIV transmission network of the UK MSM</w:t>
       </w:r>
@@ -13015,7 +13122,7 @@
     <w:p>
       <w:r>
         <w:rPr>
-          <w:rFonts w:ascii="Liberation Serif" w:hAnsi="Liberation Serif" w:eastAsia="Noto Sans CJK SC Regular" w:cs="FreeSans"/>
+          <w:rFonts w:cs="FreeSans" w:ascii="Liberation Serif" w:hAnsi="Liberation Serif" w:eastAsia="Noto Sans CJK SC Regular"/>
           <w:b w:val="false"/>
           <w:bCs w:val="false"/>
           <w:i w:val="false"/>
@@ -13028,7 +13135,7 @@
           <w:shadow w:val="false"/>
           <w:emboss w:val="false"/>
           <w:imprint w:val="false"/>
-          <w:color w:val="auto"/>
+          <w:color w:val="00000A"/>
           <w:spacing w:val="0"/>
           <w:w w:val="100"/>
           <w:position w:val="0"/>
@@ -13038,7 +13145,7 @@
           <w:u w:val="none"/>
           <w:vertAlign w:val="baseline"/>
           <w:em w:val="none"/>
-          <w:lang w:val="en-ZA" w:eastAsia="zh-CN" w:bidi="hi-IN"/>
+          <w:lang w:bidi="hi-IN" w:val="en-ZA" w:eastAsia="zh-CN"/>
         </w:rPr>
         <w:t>population to: negative binomial, discrete Pareto, Yule, and</w:t>
       </w:r>
@@ -13046,7 +13153,7 @@
     <w:p>
       <w:r>
         <w:rPr>
-          <w:rFonts w:eastAsia="Noto Sans CJK SC Regular" w:cs="FreeSans" w:ascii="Liberation Serif" w:hAnsi="Liberation Serif"/>
+          <w:rFonts w:cs="FreeSans" w:ascii="Liberation Serif" w:hAnsi="Liberation Serif" w:eastAsia="Noto Sans CJK SC Regular"/>
           <w:b w:val="false"/>
           <w:bCs w:val="false"/>
           <w:i w:val="false"/>
@@ -13059,16 +13166,17 @@
           <w:shadow w:val="false"/>
           <w:emboss w:val="false"/>
           <w:imprint w:val="false"/>
-          <w:color w:val="auto"/>
+          <w:color w:val="00000A"/>
           <w:spacing w:val="0"/>
           <w:w w:val="100"/>
           <w:position w:val="0"/>
+          <w:sz w:val="20"/>
           <w:sz w:val="20"/>
           <w:szCs w:val="24"/>
           <w:u w:val="none"/>
           <w:vertAlign w:val="baseline"/>
           <w:em w:val="none"/>
-          <w:lang w:bidi="hi-IN" w:eastAsia="zh-CN" w:val="en-ZA"/>
+          <w:lang w:bidi="hi-IN" w:val="en-ZA" w:eastAsia="zh-CN"/>
         </w:rPr>
         <w:t xml:space="preserve">Waring distributions. </w:t>
       </w:r>
@@ -13098,16 +13206,17 @@
           <w:shadow w:val="false"/>
           <w:emboss w:val="false"/>
           <w:imprint w:val="false"/>
-          <w:color w:val="auto"/>
+          <w:color w:val="00000A"/>
           <w:spacing w:val="0"/>
           <w:w w:val="100"/>
           <w:position w:val="0"/>
+          <w:sz w:val="20"/>
           <w:sz w:val="20"/>
           <w:szCs w:val="24"/>
           <w:u w:val="none"/>
           <w:vertAlign w:val="baseline"/>
           <w:em w:val="none"/>
-          <w:lang w:bidi="hi-IN" w:val="en-ZA" w:eastAsia="zh-CN"/>
+          <w:lang w:val="en-ZA" w:bidi="hi-IN" w:eastAsia="zh-CN"/>
         </w:rPr>
         <w:t xml:space="preserve">The </w:t>
       </w:r>
@@ -13126,16 +13235,17 @@
           <w:shadow w:val="false"/>
           <w:emboss w:val="false"/>
           <w:imprint w:val="false"/>
-          <w:color w:val="auto"/>
+          <w:color w:val="00000A"/>
           <w:spacing w:val="0"/>
           <w:w w:val="100"/>
           <w:position w:val="0"/>
+          <w:sz w:val="20"/>
           <w:sz w:val="20"/>
           <w:szCs w:val="24"/>
           <w:u w:val="none"/>
           <w:vertAlign w:val="baseline"/>
           <w:em w:val="none"/>
-          <w:lang w:bidi="hi-IN" w:val="en-ZA" w:eastAsia="zh-CN"/>
+          <w:lang w:val="en-ZA" w:bidi="hi-IN" w:eastAsia="zh-CN"/>
         </w:rPr>
         <w:t>negative binomial</w:t>
       </w:r>
@@ -13154,16 +13264,17 @@
           <w:shadow w:val="false"/>
           <w:emboss w:val="false"/>
           <w:imprint w:val="false"/>
-          <w:color w:val="auto"/>
+          <w:color w:val="00000A"/>
           <w:spacing w:val="0"/>
           <w:w w:val="100"/>
           <w:position w:val="0"/>
+          <w:sz w:val="20"/>
           <w:sz w:val="20"/>
           <w:szCs w:val="24"/>
           <w:u w:val="none"/>
           <w:vertAlign w:val="baseline"/>
           <w:em w:val="none"/>
-          <w:lang w:bidi="hi-IN" w:val="en-ZA" w:eastAsia="zh-CN"/>
+          <w:lang w:val="en-ZA" w:bidi="hi-IN" w:eastAsia="zh-CN"/>
         </w:rPr>
         <w:t xml:space="preserve"> distribution, which is generated if each individual acquires partners at a constant rate, drawn from a gamma distribution. </w:t>
       </w:r>
@@ -13193,16 +13304,17 @@
           <w:shadow w:val="false"/>
           <w:emboss w:val="false"/>
           <w:imprint w:val="false"/>
-          <w:color w:val="auto"/>
+          <w:color w:val="00000A"/>
           <w:spacing w:val="0"/>
           <w:w w:val="100"/>
           <w:position w:val="0"/>
+          <w:sz w:val="20"/>
           <w:sz w:val="20"/>
           <w:szCs w:val="24"/>
           <w:u w:val="none"/>
           <w:vertAlign w:val="baseline"/>
           <w:em w:val="none"/>
-          <w:lang w:val="en-ZA" w:eastAsia="zh-CN" w:bidi="hi-IN"/>
+          <w:lang w:val="en-ZA" w:bidi="hi-IN" w:eastAsia="zh-CN"/>
         </w:rPr>
         <w:t xml:space="preserve">The </w:t>
       </w:r>
@@ -13221,16 +13333,17 @@
           <w:shadow w:val="false"/>
           <w:emboss w:val="false"/>
           <w:imprint w:val="false"/>
-          <w:color w:val="auto"/>
+          <w:color w:val="00000A"/>
           <w:spacing w:val="0"/>
           <w:w w:val="100"/>
           <w:position w:val="0"/>
+          <w:sz w:val="20"/>
           <w:sz w:val="20"/>
           <w:szCs w:val="24"/>
           <w:u w:val="none"/>
           <w:vertAlign w:val="baseline"/>
           <w:em w:val="none"/>
-          <w:lang w:val="en-ZA" w:eastAsia="zh-CN" w:bidi="hi-IN"/>
+          <w:lang w:val="en-ZA" w:bidi="hi-IN" w:eastAsia="zh-CN"/>
         </w:rPr>
         <w:t xml:space="preserve">discrete Pareto </w:t>
       </w:r>
@@ -13249,37 +13362,7 @@
           <w:shadow w:val="false"/>
           <w:emboss w:val="false"/>
           <w:imprint w:val="false"/>
-          <w:color w:val="auto"/>
-          <w:spacing w:val="0"/>
-          <w:w w:val="100"/>
-          <w:position w:val="0"/>
-          <w:sz w:val="20"/>
-          <w:szCs w:val="24"/>
-          <w:u w:val="none"/>
-          <w:vertAlign w:val="baseline"/>
-          <w:em w:val="none"/>
-          <w:lang w:val="en-ZA" w:eastAsia="zh-CN" w:bidi="hi-IN"/>
-        </w:rPr>
-        <w:t>distribution is a power law distribution, whereas the Yule and</w:t>
-      </w:r>
-    </w:p>
-    <w:p>
-      <w:r>
-        <w:rPr>
-          <w:rFonts w:ascii="Liberation Serif" w:hAnsi="Liberation Serif" w:eastAsia="Noto Sans CJK SC Regular" w:cs="FreeSans"/>
-          <w:b w:val="false"/>
-          <w:bCs w:val="false"/>
-          <w:i w:val="false"/>
-          <w:iCs w:val="false"/>
-          <w:caps w:val="false"/>
-          <w:smallCaps w:val="false"/>
-          <w:strike w:val="false"/>
-          <w:dstrike w:val="false"/>
-          <w:outline w:val="false"/>
-          <w:shadow w:val="false"/>
-          <w:emboss w:val="false"/>
-          <w:imprint w:val="false"/>
-          <w:color w:val="auto"/>
+          <w:color w:val="00000A"/>
           <w:spacing w:val="0"/>
           <w:w w:val="100"/>
           <w:position w:val="0"/>
@@ -13289,210 +13372,12 @@
           <w:u w:val="none"/>
           <w:vertAlign w:val="baseline"/>
           <w:em w:val="none"/>
-          <w:lang w:val="en-ZA" w:eastAsia="zh-CN" w:bidi="hi-IN"/>
-        </w:rPr>
-        <w:t xml:space="preserve">Waring distributions arise from specific preferential attachment models. </w:t>
-      </w:r>
-    </w:p>
-    <w:p>
-      <w:r>
-        <w:rPr>
-          <w:rFonts w:cs="FreeSans" w:eastAsia="Noto Sans CJK SC Regular" w:ascii="Liberation Serif" w:hAnsi="Liberation Serif"/>
-          <w:b w:val="false"/>
-          <w:bCs w:val="false"/>
-          <w:i w:val="false"/>
-          <w:iCs w:val="false"/>
-          <w:caps w:val="false"/>
-          <w:smallCaps w:val="false"/>
-          <w:strike w:val="false"/>
-          <w:dstrike w:val="false"/>
-          <w:outline w:val="false"/>
-          <w:shadow w:val="false"/>
-          <w:emboss w:val="false"/>
-          <w:imprint w:val="false"/>
-          <w:color w:val="auto"/>
-          <w:spacing w:val="0"/>
-          <w:w w:val="100"/>
-          <w:position w:val="0"/>
-          <w:sz w:val="20"/>
-          <w:szCs w:val="24"/>
-          <w:u w:val="none"/>
-          <w:vertAlign w:val="baseline"/>
-          <w:em w:val="none"/>
-          <w:lang w:bidi="hi-IN" w:val="en-ZA" w:eastAsia="zh-CN"/>
-        </w:rPr>
-        <w:t>Both the</w:t>
-      </w:r>
-      <w:r>
-        <w:rPr>
-          <w:rFonts w:cs="FreeSans" w:eastAsia="Noto Sans CJK SC Regular" w:ascii="Liberation Serif" w:hAnsi="Liberation Serif"/>
-          <w:b/>
-          <w:bCs w:val="false"/>
-          <w:i w:val="false"/>
-          <w:iCs w:val="false"/>
-          <w:caps w:val="false"/>
-          <w:smallCaps w:val="false"/>
-          <w:strike w:val="false"/>
-          <w:dstrike w:val="false"/>
-          <w:outline w:val="false"/>
-          <w:shadow w:val="false"/>
-          <w:emboss w:val="false"/>
-          <w:imprint w:val="false"/>
-          <w:color w:val="auto"/>
-          <w:spacing w:val="0"/>
-          <w:w w:val="100"/>
-          <w:position w:val="0"/>
-          <w:sz w:val="20"/>
-          <w:szCs w:val="24"/>
-          <w:u w:val="none"/>
-          <w:vertAlign w:val="baseline"/>
-          <w:em w:val="none"/>
-          <w:lang w:bidi="hi-IN" w:val="en-ZA" w:eastAsia="zh-CN"/>
-        </w:rPr>
-        <w:t xml:space="preserve"> Yule and Waring distributions</w:t>
-      </w:r>
-      <w:r>
-        <w:rPr>
-          <w:rFonts w:cs="FreeSans" w:eastAsia="Noto Sans CJK SC Regular" w:ascii="Liberation Serif" w:hAnsi="Liberation Serif"/>
-          <w:b w:val="false"/>
-          <w:bCs w:val="false"/>
-          <w:i w:val="false"/>
-          <w:iCs w:val="false"/>
-          <w:caps w:val="false"/>
-          <w:smallCaps w:val="false"/>
-          <w:strike w:val="false"/>
-          <w:dstrike w:val="false"/>
-          <w:outline w:val="false"/>
-          <w:shadow w:val="false"/>
-          <w:emboss w:val="false"/>
-          <w:imprint w:val="false"/>
-          <w:color w:val="auto"/>
-          <w:spacing w:val="0"/>
-          <w:w w:val="100"/>
-          <w:position w:val="0"/>
-          <w:sz w:val="20"/>
-          <w:szCs w:val="24"/>
-          <w:u w:val="none"/>
-          <w:vertAlign w:val="baseline"/>
-          <w:em w:val="none"/>
-          <w:lang w:bidi="hi-IN" w:val="en-ZA" w:eastAsia="zh-CN"/>
-        </w:rPr>
-        <w:t xml:space="preserve"> incorporate (1) </w:t>
-      </w:r>
-      <w:r>
-        <w:rPr>
-          <w:rFonts w:cs="FreeSans" w:eastAsia="Noto Sans CJK SC Regular" w:ascii="Liberation Serif" w:hAnsi="Liberation Serif"/>
-          <w:b/>
-          <w:bCs w:val="false"/>
-          <w:i/>
-          <w:iCs w:val="false"/>
-          <w:caps w:val="false"/>
-          <w:smallCaps w:val="false"/>
-          <w:strike w:val="false"/>
-          <w:dstrike w:val="false"/>
-          <w:outline w:val="false"/>
-          <w:shadow w:val="false"/>
-          <w:emboss w:val="false"/>
-          <w:imprint w:val="false"/>
-          <w:color w:val="auto"/>
-          <w:spacing w:val="0"/>
-          <w:w w:val="100"/>
-          <w:position w:val="0"/>
-          <w:sz w:val="20"/>
-          <w:szCs w:val="24"/>
-          <w:u w:val="none"/>
-          <w:vertAlign w:val="baseline"/>
-          <w:em w:val="none"/>
-          <w:lang w:bidi="hi-IN" w:val="en-ZA" w:eastAsia="zh-CN"/>
-        </w:rPr>
-        <w:t>the probability that a new link is made to a previously inactive individual</w:t>
-      </w:r>
-      <w:r>
-        <w:rPr>
-          <w:rFonts w:cs="FreeSans" w:eastAsia="Noto Sans CJK SC Regular" w:ascii="Liberation Serif" w:hAnsi="Liberation Serif"/>
-          <w:b w:val="false"/>
-          <w:bCs w:val="false"/>
-          <w:i w:val="false"/>
-          <w:iCs w:val="false"/>
-          <w:caps w:val="false"/>
-          <w:smallCaps w:val="false"/>
-          <w:strike w:val="false"/>
-          <w:dstrike w:val="false"/>
-          <w:outline w:val="false"/>
-          <w:shadow w:val="false"/>
-          <w:emboss w:val="false"/>
-          <w:imprint w:val="false"/>
-          <w:color w:val="auto"/>
-          <w:spacing w:val="0"/>
-          <w:w w:val="100"/>
-          <w:position w:val="0"/>
-          <w:sz w:val="20"/>
-          <w:szCs w:val="24"/>
-          <w:u w:val="none"/>
-          <w:vertAlign w:val="baseline"/>
-          <w:em w:val="none"/>
-          <w:lang w:bidi="hi-IN" w:val="en-ZA" w:eastAsia="zh-CN"/>
-        </w:rPr>
-        <w:t xml:space="preserve"> and (2) </w:t>
-      </w:r>
-      <w:r>
-        <w:rPr>
-          <w:rFonts w:cs="FreeSans" w:eastAsia="Noto Sans CJK SC Regular" w:ascii="Liberation Serif" w:hAnsi="Liberation Serif"/>
-          <w:b/>
-          <w:bCs w:val="false"/>
-          <w:i/>
-          <w:iCs w:val="false"/>
-          <w:caps w:val="false"/>
-          <w:smallCaps w:val="false"/>
-          <w:strike w:val="false"/>
-          <w:dstrike w:val="false"/>
-          <w:outline w:val="false"/>
-          <w:shadow w:val="false"/>
-          <w:emboss w:val="false"/>
-          <w:imprint w:val="false"/>
-          <w:color w:val="auto"/>
-          <w:spacing w:val="0"/>
-          <w:w w:val="100"/>
-          <w:position w:val="0"/>
-          <w:sz w:val="20"/>
-          <w:szCs w:val="24"/>
-          <w:u w:val="none"/>
-          <w:vertAlign w:val="baseline"/>
-          <w:em w:val="none"/>
-          <w:lang w:bidi="hi-IN" w:val="en-ZA" w:eastAsia="zh-CN"/>
-        </w:rPr>
-        <w:t>the probability that a new link is</w:t>
-      </w:r>
-    </w:p>
-    <w:p>
-      <w:r>
-        <w:rPr>
-          <w:rFonts w:cs="FreeSans" w:ascii="Liberation Serif" w:hAnsi="Liberation Serif" w:eastAsia="Noto Sans CJK SC Regular"/>
-          <w:b/>
-          <w:bCs w:val="false"/>
-          <w:i/>
-          <w:iCs w:val="false"/>
-          <w:caps w:val="false"/>
-          <w:smallCaps w:val="false"/>
-          <w:strike w:val="false"/>
-          <w:dstrike w:val="false"/>
-          <w:outline w:val="false"/>
-          <w:shadow w:val="false"/>
-          <w:emboss w:val="false"/>
-          <w:imprint w:val="false"/>
-          <w:color w:val="auto"/>
-          <w:spacing w:val="0"/>
-          <w:w w:val="100"/>
-          <w:position w:val="0"/>
-          <w:sz w:val="20"/>
-          <w:szCs w:val="24"/>
-          <w:u w:val="none"/>
-          <w:vertAlign w:val="baseline"/>
-          <w:em w:val="none"/>
-          <w:lang w:bidi="hi-IN" w:eastAsia="zh-CN" w:val="en-ZA"/>
-        </w:rPr>
-        <w:t>made to a person with k partners</w:t>
-      </w:r>
+          <w:lang w:val="en-ZA" w:bidi="hi-IN" w:eastAsia="zh-CN"/>
+        </w:rPr>
+        <w:t>distribution is a power law distribution, whereas the Yule and</w:t>
+      </w:r>
+    </w:p>
+    <w:p>
       <w:r>
         <w:rPr>
           <w:rFonts w:cs="FreeSans" w:ascii="Liberation Serif" w:hAnsi="Liberation Serif" w:eastAsia="Noto Sans CJK SC Regular"/>
@@ -13508,7 +13393,38 @@
           <w:shadow w:val="false"/>
           <w:emboss w:val="false"/>
           <w:imprint w:val="false"/>
-          <w:color w:val="auto"/>
+          <w:color w:val="00000A"/>
+          <w:spacing w:val="0"/>
+          <w:w w:val="100"/>
+          <w:position w:val="0"/>
+          <w:sz w:val="20"/>
+          <w:sz w:val="20"/>
+          <w:szCs w:val="24"/>
+          <w:u w:val="none"/>
+          <w:vertAlign w:val="baseline"/>
+          <w:em w:val="none"/>
+          <w:lang w:bidi="hi-IN" w:val="en-ZA" w:eastAsia="zh-CN"/>
+        </w:rPr>
+        <w:t xml:space="preserve">Waring distributions arise from specific preferential attachment models. </w:t>
+      </w:r>
+    </w:p>
+    <w:p>
+      <w:r>
+        <w:rPr>
+          <w:rFonts w:eastAsia="Noto Sans CJK SC Regular" w:ascii="Liberation Serif" w:hAnsi="Liberation Serif" w:cs="FreeSans"/>
+          <w:b w:val="false"/>
+          <w:bCs w:val="false"/>
+          <w:i w:val="false"/>
+          <w:iCs w:val="false"/>
+          <w:caps w:val="false"/>
+          <w:smallCaps w:val="false"/>
+          <w:strike w:val="false"/>
+          <w:dstrike w:val="false"/>
+          <w:outline w:val="false"/>
+          <w:shadow w:val="false"/>
+          <w:emboss w:val="false"/>
+          <w:imprint w:val="false"/>
+          <w:color w:val="00000A"/>
           <w:spacing w:val="0"/>
           <w:w w:val="100"/>
           <w:position w:val="0"/>
@@ -13517,21 +13433,181 @@
           <w:u w:val="none"/>
           <w:vertAlign w:val="baseline"/>
           <w:em w:val="none"/>
-          <w:lang w:bidi="hi-IN" w:eastAsia="zh-CN" w:val="en-ZA"/>
-        </w:rPr>
-        <w:t xml:space="preserve">. </w:t>
-      </w:r>
-    </w:p>
-    <w:p>
-      <w:r>
-        <w:rPr>
-          <w:rFonts w:eastAsia="DejaVu Sans" w:cs="DejaVu Sans"/>
-          <w:color w:val="auto"/>
-          <w:lang w:val="en-US" w:eastAsia="en-US" w:bidi="en-US"/>
-        </w:rPr>
-      </w:r>
-    </w:p>
-    <w:p>
+          <w:lang w:val="en-ZA" w:eastAsia="zh-CN" w:bidi="hi-IN"/>
+        </w:rPr>
+        <w:t>Both the</w:t>
+      </w:r>
+      <w:r>
+        <w:rPr>
+          <w:rFonts w:eastAsia="Noto Sans CJK SC Regular" w:ascii="Liberation Serif" w:hAnsi="Liberation Serif" w:cs="FreeSans"/>
+          <w:b/>
+          <w:bCs w:val="false"/>
+          <w:i w:val="false"/>
+          <w:iCs w:val="false"/>
+          <w:caps w:val="false"/>
+          <w:smallCaps w:val="false"/>
+          <w:strike w:val="false"/>
+          <w:dstrike w:val="false"/>
+          <w:outline w:val="false"/>
+          <w:shadow w:val="false"/>
+          <w:emboss w:val="false"/>
+          <w:imprint w:val="false"/>
+          <w:color w:val="00000A"/>
+          <w:spacing w:val="0"/>
+          <w:w w:val="100"/>
+          <w:position w:val="0"/>
+          <w:sz w:val="20"/>
+          <w:szCs w:val="24"/>
+          <w:u w:val="none"/>
+          <w:vertAlign w:val="baseline"/>
+          <w:em w:val="none"/>
+          <w:lang w:val="en-ZA" w:eastAsia="zh-CN" w:bidi="hi-IN"/>
+        </w:rPr>
+        <w:t xml:space="preserve"> Yule and Waring distributions</w:t>
+      </w:r>
+      <w:r>
+        <w:rPr>
+          <w:rFonts w:eastAsia="Noto Sans CJK SC Regular" w:ascii="Liberation Serif" w:hAnsi="Liberation Serif" w:cs="FreeSans"/>
+          <w:b w:val="false"/>
+          <w:bCs w:val="false"/>
+          <w:i w:val="false"/>
+          <w:iCs w:val="false"/>
+          <w:caps w:val="false"/>
+          <w:smallCaps w:val="false"/>
+          <w:strike w:val="false"/>
+          <w:dstrike w:val="false"/>
+          <w:outline w:val="false"/>
+          <w:shadow w:val="false"/>
+          <w:emboss w:val="false"/>
+          <w:imprint w:val="false"/>
+          <w:color w:val="00000A"/>
+          <w:spacing w:val="0"/>
+          <w:w w:val="100"/>
+          <w:position w:val="0"/>
+          <w:sz w:val="20"/>
+          <w:szCs w:val="24"/>
+          <w:u w:val="none"/>
+          <w:vertAlign w:val="baseline"/>
+          <w:em w:val="none"/>
+          <w:lang w:val="en-ZA" w:eastAsia="zh-CN" w:bidi="hi-IN"/>
+        </w:rPr>
+        <w:t xml:space="preserve"> incorporate (1) </w:t>
+      </w:r>
+      <w:r>
+        <w:rPr>
+          <w:rFonts w:eastAsia="Noto Sans CJK SC Regular" w:ascii="Liberation Serif" w:hAnsi="Liberation Serif" w:cs="FreeSans"/>
+          <w:b/>
+          <w:bCs w:val="false"/>
+          <w:i/>
+          <w:iCs w:val="false"/>
+          <w:caps w:val="false"/>
+          <w:smallCaps w:val="false"/>
+          <w:strike w:val="false"/>
+          <w:dstrike w:val="false"/>
+          <w:outline w:val="false"/>
+          <w:shadow w:val="false"/>
+          <w:emboss w:val="false"/>
+          <w:imprint w:val="false"/>
+          <w:color w:val="00000A"/>
+          <w:spacing w:val="0"/>
+          <w:w w:val="100"/>
+          <w:position w:val="0"/>
+          <w:sz w:val="20"/>
+          <w:szCs w:val="24"/>
+          <w:u w:val="none"/>
+          <w:vertAlign w:val="baseline"/>
+          <w:em w:val="none"/>
+          <w:lang w:val="en-ZA" w:eastAsia="zh-CN" w:bidi="hi-IN"/>
+        </w:rPr>
+        <w:t>the probability that a new link is made to a previously inactive individual</w:t>
+      </w:r>
+      <w:r>
+        <w:rPr>
+          <w:rFonts w:eastAsia="Noto Sans CJK SC Regular" w:ascii="Liberation Serif" w:hAnsi="Liberation Serif" w:cs="FreeSans"/>
+          <w:b w:val="false"/>
+          <w:bCs w:val="false"/>
+          <w:i w:val="false"/>
+          <w:iCs w:val="false"/>
+          <w:caps w:val="false"/>
+          <w:smallCaps w:val="false"/>
+          <w:strike w:val="false"/>
+          <w:dstrike w:val="false"/>
+          <w:outline w:val="false"/>
+          <w:shadow w:val="false"/>
+          <w:emboss w:val="false"/>
+          <w:imprint w:val="false"/>
+          <w:color w:val="00000A"/>
+          <w:spacing w:val="0"/>
+          <w:w w:val="100"/>
+          <w:position w:val="0"/>
+          <w:sz w:val="20"/>
+          <w:szCs w:val="24"/>
+          <w:u w:val="none"/>
+          <w:vertAlign w:val="baseline"/>
+          <w:em w:val="none"/>
+          <w:lang w:val="en-ZA" w:eastAsia="zh-CN" w:bidi="hi-IN"/>
+        </w:rPr>
+        <w:t xml:space="preserve"> and (2) </w:t>
+      </w:r>
+      <w:r>
+        <w:rPr>
+          <w:rFonts w:eastAsia="Noto Sans CJK SC Regular" w:ascii="Liberation Serif" w:hAnsi="Liberation Serif" w:cs="FreeSans"/>
+          <w:b/>
+          <w:bCs w:val="false"/>
+          <w:i/>
+          <w:iCs w:val="false"/>
+          <w:caps w:val="false"/>
+          <w:smallCaps w:val="false"/>
+          <w:strike w:val="false"/>
+          <w:dstrike w:val="false"/>
+          <w:outline w:val="false"/>
+          <w:shadow w:val="false"/>
+          <w:emboss w:val="false"/>
+          <w:imprint w:val="false"/>
+          <w:color w:val="00000A"/>
+          <w:spacing w:val="0"/>
+          <w:w w:val="100"/>
+          <w:position w:val="0"/>
+          <w:sz w:val="20"/>
+          <w:szCs w:val="24"/>
+          <w:u w:val="none"/>
+          <w:vertAlign w:val="baseline"/>
+          <w:em w:val="none"/>
+          <w:lang w:val="en-ZA" w:eastAsia="zh-CN" w:bidi="hi-IN"/>
+        </w:rPr>
+        <w:t>the probability that a new link is</w:t>
+      </w:r>
+    </w:p>
+    <w:p>
+      <w:r>
+        <w:rPr>
+          <w:rFonts w:ascii="Liberation Serif" w:hAnsi="Liberation Serif" w:cs="FreeSans" w:eastAsia="Noto Sans CJK SC Regular"/>
+          <w:b/>
+          <w:bCs w:val="false"/>
+          <w:i/>
+          <w:iCs w:val="false"/>
+          <w:caps w:val="false"/>
+          <w:smallCaps w:val="false"/>
+          <w:strike w:val="false"/>
+          <w:dstrike w:val="false"/>
+          <w:outline w:val="false"/>
+          <w:shadow w:val="false"/>
+          <w:emboss w:val="false"/>
+          <w:imprint w:val="false"/>
+          <w:color w:val="00000A"/>
+          <w:spacing w:val="0"/>
+          <w:w w:val="100"/>
+          <w:position w:val="0"/>
+          <w:sz w:val="20"/>
+          <w:sz w:val="20"/>
+          <w:szCs w:val="24"/>
+          <w:u w:val="none"/>
+          <w:vertAlign w:val="baseline"/>
+          <w:em w:val="none"/>
+          <w:lang w:val="en-ZA" w:bidi="hi-IN" w:eastAsia="zh-CN"/>
+        </w:rPr>
+        <w:t>made to a person with k partners</w:t>
+      </w:r>
       <w:r>
         <w:rPr>
           <w:rFonts w:ascii="Liberation Serif" w:hAnsi="Liberation Serif" w:cs="FreeSans" w:eastAsia="Noto Sans CJK SC Regular"/>
@@ -13547,16 +13623,57 @@
           <w:shadow w:val="false"/>
           <w:emboss w:val="false"/>
           <w:imprint w:val="false"/>
-          <w:color w:val="auto"/>
+          <w:color w:val="00000A"/>
           <w:spacing w:val="0"/>
           <w:w w:val="100"/>
           <w:position w:val="0"/>
+          <w:sz w:val="20"/>
           <w:sz w:val="20"/>
           <w:szCs w:val="24"/>
           <w:u w:val="none"/>
           <w:vertAlign w:val="baseline"/>
           <w:em w:val="none"/>
-          <w:lang w:bidi="hi-IN" w:val="en-ZA" w:eastAsia="zh-CN"/>
+          <w:lang w:val="en-ZA" w:bidi="hi-IN" w:eastAsia="zh-CN"/>
+        </w:rPr>
+        <w:t xml:space="preserve">. </w:t>
+      </w:r>
+    </w:p>
+    <w:p>
+      <w:r>
+        <w:rPr>
+          <w:rFonts w:eastAsia="DejaVu Sans" w:cs="DejaVu Sans"/>
+          <w:color w:val="auto"/>
+          <w:lang w:val="en-US" w:eastAsia="en-US" w:bidi="en-US"/>
+        </w:rPr>
+      </w:r>
+    </w:p>
+    <w:p>
+      <w:r>
+        <w:rPr>
+          <w:rFonts w:ascii="Liberation Serif" w:hAnsi="Liberation Serif" w:cs="FreeSans" w:eastAsia="Noto Sans CJK SC Regular"/>
+          <w:b w:val="false"/>
+          <w:bCs w:val="false"/>
+          <w:i w:val="false"/>
+          <w:iCs w:val="false"/>
+          <w:caps w:val="false"/>
+          <w:smallCaps w:val="false"/>
+          <w:strike w:val="false"/>
+          <w:dstrike w:val="false"/>
+          <w:outline w:val="false"/>
+          <w:shadow w:val="false"/>
+          <w:emboss w:val="false"/>
+          <w:imprint w:val="false"/>
+          <w:color w:val="00000A"/>
+          <w:spacing w:val="0"/>
+          <w:w w:val="100"/>
+          <w:position w:val="0"/>
+          <w:sz w:val="20"/>
+          <w:sz w:val="20"/>
+          <w:szCs w:val="24"/>
+          <w:u w:val="none"/>
+          <w:vertAlign w:val="baseline"/>
+          <w:em w:val="none"/>
+          <w:lang w:val="en-ZA" w:bidi="hi-IN" w:eastAsia="zh-CN"/>
         </w:rPr>
         <w:t xml:space="preserve">The </w:t>
       </w:r>
@@ -13575,16 +13692,17 @@
           <w:shadow w:val="false"/>
           <w:emboss w:val="false"/>
           <w:imprint w:val="false"/>
-          <w:color w:val="auto"/>
+          <w:color w:val="00000A"/>
           <w:spacing w:val="0"/>
           <w:w w:val="100"/>
           <w:position w:val="0"/>
+          <w:sz w:val="20"/>
           <w:sz w:val="20"/>
           <w:szCs w:val="24"/>
           <w:u w:val="none"/>
           <w:vertAlign w:val="baseline"/>
           <w:em w:val="none"/>
-          <w:lang w:bidi="hi-IN" w:val="en-ZA" w:eastAsia="zh-CN"/>
+          <w:lang w:val="en-ZA" w:bidi="hi-IN" w:eastAsia="zh-CN"/>
         </w:rPr>
         <w:t>Waring distribution</w:t>
       </w:r>
@@ -13603,16 +13721,17 @@
           <w:shadow w:val="false"/>
           <w:emboss w:val="false"/>
           <w:imprint w:val="false"/>
-          <w:color w:val="auto"/>
+          <w:color w:val="00000A"/>
           <w:spacing w:val="0"/>
           <w:w w:val="100"/>
           <w:position w:val="0"/>
+          <w:sz w:val="20"/>
           <w:sz w:val="20"/>
           <w:szCs w:val="24"/>
           <w:u w:val="none"/>
           <w:vertAlign w:val="baseline"/>
           <w:em w:val="none"/>
-          <w:lang w:bidi="hi-IN" w:val="en-ZA" w:eastAsia="zh-CN"/>
+          <w:lang w:val="en-ZA" w:bidi="hi-IN" w:eastAsia="zh-CN"/>
         </w:rPr>
         <w:t xml:space="preserve"> additionally allows for a third class of random, nonpreferential attachments. </w:t>
       </w:r>
@@ -13629,7 +13748,7 @@
     <w:p>
       <w:r>
         <w:rPr>
-          <w:rFonts w:eastAsia="Noto Sans CJK SC Regular" w:cs="FreeSans" w:ascii="Liberation Serif" w:hAnsi="Liberation Serif"/>
+          <w:rFonts w:cs="FreeSans" w:ascii="Liberation Serif" w:hAnsi="Liberation Serif" w:eastAsia="Noto Sans CJK SC Regular"/>
           <w:b w:val="false"/>
           <w:bCs w:val="false"/>
           <w:i w:val="false"/>
@@ -13642,16 +13761,17 @@
           <w:shadow w:val="false"/>
           <w:emboss w:val="false"/>
           <w:imprint w:val="false"/>
-          <w:color w:val="auto"/>
+          <w:color w:val="00000A"/>
           <w:spacing w:val="0"/>
           <w:w w:val="100"/>
           <w:position w:val="0"/>
+          <w:sz w:val="20"/>
           <w:sz w:val="20"/>
           <w:szCs w:val="24"/>
           <w:u w:val="none"/>
           <w:vertAlign w:val="baseline"/>
           <w:em w:val="none"/>
-          <w:lang w:bidi="hi-IN" w:eastAsia="zh-CN" w:val="en-ZA"/>
+          <w:lang w:bidi="hi-IN" w:val="en-ZA" w:eastAsia="zh-CN"/>
         </w:rPr>
         <w:t>We used maximum likelihood to estimate parameter values and AICC to compare goodness of fit and found that for all time depths the Waring distribution was the</w:t>
       </w:r>
@@ -13659,7 +13779,7 @@
     <w:p>
       <w:r>
         <w:rPr>
-          <w:rFonts w:ascii="Liberation Serif" w:hAnsi="Liberation Serif" w:eastAsia="Noto Sans CJK SC Regular" w:cs="FreeSans"/>
+          <w:rFonts w:cs="FreeSans" w:ascii="Liberation Serif" w:hAnsi="Liberation Serif" w:eastAsia="Noto Sans CJK SC Regular"/>
           <w:b w:val="false"/>
           <w:bCs w:val="false"/>
           <w:i w:val="false"/>
@@ -13672,7 +13792,7 @@
           <w:shadow w:val="false"/>
           <w:emboss w:val="false"/>
           <w:imprint w:val="false"/>
-          <w:color w:val="auto"/>
+          <w:color w:val="00000A"/>
           <w:spacing w:val="0"/>
           <w:w w:val="100"/>
           <w:position w:val="0"/>
@@ -13682,7 +13802,7 @@
           <w:u w:val="none"/>
           <w:vertAlign w:val="baseline"/>
           <w:em w:val="none"/>
-          <w:lang w:val="en-ZA" w:eastAsia="zh-CN" w:bidi="hi-IN"/>
+          <w:lang w:bidi="hi-IN" w:val="en-ZA" w:eastAsia="zh-CN"/>
         </w:rPr>
         <w:t>preferred distribution</w:t>
       </w:r>
@@ -17173,6 +17293,385 @@
       <w:rFonts w:cs="OpenSymbol"/>
     </w:rPr>
   </w:style>
+  <w:style w:type="character" w:styleId="ListLabel343">
+    <w:name w:val="ListLabel 343"/>
+    <w:qFormat/>
+    <w:rPr>
+      <w:rFonts w:cs="OpenSymbol"/>
+    </w:rPr>
+  </w:style>
+  <w:style w:type="character" w:styleId="ListLabel344">
+    <w:name w:val="ListLabel 344"/>
+    <w:qFormat/>
+    <w:rPr>
+      <w:rFonts w:cs="OpenSymbol"/>
+    </w:rPr>
+  </w:style>
+  <w:style w:type="character" w:styleId="ListLabel345">
+    <w:name w:val="ListLabel 345"/>
+    <w:qFormat/>
+    <w:rPr>
+      <w:rFonts w:cs="OpenSymbol"/>
+    </w:rPr>
+  </w:style>
+  <w:style w:type="character" w:styleId="ListLabel346">
+    <w:name w:val="ListLabel 346"/>
+    <w:qFormat/>
+    <w:rPr>
+      <w:rFonts w:cs="OpenSymbol"/>
+    </w:rPr>
+  </w:style>
+  <w:style w:type="character" w:styleId="ListLabel347">
+    <w:name w:val="ListLabel 347"/>
+    <w:qFormat/>
+    <w:rPr>
+      <w:rFonts w:cs="OpenSymbol"/>
+    </w:rPr>
+  </w:style>
+  <w:style w:type="character" w:styleId="ListLabel348">
+    <w:name w:val="ListLabel 348"/>
+    <w:qFormat/>
+    <w:rPr>
+      <w:rFonts w:cs="OpenSymbol"/>
+    </w:rPr>
+  </w:style>
+  <w:style w:type="character" w:styleId="ListLabel349">
+    <w:name w:val="ListLabel 349"/>
+    <w:qFormat/>
+    <w:rPr>
+      <w:rFonts w:cs="OpenSymbol"/>
+    </w:rPr>
+  </w:style>
+  <w:style w:type="character" w:styleId="ListLabel350">
+    <w:name w:val="ListLabel 350"/>
+    <w:qFormat/>
+    <w:rPr>
+      <w:rFonts w:cs="OpenSymbol"/>
+    </w:rPr>
+  </w:style>
+  <w:style w:type="character" w:styleId="ListLabel351">
+    <w:name w:val="ListLabel 351"/>
+    <w:qFormat/>
+    <w:rPr>
+      <w:rFonts w:cs="OpenSymbol"/>
+    </w:rPr>
+  </w:style>
+  <w:style w:type="character" w:styleId="ListLabel352">
+    <w:name w:val="ListLabel 352"/>
+    <w:qFormat/>
+    <w:rPr>
+      <w:rFonts w:cs="OpenSymbol"/>
+    </w:rPr>
+  </w:style>
+  <w:style w:type="character" w:styleId="ListLabel353">
+    <w:name w:val="ListLabel 353"/>
+    <w:qFormat/>
+    <w:rPr>
+      <w:rFonts w:cs="OpenSymbol"/>
+    </w:rPr>
+  </w:style>
+  <w:style w:type="character" w:styleId="ListLabel354">
+    <w:name w:val="ListLabel 354"/>
+    <w:qFormat/>
+    <w:rPr>
+      <w:rFonts w:cs="OpenSymbol"/>
+    </w:rPr>
+  </w:style>
+  <w:style w:type="character" w:styleId="ListLabel355">
+    <w:name w:val="ListLabel 355"/>
+    <w:qFormat/>
+    <w:rPr>
+      <w:rFonts w:cs="OpenSymbol"/>
+    </w:rPr>
+  </w:style>
+  <w:style w:type="character" w:styleId="ListLabel356">
+    <w:name w:val="ListLabel 356"/>
+    <w:qFormat/>
+    <w:rPr>
+      <w:rFonts w:cs="OpenSymbol"/>
+    </w:rPr>
+  </w:style>
+  <w:style w:type="character" w:styleId="ListLabel357">
+    <w:name w:val="ListLabel 357"/>
+    <w:qFormat/>
+    <w:rPr>
+      <w:rFonts w:cs="OpenSymbol"/>
+    </w:rPr>
+  </w:style>
+  <w:style w:type="character" w:styleId="ListLabel358">
+    <w:name w:val="ListLabel 358"/>
+    <w:qFormat/>
+    <w:rPr>
+      <w:rFonts w:cs="OpenSymbol"/>
+    </w:rPr>
+  </w:style>
+  <w:style w:type="character" w:styleId="ListLabel359">
+    <w:name w:val="ListLabel 359"/>
+    <w:qFormat/>
+    <w:rPr>
+      <w:rFonts w:cs="OpenSymbol"/>
+    </w:rPr>
+  </w:style>
+  <w:style w:type="character" w:styleId="ListLabel360">
+    <w:name w:val="ListLabel 360"/>
+    <w:qFormat/>
+    <w:rPr>
+      <w:rFonts w:cs="OpenSymbol"/>
+    </w:rPr>
+  </w:style>
+  <w:style w:type="character" w:styleId="ListLabel361">
+    <w:name w:val="ListLabel 361"/>
+    <w:qFormat/>
+    <w:rPr>
+      <w:rFonts w:cs="OpenSymbol"/>
+    </w:rPr>
+  </w:style>
+  <w:style w:type="character" w:styleId="ListLabel362">
+    <w:name w:val="ListLabel 362"/>
+    <w:qFormat/>
+    <w:rPr>
+      <w:rFonts w:cs="OpenSymbol"/>
+    </w:rPr>
+  </w:style>
+  <w:style w:type="character" w:styleId="ListLabel363">
+    <w:name w:val="ListLabel 363"/>
+    <w:qFormat/>
+    <w:rPr>
+      <w:rFonts w:cs="OpenSymbol"/>
+    </w:rPr>
+  </w:style>
+  <w:style w:type="character" w:styleId="ListLabel364">
+    <w:name w:val="ListLabel 364"/>
+    <w:qFormat/>
+    <w:rPr>
+      <w:rFonts w:cs="OpenSymbol"/>
+    </w:rPr>
+  </w:style>
+  <w:style w:type="character" w:styleId="ListLabel365">
+    <w:name w:val="ListLabel 365"/>
+    <w:qFormat/>
+    <w:rPr>
+      <w:rFonts w:cs="OpenSymbol"/>
+    </w:rPr>
+  </w:style>
+  <w:style w:type="character" w:styleId="ListLabel366">
+    <w:name w:val="ListLabel 366"/>
+    <w:qFormat/>
+    <w:rPr>
+      <w:rFonts w:cs="OpenSymbol"/>
+    </w:rPr>
+  </w:style>
+  <w:style w:type="character" w:styleId="ListLabel367">
+    <w:name w:val="ListLabel 367"/>
+    <w:qFormat/>
+    <w:rPr>
+      <w:rFonts w:cs="OpenSymbol"/>
+    </w:rPr>
+  </w:style>
+  <w:style w:type="character" w:styleId="ListLabel368">
+    <w:name w:val="ListLabel 368"/>
+    <w:qFormat/>
+    <w:rPr>
+      <w:rFonts w:cs="OpenSymbol"/>
+    </w:rPr>
+  </w:style>
+  <w:style w:type="character" w:styleId="ListLabel369">
+    <w:name w:val="ListLabel 369"/>
+    <w:qFormat/>
+    <w:rPr>
+      <w:rFonts w:cs="OpenSymbol"/>
+    </w:rPr>
+  </w:style>
+  <w:style w:type="character" w:styleId="ListLabel370">
+    <w:name w:val="ListLabel 370"/>
+    <w:qFormat/>
+    <w:rPr>
+      <w:rFonts w:cs="OpenSymbol"/>
+      <w:b w:val="false"/>
+    </w:rPr>
+  </w:style>
+  <w:style w:type="character" w:styleId="ListLabel371">
+    <w:name w:val="ListLabel 371"/>
+    <w:qFormat/>
+    <w:rPr>
+      <w:rFonts w:cs="OpenSymbol"/>
+    </w:rPr>
+  </w:style>
+  <w:style w:type="character" w:styleId="ListLabel372">
+    <w:name w:val="ListLabel 372"/>
+    <w:qFormat/>
+    <w:rPr>
+      <w:rFonts w:cs="OpenSymbol"/>
+    </w:rPr>
+  </w:style>
+  <w:style w:type="character" w:styleId="ListLabel373">
+    <w:name w:val="ListLabel 373"/>
+    <w:qFormat/>
+    <w:rPr>
+      <w:rFonts w:cs="OpenSymbol"/>
+    </w:rPr>
+  </w:style>
+  <w:style w:type="character" w:styleId="ListLabel374">
+    <w:name w:val="ListLabel 374"/>
+    <w:qFormat/>
+    <w:rPr>
+      <w:rFonts w:cs="OpenSymbol"/>
+    </w:rPr>
+  </w:style>
+  <w:style w:type="character" w:styleId="ListLabel375">
+    <w:name w:val="ListLabel 375"/>
+    <w:qFormat/>
+    <w:rPr>
+      <w:rFonts w:cs="OpenSymbol"/>
+    </w:rPr>
+  </w:style>
+  <w:style w:type="character" w:styleId="ListLabel376">
+    <w:name w:val="ListLabel 376"/>
+    <w:qFormat/>
+    <w:rPr>
+      <w:rFonts w:cs="OpenSymbol"/>
+    </w:rPr>
+  </w:style>
+  <w:style w:type="character" w:styleId="ListLabel377">
+    <w:name w:val="ListLabel 377"/>
+    <w:qFormat/>
+    <w:rPr>
+      <w:rFonts w:cs="OpenSymbol"/>
+    </w:rPr>
+  </w:style>
+  <w:style w:type="character" w:styleId="ListLabel378">
+    <w:name w:val="ListLabel 378"/>
+    <w:qFormat/>
+    <w:rPr>
+      <w:rFonts w:cs="OpenSymbol"/>
+    </w:rPr>
+  </w:style>
+  <w:style w:type="character" w:styleId="ListLabel379">
+    <w:name w:val="ListLabel 379"/>
+    <w:qFormat/>
+    <w:rPr>
+      <w:rFonts w:cs="OpenSymbol"/>
+    </w:rPr>
+  </w:style>
+  <w:style w:type="character" w:styleId="ListLabel380">
+    <w:name w:val="ListLabel 380"/>
+    <w:qFormat/>
+    <w:rPr>
+      <w:rFonts w:cs="OpenSymbol"/>
+    </w:rPr>
+  </w:style>
+  <w:style w:type="character" w:styleId="ListLabel381">
+    <w:name w:val="ListLabel 381"/>
+    <w:qFormat/>
+    <w:rPr>
+      <w:rFonts w:cs="OpenSymbol"/>
+    </w:rPr>
+  </w:style>
+  <w:style w:type="character" w:styleId="ListLabel382">
+    <w:name w:val="ListLabel 382"/>
+    <w:qFormat/>
+    <w:rPr>
+      <w:rFonts w:cs="OpenSymbol"/>
+    </w:rPr>
+  </w:style>
+  <w:style w:type="character" w:styleId="ListLabel383">
+    <w:name w:val="ListLabel 383"/>
+    <w:qFormat/>
+    <w:rPr>
+      <w:rFonts w:cs="OpenSymbol"/>
+    </w:rPr>
+  </w:style>
+  <w:style w:type="character" w:styleId="ListLabel384">
+    <w:name w:val="ListLabel 384"/>
+    <w:qFormat/>
+    <w:rPr>
+      <w:rFonts w:cs="OpenSymbol"/>
+    </w:rPr>
+  </w:style>
+  <w:style w:type="character" w:styleId="ListLabel385">
+    <w:name w:val="ListLabel 385"/>
+    <w:qFormat/>
+    <w:rPr>
+      <w:rFonts w:cs="OpenSymbol"/>
+    </w:rPr>
+  </w:style>
+  <w:style w:type="character" w:styleId="ListLabel386">
+    <w:name w:val="ListLabel 386"/>
+    <w:qFormat/>
+    <w:rPr>
+      <w:rFonts w:cs="OpenSymbol"/>
+    </w:rPr>
+  </w:style>
+  <w:style w:type="character" w:styleId="ListLabel387">
+    <w:name w:val="ListLabel 387"/>
+    <w:qFormat/>
+    <w:rPr>
+      <w:rFonts w:cs="OpenSymbol"/>
+    </w:rPr>
+  </w:style>
+  <w:style w:type="character" w:styleId="ListLabel388">
+    <w:name w:val="ListLabel 388"/>
+    <w:qFormat/>
+    <w:rPr>
+      <w:rFonts w:cs="OpenSymbol"/>
+    </w:rPr>
+  </w:style>
+  <w:style w:type="character" w:styleId="ListLabel389">
+    <w:name w:val="ListLabel 389"/>
+    <w:qFormat/>
+    <w:rPr>
+      <w:rFonts w:cs="OpenSymbol"/>
+    </w:rPr>
+  </w:style>
+  <w:style w:type="character" w:styleId="ListLabel390">
+    <w:name w:val="ListLabel 390"/>
+    <w:qFormat/>
+    <w:rPr>
+      <w:rFonts w:cs="OpenSymbol"/>
+    </w:rPr>
+  </w:style>
+  <w:style w:type="character" w:styleId="ListLabel391">
+    <w:name w:val="ListLabel 391"/>
+    <w:qFormat/>
+    <w:rPr>
+      <w:rFonts w:cs="OpenSymbol"/>
+    </w:rPr>
+  </w:style>
+  <w:style w:type="character" w:styleId="ListLabel392">
+    <w:name w:val="ListLabel 392"/>
+    <w:qFormat/>
+    <w:rPr>
+      <w:rFonts w:cs="OpenSymbol"/>
+    </w:rPr>
+  </w:style>
+  <w:style w:type="character" w:styleId="ListLabel393">
+    <w:name w:val="ListLabel 393"/>
+    <w:qFormat/>
+    <w:rPr>
+      <w:rFonts w:cs="OpenSymbol"/>
+    </w:rPr>
+  </w:style>
+  <w:style w:type="character" w:styleId="ListLabel394">
+    <w:name w:val="ListLabel 394"/>
+    <w:qFormat/>
+    <w:rPr>
+      <w:rFonts w:cs="OpenSymbol"/>
+    </w:rPr>
+  </w:style>
+  <w:style w:type="character" w:styleId="ListLabel395">
+    <w:name w:val="ListLabel 395"/>
+    <w:qFormat/>
+    <w:rPr>
+      <w:rFonts w:cs="OpenSymbol"/>
+    </w:rPr>
+  </w:style>
+  <w:style w:type="character" w:styleId="ListLabel396">
+    <w:name w:val="ListLabel 396"/>
+    <w:qFormat/>
+    <w:rPr>
+      <w:rFonts w:cs="OpenSymbol"/>
+    </w:rPr>
+  </w:style>
   <w:style w:type="paragraph" w:styleId="Heading">
     <w:name w:val="Heading"/>
     <w:basedOn w:val="Normal"/>

--- a/R/Projects_2017/Report_1/Working Report-1.docx
+++ b/R/Projects_2017/Report_1/Working Report-1.docx
@@ -2205,7 +2205,7 @@
       <w:tblPr>
         <w:tblW w:w="9638" w:type="dxa"/>
         <w:jc w:val="left"/>
-        <w:tblInd w:w="45" w:type="dxa"/>
+        <w:tblInd w:w="38" w:type="dxa"/>
         <w:tblBorders>
           <w:top w:val="single" w:sz="2" w:space="0" w:color="000001"/>
           <w:left w:val="single" w:sz="2" w:space="0" w:color="000001"/>
@@ -2214,7 +2214,7 @@
         </w:tblBorders>
         <w:tblCellMar>
           <w:top w:w="55" w:type="dxa"/>
-          <w:left w:w="42" w:type="dxa"/>
+          <w:left w:w="33" w:type="dxa"/>
           <w:bottom w:w="55" w:type="dxa"/>
           <w:right w:w="55" w:type="dxa"/>
         </w:tblCellMar>
@@ -2227,12 +2227,12 @@
         <w:gridCol w:w="741"/>
         <w:gridCol w:w="742"/>
         <w:gridCol w:w="743"/>
-        <w:gridCol w:w="744"/>
-        <w:gridCol w:w="741"/>
+        <w:gridCol w:w="746"/>
+        <w:gridCol w:w="742"/>
         <w:gridCol w:w="741"/>
         <w:gridCol w:w="742"/>
         <w:gridCol w:w="741"/>
-        <w:gridCol w:w="737"/>
+        <w:gridCol w:w="734"/>
       </w:tblGrid>
       <w:tr>
         <w:trPr/>
@@ -2247,7 +2247,7 @@
             </w:tcBorders>
             <w:shd w:fill="auto" w:val="clear"/>
             <w:tcMar>
-              <w:left w:w="42" w:type="dxa"/>
+              <w:left w:w="33" w:type="dxa"/>
             </w:tcMar>
           </w:tcPr>
           <w:p>
@@ -2278,7 +2278,7 @@
             </w:tcBorders>
             <w:shd w:fill="auto" w:val="clear"/>
             <w:tcMar>
-              <w:left w:w="42" w:type="dxa"/>
+              <w:left w:w="33" w:type="dxa"/>
             </w:tcMar>
           </w:tcPr>
           <w:p>
@@ -2309,7 +2309,7 @@
             </w:tcBorders>
             <w:shd w:fill="auto" w:val="clear"/>
             <w:tcMar>
-              <w:left w:w="42" w:type="dxa"/>
+              <w:left w:w="33" w:type="dxa"/>
             </w:tcMar>
           </w:tcPr>
           <w:p>
@@ -2340,7 +2340,7 @@
             </w:tcBorders>
             <w:shd w:fill="auto" w:val="clear"/>
             <w:tcMar>
-              <w:left w:w="42" w:type="dxa"/>
+              <w:left w:w="33" w:type="dxa"/>
             </w:tcMar>
           </w:tcPr>
           <w:p>
@@ -2371,7 +2371,7 @@
             </w:tcBorders>
             <w:shd w:fill="auto" w:val="clear"/>
             <w:tcMar>
-              <w:left w:w="42" w:type="dxa"/>
+              <w:left w:w="33" w:type="dxa"/>
             </w:tcMar>
           </w:tcPr>
           <w:p>
@@ -2402,7 +2402,7 @@
             </w:tcBorders>
             <w:shd w:fill="auto" w:val="clear"/>
             <w:tcMar>
-              <w:left w:w="42" w:type="dxa"/>
+              <w:left w:w="33" w:type="dxa"/>
             </w:tcMar>
           </w:tcPr>
           <w:p>
@@ -2433,7 +2433,7 @@
             </w:tcBorders>
             <w:shd w:fill="auto" w:val="clear"/>
             <w:tcMar>
-              <w:left w:w="42" w:type="dxa"/>
+              <w:left w:w="33" w:type="dxa"/>
             </w:tcMar>
           </w:tcPr>
           <w:p>
@@ -2455,16 +2455,16 @@
         </w:tc>
         <w:tc>
           <w:tcPr>
-            <w:tcW w:w="744" w:type="dxa"/>
-            <w:tcBorders>
-              <w:top w:val="single" w:sz="2" w:space="0" w:color="000001"/>
-              <w:left w:val="single" w:sz="2" w:space="0" w:color="000001"/>
-              <w:bottom w:val="single" w:sz="2" w:space="0" w:color="000001"/>
-              <w:insideH w:val="single" w:sz="2" w:space="0" w:color="000001"/>
-            </w:tcBorders>
-            <w:shd w:fill="auto" w:val="clear"/>
-            <w:tcMar>
-              <w:left w:w="42" w:type="dxa"/>
+            <w:tcW w:w="746" w:type="dxa"/>
+            <w:tcBorders>
+              <w:top w:val="single" w:sz="2" w:space="0" w:color="000001"/>
+              <w:left w:val="single" w:sz="2" w:space="0" w:color="000001"/>
+              <w:bottom w:val="single" w:sz="2" w:space="0" w:color="000001"/>
+              <w:insideH w:val="single" w:sz="2" w:space="0" w:color="000001"/>
+            </w:tcBorders>
+            <w:shd w:fill="auto" w:val="clear"/>
+            <w:tcMar>
+              <w:left w:w="33" w:type="dxa"/>
             </w:tcMar>
           </w:tcPr>
           <w:p>
@@ -2486,6 +2486,37 @@
         </w:tc>
         <w:tc>
           <w:tcPr>
+            <w:tcW w:w="742" w:type="dxa"/>
+            <w:tcBorders>
+              <w:top w:val="single" w:sz="2" w:space="0" w:color="000001"/>
+              <w:left w:val="single" w:sz="2" w:space="0" w:color="000001"/>
+              <w:bottom w:val="single" w:sz="2" w:space="0" w:color="000001"/>
+              <w:insideH w:val="single" w:sz="2" w:space="0" w:color="000001"/>
+            </w:tcBorders>
+            <w:shd w:fill="auto" w:val="clear"/>
+            <w:tcMar>
+              <w:left w:w="33" w:type="dxa"/>
+            </w:tcMar>
+          </w:tcPr>
+          <w:p>
+            <w:pPr>
+              <w:pStyle w:val="TableContents"/>
+              <w:rPr>
+                <w:sz w:val="22"/>
+                <w:szCs w:val="22"/>
+              </w:rPr>
+            </w:pPr>
+            <w:r>
+              <w:rPr>
+                <w:sz w:val="22"/>
+                <w:szCs w:val="22"/>
+              </w:rPr>
+              <w:t>Rd</w:t>
+            </w:r>
+          </w:p>
+        </w:tc>
+        <w:tc>
+          <w:tcPr>
             <w:tcW w:w="741" w:type="dxa"/>
             <w:tcBorders>
               <w:top w:val="single" w:sz="2" w:space="0" w:color="000001"/>
@@ -2495,23 +2526,54 @@
             </w:tcBorders>
             <w:shd w:fill="auto" w:val="clear"/>
             <w:tcMar>
-              <w:left w:w="42" w:type="dxa"/>
-            </w:tcMar>
-          </w:tcPr>
-          <w:p>
-            <w:pPr>
-              <w:pStyle w:val="TableContents"/>
-              <w:rPr>
-                <w:sz w:val="22"/>
-                <w:szCs w:val="22"/>
-              </w:rPr>
-            </w:pPr>
-            <w:r>
-              <w:rPr>
-                <w:sz w:val="22"/>
-                <w:szCs w:val="22"/>
-              </w:rPr>
-              <w:t>Rd</w:t>
+              <w:left w:w="33" w:type="dxa"/>
+            </w:tcMar>
+          </w:tcPr>
+          <w:p>
+            <w:pPr>
+              <w:pStyle w:val="TableContents"/>
+              <w:rPr>
+                <w:sz w:val="22"/>
+                <w:szCs w:val="22"/>
+              </w:rPr>
+            </w:pPr>
+            <w:r>
+              <w:rPr>
+                <w:sz w:val="22"/>
+                <w:szCs w:val="22"/>
+              </w:rPr>
+              <w:t>Re</w:t>
+            </w:r>
+          </w:p>
+        </w:tc>
+        <w:tc>
+          <w:tcPr>
+            <w:tcW w:w="742" w:type="dxa"/>
+            <w:tcBorders>
+              <w:top w:val="single" w:sz="2" w:space="0" w:color="000001"/>
+              <w:left w:val="single" w:sz="2" w:space="0" w:color="000001"/>
+              <w:bottom w:val="single" w:sz="2" w:space="0" w:color="000001"/>
+              <w:insideH w:val="single" w:sz="2" w:space="0" w:color="000001"/>
+            </w:tcBorders>
+            <w:shd w:fill="auto" w:val="clear"/>
+            <w:tcMar>
+              <w:left w:w="33" w:type="dxa"/>
+            </w:tcMar>
+          </w:tcPr>
+          <w:p>
+            <w:pPr>
+              <w:pStyle w:val="TableContents"/>
+              <w:rPr>
+                <w:sz w:val="22"/>
+                <w:szCs w:val="22"/>
+              </w:rPr>
+            </w:pPr>
+            <w:r>
+              <w:rPr>
+                <w:sz w:val="22"/>
+                <w:szCs w:val="22"/>
+              </w:rPr>
+              <w:t>Rf</w:t>
             </w:r>
           </w:p>
         </w:tc>
@@ -2526,69 +2588,7 @@
             </w:tcBorders>
             <w:shd w:fill="auto" w:val="clear"/>
             <w:tcMar>
-              <w:left w:w="42" w:type="dxa"/>
-            </w:tcMar>
-          </w:tcPr>
-          <w:p>
-            <w:pPr>
-              <w:pStyle w:val="TableContents"/>
-              <w:rPr>
-                <w:sz w:val="22"/>
-                <w:szCs w:val="22"/>
-              </w:rPr>
-            </w:pPr>
-            <w:r>
-              <w:rPr>
-                <w:sz w:val="22"/>
-                <w:szCs w:val="22"/>
-              </w:rPr>
-              <w:t>Re</w:t>
-            </w:r>
-          </w:p>
-        </w:tc>
-        <w:tc>
-          <w:tcPr>
-            <w:tcW w:w="742" w:type="dxa"/>
-            <w:tcBorders>
-              <w:top w:val="single" w:sz="2" w:space="0" w:color="000001"/>
-              <w:left w:val="single" w:sz="2" w:space="0" w:color="000001"/>
-              <w:bottom w:val="single" w:sz="2" w:space="0" w:color="000001"/>
-              <w:insideH w:val="single" w:sz="2" w:space="0" w:color="000001"/>
-            </w:tcBorders>
-            <w:shd w:fill="auto" w:val="clear"/>
-            <w:tcMar>
-              <w:left w:w="42" w:type="dxa"/>
-            </w:tcMar>
-          </w:tcPr>
-          <w:p>
-            <w:pPr>
-              <w:pStyle w:val="TableContents"/>
-              <w:rPr>
-                <w:sz w:val="22"/>
-                <w:szCs w:val="22"/>
-              </w:rPr>
-            </w:pPr>
-            <w:r>
-              <w:rPr>
-                <w:sz w:val="22"/>
-                <w:szCs w:val="22"/>
-              </w:rPr>
-              <w:t>Rf</w:t>
-            </w:r>
-          </w:p>
-        </w:tc>
-        <w:tc>
-          <w:tcPr>
-            <w:tcW w:w="741" w:type="dxa"/>
-            <w:tcBorders>
-              <w:top w:val="single" w:sz="2" w:space="0" w:color="000001"/>
-              <w:left w:val="single" w:sz="2" w:space="0" w:color="000001"/>
-              <w:bottom w:val="single" w:sz="2" w:space="0" w:color="000001"/>
-              <w:insideH w:val="single" w:sz="2" w:space="0" w:color="000001"/>
-            </w:tcBorders>
-            <w:shd w:fill="auto" w:val="clear"/>
-            <w:tcMar>
-              <w:left w:w="42" w:type="dxa"/>
+              <w:left w:w="33" w:type="dxa"/>
             </w:tcMar>
           </w:tcPr>
           <w:p>
@@ -2610,7 +2610,7 @@
         </w:tc>
         <w:tc>
           <w:tcPr>
-            <w:tcW w:w="737" w:type="dxa"/>
+            <w:tcW w:w="734" w:type="dxa"/>
             <w:tcBorders>
               <w:top w:val="single" w:sz="2" w:space="0" w:color="000001"/>
               <w:left w:val="single" w:sz="2" w:space="0" w:color="000001"/>
@@ -2621,7 +2621,7 @@
             </w:tcBorders>
             <w:shd w:fill="auto" w:val="clear"/>
             <w:tcMar>
-              <w:left w:w="42" w:type="dxa"/>
+              <w:left w:w="33" w:type="dxa"/>
             </w:tcMar>
           </w:tcPr>
           <w:p>
@@ -2655,7 +2655,7 @@
             </w:tcBorders>
             <w:shd w:fill="auto" w:val="clear"/>
             <w:tcMar>
-              <w:left w:w="42" w:type="dxa"/>
+              <w:left w:w="33" w:type="dxa"/>
             </w:tcMar>
           </w:tcPr>
           <w:p>
@@ -2690,7 +2690,7 @@
             </w:tcBorders>
             <w:shd w:fill="auto" w:val="clear"/>
             <w:tcMar>
-              <w:left w:w="42" w:type="dxa"/>
+              <w:left w:w="33" w:type="dxa"/>
             </w:tcMar>
           </w:tcPr>
           <w:p>
@@ -2725,7 +2725,7 @@
             </w:tcBorders>
             <w:shd w:fill="auto" w:val="clear"/>
             <w:tcMar>
-              <w:left w:w="42" w:type="dxa"/>
+              <w:left w:w="33" w:type="dxa"/>
             </w:tcMar>
           </w:tcPr>
           <w:p>
@@ -2760,7 +2760,7 @@
             </w:tcBorders>
             <w:shd w:fill="auto" w:val="clear"/>
             <w:tcMar>
-              <w:left w:w="42" w:type="dxa"/>
+              <w:left w:w="33" w:type="dxa"/>
             </w:tcMar>
           </w:tcPr>
           <w:p>
@@ -2795,7 +2795,7 @@
             </w:tcBorders>
             <w:shd w:fill="auto" w:val="clear"/>
             <w:tcMar>
-              <w:left w:w="42" w:type="dxa"/>
+              <w:left w:w="33" w:type="dxa"/>
             </w:tcMar>
           </w:tcPr>
           <w:p>
@@ -2830,7 +2830,7 @@
             </w:tcBorders>
             <w:shd w:fill="auto" w:val="clear"/>
             <w:tcMar>
-              <w:left w:w="42" w:type="dxa"/>
+              <w:left w:w="33" w:type="dxa"/>
             </w:tcMar>
           </w:tcPr>
           <w:p>
@@ -2865,7 +2865,7 @@
             </w:tcBorders>
             <w:shd w:fill="auto" w:val="clear"/>
             <w:tcMar>
-              <w:left w:w="42" w:type="dxa"/>
+              <w:left w:w="33" w:type="dxa"/>
             </w:tcMar>
           </w:tcPr>
           <w:p>
@@ -2891,16 +2891,16 @@
         </w:tc>
         <w:tc>
           <w:tcPr>
-            <w:tcW w:w="744" w:type="dxa"/>
-            <w:tcBorders>
-              <w:top w:val="single" w:sz="2" w:space="0" w:color="000001"/>
-              <w:left w:val="single" w:sz="2" w:space="0" w:color="000001"/>
-              <w:bottom w:val="single" w:sz="2" w:space="0" w:color="000001"/>
-              <w:insideH w:val="single" w:sz="2" w:space="0" w:color="000001"/>
-            </w:tcBorders>
-            <w:shd w:fill="auto" w:val="clear"/>
-            <w:tcMar>
-              <w:left w:w="42" w:type="dxa"/>
+            <w:tcW w:w="746" w:type="dxa"/>
+            <w:tcBorders>
+              <w:top w:val="single" w:sz="2" w:space="0" w:color="000001"/>
+              <w:left w:val="single" w:sz="2" w:space="0" w:color="000001"/>
+              <w:bottom w:val="single" w:sz="2" w:space="0" w:color="000001"/>
+              <w:insideH w:val="single" w:sz="2" w:space="0" w:color="000001"/>
+            </w:tcBorders>
+            <w:shd w:fill="auto" w:val="clear"/>
+            <w:tcMar>
+              <w:left w:w="33" w:type="dxa"/>
             </w:tcMar>
           </w:tcPr>
           <w:p>
@@ -2926,6 +2926,41 @@
         </w:tc>
         <w:tc>
           <w:tcPr>
+            <w:tcW w:w="742" w:type="dxa"/>
+            <w:tcBorders>
+              <w:top w:val="single" w:sz="2" w:space="0" w:color="000001"/>
+              <w:left w:val="single" w:sz="2" w:space="0" w:color="000001"/>
+              <w:bottom w:val="single" w:sz="2" w:space="0" w:color="000001"/>
+              <w:insideH w:val="single" w:sz="2" w:space="0" w:color="000001"/>
+            </w:tcBorders>
+            <w:shd w:fill="auto" w:val="clear"/>
+            <w:tcMar>
+              <w:left w:w="33" w:type="dxa"/>
+            </w:tcMar>
+          </w:tcPr>
+          <w:p>
+            <w:pPr>
+              <w:pStyle w:val="TableContents"/>
+              <w:rPr>
+                <w:color w:val="00000A"/>
+                <w:sz w:val="22"/>
+                <w:szCs w:val="22"/>
+                <w:highlight w:val="yellow"/>
+              </w:rPr>
+            </w:pPr>
+            <w:r>
+              <w:rPr>
+                <w:color w:val="00000A"/>
+                <w:sz w:val="22"/>
+                <w:szCs w:val="22"/>
+                <w:highlight w:val="yellow"/>
+              </w:rPr>
+              <w:t>1.1789</w:t>
+            </w:r>
+          </w:p>
+        </w:tc>
+        <w:tc>
+          <w:tcPr>
             <w:tcW w:w="741" w:type="dxa"/>
             <w:tcBorders>
               <w:top w:val="single" w:sz="2" w:space="0" w:color="000001"/>
@@ -2935,42 +2970,7 @@
             </w:tcBorders>
             <w:shd w:fill="auto" w:val="clear"/>
             <w:tcMar>
-              <w:left w:w="42" w:type="dxa"/>
-            </w:tcMar>
-          </w:tcPr>
-          <w:p>
-            <w:pPr>
-              <w:pStyle w:val="TableContents"/>
-              <w:rPr>
-                <w:color w:val="00000A"/>
-                <w:sz w:val="22"/>
-                <w:szCs w:val="22"/>
-                <w:highlight w:val="yellow"/>
-              </w:rPr>
-            </w:pPr>
-            <w:r>
-              <w:rPr>
-                <w:color w:val="00000A"/>
-                <w:sz w:val="22"/>
-                <w:szCs w:val="22"/>
-                <w:highlight w:val="yellow"/>
-              </w:rPr>
-              <w:t>1.1789</w:t>
-            </w:r>
-          </w:p>
-        </w:tc>
-        <w:tc>
-          <w:tcPr>
-            <w:tcW w:w="741" w:type="dxa"/>
-            <w:tcBorders>
-              <w:top w:val="single" w:sz="2" w:space="0" w:color="000001"/>
-              <w:left w:val="single" w:sz="2" w:space="0" w:color="000001"/>
-              <w:bottom w:val="single" w:sz="2" w:space="0" w:color="000001"/>
-              <w:insideH w:val="single" w:sz="2" w:space="0" w:color="000001"/>
-            </w:tcBorders>
-            <w:shd w:fill="auto" w:val="clear"/>
-            <w:tcMar>
-              <w:left w:w="42" w:type="dxa"/>
+              <w:left w:w="33" w:type="dxa"/>
             </w:tcMar>
           </w:tcPr>
           <w:p>
@@ -3010,7 +3010,7 @@
             </w:tcBorders>
             <w:shd w:fill="auto" w:val="clear"/>
             <w:tcMar>
-              <w:left w:w="42" w:type="dxa"/>
+              <w:left w:w="33" w:type="dxa"/>
             </w:tcMar>
           </w:tcPr>
           <w:p>
@@ -3050,7 +3050,7 @@
             </w:tcBorders>
             <w:shd w:fill="auto" w:val="clear"/>
             <w:tcMar>
-              <w:left w:w="42" w:type="dxa"/>
+              <w:left w:w="33" w:type="dxa"/>
             </w:tcMar>
           </w:tcPr>
           <w:p>
@@ -3076,7 +3076,7 @@
         </w:tc>
         <w:tc>
           <w:tcPr>
-            <w:tcW w:w="737" w:type="dxa"/>
+            <w:tcW w:w="734" w:type="dxa"/>
             <w:tcBorders>
               <w:top w:val="single" w:sz="2" w:space="0" w:color="000001"/>
               <w:left w:val="single" w:sz="2" w:space="0" w:color="000001"/>
@@ -3087,7 +3087,7 @@
             </w:tcBorders>
             <w:shd w:fill="auto" w:val="clear"/>
             <w:tcMar>
-              <w:left w:w="42" w:type="dxa"/>
+              <w:left w:w="33" w:type="dxa"/>
             </w:tcMar>
           </w:tcPr>
           <w:p>
@@ -3162,7 +3162,7 @@
             </w:tcBorders>
             <w:shd w:fill="auto" w:val="clear"/>
             <w:tcMar>
-              <w:left w:w="42" w:type="dxa"/>
+              <w:left w:w="33" w:type="dxa"/>
             </w:tcMar>
           </w:tcPr>
           <w:p>
@@ -3197,7 +3197,7 @@
             </w:tcBorders>
             <w:shd w:fill="auto" w:val="clear"/>
             <w:tcMar>
-              <w:left w:w="42" w:type="dxa"/>
+              <w:left w:w="33" w:type="dxa"/>
             </w:tcMar>
           </w:tcPr>
           <w:p>
@@ -3237,7 +3237,7 @@
             </w:tcBorders>
             <w:shd w:fill="auto" w:val="clear"/>
             <w:tcMar>
-              <w:left w:w="42" w:type="dxa"/>
+              <w:left w:w="33" w:type="dxa"/>
             </w:tcMar>
           </w:tcPr>
           <w:p>
@@ -3277,7 +3277,7 @@
             </w:tcBorders>
             <w:shd w:fill="auto" w:val="clear"/>
             <w:tcMar>
-              <w:left w:w="42" w:type="dxa"/>
+              <w:left w:w="33" w:type="dxa"/>
             </w:tcMar>
           </w:tcPr>
           <w:p>
@@ -3317,7 +3317,7 @@
             </w:tcBorders>
             <w:shd w:fill="auto" w:val="clear"/>
             <w:tcMar>
-              <w:left w:w="42" w:type="dxa"/>
+              <w:left w:w="33" w:type="dxa"/>
             </w:tcMar>
           </w:tcPr>
           <w:p>
@@ -3357,7 +3357,7 @@
             </w:tcBorders>
             <w:shd w:fill="auto" w:val="clear"/>
             <w:tcMar>
-              <w:left w:w="42" w:type="dxa"/>
+              <w:left w:w="33" w:type="dxa"/>
             </w:tcMar>
           </w:tcPr>
           <w:p>
@@ -3397,7 +3397,7 @@
             </w:tcBorders>
             <w:shd w:fill="auto" w:val="clear"/>
             <w:tcMar>
-              <w:left w:w="42" w:type="dxa"/>
+              <w:left w:w="33" w:type="dxa"/>
             </w:tcMar>
           </w:tcPr>
           <w:p>
@@ -3428,16 +3428,16 @@
         </w:tc>
         <w:tc>
           <w:tcPr>
-            <w:tcW w:w="744" w:type="dxa"/>
-            <w:tcBorders>
-              <w:top w:val="single" w:sz="2" w:space="0" w:color="000001"/>
-              <w:left w:val="single" w:sz="2" w:space="0" w:color="000001"/>
-              <w:bottom w:val="single" w:sz="2" w:space="0" w:color="000001"/>
-              <w:insideH w:val="single" w:sz="2" w:space="0" w:color="000001"/>
-            </w:tcBorders>
-            <w:shd w:fill="auto" w:val="clear"/>
-            <w:tcMar>
-              <w:left w:w="42" w:type="dxa"/>
+            <w:tcW w:w="746" w:type="dxa"/>
+            <w:tcBorders>
+              <w:top w:val="single" w:sz="2" w:space="0" w:color="000001"/>
+              <w:left w:val="single" w:sz="2" w:space="0" w:color="000001"/>
+              <w:bottom w:val="single" w:sz="2" w:space="0" w:color="000001"/>
+              <w:insideH w:val="single" w:sz="2" w:space="0" w:color="000001"/>
+            </w:tcBorders>
+            <w:shd w:fill="auto" w:val="clear"/>
+            <w:tcMar>
+              <w:left w:w="33" w:type="dxa"/>
             </w:tcMar>
           </w:tcPr>
           <w:p>
@@ -3468,16 +3468,16 @@
         </w:tc>
         <w:tc>
           <w:tcPr>
-            <w:tcW w:w="741" w:type="dxa"/>
-            <w:tcBorders>
-              <w:top w:val="single" w:sz="2" w:space="0" w:color="000001"/>
-              <w:left w:val="single" w:sz="2" w:space="0" w:color="000001"/>
-              <w:bottom w:val="single" w:sz="2" w:space="0" w:color="000001"/>
-              <w:insideH w:val="single" w:sz="2" w:space="0" w:color="000001"/>
-            </w:tcBorders>
-            <w:shd w:fill="auto" w:val="clear"/>
-            <w:tcMar>
-              <w:left w:w="42" w:type="dxa"/>
+            <w:tcW w:w="742" w:type="dxa"/>
+            <w:tcBorders>
+              <w:top w:val="single" w:sz="2" w:space="0" w:color="000001"/>
+              <w:left w:val="single" w:sz="2" w:space="0" w:color="000001"/>
+              <w:bottom w:val="single" w:sz="2" w:space="0" w:color="000001"/>
+              <w:insideH w:val="single" w:sz="2" w:space="0" w:color="000001"/>
+            </w:tcBorders>
+            <w:shd w:fill="auto" w:val="clear"/>
+            <w:tcMar>
+              <w:left w:w="33" w:type="dxa"/>
             </w:tcMar>
           </w:tcPr>
           <w:p>
@@ -3517,7 +3517,7 @@
             </w:tcBorders>
             <w:shd w:fill="auto" w:val="clear"/>
             <w:tcMar>
-              <w:left w:w="42" w:type="dxa"/>
+              <w:left w:w="33" w:type="dxa"/>
             </w:tcMar>
           </w:tcPr>
           <w:p>
@@ -3552,7 +3552,7 @@
             </w:tcBorders>
             <w:shd w:fill="auto" w:val="clear"/>
             <w:tcMar>
-              <w:left w:w="42" w:type="dxa"/>
+              <w:left w:w="33" w:type="dxa"/>
             </w:tcMar>
           </w:tcPr>
           <w:p>
@@ -3587,7 +3587,7 @@
             </w:tcBorders>
             <w:shd w:fill="auto" w:val="clear"/>
             <w:tcMar>
-              <w:left w:w="42" w:type="dxa"/>
+              <w:left w:w="33" w:type="dxa"/>
             </w:tcMar>
           </w:tcPr>
           <w:p>
@@ -3618,7 +3618,7 @@
         </w:tc>
         <w:tc>
           <w:tcPr>
-            <w:tcW w:w="737" w:type="dxa"/>
+            <w:tcW w:w="734" w:type="dxa"/>
             <w:tcBorders>
               <w:top w:val="single" w:sz="2" w:space="0" w:color="000001"/>
               <w:left w:val="single" w:sz="2" w:space="0" w:color="000001"/>
@@ -3629,7 +3629,7 @@
             </w:tcBorders>
             <w:shd w:fill="auto" w:val="clear"/>
             <w:tcMar>
-              <w:left w:w="42" w:type="dxa"/>
+              <w:left w:w="33" w:type="dxa"/>
             </w:tcMar>
           </w:tcPr>
           <w:p>
@@ -3667,7 +3667,7 @@
             </w:tcBorders>
             <w:shd w:fill="auto" w:val="clear"/>
             <w:tcMar>
-              <w:left w:w="42" w:type="dxa"/>
+              <w:left w:w="33" w:type="dxa"/>
             </w:tcMar>
           </w:tcPr>
           <w:p>
@@ -3702,7 +3702,7 @@
             </w:tcBorders>
             <w:shd w:fill="auto" w:val="clear"/>
             <w:tcMar>
-              <w:left w:w="42" w:type="dxa"/>
+              <w:left w:w="33" w:type="dxa"/>
             </w:tcMar>
           </w:tcPr>
           <w:p>
@@ -3737,7 +3737,7 @@
             </w:tcBorders>
             <w:shd w:fill="auto" w:val="clear"/>
             <w:tcMar>
-              <w:left w:w="42" w:type="dxa"/>
+              <w:left w:w="33" w:type="dxa"/>
             </w:tcMar>
           </w:tcPr>
           <w:p>
@@ -3772,7 +3772,7 @@
             </w:tcBorders>
             <w:shd w:fill="auto" w:val="clear"/>
             <w:tcMar>
-              <w:left w:w="42" w:type="dxa"/>
+              <w:left w:w="33" w:type="dxa"/>
             </w:tcMar>
           </w:tcPr>
           <w:p>
@@ -3807,7 +3807,7 @@
             </w:tcBorders>
             <w:shd w:fill="auto" w:val="clear"/>
             <w:tcMar>
-              <w:left w:w="42" w:type="dxa"/>
+              <w:left w:w="33" w:type="dxa"/>
             </w:tcMar>
           </w:tcPr>
           <w:p>
@@ -3842,7 +3842,7 @@
             </w:tcBorders>
             <w:shd w:fill="auto" w:val="clear"/>
             <w:tcMar>
-              <w:left w:w="42" w:type="dxa"/>
+              <w:left w:w="33" w:type="dxa"/>
             </w:tcMar>
           </w:tcPr>
           <w:p>
@@ -3877,7 +3877,7 @@
             </w:tcBorders>
             <w:shd w:fill="auto" w:val="clear"/>
             <w:tcMar>
-              <w:left w:w="42" w:type="dxa"/>
+              <w:left w:w="33" w:type="dxa"/>
             </w:tcMar>
           </w:tcPr>
           <w:p>
@@ -3903,16 +3903,16 @@
         </w:tc>
         <w:tc>
           <w:tcPr>
-            <w:tcW w:w="744" w:type="dxa"/>
-            <w:tcBorders>
-              <w:top w:val="single" w:sz="2" w:space="0" w:color="000001"/>
-              <w:left w:val="single" w:sz="2" w:space="0" w:color="000001"/>
-              <w:bottom w:val="single" w:sz="2" w:space="0" w:color="000001"/>
-              <w:insideH w:val="single" w:sz="2" w:space="0" w:color="000001"/>
-            </w:tcBorders>
-            <w:shd w:fill="auto" w:val="clear"/>
-            <w:tcMar>
-              <w:left w:w="42" w:type="dxa"/>
+            <w:tcW w:w="746" w:type="dxa"/>
+            <w:tcBorders>
+              <w:top w:val="single" w:sz="2" w:space="0" w:color="000001"/>
+              <w:left w:val="single" w:sz="2" w:space="0" w:color="000001"/>
+              <w:bottom w:val="single" w:sz="2" w:space="0" w:color="000001"/>
+              <w:insideH w:val="single" w:sz="2" w:space="0" w:color="000001"/>
+            </w:tcBorders>
+            <w:shd w:fill="auto" w:val="clear"/>
+            <w:tcMar>
+              <w:left w:w="33" w:type="dxa"/>
             </w:tcMar>
           </w:tcPr>
           <w:p>
@@ -3938,6 +3938,41 @@
         </w:tc>
         <w:tc>
           <w:tcPr>
+            <w:tcW w:w="742" w:type="dxa"/>
+            <w:tcBorders>
+              <w:top w:val="single" w:sz="2" w:space="0" w:color="000001"/>
+              <w:left w:val="single" w:sz="2" w:space="0" w:color="000001"/>
+              <w:bottom w:val="single" w:sz="2" w:space="0" w:color="000001"/>
+              <w:insideH w:val="single" w:sz="2" w:space="0" w:color="000001"/>
+            </w:tcBorders>
+            <w:shd w:fill="auto" w:val="clear"/>
+            <w:tcMar>
+              <w:left w:w="33" w:type="dxa"/>
+            </w:tcMar>
+          </w:tcPr>
+          <w:p>
+            <w:pPr>
+              <w:pStyle w:val="TableContents"/>
+              <w:rPr>
+                <w:color w:val="00000A"/>
+                <w:sz w:val="22"/>
+                <w:szCs w:val="22"/>
+                <w:highlight w:val="yellow"/>
+              </w:rPr>
+            </w:pPr>
+            <w:r>
+              <w:rPr>
+                <w:color w:val="00000A"/>
+                <w:sz w:val="22"/>
+                <w:szCs w:val="22"/>
+                <w:highlight w:val="yellow"/>
+              </w:rPr>
+              <w:t>0.5091</w:t>
+            </w:r>
+          </w:p>
+        </w:tc>
+        <w:tc>
+          <w:tcPr>
             <w:tcW w:w="741" w:type="dxa"/>
             <w:tcBorders>
               <w:top w:val="single" w:sz="2" w:space="0" w:color="000001"/>
@@ -3947,7 +3982,7 @@
             </w:tcBorders>
             <w:shd w:fill="auto" w:val="clear"/>
             <w:tcMar>
-              <w:left w:w="42" w:type="dxa"/>
+              <w:left w:w="33" w:type="dxa"/>
             </w:tcMar>
           </w:tcPr>
           <w:p>
@@ -3967,7 +4002,42 @@
                 <w:szCs w:val="22"/>
                 <w:highlight w:val="yellow"/>
               </w:rPr>
-              <w:t>0.5091</w:t>
+              <w:t>10.2495</w:t>
+            </w:r>
+          </w:p>
+        </w:tc>
+        <w:tc>
+          <w:tcPr>
+            <w:tcW w:w="742" w:type="dxa"/>
+            <w:tcBorders>
+              <w:top w:val="single" w:sz="2" w:space="0" w:color="000001"/>
+              <w:left w:val="single" w:sz="2" w:space="0" w:color="000001"/>
+              <w:bottom w:val="single" w:sz="2" w:space="0" w:color="000001"/>
+              <w:insideH w:val="single" w:sz="2" w:space="0" w:color="000001"/>
+            </w:tcBorders>
+            <w:shd w:fill="auto" w:val="clear"/>
+            <w:tcMar>
+              <w:left w:w="33" w:type="dxa"/>
+            </w:tcMar>
+          </w:tcPr>
+          <w:p>
+            <w:pPr>
+              <w:pStyle w:val="TableContents"/>
+              <w:rPr>
+                <w:color w:val="00000A"/>
+                <w:sz w:val="22"/>
+                <w:szCs w:val="22"/>
+                <w:highlight w:val="yellow"/>
+              </w:rPr>
+            </w:pPr>
+            <w:r>
+              <w:rPr>
+                <w:color w:val="00000A"/>
+                <w:sz w:val="22"/>
+                <w:szCs w:val="22"/>
+                <w:highlight w:val="yellow"/>
+              </w:rPr>
+              <w:t>1.0000</w:t>
             </w:r>
           </w:p>
         </w:tc>
@@ -3982,7 +4052,7 @@
             </w:tcBorders>
             <w:shd w:fill="auto" w:val="clear"/>
             <w:tcMar>
-              <w:left w:w="42" w:type="dxa"/>
+              <w:left w:w="33" w:type="dxa"/>
             </w:tcMar>
           </w:tcPr>
           <w:p>
@@ -4002,83 +4072,13 @@
                 <w:szCs w:val="22"/>
                 <w:highlight w:val="yellow"/>
               </w:rPr>
-              <w:t>10.2495</w:t>
-            </w:r>
-          </w:p>
-        </w:tc>
-        <w:tc>
-          <w:tcPr>
-            <w:tcW w:w="742" w:type="dxa"/>
-            <w:tcBorders>
-              <w:top w:val="single" w:sz="2" w:space="0" w:color="000001"/>
-              <w:left w:val="single" w:sz="2" w:space="0" w:color="000001"/>
-              <w:bottom w:val="single" w:sz="2" w:space="0" w:color="000001"/>
-              <w:insideH w:val="single" w:sz="2" w:space="0" w:color="000001"/>
-            </w:tcBorders>
-            <w:shd w:fill="auto" w:val="clear"/>
-            <w:tcMar>
-              <w:left w:w="42" w:type="dxa"/>
-            </w:tcMar>
-          </w:tcPr>
-          <w:p>
-            <w:pPr>
-              <w:pStyle w:val="TableContents"/>
-              <w:rPr>
-                <w:color w:val="00000A"/>
-                <w:sz w:val="22"/>
-                <w:szCs w:val="22"/>
-                <w:highlight w:val="yellow"/>
-              </w:rPr>
-            </w:pPr>
-            <w:r>
-              <w:rPr>
-                <w:color w:val="00000A"/>
-                <w:sz w:val="22"/>
-                <w:szCs w:val="22"/>
-                <w:highlight w:val="yellow"/>
-              </w:rPr>
-              <w:t>1.0000</w:t>
-            </w:r>
-          </w:p>
-        </w:tc>
-        <w:tc>
-          <w:tcPr>
-            <w:tcW w:w="741" w:type="dxa"/>
-            <w:tcBorders>
-              <w:top w:val="single" w:sz="2" w:space="0" w:color="000001"/>
-              <w:left w:val="single" w:sz="2" w:space="0" w:color="000001"/>
-              <w:bottom w:val="single" w:sz="2" w:space="0" w:color="000001"/>
-              <w:insideH w:val="single" w:sz="2" w:space="0" w:color="000001"/>
-            </w:tcBorders>
-            <w:shd w:fill="auto" w:val="clear"/>
-            <w:tcMar>
-              <w:left w:w="42" w:type="dxa"/>
-            </w:tcMar>
-          </w:tcPr>
-          <w:p>
-            <w:pPr>
-              <w:pStyle w:val="TableContents"/>
-              <w:rPr>
-                <w:color w:val="00000A"/>
-                <w:sz w:val="22"/>
-                <w:szCs w:val="22"/>
-                <w:highlight w:val="yellow"/>
-              </w:rPr>
-            </w:pPr>
-            <w:r>
-              <w:rPr>
-                <w:color w:val="00000A"/>
-                <w:sz w:val="22"/>
-                <w:szCs w:val="22"/>
-                <w:highlight w:val="yellow"/>
-              </w:rPr>
               <w:t>0.3760</w:t>
             </w:r>
           </w:p>
         </w:tc>
         <w:tc>
           <w:tcPr>
-            <w:tcW w:w="737" w:type="dxa"/>
+            <w:tcW w:w="734" w:type="dxa"/>
             <w:tcBorders>
               <w:top w:val="single" w:sz="2" w:space="0" w:color="000001"/>
               <w:left w:val="single" w:sz="2" w:space="0" w:color="000001"/>
@@ -4089,7 +4089,7 @@
             </w:tcBorders>
             <w:shd w:fill="auto" w:val="clear"/>
             <w:tcMar>
-              <w:left w:w="42" w:type="dxa"/>
+              <w:left w:w="33" w:type="dxa"/>
             </w:tcMar>
           </w:tcPr>
           <w:p>
@@ -4127,7 +4127,7 @@
             </w:tcBorders>
             <w:shd w:fill="auto" w:val="clear"/>
             <w:tcMar>
-              <w:left w:w="42" w:type="dxa"/>
+              <w:left w:w="33" w:type="dxa"/>
             </w:tcMar>
           </w:tcPr>
           <w:p>
@@ -4162,7 +4162,7 @@
             </w:tcBorders>
             <w:shd w:fill="auto" w:val="clear"/>
             <w:tcMar>
-              <w:left w:w="42" w:type="dxa"/>
+              <w:left w:w="33" w:type="dxa"/>
             </w:tcMar>
           </w:tcPr>
           <w:p>
@@ -4197,7 +4197,7 @@
             </w:tcBorders>
             <w:shd w:fill="auto" w:val="clear"/>
             <w:tcMar>
-              <w:left w:w="42" w:type="dxa"/>
+              <w:left w:w="33" w:type="dxa"/>
             </w:tcMar>
           </w:tcPr>
           <w:p>
@@ -4232,7 +4232,7 @@
             </w:tcBorders>
             <w:shd w:fill="auto" w:val="clear"/>
             <w:tcMar>
-              <w:left w:w="42" w:type="dxa"/>
+              <w:left w:w="33" w:type="dxa"/>
             </w:tcMar>
           </w:tcPr>
           <w:p>
@@ -4267,7 +4267,7 @@
             </w:tcBorders>
             <w:shd w:fill="auto" w:val="clear"/>
             <w:tcMar>
-              <w:left w:w="42" w:type="dxa"/>
+              <w:left w:w="33" w:type="dxa"/>
             </w:tcMar>
           </w:tcPr>
           <w:p>
@@ -4302,7 +4302,7 @@
             </w:tcBorders>
             <w:shd w:fill="auto" w:val="clear"/>
             <w:tcMar>
-              <w:left w:w="42" w:type="dxa"/>
+              <w:left w:w="33" w:type="dxa"/>
             </w:tcMar>
           </w:tcPr>
           <w:p>
@@ -4337,7 +4337,7 @@
             </w:tcBorders>
             <w:shd w:fill="auto" w:val="clear"/>
             <w:tcMar>
-              <w:left w:w="42" w:type="dxa"/>
+              <w:left w:w="33" w:type="dxa"/>
             </w:tcMar>
           </w:tcPr>
           <w:p>
@@ -4363,16 +4363,16 @@
         </w:tc>
         <w:tc>
           <w:tcPr>
-            <w:tcW w:w="744" w:type="dxa"/>
-            <w:tcBorders>
-              <w:top w:val="single" w:sz="2" w:space="0" w:color="000001"/>
-              <w:left w:val="single" w:sz="2" w:space="0" w:color="000001"/>
-              <w:bottom w:val="single" w:sz="2" w:space="0" w:color="000001"/>
-              <w:insideH w:val="single" w:sz="2" w:space="0" w:color="000001"/>
-            </w:tcBorders>
-            <w:shd w:fill="auto" w:val="clear"/>
-            <w:tcMar>
-              <w:left w:w="42" w:type="dxa"/>
+            <w:tcW w:w="746" w:type="dxa"/>
+            <w:tcBorders>
+              <w:top w:val="single" w:sz="2" w:space="0" w:color="000001"/>
+              <w:left w:val="single" w:sz="2" w:space="0" w:color="000001"/>
+              <w:bottom w:val="single" w:sz="2" w:space="0" w:color="000001"/>
+              <w:insideH w:val="single" w:sz="2" w:space="0" w:color="000001"/>
+            </w:tcBorders>
+            <w:shd w:fill="auto" w:val="clear"/>
+            <w:tcMar>
+              <w:left w:w="33" w:type="dxa"/>
             </w:tcMar>
           </w:tcPr>
           <w:p>
@@ -4398,6 +4398,41 @@
         </w:tc>
         <w:tc>
           <w:tcPr>
+            <w:tcW w:w="742" w:type="dxa"/>
+            <w:tcBorders>
+              <w:top w:val="single" w:sz="2" w:space="0" w:color="000001"/>
+              <w:left w:val="single" w:sz="2" w:space="0" w:color="000001"/>
+              <w:bottom w:val="single" w:sz="2" w:space="0" w:color="000001"/>
+              <w:insideH w:val="single" w:sz="2" w:space="0" w:color="000001"/>
+            </w:tcBorders>
+            <w:shd w:fill="auto" w:val="clear"/>
+            <w:tcMar>
+              <w:left w:w="33" w:type="dxa"/>
+            </w:tcMar>
+          </w:tcPr>
+          <w:p>
+            <w:pPr>
+              <w:pStyle w:val="TableContents"/>
+              <w:rPr>
+                <w:color w:val="00000A"/>
+                <w:sz w:val="22"/>
+                <w:szCs w:val="22"/>
+                <w:highlight w:val="yellow"/>
+              </w:rPr>
+            </w:pPr>
+            <w:r>
+              <w:rPr>
+                <w:color w:val="00000A"/>
+                <w:sz w:val="22"/>
+                <w:szCs w:val="22"/>
+                <w:highlight w:val="yellow"/>
+              </w:rPr>
+              <w:t>2.8635</w:t>
+            </w:r>
+          </w:p>
+        </w:tc>
+        <w:tc>
+          <w:tcPr>
             <w:tcW w:w="741" w:type="dxa"/>
             <w:tcBorders>
               <w:top w:val="single" w:sz="2" w:space="0" w:color="000001"/>
@@ -4407,7 +4442,7 @@
             </w:tcBorders>
             <w:shd w:fill="auto" w:val="clear"/>
             <w:tcMar>
-              <w:left w:w="42" w:type="dxa"/>
+              <w:left w:w="33" w:type="dxa"/>
             </w:tcMar>
           </w:tcPr>
           <w:p>
@@ -4427,7 +4462,42 @@
                 <w:szCs w:val="22"/>
                 <w:highlight w:val="yellow"/>
               </w:rPr>
-              <w:t>2.8635</w:t>
+              <w:t>26.7825</w:t>
+            </w:r>
+          </w:p>
+        </w:tc>
+        <w:tc>
+          <w:tcPr>
+            <w:tcW w:w="742" w:type="dxa"/>
+            <w:tcBorders>
+              <w:top w:val="single" w:sz="2" w:space="0" w:color="000001"/>
+              <w:left w:val="single" w:sz="2" w:space="0" w:color="000001"/>
+              <w:bottom w:val="single" w:sz="2" w:space="0" w:color="000001"/>
+              <w:insideH w:val="single" w:sz="2" w:space="0" w:color="000001"/>
+            </w:tcBorders>
+            <w:shd w:fill="auto" w:val="clear"/>
+            <w:tcMar>
+              <w:left w:w="33" w:type="dxa"/>
+            </w:tcMar>
+          </w:tcPr>
+          <w:p>
+            <w:pPr>
+              <w:pStyle w:val="TableContents"/>
+              <w:rPr>
+                <w:color w:val="00000A"/>
+                <w:sz w:val="22"/>
+                <w:szCs w:val="22"/>
+                <w:highlight w:val="yellow"/>
+              </w:rPr>
+            </w:pPr>
+            <w:r>
+              <w:rPr>
+                <w:color w:val="00000A"/>
+                <w:sz w:val="22"/>
+                <w:szCs w:val="22"/>
+                <w:highlight w:val="yellow"/>
+              </w:rPr>
+              <w:t>1.0000</w:t>
             </w:r>
           </w:p>
         </w:tc>
@@ -4442,7 +4512,7 @@
             </w:tcBorders>
             <w:shd w:fill="auto" w:val="clear"/>
             <w:tcMar>
-              <w:left w:w="42" w:type="dxa"/>
+              <w:left w:w="33" w:type="dxa"/>
             </w:tcMar>
           </w:tcPr>
           <w:p>
@@ -4462,83 +4532,13 @@
                 <w:szCs w:val="22"/>
                 <w:highlight w:val="yellow"/>
               </w:rPr>
-              <w:t>26.7825</w:t>
-            </w:r>
-          </w:p>
-        </w:tc>
-        <w:tc>
-          <w:tcPr>
-            <w:tcW w:w="742" w:type="dxa"/>
-            <w:tcBorders>
-              <w:top w:val="single" w:sz="2" w:space="0" w:color="000001"/>
-              <w:left w:val="single" w:sz="2" w:space="0" w:color="000001"/>
-              <w:bottom w:val="single" w:sz="2" w:space="0" w:color="000001"/>
-              <w:insideH w:val="single" w:sz="2" w:space="0" w:color="000001"/>
-            </w:tcBorders>
-            <w:shd w:fill="auto" w:val="clear"/>
-            <w:tcMar>
-              <w:left w:w="42" w:type="dxa"/>
-            </w:tcMar>
-          </w:tcPr>
-          <w:p>
-            <w:pPr>
-              <w:pStyle w:val="TableContents"/>
-              <w:rPr>
-                <w:color w:val="00000A"/>
-                <w:sz w:val="22"/>
-                <w:szCs w:val="22"/>
-                <w:highlight w:val="yellow"/>
-              </w:rPr>
-            </w:pPr>
-            <w:r>
-              <w:rPr>
-                <w:color w:val="00000A"/>
-                <w:sz w:val="22"/>
-                <w:szCs w:val="22"/>
-                <w:highlight w:val="yellow"/>
-              </w:rPr>
-              <w:t>1.0000</w:t>
-            </w:r>
-          </w:p>
-        </w:tc>
-        <w:tc>
-          <w:tcPr>
-            <w:tcW w:w="741" w:type="dxa"/>
-            <w:tcBorders>
-              <w:top w:val="single" w:sz="2" w:space="0" w:color="000001"/>
-              <w:left w:val="single" w:sz="2" w:space="0" w:color="000001"/>
-              <w:bottom w:val="single" w:sz="2" w:space="0" w:color="000001"/>
-              <w:insideH w:val="single" w:sz="2" w:space="0" w:color="000001"/>
-            </w:tcBorders>
-            <w:shd w:fill="auto" w:val="clear"/>
-            <w:tcMar>
-              <w:left w:w="42" w:type="dxa"/>
-            </w:tcMar>
-          </w:tcPr>
-          <w:p>
-            <w:pPr>
-              <w:pStyle w:val="TableContents"/>
-              <w:rPr>
-                <w:color w:val="00000A"/>
-                <w:sz w:val="22"/>
-                <w:szCs w:val="22"/>
-                <w:highlight w:val="yellow"/>
-              </w:rPr>
-            </w:pPr>
-            <w:r>
-              <w:rPr>
-                <w:color w:val="00000A"/>
-                <w:sz w:val="22"/>
-                <w:szCs w:val="22"/>
-                <w:highlight w:val="yellow"/>
-              </w:rPr>
               <w:t>0.1510</w:t>
             </w:r>
           </w:p>
         </w:tc>
         <w:tc>
           <w:tcPr>
-            <w:tcW w:w="737" w:type="dxa"/>
+            <w:tcW w:w="734" w:type="dxa"/>
             <w:tcBorders>
               <w:top w:val="single" w:sz="2" w:space="0" w:color="000001"/>
               <w:left w:val="single" w:sz="2" w:space="0" w:color="000001"/>
@@ -4549,7 +4549,7 @@
             </w:tcBorders>
             <w:shd w:fill="auto" w:val="clear"/>
             <w:tcMar>
-              <w:left w:w="42" w:type="dxa"/>
+              <w:left w:w="33" w:type="dxa"/>
             </w:tcMar>
           </w:tcPr>
           <w:p>
@@ -4587,7 +4587,7 @@
             </w:tcBorders>
             <w:shd w:fill="auto" w:val="clear"/>
             <w:tcMar>
-              <w:left w:w="42" w:type="dxa"/>
+              <w:left w:w="33" w:type="dxa"/>
             </w:tcMar>
           </w:tcPr>
           <w:p>
@@ -4620,7 +4620,7 @@
             </w:tcBorders>
             <w:shd w:fill="auto" w:val="clear"/>
             <w:tcMar>
-              <w:left w:w="42" w:type="dxa"/>
+              <w:left w:w="33" w:type="dxa"/>
             </w:tcMar>
           </w:tcPr>
           <w:p>
@@ -4653,7 +4653,7 @@
             </w:tcBorders>
             <w:shd w:fill="auto" w:val="clear"/>
             <w:tcMar>
-              <w:left w:w="42" w:type="dxa"/>
+              <w:left w:w="33" w:type="dxa"/>
             </w:tcMar>
           </w:tcPr>
           <w:p>
@@ -4686,7 +4686,7 @@
             </w:tcBorders>
             <w:shd w:fill="auto" w:val="clear"/>
             <w:tcMar>
-              <w:left w:w="42" w:type="dxa"/>
+              <w:left w:w="33" w:type="dxa"/>
             </w:tcMar>
           </w:tcPr>
           <w:p>
@@ -4719,7 +4719,7 @@
             </w:tcBorders>
             <w:shd w:fill="auto" w:val="clear"/>
             <w:tcMar>
-              <w:left w:w="42" w:type="dxa"/>
+              <w:left w:w="33" w:type="dxa"/>
             </w:tcMar>
           </w:tcPr>
           <w:p>
@@ -4752,7 +4752,7 @@
             </w:tcBorders>
             <w:shd w:fill="auto" w:val="clear"/>
             <w:tcMar>
-              <w:left w:w="42" w:type="dxa"/>
+              <w:left w:w="33" w:type="dxa"/>
             </w:tcMar>
           </w:tcPr>
           <w:p>
@@ -4785,7 +4785,7 @@
             </w:tcBorders>
             <w:shd w:fill="auto" w:val="clear"/>
             <w:tcMar>
-              <w:left w:w="42" w:type="dxa"/>
+              <w:left w:w="33" w:type="dxa"/>
             </w:tcMar>
           </w:tcPr>
           <w:p>
@@ -4809,16 +4809,16 @@
         </w:tc>
         <w:tc>
           <w:tcPr>
-            <w:tcW w:w="744" w:type="dxa"/>
-            <w:tcBorders>
-              <w:top w:val="single" w:sz="2" w:space="0" w:color="000001"/>
-              <w:left w:val="single" w:sz="2" w:space="0" w:color="000001"/>
-              <w:bottom w:val="single" w:sz="2" w:space="0" w:color="000001"/>
-              <w:insideH w:val="single" w:sz="2" w:space="0" w:color="000001"/>
-            </w:tcBorders>
-            <w:shd w:fill="auto" w:val="clear"/>
-            <w:tcMar>
-              <w:left w:w="42" w:type="dxa"/>
+            <w:tcW w:w="746" w:type="dxa"/>
+            <w:tcBorders>
+              <w:top w:val="single" w:sz="2" w:space="0" w:color="000001"/>
+              <w:left w:val="single" w:sz="2" w:space="0" w:color="000001"/>
+              <w:bottom w:val="single" w:sz="2" w:space="0" w:color="000001"/>
+              <w:insideH w:val="single" w:sz="2" w:space="0" w:color="000001"/>
+            </w:tcBorders>
+            <w:shd w:fill="auto" w:val="clear"/>
+            <w:tcMar>
+              <w:left w:w="33" w:type="dxa"/>
             </w:tcMar>
           </w:tcPr>
           <w:p>
@@ -4842,16 +4842,16 @@
         </w:tc>
         <w:tc>
           <w:tcPr>
-            <w:tcW w:w="741" w:type="dxa"/>
-            <w:tcBorders>
-              <w:top w:val="single" w:sz="2" w:space="0" w:color="000001"/>
-              <w:left w:val="single" w:sz="2" w:space="0" w:color="000001"/>
-              <w:bottom w:val="single" w:sz="2" w:space="0" w:color="000001"/>
-              <w:insideH w:val="single" w:sz="2" w:space="0" w:color="000001"/>
-            </w:tcBorders>
-            <w:shd w:fill="auto" w:val="clear"/>
-            <w:tcMar>
-              <w:left w:w="42" w:type="dxa"/>
+            <w:tcW w:w="742" w:type="dxa"/>
+            <w:tcBorders>
+              <w:top w:val="single" w:sz="2" w:space="0" w:color="000001"/>
+              <w:left w:val="single" w:sz="2" w:space="0" w:color="000001"/>
+              <w:bottom w:val="single" w:sz="2" w:space="0" w:color="000001"/>
+              <w:insideH w:val="single" w:sz="2" w:space="0" w:color="000001"/>
+            </w:tcBorders>
+            <w:shd w:fill="auto" w:val="clear"/>
+            <w:tcMar>
+              <w:left w:w="33" w:type="dxa"/>
             </w:tcMar>
           </w:tcPr>
           <w:p>
@@ -4889,7 +4889,7 @@
             </w:tcBorders>
             <w:shd w:fill="auto" w:val="clear"/>
             <w:tcMar>
-              <w:left w:w="42" w:type="dxa"/>
+              <w:left w:w="33" w:type="dxa"/>
             </w:tcMar>
           </w:tcPr>
           <w:p>
@@ -4927,7 +4927,7 @@
             </w:tcBorders>
             <w:shd w:fill="auto" w:val="clear"/>
             <w:tcMar>
-              <w:left w:w="42" w:type="dxa"/>
+              <w:left w:w="33" w:type="dxa"/>
             </w:tcMar>
           </w:tcPr>
           <w:p>
@@ -4965,7 +4965,7 @@
             </w:tcBorders>
             <w:shd w:fill="auto" w:val="clear"/>
             <w:tcMar>
-              <w:left w:w="42" w:type="dxa"/>
+              <w:left w:w="33" w:type="dxa"/>
             </w:tcMar>
           </w:tcPr>
           <w:p>
@@ -5012,7 +5012,7 @@
         </w:tc>
         <w:tc>
           <w:tcPr>
-            <w:tcW w:w="737" w:type="dxa"/>
+            <w:tcW w:w="734" w:type="dxa"/>
             <w:tcBorders>
               <w:top w:val="single" w:sz="2" w:space="0" w:color="000001"/>
               <w:left w:val="single" w:sz="2" w:space="0" w:color="000001"/>
@@ -5023,7 +5023,7 @@
             </w:tcBorders>
             <w:shd w:fill="auto" w:val="clear"/>
             <w:tcMar>
-              <w:left w:w="42" w:type="dxa"/>
+              <w:left w:w="33" w:type="dxa"/>
             </w:tcMar>
           </w:tcPr>
           <w:p>
@@ -5064,7 +5064,7 @@
             </w:tcBorders>
             <w:shd w:fill="auto" w:val="clear"/>
             <w:tcMar>
-              <w:left w:w="42" w:type="dxa"/>
+              <w:left w:w="33" w:type="dxa"/>
             </w:tcMar>
           </w:tcPr>
           <w:p>
@@ -5097,7 +5097,7 @@
             </w:tcBorders>
             <w:shd w:fill="auto" w:val="clear"/>
             <w:tcMar>
-              <w:left w:w="42" w:type="dxa"/>
+              <w:left w:w="33" w:type="dxa"/>
             </w:tcMar>
           </w:tcPr>
           <w:p>
@@ -5130,7 +5130,7 @@
             </w:tcBorders>
             <w:shd w:fill="auto" w:val="clear"/>
             <w:tcMar>
-              <w:left w:w="42" w:type="dxa"/>
+              <w:left w:w="33" w:type="dxa"/>
             </w:tcMar>
           </w:tcPr>
           <w:p>
@@ -5163,7 +5163,7 @@
             </w:tcBorders>
             <w:shd w:fill="auto" w:val="clear"/>
             <w:tcMar>
-              <w:left w:w="42" w:type="dxa"/>
+              <w:left w:w="33" w:type="dxa"/>
             </w:tcMar>
           </w:tcPr>
           <w:p>
@@ -5196,7 +5196,7 @@
             </w:tcBorders>
             <w:shd w:fill="auto" w:val="clear"/>
             <w:tcMar>
-              <w:left w:w="42" w:type="dxa"/>
+              <w:left w:w="33" w:type="dxa"/>
             </w:tcMar>
           </w:tcPr>
           <w:p>
@@ -5229,7 +5229,7 @@
             </w:tcBorders>
             <w:shd w:fill="auto" w:val="clear"/>
             <w:tcMar>
-              <w:left w:w="42" w:type="dxa"/>
+              <w:left w:w="33" w:type="dxa"/>
             </w:tcMar>
           </w:tcPr>
           <w:p>
@@ -5262,7 +5262,7 @@
             </w:tcBorders>
             <w:shd w:fill="auto" w:val="clear"/>
             <w:tcMar>
-              <w:left w:w="42" w:type="dxa"/>
+              <w:left w:w="33" w:type="dxa"/>
             </w:tcMar>
           </w:tcPr>
           <w:p>
@@ -5291,16 +5291,16 @@
         </w:tc>
         <w:tc>
           <w:tcPr>
-            <w:tcW w:w="744" w:type="dxa"/>
-            <w:tcBorders>
-              <w:top w:val="single" w:sz="2" w:space="0" w:color="000001"/>
-              <w:left w:val="single" w:sz="2" w:space="0" w:color="000001"/>
-              <w:bottom w:val="single" w:sz="2" w:space="0" w:color="000001"/>
-              <w:insideH w:val="single" w:sz="2" w:space="0" w:color="000001"/>
-            </w:tcBorders>
-            <w:shd w:fill="auto" w:val="clear"/>
-            <w:tcMar>
-              <w:left w:w="42" w:type="dxa"/>
+            <w:tcW w:w="746" w:type="dxa"/>
+            <w:tcBorders>
+              <w:top w:val="single" w:sz="2" w:space="0" w:color="000001"/>
+              <w:left w:val="single" w:sz="2" w:space="0" w:color="000001"/>
+              <w:bottom w:val="single" w:sz="2" w:space="0" w:color="000001"/>
+              <w:insideH w:val="single" w:sz="2" w:space="0" w:color="000001"/>
+            </w:tcBorders>
+            <w:shd w:fill="auto" w:val="clear"/>
+            <w:tcMar>
+              <w:left w:w="33" w:type="dxa"/>
             </w:tcMar>
           </w:tcPr>
           <w:p>
@@ -5329,6 +5329,39 @@
         </w:tc>
         <w:tc>
           <w:tcPr>
+            <w:tcW w:w="742" w:type="dxa"/>
+            <w:tcBorders>
+              <w:top w:val="single" w:sz="2" w:space="0" w:color="000001"/>
+              <w:left w:val="single" w:sz="2" w:space="0" w:color="000001"/>
+              <w:bottom w:val="single" w:sz="2" w:space="0" w:color="000001"/>
+              <w:insideH w:val="single" w:sz="2" w:space="0" w:color="000001"/>
+            </w:tcBorders>
+            <w:shd w:fill="auto" w:val="clear"/>
+            <w:tcMar>
+              <w:left w:w="33" w:type="dxa"/>
+            </w:tcMar>
+          </w:tcPr>
+          <w:p>
+            <w:pPr>
+              <w:pStyle w:val="TableContents"/>
+              <w:rPr>
+                <w:sz w:val="22"/>
+                <w:szCs w:val="22"/>
+                <w:highlight w:val="blue"/>
+              </w:rPr>
+            </w:pPr>
+            <w:r>
+              <w:rPr>
+                <w:sz w:val="22"/>
+                <w:szCs w:val="22"/>
+                <w:highlight w:val="blue"/>
+              </w:rPr>
+              <w:t>0.7766</w:t>
+            </w:r>
+          </w:p>
+        </w:tc>
+        <w:tc>
+          <w:tcPr>
             <w:tcW w:w="741" w:type="dxa"/>
             <w:tcBorders>
               <w:top w:val="single" w:sz="2" w:space="0" w:color="000001"/>
@@ -5338,7 +5371,7 @@
             </w:tcBorders>
             <w:shd w:fill="auto" w:val="clear"/>
             <w:tcMar>
-              <w:left w:w="42" w:type="dxa"/>
+              <w:left w:w="33" w:type="dxa"/>
             </w:tcMar>
           </w:tcPr>
           <w:p>
@@ -5356,7 +5389,40 @@
                 <w:szCs w:val="22"/>
                 <w:highlight w:val="blue"/>
               </w:rPr>
-              <w:t>0.7766</w:t>
+              <w:t>12.4312</w:t>
+            </w:r>
+          </w:p>
+        </w:tc>
+        <w:tc>
+          <w:tcPr>
+            <w:tcW w:w="742" w:type="dxa"/>
+            <w:tcBorders>
+              <w:top w:val="single" w:sz="2" w:space="0" w:color="000001"/>
+              <w:left w:val="single" w:sz="2" w:space="0" w:color="000001"/>
+              <w:bottom w:val="single" w:sz="2" w:space="0" w:color="000001"/>
+              <w:insideH w:val="single" w:sz="2" w:space="0" w:color="000001"/>
+            </w:tcBorders>
+            <w:shd w:fill="auto" w:val="clear"/>
+            <w:tcMar>
+              <w:left w:w="33" w:type="dxa"/>
+            </w:tcMar>
+          </w:tcPr>
+          <w:p>
+            <w:pPr>
+              <w:pStyle w:val="TableContents"/>
+              <w:rPr>
+                <w:sz w:val="22"/>
+                <w:szCs w:val="22"/>
+                <w:highlight w:val="blue"/>
+              </w:rPr>
+            </w:pPr>
+            <w:r>
+              <w:rPr>
+                <w:sz w:val="22"/>
+                <w:szCs w:val="22"/>
+                <w:highlight w:val="blue"/>
+              </w:rPr>
+              <w:t>1.0000</w:t>
             </w:r>
           </w:p>
         </w:tc>
@@ -5371,7 +5437,7 @@
             </w:tcBorders>
             <w:shd w:fill="auto" w:val="clear"/>
             <w:tcMar>
-              <w:left w:w="42" w:type="dxa"/>
+              <w:left w:w="33" w:type="dxa"/>
             </w:tcMar>
           </w:tcPr>
           <w:p>
@@ -5389,79 +5455,13 @@
                 <w:szCs w:val="22"/>
                 <w:highlight w:val="blue"/>
               </w:rPr>
-              <w:t>12.4312</w:t>
-            </w:r>
-          </w:p>
-        </w:tc>
-        <w:tc>
-          <w:tcPr>
-            <w:tcW w:w="742" w:type="dxa"/>
-            <w:tcBorders>
-              <w:top w:val="single" w:sz="2" w:space="0" w:color="000001"/>
-              <w:left w:val="single" w:sz="2" w:space="0" w:color="000001"/>
-              <w:bottom w:val="single" w:sz="2" w:space="0" w:color="000001"/>
-              <w:insideH w:val="single" w:sz="2" w:space="0" w:color="000001"/>
-            </w:tcBorders>
-            <w:shd w:fill="auto" w:val="clear"/>
-            <w:tcMar>
-              <w:left w:w="42" w:type="dxa"/>
-            </w:tcMar>
-          </w:tcPr>
-          <w:p>
-            <w:pPr>
-              <w:pStyle w:val="TableContents"/>
-              <w:rPr>
-                <w:sz w:val="22"/>
-                <w:szCs w:val="22"/>
-                <w:highlight w:val="blue"/>
-              </w:rPr>
-            </w:pPr>
-            <w:r>
-              <w:rPr>
-                <w:sz w:val="22"/>
-                <w:szCs w:val="22"/>
-                <w:highlight w:val="blue"/>
-              </w:rPr>
-              <w:t>1.0000</w:t>
-            </w:r>
-          </w:p>
-        </w:tc>
-        <w:tc>
-          <w:tcPr>
-            <w:tcW w:w="741" w:type="dxa"/>
-            <w:tcBorders>
-              <w:top w:val="single" w:sz="2" w:space="0" w:color="000001"/>
-              <w:left w:val="single" w:sz="2" w:space="0" w:color="000001"/>
-              <w:bottom w:val="single" w:sz="2" w:space="0" w:color="000001"/>
-              <w:insideH w:val="single" w:sz="2" w:space="0" w:color="000001"/>
-            </w:tcBorders>
-            <w:shd w:fill="auto" w:val="clear"/>
-            <w:tcMar>
-              <w:left w:w="42" w:type="dxa"/>
-            </w:tcMar>
-          </w:tcPr>
-          <w:p>
-            <w:pPr>
-              <w:pStyle w:val="TableContents"/>
-              <w:rPr>
-                <w:sz w:val="22"/>
-                <w:szCs w:val="22"/>
-                <w:highlight w:val="blue"/>
-              </w:rPr>
-            </w:pPr>
-            <w:r>
-              <w:rPr>
-                <w:sz w:val="22"/>
-                <w:szCs w:val="22"/>
-                <w:highlight w:val="blue"/>
-              </w:rPr>
               <w:t>0.4680</w:t>
             </w:r>
           </w:p>
         </w:tc>
         <w:tc>
           <w:tcPr>
-            <w:tcW w:w="737" w:type="dxa"/>
+            <w:tcW w:w="734" w:type="dxa"/>
             <w:tcBorders>
               <w:top w:val="single" w:sz="2" w:space="0" w:color="000001"/>
               <w:left w:val="single" w:sz="2" w:space="0" w:color="000001"/>
@@ -5472,7 +5472,7 @@
             </w:tcBorders>
             <w:shd w:fill="auto" w:val="clear"/>
             <w:tcMar>
-              <w:left w:w="42" w:type="dxa"/>
+              <w:left w:w="33" w:type="dxa"/>
             </w:tcMar>
           </w:tcPr>
           <w:p>
@@ -5508,7 +5508,7 @@
             </w:tcBorders>
             <w:shd w:fill="auto" w:val="clear"/>
             <w:tcMar>
-              <w:left w:w="42" w:type="dxa"/>
+              <w:left w:w="33" w:type="dxa"/>
             </w:tcMar>
           </w:tcPr>
           <w:p>
@@ -5541,7 +5541,7 @@
             </w:tcBorders>
             <w:shd w:fill="auto" w:val="clear"/>
             <w:tcMar>
-              <w:left w:w="42" w:type="dxa"/>
+              <w:left w:w="33" w:type="dxa"/>
             </w:tcMar>
           </w:tcPr>
           <w:p>
@@ -5579,7 +5579,7 @@
             </w:tcBorders>
             <w:shd w:fill="auto" w:val="clear"/>
             <w:tcMar>
-              <w:left w:w="42" w:type="dxa"/>
+              <w:left w:w="33" w:type="dxa"/>
             </w:tcMar>
           </w:tcPr>
           <w:p>
@@ -5617,7 +5617,7 @@
             </w:tcBorders>
             <w:shd w:fill="auto" w:val="clear"/>
             <w:tcMar>
-              <w:left w:w="42" w:type="dxa"/>
+              <w:left w:w="33" w:type="dxa"/>
             </w:tcMar>
           </w:tcPr>
           <w:p>
@@ -5655,7 +5655,7 @@
             </w:tcBorders>
             <w:shd w:fill="auto" w:val="clear"/>
             <w:tcMar>
-              <w:left w:w="42" w:type="dxa"/>
+              <w:left w:w="33" w:type="dxa"/>
             </w:tcMar>
           </w:tcPr>
           <w:p>
@@ -5693,7 +5693,7 @@
             </w:tcBorders>
             <w:shd w:fill="auto" w:val="clear"/>
             <w:tcMar>
-              <w:left w:w="42" w:type="dxa"/>
+              <w:left w:w="33" w:type="dxa"/>
             </w:tcMar>
           </w:tcPr>
           <w:p>
@@ -5731,7 +5731,7 @@
             </w:tcBorders>
             <w:shd w:fill="auto" w:val="clear"/>
             <w:tcMar>
-              <w:left w:w="42" w:type="dxa"/>
+              <w:left w:w="33" w:type="dxa"/>
             </w:tcMar>
           </w:tcPr>
           <w:p>
@@ -5755,16 +5755,16 @@
         </w:tc>
         <w:tc>
           <w:tcPr>
-            <w:tcW w:w="744" w:type="dxa"/>
-            <w:tcBorders>
-              <w:top w:val="single" w:sz="2" w:space="0" w:color="000001"/>
-              <w:left w:val="single" w:sz="2" w:space="0" w:color="000001"/>
-              <w:bottom w:val="single" w:sz="2" w:space="0" w:color="000001"/>
-              <w:insideH w:val="single" w:sz="2" w:space="0" w:color="000001"/>
-            </w:tcBorders>
-            <w:shd w:fill="auto" w:val="clear"/>
-            <w:tcMar>
-              <w:left w:w="42" w:type="dxa"/>
+            <w:tcW w:w="746" w:type="dxa"/>
+            <w:tcBorders>
+              <w:top w:val="single" w:sz="2" w:space="0" w:color="000001"/>
+              <w:left w:val="single" w:sz="2" w:space="0" w:color="000001"/>
+              <w:bottom w:val="single" w:sz="2" w:space="0" w:color="000001"/>
+              <w:insideH w:val="single" w:sz="2" w:space="0" w:color="000001"/>
+            </w:tcBorders>
+            <w:shd w:fill="auto" w:val="clear"/>
+            <w:tcMar>
+              <w:left w:w="33" w:type="dxa"/>
             </w:tcMar>
           </w:tcPr>
           <w:p>
@@ -5788,6 +5788,39 @@
         </w:tc>
         <w:tc>
           <w:tcPr>
+            <w:tcW w:w="742" w:type="dxa"/>
+            <w:tcBorders>
+              <w:top w:val="single" w:sz="2" w:space="0" w:color="000001"/>
+              <w:left w:val="single" w:sz="2" w:space="0" w:color="000001"/>
+              <w:bottom w:val="single" w:sz="2" w:space="0" w:color="000001"/>
+              <w:insideH w:val="single" w:sz="2" w:space="0" w:color="000001"/>
+            </w:tcBorders>
+            <w:shd w:fill="auto" w:val="clear"/>
+            <w:tcMar>
+              <w:left w:w="33" w:type="dxa"/>
+            </w:tcMar>
+          </w:tcPr>
+          <w:p>
+            <w:pPr>
+              <w:pStyle w:val="TableContents"/>
+              <w:rPr>
+                <w:sz w:val="22"/>
+                <w:szCs w:val="22"/>
+                <w:highlight w:val="blue"/>
+              </w:rPr>
+            </w:pPr>
+            <w:r>
+              <w:rPr>
+                <w:sz w:val="22"/>
+                <w:szCs w:val="22"/>
+                <w:highlight w:val="blue"/>
+              </w:rPr>
+              <w:t>0.5263</w:t>
+            </w:r>
+          </w:p>
+        </w:tc>
+        <w:tc>
+          <w:tcPr>
             <w:tcW w:w="741" w:type="dxa"/>
             <w:tcBorders>
               <w:top w:val="single" w:sz="2" w:space="0" w:color="000001"/>
@@ -5797,7 +5830,7 @@
             </w:tcBorders>
             <w:shd w:fill="auto" w:val="clear"/>
             <w:tcMar>
-              <w:left w:w="42" w:type="dxa"/>
+              <w:left w:w="33" w:type="dxa"/>
             </w:tcMar>
           </w:tcPr>
           <w:p>
@@ -5815,7 +5848,40 @@
                 <w:szCs w:val="22"/>
                 <w:highlight w:val="blue"/>
               </w:rPr>
-              <w:t>0.5263</w:t>
+              <w:t>13.6281</w:t>
+            </w:r>
+          </w:p>
+        </w:tc>
+        <w:tc>
+          <w:tcPr>
+            <w:tcW w:w="742" w:type="dxa"/>
+            <w:tcBorders>
+              <w:top w:val="single" w:sz="2" w:space="0" w:color="000001"/>
+              <w:left w:val="single" w:sz="2" w:space="0" w:color="000001"/>
+              <w:bottom w:val="single" w:sz="2" w:space="0" w:color="000001"/>
+              <w:insideH w:val="single" w:sz="2" w:space="0" w:color="000001"/>
+            </w:tcBorders>
+            <w:shd w:fill="auto" w:val="clear"/>
+            <w:tcMar>
+              <w:left w:w="33" w:type="dxa"/>
+            </w:tcMar>
+          </w:tcPr>
+          <w:p>
+            <w:pPr>
+              <w:pStyle w:val="TableContents"/>
+              <w:rPr>
+                <w:sz w:val="22"/>
+                <w:szCs w:val="22"/>
+                <w:highlight w:val="blue"/>
+              </w:rPr>
+            </w:pPr>
+            <w:r>
+              <w:rPr>
+                <w:sz w:val="22"/>
+                <w:szCs w:val="22"/>
+                <w:highlight w:val="blue"/>
+              </w:rPr>
+              <w:t>1.0000</w:t>
             </w:r>
           </w:p>
         </w:tc>
@@ -5830,7 +5896,7 @@
             </w:tcBorders>
             <w:shd w:fill="auto" w:val="clear"/>
             <w:tcMar>
-              <w:left w:w="42" w:type="dxa"/>
+              <w:left w:w="33" w:type="dxa"/>
             </w:tcMar>
           </w:tcPr>
           <w:p>
@@ -5848,79 +5914,13 @@
                 <w:szCs w:val="22"/>
                 <w:highlight w:val="blue"/>
               </w:rPr>
-              <w:t>13.6281</w:t>
-            </w:r>
-          </w:p>
-        </w:tc>
-        <w:tc>
-          <w:tcPr>
-            <w:tcW w:w="742" w:type="dxa"/>
-            <w:tcBorders>
-              <w:top w:val="single" w:sz="2" w:space="0" w:color="000001"/>
-              <w:left w:val="single" w:sz="2" w:space="0" w:color="000001"/>
-              <w:bottom w:val="single" w:sz="2" w:space="0" w:color="000001"/>
-              <w:insideH w:val="single" w:sz="2" w:space="0" w:color="000001"/>
-            </w:tcBorders>
-            <w:shd w:fill="auto" w:val="clear"/>
-            <w:tcMar>
-              <w:left w:w="42" w:type="dxa"/>
-            </w:tcMar>
-          </w:tcPr>
-          <w:p>
-            <w:pPr>
-              <w:pStyle w:val="TableContents"/>
-              <w:rPr>
-                <w:sz w:val="22"/>
-                <w:szCs w:val="22"/>
-                <w:highlight w:val="blue"/>
-              </w:rPr>
-            </w:pPr>
-            <w:r>
-              <w:rPr>
-                <w:sz w:val="22"/>
-                <w:szCs w:val="22"/>
-                <w:highlight w:val="blue"/>
-              </w:rPr>
-              <w:t>1.0000</w:t>
-            </w:r>
-          </w:p>
-        </w:tc>
-        <w:tc>
-          <w:tcPr>
-            <w:tcW w:w="741" w:type="dxa"/>
-            <w:tcBorders>
-              <w:top w:val="single" w:sz="2" w:space="0" w:color="000001"/>
-              <w:left w:val="single" w:sz="2" w:space="0" w:color="000001"/>
-              <w:bottom w:val="single" w:sz="2" w:space="0" w:color="000001"/>
-              <w:insideH w:val="single" w:sz="2" w:space="0" w:color="000001"/>
-            </w:tcBorders>
-            <w:shd w:fill="auto" w:val="clear"/>
-            <w:tcMar>
-              <w:left w:w="42" w:type="dxa"/>
-            </w:tcMar>
-          </w:tcPr>
-          <w:p>
-            <w:pPr>
-              <w:pStyle w:val="TableContents"/>
-              <w:rPr>
-                <w:sz w:val="22"/>
-                <w:szCs w:val="22"/>
-                <w:highlight w:val="blue"/>
-              </w:rPr>
-            </w:pPr>
-            <w:r>
-              <w:rPr>
-                <w:sz w:val="22"/>
-                <w:szCs w:val="22"/>
-                <w:highlight w:val="blue"/>
-              </w:rPr>
               <w:t>0.4170</w:t>
             </w:r>
           </w:p>
         </w:tc>
         <w:tc>
           <w:tcPr>
-            <w:tcW w:w="737" w:type="dxa"/>
+            <w:tcW w:w="734" w:type="dxa"/>
             <w:tcBorders>
               <w:top w:val="single" w:sz="2" w:space="0" w:color="000001"/>
               <w:left w:val="single" w:sz="2" w:space="0" w:color="000001"/>
@@ -5931,7 +5931,7 @@
             </w:tcBorders>
             <w:shd w:fill="auto" w:val="clear"/>
             <w:tcMar>
-              <w:left w:w="42" w:type="dxa"/>
+              <w:left w:w="33" w:type="dxa"/>
             </w:tcMar>
           </w:tcPr>
           <w:p>
@@ -5969,7 +5969,7 @@
             </w:tcBorders>
             <w:shd w:fill="auto" w:val="clear"/>
             <w:tcMar>
-              <w:left w:w="42" w:type="dxa"/>
+              <w:left w:w="33" w:type="dxa"/>
             </w:tcMar>
           </w:tcPr>
           <w:p>
@@ -6002,7 +6002,7 @@
             </w:tcBorders>
             <w:shd w:fill="auto" w:val="clear"/>
             <w:tcMar>
-              <w:left w:w="42" w:type="dxa"/>
+              <w:left w:w="33" w:type="dxa"/>
             </w:tcMar>
           </w:tcPr>
           <w:p>
@@ -6035,7 +6035,7 @@
             </w:tcBorders>
             <w:shd w:fill="auto" w:val="clear"/>
             <w:tcMar>
-              <w:left w:w="42" w:type="dxa"/>
+              <w:left w:w="33" w:type="dxa"/>
             </w:tcMar>
           </w:tcPr>
           <w:p>
@@ -6068,7 +6068,7 @@
             </w:tcBorders>
             <w:shd w:fill="auto" w:val="clear"/>
             <w:tcMar>
-              <w:left w:w="42" w:type="dxa"/>
+              <w:left w:w="33" w:type="dxa"/>
             </w:tcMar>
           </w:tcPr>
           <w:p>
@@ -6101,7 +6101,7 @@
             </w:tcBorders>
             <w:shd w:fill="auto" w:val="clear"/>
             <w:tcMar>
-              <w:left w:w="42" w:type="dxa"/>
+              <w:left w:w="33" w:type="dxa"/>
             </w:tcMar>
           </w:tcPr>
           <w:p>
@@ -6134,7 +6134,7 @@
             </w:tcBorders>
             <w:shd w:fill="auto" w:val="clear"/>
             <w:tcMar>
-              <w:left w:w="42" w:type="dxa"/>
+              <w:left w:w="33" w:type="dxa"/>
             </w:tcMar>
           </w:tcPr>
           <w:p>
@@ -6167,7 +6167,7 @@
             </w:tcBorders>
             <w:shd w:fill="auto" w:val="clear"/>
             <w:tcMar>
-              <w:left w:w="42" w:type="dxa"/>
+              <w:left w:w="33" w:type="dxa"/>
             </w:tcMar>
           </w:tcPr>
           <w:p>
@@ -6191,16 +6191,16 @@
         </w:tc>
         <w:tc>
           <w:tcPr>
-            <w:tcW w:w="744" w:type="dxa"/>
-            <w:tcBorders>
-              <w:top w:val="single" w:sz="2" w:space="0" w:color="000001"/>
-              <w:left w:val="single" w:sz="2" w:space="0" w:color="000001"/>
-              <w:bottom w:val="single" w:sz="2" w:space="0" w:color="000001"/>
-              <w:insideH w:val="single" w:sz="2" w:space="0" w:color="000001"/>
-            </w:tcBorders>
-            <w:shd w:fill="auto" w:val="clear"/>
-            <w:tcMar>
-              <w:left w:w="42" w:type="dxa"/>
+            <w:tcW w:w="746" w:type="dxa"/>
+            <w:tcBorders>
+              <w:top w:val="single" w:sz="2" w:space="0" w:color="000001"/>
+              <w:left w:val="single" w:sz="2" w:space="0" w:color="000001"/>
+              <w:bottom w:val="single" w:sz="2" w:space="0" w:color="000001"/>
+              <w:insideH w:val="single" w:sz="2" w:space="0" w:color="000001"/>
+            </w:tcBorders>
+            <w:shd w:fill="auto" w:val="clear"/>
+            <w:tcMar>
+              <w:left w:w="33" w:type="dxa"/>
             </w:tcMar>
           </w:tcPr>
           <w:p>
@@ -6224,6 +6224,39 @@
         </w:tc>
         <w:tc>
           <w:tcPr>
+            <w:tcW w:w="742" w:type="dxa"/>
+            <w:tcBorders>
+              <w:top w:val="single" w:sz="2" w:space="0" w:color="000001"/>
+              <w:left w:val="single" w:sz="2" w:space="0" w:color="000001"/>
+              <w:bottom w:val="single" w:sz="2" w:space="0" w:color="000001"/>
+              <w:insideH w:val="single" w:sz="2" w:space="0" w:color="000001"/>
+            </w:tcBorders>
+            <w:shd w:fill="auto" w:val="clear"/>
+            <w:tcMar>
+              <w:left w:w="33" w:type="dxa"/>
+            </w:tcMar>
+          </w:tcPr>
+          <w:p>
+            <w:pPr>
+              <w:pStyle w:val="TableContents"/>
+              <w:rPr>
+                <w:sz w:val="22"/>
+                <w:szCs w:val="22"/>
+                <w:highlight w:val="blue"/>
+              </w:rPr>
+            </w:pPr>
+            <w:r>
+              <w:rPr>
+                <w:sz w:val="22"/>
+                <w:szCs w:val="22"/>
+                <w:highlight w:val="blue"/>
+              </w:rPr>
+              <w:t>2.7909</w:t>
+            </w:r>
+          </w:p>
+        </w:tc>
+        <w:tc>
+          <w:tcPr>
             <w:tcW w:w="741" w:type="dxa"/>
             <w:tcBorders>
               <w:top w:val="single" w:sz="2" w:space="0" w:color="000001"/>
@@ -6233,7 +6266,7 @@
             </w:tcBorders>
             <w:shd w:fill="auto" w:val="clear"/>
             <w:tcMar>
-              <w:left w:w="42" w:type="dxa"/>
+              <w:left w:w="33" w:type="dxa"/>
             </w:tcMar>
           </w:tcPr>
           <w:p>
@@ -6251,7 +6284,40 @@
                 <w:szCs w:val="22"/>
                 <w:highlight w:val="blue"/>
               </w:rPr>
-              <w:t>2.7909</w:t>
+              <w:t>29.1640</w:t>
+            </w:r>
+          </w:p>
+        </w:tc>
+        <w:tc>
+          <w:tcPr>
+            <w:tcW w:w="742" w:type="dxa"/>
+            <w:tcBorders>
+              <w:top w:val="single" w:sz="2" w:space="0" w:color="000001"/>
+              <w:left w:val="single" w:sz="2" w:space="0" w:color="000001"/>
+              <w:bottom w:val="single" w:sz="2" w:space="0" w:color="000001"/>
+              <w:insideH w:val="single" w:sz="2" w:space="0" w:color="000001"/>
+            </w:tcBorders>
+            <w:shd w:fill="auto" w:val="clear"/>
+            <w:tcMar>
+              <w:left w:w="33" w:type="dxa"/>
+            </w:tcMar>
+          </w:tcPr>
+          <w:p>
+            <w:pPr>
+              <w:pStyle w:val="TableContents"/>
+              <w:rPr>
+                <w:sz w:val="22"/>
+                <w:szCs w:val="22"/>
+                <w:highlight w:val="blue"/>
+              </w:rPr>
+            </w:pPr>
+            <w:r>
+              <w:rPr>
+                <w:sz w:val="22"/>
+                <w:szCs w:val="22"/>
+                <w:highlight w:val="blue"/>
+              </w:rPr>
+              <w:t>1.0000</w:t>
             </w:r>
           </w:p>
         </w:tc>
@@ -6266,7 +6332,7 @@
             </w:tcBorders>
             <w:shd w:fill="auto" w:val="clear"/>
             <w:tcMar>
-              <w:left w:w="42" w:type="dxa"/>
+              <w:left w:w="33" w:type="dxa"/>
             </w:tcMar>
           </w:tcPr>
           <w:p>
@@ -6284,79 +6350,13 @@
                 <w:szCs w:val="22"/>
                 <w:highlight w:val="blue"/>
               </w:rPr>
-              <w:t>29.1640</w:t>
-            </w:r>
-          </w:p>
-        </w:tc>
-        <w:tc>
-          <w:tcPr>
-            <w:tcW w:w="742" w:type="dxa"/>
-            <w:tcBorders>
-              <w:top w:val="single" w:sz="2" w:space="0" w:color="000001"/>
-              <w:left w:val="single" w:sz="2" w:space="0" w:color="000001"/>
-              <w:bottom w:val="single" w:sz="2" w:space="0" w:color="000001"/>
-              <w:insideH w:val="single" w:sz="2" w:space="0" w:color="000001"/>
-            </w:tcBorders>
-            <w:shd w:fill="auto" w:val="clear"/>
-            <w:tcMar>
-              <w:left w:w="42" w:type="dxa"/>
-            </w:tcMar>
-          </w:tcPr>
-          <w:p>
-            <w:pPr>
-              <w:pStyle w:val="TableContents"/>
-              <w:rPr>
-                <w:sz w:val="22"/>
-                <w:szCs w:val="22"/>
-                <w:highlight w:val="blue"/>
-              </w:rPr>
-            </w:pPr>
-            <w:r>
-              <w:rPr>
-                <w:sz w:val="22"/>
-                <w:szCs w:val="22"/>
-                <w:highlight w:val="blue"/>
-              </w:rPr>
-              <w:t>1.0000</w:t>
-            </w:r>
-          </w:p>
-        </w:tc>
-        <w:tc>
-          <w:tcPr>
-            <w:tcW w:w="741" w:type="dxa"/>
-            <w:tcBorders>
-              <w:top w:val="single" w:sz="2" w:space="0" w:color="000001"/>
-              <w:left w:val="single" w:sz="2" w:space="0" w:color="000001"/>
-              <w:bottom w:val="single" w:sz="2" w:space="0" w:color="000001"/>
-              <w:insideH w:val="single" w:sz="2" w:space="0" w:color="000001"/>
-            </w:tcBorders>
-            <w:shd w:fill="auto" w:val="clear"/>
-            <w:tcMar>
-              <w:left w:w="42" w:type="dxa"/>
-            </w:tcMar>
-          </w:tcPr>
-          <w:p>
-            <w:pPr>
-              <w:pStyle w:val="TableContents"/>
-              <w:rPr>
-                <w:sz w:val="22"/>
-                <w:szCs w:val="22"/>
-                <w:highlight w:val="blue"/>
-              </w:rPr>
-            </w:pPr>
-            <w:r>
-              <w:rPr>
-                <w:sz w:val="22"/>
-                <w:szCs w:val="22"/>
-                <w:highlight w:val="blue"/>
-              </w:rPr>
               <w:t>0.2000</w:t>
             </w:r>
           </w:p>
         </w:tc>
         <w:tc>
           <w:tcPr>
-            <w:tcW w:w="737" w:type="dxa"/>
+            <w:tcW w:w="734" w:type="dxa"/>
             <w:tcBorders>
               <w:top w:val="single" w:sz="2" w:space="0" w:color="000001"/>
               <w:left w:val="single" w:sz="2" w:space="0" w:color="000001"/>
@@ -6367,7 +6367,7 @@
             </w:tcBorders>
             <w:shd w:fill="auto" w:val="clear"/>
             <w:tcMar>
-              <w:left w:w="42" w:type="dxa"/>
+              <w:left w:w="33" w:type="dxa"/>
             </w:tcMar>
           </w:tcPr>
           <w:p>
@@ -6403,7 +6403,7 @@
             </w:tcBorders>
             <w:shd w:fill="auto" w:val="clear"/>
             <w:tcMar>
-              <w:left w:w="42" w:type="dxa"/>
+              <w:left w:w="33" w:type="dxa"/>
             </w:tcMar>
           </w:tcPr>
           <w:p>
@@ -6436,7 +6436,7 @@
             </w:tcBorders>
             <w:shd w:fill="auto" w:val="clear"/>
             <w:tcMar>
-              <w:left w:w="42" w:type="dxa"/>
+              <w:left w:w="33" w:type="dxa"/>
             </w:tcMar>
           </w:tcPr>
           <w:p>
@@ -6469,7 +6469,7 @@
             </w:tcBorders>
             <w:shd w:fill="auto" w:val="clear"/>
             <w:tcMar>
-              <w:left w:w="42" w:type="dxa"/>
+              <w:left w:w="33" w:type="dxa"/>
             </w:tcMar>
           </w:tcPr>
           <w:p>
@@ -6502,7 +6502,7 @@
             </w:tcBorders>
             <w:shd w:fill="auto" w:val="clear"/>
             <w:tcMar>
-              <w:left w:w="42" w:type="dxa"/>
+              <w:left w:w="33" w:type="dxa"/>
             </w:tcMar>
           </w:tcPr>
           <w:p>
@@ -6535,7 +6535,7 @@
             </w:tcBorders>
             <w:shd w:fill="auto" w:val="clear"/>
             <w:tcMar>
-              <w:left w:w="42" w:type="dxa"/>
+              <w:left w:w="33" w:type="dxa"/>
             </w:tcMar>
           </w:tcPr>
           <w:p>
@@ -6568,7 +6568,7 @@
             </w:tcBorders>
             <w:shd w:fill="auto" w:val="clear"/>
             <w:tcMar>
-              <w:left w:w="42" w:type="dxa"/>
+              <w:left w:w="33" w:type="dxa"/>
             </w:tcMar>
           </w:tcPr>
           <w:p>
@@ -6601,7 +6601,7 @@
             </w:tcBorders>
             <w:shd w:fill="auto" w:val="clear"/>
             <w:tcMar>
-              <w:left w:w="42" w:type="dxa"/>
+              <w:left w:w="33" w:type="dxa"/>
             </w:tcMar>
           </w:tcPr>
           <w:p>
@@ -6627,16 +6627,16 @@
         </w:tc>
         <w:tc>
           <w:tcPr>
-            <w:tcW w:w="744" w:type="dxa"/>
-            <w:tcBorders>
-              <w:top w:val="single" w:sz="2" w:space="0" w:color="000001"/>
-              <w:left w:val="single" w:sz="2" w:space="0" w:color="000001"/>
-              <w:bottom w:val="single" w:sz="2" w:space="0" w:color="000001"/>
-              <w:insideH w:val="single" w:sz="2" w:space="0" w:color="000001"/>
-            </w:tcBorders>
-            <w:shd w:fill="auto" w:val="clear"/>
-            <w:tcMar>
-              <w:left w:w="42" w:type="dxa"/>
+            <w:tcW w:w="746" w:type="dxa"/>
+            <w:tcBorders>
+              <w:top w:val="single" w:sz="2" w:space="0" w:color="000001"/>
+              <w:left w:val="single" w:sz="2" w:space="0" w:color="000001"/>
+              <w:bottom w:val="single" w:sz="2" w:space="0" w:color="000001"/>
+              <w:insideH w:val="single" w:sz="2" w:space="0" w:color="000001"/>
+            </w:tcBorders>
+            <w:shd w:fill="auto" w:val="clear"/>
+            <w:tcMar>
+              <w:left w:w="33" w:type="dxa"/>
             </w:tcMar>
           </w:tcPr>
           <w:p>
@@ -6662,16 +6662,16 @@
         </w:tc>
         <w:tc>
           <w:tcPr>
-            <w:tcW w:w="741" w:type="dxa"/>
-            <w:tcBorders>
-              <w:top w:val="single" w:sz="2" w:space="0" w:color="000001"/>
-              <w:left w:val="single" w:sz="2" w:space="0" w:color="000001"/>
-              <w:bottom w:val="single" w:sz="2" w:space="0" w:color="000001"/>
-              <w:insideH w:val="single" w:sz="2" w:space="0" w:color="000001"/>
-            </w:tcBorders>
-            <w:shd w:fill="auto" w:val="clear"/>
-            <w:tcMar>
-              <w:left w:w="42" w:type="dxa"/>
+            <w:tcW w:w="742" w:type="dxa"/>
+            <w:tcBorders>
+              <w:top w:val="single" w:sz="2" w:space="0" w:color="000001"/>
+              <w:left w:val="single" w:sz="2" w:space="0" w:color="000001"/>
+              <w:bottom w:val="single" w:sz="2" w:space="0" w:color="000001"/>
+              <w:insideH w:val="single" w:sz="2" w:space="0" w:color="000001"/>
+            </w:tcBorders>
+            <w:shd w:fill="auto" w:val="clear"/>
+            <w:tcMar>
+              <w:left w:w="33" w:type="dxa"/>
             </w:tcMar>
           </w:tcPr>
           <w:p>
@@ -6706,7 +6706,7 @@
             </w:tcBorders>
             <w:shd w:fill="auto" w:val="clear"/>
             <w:tcMar>
-              <w:left w:w="42" w:type="dxa"/>
+              <w:left w:w="33" w:type="dxa"/>
             </w:tcMar>
           </w:tcPr>
           <w:p>
@@ -6739,7 +6739,7 @@
             </w:tcBorders>
             <w:shd w:fill="auto" w:val="clear"/>
             <w:tcMar>
-              <w:left w:w="42" w:type="dxa"/>
+              <w:left w:w="33" w:type="dxa"/>
             </w:tcMar>
           </w:tcPr>
           <w:p>
@@ -6772,7 +6772,7 @@
             </w:tcBorders>
             <w:shd w:fill="auto" w:val="clear"/>
             <w:tcMar>
-              <w:left w:w="42" w:type="dxa"/>
+              <w:left w:w="33" w:type="dxa"/>
             </w:tcMar>
           </w:tcPr>
           <w:p>
@@ -6796,7 +6796,7 @@
         </w:tc>
         <w:tc>
           <w:tcPr>
-            <w:tcW w:w="737" w:type="dxa"/>
+            <w:tcW w:w="734" w:type="dxa"/>
             <w:tcBorders>
               <w:top w:val="single" w:sz="2" w:space="0" w:color="000001"/>
               <w:left w:val="single" w:sz="2" w:space="0" w:color="000001"/>
@@ -6807,7 +6807,7 @@
             </w:tcBorders>
             <w:shd w:fill="auto" w:val="clear"/>
             <w:tcMar>
-              <w:left w:w="42" w:type="dxa"/>
+              <w:left w:w="33" w:type="dxa"/>
             </w:tcMar>
           </w:tcPr>
           <w:p>
@@ -6843,7 +6843,7 @@
             </w:tcBorders>
             <w:shd w:fill="auto" w:val="clear"/>
             <w:tcMar>
-              <w:left w:w="42" w:type="dxa"/>
+              <w:left w:w="33" w:type="dxa"/>
             </w:tcMar>
           </w:tcPr>
           <w:p>
@@ -6876,7 +6876,7 @@
             </w:tcBorders>
             <w:shd w:fill="auto" w:val="clear"/>
             <w:tcMar>
-              <w:left w:w="42" w:type="dxa"/>
+              <w:left w:w="33" w:type="dxa"/>
             </w:tcMar>
           </w:tcPr>
           <w:p>
@@ -6909,7 +6909,7 @@
             </w:tcBorders>
             <w:shd w:fill="auto" w:val="clear"/>
             <w:tcMar>
-              <w:left w:w="42" w:type="dxa"/>
+              <w:left w:w="33" w:type="dxa"/>
             </w:tcMar>
           </w:tcPr>
           <w:p>
@@ -6942,7 +6942,7 @@
             </w:tcBorders>
             <w:shd w:fill="auto" w:val="clear"/>
             <w:tcMar>
-              <w:left w:w="42" w:type="dxa"/>
+              <w:left w:w="33" w:type="dxa"/>
             </w:tcMar>
           </w:tcPr>
           <w:p>
@@ -6975,7 +6975,7 @@
             </w:tcBorders>
             <w:shd w:fill="auto" w:val="clear"/>
             <w:tcMar>
-              <w:left w:w="42" w:type="dxa"/>
+              <w:left w:w="33" w:type="dxa"/>
             </w:tcMar>
           </w:tcPr>
           <w:p>
@@ -7008,7 +7008,7 @@
             </w:tcBorders>
             <w:shd w:fill="auto" w:val="clear"/>
             <w:tcMar>
-              <w:left w:w="42" w:type="dxa"/>
+              <w:left w:w="33" w:type="dxa"/>
             </w:tcMar>
           </w:tcPr>
           <w:p>
@@ -7043,7 +7043,7 @@
             </w:tcBorders>
             <w:shd w:fill="auto" w:val="clear"/>
             <w:tcMar>
-              <w:left w:w="42" w:type="dxa"/>
+              <w:left w:w="33" w:type="dxa"/>
             </w:tcMar>
           </w:tcPr>
           <w:p>
@@ -7067,16 +7067,16 @@
         </w:tc>
         <w:tc>
           <w:tcPr>
-            <w:tcW w:w="744" w:type="dxa"/>
-            <w:tcBorders>
-              <w:top w:val="single" w:sz="2" w:space="0" w:color="000001"/>
-              <w:left w:val="single" w:sz="2" w:space="0" w:color="000001"/>
-              <w:bottom w:val="single" w:sz="2" w:space="0" w:color="000001"/>
-              <w:insideH w:val="single" w:sz="2" w:space="0" w:color="000001"/>
-            </w:tcBorders>
-            <w:shd w:fill="auto" w:val="clear"/>
-            <w:tcMar>
-              <w:left w:w="42" w:type="dxa"/>
+            <w:tcW w:w="746" w:type="dxa"/>
+            <w:tcBorders>
+              <w:top w:val="single" w:sz="2" w:space="0" w:color="000001"/>
+              <w:left w:val="single" w:sz="2" w:space="0" w:color="000001"/>
+              <w:bottom w:val="single" w:sz="2" w:space="0" w:color="000001"/>
+              <w:insideH w:val="single" w:sz="2" w:space="0" w:color="000001"/>
+            </w:tcBorders>
+            <w:shd w:fill="auto" w:val="clear"/>
+            <w:tcMar>
+              <w:left w:w="33" w:type="dxa"/>
             </w:tcMar>
           </w:tcPr>
           <w:p>
@@ -7100,6 +7100,39 @@
         </w:tc>
         <w:tc>
           <w:tcPr>
+            <w:tcW w:w="742" w:type="dxa"/>
+            <w:tcBorders>
+              <w:top w:val="single" w:sz="2" w:space="0" w:color="000001"/>
+              <w:left w:val="single" w:sz="2" w:space="0" w:color="000001"/>
+              <w:bottom w:val="single" w:sz="2" w:space="0" w:color="000001"/>
+              <w:insideH w:val="single" w:sz="2" w:space="0" w:color="000001"/>
+            </w:tcBorders>
+            <w:shd w:fill="auto" w:val="clear"/>
+            <w:tcMar>
+              <w:left w:w="33" w:type="dxa"/>
+            </w:tcMar>
+          </w:tcPr>
+          <w:p>
+            <w:pPr>
+              <w:pStyle w:val="TableContents"/>
+              <w:rPr>
+                <w:sz w:val="22"/>
+                <w:szCs w:val="22"/>
+                <w:highlight w:val="red"/>
+              </w:rPr>
+            </w:pPr>
+            <w:r>
+              <w:rPr>
+                <w:sz w:val="22"/>
+                <w:szCs w:val="22"/>
+                <w:highlight w:val="red"/>
+              </w:rPr>
+              <w:t>0.7065</w:t>
+            </w:r>
+          </w:p>
+        </w:tc>
+        <w:tc>
+          <w:tcPr>
             <w:tcW w:w="741" w:type="dxa"/>
             <w:tcBorders>
               <w:top w:val="single" w:sz="2" w:space="0" w:color="000001"/>
@@ -7109,40 +7142,7 @@
             </w:tcBorders>
             <w:shd w:fill="auto" w:val="clear"/>
             <w:tcMar>
-              <w:left w:w="42" w:type="dxa"/>
-            </w:tcMar>
-          </w:tcPr>
-          <w:p>
-            <w:pPr>
-              <w:pStyle w:val="TableContents"/>
-              <w:rPr>
-                <w:sz w:val="22"/>
-                <w:szCs w:val="22"/>
-                <w:highlight w:val="red"/>
-              </w:rPr>
-            </w:pPr>
-            <w:r>
-              <w:rPr>
-                <w:sz w:val="22"/>
-                <w:szCs w:val="22"/>
-                <w:highlight w:val="red"/>
-              </w:rPr>
-              <w:t>0.7065</w:t>
-            </w:r>
-          </w:p>
-        </w:tc>
-        <w:tc>
-          <w:tcPr>
-            <w:tcW w:w="741" w:type="dxa"/>
-            <w:tcBorders>
-              <w:top w:val="single" w:sz="2" w:space="0" w:color="000001"/>
-              <w:left w:val="single" w:sz="2" w:space="0" w:color="000001"/>
-              <w:bottom w:val="single" w:sz="2" w:space="0" w:color="000001"/>
-              <w:insideH w:val="single" w:sz="2" w:space="0" w:color="000001"/>
-            </w:tcBorders>
-            <w:shd w:fill="auto" w:val="clear"/>
-            <w:tcMar>
-              <w:left w:w="42" w:type="dxa"/>
+              <w:left w:w="33" w:type="dxa"/>
             </w:tcMar>
           </w:tcPr>
           <w:p>
@@ -7177,7 +7177,7 @@
             </w:tcBorders>
             <w:shd w:fill="auto" w:val="clear"/>
             <w:tcMar>
-              <w:left w:w="42" w:type="dxa"/>
+              <w:left w:w="33" w:type="dxa"/>
             </w:tcMar>
           </w:tcPr>
           <w:p>
@@ -7212,7 +7212,7 @@
             </w:tcBorders>
             <w:shd w:fill="auto" w:val="clear"/>
             <w:tcMar>
-              <w:left w:w="42" w:type="dxa"/>
+              <w:left w:w="33" w:type="dxa"/>
             </w:tcMar>
           </w:tcPr>
           <w:p>
@@ -7238,7 +7238,7 @@
         </w:tc>
         <w:tc>
           <w:tcPr>
-            <w:tcW w:w="737" w:type="dxa"/>
+            <w:tcW w:w="734" w:type="dxa"/>
             <w:tcBorders>
               <w:top w:val="single" w:sz="2" w:space="0" w:color="000001"/>
               <w:left w:val="single" w:sz="2" w:space="0" w:color="000001"/>
@@ -7249,7 +7249,7 @@
             </w:tcBorders>
             <w:shd w:fill="auto" w:val="clear"/>
             <w:tcMar>
-              <w:left w:w="42" w:type="dxa"/>
+              <w:left w:w="33" w:type="dxa"/>
             </w:tcMar>
           </w:tcPr>
           <w:p>
@@ -7285,7 +7285,7 @@
             </w:tcBorders>
             <w:shd w:fill="auto" w:val="clear"/>
             <w:tcMar>
-              <w:left w:w="42" w:type="dxa"/>
+              <w:left w:w="33" w:type="dxa"/>
             </w:tcMar>
           </w:tcPr>
           <w:p>
@@ -7318,7 +7318,7 @@
             </w:tcBorders>
             <w:shd w:fill="auto" w:val="clear"/>
             <w:tcMar>
-              <w:left w:w="42" w:type="dxa"/>
+              <w:left w:w="33" w:type="dxa"/>
             </w:tcMar>
           </w:tcPr>
           <w:p>
@@ -7353,7 +7353,7 @@
             </w:tcBorders>
             <w:shd w:fill="auto" w:val="clear"/>
             <w:tcMar>
-              <w:left w:w="42" w:type="dxa"/>
+              <w:left w:w="33" w:type="dxa"/>
             </w:tcMar>
           </w:tcPr>
           <w:p>
@@ -7388,7 +7388,7 @@
             </w:tcBorders>
             <w:shd w:fill="auto" w:val="clear"/>
             <w:tcMar>
-              <w:left w:w="42" w:type="dxa"/>
+              <w:left w:w="33" w:type="dxa"/>
             </w:tcMar>
           </w:tcPr>
           <w:p>
@@ -7423,7 +7423,7 @@
             </w:tcBorders>
             <w:shd w:fill="auto" w:val="clear"/>
             <w:tcMar>
-              <w:left w:w="42" w:type="dxa"/>
+              <w:left w:w="33" w:type="dxa"/>
             </w:tcMar>
           </w:tcPr>
           <w:p>
@@ -7458,7 +7458,7 @@
             </w:tcBorders>
             <w:shd w:fill="auto" w:val="clear"/>
             <w:tcMar>
-              <w:left w:w="42" w:type="dxa"/>
+              <w:left w:w="33" w:type="dxa"/>
             </w:tcMar>
           </w:tcPr>
           <w:p>
@@ -7493,7 +7493,7 @@
             </w:tcBorders>
             <w:shd w:fill="auto" w:val="clear"/>
             <w:tcMar>
-              <w:left w:w="42" w:type="dxa"/>
+              <w:left w:w="33" w:type="dxa"/>
             </w:tcMar>
           </w:tcPr>
           <w:p>
@@ -7517,16 +7517,16 @@
         </w:tc>
         <w:tc>
           <w:tcPr>
-            <w:tcW w:w="744" w:type="dxa"/>
-            <w:tcBorders>
-              <w:top w:val="single" w:sz="2" w:space="0" w:color="000001"/>
-              <w:left w:val="single" w:sz="2" w:space="0" w:color="000001"/>
-              <w:bottom w:val="single" w:sz="2" w:space="0" w:color="000001"/>
-              <w:insideH w:val="single" w:sz="2" w:space="0" w:color="000001"/>
-            </w:tcBorders>
-            <w:shd w:fill="auto" w:val="clear"/>
-            <w:tcMar>
-              <w:left w:w="42" w:type="dxa"/>
+            <w:tcW w:w="746" w:type="dxa"/>
+            <w:tcBorders>
+              <w:top w:val="single" w:sz="2" w:space="0" w:color="000001"/>
+              <w:left w:val="single" w:sz="2" w:space="0" w:color="000001"/>
+              <w:bottom w:val="single" w:sz="2" w:space="0" w:color="000001"/>
+              <w:insideH w:val="single" w:sz="2" w:space="0" w:color="000001"/>
+            </w:tcBorders>
+            <w:shd w:fill="auto" w:val="clear"/>
+            <w:tcMar>
+              <w:left w:w="33" w:type="dxa"/>
             </w:tcMar>
           </w:tcPr>
           <w:p>
@@ -7550,6 +7550,39 @@
         </w:tc>
         <w:tc>
           <w:tcPr>
+            <w:tcW w:w="742" w:type="dxa"/>
+            <w:tcBorders>
+              <w:top w:val="single" w:sz="2" w:space="0" w:color="000001"/>
+              <w:left w:val="single" w:sz="2" w:space="0" w:color="000001"/>
+              <w:bottom w:val="single" w:sz="2" w:space="0" w:color="000001"/>
+              <w:insideH w:val="single" w:sz="2" w:space="0" w:color="000001"/>
+            </w:tcBorders>
+            <w:shd w:fill="auto" w:val="clear"/>
+            <w:tcMar>
+              <w:left w:w="33" w:type="dxa"/>
+            </w:tcMar>
+          </w:tcPr>
+          <w:p>
+            <w:pPr>
+              <w:pStyle w:val="TableContents"/>
+              <w:rPr>
+                <w:sz w:val="22"/>
+                <w:szCs w:val="22"/>
+                <w:highlight w:val="red"/>
+              </w:rPr>
+            </w:pPr>
+            <w:r>
+              <w:rPr>
+                <w:sz w:val="22"/>
+                <w:szCs w:val="22"/>
+                <w:highlight w:val="red"/>
+              </w:rPr>
+              <w:t>0.5943</w:t>
+            </w:r>
+          </w:p>
+        </w:tc>
+        <w:tc>
+          <w:tcPr>
             <w:tcW w:w="741" w:type="dxa"/>
             <w:tcBorders>
               <w:top w:val="single" w:sz="2" w:space="0" w:color="000001"/>
@@ -7559,7 +7592,7 @@
             </w:tcBorders>
             <w:shd w:fill="auto" w:val="clear"/>
             <w:tcMar>
-              <w:left w:w="42" w:type="dxa"/>
+              <w:left w:w="33" w:type="dxa"/>
             </w:tcMar>
           </w:tcPr>
           <w:p>
@@ -7577,7 +7610,40 @@
                 <w:szCs w:val="22"/>
                 <w:highlight w:val="red"/>
               </w:rPr>
-              <w:t>0.5943</w:t>
+              <w:t>9.9156</w:t>
+            </w:r>
+          </w:p>
+        </w:tc>
+        <w:tc>
+          <w:tcPr>
+            <w:tcW w:w="742" w:type="dxa"/>
+            <w:tcBorders>
+              <w:top w:val="single" w:sz="2" w:space="0" w:color="000001"/>
+              <w:left w:val="single" w:sz="2" w:space="0" w:color="000001"/>
+              <w:bottom w:val="single" w:sz="2" w:space="0" w:color="000001"/>
+              <w:insideH w:val="single" w:sz="2" w:space="0" w:color="000001"/>
+            </w:tcBorders>
+            <w:shd w:fill="auto" w:val="clear"/>
+            <w:tcMar>
+              <w:left w:w="33" w:type="dxa"/>
+            </w:tcMar>
+          </w:tcPr>
+          <w:p>
+            <w:pPr>
+              <w:pStyle w:val="TableContents"/>
+              <w:rPr>
+                <w:sz w:val="22"/>
+                <w:szCs w:val="22"/>
+                <w:highlight w:val="red"/>
+              </w:rPr>
+            </w:pPr>
+            <w:r>
+              <w:rPr>
+                <w:sz w:val="22"/>
+                <w:szCs w:val="22"/>
+                <w:highlight w:val="red"/>
+              </w:rPr>
+              <w:t>1.0000</w:t>
             </w:r>
           </w:p>
         </w:tc>
@@ -7592,7 +7658,7 @@
             </w:tcBorders>
             <w:shd w:fill="auto" w:val="clear"/>
             <w:tcMar>
-              <w:left w:w="42" w:type="dxa"/>
+              <w:left w:w="33" w:type="dxa"/>
             </w:tcMar>
           </w:tcPr>
           <w:p>
@@ -7610,79 +7676,13 @@
                 <w:szCs w:val="22"/>
                 <w:highlight w:val="red"/>
               </w:rPr>
-              <w:t>9.9156</w:t>
-            </w:r>
-          </w:p>
-        </w:tc>
-        <w:tc>
-          <w:tcPr>
-            <w:tcW w:w="742" w:type="dxa"/>
-            <w:tcBorders>
-              <w:top w:val="single" w:sz="2" w:space="0" w:color="000001"/>
-              <w:left w:val="single" w:sz="2" w:space="0" w:color="000001"/>
-              <w:bottom w:val="single" w:sz="2" w:space="0" w:color="000001"/>
-              <w:insideH w:val="single" w:sz="2" w:space="0" w:color="000001"/>
-            </w:tcBorders>
-            <w:shd w:fill="auto" w:val="clear"/>
-            <w:tcMar>
-              <w:left w:w="42" w:type="dxa"/>
-            </w:tcMar>
-          </w:tcPr>
-          <w:p>
-            <w:pPr>
-              <w:pStyle w:val="TableContents"/>
-              <w:rPr>
-                <w:sz w:val="22"/>
-                <w:szCs w:val="22"/>
-                <w:highlight w:val="red"/>
-              </w:rPr>
-            </w:pPr>
-            <w:r>
-              <w:rPr>
-                <w:sz w:val="22"/>
-                <w:szCs w:val="22"/>
-                <w:highlight w:val="red"/>
-              </w:rPr>
-              <w:t>1.0000</w:t>
-            </w:r>
-          </w:p>
-        </w:tc>
-        <w:tc>
-          <w:tcPr>
-            <w:tcW w:w="741" w:type="dxa"/>
-            <w:tcBorders>
-              <w:top w:val="single" w:sz="2" w:space="0" w:color="000001"/>
-              <w:left w:val="single" w:sz="2" w:space="0" w:color="000001"/>
-              <w:bottom w:val="single" w:sz="2" w:space="0" w:color="000001"/>
-              <w:insideH w:val="single" w:sz="2" w:space="0" w:color="000001"/>
-            </w:tcBorders>
-            <w:shd w:fill="auto" w:val="clear"/>
-            <w:tcMar>
-              <w:left w:w="42" w:type="dxa"/>
-            </w:tcMar>
-          </w:tcPr>
-          <w:p>
-            <w:pPr>
-              <w:pStyle w:val="TableContents"/>
-              <w:rPr>
-                <w:sz w:val="22"/>
-                <w:szCs w:val="22"/>
-                <w:highlight w:val="red"/>
-              </w:rPr>
-            </w:pPr>
-            <w:r>
-              <w:rPr>
-                <w:sz w:val="22"/>
-                <w:szCs w:val="22"/>
-                <w:highlight w:val="red"/>
-              </w:rPr>
               <w:t>0.3990</w:t>
             </w:r>
           </w:p>
         </w:tc>
         <w:tc>
           <w:tcPr>
-            <w:tcW w:w="737" w:type="dxa"/>
+            <w:tcW w:w="734" w:type="dxa"/>
             <w:tcBorders>
               <w:top w:val="single" w:sz="2" w:space="0" w:color="000001"/>
               <w:left w:val="single" w:sz="2" w:space="0" w:color="000001"/>
@@ -7693,7 +7693,7 @@
             </w:tcBorders>
             <w:shd w:fill="auto" w:val="clear"/>
             <w:tcMar>
-              <w:left w:w="42" w:type="dxa"/>
+              <w:left w:w="33" w:type="dxa"/>
             </w:tcMar>
           </w:tcPr>
           <w:p>
@@ -7731,7 +7731,7 @@
             </w:tcBorders>
             <w:shd w:fill="auto" w:val="clear"/>
             <w:tcMar>
-              <w:left w:w="42" w:type="dxa"/>
+              <w:left w:w="33" w:type="dxa"/>
             </w:tcMar>
           </w:tcPr>
           <w:p>
@@ -7764,7 +7764,7 @@
             </w:tcBorders>
             <w:shd w:fill="auto" w:val="clear"/>
             <w:tcMar>
-              <w:left w:w="42" w:type="dxa"/>
+              <w:left w:w="33" w:type="dxa"/>
             </w:tcMar>
           </w:tcPr>
           <w:p>
@@ -7797,7 +7797,7 @@
             </w:tcBorders>
             <w:shd w:fill="auto" w:val="clear"/>
             <w:tcMar>
-              <w:left w:w="42" w:type="dxa"/>
+              <w:left w:w="33" w:type="dxa"/>
             </w:tcMar>
           </w:tcPr>
           <w:p>
@@ -7830,7 +7830,7 @@
             </w:tcBorders>
             <w:shd w:fill="auto" w:val="clear"/>
             <w:tcMar>
-              <w:left w:w="42" w:type="dxa"/>
+              <w:left w:w="33" w:type="dxa"/>
             </w:tcMar>
           </w:tcPr>
           <w:p>
@@ -7863,7 +7863,7 @@
             </w:tcBorders>
             <w:shd w:fill="auto" w:val="clear"/>
             <w:tcMar>
-              <w:left w:w="42" w:type="dxa"/>
+              <w:left w:w="33" w:type="dxa"/>
             </w:tcMar>
           </w:tcPr>
           <w:p>
@@ -7896,7 +7896,7 @@
             </w:tcBorders>
             <w:shd w:fill="auto" w:val="clear"/>
             <w:tcMar>
-              <w:left w:w="42" w:type="dxa"/>
+              <w:left w:w="33" w:type="dxa"/>
             </w:tcMar>
           </w:tcPr>
           <w:p>
@@ -7929,7 +7929,7 @@
             </w:tcBorders>
             <w:shd w:fill="auto" w:val="clear"/>
             <w:tcMar>
-              <w:left w:w="42" w:type="dxa"/>
+              <w:left w:w="33" w:type="dxa"/>
             </w:tcMar>
           </w:tcPr>
           <w:p>
@@ -7953,16 +7953,16 @@
         </w:tc>
         <w:tc>
           <w:tcPr>
-            <w:tcW w:w="744" w:type="dxa"/>
-            <w:tcBorders>
-              <w:top w:val="single" w:sz="2" w:space="0" w:color="000001"/>
-              <w:left w:val="single" w:sz="2" w:space="0" w:color="000001"/>
-              <w:bottom w:val="single" w:sz="2" w:space="0" w:color="000001"/>
-              <w:insideH w:val="single" w:sz="2" w:space="0" w:color="000001"/>
-            </w:tcBorders>
-            <w:shd w:fill="auto" w:val="clear"/>
-            <w:tcMar>
-              <w:left w:w="42" w:type="dxa"/>
+            <w:tcW w:w="746" w:type="dxa"/>
+            <w:tcBorders>
+              <w:top w:val="single" w:sz="2" w:space="0" w:color="000001"/>
+              <w:left w:val="single" w:sz="2" w:space="0" w:color="000001"/>
+              <w:bottom w:val="single" w:sz="2" w:space="0" w:color="000001"/>
+              <w:insideH w:val="single" w:sz="2" w:space="0" w:color="000001"/>
+            </w:tcBorders>
+            <w:shd w:fill="auto" w:val="clear"/>
+            <w:tcMar>
+              <w:left w:w="33" w:type="dxa"/>
             </w:tcMar>
           </w:tcPr>
           <w:p>
@@ -7986,6 +7986,39 @@
         </w:tc>
         <w:tc>
           <w:tcPr>
+            <w:tcW w:w="742" w:type="dxa"/>
+            <w:tcBorders>
+              <w:top w:val="single" w:sz="2" w:space="0" w:color="000001"/>
+              <w:left w:val="single" w:sz="2" w:space="0" w:color="000001"/>
+              <w:bottom w:val="single" w:sz="2" w:space="0" w:color="000001"/>
+              <w:insideH w:val="single" w:sz="2" w:space="0" w:color="000001"/>
+            </w:tcBorders>
+            <w:shd w:fill="auto" w:val="clear"/>
+            <w:tcMar>
+              <w:left w:w="33" w:type="dxa"/>
+            </w:tcMar>
+          </w:tcPr>
+          <w:p>
+            <w:pPr>
+              <w:pStyle w:val="TableContents"/>
+              <w:rPr>
+                <w:sz w:val="22"/>
+                <w:szCs w:val="22"/>
+                <w:highlight w:val="red"/>
+              </w:rPr>
+            </w:pPr>
+            <w:r>
+              <w:rPr>
+                <w:sz w:val="22"/>
+                <w:szCs w:val="22"/>
+                <w:highlight w:val="red"/>
+              </w:rPr>
+              <w:t>2.5832</w:t>
+            </w:r>
+          </w:p>
+        </w:tc>
+        <w:tc>
+          <w:tcPr>
             <w:tcW w:w="741" w:type="dxa"/>
             <w:tcBorders>
               <w:top w:val="single" w:sz="2" w:space="0" w:color="000001"/>
@@ -7995,7 +8028,7 @@
             </w:tcBorders>
             <w:shd w:fill="auto" w:val="clear"/>
             <w:tcMar>
-              <w:left w:w="42" w:type="dxa"/>
+              <w:left w:w="33" w:type="dxa"/>
             </w:tcMar>
           </w:tcPr>
           <w:p>
@@ -8013,7 +8046,40 @@
                 <w:szCs w:val="22"/>
                 <w:highlight w:val="red"/>
               </w:rPr>
-              <w:t>2.5832</w:t>
+              <w:t>29.1633</w:t>
+            </w:r>
+          </w:p>
+        </w:tc>
+        <w:tc>
+          <w:tcPr>
+            <w:tcW w:w="742" w:type="dxa"/>
+            <w:tcBorders>
+              <w:top w:val="single" w:sz="2" w:space="0" w:color="000001"/>
+              <w:left w:val="single" w:sz="2" w:space="0" w:color="000001"/>
+              <w:bottom w:val="single" w:sz="2" w:space="0" w:color="000001"/>
+              <w:insideH w:val="single" w:sz="2" w:space="0" w:color="000001"/>
+            </w:tcBorders>
+            <w:shd w:fill="auto" w:val="clear"/>
+            <w:tcMar>
+              <w:left w:w="33" w:type="dxa"/>
+            </w:tcMar>
+          </w:tcPr>
+          <w:p>
+            <w:pPr>
+              <w:pStyle w:val="TableContents"/>
+              <w:rPr>
+                <w:sz w:val="22"/>
+                <w:szCs w:val="22"/>
+                <w:highlight w:val="red"/>
+              </w:rPr>
+            </w:pPr>
+            <w:r>
+              <w:rPr>
+                <w:sz w:val="22"/>
+                <w:szCs w:val="22"/>
+                <w:highlight w:val="red"/>
+              </w:rPr>
+              <w:t>1.0000</w:t>
             </w:r>
           </w:p>
         </w:tc>
@@ -8028,7 +8094,7 @@
             </w:tcBorders>
             <w:shd w:fill="auto" w:val="clear"/>
             <w:tcMar>
-              <w:left w:w="42" w:type="dxa"/>
+              <w:left w:w="33" w:type="dxa"/>
             </w:tcMar>
           </w:tcPr>
           <w:p>
@@ -8046,79 +8112,13 @@
                 <w:szCs w:val="22"/>
                 <w:highlight w:val="red"/>
               </w:rPr>
-              <w:t>29.1633</w:t>
-            </w:r>
-          </w:p>
-        </w:tc>
-        <w:tc>
-          <w:tcPr>
-            <w:tcW w:w="742" w:type="dxa"/>
-            <w:tcBorders>
-              <w:top w:val="single" w:sz="2" w:space="0" w:color="000001"/>
-              <w:left w:val="single" w:sz="2" w:space="0" w:color="000001"/>
-              <w:bottom w:val="single" w:sz="2" w:space="0" w:color="000001"/>
-              <w:insideH w:val="single" w:sz="2" w:space="0" w:color="000001"/>
-            </w:tcBorders>
-            <w:shd w:fill="auto" w:val="clear"/>
-            <w:tcMar>
-              <w:left w:w="42" w:type="dxa"/>
-            </w:tcMar>
-          </w:tcPr>
-          <w:p>
-            <w:pPr>
-              <w:pStyle w:val="TableContents"/>
-              <w:rPr>
-                <w:sz w:val="22"/>
-                <w:szCs w:val="22"/>
-                <w:highlight w:val="red"/>
-              </w:rPr>
-            </w:pPr>
-            <w:r>
-              <w:rPr>
-                <w:sz w:val="22"/>
-                <w:szCs w:val="22"/>
-                <w:highlight w:val="red"/>
-              </w:rPr>
-              <w:t>1.0000</w:t>
-            </w:r>
-          </w:p>
-        </w:tc>
-        <w:tc>
-          <w:tcPr>
-            <w:tcW w:w="741" w:type="dxa"/>
-            <w:tcBorders>
-              <w:top w:val="single" w:sz="2" w:space="0" w:color="000001"/>
-              <w:left w:val="single" w:sz="2" w:space="0" w:color="000001"/>
-              <w:bottom w:val="single" w:sz="2" w:space="0" w:color="000001"/>
-              <w:insideH w:val="single" w:sz="2" w:space="0" w:color="000001"/>
-            </w:tcBorders>
-            <w:shd w:fill="auto" w:val="clear"/>
-            <w:tcMar>
-              <w:left w:w="42" w:type="dxa"/>
-            </w:tcMar>
-          </w:tcPr>
-          <w:p>
-            <w:pPr>
-              <w:pStyle w:val="TableContents"/>
-              <w:rPr>
-                <w:sz w:val="22"/>
-                <w:szCs w:val="22"/>
-                <w:highlight w:val="red"/>
-              </w:rPr>
-            </w:pPr>
-            <w:r>
-              <w:rPr>
-                <w:sz w:val="22"/>
-                <w:szCs w:val="22"/>
-                <w:highlight w:val="red"/>
-              </w:rPr>
               <w:t>0.2070</w:t>
             </w:r>
           </w:p>
         </w:tc>
         <w:tc>
           <w:tcPr>
-            <w:tcW w:w="737" w:type="dxa"/>
+            <w:tcW w:w="734" w:type="dxa"/>
             <w:tcBorders>
               <w:top w:val="single" w:sz="2" w:space="0" w:color="000001"/>
               <w:left w:val="single" w:sz="2" w:space="0" w:color="000001"/>
@@ -8129,7 +8129,7 @@
             </w:tcBorders>
             <w:shd w:fill="auto" w:val="clear"/>
             <w:tcMar>
-              <w:left w:w="42" w:type="dxa"/>
+              <w:left w:w="33" w:type="dxa"/>
             </w:tcMar>
           </w:tcPr>
           <w:p>
@@ -8223,7 +8223,7 @@
       <w:tblPr>
         <w:tblW w:w="9585" w:type="dxa"/>
         <w:jc w:val="left"/>
-        <w:tblInd w:w="113" w:type="dxa"/>
+        <w:tblInd w:w="106" w:type="dxa"/>
         <w:tblBorders>
           <w:top w:val="single" w:sz="2" w:space="0" w:color="000001"/>
           <w:left w:val="single" w:sz="2" w:space="0" w:color="000001"/>
@@ -8232,25 +8232,25 @@
         </w:tblBorders>
         <w:tblCellMar>
           <w:top w:w="55" w:type="dxa"/>
-          <w:left w:w="42" w:type="dxa"/>
+          <w:left w:w="33" w:type="dxa"/>
           <w:bottom w:w="55" w:type="dxa"/>
           <w:right w:w="55" w:type="dxa"/>
         </w:tblCellMar>
       </w:tblPr>
       <w:tblGrid>
         <w:gridCol w:w="675"/>
-        <w:gridCol w:w="752"/>
+        <w:gridCol w:w="754"/>
         <w:gridCol w:w="735"/>
         <w:gridCol w:w="750"/>
         <w:gridCol w:w="737"/>
-        <w:gridCol w:w="751"/>
+        <w:gridCol w:w="754"/>
         <w:gridCol w:w="735"/>
         <w:gridCol w:w="735"/>
-        <w:gridCol w:w="752"/>
-        <w:gridCol w:w="735"/>
+        <w:gridCol w:w="753"/>
+        <w:gridCol w:w="736"/>
         <w:gridCol w:w="751"/>
         <w:gridCol w:w="737"/>
-        <w:gridCol w:w="739"/>
+        <w:gridCol w:w="732"/>
       </w:tblGrid>
       <w:tr>
         <w:trPr/>
@@ -8265,7 +8265,7 @@
             </w:tcBorders>
             <w:shd w:fill="auto" w:val="clear"/>
             <w:tcMar>
-              <w:left w:w="42" w:type="dxa"/>
+              <w:left w:w="33" w:type="dxa"/>
             </w:tcMar>
           </w:tcPr>
           <w:p>
@@ -8284,16 +8284,16 @@
         </w:tc>
         <w:tc>
           <w:tcPr>
-            <w:tcW w:w="752" w:type="dxa"/>
-            <w:tcBorders>
-              <w:top w:val="single" w:sz="2" w:space="0" w:color="000001"/>
-              <w:left w:val="single" w:sz="2" w:space="0" w:color="000001"/>
-              <w:bottom w:val="single" w:sz="2" w:space="0" w:color="000001"/>
-              <w:insideH w:val="single" w:sz="2" w:space="0" w:color="000001"/>
-            </w:tcBorders>
-            <w:shd w:fill="auto" w:val="clear"/>
-            <w:tcMar>
-              <w:left w:w="42" w:type="dxa"/>
+            <w:tcW w:w="754" w:type="dxa"/>
+            <w:tcBorders>
+              <w:top w:val="single" w:sz="2" w:space="0" w:color="000001"/>
+              <w:left w:val="single" w:sz="2" w:space="0" w:color="000001"/>
+              <w:bottom w:val="single" w:sz="2" w:space="0" w:color="000001"/>
+              <w:insideH w:val="single" w:sz="2" w:space="0" w:color="000001"/>
+            </w:tcBorders>
+            <w:shd w:fill="auto" w:val="clear"/>
+            <w:tcMar>
+              <w:left w:w="33" w:type="dxa"/>
             </w:tcMar>
           </w:tcPr>
           <w:p>
@@ -8321,7 +8321,7 @@
             </w:tcBorders>
             <w:shd w:fill="auto" w:val="clear"/>
             <w:tcMar>
-              <w:left w:w="42" w:type="dxa"/>
+              <w:left w:w="33" w:type="dxa"/>
             </w:tcMar>
           </w:tcPr>
           <w:p>
@@ -8349,7 +8349,7 @@
             </w:tcBorders>
             <w:shd w:fill="auto" w:val="clear"/>
             <w:tcMar>
-              <w:left w:w="42" w:type="dxa"/>
+              <w:left w:w="33" w:type="dxa"/>
             </w:tcMar>
           </w:tcPr>
           <w:p>
@@ -8377,7 +8377,7 @@
             </w:tcBorders>
             <w:shd w:fill="auto" w:val="clear"/>
             <w:tcMar>
-              <w:left w:w="42" w:type="dxa"/>
+              <w:left w:w="33" w:type="dxa"/>
             </w:tcMar>
           </w:tcPr>
           <w:p>
@@ -8396,6 +8396,146 @@
         </w:tc>
         <w:tc>
           <w:tcPr>
+            <w:tcW w:w="754" w:type="dxa"/>
+            <w:tcBorders>
+              <w:top w:val="single" w:sz="2" w:space="0" w:color="000001"/>
+              <w:left w:val="single" w:sz="2" w:space="0" w:color="000001"/>
+              <w:bottom w:val="single" w:sz="2" w:space="0" w:color="000001"/>
+              <w:insideH w:val="single" w:sz="2" w:space="0" w:color="000001"/>
+            </w:tcBorders>
+            <w:shd w:fill="auto" w:val="clear"/>
+            <w:tcMar>
+              <w:left w:w="33" w:type="dxa"/>
+            </w:tcMar>
+          </w:tcPr>
+          <w:p>
+            <w:pPr>
+              <w:pStyle w:val="TableContents"/>
+              <w:rPr/>
+            </w:pPr>
+            <w:r>
+              <w:rPr>
+                <w:sz w:val="22"/>
+                <w:szCs w:val="22"/>
+              </w:rPr>
+              <w:t>Ra</w:t>
+            </w:r>
+          </w:p>
+        </w:tc>
+        <w:tc>
+          <w:tcPr>
+            <w:tcW w:w="735" w:type="dxa"/>
+            <w:tcBorders>
+              <w:top w:val="single" w:sz="2" w:space="0" w:color="000001"/>
+              <w:left w:val="single" w:sz="2" w:space="0" w:color="000001"/>
+              <w:bottom w:val="single" w:sz="2" w:space="0" w:color="000001"/>
+              <w:insideH w:val="single" w:sz="2" w:space="0" w:color="000001"/>
+            </w:tcBorders>
+            <w:shd w:fill="auto" w:val="clear"/>
+            <w:tcMar>
+              <w:left w:w="33" w:type="dxa"/>
+            </w:tcMar>
+          </w:tcPr>
+          <w:p>
+            <w:pPr>
+              <w:pStyle w:val="TableContents"/>
+              <w:rPr/>
+            </w:pPr>
+            <w:r>
+              <w:rPr>
+                <w:sz w:val="22"/>
+                <w:szCs w:val="22"/>
+              </w:rPr>
+              <w:t>Rb</w:t>
+            </w:r>
+          </w:p>
+        </w:tc>
+        <w:tc>
+          <w:tcPr>
+            <w:tcW w:w="735" w:type="dxa"/>
+            <w:tcBorders>
+              <w:top w:val="single" w:sz="2" w:space="0" w:color="000001"/>
+              <w:left w:val="single" w:sz="2" w:space="0" w:color="000001"/>
+              <w:bottom w:val="single" w:sz="2" w:space="0" w:color="000001"/>
+              <w:insideH w:val="single" w:sz="2" w:space="0" w:color="000001"/>
+            </w:tcBorders>
+            <w:shd w:fill="auto" w:val="clear"/>
+            <w:tcMar>
+              <w:left w:w="33" w:type="dxa"/>
+            </w:tcMar>
+          </w:tcPr>
+          <w:p>
+            <w:pPr>
+              <w:pStyle w:val="TableContents"/>
+              <w:rPr/>
+            </w:pPr>
+            <w:r>
+              <w:rPr>
+                <w:sz w:val="22"/>
+                <w:szCs w:val="22"/>
+              </w:rPr>
+              <w:t>Rc</w:t>
+            </w:r>
+          </w:p>
+        </w:tc>
+        <w:tc>
+          <w:tcPr>
+            <w:tcW w:w="753" w:type="dxa"/>
+            <w:tcBorders>
+              <w:top w:val="single" w:sz="2" w:space="0" w:color="000001"/>
+              <w:left w:val="single" w:sz="2" w:space="0" w:color="000001"/>
+              <w:bottom w:val="single" w:sz="2" w:space="0" w:color="000001"/>
+              <w:insideH w:val="single" w:sz="2" w:space="0" w:color="000001"/>
+            </w:tcBorders>
+            <w:shd w:fill="auto" w:val="clear"/>
+            <w:tcMar>
+              <w:left w:w="33" w:type="dxa"/>
+            </w:tcMar>
+          </w:tcPr>
+          <w:p>
+            <w:pPr>
+              <w:pStyle w:val="TableContents"/>
+              <w:rPr/>
+            </w:pPr>
+            <w:r>
+              <w:rPr>
+                <w:sz w:val="22"/>
+                <w:szCs w:val="22"/>
+              </w:rPr>
+              <w:t>Rd</w:t>
+            </w:r>
+          </w:p>
+        </w:tc>
+        <w:tc>
+          <w:tcPr>
+            <w:tcW w:w="736" w:type="dxa"/>
+            <w:tcBorders>
+              <w:top w:val="single" w:sz="2" w:space="0" w:color="000001"/>
+              <w:left w:val="single" w:sz="2" w:space="0" w:color="000001"/>
+              <w:bottom w:val="single" w:sz="2" w:space="0" w:color="000001"/>
+              <w:insideH w:val="single" w:sz="2" w:space="0" w:color="000001"/>
+            </w:tcBorders>
+            <w:shd w:fill="auto" w:val="clear"/>
+            <w:tcMar>
+              <w:left w:w="33" w:type="dxa"/>
+            </w:tcMar>
+          </w:tcPr>
+          <w:p>
+            <w:pPr>
+              <w:pStyle w:val="TableContents"/>
+              <w:rPr/>
+            </w:pPr>
+            <w:r>
+              <w:rPr>
+                <w:sz w:val="22"/>
+                <w:szCs w:val="22"/>
+              </w:rPr>
+              <w:t>Re</w:t>
+            </w:r>
+          </w:p>
+        </w:tc>
+        <w:tc>
+          <w:tcPr>
             <w:tcW w:w="751" w:type="dxa"/>
             <w:tcBorders>
               <w:top w:val="single" w:sz="2" w:space="0" w:color="000001"/>
@@ -8405,7 +8545,7 @@
             </w:tcBorders>
             <w:shd w:fill="auto" w:val="clear"/>
             <w:tcMar>
-              <w:left w:w="42" w:type="dxa"/>
+              <w:left w:w="33" w:type="dxa"/>
             </w:tcMar>
           </w:tcPr>
           <w:p>
@@ -8418,22 +8558,22 @@
                 <w:sz w:val="22"/>
                 <w:szCs w:val="22"/>
               </w:rPr>
-              <w:t>Ra</w:t>
-            </w:r>
-          </w:p>
-        </w:tc>
-        <w:tc>
-          <w:tcPr>
-            <w:tcW w:w="735" w:type="dxa"/>
-            <w:tcBorders>
-              <w:top w:val="single" w:sz="2" w:space="0" w:color="000001"/>
-              <w:left w:val="single" w:sz="2" w:space="0" w:color="000001"/>
-              <w:bottom w:val="single" w:sz="2" w:space="0" w:color="000001"/>
-              <w:insideH w:val="single" w:sz="2" w:space="0" w:color="000001"/>
-            </w:tcBorders>
-            <w:shd w:fill="auto" w:val="clear"/>
-            <w:tcMar>
-              <w:left w:w="42" w:type="dxa"/>
+              <w:t>Rf</w:t>
+            </w:r>
+          </w:p>
+        </w:tc>
+        <w:tc>
+          <w:tcPr>
+            <w:tcW w:w="737" w:type="dxa"/>
+            <w:tcBorders>
+              <w:top w:val="single" w:sz="2" w:space="0" w:color="000001"/>
+              <w:left w:val="single" w:sz="2" w:space="0" w:color="000001"/>
+              <w:bottom w:val="single" w:sz="2" w:space="0" w:color="000001"/>
+              <w:insideH w:val="single" w:sz="2" w:space="0" w:color="000001"/>
+            </w:tcBorders>
+            <w:shd w:fill="auto" w:val="clear"/>
+            <w:tcMar>
+              <w:left w:w="33" w:type="dxa"/>
             </w:tcMar>
           </w:tcPr>
           <w:p>
@@ -8446,153 +8586,13 @@
                 <w:sz w:val="22"/>
                 <w:szCs w:val="22"/>
               </w:rPr>
-              <w:t>Rb</w:t>
-            </w:r>
-          </w:p>
-        </w:tc>
-        <w:tc>
-          <w:tcPr>
-            <w:tcW w:w="735" w:type="dxa"/>
-            <w:tcBorders>
-              <w:top w:val="single" w:sz="2" w:space="0" w:color="000001"/>
-              <w:left w:val="single" w:sz="2" w:space="0" w:color="000001"/>
-              <w:bottom w:val="single" w:sz="2" w:space="0" w:color="000001"/>
-              <w:insideH w:val="single" w:sz="2" w:space="0" w:color="000001"/>
-            </w:tcBorders>
-            <w:shd w:fill="auto" w:val="clear"/>
-            <w:tcMar>
-              <w:left w:w="42" w:type="dxa"/>
-            </w:tcMar>
-          </w:tcPr>
-          <w:p>
-            <w:pPr>
-              <w:pStyle w:val="TableContents"/>
-              <w:rPr/>
-            </w:pPr>
-            <w:r>
-              <w:rPr>
-                <w:sz w:val="22"/>
-                <w:szCs w:val="22"/>
-              </w:rPr>
-              <w:t>Rc</w:t>
-            </w:r>
-          </w:p>
-        </w:tc>
-        <w:tc>
-          <w:tcPr>
-            <w:tcW w:w="752" w:type="dxa"/>
-            <w:tcBorders>
-              <w:top w:val="single" w:sz="2" w:space="0" w:color="000001"/>
-              <w:left w:val="single" w:sz="2" w:space="0" w:color="000001"/>
-              <w:bottom w:val="single" w:sz="2" w:space="0" w:color="000001"/>
-              <w:insideH w:val="single" w:sz="2" w:space="0" w:color="000001"/>
-            </w:tcBorders>
-            <w:shd w:fill="auto" w:val="clear"/>
-            <w:tcMar>
-              <w:left w:w="42" w:type="dxa"/>
-            </w:tcMar>
-          </w:tcPr>
-          <w:p>
-            <w:pPr>
-              <w:pStyle w:val="TableContents"/>
-              <w:rPr/>
-            </w:pPr>
-            <w:r>
-              <w:rPr>
-                <w:sz w:val="22"/>
-                <w:szCs w:val="22"/>
-              </w:rPr>
-              <w:t>Rd</w:t>
-            </w:r>
-          </w:p>
-        </w:tc>
-        <w:tc>
-          <w:tcPr>
-            <w:tcW w:w="735" w:type="dxa"/>
-            <w:tcBorders>
-              <w:top w:val="single" w:sz="2" w:space="0" w:color="000001"/>
-              <w:left w:val="single" w:sz="2" w:space="0" w:color="000001"/>
-              <w:bottom w:val="single" w:sz="2" w:space="0" w:color="000001"/>
-              <w:insideH w:val="single" w:sz="2" w:space="0" w:color="000001"/>
-            </w:tcBorders>
-            <w:shd w:fill="auto" w:val="clear"/>
-            <w:tcMar>
-              <w:left w:w="42" w:type="dxa"/>
-            </w:tcMar>
-          </w:tcPr>
-          <w:p>
-            <w:pPr>
-              <w:pStyle w:val="TableContents"/>
-              <w:rPr/>
-            </w:pPr>
-            <w:r>
-              <w:rPr>
-                <w:sz w:val="22"/>
-                <w:szCs w:val="22"/>
-              </w:rPr>
-              <w:t>Re</w:t>
-            </w:r>
-          </w:p>
-        </w:tc>
-        <w:tc>
-          <w:tcPr>
-            <w:tcW w:w="751" w:type="dxa"/>
-            <w:tcBorders>
-              <w:top w:val="single" w:sz="2" w:space="0" w:color="000001"/>
-              <w:left w:val="single" w:sz="2" w:space="0" w:color="000001"/>
-              <w:bottom w:val="single" w:sz="2" w:space="0" w:color="000001"/>
-              <w:insideH w:val="single" w:sz="2" w:space="0" w:color="000001"/>
-            </w:tcBorders>
-            <w:shd w:fill="auto" w:val="clear"/>
-            <w:tcMar>
-              <w:left w:w="42" w:type="dxa"/>
-            </w:tcMar>
-          </w:tcPr>
-          <w:p>
-            <w:pPr>
-              <w:pStyle w:val="TableContents"/>
-              <w:rPr/>
-            </w:pPr>
-            <w:r>
-              <w:rPr>
-                <w:sz w:val="22"/>
-                <w:szCs w:val="22"/>
-              </w:rPr>
-              <w:t>Rf</w:t>
-            </w:r>
-          </w:p>
-        </w:tc>
-        <w:tc>
-          <w:tcPr>
-            <w:tcW w:w="737" w:type="dxa"/>
-            <w:tcBorders>
-              <w:top w:val="single" w:sz="2" w:space="0" w:color="000001"/>
-              <w:left w:val="single" w:sz="2" w:space="0" w:color="000001"/>
-              <w:bottom w:val="single" w:sz="2" w:space="0" w:color="000001"/>
-              <w:insideH w:val="single" w:sz="2" w:space="0" w:color="000001"/>
-            </w:tcBorders>
-            <w:shd w:fill="auto" w:val="clear"/>
-            <w:tcMar>
-              <w:left w:w="42" w:type="dxa"/>
-            </w:tcMar>
-          </w:tcPr>
-          <w:p>
-            <w:pPr>
-              <w:pStyle w:val="TableContents"/>
-              <w:rPr/>
-            </w:pPr>
-            <w:r>
-              <w:rPr>
-                <w:sz w:val="22"/>
-                <w:szCs w:val="22"/>
-              </w:rPr>
               <w:t>p-inv</w:t>
             </w:r>
           </w:p>
         </w:tc>
         <w:tc>
           <w:tcPr>
-            <w:tcW w:w="739" w:type="dxa"/>
+            <w:tcW w:w="732" w:type="dxa"/>
             <w:tcBorders>
               <w:top w:val="single" w:sz="2" w:space="0" w:color="000001"/>
               <w:left w:val="single" w:sz="2" w:space="0" w:color="000001"/>
@@ -8603,7 +8603,7 @@
             </w:tcBorders>
             <w:shd w:fill="auto" w:val="clear"/>
             <w:tcMar>
-              <w:left w:w="42" w:type="dxa"/>
+              <w:left w:w="33" w:type="dxa"/>
             </w:tcMar>
           </w:tcPr>
           <w:p>
@@ -8634,7 +8634,7 @@
             </w:tcBorders>
             <w:shd w:fill="auto" w:val="clear"/>
             <w:tcMar>
-              <w:left w:w="42" w:type="dxa"/>
+              <w:left w:w="33" w:type="dxa"/>
             </w:tcMar>
           </w:tcPr>
           <w:p>
@@ -8654,16 +8654,16 @@
         </w:tc>
         <w:tc>
           <w:tcPr>
-            <w:tcW w:w="752" w:type="dxa"/>
-            <w:tcBorders>
-              <w:top w:val="single" w:sz="2" w:space="0" w:color="000001"/>
-              <w:left w:val="single" w:sz="2" w:space="0" w:color="000001"/>
-              <w:bottom w:val="single" w:sz="2" w:space="0" w:color="000001"/>
-              <w:insideH w:val="single" w:sz="2" w:space="0" w:color="000001"/>
-            </w:tcBorders>
-            <w:shd w:fill="auto" w:val="clear"/>
-            <w:tcMar>
-              <w:left w:w="42" w:type="dxa"/>
+            <w:tcW w:w="754" w:type="dxa"/>
+            <w:tcBorders>
+              <w:top w:val="single" w:sz="2" w:space="0" w:color="000001"/>
+              <w:left w:val="single" w:sz="2" w:space="0" w:color="000001"/>
+              <w:bottom w:val="single" w:sz="2" w:space="0" w:color="000001"/>
+              <w:insideH w:val="single" w:sz="2" w:space="0" w:color="000001"/>
+            </w:tcBorders>
+            <w:shd w:fill="auto" w:val="clear"/>
+            <w:tcMar>
+              <w:left w:w="33" w:type="dxa"/>
             </w:tcMar>
           </w:tcPr>
           <w:p>
@@ -8694,7 +8694,7 @@
             </w:tcBorders>
             <w:shd w:fill="auto" w:val="clear"/>
             <w:tcMar>
-              <w:left w:w="42" w:type="dxa"/>
+              <w:left w:w="33" w:type="dxa"/>
             </w:tcMar>
           </w:tcPr>
           <w:p>
@@ -8725,7 +8725,7 @@
             </w:tcBorders>
             <w:shd w:fill="auto" w:val="clear"/>
             <w:tcMar>
-              <w:left w:w="42" w:type="dxa"/>
+              <w:left w:w="33" w:type="dxa"/>
             </w:tcMar>
           </w:tcPr>
           <w:p>
@@ -8756,7 +8756,7 @@
             </w:tcBorders>
             <w:shd w:fill="auto" w:val="clear"/>
             <w:tcMar>
-              <w:left w:w="42" w:type="dxa"/>
+              <w:left w:w="33" w:type="dxa"/>
             </w:tcMar>
           </w:tcPr>
           <w:p>
@@ -8778,16 +8778,16 @@
         </w:tc>
         <w:tc>
           <w:tcPr>
-            <w:tcW w:w="751" w:type="dxa"/>
-            <w:tcBorders>
-              <w:top w:val="single" w:sz="2" w:space="0" w:color="000001"/>
-              <w:left w:val="single" w:sz="2" w:space="0" w:color="000001"/>
-              <w:bottom w:val="single" w:sz="2" w:space="0" w:color="000001"/>
-              <w:insideH w:val="single" w:sz="2" w:space="0" w:color="000001"/>
-            </w:tcBorders>
-            <w:shd w:fill="auto" w:val="clear"/>
-            <w:tcMar>
-              <w:left w:w="42" w:type="dxa"/>
+            <w:tcW w:w="754" w:type="dxa"/>
+            <w:tcBorders>
+              <w:top w:val="single" w:sz="2" w:space="0" w:color="000001"/>
+              <w:left w:val="single" w:sz="2" w:space="0" w:color="000001"/>
+              <w:bottom w:val="single" w:sz="2" w:space="0" w:color="000001"/>
+              <w:insideH w:val="single" w:sz="2" w:space="0" w:color="000001"/>
+            </w:tcBorders>
+            <w:shd w:fill="auto" w:val="clear"/>
+            <w:tcMar>
+              <w:left w:w="33" w:type="dxa"/>
             </w:tcMar>
           </w:tcPr>
           <w:p>
@@ -8818,7 +8818,7 @@
             </w:tcBorders>
             <w:shd w:fill="auto" w:val="clear"/>
             <w:tcMar>
-              <w:left w:w="42" w:type="dxa"/>
+              <w:left w:w="33" w:type="dxa"/>
             </w:tcMar>
           </w:tcPr>
           <w:p>
@@ -8849,7 +8849,7 @@
             </w:tcBorders>
             <w:shd w:fill="auto" w:val="clear"/>
             <w:tcMar>
-              <w:left w:w="42" w:type="dxa"/>
+              <w:left w:w="33" w:type="dxa"/>
             </w:tcMar>
           </w:tcPr>
           <w:p>
@@ -8871,16 +8871,16 @@
         </w:tc>
         <w:tc>
           <w:tcPr>
-            <w:tcW w:w="752" w:type="dxa"/>
-            <w:tcBorders>
-              <w:top w:val="single" w:sz="2" w:space="0" w:color="000001"/>
-              <w:left w:val="single" w:sz="2" w:space="0" w:color="000001"/>
-              <w:bottom w:val="single" w:sz="2" w:space="0" w:color="000001"/>
-              <w:insideH w:val="single" w:sz="2" w:space="0" w:color="000001"/>
-            </w:tcBorders>
-            <w:shd w:fill="auto" w:val="clear"/>
-            <w:tcMar>
-              <w:left w:w="42" w:type="dxa"/>
+            <w:tcW w:w="753" w:type="dxa"/>
+            <w:tcBorders>
+              <w:top w:val="single" w:sz="2" w:space="0" w:color="000001"/>
+              <w:left w:val="single" w:sz="2" w:space="0" w:color="000001"/>
+              <w:bottom w:val="single" w:sz="2" w:space="0" w:color="000001"/>
+              <w:insideH w:val="single" w:sz="2" w:space="0" w:color="000001"/>
+            </w:tcBorders>
+            <w:shd w:fill="auto" w:val="clear"/>
+            <w:tcMar>
+              <w:left w:w="33" w:type="dxa"/>
             </w:tcMar>
           </w:tcPr>
           <w:p>
@@ -8902,16 +8902,16 @@
         </w:tc>
         <w:tc>
           <w:tcPr>
-            <w:tcW w:w="735" w:type="dxa"/>
-            <w:tcBorders>
-              <w:top w:val="single" w:sz="2" w:space="0" w:color="000001"/>
-              <w:left w:val="single" w:sz="2" w:space="0" w:color="000001"/>
-              <w:bottom w:val="single" w:sz="2" w:space="0" w:color="000001"/>
-              <w:insideH w:val="single" w:sz="2" w:space="0" w:color="000001"/>
-            </w:tcBorders>
-            <w:shd w:fill="auto" w:val="clear"/>
-            <w:tcMar>
-              <w:left w:w="42" w:type="dxa"/>
+            <w:tcW w:w="736" w:type="dxa"/>
+            <w:tcBorders>
+              <w:top w:val="single" w:sz="2" w:space="0" w:color="000001"/>
+              <w:left w:val="single" w:sz="2" w:space="0" w:color="000001"/>
+              <w:bottom w:val="single" w:sz="2" w:space="0" w:color="000001"/>
+              <w:insideH w:val="single" w:sz="2" w:space="0" w:color="000001"/>
+            </w:tcBorders>
+            <w:shd w:fill="auto" w:val="clear"/>
+            <w:tcMar>
+              <w:left w:w="33" w:type="dxa"/>
             </w:tcMar>
           </w:tcPr>
           <w:p>
@@ -8942,7 +8942,7 @@
             </w:tcBorders>
             <w:shd w:fill="auto" w:val="clear"/>
             <w:tcMar>
-              <w:left w:w="42" w:type="dxa"/>
+              <w:left w:w="33" w:type="dxa"/>
             </w:tcMar>
           </w:tcPr>
           <w:p>
@@ -8973,7 +8973,7 @@
             </w:tcBorders>
             <w:shd w:fill="auto" w:val="clear"/>
             <w:tcMar>
-              <w:left w:w="42" w:type="dxa"/>
+              <w:left w:w="33" w:type="dxa"/>
             </w:tcMar>
           </w:tcPr>
           <w:p>
@@ -8995,7 +8995,7 @@
         </w:tc>
         <w:tc>
           <w:tcPr>
-            <w:tcW w:w="739" w:type="dxa"/>
+            <w:tcW w:w="732" w:type="dxa"/>
             <w:tcBorders>
               <w:top w:val="single" w:sz="2" w:space="0" w:color="000001"/>
               <w:left w:val="single" w:sz="2" w:space="0" w:color="000001"/>
@@ -9006,7 +9006,7 @@
             </w:tcBorders>
             <w:shd w:fill="auto" w:val="clear"/>
             <w:tcMar>
-              <w:left w:w="42" w:type="dxa"/>
+              <w:left w:w="33" w:type="dxa"/>
             </w:tcMar>
           </w:tcPr>
           <w:p>
@@ -9052,7 +9052,7 @@
             </w:tcBorders>
             <w:shd w:fill="auto" w:val="clear"/>
             <w:tcMar>
-              <w:left w:w="42" w:type="dxa"/>
+              <w:left w:w="33" w:type="dxa"/>
             </w:tcMar>
           </w:tcPr>
           <w:p>
@@ -9072,16 +9072,16 @@
         </w:tc>
         <w:tc>
           <w:tcPr>
-            <w:tcW w:w="752" w:type="dxa"/>
-            <w:tcBorders>
-              <w:top w:val="single" w:sz="2" w:space="0" w:color="000001"/>
-              <w:left w:val="single" w:sz="2" w:space="0" w:color="000001"/>
-              <w:bottom w:val="single" w:sz="2" w:space="0" w:color="000001"/>
-              <w:insideH w:val="single" w:sz="2" w:space="0" w:color="000001"/>
-            </w:tcBorders>
-            <w:shd w:fill="auto" w:val="clear"/>
-            <w:tcMar>
-              <w:left w:w="42" w:type="dxa"/>
+            <w:tcW w:w="754" w:type="dxa"/>
+            <w:tcBorders>
+              <w:top w:val="single" w:sz="2" w:space="0" w:color="000001"/>
+              <w:left w:val="single" w:sz="2" w:space="0" w:color="000001"/>
+              <w:bottom w:val="single" w:sz="2" w:space="0" w:color="000001"/>
+              <w:insideH w:val="single" w:sz="2" w:space="0" w:color="000001"/>
+            </w:tcBorders>
+            <w:shd w:fill="auto" w:val="clear"/>
+            <w:tcMar>
+              <w:left w:w="33" w:type="dxa"/>
             </w:tcMar>
           </w:tcPr>
           <w:p>
@@ -9111,7 +9111,7 @@
             </w:tcBorders>
             <w:shd w:fill="auto" w:val="clear"/>
             <w:tcMar>
-              <w:left w:w="42" w:type="dxa"/>
+              <w:left w:w="33" w:type="dxa"/>
             </w:tcMar>
           </w:tcPr>
           <w:p>
@@ -9141,7 +9141,7 @@
             </w:tcBorders>
             <w:shd w:fill="auto" w:val="clear"/>
             <w:tcMar>
-              <w:left w:w="42" w:type="dxa"/>
+              <w:left w:w="33" w:type="dxa"/>
             </w:tcMar>
           </w:tcPr>
           <w:p>
@@ -9171,7 +9171,7 @@
             </w:tcBorders>
             <w:shd w:fill="auto" w:val="clear"/>
             <w:tcMar>
-              <w:left w:w="42" w:type="dxa"/>
+              <w:left w:w="33" w:type="dxa"/>
             </w:tcMar>
           </w:tcPr>
           <w:p>
@@ -9192,16 +9192,16 @@
         </w:tc>
         <w:tc>
           <w:tcPr>
-            <w:tcW w:w="751" w:type="dxa"/>
-            <w:tcBorders>
-              <w:top w:val="single" w:sz="2" w:space="0" w:color="000001"/>
-              <w:left w:val="single" w:sz="2" w:space="0" w:color="000001"/>
-              <w:bottom w:val="single" w:sz="2" w:space="0" w:color="000001"/>
-              <w:insideH w:val="single" w:sz="2" w:space="0" w:color="000001"/>
-            </w:tcBorders>
-            <w:shd w:fill="auto" w:val="clear"/>
-            <w:tcMar>
-              <w:left w:w="42" w:type="dxa"/>
+            <w:tcW w:w="754" w:type="dxa"/>
+            <w:tcBorders>
+              <w:top w:val="single" w:sz="2" w:space="0" w:color="000001"/>
+              <w:left w:val="single" w:sz="2" w:space="0" w:color="000001"/>
+              <w:bottom w:val="single" w:sz="2" w:space="0" w:color="000001"/>
+              <w:insideH w:val="single" w:sz="2" w:space="0" w:color="000001"/>
+            </w:tcBorders>
+            <w:shd w:fill="auto" w:val="clear"/>
+            <w:tcMar>
+              <w:left w:w="33" w:type="dxa"/>
             </w:tcMar>
           </w:tcPr>
           <w:p>
@@ -9231,7 +9231,7 @@
             </w:tcBorders>
             <w:shd w:fill="auto" w:val="clear"/>
             <w:tcMar>
-              <w:left w:w="42" w:type="dxa"/>
+              <w:left w:w="33" w:type="dxa"/>
             </w:tcMar>
           </w:tcPr>
           <w:p>
@@ -9261,7 +9261,7 @@
             </w:tcBorders>
             <w:shd w:fill="auto" w:val="clear"/>
             <w:tcMar>
-              <w:left w:w="42" w:type="dxa"/>
+              <w:left w:w="33" w:type="dxa"/>
             </w:tcMar>
           </w:tcPr>
           <w:p>
@@ -9282,16 +9282,16 @@
         </w:tc>
         <w:tc>
           <w:tcPr>
-            <w:tcW w:w="752" w:type="dxa"/>
-            <w:tcBorders>
-              <w:top w:val="single" w:sz="2" w:space="0" w:color="000001"/>
-              <w:left w:val="single" w:sz="2" w:space="0" w:color="000001"/>
-              <w:bottom w:val="single" w:sz="2" w:space="0" w:color="000001"/>
-              <w:insideH w:val="single" w:sz="2" w:space="0" w:color="000001"/>
-            </w:tcBorders>
-            <w:shd w:fill="auto" w:val="clear"/>
-            <w:tcMar>
-              <w:left w:w="42" w:type="dxa"/>
+            <w:tcW w:w="753" w:type="dxa"/>
+            <w:tcBorders>
+              <w:top w:val="single" w:sz="2" w:space="0" w:color="000001"/>
+              <w:left w:val="single" w:sz="2" w:space="0" w:color="000001"/>
+              <w:bottom w:val="single" w:sz="2" w:space="0" w:color="000001"/>
+              <w:insideH w:val="single" w:sz="2" w:space="0" w:color="000001"/>
+            </w:tcBorders>
+            <w:shd w:fill="auto" w:val="clear"/>
+            <w:tcMar>
+              <w:left w:w="33" w:type="dxa"/>
             </w:tcMar>
           </w:tcPr>
           <w:p>
@@ -9312,16 +9312,16 @@
         </w:tc>
         <w:tc>
           <w:tcPr>
-            <w:tcW w:w="735" w:type="dxa"/>
-            <w:tcBorders>
-              <w:top w:val="single" w:sz="2" w:space="0" w:color="000001"/>
-              <w:left w:val="single" w:sz="2" w:space="0" w:color="000001"/>
-              <w:bottom w:val="single" w:sz="2" w:space="0" w:color="000001"/>
-              <w:insideH w:val="single" w:sz="2" w:space="0" w:color="000001"/>
-            </w:tcBorders>
-            <w:shd w:fill="auto" w:val="clear"/>
-            <w:tcMar>
-              <w:left w:w="42" w:type="dxa"/>
+            <w:tcW w:w="736" w:type="dxa"/>
+            <w:tcBorders>
+              <w:top w:val="single" w:sz="2" w:space="0" w:color="000001"/>
+              <w:left w:val="single" w:sz="2" w:space="0" w:color="000001"/>
+              <w:bottom w:val="single" w:sz="2" w:space="0" w:color="000001"/>
+              <w:insideH w:val="single" w:sz="2" w:space="0" w:color="000001"/>
+            </w:tcBorders>
+            <w:shd w:fill="auto" w:val="clear"/>
+            <w:tcMar>
+              <w:left w:w="33" w:type="dxa"/>
             </w:tcMar>
           </w:tcPr>
           <w:p>
@@ -9351,7 +9351,7 @@
             </w:tcBorders>
             <w:shd w:fill="auto" w:val="clear"/>
             <w:tcMar>
-              <w:left w:w="42" w:type="dxa"/>
+              <w:left w:w="33" w:type="dxa"/>
             </w:tcMar>
           </w:tcPr>
           <w:p>
@@ -9381,7 +9381,7 @@
             </w:tcBorders>
             <w:shd w:fill="auto" w:val="clear"/>
             <w:tcMar>
-              <w:left w:w="42" w:type="dxa"/>
+              <w:left w:w="33" w:type="dxa"/>
             </w:tcMar>
           </w:tcPr>
           <w:p>
@@ -9406,7 +9406,7 @@
         </w:tc>
         <w:tc>
           <w:tcPr>
-            <w:tcW w:w="739" w:type="dxa"/>
+            <w:tcW w:w="732" w:type="dxa"/>
             <w:tcBorders>
               <w:top w:val="single" w:sz="2" w:space="0" w:color="000001"/>
               <w:left w:val="single" w:sz="2" w:space="0" w:color="000001"/>
@@ -9417,7 +9417,7 @@
             </w:tcBorders>
             <w:shd w:fill="auto" w:val="clear"/>
             <w:tcMar>
-              <w:left w:w="42" w:type="dxa"/>
+              <w:left w:w="33" w:type="dxa"/>
             </w:tcMar>
           </w:tcPr>
           <w:p>
@@ -9455,7 +9455,7 @@
             </w:tcBorders>
             <w:shd w:fill="auto" w:val="clear"/>
             <w:tcMar>
-              <w:left w:w="42" w:type="dxa"/>
+              <w:left w:w="33" w:type="dxa"/>
             </w:tcMar>
           </w:tcPr>
           <w:p>
@@ -9475,16 +9475,16 @@
         </w:tc>
         <w:tc>
           <w:tcPr>
-            <w:tcW w:w="752" w:type="dxa"/>
-            <w:tcBorders>
-              <w:top w:val="single" w:sz="2" w:space="0" w:color="000001"/>
-              <w:left w:val="single" w:sz="2" w:space="0" w:color="000001"/>
-              <w:bottom w:val="single" w:sz="2" w:space="0" w:color="000001"/>
-              <w:insideH w:val="single" w:sz="2" w:space="0" w:color="000001"/>
-            </w:tcBorders>
-            <w:shd w:fill="auto" w:val="clear"/>
-            <w:tcMar>
-              <w:left w:w="42" w:type="dxa"/>
+            <w:tcW w:w="754" w:type="dxa"/>
+            <w:tcBorders>
+              <w:top w:val="single" w:sz="2" w:space="0" w:color="000001"/>
+              <w:left w:val="single" w:sz="2" w:space="0" w:color="000001"/>
+              <w:bottom w:val="single" w:sz="2" w:space="0" w:color="000001"/>
+              <w:insideH w:val="single" w:sz="2" w:space="0" w:color="000001"/>
+            </w:tcBorders>
+            <w:shd w:fill="auto" w:val="clear"/>
+            <w:tcMar>
+              <w:left w:w="33" w:type="dxa"/>
             </w:tcMar>
           </w:tcPr>
           <w:p>
@@ -9518,7 +9518,7 @@
             </w:tcBorders>
             <w:shd w:fill="auto" w:val="clear"/>
             <w:tcMar>
-              <w:left w:w="42" w:type="dxa"/>
+              <w:left w:w="33" w:type="dxa"/>
             </w:tcMar>
           </w:tcPr>
           <w:p>
@@ -9552,7 +9552,7 @@
             </w:tcBorders>
             <w:shd w:fill="auto" w:val="clear"/>
             <w:tcMar>
-              <w:left w:w="42" w:type="dxa"/>
+              <w:left w:w="33" w:type="dxa"/>
             </w:tcMar>
           </w:tcPr>
           <w:p>
@@ -9586,7 +9586,7 @@
             </w:tcBorders>
             <w:shd w:fill="auto" w:val="clear"/>
             <w:tcMar>
-              <w:left w:w="42" w:type="dxa"/>
+              <w:left w:w="33" w:type="dxa"/>
             </w:tcMar>
           </w:tcPr>
           <w:p>
@@ -9611,16 +9611,16 @@
         </w:tc>
         <w:tc>
           <w:tcPr>
-            <w:tcW w:w="751" w:type="dxa"/>
-            <w:tcBorders>
-              <w:top w:val="single" w:sz="2" w:space="0" w:color="000001"/>
-              <w:left w:val="single" w:sz="2" w:space="0" w:color="000001"/>
-              <w:bottom w:val="single" w:sz="2" w:space="0" w:color="000001"/>
-              <w:insideH w:val="single" w:sz="2" w:space="0" w:color="000001"/>
-            </w:tcBorders>
-            <w:shd w:fill="auto" w:val="clear"/>
-            <w:tcMar>
-              <w:left w:w="42" w:type="dxa"/>
+            <w:tcW w:w="754" w:type="dxa"/>
+            <w:tcBorders>
+              <w:top w:val="single" w:sz="2" w:space="0" w:color="000001"/>
+              <w:left w:val="single" w:sz="2" w:space="0" w:color="000001"/>
+              <w:bottom w:val="single" w:sz="2" w:space="0" w:color="000001"/>
+              <w:insideH w:val="single" w:sz="2" w:space="0" w:color="000001"/>
+            </w:tcBorders>
+            <w:shd w:fill="auto" w:val="clear"/>
+            <w:tcMar>
+              <w:left w:w="33" w:type="dxa"/>
             </w:tcMar>
           </w:tcPr>
           <w:p>
@@ -9654,7 +9654,7 @@
             </w:tcBorders>
             <w:shd w:fill="auto" w:val="clear"/>
             <w:tcMar>
-              <w:left w:w="42" w:type="dxa"/>
+              <w:left w:w="33" w:type="dxa"/>
             </w:tcMar>
           </w:tcPr>
           <w:p>
@@ -9688,7 +9688,7 @@
             </w:tcBorders>
             <w:shd w:fill="auto" w:val="clear"/>
             <w:tcMar>
-              <w:left w:w="42" w:type="dxa"/>
+              <w:left w:w="33" w:type="dxa"/>
             </w:tcMar>
           </w:tcPr>
           <w:p>
@@ -9713,16 +9713,16 @@
         </w:tc>
         <w:tc>
           <w:tcPr>
-            <w:tcW w:w="752" w:type="dxa"/>
-            <w:tcBorders>
-              <w:top w:val="single" w:sz="2" w:space="0" w:color="000001"/>
-              <w:left w:val="single" w:sz="2" w:space="0" w:color="000001"/>
-              <w:bottom w:val="single" w:sz="2" w:space="0" w:color="000001"/>
-              <w:insideH w:val="single" w:sz="2" w:space="0" w:color="000001"/>
-            </w:tcBorders>
-            <w:shd w:fill="auto" w:val="clear"/>
-            <w:tcMar>
-              <w:left w:w="42" w:type="dxa"/>
+            <w:tcW w:w="753" w:type="dxa"/>
+            <w:tcBorders>
+              <w:top w:val="single" w:sz="2" w:space="0" w:color="000001"/>
+              <w:left w:val="single" w:sz="2" w:space="0" w:color="000001"/>
+              <w:bottom w:val="single" w:sz="2" w:space="0" w:color="000001"/>
+              <w:insideH w:val="single" w:sz="2" w:space="0" w:color="000001"/>
+            </w:tcBorders>
+            <w:shd w:fill="auto" w:val="clear"/>
+            <w:tcMar>
+              <w:left w:w="33" w:type="dxa"/>
             </w:tcMar>
           </w:tcPr>
           <w:p>
@@ -9747,16 +9747,16 @@
         </w:tc>
         <w:tc>
           <w:tcPr>
-            <w:tcW w:w="735" w:type="dxa"/>
-            <w:tcBorders>
-              <w:top w:val="single" w:sz="2" w:space="0" w:color="000001"/>
-              <w:left w:val="single" w:sz="2" w:space="0" w:color="000001"/>
-              <w:bottom w:val="single" w:sz="2" w:space="0" w:color="000001"/>
-              <w:insideH w:val="single" w:sz="2" w:space="0" w:color="000001"/>
-            </w:tcBorders>
-            <w:shd w:fill="auto" w:val="clear"/>
-            <w:tcMar>
-              <w:left w:w="42" w:type="dxa"/>
+            <w:tcW w:w="736" w:type="dxa"/>
+            <w:tcBorders>
+              <w:top w:val="single" w:sz="2" w:space="0" w:color="000001"/>
+              <w:left w:val="single" w:sz="2" w:space="0" w:color="000001"/>
+              <w:bottom w:val="single" w:sz="2" w:space="0" w:color="000001"/>
+              <w:insideH w:val="single" w:sz="2" w:space="0" w:color="000001"/>
+            </w:tcBorders>
+            <w:shd w:fill="auto" w:val="clear"/>
+            <w:tcMar>
+              <w:left w:w="33" w:type="dxa"/>
             </w:tcMar>
           </w:tcPr>
           <w:p>
@@ -9790,7 +9790,7 @@
             </w:tcBorders>
             <w:shd w:fill="auto" w:val="clear"/>
             <w:tcMar>
-              <w:left w:w="42" w:type="dxa"/>
+              <w:left w:w="33" w:type="dxa"/>
             </w:tcMar>
           </w:tcPr>
           <w:p>
@@ -9824,7 +9824,7 @@
             </w:tcBorders>
             <w:shd w:fill="auto" w:val="clear"/>
             <w:tcMar>
-              <w:left w:w="42" w:type="dxa"/>
+              <w:left w:w="33" w:type="dxa"/>
             </w:tcMar>
           </w:tcPr>
           <w:p>
@@ -9849,7 +9849,7 @@
         </w:tc>
         <w:tc>
           <w:tcPr>
-            <w:tcW w:w="739" w:type="dxa"/>
+            <w:tcW w:w="732" w:type="dxa"/>
             <w:tcBorders>
               <w:top w:val="single" w:sz="2" w:space="0" w:color="000001"/>
               <w:left w:val="single" w:sz="2" w:space="0" w:color="000001"/>
@@ -9860,7 +9860,7 @@
             </w:tcBorders>
             <w:shd w:fill="auto" w:val="clear"/>
             <w:tcMar>
-              <w:left w:w="42" w:type="dxa"/>
+              <w:left w:w="33" w:type="dxa"/>
             </w:tcMar>
           </w:tcPr>
           <w:p>
@@ -10064,7 +10064,7 @@
       <w:tblPr>
         <w:tblW w:w="9638" w:type="dxa"/>
         <w:jc w:val="left"/>
-        <w:tblInd w:w="47" w:type="dxa"/>
+        <w:tblInd w:w="41" w:type="dxa"/>
         <w:tblBorders>
           <w:top w:val="single" w:sz="2" w:space="0" w:color="000001"/>
           <w:left w:val="single" w:sz="2" w:space="0" w:color="000001"/>
@@ -10073,7 +10073,7 @@
         </w:tblBorders>
         <w:tblCellMar>
           <w:top w:w="55" w:type="dxa"/>
-          <w:left w:w="45" w:type="dxa"/>
+          <w:left w:w="36" w:type="dxa"/>
           <w:bottom w:w="55" w:type="dxa"/>
           <w:right w:w="55" w:type="dxa"/>
         </w:tblCellMar>
@@ -10103,7 +10103,7 @@
             </w:tcBorders>
             <w:shd w:fill="auto" w:val="clear"/>
             <w:tcMar>
-              <w:left w:w="45" w:type="dxa"/>
+              <w:left w:w="36" w:type="dxa"/>
             </w:tcMar>
           </w:tcPr>
           <w:p>
@@ -10128,7 +10128,7 @@
             </w:tcBorders>
             <w:shd w:fill="auto" w:val="clear"/>
             <w:tcMar>
-              <w:left w:w="45" w:type="dxa"/>
+              <w:left w:w="36" w:type="dxa"/>
             </w:tcMar>
           </w:tcPr>
           <w:p>
@@ -10153,7 +10153,7 @@
             </w:tcBorders>
             <w:shd w:fill="auto" w:val="clear"/>
             <w:tcMar>
-              <w:left w:w="45" w:type="dxa"/>
+              <w:left w:w="36" w:type="dxa"/>
             </w:tcMar>
           </w:tcPr>
           <w:p>
@@ -10178,7 +10178,7 @@
             </w:tcBorders>
             <w:shd w:fill="auto" w:val="clear"/>
             <w:tcMar>
-              <w:left w:w="45" w:type="dxa"/>
+              <w:left w:w="36" w:type="dxa"/>
             </w:tcMar>
           </w:tcPr>
           <w:p>
@@ -10203,7 +10203,7 @@
             </w:tcBorders>
             <w:shd w:fill="auto" w:val="clear"/>
             <w:tcMar>
-              <w:left w:w="45" w:type="dxa"/>
+              <w:left w:w="36" w:type="dxa"/>
             </w:tcMar>
           </w:tcPr>
           <w:p>
@@ -10228,7 +10228,7 @@
             </w:tcBorders>
             <w:shd w:fill="auto" w:val="clear"/>
             <w:tcMar>
-              <w:left w:w="45" w:type="dxa"/>
+              <w:left w:w="36" w:type="dxa"/>
             </w:tcMar>
           </w:tcPr>
           <w:p>
@@ -10260,7 +10260,7 @@
             </w:tcBorders>
             <w:shd w:fill="auto" w:val="clear"/>
             <w:tcMar>
-              <w:left w:w="45" w:type="dxa"/>
+              <w:left w:w="36" w:type="dxa"/>
             </w:tcMar>
           </w:tcPr>
           <w:p>
@@ -10292,7 +10292,7 @@
             </w:tcBorders>
             <w:shd w:fill="auto" w:val="clear"/>
             <w:tcMar>
-              <w:left w:w="45" w:type="dxa"/>
+              <w:left w:w="36" w:type="dxa"/>
             </w:tcMar>
           </w:tcPr>
           <w:p>
@@ -10324,7 +10324,7 @@
             </w:tcBorders>
             <w:shd w:fill="auto" w:val="clear"/>
             <w:tcMar>
-              <w:left w:w="45" w:type="dxa"/>
+              <w:left w:w="36" w:type="dxa"/>
             </w:tcMar>
           </w:tcPr>
           <w:p>
@@ -10351,7 +10351,7 @@
             </w:tcBorders>
             <w:shd w:fill="auto" w:val="clear"/>
             <w:tcMar>
-              <w:left w:w="45" w:type="dxa"/>
+              <w:left w:w="36" w:type="dxa"/>
             </w:tcMar>
           </w:tcPr>
           <w:p>
@@ -10379,7 +10379,7 @@
             </w:tcBorders>
             <w:shd w:fill="auto" w:val="clear"/>
             <w:tcMar>
-              <w:left w:w="45" w:type="dxa"/>
+              <w:left w:w="36" w:type="dxa"/>
             </w:tcMar>
           </w:tcPr>
           <w:p>
@@ -10404,7 +10404,7 @@
             </w:tcBorders>
             <w:shd w:fill="auto" w:val="clear"/>
             <w:tcMar>
-              <w:left w:w="45" w:type="dxa"/>
+              <w:left w:w="36" w:type="dxa"/>
             </w:tcMar>
           </w:tcPr>
           <w:p>
@@ -10429,7 +10429,7 @@
             </w:tcBorders>
             <w:shd w:fill="auto" w:val="clear"/>
             <w:tcMar>
-              <w:left w:w="45" w:type="dxa"/>
+              <w:left w:w="36" w:type="dxa"/>
             </w:tcMar>
           </w:tcPr>
           <w:p>
@@ -10454,7 +10454,7 @@
             </w:tcBorders>
             <w:shd w:fill="auto" w:val="clear"/>
             <w:tcMar>
-              <w:left w:w="45" w:type="dxa"/>
+              <w:left w:w="36" w:type="dxa"/>
             </w:tcMar>
           </w:tcPr>
           <w:p>
@@ -10479,7 +10479,7 @@
             </w:tcBorders>
             <w:shd w:fill="auto" w:val="clear"/>
             <w:tcMar>
-              <w:left w:w="45" w:type="dxa"/>
+              <w:left w:w="36" w:type="dxa"/>
             </w:tcMar>
           </w:tcPr>
           <w:p>
@@ -10504,7 +10504,7 @@
             </w:tcBorders>
             <w:shd w:fill="auto" w:val="clear"/>
             <w:tcMar>
-              <w:left w:w="45" w:type="dxa"/>
+              <w:left w:w="36" w:type="dxa"/>
             </w:tcMar>
           </w:tcPr>
           <w:p>
@@ -10518,15 +10518,35 @@
                 <w:bCs/>
                 <w:highlight w:val="yellow"/>
               </w:rPr>
-              <w:t>1403 &gt;</w:t>
-            </w:r>
+              <w:t>1403 &gt;A</w:t>
+            </w:r>
+          </w:p>
+        </w:tc>
+        <w:tc>
+          <w:tcPr>
+            <w:tcW w:w="964" w:type="dxa"/>
+            <w:tcBorders>
+              <w:top w:val="single" w:sz="2" w:space="0" w:color="000001"/>
+              <w:left w:val="single" w:sz="2" w:space="0" w:color="000001"/>
+              <w:bottom w:val="single" w:sz="2" w:space="0" w:color="000001"/>
+              <w:insideH w:val="single" w:sz="2" w:space="0" w:color="000001"/>
+            </w:tcBorders>
+            <w:shd w:fill="auto" w:val="clear"/>
+            <w:tcMar>
+              <w:left w:w="36" w:type="dxa"/>
+            </w:tcMar>
+          </w:tcPr>
+          <w:p>
+            <w:pPr>
+              <w:pStyle w:val="TableContents"/>
+              <w:rPr/>
+            </w:pPr>
             <w:r>
               <w:rPr>
                 <w:b/>
                 <w:bCs/>
-                <w:highlight w:val="yellow"/>
-              </w:rPr>
-              <w:t>A</w:t>
+              </w:rPr>
+              <w:t>716 &gt;G</w:t>
             </w:r>
           </w:p>
         </w:tc>
@@ -10541,7 +10561,7 @@
             </w:tcBorders>
             <w:shd w:fill="auto" w:val="clear"/>
             <w:tcMar>
-              <w:left w:w="45" w:type="dxa"/>
+              <w:left w:w="36" w:type="dxa"/>
             </w:tcMar>
           </w:tcPr>
           <w:p>
@@ -10554,14 +10574,7 @@
                 <w:b/>
                 <w:bCs/>
               </w:rPr>
-              <w:t>716 &gt;</w:t>
-            </w:r>
-            <w:r>
-              <w:rPr>
-                <w:b/>
-                <w:bCs/>
-              </w:rPr>
-              <w:t>G</w:t>
+              <w:t>370 &gt;A</w:t>
             </w:r>
           </w:p>
         </w:tc>
@@ -10576,42 +10589,7 @@
             </w:tcBorders>
             <w:shd w:fill="auto" w:val="clear"/>
             <w:tcMar>
-              <w:left w:w="45" w:type="dxa"/>
-            </w:tcMar>
-          </w:tcPr>
-          <w:p>
-            <w:pPr>
-              <w:pStyle w:val="TableContents"/>
-              <w:rPr/>
-            </w:pPr>
-            <w:r>
-              <w:rPr>
-                <w:b/>
-                <w:bCs/>
-              </w:rPr>
-              <w:t>370 &gt;</w:t>
-            </w:r>
-            <w:r>
-              <w:rPr>
-                <w:b/>
-                <w:bCs/>
-              </w:rPr>
-              <w:t>A</w:t>
-            </w:r>
-          </w:p>
-        </w:tc>
-        <w:tc>
-          <w:tcPr>
-            <w:tcW w:w="964" w:type="dxa"/>
-            <w:tcBorders>
-              <w:top w:val="single" w:sz="2" w:space="0" w:color="000001"/>
-              <w:left w:val="single" w:sz="2" w:space="0" w:color="000001"/>
-              <w:bottom w:val="single" w:sz="2" w:space="0" w:color="000001"/>
-              <w:insideH w:val="single" w:sz="2" w:space="0" w:color="000001"/>
-            </w:tcBorders>
-            <w:shd w:fill="auto" w:val="clear"/>
-            <w:tcMar>
-              <w:left w:w="45" w:type="dxa"/>
+              <w:left w:w="36" w:type="dxa"/>
             </w:tcMar>
           </w:tcPr>
           <w:p>
@@ -10638,7 +10616,7 @@
             </w:tcBorders>
             <w:shd w:fill="auto" w:val="clear"/>
             <w:tcMar>
-              <w:left w:w="45" w:type="dxa"/>
+              <w:left w:w="36" w:type="dxa"/>
             </w:tcMar>
           </w:tcPr>
           <w:p>
@@ -10666,7 +10644,7 @@
             </w:tcBorders>
             <w:shd w:fill="auto" w:val="clear"/>
             <w:tcMar>
-              <w:left w:w="45" w:type="dxa"/>
+              <w:left w:w="36" w:type="dxa"/>
             </w:tcMar>
           </w:tcPr>
           <w:p>
@@ -10690,7 +10668,7 @@
             </w:tcBorders>
             <w:shd w:fill="auto" w:val="clear"/>
             <w:tcMar>
-              <w:left w:w="45" w:type="dxa"/>
+              <w:left w:w="36" w:type="dxa"/>
             </w:tcMar>
           </w:tcPr>
           <w:p>
@@ -10714,7 +10692,7 @@
             </w:tcBorders>
             <w:shd w:fill="auto" w:val="clear"/>
             <w:tcMar>
-              <w:left w:w="45" w:type="dxa"/>
+              <w:left w:w="36" w:type="dxa"/>
             </w:tcMar>
           </w:tcPr>
           <w:p>
@@ -10738,7 +10716,7 @@
             </w:tcBorders>
             <w:shd w:fill="auto" w:val="clear"/>
             <w:tcMar>
-              <w:left w:w="45" w:type="dxa"/>
+              <w:left w:w="36" w:type="dxa"/>
             </w:tcMar>
           </w:tcPr>
           <w:p>
@@ -10762,7 +10740,7 @@
             </w:tcBorders>
             <w:shd w:fill="auto" w:val="clear"/>
             <w:tcMar>
-              <w:left w:w="45" w:type="dxa"/>
+              <w:left w:w="36" w:type="dxa"/>
             </w:tcMar>
           </w:tcPr>
           <w:p>
@@ -10786,7 +10764,7 @@
             </w:tcBorders>
             <w:shd w:fill="auto" w:val="clear"/>
             <w:tcMar>
-              <w:left w:w="45" w:type="dxa"/>
+              <w:left w:w="36" w:type="dxa"/>
             </w:tcMar>
           </w:tcPr>
           <w:p>
@@ -10810,7 +10788,7 @@
             </w:tcBorders>
             <w:shd w:fill="auto" w:val="clear"/>
             <w:tcMar>
-              <w:left w:w="45" w:type="dxa"/>
+              <w:left w:w="36" w:type="dxa"/>
             </w:tcMar>
           </w:tcPr>
           <w:p>
@@ -10834,7 +10812,7 @@
             </w:tcBorders>
             <w:shd w:fill="auto" w:val="clear"/>
             <w:tcMar>
-              <w:left w:w="45" w:type="dxa"/>
+              <w:left w:w="36" w:type="dxa"/>
             </w:tcMar>
           </w:tcPr>
           <w:p>
@@ -10858,7 +10836,7 @@
             </w:tcBorders>
             <w:shd w:fill="auto" w:val="clear"/>
             <w:tcMar>
-              <w:left w:w="45" w:type="dxa"/>
+              <w:left w:w="36" w:type="dxa"/>
             </w:tcMar>
           </w:tcPr>
           <w:p>
@@ -10884,7 +10862,7 @@
             </w:tcBorders>
             <w:shd w:fill="auto" w:val="clear"/>
             <w:tcMar>
-              <w:left w:w="45" w:type="dxa"/>
+              <w:left w:w="36" w:type="dxa"/>
             </w:tcMar>
           </w:tcPr>
           <w:p>
@@ -10989,7 +10967,7 @@
       <w:tblPr>
         <w:tblW w:w="9645" w:type="dxa"/>
         <w:jc w:val="left"/>
-        <w:tblInd w:w="47" w:type="dxa"/>
+        <w:tblInd w:w="41" w:type="dxa"/>
         <w:tblBorders>
           <w:top w:val="single" w:sz="2" w:space="0" w:color="000001"/>
           <w:left w:val="single" w:sz="2" w:space="0" w:color="000001"/>
@@ -10998,37 +10976,37 @@
         </w:tblBorders>
         <w:tblCellMar>
           <w:top w:w="55" w:type="dxa"/>
-          <w:left w:w="45" w:type="dxa"/>
+          <w:left w:w="36" w:type="dxa"/>
           <w:bottom w:w="55" w:type="dxa"/>
           <w:right w:w="55" w:type="dxa"/>
         </w:tblCellMar>
       </w:tblPr>
       <w:tblGrid>
-        <w:gridCol w:w="963"/>
-        <w:gridCol w:w="792"/>
+        <w:gridCol w:w="964"/>
+        <w:gridCol w:w="789"/>
         <w:gridCol w:w="1136"/>
-        <w:gridCol w:w="964"/>
         <w:gridCol w:w="964"/>
         <w:gridCol w:w="963"/>
         <w:gridCol w:w="964"/>
+        <w:gridCol w:w="963"/>
         <w:gridCol w:w="964"/>
-        <w:gridCol w:w="964"/>
-        <w:gridCol w:w="971"/>
+        <w:gridCol w:w="963"/>
+        <w:gridCol w:w="974"/>
       </w:tblGrid>
       <w:tr>
         <w:trPr/>
         <w:tc>
           <w:tcPr>
-            <w:tcW w:w="963" w:type="dxa"/>
-            <w:tcBorders>
-              <w:top w:val="single" w:sz="2" w:space="0" w:color="000001"/>
-              <w:left w:val="single" w:sz="2" w:space="0" w:color="000001"/>
-              <w:bottom w:val="single" w:sz="2" w:space="0" w:color="000001"/>
-              <w:insideH w:val="single" w:sz="2" w:space="0" w:color="000001"/>
-            </w:tcBorders>
-            <w:shd w:fill="auto" w:val="clear"/>
-            <w:tcMar>
-              <w:left w:w="45" w:type="dxa"/>
+            <w:tcW w:w="964" w:type="dxa"/>
+            <w:tcBorders>
+              <w:top w:val="single" w:sz="2" w:space="0" w:color="000001"/>
+              <w:left w:val="single" w:sz="2" w:space="0" w:color="000001"/>
+              <w:bottom w:val="single" w:sz="2" w:space="0" w:color="000001"/>
+              <w:insideH w:val="single" w:sz="2" w:space="0" w:color="000001"/>
+            </w:tcBorders>
+            <w:shd w:fill="auto" w:val="clear"/>
+            <w:tcMar>
+              <w:left w:w="36" w:type="dxa"/>
             </w:tcMar>
           </w:tcPr>
           <w:p>
@@ -11044,16 +11022,16 @@
         </w:tc>
         <w:tc>
           <w:tcPr>
-            <w:tcW w:w="792" w:type="dxa"/>
-            <w:tcBorders>
-              <w:top w:val="single" w:sz="2" w:space="0" w:color="000001"/>
-              <w:left w:val="single" w:sz="2" w:space="0" w:color="000001"/>
-              <w:bottom w:val="single" w:sz="2" w:space="0" w:color="000001"/>
-              <w:insideH w:val="single" w:sz="2" w:space="0" w:color="000001"/>
-            </w:tcBorders>
-            <w:shd w:fill="auto" w:val="clear"/>
-            <w:tcMar>
-              <w:left w:w="45" w:type="dxa"/>
+            <w:tcW w:w="789" w:type="dxa"/>
+            <w:tcBorders>
+              <w:top w:val="single" w:sz="2" w:space="0" w:color="000001"/>
+              <w:left w:val="single" w:sz="2" w:space="0" w:color="000001"/>
+              <w:bottom w:val="single" w:sz="2" w:space="0" w:color="000001"/>
+              <w:insideH w:val="single" w:sz="2" w:space="0" w:color="000001"/>
+            </w:tcBorders>
+            <w:shd w:fill="auto" w:val="clear"/>
+            <w:tcMar>
+              <w:left w:w="36" w:type="dxa"/>
             </w:tcMar>
           </w:tcPr>
           <w:p>
@@ -11078,7 +11056,7 @@
             </w:tcBorders>
             <w:shd w:fill="auto" w:val="clear"/>
             <w:tcMar>
-              <w:left w:w="45" w:type="dxa"/>
+              <w:left w:w="36" w:type="dxa"/>
             </w:tcMar>
           </w:tcPr>
           <w:p>
@@ -11110,7 +11088,7 @@
             </w:tcBorders>
             <w:shd w:fill="auto" w:val="clear"/>
             <w:tcMar>
-              <w:left w:w="45" w:type="dxa"/>
+              <w:left w:w="36" w:type="dxa"/>
             </w:tcMar>
           </w:tcPr>
           <w:p>
@@ -11126,16 +11104,16 @@
         </w:tc>
         <w:tc>
           <w:tcPr>
-            <w:tcW w:w="964" w:type="dxa"/>
-            <w:tcBorders>
-              <w:top w:val="single" w:sz="2" w:space="0" w:color="000001"/>
-              <w:left w:val="single" w:sz="2" w:space="0" w:color="000001"/>
-              <w:bottom w:val="single" w:sz="2" w:space="0" w:color="000001"/>
-              <w:insideH w:val="single" w:sz="2" w:space="0" w:color="000001"/>
-            </w:tcBorders>
-            <w:shd w:fill="auto" w:val="clear"/>
-            <w:tcMar>
-              <w:left w:w="45" w:type="dxa"/>
+            <w:tcW w:w="963" w:type="dxa"/>
+            <w:tcBorders>
+              <w:top w:val="single" w:sz="2" w:space="0" w:color="000001"/>
+              <w:left w:val="single" w:sz="2" w:space="0" w:color="000001"/>
+              <w:bottom w:val="single" w:sz="2" w:space="0" w:color="000001"/>
+              <w:insideH w:val="single" w:sz="2" w:space="0" w:color="000001"/>
+            </w:tcBorders>
+            <w:shd w:fill="auto" w:val="clear"/>
+            <w:tcMar>
+              <w:left w:w="36" w:type="dxa"/>
             </w:tcMar>
           </w:tcPr>
           <w:p>
@@ -11151,16 +11129,16 @@
         </w:tc>
         <w:tc>
           <w:tcPr>
-            <w:tcW w:w="963" w:type="dxa"/>
-            <w:tcBorders>
-              <w:top w:val="single" w:sz="2" w:space="0" w:color="000001"/>
-              <w:left w:val="single" w:sz="2" w:space="0" w:color="000001"/>
-              <w:bottom w:val="single" w:sz="2" w:space="0" w:color="000001"/>
-              <w:insideH w:val="single" w:sz="2" w:space="0" w:color="000001"/>
-            </w:tcBorders>
-            <w:shd w:fill="auto" w:val="clear"/>
-            <w:tcMar>
-              <w:left w:w="45" w:type="dxa"/>
+            <w:tcW w:w="964" w:type="dxa"/>
+            <w:tcBorders>
+              <w:top w:val="single" w:sz="2" w:space="0" w:color="000001"/>
+              <w:left w:val="single" w:sz="2" w:space="0" w:color="000001"/>
+              <w:bottom w:val="single" w:sz="2" w:space="0" w:color="000001"/>
+              <w:insideH w:val="single" w:sz="2" w:space="0" w:color="000001"/>
+            </w:tcBorders>
+            <w:shd w:fill="auto" w:val="clear"/>
+            <w:tcMar>
+              <w:left w:w="36" w:type="dxa"/>
             </w:tcMar>
           </w:tcPr>
           <w:p>
@@ -11183,16 +11161,16 @@
         </w:tc>
         <w:tc>
           <w:tcPr>
-            <w:tcW w:w="964" w:type="dxa"/>
-            <w:tcBorders>
-              <w:top w:val="single" w:sz="2" w:space="0" w:color="000001"/>
-              <w:left w:val="single" w:sz="2" w:space="0" w:color="000001"/>
-              <w:bottom w:val="single" w:sz="2" w:space="0" w:color="000001"/>
-              <w:insideH w:val="single" w:sz="2" w:space="0" w:color="000001"/>
-            </w:tcBorders>
-            <w:shd w:fill="auto" w:val="clear"/>
-            <w:tcMar>
-              <w:left w:w="45" w:type="dxa"/>
+            <w:tcW w:w="963" w:type="dxa"/>
+            <w:tcBorders>
+              <w:top w:val="single" w:sz="2" w:space="0" w:color="000001"/>
+              <w:left w:val="single" w:sz="2" w:space="0" w:color="000001"/>
+              <w:bottom w:val="single" w:sz="2" w:space="0" w:color="000001"/>
+              <w:insideH w:val="single" w:sz="2" w:space="0" w:color="000001"/>
+            </w:tcBorders>
+            <w:shd w:fill="auto" w:val="clear"/>
+            <w:tcMar>
+              <w:left w:w="36" w:type="dxa"/>
             </w:tcMar>
           </w:tcPr>
           <w:p>
@@ -11224,7 +11202,7 @@
             </w:tcBorders>
             <w:shd w:fill="auto" w:val="clear"/>
             <w:tcMar>
-              <w:left w:w="45" w:type="dxa"/>
+              <w:left w:w="36" w:type="dxa"/>
             </w:tcMar>
           </w:tcPr>
           <w:p>
@@ -11240,16 +11218,16 @@
         </w:tc>
         <w:tc>
           <w:tcPr>
-            <w:tcW w:w="964" w:type="dxa"/>
-            <w:tcBorders>
-              <w:top w:val="single" w:sz="2" w:space="0" w:color="000001"/>
-              <w:left w:val="single" w:sz="2" w:space="0" w:color="000001"/>
-              <w:bottom w:val="single" w:sz="2" w:space="0" w:color="000001"/>
-              <w:insideH w:val="single" w:sz="2" w:space="0" w:color="000001"/>
-            </w:tcBorders>
-            <w:shd w:fill="auto" w:val="clear"/>
-            <w:tcMar>
-              <w:left w:w="45" w:type="dxa"/>
+            <w:tcW w:w="963" w:type="dxa"/>
+            <w:tcBorders>
+              <w:top w:val="single" w:sz="2" w:space="0" w:color="000001"/>
+              <w:left w:val="single" w:sz="2" w:space="0" w:color="000001"/>
+              <w:bottom w:val="single" w:sz="2" w:space="0" w:color="000001"/>
+              <w:insideH w:val="single" w:sz="2" w:space="0" w:color="000001"/>
+            </w:tcBorders>
+            <w:shd w:fill="auto" w:val="clear"/>
+            <w:tcMar>
+              <w:left w:w="36" w:type="dxa"/>
             </w:tcMar>
           </w:tcPr>
           <w:p>
@@ -11265,7 +11243,7 @@
         </w:tc>
         <w:tc>
           <w:tcPr>
-            <w:tcW w:w="971" w:type="dxa"/>
+            <w:tcW w:w="974" w:type="dxa"/>
             <w:tcBorders>
               <w:top w:val="single" w:sz="2" w:space="0" w:color="000001"/>
               <w:left w:val="single" w:sz="2" w:space="0" w:color="000001"/>
@@ -11276,7 +11254,7 @@
             </w:tcBorders>
             <w:shd w:fill="auto" w:val="clear"/>
             <w:tcMar>
-              <w:left w:w="45" w:type="dxa"/>
+              <w:left w:w="36" w:type="dxa"/>
             </w:tcMar>
           </w:tcPr>
           <w:p>
@@ -11295,16 +11273,16 @@
         <w:trPr/>
         <w:tc>
           <w:tcPr>
-            <w:tcW w:w="963" w:type="dxa"/>
-            <w:tcBorders>
-              <w:top w:val="single" w:sz="2" w:space="0" w:color="000001"/>
-              <w:left w:val="single" w:sz="2" w:space="0" w:color="000001"/>
-              <w:bottom w:val="single" w:sz="2" w:space="0" w:color="000001"/>
-              <w:insideH w:val="single" w:sz="2" w:space="0" w:color="000001"/>
-            </w:tcBorders>
-            <w:shd w:fill="auto" w:val="clear"/>
-            <w:tcMar>
-              <w:left w:w="45" w:type="dxa"/>
+            <w:tcW w:w="964" w:type="dxa"/>
+            <w:tcBorders>
+              <w:top w:val="single" w:sz="2" w:space="0" w:color="000001"/>
+              <w:left w:val="single" w:sz="2" w:space="0" w:color="000001"/>
+              <w:bottom w:val="single" w:sz="2" w:space="0" w:color="000001"/>
+              <w:insideH w:val="single" w:sz="2" w:space="0" w:color="000001"/>
+            </w:tcBorders>
+            <w:shd w:fill="auto" w:val="clear"/>
+            <w:tcMar>
+              <w:left w:w="36" w:type="dxa"/>
             </w:tcMar>
           </w:tcPr>
           <w:p>
@@ -11320,16 +11298,16 @@
         </w:tc>
         <w:tc>
           <w:tcPr>
-            <w:tcW w:w="792" w:type="dxa"/>
-            <w:tcBorders>
-              <w:top w:val="single" w:sz="2" w:space="0" w:color="000001"/>
-              <w:left w:val="single" w:sz="2" w:space="0" w:color="000001"/>
-              <w:bottom w:val="single" w:sz="2" w:space="0" w:color="000001"/>
-              <w:insideH w:val="single" w:sz="2" w:space="0" w:color="000001"/>
-            </w:tcBorders>
-            <w:shd w:fill="auto" w:val="clear"/>
-            <w:tcMar>
-              <w:left w:w="45" w:type="dxa"/>
+            <w:tcW w:w="789" w:type="dxa"/>
+            <w:tcBorders>
+              <w:top w:val="single" w:sz="2" w:space="0" w:color="000001"/>
+              <w:left w:val="single" w:sz="2" w:space="0" w:color="000001"/>
+              <w:bottom w:val="single" w:sz="2" w:space="0" w:color="000001"/>
+              <w:insideH w:val="single" w:sz="2" w:space="0" w:color="000001"/>
+            </w:tcBorders>
+            <w:shd w:fill="auto" w:val="clear"/>
+            <w:tcMar>
+              <w:left w:w="36" w:type="dxa"/>
             </w:tcMar>
           </w:tcPr>
           <w:p>
@@ -11354,7 +11332,7 @@
             </w:tcBorders>
             <w:shd w:fill="auto" w:val="clear"/>
             <w:tcMar>
-              <w:left w:w="45" w:type="dxa"/>
+              <w:left w:w="36" w:type="dxa"/>
             </w:tcMar>
           </w:tcPr>
           <w:p>
@@ -11367,14 +11345,7 @@
                 <w:b/>
                 <w:bCs/>
               </w:rPr>
-              <w:t>1079 &gt;</w:t>
-            </w:r>
-            <w:r>
-              <w:rPr>
-                <w:b/>
-                <w:bCs/>
-              </w:rPr>
-              <w:t>G</w:t>
+              <w:t>1079 &gt;G</w:t>
             </w:r>
           </w:p>
         </w:tc>
@@ -11389,7 +11360,7 @@
             </w:tcBorders>
             <w:shd w:fill="auto" w:val="clear"/>
             <w:tcMar>
-              <w:left w:w="45" w:type="dxa"/>
+              <w:left w:w="36" w:type="dxa"/>
             </w:tcMar>
           </w:tcPr>
           <w:p>
@@ -11405,16 +11376,16 @@
         </w:tc>
         <w:tc>
           <w:tcPr>
-            <w:tcW w:w="964" w:type="dxa"/>
-            <w:tcBorders>
-              <w:top w:val="single" w:sz="2" w:space="0" w:color="000001"/>
-              <w:left w:val="single" w:sz="2" w:space="0" w:color="000001"/>
-              <w:bottom w:val="single" w:sz="2" w:space="0" w:color="000001"/>
-              <w:insideH w:val="single" w:sz="2" w:space="0" w:color="000001"/>
-            </w:tcBorders>
-            <w:shd w:fill="auto" w:val="clear"/>
-            <w:tcMar>
-              <w:left w:w="45" w:type="dxa"/>
+            <w:tcW w:w="963" w:type="dxa"/>
+            <w:tcBorders>
+              <w:top w:val="single" w:sz="2" w:space="0" w:color="000001"/>
+              <w:left w:val="single" w:sz="2" w:space="0" w:color="000001"/>
+              <w:bottom w:val="single" w:sz="2" w:space="0" w:color="000001"/>
+              <w:insideH w:val="single" w:sz="2" w:space="0" w:color="000001"/>
+            </w:tcBorders>
+            <w:shd w:fill="auto" w:val="clear"/>
+            <w:tcMar>
+              <w:left w:w="36" w:type="dxa"/>
             </w:tcMar>
           </w:tcPr>
           <w:p>
@@ -11430,16 +11401,16 @@
         </w:tc>
         <w:tc>
           <w:tcPr>
-            <w:tcW w:w="963" w:type="dxa"/>
-            <w:tcBorders>
-              <w:top w:val="single" w:sz="2" w:space="0" w:color="000001"/>
-              <w:left w:val="single" w:sz="2" w:space="0" w:color="000001"/>
-              <w:bottom w:val="single" w:sz="2" w:space="0" w:color="000001"/>
-              <w:insideH w:val="single" w:sz="2" w:space="0" w:color="000001"/>
-            </w:tcBorders>
-            <w:shd w:fill="auto" w:val="clear"/>
-            <w:tcMar>
-              <w:left w:w="45" w:type="dxa"/>
+            <w:tcW w:w="964" w:type="dxa"/>
+            <w:tcBorders>
+              <w:top w:val="single" w:sz="2" w:space="0" w:color="000001"/>
+              <w:left w:val="single" w:sz="2" w:space="0" w:color="000001"/>
+              <w:bottom w:val="single" w:sz="2" w:space="0" w:color="000001"/>
+              <w:insideH w:val="single" w:sz="2" w:space="0" w:color="000001"/>
+            </w:tcBorders>
+            <w:shd w:fill="auto" w:val="clear"/>
+            <w:tcMar>
+              <w:left w:w="36" w:type="dxa"/>
             </w:tcMar>
           </w:tcPr>
           <w:p>
@@ -11453,15 +11424,35 @@
                 <w:bCs/>
                 <w:highlight w:val="yellow"/>
               </w:rPr>
-              <w:t>3032 &gt;</w:t>
-            </w:r>
+              <w:t>3032 &gt;A</w:t>
+            </w:r>
+          </w:p>
+        </w:tc>
+        <w:tc>
+          <w:tcPr>
+            <w:tcW w:w="963" w:type="dxa"/>
+            <w:tcBorders>
+              <w:top w:val="single" w:sz="2" w:space="0" w:color="000001"/>
+              <w:left w:val="single" w:sz="2" w:space="0" w:color="000001"/>
+              <w:bottom w:val="single" w:sz="2" w:space="0" w:color="000001"/>
+              <w:insideH w:val="single" w:sz="2" w:space="0" w:color="000001"/>
+            </w:tcBorders>
+            <w:shd w:fill="auto" w:val="clear"/>
+            <w:tcMar>
+              <w:left w:w="36" w:type="dxa"/>
+            </w:tcMar>
+          </w:tcPr>
+          <w:p>
+            <w:pPr>
+              <w:pStyle w:val="TableContents"/>
+              <w:rPr/>
+            </w:pPr>
             <w:r>
               <w:rPr>
                 <w:b/>
                 <w:bCs/>
-                <w:highlight w:val="yellow"/>
-              </w:rPr>
-              <w:t>A</w:t>
+              </w:rPr>
+              <w:t>809 &gt;G</w:t>
             </w:r>
           </w:p>
         </w:tc>
@@ -11476,35 +11467,7 @@
             </w:tcBorders>
             <w:shd w:fill="auto" w:val="clear"/>
             <w:tcMar>
-              <w:left w:w="45" w:type="dxa"/>
-            </w:tcMar>
-          </w:tcPr>
-          <w:p>
-            <w:pPr>
-              <w:pStyle w:val="TableContents"/>
-              <w:rPr/>
-            </w:pPr>
-            <w:r>
-              <w:rPr>
-                <w:b/>
-                <w:bCs/>
-              </w:rPr>
-              <w:t>809 &gt;G</w:t>
-            </w:r>
-          </w:p>
-        </w:tc>
-        <w:tc>
-          <w:tcPr>
-            <w:tcW w:w="964" w:type="dxa"/>
-            <w:tcBorders>
-              <w:top w:val="single" w:sz="2" w:space="0" w:color="000001"/>
-              <w:left w:val="single" w:sz="2" w:space="0" w:color="000001"/>
-              <w:bottom w:val="single" w:sz="2" w:space="0" w:color="000001"/>
-              <w:insideH w:val="single" w:sz="2" w:space="0" w:color="000001"/>
-            </w:tcBorders>
-            <w:shd w:fill="auto" w:val="clear"/>
-            <w:tcMar>
-              <w:left w:w="45" w:type="dxa"/>
+              <w:left w:w="36" w:type="dxa"/>
             </w:tcMar>
           </w:tcPr>
           <w:p>
@@ -11520,16 +11483,16 @@
         </w:tc>
         <w:tc>
           <w:tcPr>
-            <w:tcW w:w="964" w:type="dxa"/>
-            <w:tcBorders>
-              <w:top w:val="single" w:sz="2" w:space="0" w:color="000001"/>
-              <w:left w:val="single" w:sz="2" w:space="0" w:color="000001"/>
-              <w:bottom w:val="single" w:sz="2" w:space="0" w:color="000001"/>
-              <w:insideH w:val="single" w:sz="2" w:space="0" w:color="000001"/>
-            </w:tcBorders>
-            <w:shd w:fill="auto" w:val="clear"/>
-            <w:tcMar>
-              <w:left w:w="45" w:type="dxa"/>
+            <w:tcW w:w="963" w:type="dxa"/>
+            <w:tcBorders>
+              <w:top w:val="single" w:sz="2" w:space="0" w:color="000001"/>
+              <w:left w:val="single" w:sz="2" w:space="0" w:color="000001"/>
+              <w:bottom w:val="single" w:sz="2" w:space="0" w:color="000001"/>
+              <w:insideH w:val="single" w:sz="2" w:space="0" w:color="000001"/>
+            </w:tcBorders>
+            <w:shd w:fill="auto" w:val="clear"/>
+            <w:tcMar>
+              <w:left w:w="36" w:type="dxa"/>
             </w:tcMar>
           </w:tcPr>
           <w:p>
@@ -11545,7 +11508,7 @@
         </w:tc>
         <w:tc>
           <w:tcPr>
-            <w:tcW w:w="971" w:type="dxa"/>
+            <w:tcW w:w="974" w:type="dxa"/>
             <w:tcBorders>
               <w:top w:val="single" w:sz="2" w:space="0" w:color="000001"/>
               <w:left w:val="single" w:sz="2" w:space="0" w:color="000001"/>
@@ -11556,7 +11519,7 @@
             </w:tcBorders>
             <w:shd w:fill="auto" w:val="clear"/>
             <w:tcMar>
-              <w:left w:w="45" w:type="dxa"/>
+              <w:left w:w="36" w:type="dxa"/>
             </w:tcMar>
           </w:tcPr>
           <w:p>
@@ -11575,6 +11538,102 @@
         <w:trPr/>
         <w:tc>
           <w:tcPr>
+            <w:tcW w:w="964" w:type="dxa"/>
+            <w:tcBorders>
+              <w:top w:val="single" w:sz="2" w:space="0" w:color="000001"/>
+              <w:left w:val="single" w:sz="2" w:space="0" w:color="000001"/>
+              <w:bottom w:val="single" w:sz="2" w:space="0" w:color="000001"/>
+              <w:insideH w:val="single" w:sz="2" w:space="0" w:color="000001"/>
+            </w:tcBorders>
+            <w:shd w:fill="auto" w:val="clear"/>
+            <w:tcMar>
+              <w:left w:w="36" w:type="dxa"/>
+            </w:tcMar>
+          </w:tcPr>
+          <w:p>
+            <w:pPr>
+              <w:pStyle w:val="TableContents"/>
+              <w:rPr/>
+            </w:pPr>
+            <w:r>
+              <w:rPr/>
+            </w:r>
+          </w:p>
+        </w:tc>
+        <w:tc>
+          <w:tcPr>
+            <w:tcW w:w="789" w:type="dxa"/>
+            <w:tcBorders>
+              <w:top w:val="single" w:sz="2" w:space="0" w:color="000001"/>
+              <w:left w:val="single" w:sz="2" w:space="0" w:color="000001"/>
+              <w:bottom w:val="single" w:sz="2" w:space="0" w:color="000001"/>
+              <w:insideH w:val="single" w:sz="2" w:space="0" w:color="000001"/>
+            </w:tcBorders>
+            <w:shd w:fill="auto" w:val="clear"/>
+            <w:tcMar>
+              <w:left w:w="36" w:type="dxa"/>
+            </w:tcMar>
+          </w:tcPr>
+          <w:p>
+            <w:pPr>
+              <w:pStyle w:val="TableContents"/>
+              <w:rPr/>
+            </w:pPr>
+            <w:r>
+              <w:rPr/>
+            </w:r>
+          </w:p>
+        </w:tc>
+        <w:tc>
+          <w:tcPr>
+            <w:tcW w:w="1136" w:type="dxa"/>
+            <w:tcBorders>
+              <w:top w:val="single" w:sz="2" w:space="0" w:color="000001"/>
+              <w:left w:val="single" w:sz="2" w:space="0" w:color="000001"/>
+              <w:bottom w:val="single" w:sz="2" w:space="0" w:color="000001"/>
+              <w:insideH w:val="single" w:sz="2" w:space="0" w:color="000001"/>
+            </w:tcBorders>
+            <w:shd w:fill="auto" w:val="clear"/>
+            <w:tcMar>
+              <w:left w:w="36" w:type="dxa"/>
+            </w:tcMar>
+          </w:tcPr>
+          <w:p>
+            <w:pPr>
+              <w:pStyle w:val="TableContents"/>
+              <w:rPr/>
+            </w:pPr>
+            <w:r>
+              <w:rPr/>
+            </w:r>
+          </w:p>
+        </w:tc>
+        <w:tc>
+          <w:tcPr>
+            <w:tcW w:w="964" w:type="dxa"/>
+            <w:tcBorders>
+              <w:top w:val="single" w:sz="2" w:space="0" w:color="000001"/>
+              <w:left w:val="single" w:sz="2" w:space="0" w:color="000001"/>
+              <w:bottom w:val="single" w:sz="2" w:space="0" w:color="000001"/>
+              <w:insideH w:val="single" w:sz="2" w:space="0" w:color="000001"/>
+            </w:tcBorders>
+            <w:shd w:fill="auto" w:val="clear"/>
+            <w:tcMar>
+              <w:left w:w="36" w:type="dxa"/>
+            </w:tcMar>
+          </w:tcPr>
+          <w:p>
+            <w:pPr>
+              <w:pStyle w:val="TableContents"/>
+              <w:rPr/>
+            </w:pPr>
+            <w:r>
+              <w:rPr/>
+            </w:r>
+          </w:p>
+        </w:tc>
+        <w:tc>
+          <w:tcPr>
             <w:tcW w:w="963" w:type="dxa"/>
             <w:tcBorders>
               <w:top w:val="single" w:sz="2" w:space="0" w:color="000001"/>
@@ -11584,7 +11643,7 @@
             </w:tcBorders>
             <w:shd w:fill="auto" w:val="clear"/>
             <w:tcMar>
-              <w:left w:w="45" w:type="dxa"/>
+              <w:left w:w="36" w:type="dxa"/>
             </w:tcMar>
           </w:tcPr>
           <w:p>
@@ -11599,16 +11658,16 @@
         </w:tc>
         <w:tc>
           <w:tcPr>
-            <w:tcW w:w="792" w:type="dxa"/>
-            <w:tcBorders>
-              <w:top w:val="single" w:sz="2" w:space="0" w:color="000001"/>
-              <w:left w:val="single" w:sz="2" w:space="0" w:color="000001"/>
-              <w:bottom w:val="single" w:sz="2" w:space="0" w:color="000001"/>
-              <w:insideH w:val="single" w:sz="2" w:space="0" w:color="000001"/>
-            </w:tcBorders>
-            <w:shd w:fill="auto" w:val="clear"/>
-            <w:tcMar>
-              <w:left w:w="45" w:type="dxa"/>
+            <w:tcW w:w="964" w:type="dxa"/>
+            <w:tcBorders>
+              <w:top w:val="single" w:sz="2" w:space="0" w:color="000001"/>
+              <w:left w:val="single" w:sz="2" w:space="0" w:color="000001"/>
+              <w:bottom w:val="single" w:sz="2" w:space="0" w:color="000001"/>
+              <w:insideH w:val="single" w:sz="2" w:space="0" w:color="000001"/>
+            </w:tcBorders>
+            <w:shd w:fill="auto" w:val="clear"/>
+            <w:tcMar>
+              <w:left w:w="36" w:type="dxa"/>
             </w:tcMar>
           </w:tcPr>
           <w:p>
@@ -11623,16 +11682,16 @@
         </w:tc>
         <w:tc>
           <w:tcPr>
-            <w:tcW w:w="1136" w:type="dxa"/>
-            <w:tcBorders>
-              <w:top w:val="single" w:sz="2" w:space="0" w:color="000001"/>
-              <w:left w:val="single" w:sz="2" w:space="0" w:color="000001"/>
-              <w:bottom w:val="single" w:sz="2" w:space="0" w:color="000001"/>
-              <w:insideH w:val="single" w:sz="2" w:space="0" w:color="000001"/>
-            </w:tcBorders>
-            <w:shd w:fill="auto" w:val="clear"/>
-            <w:tcMar>
-              <w:left w:w="45" w:type="dxa"/>
+            <w:tcW w:w="963" w:type="dxa"/>
+            <w:tcBorders>
+              <w:top w:val="single" w:sz="2" w:space="0" w:color="000001"/>
+              <w:left w:val="single" w:sz="2" w:space="0" w:color="000001"/>
+              <w:bottom w:val="single" w:sz="2" w:space="0" w:color="000001"/>
+              <w:insideH w:val="single" w:sz="2" w:space="0" w:color="000001"/>
+            </w:tcBorders>
+            <w:shd w:fill="auto" w:val="clear"/>
+            <w:tcMar>
+              <w:left w:w="36" w:type="dxa"/>
             </w:tcMar>
           </w:tcPr>
           <w:p>
@@ -11656,7 +11715,7 @@
             </w:tcBorders>
             <w:shd w:fill="auto" w:val="clear"/>
             <w:tcMar>
-              <w:left w:w="45" w:type="dxa"/>
+              <w:left w:w="36" w:type="dxa"/>
             </w:tcMar>
           </w:tcPr>
           <w:p>
@@ -11671,16 +11730,16 @@
         </w:tc>
         <w:tc>
           <w:tcPr>
-            <w:tcW w:w="964" w:type="dxa"/>
-            <w:tcBorders>
-              <w:top w:val="single" w:sz="2" w:space="0" w:color="000001"/>
-              <w:left w:val="single" w:sz="2" w:space="0" w:color="000001"/>
-              <w:bottom w:val="single" w:sz="2" w:space="0" w:color="000001"/>
-              <w:insideH w:val="single" w:sz="2" w:space="0" w:color="000001"/>
-            </w:tcBorders>
-            <w:shd w:fill="auto" w:val="clear"/>
-            <w:tcMar>
-              <w:left w:w="45" w:type="dxa"/>
+            <w:tcW w:w="963" w:type="dxa"/>
+            <w:tcBorders>
+              <w:top w:val="single" w:sz="2" w:space="0" w:color="000001"/>
+              <w:left w:val="single" w:sz="2" w:space="0" w:color="000001"/>
+              <w:bottom w:val="single" w:sz="2" w:space="0" w:color="000001"/>
+              <w:insideH w:val="single" w:sz="2" w:space="0" w:color="000001"/>
+            </w:tcBorders>
+            <w:shd w:fill="auto" w:val="clear"/>
+            <w:tcMar>
+              <w:left w:w="36" w:type="dxa"/>
             </w:tcMar>
           </w:tcPr>
           <w:p>
@@ -11695,103 +11754,7 @@
         </w:tc>
         <w:tc>
           <w:tcPr>
-            <w:tcW w:w="963" w:type="dxa"/>
-            <w:tcBorders>
-              <w:top w:val="single" w:sz="2" w:space="0" w:color="000001"/>
-              <w:left w:val="single" w:sz="2" w:space="0" w:color="000001"/>
-              <w:bottom w:val="single" w:sz="2" w:space="0" w:color="000001"/>
-              <w:insideH w:val="single" w:sz="2" w:space="0" w:color="000001"/>
-            </w:tcBorders>
-            <w:shd w:fill="auto" w:val="clear"/>
-            <w:tcMar>
-              <w:left w:w="45" w:type="dxa"/>
-            </w:tcMar>
-          </w:tcPr>
-          <w:p>
-            <w:pPr>
-              <w:pStyle w:val="TableContents"/>
-              <w:rPr/>
-            </w:pPr>
-            <w:r>
-              <w:rPr/>
-            </w:r>
-          </w:p>
-        </w:tc>
-        <w:tc>
-          <w:tcPr>
-            <w:tcW w:w="964" w:type="dxa"/>
-            <w:tcBorders>
-              <w:top w:val="single" w:sz="2" w:space="0" w:color="000001"/>
-              <w:left w:val="single" w:sz="2" w:space="0" w:color="000001"/>
-              <w:bottom w:val="single" w:sz="2" w:space="0" w:color="000001"/>
-              <w:insideH w:val="single" w:sz="2" w:space="0" w:color="000001"/>
-            </w:tcBorders>
-            <w:shd w:fill="auto" w:val="clear"/>
-            <w:tcMar>
-              <w:left w:w="45" w:type="dxa"/>
-            </w:tcMar>
-          </w:tcPr>
-          <w:p>
-            <w:pPr>
-              <w:pStyle w:val="TableContents"/>
-              <w:rPr/>
-            </w:pPr>
-            <w:r>
-              <w:rPr/>
-            </w:r>
-          </w:p>
-        </w:tc>
-        <w:tc>
-          <w:tcPr>
-            <w:tcW w:w="964" w:type="dxa"/>
-            <w:tcBorders>
-              <w:top w:val="single" w:sz="2" w:space="0" w:color="000001"/>
-              <w:left w:val="single" w:sz="2" w:space="0" w:color="000001"/>
-              <w:bottom w:val="single" w:sz="2" w:space="0" w:color="000001"/>
-              <w:insideH w:val="single" w:sz="2" w:space="0" w:color="000001"/>
-            </w:tcBorders>
-            <w:shd w:fill="auto" w:val="clear"/>
-            <w:tcMar>
-              <w:left w:w="45" w:type="dxa"/>
-            </w:tcMar>
-          </w:tcPr>
-          <w:p>
-            <w:pPr>
-              <w:pStyle w:val="TableContents"/>
-              <w:rPr/>
-            </w:pPr>
-            <w:r>
-              <w:rPr/>
-            </w:r>
-          </w:p>
-        </w:tc>
-        <w:tc>
-          <w:tcPr>
-            <w:tcW w:w="964" w:type="dxa"/>
-            <w:tcBorders>
-              <w:top w:val="single" w:sz="2" w:space="0" w:color="000001"/>
-              <w:left w:val="single" w:sz="2" w:space="0" w:color="000001"/>
-              <w:bottom w:val="single" w:sz="2" w:space="0" w:color="000001"/>
-              <w:insideH w:val="single" w:sz="2" w:space="0" w:color="000001"/>
-            </w:tcBorders>
-            <w:shd w:fill="auto" w:val="clear"/>
-            <w:tcMar>
-              <w:left w:w="45" w:type="dxa"/>
-            </w:tcMar>
-          </w:tcPr>
-          <w:p>
-            <w:pPr>
-              <w:pStyle w:val="TableContents"/>
-              <w:rPr/>
-            </w:pPr>
-            <w:r>
-              <w:rPr/>
-            </w:r>
-          </w:p>
-        </w:tc>
-        <w:tc>
-          <w:tcPr>
-            <w:tcW w:w="971" w:type="dxa"/>
+            <w:tcW w:w="974" w:type="dxa"/>
             <w:tcBorders>
               <w:top w:val="single" w:sz="2" w:space="0" w:color="000001"/>
               <w:left w:val="single" w:sz="2" w:space="0" w:color="000001"/>
@@ -11802,7 +11765,7 @@
             </w:tcBorders>
             <w:shd w:fill="auto" w:val="clear"/>
             <w:tcMar>
-              <w:left w:w="45" w:type="dxa"/>
+              <w:left w:w="36" w:type="dxa"/>
             </w:tcMar>
           </w:tcPr>
           <w:p>
@@ -11843,7 +11806,15 @@
         <w:rPr/>
       </w:pPr>
       <w:r>
-        <w:rPr/>
+        <w:rPr>
+          <w:b/>
+          <w:bCs/>
+        </w:rPr>
+        <w:t>Important parameters when simulating sequences:</w:t>
+      </w:r>
+      <w:r>
+        <w:rPr/>
+        <w:t xml:space="preserve"> proportion invariant sites (to still have the same strain which is evolving, e.g.: @70% you still getting a HIV sequence but not recognizable which type, but a@80% it is the best), and scale of branch lengths (to have a realistic tree which when calibrated internal node ages are reasonable, e.g.: @1 internal nodes will be of age more than 400 years, at @0.0045 which is the value of substitution rate per year we have good results).</w:t>
       </w:r>
     </w:p>
     <w:p>
@@ -12093,7 +12064,7 @@
       </w:pPr>
       <w:r>
         <w:rPr/>
-        <w:t>one subtype of the virus (HIV-1-B) for all seeds</w:t>
+        <w:t>one subtype of the virus (HIV-1-A) for all seeds</w:t>
       </w:r>
     </w:p>
     <w:p>
@@ -12103,10 +12074,14 @@
           <w:ilvl w:val="0"/>
           <w:numId w:val="1"/>
         </w:numPr>
-        <w:rPr/>
-      </w:pPr>
-      <w:r>
-        <w:rPr/>
+        <w:rPr>
+          <w:highlight w:val="yellow"/>
+        </w:rPr>
+      </w:pPr>
+      <w:r>
+        <w:rPr>
+          <w:highlight w:val="yellow"/>
+        </w:rPr>
         <w:t>complete sampling for a transmission network of one seed</w:t>
       </w:r>
     </w:p>
@@ -12121,13 +12096,73 @@
       </w:pPr>
       <w:r>
         <w:rPr/>
-        <w:t>same sampling time interval (e.g.: five or three years) for a transmission network of one seed</w:t>
+        <w:t>same sampling time interval (e.g.: five or three years) for a transmission network for all seeds</w:t>
+      </w:r>
+    </w:p>
+    <w:p>
+      <w:pPr>
+        <w:pStyle w:val="Heading2"/>
+        <w:rPr>
+          <w:b/>
+          <w:b/>
+          <w:bCs/>
+          <w:sz w:val="24"/>
+          <w:szCs w:val="24"/>
+        </w:rPr>
+      </w:pPr>
+      <w:r>
+        <w:rPr>
+          <w:b/>
+          <w:bCs/>
+          <w:sz w:val="24"/>
+          <w:szCs w:val="24"/>
+        </w:rPr>
+        <w:t xml:space="preserve">Analysis 1.A: </w:t>
       </w:r>
     </w:p>
     <w:p>
       <w:pPr>
         <w:pStyle w:val="Normal"/>
-        <w:rPr/>
+        <w:numPr>
+          <w:ilvl w:val="0"/>
+          <w:numId w:val="7"/>
+        </w:numPr>
+        <w:rPr/>
+      </w:pPr>
+      <w:r>
+        <w:rPr/>
+        <w:t xml:space="preserve">tract SEED 22 (with </w:t>
+      </w:r>
+      <w:r>
+        <w:rPr>
+          <w:b/>
+          <w:bCs/>
+          <w:highlight w:val="yellow"/>
+        </w:rPr>
+        <w:t>1403 individuals &gt; subdivide in 20%=281, 30%=421, 40%=561, 50%=701, 60%=842, 70%=982, 80%=1122, 90%=1263, 100%=1403</w:t>
+      </w:r>
+      <w:r>
+        <w:rPr/>
+        <w:t xml:space="preserve">) for a “random” </w:t>
+      </w:r>
+      <w:r>
+        <w:rPr>
+          <w:highlight w:val="yellow"/>
+        </w:rPr>
+        <w:t>complete sampling for a transmission network of one seed and look on effect of incomplete sequence coverage on the transmission network by comparing the true transmission network with one constructed from phylogenetic tree: randomize the 1403 sequences, subdivide them according %, construct phylogenetic trees, reconstruct transmission networks, compare with true transmission networks of same individuals &gt; get a table of results.</w:t>
+      </w:r>
+    </w:p>
+    <w:p>
+      <w:pPr>
+        <w:pStyle w:val="Normal"/>
+        <w:numPr>
+          <w:ilvl w:val="0"/>
+          <w:numId w:val="0"/>
+        </w:numPr>
+        <w:ind w:left="720" w:hanging="0"/>
+        <w:rPr>
+          <w:highlight w:val="yellow"/>
+        </w:rPr>
       </w:pPr>
       <w:r>
         <w:rPr/>
@@ -12157,7 +12192,7 @@
       </w:pPr>
       <w:r>
         <w:rPr/>
-        <w:t>one subtype of the virus (HIV-1-B) for all seeds</w:t>
+        <w:t>one subtype of the virus (HIV-1-A) for all seeds</w:t>
       </w:r>
     </w:p>
     <w:p>
@@ -12199,11 +12234,51 @@
     </w:p>
     <w:p>
       <w:pPr>
+        <w:pStyle w:val="Heading2"/>
+        <w:rPr/>
+      </w:pPr>
+      <w:r>
+        <w:rPr>
+          <w:b/>
+          <w:bCs/>
+          <w:sz w:val="24"/>
+          <w:szCs w:val="24"/>
+        </w:rPr>
+        <w:t xml:space="preserve">Analysis </w:t>
+      </w:r>
+      <w:r>
+        <w:rPr>
+          <w:b/>
+          <w:bCs/>
+          <w:sz w:val="24"/>
+          <w:szCs w:val="24"/>
+        </w:rPr>
+        <w:t>2</w:t>
+      </w:r>
+      <w:r>
+        <w:rPr>
+          <w:b/>
+          <w:bCs/>
+          <w:sz w:val="24"/>
+          <w:szCs w:val="24"/>
+        </w:rPr>
+        <w:t xml:space="preserve">.A: </w:t>
+      </w:r>
+    </w:p>
+    <w:p>
+      <w:pPr>
         <w:pStyle w:val="Normal"/>
-        <w:rPr/>
-      </w:pPr>
-      <w:r>
-        <w:rPr/>
+        <w:numPr>
+          <w:ilvl w:val="0"/>
+          <w:numId w:val="7"/>
+        </w:numPr>
+        <w:rPr/>
+      </w:pPr>
+      <w:r>
+        <w:rPr>
+          <w:highlight w:val="yellow"/>
+        </w:rPr>
+        <w:t>cross-sectional sampling for all seeds (10, 18, 19, 21, 22, 24, 27, 32, 37) in a period of past 7 years from the end of simulation backward (we got sequences for seeds 22, 24, and 27), rename Ids to avoid duplication due to the fact each transmission network has Ids named in ordinal order; hence, put prefix of the seed on these Ids. Main files: combined sequences, and their sampling times.</w:t>
       </w:r>
     </w:p>
     <w:p>
@@ -12273,11 +12348,105 @@
     </w:p>
     <w:p>
       <w:pPr>
+        <w:pStyle w:val="Heading2"/>
+        <w:rPr/>
+      </w:pPr>
+      <w:r>
+        <w:rPr>
+          <w:b/>
+          <w:bCs/>
+          <w:sz w:val="24"/>
+          <w:szCs w:val="24"/>
+        </w:rPr>
+        <w:t xml:space="preserve">Analysis </w:t>
+      </w:r>
+      <w:r>
+        <w:rPr>
+          <w:b/>
+          <w:bCs/>
+          <w:sz w:val="24"/>
+          <w:szCs w:val="24"/>
+        </w:rPr>
+        <w:t>3</w:t>
+      </w:r>
+      <w:r>
+        <w:rPr>
+          <w:b/>
+          <w:bCs/>
+          <w:sz w:val="24"/>
+          <w:szCs w:val="24"/>
+        </w:rPr>
+        <w:t xml:space="preserve">.A: </w:t>
+      </w:r>
+    </w:p>
+    <w:p>
+      <w:pPr>
         <w:pStyle w:val="Normal"/>
-        <w:rPr/>
-      </w:pPr>
-      <w:r>
-        <w:rPr/>
+        <w:numPr>
+          <w:ilvl w:val="0"/>
+          <w:numId w:val="7"/>
+        </w:numPr>
+        <w:rPr/>
+      </w:pPr>
+      <w:r>
+        <w:rPr>
+          <w:highlight w:val="yellow"/>
+        </w:rPr>
+        <w:t>cross-sectional sampling for all seeds (10, 18, 19, 21, 22, 24, 27, 32, 37) in a period of past 7 years from the end of simulation backward (we got sequences for seeds 22-</w:t>
+      </w:r>
+      <w:r>
+        <w:rPr>
+          <w:b/>
+          <w:bCs/>
+          <w:highlight w:val="yellow"/>
+        </w:rPr>
+        <w:t>A</w:t>
+      </w:r>
+      <w:r>
+        <w:rPr>
+          <w:highlight w:val="yellow"/>
+        </w:rPr>
+        <w:t>, 24-</w:t>
+      </w:r>
+      <w:r>
+        <w:rPr>
+          <w:b/>
+          <w:bCs/>
+          <w:highlight w:val="yellow"/>
+        </w:rPr>
+        <w:t>G</w:t>
+      </w:r>
+      <w:r>
+        <w:rPr>
+          <w:highlight w:val="yellow"/>
+        </w:rPr>
+        <w:t>, and 27-</w:t>
+      </w:r>
+      <w:r>
+        <w:rPr>
+          <w:b/>
+          <w:bCs/>
+          <w:highlight w:val="yellow"/>
+        </w:rPr>
+        <w:t>A</w:t>
+      </w:r>
+      <w:r>
+        <w:rPr>
+          <w:highlight w:val="yellow"/>
+        </w:rPr>
+        <w:t xml:space="preserve">), rename Ids to avoid duplication due to the fact each transmission network has Ids named in ordinal order; hence, put prefix of the seed </w:t>
+      </w:r>
+      <w:r>
+        <w:rPr>
+          <w:highlight w:val="yellow"/>
+        </w:rPr>
+        <w:t>and strain subtype</w:t>
+      </w:r>
+      <w:r>
+        <w:rPr>
+          <w:highlight w:val="yellow"/>
+        </w:rPr>
+        <w:t xml:space="preserve"> on these Ids. Main files: combined sequences, and their sampling times.</w:t>
       </w:r>
     </w:p>
     <w:p>
@@ -12782,38 +12951,6 @@
     <w:p>
       <w:r>
         <w:rPr>
-          <w:rFonts w:eastAsia="Noto Sans CJK SC Regular" w:cs="FreeSans" w:ascii="Liberation Serif" w:hAnsi="Liberation Serif"/>
-          <w:b w:val="false"/>
-          <w:bCs w:val="false"/>
-          <w:i w:val="false"/>
-          <w:iCs w:val="false"/>
-          <w:caps w:val="false"/>
-          <w:smallCaps w:val="false"/>
-          <w:strike w:val="false"/>
-          <w:dstrike w:val="false"/>
-          <w:outline w:val="false"/>
-          <w:shadow w:val="false"/>
-          <w:emboss w:val="false"/>
-          <w:imprint w:val="false"/>
-          <w:color w:val="auto"/>
-          <w:spacing w:val="0"/>
-          <w:w w:val="100"/>
-          <w:position w:val="0"/>
-          <w:sz w:val="20"/>
-          <w:szCs w:val="24"/>
-          <w:u w:val="none"/>
-          <w:vertAlign w:val="baseline"/>
-          <w:em w:val="none"/>
-          <w:lang w:bidi="hi-IN" w:eastAsia="zh-CN" w:val="en-ZA"/>
-        </w:rPr>
-        <w:t>Mostly in Europe for MSM, and IDU</w:t>
-      </w:r>
-    </w:p>
-  </w:comment>
-  <w:comment w:id="3" w:author="David Niyukuri" w:date="2017-11-07T23:26:02Z" w:initials="DN">
-    <w:p>
-      <w:r>
-        <w:rPr>
           <w:rFonts w:cs="FreeSans" w:ascii="Liberation Serif" w:hAnsi="Liberation Serif" w:eastAsia="Noto Sans CJK SC Regular"/>
           <w:b w:val="false"/>
           <w:bCs w:val="false"/>
@@ -12839,11 +12976,11 @@
           <w:em w:val="none"/>
           <w:lang w:bidi="hi-IN" w:val="en-ZA" w:eastAsia="zh-CN"/>
         </w:rPr>
-        <w:t>NOT use second hand data to simulate the virus evolution across the tranmission networks. Whensubtyping the result sequences they are not determined and are suspcetd as CRF’s. Use then hiv.seq.A.pol.j.fasta (Ab,B, and G)</w:t>
+        <w:t>Mostly in Europe for MSM, and IDU</w:t>
       </w:r>
     </w:p>
   </w:comment>
-  <w:comment w:id="4" w:author="David Niyukuri" w:date="2017-11-09T21:25:05Z" w:initials="DN">
+  <w:comment w:id="3" w:author="David Niyukuri" w:date="2017-11-07T23:26:02Z" w:initials="DN">
     <w:p>
       <w:r>
         <w:rPr>
@@ -12872,18 +13009,11 @@
           <w:em w:val="none"/>
           <w:lang w:bidi="hi-IN" w:val="en-ZA" w:eastAsia="zh-CN"/>
         </w:rPr>
-        <w:t>1. the internode lengths, used as estimates of maximum transmission intervals</w:t>
-      </w:r>
-    </w:p>
-    <w:p>
-      <w:r>
-        <w:rPr>
-          <w:rFonts w:eastAsia="DejaVu Sans" w:cs="DejaVu Sans"/>
-          <w:color w:val="auto"/>
-          <w:lang w:val="en-US" w:eastAsia="en-US" w:bidi="en-US"/>
-        </w:rPr>
-      </w:r>
-    </w:p>
+        <w:t>NOT use second hand data to simulate the virus evolution across the tranmission networks. Whensubtyping the result sequences they are not determined and are suspcetd as CRF’s. Use then hiv.seq.A.pol.j.fasta (Ab,B, and G)</w:t>
+      </w:r>
+    </w:p>
+  </w:comment>
+  <w:comment w:id="4" w:author="David Niyukuri" w:date="2017-11-09T21:25:05Z" w:initials="DN">
     <w:p>
       <w:r>
         <w:rPr>
@@ -12912,11 +13042,18 @@
           <w:em w:val="none"/>
           <w:lang w:bidi="hi-IN" w:val="en-ZA" w:eastAsia="zh-CN"/>
         </w:rPr>
-        <w:t>2. Log-log plot of numbers of individuals with k contacts (N(k)) against the number of contacts (k). Individuals are assumed to be in contact within the clusters only if the time to the most recent common ancestor of their virus sequences is less than or equal to 5 years. Best fit was power-law</w:t>
-      </w:r>
-    </w:p>
-  </w:comment>
-  <w:comment w:id="5" w:author="David Niyukuri" w:date="2017-11-09T21:21:37Z" w:initials="DN">
+        <w:t>1. the internode lengths, used as estimates of maximum transmission intervals</w:t>
+      </w:r>
+    </w:p>
+    <w:p>
+      <w:r>
+        <w:rPr>
+          <w:rFonts w:eastAsia="DejaVu Sans" w:cs="DejaVu Sans"/>
+          <w:color w:val="auto"/>
+          <w:lang w:val="en-US" w:eastAsia="en-US" w:bidi="en-US"/>
+        </w:rPr>
+      </w:r>
+    </w:p>
     <w:p>
       <w:r>
         <w:rPr>
@@ -12945,11 +13082,11 @@
           <w:em w:val="none"/>
           <w:lang w:bidi="hi-IN" w:val="en-ZA" w:eastAsia="zh-CN"/>
         </w:rPr>
-        <w:t>Cite “Our findings suggest that the epidemiological relationships among patients who have been infected by a common source correspond almost exactly to the evolutionary trees of the virus, given that enough phylogenetic signal is present in the alignment.”</w:t>
+        <w:t>2. Log-log plot of numbers of individuals with k contacts (N(k)) against the number of contacts (k). Individuals are assumed to be in contact within the clusters only if the time to the most recent common ancestor of their virus sequences is less than or equal to 5 years. Best fit was power-law</w:t>
       </w:r>
     </w:p>
   </w:comment>
-  <w:comment w:id="6" w:author="David Niyukuri" w:date="2017-11-09T22:34:33Z" w:initials="DN">
+  <w:comment w:id="5" w:author="David Niyukuri" w:date="2017-11-09T21:21:37Z" w:initials="DN">
     <w:p>
       <w:r>
         <w:rPr>
@@ -12978,6 +13115,39 @@
           <w:em w:val="none"/>
           <w:lang w:bidi="hi-IN" w:val="en-ZA" w:eastAsia="zh-CN"/>
         </w:rPr>
+        <w:t>Cite “Our findings suggest that the epidemiological relationships among patients who have been infected by a common source correspond almost exactly to the evolutionary trees of the virus, given that enough phylogenetic signal is present in the alignment.”</w:t>
+      </w:r>
+    </w:p>
+  </w:comment>
+  <w:comment w:id="6" w:author="David Niyukuri" w:date="2017-11-09T22:34:33Z" w:initials="DN">
+    <w:p>
+      <w:r>
+        <w:rPr>
+          <w:rFonts w:cs="FreeSans" w:ascii="Liberation Serif" w:hAnsi="Liberation Serif" w:eastAsia="Noto Sans CJK SC Regular"/>
+          <w:b w:val="false"/>
+          <w:bCs w:val="false"/>
+          <w:i w:val="false"/>
+          <w:iCs w:val="false"/>
+          <w:caps w:val="false"/>
+          <w:smallCaps w:val="false"/>
+          <w:strike w:val="false"/>
+          <w:dstrike w:val="false"/>
+          <w:outline w:val="false"/>
+          <w:shadow w:val="false"/>
+          <w:emboss w:val="false"/>
+          <w:imprint w:val="false"/>
+          <w:color w:val="00000A"/>
+          <w:spacing w:val="0"/>
+          <w:w w:val="100"/>
+          <w:position w:val="0"/>
+          <w:sz w:val="20"/>
+          <w:sz w:val="20"/>
+          <w:szCs w:val="24"/>
+          <w:u w:val="none"/>
+          <w:vertAlign w:val="baseline"/>
+          <w:em w:val="none"/>
+          <w:lang w:bidi="hi-IN" w:val="en-ZA" w:eastAsia="zh-CN"/>
+        </w:rPr>
         <w:t>Characterise first the network distribution of the true transmission network.</w:t>
       </w:r>
     </w:p>
@@ -14693,6 +14863,152 @@
   <w:abstractNum w:abstractNumId="7">
     <w:lvl w:ilvl="0">
       <w:start w:val="1"/>
+      <w:numFmt w:val="bullet"/>
+      <w:lvlText w:val=""/>
+      <w:lvlJc w:val="left"/>
+      <w:pPr>
+        <w:tabs>
+          <w:tab w:val="num" w:pos="720"/>
+        </w:tabs>
+        <w:ind w:left="720" w:hanging="360"/>
+      </w:pPr>
+      <w:rPr>
+        <w:rFonts w:ascii="Symbol" w:hAnsi="Symbol" w:cs="Symbol" w:hint="default"/>
+        <w:rFonts w:cs="OpenSymbol"/>
+      </w:rPr>
+    </w:lvl>
+    <w:lvl w:ilvl="1">
+      <w:start w:val="1"/>
+      <w:numFmt w:val="bullet"/>
+      <w:lvlText w:val="◦"/>
+      <w:lvlJc w:val="left"/>
+      <w:pPr>
+        <w:tabs>
+          <w:tab w:val="num" w:pos="1080"/>
+        </w:tabs>
+        <w:ind w:left="1080" w:hanging="360"/>
+      </w:pPr>
+      <w:rPr>
+        <w:rFonts w:ascii="OpenSymbol" w:hAnsi="OpenSymbol" w:cs="OpenSymbol" w:hint="default"/>
+        <w:rFonts w:cs="OpenSymbol"/>
+      </w:rPr>
+    </w:lvl>
+    <w:lvl w:ilvl="2">
+      <w:start w:val="1"/>
+      <w:numFmt w:val="bullet"/>
+      <w:lvlText w:val="▪"/>
+      <w:lvlJc w:val="left"/>
+      <w:pPr>
+        <w:tabs>
+          <w:tab w:val="num" w:pos="1440"/>
+        </w:tabs>
+        <w:ind w:left="1440" w:hanging="360"/>
+      </w:pPr>
+      <w:rPr>
+        <w:rFonts w:ascii="OpenSymbol" w:hAnsi="OpenSymbol" w:cs="OpenSymbol" w:hint="default"/>
+        <w:rFonts w:cs="OpenSymbol"/>
+      </w:rPr>
+    </w:lvl>
+    <w:lvl w:ilvl="3">
+      <w:start w:val="1"/>
+      <w:numFmt w:val="bullet"/>
+      <w:lvlText w:val=""/>
+      <w:lvlJc w:val="left"/>
+      <w:pPr>
+        <w:tabs>
+          <w:tab w:val="num" w:pos="1800"/>
+        </w:tabs>
+        <w:ind w:left="1800" w:hanging="360"/>
+      </w:pPr>
+      <w:rPr>
+        <w:rFonts w:ascii="Symbol" w:hAnsi="Symbol" w:cs="Symbol" w:hint="default"/>
+        <w:rFonts w:cs="OpenSymbol"/>
+      </w:rPr>
+    </w:lvl>
+    <w:lvl w:ilvl="4">
+      <w:start w:val="1"/>
+      <w:numFmt w:val="bullet"/>
+      <w:lvlText w:val="◦"/>
+      <w:lvlJc w:val="left"/>
+      <w:pPr>
+        <w:tabs>
+          <w:tab w:val="num" w:pos="2160"/>
+        </w:tabs>
+        <w:ind w:left="2160" w:hanging="360"/>
+      </w:pPr>
+      <w:rPr>
+        <w:rFonts w:ascii="OpenSymbol" w:hAnsi="OpenSymbol" w:cs="OpenSymbol" w:hint="default"/>
+        <w:rFonts w:cs="OpenSymbol"/>
+      </w:rPr>
+    </w:lvl>
+    <w:lvl w:ilvl="5">
+      <w:start w:val="1"/>
+      <w:numFmt w:val="bullet"/>
+      <w:lvlText w:val="▪"/>
+      <w:lvlJc w:val="left"/>
+      <w:pPr>
+        <w:tabs>
+          <w:tab w:val="num" w:pos="2520"/>
+        </w:tabs>
+        <w:ind w:left="2520" w:hanging="360"/>
+      </w:pPr>
+      <w:rPr>
+        <w:rFonts w:ascii="OpenSymbol" w:hAnsi="OpenSymbol" w:cs="OpenSymbol" w:hint="default"/>
+        <w:rFonts w:cs="OpenSymbol"/>
+      </w:rPr>
+    </w:lvl>
+    <w:lvl w:ilvl="6">
+      <w:start w:val="1"/>
+      <w:numFmt w:val="bullet"/>
+      <w:lvlText w:val=""/>
+      <w:lvlJc w:val="left"/>
+      <w:pPr>
+        <w:tabs>
+          <w:tab w:val="num" w:pos="2880"/>
+        </w:tabs>
+        <w:ind w:left="2880" w:hanging="360"/>
+      </w:pPr>
+      <w:rPr>
+        <w:rFonts w:ascii="Symbol" w:hAnsi="Symbol" w:cs="Symbol" w:hint="default"/>
+        <w:rFonts w:cs="OpenSymbol"/>
+      </w:rPr>
+    </w:lvl>
+    <w:lvl w:ilvl="7">
+      <w:start w:val="1"/>
+      <w:numFmt w:val="bullet"/>
+      <w:lvlText w:val="◦"/>
+      <w:lvlJc w:val="left"/>
+      <w:pPr>
+        <w:tabs>
+          <w:tab w:val="num" w:pos="3240"/>
+        </w:tabs>
+        <w:ind w:left="3240" w:hanging="360"/>
+      </w:pPr>
+      <w:rPr>
+        <w:rFonts w:ascii="OpenSymbol" w:hAnsi="OpenSymbol" w:cs="OpenSymbol" w:hint="default"/>
+        <w:rFonts w:cs="OpenSymbol"/>
+      </w:rPr>
+    </w:lvl>
+    <w:lvl w:ilvl="8">
+      <w:start w:val="1"/>
+      <w:numFmt w:val="bullet"/>
+      <w:lvlText w:val="▪"/>
+      <w:lvlJc w:val="left"/>
+      <w:pPr>
+        <w:tabs>
+          <w:tab w:val="num" w:pos="3600"/>
+        </w:tabs>
+        <w:ind w:left="3600" w:hanging="360"/>
+      </w:pPr>
+      <w:rPr>
+        <w:rFonts w:ascii="OpenSymbol" w:hAnsi="OpenSymbol" w:cs="OpenSymbol" w:hint="default"/>
+        <w:rFonts w:cs="OpenSymbol"/>
+      </w:rPr>
+    </w:lvl>
+  </w:abstractNum>
+  <w:abstractNum w:abstractNumId="8">
+    <w:lvl w:ilvl="0">
+      <w:start w:val="1"/>
       <w:numFmt w:val="none"/>
       <w:suff w:val="nothing"/>
       <w:lvlText w:val=""/>
@@ -14830,6 +15146,9 @@
   <w:num w:numId="7">
     <w:abstractNumId w:val="7"/>
   </w:num>
+  <w:num w:numId="8">
+    <w:abstractNumId w:val="8"/>
+  </w:num>
 </w:numbering>
 </file>
 
@@ -17672,6 +17991,1269 @@
       <w:rFonts w:cs="OpenSymbol"/>
     </w:rPr>
   </w:style>
+  <w:style w:type="character" w:styleId="ListLabel397">
+    <w:name w:val="ListLabel 397"/>
+    <w:qFormat/>
+    <w:rPr>
+      <w:rFonts w:cs="OpenSymbol"/>
+    </w:rPr>
+  </w:style>
+  <w:style w:type="character" w:styleId="ListLabel398">
+    <w:name w:val="ListLabel 398"/>
+    <w:qFormat/>
+    <w:rPr>
+      <w:rFonts w:cs="OpenSymbol"/>
+    </w:rPr>
+  </w:style>
+  <w:style w:type="character" w:styleId="ListLabel399">
+    <w:name w:val="ListLabel 399"/>
+    <w:qFormat/>
+    <w:rPr>
+      <w:rFonts w:cs="OpenSymbol"/>
+    </w:rPr>
+  </w:style>
+  <w:style w:type="character" w:styleId="ListLabel400">
+    <w:name w:val="ListLabel 400"/>
+    <w:qFormat/>
+    <w:rPr>
+      <w:rFonts w:cs="OpenSymbol"/>
+    </w:rPr>
+  </w:style>
+  <w:style w:type="character" w:styleId="ListLabel401">
+    <w:name w:val="ListLabel 401"/>
+    <w:qFormat/>
+    <w:rPr>
+      <w:rFonts w:cs="OpenSymbol"/>
+    </w:rPr>
+  </w:style>
+  <w:style w:type="character" w:styleId="ListLabel402">
+    <w:name w:val="ListLabel 402"/>
+    <w:qFormat/>
+    <w:rPr>
+      <w:rFonts w:cs="OpenSymbol"/>
+    </w:rPr>
+  </w:style>
+  <w:style w:type="character" w:styleId="ListLabel403">
+    <w:name w:val="ListLabel 403"/>
+    <w:qFormat/>
+    <w:rPr>
+      <w:rFonts w:cs="OpenSymbol"/>
+    </w:rPr>
+  </w:style>
+  <w:style w:type="character" w:styleId="ListLabel404">
+    <w:name w:val="ListLabel 404"/>
+    <w:qFormat/>
+    <w:rPr>
+      <w:rFonts w:cs="OpenSymbol"/>
+    </w:rPr>
+  </w:style>
+  <w:style w:type="character" w:styleId="ListLabel405">
+    <w:name w:val="ListLabel 405"/>
+    <w:qFormat/>
+    <w:rPr>
+      <w:rFonts w:cs="OpenSymbol"/>
+    </w:rPr>
+  </w:style>
+  <w:style w:type="character" w:styleId="ListLabel406">
+    <w:name w:val="ListLabel 406"/>
+    <w:qFormat/>
+    <w:rPr>
+      <w:rFonts w:cs="OpenSymbol"/>
+    </w:rPr>
+  </w:style>
+  <w:style w:type="character" w:styleId="ListLabel407">
+    <w:name w:val="ListLabel 407"/>
+    <w:qFormat/>
+    <w:rPr>
+      <w:rFonts w:cs="OpenSymbol"/>
+    </w:rPr>
+  </w:style>
+  <w:style w:type="character" w:styleId="ListLabel408">
+    <w:name w:val="ListLabel 408"/>
+    <w:qFormat/>
+    <w:rPr>
+      <w:rFonts w:cs="OpenSymbol"/>
+    </w:rPr>
+  </w:style>
+  <w:style w:type="character" w:styleId="ListLabel409">
+    <w:name w:val="ListLabel 409"/>
+    <w:qFormat/>
+    <w:rPr>
+      <w:rFonts w:cs="OpenSymbol"/>
+    </w:rPr>
+  </w:style>
+  <w:style w:type="character" w:styleId="ListLabel410">
+    <w:name w:val="ListLabel 410"/>
+    <w:qFormat/>
+    <w:rPr>
+      <w:rFonts w:cs="OpenSymbol"/>
+    </w:rPr>
+  </w:style>
+  <w:style w:type="character" w:styleId="ListLabel411">
+    <w:name w:val="ListLabel 411"/>
+    <w:qFormat/>
+    <w:rPr>
+      <w:rFonts w:cs="OpenSymbol"/>
+    </w:rPr>
+  </w:style>
+  <w:style w:type="character" w:styleId="ListLabel412">
+    <w:name w:val="ListLabel 412"/>
+    <w:qFormat/>
+    <w:rPr>
+      <w:rFonts w:cs="OpenSymbol"/>
+    </w:rPr>
+  </w:style>
+  <w:style w:type="character" w:styleId="ListLabel413">
+    <w:name w:val="ListLabel 413"/>
+    <w:qFormat/>
+    <w:rPr>
+      <w:rFonts w:cs="OpenSymbol"/>
+    </w:rPr>
+  </w:style>
+  <w:style w:type="character" w:styleId="ListLabel414">
+    <w:name w:val="ListLabel 414"/>
+    <w:qFormat/>
+    <w:rPr>
+      <w:rFonts w:cs="OpenSymbol"/>
+    </w:rPr>
+  </w:style>
+  <w:style w:type="character" w:styleId="ListLabel415">
+    <w:name w:val="ListLabel 415"/>
+    <w:qFormat/>
+    <w:rPr>
+      <w:rFonts w:cs="OpenSymbol"/>
+    </w:rPr>
+  </w:style>
+  <w:style w:type="character" w:styleId="ListLabel416">
+    <w:name w:val="ListLabel 416"/>
+    <w:qFormat/>
+    <w:rPr>
+      <w:rFonts w:cs="OpenSymbol"/>
+    </w:rPr>
+  </w:style>
+  <w:style w:type="character" w:styleId="ListLabel417">
+    <w:name w:val="ListLabel 417"/>
+    <w:qFormat/>
+    <w:rPr>
+      <w:rFonts w:cs="OpenSymbol"/>
+    </w:rPr>
+  </w:style>
+  <w:style w:type="character" w:styleId="ListLabel418">
+    <w:name w:val="ListLabel 418"/>
+    <w:qFormat/>
+    <w:rPr>
+      <w:rFonts w:cs="OpenSymbol"/>
+    </w:rPr>
+  </w:style>
+  <w:style w:type="character" w:styleId="ListLabel419">
+    <w:name w:val="ListLabel 419"/>
+    <w:qFormat/>
+    <w:rPr>
+      <w:rFonts w:cs="OpenSymbol"/>
+    </w:rPr>
+  </w:style>
+  <w:style w:type="character" w:styleId="ListLabel420">
+    <w:name w:val="ListLabel 420"/>
+    <w:qFormat/>
+    <w:rPr>
+      <w:rFonts w:cs="OpenSymbol"/>
+    </w:rPr>
+  </w:style>
+  <w:style w:type="character" w:styleId="ListLabel421">
+    <w:name w:val="ListLabel 421"/>
+    <w:qFormat/>
+    <w:rPr>
+      <w:rFonts w:cs="OpenSymbol"/>
+    </w:rPr>
+  </w:style>
+  <w:style w:type="character" w:styleId="ListLabel422">
+    <w:name w:val="ListLabel 422"/>
+    <w:qFormat/>
+    <w:rPr>
+      <w:rFonts w:cs="OpenSymbol"/>
+    </w:rPr>
+  </w:style>
+  <w:style w:type="character" w:styleId="ListLabel423">
+    <w:name w:val="ListLabel 423"/>
+    <w:qFormat/>
+    <w:rPr>
+      <w:rFonts w:cs="OpenSymbol"/>
+    </w:rPr>
+  </w:style>
+  <w:style w:type="character" w:styleId="ListLabel424">
+    <w:name w:val="ListLabel 424"/>
+    <w:qFormat/>
+    <w:rPr>
+      <w:rFonts w:cs="OpenSymbol"/>
+      <w:b w:val="false"/>
+    </w:rPr>
+  </w:style>
+  <w:style w:type="character" w:styleId="ListLabel425">
+    <w:name w:val="ListLabel 425"/>
+    <w:qFormat/>
+    <w:rPr>
+      <w:rFonts w:cs="OpenSymbol"/>
+    </w:rPr>
+  </w:style>
+  <w:style w:type="character" w:styleId="ListLabel426">
+    <w:name w:val="ListLabel 426"/>
+    <w:qFormat/>
+    <w:rPr>
+      <w:rFonts w:cs="OpenSymbol"/>
+    </w:rPr>
+  </w:style>
+  <w:style w:type="character" w:styleId="ListLabel427">
+    <w:name w:val="ListLabel 427"/>
+    <w:qFormat/>
+    <w:rPr>
+      <w:rFonts w:cs="OpenSymbol"/>
+    </w:rPr>
+  </w:style>
+  <w:style w:type="character" w:styleId="ListLabel428">
+    <w:name w:val="ListLabel 428"/>
+    <w:qFormat/>
+    <w:rPr>
+      <w:rFonts w:cs="OpenSymbol"/>
+    </w:rPr>
+  </w:style>
+  <w:style w:type="character" w:styleId="ListLabel429">
+    <w:name w:val="ListLabel 429"/>
+    <w:qFormat/>
+    <w:rPr>
+      <w:rFonts w:cs="OpenSymbol"/>
+    </w:rPr>
+  </w:style>
+  <w:style w:type="character" w:styleId="ListLabel430">
+    <w:name w:val="ListLabel 430"/>
+    <w:qFormat/>
+    <w:rPr>
+      <w:rFonts w:cs="OpenSymbol"/>
+    </w:rPr>
+  </w:style>
+  <w:style w:type="character" w:styleId="ListLabel431">
+    <w:name w:val="ListLabel 431"/>
+    <w:qFormat/>
+    <w:rPr>
+      <w:rFonts w:cs="OpenSymbol"/>
+    </w:rPr>
+  </w:style>
+  <w:style w:type="character" w:styleId="ListLabel432">
+    <w:name w:val="ListLabel 432"/>
+    <w:qFormat/>
+    <w:rPr>
+      <w:rFonts w:cs="OpenSymbol"/>
+    </w:rPr>
+  </w:style>
+  <w:style w:type="character" w:styleId="ListLabel433">
+    <w:name w:val="ListLabel 433"/>
+    <w:qFormat/>
+    <w:rPr>
+      <w:rFonts w:cs="OpenSymbol"/>
+    </w:rPr>
+  </w:style>
+  <w:style w:type="character" w:styleId="ListLabel434">
+    <w:name w:val="ListLabel 434"/>
+    <w:qFormat/>
+    <w:rPr>
+      <w:rFonts w:cs="OpenSymbol"/>
+    </w:rPr>
+  </w:style>
+  <w:style w:type="character" w:styleId="ListLabel435">
+    <w:name w:val="ListLabel 435"/>
+    <w:qFormat/>
+    <w:rPr>
+      <w:rFonts w:cs="OpenSymbol"/>
+    </w:rPr>
+  </w:style>
+  <w:style w:type="character" w:styleId="ListLabel436">
+    <w:name w:val="ListLabel 436"/>
+    <w:qFormat/>
+    <w:rPr>
+      <w:rFonts w:cs="OpenSymbol"/>
+    </w:rPr>
+  </w:style>
+  <w:style w:type="character" w:styleId="ListLabel437">
+    <w:name w:val="ListLabel 437"/>
+    <w:qFormat/>
+    <w:rPr>
+      <w:rFonts w:cs="OpenSymbol"/>
+    </w:rPr>
+  </w:style>
+  <w:style w:type="character" w:styleId="ListLabel438">
+    <w:name w:val="ListLabel 438"/>
+    <w:qFormat/>
+    <w:rPr>
+      <w:rFonts w:cs="OpenSymbol"/>
+    </w:rPr>
+  </w:style>
+  <w:style w:type="character" w:styleId="ListLabel439">
+    <w:name w:val="ListLabel 439"/>
+    <w:qFormat/>
+    <w:rPr>
+      <w:rFonts w:cs="OpenSymbol"/>
+    </w:rPr>
+  </w:style>
+  <w:style w:type="character" w:styleId="ListLabel440">
+    <w:name w:val="ListLabel 440"/>
+    <w:qFormat/>
+    <w:rPr>
+      <w:rFonts w:cs="OpenSymbol"/>
+    </w:rPr>
+  </w:style>
+  <w:style w:type="character" w:styleId="ListLabel441">
+    <w:name w:val="ListLabel 441"/>
+    <w:qFormat/>
+    <w:rPr>
+      <w:rFonts w:cs="OpenSymbol"/>
+    </w:rPr>
+  </w:style>
+  <w:style w:type="character" w:styleId="ListLabel442">
+    <w:name w:val="ListLabel 442"/>
+    <w:qFormat/>
+    <w:rPr>
+      <w:rFonts w:cs="OpenSymbol"/>
+    </w:rPr>
+  </w:style>
+  <w:style w:type="character" w:styleId="ListLabel443">
+    <w:name w:val="ListLabel 443"/>
+    <w:qFormat/>
+    <w:rPr>
+      <w:rFonts w:cs="OpenSymbol"/>
+    </w:rPr>
+  </w:style>
+  <w:style w:type="character" w:styleId="ListLabel444">
+    <w:name w:val="ListLabel 444"/>
+    <w:qFormat/>
+    <w:rPr>
+      <w:rFonts w:cs="OpenSymbol"/>
+    </w:rPr>
+  </w:style>
+  <w:style w:type="character" w:styleId="ListLabel445">
+    <w:name w:val="ListLabel 445"/>
+    <w:qFormat/>
+    <w:rPr>
+      <w:rFonts w:cs="OpenSymbol"/>
+    </w:rPr>
+  </w:style>
+  <w:style w:type="character" w:styleId="ListLabel446">
+    <w:name w:val="ListLabel 446"/>
+    <w:qFormat/>
+    <w:rPr>
+      <w:rFonts w:cs="OpenSymbol"/>
+    </w:rPr>
+  </w:style>
+  <w:style w:type="character" w:styleId="ListLabel447">
+    <w:name w:val="ListLabel 447"/>
+    <w:qFormat/>
+    <w:rPr>
+      <w:rFonts w:cs="OpenSymbol"/>
+    </w:rPr>
+  </w:style>
+  <w:style w:type="character" w:styleId="ListLabel448">
+    <w:name w:val="ListLabel 448"/>
+    <w:qFormat/>
+    <w:rPr>
+      <w:rFonts w:cs="OpenSymbol"/>
+    </w:rPr>
+  </w:style>
+  <w:style w:type="character" w:styleId="ListLabel449">
+    <w:name w:val="ListLabel 449"/>
+    <w:qFormat/>
+    <w:rPr>
+      <w:rFonts w:cs="OpenSymbol"/>
+    </w:rPr>
+  </w:style>
+  <w:style w:type="character" w:styleId="ListLabel450">
+    <w:name w:val="ListLabel 450"/>
+    <w:qFormat/>
+    <w:rPr>
+      <w:rFonts w:cs="OpenSymbol"/>
+    </w:rPr>
+  </w:style>
+  <w:style w:type="character" w:styleId="ListLabel451">
+    <w:name w:val="ListLabel 451"/>
+    <w:qFormat/>
+    <w:rPr>
+      <w:rFonts w:cs="OpenSymbol"/>
+    </w:rPr>
+  </w:style>
+  <w:style w:type="character" w:styleId="ListLabel452">
+    <w:name w:val="ListLabel 452"/>
+    <w:qFormat/>
+    <w:rPr>
+      <w:rFonts w:cs="OpenSymbol"/>
+    </w:rPr>
+  </w:style>
+  <w:style w:type="character" w:styleId="ListLabel453">
+    <w:name w:val="ListLabel 453"/>
+    <w:qFormat/>
+    <w:rPr>
+      <w:rFonts w:cs="OpenSymbol"/>
+    </w:rPr>
+  </w:style>
+  <w:style w:type="character" w:styleId="ListLabel454">
+    <w:name w:val="ListLabel 454"/>
+    <w:qFormat/>
+    <w:rPr>
+      <w:rFonts w:cs="OpenSymbol"/>
+    </w:rPr>
+  </w:style>
+  <w:style w:type="character" w:styleId="ListLabel455">
+    <w:name w:val="ListLabel 455"/>
+    <w:qFormat/>
+    <w:rPr>
+      <w:rFonts w:cs="OpenSymbol"/>
+    </w:rPr>
+  </w:style>
+  <w:style w:type="character" w:styleId="ListLabel456">
+    <w:name w:val="ListLabel 456"/>
+    <w:qFormat/>
+    <w:rPr>
+      <w:rFonts w:cs="OpenSymbol"/>
+    </w:rPr>
+  </w:style>
+  <w:style w:type="character" w:styleId="ListLabel457">
+    <w:name w:val="ListLabel 457"/>
+    <w:qFormat/>
+    <w:rPr>
+      <w:rFonts w:cs="OpenSymbol"/>
+    </w:rPr>
+  </w:style>
+  <w:style w:type="character" w:styleId="ListLabel458">
+    <w:name w:val="ListLabel 458"/>
+    <w:qFormat/>
+    <w:rPr>
+      <w:rFonts w:cs="OpenSymbol"/>
+    </w:rPr>
+  </w:style>
+  <w:style w:type="character" w:styleId="ListLabel459">
+    <w:name w:val="ListLabel 459"/>
+    <w:qFormat/>
+    <w:rPr>
+      <w:rFonts w:cs="OpenSymbol"/>
+    </w:rPr>
+  </w:style>
+  <w:style w:type="character" w:styleId="ListLabel460">
+    <w:name w:val="ListLabel 460"/>
+    <w:qFormat/>
+    <w:rPr>
+      <w:rFonts w:cs="OpenSymbol"/>
+    </w:rPr>
+  </w:style>
+  <w:style w:type="character" w:styleId="ListLabel461">
+    <w:name w:val="ListLabel 461"/>
+    <w:qFormat/>
+    <w:rPr>
+      <w:rFonts w:cs="OpenSymbol"/>
+    </w:rPr>
+  </w:style>
+  <w:style w:type="character" w:styleId="ListLabel462">
+    <w:name w:val="ListLabel 462"/>
+    <w:qFormat/>
+    <w:rPr>
+      <w:rFonts w:cs="OpenSymbol"/>
+    </w:rPr>
+  </w:style>
+  <w:style w:type="character" w:styleId="ListLabel463">
+    <w:name w:val="ListLabel 463"/>
+    <w:qFormat/>
+    <w:rPr>
+      <w:rFonts w:cs="OpenSymbol"/>
+    </w:rPr>
+  </w:style>
+  <w:style w:type="character" w:styleId="ListLabel464">
+    <w:name w:val="ListLabel 464"/>
+    <w:qFormat/>
+    <w:rPr>
+      <w:rFonts w:cs="OpenSymbol"/>
+    </w:rPr>
+  </w:style>
+  <w:style w:type="character" w:styleId="ListLabel465">
+    <w:name w:val="ListLabel 465"/>
+    <w:qFormat/>
+    <w:rPr>
+      <w:rFonts w:cs="OpenSymbol"/>
+    </w:rPr>
+  </w:style>
+  <w:style w:type="character" w:styleId="ListLabel466">
+    <w:name w:val="ListLabel 466"/>
+    <w:qFormat/>
+    <w:rPr>
+      <w:rFonts w:cs="OpenSymbol"/>
+    </w:rPr>
+  </w:style>
+  <w:style w:type="character" w:styleId="ListLabel467">
+    <w:name w:val="ListLabel 467"/>
+    <w:qFormat/>
+    <w:rPr>
+      <w:rFonts w:cs="OpenSymbol"/>
+    </w:rPr>
+  </w:style>
+  <w:style w:type="character" w:styleId="ListLabel468">
+    <w:name w:val="ListLabel 468"/>
+    <w:qFormat/>
+    <w:rPr>
+      <w:rFonts w:cs="OpenSymbol"/>
+    </w:rPr>
+  </w:style>
+  <w:style w:type="character" w:styleId="ListLabel469">
+    <w:name w:val="ListLabel 469"/>
+    <w:qFormat/>
+    <w:rPr>
+      <w:rFonts w:cs="OpenSymbol"/>
+    </w:rPr>
+  </w:style>
+  <w:style w:type="character" w:styleId="ListLabel470">
+    <w:name w:val="ListLabel 470"/>
+    <w:qFormat/>
+    <w:rPr>
+      <w:rFonts w:cs="OpenSymbol"/>
+    </w:rPr>
+  </w:style>
+  <w:style w:type="character" w:styleId="ListLabel471">
+    <w:name w:val="ListLabel 471"/>
+    <w:qFormat/>
+    <w:rPr>
+      <w:rFonts w:cs="OpenSymbol"/>
+    </w:rPr>
+  </w:style>
+  <w:style w:type="character" w:styleId="ListLabel472">
+    <w:name w:val="ListLabel 472"/>
+    <w:qFormat/>
+    <w:rPr>
+      <w:rFonts w:cs="OpenSymbol"/>
+    </w:rPr>
+  </w:style>
+  <w:style w:type="character" w:styleId="ListLabel473">
+    <w:name w:val="ListLabel 473"/>
+    <w:qFormat/>
+    <w:rPr>
+      <w:rFonts w:cs="OpenSymbol"/>
+    </w:rPr>
+  </w:style>
+  <w:style w:type="character" w:styleId="ListLabel474">
+    <w:name w:val="ListLabel 474"/>
+    <w:qFormat/>
+    <w:rPr>
+      <w:rFonts w:cs="OpenSymbol"/>
+    </w:rPr>
+  </w:style>
+  <w:style w:type="character" w:styleId="ListLabel475">
+    <w:name w:val="ListLabel 475"/>
+    <w:qFormat/>
+    <w:rPr>
+      <w:rFonts w:cs="OpenSymbol"/>
+    </w:rPr>
+  </w:style>
+  <w:style w:type="character" w:styleId="ListLabel476">
+    <w:name w:val="ListLabel 476"/>
+    <w:qFormat/>
+    <w:rPr>
+      <w:rFonts w:cs="OpenSymbol"/>
+    </w:rPr>
+  </w:style>
+  <w:style w:type="character" w:styleId="ListLabel477">
+    <w:name w:val="ListLabel 477"/>
+    <w:qFormat/>
+    <w:rPr>
+      <w:rFonts w:cs="OpenSymbol"/>
+    </w:rPr>
+  </w:style>
+  <w:style w:type="character" w:styleId="ListLabel478">
+    <w:name w:val="ListLabel 478"/>
+    <w:qFormat/>
+    <w:rPr>
+      <w:rFonts w:cs="OpenSymbol"/>
+      <w:b w:val="false"/>
+    </w:rPr>
+  </w:style>
+  <w:style w:type="character" w:styleId="ListLabel479">
+    <w:name w:val="ListLabel 479"/>
+    <w:qFormat/>
+    <w:rPr>
+      <w:rFonts w:cs="OpenSymbol"/>
+    </w:rPr>
+  </w:style>
+  <w:style w:type="character" w:styleId="ListLabel480">
+    <w:name w:val="ListLabel 480"/>
+    <w:qFormat/>
+    <w:rPr>
+      <w:rFonts w:cs="OpenSymbol"/>
+    </w:rPr>
+  </w:style>
+  <w:style w:type="character" w:styleId="ListLabel481">
+    <w:name w:val="ListLabel 481"/>
+    <w:qFormat/>
+    <w:rPr>
+      <w:rFonts w:cs="OpenSymbol"/>
+    </w:rPr>
+  </w:style>
+  <w:style w:type="character" w:styleId="ListLabel482">
+    <w:name w:val="ListLabel 482"/>
+    <w:qFormat/>
+    <w:rPr>
+      <w:rFonts w:cs="OpenSymbol"/>
+    </w:rPr>
+  </w:style>
+  <w:style w:type="character" w:styleId="ListLabel483">
+    <w:name w:val="ListLabel 483"/>
+    <w:qFormat/>
+    <w:rPr>
+      <w:rFonts w:cs="OpenSymbol"/>
+    </w:rPr>
+  </w:style>
+  <w:style w:type="character" w:styleId="ListLabel484">
+    <w:name w:val="ListLabel 484"/>
+    <w:qFormat/>
+    <w:rPr>
+      <w:rFonts w:cs="OpenSymbol"/>
+    </w:rPr>
+  </w:style>
+  <w:style w:type="character" w:styleId="ListLabel485">
+    <w:name w:val="ListLabel 485"/>
+    <w:qFormat/>
+    <w:rPr>
+      <w:rFonts w:cs="OpenSymbol"/>
+    </w:rPr>
+  </w:style>
+  <w:style w:type="character" w:styleId="ListLabel486">
+    <w:name w:val="ListLabel 486"/>
+    <w:qFormat/>
+    <w:rPr>
+      <w:rFonts w:cs="OpenSymbol"/>
+    </w:rPr>
+  </w:style>
+  <w:style w:type="character" w:styleId="ListLabel487">
+    <w:name w:val="ListLabel 487"/>
+    <w:qFormat/>
+    <w:rPr>
+      <w:rFonts w:cs="OpenSymbol"/>
+    </w:rPr>
+  </w:style>
+  <w:style w:type="character" w:styleId="ListLabel488">
+    <w:name w:val="ListLabel 488"/>
+    <w:qFormat/>
+    <w:rPr>
+      <w:rFonts w:cs="OpenSymbol"/>
+    </w:rPr>
+  </w:style>
+  <w:style w:type="character" w:styleId="ListLabel489">
+    <w:name w:val="ListLabel 489"/>
+    <w:qFormat/>
+    <w:rPr>
+      <w:rFonts w:cs="OpenSymbol"/>
+    </w:rPr>
+  </w:style>
+  <w:style w:type="character" w:styleId="ListLabel490">
+    <w:name w:val="ListLabel 490"/>
+    <w:qFormat/>
+    <w:rPr>
+      <w:rFonts w:cs="OpenSymbol"/>
+    </w:rPr>
+  </w:style>
+  <w:style w:type="character" w:styleId="ListLabel491">
+    <w:name w:val="ListLabel 491"/>
+    <w:qFormat/>
+    <w:rPr>
+      <w:rFonts w:cs="OpenSymbol"/>
+    </w:rPr>
+  </w:style>
+  <w:style w:type="character" w:styleId="ListLabel492">
+    <w:name w:val="ListLabel 492"/>
+    <w:qFormat/>
+    <w:rPr>
+      <w:rFonts w:cs="OpenSymbol"/>
+    </w:rPr>
+  </w:style>
+  <w:style w:type="character" w:styleId="ListLabel493">
+    <w:name w:val="ListLabel 493"/>
+    <w:qFormat/>
+    <w:rPr>
+      <w:rFonts w:cs="OpenSymbol"/>
+    </w:rPr>
+  </w:style>
+  <w:style w:type="character" w:styleId="ListLabel494">
+    <w:name w:val="ListLabel 494"/>
+    <w:qFormat/>
+    <w:rPr>
+      <w:rFonts w:cs="OpenSymbol"/>
+    </w:rPr>
+  </w:style>
+  <w:style w:type="character" w:styleId="ListLabel495">
+    <w:name w:val="ListLabel 495"/>
+    <w:qFormat/>
+    <w:rPr>
+      <w:rFonts w:cs="OpenSymbol"/>
+    </w:rPr>
+  </w:style>
+  <w:style w:type="character" w:styleId="ListLabel496">
+    <w:name w:val="ListLabel 496"/>
+    <w:qFormat/>
+    <w:rPr>
+      <w:rFonts w:cs="OpenSymbol"/>
+    </w:rPr>
+  </w:style>
+  <w:style w:type="character" w:styleId="ListLabel497">
+    <w:name w:val="ListLabel 497"/>
+    <w:qFormat/>
+    <w:rPr>
+      <w:rFonts w:cs="OpenSymbol"/>
+    </w:rPr>
+  </w:style>
+  <w:style w:type="character" w:styleId="ListLabel498">
+    <w:name w:val="ListLabel 498"/>
+    <w:qFormat/>
+    <w:rPr>
+      <w:rFonts w:cs="OpenSymbol"/>
+    </w:rPr>
+  </w:style>
+  <w:style w:type="character" w:styleId="ListLabel499">
+    <w:name w:val="ListLabel 499"/>
+    <w:qFormat/>
+    <w:rPr>
+      <w:rFonts w:cs="OpenSymbol"/>
+    </w:rPr>
+  </w:style>
+  <w:style w:type="character" w:styleId="ListLabel500">
+    <w:name w:val="ListLabel 500"/>
+    <w:qFormat/>
+    <w:rPr>
+      <w:rFonts w:cs="OpenSymbol"/>
+    </w:rPr>
+  </w:style>
+  <w:style w:type="character" w:styleId="ListLabel501">
+    <w:name w:val="ListLabel 501"/>
+    <w:qFormat/>
+    <w:rPr>
+      <w:rFonts w:cs="OpenSymbol"/>
+    </w:rPr>
+  </w:style>
+  <w:style w:type="character" w:styleId="ListLabel502">
+    <w:name w:val="ListLabel 502"/>
+    <w:qFormat/>
+    <w:rPr>
+      <w:rFonts w:cs="OpenSymbol"/>
+    </w:rPr>
+  </w:style>
+  <w:style w:type="character" w:styleId="ListLabel503">
+    <w:name w:val="ListLabel 503"/>
+    <w:qFormat/>
+    <w:rPr>
+      <w:rFonts w:cs="OpenSymbol"/>
+    </w:rPr>
+  </w:style>
+  <w:style w:type="character" w:styleId="ListLabel504">
+    <w:name w:val="ListLabel 504"/>
+    <w:qFormat/>
+    <w:rPr>
+      <w:rFonts w:cs="OpenSymbol"/>
+    </w:rPr>
+  </w:style>
+  <w:style w:type="character" w:styleId="ListLabel505">
+    <w:name w:val="ListLabel 505"/>
+    <w:qFormat/>
+    <w:rPr>
+      <w:rFonts w:cs="OpenSymbol"/>
+    </w:rPr>
+  </w:style>
+  <w:style w:type="character" w:styleId="ListLabel506">
+    <w:name w:val="ListLabel 506"/>
+    <w:qFormat/>
+    <w:rPr>
+      <w:rFonts w:cs="OpenSymbol"/>
+    </w:rPr>
+  </w:style>
+  <w:style w:type="character" w:styleId="ListLabel507">
+    <w:name w:val="ListLabel 507"/>
+    <w:qFormat/>
+    <w:rPr>
+      <w:rFonts w:cs="OpenSymbol"/>
+    </w:rPr>
+  </w:style>
+  <w:style w:type="character" w:styleId="ListLabel508">
+    <w:name w:val="ListLabel 508"/>
+    <w:qFormat/>
+    <w:rPr>
+      <w:rFonts w:cs="OpenSymbol"/>
+    </w:rPr>
+  </w:style>
+  <w:style w:type="character" w:styleId="ListLabel509">
+    <w:name w:val="ListLabel 509"/>
+    <w:qFormat/>
+    <w:rPr>
+      <w:rFonts w:cs="OpenSymbol"/>
+    </w:rPr>
+  </w:style>
+  <w:style w:type="character" w:styleId="ListLabel510">
+    <w:name w:val="ListLabel 510"/>
+    <w:qFormat/>
+    <w:rPr>
+      <w:rFonts w:cs="OpenSymbol"/>
+    </w:rPr>
+  </w:style>
+  <w:style w:type="character" w:styleId="ListLabel511">
+    <w:name w:val="ListLabel 511"/>
+    <w:qFormat/>
+    <w:rPr>
+      <w:rFonts w:cs="OpenSymbol"/>
+    </w:rPr>
+  </w:style>
+  <w:style w:type="character" w:styleId="ListLabel512">
+    <w:name w:val="ListLabel 512"/>
+    <w:qFormat/>
+    <w:rPr>
+      <w:rFonts w:cs="OpenSymbol"/>
+    </w:rPr>
+  </w:style>
+  <w:style w:type="character" w:styleId="ListLabel513">
+    <w:name w:val="ListLabel 513"/>
+    <w:qFormat/>
+    <w:rPr>
+      <w:rFonts w:cs="OpenSymbol"/>
+    </w:rPr>
+  </w:style>
+  <w:style w:type="character" w:styleId="ListLabel514">
+    <w:name w:val="ListLabel 514"/>
+    <w:qFormat/>
+    <w:rPr>
+      <w:rFonts w:cs="OpenSymbol"/>
+    </w:rPr>
+  </w:style>
+  <w:style w:type="character" w:styleId="ListLabel515">
+    <w:name w:val="ListLabel 515"/>
+    <w:qFormat/>
+    <w:rPr>
+      <w:rFonts w:cs="OpenSymbol"/>
+    </w:rPr>
+  </w:style>
+  <w:style w:type="character" w:styleId="ListLabel516">
+    <w:name w:val="ListLabel 516"/>
+    <w:qFormat/>
+    <w:rPr>
+      <w:rFonts w:cs="OpenSymbol"/>
+    </w:rPr>
+  </w:style>
+  <w:style w:type="character" w:styleId="ListLabel517">
+    <w:name w:val="ListLabel 517"/>
+    <w:qFormat/>
+    <w:rPr>
+      <w:rFonts w:cs="OpenSymbol"/>
+    </w:rPr>
+  </w:style>
+  <w:style w:type="character" w:styleId="ListLabel518">
+    <w:name w:val="ListLabel 518"/>
+    <w:qFormat/>
+    <w:rPr>
+      <w:rFonts w:cs="OpenSymbol"/>
+    </w:rPr>
+  </w:style>
+  <w:style w:type="character" w:styleId="ListLabel519">
+    <w:name w:val="ListLabel 519"/>
+    <w:qFormat/>
+    <w:rPr>
+      <w:rFonts w:cs="OpenSymbol"/>
+    </w:rPr>
+  </w:style>
+  <w:style w:type="character" w:styleId="ListLabel520">
+    <w:name w:val="ListLabel 520"/>
+    <w:qFormat/>
+    <w:rPr>
+      <w:rFonts w:cs="OpenSymbol"/>
+    </w:rPr>
+  </w:style>
+  <w:style w:type="character" w:styleId="ListLabel521">
+    <w:name w:val="ListLabel 521"/>
+    <w:qFormat/>
+    <w:rPr>
+      <w:rFonts w:cs="OpenSymbol"/>
+    </w:rPr>
+  </w:style>
+  <w:style w:type="character" w:styleId="ListLabel522">
+    <w:name w:val="ListLabel 522"/>
+    <w:qFormat/>
+    <w:rPr>
+      <w:rFonts w:cs="OpenSymbol"/>
+    </w:rPr>
+  </w:style>
+  <w:style w:type="character" w:styleId="ListLabel523">
+    <w:name w:val="ListLabel 523"/>
+    <w:qFormat/>
+    <w:rPr>
+      <w:rFonts w:cs="OpenSymbol"/>
+    </w:rPr>
+  </w:style>
+  <w:style w:type="character" w:styleId="ListLabel524">
+    <w:name w:val="ListLabel 524"/>
+    <w:qFormat/>
+    <w:rPr>
+      <w:rFonts w:cs="OpenSymbol"/>
+    </w:rPr>
+  </w:style>
+  <w:style w:type="character" w:styleId="ListLabel525">
+    <w:name w:val="ListLabel 525"/>
+    <w:qFormat/>
+    <w:rPr>
+      <w:rFonts w:cs="OpenSymbol"/>
+    </w:rPr>
+  </w:style>
+  <w:style w:type="character" w:styleId="ListLabel526">
+    <w:name w:val="ListLabel 526"/>
+    <w:qFormat/>
+    <w:rPr>
+      <w:rFonts w:cs="OpenSymbol"/>
+    </w:rPr>
+  </w:style>
+  <w:style w:type="character" w:styleId="ListLabel527">
+    <w:name w:val="ListLabel 527"/>
+    <w:qFormat/>
+    <w:rPr>
+      <w:rFonts w:cs="OpenSymbol"/>
+    </w:rPr>
+  </w:style>
+  <w:style w:type="character" w:styleId="ListLabel528">
+    <w:name w:val="ListLabel 528"/>
+    <w:qFormat/>
+    <w:rPr>
+      <w:rFonts w:cs="OpenSymbol"/>
+    </w:rPr>
+  </w:style>
+  <w:style w:type="character" w:styleId="ListLabel529">
+    <w:name w:val="ListLabel 529"/>
+    <w:qFormat/>
+    <w:rPr>
+      <w:rFonts w:cs="OpenSymbol"/>
+    </w:rPr>
+  </w:style>
+  <w:style w:type="character" w:styleId="ListLabel530">
+    <w:name w:val="ListLabel 530"/>
+    <w:qFormat/>
+    <w:rPr>
+      <w:rFonts w:cs="OpenSymbol"/>
+    </w:rPr>
+  </w:style>
+  <w:style w:type="character" w:styleId="ListLabel531">
+    <w:name w:val="ListLabel 531"/>
+    <w:qFormat/>
+    <w:rPr>
+      <w:rFonts w:cs="OpenSymbol"/>
+    </w:rPr>
+  </w:style>
+  <w:style w:type="character" w:styleId="ListLabel532">
+    <w:name w:val="ListLabel 532"/>
+    <w:qFormat/>
+    <w:rPr>
+      <w:rFonts w:cs="OpenSymbol"/>
+    </w:rPr>
+  </w:style>
+  <w:style w:type="character" w:styleId="ListLabel533">
+    <w:name w:val="ListLabel 533"/>
+    <w:qFormat/>
+    <w:rPr>
+      <w:rFonts w:cs="OpenSymbol"/>
+    </w:rPr>
+  </w:style>
+  <w:style w:type="character" w:styleId="ListLabel534">
+    <w:name w:val="ListLabel 534"/>
+    <w:qFormat/>
+    <w:rPr>
+      <w:rFonts w:cs="OpenSymbol"/>
+    </w:rPr>
+  </w:style>
+  <w:style w:type="character" w:styleId="ListLabel535">
+    <w:name w:val="ListLabel 535"/>
+    <w:qFormat/>
+    <w:rPr>
+      <w:rFonts w:cs="OpenSymbol"/>
+    </w:rPr>
+  </w:style>
+  <w:style w:type="character" w:styleId="ListLabel536">
+    <w:name w:val="ListLabel 536"/>
+    <w:qFormat/>
+    <w:rPr>
+      <w:rFonts w:cs="OpenSymbol"/>
+    </w:rPr>
+  </w:style>
+  <w:style w:type="character" w:styleId="ListLabel537">
+    <w:name w:val="ListLabel 537"/>
+    <w:qFormat/>
+    <w:rPr>
+      <w:rFonts w:cs="OpenSymbol"/>
+    </w:rPr>
+  </w:style>
+  <w:style w:type="character" w:styleId="ListLabel538">
+    <w:name w:val="ListLabel 538"/>
+    <w:qFormat/>
+    <w:rPr>
+      <w:rFonts w:cs="OpenSymbol"/>
+    </w:rPr>
+  </w:style>
+  <w:style w:type="character" w:styleId="ListLabel539">
+    <w:name w:val="ListLabel 539"/>
+    <w:qFormat/>
+    <w:rPr>
+      <w:rFonts w:cs="OpenSymbol"/>
+    </w:rPr>
+  </w:style>
+  <w:style w:type="character" w:styleId="ListLabel540">
+    <w:name w:val="ListLabel 540"/>
+    <w:qFormat/>
+    <w:rPr>
+      <w:rFonts w:cs="OpenSymbol"/>
+    </w:rPr>
+  </w:style>
+  <w:style w:type="character" w:styleId="ListLabel541">
+    <w:name w:val="ListLabel 541"/>
+    <w:qFormat/>
+    <w:rPr>
+      <w:rFonts w:cs="OpenSymbol"/>
+      <w:b w:val="false"/>
+    </w:rPr>
+  </w:style>
+  <w:style w:type="character" w:styleId="ListLabel542">
+    <w:name w:val="ListLabel 542"/>
+    <w:qFormat/>
+    <w:rPr>
+      <w:rFonts w:cs="OpenSymbol"/>
+    </w:rPr>
+  </w:style>
+  <w:style w:type="character" w:styleId="ListLabel543">
+    <w:name w:val="ListLabel 543"/>
+    <w:qFormat/>
+    <w:rPr>
+      <w:rFonts w:cs="OpenSymbol"/>
+    </w:rPr>
+  </w:style>
+  <w:style w:type="character" w:styleId="ListLabel544">
+    <w:name w:val="ListLabel 544"/>
+    <w:qFormat/>
+    <w:rPr>
+      <w:rFonts w:cs="OpenSymbol"/>
+    </w:rPr>
+  </w:style>
+  <w:style w:type="character" w:styleId="ListLabel545">
+    <w:name w:val="ListLabel 545"/>
+    <w:qFormat/>
+    <w:rPr>
+      <w:rFonts w:cs="OpenSymbol"/>
+    </w:rPr>
+  </w:style>
+  <w:style w:type="character" w:styleId="ListLabel546">
+    <w:name w:val="ListLabel 546"/>
+    <w:qFormat/>
+    <w:rPr>
+      <w:rFonts w:cs="OpenSymbol"/>
+    </w:rPr>
+  </w:style>
+  <w:style w:type="character" w:styleId="ListLabel547">
+    <w:name w:val="ListLabel 547"/>
+    <w:qFormat/>
+    <w:rPr>
+      <w:rFonts w:cs="OpenSymbol"/>
+    </w:rPr>
+  </w:style>
+  <w:style w:type="character" w:styleId="ListLabel548">
+    <w:name w:val="ListLabel 548"/>
+    <w:qFormat/>
+    <w:rPr>
+      <w:rFonts w:cs="OpenSymbol"/>
+    </w:rPr>
+  </w:style>
+  <w:style w:type="character" w:styleId="ListLabel549">
+    <w:name w:val="ListLabel 549"/>
+    <w:qFormat/>
+    <w:rPr>
+      <w:rFonts w:cs="OpenSymbol"/>
+    </w:rPr>
+  </w:style>
+  <w:style w:type="character" w:styleId="ListLabel550">
+    <w:name w:val="ListLabel 550"/>
+    <w:qFormat/>
+    <w:rPr>
+      <w:rFonts w:cs="OpenSymbol"/>
+    </w:rPr>
+  </w:style>
+  <w:style w:type="character" w:styleId="ListLabel551">
+    <w:name w:val="ListLabel 551"/>
+    <w:qFormat/>
+    <w:rPr>
+      <w:rFonts w:cs="OpenSymbol"/>
+    </w:rPr>
+  </w:style>
+  <w:style w:type="character" w:styleId="ListLabel552">
+    <w:name w:val="ListLabel 552"/>
+    <w:qFormat/>
+    <w:rPr>
+      <w:rFonts w:cs="OpenSymbol"/>
+    </w:rPr>
+  </w:style>
+  <w:style w:type="character" w:styleId="ListLabel553">
+    <w:name w:val="ListLabel 553"/>
+    <w:qFormat/>
+    <w:rPr>
+      <w:rFonts w:cs="OpenSymbol"/>
+    </w:rPr>
+  </w:style>
+  <w:style w:type="character" w:styleId="ListLabel554">
+    <w:name w:val="ListLabel 554"/>
+    <w:qFormat/>
+    <w:rPr>
+      <w:rFonts w:cs="OpenSymbol"/>
+    </w:rPr>
+  </w:style>
+  <w:style w:type="character" w:styleId="ListLabel555">
+    <w:name w:val="ListLabel 555"/>
+    <w:qFormat/>
+    <w:rPr>
+      <w:rFonts w:cs="OpenSymbol"/>
+    </w:rPr>
+  </w:style>
+  <w:style w:type="character" w:styleId="ListLabel556">
+    <w:name w:val="ListLabel 556"/>
+    <w:qFormat/>
+    <w:rPr>
+      <w:rFonts w:cs="OpenSymbol"/>
+    </w:rPr>
+  </w:style>
+  <w:style w:type="character" w:styleId="ListLabel557">
+    <w:name w:val="ListLabel 557"/>
+    <w:qFormat/>
+    <w:rPr>
+      <w:rFonts w:cs="OpenSymbol"/>
+    </w:rPr>
+  </w:style>
+  <w:style w:type="character" w:styleId="ListLabel558">
+    <w:name w:val="ListLabel 558"/>
+    <w:qFormat/>
+    <w:rPr>
+      <w:rFonts w:cs="OpenSymbol"/>
+    </w:rPr>
+  </w:style>
+  <w:style w:type="character" w:styleId="ListLabel559">
+    <w:name w:val="ListLabel 559"/>
+    <w:qFormat/>
+    <w:rPr>
+      <w:rFonts w:cs="OpenSymbol"/>
+    </w:rPr>
+  </w:style>
+  <w:style w:type="character" w:styleId="ListLabel560">
+    <w:name w:val="ListLabel 560"/>
+    <w:qFormat/>
+    <w:rPr>
+      <w:rFonts w:cs="OpenSymbol"/>
+    </w:rPr>
+  </w:style>
+  <w:style w:type="character" w:styleId="ListLabel561">
+    <w:name w:val="ListLabel 561"/>
+    <w:qFormat/>
+    <w:rPr>
+      <w:rFonts w:cs="OpenSymbol"/>
+    </w:rPr>
+  </w:style>
+  <w:style w:type="character" w:styleId="ListLabel562">
+    <w:name w:val="ListLabel 562"/>
+    <w:qFormat/>
+    <w:rPr>
+      <w:rFonts w:cs="OpenSymbol"/>
+    </w:rPr>
+  </w:style>
+  <w:style w:type="character" w:styleId="ListLabel563">
+    <w:name w:val="ListLabel 563"/>
+    <w:qFormat/>
+    <w:rPr>
+      <w:rFonts w:cs="OpenSymbol"/>
+    </w:rPr>
+  </w:style>
+  <w:style w:type="character" w:styleId="ListLabel564">
+    <w:name w:val="ListLabel 564"/>
+    <w:qFormat/>
+    <w:rPr>
+      <w:rFonts w:cs="OpenSymbol"/>
+    </w:rPr>
+  </w:style>
+  <w:style w:type="character" w:styleId="ListLabel565">
+    <w:name w:val="ListLabel 565"/>
+    <w:qFormat/>
+    <w:rPr>
+      <w:rFonts w:cs="OpenSymbol"/>
+    </w:rPr>
+  </w:style>
+  <w:style w:type="character" w:styleId="ListLabel566">
+    <w:name w:val="ListLabel 566"/>
+    <w:qFormat/>
+    <w:rPr>
+      <w:rFonts w:cs="OpenSymbol"/>
+    </w:rPr>
+  </w:style>
+  <w:style w:type="character" w:styleId="ListLabel567">
+    <w:name w:val="ListLabel 567"/>
+    <w:qFormat/>
+    <w:rPr>
+      <w:rFonts w:cs="OpenSymbol"/>
+    </w:rPr>
+  </w:style>
+  <w:style w:type="character" w:styleId="ListLabel568">
+    <w:name w:val="ListLabel 568"/>
+    <w:qFormat/>
+    <w:rPr>
+      <w:rFonts w:cs="OpenSymbol"/>
+    </w:rPr>
+  </w:style>
+  <w:style w:type="character" w:styleId="ListLabel569">
+    <w:name w:val="ListLabel 569"/>
+    <w:qFormat/>
+    <w:rPr>
+      <w:rFonts w:cs="OpenSymbol"/>
+    </w:rPr>
+  </w:style>
+  <w:style w:type="character" w:styleId="ListLabel570">
+    <w:name w:val="ListLabel 570"/>
+    <w:qFormat/>
+    <w:rPr>
+      <w:rFonts w:cs="OpenSymbol"/>
+    </w:rPr>
+  </w:style>
+  <w:style w:type="character" w:styleId="ListLabel571">
+    <w:name w:val="ListLabel 571"/>
+    <w:qFormat/>
+    <w:rPr>
+      <w:rFonts w:cs="OpenSymbol"/>
+    </w:rPr>
+  </w:style>
+  <w:style w:type="character" w:styleId="ListLabel572">
+    <w:name w:val="ListLabel 572"/>
+    <w:qFormat/>
+    <w:rPr>
+      <w:rFonts w:cs="OpenSymbol"/>
+    </w:rPr>
+  </w:style>
+  <w:style w:type="character" w:styleId="ListLabel573">
+    <w:name w:val="ListLabel 573"/>
+    <w:qFormat/>
+    <w:rPr>
+      <w:rFonts w:cs="OpenSymbol"/>
+    </w:rPr>
+  </w:style>
+  <w:style w:type="character" w:styleId="ListLabel574">
+    <w:name w:val="ListLabel 574"/>
+    <w:qFormat/>
+    <w:rPr>
+      <w:rFonts w:cs="OpenSymbol"/>
+    </w:rPr>
+  </w:style>
+  <w:style w:type="character" w:styleId="ListLabel575">
+    <w:name w:val="ListLabel 575"/>
+    <w:qFormat/>
+    <w:rPr>
+      <w:rFonts w:cs="OpenSymbol"/>
+    </w:rPr>
+  </w:style>
+  <w:style w:type="character" w:styleId="ListLabel576">
+    <w:name w:val="ListLabel 576"/>
+    <w:qFormat/>
+    <w:rPr>
+      <w:rFonts w:cs="OpenSymbol"/>
+    </w:rPr>
+  </w:style>
   <w:style w:type="paragraph" w:styleId="Heading">
     <w:name w:val="Heading"/>
     <w:basedOn w:val="Normal"/>

--- a/R/Projects_2017/Report_1/Working Report-1.docx
+++ b/R/Projects_2017/Report_1/Working Report-1.docx
@@ -2205,7 +2205,7 @@
       <w:tblPr>
         <w:tblW w:w="9638" w:type="dxa"/>
         <w:jc w:val="left"/>
-        <w:tblInd w:w="38" w:type="dxa"/>
+        <w:tblInd w:w="32" w:type="dxa"/>
         <w:tblBorders>
           <w:top w:val="single" w:sz="2" w:space="0" w:color="000001"/>
           <w:left w:val="single" w:sz="2" w:space="0" w:color="000001"/>
@@ -2214,7 +2214,7 @@
         </w:tblBorders>
         <w:tblCellMar>
           <w:top w:w="55" w:type="dxa"/>
-          <w:left w:w="33" w:type="dxa"/>
+          <w:left w:w="24" w:type="dxa"/>
           <w:bottom w:w="55" w:type="dxa"/>
           <w:right w:w="55" w:type="dxa"/>
         </w:tblCellMar>
@@ -2228,11 +2228,11 @@
         <w:gridCol w:w="742"/>
         <w:gridCol w:w="743"/>
         <w:gridCol w:w="746"/>
-        <w:gridCol w:w="742"/>
+        <w:gridCol w:w="745"/>
         <w:gridCol w:w="741"/>
         <w:gridCol w:w="742"/>
         <w:gridCol w:w="741"/>
-        <w:gridCol w:w="734"/>
+        <w:gridCol w:w="731"/>
       </w:tblGrid>
       <w:tr>
         <w:trPr/>
@@ -2247,7 +2247,7 @@
             </w:tcBorders>
             <w:shd w:fill="auto" w:val="clear"/>
             <w:tcMar>
-              <w:left w:w="33" w:type="dxa"/>
+              <w:left w:w="24" w:type="dxa"/>
             </w:tcMar>
           </w:tcPr>
           <w:p>
@@ -2278,7 +2278,7 @@
             </w:tcBorders>
             <w:shd w:fill="auto" w:val="clear"/>
             <w:tcMar>
-              <w:left w:w="33" w:type="dxa"/>
+              <w:left w:w="24" w:type="dxa"/>
             </w:tcMar>
           </w:tcPr>
           <w:p>
@@ -2309,7 +2309,7 @@
             </w:tcBorders>
             <w:shd w:fill="auto" w:val="clear"/>
             <w:tcMar>
-              <w:left w:w="33" w:type="dxa"/>
+              <w:left w:w="24" w:type="dxa"/>
             </w:tcMar>
           </w:tcPr>
           <w:p>
@@ -2340,7 +2340,7 @@
             </w:tcBorders>
             <w:shd w:fill="auto" w:val="clear"/>
             <w:tcMar>
-              <w:left w:w="33" w:type="dxa"/>
+              <w:left w:w="24" w:type="dxa"/>
             </w:tcMar>
           </w:tcPr>
           <w:p>
@@ -2371,7 +2371,7 @@
             </w:tcBorders>
             <w:shd w:fill="auto" w:val="clear"/>
             <w:tcMar>
-              <w:left w:w="33" w:type="dxa"/>
+              <w:left w:w="24" w:type="dxa"/>
             </w:tcMar>
           </w:tcPr>
           <w:p>
@@ -2402,7 +2402,7 @@
             </w:tcBorders>
             <w:shd w:fill="auto" w:val="clear"/>
             <w:tcMar>
-              <w:left w:w="33" w:type="dxa"/>
+              <w:left w:w="24" w:type="dxa"/>
             </w:tcMar>
           </w:tcPr>
           <w:p>
@@ -2433,7 +2433,7 @@
             </w:tcBorders>
             <w:shd w:fill="auto" w:val="clear"/>
             <w:tcMar>
-              <w:left w:w="33" w:type="dxa"/>
+              <w:left w:w="24" w:type="dxa"/>
             </w:tcMar>
           </w:tcPr>
           <w:p>
@@ -2464,7 +2464,7 @@
             </w:tcBorders>
             <w:shd w:fill="auto" w:val="clear"/>
             <w:tcMar>
-              <w:left w:w="33" w:type="dxa"/>
+              <w:left w:w="24" w:type="dxa"/>
             </w:tcMar>
           </w:tcPr>
           <w:p>
@@ -2486,6 +2486,68 @@
         </w:tc>
         <w:tc>
           <w:tcPr>
+            <w:tcW w:w="745" w:type="dxa"/>
+            <w:tcBorders>
+              <w:top w:val="single" w:sz="2" w:space="0" w:color="000001"/>
+              <w:left w:val="single" w:sz="2" w:space="0" w:color="000001"/>
+              <w:bottom w:val="single" w:sz="2" w:space="0" w:color="000001"/>
+              <w:insideH w:val="single" w:sz="2" w:space="0" w:color="000001"/>
+            </w:tcBorders>
+            <w:shd w:fill="auto" w:val="clear"/>
+            <w:tcMar>
+              <w:left w:w="24" w:type="dxa"/>
+            </w:tcMar>
+          </w:tcPr>
+          <w:p>
+            <w:pPr>
+              <w:pStyle w:val="TableContents"/>
+              <w:rPr>
+                <w:sz w:val="22"/>
+                <w:szCs w:val="22"/>
+              </w:rPr>
+            </w:pPr>
+            <w:r>
+              <w:rPr>
+                <w:sz w:val="22"/>
+                <w:szCs w:val="22"/>
+              </w:rPr>
+              <w:t>Rd</w:t>
+            </w:r>
+          </w:p>
+        </w:tc>
+        <w:tc>
+          <w:tcPr>
+            <w:tcW w:w="741" w:type="dxa"/>
+            <w:tcBorders>
+              <w:top w:val="single" w:sz="2" w:space="0" w:color="000001"/>
+              <w:left w:val="single" w:sz="2" w:space="0" w:color="000001"/>
+              <w:bottom w:val="single" w:sz="2" w:space="0" w:color="000001"/>
+              <w:insideH w:val="single" w:sz="2" w:space="0" w:color="000001"/>
+            </w:tcBorders>
+            <w:shd w:fill="auto" w:val="clear"/>
+            <w:tcMar>
+              <w:left w:w="24" w:type="dxa"/>
+            </w:tcMar>
+          </w:tcPr>
+          <w:p>
+            <w:pPr>
+              <w:pStyle w:val="TableContents"/>
+              <w:rPr>
+                <w:sz w:val="22"/>
+                <w:szCs w:val="22"/>
+              </w:rPr>
+            </w:pPr>
+            <w:r>
+              <w:rPr>
+                <w:sz w:val="22"/>
+                <w:szCs w:val="22"/>
+              </w:rPr>
+              <w:t>Re</w:t>
+            </w:r>
+          </w:p>
+        </w:tc>
+        <w:tc>
+          <w:tcPr>
             <w:tcW w:w="742" w:type="dxa"/>
             <w:tcBorders>
               <w:top w:val="single" w:sz="2" w:space="0" w:color="000001"/>
@@ -2495,23 +2557,23 @@
             </w:tcBorders>
             <w:shd w:fill="auto" w:val="clear"/>
             <w:tcMar>
-              <w:left w:w="33" w:type="dxa"/>
-            </w:tcMar>
-          </w:tcPr>
-          <w:p>
-            <w:pPr>
-              <w:pStyle w:val="TableContents"/>
-              <w:rPr>
-                <w:sz w:val="22"/>
-                <w:szCs w:val="22"/>
-              </w:rPr>
-            </w:pPr>
-            <w:r>
-              <w:rPr>
-                <w:sz w:val="22"/>
-                <w:szCs w:val="22"/>
-              </w:rPr>
-              <w:t>Rd</w:t>
+              <w:left w:w="24" w:type="dxa"/>
+            </w:tcMar>
+          </w:tcPr>
+          <w:p>
+            <w:pPr>
+              <w:pStyle w:val="TableContents"/>
+              <w:rPr>
+                <w:sz w:val="22"/>
+                <w:szCs w:val="22"/>
+              </w:rPr>
+            </w:pPr>
+            <w:r>
+              <w:rPr>
+                <w:sz w:val="22"/>
+                <w:szCs w:val="22"/>
+              </w:rPr>
+              <w:t>Rf</w:t>
             </w:r>
           </w:p>
         </w:tc>
@@ -2526,69 +2588,7 @@
             </w:tcBorders>
             <w:shd w:fill="auto" w:val="clear"/>
             <w:tcMar>
-              <w:left w:w="33" w:type="dxa"/>
-            </w:tcMar>
-          </w:tcPr>
-          <w:p>
-            <w:pPr>
-              <w:pStyle w:val="TableContents"/>
-              <w:rPr>
-                <w:sz w:val="22"/>
-                <w:szCs w:val="22"/>
-              </w:rPr>
-            </w:pPr>
-            <w:r>
-              <w:rPr>
-                <w:sz w:val="22"/>
-                <w:szCs w:val="22"/>
-              </w:rPr>
-              <w:t>Re</w:t>
-            </w:r>
-          </w:p>
-        </w:tc>
-        <w:tc>
-          <w:tcPr>
-            <w:tcW w:w="742" w:type="dxa"/>
-            <w:tcBorders>
-              <w:top w:val="single" w:sz="2" w:space="0" w:color="000001"/>
-              <w:left w:val="single" w:sz="2" w:space="0" w:color="000001"/>
-              <w:bottom w:val="single" w:sz="2" w:space="0" w:color="000001"/>
-              <w:insideH w:val="single" w:sz="2" w:space="0" w:color="000001"/>
-            </w:tcBorders>
-            <w:shd w:fill="auto" w:val="clear"/>
-            <w:tcMar>
-              <w:left w:w="33" w:type="dxa"/>
-            </w:tcMar>
-          </w:tcPr>
-          <w:p>
-            <w:pPr>
-              <w:pStyle w:val="TableContents"/>
-              <w:rPr>
-                <w:sz w:val="22"/>
-                <w:szCs w:val="22"/>
-              </w:rPr>
-            </w:pPr>
-            <w:r>
-              <w:rPr>
-                <w:sz w:val="22"/>
-                <w:szCs w:val="22"/>
-              </w:rPr>
-              <w:t>Rf</w:t>
-            </w:r>
-          </w:p>
-        </w:tc>
-        <w:tc>
-          <w:tcPr>
-            <w:tcW w:w="741" w:type="dxa"/>
-            <w:tcBorders>
-              <w:top w:val="single" w:sz="2" w:space="0" w:color="000001"/>
-              <w:left w:val="single" w:sz="2" w:space="0" w:color="000001"/>
-              <w:bottom w:val="single" w:sz="2" w:space="0" w:color="000001"/>
-              <w:insideH w:val="single" w:sz="2" w:space="0" w:color="000001"/>
-            </w:tcBorders>
-            <w:shd w:fill="auto" w:val="clear"/>
-            <w:tcMar>
-              <w:left w:w="33" w:type="dxa"/>
+              <w:left w:w="24" w:type="dxa"/>
             </w:tcMar>
           </w:tcPr>
           <w:p>
@@ -2610,7 +2610,7 @@
         </w:tc>
         <w:tc>
           <w:tcPr>
-            <w:tcW w:w="734" w:type="dxa"/>
+            <w:tcW w:w="731" w:type="dxa"/>
             <w:tcBorders>
               <w:top w:val="single" w:sz="2" w:space="0" w:color="000001"/>
               <w:left w:val="single" w:sz="2" w:space="0" w:color="000001"/>
@@ -2621,7 +2621,7 @@
             </w:tcBorders>
             <w:shd w:fill="auto" w:val="clear"/>
             <w:tcMar>
-              <w:left w:w="33" w:type="dxa"/>
+              <w:left w:w="24" w:type="dxa"/>
             </w:tcMar>
           </w:tcPr>
           <w:p>
@@ -2655,7 +2655,7 @@
             </w:tcBorders>
             <w:shd w:fill="auto" w:val="clear"/>
             <w:tcMar>
-              <w:left w:w="33" w:type="dxa"/>
+              <w:left w:w="24" w:type="dxa"/>
             </w:tcMar>
           </w:tcPr>
           <w:p>
@@ -2690,7 +2690,7 @@
             </w:tcBorders>
             <w:shd w:fill="auto" w:val="clear"/>
             <w:tcMar>
-              <w:left w:w="33" w:type="dxa"/>
+              <w:left w:w="24" w:type="dxa"/>
             </w:tcMar>
           </w:tcPr>
           <w:p>
@@ -2725,7 +2725,7 @@
             </w:tcBorders>
             <w:shd w:fill="auto" w:val="clear"/>
             <w:tcMar>
-              <w:left w:w="33" w:type="dxa"/>
+              <w:left w:w="24" w:type="dxa"/>
             </w:tcMar>
           </w:tcPr>
           <w:p>
@@ -2760,7 +2760,7 @@
             </w:tcBorders>
             <w:shd w:fill="auto" w:val="clear"/>
             <w:tcMar>
-              <w:left w:w="33" w:type="dxa"/>
+              <w:left w:w="24" w:type="dxa"/>
             </w:tcMar>
           </w:tcPr>
           <w:p>
@@ -2795,7 +2795,7 @@
             </w:tcBorders>
             <w:shd w:fill="auto" w:val="clear"/>
             <w:tcMar>
-              <w:left w:w="33" w:type="dxa"/>
+              <w:left w:w="24" w:type="dxa"/>
             </w:tcMar>
           </w:tcPr>
           <w:p>
@@ -2830,7 +2830,7 @@
             </w:tcBorders>
             <w:shd w:fill="auto" w:val="clear"/>
             <w:tcMar>
-              <w:left w:w="33" w:type="dxa"/>
+              <w:left w:w="24" w:type="dxa"/>
             </w:tcMar>
           </w:tcPr>
           <w:p>
@@ -2865,7 +2865,7 @@
             </w:tcBorders>
             <w:shd w:fill="auto" w:val="clear"/>
             <w:tcMar>
-              <w:left w:w="33" w:type="dxa"/>
+              <w:left w:w="24" w:type="dxa"/>
             </w:tcMar>
           </w:tcPr>
           <w:p>
@@ -2900,7 +2900,7 @@
             </w:tcBorders>
             <w:shd w:fill="auto" w:val="clear"/>
             <w:tcMar>
-              <w:left w:w="33" w:type="dxa"/>
+              <w:left w:w="24" w:type="dxa"/>
             </w:tcMar>
           </w:tcPr>
           <w:p>
@@ -2926,16 +2926,16 @@
         </w:tc>
         <w:tc>
           <w:tcPr>
-            <w:tcW w:w="742" w:type="dxa"/>
-            <w:tcBorders>
-              <w:top w:val="single" w:sz="2" w:space="0" w:color="000001"/>
-              <w:left w:val="single" w:sz="2" w:space="0" w:color="000001"/>
-              <w:bottom w:val="single" w:sz="2" w:space="0" w:color="000001"/>
-              <w:insideH w:val="single" w:sz="2" w:space="0" w:color="000001"/>
-            </w:tcBorders>
-            <w:shd w:fill="auto" w:val="clear"/>
-            <w:tcMar>
-              <w:left w:w="33" w:type="dxa"/>
+            <w:tcW w:w="745" w:type="dxa"/>
+            <w:tcBorders>
+              <w:top w:val="single" w:sz="2" w:space="0" w:color="000001"/>
+              <w:left w:val="single" w:sz="2" w:space="0" w:color="000001"/>
+              <w:bottom w:val="single" w:sz="2" w:space="0" w:color="000001"/>
+              <w:insideH w:val="single" w:sz="2" w:space="0" w:color="000001"/>
+            </w:tcBorders>
+            <w:shd w:fill="auto" w:val="clear"/>
+            <w:tcMar>
+              <w:left w:w="24" w:type="dxa"/>
             </w:tcMar>
           </w:tcPr>
           <w:p>
@@ -2970,7 +2970,7 @@
             </w:tcBorders>
             <w:shd w:fill="auto" w:val="clear"/>
             <w:tcMar>
-              <w:left w:w="33" w:type="dxa"/>
+              <w:left w:w="24" w:type="dxa"/>
             </w:tcMar>
           </w:tcPr>
           <w:p>
@@ -3010,7 +3010,7 @@
             </w:tcBorders>
             <w:shd w:fill="auto" w:val="clear"/>
             <w:tcMar>
-              <w:left w:w="33" w:type="dxa"/>
+              <w:left w:w="24" w:type="dxa"/>
             </w:tcMar>
           </w:tcPr>
           <w:p>
@@ -3050,7 +3050,7 @@
             </w:tcBorders>
             <w:shd w:fill="auto" w:val="clear"/>
             <w:tcMar>
-              <w:left w:w="33" w:type="dxa"/>
+              <w:left w:w="24" w:type="dxa"/>
             </w:tcMar>
           </w:tcPr>
           <w:p>
@@ -3076,7 +3076,7 @@
         </w:tc>
         <w:tc>
           <w:tcPr>
-            <w:tcW w:w="734" w:type="dxa"/>
+            <w:tcW w:w="731" w:type="dxa"/>
             <w:tcBorders>
               <w:top w:val="single" w:sz="2" w:space="0" w:color="000001"/>
               <w:left w:val="single" w:sz="2" w:space="0" w:color="000001"/>
@@ -3087,7 +3087,7 @@
             </w:tcBorders>
             <w:shd w:fill="auto" w:val="clear"/>
             <w:tcMar>
-              <w:left w:w="33" w:type="dxa"/>
+              <w:left w:w="24" w:type="dxa"/>
             </w:tcMar>
           </w:tcPr>
           <w:p>
@@ -3162,7 +3162,7 @@
             </w:tcBorders>
             <w:shd w:fill="auto" w:val="clear"/>
             <w:tcMar>
-              <w:left w:w="33" w:type="dxa"/>
+              <w:left w:w="24" w:type="dxa"/>
             </w:tcMar>
           </w:tcPr>
           <w:p>
@@ -3197,7 +3197,7 @@
             </w:tcBorders>
             <w:shd w:fill="auto" w:val="clear"/>
             <w:tcMar>
-              <w:left w:w="33" w:type="dxa"/>
+              <w:left w:w="24" w:type="dxa"/>
             </w:tcMar>
           </w:tcPr>
           <w:p>
@@ -3237,7 +3237,7 @@
             </w:tcBorders>
             <w:shd w:fill="auto" w:val="clear"/>
             <w:tcMar>
-              <w:left w:w="33" w:type="dxa"/>
+              <w:left w:w="24" w:type="dxa"/>
             </w:tcMar>
           </w:tcPr>
           <w:p>
@@ -3277,7 +3277,7 @@
             </w:tcBorders>
             <w:shd w:fill="auto" w:val="clear"/>
             <w:tcMar>
-              <w:left w:w="33" w:type="dxa"/>
+              <w:left w:w="24" w:type="dxa"/>
             </w:tcMar>
           </w:tcPr>
           <w:p>
@@ -3317,7 +3317,7 @@
             </w:tcBorders>
             <w:shd w:fill="auto" w:val="clear"/>
             <w:tcMar>
-              <w:left w:w="33" w:type="dxa"/>
+              <w:left w:w="24" w:type="dxa"/>
             </w:tcMar>
           </w:tcPr>
           <w:p>
@@ -3357,7 +3357,7 @@
             </w:tcBorders>
             <w:shd w:fill="auto" w:val="clear"/>
             <w:tcMar>
-              <w:left w:w="33" w:type="dxa"/>
+              <w:left w:w="24" w:type="dxa"/>
             </w:tcMar>
           </w:tcPr>
           <w:p>
@@ -3397,7 +3397,7 @@
             </w:tcBorders>
             <w:shd w:fill="auto" w:val="clear"/>
             <w:tcMar>
-              <w:left w:w="33" w:type="dxa"/>
+              <w:left w:w="24" w:type="dxa"/>
             </w:tcMar>
           </w:tcPr>
           <w:p>
@@ -3437,7 +3437,7 @@
             </w:tcBorders>
             <w:shd w:fill="auto" w:val="clear"/>
             <w:tcMar>
-              <w:left w:w="33" w:type="dxa"/>
+              <w:left w:w="24" w:type="dxa"/>
             </w:tcMar>
           </w:tcPr>
           <w:p>
@@ -3468,16 +3468,16 @@
         </w:tc>
         <w:tc>
           <w:tcPr>
-            <w:tcW w:w="742" w:type="dxa"/>
-            <w:tcBorders>
-              <w:top w:val="single" w:sz="2" w:space="0" w:color="000001"/>
-              <w:left w:val="single" w:sz="2" w:space="0" w:color="000001"/>
-              <w:bottom w:val="single" w:sz="2" w:space="0" w:color="000001"/>
-              <w:insideH w:val="single" w:sz="2" w:space="0" w:color="000001"/>
-            </w:tcBorders>
-            <w:shd w:fill="auto" w:val="clear"/>
-            <w:tcMar>
-              <w:left w:w="33" w:type="dxa"/>
+            <w:tcW w:w="745" w:type="dxa"/>
+            <w:tcBorders>
+              <w:top w:val="single" w:sz="2" w:space="0" w:color="000001"/>
+              <w:left w:val="single" w:sz="2" w:space="0" w:color="000001"/>
+              <w:bottom w:val="single" w:sz="2" w:space="0" w:color="000001"/>
+              <w:insideH w:val="single" w:sz="2" w:space="0" w:color="000001"/>
+            </w:tcBorders>
+            <w:shd w:fill="auto" w:val="clear"/>
+            <w:tcMar>
+              <w:left w:w="24" w:type="dxa"/>
             </w:tcMar>
           </w:tcPr>
           <w:p>
@@ -3517,7 +3517,7 @@
             </w:tcBorders>
             <w:shd w:fill="auto" w:val="clear"/>
             <w:tcMar>
-              <w:left w:w="33" w:type="dxa"/>
+              <w:left w:w="24" w:type="dxa"/>
             </w:tcMar>
           </w:tcPr>
           <w:p>
@@ -3552,7 +3552,7 @@
             </w:tcBorders>
             <w:shd w:fill="auto" w:val="clear"/>
             <w:tcMar>
-              <w:left w:w="33" w:type="dxa"/>
+              <w:left w:w="24" w:type="dxa"/>
             </w:tcMar>
           </w:tcPr>
           <w:p>
@@ -3587,7 +3587,7 @@
             </w:tcBorders>
             <w:shd w:fill="auto" w:val="clear"/>
             <w:tcMar>
-              <w:left w:w="33" w:type="dxa"/>
+              <w:left w:w="24" w:type="dxa"/>
             </w:tcMar>
           </w:tcPr>
           <w:p>
@@ -3618,7 +3618,7 @@
         </w:tc>
         <w:tc>
           <w:tcPr>
-            <w:tcW w:w="734" w:type="dxa"/>
+            <w:tcW w:w="731" w:type="dxa"/>
             <w:tcBorders>
               <w:top w:val="single" w:sz="2" w:space="0" w:color="000001"/>
               <w:left w:val="single" w:sz="2" w:space="0" w:color="000001"/>
@@ -3629,7 +3629,7 @@
             </w:tcBorders>
             <w:shd w:fill="auto" w:val="clear"/>
             <w:tcMar>
-              <w:left w:w="33" w:type="dxa"/>
+              <w:left w:w="24" w:type="dxa"/>
             </w:tcMar>
           </w:tcPr>
           <w:p>
@@ -3667,7 +3667,7 @@
             </w:tcBorders>
             <w:shd w:fill="auto" w:val="clear"/>
             <w:tcMar>
-              <w:left w:w="33" w:type="dxa"/>
+              <w:left w:w="24" w:type="dxa"/>
             </w:tcMar>
           </w:tcPr>
           <w:p>
@@ -3702,7 +3702,7 @@
             </w:tcBorders>
             <w:shd w:fill="auto" w:val="clear"/>
             <w:tcMar>
-              <w:left w:w="33" w:type="dxa"/>
+              <w:left w:w="24" w:type="dxa"/>
             </w:tcMar>
           </w:tcPr>
           <w:p>
@@ -3737,7 +3737,7 @@
             </w:tcBorders>
             <w:shd w:fill="auto" w:val="clear"/>
             <w:tcMar>
-              <w:left w:w="33" w:type="dxa"/>
+              <w:left w:w="24" w:type="dxa"/>
             </w:tcMar>
           </w:tcPr>
           <w:p>
@@ -3772,7 +3772,7 @@
             </w:tcBorders>
             <w:shd w:fill="auto" w:val="clear"/>
             <w:tcMar>
-              <w:left w:w="33" w:type="dxa"/>
+              <w:left w:w="24" w:type="dxa"/>
             </w:tcMar>
           </w:tcPr>
           <w:p>
@@ -3807,7 +3807,7 @@
             </w:tcBorders>
             <w:shd w:fill="auto" w:val="clear"/>
             <w:tcMar>
-              <w:left w:w="33" w:type="dxa"/>
+              <w:left w:w="24" w:type="dxa"/>
             </w:tcMar>
           </w:tcPr>
           <w:p>
@@ -3842,7 +3842,7 @@
             </w:tcBorders>
             <w:shd w:fill="auto" w:val="clear"/>
             <w:tcMar>
-              <w:left w:w="33" w:type="dxa"/>
+              <w:left w:w="24" w:type="dxa"/>
             </w:tcMar>
           </w:tcPr>
           <w:p>
@@ -3877,7 +3877,7 @@
             </w:tcBorders>
             <w:shd w:fill="auto" w:val="clear"/>
             <w:tcMar>
-              <w:left w:w="33" w:type="dxa"/>
+              <w:left w:w="24" w:type="dxa"/>
             </w:tcMar>
           </w:tcPr>
           <w:p>
@@ -3912,7 +3912,7 @@
             </w:tcBorders>
             <w:shd w:fill="auto" w:val="clear"/>
             <w:tcMar>
-              <w:left w:w="33" w:type="dxa"/>
+              <w:left w:w="24" w:type="dxa"/>
             </w:tcMar>
           </w:tcPr>
           <w:p>
@@ -3938,6 +3938,76 @@
         </w:tc>
         <w:tc>
           <w:tcPr>
+            <w:tcW w:w="745" w:type="dxa"/>
+            <w:tcBorders>
+              <w:top w:val="single" w:sz="2" w:space="0" w:color="000001"/>
+              <w:left w:val="single" w:sz="2" w:space="0" w:color="000001"/>
+              <w:bottom w:val="single" w:sz="2" w:space="0" w:color="000001"/>
+              <w:insideH w:val="single" w:sz="2" w:space="0" w:color="000001"/>
+            </w:tcBorders>
+            <w:shd w:fill="auto" w:val="clear"/>
+            <w:tcMar>
+              <w:left w:w="24" w:type="dxa"/>
+            </w:tcMar>
+          </w:tcPr>
+          <w:p>
+            <w:pPr>
+              <w:pStyle w:val="TableContents"/>
+              <w:rPr>
+                <w:color w:val="00000A"/>
+                <w:sz w:val="22"/>
+                <w:szCs w:val="22"/>
+                <w:highlight w:val="yellow"/>
+              </w:rPr>
+            </w:pPr>
+            <w:r>
+              <w:rPr>
+                <w:color w:val="00000A"/>
+                <w:sz w:val="22"/>
+                <w:szCs w:val="22"/>
+                <w:highlight w:val="yellow"/>
+              </w:rPr>
+              <w:t>0.5091</w:t>
+            </w:r>
+          </w:p>
+        </w:tc>
+        <w:tc>
+          <w:tcPr>
+            <w:tcW w:w="741" w:type="dxa"/>
+            <w:tcBorders>
+              <w:top w:val="single" w:sz="2" w:space="0" w:color="000001"/>
+              <w:left w:val="single" w:sz="2" w:space="0" w:color="000001"/>
+              <w:bottom w:val="single" w:sz="2" w:space="0" w:color="000001"/>
+              <w:insideH w:val="single" w:sz="2" w:space="0" w:color="000001"/>
+            </w:tcBorders>
+            <w:shd w:fill="auto" w:val="clear"/>
+            <w:tcMar>
+              <w:left w:w="24" w:type="dxa"/>
+            </w:tcMar>
+          </w:tcPr>
+          <w:p>
+            <w:pPr>
+              <w:pStyle w:val="TableContents"/>
+              <w:rPr>
+                <w:color w:val="00000A"/>
+                <w:sz w:val="22"/>
+                <w:szCs w:val="22"/>
+                <w:highlight w:val="yellow"/>
+              </w:rPr>
+            </w:pPr>
+            <w:r>
+              <w:rPr>
+                <w:color w:val="00000A"/>
+                <w:sz w:val="22"/>
+                <w:szCs w:val="22"/>
+                <w:highlight w:val="yellow"/>
+              </w:rPr>
+              <w:t>10.2495</w:t>
+            </w:r>
+          </w:p>
+        </w:tc>
+        <w:tc>
+          <w:tcPr>
             <w:tcW w:w="742" w:type="dxa"/>
             <w:tcBorders>
               <w:top w:val="single" w:sz="2" w:space="0" w:color="000001"/>
@@ -3947,7 +4017,7 @@
             </w:tcBorders>
             <w:shd w:fill="auto" w:val="clear"/>
             <w:tcMar>
-              <w:left w:w="33" w:type="dxa"/>
+              <w:left w:w="24" w:type="dxa"/>
             </w:tcMar>
           </w:tcPr>
           <w:p>
@@ -3967,7 +4037,7 @@
                 <w:szCs w:val="22"/>
                 <w:highlight w:val="yellow"/>
               </w:rPr>
-              <w:t>0.5091</w:t>
+              <w:t>1.0000</w:t>
             </w:r>
           </w:p>
         </w:tc>
@@ -3982,7 +4052,7 @@
             </w:tcBorders>
             <w:shd w:fill="auto" w:val="clear"/>
             <w:tcMar>
-              <w:left w:w="33" w:type="dxa"/>
+              <w:left w:w="24" w:type="dxa"/>
             </w:tcMar>
           </w:tcPr>
           <w:p>
@@ -4002,83 +4072,13 @@
                 <w:szCs w:val="22"/>
                 <w:highlight w:val="yellow"/>
               </w:rPr>
-              <w:t>10.2495</w:t>
-            </w:r>
-          </w:p>
-        </w:tc>
-        <w:tc>
-          <w:tcPr>
-            <w:tcW w:w="742" w:type="dxa"/>
-            <w:tcBorders>
-              <w:top w:val="single" w:sz="2" w:space="0" w:color="000001"/>
-              <w:left w:val="single" w:sz="2" w:space="0" w:color="000001"/>
-              <w:bottom w:val="single" w:sz="2" w:space="0" w:color="000001"/>
-              <w:insideH w:val="single" w:sz="2" w:space="0" w:color="000001"/>
-            </w:tcBorders>
-            <w:shd w:fill="auto" w:val="clear"/>
-            <w:tcMar>
-              <w:left w:w="33" w:type="dxa"/>
-            </w:tcMar>
-          </w:tcPr>
-          <w:p>
-            <w:pPr>
-              <w:pStyle w:val="TableContents"/>
-              <w:rPr>
-                <w:color w:val="00000A"/>
-                <w:sz w:val="22"/>
-                <w:szCs w:val="22"/>
-                <w:highlight w:val="yellow"/>
-              </w:rPr>
-            </w:pPr>
-            <w:r>
-              <w:rPr>
-                <w:color w:val="00000A"/>
-                <w:sz w:val="22"/>
-                <w:szCs w:val="22"/>
-                <w:highlight w:val="yellow"/>
-              </w:rPr>
-              <w:t>1.0000</w:t>
-            </w:r>
-          </w:p>
-        </w:tc>
-        <w:tc>
-          <w:tcPr>
-            <w:tcW w:w="741" w:type="dxa"/>
-            <w:tcBorders>
-              <w:top w:val="single" w:sz="2" w:space="0" w:color="000001"/>
-              <w:left w:val="single" w:sz="2" w:space="0" w:color="000001"/>
-              <w:bottom w:val="single" w:sz="2" w:space="0" w:color="000001"/>
-              <w:insideH w:val="single" w:sz="2" w:space="0" w:color="000001"/>
-            </w:tcBorders>
-            <w:shd w:fill="auto" w:val="clear"/>
-            <w:tcMar>
-              <w:left w:w="33" w:type="dxa"/>
-            </w:tcMar>
-          </w:tcPr>
-          <w:p>
-            <w:pPr>
-              <w:pStyle w:val="TableContents"/>
-              <w:rPr>
-                <w:color w:val="00000A"/>
-                <w:sz w:val="22"/>
-                <w:szCs w:val="22"/>
-                <w:highlight w:val="yellow"/>
-              </w:rPr>
-            </w:pPr>
-            <w:r>
-              <w:rPr>
-                <w:color w:val="00000A"/>
-                <w:sz w:val="22"/>
-                <w:szCs w:val="22"/>
-                <w:highlight w:val="yellow"/>
-              </w:rPr>
               <w:t>0.3760</w:t>
             </w:r>
           </w:p>
         </w:tc>
         <w:tc>
           <w:tcPr>
-            <w:tcW w:w="734" w:type="dxa"/>
+            <w:tcW w:w="731" w:type="dxa"/>
             <w:tcBorders>
               <w:top w:val="single" w:sz="2" w:space="0" w:color="000001"/>
               <w:left w:val="single" w:sz="2" w:space="0" w:color="000001"/>
@@ -4089,7 +4089,7 @@
             </w:tcBorders>
             <w:shd w:fill="auto" w:val="clear"/>
             <w:tcMar>
-              <w:left w:w="33" w:type="dxa"/>
+              <w:left w:w="24" w:type="dxa"/>
             </w:tcMar>
           </w:tcPr>
           <w:p>
@@ -4127,7 +4127,7 @@
             </w:tcBorders>
             <w:shd w:fill="auto" w:val="clear"/>
             <w:tcMar>
-              <w:left w:w="33" w:type="dxa"/>
+              <w:left w:w="24" w:type="dxa"/>
             </w:tcMar>
           </w:tcPr>
           <w:p>
@@ -4162,7 +4162,7 @@
             </w:tcBorders>
             <w:shd w:fill="auto" w:val="clear"/>
             <w:tcMar>
-              <w:left w:w="33" w:type="dxa"/>
+              <w:left w:w="24" w:type="dxa"/>
             </w:tcMar>
           </w:tcPr>
           <w:p>
@@ -4197,7 +4197,7 @@
             </w:tcBorders>
             <w:shd w:fill="auto" w:val="clear"/>
             <w:tcMar>
-              <w:left w:w="33" w:type="dxa"/>
+              <w:left w:w="24" w:type="dxa"/>
             </w:tcMar>
           </w:tcPr>
           <w:p>
@@ -4232,7 +4232,7 @@
             </w:tcBorders>
             <w:shd w:fill="auto" w:val="clear"/>
             <w:tcMar>
-              <w:left w:w="33" w:type="dxa"/>
+              <w:left w:w="24" w:type="dxa"/>
             </w:tcMar>
           </w:tcPr>
           <w:p>
@@ -4267,7 +4267,7 @@
             </w:tcBorders>
             <w:shd w:fill="auto" w:val="clear"/>
             <w:tcMar>
-              <w:left w:w="33" w:type="dxa"/>
+              <w:left w:w="24" w:type="dxa"/>
             </w:tcMar>
           </w:tcPr>
           <w:p>
@@ -4302,7 +4302,7 @@
             </w:tcBorders>
             <w:shd w:fill="auto" w:val="clear"/>
             <w:tcMar>
-              <w:left w:w="33" w:type="dxa"/>
+              <w:left w:w="24" w:type="dxa"/>
             </w:tcMar>
           </w:tcPr>
           <w:p>
@@ -4337,7 +4337,7 @@
             </w:tcBorders>
             <w:shd w:fill="auto" w:val="clear"/>
             <w:tcMar>
-              <w:left w:w="33" w:type="dxa"/>
+              <w:left w:w="24" w:type="dxa"/>
             </w:tcMar>
           </w:tcPr>
           <w:p>
@@ -4372,7 +4372,7 @@
             </w:tcBorders>
             <w:shd w:fill="auto" w:val="clear"/>
             <w:tcMar>
-              <w:left w:w="33" w:type="dxa"/>
+              <w:left w:w="24" w:type="dxa"/>
             </w:tcMar>
           </w:tcPr>
           <w:p>
@@ -4398,6 +4398,76 @@
         </w:tc>
         <w:tc>
           <w:tcPr>
+            <w:tcW w:w="745" w:type="dxa"/>
+            <w:tcBorders>
+              <w:top w:val="single" w:sz="2" w:space="0" w:color="000001"/>
+              <w:left w:val="single" w:sz="2" w:space="0" w:color="000001"/>
+              <w:bottom w:val="single" w:sz="2" w:space="0" w:color="000001"/>
+              <w:insideH w:val="single" w:sz="2" w:space="0" w:color="000001"/>
+            </w:tcBorders>
+            <w:shd w:fill="auto" w:val="clear"/>
+            <w:tcMar>
+              <w:left w:w="24" w:type="dxa"/>
+            </w:tcMar>
+          </w:tcPr>
+          <w:p>
+            <w:pPr>
+              <w:pStyle w:val="TableContents"/>
+              <w:rPr>
+                <w:color w:val="00000A"/>
+                <w:sz w:val="22"/>
+                <w:szCs w:val="22"/>
+                <w:highlight w:val="yellow"/>
+              </w:rPr>
+            </w:pPr>
+            <w:r>
+              <w:rPr>
+                <w:color w:val="00000A"/>
+                <w:sz w:val="22"/>
+                <w:szCs w:val="22"/>
+                <w:highlight w:val="yellow"/>
+              </w:rPr>
+              <w:t>2.8635</w:t>
+            </w:r>
+          </w:p>
+        </w:tc>
+        <w:tc>
+          <w:tcPr>
+            <w:tcW w:w="741" w:type="dxa"/>
+            <w:tcBorders>
+              <w:top w:val="single" w:sz="2" w:space="0" w:color="000001"/>
+              <w:left w:val="single" w:sz="2" w:space="0" w:color="000001"/>
+              <w:bottom w:val="single" w:sz="2" w:space="0" w:color="000001"/>
+              <w:insideH w:val="single" w:sz="2" w:space="0" w:color="000001"/>
+            </w:tcBorders>
+            <w:shd w:fill="auto" w:val="clear"/>
+            <w:tcMar>
+              <w:left w:w="24" w:type="dxa"/>
+            </w:tcMar>
+          </w:tcPr>
+          <w:p>
+            <w:pPr>
+              <w:pStyle w:val="TableContents"/>
+              <w:rPr>
+                <w:color w:val="00000A"/>
+                <w:sz w:val="22"/>
+                <w:szCs w:val="22"/>
+                <w:highlight w:val="yellow"/>
+              </w:rPr>
+            </w:pPr>
+            <w:r>
+              <w:rPr>
+                <w:color w:val="00000A"/>
+                <w:sz w:val="22"/>
+                <w:szCs w:val="22"/>
+                <w:highlight w:val="yellow"/>
+              </w:rPr>
+              <w:t>26.7825</w:t>
+            </w:r>
+          </w:p>
+        </w:tc>
+        <w:tc>
+          <w:tcPr>
             <w:tcW w:w="742" w:type="dxa"/>
             <w:tcBorders>
               <w:top w:val="single" w:sz="2" w:space="0" w:color="000001"/>
@@ -4407,7 +4477,7 @@
             </w:tcBorders>
             <w:shd w:fill="auto" w:val="clear"/>
             <w:tcMar>
-              <w:left w:w="33" w:type="dxa"/>
+              <w:left w:w="24" w:type="dxa"/>
             </w:tcMar>
           </w:tcPr>
           <w:p>
@@ -4427,7 +4497,7 @@
                 <w:szCs w:val="22"/>
                 <w:highlight w:val="yellow"/>
               </w:rPr>
-              <w:t>2.8635</w:t>
+              <w:t>1.0000</w:t>
             </w:r>
           </w:p>
         </w:tc>
@@ -4442,7 +4512,7 @@
             </w:tcBorders>
             <w:shd w:fill="auto" w:val="clear"/>
             <w:tcMar>
-              <w:left w:w="33" w:type="dxa"/>
+              <w:left w:w="24" w:type="dxa"/>
             </w:tcMar>
           </w:tcPr>
           <w:p>
@@ -4462,83 +4532,13 @@
                 <w:szCs w:val="22"/>
                 <w:highlight w:val="yellow"/>
               </w:rPr>
-              <w:t>26.7825</w:t>
-            </w:r>
-          </w:p>
-        </w:tc>
-        <w:tc>
-          <w:tcPr>
-            <w:tcW w:w="742" w:type="dxa"/>
-            <w:tcBorders>
-              <w:top w:val="single" w:sz="2" w:space="0" w:color="000001"/>
-              <w:left w:val="single" w:sz="2" w:space="0" w:color="000001"/>
-              <w:bottom w:val="single" w:sz="2" w:space="0" w:color="000001"/>
-              <w:insideH w:val="single" w:sz="2" w:space="0" w:color="000001"/>
-            </w:tcBorders>
-            <w:shd w:fill="auto" w:val="clear"/>
-            <w:tcMar>
-              <w:left w:w="33" w:type="dxa"/>
-            </w:tcMar>
-          </w:tcPr>
-          <w:p>
-            <w:pPr>
-              <w:pStyle w:val="TableContents"/>
-              <w:rPr>
-                <w:color w:val="00000A"/>
-                <w:sz w:val="22"/>
-                <w:szCs w:val="22"/>
-                <w:highlight w:val="yellow"/>
-              </w:rPr>
-            </w:pPr>
-            <w:r>
-              <w:rPr>
-                <w:color w:val="00000A"/>
-                <w:sz w:val="22"/>
-                <w:szCs w:val="22"/>
-                <w:highlight w:val="yellow"/>
-              </w:rPr>
-              <w:t>1.0000</w:t>
-            </w:r>
-          </w:p>
-        </w:tc>
-        <w:tc>
-          <w:tcPr>
-            <w:tcW w:w="741" w:type="dxa"/>
-            <w:tcBorders>
-              <w:top w:val="single" w:sz="2" w:space="0" w:color="000001"/>
-              <w:left w:val="single" w:sz="2" w:space="0" w:color="000001"/>
-              <w:bottom w:val="single" w:sz="2" w:space="0" w:color="000001"/>
-              <w:insideH w:val="single" w:sz="2" w:space="0" w:color="000001"/>
-            </w:tcBorders>
-            <w:shd w:fill="auto" w:val="clear"/>
-            <w:tcMar>
-              <w:left w:w="33" w:type="dxa"/>
-            </w:tcMar>
-          </w:tcPr>
-          <w:p>
-            <w:pPr>
-              <w:pStyle w:val="TableContents"/>
-              <w:rPr>
-                <w:color w:val="00000A"/>
-                <w:sz w:val="22"/>
-                <w:szCs w:val="22"/>
-                <w:highlight w:val="yellow"/>
-              </w:rPr>
-            </w:pPr>
-            <w:r>
-              <w:rPr>
-                <w:color w:val="00000A"/>
-                <w:sz w:val="22"/>
-                <w:szCs w:val="22"/>
-                <w:highlight w:val="yellow"/>
-              </w:rPr>
               <w:t>0.1510</w:t>
             </w:r>
           </w:p>
         </w:tc>
         <w:tc>
           <w:tcPr>
-            <w:tcW w:w="734" w:type="dxa"/>
+            <w:tcW w:w="731" w:type="dxa"/>
             <w:tcBorders>
               <w:top w:val="single" w:sz="2" w:space="0" w:color="000001"/>
               <w:left w:val="single" w:sz="2" w:space="0" w:color="000001"/>
@@ -4549,7 +4549,7 @@
             </w:tcBorders>
             <w:shd w:fill="auto" w:val="clear"/>
             <w:tcMar>
-              <w:left w:w="33" w:type="dxa"/>
+              <w:left w:w="24" w:type="dxa"/>
             </w:tcMar>
           </w:tcPr>
           <w:p>
@@ -4587,7 +4587,7 @@
             </w:tcBorders>
             <w:shd w:fill="auto" w:val="clear"/>
             <w:tcMar>
-              <w:left w:w="33" w:type="dxa"/>
+              <w:left w:w="24" w:type="dxa"/>
             </w:tcMar>
           </w:tcPr>
           <w:p>
@@ -4620,7 +4620,7 @@
             </w:tcBorders>
             <w:shd w:fill="auto" w:val="clear"/>
             <w:tcMar>
-              <w:left w:w="33" w:type="dxa"/>
+              <w:left w:w="24" w:type="dxa"/>
             </w:tcMar>
           </w:tcPr>
           <w:p>
@@ -4653,7 +4653,7 @@
             </w:tcBorders>
             <w:shd w:fill="auto" w:val="clear"/>
             <w:tcMar>
-              <w:left w:w="33" w:type="dxa"/>
+              <w:left w:w="24" w:type="dxa"/>
             </w:tcMar>
           </w:tcPr>
           <w:p>
@@ -4686,7 +4686,7 @@
             </w:tcBorders>
             <w:shd w:fill="auto" w:val="clear"/>
             <w:tcMar>
-              <w:left w:w="33" w:type="dxa"/>
+              <w:left w:w="24" w:type="dxa"/>
             </w:tcMar>
           </w:tcPr>
           <w:p>
@@ -4719,7 +4719,7 @@
             </w:tcBorders>
             <w:shd w:fill="auto" w:val="clear"/>
             <w:tcMar>
-              <w:left w:w="33" w:type="dxa"/>
+              <w:left w:w="24" w:type="dxa"/>
             </w:tcMar>
           </w:tcPr>
           <w:p>
@@ -4752,7 +4752,7 @@
             </w:tcBorders>
             <w:shd w:fill="auto" w:val="clear"/>
             <w:tcMar>
-              <w:left w:w="33" w:type="dxa"/>
+              <w:left w:w="24" w:type="dxa"/>
             </w:tcMar>
           </w:tcPr>
           <w:p>
@@ -4785,7 +4785,7 @@
             </w:tcBorders>
             <w:shd w:fill="auto" w:val="clear"/>
             <w:tcMar>
-              <w:left w:w="33" w:type="dxa"/>
+              <w:left w:w="24" w:type="dxa"/>
             </w:tcMar>
           </w:tcPr>
           <w:p>
@@ -4818,7 +4818,7 @@
             </w:tcBorders>
             <w:shd w:fill="auto" w:val="clear"/>
             <w:tcMar>
-              <w:left w:w="33" w:type="dxa"/>
+              <w:left w:w="24" w:type="dxa"/>
             </w:tcMar>
           </w:tcPr>
           <w:p>
@@ -4842,16 +4842,16 @@
         </w:tc>
         <w:tc>
           <w:tcPr>
-            <w:tcW w:w="742" w:type="dxa"/>
-            <w:tcBorders>
-              <w:top w:val="single" w:sz="2" w:space="0" w:color="000001"/>
-              <w:left w:val="single" w:sz="2" w:space="0" w:color="000001"/>
-              <w:bottom w:val="single" w:sz="2" w:space="0" w:color="000001"/>
-              <w:insideH w:val="single" w:sz="2" w:space="0" w:color="000001"/>
-            </w:tcBorders>
-            <w:shd w:fill="auto" w:val="clear"/>
-            <w:tcMar>
-              <w:left w:w="33" w:type="dxa"/>
+            <w:tcW w:w="745" w:type="dxa"/>
+            <w:tcBorders>
+              <w:top w:val="single" w:sz="2" w:space="0" w:color="000001"/>
+              <w:left w:val="single" w:sz="2" w:space="0" w:color="000001"/>
+              <w:bottom w:val="single" w:sz="2" w:space="0" w:color="000001"/>
+              <w:insideH w:val="single" w:sz="2" w:space="0" w:color="000001"/>
+            </w:tcBorders>
+            <w:shd w:fill="auto" w:val="clear"/>
+            <w:tcMar>
+              <w:left w:w="24" w:type="dxa"/>
             </w:tcMar>
           </w:tcPr>
           <w:p>
@@ -4889,7 +4889,7 @@
             </w:tcBorders>
             <w:shd w:fill="auto" w:val="clear"/>
             <w:tcMar>
-              <w:left w:w="33" w:type="dxa"/>
+              <w:left w:w="24" w:type="dxa"/>
             </w:tcMar>
           </w:tcPr>
           <w:p>
@@ -4927,7 +4927,7 @@
             </w:tcBorders>
             <w:shd w:fill="auto" w:val="clear"/>
             <w:tcMar>
-              <w:left w:w="33" w:type="dxa"/>
+              <w:left w:w="24" w:type="dxa"/>
             </w:tcMar>
           </w:tcPr>
           <w:p>
@@ -4965,7 +4965,7 @@
             </w:tcBorders>
             <w:shd w:fill="auto" w:val="clear"/>
             <w:tcMar>
-              <w:left w:w="33" w:type="dxa"/>
+              <w:left w:w="24" w:type="dxa"/>
             </w:tcMar>
           </w:tcPr>
           <w:p>
@@ -5012,7 +5012,7 @@
         </w:tc>
         <w:tc>
           <w:tcPr>
-            <w:tcW w:w="734" w:type="dxa"/>
+            <w:tcW w:w="731" w:type="dxa"/>
             <w:tcBorders>
               <w:top w:val="single" w:sz="2" w:space="0" w:color="000001"/>
               <w:left w:val="single" w:sz="2" w:space="0" w:color="000001"/>
@@ -5023,7 +5023,7 @@
             </w:tcBorders>
             <w:shd w:fill="auto" w:val="clear"/>
             <w:tcMar>
-              <w:left w:w="33" w:type="dxa"/>
+              <w:left w:w="24" w:type="dxa"/>
             </w:tcMar>
           </w:tcPr>
           <w:p>
@@ -5064,7 +5064,7 @@
             </w:tcBorders>
             <w:shd w:fill="auto" w:val="clear"/>
             <w:tcMar>
-              <w:left w:w="33" w:type="dxa"/>
+              <w:left w:w="24" w:type="dxa"/>
             </w:tcMar>
           </w:tcPr>
           <w:p>
@@ -5097,7 +5097,7 @@
             </w:tcBorders>
             <w:shd w:fill="auto" w:val="clear"/>
             <w:tcMar>
-              <w:left w:w="33" w:type="dxa"/>
+              <w:left w:w="24" w:type="dxa"/>
             </w:tcMar>
           </w:tcPr>
           <w:p>
@@ -5130,7 +5130,7 @@
             </w:tcBorders>
             <w:shd w:fill="auto" w:val="clear"/>
             <w:tcMar>
-              <w:left w:w="33" w:type="dxa"/>
+              <w:left w:w="24" w:type="dxa"/>
             </w:tcMar>
           </w:tcPr>
           <w:p>
@@ -5163,7 +5163,7 @@
             </w:tcBorders>
             <w:shd w:fill="auto" w:val="clear"/>
             <w:tcMar>
-              <w:left w:w="33" w:type="dxa"/>
+              <w:left w:w="24" w:type="dxa"/>
             </w:tcMar>
           </w:tcPr>
           <w:p>
@@ -5196,7 +5196,7 @@
             </w:tcBorders>
             <w:shd w:fill="auto" w:val="clear"/>
             <w:tcMar>
-              <w:left w:w="33" w:type="dxa"/>
+              <w:left w:w="24" w:type="dxa"/>
             </w:tcMar>
           </w:tcPr>
           <w:p>
@@ -5229,7 +5229,7 @@
             </w:tcBorders>
             <w:shd w:fill="auto" w:val="clear"/>
             <w:tcMar>
-              <w:left w:w="33" w:type="dxa"/>
+              <w:left w:w="24" w:type="dxa"/>
             </w:tcMar>
           </w:tcPr>
           <w:p>
@@ -5262,7 +5262,7 @@
             </w:tcBorders>
             <w:shd w:fill="auto" w:val="clear"/>
             <w:tcMar>
-              <w:left w:w="33" w:type="dxa"/>
+              <w:left w:w="24" w:type="dxa"/>
             </w:tcMar>
           </w:tcPr>
           <w:p>
@@ -5300,7 +5300,7 @@
             </w:tcBorders>
             <w:shd w:fill="auto" w:val="clear"/>
             <w:tcMar>
-              <w:left w:w="33" w:type="dxa"/>
+              <w:left w:w="24" w:type="dxa"/>
             </w:tcMar>
           </w:tcPr>
           <w:p>
@@ -5329,6 +5329,72 @@
         </w:tc>
         <w:tc>
           <w:tcPr>
+            <w:tcW w:w="745" w:type="dxa"/>
+            <w:tcBorders>
+              <w:top w:val="single" w:sz="2" w:space="0" w:color="000001"/>
+              <w:left w:val="single" w:sz="2" w:space="0" w:color="000001"/>
+              <w:bottom w:val="single" w:sz="2" w:space="0" w:color="000001"/>
+              <w:insideH w:val="single" w:sz="2" w:space="0" w:color="000001"/>
+            </w:tcBorders>
+            <w:shd w:fill="auto" w:val="clear"/>
+            <w:tcMar>
+              <w:left w:w="24" w:type="dxa"/>
+            </w:tcMar>
+          </w:tcPr>
+          <w:p>
+            <w:pPr>
+              <w:pStyle w:val="TableContents"/>
+              <w:rPr>
+                <w:sz w:val="22"/>
+                <w:szCs w:val="22"/>
+                <w:highlight w:val="blue"/>
+              </w:rPr>
+            </w:pPr>
+            <w:r>
+              <w:rPr>
+                <w:sz w:val="22"/>
+                <w:szCs w:val="22"/>
+                <w:highlight w:val="blue"/>
+              </w:rPr>
+              <w:t>0.7766</w:t>
+            </w:r>
+          </w:p>
+        </w:tc>
+        <w:tc>
+          <w:tcPr>
+            <w:tcW w:w="741" w:type="dxa"/>
+            <w:tcBorders>
+              <w:top w:val="single" w:sz="2" w:space="0" w:color="000001"/>
+              <w:left w:val="single" w:sz="2" w:space="0" w:color="000001"/>
+              <w:bottom w:val="single" w:sz="2" w:space="0" w:color="000001"/>
+              <w:insideH w:val="single" w:sz="2" w:space="0" w:color="000001"/>
+            </w:tcBorders>
+            <w:shd w:fill="auto" w:val="clear"/>
+            <w:tcMar>
+              <w:left w:w="24" w:type="dxa"/>
+            </w:tcMar>
+          </w:tcPr>
+          <w:p>
+            <w:pPr>
+              <w:pStyle w:val="TableContents"/>
+              <w:rPr>
+                <w:sz w:val="22"/>
+                <w:szCs w:val="22"/>
+                <w:highlight w:val="blue"/>
+              </w:rPr>
+            </w:pPr>
+            <w:r>
+              <w:rPr>
+                <w:sz w:val="22"/>
+                <w:szCs w:val="22"/>
+                <w:highlight w:val="blue"/>
+              </w:rPr>
+              <w:t>12.4312</w:t>
+            </w:r>
+          </w:p>
+        </w:tc>
+        <w:tc>
+          <w:tcPr>
             <w:tcW w:w="742" w:type="dxa"/>
             <w:tcBorders>
               <w:top w:val="single" w:sz="2" w:space="0" w:color="000001"/>
@@ -5338,7 +5404,7 @@
             </w:tcBorders>
             <w:shd w:fill="auto" w:val="clear"/>
             <w:tcMar>
-              <w:left w:w="33" w:type="dxa"/>
+              <w:left w:w="24" w:type="dxa"/>
             </w:tcMar>
           </w:tcPr>
           <w:p>
@@ -5356,7 +5422,7 @@
                 <w:szCs w:val="22"/>
                 <w:highlight w:val="blue"/>
               </w:rPr>
-              <w:t>0.7766</w:t>
+              <w:t>1.0000</w:t>
             </w:r>
           </w:p>
         </w:tc>
@@ -5371,7 +5437,7 @@
             </w:tcBorders>
             <w:shd w:fill="auto" w:val="clear"/>
             <w:tcMar>
-              <w:left w:w="33" w:type="dxa"/>
+              <w:left w:w="24" w:type="dxa"/>
             </w:tcMar>
           </w:tcPr>
           <w:p>
@@ -5389,79 +5455,13 @@
                 <w:szCs w:val="22"/>
                 <w:highlight w:val="blue"/>
               </w:rPr>
-              <w:t>12.4312</w:t>
-            </w:r>
-          </w:p>
-        </w:tc>
-        <w:tc>
-          <w:tcPr>
-            <w:tcW w:w="742" w:type="dxa"/>
-            <w:tcBorders>
-              <w:top w:val="single" w:sz="2" w:space="0" w:color="000001"/>
-              <w:left w:val="single" w:sz="2" w:space="0" w:color="000001"/>
-              <w:bottom w:val="single" w:sz="2" w:space="0" w:color="000001"/>
-              <w:insideH w:val="single" w:sz="2" w:space="0" w:color="000001"/>
-            </w:tcBorders>
-            <w:shd w:fill="auto" w:val="clear"/>
-            <w:tcMar>
-              <w:left w:w="33" w:type="dxa"/>
-            </w:tcMar>
-          </w:tcPr>
-          <w:p>
-            <w:pPr>
-              <w:pStyle w:val="TableContents"/>
-              <w:rPr>
-                <w:sz w:val="22"/>
-                <w:szCs w:val="22"/>
-                <w:highlight w:val="blue"/>
-              </w:rPr>
-            </w:pPr>
-            <w:r>
-              <w:rPr>
-                <w:sz w:val="22"/>
-                <w:szCs w:val="22"/>
-                <w:highlight w:val="blue"/>
-              </w:rPr>
-              <w:t>1.0000</w:t>
-            </w:r>
-          </w:p>
-        </w:tc>
-        <w:tc>
-          <w:tcPr>
-            <w:tcW w:w="741" w:type="dxa"/>
-            <w:tcBorders>
-              <w:top w:val="single" w:sz="2" w:space="0" w:color="000001"/>
-              <w:left w:val="single" w:sz="2" w:space="0" w:color="000001"/>
-              <w:bottom w:val="single" w:sz="2" w:space="0" w:color="000001"/>
-              <w:insideH w:val="single" w:sz="2" w:space="0" w:color="000001"/>
-            </w:tcBorders>
-            <w:shd w:fill="auto" w:val="clear"/>
-            <w:tcMar>
-              <w:left w:w="33" w:type="dxa"/>
-            </w:tcMar>
-          </w:tcPr>
-          <w:p>
-            <w:pPr>
-              <w:pStyle w:val="TableContents"/>
-              <w:rPr>
-                <w:sz w:val="22"/>
-                <w:szCs w:val="22"/>
-                <w:highlight w:val="blue"/>
-              </w:rPr>
-            </w:pPr>
-            <w:r>
-              <w:rPr>
-                <w:sz w:val="22"/>
-                <w:szCs w:val="22"/>
-                <w:highlight w:val="blue"/>
-              </w:rPr>
               <w:t>0.4680</w:t>
             </w:r>
           </w:p>
         </w:tc>
         <w:tc>
           <w:tcPr>
-            <w:tcW w:w="734" w:type="dxa"/>
+            <w:tcW w:w="731" w:type="dxa"/>
             <w:tcBorders>
               <w:top w:val="single" w:sz="2" w:space="0" w:color="000001"/>
               <w:left w:val="single" w:sz="2" w:space="0" w:color="000001"/>
@@ -5472,7 +5472,7 @@
             </w:tcBorders>
             <w:shd w:fill="auto" w:val="clear"/>
             <w:tcMar>
-              <w:left w:w="33" w:type="dxa"/>
+              <w:left w:w="24" w:type="dxa"/>
             </w:tcMar>
           </w:tcPr>
           <w:p>
@@ -5508,7 +5508,7 @@
             </w:tcBorders>
             <w:shd w:fill="auto" w:val="clear"/>
             <w:tcMar>
-              <w:left w:w="33" w:type="dxa"/>
+              <w:left w:w="24" w:type="dxa"/>
             </w:tcMar>
           </w:tcPr>
           <w:p>
@@ -5541,7 +5541,7 @@
             </w:tcBorders>
             <w:shd w:fill="auto" w:val="clear"/>
             <w:tcMar>
-              <w:left w:w="33" w:type="dxa"/>
+              <w:left w:w="24" w:type="dxa"/>
             </w:tcMar>
           </w:tcPr>
           <w:p>
@@ -5579,7 +5579,7 @@
             </w:tcBorders>
             <w:shd w:fill="auto" w:val="clear"/>
             <w:tcMar>
-              <w:left w:w="33" w:type="dxa"/>
+              <w:left w:w="24" w:type="dxa"/>
             </w:tcMar>
           </w:tcPr>
           <w:p>
@@ -5617,7 +5617,7 @@
             </w:tcBorders>
             <w:shd w:fill="auto" w:val="clear"/>
             <w:tcMar>
-              <w:left w:w="33" w:type="dxa"/>
+              <w:left w:w="24" w:type="dxa"/>
             </w:tcMar>
           </w:tcPr>
           <w:p>
@@ -5655,7 +5655,7 @@
             </w:tcBorders>
             <w:shd w:fill="auto" w:val="clear"/>
             <w:tcMar>
-              <w:left w:w="33" w:type="dxa"/>
+              <w:left w:w="24" w:type="dxa"/>
             </w:tcMar>
           </w:tcPr>
           <w:p>
@@ -5693,7 +5693,7 @@
             </w:tcBorders>
             <w:shd w:fill="auto" w:val="clear"/>
             <w:tcMar>
-              <w:left w:w="33" w:type="dxa"/>
+              <w:left w:w="24" w:type="dxa"/>
             </w:tcMar>
           </w:tcPr>
           <w:p>
@@ -5731,7 +5731,7 @@
             </w:tcBorders>
             <w:shd w:fill="auto" w:val="clear"/>
             <w:tcMar>
-              <w:left w:w="33" w:type="dxa"/>
+              <w:left w:w="24" w:type="dxa"/>
             </w:tcMar>
           </w:tcPr>
           <w:p>
@@ -5764,7 +5764,7 @@
             </w:tcBorders>
             <w:shd w:fill="auto" w:val="clear"/>
             <w:tcMar>
-              <w:left w:w="33" w:type="dxa"/>
+              <w:left w:w="24" w:type="dxa"/>
             </w:tcMar>
           </w:tcPr>
           <w:p>
@@ -5788,6 +5788,72 @@
         </w:tc>
         <w:tc>
           <w:tcPr>
+            <w:tcW w:w="745" w:type="dxa"/>
+            <w:tcBorders>
+              <w:top w:val="single" w:sz="2" w:space="0" w:color="000001"/>
+              <w:left w:val="single" w:sz="2" w:space="0" w:color="000001"/>
+              <w:bottom w:val="single" w:sz="2" w:space="0" w:color="000001"/>
+              <w:insideH w:val="single" w:sz="2" w:space="0" w:color="000001"/>
+            </w:tcBorders>
+            <w:shd w:fill="auto" w:val="clear"/>
+            <w:tcMar>
+              <w:left w:w="24" w:type="dxa"/>
+            </w:tcMar>
+          </w:tcPr>
+          <w:p>
+            <w:pPr>
+              <w:pStyle w:val="TableContents"/>
+              <w:rPr>
+                <w:sz w:val="22"/>
+                <w:szCs w:val="22"/>
+                <w:highlight w:val="blue"/>
+              </w:rPr>
+            </w:pPr>
+            <w:r>
+              <w:rPr>
+                <w:sz w:val="22"/>
+                <w:szCs w:val="22"/>
+                <w:highlight w:val="blue"/>
+              </w:rPr>
+              <w:t>0.5263</w:t>
+            </w:r>
+          </w:p>
+        </w:tc>
+        <w:tc>
+          <w:tcPr>
+            <w:tcW w:w="741" w:type="dxa"/>
+            <w:tcBorders>
+              <w:top w:val="single" w:sz="2" w:space="0" w:color="000001"/>
+              <w:left w:val="single" w:sz="2" w:space="0" w:color="000001"/>
+              <w:bottom w:val="single" w:sz="2" w:space="0" w:color="000001"/>
+              <w:insideH w:val="single" w:sz="2" w:space="0" w:color="000001"/>
+            </w:tcBorders>
+            <w:shd w:fill="auto" w:val="clear"/>
+            <w:tcMar>
+              <w:left w:w="24" w:type="dxa"/>
+            </w:tcMar>
+          </w:tcPr>
+          <w:p>
+            <w:pPr>
+              <w:pStyle w:val="TableContents"/>
+              <w:rPr>
+                <w:sz w:val="22"/>
+                <w:szCs w:val="22"/>
+                <w:highlight w:val="blue"/>
+              </w:rPr>
+            </w:pPr>
+            <w:r>
+              <w:rPr>
+                <w:sz w:val="22"/>
+                <w:szCs w:val="22"/>
+                <w:highlight w:val="blue"/>
+              </w:rPr>
+              <w:t>13.6281</w:t>
+            </w:r>
+          </w:p>
+        </w:tc>
+        <w:tc>
+          <w:tcPr>
             <w:tcW w:w="742" w:type="dxa"/>
             <w:tcBorders>
               <w:top w:val="single" w:sz="2" w:space="0" w:color="000001"/>
@@ -5797,7 +5863,7 @@
             </w:tcBorders>
             <w:shd w:fill="auto" w:val="clear"/>
             <w:tcMar>
-              <w:left w:w="33" w:type="dxa"/>
+              <w:left w:w="24" w:type="dxa"/>
             </w:tcMar>
           </w:tcPr>
           <w:p>
@@ -5815,7 +5881,7 @@
                 <w:szCs w:val="22"/>
                 <w:highlight w:val="blue"/>
               </w:rPr>
-              <w:t>0.5263</w:t>
+              <w:t>1.0000</w:t>
             </w:r>
           </w:p>
         </w:tc>
@@ -5830,7 +5896,7 @@
             </w:tcBorders>
             <w:shd w:fill="auto" w:val="clear"/>
             <w:tcMar>
-              <w:left w:w="33" w:type="dxa"/>
+              <w:left w:w="24" w:type="dxa"/>
             </w:tcMar>
           </w:tcPr>
           <w:p>
@@ -5848,79 +5914,13 @@
                 <w:szCs w:val="22"/>
                 <w:highlight w:val="blue"/>
               </w:rPr>
-              <w:t>13.6281</w:t>
-            </w:r>
-          </w:p>
-        </w:tc>
-        <w:tc>
-          <w:tcPr>
-            <w:tcW w:w="742" w:type="dxa"/>
-            <w:tcBorders>
-              <w:top w:val="single" w:sz="2" w:space="0" w:color="000001"/>
-              <w:left w:val="single" w:sz="2" w:space="0" w:color="000001"/>
-              <w:bottom w:val="single" w:sz="2" w:space="0" w:color="000001"/>
-              <w:insideH w:val="single" w:sz="2" w:space="0" w:color="000001"/>
-            </w:tcBorders>
-            <w:shd w:fill="auto" w:val="clear"/>
-            <w:tcMar>
-              <w:left w:w="33" w:type="dxa"/>
-            </w:tcMar>
-          </w:tcPr>
-          <w:p>
-            <w:pPr>
-              <w:pStyle w:val="TableContents"/>
-              <w:rPr>
-                <w:sz w:val="22"/>
-                <w:szCs w:val="22"/>
-                <w:highlight w:val="blue"/>
-              </w:rPr>
-            </w:pPr>
-            <w:r>
-              <w:rPr>
-                <w:sz w:val="22"/>
-                <w:szCs w:val="22"/>
-                <w:highlight w:val="blue"/>
-              </w:rPr>
-              <w:t>1.0000</w:t>
-            </w:r>
-          </w:p>
-        </w:tc>
-        <w:tc>
-          <w:tcPr>
-            <w:tcW w:w="741" w:type="dxa"/>
-            <w:tcBorders>
-              <w:top w:val="single" w:sz="2" w:space="0" w:color="000001"/>
-              <w:left w:val="single" w:sz="2" w:space="0" w:color="000001"/>
-              <w:bottom w:val="single" w:sz="2" w:space="0" w:color="000001"/>
-              <w:insideH w:val="single" w:sz="2" w:space="0" w:color="000001"/>
-            </w:tcBorders>
-            <w:shd w:fill="auto" w:val="clear"/>
-            <w:tcMar>
-              <w:left w:w="33" w:type="dxa"/>
-            </w:tcMar>
-          </w:tcPr>
-          <w:p>
-            <w:pPr>
-              <w:pStyle w:val="TableContents"/>
-              <w:rPr>
-                <w:sz w:val="22"/>
-                <w:szCs w:val="22"/>
-                <w:highlight w:val="blue"/>
-              </w:rPr>
-            </w:pPr>
-            <w:r>
-              <w:rPr>
-                <w:sz w:val="22"/>
-                <w:szCs w:val="22"/>
-                <w:highlight w:val="blue"/>
-              </w:rPr>
               <w:t>0.4170</w:t>
             </w:r>
           </w:p>
         </w:tc>
         <w:tc>
           <w:tcPr>
-            <w:tcW w:w="734" w:type="dxa"/>
+            <w:tcW w:w="731" w:type="dxa"/>
             <w:tcBorders>
               <w:top w:val="single" w:sz="2" w:space="0" w:color="000001"/>
               <w:left w:val="single" w:sz="2" w:space="0" w:color="000001"/>
@@ -5931,7 +5931,7 @@
             </w:tcBorders>
             <w:shd w:fill="auto" w:val="clear"/>
             <w:tcMar>
-              <w:left w:w="33" w:type="dxa"/>
+              <w:left w:w="24" w:type="dxa"/>
             </w:tcMar>
           </w:tcPr>
           <w:p>
@@ -5969,7 +5969,7 @@
             </w:tcBorders>
             <w:shd w:fill="auto" w:val="clear"/>
             <w:tcMar>
-              <w:left w:w="33" w:type="dxa"/>
+              <w:left w:w="24" w:type="dxa"/>
             </w:tcMar>
           </w:tcPr>
           <w:p>
@@ -6002,7 +6002,7 @@
             </w:tcBorders>
             <w:shd w:fill="auto" w:val="clear"/>
             <w:tcMar>
-              <w:left w:w="33" w:type="dxa"/>
+              <w:left w:w="24" w:type="dxa"/>
             </w:tcMar>
           </w:tcPr>
           <w:p>
@@ -6035,7 +6035,7 @@
             </w:tcBorders>
             <w:shd w:fill="auto" w:val="clear"/>
             <w:tcMar>
-              <w:left w:w="33" w:type="dxa"/>
+              <w:left w:w="24" w:type="dxa"/>
             </w:tcMar>
           </w:tcPr>
           <w:p>
@@ -6068,7 +6068,7 @@
             </w:tcBorders>
             <w:shd w:fill="auto" w:val="clear"/>
             <w:tcMar>
-              <w:left w:w="33" w:type="dxa"/>
+              <w:left w:w="24" w:type="dxa"/>
             </w:tcMar>
           </w:tcPr>
           <w:p>
@@ -6101,7 +6101,7 @@
             </w:tcBorders>
             <w:shd w:fill="auto" w:val="clear"/>
             <w:tcMar>
-              <w:left w:w="33" w:type="dxa"/>
+              <w:left w:w="24" w:type="dxa"/>
             </w:tcMar>
           </w:tcPr>
           <w:p>
@@ -6134,7 +6134,7 @@
             </w:tcBorders>
             <w:shd w:fill="auto" w:val="clear"/>
             <w:tcMar>
-              <w:left w:w="33" w:type="dxa"/>
+              <w:left w:w="24" w:type="dxa"/>
             </w:tcMar>
           </w:tcPr>
           <w:p>
@@ -6167,7 +6167,7 @@
             </w:tcBorders>
             <w:shd w:fill="auto" w:val="clear"/>
             <w:tcMar>
-              <w:left w:w="33" w:type="dxa"/>
+              <w:left w:w="24" w:type="dxa"/>
             </w:tcMar>
           </w:tcPr>
           <w:p>
@@ -6200,7 +6200,7 @@
             </w:tcBorders>
             <w:shd w:fill="auto" w:val="clear"/>
             <w:tcMar>
-              <w:left w:w="33" w:type="dxa"/>
+              <w:left w:w="24" w:type="dxa"/>
             </w:tcMar>
           </w:tcPr>
           <w:p>
@@ -6224,6 +6224,72 @@
         </w:tc>
         <w:tc>
           <w:tcPr>
+            <w:tcW w:w="745" w:type="dxa"/>
+            <w:tcBorders>
+              <w:top w:val="single" w:sz="2" w:space="0" w:color="000001"/>
+              <w:left w:val="single" w:sz="2" w:space="0" w:color="000001"/>
+              <w:bottom w:val="single" w:sz="2" w:space="0" w:color="000001"/>
+              <w:insideH w:val="single" w:sz="2" w:space="0" w:color="000001"/>
+            </w:tcBorders>
+            <w:shd w:fill="auto" w:val="clear"/>
+            <w:tcMar>
+              <w:left w:w="24" w:type="dxa"/>
+            </w:tcMar>
+          </w:tcPr>
+          <w:p>
+            <w:pPr>
+              <w:pStyle w:val="TableContents"/>
+              <w:rPr>
+                <w:sz w:val="22"/>
+                <w:szCs w:val="22"/>
+                <w:highlight w:val="blue"/>
+              </w:rPr>
+            </w:pPr>
+            <w:r>
+              <w:rPr>
+                <w:sz w:val="22"/>
+                <w:szCs w:val="22"/>
+                <w:highlight w:val="blue"/>
+              </w:rPr>
+              <w:t>2.7909</w:t>
+            </w:r>
+          </w:p>
+        </w:tc>
+        <w:tc>
+          <w:tcPr>
+            <w:tcW w:w="741" w:type="dxa"/>
+            <w:tcBorders>
+              <w:top w:val="single" w:sz="2" w:space="0" w:color="000001"/>
+              <w:left w:val="single" w:sz="2" w:space="0" w:color="000001"/>
+              <w:bottom w:val="single" w:sz="2" w:space="0" w:color="000001"/>
+              <w:insideH w:val="single" w:sz="2" w:space="0" w:color="000001"/>
+            </w:tcBorders>
+            <w:shd w:fill="auto" w:val="clear"/>
+            <w:tcMar>
+              <w:left w:w="24" w:type="dxa"/>
+            </w:tcMar>
+          </w:tcPr>
+          <w:p>
+            <w:pPr>
+              <w:pStyle w:val="TableContents"/>
+              <w:rPr>
+                <w:sz w:val="22"/>
+                <w:szCs w:val="22"/>
+                <w:highlight w:val="blue"/>
+              </w:rPr>
+            </w:pPr>
+            <w:r>
+              <w:rPr>
+                <w:sz w:val="22"/>
+                <w:szCs w:val="22"/>
+                <w:highlight w:val="blue"/>
+              </w:rPr>
+              <w:t>29.1640</w:t>
+            </w:r>
+          </w:p>
+        </w:tc>
+        <w:tc>
+          <w:tcPr>
             <w:tcW w:w="742" w:type="dxa"/>
             <w:tcBorders>
               <w:top w:val="single" w:sz="2" w:space="0" w:color="000001"/>
@@ -6233,7 +6299,7 @@
             </w:tcBorders>
             <w:shd w:fill="auto" w:val="clear"/>
             <w:tcMar>
-              <w:left w:w="33" w:type="dxa"/>
+              <w:left w:w="24" w:type="dxa"/>
             </w:tcMar>
           </w:tcPr>
           <w:p>
@@ -6251,7 +6317,7 @@
                 <w:szCs w:val="22"/>
                 <w:highlight w:val="blue"/>
               </w:rPr>
-              <w:t>2.7909</w:t>
+              <w:t>1.0000</w:t>
             </w:r>
           </w:p>
         </w:tc>
@@ -6266,7 +6332,7 @@
             </w:tcBorders>
             <w:shd w:fill="auto" w:val="clear"/>
             <w:tcMar>
-              <w:left w:w="33" w:type="dxa"/>
+              <w:left w:w="24" w:type="dxa"/>
             </w:tcMar>
           </w:tcPr>
           <w:p>
@@ -6284,79 +6350,13 @@
                 <w:szCs w:val="22"/>
                 <w:highlight w:val="blue"/>
               </w:rPr>
-              <w:t>29.1640</w:t>
-            </w:r>
-          </w:p>
-        </w:tc>
-        <w:tc>
-          <w:tcPr>
-            <w:tcW w:w="742" w:type="dxa"/>
-            <w:tcBorders>
-              <w:top w:val="single" w:sz="2" w:space="0" w:color="000001"/>
-              <w:left w:val="single" w:sz="2" w:space="0" w:color="000001"/>
-              <w:bottom w:val="single" w:sz="2" w:space="0" w:color="000001"/>
-              <w:insideH w:val="single" w:sz="2" w:space="0" w:color="000001"/>
-            </w:tcBorders>
-            <w:shd w:fill="auto" w:val="clear"/>
-            <w:tcMar>
-              <w:left w:w="33" w:type="dxa"/>
-            </w:tcMar>
-          </w:tcPr>
-          <w:p>
-            <w:pPr>
-              <w:pStyle w:val="TableContents"/>
-              <w:rPr>
-                <w:sz w:val="22"/>
-                <w:szCs w:val="22"/>
-                <w:highlight w:val="blue"/>
-              </w:rPr>
-            </w:pPr>
-            <w:r>
-              <w:rPr>
-                <w:sz w:val="22"/>
-                <w:szCs w:val="22"/>
-                <w:highlight w:val="blue"/>
-              </w:rPr>
-              <w:t>1.0000</w:t>
-            </w:r>
-          </w:p>
-        </w:tc>
-        <w:tc>
-          <w:tcPr>
-            <w:tcW w:w="741" w:type="dxa"/>
-            <w:tcBorders>
-              <w:top w:val="single" w:sz="2" w:space="0" w:color="000001"/>
-              <w:left w:val="single" w:sz="2" w:space="0" w:color="000001"/>
-              <w:bottom w:val="single" w:sz="2" w:space="0" w:color="000001"/>
-              <w:insideH w:val="single" w:sz="2" w:space="0" w:color="000001"/>
-            </w:tcBorders>
-            <w:shd w:fill="auto" w:val="clear"/>
-            <w:tcMar>
-              <w:left w:w="33" w:type="dxa"/>
-            </w:tcMar>
-          </w:tcPr>
-          <w:p>
-            <w:pPr>
-              <w:pStyle w:val="TableContents"/>
-              <w:rPr>
-                <w:sz w:val="22"/>
-                <w:szCs w:val="22"/>
-                <w:highlight w:val="blue"/>
-              </w:rPr>
-            </w:pPr>
-            <w:r>
-              <w:rPr>
-                <w:sz w:val="22"/>
-                <w:szCs w:val="22"/>
-                <w:highlight w:val="blue"/>
-              </w:rPr>
               <w:t>0.2000</w:t>
             </w:r>
           </w:p>
         </w:tc>
         <w:tc>
           <w:tcPr>
-            <w:tcW w:w="734" w:type="dxa"/>
+            <w:tcW w:w="731" w:type="dxa"/>
             <w:tcBorders>
               <w:top w:val="single" w:sz="2" w:space="0" w:color="000001"/>
               <w:left w:val="single" w:sz="2" w:space="0" w:color="000001"/>
@@ -6367,7 +6367,7 @@
             </w:tcBorders>
             <w:shd w:fill="auto" w:val="clear"/>
             <w:tcMar>
-              <w:left w:w="33" w:type="dxa"/>
+              <w:left w:w="24" w:type="dxa"/>
             </w:tcMar>
           </w:tcPr>
           <w:p>
@@ -6403,7 +6403,7 @@
             </w:tcBorders>
             <w:shd w:fill="auto" w:val="clear"/>
             <w:tcMar>
-              <w:left w:w="33" w:type="dxa"/>
+              <w:left w:w="24" w:type="dxa"/>
             </w:tcMar>
           </w:tcPr>
           <w:p>
@@ -6436,7 +6436,7 @@
             </w:tcBorders>
             <w:shd w:fill="auto" w:val="clear"/>
             <w:tcMar>
-              <w:left w:w="33" w:type="dxa"/>
+              <w:left w:w="24" w:type="dxa"/>
             </w:tcMar>
           </w:tcPr>
           <w:p>
@@ -6469,7 +6469,7 @@
             </w:tcBorders>
             <w:shd w:fill="auto" w:val="clear"/>
             <w:tcMar>
-              <w:left w:w="33" w:type="dxa"/>
+              <w:left w:w="24" w:type="dxa"/>
             </w:tcMar>
           </w:tcPr>
           <w:p>
@@ -6502,7 +6502,7 @@
             </w:tcBorders>
             <w:shd w:fill="auto" w:val="clear"/>
             <w:tcMar>
-              <w:left w:w="33" w:type="dxa"/>
+              <w:left w:w="24" w:type="dxa"/>
             </w:tcMar>
           </w:tcPr>
           <w:p>
@@ -6535,7 +6535,7 @@
             </w:tcBorders>
             <w:shd w:fill="auto" w:val="clear"/>
             <w:tcMar>
-              <w:left w:w="33" w:type="dxa"/>
+              <w:left w:w="24" w:type="dxa"/>
             </w:tcMar>
           </w:tcPr>
           <w:p>
@@ -6568,7 +6568,7 @@
             </w:tcBorders>
             <w:shd w:fill="auto" w:val="clear"/>
             <w:tcMar>
-              <w:left w:w="33" w:type="dxa"/>
+              <w:left w:w="24" w:type="dxa"/>
             </w:tcMar>
           </w:tcPr>
           <w:p>
@@ -6601,7 +6601,7 @@
             </w:tcBorders>
             <w:shd w:fill="auto" w:val="clear"/>
             <w:tcMar>
-              <w:left w:w="33" w:type="dxa"/>
+              <w:left w:w="24" w:type="dxa"/>
             </w:tcMar>
           </w:tcPr>
           <w:p>
@@ -6636,7 +6636,7 @@
             </w:tcBorders>
             <w:shd w:fill="auto" w:val="clear"/>
             <w:tcMar>
-              <w:left w:w="33" w:type="dxa"/>
+              <w:left w:w="24" w:type="dxa"/>
             </w:tcMar>
           </w:tcPr>
           <w:p>
@@ -6662,16 +6662,16 @@
         </w:tc>
         <w:tc>
           <w:tcPr>
-            <w:tcW w:w="742" w:type="dxa"/>
-            <w:tcBorders>
-              <w:top w:val="single" w:sz="2" w:space="0" w:color="000001"/>
-              <w:left w:val="single" w:sz="2" w:space="0" w:color="000001"/>
-              <w:bottom w:val="single" w:sz="2" w:space="0" w:color="000001"/>
-              <w:insideH w:val="single" w:sz="2" w:space="0" w:color="000001"/>
-            </w:tcBorders>
-            <w:shd w:fill="auto" w:val="clear"/>
-            <w:tcMar>
-              <w:left w:w="33" w:type="dxa"/>
+            <w:tcW w:w="745" w:type="dxa"/>
+            <w:tcBorders>
+              <w:top w:val="single" w:sz="2" w:space="0" w:color="000001"/>
+              <w:left w:val="single" w:sz="2" w:space="0" w:color="000001"/>
+              <w:bottom w:val="single" w:sz="2" w:space="0" w:color="000001"/>
+              <w:insideH w:val="single" w:sz="2" w:space="0" w:color="000001"/>
+            </w:tcBorders>
+            <w:shd w:fill="auto" w:val="clear"/>
+            <w:tcMar>
+              <w:left w:w="24" w:type="dxa"/>
             </w:tcMar>
           </w:tcPr>
           <w:p>
@@ -6706,7 +6706,7 @@
             </w:tcBorders>
             <w:shd w:fill="auto" w:val="clear"/>
             <w:tcMar>
-              <w:left w:w="33" w:type="dxa"/>
+              <w:left w:w="24" w:type="dxa"/>
             </w:tcMar>
           </w:tcPr>
           <w:p>
@@ -6739,7 +6739,7 @@
             </w:tcBorders>
             <w:shd w:fill="auto" w:val="clear"/>
             <w:tcMar>
-              <w:left w:w="33" w:type="dxa"/>
+              <w:left w:w="24" w:type="dxa"/>
             </w:tcMar>
           </w:tcPr>
           <w:p>
@@ -6772,7 +6772,7 @@
             </w:tcBorders>
             <w:shd w:fill="auto" w:val="clear"/>
             <w:tcMar>
-              <w:left w:w="33" w:type="dxa"/>
+              <w:left w:w="24" w:type="dxa"/>
             </w:tcMar>
           </w:tcPr>
           <w:p>
@@ -6796,7 +6796,7 @@
         </w:tc>
         <w:tc>
           <w:tcPr>
-            <w:tcW w:w="734" w:type="dxa"/>
+            <w:tcW w:w="731" w:type="dxa"/>
             <w:tcBorders>
               <w:top w:val="single" w:sz="2" w:space="0" w:color="000001"/>
               <w:left w:val="single" w:sz="2" w:space="0" w:color="000001"/>
@@ -6807,7 +6807,7 @@
             </w:tcBorders>
             <w:shd w:fill="auto" w:val="clear"/>
             <w:tcMar>
-              <w:left w:w="33" w:type="dxa"/>
+              <w:left w:w="24" w:type="dxa"/>
             </w:tcMar>
           </w:tcPr>
           <w:p>
@@ -6843,7 +6843,7 @@
             </w:tcBorders>
             <w:shd w:fill="auto" w:val="clear"/>
             <w:tcMar>
-              <w:left w:w="33" w:type="dxa"/>
+              <w:left w:w="24" w:type="dxa"/>
             </w:tcMar>
           </w:tcPr>
           <w:p>
@@ -6876,7 +6876,7 @@
             </w:tcBorders>
             <w:shd w:fill="auto" w:val="clear"/>
             <w:tcMar>
-              <w:left w:w="33" w:type="dxa"/>
+              <w:left w:w="24" w:type="dxa"/>
             </w:tcMar>
           </w:tcPr>
           <w:p>
@@ -6909,7 +6909,7 @@
             </w:tcBorders>
             <w:shd w:fill="auto" w:val="clear"/>
             <w:tcMar>
-              <w:left w:w="33" w:type="dxa"/>
+              <w:left w:w="24" w:type="dxa"/>
             </w:tcMar>
           </w:tcPr>
           <w:p>
@@ -6942,7 +6942,7 @@
             </w:tcBorders>
             <w:shd w:fill="auto" w:val="clear"/>
             <w:tcMar>
-              <w:left w:w="33" w:type="dxa"/>
+              <w:left w:w="24" w:type="dxa"/>
             </w:tcMar>
           </w:tcPr>
           <w:p>
@@ -6975,7 +6975,7 @@
             </w:tcBorders>
             <w:shd w:fill="auto" w:val="clear"/>
             <w:tcMar>
-              <w:left w:w="33" w:type="dxa"/>
+              <w:left w:w="24" w:type="dxa"/>
             </w:tcMar>
           </w:tcPr>
           <w:p>
@@ -7008,7 +7008,7 @@
             </w:tcBorders>
             <w:shd w:fill="auto" w:val="clear"/>
             <w:tcMar>
-              <w:left w:w="33" w:type="dxa"/>
+              <w:left w:w="24" w:type="dxa"/>
             </w:tcMar>
           </w:tcPr>
           <w:p>
@@ -7043,7 +7043,7 @@
             </w:tcBorders>
             <w:shd w:fill="auto" w:val="clear"/>
             <w:tcMar>
-              <w:left w:w="33" w:type="dxa"/>
+              <w:left w:w="24" w:type="dxa"/>
             </w:tcMar>
           </w:tcPr>
           <w:p>
@@ -7076,7 +7076,7 @@
             </w:tcBorders>
             <w:shd w:fill="auto" w:val="clear"/>
             <w:tcMar>
-              <w:left w:w="33" w:type="dxa"/>
+              <w:left w:w="24" w:type="dxa"/>
             </w:tcMar>
           </w:tcPr>
           <w:p>
@@ -7100,16 +7100,16 @@
         </w:tc>
         <w:tc>
           <w:tcPr>
-            <w:tcW w:w="742" w:type="dxa"/>
-            <w:tcBorders>
-              <w:top w:val="single" w:sz="2" w:space="0" w:color="000001"/>
-              <w:left w:val="single" w:sz="2" w:space="0" w:color="000001"/>
-              <w:bottom w:val="single" w:sz="2" w:space="0" w:color="000001"/>
-              <w:insideH w:val="single" w:sz="2" w:space="0" w:color="000001"/>
-            </w:tcBorders>
-            <w:shd w:fill="auto" w:val="clear"/>
-            <w:tcMar>
-              <w:left w:w="33" w:type="dxa"/>
+            <w:tcW w:w="745" w:type="dxa"/>
+            <w:tcBorders>
+              <w:top w:val="single" w:sz="2" w:space="0" w:color="000001"/>
+              <w:left w:val="single" w:sz="2" w:space="0" w:color="000001"/>
+              <w:bottom w:val="single" w:sz="2" w:space="0" w:color="000001"/>
+              <w:insideH w:val="single" w:sz="2" w:space="0" w:color="000001"/>
+            </w:tcBorders>
+            <w:shd w:fill="auto" w:val="clear"/>
+            <w:tcMar>
+              <w:left w:w="24" w:type="dxa"/>
             </w:tcMar>
           </w:tcPr>
           <w:p>
@@ -7142,7 +7142,7 @@
             </w:tcBorders>
             <w:shd w:fill="auto" w:val="clear"/>
             <w:tcMar>
-              <w:left w:w="33" w:type="dxa"/>
+              <w:left w:w="24" w:type="dxa"/>
             </w:tcMar>
           </w:tcPr>
           <w:p>
@@ -7177,7 +7177,7 @@
             </w:tcBorders>
             <w:shd w:fill="auto" w:val="clear"/>
             <w:tcMar>
-              <w:left w:w="33" w:type="dxa"/>
+              <w:left w:w="24" w:type="dxa"/>
             </w:tcMar>
           </w:tcPr>
           <w:p>
@@ -7212,7 +7212,7 @@
             </w:tcBorders>
             <w:shd w:fill="auto" w:val="clear"/>
             <w:tcMar>
-              <w:left w:w="33" w:type="dxa"/>
+              <w:left w:w="24" w:type="dxa"/>
             </w:tcMar>
           </w:tcPr>
           <w:p>
@@ -7238,7 +7238,7 @@
         </w:tc>
         <w:tc>
           <w:tcPr>
-            <w:tcW w:w="734" w:type="dxa"/>
+            <w:tcW w:w="731" w:type="dxa"/>
             <w:tcBorders>
               <w:top w:val="single" w:sz="2" w:space="0" w:color="000001"/>
               <w:left w:val="single" w:sz="2" w:space="0" w:color="000001"/>
@@ -7249,7 +7249,7 @@
             </w:tcBorders>
             <w:shd w:fill="auto" w:val="clear"/>
             <w:tcMar>
-              <w:left w:w="33" w:type="dxa"/>
+              <w:left w:w="24" w:type="dxa"/>
             </w:tcMar>
           </w:tcPr>
           <w:p>
@@ -7285,7 +7285,7 @@
             </w:tcBorders>
             <w:shd w:fill="auto" w:val="clear"/>
             <w:tcMar>
-              <w:left w:w="33" w:type="dxa"/>
+              <w:left w:w="24" w:type="dxa"/>
             </w:tcMar>
           </w:tcPr>
           <w:p>
@@ -7318,7 +7318,7 @@
             </w:tcBorders>
             <w:shd w:fill="auto" w:val="clear"/>
             <w:tcMar>
-              <w:left w:w="33" w:type="dxa"/>
+              <w:left w:w="24" w:type="dxa"/>
             </w:tcMar>
           </w:tcPr>
           <w:p>
@@ -7353,7 +7353,7 @@
             </w:tcBorders>
             <w:shd w:fill="auto" w:val="clear"/>
             <w:tcMar>
-              <w:left w:w="33" w:type="dxa"/>
+              <w:left w:w="24" w:type="dxa"/>
             </w:tcMar>
           </w:tcPr>
           <w:p>
@@ -7388,7 +7388,7 @@
             </w:tcBorders>
             <w:shd w:fill="auto" w:val="clear"/>
             <w:tcMar>
-              <w:left w:w="33" w:type="dxa"/>
+              <w:left w:w="24" w:type="dxa"/>
             </w:tcMar>
           </w:tcPr>
           <w:p>
@@ -7423,7 +7423,7 @@
             </w:tcBorders>
             <w:shd w:fill="auto" w:val="clear"/>
             <w:tcMar>
-              <w:left w:w="33" w:type="dxa"/>
+              <w:left w:w="24" w:type="dxa"/>
             </w:tcMar>
           </w:tcPr>
           <w:p>
@@ -7458,7 +7458,7 @@
             </w:tcBorders>
             <w:shd w:fill="auto" w:val="clear"/>
             <w:tcMar>
-              <w:left w:w="33" w:type="dxa"/>
+              <w:left w:w="24" w:type="dxa"/>
             </w:tcMar>
           </w:tcPr>
           <w:p>
@@ -7493,7 +7493,7 @@
             </w:tcBorders>
             <w:shd w:fill="auto" w:val="clear"/>
             <w:tcMar>
-              <w:left w:w="33" w:type="dxa"/>
+              <w:left w:w="24" w:type="dxa"/>
             </w:tcMar>
           </w:tcPr>
           <w:p>
@@ -7526,7 +7526,7 @@
             </w:tcBorders>
             <w:shd w:fill="auto" w:val="clear"/>
             <w:tcMar>
-              <w:left w:w="33" w:type="dxa"/>
+              <w:left w:w="24" w:type="dxa"/>
             </w:tcMar>
           </w:tcPr>
           <w:p>
@@ -7550,6 +7550,72 @@
         </w:tc>
         <w:tc>
           <w:tcPr>
+            <w:tcW w:w="745" w:type="dxa"/>
+            <w:tcBorders>
+              <w:top w:val="single" w:sz="2" w:space="0" w:color="000001"/>
+              <w:left w:val="single" w:sz="2" w:space="0" w:color="000001"/>
+              <w:bottom w:val="single" w:sz="2" w:space="0" w:color="000001"/>
+              <w:insideH w:val="single" w:sz="2" w:space="0" w:color="000001"/>
+            </w:tcBorders>
+            <w:shd w:fill="auto" w:val="clear"/>
+            <w:tcMar>
+              <w:left w:w="24" w:type="dxa"/>
+            </w:tcMar>
+          </w:tcPr>
+          <w:p>
+            <w:pPr>
+              <w:pStyle w:val="TableContents"/>
+              <w:rPr>
+                <w:sz w:val="22"/>
+                <w:szCs w:val="22"/>
+                <w:highlight w:val="red"/>
+              </w:rPr>
+            </w:pPr>
+            <w:r>
+              <w:rPr>
+                <w:sz w:val="22"/>
+                <w:szCs w:val="22"/>
+                <w:highlight w:val="red"/>
+              </w:rPr>
+              <w:t>0.5943</w:t>
+            </w:r>
+          </w:p>
+        </w:tc>
+        <w:tc>
+          <w:tcPr>
+            <w:tcW w:w="741" w:type="dxa"/>
+            <w:tcBorders>
+              <w:top w:val="single" w:sz="2" w:space="0" w:color="000001"/>
+              <w:left w:val="single" w:sz="2" w:space="0" w:color="000001"/>
+              <w:bottom w:val="single" w:sz="2" w:space="0" w:color="000001"/>
+              <w:insideH w:val="single" w:sz="2" w:space="0" w:color="000001"/>
+            </w:tcBorders>
+            <w:shd w:fill="auto" w:val="clear"/>
+            <w:tcMar>
+              <w:left w:w="24" w:type="dxa"/>
+            </w:tcMar>
+          </w:tcPr>
+          <w:p>
+            <w:pPr>
+              <w:pStyle w:val="TableContents"/>
+              <w:rPr>
+                <w:sz w:val="22"/>
+                <w:szCs w:val="22"/>
+                <w:highlight w:val="red"/>
+              </w:rPr>
+            </w:pPr>
+            <w:r>
+              <w:rPr>
+                <w:sz w:val="22"/>
+                <w:szCs w:val="22"/>
+                <w:highlight w:val="red"/>
+              </w:rPr>
+              <w:t>9.9156</w:t>
+            </w:r>
+          </w:p>
+        </w:tc>
+        <w:tc>
+          <w:tcPr>
             <w:tcW w:w="742" w:type="dxa"/>
             <w:tcBorders>
               <w:top w:val="single" w:sz="2" w:space="0" w:color="000001"/>
@@ -7559,7 +7625,7 @@
             </w:tcBorders>
             <w:shd w:fill="auto" w:val="clear"/>
             <w:tcMar>
-              <w:left w:w="33" w:type="dxa"/>
+              <w:left w:w="24" w:type="dxa"/>
             </w:tcMar>
           </w:tcPr>
           <w:p>
@@ -7577,7 +7643,7 @@
                 <w:szCs w:val="22"/>
                 <w:highlight w:val="red"/>
               </w:rPr>
-              <w:t>0.5943</w:t>
+              <w:t>1.0000</w:t>
             </w:r>
           </w:p>
         </w:tc>
@@ -7592,7 +7658,7 @@
             </w:tcBorders>
             <w:shd w:fill="auto" w:val="clear"/>
             <w:tcMar>
-              <w:left w:w="33" w:type="dxa"/>
+              <w:left w:w="24" w:type="dxa"/>
             </w:tcMar>
           </w:tcPr>
           <w:p>
@@ -7610,79 +7676,13 @@
                 <w:szCs w:val="22"/>
                 <w:highlight w:val="red"/>
               </w:rPr>
-              <w:t>9.9156</w:t>
-            </w:r>
-          </w:p>
-        </w:tc>
-        <w:tc>
-          <w:tcPr>
-            <w:tcW w:w="742" w:type="dxa"/>
-            <w:tcBorders>
-              <w:top w:val="single" w:sz="2" w:space="0" w:color="000001"/>
-              <w:left w:val="single" w:sz="2" w:space="0" w:color="000001"/>
-              <w:bottom w:val="single" w:sz="2" w:space="0" w:color="000001"/>
-              <w:insideH w:val="single" w:sz="2" w:space="0" w:color="000001"/>
-            </w:tcBorders>
-            <w:shd w:fill="auto" w:val="clear"/>
-            <w:tcMar>
-              <w:left w:w="33" w:type="dxa"/>
-            </w:tcMar>
-          </w:tcPr>
-          <w:p>
-            <w:pPr>
-              <w:pStyle w:val="TableContents"/>
-              <w:rPr>
-                <w:sz w:val="22"/>
-                <w:szCs w:val="22"/>
-                <w:highlight w:val="red"/>
-              </w:rPr>
-            </w:pPr>
-            <w:r>
-              <w:rPr>
-                <w:sz w:val="22"/>
-                <w:szCs w:val="22"/>
-                <w:highlight w:val="red"/>
-              </w:rPr>
-              <w:t>1.0000</w:t>
-            </w:r>
-          </w:p>
-        </w:tc>
-        <w:tc>
-          <w:tcPr>
-            <w:tcW w:w="741" w:type="dxa"/>
-            <w:tcBorders>
-              <w:top w:val="single" w:sz="2" w:space="0" w:color="000001"/>
-              <w:left w:val="single" w:sz="2" w:space="0" w:color="000001"/>
-              <w:bottom w:val="single" w:sz="2" w:space="0" w:color="000001"/>
-              <w:insideH w:val="single" w:sz="2" w:space="0" w:color="000001"/>
-            </w:tcBorders>
-            <w:shd w:fill="auto" w:val="clear"/>
-            <w:tcMar>
-              <w:left w:w="33" w:type="dxa"/>
-            </w:tcMar>
-          </w:tcPr>
-          <w:p>
-            <w:pPr>
-              <w:pStyle w:val="TableContents"/>
-              <w:rPr>
-                <w:sz w:val="22"/>
-                <w:szCs w:val="22"/>
-                <w:highlight w:val="red"/>
-              </w:rPr>
-            </w:pPr>
-            <w:r>
-              <w:rPr>
-                <w:sz w:val="22"/>
-                <w:szCs w:val="22"/>
-                <w:highlight w:val="red"/>
-              </w:rPr>
               <w:t>0.3990</w:t>
             </w:r>
           </w:p>
         </w:tc>
         <w:tc>
           <w:tcPr>
-            <w:tcW w:w="734" w:type="dxa"/>
+            <w:tcW w:w="731" w:type="dxa"/>
             <w:tcBorders>
               <w:top w:val="single" w:sz="2" w:space="0" w:color="000001"/>
               <w:left w:val="single" w:sz="2" w:space="0" w:color="000001"/>
@@ -7693,7 +7693,7 @@
             </w:tcBorders>
             <w:shd w:fill="auto" w:val="clear"/>
             <w:tcMar>
-              <w:left w:w="33" w:type="dxa"/>
+              <w:left w:w="24" w:type="dxa"/>
             </w:tcMar>
           </w:tcPr>
           <w:p>
@@ -7731,7 +7731,7 @@
             </w:tcBorders>
             <w:shd w:fill="auto" w:val="clear"/>
             <w:tcMar>
-              <w:left w:w="33" w:type="dxa"/>
+              <w:left w:w="24" w:type="dxa"/>
             </w:tcMar>
           </w:tcPr>
           <w:p>
@@ -7764,7 +7764,7 @@
             </w:tcBorders>
             <w:shd w:fill="auto" w:val="clear"/>
             <w:tcMar>
-              <w:left w:w="33" w:type="dxa"/>
+              <w:left w:w="24" w:type="dxa"/>
             </w:tcMar>
           </w:tcPr>
           <w:p>
@@ -7797,7 +7797,7 @@
             </w:tcBorders>
             <w:shd w:fill="auto" w:val="clear"/>
             <w:tcMar>
-              <w:left w:w="33" w:type="dxa"/>
+              <w:left w:w="24" w:type="dxa"/>
             </w:tcMar>
           </w:tcPr>
           <w:p>
@@ -7830,7 +7830,7 @@
             </w:tcBorders>
             <w:shd w:fill="auto" w:val="clear"/>
             <w:tcMar>
-              <w:left w:w="33" w:type="dxa"/>
+              <w:left w:w="24" w:type="dxa"/>
             </w:tcMar>
           </w:tcPr>
           <w:p>
@@ -7863,7 +7863,7 @@
             </w:tcBorders>
             <w:shd w:fill="auto" w:val="clear"/>
             <w:tcMar>
-              <w:left w:w="33" w:type="dxa"/>
+              <w:left w:w="24" w:type="dxa"/>
             </w:tcMar>
           </w:tcPr>
           <w:p>
@@ -7896,7 +7896,7 @@
             </w:tcBorders>
             <w:shd w:fill="auto" w:val="clear"/>
             <w:tcMar>
-              <w:left w:w="33" w:type="dxa"/>
+              <w:left w:w="24" w:type="dxa"/>
             </w:tcMar>
           </w:tcPr>
           <w:p>
@@ -7929,7 +7929,7 @@
             </w:tcBorders>
             <w:shd w:fill="auto" w:val="clear"/>
             <w:tcMar>
-              <w:left w:w="33" w:type="dxa"/>
+              <w:left w:w="24" w:type="dxa"/>
             </w:tcMar>
           </w:tcPr>
           <w:p>
@@ -7962,7 +7962,7 @@
             </w:tcBorders>
             <w:shd w:fill="auto" w:val="clear"/>
             <w:tcMar>
-              <w:left w:w="33" w:type="dxa"/>
+              <w:left w:w="24" w:type="dxa"/>
             </w:tcMar>
           </w:tcPr>
           <w:p>
@@ -7986,6 +7986,72 @@
         </w:tc>
         <w:tc>
           <w:tcPr>
+            <w:tcW w:w="745" w:type="dxa"/>
+            <w:tcBorders>
+              <w:top w:val="single" w:sz="2" w:space="0" w:color="000001"/>
+              <w:left w:val="single" w:sz="2" w:space="0" w:color="000001"/>
+              <w:bottom w:val="single" w:sz="2" w:space="0" w:color="000001"/>
+              <w:insideH w:val="single" w:sz="2" w:space="0" w:color="000001"/>
+            </w:tcBorders>
+            <w:shd w:fill="auto" w:val="clear"/>
+            <w:tcMar>
+              <w:left w:w="24" w:type="dxa"/>
+            </w:tcMar>
+          </w:tcPr>
+          <w:p>
+            <w:pPr>
+              <w:pStyle w:val="TableContents"/>
+              <w:rPr>
+                <w:sz w:val="22"/>
+                <w:szCs w:val="22"/>
+                <w:highlight w:val="red"/>
+              </w:rPr>
+            </w:pPr>
+            <w:r>
+              <w:rPr>
+                <w:sz w:val="22"/>
+                <w:szCs w:val="22"/>
+                <w:highlight w:val="red"/>
+              </w:rPr>
+              <w:t>2.5832</w:t>
+            </w:r>
+          </w:p>
+        </w:tc>
+        <w:tc>
+          <w:tcPr>
+            <w:tcW w:w="741" w:type="dxa"/>
+            <w:tcBorders>
+              <w:top w:val="single" w:sz="2" w:space="0" w:color="000001"/>
+              <w:left w:val="single" w:sz="2" w:space="0" w:color="000001"/>
+              <w:bottom w:val="single" w:sz="2" w:space="0" w:color="000001"/>
+              <w:insideH w:val="single" w:sz="2" w:space="0" w:color="000001"/>
+            </w:tcBorders>
+            <w:shd w:fill="auto" w:val="clear"/>
+            <w:tcMar>
+              <w:left w:w="24" w:type="dxa"/>
+            </w:tcMar>
+          </w:tcPr>
+          <w:p>
+            <w:pPr>
+              <w:pStyle w:val="TableContents"/>
+              <w:rPr>
+                <w:sz w:val="22"/>
+                <w:szCs w:val="22"/>
+                <w:highlight w:val="red"/>
+              </w:rPr>
+            </w:pPr>
+            <w:r>
+              <w:rPr>
+                <w:sz w:val="22"/>
+                <w:szCs w:val="22"/>
+                <w:highlight w:val="red"/>
+              </w:rPr>
+              <w:t>29.1633</w:t>
+            </w:r>
+          </w:p>
+        </w:tc>
+        <w:tc>
+          <w:tcPr>
             <w:tcW w:w="742" w:type="dxa"/>
             <w:tcBorders>
               <w:top w:val="single" w:sz="2" w:space="0" w:color="000001"/>
@@ -7995,7 +8061,7 @@
             </w:tcBorders>
             <w:shd w:fill="auto" w:val="clear"/>
             <w:tcMar>
-              <w:left w:w="33" w:type="dxa"/>
+              <w:left w:w="24" w:type="dxa"/>
             </w:tcMar>
           </w:tcPr>
           <w:p>
@@ -8013,7 +8079,7 @@
                 <w:szCs w:val="22"/>
                 <w:highlight w:val="red"/>
               </w:rPr>
-              <w:t>2.5832</w:t>
+              <w:t>1.0000</w:t>
             </w:r>
           </w:p>
         </w:tc>
@@ -8028,7 +8094,7 @@
             </w:tcBorders>
             <w:shd w:fill="auto" w:val="clear"/>
             <w:tcMar>
-              <w:left w:w="33" w:type="dxa"/>
+              <w:left w:w="24" w:type="dxa"/>
             </w:tcMar>
           </w:tcPr>
           <w:p>
@@ -8046,79 +8112,13 @@
                 <w:szCs w:val="22"/>
                 <w:highlight w:val="red"/>
               </w:rPr>
-              <w:t>29.1633</w:t>
-            </w:r>
-          </w:p>
-        </w:tc>
-        <w:tc>
-          <w:tcPr>
-            <w:tcW w:w="742" w:type="dxa"/>
-            <w:tcBorders>
-              <w:top w:val="single" w:sz="2" w:space="0" w:color="000001"/>
-              <w:left w:val="single" w:sz="2" w:space="0" w:color="000001"/>
-              <w:bottom w:val="single" w:sz="2" w:space="0" w:color="000001"/>
-              <w:insideH w:val="single" w:sz="2" w:space="0" w:color="000001"/>
-            </w:tcBorders>
-            <w:shd w:fill="auto" w:val="clear"/>
-            <w:tcMar>
-              <w:left w:w="33" w:type="dxa"/>
-            </w:tcMar>
-          </w:tcPr>
-          <w:p>
-            <w:pPr>
-              <w:pStyle w:val="TableContents"/>
-              <w:rPr>
-                <w:sz w:val="22"/>
-                <w:szCs w:val="22"/>
-                <w:highlight w:val="red"/>
-              </w:rPr>
-            </w:pPr>
-            <w:r>
-              <w:rPr>
-                <w:sz w:val="22"/>
-                <w:szCs w:val="22"/>
-                <w:highlight w:val="red"/>
-              </w:rPr>
-              <w:t>1.0000</w:t>
-            </w:r>
-          </w:p>
-        </w:tc>
-        <w:tc>
-          <w:tcPr>
-            <w:tcW w:w="741" w:type="dxa"/>
-            <w:tcBorders>
-              <w:top w:val="single" w:sz="2" w:space="0" w:color="000001"/>
-              <w:left w:val="single" w:sz="2" w:space="0" w:color="000001"/>
-              <w:bottom w:val="single" w:sz="2" w:space="0" w:color="000001"/>
-              <w:insideH w:val="single" w:sz="2" w:space="0" w:color="000001"/>
-            </w:tcBorders>
-            <w:shd w:fill="auto" w:val="clear"/>
-            <w:tcMar>
-              <w:left w:w="33" w:type="dxa"/>
-            </w:tcMar>
-          </w:tcPr>
-          <w:p>
-            <w:pPr>
-              <w:pStyle w:val="TableContents"/>
-              <w:rPr>
-                <w:sz w:val="22"/>
-                <w:szCs w:val="22"/>
-                <w:highlight w:val="red"/>
-              </w:rPr>
-            </w:pPr>
-            <w:r>
-              <w:rPr>
-                <w:sz w:val="22"/>
-                <w:szCs w:val="22"/>
-                <w:highlight w:val="red"/>
-              </w:rPr>
               <w:t>0.2070</w:t>
             </w:r>
           </w:p>
         </w:tc>
         <w:tc>
           <w:tcPr>
-            <w:tcW w:w="734" w:type="dxa"/>
+            <w:tcW w:w="731" w:type="dxa"/>
             <w:tcBorders>
               <w:top w:val="single" w:sz="2" w:space="0" w:color="000001"/>
               <w:left w:val="single" w:sz="2" w:space="0" w:color="000001"/>
@@ -8129,7 +8129,7 @@
             </w:tcBorders>
             <w:shd w:fill="auto" w:val="clear"/>
             <w:tcMar>
-              <w:left w:w="33" w:type="dxa"/>
+              <w:left w:w="24" w:type="dxa"/>
             </w:tcMar>
           </w:tcPr>
           <w:p>
@@ -8223,7 +8223,7 @@
       <w:tblPr>
         <w:tblW w:w="9585" w:type="dxa"/>
         <w:jc w:val="left"/>
-        <w:tblInd w:w="106" w:type="dxa"/>
+        <w:tblInd w:w="98" w:type="dxa"/>
         <w:tblBorders>
           <w:top w:val="single" w:sz="2" w:space="0" w:color="000001"/>
           <w:left w:val="single" w:sz="2" w:space="0" w:color="000001"/>
@@ -8232,25 +8232,25 @@
         </w:tblBorders>
         <w:tblCellMar>
           <w:top w:w="55" w:type="dxa"/>
-          <w:left w:w="33" w:type="dxa"/>
+          <w:left w:w="24" w:type="dxa"/>
           <w:bottom w:w="55" w:type="dxa"/>
           <w:right w:w="55" w:type="dxa"/>
         </w:tblCellMar>
       </w:tblPr>
       <w:tblGrid>
         <w:gridCol w:w="675"/>
-        <w:gridCol w:w="754"/>
-        <w:gridCol w:w="735"/>
+        <w:gridCol w:w="756"/>
+        <w:gridCol w:w="736"/>
         <w:gridCol w:w="750"/>
         <w:gridCol w:w="737"/>
-        <w:gridCol w:w="754"/>
+        <w:gridCol w:w="757"/>
         <w:gridCol w:w="735"/>
         <w:gridCol w:w="735"/>
-        <w:gridCol w:w="753"/>
-        <w:gridCol w:w="736"/>
+        <w:gridCol w:w="754"/>
+        <w:gridCol w:w="737"/>
         <w:gridCol w:w="751"/>
         <w:gridCol w:w="737"/>
-        <w:gridCol w:w="732"/>
+        <w:gridCol w:w="724"/>
       </w:tblGrid>
       <w:tr>
         <w:trPr/>
@@ -8265,7 +8265,7 @@
             </w:tcBorders>
             <w:shd w:fill="auto" w:val="clear"/>
             <w:tcMar>
-              <w:left w:w="33" w:type="dxa"/>
+              <w:left w:w="24" w:type="dxa"/>
             </w:tcMar>
           </w:tcPr>
           <w:p>
@@ -8284,6 +8284,202 @@
         </w:tc>
         <w:tc>
           <w:tcPr>
+            <w:tcW w:w="756" w:type="dxa"/>
+            <w:tcBorders>
+              <w:top w:val="single" w:sz="2" w:space="0" w:color="000001"/>
+              <w:left w:val="single" w:sz="2" w:space="0" w:color="000001"/>
+              <w:bottom w:val="single" w:sz="2" w:space="0" w:color="000001"/>
+              <w:insideH w:val="single" w:sz="2" w:space="0" w:color="000001"/>
+            </w:tcBorders>
+            <w:shd w:fill="auto" w:val="clear"/>
+            <w:tcMar>
+              <w:left w:w="24" w:type="dxa"/>
+            </w:tcMar>
+          </w:tcPr>
+          <w:p>
+            <w:pPr>
+              <w:pStyle w:val="TableContents"/>
+              <w:rPr/>
+            </w:pPr>
+            <w:r>
+              <w:rPr>
+                <w:sz w:val="22"/>
+                <w:szCs w:val="22"/>
+              </w:rPr>
+              <w:t>Freq.A</w:t>
+            </w:r>
+          </w:p>
+        </w:tc>
+        <w:tc>
+          <w:tcPr>
+            <w:tcW w:w="736" w:type="dxa"/>
+            <w:tcBorders>
+              <w:top w:val="single" w:sz="2" w:space="0" w:color="000001"/>
+              <w:left w:val="single" w:sz="2" w:space="0" w:color="000001"/>
+              <w:bottom w:val="single" w:sz="2" w:space="0" w:color="000001"/>
+              <w:insideH w:val="single" w:sz="2" w:space="0" w:color="000001"/>
+            </w:tcBorders>
+            <w:shd w:fill="auto" w:val="clear"/>
+            <w:tcMar>
+              <w:left w:w="24" w:type="dxa"/>
+            </w:tcMar>
+          </w:tcPr>
+          <w:p>
+            <w:pPr>
+              <w:pStyle w:val="TableContents"/>
+              <w:rPr/>
+            </w:pPr>
+            <w:r>
+              <w:rPr>
+                <w:sz w:val="22"/>
+                <w:szCs w:val="22"/>
+              </w:rPr>
+              <w:t>Freq.C</w:t>
+            </w:r>
+          </w:p>
+        </w:tc>
+        <w:tc>
+          <w:tcPr>
+            <w:tcW w:w="750" w:type="dxa"/>
+            <w:tcBorders>
+              <w:top w:val="single" w:sz="2" w:space="0" w:color="000001"/>
+              <w:left w:val="single" w:sz="2" w:space="0" w:color="000001"/>
+              <w:bottom w:val="single" w:sz="2" w:space="0" w:color="000001"/>
+              <w:insideH w:val="single" w:sz="2" w:space="0" w:color="000001"/>
+            </w:tcBorders>
+            <w:shd w:fill="auto" w:val="clear"/>
+            <w:tcMar>
+              <w:left w:w="24" w:type="dxa"/>
+            </w:tcMar>
+          </w:tcPr>
+          <w:p>
+            <w:pPr>
+              <w:pStyle w:val="TableContents"/>
+              <w:rPr/>
+            </w:pPr>
+            <w:r>
+              <w:rPr>
+                <w:sz w:val="22"/>
+                <w:szCs w:val="22"/>
+              </w:rPr>
+              <w:t>Freq.G</w:t>
+            </w:r>
+          </w:p>
+        </w:tc>
+        <w:tc>
+          <w:tcPr>
+            <w:tcW w:w="737" w:type="dxa"/>
+            <w:tcBorders>
+              <w:top w:val="single" w:sz="2" w:space="0" w:color="000001"/>
+              <w:left w:val="single" w:sz="2" w:space="0" w:color="000001"/>
+              <w:bottom w:val="single" w:sz="2" w:space="0" w:color="000001"/>
+              <w:insideH w:val="single" w:sz="2" w:space="0" w:color="000001"/>
+            </w:tcBorders>
+            <w:shd w:fill="auto" w:val="clear"/>
+            <w:tcMar>
+              <w:left w:w="24" w:type="dxa"/>
+            </w:tcMar>
+          </w:tcPr>
+          <w:p>
+            <w:pPr>
+              <w:pStyle w:val="TableContents"/>
+              <w:rPr/>
+            </w:pPr>
+            <w:r>
+              <w:rPr>
+                <w:sz w:val="22"/>
+                <w:szCs w:val="22"/>
+              </w:rPr>
+              <w:t>Freq.T</w:t>
+            </w:r>
+          </w:p>
+        </w:tc>
+        <w:tc>
+          <w:tcPr>
+            <w:tcW w:w="757" w:type="dxa"/>
+            <w:tcBorders>
+              <w:top w:val="single" w:sz="2" w:space="0" w:color="000001"/>
+              <w:left w:val="single" w:sz="2" w:space="0" w:color="000001"/>
+              <w:bottom w:val="single" w:sz="2" w:space="0" w:color="000001"/>
+              <w:insideH w:val="single" w:sz="2" w:space="0" w:color="000001"/>
+            </w:tcBorders>
+            <w:shd w:fill="auto" w:val="clear"/>
+            <w:tcMar>
+              <w:left w:w="24" w:type="dxa"/>
+            </w:tcMar>
+          </w:tcPr>
+          <w:p>
+            <w:pPr>
+              <w:pStyle w:val="TableContents"/>
+              <w:rPr/>
+            </w:pPr>
+            <w:r>
+              <w:rPr>
+                <w:sz w:val="22"/>
+                <w:szCs w:val="22"/>
+              </w:rPr>
+              <w:t>Ra</w:t>
+            </w:r>
+          </w:p>
+        </w:tc>
+        <w:tc>
+          <w:tcPr>
+            <w:tcW w:w="735" w:type="dxa"/>
+            <w:tcBorders>
+              <w:top w:val="single" w:sz="2" w:space="0" w:color="000001"/>
+              <w:left w:val="single" w:sz="2" w:space="0" w:color="000001"/>
+              <w:bottom w:val="single" w:sz="2" w:space="0" w:color="000001"/>
+              <w:insideH w:val="single" w:sz="2" w:space="0" w:color="000001"/>
+            </w:tcBorders>
+            <w:shd w:fill="auto" w:val="clear"/>
+            <w:tcMar>
+              <w:left w:w="24" w:type="dxa"/>
+            </w:tcMar>
+          </w:tcPr>
+          <w:p>
+            <w:pPr>
+              <w:pStyle w:val="TableContents"/>
+              <w:rPr/>
+            </w:pPr>
+            <w:r>
+              <w:rPr>
+                <w:sz w:val="22"/>
+                <w:szCs w:val="22"/>
+              </w:rPr>
+              <w:t>Rb</w:t>
+            </w:r>
+          </w:p>
+        </w:tc>
+        <w:tc>
+          <w:tcPr>
+            <w:tcW w:w="735" w:type="dxa"/>
+            <w:tcBorders>
+              <w:top w:val="single" w:sz="2" w:space="0" w:color="000001"/>
+              <w:left w:val="single" w:sz="2" w:space="0" w:color="000001"/>
+              <w:bottom w:val="single" w:sz="2" w:space="0" w:color="000001"/>
+              <w:insideH w:val="single" w:sz="2" w:space="0" w:color="000001"/>
+            </w:tcBorders>
+            <w:shd w:fill="auto" w:val="clear"/>
+            <w:tcMar>
+              <w:left w:w="24" w:type="dxa"/>
+            </w:tcMar>
+          </w:tcPr>
+          <w:p>
+            <w:pPr>
+              <w:pStyle w:val="TableContents"/>
+              <w:rPr/>
+            </w:pPr>
+            <w:r>
+              <w:rPr>
+                <w:sz w:val="22"/>
+                <w:szCs w:val="22"/>
+              </w:rPr>
+              <w:t>Rc</w:t>
+            </w:r>
+          </w:p>
+        </w:tc>
+        <w:tc>
+          <w:tcPr>
             <w:tcW w:w="754" w:type="dxa"/>
             <w:tcBorders>
               <w:top w:val="single" w:sz="2" w:space="0" w:color="000001"/>
@@ -8293,7 +8489,7 @@
             </w:tcBorders>
             <w:shd w:fill="auto" w:val="clear"/>
             <w:tcMar>
-              <w:left w:w="33" w:type="dxa"/>
+              <w:left w:w="24" w:type="dxa"/>
             </w:tcMar>
           </w:tcPr>
           <w:p>
@@ -8306,22 +8502,22 @@
                 <w:sz w:val="22"/>
                 <w:szCs w:val="22"/>
               </w:rPr>
-              <w:t>Freq.A</w:t>
-            </w:r>
-          </w:p>
-        </w:tc>
-        <w:tc>
-          <w:tcPr>
-            <w:tcW w:w="735" w:type="dxa"/>
-            <w:tcBorders>
-              <w:top w:val="single" w:sz="2" w:space="0" w:color="000001"/>
-              <w:left w:val="single" w:sz="2" w:space="0" w:color="000001"/>
-              <w:bottom w:val="single" w:sz="2" w:space="0" w:color="000001"/>
-              <w:insideH w:val="single" w:sz="2" w:space="0" w:color="000001"/>
-            </w:tcBorders>
-            <w:shd w:fill="auto" w:val="clear"/>
-            <w:tcMar>
-              <w:left w:w="33" w:type="dxa"/>
+              <w:t>Rd</w:t>
+            </w:r>
+          </w:p>
+        </w:tc>
+        <w:tc>
+          <w:tcPr>
+            <w:tcW w:w="737" w:type="dxa"/>
+            <w:tcBorders>
+              <w:top w:val="single" w:sz="2" w:space="0" w:color="000001"/>
+              <w:left w:val="single" w:sz="2" w:space="0" w:color="000001"/>
+              <w:bottom w:val="single" w:sz="2" w:space="0" w:color="000001"/>
+              <w:insideH w:val="single" w:sz="2" w:space="0" w:color="000001"/>
+            </w:tcBorders>
+            <w:shd w:fill="auto" w:val="clear"/>
+            <w:tcMar>
+              <w:left w:w="24" w:type="dxa"/>
             </w:tcMar>
           </w:tcPr>
           <w:p>
@@ -8334,22 +8530,22 @@
                 <w:sz w:val="22"/>
                 <w:szCs w:val="22"/>
               </w:rPr>
-              <w:t>Freq.C</w:t>
-            </w:r>
-          </w:p>
-        </w:tc>
-        <w:tc>
-          <w:tcPr>
-            <w:tcW w:w="750" w:type="dxa"/>
-            <w:tcBorders>
-              <w:top w:val="single" w:sz="2" w:space="0" w:color="000001"/>
-              <w:left w:val="single" w:sz="2" w:space="0" w:color="000001"/>
-              <w:bottom w:val="single" w:sz="2" w:space="0" w:color="000001"/>
-              <w:insideH w:val="single" w:sz="2" w:space="0" w:color="000001"/>
-            </w:tcBorders>
-            <w:shd w:fill="auto" w:val="clear"/>
-            <w:tcMar>
-              <w:left w:w="33" w:type="dxa"/>
+              <w:t>Re</w:t>
+            </w:r>
+          </w:p>
+        </w:tc>
+        <w:tc>
+          <w:tcPr>
+            <w:tcW w:w="751" w:type="dxa"/>
+            <w:tcBorders>
+              <w:top w:val="single" w:sz="2" w:space="0" w:color="000001"/>
+              <w:left w:val="single" w:sz="2" w:space="0" w:color="000001"/>
+              <w:bottom w:val="single" w:sz="2" w:space="0" w:color="000001"/>
+              <w:insideH w:val="single" w:sz="2" w:space="0" w:color="000001"/>
+            </w:tcBorders>
+            <w:shd w:fill="auto" w:val="clear"/>
+            <w:tcMar>
+              <w:left w:w="24" w:type="dxa"/>
             </w:tcMar>
           </w:tcPr>
           <w:p>
@@ -8362,7 +8558,7 @@
                 <w:sz w:val="22"/>
                 <w:szCs w:val="22"/>
               </w:rPr>
-              <w:t>Freq.G</w:t>
+              <w:t>Rf</w:t>
             </w:r>
           </w:p>
         </w:tc>
@@ -8377,7 +8573,7 @@
             </w:tcBorders>
             <w:shd w:fill="auto" w:val="clear"/>
             <w:tcMar>
-              <w:left w:w="33" w:type="dxa"/>
+              <w:left w:w="24" w:type="dxa"/>
             </w:tcMar>
           </w:tcPr>
           <w:p>
@@ -8390,209 +8586,13 @@
                 <w:sz w:val="22"/>
                 <w:szCs w:val="22"/>
               </w:rPr>
-              <w:t>Freq.T</w:t>
-            </w:r>
-          </w:p>
-        </w:tc>
-        <w:tc>
-          <w:tcPr>
-            <w:tcW w:w="754" w:type="dxa"/>
-            <w:tcBorders>
-              <w:top w:val="single" w:sz="2" w:space="0" w:color="000001"/>
-              <w:left w:val="single" w:sz="2" w:space="0" w:color="000001"/>
-              <w:bottom w:val="single" w:sz="2" w:space="0" w:color="000001"/>
-              <w:insideH w:val="single" w:sz="2" w:space="0" w:color="000001"/>
-            </w:tcBorders>
-            <w:shd w:fill="auto" w:val="clear"/>
-            <w:tcMar>
-              <w:left w:w="33" w:type="dxa"/>
-            </w:tcMar>
-          </w:tcPr>
-          <w:p>
-            <w:pPr>
-              <w:pStyle w:val="TableContents"/>
-              <w:rPr/>
-            </w:pPr>
-            <w:r>
-              <w:rPr>
-                <w:sz w:val="22"/>
-                <w:szCs w:val="22"/>
-              </w:rPr>
-              <w:t>Ra</w:t>
-            </w:r>
-          </w:p>
-        </w:tc>
-        <w:tc>
-          <w:tcPr>
-            <w:tcW w:w="735" w:type="dxa"/>
-            <w:tcBorders>
-              <w:top w:val="single" w:sz="2" w:space="0" w:color="000001"/>
-              <w:left w:val="single" w:sz="2" w:space="0" w:color="000001"/>
-              <w:bottom w:val="single" w:sz="2" w:space="0" w:color="000001"/>
-              <w:insideH w:val="single" w:sz="2" w:space="0" w:color="000001"/>
-            </w:tcBorders>
-            <w:shd w:fill="auto" w:val="clear"/>
-            <w:tcMar>
-              <w:left w:w="33" w:type="dxa"/>
-            </w:tcMar>
-          </w:tcPr>
-          <w:p>
-            <w:pPr>
-              <w:pStyle w:val="TableContents"/>
-              <w:rPr/>
-            </w:pPr>
-            <w:r>
-              <w:rPr>
-                <w:sz w:val="22"/>
-                <w:szCs w:val="22"/>
-              </w:rPr>
-              <w:t>Rb</w:t>
-            </w:r>
-          </w:p>
-        </w:tc>
-        <w:tc>
-          <w:tcPr>
-            <w:tcW w:w="735" w:type="dxa"/>
-            <w:tcBorders>
-              <w:top w:val="single" w:sz="2" w:space="0" w:color="000001"/>
-              <w:left w:val="single" w:sz="2" w:space="0" w:color="000001"/>
-              <w:bottom w:val="single" w:sz="2" w:space="0" w:color="000001"/>
-              <w:insideH w:val="single" w:sz="2" w:space="0" w:color="000001"/>
-            </w:tcBorders>
-            <w:shd w:fill="auto" w:val="clear"/>
-            <w:tcMar>
-              <w:left w:w="33" w:type="dxa"/>
-            </w:tcMar>
-          </w:tcPr>
-          <w:p>
-            <w:pPr>
-              <w:pStyle w:val="TableContents"/>
-              <w:rPr/>
-            </w:pPr>
-            <w:r>
-              <w:rPr>
-                <w:sz w:val="22"/>
-                <w:szCs w:val="22"/>
-              </w:rPr>
-              <w:t>Rc</w:t>
-            </w:r>
-          </w:p>
-        </w:tc>
-        <w:tc>
-          <w:tcPr>
-            <w:tcW w:w="753" w:type="dxa"/>
-            <w:tcBorders>
-              <w:top w:val="single" w:sz="2" w:space="0" w:color="000001"/>
-              <w:left w:val="single" w:sz="2" w:space="0" w:color="000001"/>
-              <w:bottom w:val="single" w:sz="2" w:space="0" w:color="000001"/>
-              <w:insideH w:val="single" w:sz="2" w:space="0" w:color="000001"/>
-            </w:tcBorders>
-            <w:shd w:fill="auto" w:val="clear"/>
-            <w:tcMar>
-              <w:left w:w="33" w:type="dxa"/>
-            </w:tcMar>
-          </w:tcPr>
-          <w:p>
-            <w:pPr>
-              <w:pStyle w:val="TableContents"/>
-              <w:rPr/>
-            </w:pPr>
-            <w:r>
-              <w:rPr>
-                <w:sz w:val="22"/>
-                <w:szCs w:val="22"/>
-              </w:rPr>
-              <w:t>Rd</w:t>
-            </w:r>
-          </w:p>
-        </w:tc>
-        <w:tc>
-          <w:tcPr>
-            <w:tcW w:w="736" w:type="dxa"/>
-            <w:tcBorders>
-              <w:top w:val="single" w:sz="2" w:space="0" w:color="000001"/>
-              <w:left w:val="single" w:sz="2" w:space="0" w:color="000001"/>
-              <w:bottom w:val="single" w:sz="2" w:space="0" w:color="000001"/>
-              <w:insideH w:val="single" w:sz="2" w:space="0" w:color="000001"/>
-            </w:tcBorders>
-            <w:shd w:fill="auto" w:val="clear"/>
-            <w:tcMar>
-              <w:left w:w="33" w:type="dxa"/>
-            </w:tcMar>
-          </w:tcPr>
-          <w:p>
-            <w:pPr>
-              <w:pStyle w:val="TableContents"/>
-              <w:rPr/>
-            </w:pPr>
-            <w:r>
-              <w:rPr>
-                <w:sz w:val="22"/>
-                <w:szCs w:val="22"/>
-              </w:rPr>
-              <w:t>Re</w:t>
-            </w:r>
-          </w:p>
-        </w:tc>
-        <w:tc>
-          <w:tcPr>
-            <w:tcW w:w="751" w:type="dxa"/>
-            <w:tcBorders>
-              <w:top w:val="single" w:sz="2" w:space="0" w:color="000001"/>
-              <w:left w:val="single" w:sz="2" w:space="0" w:color="000001"/>
-              <w:bottom w:val="single" w:sz="2" w:space="0" w:color="000001"/>
-              <w:insideH w:val="single" w:sz="2" w:space="0" w:color="000001"/>
-            </w:tcBorders>
-            <w:shd w:fill="auto" w:val="clear"/>
-            <w:tcMar>
-              <w:left w:w="33" w:type="dxa"/>
-            </w:tcMar>
-          </w:tcPr>
-          <w:p>
-            <w:pPr>
-              <w:pStyle w:val="TableContents"/>
-              <w:rPr/>
-            </w:pPr>
-            <w:r>
-              <w:rPr>
-                <w:sz w:val="22"/>
-                <w:szCs w:val="22"/>
-              </w:rPr>
-              <w:t>Rf</w:t>
-            </w:r>
-          </w:p>
-        </w:tc>
-        <w:tc>
-          <w:tcPr>
-            <w:tcW w:w="737" w:type="dxa"/>
-            <w:tcBorders>
-              <w:top w:val="single" w:sz="2" w:space="0" w:color="000001"/>
-              <w:left w:val="single" w:sz="2" w:space="0" w:color="000001"/>
-              <w:bottom w:val="single" w:sz="2" w:space="0" w:color="000001"/>
-              <w:insideH w:val="single" w:sz="2" w:space="0" w:color="000001"/>
-            </w:tcBorders>
-            <w:shd w:fill="auto" w:val="clear"/>
-            <w:tcMar>
-              <w:left w:w="33" w:type="dxa"/>
-            </w:tcMar>
-          </w:tcPr>
-          <w:p>
-            <w:pPr>
-              <w:pStyle w:val="TableContents"/>
-              <w:rPr/>
-            </w:pPr>
-            <w:r>
-              <w:rPr>
-                <w:sz w:val="22"/>
-                <w:szCs w:val="22"/>
-              </w:rPr>
               <w:t>p-inv</w:t>
             </w:r>
           </w:p>
         </w:tc>
         <w:tc>
           <w:tcPr>
-            <w:tcW w:w="732" w:type="dxa"/>
+            <w:tcW w:w="724" w:type="dxa"/>
             <w:tcBorders>
               <w:top w:val="single" w:sz="2" w:space="0" w:color="000001"/>
               <w:left w:val="single" w:sz="2" w:space="0" w:color="000001"/>
@@ -8603,7 +8603,7 @@
             </w:tcBorders>
             <w:shd w:fill="auto" w:val="clear"/>
             <w:tcMar>
-              <w:left w:w="33" w:type="dxa"/>
+              <w:left w:w="24" w:type="dxa"/>
             </w:tcMar>
           </w:tcPr>
           <w:p>
@@ -8634,7 +8634,7 @@
             </w:tcBorders>
             <w:shd w:fill="auto" w:val="clear"/>
             <w:tcMar>
-              <w:left w:w="33" w:type="dxa"/>
+              <w:left w:w="24" w:type="dxa"/>
             </w:tcMar>
           </w:tcPr>
           <w:p>
@@ -8654,16 +8654,16 @@
         </w:tc>
         <w:tc>
           <w:tcPr>
-            <w:tcW w:w="754" w:type="dxa"/>
-            <w:tcBorders>
-              <w:top w:val="single" w:sz="2" w:space="0" w:color="000001"/>
-              <w:left w:val="single" w:sz="2" w:space="0" w:color="000001"/>
-              <w:bottom w:val="single" w:sz="2" w:space="0" w:color="000001"/>
-              <w:insideH w:val="single" w:sz="2" w:space="0" w:color="000001"/>
-            </w:tcBorders>
-            <w:shd w:fill="auto" w:val="clear"/>
-            <w:tcMar>
-              <w:left w:w="33" w:type="dxa"/>
+            <w:tcW w:w="756" w:type="dxa"/>
+            <w:tcBorders>
+              <w:top w:val="single" w:sz="2" w:space="0" w:color="000001"/>
+              <w:left w:val="single" w:sz="2" w:space="0" w:color="000001"/>
+              <w:bottom w:val="single" w:sz="2" w:space="0" w:color="000001"/>
+              <w:insideH w:val="single" w:sz="2" w:space="0" w:color="000001"/>
+            </w:tcBorders>
+            <w:shd w:fill="auto" w:val="clear"/>
+            <w:tcMar>
+              <w:left w:w="24" w:type="dxa"/>
             </w:tcMar>
           </w:tcPr>
           <w:p>
@@ -8685,16 +8685,16 @@
         </w:tc>
         <w:tc>
           <w:tcPr>
-            <w:tcW w:w="735" w:type="dxa"/>
-            <w:tcBorders>
-              <w:top w:val="single" w:sz="2" w:space="0" w:color="000001"/>
-              <w:left w:val="single" w:sz="2" w:space="0" w:color="000001"/>
-              <w:bottom w:val="single" w:sz="2" w:space="0" w:color="000001"/>
-              <w:insideH w:val="single" w:sz="2" w:space="0" w:color="000001"/>
-            </w:tcBorders>
-            <w:shd w:fill="auto" w:val="clear"/>
-            <w:tcMar>
-              <w:left w:w="33" w:type="dxa"/>
+            <w:tcW w:w="736" w:type="dxa"/>
+            <w:tcBorders>
+              <w:top w:val="single" w:sz="2" w:space="0" w:color="000001"/>
+              <w:left w:val="single" w:sz="2" w:space="0" w:color="000001"/>
+              <w:bottom w:val="single" w:sz="2" w:space="0" w:color="000001"/>
+              <w:insideH w:val="single" w:sz="2" w:space="0" w:color="000001"/>
+            </w:tcBorders>
+            <w:shd w:fill="auto" w:val="clear"/>
+            <w:tcMar>
+              <w:left w:w="24" w:type="dxa"/>
             </w:tcMar>
           </w:tcPr>
           <w:p>
@@ -8725,7 +8725,7 @@
             </w:tcBorders>
             <w:shd w:fill="auto" w:val="clear"/>
             <w:tcMar>
-              <w:left w:w="33" w:type="dxa"/>
+              <w:left w:w="24" w:type="dxa"/>
             </w:tcMar>
           </w:tcPr>
           <w:p>
@@ -8756,7 +8756,7 @@
             </w:tcBorders>
             <w:shd w:fill="auto" w:val="clear"/>
             <w:tcMar>
-              <w:left w:w="33" w:type="dxa"/>
+              <w:left w:w="24" w:type="dxa"/>
             </w:tcMar>
           </w:tcPr>
           <w:p>
@@ -8778,16 +8778,16 @@
         </w:tc>
         <w:tc>
           <w:tcPr>
-            <w:tcW w:w="754" w:type="dxa"/>
-            <w:tcBorders>
-              <w:top w:val="single" w:sz="2" w:space="0" w:color="000001"/>
-              <w:left w:val="single" w:sz="2" w:space="0" w:color="000001"/>
-              <w:bottom w:val="single" w:sz="2" w:space="0" w:color="000001"/>
-              <w:insideH w:val="single" w:sz="2" w:space="0" w:color="000001"/>
-            </w:tcBorders>
-            <w:shd w:fill="auto" w:val="clear"/>
-            <w:tcMar>
-              <w:left w:w="33" w:type="dxa"/>
+            <w:tcW w:w="757" w:type="dxa"/>
+            <w:tcBorders>
+              <w:top w:val="single" w:sz="2" w:space="0" w:color="000001"/>
+              <w:left w:val="single" w:sz="2" w:space="0" w:color="000001"/>
+              <w:bottom w:val="single" w:sz="2" w:space="0" w:color="000001"/>
+              <w:insideH w:val="single" w:sz="2" w:space="0" w:color="000001"/>
+            </w:tcBorders>
+            <w:shd w:fill="auto" w:val="clear"/>
+            <w:tcMar>
+              <w:left w:w="24" w:type="dxa"/>
             </w:tcMar>
           </w:tcPr>
           <w:p>
@@ -8818,7 +8818,7 @@
             </w:tcBorders>
             <w:shd w:fill="auto" w:val="clear"/>
             <w:tcMar>
-              <w:left w:w="33" w:type="dxa"/>
+              <w:left w:w="24" w:type="dxa"/>
             </w:tcMar>
           </w:tcPr>
           <w:p>
@@ -8849,7 +8849,7 @@
             </w:tcBorders>
             <w:shd w:fill="auto" w:val="clear"/>
             <w:tcMar>
-              <w:left w:w="33" w:type="dxa"/>
+              <w:left w:w="24" w:type="dxa"/>
             </w:tcMar>
           </w:tcPr>
           <w:p>
@@ -8871,16 +8871,16 @@
         </w:tc>
         <w:tc>
           <w:tcPr>
-            <w:tcW w:w="753" w:type="dxa"/>
-            <w:tcBorders>
-              <w:top w:val="single" w:sz="2" w:space="0" w:color="000001"/>
-              <w:left w:val="single" w:sz="2" w:space="0" w:color="000001"/>
-              <w:bottom w:val="single" w:sz="2" w:space="0" w:color="000001"/>
-              <w:insideH w:val="single" w:sz="2" w:space="0" w:color="000001"/>
-            </w:tcBorders>
-            <w:shd w:fill="auto" w:val="clear"/>
-            <w:tcMar>
-              <w:left w:w="33" w:type="dxa"/>
+            <w:tcW w:w="754" w:type="dxa"/>
+            <w:tcBorders>
+              <w:top w:val="single" w:sz="2" w:space="0" w:color="000001"/>
+              <w:left w:val="single" w:sz="2" w:space="0" w:color="000001"/>
+              <w:bottom w:val="single" w:sz="2" w:space="0" w:color="000001"/>
+              <w:insideH w:val="single" w:sz="2" w:space="0" w:color="000001"/>
+            </w:tcBorders>
+            <w:shd w:fill="auto" w:val="clear"/>
+            <w:tcMar>
+              <w:left w:w="24" w:type="dxa"/>
             </w:tcMar>
           </w:tcPr>
           <w:p>
@@ -8902,16 +8902,16 @@
         </w:tc>
         <w:tc>
           <w:tcPr>
-            <w:tcW w:w="736" w:type="dxa"/>
-            <w:tcBorders>
-              <w:top w:val="single" w:sz="2" w:space="0" w:color="000001"/>
-              <w:left w:val="single" w:sz="2" w:space="0" w:color="000001"/>
-              <w:bottom w:val="single" w:sz="2" w:space="0" w:color="000001"/>
-              <w:insideH w:val="single" w:sz="2" w:space="0" w:color="000001"/>
-            </w:tcBorders>
-            <w:shd w:fill="auto" w:val="clear"/>
-            <w:tcMar>
-              <w:left w:w="33" w:type="dxa"/>
+            <w:tcW w:w="737" w:type="dxa"/>
+            <w:tcBorders>
+              <w:top w:val="single" w:sz="2" w:space="0" w:color="000001"/>
+              <w:left w:val="single" w:sz="2" w:space="0" w:color="000001"/>
+              <w:bottom w:val="single" w:sz="2" w:space="0" w:color="000001"/>
+              <w:insideH w:val="single" w:sz="2" w:space="0" w:color="000001"/>
+            </w:tcBorders>
+            <w:shd w:fill="auto" w:val="clear"/>
+            <w:tcMar>
+              <w:left w:w="24" w:type="dxa"/>
             </w:tcMar>
           </w:tcPr>
           <w:p>
@@ -8942,7 +8942,7 @@
             </w:tcBorders>
             <w:shd w:fill="auto" w:val="clear"/>
             <w:tcMar>
-              <w:left w:w="33" w:type="dxa"/>
+              <w:left w:w="24" w:type="dxa"/>
             </w:tcMar>
           </w:tcPr>
           <w:p>
@@ -8973,7 +8973,7 @@
             </w:tcBorders>
             <w:shd w:fill="auto" w:val="clear"/>
             <w:tcMar>
-              <w:left w:w="33" w:type="dxa"/>
+              <w:left w:w="24" w:type="dxa"/>
             </w:tcMar>
           </w:tcPr>
           <w:p>
@@ -8995,7 +8995,7 @@
         </w:tc>
         <w:tc>
           <w:tcPr>
-            <w:tcW w:w="732" w:type="dxa"/>
+            <w:tcW w:w="724" w:type="dxa"/>
             <w:tcBorders>
               <w:top w:val="single" w:sz="2" w:space="0" w:color="000001"/>
               <w:left w:val="single" w:sz="2" w:space="0" w:color="000001"/>
@@ -9006,7 +9006,7 @@
             </w:tcBorders>
             <w:shd w:fill="auto" w:val="clear"/>
             <w:tcMar>
-              <w:left w:w="33" w:type="dxa"/>
+              <w:left w:w="24" w:type="dxa"/>
             </w:tcMar>
           </w:tcPr>
           <w:p>
@@ -9052,7 +9052,7 @@
             </w:tcBorders>
             <w:shd w:fill="auto" w:val="clear"/>
             <w:tcMar>
-              <w:left w:w="33" w:type="dxa"/>
+              <w:left w:w="24" w:type="dxa"/>
             </w:tcMar>
           </w:tcPr>
           <w:p>
@@ -9072,16 +9072,16 @@
         </w:tc>
         <w:tc>
           <w:tcPr>
-            <w:tcW w:w="754" w:type="dxa"/>
-            <w:tcBorders>
-              <w:top w:val="single" w:sz="2" w:space="0" w:color="000001"/>
-              <w:left w:val="single" w:sz="2" w:space="0" w:color="000001"/>
-              <w:bottom w:val="single" w:sz="2" w:space="0" w:color="000001"/>
-              <w:insideH w:val="single" w:sz="2" w:space="0" w:color="000001"/>
-            </w:tcBorders>
-            <w:shd w:fill="auto" w:val="clear"/>
-            <w:tcMar>
-              <w:left w:w="33" w:type="dxa"/>
+            <w:tcW w:w="756" w:type="dxa"/>
+            <w:tcBorders>
+              <w:top w:val="single" w:sz="2" w:space="0" w:color="000001"/>
+              <w:left w:val="single" w:sz="2" w:space="0" w:color="000001"/>
+              <w:bottom w:val="single" w:sz="2" w:space="0" w:color="000001"/>
+              <w:insideH w:val="single" w:sz="2" w:space="0" w:color="000001"/>
+            </w:tcBorders>
+            <w:shd w:fill="auto" w:val="clear"/>
+            <w:tcMar>
+              <w:left w:w="24" w:type="dxa"/>
             </w:tcMar>
           </w:tcPr>
           <w:p>
@@ -9102,16 +9102,16 @@
         </w:tc>
         <w:tc>
           <w:tcPr>
-            <w:tcW w:w="735" w:type="dxa"/>
-            <w:tcBorders>
-              <w:top w:val="single" w:sz="2" w:space="0" w:color="000001"/>
-              <w:left w:val="single" w:sz="2" w:space="0" w:color="000001"/>
-              <w:bottom w:val="single" w:sz="2" w:space="0" w:color="000001"/>
-              <w:insideH w:val="single" w:sz="2" w:space="0" w:color="000001"/>
-            </w:tcBorders>
-            <w:shd w:fill="auto" w:val="clear"/>
-            <w:tcMar>
-              <w:left w:w="33" w:type="dxa"/>
+            <w:tcW w:w="736" w:type="dxa"/>
+            <w:tcBorders>
+              <w:top w:val="single" w:sz="2" w:space="0" w:color="000001"/>
+              <w:left w:val="single" w:sz="2" w:space="0" w:color="000001"/>
+              <w:bottom w:val="single" w:sz="2" w:space="0" w:color="000001"/>
+              <w:insideH w:val="single" w:sz="2" w:space="0" w:color="000001"/>
+            </w:tcBorders>
+            <w:shd w:fill="auto" w:val="clear"/>
+            <w:tcMar>
+              <w:left w:w="24" w:type="dxa"/>
             </w:tcMar>
           </w:tcPr>
           <w:p>
@@ -9141,7 +9141,7 @@
             </w:tcBorders>
             <w:shd w:fill="auto" w:val="clear"/>
             <w:tcMar>
-              <w:left w:w="33" w:type="dxa"/>
+              <w:left w:w="24" w:type="dxa"/>
             </w:tcMar>
           </w:tcPr>
           <w:p>
@@ -9171,7 +9171,7 @@
             </w:tcBorders>
             <w:shd w:fill="auto" w:val="clear"/>
             <w:tcMar>
-              <w:left w:w="33" w:type="dxa"/>
+              <w:left w:w="24" w:type="dxa"/>
             </w:tcMar>
           </w:tcPr>
           <w:p>
@@ -9192,16 +9192,16 @@
         </w:tc>
         <w:tc>
           <w:tcPr>
-            <w:tcW w:w="754" w:type="dxa"/>
-            <w:tcBorders>
-              <w:top w:val="single" w:sz="2" w:space="0" w:color="000001"/>
-              <w:left w:val="single" w:sz="2" w:space="0" w:color="000001"/>
-              <w:bottom w:val="single" w:sz="2" w:space="0" w:color="000001"/>
-              <w:insideH w:val="single" w:sz="2" w:space="0" w:color="000001"/>
-            </w:tcBorders>
-            <w:shd w:fill="auto" w:val="clear"/>
-            <w:tcMar>
-              <w:left w:w="33" w:type="dxa"/>
+            <w:tcW w:w="757" w:type="dxa"/>
+            <w:tcBorders>
+              <w:top w:val="single" w:sz="2" w:space="0" w:color="000001"/>
+              <w:left w:val="single" w:sz="2" w:space="0" w:color="000001"/>
+              <w:bottom w:val="single" w:sz="2" w:space="0" w:color="000001"/>
+              <w:insideH w:val="single" w:sz="2" w:space="0" w:color="000001"/>
+            </w:tcBorders>
+            <w:shd w:fill="auto" w:val="clear"/>
+            <w:tcMar>
+              <w:left w:w="24" w:type="dxa"/>
             </w:tcMar>
           </w:tcPr>
           <w:p>
@@ -9231,7 +9231,7 @@
             </w:tcBorders>
             <w:shd w:fill="auto" w:val="clear"/>
             <w:tcMar>
-              <w:left w:w="33" w:type="dxa"/>
+              <w:left w:w="24" w:type="dxa"/>
             </w:tcMar>
           </w:tcPr>
           <w:p>
@@ -9261,7 +9261,7 @@
             </w:tcBorders>
             <w:shd w:fill="auto" w:val="clear"/>
             <w:tcMar>
-              <w:left w:w="33" w:type="dxa"/>
+              <w:left w:w="24" w:type="dxa"/>
             </w:tcMar>
           </w:tcPr>
           <w:p>
@@ -9282,16 +9282,16 @@
         </w:tc>
         <w:tc>
           <w:tcPr>
-            <w:tcW w:w="753" w:type="dxa"/>
-            <w:tcBorders>
-              <w:top w:val="single" w:sz="2" w:space="0" w:color="000001"/>
-              <w:left w:val="single" w:sz="2" w:space="0" w:color="000001"/>
-              <w:bottom w:val="single" w:sz="2" w:space="0" w:color="000001"/>
-              <w:insideH w:val="single" w:sz="2" w:space="0" w:color="000001"/>
-            </w:tcBorders>
-            <w:shd w:fill="auto" w:val="clear"/>
-            <w:tcMar>
-              <w:left w:w="33" w:type="dxa"/>
+            <w:tcW w:w="754" w:type="dxa"/>
+            <w:tcBorders>
+              <w:top w:val="single" w:sz="2" w:space="0" w:color="000001"/>
+              <w:left w:val="single" w:sz="2" w:space="0" w:color="000001"/>
+              <w:bottom w:val="single" w:sz="2" w:space="0" w:color="000001"/>
+              <w:insideH w:val="single" w:sz="2" w:space="0" w:color="000001"/>
+            </w:tcBorders>
+            <w:shd w:fill="auto" w:val="clear"/>
+            <w:tcMar>
+              <w:left w:w="24" w:type="dxa"/>
             </w:tcMar>
           </w:tcPr>
           <w:p>
@@ -9312,16 +9312,16 @@
         </w:tc>
         <w:tc>
           <w:tcPr>
-            <w:tcW w:w="736" w:type="dxa"/>
-            <w:tcBorders>
-              <w:top w:val="single" w:sz="2" w:space="0" w:color="000001"/>
-              <w:left w:val="single" w:sz="2" w:space="0" w:color="000001"/>
-              <w:bottom w:val="single" w:sz="2" w:space="0" w:color="000001"/>
-              <w:insideH w:val="single" w:sz="2" w:space="0" w:color="000001"/>
-            </w:tcBorders>
-            <w:shd w:fill="auto" w:val="clear"/>
-            <w:tcMar>
-              <w:left w:w="33" w:type="dxa"/>
+            <w:tcW w:w="737" w:type="dxa"/>
+            <w:tcBorders>
+              <w:top w:val="single" w:sz="2" w:space="0" w:color="000001"/>
+              <w:left w:val="single" w:sz="2" w:space="0" w:color="000001"/>
+              <w:bottom w:val="single" w:sz="2" w:space="0" w:color="000001"/>
+              <w:insideH w:val="single" w:sz="2" w:space="0" w:color="000001"/>
+            </w:tcBorders>
+            <w:shd w:fill="auto" w:val="clear"/>
+            <w:tcMar>
+              <w:left w:w="24" w:type="dxa"/>
             </w:tcMar>
           </w:tcPr>
           <w:p>
@@ -9351,7 +9351,7 @@
             </w:tcBorders>
             <w:shd w:fill="auto" w:val="clear"/>
             <w:tcMar>
-              <w:left w:w="33" w:type="dxa"/>
+              <w:left w:w="24" w:type="dxa"/>
             </w:tcMar>
           </w:tcPr>
           <w:p>
@@ -9381,7 +9381,7 @@
             </w:tcBorders>
             <w:shd w:fill="auto" w:val="clear"/>
             <w:tcMar>
-              <w:left w:w="33" w:type="dxa"/>
+              <w:left w:w="24" w:type="dxa"/>
             </w:tcMar>
           </w:tcPr>
           <w:p>
@@ -9406,7 +9406,7 @@
         </w:tc>
         <w:tc>
           <w:tcPr>
-            <w:tcW w:w="732" w:type="dxa"/>
+            <w:tcW w:w="724" w:type="dxa"/>
             <w:tcBorders>
               <w:top w:val="single" w:sz="2" w:space="0" w:color="000001"/>
               <w:left w:val="single" w:sz="2" w:space="0" w:color="000001"/>
@@ -9417,7 +9417,7 @@
             </w:tcBorders>
             <w:shd w:fill="auto" w:val="clear"/>
             <w:tcMar>
-              <w:left w:w="33" w:type="dxa"/>
+              <w:left w:w="24" w:type="dxa"/>
             </w:tcMar>
           </w:tcPr>
           <w:p>
@@ -9455,7 +9455,7 @@
             </w:tcBorders>
             <w:shd w:fill="auto" w:val="clear"/>
             <w:tcMar>
-              <w:left w:w="33" w:type="dxa"/>
+              <w:left w:w="24" w:type="dxa"/>
             </w:tcMar>
           </w:tcPr>
           <w:p>
@@ -9475,16 +9475,16 @@
         </w:tc>
         <w:tc>
           <w:tcPr>
-            <w:tcW w:w="754" w:type="dxa"/>
-            <w:tcBorders>
-              <w:top w:val="single" w:sz="2" w:space="0" w:color="000001"/>
-              <w:left w:val="single" w:sz="2" w:space="0" w:color="000001"/>
-              <w:bottom w:val="single" w:sz="2" w:space="0" w:color="000001"/>
-              <w:insideH w:val="single" w:sz="2" w:space="0" w:color="000001"/>
-            </w:tcBorders>
-            <w:shd w:fill="auto" w:val="clear"/>
-            <w:tcMar>
-              <w:left w:w="33" w:type="dxa"/>
+            <w:tcW w:w="756" w:type="dxa"/>
+            <w:tcBorders>
+              <w:top w:val="single" w:sz="2" w:space="0" w:color="000001"/>
+              <w:left w:val="single" w:sz="2" w:space="0" w:color="000001"/>
+              <w:bottom w:val="single" w:sz="2" w:space="0" w:color="000001"/>
+              <w:insideH w:val="single" w:sz="2" w:space="0" w:color="000001"/>
+            </w:tcBorders>
+            <w:shd w:fill="auto" w:val="clear"/>
+            <w:tcMar>
+              <w:left w:w="24" w:type="dxa"/>
             </w:tcMar>
           </w:tcPr>
           <w:p>
@@ -9509,16 +9509,16 @@
         </w:tc>
         <w:tc>
           <w:tcPr>
-            <w:tcW w:w="735" w:type="dxa"/>
-            <w:tcBorders>
-              <w:top w:val="single" w:sz="2" w:space="0" w:color="000001"/>
-              <w:left w:val="single" w:sz="2" w:space="0" w:color="000001"/>
-              <w:bottom w:val="single" w:sz="2" w:space="0" w:color="000001"/>
-              <w:insideH w:val="single" w:sz="2" w:space="0" w:color="000001"/>
-            </w:tcBorders>
-            <w:shd w:fill="auto" w:val="clear"/>
-            <w:tcMar>
-              <w:left w:w="33" w:type="dxa"/>
+            <w:tcW w:w="736" w:type="dxa"/>
+            <w:tcBorders>
+              <w:top w:val="single" w:sz="2" w:space="0" w:color="000001"/>
+              <w:left w:val="single" w:sz="2" w:space="0" w:color="000001"/>
+              <w:bottom w:val="single" w:sz="2" w:space="0" w:color="000001"/>
+              <w:insideH w:val="single" w:sz="2" w:space="0" w:color="000001"/>
+            </w:tcBorders>
+            <w:shd w:fill="auto" w:val="clear"/>
+            <w:tcMar>
+              <w:left w:w="24" w:type="dxa"/>
             </w:tcMar>
           </w:tcPr>
           <w:p>
@@ -9552,7 +9552,7 @@
             </w:tcBorders>
             <w:shd w:fill="auto" w:val="clear"/>
             <w:tcMar>
-              <w:left w:w="33" w:type="dxa"/>
+              <w:left w:w="24" w:type="dxa"/>
             </w:tcMar>
           </w:tcPr>
           <w:p>
@@ -9586,7 +9586,7 @@
             </w:tcBorders>
             <w:shd w:fill="auto" w:val="clear"/>
             <w:tcMar>
-              <w:left w:w="33" w:type="dxa"/>
+              <w:left w:w="24" w:type="dxa"/>
             </w:tcMar>
           </w:tcPr>
           <w:p>
@@ -9611,16 +9611,16 @@
         </w:tc>
         <w:tc>
           <w:tcPr>
-            <w:tcW w:w="754" w:type="dxa"/>
-            <w:tcBorders>
-              <w:top w:val="single" w:sz="2" w:space="0" w:color="000001"/>
-              <w:left w:val="single" w:sz="2" w:space="0" w:color="000001"/>
-              <w:bottom w:val="single" w:sz="2" w:space="0" w:color="000001"/>
-              <w:insideH w:val="single" w:sz="2" w:space="0" w:color="000001"/>
-            </w:tcBorders>
-            <w:shd w:fill="auto" w:val="clear"/>
-            <w:tcMar>
-              <w:left w:w="33" w:type="dxa"/>
+            <w:tcW w:w="757" w:type="dxa"/>
+            <w:tcBorders>
+              <w:top w:val="single" w:sz="2" w:space="0" w:color="000001"/>
+              <w:left w:val="single" w:sz="2" w:space="0" w:color="000001"/>
+              <w:bottom w:val="single" w:sz="2" w:space="0" w:color="000001"/>
+              <w:insideH w:val="single" w:sz="2" w:space="0" w:color="000001"/>
+            </w:tcBorders>
+            <w:shd w:fill="auto" w:val="clear"/>
+            <w:tcMar>
+              <w:left w:w="24" w:type="dxa"/>
             </w:tcMar>
           </w:tcPr>
           <w:p>
@@ -9654,7 +9654,7 @@
             </w:tcBorders>
             <w:shd w:fill="auto" w:val="clear"/>
             <w:tcMar>
-              <w:left w:w="33" w:type="dxa"/>
+              <w:left w:w="24" w:type="dxa"/>
             </w:tcMar>
           </w:tcPr>
           <w:p>
@@ -9688,7 +9688,7 @@
             </w:tcBorders>
             <w:shd w:fill="auto" w:val="clear"/>
             <w:tcMar>
-              <w:left w:w="33" w:type="dxa"/>
+              <w:left w:w="24" w:type="dxa"/>
             </w:tcMar>
           </w:tcPr>
           <w:p>
@@ -9713,16 +9713,16 @@
         </w:tc>
         <w:tc>
           <w:tcPr>
-            <w:tcW w:w="753" w:type="dxa"/>
-            <w:tcBorders>
-              <w:top w:val="single" w:sz="2" w:space="0" w:color="000001"/>
-              <w:left w:val="single" w:sz="2" w:space="0" w:color="000001"/>
-              <w:bottom w:val="single" w:sz="2" w:space="0" w:color="000001"/>
-              <w:insideH w:val="single" w:sz="2" w:space="0" w:color="000001"/>
-            </w:tcBorders>
-            <w:shd w:fill="auto" w:val="clear"/>
-            <w:tcMar>
-              <w:left w:w="33" w:type="dxa"/>
+            <w:tcW w:w="754" w:type="dxa"/>
+            <w:tcBorders>
+              <w:top w:val="single" w:sz="2" w:space="0" w:color="000001"/>
+              <w:left w:val="single" w:sz="2" w:space="0" w:color="000001"/>
+              <w:bottom w:val="single" w:sz="2" w:space="0" w:color="000001"/>
+              <w:insideH w:val="single" w:sz="2" w:space="0" w:color="000001"/>
+            </w:tcBorders>
+            <w:shd w:fill="auto" w:val="clear"/>
+            <w:tcMar>
+              <w:left w:w="24" w:type="dxa"/>
             </w:tcMar>
           </w:tcPr>
           <w:p>
@@ -9747,16 +9747,16 @@
         </w:tc>
         <w:tc>
           <w:tcPr>
-            <w:tcW w:w="736" w:type="dxa"/>
-            <w:tcBorders>
-              <w:top w:val="single" w:sz="2" w:space="0" w:color="000001"/>
-              <w:left w:val="single" w:sz="2" w:space="0" w:color="000001"/>
-              <w:bottom w:val="single" w:sz="2" w:space="0" w:color="000001"/>
-              <w:insideH w:val="single" w:sz="2" w:space="0" w:color="000001"/>
-            </w:tcBorders>
-            <w:shd w:fill="auto" w:val="clear"/>
-            <w:tcMar>
-              <w:left w:w="33" w:type="dxa"/>
+            <w:tcW w:w="737" w:type="dxa"/>
+            <w:tcBorders>
+              <w:top w:val="single" w:sz="2" w:space="0" w:color="000001"/>
+              <w:left w:val="single" w:sz="2" w:space="0" w:color="000001"/>
+              <w:bottom w:val="single" w:sz="2" w:space="0" w:color="000001"/>
+              <w:insideH w:val="single" w:sz="2" w:space="0" w:color="000001"/>
+            </w:tcBorders>
+            <w:shd w:fill="auto" w:val="clear"/>
+            <w:tcMar>
+              <w:left w:w="24" w:type="dxa"/>
             </w:tcMar>
           </w:tcPr>
           <w:p>
@@ -9790,7 +9790,7 @@
             </w:tcBorders>
             <w:shd w:fill="auto" w:val="clear"/>
             <w:tcMar>
-              <w:left w:w="33" w:type="dxa"/>
+              <w:left w:w="24" w:type="dxa"/>
             </w:tcMar>
           </w:tcPr>
           <w:p>
@@ -9824,7 +9824,7 @@
             </w:tcBorders>
             <w:shd w:fill="auto" w:val="clear"/>
             <w:tcMar>
-              <w:left w:w="33" w:type="dxa"/>
+              <w:left w:w="24" w:type="dxa"/>
             </w:tcMar>
           </w:tcPr>
           <w:p>
@@ -9849,7 +9849,7 @@
         </w:tc>
         <w:tc>
           <w:tcPr>
-            <w:tcW w:w="732" w:type="dxa"/>
+            <w:tcW w:w="724" w:type="dxa"/>
             <w:tcBorders>
               <w:top w:val="single" w:sz="2" w:space="0" w:color="000001"/>
               <w:left w:val="single" w:sz="2" w:space="0" w:color="000001"/>
@@ -9860,7 +9860,7 @@
             </w:tcBorders>
             <w:shd w:fill="auto" w:val="clear"/>
             <w:tcMar>
-              <w:left w:w="33" w:type="dxa"/>
+              <w:left w:w="24" w:type="dxa"/>
             </w:tcMar>
           </w:tcPr>
           <w:p>
@@ -10064,7 +10064,7 @@
       <w:tblPr>
         <w:tblW w:w="9638" w:type="dxa"/>
         <w:jc w:val="left"/>
-        <w:tblInd w:w="41" w:type="dxa"/>
+        <w:tblInd w:w="34" w:type="dxa"/>
         <w:tblBorders>
           <w:top w:val="single" w:sz="2" w:space="0" w:color="000001"/>
           <w:left w:val="single" w:sz="2" w:space="0" w:color="000001"/>
@@ -10073,7 +10073,7 @@
         </w:tblBorders>
         <w:tblCellMar>
           <w:top w:w="55" w:type="dxa"/>
-          <w:left w:w="36" w:type="dxa"/>
+          <w:left w:w="27" w:type="dxa"/>
           <w:bottom w:w="55" w:type="dxa"/>
           <w:right w:w="55" w:type="dxa"/>
         </w:tblCellMar>
@@ -10103,7 +10103,7 @@
             </w:tcBorders>
             <w:shd w:fill="auto" w:val="clear"/>
             <w:tcMar>
-              <w:left w:w="36" w:type="dxa"/>
+              <w:left w:w="27" w:type="dxa"/>
             </w:tcMar>
           </w:tcPr>
           <w:p>
@@ -10128,7 +10128,7 @@
             </w:tcBorders>
             <w:shd w:fill="auto" w:val="clear"/>
             <w:tcMar>
-              <w:left w:w="36" w:type="dxa"/>
+              <w:left w:w="27" w:type="dxa"/>
             </w:tcMar>
           </w:tcPr>
           <w:p>
@@ -10153,7 +10153,7 @@
             </w:tcBorders>
             <w:shd w:fill="auto" w:val="clear"/>
             <w:tcMar>
-              <w:left w:w="36" w:type="dxa"/>
+              <w:left w:w="27" w:type="dxa"/>
             </w:tcMar>
           </w:tcPr>
           <w:p>
@@ -10178,7 +10178,7 @@
             </w:tcBorders>
             <w:shd w:fill="auto" w:val="clear"/>
             <w:tcMar>
-              <w:left w:w="36" w:type="dxa"/>
+              <w:left w:w="27" w:type="dxa"/>
             </w:tcMar>
           </w:tcPr>
           <w:p>
@@ -10203,7 +10203,7 @@
             </w:tcBorders>
             <w:shd w:fill="auto" w:val="clear"/>
             <w:tcMar>
-              <w:left w:w="36" w:type="dxa"/>
+              <w:left w:w="27" w:type="dxa"/>
             </w:tcMar>
           </w:tcPr>
           <w:p>
@@ -10228,7 +10228,7 @@
             </w:tcBorders>
             <w:shd w:fill="auto" w:val="clear"/>
             <w:tcMar>
-              <w:left w:w="36" w:type="dxa"/>
+              <w:left w:w="27" w:type="dxa"/>
             </w:tcMar>
           </w:tcPr>
           <w:p>
@@ -10260,7 +10260,7 @@
             </w:tcBorders>
             <w:shd w:fill="auto" w:val="clear"/>
             <w:tcMar>
-              <w:left w:w="36" w:type="dxa"/>
+              <w:left w:w="27" w:type="dxa"/>
             </w:tcMar>
           </w:tcPr>
           <w:p>
@@ -10292,7 +10292,7 @@
             </w:tcBorders>
             <w:shd w:fill="auto" w:val="clear"/>
             <w:tcMar>
-              <w:left w:w="36" w:type="dxa"/>
+              <w:left w:w="27" w:type="dxa"/>
             </w:tcMar>
           </w:tcPr>
           <w:p>
@@ -10324,7 +10324,7 @@
             </w:tcBorders>
             <w:shd w:fill="auto" w:val="clear"/>
             <w:tcMar>
-              <w:left w:w="36" w:type="dxa"/>
+              <w:left w:w="27" w:type="dxa"/>
             </w:tcMar>
           </w:tcPr>
           <w:p>
@@ -10351,7 +10351,7 @@
             </w:tcBorders>
             <w:shd w:fill="auto" w:val="clear"/>
             <w:tcMar>
-              <w:left w:w="36" w:type="dxa"/>
+              <w:left w:w="27" w:type="dxa"/>
             </w:tcMar>
           </w:tcPr>
           <w:p>
@@ -10379,7 +10379,7 @@
             </w:tcBorders>
             <w:shd w:fill="auto" w:val="clear"/>
             <w:tcMar>
-              <w:left w:w="36" w:type="dxa"/>
+              <w:left w:w="27" w:type="dxa"/>
             </w:tcMar>
           </w:tcPr>
           <w:p>
@@ -10404,7 +10404,7 @@
             </w:tcBorders>
             <w:shd w:fill="auto" w:val="clear"/>
             <w:tcMar>
-              <w:left w:w="36" w:type="dxa"/>
+              <w:left w:w="27" w:type="dxa"/>
             </w:tcMar>
           </w:tcPr>
           <w:p>
@@ -10429,7 +10429,7 @@
             </w:tcBorders>
             <w:shd w:fill="auto" w:val="clear"/>
             <w:tcMar>
-              <w:left w:w="36" w:type="dxa"/>
+              <w:left w:w="27" w:type="dxa"/>
             </w:tcMar>
           </w:tcPr>
           <w:p>
@@ -10454,7 +10454,7 @@
             </w:tcBorders>
             <w:shd w:fill="auto" w:val="clear"/>
             <w:tcMar>
-              <w:left w:w="36" w:type="dxa"/>
+              <w:left w:w="27" w:type="dxa"/>
             </w:tcMar>
           </w:tcPr>
           <w:p>
@@ -10479,7 +10479,7 @@
             </w:tcBorders>
             <w:shd w:fill="auto" w:val="clear"/>
             <w:tcMar>
-              <w:left w:w="36" w:type="dxa"/>
+              <w:left w:w="27" w:type="dxa"/>
             </w:tcMar>
           </w:tcPr>
           <w:p>
@@ -10504,7 +10504,7 @@
             </w:tcBorders>
             <w:shd w:fill="auto" w:val="clear"/>
             <w:tcMar>
-              <w:left w:w="36" w:type="dxa"/>
+              <w:left w:w="27" w:type="dxa"/>
             </w:tcMar>
           </w:tcPr>
           <w:p>
@@ -10533,7 +10533,7 @@
             </w:tcBorders>
             <w:shd w:fill="auto" w:val="clear"/>
             <w:tcMar>
-              <w:left w:w="36" w:type="dxa"/>
+              <w:left w:w="27" w:type="dxa"/>
             </w:tcMar>
           </w:tcPr>
           <w:p>
@@ -10561,7 +10561,7 @@
             </w:tcBorders>
             <w:shd w:fill="auto" w:val="clear"/>
             <w:tcMar>
-              <w:left w:w="36" w:type="dxa"/>
+              <w:left w:w="27" w:type="dxa"/>
             </w:tcMar>
           </w:tcPr>
           <w:p>
@@ -10589,7 +10589,7 @@
             </w:tcBorders>
             <w:shd w:fill="auto" w:val="clear"/>
             <w:tcMar>
-              <w:left w:w="36" w:type="dxa"/>
+              <w:left w:w="27" w:type="dxa"/>
             </w:tcMar>
           </w:tcPr>
           <w:p>
@@ -10616,7 +10616,7 @@
             </w:tcBorders>
             <w:shd w:fill="auto" w:val="clear"/>
             <w:tcMar>
-              <w:left w:w="36" w:type="dxa"/>
+              <w:left w:w="27" w:type="dxa"/>
             </w:tcMar>
           </w:tcPr>
           <w:p>
@@ -10644,7 +10644,7 @@
             </w:tcBorders>
             <w:shd w:fill="auto" w:val="clear"/>
             <w:tcMar>
-              <w:left w:w="36" w:type="dxa"/>
+              <w:left w:w="27" w:type="dxa"/>
             </w:tcMar>
           </w:tcPr>
           <w:p>
@@ -10668,7 +10668,7 @@
             </w:tcBorders>
             <w:shd w:fill="auto" w:val="clear"/>
             <w:tcMar>
-              <w:left w:w="36" w:type="dxa"/>
+              <w:left w:w="27" w:type="dxa"/>
             </w:tcMar>
           </w:tcPr>
           <w:p>
@@ -10692,7 +10692,7 @@
             </w:tcBorders>
             <w:shd w:fill="auto" w:val="clear"/>
             <w:tcMar>
-              <w:left w:w="36" w:type="dxa"/>
+              <w:left w:w="27" w:type="dxa"/>
             </w:tcMar>
           </w:tcPr>
           <w:p>
@@ -10716,7 +10716,7 @@
             </w:tcBorders>
             <w:shd w:fill="auto" w:val="clear"/>
             <w:tcMar>
-              <w:left w:w="36" w:type="dxa"/>
+              <w:left w:w="27" w:type="dxa"/>
             </w:tcMar>
           </w:tcPr>
           <w:p>
@@ -10740,7 +10740,7 @@
             </w:tcBorders>
             <w:shd w:fill="auto" w:val="clear"/>
             <w:tcMar>
-              <w:left w:w="36" w:type="dxa"/>
+              <w:left w:w="27" w:type="dxa"/>
             </w:tcMar>
           </w:tcPr>
           <w:p>
@@ -10764,7 +10764,7 @@
             </w:tcBorders>
             <w:shd w:fill="auto" w:val="clear"/>
             <w:tcMar>
-              <w:left w:w="36" w:type="dxa"/>
+              <w:left w:w="27" w:type="dxa"/>
             </w:tcMar>
           </w:tcPr>
           <w:p>
@@ -10788,7 +10788,7 @@
             </w:tcBorders>
             <w:shd w:fill="auto" w:val="clear"/>
             <w:tcMar>
-              <w:left w:w="36" w:type="dxa"/>
+              <w:left w:w="27" w:type="dxa"/>
             </w:tcMar>
           </w:tcPr>
           <w:p>
@@ -10812,7 +10812,7 @@
             </w:tcBorders>
             <w:shd w:fill="auto" w:val="clear"/>
             <w:tcMar>
-              <w:left w:w="36" w:type="dxa"/>
+              <w:left w:w="27" w:type="dxa"/>
             </w:tcMar>
           </w:tcPr>
           <w:p>
@@ -10836,7 +10836,7 @@
             </w:tcBorders>
             <w:shd w:fill="auto" w:val="clear"/>
             <w:tcMar>
-              <w:left w:w="36" w:type="dxa"/>
+              <w:left w:w="27" w:type="dxa"/>
             </w:tcMar>
           </w:tcPr>
           <w:p>
@@ -10862,7 +10862,7 @@
             </w:tcBorders>
             <w:shd w:fill="auto" w:val="clear"/>
             <w:tcMar>
-              <w:left w:w="36" w:type="dxa"/>
+              <w:left w:w="27" w:type="dxa"/>
             </w:tcMar>
           </w:tcPr>
           <w:p>
@@ -10967,7 +10967,7 @@
       <w:tblPr>
         <w:tblW w:w="9645" w:type="dxa"/>
         <w:jc w:val="left"/>
-        <w:tblInd w:w="41" w:type="dxa"/>
+        <w:tblInd w:w="34" w:type="dxa"/>
         <w:tblBorders>
           <w:top w:val="single" w:sz="2" w:space="0" w:color="000001"/>
           <w:left w:val="single" w:sz="2" w:space="0" w:color="000001"/>
@@ -10976,14 +10976,14 @@
         </w:tblBorders>
         <w:tblCellMar>
           <w:top w:w="55" w:type="dxa"/>
-          <w:left w:w="36" w:type="dxa"/>
+          <w:left w:w="27" w:type="dxa"/>
           <w:bottom w:w="55" w:type="dxa"/>
           <w:right w:w="55" w:type="dxa"/>
         </w:tblCellMar>
       </w:tblPr>
       <w:tblGrid>
         <w:gridCol w:w="964"/>
-        <w:gridCol w:w="789"/>
+        <w:gridCol w:w="786"/>
         <w:gridCol w:w="1136"/>
         <w:gridCol w:w="964"/>
         <w:gridCol w:w="963"/>
@@ -10991,7 +10991,7 @@
         <w:gridCol w:w="963"/>
         <w:gridCol w:w="964"/>
         <w:gridCol w:w="963"/>
-        <w:gridCol w:w="974"/>
+        <w:gridCol w:w="977"/>
       </w:tblGrid>
       <w:tr>
         <w:trPr/>
@@ -11006,7 +11006,7 @@
             </w:tcBorders>
             <w:shd w:fill="auto" w:val="clear"/>
             <w:tcMar>
-              <w:left w:w="36" w:type="dxa"/>
+              <w:left w:w="27" w:type="dxa"/>
             </w:tcMar>
           </w:tcPr>
           <w:p>
@@ -11022,16 +11022,16 @@
         </w:tc>
         <w:tc>
           <w:tcPr>
-            <w:tcW w:w="789" w:type="dxa"/>
-            <w:tcBorders>
-              <w:top w:val="single" w:sz="2" w:space="0" w:color="000001"/>
-              <w:left w:val="single" w:sz="2" w:space="0" w:color="000001"/>
-              <w:bottom w:val="single" w:sz="2" w:space="0" w:color="000001"/>
-              <w:insideH w:val="single" w:sz="2" w:space="0" w:color="000001"/>
-            </w:tcBorders>
-            <w:shd w:fill="auto" w:val="clear"/>
-            <w:tcMar>
-              <w:left w:w="36" w:type="dxa"/>
+            <w:tcW w:w="786" w:type="dxa"/>
+            <w:tcBorders>
+              <w:top w:val="single" w:sz="2" w:space="0" w:color="000001"/>
+              <w:left w:val="single" w:sz="2" w:space="0" w:color="000001"/>
+              <w:bottom w:val="single" w:sz="2" w:space="0" w:color="000001"/>
+              <w:insideH w:val="single" w:sz="2" w:space="0" w:color="000001"/>
+            </w:tcBorders>
+            <w:shd w:fill="auto" w:val="clear"/>
+            <w:tcMar>
+              <w:left w:w="27" w:type="dxa"/>
             </w:tcMar>
           </w:tcPr>
           <w:p>
@@ -11056,7 +11056,7 @@
             </w:tcBorders>
             <w:shd w:fill="auto" w:val="clear"/>
             <w:tcMar>
-              <w:left w:w="36" w:type="dxa"/>
+              <w:left w:w="27" w:type="dxa"/>
             </w:tcMar>
           </w:tcPr>
           <w:p>
@@ -11088,7 +11088,7 @@
             </w:tcBorders>
             <w:shd w:fill="auto" w:val="clear"/>
             <w:tcMar>
-              <w:left w:w="36" w:type="dxa"/>
+              <w:left w:w="27" w:type="dxa"/>
             </w:tcMar>
           </w:tcPr>
           <w:p>
@@ -11113,7 +11113,7 @@
             </w:tcBorders>
             <w:shd w:fill="auto" w:val="clear"/>
             <w:tcMar>
-              <w:left w:w="36" w:type="dxa"/>
+              <w:left w:w="27" w:type="dxa"/>
             </w:tcMar>
           </w:tcPr>
           <w:p>
@@ -11138,7 +11138,7 @@
             </w:tcBorders>
             <w:shd w:fill="auto" w:val="clear"/>
             <w:tcMar>
-              <w:left w:w="36" w:type="dxa"/>
+              <w:left w:w="27" w:type="dxa"/>
             </w:tcMar>
           </w:tcPr>
           <w:p>
@@ -11170,7 +11170,7 @@
             </w:tcBorders>
             <w:shd w:fill="auto" w:val="clear"/>
             <w:tcMar>
-              <w:left w:w="36" w:type="dxa"/>
+              <w:left w:w="27" w:type="dxa"/>
             </w:tcMar>
           </w:tcPr>
           <w:p>
@@ -11202,7 +11202,7 @@
             </w:tcBorders>
             <w:shd w:fill="auto" w:val="clear"/>
             <w:tcMar>
-              <w:left w:w="36" w:type="dxa"/>
+              <w:left w:w="27" w:type="dxa"/>
             </w:tcMar>
           </w:tcPr>
           <w:p>
@@ -11227,7 +11227,7 @@
             </w:tcBorders>
             <w:shd w:fill="auto" w:val="clear"/>
             <w:tcMar>
-              <w:left w:w="36" w:type="dxa"/>
+              <w:left w:w="27" w:type="dxa"/>
             </w:tcMar>
           </w:tcPr>
           <w:p>
@@ -11243,7 +11243,7 @@
         </w:tc>
         <w:tc>
           <w:tcPr>
-            <w:tcW w:w="974" w:type="dxa"/>
+            <w:tcW w:w="977" w:type="dxa"/>
             <w:tcBorders>
               <w:top w:val="single" w:sz="2" w:space="0" w:color="000001"/>
               <w:left w:val="single" w:sz="2" w:space="0" w:color="000001"/>
@@ -11254,7 +11254,7 @@
             </w:tcBorders>
             <w:shd w:fill="auto" w:val="clear"/>
             <w:tcMar>
-              <w:left w:w="36" w:type="dxa"/>
+              <w:left w:w="27" w:type="dxa"/>
             </w:tcMar>
           </w:tcPr>
           <w:p>
@@ -11282,7 +11282,7 @@
             </w:tcBorders>
             <w:shd w:fill="auto" w:val="clear"/>
             <w:tcMar>
-              <w:left w:w="36" w:type="dxa"/>
+              <w:left w:w="27" w:type="dxa"/>
             </w:tcMar>
           </w:tcPr>
           <w:p>
@@ -11298,16 +11298,16 @@
         </w:tc>
         <w:tc>
           <w:tcPr>
-            <w:tcW w:w="789" w:type="dxa"/>
-            <w:tcBorders>
-              <w:top w:val="single" w:sz="2" w:space="0" w:color="000001"/>
-              <w:left w:val="single" w:sz="2" w:space="0" w:color="000001"/>
-              <w:bottom w:val="single" w:sz="2" w:space="0" w:color="000001"/>
-              <w:insideH w:val="single" w:sz="2" w:space="0" w:color="000001"/>
-            </w:tcBorders>
-            <w:shd w:fill="auto" w:val="clear"/>
-            <w:tcMar>
-              <w:left w:w="36" w:type="dxa"/>
+            <w:tcW w:w="786" w:type="dxa"/>
+            <w:tcBorders>
+              <w:top w:val="single" w:sz="2" w:space="0" w:color="000001"/>
+              <w:left w:val="single" w:sz="2" w:space="0" w:color="000001"/>
+              <w:bottom w:val="single" w:sz="2" w:space="0" w:color="000001"/>
+              <w:insideH w:val="single" w:sz="2" w:space="0" w:color="000001"/>
+            </w:tcBorders>
+            <w:shd w:fill="auto" w:val="clear"/>
+            <w:tcMar>
+              <w:left w:w="27" w:type="dxa"/>
             </w:tcMar>
           </w:tcPr>
           <w:p>
@@ -11332,7 +11332,7 @@
             </w:tcBorders>
             <w:shd w:fill="auto" w:val="clear"/>
             <w:tcMar>
-              <w:left w:w="36" w:type="dxa"/>
+              <w:left w:w="27" w:type="dxa"/>
             </w:tcMar>
           </w:tcPr>
           <w:p>
@@ -11360,7 +11360,7 @@
             </w:tcBorders>
             <w:shd w:fill="auto" w:val="clear"/>
             <w:tcMar>
-              <w:left w:w="36" w:type="dxa"/>
+              <w:left w:w="27" w:type="dxa"/>
             </w:tcMar>
           </w:tcPr>
           <w:p>
@@ -11385,7 +11385,7 @@
             </w:tcBorders>
             <w:shd w:fill="auto" w:val="clear"/>
             <w:tcMar>
-              <w:left w:w="36" w:type="dxa"/>
+              <w:left w:w="27" w:type="dxa"/>
             </w:tcMar>
           </w:tcPr>
           <w:p>
@@ -11410,7 +11410,7 @@
             </w:tcBorders>
             <w:shd w:fill="auto" w:val="clear"/>
             <w:tcMar>
-              <w:left w:w="36" w:type="dxa"/>
+              <w:left w:w="27" w:type="dxa"/>
             </w:tcMar>
           </w:tcPr>
           <w:p>
@@ -11439,7 +11439,7 @@
             </w:tcBorders>
             <w:shd w:fill="auto" w:val="clear"/>
             <w:tcMar>
-              <w:left w:w="36" w:type="dxa"/>
+              <w:left w:w="27" w:type="dxa"/>
             </w:tcMar>
           </w:tcPr>
           <w:p>
@@ -11467,7 +11467,7 @@
             </w:tcBorders>
             <w:shd w:fill="auto" w:val="clear"/>
             <w:tcMar>
-              <w:left w:w="36" w:type="dxa"/>
+              <w:left w:w="27" w:type="dxa"/>
             </w:tcMar>
           </w:tcPr>
           <w:p>
@@ -11492,7 +11492,7 @@
             </w:tcBorders>
             <w:shd w:fill="auto" w:val="clear"/>
             <w:tcMar>
-              <w:left w:w="36" w:type="dxa"/>
+              <w:left w:w="27" w:type="dxa"/>
             </w:tcMar>
           </w:tcPr>
           <w:p>
@@ -11508,7 +11508,7 @@
         </w:tc>
         <w:tc>
           <w:tcPr>
-            <w:tcW w:w="974" w:type="dxa"/>
+            <w:tcW w:w="977" w:type="dxa"/>
             <w:tcBorders>
               <w:top w:val="single" w:sz="2" w:space="0" w:color="000001"/>
               <w:left w:val="single" w:sz="2" w:space="0" w:color="000001"/>
@@ -11519,7 +11519,7 @@
             </w:tcBorders>
             <w:shd w:fill="auto" w:val="clear"/>
             <w:tcMar>
-              <w:left w:w="36" w:type="dxa"/>
+              <w:left w:w="27" w:type="dxa"/>
             </w:tcMar>
           </w:tcPr>
           <w:p>
@@ -11547,7 +11547,7 @@
             </w:tcBorders>
             <w:shd w:fill="auto" w:val="clear"/>
             <w:tcMar>
-              <w:left w:w="36" w:type="dxa"/>
+              <w:left w:w="27" w:type="dxa"/>
             </w:tcMar>
           </w:tcPr>
           <w:p>
@@ -11562,16 +11562,16 @@
         </w:tc>
         <w:tc>
           <w:tcPr>
-            <w:tcW w:w="789" w:type="dxa"/>
-            <w:tcBorders>
-              <w:top w:val="single" w:sz="2" w:space="0" w:color="000001"/>
-              <w:left w:val="single" w:sz="2" w:space="0" w:color="000001"/>
-              <w:bottom w:val="single" w:sz="2" w:space="0" w:color="000001"/>
-              <w:insideH w:val="single" w:sz="2" w:space="0" w:color="000001"/>
-            </w:tcBorders>
-            <w:shd w:fill="auto" w:val="clear"/>
-            <w:tcMar>
-              <w:left w:w="36" w:type="dxa"/>
+            <w:tcW w:w="786" w:type="dxa"/>
+            <w:tcBorders>
+              <w:top w:val="single" w:sz="2" w:space="0" w:color="000001"/>
+              <w:left w:val="single" w:sz="2" w:space="0" w:color="000001"/>
+              <w:bottom w:val="single" w:sz="2" w:space="0" w:color="000001"/>
+              <w:insideH w:val="single" w:sz="2" w:space="0" w:color="000001"/>
+            </w:tcBorders>
+            <w:shd w:fill="auto" w:val="clear"/>
+            <w:tcMar>
+              <w:left w:w="27" w:type="dxa"/>
             </w:tcMar>
           </w:tcPr>
           <w:p>
@@ -11595,7 +11595,7 @@
             </w:tcBorders>
             <w:shd w:fill="auto" w:val="clear"/>
             <w:tcMar>
-              <w:left w:w="36" w:type="dxa"/>
+              <w:left w:w="27" w:type="dxa"/>
             </w:tcMar>
           </w:tcPr>
           <w:p>
@@ -11619,7 +11619,7 @@
             </w:tcBorders>
             <w:shd w:fill="auto" w:val="clear"/>
             <w:tcMar>
-              <w:left w:w="36" w:type="dxa"/>
+              <w:left w:w="27" w:type="dxa"/>
             </w:tcMar>
           </w:tcPr>
           <w:p>
@@ -11643,7 +11643,7 @@
             </w:tcBorders>
             <w:shd w:fill="auto" w:val="clear"/>
             <w:tcMar>
-              <w:left w:w="36" w:type="dxa"/>
+              <w:left w:w="27" w:type="dxa"/>
             </w:tcMar>
           </w:tcPr>
           <w:p>
@@ -11667,7 +11667,7 @@
             </w:tcBorders>
             <w:shd w:fill="auto" w:val="clear"/>
             <w:tcMar>
-              <w:left w:w="36" w:type="dxa"/>
+              <w:left w:w="27" w:type="dxa"/>
             </w:tcMar>
           </w:tcPr>
           <w:p>
@@ -11691,7 +11691,7 @@
             </w:tcBorders>
             <w:shd w:fill="auto" w:val="clear"/>
             <w:tcMar>
-              <w:left w:w="36" w:type="dxa"/>
+              <w:left w:w="27" w:type="dxa"/>
             </w:tcMar>
           </w:tcPr>
           <w:p>
@@ -11715,7 +11715,7 @@
             </w:tcBorders>
             <w:shd w:fill="auto" w:val="clear"/>
             <w:tcMar>
-              <w:left w:w="36" w:type="dxa"/>
+              <w:left w:w="27" w:type="dxa"/>
             </w:tcMar>
           </w:tcPr>
           <w:p>
@@ -11739,7 +11739,7 @@
             </w:tcBorders>
             <w:shd w:fill="auto" w:val="clear"/>
             <w:tcMar>
-              <w:left w:w="36" w:type="dxa"/>
+              <w:left w:w="27" w:type="dxa"/>
             </w:tcMar>
           </w:tcPr>
           <w:p>
@@ -11754,7 +11754,7 @@
         </w:tc>
         <w:tc>
           <w:tcPr>
-            <w:tcW w:w="974" w:type="dxa"/>
+            <w:tcW w:w="977" w:type="dxa"/>
             <w:tcBorders>
               <w:top w:val="single" w:sz="2" w:space="0" w:color="000001"/>
               <w:left w:val="single" w:sz="2" w:space="0" w:color="000001"/>
@@ -11765,7 +11765,7 @@
             </w:tcBorders>
             <w:shd w:fill="auto" w:val="clear"/>
             <w:tcMar>
-              <w:left w:w="36" w:type="dxa"/>
+              <w:left w:w="27" w:type="dxa"/>
             </w:tcMar>
           </w:tcPr>
           <w:p>
@@ -12102,54 +12102,82 @@
     <w:p>
       <w:pPr>
         <w:pStyle w:val="Heading2"/>
-        <w:rPr>
-          <w:b/>
+        <w:rPr/>
+      </w:pPr>
+      <w:r>
+        <w:rPr>
           <w:b/>
           <w:bCs/>
           <w:sz w:val="24"/>
           <w:szCs w:val="24"/>
         </w:rPr>
-      </w:pPr>
+        <w:t xml:space="preserve">Analysis 1.A: </w:t>
+      </w:r>
+    </w:p>
+    <w:p>
+      <w:pPr>
+        <w:pStyle w:val="TextBody"/>
+        <w:numPr>
+          <w:ilvl w:val="0"/>
+          <w:numId w:val="8"/>
+        </w:numPr>
+        <w:rPr>
+          <w:b w:val="false"/>
+          <w:b w:val="false"/>
+          <w:bCs w:val="false"/>
+        </w:rPr>
+      </w:pPr>
+      <w:r>
+        <w:rPr>
+          <w:b w:val="false"/>
+          <w:bCs w:val="false"/>
+          <w:sz w:val="24"/>
+          <w:szCs w:val="24"/>
+          <w:highlight w:val="yellow"/>
+        </w:rPr>
+        <w:t xml:space="preserve">tract SEED 22 (with 1403 individuals &gt; subdivide in </w:t>
+      </w:r>
       <w:r>
         <w:rPr>
           <w:b/>
           <w:bCs/>
           <w:sz w:val="24"/>
           <w:szCs w:val="24"/>
-        </w:rPr>
-        <w:t xml:space="preserve">Analysis 1.A: </w:t>
-      </w:r>
-    </w:p>
-    <w:p>
-      <w:pPr>
-        <w:pStyle w:val="Normal"/>
-        <w:numPr>
-          <w:ilvl w:val="0"/>
-          <w:numId w:val="7"/>
-        </w:numPr>
-        <w:rPr/>
-      </w:pPr>
-      <w:r>
-        <w:rPr/>
-        <w:t xml:space="preserve">tract SEED 22 (with </w:t>
-      </w:r>
-      <w:r>
-        <w:rPr>
-          <w:b/>
-          <w:bCs/>
           <w:highlight w:val="yellow"/>
         </w:rPr>
-        <w:t>1403 individuals &gt; subdivide in 20%=281, 30%=421, 40%=561, 50%=701, 60%=842, 70%=982, 80%=1122, 90%=1263, 100%=1403</w:t>
-      </w:r>
-      <w:r>
-        <w:rPr/>
-        <w:t xml:space="preserve">) for a “random” </w:t>
-      </w:r>
-      <w:r>
-        <w:rPr>
+        <w:t>subdivide in 20%=281, 30%=421, 40%=561, 50%=701, 60%=842, 70%=982, 80%=1122, 90%=1263, 100%=1403</w:t>
+      </w:r>
+      <w:r>
+        <w:rPr>
+          <w:b w:val="false"/>
+          <w:bCs w:val="false"/>
+          <w:sz w:val="24"/>
+          <w:szCs w:val="24"/>
           <w:highlight w:val="yellow"/>
         </w:rPr>
-        <w:t>complete sampling for a transmission network of one seed and look on effect of incomplete sequence coverage on the transmission network by comparing the true transmission network with one constructed from phylogenetic tree: randomize the 1403 sequences, subdivide them according %, construct phylogenetic trees, reconstruct transmission networks, compare with true transmission networks of same individuals &gt; get a table of results.</w:t>
+        <w:t xml:space="preserve">) for a “random” complete sampling for a transmission network of one seed and look on effect of incomplete sequence </w:t>
+      </w:r>
+      <w:r>
+        <w:rPr>
+          <w:b w:val="false"/>
+          <w:bCs w:val="false"/>
+          <w:i/>
+          <w:iCs/>
+          <w:sz w:val="24"/>
+          <w:szCs w:val="24"/>
+          <w:highlight w:val="yellow"/>
+        </w:rPr>
+        <w:t>coverage</w:t>
+      </w:r>
+      <w:r>
+        <w:rPr>
+          <w:b w:val="false"/>
+          <w:bCs w:val="false"/>
+          <w:sz w:val="24"/>
+          <w:szCs w:val="24"/>
+          <w:highlight w:val="yellow"/>
+        </w:rPr>
+        <w:t xml:space="preserve"> on the transmission network by comparing the true transmission network with one constructed from phylogenetic tree: randomize the 3032 sequences, subdivide them according %, construct phylogenetic trees, reconstruct transmission networks, compare with true transmission networks of same individuals &gt; get a table of results.</w:t>
       </w:r>
     </w:p>
     <w:p>
@@ -12165,7 +12193,254 @@
         </w:rPr>
       </w:pPr>
       <w:r>
-        <w:rPr/>
+        <w:rPr>
+          <w:highlight w:val="yellow"/>
+        </w:rPr>
+      </w:r>
+    </w:p>
+    <w:p>
+      <w:pPr>
+        <w:pStyle w:val="Heading2"/>
+        <w:rPr>
+          <w:b/>
+          <w:b/>
+          <w:bCs/>
+          <w:sz w:val="24"/>
+          <w:szCs w:val="24"/>
+        </w:rPr>
+      </w:pPr>
+      <w:r>
+        <w:rPr>
+          <w:b/>
+          <w:bCs/>
+          <w:sz w:val="24"/>
+          <w:szCs w:val="24"/>
+        </w:rPr>
+        <w:t xml:space="preserve">Analysis 1.B: </w:t>
+      </w:r>
+    </w:p>
+    <w:p>
+      <w:pPr>
+        <w:pStyle w:val="TextBody"/>
+        <w:numPr>
+          <w:ilvl w:val="0"/>
+          <w:numId w:val="9"/>
+        </w:numPr>
+        <w:rPr>
+          <w:b w:val="false"/>
+          <w:b w:val="false"/>
+          <w:bCs w:val="false"/>
+        </w:rPr>
+      </w:pPr>
+      <w:r>
+        <w:rPr>
+          <w:b w:val="false"/>
+          <w:bCs w:val="false"/>
+          <w:sz w:val="24"/>
+          <w:szCs w:val="24"/>
+          <w:highlight w:val="yellow"/>
+        </w:rPr>
+        <w:t xml:space="preserve">tract SEED 22 (with </w:t>
+      </w:r>
+      <w:r>
+        <w:rPr>
+          <w:b/>
+          <w:bCs/>
+          <w:sz w:val="24"/>
+          <w:szCs w:val="24"/>
+          <w:highlight w:val="yellow"/>
+        </w:rPr>
+        <w:t xml:space="preserve">3032 individuals &gt; </w:t>
+      </w:r>
+      <w:r>
+        <w:rPr>
+          <w:b w:val="false"/>
+          <w:bCs w:val="false"/>
+          <w:sz w:val="24"/>
+          <w:szCs w:val="24"/>
+          <w:highlight w:val="yellow"/>
+        </w:rPr>
+        <w:t xml:space="preserve"> </w:t>
+      </w:r>
+      <w:r>
+        <w:rPr>
+          <w:b/>
+          <w:bCs/>
+          <w:sz w:val="24"/>
+          <w:szCs w:val="24"/>
+          <w:highlight w:val="yellow"/>
+        </w:rPr>
+        <w:t>20%=606</w:t>
+      </w:r>
+      <w:r>
+        <w:rPr>
+          <w:b w:val="false"/>
+          <w:bCs w:val="false"/>
+          <w:sz w:val="24"/>
+          <w:szCs w:val="24"/>
+          <w:highlight w:val="yellow"/>
+        </w:rPr>
+        <w:t xml:space="preserve">, </w:t>
+      </w:r>
+      <w:r>
+        <w:rPr>
+          <w:b/>
+          <w:bCs/>
+          <w:sz w:val="24"/>
+          <w:szCs w:val="24"/>
+          <w:highlight w:val="yellow"/>
+        </w:rPr>
+        <w:t>30%=910</w:t>
+      </w:r>
+      <w:r>
+        <w:rPr>
+          <w:b w:val="false"/>
+          <w:bCs w:val="false"/>
+          <w:sz w:val="24"/>
+          <w:szCs w:val="24"/>
+          <w:highlight w:val="yellow"/>
+        </w:rPr>
+        <w:t xml:space="preserve">, </w:t>
+      </w:r>
+      <w:r>
+        <w:rPr>
+          <w:b/>
+          <w:bCs/>
+          <w:sz w:val="24"/>
+          <w:szCs w:val="24"/>
+          <w:highlight w:val="yellow"/>
+        </w:rPr>
+        <w:t>40%=1213</w:t>
+      </w:r>
+      <w:r>
+        <w:rPr>
+          <w:b w:val="false"/>
+          <w:bCs w:val="false"/>
+          <w:sz w:val="24"/>
+          <w:szCs w:val="24"/>
+          <w:highlight w:val="yellow"/>
+        </w:rPr>
+        <w:t xml:space="preserve">, </w:t>
+      </w:r>
+      <w:r>
+        <w:rPr>
+          <w:b/>
+          <w:bCs/>
+          <w:sz w:val="24"/>
+          <w:szCs w:val="24"/>
+          <w:highlight w:val="yellow"/>
+        </w:rPr>
+        <w:t>50%=1516</w:t>
+      </w:r>
+      <w:r>
+        <w:rPr>
+          <w:b w:val="false"/>
+          <w:bCs w:val="false"/>
+          <w:sz w:val="24"/>
+          <w:szCs w:val="24"/>
+          <w:highlight w:val="yellow"/>
+        </w:rPr>
+        <w:t xml:space="preserve">, </w:t>
+      </w:r>
+      <w:r>
+        <w:rPr>
+          <w:b/>
+          <w:bCs/>
+          <w:sz w:val="24"/>
+          <w:szCs w:val="24"/>
+          <w:highlight w:val="yellow"/>
+        </w:rPr>
+        <w:t>60%=1819</w:t>
+      </w:r>
+      <w:r>
+        <w:rPr>
+          <w:b w:val="false"/>
+          <w:bCs w:val="false"/>
+          <w:sz w:val="24"/>
+          <w:szCs w:val="24"/>
+          <w:highlight w:val="yellow"/>
+        </w:rPr>
+        <w:t xml:space="preserve">, </w:t>
+      </w:r>
+      <w:r>
+        <w:rPr>
+          <w:b/>
+          <w:bCs/>
+          <w:sz w:val="24"/>
+          <w:szCs w:val="24"/>
+          <w:highlight w:val="yellow"/>
+        </w:rPr>
+        <w:t>70%=2122</w:t>
+      </w:r>
+      <w:r>
+        <w:rPr>
+          <w:b w:val="false"/>
+          <w:bCs w:val="false"/>
+          <w:sz w:val="24"/>
+          <w:szCs w:val="24"/>
+          <w:highlight w:val="yellow"/>
+        </w:rPr>
+        <w:t xml:space="preserve">, </w:t>
+      </w:r>
+      <w:r>
+        <w:rPr>
+          <w:b/>
+          <w:bCs/>
+          <w:sz w:val="24"/>
+          <w:szCs w:val="24"/>
+          <w:highlight w:val="yellow"/>
+        </w:rPr>
+        <w:t>80%=2426</w:t>
+      </w:r>
+      <w:r>
+        <w:rPr>
+          <w:b w:val="false"/>
+          <w:bCs w:val="false"/>
+          <w:sz w:val="24"/>
+          <w:szCs w:val="24"/>
+          <w:highlight w:val="yellow"/>
+        </w:rPr>
+        <w:t>,</w:t>
+      </w:r>
+      <w:r>
+        <w:rPr>
+          <w:b/>
+          <w:bCs/>
+          <w:sz w:val="24"/>
+          <w:szCs w:val="24"/>
+          <w:highlight w:val="yellow"/>
+        </w:rPr>
+        <w:t xml:space="preserve"> 90%=2729</w:t>
+      </w:r>
+      <w:r>
+        <w:rPr>
+          <w:b w:val="false"/>
+          <w:bCs w:val="false"/>
+          <w:sz w:val="24"/>
+          <w:szCs w:val="24"/>
+          <w:highlight w:val="yellow"/>
+        </w:rPr>
+        <w:t xml:space="preserve">, </w:t>
+      </w:r>
+      <w:r>
+        <w:rPr>
+          <w:b/>
+          <w:bCs/>
+          <w:sz w:val="24"/>
+          <w:szCs w:val="24"/>
+          <w:highlight w:val="yellow"/>
+        </w:rPr>
+        <w:t>100%=3032</w:t>
+      </w:r>
+      <w:r>
+        <w:rPr>
+          <w:b w:val="false"/>
+          <w:bCs w:val="false"/>
+          <w:sz w:val="24"/>
+          <w:szCs w:val="24"/>
+          <w:highlight w:val="yellow"/>
+        </w:rPr>
+        <w:t>) for a “random” complete sampling for a transmission network of one seed and look on effect of incomplete sequence coverage on the transmission network by comparing the true transmission network with one constructed from phylogenetic tree: randomize the 1403 sequences, subdivide them according %, construct phylogenetic trees, reconstruct transmission networks, compare with true transmission networks of same individuals &gt; get a table of results.</w:t>
       </w:r>
     </w:p>
     <w:p>
@@ -12244,25 +12519,7 @@
           <w:sz w:val="24"/>
           <w:szCs w:val="24"/>
         </w:rPr>
-        <w:t xml:space="preserve">Analysis </w:t>
-      </w:r>
-      <w:r>
-        <w:rPr>
-          <w:b/>
-          <w:bCs/>
-          <w:sz w:val="24"/>
-          <w:szCs w:val="24"/>
-        </w:rPr>
-        <w:t>2</w:t>
-      </w:r>
-      <w:r>
-        <w:rPr>
-          <w:b/>
-          <w:bCs/>
-          <w:sz w:val="24"/>
-          <w:szCs w:val="24"/>
-        </w:rPr>
-        <w:t xml:space="preserve">.A: </w:t>
+        <w:t xml:space="preserve">Analysis 2.A: </w:t>
       </w:r>
     </w:p>
     <w:p>
@@ -12278,7 +12535,15 @@
         <w:rPr>
           <w:highlight w:val="yellow"/>
         </w:rPr>
-        <w:t>cross-sectional sampling for all seeds (10, 18, 19, 21, 22, 24, 27, 32, 37) in a period of past 7 years from the end of simulation backward (we got sequences for seeds 22, 24, and 27), rename Ids to avoid duplication due to the fact each transmission network has Ids named in ordinal order; hence, put prefix of the seed on these Ids. Main files: combined sequences, and their sampling times.</w:t>
+        <w:t xml:space="preserve">cross-sectional sampling for all seeds (10, 18, 19, 21, 22, 24, 27, 32, 37) in a period of past 7 years from the end of simulation backward (we got sequences for seeds 22, 24, and 27), rename Ids to avoid duplication due to the fact each transmission network has Ids named in ordinal order; hence, put prefix of the seed on these Ids. Main files: combined sequences, and their sampling times. Overall we got 1098 sequences  (randomize), </w:t>
+      </w:r>
+      <w:r>
+        <w:rPr>
+          <w:b/>
+          <w:bCs/>
+          <w:highlight w:val="yellow"/>
+        </w:rPr>
+        <w:t xml:space="preserve"> subdivide in 20%=220, 30%=330, 40%=440, 50%=549, 60%=659, 70%=769, 80%=878, 90%=988, 100%=1098</w:t>
       </w:r>
     </w:p>
     <w:p>
@@ -12358,25 +12623,7 @@
           <w:sz w:val="24"/>
           <w:szCs w:val="24"/>
         </w:rPr>
-        <w:t xml:space="preserve">Analysis </w:t>
-      </w:r>
-      <w:r>
-        <w:rPr>
-          <w:b/>
-          <w:bCs/>
-          <w:sz w:val="24"/>
-          <w:szCs w:val="24"/>
-        </w:rPr>
-        <w:t>3</w:t>
-      </w:r>
-      <w:r>
-        <w:rPr>
-          <w:b/>
-          <w:bCs/>
-          <w:sz w:val="24"/>
-          <w:szCs w:val="24"/>
-        </w:rPr>
-        <w:t xml:space="preserve">.A: </w:t>
+        <w:t xml:space="preserve">Analysis 3.A: </w:t>
       </w:r>
     </w:p>
     <w:p>
@@ -12434,19 +12681,15 @@
         <w:rPr>
           <w:highlight w:val="yellow"/>
         </w:rPr>
-        <w:t xml:space="preserve">), rename Ids to avoid duplication due to the fact each transmission network has Ids named in ordinal order; hence, put prefix of the seed </w:t>
-      </w:r>
-      <w:r>
-        <w:rPr>
+        <w:t xml:space="preserve">), rename Ids to avoid duplication due to the fact each transmission network has Ids named in ordinal order; hence, put prefix of the seed and strain subtype on these Ids. Main files: combined sequences, and their sampling times. Overall we got 1098 sequences (randomize since they are not same clade subtype), </w:t>
+      </w:r>
+      <w:r>
+        <w:rPr>
+          <w:b/>
+          <w:bCs/>
           <w:highlight w:val="yellow"/>
         </w:rPr>
-        <w:t>and strain subtype</w:t>
-      </w:r>
-      <w:r>
-        <w:rPr>
-          <w:highlight w:val="yellow"/>
-        </w:rPr>
-        <w:t xml:space="preserve"> on these Ids. Main files: combined sequences, and their sampling times.</w:t>
+        <w:t xml:space="preserve"> subdivide in 20%=220, 30%=330, 40%=440, 50%=549, 60%=659, 70%=769, 80%=878, 90%=988, 100%=1098</w:t>
       </w:r>
     </w:p>
     <w:p>
@@ -12866,6 +13109,239 @@
         <w:t>: As explained in the section about ‘time limited’ hazards, an exponential function needs some kind of threshold value (after which it stays constant) to be able to perform the necessary calculations. This configuration value is a measure of this threshold.</w:t>
       </w:r>
     </w:p>
+    <w:p>
+      <w:pPr>
+        <w:pStyle w:val="Normal"/>
+        <w:jc w:val="both"/>
+        <w:rPr/>
+      </w:pPr>
+      <w:r>
+        <w:rPr/>
+      </w:r>
+    </w:p>
+    <w:p>
+      <w:pPr>
+        <w:pStyle w:val="Normal"/>
+        <w:jc w:val="both"/>
+        <w:rPr>
+          <w:b/>
+          <w:b/>
+          <w:bCs/>
+          <w:highlight w:val="yellow"/>
+        </w:rPr>
+      </w:pPr>
+      <w:r>
+        <w:rPr>
+          <w:b/>
+          <w:bCs/>
+          <w:highlight w:val="yellow"/>
+        </w:rPr>
+        <w:t>For many runs of simulations, just simulate sequences of diagnosed individuals, this means to drop tips of non-diagnosed individuals in the transmission tree. In addition we can also drop tips of individuals who cause negative branch lengths (due to transmission after diagnosis), but we should show that the likelihood of transmitting an infection after being diagnosed is negligeable.</w:t>
+      </w:r>
+    </w:p>
+    <w:p>
+      <w:pPr>
+        <w:pStyle w:val="Normal"/>
+        <w:jc w:val="both"/>
+        <w:rPr>
+          <w:b/>
+          <w:b/>
+          <w:bCs/>
+          <w:highlight w:val="yellow"/>
+        </w:rPr>
+      </w:pPr>
+      <w:r>
+        <w:rPr>
+          <w:b/>
+          <w:bCs/>
+          <w:highlight w:val="yellow"/>
+        </w:rPr>
+      </w:r>
+    </w:p>
+    <w:p>
+      <w:pPr>
+        <w:pStyle w:val="Normal"/>
+        <w:jc w:val="both"/>
+        <w:rPr/>
+      </w:pPr>
+      <w:r>
+        <w:rPr>
+          <w:b/>
+          <w:bCs/>
+          <w:highlight w:val="yellow"/>
+        </w:rPr>
+        <w:t xml:space="preserve">Special case: simulate 3 clades, determine sampling interval, depertmine probability of sampling regarding gender, and age; </w:t>
+      </w:r>
+      <w:r>
+        <w:rPr>
+          <w:b/>
+          <w:bCs/>
+          <w:strike/>
+          <w:highlight w:val="yellow"/>
+        </w:rPr>
+        <w:t>and subdivide the sampling interval in three and the increase sampling from past to present</w:t>
+      </w:r>
+      <w:r>
+        <w:rPr>
+          <w:b/>
+          <w:bCs/>
+          <w:highlight w:val="yellow"/>
+        </w:rPr>
+        <w:t>.</w:t>
+      </w:r>
+    </w:p>
+    <w:p>
+      <w:pPr>
+        <w:pStyle w:val="Normal"/>
+        <w:jc w:val="both"/>
+        <w:rPr>
+          <w:b/>
+          <w:b/>
+          <w:bCs/>
+          <w:highlight w:val="yellow"/>
+        </w:rPr>
+      </w:pPr>
+      <w:r>
+        <w:rPr/>
+      </w:r>
+    </w:p>
+    <w:p>
+      <w:pPr>
+        <w:pStyle w:val="Normal"/>
+        <w:jc w:val="both"/>
+        <w:rPr>
+          <w:b w:val="false"/>
+          <w:b w:val="false"/>
+          <w:bCs w:val="false"/>
+        </w:rPr>
+      </w:pPr>
+      <w:r>
+        <w:rPr>
+          <w:b w:val="false"/>
+          <w:bCs w:val="false"/>
+        </w:rPr>
+        <w:t>Chose a given sequence coverage for a cross-sectional sampling and study the effect of gender and age on transmission network.</w:t>
+      </w:r>
+    </w:p>
+    <w:p>
+      <w:pPr>
+        <w:pStyle w:val="Normal"/>
+        <w:jc w:val="both"/>
+        <w:rPr>
+          <w:b w:val="false"/>
+          <w:b w:val="false"/>
+          <w:bCs w:val="false"/>
+        </w:rPr>
+      </w:pPr>
+      <w:r>
+        <w:rPr>
+          <w:b w:val="false"/>
+          <w:bCs w:val="false"/>
+        </w:rPr>
+        <w:t xml:space="preserve">Let say we chose 70% of sequence coverage, if we have N individuals for the complete coverage, this means we will have 70%*N </w:t>
+      </w:r>
+      <w:r>
+        <w:rPr>
+          <w:b w:val="false"/>
+          <w:bCs w:val="false"/>
+        </w:rPr>
+        <w:t xml:space="preserve">= S </w:t>
+      </w:r>
+      <w:r>
+        <w:rPr>
+          <w:b w:val="false"/>
+          <w:bCs w:val="false"/>
+        </w:rPr>
+        <w:t>in our sample.</w:t>
+      </w:r>
+    </w:p>
+    <w:p>
+      <w:pPr>
+        <w:pStyle w:val="Normal"/>
+        <w:numPr>
+          <w:ilvl w:val="0"/>
+          <w:numId w:val="10"/>
+        </w:numPr>
+        <w:jc w:val="both"/>
+        <w:rPr>
+          <w:b w:val="false"/>
+          <w:b w:val="false"/>
+          <w:bCs w:val="false"/>
+        </w:rPr>
+      </w:pPr>
+      <w:r>
+        <w:rPr>
+          <w:b w:val="false"/>
+          <w:bCs w:val="false"/>
+        </w:rPr>
+        <w:t xml:space="preserve">Gender: </w:t>
+      </w:r>
+      <w:r>
+        <w:rPr>
+          <w:b w:val="false"/>
+          <w:bCs w:val="false"/>
+        </w:rPr>
+        <w:t>Women and men, assign probability of gender to the sampling process, for example within S individuals, women will be 70% and men 30%.</w:t>
+      </w:r>
+    </w:p>
+    <w:p>
+      <w:pPr>
+        <w:pStyle w:val="Normal"/>
+        <w:numPr>
+          <w:ilvl w:val="0"/>
+          <w:numId w:val="10"/>
+        </w:numPr>
+        <w:jc w:val="both"/>
+        <w:rPr>
+          <w:b w:val="false"/>
+          <w:b w:val="false"/>
+          <w:bCs w:val="false"/>
+        </w:rPr>
+      </w:pPr>
+      <w:r>
+        <w:rPr>
+          <w:b w:val="false"/>
+          <w:bCs w:val="false"/>
+        </w:rPr>
+        <w:t xml:space="preserve">Age: </w:t>
+      </w:r>
+      <w:r>
+        <w:rPr>
+          <w:b w:val="false"/>
+          <w:bCs w:val="false"/>
+        </w:rPr>
+        <w:t>subdivide in three groups: young adults, adults, and old; assign probability of sampling for each group, for example gp1-60%, gp2-30%, and gp3-10%</w:t>
+      </w:r>
+    </w:p>
+    <w:p>
+      <w:pPr>
+        <w:pStyle w:val="Normal"/>
+        <w:numPr>
+          <w:ilvl w:val="0"/>
+          <w:numId w:val="10"/>
+        </w:numPr>
+        <w:jc w:val="both"/>
+        <w:rPr>
+          <w:b w:val="false"/>
+          <w:b w:val="false"/>
+          <w:bCs w:val="false"/>
+        </w:rPr>
+      </w:pPr>
+      <w:r>
+        <w:rPr>
+          <w:b w:val="false"/>
+          <w:bCs w:val="false"/>
+        </w:rPr>
+        <w:t xml:space="preserve">Gender and Age: </w:t>
+      </w:r>
+      <w:r>
+        <w:rPr>
+          <w:b w:val="false"/>
+          <w:bCs w:val="false"/>
+        </w:rPr>
+        <w:t>for the women which are 70% of the sample, they are distributed in the three groups, the same for men which are 30% of the sample, for example W.gp1-50%, W.gp2-20%, and W.gp3-30%; and for men we will have M.gp1-60%, M.gp2-10%, and M.gp3-40%.</w:t>
+      </w:r>
+    </w:p>
     <w:sectPr>
       <w:type w:val="nextPage"/>
       <w:pgSz w:w="11906" w:h="16838"/>
@@ -15007,6 +15483,419 @@
     </w:lvl>
   </w:abstractNum>
   <w:abstractNum w:abstractNumId="8">
+    <w:lvl w:ilvl="0">
+      <w:start w:val="1"/>
+      <w:numFmt w:val="bullet"/>
+      <w:lvlText w:val=""/>
+      <w:lvlJc w:val="left"/>
+      <w:pPr>
+        <w:tabs>
+          <w:tab w:val="num" w:pos="720"/>
+        </w:tabs>
+        <w:ind w:left="720" w:hanging="360"/>
+      </w:pPr>
+      <w:rPr>
+        <w:rFonts w:ascii="Symbol" w:hAnsi="Symbol" w:cs="Symbol" w:hint="default"/>
+        <w:b w:val="false"/>
+        <w:rFonts w:cs="OpenSymbol"/>
+      </w:rPr>
+    </w:lvl>
+    <w:lvl w:ilvl="1">
+      <w:start w:val="1"/>
+      <w:numFmt w:val="bullet"/>
+      <w:lvlText w:val="◦"/>
+      <w:lvlJc w:val="left"/>
+      <w:pPr>
+        <w:tabs>
+          <w:tab w:val="num" w:pos="1080"/>
+        </w:tabs>
+        <w:ind w:left="1080" w:hanging="360"/>
+      </w:pPr>
+      <w:rPr>
+        <w:rFonts w:ascii="OpenSymbol" w:hAnsi="OpenSymbol" w:cs="OpenSymbol" w:hint="default"/>
+        <w:rFonts w:cs="OpenSymbol"/>
+      </w:rPr>
+    </w:lvl>
+    <w:lvl w:ilvl="2">
+      <w:start w:val="1"/>
+      <w:numFmt w:val="bullet"/>
+      <w:lvlText w:val="▪"/>
+      <w:lvlJc w:val="left"/>
+      <w:pPr>
+        <w:tabs>
+          <w:tab w:val="num" w:pos="1440"/>
+        </w:tabs>
+        <w:ind w:left="1440" w:hanging="360"/>
+      </w:pPr>
+      <w:rPr>
+        <w:rFonts w:ascii="OpenSymbol" w:hAnsi="OpenSymbol" w:cs="OpenSymbol" w:hint="default"/>
+        <w:rFonts w:cs="OpenSymbol"/>
+      </w:rPr>
+    </w:lvl>
+    <w:lvl w:ilvl="3">
+      <w:start w:val="1"/>
+      <w:numFmt w:val="bullet"/>
+      <w:lvlText w:val=""/>
+      <w:lvlJc w:val="left"/>
+      <w:pPr>
+        <w:tabs>
+          <w:tab w:val="num" w:pos="1800"/>
+        </w:tabs>
+        <w:ind w:left="1800" w:hanging="360"/>
+      </w:pPr>
+      <w:rPr>
+        <w:rFonts w:ascii="Symbol" w:hAnsi="Symbol" w:cs="Symbol" w:hint="default"/>
+        <w:rFonts w:cs="OpenSymbol"/>
+      </w:rPr>
+    </w:lvl>
+    <w:lvl w:ilvl="4">
+      <w:start w:val="1"/>
+      <w:numFmt w:val="bullet"/>
+      <w:lvlText w:val="◦"/>
+      <w:lvlJc w:val="left"/>
+      <w:pPr>
+        <w:tabs>
+          <w:tab w:val="num" w:pos="2160"/>
+        </w:tabs>
+        <w:ind w:left="2160" w:hanging="360"/>
+      </w:pPr>
+      <w:rPr>
+        <w:rFonts w:ascii="OpenSymbol" w:hAnsi="OpenSymbol" w:cs="OpenSymbol" w:hint="default"/>
+        <w:rFonts w:cs="OpenSymbol"/>
+      </w:rPr>
+    </w:lvl>
+    <w:lvl w:ilvl="5">
+      <w:start w:val="1"/>
+      <w:numFmt w:val="bullet"/>
+      <w:lvlText w:val="▪"/>
+      <w:lvlJc w:val="left"/>
+      <w:pPr>
+        <w:tabs>
+          <w:tab w:val="num" w:pos="2520"/>
+        </w:tabs>
+        <w:ind w:left="2520" w:hanging="360"/>
+      </w:pPr>
+      <w:rPr>
+        <w:rFonts w:ascii="OpenSymbol" w:hAnsi="OpenSymbol" w:cs="OpenSymbol" w:hint="default"/>
+        <w:rFonts w:cs="OpenSymbol"/>
+      </w:rPr>
+    </w:lvl>
+    <w:lvl w:ilvl="6">
+      <w:start w:val="1"/>
+      <w:numFmt w:val="bullet"/>
+      <w:lvlText w:val=""/>
+      <w:lvlJc w:val="left"/>
+      <w:pPr>
+        <w:tabs>
+          <w:tab w:val="num" w:pos="2880"/>
+        </w:tabs>
+        <w:ind w:left="2880" w:hanging="360"/>
+      </w:pPr>
+      <w:rPr>
+        <w:rFonts w:ascii="Symbol" w:hAnsi="Symbol" w:cs="Symbol" w:hint="default"/>
+        <w:rFonts w:cs="OpenSymbol"/>
+      </w:rPr>
+    </w:lvl>
+    <w:lvl w:ilvl="7">
+      <w:start w:val="1"/>
+      <w:numFmt w:val="bullet"/>
+      <w:lvlText w:val="◦"/>
+      <w:lvlJc w:val="left"/>
+      <w:pPr>
+        <w:tabs>
+          <w:tab w:val="num" w:pos="3240"/>
+        </w:tabs>
+        <w:ind w:left="3240" w:hanging="360"/>
+      </w:pPr>
+      <w:rPr>
+        <w:rFonts w:ascii="OpenSymbol" w:hAnsi="OpenSymbol" w:cs="OpenSymbol" w:hint="default"/>
+        <w:rFonts w:cs="OpenSymbol"/>
+      </w:rPr>
+    </w:lvl>
+    <w:lvl w:ilvl="8">
+      <w:start w:val="1"/>
+      <w:numFmt w:val="bullet"/>
+      <w:lvlText w:val="▪"/>
+      <w:lvlJc w:val="left"/>
+      <w:pPr>
+        <w:tabs>
+          <w:tab w:val="num" w:pos="3600"/>
+        </w:tabs>
+        <w:ind w:left="3600" w:hanging="360"/>
+      </w:pPr>
+      <w:rPr>
+        <w:rFonts w:ascii="OpenSymbol" w:hAnsi="OpenSymbol" w:cs="OpenSymbol" w:hint="default"/>
+        <w:rFonts w:cs="OpenSymbol"/>
+      </w:rPr>
+    </w:lvl>
+  </w:abstractNum>
+  <w:abstractNum w:abstractNumId="9">
+    <w:lvl w:ilvl="0">
+      <w:start w:val="1"/>
+      <w:numFmt w:val="bullet"/>
+      <w:lvlText w:val=""/>
+      <w:lvlJc w:val="left"/>
+      <w:pPr>
+        <w:tabs>
+          <w:tab w:val="num" w:pos="720"/>
+        </w:tabs>
+        <w:ind w:left="720" w:hanging="360"/>
+      </w:pPr>
+      <w:rPr>
+        <w:rFonts w:ascii="Symbol" w:hAnsi="Symbol" w:cs="Symbol" w:hint="default"/>
+        <w:b w:val="false"/>
+        <w:rFonts w:cs="OpenSymbol"/>
+      </w:rPr>
+    </w:lvl>
+    <w:lvl w:ilvl="1">
+      <w:start w:val="1"/>
+      <w:numFmt w:val="bullet"/>
+      <w:lvlText w:val="◦"/>
+      <w:lvlJc w:val="left"/>
+      <w:pPr>
+        <w:tabs>
+          <w:tab w:val="num" w:pos="1080"/>
+        </w:tabs>
+        <w:ind w:left="1080" w:hanging="360"/>
+      </w:pPr>
+      <w:rPr>
+        <w:rFonts w:ascii="OpenSymbol" w:hAnsi="OpenSymbol" w:cs="OpenSymbol" w:hint="default"/>
+        <w:rFonts w:cs="OpenSymbol"/>
+      </w:rPr>
+    </w:lvl>
+    <w:lvl w:ilvl="2">
+      <w:start w:val="1"/>
+      <w:numFmt w:val="bullet"/>
+      <w:lvlText w:val="▪"/>
+      <w:lvlJc w:val="left"/>
+      <w:pPr>
+        <w:tabs>
+          <w:tab w:val="num" w:pos="1440"/>
+        </w:tabs>
+        <w:ind w:left="1440" w:hanging="360"/>
+      </w:pPr>
+      <w:rPr>
+        <w:rFonts w:ascii="OpenSymbol" w:hAnsi="OpenSymbol" w:cs="OpenSymbol" w:hint="default"/>
+        <w:rFonts w:cs="OpenSymbol"/>
+      </w:rPr>
+    </w:lvl>
+    <w:lvl w:ilvl="3">
+      <w:start w:val="1"/>
+      <w:numFmt w:val="bullet"/>
+      <w:lvlText w:val=""/>
+      <w:lvlJc w:val="left"/>
+      <w:pPr>
+        <w:tabs>
+          <w:tab w:val="num" w:pos="1800"/>
+        </w:tabs>
+        <w:ind w:left="1800" w:hanging="360"/>
+      </w:pPr>
+      <w:rPr>
+        <w:rFonts w:ascii="Symbol" w:hAnsi="Symbol" w:cs="Symbol" w:hint="default"/>
+        <w:rFonts w:cs="OpenSymbol"/>
+      </w:rPr>
+    </w:lvl>
+    <w:lvl w:ilvl="4">
+      <w:start w:val="1"/>
+      <w:numFmt w:val="bullet"/>
+      <w:lvlText w:val="◦"/>
+      <w:lvlJc w:val="left"/>
+      <w:pPr>
+        <w:tabs>
+          <w:tab w:val="num" w:pos="2160"/>
+        </w:tabs>
+        <w:ind w:left="2160" w:hanging="360"/>
+      </w:pPr>
+      <w:rPr>
+        <w:rFonts w:ascii="OpenSymbol" w:hAnsi="OpenSymbol" w:cs="OpenSymbol" w:hint="default"/>
+        <w:rFonts w:cs="OpenSymbol"/>
+      </w:rPr>
+    </w:lvl>
+    <w:lvl w:ilvl="5">
+      <w:start w:val="1"/>
+      <w:numFmt w:val="bullet"/>
+      <w:lvlText w:val="▪"/>
+      <w:lvlJc w:val="left"/>
+      <w:pPr>
+        <w:tabs>
+          <w:tab w:val="num" w:pos="2520"/>
+        </w:tabs>
+        <w:ind w:left="2520" w:hanging="360"/>
+      </w:pPr>
+      <w:rPr>
+        <w:rFonts w:ascii="OpenSymbol" w:hAnsi="OpenSymbol" w:cs="OpenSymbol" w:hint="default"/>
+        <w:rFonts w:cs="OpenSymbol"/>
+      </w:rPr>
+    </w:lvl>
+    <w:lvl w:ilvl="6">
+      <w:start w:val="1"/>
+      <w:numFmt w:val="bullet"/>
+      <w:lvlText w:val=""/>
+      <w:lvlJc w:val="left"/>
+      <w:pPr>
+        <w:tabs>
+          <w:tab w:val="num" w:pos="2880"/>
+        </w:tabs>
+        <w:ind w:left="2880" w:hanging="360"/>
+      </w:pPr>
+      <w:rPr>
+        <w:rFonts w:ascii="Symbol" w:hAnsi="Symbol" w:cs="Symbol" w:hint="default"/>
+        <w:rFonts w:cs="OpenSymbol"/>
+      </w:rPr>
+    </w:lvl>
+    <w:lvl w:ilvl="7">
+      <w:start w:val="1"/>
+      <w:numFmt w:val="bullet"/>
+      <w:lvlText w:val="◦"/>
+      <w:lvlJc w:val="left"/>
+      <w:pPr>
+        <w:tabs>
+          <w:tab w:val="num" w:pos="3240"/>
+        </w:tabs>
+        <w:ind w:left="3240" w:hanging="360"/>
+      </w:pPr>
+      <w:rPr>
+        <w:rFonts w:ascii="OpenSymbol" w:hAnsi="OpenSymbol" w:cs="OpenSymbol" w:hint="default"/>
+        <w:rFonts w:cs="OpenSymbol"/>
+      </w:rPr>
+    </w:lvl>
+    <w:lvl w:ilvl="8">
+      <w:start w:val="1"/>
+      <w:numFmt w:val="bullet"/>
+      <w:lvlText w:val="▪"/>
+      <w:lvlJc w:val="left"/>
+      <w:pPr>
+        <w:tabs>
+          <w:tab w:val="num" w:pos="3600"/>
+        </w:tabs>
+        <w:ind w:left="3600" w:hanging="360"/>
+      </w:pPr>
+      <w:rPr>
+        <w:rFonts w:ascii="OpenSymbol" w:hAnsi="OpenSymbol" w:cs="OpenSymbol" w:hint="default"/>
+        <w:rFonts w:cs="OpenSymbol"/>
+      </w:rPr>
+    </w:lvl>
+  </w:abstractNum>
+  <w:abstractNum w:abstractNumId="10">
+    <w:lvl w:ilvl="0">
+      <w:start w:val="1"/>
+      <w:numFmt w:val="decimal"/>
+      <w:lvlText w:val="%1."/>
+      <w:lvlJc w:val="left"/>
+      <w:pPr>
+        <w:tabs>
+          <w:tab w:val="num" w:pos="720"/>
+        </w:tabs>
+        <w:ind w:left="720" w:hanging="360"/>
+      </w:pPr>
+      <w:rPr/>
+    </w:lvl>
+    <w:lvl w:ilvl="1">
+      <w:start w:val="1"/>
+      <w:numFmt w:val="decimal"/>
+      <w:lvlText w:val="%2."/>
+      <w:lvlJc w:val="left"/>
+      <w:pPr>
+        <w:tabs>
+          <w:tab w:val="num" w:pos="1080"/>
+        </w:tabs>
+        <w:ind w:left="1080" w:hanging="360"/>
+      </w:pPr>
+      <w:rPr/>
+    </w:lvl>
+    <w:lvl w:ilvl="2">
+      <w:start w:val="1"/>
+      <w:numFmt w:val="decimal"/>
+      <w:lvlText w:val="%3."/>
+      <w:lvlJc w:val="left"/>
+      <w:pPr>
+        <w:tabs>
+          <w:tab w:val="num" w:pos="1440"/>
+        </w:tabs>
+        <w:ind w:left="1440" w:hanging="360"/>
+      </w:pPr>
+      <w:rPr/>
+    </w:lvl>
+    <w:lvl w:ilvl="3">
+      <w:start w:val="1"/>
+      <w:numFmt w:val="decimal"/>
+      <w:lvlText w:val="%4."/>
+      <w:lvlJc w:val="left"/>
+      <w:pPr>
+        <w:tabs>
+          <w:tab w:val="num" w:pos="1800"/>
+        </w:tabs>
+        <w:ind w:left="1800" w:hanging="360"/>
+      </w:pPr>
+      <w:rPr/>
+    </w:lvl>
+    <w:lvl w:ilvl="4">
+      <w:start w:val="1"/>
+      <w:numFmt w:val="decimal"/>
+      <w:lvlText w:val="%5."/>
+      <w:lvlJc w:val="left"/>
+      <w:pPr>
+        <w:tabs>
+          <w:tab w:val="num" w:pos="2160"/>
+        </w:tabs>
+        <w:ind w:left="2160" w:hanging="360"/>
+      </w:pPr>
+      <w:rPr/>
+    </w:lvl>
+    <w:lvl w:ilvl="5">
+      <w:start w:val="1"/>
+      <w:numFmt w:val="decimal"/>
+      <w:lvlText w:val="%6."/>
+      <w:lvlJc w:val="left"/>
+      <w:pPr>
+        <w:tabs>
+          <w:tab w:val="num" w:pos="2520"/>
+        </w:tabs>
+        <w:ind w:left="2520" w:hanging="360"/>
+      </w:pPr>
+      <w:rPr/>
+    </w:lvl>
+    <w:lvl w:ilvl="6">
+      <w:start w:val="1"/>
+      <w:numFmt w:val="decimal"/>
+      <w:lvlText w:val="%7."/>
+      <w:lvlJc w:val="left"/>
+      <w:pPr>
+        <w:tabs>
+          <w:tab w:val="num" w:pos="2880"/>
+        </w:tabs>
+        <w:ind w:left="2880" w:hanging="360"/>
+      </w:pPr>
+      <w:rPr/>
+    </w:lvl>
+    <w:lvl w:ilvl="7">
+      <w:start w:val="1"/>
+      <w:numFmt w:val="decimal"/>
+      <w:lvlText w:val="%8."/>
+      <w:lvlJc w:val="left"/>
+      <w:pPr>
+        <w:tabs>
+          <w:tab w:val="num" w:pos="3240"/>
+        </w:tabs>
+        <w:ind w:left="3240" w:hanging="360"/>
+      </w:pPr>
+      <w:rPr/>
+    </w:lvl>
+    <w:lvl w:ilvl="8">
+      <w:start w:val="1"/>
+      <w:numFmt w:val="decimal"/>
+      <w:lvlText w:val="%9."/>
+      <w:lvlJc w:val="left"/>
+      <w:pPr>
+        <w:tabs>
+          <w:tab w:val="num" w:pos="3600"/>
+        </w:tabs>
+        <w:ind w:left="3600" w:hanging="360"/>
+      </w:pPr>
+      <w:rPr/>
+    </w:lvl>
+  </w:abstractNum>
+  <w:abstractNum w:abstractNumId="11">
     <w:lvl w:ilvl="0">
       <w:start w:val="1"/>
       <w:numFmt w:val="none"/>
@@ -15149,6 +16038,15 @@
   <w:num w:numId="8">
     <w:abstractNumId w:val="8"/>
   </w:num>
+  <w:num w:numId="9">
+    <w:abstractNumId w:val="9"/>
+  </w:num>
+  <w:num w:numId="10">
+    <w:abstractNumId w:val="10"/>
+  </w:num>
+  <w:num w:numId="11">
+    <w:abstractNumId w:val="11"/>
+  </w:num>
 </w:numbering>
 </file>
 
@@ -19254,6 +20152,1528 @@
       <w:rFonts w:cs="OpenSymbol"/>
     </w:rPr>
   </w:style>
+  <w:style w:type="character" w:styleId="ListLabel577">
+    <w:name w:val="ListLabel 577"/>
+    <w:qFormat/>
+    <w:rPr>
+      <w:rFonts w:cs="OpenSymbol"/>
+    </w:rPr>
+  </w:style>
+  <w:style w:type="character" w:styleId="ListLabel578">
+    <w:name w:val="ListLabel 578"/>
+    <w:qFormat/>
+    <w:rPr>
+      <w:rFonts w:cs="OpenSymbol"/>
+    </w:rPr>
+  </w:style>
+  <w:style w:type="character" w:styleId="ListLabel579">
+    <w:name w:val="ListLabel 579"/>
+    <w:qFormat/>
+    <w:rPr>
+      <w:rFonts w:cs="OpenSymbol"/>
+    </w:rPr>
+  </w:style>
+  <w:style w:type="character" w:styleId="ListLabel580">
+    <w:name w:val="ListLabel 580"/>
+    <w:qFormat/>
+    <w:rPr>
+      <w:rFonts w:cs="OpenSymbol"/>
+    </w:rPr>
+  </w:style>
+  <w:style w:type="character" w:styleId="ListLabel581">
+    <w:name w:val="ListLabel 581"/>
+    <w:qFormat/>
+    <w:rPr>
+      <w:rFonts w:cs="OpenSymbol"/>
+    </w:rPr>
+  </w:style>
+  <w:style w:type="character" w:styleId="ListLabel582">
+    <w:name w:val="ListLabel 582"/>
+    <w:qFormat/>
+    <w:rPr>
+      <w:rFonts w:cs="OpenSymbol"/>
+    </w:rPr>
+  </w:style>
+  <w:style w:type="character" w:styleId="ListLabel583">
+    <w:name w:val="ListLabel 583"/>
+    <w:qFormat/>
+    <w:rPr>
+      <w:rFonts w:cs="OpenSymbol"/>
+    </w:rPr>
+  </w:style>
+  <w:style w:type="character" w:styleId="ListLabel584">
+    <w:name w:val="ListLabel 584"/>
+    <w:qFormat/>
+    <w:rPr>
+      <w:rFonts w:cs="OpenSymbol"/>
+    </w:rPr>
+  </w:style>
+  <w:style w:type="character" w:styleId="ListLabel585">
+    <w:name w:val="ListLabel 585"/>
+    <w:qFormat/>
+    <w:rPr>
+      <w:rFonts w:cs="OpenSymbol"/>
+    </w:rPr>
+  </w:style>
+  <w:style w:type="character" w:styleId="ListLabel586">
+    <w:name w:val="ListLabel 586"/>
+    <w:qFormat/>
+    <w:rPr>
+      <w:rFonts w:cs="OpenSymbol"/>
+    </w:rPr>
+  </w:style>
+  <w:style w:type="character" w:styleId="ListLabel587">
+    <w:name w:val="ListLabel 587"/>
+    <w:qFormat/>
+    <w:rPr>
+      <w:rFonts w:cs="OpenSymbol"/>
+    </w:rPr>
+  </w:style>
+  <w:style w:type="character" w:styleId="ListLabel588">
+    <w:name w:val="ListLabel 588"/>
+    <w:qFormat/>
+    <w:rPr>
+      <w:rFonts w:cs="OpenSymbol"/>
+    </w:rPr>
+  </w:style>
+  <w:style w:type="character" w:styleId="ListLabel589">
+    <w:name w:val="ListLabel 589"/>
+    <w:qFormat/>
+    <w:rPr>
+      <w:rFonts w:cs="OpenSymbol"/>
+    </w:rPr>
+  </w:style>
+  <w:style w:type="character" w:styleId="ListLabel590">
+    <w:name w:val="ListLabel 590"/>
+    <w:qFormat/>
+    <w:rPr>
+      <w:rFonts w:cs="OpenSymbol"/>
+    </w:rPr>
+  </w:style>
+  <w:style w:type="character" w:styleId="ListLabel591">
+    <w:name w:val="ListLabel 591"/>
+    <w:qFormat/>
+    <w:rPr>
+      <w:rFonts w:cs="OpenSymbol"/>
+    </w:rPr>
+  </w:style>
+  <w:style w:type="character" w:styleId="ListLabel592">
+    <w:name w:val="ListLabel 592"/>
+    <w:qFormat/>
+    <w:rPr>
+      <w:rFonts w:cs="OpenSymbol"/>
+    </w:rPr>
+  </w:style>
+  <w:style w:type="character" w:styleId="ListLabel593">
+    <w:name w:val="ListLabel 593"/>
+    <w:qFormat/>
+    <w:rPr>
+      <w:rFonts w:cs="OpenSymbol"/>
+    </w:rPr>
+  </w:style>
+  <w:style w:type="character" w:styleId="ListLabel594">
+    <w:name w:val="ListLabel 594"/>
+    <w:qFormat/>
+    <w:rPr>
+      <w:rFonts w:cs="OpenSymbol"/>
+    </w:rPr>
+  </w:style>
+  <w:style w:type="character" w:styleId="ListLabel595">
+    <w:name w:val="ListLabel 595"/>
+    <w:qFormat/>
+    <w:rPr>
+      <w:rFonts w:cs="OpenSymbol"/>
+    </w:rPr>
+  </w:style>
+  <w:style w:type="character" w:styleId="ListLabel596">
+    <w:name w:val="ListLabel 596"/>
+    <w:qFormat/>
+    <w:rPr>
+      <w:rFonts w:cs="OpenSymbol"/>
+    </w:rPr>
+  </w:style>
+  <w:style w:type="character" w:styleId="ListLabel597">
+    <w:name w:val="ListLabel 597"/>
+    <w:qFormat/>
+    <w:rPr>
+      <w:rFonts w:cs="OpenSymbol"/>
+    </w:rPr>
+  </w:style>
+  <w:style w:type="character" w:styleId="ListLabel598">
+    <w:name w:val="ListLabel 598"/>
+    <w:qFormat/>
+    <w:rPr>
+      <w:rFonts w:cs="OpenSymbol"/>
+    </w:rPr>
+  </w:style>
+  <w:style w:type="character" w:styleId="ListLabel599">
+    <w:name w:val="ListLabel 599"/>
+    <w:qFormat/>
+    <w:rPr>
+      <w:rFonts w:cs="OpenSymbol"/>
+    </w:rPr>
+  </w:style>
+  <w:style w:type="character" w:styleId="ListLabel600">
+    <w:name w:val="ListLabel 600"/>
+    <w:qFormat/>
+    <w:rPr>
+      <w:rFonts w:cs="OpenSymbol"/>
+    </w:rPr>
+  </w:style>
+  <w:style w:type="character" w:styleId="ListLabel601">
+    <w:name w:val="ListLabel 601"/>
+    <w:qFormat/>
+    <w:rPr>
+      <w:rFonts w:cs="OpenSymbol"/>
+    </w:rPr>
+  </w:style>
+  <w:style w:type="character" w:styleId="ListLabel602">
+    <w:name w:val="ListLabel 602"/>
+    <w:qFormat/>
+    <w:rPr>
+      <w:rFonts w:cs="OpenSymbol"/>
+    </w:rPr>
+  </w:style>
+  <w:style w:type="character" w:styleId="ListLabel603">
+    <w:name w:val="ListLabel 603"/>
+    <w:qFormat/>
+    <w:rPr>
+      <w:rFonts w:cs="OpenSymbol"/>
+    </w:rPr>
+  </w:style>
+  <w:style w:type="character" w:styleId="ListLabel604">
+    <w:name w:val="ListLabel 604"/>
+    <w:qFormat/>
+    <w:rPr>
+      <w:rFonts w:cs="OpenSymbol"/>
+      <w:b w:val="false"/>
+    </w:rPr>
+  </w:style>
+  <w:style w:type="character" w:styleId="ListLabel605">
+    <w:name w:val="ListLabel 605"/>
+    <w:qFormat/>
+    <w:rPr>
+      <w:rFonts w:cs="OpenSymbol"/>
+    </w:rPr>
+  </w:style>
+  <w:style w:type="character" w:styleId="ListLabel606">
+    <w:name w:val="ListLabel 606"/>
+    <w:qFormat/>
+    <w:rPr>
+      <w:rFonts w:cs="OpenSymbol"/>
+    </w:rPr>
+  </w:style>
+  <w:style w:type="character" w:styleId="ListLabel607">
+    <w:name w:val="ListLabel 607"/>
+    <w:qFormat/>
+    <w:rPr>
+      <w:rFonts w:cs="OpenSymbol"/>
+    </w:rPr>
+  </w:style>
+  <w:style w:type="character" w:styleId="ListLabel608">
+    <w:name w:val="ListLabel 608"/>
+    <w:qFormat/>
+    <w:rPr>
+      <w:rFonts w:cs="OpenSymbol"/>
+    </w:rPr>
+  </w:style>
+  <w:style w:type="character" w:styleId="ListLabel609">
+    <w:name w:val="ListLabel 609"/>
+    <w:qFormat/>
+    <w:rPr>
+      <w:rFonts w:cs="OpenSymbol"/>
+    </w:rPr>
+  </w:style>
+  <w:style w:type="character" w:styleId="ListLabel610">
+    <w:name w:val="ListLabel 610"/>
+    <w:qFormat/>
+    <w:rPr>
+      <w:rFonts w:cs="OpenSymbol"/>
+    </w:rPr>
+  </w:style>
+  <w:style w:type="character" w:styleId="ListLabel611">
+    <w:name w:val="ListLabel 611"/>
+    <w:qFormat/>
+    <w:rPr>
+      <w:rFonts w:cs="OpenSymbol"/>
+    </w:rPr>
+  </w:style>
+  <w:style w:type="character" w:styleId="ListLabel612">
+    <w:name w:val="ListLabel 612"/>
+    <w:qFormat/>
+    <w:rPr>
+      <w:rFonts w:cs="OpenSymbol"/>
+    </w:rPr>
+  </w:style>
+  <w:style w:type="character" w:styleId="ListLabel613">
+    <w:name w:val="ListLabel 613"/>
+    <w:qFormat/>
+    <w:rPr>
+      <w:rFonts w:cs="OpenSymbol"/>
+    </w:rPr>
+  </w:style>
+  <w:style w:type="character" w:styleId="ListLabel614">
+    <w:name w:val="ListLabel 614"/>
+    <w:qFormat/>
+    <w:rPr>
+      <w:rFonts w:cs="OpenSymbol"/>
+    </w:rPr>
+  </w:style>
+  <w:style w:type="character" w:styleId="ListLabel615">
+    <w:name w:val="ListLabel 615"/>
+    <w:qFormat/>
+    <w:rPr>
+      <w:rFonts w:cs="OpenSymbol"/>
+    </w:rPr>
+  </w:style>
+  <w:style w:type="character" w:styleId="ListLabel616">
+    <w:name w:val="ListLabel 616"/>
+    <w:qFormat/>
+    <w:rPr>
+      <w:rFonts w:cs="OpenSymbol"/>
+    </w:rPr>
+  </w:style>
+  <w:style w:type="character" w:styleId="ListLabel617">
+    <w:name w:val="ListLabel 617"/>
+    <w:qFormat/>
+    <w:rPr>
+      <w:rFonts w:cs="OpenSymbol"/>
+    </w:rPr>
+  </w:style>
+  <w:style w:type="character" w:styleId="ListLabel618">
+    <w:name w:val="ListLabel 618"/>
+    <w:qFormat/>
+    <w:rPr>
+      <w:rFonts w:cs="OpenSymbol"/>
+    </w:rPr>
+  </w:style>
+  <w:style w:type="character" w:styleId="ListLabel619">
+    <w:name w:val="ListLabel 619"/>
+    <w:qFormat/>
+    <w:rPr>
+      <w:rFonts w:cs="OpenSymbol"/>
+    </w:rPr>
+  </w:style>
+  <w:style w:type="character" w:styleId="ListLabel620">
+    <w:name w:val="ListLabel 620"/>
+    <w:qFormat/>
+    <w:rPr>
+      <w:rFonts w:cs="OpenSymbol"/>
+    </w:rPr>
+  </w:style>
+  <w:style w:type="character" w:styleId="ListLabel621">
+    <w:name w:val="ListLabel 621"/>
+    <w:qFormat/>
+    <w:rPr>
+      <w:rFonts w:cs="OpenSymbol"/>
+    </w:rPr>
+  </w:style>
+  <w:style w:type="character" w:styleId="ListLabel622">
+    <w:name w:val="ListLabel 622"/>
+    <w:qFormat/>
+    <w:rPr>
+      <w:rFonts w:cs="OpenSymbol"/>
+    </w:rPr>
+  </w:style>
+  <w:style w:type="character" w:styleId="ListLabel623">
+    <w:name w:val="ListLabel 623"/>
+    <w:qFormat/>
+    <w:rPr>
+      <w:rFonts w:cs="OpenSymbol"/>
+    </w:rPr>
+  </w:style>
+  <w:style w:type="character" w:styleId="ListLabel624">
+    <w:name w:val="ListLabel 624"/>
+    <w:qFormat/>
+    <w:rPr>
+      <w:rFonts w:cs="OpenSymbol"/>
+    </w:rPr>
+  </w:style>
+  <w:style w:type="character" w:styleId="ListLabel625">
+    <w:name w:val="ListLabel 625"/>
+    <w:qFormat/>
+    <w:rPr>
+      <w:rFonts w:cs="OpenSymbol"/>
+    </w:rPr>
+  </w:style>
+  <w:style w:type="character" w:styleId="ListLabel626">
+    <w:name w:val="ListLabel 626"/>
+    <w:qFormat/>
+    <w:rPr>
+      <w:rFonts w:cs="OpenSymbol"/>
+    </w:rPr>
+  </w:style>
+  <w:style w:type="character" w:styleId="ListLabel627">
+    <w:name w:val="ListLabel 627"/>
+    <w:qFormat/>
+    <w:rPr>
+      <w:rFonts w:cs="OpenSymbol"/>
+    </w:rPr>
+  </w:style>
+  <w:style w:type="character" w:styleId="ListLabel628">
+    <w:name w:val="ListLabel 628"/>
+    <w:qFormat/>
+    <w:rPr>
+      <w:rFonts w:cs="OpenSymbol"/>
+    </w:rPr>
+  </w:style>
+  <w:style w:type="character" w:styleId="ListLabel629">
+    <w:name w:val="ListLabel 629"/>
+    <w:qFormat/>
+    <w:rPr>
+      <w:rFonts w:cs="OpenSymbol"/>
+    </w:rPr>
+  </w:style>
+  <w:style w:type="character" w:styleId="ListLabel630">
+    <w:name w:val="ListLabel 630"/>
+    <w:qFormat/>
+    <w:rPr>
+      <w:rFonts w:cs="OpenSymbol"/>
+    </w:rPr>
+  </w:style>
+  <w:style w:type="character" w:styleId="ListLabel631">
+    <w:name w:val="ListLabel 631"/>
+    <w:qFormat/>
+    <w:rPr>
+      <w:rFonts w:cs="OpenSymbol"/>
+    </w:rPr>
+  </w:style>
+  <w:style w:type="character" w:styleId="ListLabel632">
+    <w:name w:val="ListLabel 632"/>
+    <w:qFormat/>
+    <w:rPr>
+      <w:rFonts w:cs="OpenSymbol"/>
+    </w:rPr>
+  </w:style>
+  <w:style w:type="character" w:styleId="ListLabel633">
+    <w:name w:val="ListLabel 633"/>
+    <w:qFormat/>
+    <w:rPr>
+      <w:rFonts w:cs="OpenSymbol"/>
+    </w:rPr>
+  </w:style>
+  <w:style w:type="character" w:styleId="ListLabel634">
+    <w:name w:val="ListLabel 634"/>
+    <w:qFormat/>
+    <w:rPr>
+      <w:rFonts w:cs="OpenSymbol"/>
+    </w:rPr>
+  </w:style>
+  <w:style w:type="character" w:styleId="ListLabel635">
+    <w:name w:val="ListLabel 635"/>
+    <w:qFormat/>
+    <w:rPr>
+      <w:rFonts w:cs="OpenSymbol"/>
+    </w:rPr>
+  </w:style>
+  <w:style w:type="character" w:styleId="ListLabel636">
+    <w:name w:val="ListLabel 636"/>
+    <w:qFormat/>
+    <w:rPr>
+      <w:rFonts w:cs="OpenSymbol"/>
+    </w:rPr>
+  </w:style>
+  <w:style w:type="character" w:styleId="ListLabel637">
+    <w:name w:val="ListLabel 637"/>
+    <w:qFormat/>
+    <w:rPr>
+      <w:rFonts w:cs="OpenSymbol"/>
+    </w:rPr>
+  </w:style>
+  <w:style w:type="character" w:styleId="ListLabel638">
+    <w:name w:val="ListLabel 638"/>
+    <w:qFormat/>
+    <w:rPr>
+      <w:rFonts w:cs="OpenSymbol"/>
+    </w:rPr>
+  </w:style>
+  <w:style w:type="character" w:styleId="ListLabel639">
+    <w:name w:val="ListLabel 639"/>
+    <w:qFormat/>
+    <w:rPr>
+      <w:rFonts w:cs="OpenSymbol"/>
+    </w:rPr>
+  </w:style>
+  <w:style w:type="character" w:styleId="ListLabel640">
+    <w:name w:val="ListLabel 640"/>
+    <w:qFormat/>
+    <w:rPr>
+      <w:rFonts w:cs="OpenSymbol"/>
+    </w:rPr>
+  </w:style>
+  <w:style w:type="character" w:styleId="ListLabel641">
+    <w:name w:val="ListLabel 641"/>
+    <w:qFormat/>
+    <w:rPr>
+      <w:rFonts w:cs="OpenSymbol"/>
+    </w:rPr>
+  </w:style>
+  <w:style w:type="character" w:styleId="ListLabel642">
+    <w:name w:val="ListLabel 642"/>
+    <w:qFormat/>
+    <w:rPr>
+      <w:rFonts w:cs="OpenSymbol"/>
+    </w:rPr>
+  </w:style>
+  <w:style w:type="character" w:styleId="ListLabel643">
+    <w:name w:val="ListLabel 643"/>
+    <w:qFormat/>
+    <w:rPr>
+      <w:rFonts w:cs="OpenSymbol"/>
+    </w:rPr>
+  </w:style>
+  <w:style w:type="character" w:styleId="ListLabel644">
+    <w:name w:val="ListLabel 644"/>
+    <w:qFormat/>
+    <w:rPr>
+      <w:rFonts w:cs="OpenSymbol"/>
+    </w:rPr>
+  </w:style>
+  <w:style w:type="character" w:styleId="ListLabel645">
+    <w:name w:val="ListLabel 645"/>
+    <w:qFormat/>
+    <w:rPr>
+      <w:rFonts w:cs="OpenSymbol"/>
+    </w:rPr>
+  </w:style>
+  <w:style w:type="character" w:styleId="ListLabel646">
+    <w:name w:val="ListLabel 646"/>
+    <w:qFormat/>
+    <w:rPr>
+      <w:rFonts w:cs="OpenSymbol"/>
+    </w:rPr>
+  </w:style>
+  <w:style w:type="character" w:styleId="ListLabel647">
+    <w:name w:val="ListLabel 647"/>
+    <w:qFormat/>
+    <w:rPr>
+      <w:rFonts w:cs="OpenSymbol"/>
+    </w:rPr>
+  </w:style>
+  <w:style w:type="character" w:styleId="ListLabel648">
+    <w:name w:val="ListLabel 648"/>
+    <w:qFormat/>
+    <w:rPr>
+      <w:rFonts w:cs="OpenSymbol"/>
+    </w:rPr>
+  </w:style>
+  <w:style w:type="character" w:styleId="ListLabel649">
+    <w:name w:val="ListLabel 649"/>
+    <w:qFormat/>
+    <w:rPr>
+      <w:rFonts w:cs="OpenSymbol"/>
+    </w:rPr>
+  </w:style>
+  <w:style w:type="character" w:styleId="ListLabel650">
+    <w:name w:val="ListLabel 650"/>
+    <w:qFormat/>
+    <w:rPr>
+      <w:rFonts w:cs="OpenSymbol"/>
+    </w:rPr>
+  </w:style>
+  <w:style w:type="character" w:styleId="ListLabel651">
+    <w:name w:val="ListLabel 651"/>
+    <w:qFormat/>
+    <w:rPr>
+      <w:rFonts w:cs="OpenSymbol"/>
+    </w:rPr>
+  </w:style>
+  <w:style w:type="character" w:styleId="ListLabel652">
+    <w:name w:val="ListLabel 652"/>
+    <w:qFormat/>
+    <w:rPr>
+      <w:rFonts w:cs="OpenSymbol"/>
+    </w:rPr>
+  </w:style>
+  <w:style w:type="character" w:styleId="ListLabel653">
+    <w:name w:val="ListLabel 653"/>
+    <w:qFormat/>
+    <w:rPr>
+      <w:rFonts w:cs="OpenSymbol"/>
+    </w:rPr>
+  </w:style>
+  <w:style w:type="character" w:styleId="ListLabel654">
+    <w:name w:val="ListLabel 654"/>
+    <w:qFormat/>
+    <w:rPr>
+      <w:rFonts w:cs="OpenSymbol"/>
+    </w:rPr>
+  </w:style>
+  <w:style w:type="character" w:styleId="ListLabel655">
+    <w:name w:val="ListLabel 655"/>
+    <w:qFormat/>
+    <w:rPr>
+      <w:rFonts w:cs="OpenSymbol"/>
+    </w:rPr>
+  </w:style>
+  <w:style w:type="character" w:styleId="ListLabel656">
+    <w:name w:val="ListLabel 656"/>
+    <w:qFormat/>
+    <w:rPr>
+      <w:rFonts w:cs="OpenSymbol"/>
+    </w:rPr>
+  </w:style>
+  <w:style w:type="character" w:styleId="ListLabel657">
+    <w:name w:val="ListLabel 657"/>
+    <w:qFormat/>
+    <w:rPr>
+      <w:rFonts w:cs="OpenSymbol"/>
+    </w:rPr>
+  </w:style>
+  <w:style w:type="character" w:styleId="ListLabel658">
+    <w:name w:val="ListLabel 658"/>
+    <w:qFormat/>
+    <w:rPr>
+      <w:rFonts w:cs="OpenSymbol"/>
+    </w:rPr>
+  </w:style>
+  <w:style w:type="character" w:styleId="ListLabel659">
+    <w:name w:val="ListLabel 659"/>
+    <w:qFormat/>
+    <w:rPr>
+      <w:rFonts w:cs="OpenSymbol"/>
+    </w:rPr>
+  </w:style>
+  <w:style w:type="character" w:styleId="ListLabel660">
+    <w:name w:val="ListLabel 660"/>
+    <w:qFormat/>
+    <w:rPr>
+      <w:rFonts w:cs="OpenSymbol"/>
+    </w:rPr>
+  </w:style>
+  <w:style w:type="character" w:styleId="ListLabel661">
+    <w:name w:val="ListLabel 661"/>
+    <w:qFormat/>
+    <w:rPr>
+      <w:rFonts w:cs="OpenSymbol"/>
+    </w:rPr>
+  </w:style>
+  <w:style w:type="character" w:styleId="ListLabel662">
+    <w:name w:val="ListLabel 662"/>
+    <w:qFormat/>
+    <w:rPr>
+      <w:rFonts w:cs="OpenSymbol"/>
+    </w:rPr>
+  </w:style>
+  <w:style w:type="character" w:styleId="ListLabel663">
+    <w:name w:val="ListLabel 663"/>
+    <w:qFormat/>
+    <w:rPr>
+      <w:rFonts w:cs="OpenSymbol"/>
+    </w:rPr>
+  </w:style>
+  <w:style w:type="character" w:styleId="ListLabel664">
+    <w:name w:val="ListLabel 664"/>
+    <w:qFormat/>
+    <w:rPr>
+      <w:rFonts w:cs="OpenSymbol"/>
+    </w:rPr>
+  </w:style>
+  <w:style w:type="character" w:styleId="ListLabel665">
+    <w:name w:val="ListLabel 665"/>
+    <w:qFormat/>
+    <w:rPr>
+      <w:rFonts w:cs="OpenSymbol"/>
+    </w:rPr>
+  </w:style>
+  <w:style w:type="character" w:styleId="ListLabel666">
+    <w:name w:val="ListLabel 666"/>
+    <w:qFormat/>
+    <w:rPr>
+      <w:rFonts w:cs="OpenSymbol"/>
+    </w:rPr>
+  </w:style>
+  <w:style w:type="character" w:styleId="ListLabel667">
+    <w:name w:val="ListLabel 667"/>
+    <w:qFormat/>
+    <w:rPr>
+      <w:rFonts w:cs="OpenSymbol"/>
+      <w:b w:val="false"/>
+    </w:rPr>
+  </w:style>
+  <w:style w:type="character" w:styleId="ListLabel668">
+    <w:name w:val="ListLabel 668"/>
+    <w:qFormat/>
+    <w:rPr>
+      <w:rFonts w:cs="OpenSymbol"/>
+    </w:rPr>
+  </w:style>
+  <w:style w:type="character" w:styleId="ListLabel669">
+    <w:name w:val="ListLabel 669"/>
+    <w:qFormat/>
+    <w:rPr>
+      <w:rFonts w:cs="OpenSymbol"/>
+    </w:rPr>
+  </w:style>
+  <w:style w:type="character" w:styleId="ListLabel670">
+    <w:name w:val="ListLabel 670"/>
+    <w:qFormat/>
+    <w:rPr>
+      <w:rFonts w:cs="OpenSymbol"/>
+    </w:rPr>
+  </w:style>
+  <w:style w:type="character" w:styleId="ListLabel671">
+    <w:name w:val="ListLabel 671"/>
+    <w:qFormat/>
+    <w:rPr>
+      <w:rFonts w:cs="OpenSymbol"/>
+    </w:rPr>
+  </w:style>
+  <w:style w:type="character" w:styleId="ListLabel672">
+    <w:name w:val="ListLabel 672"/>
+    <w:qFormat/>
+    <w:rPr>
+      <w:rFonts w:cs="OpenSymbol"/>
+    </w:rPr>
+  </w:style>
+  <w:style w:type="character" w:styleId="ListLabel673">
+    <w:name w:val="ListLabel 673"/>
+    <w:qFormat/>
+    <w:rPr>
+      <w:rFonts w:cs="OpenSymbol"/>
+    </w:rPr>
+  </w:style>
+  <w:style w:type="character" w:styleId="ListLabel674">
+    <w:name w:val="ListLabel 674"/>
+    <w:qFormat/>
+    <w:rPr>
+      <w:rFonts w:cs="OpenSymbol"/>
+    </w:rPr>
+  </w:style>
+  <w:style w:type="character" w:styleId="ListLabel675">
+    <w:name w:val="ListLabel 675"/>
+    <w:qFormat/>
+    <w:rPr>
+      <w:rFonts w:cs="OpenSymbol"/>
+    </w:rPr>
+  </w:style>
+  <w:style w:type="character" w:styleId="ListLabel676">
+    <w:name w:val="ListLabel 676"/>
+    <w:qFormat/>
+    <w:rPr>
+      <w:rFonts w:cs="OpenSymbol"/>
+    </w:rPr>
+  </w:style>
+  <w:style w:type="character" w:styleId="ListLabel677">
+    <w:name w:val="ListLabel 677"/>
+    <w:qFormat/>
+    <w:rPr>
+      <w:rFonts w:cs="OpenSymbol"/>
+    </w:rPr>
+  </w:style>
+  <w:style w:type="character" w:styleId="ListLabel678">
+    <w:name w:val="ListLabel 678"/>
+    <w:qFormat/>
+    <w:rPr>
+      <w:rFonts w:cs="OpenSymbol"/>
+    </w:rPr>
+  </w:style>
+  <w:style w:type="character" w:styleId="ListLabel679">
+    <w:name w:val="ListLabel 679"/>
+    <w:qFormat/>
+    <w:rPr>
+      <w:rFonts w:cs="OpenSymbol"/>
+    </w:rPr>
+  </w:style>
+  <w:style w:type="character" w:styleId="ListLabel680">
+    <w:name w:val="ListLabel 680"/>
+    <w:qFormat/>
+    <w:rPr>
+      <w:rFonts w:cs="OpenSymbol"/>
+    </w:rPr>
+  </w:style>
+  <w:style w:type="character" w:styleId="ListLabel681">
+    <w:name w:val="ListLabel 681"/>
+    <w:qFormat/>
+    <w:rPr>
+      <w:rFonts w:cs="OpenSymbol"/>
+    </w:rPr>
+  </w:style>
+  <w:style w:type="character" w:styleId="ListLabel682">
+    <w:name w:val="ListLabel 682"/>
+    <w:qFormat/>
+    <w:rPr>
+      <w:rFonts w:cs="OpenSymbol"/>
+    </w:rPr>
+  </w:style>
+  <w:style w:type="character" w:styleId="ListLabel683">
+    <w:name w:val="ListLabel 683"/>
+    <w:qFormat/>
+    <w:rPr>
+      <w:rFonts w:cs="OpenSymbol"/>
+    </w:rPr>
+  </w:style>
+  <w:style w:type="character" w:styleId="ListLabel684">
+    <w:name w:val="ListLabel 684"/>
+    <w:qFormat/>
+    <w:rPr>
+      <w:rFonts w:cs="OpenSymbol"/>
+    </w:rPr>
+  </w:style>
+  <w:style w:type="character" w:styleId="ListLabel685">
+    <w:name w:val="ListLabel 685"/>
+    <w:qFormat/>
+    <w:rPr>
+      <w:rFonts w:cs="OpenSymbol"/>
+    </w:rPr>
+  </w:style>
+  <w:style w:type="character" w:styleId="ListLabel686">
+    <w:name w:val="ListLabel 686"/>
+    <w:qFormat/>
+    <w:rPr>
+      <w:rFonts w:cs="OpenSymbol"/>
+    </w:rPr>
+  </w:style>
+  <w:style w:type="character" w:styleId="ListLabel687">
+    <w:name w:val="ListLabel 687"/>
+    <w:qFormat/>
+    <w:rPr>
+      <w:rFonts w:cs="OpenSymbol"/>
+    </w:rPr>
+  </w:style>
+  <w:style w:type="character" w:styleId="ListLabel688">
+    <w:name w:val="ListLabel 688"/>
+    <w:qFormat/>
+    <w:rPr>
+      <w:rFonts w:cs="OpenSymbol"/>
+    </w:rPr>
+  </w:style>
+  <w:style w:type="character" w:styleId="ListLabel689">
+    <w:name w:val="ListLabel 689"/>
+    <w:qFormat/>
+    <w:rPr>
+      <w:rFonts w:cs="OpenSymbol"/>
+    </w:rPr>
+  </w:style>
+  <w:style w:type="character" w:styleId="ListLabel690">
+    <w:name w:val="ListLabel 690"/>
+    <w:qFormat/>
+    <w:rPr>
+      <w:rFonts w:cs="OpenSymbol"/>
+    </w:rPr>
+  </w:style>
+  <w:style w:type="character" w:styleId="ListLabel691">
+    <w:name w:val="ListLabel 691"/>
+    <w:qFormat/>
+    <w:rPr>
+      <w:rFonts w:cs="OpenSymbol"/>
+    </w:rPr>
+  </w:style>
+  <w:style w:type="character" w:styleId="ListLabel692">
+    <w:name w:val="ListLabel 692"/>
+    <w:qFormat/>
+    <w:rPr>
+      <w:rFonts w:cs="OpenSymbol"/>
+    </w:rPr>
+  </w:style>
+  <w:style w:type="character" w:styleId="ListLabel693">
+    <w:name w:val="ListLabel 693"/>
+    <w:qFormat/>
+    <w:rPr>
+      <w:rFonts w:cs="OpenSymbol"/>
+    </w:rPr>
+  </w:style>
+  <w:style w:type="character" w:styleId="ListLabel694">
+    <w:name w:val="ListLabel 694"/>
+    <w:qFormat/>
+    <w:rPr>
+      <w:rFonts w:cs="OpenSymbol"/>
+    </w:rPr>
+  </w:style>
+  <w:style w:type="character" w:styleId="ListLabel695">
+    <w:name w:val="ListLabel 695"/>
+    <w:qFormat/>
+    <w:rPr>
+      <w:rFonts w:cs="OpenSymbol"/>
+    </w:rPr>
+  </w:style>
+  <w:style w:type="character" w:styleId="ListLabel696">
+    <w:name w:val="ListLabel 696"/>
+    <w:qFormat/>
+    <w:rPr>
+      <w:rFonts w:cs="OpenSymbol"/>
+    </w:rPr>
+  </w:style>
+  <w:style w:type="character" w:styleId="ListLabel697">
+    <w:name w:val="ListLabel 697"/>
+    <w:qFormat/>
+    <w:rPr>
+      <w:rFonts w:cs="OpenSymbol"/>
+    </w:rPr>
+  </w:style>
+  <w:style w:type="character" w:styleId="ListLabel698">
+    <w:name w:val="ListLabel 698"/>
+    <w:qFormat/>
+    <w:rPr>
+      <w:rFonts w:cs="OpenSymbol"/>
+    </w:rPr>
+  </w:style>
+  <w:style w:type="character" w:styleId="ListLabel699">
+    <w:name w:val="ListLabel 699"/>
+    <w:qFormat/>
+    <w:rPr>
+      <w:rFonts w:cs="OpenSymbol"/>
+    </w:rPr>
+  </w:style>
+  <w:style w:type="character" w:styleId="ListLabel700">
+    <w:name w:val="ListLabel 700"/>
+    <w:qFormat/>
+    <w:rPr>
+      <w:rFonts w:cs="OpenSymbol"/>
+    </w:rPr>
+  </w:style>
+  <w:style w:type="character" w:styleId="ListLabel701">
+    <w:name w:val="ListLabel 701"/>
+    <w:qFormat/>
+    <w:rPr>
+      <w:rFonts w:cs="OpenSymbol"/>
+    </w:rPr>
+  </w:style>
+  <w:style w:type="character" w:styleId="ListLabel702">
+    <w:name w:val="ListLabel 702"/>
+    <w:qFormat/>
+    <w:rPr>
+      <w:rFonts w:cs="OpenSymbol"/>
+    </w:rPr>
+  </w:style>
+  <w:style w:type="character" w:styleId="ListLabel703">
+    <w:name w:val="ListLabel 703"/>
+    <w:qFormat/>
+    <w:rPr>
+      <w:rFonts w:cs="OpenSymbol"/>
+    </w:rPr>
+  </w:style>
+  <w:style w:type="character" w:styleId="ListLabel704">
+    <w:name w:val="ListLabel 704"/>
+    <w:qFormat/>
+    <w:rPr>
+      <w:rFonts w:cs="OpenSymbol"/>
+    </w:rPr>
+  </w:style>
+  <w:style w:type="character" w:styleId="ListLabel705">
+    <w:name w:val="ListLabel 705"/>
+    <w:qFormat/>
+    <w:rPr>
+      <w:rFonts w:cs="OpenSymbol"/>
+    </w:rPr>
+  </w:style>
+  <w:style w:type="character" w:styleId="ListLabel706">
+    <w:name w:val="ListLabel 706"/>
+    <w:qFormat/>
+    <w:rPr>
+      <w:rFonts w:cs="OpenSymbol"/>
+    </w:rPr>
+  </w:style>
+  <w:style w:type="character" w:styleId="ListLabel707">
+    <w:name w:val="ListLabel 707"/>
+    <w:qFormat/>
+    <w:rPr>
+      <w:rFonts w:cs="OpenSymbol"/>
+    </w:rPr>
+  </w:style>
+  <w:style w:type="character" w:styleId="ListLabel708">
+    <w:name w:val="ListLabel 708"/>
+    <w:qFormat/>
+    <w:rPr>
+      <w:rFonts w:cs="OpenSymbol"/>
+    </w:rPr>
+  </w:style>
+  <w:style w:type="character" w:styleId="ListLabel709">
+    <w:name w:val="ListLabel 709"/>
+    <w:qFormat/>
+    <w:rPr>
+      <w:rFonts w:cs="OpenSymbol"/>
+    </w:rPr>
+  </w:style>
+  <w:style w:type="character" w:styleId="ListLabel710">
+    <w:name w:val="ListLabel 710"/>
+    <w:qFormat/>
+    <w:rPr>
+      <w:rFonts w:cs="OpenSymbol"/>
+    </w:rPr>
+  </w:style>
+  <w:style w:type="character" w:styleId="ListLabel711">
+    <w:name w:val="ListLabel 711"/>
+    <w:qFormat/>
+    <w:rPr>
+      <w:rFonts w:cs="OpenSymbol"/>
+    </w:rPr>
+  </w:style>
+  <w:style w:type="character" w:styleId="ListLabel712">
+    <w:name w:val="ListLabel 712"/>
+    <w:qFormat/>
+    <w:rPr>
+      <w:rFonts w:cs="OpenSymbol"/>
+    </w:rPr>
+  </w:style>
+  <w:style w:type="character" w:styleId="ListLabel713">
+    <w:name w:val="ListLabel 713"/>
+    <w:qFormat/>
+    <w:rPr>
+      <w:rFonts w:cs="OpenSymbol"/>
+    </w:rPr>
+  </w:style>
+  <w:style w:type="character" w:styleId="ListLabel714">
+    <w:name w:val="ListLabel 714"/>
+    <w:qFormat/>
+    <w:rPr>
+      <w:rFonts w:cs="OpenSymbol"/>
+    </w:rPr>
+  </w:style>
+  <w:style w:type="character" w:styleId="ListLabel715">
+    <w:name w:val="ListLabel 715"/>
+    <w:qFormat/>
+    <w:rPr>
+      <w:rFonts w:cs="OpenSymbol"/>
+    </w:rPr>
+  </w:style>
+  <w:style w:type="character" w:styleId="ListLabel716">
+    <w:name w:val="ListLabel 716"/>
+    <w:qFormat/>
+    <w:rPr>
+      <w:rFonts w:cs="OpenSymbol"/>
+    </w:rPr>
+  </w:style>
+  <w:style w:type="character" w:styleId="ListLabel717">
+    <w:name w:val="ListLabel 717"/>
+    <w:qFormat/>
+    <w:rPr>
+      <w:rFonts w:cs="OpenSymbol"/>
+    </w:rPr>
+  </w:style>
+  <w:style w:type="character" w:styleId="ListLabel718">
+    <w:name w:val="ListLabel 718"/>
+    <w:qFormat/>
+    <w:rPr>
+      <w:rFonts w:cs="OpenSymbol"/>
+    </w:rPr>
+  </w:style>
+  <w:style w:type="character" w:styleId="ListLabel719">
+    <w:name w:val="ListLabel 719"/>
+    <w:qFormat/>
+    <w:rPr>
+      <w:rFonts w:cs="OpenSymbol"/>
+    </w:rPr>
+  </w:style>
+  <w:style w:type="character" w:styleId="ListLabel720">
+    <w:name w:val="ListLabel 720"/>
+    <w:qFormat/>
+    <w:rPr>
+      <w:rFonts w:cs="OpenSymbol"/>
+    </w:rPr>
+  </w:style>
+  <w:style w:type="character" w:styleId="ListLabel721">
+    <w:name w:val="ListLabel 721"/>
+    <w:qFormat/>
+    <w:rPr>
+      <w:rFonts w:cs="OpenSymbol"/>
+    </w:rPr>
+  </w:style>
+  <w:style w:type="character" w:styleId="ListLabel722">
+    <w:name w:val="ListLabel 722"/>
+    <w:qFormat/>
+    <w:rPr>
+      <w:rFonts w:cs="OpenSymbol"/>
+    </w:rPr>
+  </w:style>
+  <w:style w:type="character" w:styleId="ListLabel723">
+    <w:name w:val="ListLabel 723"/>
+    <w:qFormat/>
+    <w:rPr>
+      <w:rFonts w:cs="OpenSymbol"/>
+    </w:rPr>
+  </w:style>
+  <w:style w:type="character" w:styleId="ListLabel724">
+    <w:name w:val="ListLabel 724"/>
+    <w:qFormat/>
+    <w:rPr>
+      <w:rFonts w:cs="OpenSymbol"/>
+    </w:rPr>
+  </w:style>
+  <w:style w:type="character" w:styleId="ListLabel725">
+    <w:name w:val="ListLabel 725"/>
+    <w:qFormat/>
+    <w:rPr>
+      <w:rFonts w:cs="OpenSymbol"/>
+    </w:rPr>
+  </w:style>
+  <w:style w:type="character" w:styleId="ListLabel726">
+    <w:name w:val="ListLabel 726"/>
+    <w:qFormat/>
+    <w:rPr>
+      <w:rFonts w:cs="OpenSymbol"/>
+    </w:rPr>
+  </w:style>
+  <w:style w:type="character" w:styleId="ListLabel727">
+    <w:name w:val="ListLabel 727"/>
+    <w:qFormat/>
+    <w:rPr>
+      <w:rFonts w:cs="OpenSymbol"/>
+    </w:rPr>
+  </w:style>
+  <w:style w:type="character" w:styleId="ListLabel728">
+    <w:name w:val="ListLabel 728"/>
+    <w:qFormat/>
+    <w:rPr>
+      <w:rFonts w:cs="OpenSymbol"/>
+    </w:rPr>
+  </w:style>
+  <w:style w:type="character" w:styleId="ListLabel729">
+    <w:name w:val="ListLabel 729"/>
+    <w:qFormat/>
+    <w:rPr>
+      <w:rFonts w:cs="OpenSymbol"/>
+    </w:rPr>
+  </w:style>
+  <w:style w:type="character" w:styleId="ListLabel730">
+    <w:name w:val="ListLabel 730"/>
+    <w:qFormat/>
+    <w:rPr>
+      <w:rFonts w:cs="OpenSymbol"/>
+    </w:rPr>
+  </w:style>
+  <w:style w:type="character" w:styleId="ListLabel731">
+    <w:name w:val="ListLabel 731"/>
+    <w:qFormat/>
+    <w:rPr>
+      <w:rFonts w:cs="OpenSymbol"/>
+    </w:rPr>
+  </w:style>
+  <w:style w:type="character" w:styleId="ListLabel732">
+    <w:name w:val="ListLabel 732"/>
+    <w:qFormat/>
+    <w:rPr>
+      <w:rFonts w:cs="OpenSymbol"/>
+    </w:rPr>
+  </w:style>
+  <w:style w:type="character" w:styleId="ListLabel733">
+    <w:name w:val="ListLabel 733"/>
+    <w:qFormat/>
+    <w:rPr>
+      <w:rFonts w:cs="OpenSymbol"/>
+    </w:rPr>
+  </w:style>
+  <w:style w:type="character" w:styleId="ListLabel734">
+    <w:name w:val="ListLabel 734"/>
+    <w:qFormat/>
+    <w:rPr>
+      <w:rFonts w:cs="OpenSymbol"/>
+    </w:rPr>
+  </w:style>
+  <w:style w:type="character" w:styleId="ListLabel735">
+    <w:name w:val="ListLabel 735"/>
+    <w:qFormat/>
+    <w:rPr>
+      <w:rFonts w:cs="OpenSymbol"/>
+    </w:rPr>
+  </w:style>
+  <w:style w:type="character" w:styleId="ListLabel736">
+    <w:name w:val="ListLabel 736"/>
+    <w:qFormat/>
+    <w:rPr>
+      <w:rFonts w:cs="OpenSymbol"/>
+    </w:rPr>
+  </w:style>
+  <w:style w:type="character" w:styleId="ListLabel737">
+    <w:name w:val="ListLabel 737"/>
+    <w:qFormat/>
+    <w:rPr>
+      <w:rFonts w:cs="OpenSymbol"/>
+    </w:rPr>
+  </w:style>
+  <w:style w:type="character" w:styleId="ListLabel738">
+    <w:name w:val="ListLabel 738"/>
+    <w:qFormat/>
+    <w:rPr>
+      <w:rFonts w:cs="OpenSymbol"/>
+    </w:rPr>
+  </w:style>
+  <w:style w:type="character" w:styleId="ListLabel739">
+    <w:name w:val="ListLabel 739"/>
+    <w:qFormat/>
+    <w:rPr>
+      <w:rFonts w:cs="OpenSymbol"/>
+      <w:b w:val="false"/>
+    </w:rPr>
+  </w:style>
+  <w:style w:type="character" w:styleId="ListLabel740">
+    <w:name w:val="ListLabel 740"/>
+    <w:qFormat/>
+    <w:rPr>
+      <w:rFonts w:cs="OpenSymbol"/>
+    </w:rPr>
+  </w:style>
+  <w:style w:type="character" w:styleId="ListLabel741">
+    <w:name w:val="ListLabel 741"/>
+    <w:qFormat/>
+    <w:rPr>
+      <w:rFonts w:cs="OpenSymbol"/>
+    </w:rPr>
+  </w:style>
+  <w:style w:type="character" w:styleId="ListLabel742">
+    <w:name w:val="ListLabel 742"/>
+    <w:qFormat/>
+    <w:rPr>
+      <w:rFonts w:cs="OpenSymbol"/>
+    </w:rPr>
+  </w:style>
+  <w:style w:type="character" w:styleId="ListLabel743">
+    <w:name w:val="ListLabel 743"/>
+    <w:qFormat/>
+    <w:rPr>
+      <w:rFonts w:cs="OpenSymbol"/>
+    </w:rPr>
+  </w:style>
+  <w:style w:type="character" w:styleId="ListLabel744">
+    <w:name w:val="ListLabel 744"/>
+    <w:qFormat/>
+    <w:rPr>
+      <w:rFonts w:cs="OpenSymbol"/>
+    </w:rPr>
+  </w:style>
+  <w:style w:type="character" w:styleId="ListLabel745">
+    <w:name w:val="ListLabel 745"/>
+    <w:qFormat/>
+    <w:rPr>
+      <w:rFonts w:cs="OpenSymbol"/>
+    </w:rPr>
+  </w:style>
+  <w:style w:type="character" w:styleId="ListLabel746">
+    <w:name w:val="ListLabel 746"/>
+    <w:qFormat/>
+    <w:rPr>
+      <w:rFonts w:cs="OpenSymbol"/>
+    </w:rPr>
+  </w:style>
+  <w:style w:type="character" w:styleId="ListLabel747">
+    <w:name w:val="ListLabel 747"/>
+    <w:qFormat/>
+    <w:rPr>
+      <w:rFonts w:cs="OpenSymbol"/>
+    </w:rPr>
+  </w:style>
+  <w:style w:type="character" w:styleId="ListLabel748">
+    <w:name w:val="ListLabel 748"/>
+    <w:qFormat/>
+    <w:rPr>
+      <w:rFonts w:cs="OpenSymbol"/>
+    </w:rPr>
+  </w:style>
+  <w:style w:type="character" w:styleId="ListLabel749">
+    <w:name w:val="ListLabel 749"/>
+    <w:qFormat/>
+    <w:rPr>
+      <w:rFonts w:cs="OpenSymbol"/>
+    </w:rPr>
+  </w:style>
+  <w:style w:type="character" w:styleId="ListLabel750">
+    <w:name w:val="ListLabel 750"/>
+    <w:qFormat/>
+    <w:rPr>
+      <w:rFonts w:cs="OpenSymbol"/>
+    </w:rPr>
+  </w:style>
+  <w:style w:type="character" w:styleId="ListLabel751">
+    <w:name w:val="ListLabel 751"/>
+    <w:qFormat/>
+    <w:rPr>
+      <w:rFonts w:cs="OpenSymbol"/>
+    </w:rPr>
+  </w:style>
+  <w:style w:type="character" w:styleId="ListLabel752">
+    <w:name w:val="ListLabel 752"/>
+    <w:qFormat/>
+    <w:rPr>
+      <w:rFonts w:cs="OpenSymbol"/>
+    </w:rPr>
+  </w:style>
+  <w:style w:type="character" w:styleId="ListLabel753">
+    <w:name w:val="ListLabel 753"/>
+    <w:qFormat/>
+    <w:rPr>
+      <w:rFonts w:cs="OpenSymbol"/>
+    </w:rPr>
+  </w:style>
+  <w:style w:type="character" w:styleId="ListLabel754">
+    <w:name w:val="ListLabel 754"/>
+    <w:qFormat/>
+    <w:rPr>
+      <w:rFonts w:cs="OpenSymbol"/>
+    </w:rPr>
+  </w:style>
+  <w:style w:type="character" w:styleId="ListLabel755">
+    <w:name w:val="ListLabel 755"/>
+    <w:qFormat/>
+    <w:rPr>
+      <w:rFonts w:cs="OpenSymbol"/>
+    </w:rPr>
+  </w:style>
+  <w:style w:type="character" w:styleId="ListLabel756">
+    <w:name w:val="ListLabel 756"/>
+    <w:qFormat/>
+    <w:rPr>
+      <w:rFonts w:cs="OpenSymbol"/>
+    </w:rPr>
+  </w:style>
+  <w:style w:type="character" w:styleId="ListLabel757">
+    <w:name w:val="ListLabel 757"/>
+    <w:qFormat/>
+    <w:rPr>
+      <w:rFonts w:cs="OpenSymbol"/>
+    </w:rPr>
+  </w:style>
+  <w:style w:type="character" w:styleId="ListLabel758">
+    <w:name w:val="ListLabel 758"/>
+    <w:qFormat/>
+    <w:rPr>
+      <w:rFonts w:cs="OpenSymbol"/>
+    </w:rPr>
+  </w:style>
+  <w:style w:type="character" w:styleId="ListLabel759">
+    <w:name w:val="ListLabel 759"/>
+    <w:qFormat/>
+    <w:rPr>
+      <w:rFonts w:cs="OpenSymbol"/>
+    </w:rPr>
+  </w:style>
+  <w:style w:type="character" w:styleId="ListLabel760">
+    <w:name w:val="ListLabel 760"/>
+    <w:qFormat/>
+    <w:rPr>
+      <w:rFonts w:cs="OpenSymbol"/>
+    </w:rPr>
+  </w:style>
+  <w:style w:type="character" w:styleId="ListLabel761">
+    <w:name w:val="ListLabel 761"/>
+    <w:qFormat/>
+    <w:rPr>
+      <w:rFonts w:cs="OpenSymbol"/>
+    </w:rPr>
+  </w:style>
+  <w:style w:type="character" w:styleId="ListLabel762">
+    <w:name w:val="ListLabel 762"/>
+    <w:qFormat/>
+    <w:rPr>
+      <w:rFonts w:cs="OpenSymbol"/>
+    </w:rPr>
+  </w:style>
+  <w:style w:type="character" w:styleId="ListLabel763">
+    <w:name w:val="ListLabel 763"/>
+    <w:qFormat/>
+    <w:rPr>
+      <w:rFonts w:cs="OpenSymbol"/>
+    </w:rPr>
+  </w:style>
+  <w:style w:type="character" w:styleId="ListLabel764">
+    <w:name w:val="ListLabel 764"/>
+    <w:qFormat/>
+    <w:rPr>
+      <w:rFonts w:cs="OpenSymbol"/>
+    </w:rPr>
+  </w:style>
+  <w:style w:type="character" w:styleId="ListLabel765">
+    <w:name w:val="ListLabel 765"/>
+    <w:qFormat/>
+    <w:rPr>
+      <w:rFonts w:cs="OpenSymbol"/>
+    </w:rPr>
+  </w:style>
+  <w:style w:type="character" w:styleId="ListLabel766">
+    <w:name w:val="ListLabel 766"/>
+    <w:qFormat/>
+    <w:rPr>
+      <w:rFonts w:cs="OpenSymbol"/>
+    </w:rPr>
+  </w:style>
+  <w:style w:type="character" w:styleId="ListLabel767">
+    <w:name w:val="ListLabel 767"/>
+    <w:qFormat/>
+    <w:rPr>
+      <w:rFonts w:cs="OpenSymbol"/>
+    </w:rPr>
+  </w:style>
+  <w:style w:type="character" w:styleId="ListLabel768">
+    <w:name w:val="ListLabel 768"/>
+    <w:qFormat/>
+    <w:rPr>
+      <w:rFonts w:cs="OpenSymbol"/>
+    </w:rPr>
+  </w:style>
+  <w:style w:type="character" w:styleId="ListLabel769">
+    <w:name w:val="ListLabel 769"/>
+    <w:qFormat/>
+    <w:rPr>
+      <w:rFonts w:cs="OpenSymbol"/>
+    </w:rPr>
+  </w:style>
+  <w:style w:type="character" w:styleId="ListLabel770">
+    <w:name w:val="ListLabel 770"/>
+    <w:qFormat/>
+    <w:rPr>
+      <w:rFonts w:cs="OpenSymbol"/>
+    </w:rPr>
+  </w:style>
+  <w:style w:type="character" w:styleId="ListLabel771">
+    <w:name w:val="ListLabel 771"/>
+    <w:qFormat/>
+    <w:rPr>
+      <w:rFonts w:cs="OpenSymbol"/>
+    </w:rPr>
+  </w:style>
+  <w:style w:type="character" w:styleId="ListLabel772">
+    <w:name w:val="ListLabel 772"/>
+    <w:qFormat/>
+    <w:rPr>
+      <w:rFonts w:cs="OpenSymbol"/>
+    </w:rPr>
+  </w:style>
+  <w:style w:type="character" w:styleId="ListLabel773">
+    <w:name w:val="ListLabel 773"/>
+    <w:qFormat/>
+    <w:rPr>
+      <w:rFonts w:cs="OpenSymbol"/>
+    </w:rPr>
+  </w:style>
+  <w:style w:type="character" w:styleId="ListLabel774">
+    <w:name w:val="ListLabel 774"/>
+    <w:qFormat/>
+    <w:rPr>
+      <w:rFonts w:cs="OpenSymbol"/>
+    </w:rPr>
+  </w:style>
+  <w:style w:type="character" w:styleId="ListLabel775">
+    <w:name w:val="ListLabel 775"/>
+    <w:qFormat/>
+    <w:rPr>
+      <w:rFonts w:cs="OpenSymbol"/>
+      <w:b w:val="false"/>
+    </w:rPr>
+  </w:style>
+  <w:style w:type="character" w:styleId="ListLabel776">
+    <w:name w:val="ListLabel 776"/>
+    <w:qFormat/>
+    <w:rPr>
+      <w:rFonts w:cs="OpenSymbol"/>
+    </w:rPr>
+  </w:style>
+  <w:style w:type="character" w:styleId="ListLabel777">
+    <w:name w:val="ListLabel 777"/>
+    <w:qFormat/>
+    <w:rPr>
+      <w:rFonts w:cs="OpenSymbol"/>
+    </w:rPr>
+  </w:style>
+  <w:style w:type="character" w:styleId="ListLabel778">
+    <w:name w:val="ListLabel 778"/>
+    <w:qFormat/>
+    <w:rPr>
+      <w:rFonts w:cs="OpenSymbol"/>
+    </w:rPr>
+  </w:style>
+  <w:style w:type="character" w:styleId="ListLabel779">
+    <w:name w:val="ListLabel 779"/>
+    <w:qFormat/>
+    <w:rPr>
+      <w:rFonts w:cs="OpenSymbol"/>
+    </w:rPr>
+  </w:style>
+  <w:style w:type="character" w:styleId="ListLabel780">
+    <w:name w:val="ListLabel 780"/>
+    <w:qFormat/>
+    <w:rPr>
+      <w:rFonts w:cs="OpenSymbol"/>
+    </w:rPr>
+  </w:style>
+  <w:style w:type="character" w:styleId="ListLabel781">
+    <w:name w:val="ListLabel 781"/>
+    <w:qFormat/>
+    <w:rPr>
+      <w:rFonts w:cs="OpenSymbol"/>
+    </w:rPr>
+  </w:style>
+  <w:style w:type="character" w:styleId="ListLabel782">
+    <w:name w:val="ListLabel 782"/>
+    <w:qFormat/>
+    <w:rPr>
+      <w:rFonts w:cs="OpenSymbol"/>
+    </w:rPr>
+  </w:style>
+  <w:style w:type="character" w:styleId="ListLabel783">
+    <w:name w:val="ListLabel 783"/>
+    <w:qFormat/>
+    <w:rPr>
+      <w:rFonts w:cs="OpenSymbol"/>
+    </w:rPr>
+  </w:style>
+  <w:style w:type="character" w:styleId="ListLabel784">
+    <w:name w:val="ListLabel 784"/>
+    <w:qFormat/>
+    <w:rPr>
+      <w:rFonts w:cs="OpenSymbol"/>
+      <w:b w:val="false"/>
+    </w:rPr>
+  </w:style>
+  <w:style w:type="character" w:styleId="ListLabel785">
+    <w:name w:val="ListLabel 785"/>
+    <w:qFormat/>
+    <w:rPr>
+      <w:rFonts w:cs="OpenSymbol"/>
+    </w:rPr>
+  </w:style>
+  <w:style w:type="character" w:styleId="ListLabel786">
+    <w:name w:val="ListLabel 786"/>
+    <w:qFormat/>
+    <w:rPr>
+      <w:rFonts w:cs="OpenSymbol"/>
+    </w:rPr>
+  </w:style>
+  <w:style w:type="character" w:styleId="ListLabel787">
+    <w:name w:val="ListLabel 787"/>
+    <w:qFormat/>
+    <w:rPr>
+      <w:rFonts w:cs="OpenSymbol"/>
+    </w:rPr>
+  </w:style>
+  <w:style w:type="character" w:styleId="ListLabel788">
+    <w:name w:val="ListLabel 788"/>
+    <w:qFormat/>
+    <w:rPr>
+      <w:rFonts w:cs="OpenSymbol"/>
+    </w:rPr>
+  </w:style>
+  <w:style w:type="character" w:styleId="ListLabel789">
+    <w:name w:val="ListLabel 789"/>
+    <w:qFormat/>
+    <w:rPr>
+      <w:rFonts w:cs="OpenSymbol"/>
+    </w:rPr>
+  </w:style>
+  <w:style w:type="character" w:styleId="ListLabel790">
+    <w:name w:val="ListLabel 790"/>
+    <w:qFormat/>
+    <w:rPr>
+      <w:rFonts w:cs="OpenSymbol"/>
+    </w:rPr>
+  </w:style>
+  <w:style w:type="character" w:styleId="ListLabel791">
+    <w:name w:val="ListLabel 791"/>
+    <w:qFormat/>
+    <w:rPr>
+      <w:rFonts w:cs="OpenSymbol"/>
+    </w:rPr>
+  </w:style>
+  <w:style w:type="character" w:styleId="ListLabel792">
+    <w:name w:val="ListLabel 792"/>
+    <w:qFormat/>
+    <w:rPr>
+      <w:rFonts w:cs="OpenSymbol"/>
+    </w:rPr>
+  </w:style>
+  <w:style w:type="character" w:styleId="NumberingSymbols">
+    <w:name w:val="Numbering Symbols"/>
+    <w:qFormat/>
+    <w:rPr/>
+  </w:style>
   <w:style w:type="paragraph" w:styleId="Heading">
     <w:name w:val="Heading"/>
     <w:basedOn w:val="Normal"/>

--- a/R/Projects_2017/Report_1/Working Report-1.docx
+++ b/R/Projects_2017/Report_1/Working Report-1.docx
@@ -2205,7 +2205,7 @@
       <w:tblPr>
         <w:tblW w:w="9638" w:type="dxa"/>
         <w:jc w:val="left"/>
-        <w:tblInd w:w="32" w:type="dxa"/>
+        <w:tblInd w:w="30" w:type="dxa"/>
         <w:tblBorders>
           <w:top w:val="single" w:sz="2" w:space="0" w:color="000001"/>
           <w:left w:val="single" w:sz="2" w:space="0" w:color="000001"/>
@@ -2214,7 +2214,7 @@
         </w:tblBorders>
         <w:tblCellMar>
           <w:top w:w="55" w:type="dxa"/>
-          <w:left w:w="24" w:type="dxa"/>
+          <w:left w:w="21" w:type="dxa"/>
           <w:bottom w:w="55" w:type="dxa"/>
           <w:right w:w="55" w:type="dxa"/>
         </w:tblCellMar>
@@ -2229,10 +2229,10 @@
         <w:gridCol w:w="743"/>
         <w:gridCol w:w="746"/>
         <w:gridCol w:w="745"/>
-        <w:gridCol w:w="741"/>
+        <w:gridCol w:w="742"/>
         <w:gridCol w:w="742"/>
         <w:gridCol w:w="741"/>
-        <w:gridCol w:w="731"/>
+        <w:gridCol w:w="730"/>
       </w:tblGrid>
       <w:tr>
         <w:trPr/>
@@ -2247,7 +2247,7 @@
             </w:tcBorders>
             <w:shd w:fill="auto" w:val="clear"/>
             <w:tcMar>
-              <w:left w:w="24" w:type="dxa"/>
+              <w:left w:w="21" w:type="dxa"/>
             </w:tcMar>
           </w:tcPr>
           <w:p>
@@ -2278,7 +2278,7 @@
             </w:tcBorders>
             <w:shd w:fill="auto" w:val="clear"/>
             <w:tcMar>
-              <w:left w:w="24" w:type="dxa"/>
+              <w:left w:w="21" w:type="dxa"/>
             </w:tcMar>
           </w:tcPr>
           <w:p>
@@ -2309,7 +2309,7 @@
             </w:tcBorders>
             <w:shd w:fill="auto" w:val="clear"/>
             <w:tcMar>
-              <w:left w:w="24" w:type="dxa"/>
+              <w:left w:w="21" w:type="dxa"/>
             </w:tcMar>
           </w:tcPr>
           <w:p>
@@ -2340,7 +2340,7 @@
             </w:tcBorders>
             <w:shd w:fill="auto" w:val="clear"/>
             <w:tcMar>
-              <w:left w:w="24" w:type="dxa"/>
+              <w:left w:w="21" w:type="dxa"/>
             </w:tcMar>
           </w:tcPr>
           <w:p>
@@ -2371,7 +2371,7 @@
             </w:tcBorders>
             <w:shd w:fill="auto" w:val="clear"/>
             <w:tcMar>
-              <w:left w:w="24" w:type="dxa"/>
+              <w:left w:w="21" w:type="dxa"/>
             </w:tcMar>
           </w:tcPr>
           <w:p>
@@ -2402,7 +2402,7 @@
             </w:tcBorders>
             <w:shd w:fill="auto" w:val="clear"/>
             <w:tcMar>
-              <w:left w:w="24" w:type="dxa"/>
+              <w:left w:w="21" w:type="dxa"/>
             </w:tcMar>
           </w:tcPr>
           <w:p>
@@ -2433,7 +2433,7 @@
             </w:tcBorders>
             <w:shd w:fill="auto" w:val="clear"/>
             <w:tcMar>
-              <w:left w:w="24" w:type="dxa"/>
+              <w:left w:w="21" w:type="dxa"/>
             </w:tcMar>
           </w:tcPr>
           <w:p>
@@ -2464,7 +2464,7 @@
             </w:tcBorders>
             <w:shd w:fill="auto" w:val="clear"/>
             <w:tcMar>
-              <w:left w:w="24" w:type="dxa"/>
+              <w:left w:w="21" w:type="dxa"/>
             </w:tcMar>
           </w:tcPr>
           <w:p>
@@ -2495,7 +2495,7 @@
             </w:tcBorders>
             <w:shd w:fill="auto" w:val="clear"/>
             <w:tcMar>
-              <w:left w:w="24" w:type="dxa"/>
+              <w:left w:w="21" w:type="dxa"/>
             </w:tcMar>
           </w:tcPr>
           <w:p>
@@ -2517,6 +2517,68 @@
         </w:tc>
         <w:tc>
           <w:tcPr>
+            <w:tcW w:w="742" w:type="dxa"/>
+            <w:tcBorders>
+              <w:top w:val="single" w:sz="2" w:space="0" w:color="000001"/>
+              <w:left w:val="single" w:sz="2" w:space="0" w:color="000001"/>
+              <w:bottom w:val="single" w:sz="2" w:space="0" w:color="000001"/>
+              <w:insideH w:val="single" w:sz="2" w:space="0" w:color="000001"/>
+            </w:tcBorders>
+            <w:shd w:fill="auto" w:val="clear"/>
+            <w:tcMar>
+              <w:left w:w="21" w:type="dxa"/>
+            </w:tcMar>
+          </w:tcPr>
+          <w:p>
+            <w:pPr>
+              <w:pStyle w:val="TableContents"/>
+              <w:rPr>
+                <w:sz w:val="22"/>
+                <w:szCs w:val="22"/>
+              </w:rPr>
+            </w:pPr>
+            <w:r>
+              <w:rPr>
+                <w:sz w:val="22"/>
+                <w:szCs w:val="22"/>
+              </w:rPr>
+              <w:t>Re</w:t>
+            </w:r>
+          </w:p>
+        </w:tc>
+        <w:tc>
+          <w:tcPr>
+            <w:tcW w:w="742" w:type="dxa"/>
+            <w:tcBorders>
+              <w:top w:val="single" w:sz="2" w:space="0" w:color="000001"/>
+              <w:left w:val="single" w:sz="2" w:space="0" w:color="000001"/>
+              <w:bottom w:val="single" w:sz="2" w:space="0" w:color="000001"/>
+              <w:insideH w:val="single" w:sz="2" w:space="0" w:color="000001"/>
+            </w:tcBorders>
+            <w:shd w:fill="auto" w:val="clear"/>
+            <w:tcMar>
+              <w:left w:w="21" w:type="dxa"/>
+            </w:tcMar>
+          </w:tcPr>
+          <w:p>
+            <w:pPr>
+              <w:pStyle w:val="TableContents"/>
+              <w:rPr>
+                <w:sz w:val="22"/>
+                <w:szCs w:val="22"/>
+              </w:rPr>
+            </w:pPr>
+            <w:r>
+              <w:rPr>
+                <w:sz w:val="22"/>
+                <w:szCs w:val="22"/>
+              </w:rPr>
+              <w:t>Rf</w:t>
+            </w:r>
+          </w:p>
+        </w:tc>
+        <w:tc>
+          <w:tcPr>
             <w:tcW w:w="741" w:type="dxa"/>
             <w:tcBorders>
               <w:top w:val="single" w:sz="2" w:space="0" w:color="000001"/>
@@ -2526,69 +2588,7 @@
             </w:tcBorders>
             <w:shd w:fill="auto" w:val="clear"/>
             <w:tcMar>
-              <w:left w:w="24" w:type="dxa"/>
-            </w:tcMar>
-          </w:tcPr>
-          <w:p>
-            <w:pPr>
-              <w:pStyle w:val="TableContents"/>
-              <w:rPr>
-                <w:sz w:val="22"/>
-                <w:szCs w:val="22"/>
-              </w:rPr>
-            </w:pPr>
-            <w:r>
-              <w:rPr>
-                <w:sz w:val="22"/>
-                <w:szCs w:val="22"/>
-              </w:rPr>
-              <w:t>Re</w:t>
-            </w:r>
-          </w:p>
-        </w:tc>
-        <w:tc>
-          <w:tcPr>
-            <w:tcW w:w="742" w:type="dxa"/>
-            <w:tcBorders>
-              <w:top w:val="single" w:sz="2" w:space="0" w:color="000001"/>
-              <w:left w:val="single" w:sz="2" w:space="0" w:color="000001"/>
-              <w:bottom w:val="single" w:sz="2" w:space="0" w:color="000001"/>
-              <w:insideH w:val="single" w:sz="2" w:space="0" w:color="000001"/>
-            </w:tcBorders>
-            <w:shd w:fill="auto" w:val="clear"/>
-            <w:tcMar>
-              <w:left w:w="24" w:type="dxa"/>
-            </w:tcMar>
-          </w:tcPr>
-          <w:p>
-            <w:pPr>
-              <w:pStyle w:val="TableContents"/>
-              <w:rPr>
-                <w:sz w:val="22"/>
-                <w:szCs w:val="22"/>
-              </w:rPr>
-            </w:pPr>
-            <w:r>
-              <w:rPr>
-                <w:sz w:val="22"/>
-                <w:szCs w:val="22"/>
-              </w:rPr>
-              <w:t>Rf</w:t>
-            </w:r>
-          </w:p>
-        </w:tc>
-        <w:tc>
-          <w:tcPr>
-            <w:tcW w:w="741" w:type="dxa"/>
-            <w:tcBorders>
-              <w:top w:val="single" w:sz="2" w:space="0" w:color="000001"/>
-              <w:left w:val="single" w:sz="2" w:space="0" w:color="000001"/>
-              <w:bottom w:val="single" w:sz="2" w:space="0" w:color="000001"/>
-              <w:insideH w:val="single" w:sz="2" w:space="0" w:color="000001"/>
-            </w:tcBorders>
-            <w:shd w:fill="auto" w:val="clear"/>
-            <w:tcMar>
-              <w:left w:w="24" w:type="dxa"/>
+              <w:left w:w="21" w:type="dxa"/>
             </w:tcMar>
           </w:tcPr>
           <w:p>
@@ -2610,7 +2610,7 @@
         </w:tc>
         <w:tc>
           <w:tcPr>
-            <w:tcW w:w="731" w:type="dxa"/>
+            <w:tcW w:w="730" w:type="dxa"/>
             <w:tcBorders>
               <w:top w:val="single" w:sz="2" w:space="0" w:color="000001"/>
               <w:left w:val="single" w:sz="2" w:space="0" w:color="000001"/>
@@ -2621,7 +2621,7 @@
             </w:tcBorders>
             <w:shd w:fill="auto" w:val="clear"/>
             <w:tcMar>
-              <w:left w:w="24" w:type="dxa"/>
+              <w:left w:w="21" w:type="dxa"/>
             </w:tcMar>
           </w:tcPr>
           <w:p>
@@ -2655,7 +2655,7 @@
             </w:tcBorders>
             <w:shd w:fill="auto" w:val="clear"/>
             <w:tcMar>
-              <w:left w:w="24" w:type="dxa"/>
+              <w:left w:w="21" w:type="dxa"/>
             </w:tcMar>
           </w:tcPr>
           <w:p>
@@ -2690,7 +2690,7 @@
             </w:tcBorders>
             <w:shd w:fill="auto" w:val="clear"/>
             <w:tcMar>
-              <w:left w:w="24" w:type="dxa"/>
+              <w:left w:w="21" w:type="dxa"/>
             </w:tcMar>
           </w:tcPr>
           <w:p>
@@ -2725,7 +2725,7 @@
             </w:tcBorders>
             <w:shd w:fill="auto" w:val="clear"/>
             <w:tcMar>
-              <w:left w:w="24" w:type="dxa"/>
+              <w:left w:w="21" w:type="dxa"/>
             </w:tcMar>
           </w:tcPr>
           <w:p>
@@ -2760,7 +2760,7 @@
             </w:tcBorders>
             <w:shd w:fill="auto" w:val="clear"/>
             <w:tcMar>
-              <w:left w:w="24" w:type="dxa"/>
+              <w:left w:w="21" w:type="dxa"/>
             </w:tcMar>
           </w:tcPr>
           <w:p>
@@ -2795,7 +2795,7 @@
             </w:tcBorders>
             <w:shd w:fill="auto" w:val="clear"/>
             <w:tcMar>
-              <w:left w:w="24" w:type="dxa"/>
+              <w:left w:w="21" w:type="dxa"/>
             </w:tcMar>
           </w:tcPr>
           <w:p>
@@ -2830,7 +2830,7 @@
             </w:tcBorders>
             <w:shd w:fill="auto" w:val="clear"/>
             <w:tcMar>
-              <w:left w:w="24" w:type="dxa"/>
+              <w:left w:w="21" w:type="dxa"/>
             </w:tcMar>
           </w:tcPr>
           <w:p>
@@ -2865,7 +2865,7 @@
             </w:tcBorders>
             <w:shd w:fill="auto" w:val="clear"/>
             <w:tcMar>
-              <w:left w:w="24" w:type="dxa"/>
+              <w:left w:w="21" w:type="dxa"/>
             </w:tcMar>
           </w:tcPr>
           <w:p>
@@ -2900,7 +2900,7 @@
             </w:tcBorders>
             <w:shd w:fill="auto" w:val="clear"/>
             <w:tcMar>
-              <w:left w:w="24" w:type="dxa"/>
+              <w:left w:w="21" w:type="dxa"/>
             </w:tcMar>
           </w:tcPr>
           <w:p>
@@ -2935,7 +2935,7 @@
             </w:tcBorders>
             <w:shd w:fill="auto" w:val="clear"/>
             <w:tcMar>
-              <w:left w:w="24" w:type="dxa"/>
+              <w:left w:w="21" w:type="dxa"/>
             </w:tcMar>
           </w:tcPr>
           <w:p>
@@ -2961,16 +2961,16 @@
         </w:tc>
         <w:tc>
           <w:tcPr>
-            <w:tcW w:w="741" w:type="dxa"/>
-            <w:tcBorders>
-              <w:top w:val="single" w:sz="2" w:space="0" w:color="000001"/>
-              <w:left w:val="single" w:sz="2" w:space="0" w:color="000001"/>
-              <w:bottom w:val="single" w:sz="2" w:space="0" w:color="000001"/>
-              <w:insideH w:val="single" w:sz="2" w:space="0" w:color="000001"/>
-            </w:tcBorders>
-            <w:shd w:fill="auto" w:val="clear"/>
-            <w:tcMar>
-              <w:left w:w="24" w:type="dxa"/>
+            <w:tcW w:w="742" w:type="dxa"/>
+            <w:tcBorders>
+              <w:top w:val="single" w:sz="2" w:space="0" w:color="000001"/>
+              <w:left w:val="single" w:sz="2" w:space="0" w:color="000001"/>
+              <w:bottom w:val="single" w:sz="2" w:space="0" w:color="000001"/>
+              <w:insideH w:val="single" w:sz="2" w:space="0" w:color="000001"/>
+            </w:tcBorders>
+            <w:shd w:fill="auto" w:val="clear"/>
+            <w:tcMar>
+              <w:left w:w="21" w:type="dxa"/>
             </w:tcMar>
           </w:tcPr>
           <w:p>
@@ -3010,7 +3010,7 @@
             </w:tcBorders>
             <w:shd w:fill="auto" w:val="clear"/>
             <w:tcMar>
-              <w:left w:w="24" w:type="dxa"/>
+              <w:left w:w="21" w:type="dxa"/>
             </w:tcMar>
           </w:tcPr>
           <w:p>
@@ -3050,7 +3050,7 @@
             </w:tcBorders>
             <w:shd w:fill="auto" w:val="clear"/>
             <w:tcMar>
-              <w:left w:w="24" w:type="dxa"/>
+              <w:left w:w="21" w:type="dxa"/>
             </w:tcMar>
           </w:tcPr>
           <w:p>
@@ -3076,7 +3076,7 @@
         </w:tc>
         <w:tc>
           <w:tcPr>
-            <w:tcW w:w="731" w:type="dxa"/>
+            <w:tcW w:w="730" w:type="dxa"/>
             <w:tcBorders>
               <w:top w:val="single" w:sz="2" w:space="0" w:color="000001"/>
               <w:left w:val="single" w:sz="2" w:space="0" w:color="000001"/>
@@ -3087,7 +3087,7 @@
             </w:tcBorders>
             <w:shd w:fill="auto" w:val="clear"/>
             <w:tcMar>
-              <w:left w:w="24" w:type="dxa"/>
+              <w:left w:w="21" w:type="dxa"/>
             </w:tcMar>
           </w:tcPr>
           <w:p>
@@ -3162,7 +3162,7 @@
             </w:tcBorders>
             <w:shd w:fill="auto" w:val="clear"/>
             <w:tcMar>
-              <w:left w:w="24" w:type="dxa"/>
+              <w:left w:w="21" w:type="dxa"/>
             </w:tcMar>
           </w:tcPr>
           <w:p>
@@ -3197,7 +3197,7 @@
             </w:tcBorders>
             <w:shd w:fill="auto" w:val="clear"/>
             <w:tcMar>
-              <w:left w:w="24" w:type="dxa"/>
+              <w:left w:w="21" w:type="dxa"/>
             </w:tcMar>
           </w:tcPr>
           <w:p>
@@ -3237,7 +3237,7 @@
             </w:tcBorders>
             <w:shd w:fill="auto" w:val="clear"/>
             <w:tcMar>
-              <w:left w:w="24" w:type="dxa"/>
+              <w:left w:w="21" w:type="dxa"/>
             </w:tcMar>
           </w:tcPr>
           <w:p>
@@ -3277,7 +3277,7 @@
             </w:tcBorders>
             <w:shd w:fill="auto" w:val="clear"/>
             <w:tcMar>
-              <w:left w:w="24" w:type="dxa"/>
+              <w:left w:w="21" w:type="dxa"/>
             </w:tcMar>
           </w:tcPr>
           <w:p>
@@ -3317,7 +3317,7 @@
             </w:tcBorders>
             <w:shd w:fill="auto" w:val="clear"/>
             <w:tcMar>
-              <w:left w:w="24" w:type="dxa"/>
+              <w:left w:w="21" w:type="dxa"/>
             </w:tcMar>
           </w:tcPr>
           <w:p>
@@ -3357,7 +3357,7 @@
             </w:tcBorders>
             <w:shd w:fill="auto" w:val="clear"/>
             <w:tcMar>
-              <w:left w:w="24" w:type="dxa"/>
+              <w:left w:w="21" w:type="dxa"/>
             </w:tcMar>
           </w:tcPr>
           <w:p>
@@ -3397,7 +3397,7 @@
             </w:tcBorders>
             <w:shd w:fill="auto" w:val="clear"/>
             <w:tcMar>
-              <w:left w:w="24" w:type="dxa"/>
+              <w:left w:w="21" w:type="dxa"/>
             </w:tcMar>
           </w:tcPr>
           <w:p>
@@ -3437,7 +3437,7 @@
             </w:tcBorders>
             <w:shd w:fill="auto" w:val="clear"/>
             <w:tcMar>
-              <w:left w:w="24" w:type="dxa"/>
+              <w:left w:w="21" w:type="dxa"/>
             </w:tcMar>
           </w:tcPr>
           <w:p>
@@ -3477,7 +3477,7 @@
             </w:tcBorders>
             <w:shd w:fill="auto" w:val="clear"/>
             <w:tcMar>
-              <w:left w:w="24" w:type="dxa"/>
+              <w:left w:w="21" w:type="dxa"/>
             </w:tcMar>
           </w:tcPr>
           <w:p>
@@ -3508,6 +3508,76 @@
         </w:tc>
         <w:tc>
           <w:tcPr>
+            <w:tcW w:w="742" w:type="dxa"/>
+            <w:tcBorders>
+              <w:top w:val="single" w:sz="2" w:space="0" w:color="000001"/>
+              <w:left w:val="single" w:sz="2" w:space="0" w:color="000001"/>
+              <w:bottom w:val="single" w:sz="2" w:space="0" w:color="000001"/>
+              <w:insideH w:val="single" w:sz="2" w:space="0" w:color="000001"/>
+            </w:tcBorders>
+            <w:shd w:fill="auto" w:val="clear"/>
+            <w:tcMar>
+              <w:left w:w="21" w:type="dxa"/>
+            </w:tcMar>
+          </w:tcPr>
+          <w:p>
+            <w:pPr>
+              <w:pStyle w:val="TableContents"/>
+              <w:rPr>
+                <w:color w:val="00000A"/>
+                <w:sz w:val="22"/>
+                <w:szCs w:val="22"/>
+                <w:highlight w:val="yellow"/>
+              </w:rPr>
+            </w:pPr>
+            <w:r>
+              <w:rPr>
+                <w:color w:val="00000A"/>
+                <w:sz w:val="22"/>
+                <w:szCs w:val="22"/>
+                <w:highlight w:val="yellow"/>
+              </w:rPr>
+              <w:t>15.7725</w:t>
+            </w:r>
+          </w:p>
+        </w:tc>
+        <w:tc>
+          <w:tcPr>
+            <w:tcW w:w="742" w:type="dxa"/>
+            <w:tcBorders>
+              <w:top w:val="single" w:sz="2" w:space="0" w:color="000001"/>
+              <w:left w:val="single" w:sz="2" w:space="0" w:color="000001"/>
+              <w:bottom w:val="single" w:sz="2" w:space="0" w:color="000001"/>
+              <w:insideH w:val="single" w:sz="2" w:space="0" w:color="000001"/>
+            </w:tcBorders>
+            <w:shd w:fill="auto" w:val="clear"/>
+            <w:tcMar>
+              <w:left w:w="21" w:type="dxa"/>
+            </w:tcMar>
+          </w:tcPr>
+          <w:p>
+            <w:pPr>
+              <w:pStyle w:val="TableContents"/>
+              <w:rPr>
+                <w:color w:val="00000A"/>
+                <w:sz w:val="22"/>
+                <w:szCs w:val="22"/>
+                <w:highlight w:val="yellow"/>
+              </w:rPr>
+            </w:pPr>
+            <w:r>
+              <w:rPr>
+                <w:color w:val="00000A"/>
+                <w:sz w:val="22"/>
+                <w:szCs w:val="22"/>
+                <w:highlight w:val="yellow"/>
+              </w:rPr>
+              <w:t>1.0000</w:t>
+            </w:r>
+          </w:p>
+        </w:tc>
+        <w:tc>
+          <w:tcPr>
             <w:tcW w:w="741" w:type="dxa"/>
             <w:tcBorders>
               <w:top w:val="single" w:sz="2" w:space="0" w:color="000001"/>
@@ -3517,77 +3587,7 @@
             </w:tcBorders>
             <w:shd w:fill="auto" w:val="clear"/>
             <w:tcMar>
-              <w:left w:w="24" w:type="dxa"/>
-            </w:tcMar>
-          </w:tcPr>
-          <w:p>
-            <w:pPr>
-              <w:pStyle w:val="TableContents"/>
-              <w:rPr>
-                <w:color w:val="00000A"/>
-                <w:sz w:val="22"/>
-                <w:szCs w:val="22"/>
-                <w:highlight w:val="yellow"/>
-              </w:rPr>
-            </w:pPr>
-            <w:r>
-              <w:rPr>
-                <w:color w:val="00000A"/>
-                <w:sz w:val="22"/>
-                <w:szCs w:val="22"/>
-                <w:highlight w:val="yellow"/>
-              </w:rPr>
-              <w:t>15.7725</w:t>
-            </w:r>
-          </w:p>
-        </w:tc>
-        <w:tc>
-          <w:tcPr>
-            <w:tcW w:w="742" w:type="dxa"/>
-            <w:tcBorders>
-              <w:top w:val="single" w:sz="2" w:space="0" w:color="000001"/>
-              <w:left w:val="single" w:sz="2" w:space="0" w:color="000001"/>
-              <w:bottom w:val="single" w:sz="2" w:space="0" w:color="000001"/>
-              <w:insideH w:val="single" w:sz="2" w:space="0" w:color="000001"/>
-            </w:tcBorders>
-            <w:shd w:fill="auto" w:val="clear"/>
-            <w:tcMar>
-              <w:left w:w="24" w:type="dxa"/>
-            </w:tcMar>
-          </w:tcPr>
-          <w:p>
-            <w:pPr>
-              <w:pStyle w:val="TableContents"/>
-              <w:rPr>
-                <w:color w:val="00000A"/>
-                <w:sz w:val="22"/>
-                <w:szCs w:val="22"/>
-                <w:highlight w:val="yellow"/>
-              </w:rPr>
-            </w:pPr>
-            <w:r>
-              <w:rPr>
-                <w:color w:val="00000A"/>
-                <w:sz w:val="22"/>
-                <w:szCs w:val="22"/>
-                <w:highlight w:val="yellow"/>
-              </w:rPr>
-              <w:t>1.0000</w:t>
-            </w:r>
-          </w:p>
-        </w:tc>
-        <w:tc>
-          <w:tcPr>
-            <w:tcW w:w="741" w:type="dxa"/>
-            <w:tcBorders>
-              <w:top w:val="single" w:sz="2" w:space="0" w:color="000001"/>
-              <w:left w:val="single" w:sz="2" w:space="0" w:color="000001"/>
-              <w:bottom w:val="single" w:sz="2" w:space="0" w:color="000001"/>
-              <w:insideH w:val="single" w:sz="2" w:space="0" w:color="000001"/>
-            </w:tcBorders>
-            <w:shd w:fill="auto" w:val="clear"/>
-            <w:tcMar>
-              <w:left w:w="24" w:type="dxa"/>
+              <w:left w:w="21" w:type="dxa"/>
             </w:tcMar>
           </w:tcPr>
           <w:p>
@@ -3618,7 +3618,7 @@
         </w:tc>
         <w:tc>
           <w:tcPr>
-            <w:tcW w:w="731" w:type="dxa"/>
+            <w:tcW w:w="730" w:type="dxa"/>
             <w:tcBorders>
               <w:top w:val="single" w:sz="2" w:space="0" w:color="000001"/>
               <w:left w:val="single" w:sz="2" w:space="0" w:color="000001"/>
@@ -3629,7 +3629,7 @@
             </w:tcBorders>
             <w:shd w:fill="auto" w:val="clear"/>
             <w:tcMar>
-              <w:left w:w="24" w:type="dxa"/>
+              <w:left w:w="21" w:type="dxa"/>
             </w:tcMar>
           </w:tcPr>
           <w:p>
@@ -3667,7 +3667,7 @@
             </w:tcBorders>
             <w:shd w:fill="auto" w:val="clear"/>
             <w:tcMar>
-              <w:left w:w="24" w:type="dxa"/>
+              <w:left w:w="21" w:type="dxa"/>
             </w:tcMar>
           </w:tcPr>
           <w:p>
@@ -3702,7 +3702,7 @@
             </w:tcBorders>
             <w:shd w:fill="auto" w:val="clear"/>
             <w:tcMar>
-              <w:left w:w="24" w:type="dxa"/>
+              <w:left w:w="21" w:type="dxa"/>
             </w:tcMar>
           </w:tcPr>
           <w:p>
@@ -3737,7 +3737,7 @@
             </w:tcBorders>
             <w:shd w:fill="auto" w:val="clear"/>
             <w:tcMar>
-              <w:left w:w="24" w:type="dxa"/>
+              <w:left w:w="21" w:type="dxa"/>
             </w:tcMar>
           </w:tcPr>
           <w:p>
@@ -3772,7 +3772,7 @@
             </w:tcBorders>
             <w:shd w:fill="auto" w:val="clear"/>
             <w:tcMar>
-              <w:left w:w="24" w:type="dxa"/>
+              <w:left w:w="21" w:type="dxa"/>
             </w:tcMar>
           </w:tcPr>
           <w:p>
@@ -3807,7 +3807,7 @@
             </w:tcBorders>
             <w:shd w:fill="auto" w:val="clear"/>
             <w:tcMar>
-              <w:left w:w="24" w:type="dxa"/>
+              <w:left w:w="21" w:type="dxa"/>
             </w:tcMar>
           </w:tcPr>
           <w:p>
@@ -3842,7 +3842,7 @@
             </w:tcBorders>
             <w:shd w:fill="auto" w:val="clear"/>
             <w:tcMar>
-              <w:left w:w="24" w:type="dxa"/>
+              <w:left w:w="21" w:type="dxa"/>
             </w:tcMar>
           </w:tcPr>
           <w:p>
@@ -3877,7 +3877,7 @@
             </w:tcBorders>
             <w:shd w:fill="auto" w:val="clear"/>
             <w:tcMar>
-              <w:left w:w="24" w:type="dxa"/>
+              <w:left w:w="21" w:type="dxa"/>
             </w:tcMar>
           </w:tcPr>
           <w:p>
@@ -3912,7 +3912,7 @@
             </w:tcBorders>
             <w:shd w:fill="auto" w:val="clear"/>
             <w:tcMar>
-              <w:left w:w="24" w:type="dxa"/>
+              <w:left w:w="21" w:type="dxa"/>
             </w:tcMar>
           </w:tcPr>
           <w:p>
@@ -3947,7 +3947,7 @@
             </w:tcBorders>
             <w:shd w:fill="auto" w:val="clear"/>
             <w:tcMar>
-              <w:left w:w="24" w:type="dxa"/>
+              <w:left w:w="21" w:type="dxa"/>
             </w:tcMar>
           </w:tcPr>
           <w:p>
@@ -3973,6 +3973,76 @@
         </w:tc>
         <w:tc>
           <w:tcPr>
+            <w:tcW w:w="742" w:type="dxa"/>
+            <w:tcBorders>
+              <w:top w:val="single" w:sz="2" w:space="0" w:color="000001"/>
+              <w:left w:val="single" w:sz="2" w:space="0" w:color="000001"/>
+              <w:bottom w:val="single" w:sz="2" w:space="0" w:color="000001"/>
+              <w:insideH w:val="single" w:sz="2" w:space="0" w:color="000001"/>
+            </w:tcBorders>
+            <w:shd w:fill="auto" w:val="clear"/>
+            <w:tcMar>
+              <w:left w:w="21" w:type="dxa"/>
+            </w:tcMar>
+          </w:tcPr>
+          <w:p>
+            <w:pPr>
+              <w:pStyle w:val="TableContents"/>
+              <w:rPr>
+                <w:color w:val="00000A"/>
+                <w:sz w:val="22"/>
+                <w:szCs w:val="22"/>
+                <w:highlight w:val="yellow"/>
+              </w:rPr>
+            </w:pPr>
+            <w:r>
+              <w:rPr>
+                <w:color w:val="00000A"/>
+                <w:sz w:val="22"/>
+                <w:szCs w:val="22"/>
+                <w:highlight w:val="yellow"/>
+              </w:rPr>
+              <w:t>10.2495</w:t>
+            </w:r>
+          </w:p>
+        </w:tc>
+        <w:tc>
+          <w:tcPr>
+            <w:tcW w:w="742" w:type="dxa"/>
+            <w:tcBorders>
+              <w:top w:val="single" w:sz="2" w:space="0" w:color="000001"/>
+              <w:left w:val="single" w:sz="2" w:space="0" w:color="000001"/>
+              <w:bottom w:val="single" w:sz="2" w:space="0" w:color="000001"/>
+              <w:insideH w:val="single" w:sz="2" w:space="0" w:color="000001"/>
+            </w:tcBorders>
+            <w:shd w:fill="auto" w:val="clear"/>
+            <w:tcMar>
+              <w:left w:w="21" w:type="dxa"/>
+            </w:tcMar>
+          </w:tcPr>
+          <w:p>
+            <w:pPr>
+              <w:pStyle w:val="TableContents"/>
+              <w:rPr>
+                <w:color w:val="00000A"/>
+                <w:sz w:val="22"/>
+                <w:szCs w:val="22"/>
+                <w:highlight w:val="yellow"/>
+              </w:rPr>
+            </w:pPr>
+            <w:r>
+              <w:rPr>
+                <w:color w:val="00000A"/>
+                <w:sz w:val="22"/>
+                <w:szCs w:val="22"/>
+                <w:highlight w:val="yellow"/>
+              </w:rPr>
+              <w:t>1.0000</w:t>
+            </w:r>
+          </w:p>
+        </w:tc>
+        <w:tc>
+          <w:tcPr>
             <w:tcW w:w="741" w:type="dxa"/>
             <w:tcBorders>
               <w:top w:val="single" w:sz="2" w:space="0" w:color="000001"/>
@@ -3982,7 +4052,7 @@
             </w:tcBorders>
             <w:shd w:fill="auto" w:val="clear"/>
             <w:tcMar>
-              <w:left w:w="24" w:type="dxa"/>
+              <w:left w:w="21" w:type="dxa"/>
             </w:tcMar>
           </w:tcPr>
           <w:p>
@@ -4002,83 +4072,13 @@
                 <w:szCs w:val="22"/>
                 <w:highlight w:val="yellow"/>
               </w:rPr>
-              <w:t>10.2495</w:t>
-            </w:r>
-          </w:p>
-        </w:tc>
-        <w:tc>
-          <w:tcPr>
-            <w:tcW w:w="742" w:type="dxa"/>
-            <w:tcBorders>
-              <w:top w:val="single" w:sz="2" w:space="0" w:color="000001"/>
-              <w:left w:val="single" w:sz="2" w:space="0" w:color="000001"/>
-              <w:bottom w:val="single" w:sz="2" w:space="0" w:color="000001"/>
-              <w:insideH w:val="single" w:sz="2" w:space="0" w:color="000001"/>
-            </w:tcBorders>
-            <w:shd w:fill="auto" w:val="clear"/>
-            <w:tcMar>
-              <w:left w:w="24" w:type="dxa"/>
-            </w:tcMar>
-          </w:tcPr>
-          <w:p>
-            <w:pPr>
-              <w:pStyle w:val="TableContents"/>
-              <w:rPr>
-                <w:color w:val="00000A"/>
-                <w:sz w:val="22"/>
-                <w:szCs w:val="22"/>
-                <w:highlight w:val="yellow"/>
-              </w:rPr>
-            </w:pPr>
-            <w:r>
-              <w:rPr>
-                <w:color w:val="00000A"/>
-                <w:sz w:val="22"/>
-                <w:szCs w:val="22"/>
-                <w:highlight w:val="yellow"/>
-              </w:rPr>
-              <w:t>1.0000</w:t>
-            </w:r>
-          </w:p>
-        </w:tc>
-        <w:tc>
-          <w:tcPr>
-            <w:tcW w:w="741" w:type="dxa"/>
-            <w:tcBorders>
-              <w:top w:val="single" w:sz="2" w:space="0" w:color="000001"/>
-              <w:left w:val="single" w:sz="2" w:space="0" w:color="000001"/>
-              <w:bottom w:val="single" w:sz="2" w:space="0" w:color="000001"/>
-              <w:insideH w:val="single" w:sz="2" w:space="0" w:color="000001"/>
-            </w:tcBorders>
-            <w:shd w:fill="auto" w:val="clear"/>
-            <w:tcMar>
-              <w:left w:w="24" w:type="dxa"/>
-            </w:tcMar>
-          </w:tcPr>
-          <w:p>
-            <w:pPr>
-              <w:pStyle w:val="TableContents"/>
-              <w:rPr>
-                <w:color w:val="00000A"/>
-                <w:sz w:val="22"/>
-                <w:szCs w:val="22"/>
-                <w:highlight w:val="yellow"/>
-              </w:rPr>
-            </w:pPr>
-            <w:r>
-              <w:rPr>
-                <w:color w:val="00000A"/>
-                <w:sz w:val="22"/>
-                <w:szCs w:val="22"/>
-                <w:highlight w:val="yellow"/>
-              </w:rPr>
               <w:t>0.3760</w:t>
             </w:r>
           </w:p>
         </w:tc>
         <w:tc>
           <w:tcPr>
-            <w:tcW w:w="731" w:type="dxa"/>
+            <w:tcW w:w="730" w:type="dxa"/>
             <w:tcBorders>
               <w:top w:val="single" w:sz="2" w:space="0" w:color="000001"/>
               <w:left w:val="single" w:sz="2" w:space="0" w:color="000001"/>
@@ -4089,7 +4089,7 @@
             </w:tcBorders>
             <w:shd w:fill="auto" w:val="clear"/>
             <w:tcMar>
-              <w:left w:w="24" w:type="dxa"/>
+              <w:left w:w="21" w:type="dxa"/>
             </w:tcMar>
           </w:tcPr>
           <w:p>
@@ -4127,7 +4127,7 @@
             </w:tcBorders>
             <w:shd w:fill="auto" w:val="clear"/>
             <w:tcMar>
-              <w:left w:w="24" w:type="dxa"/>
+              <w:left w:w="21" w:type="dxa"/>
             </w:tcMar>
           </w:tcPr>
           <w:p>
@@ -4162,7 +4162,7 @@
             </w:tcBorders>
             <w:shd w:fill="auto" w:val="clear"/>
             <w:tcMar>
-              <w:left w:w="24" w:type="dxa"/>
+              <w:left w:w="21" w:type="dxa"/>
             </w:tcMar>
           </w:tcPr>
           <w:p>
@@ -4197,7 +4197,7 @@
             </w:tcBorders>
             <w:shd w:fill="auto" w:val="clear"/>
             <w:tcMar>
-              <w:left w:w="24" w:type="dxa"/>
+              <w:left w:w="21" w:type="dxa"/>
             </w:tcMar>
           </w:tcPr>
           <w:p>
@@ -4232,7 +4232,7 @@
             </w:tcBorders>
             <w:shd w:fill="auto" w:val="clear"/>
             <w:tcMar>
-              <w:left w:w="24" w:type="dxa"/>
+              <w:left w:w="21" w:type="dxa"/>
             </w:tcMar>
           </w:tcPr>
           <w:p>
@@ -4267,7 +4267,7 @@
             </w:tcBorders>
             <w:shd w:fill="auto" w:val="clear"/>
             <w:tcMar>
-              <w:left w:w="24" w:type="dxa"/>
+              <w:left w:w="21" w:type="dxa"/>
             </w:tcMar>
           </w:tcPr>
           <w:p>
@@ -4302,7 +4302,7 @@
             </w:tcBorders>
             <w:shd w:fill="auto" w:val="clear"/>
             <w:tcMar>
-              <w:left w:w="24" w:type="dxa"/>
+              <w:left w:w="21" w:type="dxa"/>
             </w:tcMar>
           </w:tcPr>
           <w:p>
@@ -4337,7 +4337,7 @@
             </w:tcBorders>
             <w:shd w:fill="auto" w:val="clear"/>
             <w:tcMar>
-              <w:left w:w="24" w:type="dxa"/>
+              <w:left w:w="21" w:type="dxa"/>
             </w:tcMar>
           </w:tcPr>
           <w:p>
@@ -4372,7 +4372,7 @@
             </w:tcBorders>
             <w:shd w:fill="auto" w:val="clear"/>
             <w:tcMar>
-              <w:left w:w="24" w:type="dxa"/>
+              <w:left w:w="21" w:type="dxa"/>
             </w:tcMar>
           </w:tcPr>
           <w:p>
@@ -4407,7 +4407,7 @@
             </w:tcBorders>
             <w:shd w:fill="auto" w:val="clear"/>
             <w:tcMar>
-              <w:left w:w="24" w:type="dxa"/>
+              <w:left w:w="21" w:type="dxa"/>
             </w:tcMar>
           </w:tcPr>
           <w:p>
@@ -4433,6 +4433,76 @@
         </w:tc>
         <w:tc>
           <w:tcPr>
+            <w:tcW w:w="742" w:type="dxa"/>
+            <w:tcBorders>
+              <w:top w:val="single" w:sz="2" w:space="0" w:color="000001"/>
+              <w:left w:val="single" w:sz="2" w:space="0" w:color="000001"/>
+              <w:bottom w:val="single" w:sz="2" w:space="0" w:color="000001"/>
+              <w:insideH w:val="single" w:sz="2" w:space="0" w:color="000001"/>
+            </w:tcBorders>
+            <w:shd w:fill="auto" w:val="clear"/>
+            <w:tcMar>
+              <w:left w:w="21" w:type="dxa"/>
+            </w:tcMar>
+          </w:tcPr>
+          <w:p>
+            <w:pPr>
+              <w:pStyle w:val="TableContents"/>
+              <w:rPr>
+                <w:color w:val="00000A"/>
+                <w:sz w:val="22"/>
+                <w:szCs w:val="22"/>
+                <w:highlight w:val="yellow"/>
+              </w:rPr>
+            </w:pPr>
+            <w:r>
+              <w:rPr>
+                <w:color w:val="00000A"/>
+                <w:sz w:val="22"/>
+                <w:szCs w:val="22"/>
+                <w:highlight w:val="yellow"/>
+              </w:rPr>
+              <w:t>26.7825</w:t>
+            </w:r>
+          </w:p>
+        </w:tc>
+        <w:tc>
+          <w:tcPr>
+            <w:tcW w:w="742" w:type="dxa"/>
+            <w:tcBorders>
+              <w:top w:val="single" w:sz="2" w:space="0" w:color="000001"/>
+              <w:left w:val="single" w:sz="2" w:space="0" w:color="000001"/>
+              <w:bottom w:val="single" w:sz="2" w:space="0" w:color="000001"/>
+              <w:insideH w:val="single" w:sz="2" w:space="0" w:color="000001"/>
+            </w:tcBorders>
+            <w:shd w:fill="auto" w:val="clear"/>
+            <w:tcMar>
+              <w:left w:w="21" w:type="dxa"/>
+            </w:tcMar>
+          </w:tcPr>
+          <w:p>
+            <w:pPr>
+              <w:pStyle w:val="TableContents"/>
+              <w:rPr>
+                <w:color w:val="00000A"/>
+                <w:sz w:val="22"/>
+                <w:szCs w:val="22"/>
+                <w:highlight w:val="yellow"/>
+              </w:rPr>
+            </w:pPr>
+            <w:r>
+              <w:rPr>
+                <w:color w:val="00000A"/>
+                <w:sz w:val="22"/>
+                <w:szCs w:val="22"/>
+                <w:highlight w:val="yellow"/>
+              </w:rPr>
+              <w:t>1.0000</w:t>
+            </w:r>
+          </w:p>
+        </w:tc>
+        <w:tc>
+          <w:tcPr>
             <w:tcW w:w="741" w:type="dxa"/>
             <w:tcBorders>
               <w:top w:val="single" w:sz="2" w:space="0" w:color="000001"/>
@@ -4442,7 +4512,7 @@
             </w:tcBorders>
             <w:shd w:fill="auto" w:val="clear"/>
             <w:tcMar>
-              <w:left w:w="24" w:type="dxa"/>
+              <w:left w:w="21" w:type="dxa"/>
             </w:tcMar>
           </w:tcPr>
           <w:p>
@@ -4462,83 +4532,13 @@
                 <w:szCs w:val="22"/>
                 <w:highlight w:val="yellow"/>
               </w:rPr>
-              <w:t>26.7825</w:t>
-            </w:r>
-          </w:p>
-        </w:tc>
-        <w:tc>
-          <w:tcPr>
-            <w:tcW w:w="742" w:type="dxa"/>
-            <w:tcBorders>
-              <w:top w:val="single" w:sz="2" w:space="0" w:color="000001"/>
-              <w:left w:val="single" w:sz="2" w:space="0" w:color="000001"/>
-              <w:bottom w:val="single" w:sz="2" w:space="0" w:color="000001"/>
-              <w:insideH w:val="single" w:sz="2" w:space="0" w:color="000001"/>
-            </w:tcBorders>
-            <w:shd w:fill="auto" w:val="clear"/>
-            <w:tcMar>
-              <w:left w:w="24" w:type="dxa"/>
-            </w:tcMar>
-          </w:tcPr>
-          <w:p>
-            <w:pPr>
-              <w:pStyle w:val="TableContents"/>
-              <w:rPr>
-                <w:color w:val="00000A"/>
-                <w:sz w:val="22"/>
-                <w:szCs w:val="22"/>
-                <w:highlight w:val="yellow"/>
-              </w:rPr>
-            </w:pPr>
-            <w:r>
-              <w:rPr>
-                <w:color w:val="00000A"/>
-                <w:sz w:val="22"/>
-                <w:szCs w:val="22"/>
-                <w:highlight w:val="yellow"/>
-              </w:rPr>
-              <w:t>1.0000</w:t>
-            </w:r>
-          </w:p>
-        </w:tc>
-        <w:tc>
-          <w:tcPr>
-            <w:tcW w:w="741" w:type="dxa"/>
-            <w:tcBorders>
-              <w:top w:val="single" w:sz="2" w:space="0" w:color="000001"/>
-              <w:left w:val="single" w:sz="2" w:space="0" w:color="000001"/>
-              <w:bottom w:val="single" w:sz="2" w:space="0" w:color="000001"/>
-              <w:insideH w:val="single" w:sz="2" w:space="0" w:color="000001"/>
-            </w:tcBorders>
-            <w:shd w:fill="auto" w:val="clear"/>
-            <w:tcMar>
-              <w:left w:w="24" w:type="dxa"/>
-            </w:tcMar>
-          </w:tcPr>
-          <w:p>
-            <w:pPr>
-              <w:pStyle w:val="TableContents"/>
-              <w:rPr>
-                <w:color w:val="00000A"/>
-                <w:sz w:val="22"/>
-                <w:szCs w:val="22"/>
-                <w:highlight w:val="yellow"/>
-              </w:rPr>
-            </w:pPr>
-            <w:r>
-              <w:rPr>
-                <w:color w:val="00000A"/>
-                <w:sz w:val="22"/>
-                <w:szCs w:val="22"/>
-                <w:highlight w:val="yellow"/>
-              </w:rPr>
               <w:t>0.1510</w:t>
             </w:r>
           </w:p>
         </w:tc>
         <w:tc>
           <w:tcPr>
-            <w:tcW w:w="731" w:type="dxa"/>
+            <w:tcW w:w="730" w:type="dxa"/>
             <w:tcBorders>
               <w:top w:val="single" w:sz="2" w:space="0" w:color="000001"/>
               <w:left w:val="single" w:sz="2" w:space="0" w:color="000001"/>
@@ -4549,7 +4549,7 @@
             </w:tcBorders>
             <w:shd w:fill="auto" w:val="clear"/>
             <w:tcMar>
-              <w:left w:w="24" w:type="dxa"/>
+              <w:left w:w="21" w:type="dxa"/>
             </w:tcMar>
           </w:tcPr>
           <w:p>
@@ -4587,7 +4587,7 @@
             </w:tcBorders>
             <w:shd w:fill="auto" w:val="clear"/>
             <w:tcMar>
-              <w:left w:w="24" w:type="dxa"/>
+              <w:left w:w="21" w:type="dxa"/>
             </w:tcMar>
           </w:tcPr>
           <w:p>
@@ -4620,7 +4620,7 @@
             </w:tcBorders>
             <w:shd w:fill="auto" w:val="clear"/>
             <w:tcMar>
-              <w:left w:w="24" w:type="dxa"/>
+              <w:left w:w="21" w:type="dxa"/>
             </w:tcMar>
           </w:tcPr>
           <w:p>
@@ -4653,7 +4653,7 @@
             </w:tcBorders>
             <w:shd w:fill="auto" w:val="clear"/>
             <w:tcMar>
-              <w:left w:w="24" w:type="dxa"/>
+              <w:left w:w="21" w:type="dxa"/>
             </w:tcMar>
           </w:tcPr>
           <w:p>
@@ -4686,7 +4686,7 @@
             </w:tcBorders>
             <w:shd w:fill="auto" w:val="clear"/>
             <w:tcMar>
-              <w:left w:w="24" w:type="dxa"/>
+              <w:left w:w="21" w:type="dxa"/>
             </w:tcMar>
           </w:tcPr>
           <w:p>
@@ -4719,7 +4719,7 @@
             </w:tcBorders>
             <w:shd w:fill="auto" w:val="clear"/>
             <w:tcMar>
-              <w:left w:w="24" w:type="dxa"/>
+              <w:left w:w="21" w:type="dxa"/>
             </w:tcMar>
           </w:tcPr>
           <w:p>
@@ -4752,7 +4752,7 @@
             </w:tcBorders>
             <w:shd w:fill="auto" w:val="clear"/>
             <w:tcMar>
-              <w:left w:w="24" w:type="dxa"/>
+              <w:left w:w="21" w:type="dxa"/>
             </w:tcMar>
           </w:tcPr>
           <w:p>
@@ -4785,7 +4785,7 @@
             </w:tcBorders>
             <w:shd w:fill="auto" w:val="clear"/>
             <w:tcMar>
-              <w:left w:w="24" w:type="dxa"/>
+              <w:left w:w="21" w:type="dxa"/>
             </w:tcMar>
           </w:tcPr>
           <w:p>
@@ -4818,7 +4818,7 @@
             </w:tcBorders>
             <w:shd w:fill="auto" w:val="clear"/>
             <w:tcMar>
-              <w:left w:w="24" w:type="dxa"/>
+              <w:left w:w="21" w:type="dxa"/>
             </w:tcMar>
           </w:tcPr>
           <w:p>
@@ -4851,7 +4851,7 @@
             </w:tcBorders>
             <w:shd w:fill="auto" w:val="clear"/>
             <w:tcMar>
-              <w:left w:w="24" w:type="dxa"/>
+              <w:left w:w="21" w:type="dxa"/>
             </w:tcMar>
           </w:tcPr>
           <w:p>
@@ -4880,16 +4880,16 @@
         </w:tc>
         <w:tc>
           <w:tcPr>
-            <w:tcW w:w="741" w:type="dxa"/>
-            <w:tcBorders>
-              <w:top w:val="single" w:sz="2" w:space="0" w:color="000001"/>
-              <w:left w:val="single" w:sz="2" w:space="0" w:color="000001"/>
-              <w:bottom w:val="single" w:sz="2" w:space="0" w:color="000001"/>
-              <w:insideH w:val="single" w:sz="2" w:space="0" w:color="000001"/>
-            </w:tcBorders>
-            <w:shd w:fill="auto" w:val="clear"/>
-            <w:tcMar>
-              <w:left w:w="24" w:type="dxa"/>
+            <w:tcW w:w="742" w:type="dxa"/>
+            <w:tcBorders>
+              <w:top w:val="single" w:sz="2" w:space="0" w:color="000001"/>
+              <w:left w:val="single" w:sz="2" w:space="0" w:color="000001"/>
+              <w:bottom w:val="single" w:sz="2" w:space="0" w:color="000001"/>
+              <w:insideH w:val="single" w:sz="2" w:space="0" w:color="000001"/>
+            </w:tcBorders>
+            <w:shd w:fill="auto" w:val="clear"/>
+            <w:tcMar>
+              <w:left w:w="21" w:type="dxa"/>
             </w:tcMar>
           </w:tcPr>
           <w:p>
@@ -4927,7 +4927,7 @@
             </w:tcBorders>
             <w:shd w:fill="auto" w:val="clear"/>
             <w:tcMar>
-              <w:left w:w="24" w:type="dxa"/>
+              <w:left w:w="21" w:type="dxa"/>
             </w:tcMar>
           </w:tcPr>
           <w:p>
@@ -4965,7 +4965,7 @@
             </w:tcBorders>
             <w:shd w:fill="auto" w:val="clear"/>
             <w:tcMar>
-              <w:left w:w="24" w:type="dxa"/>
+              <w:left w:w="21" w:type="dxa"/>
             </w:tcMar>
           </w:tcPr>
           <w:p>
@@ -5012,7 +5012,7 @@
         </w:tc>
         <w:tc>
           <w:tcPr>
-            <w:tcW w:w="731" w:type="dxa"/>
+            <w:tcW w:w="730" w:type="dxa"/>
             <w:tcBorders>
               <w:top w:val="single" w:sz="2" w:space="0" w:color="000001"/>
               <w:left w:val="single" w:sz="2" w:space="0" w:color="000001"/>
@@ -5023,7 +5023,7 @@
             </w:tcBorders>
             <w:shd w:fill="auto" w:val="clear"/>
             <w:tcMar>
-              <w:left w:w="24" w:type="dxa"/>
+              <w:left w:w="21" w:type="dxa"/>
             </w:tcMar>
           </w:tcPr>
           <w:p>
@@ -5064,7 +5064,7 @@
             </w:tcBorders>
             <w:shd w:fill="auto" w:val="clear"/>
             <w:tcMar>
-              <w:left w:w="24" w:type="dxa"/>
+              <w:left w:w="21" w:type="dxa"/>
             </w:tcMar>
           </w:tcPr>
           <w:p>
@@ -5097,7 +5097,7 @@
             </w:tcBorders>
             <w:shd w:fill="auto" w:val="clear"/>
             <w:tcMar>
-              <w:left w:w="24" w:type="dxa"/>
+              <w:left w:w="21" w:type="dxa"/>
             </w:tcMar>
           </w:tcPr>
           <w:p>
@@ -5130,7 +5130,7 @@
             </w:tcBorders>
             <w:shd w:fill="auto" w:val="clear"/>
             <w:tcMar>
-              <w:left w:w="24" w:type="dxa"/>
+              <w:left w:w="21" w:type="dxa"/>
             </w:tcMar>
           </w:tcPr>
           <w:p>
@@ -5163,7 +5163,7 @@
             </w:tcBorders>
             <w:shd w:fill="auto" w:val="clear"/>
             <w:tcMar>
-              <w:left w:w="24" w:type="dxa"/>
+              <w:left w:w="21" w:type="dxa"/>
             </w:tcMar>
           </w:tcPr>
           <w:p>
@@ -5196,7 +5196,7 @@
             </w:tcBorders>
             <w:shd w:fill="auto" w:val="clear"/>
             <w:tcMar>
-              <w:left w:w="24" w:type="dxa"/>
+              <w:left w:w="21" w:type="dxa"/>
             </w:tcMar>
           </w:tcPr>
           <w:p>
@@ -5229,7 +5229,7 @@
             </w:tcBorders>
             <w:shd w:fill="auto" w:val="clear"/>
             <w:tcMar>
-              <w:left w:w="24" w:type="dxa"/>
+              <w:left w:w="21" w:type="dxa"/>
             </w:tcMar>
           </w:tcPr>
           <w:p>
@@ -5262,7 +5262,7 @@
             </w:tcBorders>
             <w:shd w:fill="auto" w:val="clear"/>
             <w:tcMar>
-              <w:left w:w="24" w:type="dxa"/>
+              <w:left w:w="21" w:type="dxa"/>
             </w:tcMar>
           </w:tcPr>
           <w:p>
@@ -5300,7 +5300,7 @@
             </w:tcBorders>
             <w:shd w:fill="auto" w:val="clear"/>
             <w:tcMar>
-              <w:left w:w="24" w:type="dxa"/>
+              <w:left w:w="21" w:type="dxa"/>
             </w:tcMar>
           </w:tcPr>
           <w:p>
@@ -5338,7 +5338,7 @@
             </w:tcBorders>
             <w:shd w:fill="auto" w:val="clear"/>
             <w:tcMar>
-              <w:left w:w="24" w:type="dxa"/>
+              <w:left w:w="21" w:type="dxa"/>
             </w:tcMar>
           </w:tcPr>
           <w:p>
@@ -5362,6 +5362,72 @@
         </w:tc>
         <w:tc>
           <w:tcPr>
+            <w:tcW w:w="742" w:type="dxa"/>
+            <w:tcBorders>
+              <w:top w:val="single" w:sz="2" w:space="0" w:color="000001"/>
+              <w:left w:val="single" w:sz="2" w:space="0" w:color="000001"/>
+              <w:bottom w:val="single" w:sz="2" w:space="0" w:color="000001"/>
+              <w:insideH w:val="single" w:sz="2" w:space="0" w:color="000001"/>
+            </w:tcBorders>
+            <w:shd w:fill="auto" w:val="clear"/>
+            <w:tcMar>
+              <w:left w:w="21" w:type="dxa"/>
+            </w:tcMar>
+          </w:tcPr>
+          <w:p>
+            <w:pPr>
+              <w:pStyle w:val="TableContents"/>
+              <w:rPr>
+                <w:sz w:val="22"/>
+                <w:szCs w:val="22"/>
+                <w:highlight w:val="blue"/>
+              </w:rPr>
+            </w:pPr>
+            <w:r>
+              <w:rPr>
+                <w:sz w:val="22"/>
+                <w:szCs w:val="22"/>
+                <w:highlight w:val="blue"/>
+              </w:rPr>
+              <w:t>12.4312</w:t>
+            </w:r>
+          </w:p>
+        </w:tc>
+        <w:tc>
+          <w:tcPr>
+            <w:tcW w:w="742" w:type="dxa"/>
+            <w:tcBorders>
+              <w:top w:val="single" w:sz="2" w:space="0" w:color="000001"/>
+              <w:left w:val="single" w:sz="2" w:space="0" w:color="000001"/>
+              <w:bottom w:val="single" w:sz="2" w:space="0" w:color="000001"/>
+              <w:insideH w:val="single" w:sz="2" w:space="0" w:color="000001"/>
+            </w:tcBorders>
+            <w:shd w:fill="auto" w:val="clear"/>
+            <w:tcMar>
+              <w:left w:w="21" w:type="dxa"/>
+            </w:tcMar>
+          </w:tcPr>
+          <w:p>
+            <w:pPr>
+              <w:pStyle w:val="TableContents"/>
+              <w:rPr>
+                <w:sz w:val="22"/>
+                <w:szCs w:val="22"/>
+                <w:highlight w:val="blue"/>
+              </w:rPr>
+            </w:pPr>
+            <w:r>
+              <w:rPr>
+                <w:sz w:val="22"/>
+                <w:szCs w:val="22"/>
+                <w:highlight w:val="blue"/>
+              </w:rPr>
+              <w:t>1.0000</w:t>
+            </w:r>
+          </w:p>
+        </w:tc>
+        <w:tc>
+          <w:tcPr>
             <w:tcW w:w="741" w:type="dxa"/>
             <w:tcBorders>
               <w:top w:val="single" w:sz="2" w:space="0" w:color="000001"/>
@@ -5371,7 +5437,7 @@
             </w:tcBorders>
             <w:shd w:fill="auto" w:val="clear"/>
             <w:tcMar>
-              <w:left w:w="24" w:type="dxa"/>
+              <w:left w:w="21" w:type="dxa"/>
             </w:tcMar>
           </w:tcPr>
           <w:p>
@@ -5389,79 +5455,13 @@
                 <w:szCs w:val="22"/>
                 <w:highlight w:val="blue"/>
               </w:rPr>
-              <w:t>12.4312</w:t>
-            </w:r>
-          </w:p>
-        </w:tc>
-        <w:tc>
-          <w:tcPr>
-            <w:tcW w:w="742" w:type="dxa"/>
-            <w:tcBorders>
-              <w:top w:val="single" w:sz="2" w:space="0" w:color="000001"/>
-              <w:left w:val="single" w:sz="2" w:space="0" w:color="000001"/>
-              <w:bottom w:val="single" w:sz="2" w:space="0" w:color="000001"/>
-              <w:insideH w:val="single" w:sz="2" w:space="0" w:color="000001"/>
-            </w:tcBorders>
-            <w:shd w:fill="auto" w:val="clear"/>
-            <w:tcMar>
-              <w:left w:w="24" w:type="dxa"/>
-            </w:tcMar>
-          </w:tcPr>
-          <w:p>
-            <w:pPr>
-              <w:pStyle w:val="TableContents"/>
-              <w:rPr>
-                <w:sz w:val="22"/>
-                <w:szCs w:val="22"/>
-                <w:highlight w:val="blue"/>
-              </w:rPr>
-            </w:pPr>
-            <w:r>
-              <w:rPr>
-                <w:sz w:val="22"/>
-                <w:szCs w:val="22"/>
-                <w:highlight w:val="blue"/>
-              </w:rPr>
-              <w:t>1.0000</w:t>
-            </w:r>
-          </w:p>
-        </w:tc>
-        <w:tc>
-          <w:tcPr>
-            <w:tcW w:w="741" w:type="dxa"/>
-            <w:tcBorders>
-              <w:top w:val="single" w:sz="2" w:space="0" w:color="000001"/>
-              <w:left w:val="single" w:sz="2" w:space="0" w:color="000001"/>
-              <w:bottom w:val="single" w:sz="2" w:space="0" w:color="000001"/>
-              <w:insideH w:val="single" w:sz="2" w:space="0" w:color="000001"/>
-            </w:tcBorders>
-            <w:shd w:fill="auto" w:val="clear"/>
-            <w:tcMar>
-              <w:left w:w="24" w:type="dxa"/>
-            </w:tcMar>
-          </w:tcPr>
-          <w:p>
-            <w:pPr>
-              <w:pStyle w:val="TableContents"/>
-              <w:rPr>
-                <w:sz w:val="22"/>
-                <w:szCs w:val="22"/>
-                <w:highlight w:val="blue"/>
-              </w:rPr>
-            </w:pPr>
-            <w:r>
-              <w:rPr>
-                <w:sz w:val="22"/>
-                <w:szCs w:val="22"/>
-                <w:highlight w:val="blue"/>
-              </w:rPr>
               <w:t>0.4680</w:t>
             </w:r>
           </w:p>
         </w:tc>
         <w:tc>
           <w:tcPr>
-            <w:tcW w:w="731" w:type="dxa"/>
+            <w:tcW w:w="730" w:type="dxa"/>
             <w:tcBorders>
               <w:top w:val="single" w:sz="2" w:space="0" w:color="000001"/>
               <w:left w:val="single" w:sz="2" w:space="0" w:color="000001"/>
@@ -5472,7 +5472,7 @@
             </w:tcBorders>
             <w:shd w:fill="auto" w:val="clear"/>
             <w:tcMar>
-              <w:left w:w="24" w:type="dxa"/>
+              <w:left w:w="21" w:type="dxa"/>
             </w:tcMar>
           </w:tcPr>
           <w:p>
@@ -5508,7 +5508,7 @@
             </w:tcBorders>
             <w:shd w:fill="auto" w:val="clear"/>
             <w:tcMar>
-              <w:left w:w="24" w:type="dxa"/>
+              <w:left w:w="21" w:type="dxa"/>
             </w:tcMar>
           </w:tcPr>
           <w:p>
@@ -5541,7 +5541,7 @@
             </w:tcBorders>
             <w:shd w:fill="auto" w:val="clear"/>
             <w:tcMar>
-              <w:left w:w="24" w:type="dxa"/>
+              <w:left w:w="21" w:type="dxa"/>
             </w:tcMar>
           </w:tcPr>
           <w:p>
@@ -5579,7 +5579,7 @@
             </w:tcBorders>
             <w:shd w:fill="auto" w:val="clear"/>
             <w:tcMar>
-              <w:left w:w="24" w:type="dxa"/>
+              <w:left w:w="21" w:type="dxa"/>
             </w:tcMar>
           </w:tcPr>
           <w:p>
@@ -5617,7 +5617,7 @@
             </w:tcBorders>
             <w:shd w:fill="auto" w:val="clear"/>
             <w:tcMar>
-              <w:left w:w="24" w:type="dxa"/>
+              <w:left w:w="21" w:type="dxa"/>
             </w:tcMar>
           </w:tcPr>
           <w:p>
@@ -5655,7 +5655,7 @@
             </w:tcBorders>
             <w:shd w:fill="auto" w:val="clear"/>
             <w:tcMar>
-              <w:left w:w="24" w:type="dxa"/>
+              <w:left w:w="21" w:type="dxa"/>
             </w:tcMar>
           </w:tcPr>
           <w:p>
@@ -5693,7 +5693,7 @@
             </w:tcBorders>
             <w:shd w:fill="auto" w:val="clear"/>
             <w:tcMar>
-              <w:left w:w="24" w:type="dxa"/>
+              <w:left w:w="21" w:type="dxa"/>
             </w:tcMar>
           </w:tcPr>
           <w:p>
@@ -5731,7 +5731,7 @@
             </w:tcBorders>
             <w:shd w:fill="auto" w:val="clear"/>
             <w:tcMar>
-              <w:left w:w="24" w:type="dxa"/>
+              <w:left w:w="21" w:type="dxa"/>
             </w:tcMar>
           </w:tcPr>
           <w:p>
@@ -5764,7 +5764,7 @@
             </w:tcBorders>
             <w:shd w:fill="auto" w:val="clear"/>
             <w:tcMar>
-              <w:left w:w="24" w:type="dxa"/>
+              <w:left w:w="21" w:type="dxa"/>
             </w:tcMar>
           </w:tcPr>
           <w:p>
@@ -5797,7 +5797,7 @@
             </w:tcBorders>
             <w:shd w:fill="auto" w:val="clear"/>
             <w:tcMar>
-              <w:left w:w="24" w:type="dxa"/>
+              <w:left w:w="21" w:type="dxa"/>
             </w:tcMar>
           </w:tcPr>
           <w:p>
@@ -5821,6 +5821,72 @@
         </w:tc>
         <w:tc>
           <w:tcPr>
+            <w:tcW w:w="742" w:type="dxa"/>
+            <w:tcBorders>
+              <w:top w:val="single" w:sz="2" w:space="0" w:color="000001"/>
+              <w:left w:val="single" w:sz="2" w:space="0" w:color="000001"/>
+              <w:bottom w:val="single" w:sz="2" w:space="0" w:color="000001"/>
+              <w:insideH w:val="single" w:sz="2" w:space="0" w:color="000001"/>
+            </w:tcBorders>
+            <w:shd w:fill="auto" w:val="clear"/>
+            <w:tcMar>
+              <w:left w:w="21" w:type="dxa"/>
+            </w:tcMar>
+          </w:tcPr>
+          <w:p>
+            <w:pPr>
+              <w:pStyle w:val="TableContents"/>
+              <w:rPr>
+                <w:sz w:val="22"/>
+                <w:szCs w:val="22"/>
+                <w:highlight w:val="blue"/>
+              </w:rPr>
+            </w:pPr>
+            <w:r>
+              <w:rPr>
+                <w:sz w:val="22"/>
+                <w:szCs w:val="22"/>
+                <w:highlight w:val="blue"/>
+              </w:rPr>
+              <w:t>13.6281</w:t>
+            </w:r>
+          </w:p>
+        </w:tc>
+        <w:tc>
+          <w:tcPr>
+            <w:tcW w:w="742" w:type="dxa"/>
+            <w:tcBorders>
+              <w:top w:val="single" w:sz="2" w:space="0" w:color="000001"/>
+              <w:left w:val="single" w:sz="2" w:space="0" w:color="000001"/>
+              <w:bottom w:val="single" w:sz="2" w:space="0" w:color="000001"/>
+              <w:insideH w:val="single" w:sz="2" w:space="0" w:color="000001"/>
+            </w:tcBorders>
+            <w:shd w:fill="auto" w:val="clear"/>
+            <w:tcMar>
+              <w:left w:w="21" w:type="dxa"/>
+            </w:tcMar>
+          </w:tcPr>
+          <w:p>
+            <w:pPr>
+              <w:pStyle w:val="TableContents"/>
+              <w:rPr>
+                <w:sz w:val="22"/>
+                <w:szCs w:val="22"/>
+                <w:highlight w:val="blue"/>
+              </w:rPr>
+            </w:pPr>
+            <w:r>
+              <w:rPr>
+                <w:sz w:val="22"/>
+                <w:szCs w:val="22"/>
+                <w:highlight w:val="blue"/>
+              </w:rPr>
+              <w:t>1.0000</w:t>
+            </w:r>
+          </w:p>
+        </w:tc>
+        <w:tc>
+          <w:tcPr>
             <w:tcW w:w="741" w:type="dxa"/>
             <w:tcBorders>
               <w:top w:val="single" w:sz="2" w:space="0" w:color="000001"/>
@@ -5830,7 +5896,7 @@
             </w:tcBorders>
             <w:shd w:fill="auto" w:val="clear"/>
             <w:tcMar>
-              <w:left w:w="24" w:type="dxa"/>
+              <w:left w:w="21" w:type="dxa"/>
             </w:tcMar>
           </w:tcPr>
           <w:p>
@@ -5848,79 +5914,13 @@
                 <w:szCs w:val="22"/>
                 <w:highlight w:val="blue"/>
               </w:rPr>
-              <w:t>13.6281</w:t>
-            </w:r>
-          </w:p>
-        </w:tc>
-        <w:tc>
-          <w:tcPr>
-            <w:tcW w:w="742" w:type="dxa"/>
-            <w:tcBorders>
-              <w:top w:val="single" w:sz="2" w:space="0" w:color="000001"/>
-              <w:left w:val="single" w:sz="2" w:space="0" w:color="000001"/>
-              <w:bottom w:val="single" w:sz="2" w:space="0" w:color="000001"/>
-              <w:insideH w:val="single" w:sz="2" w:space="0" w:color="000001"/>
-            </w:tcBorders>
-            <w:shd w:fill="auto" w:val="clear"/>
-            <w:tcMar>
-              <w:left w:w="24" w:type="dxa"/>
-            </w:tcMar>
-          </w:tcPr>
-          <w:p>
-            <w:pPr>
-              <w:pStyle w:val="TableContents"/>
-              <w:rPr>
-                <w:sz w:val="22"/>
-                <w:szCs w:val="22"/>
-                <w:highlight w:val="blue"/>
-              </w:rPr>
-            </w:pPr>
-            <w:r>
-              <w:rPr>
-                <w:sz w:val="22"/>
-                <w:szCs w:val="22"/>
-                <w:highlight w:val="blue"/>
-              </w:rPr>
-              <w:t>1.0000</w:t>
-            </w:r>
-          </w:p>
-        </w:tc>
-        <w:tc>
-          <w:tcPr>
-            <w:tcW w:w="741" w:type="dxa"/>
-            <w:tcBorders>
-              <w:top w:val="single" w:sz="2" w:space="0" w:color="000001"/>
-              <w:left w:val="single" w:sz="2" w:space="0" w:color="000001"/>
-              <w:bottom w:val="single" w:sz="2" w:space="0" w:color="000001"/>
-              <w:insideH w:val="single" w:sz="2" w:space="0" w:color="000001"/>
-            </w:tcBorders>
-            <w:shd w:fill="auto" w:val="clear"/>
-            <w:tcMar>
-              <w:left w:w="24" w:type="dxa"/>
-            </w:tcMar>
-          </w:tcPr>
-          <w:p>
-            <w:pPr>
-              <w:pStyle w:val="TableContents"/>
-              <w:rPr>
-                <w:sz w:val="22"/>
-                <w:szCs w:val="22"/>
-                <w:highlight w:val="blue"/>
-              </w:rPr>
-            </w:pPr>
-            <w:r>
-              <w:rPr>
-                <w:sz w:val="22"/>
-                <w:szCs w:val="22"/>
-                <w:highlight w:val="blue"/>
-              </w:rPr>
               <w:t>0.4170</w:t>
             </w:r>
           </w:p>
         </w:tc>
         <w:tc>
           <w:tcPr>
-            <w:tcW w:w="731" w:type="dxa"/>
+            <w:tcW w:w="730" w:type="dxa"/>
             <w:tcBorders>
               <w:top w:val="single" w:sz="2" w:space="0" w:color="000001"/>
               <w:left w:val="single" w:sz="2" w:space="0" w:color="000001"/>
@@ -5931,7 +5931,7 @@
             </w:tcBorders>
             <w:shd w:fill="auto" w:val="clear"/>
             <w:tcMar>
-              <w:left w:w="24" w:type="dxa"/>
+              <w:left w:w="21" w:type="dxa"/>
             </w:tcMar>
           </w:tcPr>
           <w:p>
@@ -5969,7 +5969,7 @@
             </w:tcBorders>
             <w:shd w:fill="auto" w:val="clear"/>
             <w:tcMar>
-              <w:left w:w="24" w:type="dxa"/>
+              <w:left w:w="21" w:type="dxa"/>
             </w:tcMar>
           </w:tcPr>
           <w:p>
@@ -6002,7 +6002,7 @@
             </w:tcBorders>
             <w:shd w:fill="auto" w:val="clear"/>
             <w:tcMar>
-              <w:left w:w="24" w:type="dxa"/>
+              <w:left w:w="21" w:type="dxa"/>
             </w:tcMar>
           </w:tcPr>
           <w:p>
@@ -6035,7 +6035,7 @@
             </w:tcBorders>
             <w:shd w:fill="auto" w:val="clear"/>
             <w:tcMar>
-              <w:left w:w="24" w:type="dxa"/>
+              <w:left w:w="21" w:type="dxa"/>
             </w:tcMar>
           </w:tcPr>
           <w:p>
@@ -6068,7 +6068,7 @@
             </w:tcBorders>
             <w:shd w:fill="auto" w:val="clear"/>
             <w:tcMar>
-              <w:left w:w="24" w:type="dxa"/>
+              <w:left w:w="21" w:type="dxa"/>
             </w:tcMar>
           </w:tcPr>
           <w:p>
@@ -6101,7 +6101,7 @@
             </w:tcBorders>
             <w:shd w:fill="auto" w:val="clear"/>
             <w:tcMar>
-              <w:left w:w="24" w:type="dxa"/>
+              <w:left w:w="21" w:type="dxa"/>
             </w:tcMar>
           </w:tcPr>
           <w:p>
@@ -6134,7 +6134,7 @@
             </w:tcBorders>
             <w:shd w:fill="auto" w:val="clear"/>
             <w:tcMar>
-              <w:left w:w="24" w:type="dxa"/>
+              <w:left w:w="21" w:type="dxa"/>
             </w:tcMar>
           </w:tcPr>
           <w:p>
@@ -6167,7 +6167,7 @@
             </w:tcBorders>
             <w:shd w:fill="auto" w:val="clear"/>
             <w:tcMar>
-              <w:left w:w="24" w:type="dxa"/>
+              <w:left w:w="21" w:type="dxa"/>
             </w:tcMar>
           </w:tcPr>
           <w:p>
@@ -6200,7 +6200,7 @@
             </w:tcBorders>
             <w:shd w:fill="auto" w:val="clear"/>
             <w:tcMar>
-              <w:left w:w="24" w:type="dxa"/>
+              <w:left w:w="21" w:type="dxa"/>
             </w:tcMar>
           </w:tcPr>
           <w:p>
@@ -6233,7 +6233,7 @@
             </w:tcBorders>
             <w:shd w:fill="auto" w:val="clear"/>
             <w:tcMar>
-              <w:left w:w="24" w:type="dxa"/>
+              <w:left w:w="21" w:type="dxa"/>
             </w:tcMar>
           </w:tcPr>
           <w:p>
@@ -6257,6 +6257,72 @@
         </w:tc>
         <w:tc>
           <w:tcPr>
+            <w:tcW w:w="742" w:type="dxa"/>
+            <w:tcBorders>
+              <w:top w:val="single" w:sz="2" w:space="0" w:color="000001"/>
+              <w:left w:val="single" w:sz="2" w:space="0" w:color="000001"/>
+              <w:bottom w:val="single" w:sz="2" w:space="0" w:color="000001"/>
+              <w:insideH w:val="single" w:sz="2" w:space="0" w:color="000001"/>
+            </w:tcBorders>
+            <w:shd w:fill="auto" w:val="clear"/>
+            <w:tcMar>
+              <w:left w:w="21" w:type="dxa"/>
+            </w:tcMar>
+          </w:tcPr>
+          <w:p>
+            <w:pPr>
+              <w:pStyle w:val="TableContents"/>
+              <w:rPr>
+                <w:sz w:val="22"/>
+                <w:szCs w:val="22"/>
+                <w:highlight w:val="blue"/>
+              </w:rPr>
+            </w:pPr>
+            <w:r>
+              <w:rPr>
+                <w:sz w:val="22"/>
+                <w:szCs w:val="22"/>
+                <w:highlight w:val="blue"/>
+              </w:rPr>
+              <w:t>29.1640</w:t>
+            </w:r>
+          </w:p>
+        </w:tc>
+        <w:tc>
+          <w:tcPr>
+            <w:tcW w:w="742" w:type="dxa"/>
+            <w:tcBorders>
+              <w:top w:val="single" w:sz="2" w:space="0" w:color="000001"/>
+              <w:left w:val="single" w:sz="2" w:space="0" w:color="000001"/>
+              <w:bottom w:val="single" w:sz="2" w:space="0" w:color="000001"/>
+              <w:insideH w:val="single" w:sz="2" w:space="0" w:color="000001"/>
+            </w:tcBorders>
+            <w:shd w:fill="auto" w:val="clear"/>
+            <w:tcMar>
+              <w:left w:w="21" w:type="dxa"/>
+            </w:tcMar>
+          </w:tcPr>
+          <w:p>
+            <w:pPr>
+              <w:pStyle w:val="TableContents"/>
+              <w:rPr>
+                <w:sz w:val="22"/>
+                <w:szCs w:val="22"/>
+                <w:highlight w:val="blue"/>
+              </w:rPr>
+            </w:pPr>
+            <w:r>
+              <w:rPr>
+                <w:sz w:val="22"/>
+                <w:szCs w:val="22"/>
+                <w:highlight w:val="blue"/>
+              </w:rPr>
+              <w:t>1.0000</w:t>
+            </w:r>
+          </w:p>
+        </w:tc>
+        <w:tc>
+          <w:tcPr>
             <w:tcW w:w="741" w:type="dxa"/>
             <w:tcBorders>
               <w:top w:val="single" w:sz="2" w:space="0" w:color="000001"/>
@@ -6266,7 +6332,7 @@
             </w:tcBorders>
             <w:shd w:fill="auto" w:val="clear"/>
             <w:tcMar>
-              <w:left w:w="24" w:type="dxa"/>
+              <w:left w:w="21" w:type="dxa"/>
             </w:tcMar>
           </w:tcPr>
           <w:p>
@@ -6284,79 +6350,13 @@
                 <w:szCs w:val="22"/>
                 <w:highlight w:val="blue"/>
               </w:rPr>
-              <w:t>29.1640</w:t>
-            </w:r>
-          </w:p>
-        </w:tc>
-        <w:tc>
-          <w:tcPr>
-            <w:tcW w:w="742" w:type="dxa"/>
-            <w:tcBorders>
-              <w:top w:val="single" w:sz="2" w:space="0" w:color="000001"/>
-              <w:left w:val="single" w:sz="2" w:space="0" w:color="000001"/>
-              <w:bottom w:val="single" w:sz="2" w:space="0" w:color="000001"/>
-              <w:insideH w:val="single" w:sz="2" w:space="0" w:color="000001"/>
-            </w:tcBorders>
-            <w:shd w:fill="auto" w:val="clear"/>
-            <w:tcMar>
-              <w:left w:w="24" w:type="dxa"/>
-            </w:tcMar>
-          </w:tcPr>
-          <w:p>
-            <w:pPr>
-              <w:pStyle w:val="TableContents"/>
-              <w:rPr>
-                <w:sz w:val="22"/>
-                <w:szCs w:val="22"/>
-                <w:highlight w:val="blue"/>
-              </w:rPr>
-            </w:pPr>
-            <w:r>
-              <w:rPr>
-                <w:sz w:val="22"/>
-                <w:szCs w:val="22"/>
-                <w:highlight w:val="blue"/>
-              </w:rPr>
-              <w:t>1.0000</w:t>
-            </w:r>
-          </w:p>
-        </w:tc>
-        <w:tc>
-          <w:tcPr>
-            <w:tcW w:w="741" w:type="dxa"/>
-            <w:tcBorders>
-              <w:top w:val="single" w:sz="2" w:space="0" w:color="000001"/>
-              <w:left w:val="single" w:sz="2" w:space="0" w:color="000001"/>
-              <w:bottom w:val="single" w:sz="2" w:space="0" w:color="000001"/>
-              <w:insideH w:val="single" w:sz="2" w:space="0" w:color="000001"/>
-            </w:tcBorders>
-            <w:shd w:fill="auto" w:val="clear"/>
-            <w:tcMar>
-              <w:left w:w="24" w:type="dxa"/>
-            </w:tcMar>
-          </w:tcPr>
-          <w:p>
-            <w:pPr>
-              <w:pStyle w:val="TableContents"/>
-              <w:rPr>
-                <w:sz w:val="22"/>
-                <w:szCs w:val="22"/>
-                <w:highlight w:val="blue"/>
-              </w:rPr>
-            </w:pPr>
-            <w:r>
-              <w:rPr>
-                <w:sz w:val="22"/>
-                <w:szCs w:val="22"/>
-                <w:highlight w:val="blue"/>
-              </w:rPr>
               <w:t>0.2000</w:t>
             </w:r>
           </w:p>
         </w:tc>
         <w:tc>
           <w:tcPr>
-            <w:tcW w:w="731" w:type="dxa"/>
+            <w:tcW w:w="730" w:type="dxa"/>
             <w:tcBorders>
               <w:top w:val="single" w:sz="2" w:space="0" w:color="000001"/>
               <w:left w:val="single" w:sz="2" w:space="0" w:color="000001"/>
@@ -6367,7 +6367,7 @@
             </w:tcBorders>
             <w:shd w:fill="auto" w:val="clear"/>
             <w:tcMar>
-              <w:left w:w="24" w:type="dxa"/>
+              <w:left w:w="21" w:type="dxa"/>
             </w:tcMar>
           </w:tcPr>
           <w:p>
@@ -6403,7 +6403,7 @@
             </w:tcBorders>
             <w:shd w:fill="auto" w:val="clear"/>
             <w:tcMar>
-              <w:left w:w="24" w:type="dxa"/>
+              <w:left w:w="21" w:type="dxa"/>
             </w:tcMar>
           </w:tcPr>
           <w:p>
@@ -6436,7 +6436,7 @@
             </w:tcBorders>
             <w:shd w:fill="auto" w:val="clear"/>
             <w:tcMar>
-              <w:left w:w="24" w:type="dxa"/>
+              <w:left w:w="21" w:type="dxa"/>
             </w:tcMar>
           </w:tcPr>
           <w:p>
@@ -6469,7 +6469,7 @@
             </w:tcBorders>
             <w:shd w:fill="auto" w:val="clear"/>
             <w:tcMar>
-              <w:left w:w="24" w:type="dxa"/>
+              <w:left w:w="21" w:type="dxa"/>
             </w:tcMar>
           </w:tcPr>
           <w:p>
@@ -6502,7 +6502,7 @@
             </w:tcBorders>
             <w:shd w:fill="auto" w:val="clear"/>
             <w:tcMar>
-              <w:left w:w="24" w:type="dxa"/>
+              <w:left w:w="21" w:type="dxa"/>
             </w:tcMar>
           </w:tcPr>
           <w:p>
@@ -6535,7 +6535,7 @@
             </w:tcBorders>
             <w:shd w:fill="auto" w:val="clear"/>
             <w:tcMar>
-              <w:left w:w="24" w:type="dxa"/>
+              <w:left w:w="21" w:type="dxa"/>
             </w:tcMar>
           </w:tcPr>
           <w:p>
@@ -6568,7 +6568,7 @@
             </w:tcBorders>
             <w:shd w:fill="auto" w:val="clear"/>
             <w:tcMar>
-              <w:left w:w="24" w:type="dxa"/>
+              <w:left w:w="21" w:type="dxa"/>
             </w:tcMar>
           </w:tcPr>
           <w:p>
@@ -6601,7 +6601,7 @@
             </w:tcBorders>
             <w:shd w:fill="auto" w:val="clear"/>
             <w:tcMar>
-              <w:left w:w="24" w:type="dxa"/>
+              <w:left w:w="21" w:type="dxa"/>
             </w:tcMar>
           </w:tcPr>
           <w:p>
@@ -6636,7 +6636,7 @@
             </w:tcBorders>
             <w:shd w:fill="auto" w:val="clear"/>
             <w:tcMar>
-              <w:left w:w="24" w:type="dxa"/>
+              <w:left w:w="21" w:type="dxa"/>
             </w:tcMar>
           </w:tcPr>
           <w:p>
@@ -6671,7 +6671,7 @@
             </w:tcBorders>
             <w:shd w:fill="auto" w:val="clear"/>
             <w:tcMar>
-              <w:left w:w="24" w:type="dxa"/>
+              <w:left w:w="21" w:type="dxa"/>
             </w:tcMar>
           </w:tcPr>
           <w:p>
@@ -6697,6 +6697,72 @@
         </w:tc>
         <w:tc>
           <w:tcPr>
+            <w:tcW w:w="742" w:type="dxa"/>
+            <w:tcBorders>
+              <w:top w:val="single" w:sz="2" w:space="0" w:color="000001"/>
+              <w:left w:val="single" w:sz="2" w:space="0" w:color="000001"/>
+              <w:bottom w:val="single" w:sz="2" w:space="0" w:color="000001"/>
+              <w:insideH w:val="single" w:sz="2" w:space="0" w:color="000001"/>
+            </w:tcBorders>
+            <w:shd w:fill="auto" w:val="clear"/>
+            <w:tcMar>
+              <w:left w:w="21" w:type="dxa"/>
+            </w:tcMar>
+          </w:tcPr>
+          <w:p>
+            <w:pPr>
+              <w:pStyle w:val="TableContents"/>
+              <w:rPr>
+                <w:sz w:val="22"/>
+                <w:szCs w:val="22"/>
+                <w:highlight w:val="red"/>
+              </w:rPr>
+            </w:pPr>
+            <w:r>
+              <w:rPr>
+                <w:sz w:val="22"/>
+                <w:szCs w:val="22"/>
+                <w:highlight w:val="red"/>
+              </w:rPr>
+              <w:t>14.6654</w:t>
+            </w:r>
+          </w:p>
+        </w:tc>
+        <w:tc>
+          <w:tcPr>
+            <w:tcW w:w="742" w:type="dxa"/>
+            <w:tcBorders>
+              <w:top w:val="single" w:sz="2" w:space="0" w:color="000001"/>
+              <w:left w:val="single" w:sz="2" w:space="0" w:color="000001"/>
+              <w:bottom w:val="single" w:sz="2" w:space="0" w:color="000001"/>
+              <w:insideH w:val="single" w:sz="2" w:space="0" w:color="000001"/>
+            </w:tcBorders>
+            <w:shd w:fill="auto" w:val="clear"/>
+            <w:tcMar>
+              <w:left w:w="21" w:type="dxa"/>
+            </w:tcMar>
+          </w:tcPr>
+          <w:p>
+            <w:pPr>
+              <w:pStyle w:val="TableContents"/>
+              <w:rPr>
+                <w:sz w:val="22"/>
+                <w:szCs w:val="22"/>
+                <w:highlight w:val="red"/>
+              </w:rPr>
+            </w:pPr>
+            <w:r>
+              <w:rPr>
+                <w:sz w:val="22"/>
+                <w:szCs w:val="22"/>
+                <w:highlight w:val="red"/>
+              </w:rPr>
+              <w:t>1.0000</w:t>
+            </w:r>
+          </w:p>
+        </w:tc>
+        <w:tc>
+          <w:tcPr>
             <w:tcW w:w="741" w:type="dxa"/>
             <w:tcBorders>
               <w:top w:val="single" w:sz="2" w:space="0" w:color="000001"/>
@@ -6706,7 +6772,7 @@
             </w:tcBorders>
             <w:shd w:fill="auto" w:val="clear"/>
             <w:tcMar>
-              <w:left w:w="24" w:type="dxa"/>
+              <w:left w:w="21" w:type="dxa"/>
             </w:tcMar>
           </w:tcPr>
           <w:p>
@@ -6724,79 +6790,13 @@
                 <w:szCs w:val="22"/>
                 <w:highlight w:val="red"/>
               </w:rPr>
-              <w:t>14.6654</w:t>
-            </w:r>
-          </w:p>
-        </w:tc>
-        <w:tc>
-          <w:tcPr>
-            <w:tcW w:w="742" w:type="dxa"/>
-            <w:tcBorders>
-              <w:top w:val="single" w:sz="2" w:space="0" w:color="000001"/>
-              <w:left w:val="single" w:sz="2" w:space="0" w:color="000001"/>
-              <w:bottom w:val="single" w:sz="2" w:space="0" w:color="000001"/>
-              <w:insideH w:val="single" w:sz="2" w:space="0" w:color="000001"/>
-            </w:tcBorders>
-            <w:shd w:fill="auto" w:val="clear"/>
-            <w:tcMar>
-              <w:left w:w="24" w:type="dxa"/>
-            </w:tcMar>
-          </w:tcPr>
-          <w:p>
-            <w:pPr>
-              <w:pStyle w:val="TableContents"/>
-              <w:rPr>
-                <w:sz w:val="22"/>
-                <w:szCs w:val="22"/>
-                <w:highlight w:val="red"/>
-              </w:rPr>
-            </w:pPr>
-            <w:r>
-              <w:rPr>
-                <w:sz w:val="22"/>
-                <w:szCs w:val="22"/>
-                <w:highlight w:val="red"/>
-              </w:rPr>
-              <w:t>1.0000</w:t>
-            </w:r>
-          </w:p>
-        </w:tc>
-        <w:tc>
-          <w:tcPr>
-            <w:tcW w:w="741" w:type="dxa"/>
-            <w:tcBorders>
-              <w:top w:val="single" w:sz="2" w:space="0" w:color="000001"/>
-              <w:left w:val="single" w:sz="2" w:space="0" w:color="000001"/>
-              <w:bottom w:val="single" w:sz="2" w:space="0" w:color="000001"/>
-              <w:insideH w:val="single" w:sz="2" w:space="0" w:color="000001"/>
-            </w:tcBorders>
-            <w:shd w:fill="auto" w:val="clear"/>
-            <w:tcMar>
-              <w:left w:w="24" w:type="dxa"/>
-            </w:tcMar>
-          </w:tcPr>
-          <w:p>
-            <w:pPr>
-              <w:pStyle w:val="TableContents"/>
-              <w:rPr>
-                <w:sz w:val="22"/>
-                <w:szCs w:val="22"/>
-                <w:highlight w:val="red"/>
-              </w:rPr>
-            </w:pPr>
-            <w:r>
-              <w:rPr>
-                <w:sz w:val="22"/>
-                <w:szCs w:val="22"/>
-                <w:highlight w:val="red"/>
-              </w:rPr>
               <w:t>0.3740</w:t>
             </w:r>
           </w:p>
         </w:tc>
         <w:tc>
           <w:tcPr>
-            <w:tcW w:w="731" w:type="dxa"/>
+            <w:tcW w:w="730" w:type="dxa"/>
             <w:tcBorders>
               <w:top w:val="single" w:sz="2" w:space="0" w:color="000001"/>
               <w:left w:val="single" w:sz="2" w:space="0" w:color="000001"/>
@@ -6807,7 +6807,7 @@
             </w:tcBorders>
             <w:shd w:fill="auto" w:val="clear"/>
             <w:tcMar>
-              <w:left w:w="24" w:type="dxa"/>
+              <w:left w:w="21" w:type="dxa"/>
             </w:tcMar>
           </w:tcPr>
           <w:p>
@@ -6843,7 +6843,7 @@
             </w:tcBorders>
             <w:shd w:fill="auto" w:val="clear"/>
             <w:tcMar>
-              <w:left w:w="24" w:type="dxa"/>
+              <w:left w:w="21" w:type="dxa"/>
             </w:tcMar>
           </w:tcPr>
           <w:p>
@@ -6876,7 +6876,7 @@
             </w:tcBorders>
             <w:shd w:fill="auto" w:val="clear"/>
             <w:tcMar>
-              <w:left w:w="24" w:type="dxa"/>
+              <w:left w:w="21" w:type="dxa"/>
             </w:tcMar>
           </w:tcPr>
           <w:p>
@@ -6909,7 +6909,7 @@
             </w:tcBorders>
             <w:shd w:fill="auto" w:val="clear"/>
             <w:tcMar>
-              <w:left w:w="24" w:type="dxa"/>
+              <w:left w:w="21" w:type="dxa"/>
             </w:tcMar>
           </w:tcPr>
           <w:p>
@@ -6942,7 +6942,7 @@
             </w:tcBorders>
             <w:shd w:fill="auto" w:val="clear"/>
             <w:tcMar>
-              <w:left w:w="24" w:type="dxa"/>
+              <w:left w:w="21" w:type="dxa"/>
             </w:tcMar>
           </w:tcPr>
           <w:p>
@@ -6975,7 +6975,7 @@
             </w:tcBorders>
             <w:shd w:fill="auto" w:val="clear"/>
             <w:tcMar>
-              <w:left w:w="24" w:type="dxa"/>
+              <w:left w:w="21" w:type="dxa"/>
             </w:tcMar>
           </w:tcPr>
           <w:p>
@@ -7008,7 +7008,7 @@
             </w:tcBorders>
             <w:shd w:fill="auto" w:val="clear"/>
             <w:tcMar>
-              <w:left w:w="24" w:type="dxa"/>
+              <w:left w:w="21" w:type="dxa"/>
             </w:tcMar>
           </w:tcPr>
           <w:p>
@@ -7043,7 +7043,7 @@
             </w:tcBorders>
             <w:shd w:fill="auto" w:val="clear"/>
             <w:tcMar>
-              <w:left w:w="24" w:type="dxa"/>
+              <w:left w:w="21" w:type="dxa"/>
             </w:tcMar>
           </w:tcPr>
           <w:p>
@@ -7076,7 +7076,7 @@
             </w:tcBorders>
             <w:shd w:fill="auto" w:val="clear"/>
             <w:tcMar>
-              <w:left w:w="24" w:type="dxa"/>
+              <w:left w:w="21" w:type="dxa"/>
             </w:tcMar>
           </w:tcPr>
           <w:p>
@@ -7109,7 +7109,7 @@
             </w:tcBorders>
             <w:shd w:fill="auto" w:val="clear"/>
             <w:tcMar>
-              <w:left w:w="24" w:type="dxa"/>
+              <w:left w:w="21" w:type="dxa"/>
             </w:tcMar>
           </w:tcPr>
           <w:p>
@@ -7133,16 +7133,16 @@
         </w:tc>
         <w:tc>
           <w:tcPr>
-            <w:tcW w:w="741" w:type="dxa"/>
-            <w:tcBorders>
-              <w:top w:val="single" w:sz="2" w:space="0" w:color="000001"/>
-              <w:left w:val="single" w:sz="2" w:space="0" w:color="000001"/>
-              <w:bottom w:val="single" w:sz="2" w:space="0" w:color="000001"/>
-              <w:insideH w:val="single" w:sz="2" w:space="0" w:color="000001"/>
-            </w:tcBorders>
-            <w:shd w:fill="auto" w:val="clear"/>
-            <w:tcMar>
-              <w:left w:w="24" w:type="dxa"/>
+            <w:tcW w:w="742" w:type="dxa"/>
+            <w:tcBorders>
+              <w:top w:val="single" w:sz="2" w:space="0" w:color="000001"/>
+              <w:left w:val="single" w:sz="2" w:space="0" w:color="000001"/>
+              <w:bottom w:val="single" w:sz="2" w:space="0" w:color="000001"/>
+              <w:insideH w:val="single" w:sz="2" w:space="0" w:color="000001"/>
+            </w:tcBorders>
+            <w:shd w:fill="auto" w:val="clear"/>
+            <w:tcMar>
+              <w:left w:w="21" w:type="dxa"/>
             </w:tcMar>
           </w:tcPr>
           <w:p>
@@ -7177,7 +7177,7 @@
             </w:tcBorders>
             <w:shd w:fill="auto" w:val="clear"/>
             <w:tcMar>
-              <w:left w:w="24" w:type="dxa"/>
+              <w:left w:w="21" w:type="dxa"/>
             </w:tcMar>
           </w:tcPr>
           <w:p>
@@ -7212,7 +7212,7 @@
             </w:tcBorders>
             <w:shd w:fill="auto" w:val="clear"/>
             <w:tcMar>
-              <w:left w:w="24" w:type="dxa"/>
+              <w:left w:w="21" w:type="dxa"/>
             </w:tcMar>
           </w:tcPr>
           <w:p>
@@ -7238,7 +7238,7 @@
         </w:tc>
         <w:tc>
           <w:tcPr>
-            <w:tcW w:w="731" w:type="dxa"/>
+            <w:tcW w:w="730" w:type="dxa"/>
             <w:tcBorders>
               <w:top w:val="single" w:sz="2" w:space="0" w:color="000001"/>
               <w:left w:val="single" w:sz="2" w:space="0" w:color="000001"/>
@@ -7249,7 +7249,7 @@
             </w:tcBorders>
             <w:shd w:fill="auto" w:val="clear"/>
             <w:tcMar>
-              <w:left w:w="24" w:type="dxa"/>
+              <w:left w:w="21" w:type="dxa"/>
             </w:tcMar>
           </w:tcPr>
           <w:p>
@@ -7285,7 +7285,7 @@
             </w:tcBorders>
             <w:shd w:fill="auto" w:val="clear"/>
             <w:tcMar>
-              <w:left w:w="24" w:type="dxa"/>
+              <w:left w:w="21" w:type="dxa"/>
             </w:tcMar>
           </w:tcPr>
           <w:p>
@@ -7318,7 +7318,7 @@
             </w:tcBorders>
             <w:shd w:fill="auto" w:val="clear"/>
             <w:tcMar>
-              <w:left w:w="24" w:type="dxa"/>
+              <w:left w:w="21" w:type="dxa"/>
             </w:tcMar>
           </w:tcPr>
           <w:p>
@@ -7353,7 +7353,7 @@
             </w:tcBorders>
             <w:shd w:fill="auto" w:val="clear"/>
             <w:tcMar>
-              <w:left w:w="24" w:type="dxa"/>
+              <w:left w:w="21" w:type="dxa"/>
             </w:tcMar>
           </w:tcPr>
           <w:p>
@@ -7388,7 +7388,7 @@
             </w:tcBorders>
             <w:shd w:fill="auto" w:val="clear"/>
             <w:tcMar>
-              <w:left w:w="24" w:type="dxa"/>
+              <w:left w:w="21" w:type="dxa"/>
             </w:tcMar>
           </w:tcPr>
           <w:p>
@@ -7423,7 +7423,7 @@
             </w:tcBorders>
             <w:shd w:fill="auto" w:val="clear"/>
             <w:tcMar>
-              <w:left w:w="24" w:type="dxa"/>
+              <w:left w:w="21" w:type="dxa"/>
             </w:tcMar>
           </w:tcPr>
           <w:p>
@@ -7458,7 +7458,7 @@
             </w:tcBorders>
             <w:shd w:fill="auto" w:val="clear"/>
             <w:tcMar>
-              <w:left w:w="24" w:type="dxa"/>
+              <w:left w:w="21" w:type="dxa"/>
             </w:tcMar>
           </w:tcPr>
           <w:p>
@@ -7493,7 +7493,7 @@
             </w:tcBorders>
             <w:shd w:fill="auto" w:val="clear"/>
             <w:tcMar>
-              <w:left w:w="24" w:type="dxa"/>
+              <w:left w:w="21" w:type="dxa"/>
             </w:tcMar>
           </w:tcPr>
           <w:p>
@@ -7526,7 +7526,7 @@
             </w:tcBorders>
             <w:shd w:fill="auto" w:val="clear"/>
             <w:tcMar>
-              <w:left w:w="24" w:type="dxa"/>
+              <w:left w:w="21" w:type="dxa"/>
             </w:tcMar>
           </w:tcPr>
           <w:p>
@@ -7559,7 +7559,7 @@
             </w:tcBorders>
             <w:shd w:fill="auto" w:val="clear"/>
             <w:tcMar>
-              <w:left w:w="24" w:type="dxa"/>
+              <w:left w:w="21" w:type="dxa"/>
             </w:tcMar>
           </w:tcPr>
           <w:p>
@@ -7583,6 +7583,72 @@
         </w:tc>
         <w:tc>
           <w:tcPr>
+            <w:tcW w:w="742" w:type="dxa"/>
+            <w:tcBorders>
+              <w:top w:val="single" w:sz="2" w:space="0" w:color="000001"/>
+              <w:left w:val="single" w:sz="2" w:space="0" w:color="000001"/>
+              <w:bottom w:val="single" w:sz="2" w:space="0" w:color="000001"/>
+              <w:insideH w:val="single" w:sz="2" w:space="0" w:color="000001"/>
+            </w:tcBorders>
+            <w:shd w:fill="auto" w:val="clear"/>
+            <w:tcMar>
+              <w:left w:w="21" w:type="dxa"/>
+            </w:tcMar>
+          </w:tcPr>
+          <w:p>
+            <w:pPr>
+              <w:pStyle w:val="TableContents"/>
+              <w:rPr>
+                <w:sz w:val="22"/>
+                <w:szCs w:val="22"/>
+                <w:highlight w:val="red"/>
+              </w:rPr>
+            </w:pPr>
+            <w:r>
+              <w:rPr>
+                <w:sz w:val="22"/>
+                <w:szCs w:val="22"/>
+                <w:highlight w:val="red"/>
+              </w:rPr>
+              <w:t>9.9156</w:t>
+            </w:r>
+          </w:p>
+        </w:tc>
+        <w:tc>
+          <w:tcPr>
+            <w:tcW w:w="742" w:type="dxa"/>
+            <w:tcBorders>
+              <w:top w:val="single" w:sz="2" w:space="0" w:color="000001"/>
+              <w:left w:val="single" w:sz="2" w:space="0" w:color="000001"/>
+              <w:bottom w:val="single" w:sz="2" w:space="0" w:color="000001"/>
+              <w:insideH w:val="single" w:sz="2" w:space="0" w:color="000001"/>
+            </w:tcBorders>
+            <w:shd w:fill="auto" w:val="clear"/>
+            <w:tcMar>
+              <w:left w:w="21" w:type="dxa"/>
+            </w:tcMar>
+          </w:tcPr>
+          <w:p>
+            <w:pPr>
+              <w:pStyle w:val="TableContents"/>
+              <w:rPr>
+                <w:sz w:val="22"/>
+                <w:szCs w:val="22"/>
+                <w:highlight w:val="red"/>
+              </w:rPr>
+            </w:pPr>
+            <w:r>
+              <w:rPr>
+                <w:sz w:val="22"/>
+                <w:szCs w:val="22"/>
+                <w:highlight w:val="red"/>
+              </w:rPr>
+              <w:t>1.0000</w:t>
+            </w:r>
+          </w:p>
+        </w:tc>
+        <w:tc>
+          <w:tcPr>
             <w:tcW w:w="741" w:type="dxa"/>
             <w:tcBorders>
               <w:top w:val="single" w:sz="2" w:space="0" w:color="000001"/>
@@ -7592,7 +7658,7 @@
             </w:tcBorders>
             <w:shd w:fill="auto" w:val="clear"/>
             <w:tcMar>
-              <w:left w:w="24" w:type="dxa"/>
+              <w:left w:w="21" w:type="dxa"/>
             </w:tcMar>
           </w:tcPr>
           <w:p>
@@ -7610,79 +7676,13 @@
                 <w:szCs w:val="22"/>
                 <w:highlight w:val="red"/>
               </w:rPr>
-              <w:t>9.9156</w:t>
-            </w:r>
-          </w:p>
-        </w:tc>
-        <w:tc>
-          <w:tcPr>
-            <w:tcW w:w="742" w:type="dxa"/>
-            <w:tcBorders>
-              <w:top w:val="single" w:sz="2" w:space="0" w:color="000001"/>
-              <w:left w:val="single" w:sz="2" w:space="0" w:color="000001"/>
-              <w:bottom w:val="single" w:sz="2" w:space="0" w:color="000001"/>
-              <w:insideH w:val="single" w:sz="2" w:space="0" w:color="000001"/>
-            </w:tcBorders>
-            <w:shd w:fill="auto" w:val="clear"/>
-            <w:tcMar>
-              <w:left w:w="24" w:type="dxa"/>
-            </w:tcMar>
-          </w:tcPr>
-          <w:p>
-            <w:pPr>
-              <w:pStyle w:val="TableContents"/>
-              <w:rPr>
-                <w:sz w:val="22"/>
-                <w:szCs w:val="22"/>
-                <w:highlight w:val="red"/>
-              </w:rPr>
-            </w:pPr>
-            <w:r>
-              <w:rPr>
-                <w:sz w:val="22"/>
-                <w:szCs w:val="22"/>
-                <w:highlight w:val="red"/>
-              </w:rPr>
-              <w:t>1.0000</w:t>
-            </w:r>
-          </w:p>
-        </w:tc>
-        <w:tc>
-          <w:tcPr>
-            <w:tcW w:w="741" w:type="dxa"/>
-            <w:tcBorders>
-              <w:top w:val="single" w:sz="2" w:space="0" w:color="000001"/>
-              <w:left w:val="single" w:sz="2" w:space="0" w:color="000001"/>
-              <w:bottom w:val="single" w:sz="2" w:space="0" w:color="000001"/>
-              <w:insideH w:val="single" w:sz="2" w:space="0" w:color="000001"/>
-            </w:tcBorders>
-            <w:shd w:fill="auto" w:val="clear"/>
-            <w:tcMar>
-              <w:left w:w="24" w:type="dxa"/>
-            </w:tcMar>
-          </w:tcPr>
-          <w:p>
-            <w:pPr>
-              <w:pStyle w:val="TableContents"/>
-              <w:rPr>
-                <w:sz w:val="22"/>
-                <w:szCs w:val="22"/>
-                <w:highlight w:val="red"/>
-              </w:rPr>
-            </w:pPr>
-            <w:r>
-              <w:rPr>
-                <w:sz w:val="22"/>
-                <w:szCs w:val="22"/>
-                <w:highlight w:val="red"/>
-              </w:rPr>
               <w:t>0.3990</w:t>
             </w:r>
           </w:p>
         </w:tc>
         <w:tc>
           <w:tcPr>
-            <w:tcW w:w="731" w:type="dxa"/>
+            <w:tcW w:w="730" w:type="dxa"/>
             <w:tcBorders>
               <w:top w:val="single" w:sz="2" w:space="0" w:color="000001"/>
               <w:left w:val="single" w:sz="2" w:space="0" w:color="000001"/>
@@ -7693,7 +7693,7 @@
             </w:tcBorders>
             <w:shd w:fill="auto" w:val="clear"/>
             <w:tcMar>
-              <w:left w:w="24" w:type="dxa"/>
+              <w:left w:w="21" w:type="dxa"/>
             </w:tcMar>
           </w:tcPr>
           <w:p>
@@ -7731,7 +7731,7 @@
             </w:tcBorders>
             <w:shd w:fill="auto" w:val="clear"/>
             <w:tcMar>
-              <w:left w:w="24" w:type="dxa"/>
+              <w:left w:w="21" w:type="dxa"/>
             </w:tcMar>
           </w:tcPr>
           <w:p>
@@ -7764,7 +7764,7 @@
             </w:tcBorders>
             <w:shd w:fill="auto" w:val="clear"/>
             <w:tcMar>
-              <w:left w:w="24" w:type="dxa"/>
+              <w:left w:w="21" w:type="dxa"/>
             </w:tcMar>
           </w:tcPr>
           <w:p>
@@ -7797,7 +7797,7 @@
             </w:tcBorders>
             <w:shd w:fill="auto" w:val="clear"/>
             <w:tcMar>
-              <w:left w:w="24" w:type="dxa"/>
+              <w:left w:w="21" w:type="dxa"/>
             </w:tcMar>
           </w:tcPr>
           <w:p>
@@ -7830,7 +7830,7 @@
             </w:tcBorders>
             <w:shd w:fill="auto" w:val="clear"/>
             <w:tcMar>
-              <w:left w:w="24" w:type="dxa"/>
+              <w:left w:w="21" w:type="dxa"/>
             </w:tcMar>
           </w:tcPr>
           <w:p>
@@ -7863,7 +7863,7 @@
             </w:tcBorders>
             <w:shd w:fill="auto" w:val="clear"/>
             <w:tcMar>
-              <w:left w:w="24" w:type="dxa"/>
+              <w:left w:w="21" w:type="dxa"/>
             </w:tcMar>
           </w:tcPr>
           <w:p>
@@ -7896,7 +7896,7 @@
             </w:tcBorders>
             <w:shd w:fill="auto" w:val="clear"/>
             <w:tcMar>
-              <w:left w:w="24" w:type="dxa"/>
+              <w:left w:w="21" w:type="dxa"/>
             </w:tcMar>
           </w:tcPr>
           <w:p>
@@ -7929,7 +7929,7 @@
             </w:tcBorders>
             <w:shd w:fill="auto" w:val="clear"/>
             <w:tcMar>
-              <w:left w:w="24" w:type="dxa"/>
+              <w:left w:w="21" w:type="dxa"/>
             </w:tcMar>
           </w:tcPr>
           <w:p>
@@ -7962,7 +7962,7 @@
             </w:tcBorders>
             <w:shd w:fill="auto" w:val="clear"/>
             <w:tcMar>
-              <w:left w:w="24" w:type="dxa"/>
+              <w:left w:w="21" w:type="dxa"/>
             </w:tcMar>
           </w:tcPr>
           <w:p>
@@ -7995,7 +7995,7 @@
             </w:tcBorders>
             <w:shd w:fill="auto" w:val="clear"/>
             <w:tcMar>
-              <w:left w:w="24" w:type="dxa"/>
+              <w:left w:w="21" w:type="dxa"/>
             </w:tcMar>
           </w:tcPr>
           <w:p>
@@ -8019,6 +8019,72 @@
         </w:tc>
         <w:tc>
           <w:tcPr>
+            <w:tcW w:w="742" w:type="dxa"/>
+            <w:tcBorders>
+              <w:top w:val="single" w:sz="2" w:space="0" w:color="000001"/>
+              <w:left w:val="single" w:sz="2" w:space="0" w:color="000001"/>
+              <w:bottom w:val="single" w:sz="2" w:space="0" w:color="000001"/>
+              <w:insideH w:val="single" w:sz="2" w:space="0" w:color="000001"/>
+            </w:tcBorders>
+            <w:shd w:fill="auto" w:val="clear"/>
+            <w:tcMar>
+              <w:left w:w="21" w:type="dxa"/>
+            </w:tcMar>
+          </w:tcPr>
+          <w:p>
+            <w:pPr>
+              <w:pStyle w:val="TableContents"/>
+              <w:rPr>
+                <w:sz w:val="22"/>
+                <w:szCs w:val="22"/>
+                <w:highlight w:val="red"/>
+              </w:rPr>
+            </w:pPr>
+            <w:r>
+              <w:rPr>
+                <w:sz w:val="22"/>
+                <w:szCs w:val="22"/>
+                <w:highlight w:val="red"/>
+              </w:rPr>
+              <w:t>29.1633</w:t>
+            </w:r>
+          </w:p>
+        </w:tc>
+        <w:tc>
+          <w:tcPr>
+            <w:tcW w:w="742" w:type="dxa"/>
+            <w:tcBorders>
+              <w:top w:val="single" w:sz="2" w:space="0" w:color="000001"/>
+              <w:left w:val="single" w:sz="2" w:space="0" w:color="000001"/>
+              <w:bottom w:val="single" w:sz="2" w:space="0" w:color="000001"/>
+              <w:insideH w:val="single" w:sz="2" w:space="0" w:color="000001"/>
+            </w:tcBorders>
+            <w:shd w:fill="auto" w:val="clear"/>
+            <w:tcMar>
+              <w:left w:w="21" w:type="dxa"/>
+            </w:tcMar>
+          </w:tcPr>
+          <w:p>
+            <w:pPr>
+              <w:pStyle w:val="TableContents"/>
+              <w:rPr>
+                <w:sz w:val="22"/>
+                <w:szCs w:val="22"/>
+                <w:highlight w:val="red"/>
+              </w:rPr>
+            </w:pPr>
+            <w:r>
+              <w:rPr>
+                <w:sz w:val="22"/>
+                <w:szCs w:val="22"/>
+                <w:highlight w:val="red"/>
+              </w:rPr>
+              <w:t>1.0000</w:t>
+            </w:r>
+          </w:p>
+        </w:tc>
+        <w:tc>
+          <w:tcPr>
             <w:tcW w:w="741" w:type="dxa"/>
             <w:tcBorders>
               <w:top w:val="single" w:sz="2" w:space="0" w:color="000001"/>
@@ -8028,7 +8094,7 @@
             </w:tcBorders>
             <w:shd w:fill="auto" w:val="clear"/>
             <w:tcMar>
-              <w:left w:w="24" w:type="dxa"/>
+              <w:left w:w="21" w:type="dxa"/>
             </w:tcMar>
           </w:tcPr>
           <w:p>
@@ -8046,79 +8112,13 @@
                 <w:szCs w:val="22"/>
                 <w:highlight w:val="red"/>
               </w:rPr>
-              <w:t>29.1633</w:t>
-            </w:r>
-          </w:p>
-        </w:tc>
-        <w:tc>
-          <w:tcPr>
-            <w:tcW w:w="742" w:type="dxa"/>
-            <w:tcBorders>
-              <w:top w:val="single" w:sz="2" w:space="0" w:color="000001"/>
-              <w:left w:val="single" w:sz="2" w:space="0" w:color="000001"/>
-              <w:bottom w:val="single" w:sz="2" w:space="0" w:color="000001"/>
-              <w:insideH w:val="single" w:sz="2" w:space="0" w:color="000001"/>
-            </w:tcBorders>
-            <w:shd w:fill="auto" w:val="clear"/>
-            <w:tcMar>
-              <w:left w:w="24" w:type="dxa"/>
-            </w:tcMar>
-          </w:tcPr>
-          <w:p>
-            <w:pPr>
-              <w:pStyle w:val="TableContents"/>
-              <w:rPr>
-                <w:sz w:val="22"/>
-                <w:szCs w:val="22"/>
-                <w:highlight w:val="red"/>
-              </w:rPr>
-            </w:pPr>
-            <w:r>
-              <w:rPr>
-                <w:sz w:val="22"/>
-                <w:szCs w:val="22"/>
-                <w:highlight w:val="red"/>
-              </w:rPr>
-              <w:t>1.0000</w:t>
-            </w:r>
-          </w:p>
-        </w:tc>
-        <w:tc>
-          <w:tcPr>
-            <w:tcW w:w="741" w:type="dxa"/>
-            <w:tcBorders>
-              <w:top w:val="single" w:sz="2" w:space="0" w:color="000001"/>
-              <w:left w:val="single" w:sz="2" w:space="0" w:color="000001"/>
-              <w:bottom w:val="single" w:sz="2" w:space="0" w:color="000001"/>
-              <w:insideH w:val="single" w:sz="2" w:space="0" w:color="000001"/>
-            </w:tcBorders>
-            <w:shd w:fill="auto" w:val="clear"/>
-            <w:tcMar>
-              <w:left w:w="24" w:type="dxa"/>
-            </w:tcMar>
-          </w:tcPr>
-          <w:p>
-            <w:pPr>
-              <w:pStyle w:val="TableContents"/>
-              <w:rPr>
-                <w:sz w:val="22"/>
-                <w:szCs w:val="22"/>
-                <w:highlight w:val="red"/>
-              </w:rPr>
-            </w:pPr>
-            <w:r>
-              <w:rPr>
-                <w:sz w:val="22"/>
-                <w:szCs w:val="22"/>
-                <w:highlight w:val="red"/>
-              </w:rPr>
               <w:t>0.2070</w:t>
             </w:r>
           </w:p>
         </w:tc>
         <w:tc>
           <w:tcPr>
-            <w:tcW w:w="731" w:type="dxa"/>
+            <w:tcW w:w="730" w:type="dxa"/>
             <w:tcBorders>
               <w:top w:val="single" w:sz="2" w:space="0" w:color="000001"/>
               <w:left w:val="single" w:sz="2" w:space="0" w:color="000001"/>
@@ -8129,7 +8129,7 @@
             </w:tcBorders>
             <w:shd w:fill="auto" w:val="clear"/>
             <w:tcMar>
-              <w:left w:w="24" w:type="dxa"/>
+              <w:left w:w="21" w:type="dxa"/>
             </w:tcMar>
           </w:tcPr>
           <w:p>
@@ -8223,7 +8223,1848 @@
       <w:tblPr>
         <w:tblW w:w="9585" w:type="dxa"/>
         <w:jc w:val="left"/>
-        <w:tblInd w:w="98" w:type="dxa"/>
+        <w:tblInd w:w="96" w:type="dxa"/>
+        <w:tblBorders>
+          <w:top w:val="single" w:sz="2" w:space="0" w:color="000001"/>
+          <w:left w:val="single" w:sz="2" w:space="0" w:color="000001"/>
+          <w:bottom w:val="single" w:sz="2" w:space="0" w:color="000001"/>
+          <w:insideH w:val="single" w:sz="2" w:space="0" w:color="000001"/>
+        </w:tblBorders>
+        <w:tblCellMar>
+          <w:top w:w="55" w:type="dxa"/>
+          <w:left w:w="21" w:type="dxa"/>
+          <w:bottom w:w="55" w:type="dxa"/>
+          <w:right w:w="55" w:type="dxa"/>
+        </w:tblCellMar>
+      </w:tblPr>
+      <w:tblGrid>
+        <w:gridCol w:w="675"/>
+        <w:gridCol w:w="756"/>
+        <w:gridCol w:w="737"/>
+        <w:gridCol w:w="750"/>
+        <w:gridCol w:w="737"/>
+        <w:gridCol w:w="757"/>
+        <w:gridCol w:w="736"/>
+        <w:gridCol w:w="735"/>
+        <w:gridCol w:w="754"/>
+        <w:gridCol w:w="737"/>
+        <w:gridCol w:w="752"/>
+        <w:gridCol w:w="737"/>
+        <w:gridCol w:w="721"/>
+      </w:tblGrid>
+      <w:tr>
+        <w:trPr/>
+        <w:tc>
+          <w:tcPr>
+            <w:tcW w:w="675" w:type="dxa"/>
+            <w:tcBorders>
+              <w:top w:val="single" w:sz="2" w:space="0" w:color="000001"/>
+              <w:left w:val="single" w:sz="2" w:space="0" w:color="000001"/>
+              <w:bottom w:val="single" w:sz="2" w:space="0" w:color="000001"/>
+              <w:insideH w:val="single" w:sz="2" w:space="0" w:color="000001"/>
+            </w:tcBorders>
+            <w:shd w:fill="auto" w:val="clear"/>
+            <w:tcMar>
+              <w:left w:w="21" w:type="dxa"/>
+            </w:tcMar>
+          </w:tcPr>
+          <w:p>
+            <w:pPr>
+              <w:pStyle w:val="TableContents"/>
+              <w:rPr/>
+            </w:pPr>
+            <w:r>
+              <w:rPr>
+                <w:sz w:val="22"/>
+                <w:szCs w:val="22"/>
+              </w:rPr>
+              <w:t>Subtype</w:t>
+            </w:r>
+          </w:p>
+        </w:tc>
+        <w:tc>
+          <w:tcPr>
+            <w:tcW w:w="756" w:type="dxa"/>
+            <w:tcBorders>
+              <w:top w:val="single" w:sz="2" w:space="0" w:color="000001"/>
+              <w:left w:val="single" w:sz="2" w:space="0" w:color="000001"/>
+              <w:bottom w:val="single" w:sz="2" w:space="0" w:color="000001"/>
+              <w:insideH w:val="single" w:sz="2" w:space="0" w:color="000001"/>
+            </w:tcBorders>
+            <w:shd w:fill="auto" w:val="clear"/>
+            <w:tcMar>
+              <w:left w:w="21" w:type="dxa"/>
+            </w:tcMar>
+          </w:tcPr>
+          <w:p>
+            <w:pPr>
+              <w:pStyle w:val="TableContents"/>
+              <w:rPr/>
+            </w:pPr>
+            <w:r>
+              <w:rPr>
+                <w:sz w:val="22"/>
+                <w:szCs w:val="22"/>
+              </w:rPr>
+              <w:t>Freq.A</w:t>
+            </w:r>
+          </w:p>
+        </w:tc>
+        <w:tc>
+          <w:tcPr>
+            <w:tcW w:w="737" w:type="dxa"/>
+            <w:tcBorders>
+              <w:top w:val="single" w:sz="2" w:space="0" w:color="000001"/>
+              <w:left w:val="single" w:sz="2" w:space="0" w:color="000001"/>
+              <w:bottom w:val="single" w:sz="2" w:space="0" w:color="000001"/>
+              <w:insideH w:val="single" w:sz="2" w:space="0" w:color="000001"/>
+            </w:tcBorders>
+            <w:shd w:fill="auto" w:val="clear"/>
+            <w:tcMar>
+              <w:left w:w="21" w:type="dxa"/>
+            </w:tcMar>
+          </w:tcPr>
+          <w:p>
+            <w:pPr>
+              <w:pStyle w:val="TableContents"/>
+              <w:rPr/>
+            </w:pPr>
+            <w:r>
+              <w:rPr>
+                <w:sz w:val="22"/>
+                <w:szCs w:val="22"/>
+              </w:rPr>
+              <w:t>Freq.C</w:t>
+            </w:r>
+          </w:p>
+        </w:tc>
+        <w:tc>
+          <w:tcPr>
+            <w:tcW w:w="750" w:type="dxa"/>
+            <w:tcBorders>
+              <w:top w:val="single" w:sz="2" w:space="0" w:color="000001"/>
+              <w:left w:val="single" w:sz="2" w:space="0" w:color="000001"/>
+              <w:bottom w:val="single" w:sz="2" w:space="0" w:color="000001"/>
+              <w:insideH w:val="single" w:sz="2" w:space="0" w:color="000001"/>
+            </w:tcBorders>
+            <w:shd w:fill="auto" w:val="clear"/>
+            <w:tcMar>
+              <w:left w:w="21" w:type="dxa"/>
+            </w:tcMar>
+          </w:tcPr>
+          <w:p>
+            <w:pPr>
+              <w:pStyle w:val="TableContents"/>
+              <w:rPr/>
+            </w:pPr>
+            <w:r>
+              <w:rPr>
+                <w:sz w:val="22"/>
+                <w:szCs w:val="22"/>
+              </w:rPr>
+              <w:t>Freq.G</w:t>
+            </w:r>
+          </w:p>
+        </w:tc>
+        <w:tc>
+          <w:tcPr>
+            <w:tcW w:w="737" w:type="dxa"/>
+            <w:tcBorders>
+              <w:top w:val="single" w:sz="2" w:space="0" w:color="000001"/>
+              <w:left w:val="single" w:sz="2" w:space="0" w:color="000001"/>
+              <w:bottom w:val="single" w:sz="2" w:space="0" w:color="000001"/>
+              <w:insideH w:val="single" w:sz="2" w:space="0" w:color="000001"/>
+            </w:tcBorders>
+            <w:shd w:fill="auto" w:val="clear"/>
+            <w:tcMar>
+              <w:left w:w="21" w:type="dxa"/>
+            </w:tcMar>
+          </w:tcPr>
+          <w:p>
+            <w:pPr>
+              <w:pStyle w:val="TableContents"/>
+              <w:rPr/>
+            </w:pPr>
+            <w:r>
+              <w:rPr>
+                <w:sz w:val="22"/>
+                <w:szCs w:val="22"/>
+              </w:rPr>
+              <w:t>Freq.T</w:t>
+            </w:r>
+          </w:p>
+        </w:tc>
+        <w:tc>
+          <w:tcPr>
+            <w:tcW w:w="757" w:type="dxa"/>
+            <w:tcBorders>
+              <w:top w:val="single" w:sz="2" w:space="0" w:color="000001"/>
+              <w:left w:val="single" w:sz="2" w:space="0" w:color="000001"/>
+              <w:bottom w:val="single" w:sz="2" w:space="0" w:color="000001"/>
+              <w:insideH w:val="single" w:sz="2" w:space="0" w:color="000001"/>
+            </w:tcBorders>
+            <w:shd w:fill="auto" w:val="clear"/>
+            <w:tcMar>
+              <w:left w:w="21" w:type="dxa"/>
+            </w:tcMar>
+          </w:tcPr>
+          <w:p>
+            <w:pPr>
+              <w:pStyle w:val="TableContents"/>
+              <w:rPr/>
+            </w:pPr>
+            <w:r>
+              <w:rPr>
+                <w:sz w:val="22"/>
+                <w:szCs w:val="22"/>
+              </w:rPr>
+              <w:t>Ra</w:t>
+            </w:r>
+          </w:p>
+        </w:tc>
+        <w:tc>
+          <w:tcPr>
+            <w:tcW w:w="736" w:type="dxa"/>
+            <w:tcBorders>
+              <w:top w:val="single" w:sz="2" w:space="0" w:color="000001"/>
+              <w:left w:val="single" w:sz="2" w:space="0" w:color="000001"/>
+              <w:bottom w:val="single" w:sz="2" w:space="0" w:color="000001"/>
+              <w:insideH w:val="single" w:sz="2" w:space="0" w:color="000001"/>
+            </w:tcBorders>
+            <w:shd w:fill="auto" w:val="clear"/>
+            <w:tcMar>
+              <w:left w:w="21" w:type="dxa"/>
+            </w:tcMar>
+          </w:tcPr>
+          <w:p>
+            <w:pPr>
+              <w:pStyle w:val="TableContents"/>
+              <w:rPr/>
+            </w:pPr>
+            <w:r>
+              <w:rPr>
+                <w:sz w:val="22"/>
+                <w:szCs w:val="22"/>
+              </w:rPr>
+              <w:t>Rb</w:t>
+            </w:r>
+          </w:p>
+        </w:tc>
+        <w:tc>
+          <w:tcPr>
+            <w:tcW w:w="735" w:type="dxa"/>
+            <w:tcBorders>
+              <w:top w:val="single" w:sz="2" w:space="0" w:color="000001"/>
+              <w:left w:val="single" w:sz="2" w:space="0" w:color="000001"/>
+              <w:bottom w:val="single" w:sz="2" w:space="0" w:color="000001"/>
+              <w:insideH w:val="single" w:sz="2" w:space="0" w:color="000001"/>
+            </w:tcBorders>
+            <w:shd w:fill="auto" w:val="clear"/>
+            <w:tcMar>
+              <w:left w:w="21" w:type="dxa"/>
+            </w:tcMar>
+          </w:tcPr>
+          <w:p>
+            <w:pPr>
+              <w:pStyle w:val="TableContents"/>
+              <w:rPr/>
+            </w:pPr>
+            <w:r>
+              <w:rPr>
+                <w:sz w:val="22"/>
+                <w:szCs w:val="22"/>
+              </w:rPr>
+              <w:t>Rc</w:t>
+            </w:r>
+          </w:p>
+        </w:tc>
+        <w:tc>
+          <w:tcPr>
+            <w:tcW w:w="754" w:type="dxa"/>
+            <w:tcBorders>
+              <w:top w:val="single" w:sz="2" w:space="0" w:color="000001"/>
+              <w:left w:val="single" w:sz="2" w:space="0" w:color="000001"/>
+              <w:bottom w:val="single" w:sz="2" w:space="0" w:color="000001"/>
+              <w:insideH w:val="single" w:sz="2" w:space="0" w:color="000001"/>
+            </w:tcBorders>
+            <w:shd w:fill="auto" w:val="clear"/>
+            <w:tcMar>
+              <w:left w:w="21" w:type="dxa"/>
+            </w:tcMar>
+          </w:tcPr>
+          <w:p>
+            <w:pPr>
+              <w:pStyle w:val="TableContents"/>
+              <w:rPr/>
+            </w:pPr>
+            <w:r>
+              <w:rPr>
+                <w:sz w:val="22"/>
+                <w:szCs w:val="22"/>
+              </w:rPr>
+              <w:t>Rd</w:t>
+            </w:r>
+          </w:p>
+        </w:tc>
+        <w:tc>
+          <w:tcPr>
+            <w:tcW w:w="737" w:type="dxa"/>
+            <w:tcBorders>
+              <w:top w:val="single" w:sz="2" w:space="0" w:color="000001"/>
+              <w:left w:val="single" w:sz="2" w:space="0" w:color="000001"/>
+              <w:bottom w:val="single" w:sz="2" w:space="0" w:color="000001"/>
+              <w:insideH w:val="single" w:sz="2" w:space="0" w:color="000001"/>
+            </w:tcBorders>
+            <w:shd w:fill="auto" w:val="clear"/>
+            <w:tcMar>
+              <w:left w:w="21" w:type="dxa"/>
+            </w:tcMar>
+          </w:tcPr>
+          <w:p>
+            <w:pPr>
+              <w:pStyle w:val="TableContents"/>
+              <w:rPr/>
+            </w:pPr>
+            <w:r>
+              <w:rPr>
+                <w:sz w:val="22"/>
+                <w:szCs w:val="22"/>
+              </w:rPr>
+              <w:t>Re</w:t>
+            </w:r>
+          </w:p>
+        </w:tc>
+        <w:tc>
+          <w:tcPr>
+            <w:tcW w:w="752" w:type="dxa"/>
+            <w:tcBorders>
+              <w:top w:val="single" w:sz="2" w:space="0" w:color="000001"/>
+              <w:left w:val="single" w:sz="2" w:space="0" w:color="000001"/>
+              <w:bottom w:val="single" w:sz="2" w:space="0" w:color="000001"/>
+              <w:insideH w:val="single" w:sz="2" w:space="0" w:color="000001"/>
+            </w:tcBorders>
+            <w:shd w:fill="auto" w:val="clear"/>
+            <w:tcMar>
+              <w:left w:w="21" w:type="dxa"/>
+            </w:tcMar>
+          </w:tcPr>
+          <w:p>
+            <w:pPr>
+              <w:pStyle w:val="TableContents"/>
+              <w:rPr/>
+            </w:pPr>
+            <w:r>
+              <w:rPr>
+                <w:sz w:val="22"/>
+                <w:szCs w:val="22"/>
+              </w:rPr>
+              <w:t>Rf</w:t>
+            </w:r>
+          </w:p>
+        </w:tc>
+        <w:tc>
+          <w:tcPr>
+            <w:tcW w:w="737" w:type="dxa"/>
+            <w:tcBorders>
+              <w:top w:val="single" w:sz="2" w:space="0" w:color="000001"/>
+              <w:left w:val="single" w:sz="2" w:space="0" w:color="000001"/>
+              <w:bottom w:val="single" w:sz="2" w:space="0" w:color="000001"/>
+              <w:insideH w:val="single" w:sz="2" w:space="0" w:color="000001"/>
+            </w:tcBorders>
+            <w:shd w:fill="auto" w:val="clear"/>
+            <w:tcMar>
+              <w:left w:w="21" w:type="dxa"/>
+            </w:tcMar>
+          </w:tcPr>
+          <w:p>
+            <w:pPr>
+              <w:pStyle w:val="TableContents"/>
+              <w:rPr/>
+            </w:pPr>
+            <w:r>
+              <w:rPr>
+                <w:sz w:val="22"/>
+                <w:szCs w:val="22"/>
+              </w:rPr>
+              <w:t>p-inv</w:t>
+            </w:r>
+          </w:p>
+        </w:tc>
+        <w:tc>
+          <w:tcPr>
+            <w:tcW w:w="721" w:type="dxa"/>
+            <w:tcBorders>
+              <w:top w:val="single" w:sz="2" w:space="0" w:color="000001"/>
+              <w:left w:val="single" w:sz="2" w:space="0" w:color="000001"/>
+              <w:bottom w:val="single" w:sz="2" w:space="0" w:color="000001"/>
+              <w:right w:val="single" w:sz="2" w:space="0" w:color="000001"/>
+              <w:insideH w:val="single" w:sz="2" w:space="0" w:color="000001"/>
+              <w:insideV w:val="single" w:sz="2" w:space="0" w:color="000001"/>
+            </w:tcBorders>
+            <w:shd w:fill="auto" w:val="clear"/>
+            <w:tcMar>
+              <w:left w:w="21" w:type="dxa"/>
+            </w:tcMar>
+          </w:tcPr>
+          <w:p>
+            <w:pPr>
+              <w:pStyle w:val="TableContents"/>
+              <w:rPr/>
+            </w:pPr>
+            <w:r>
+              <w:rPr>
+                <w:sz w:val="22"/>
+                <w:szCs w:val="22"/>
+              </w:rPr>
+              <w:t>Gamma-shape</w:t>
+            </w:r>
+          </w:p>
+        </w:tc>
+      </w:tr>
+      <w:tr>
+        <w:trPr/>
+        <w:tc>
+          <w:tcPr>
+            <w:tcW w:w="675" w:type="dxa"/>
+            <w:tcBorders>
+              <w:top w:val="single" w:sz="2" w:space="0" w:color="000001"/>
+              <w:left w:val="single" w:sz="2" w:space="0" w:color="000001"/>
+              <w:bottom w:val="single" w:sz="2" w:space="0" w:color="000001"/>
+              <w:insideH w:val="single" w:sz="2" w:space="0" w:color="000001"/>
+            </w:tcBorders>
+            <w:shd w:fill="auto" w:val="clear"/>
+            <w:tcMar>
+              <w:left w:w="21" w:type="dxa"/>
+            </w:tcMar>
+          </w:tcPr>
+          <w:p>
+            <w:pPr>
+              <w:pStyle w:val="TableContents"/>
+              <w:rPr/>
+            </w:pPr>
+            <w:r>
+              <w:rPr>
+                <w:color w:val="00000A"/>
+                <w:sz w:val="22"/>
+                <w:szCs w:val="22"/>
+              </w:rPr>
+              <w:t>A</w:t>
+            </w:r>
+          </w:p>
+        </w:tc>
+        <w:tc>
+          <w:tcPr>
+            <w:tcW w:w="756" w:type="dxa"/>
+            <w:tcBorders>
+              <w:top w:val="single" w:sz="2" w:space="0" w:color="000001"/>
+              <w:left w:val="single" w:sz="2" w:space="0" w:color="000001"/>
+              <w:bottom w:val="single" w:sz="2" w:space="0" w:color="000001"/>
+              <w:insideH w:val="single" w:sz="2" w:space="0" w:color="000001"/>
+            </w:tcBorders>
+            <w:shd w:fill="auto" w:val="clear"/>
+            <w:tcMar>
+              <w:left w:w="21" w:type="dxa"/>
+            </w:tcMar>
+          </w:tcPr>
+          <w:p>
+            <w:pPr>
+              <w:pStyle w:val="TableContents"/>
+              <w:rPr/>
+            </w:pPr>
+            <w:r>
+              <w:rPr>
+                <w:b/>
+                <w:bCs/>
+                <w:color w:val="00000A"/>
+                <w:sz w:val="22"/>
+                <w:szCs w:val="22"/>
+              </w:rPr>
+              <w:t xml:space="preserve">0.3935 </w:t>
+            </w:r>
+          </w:p>
+        </w:tc>
+        <w:tc>
+          <w:tcPr>
+            <w:tcW w:w="737" w:type="dxa"/>
+            <w:tcBorders>
+              <w:top w:val="single" w:sz="2" w:space="0" w:color="000001"/>
+              <w:left w:val="single" w:sz="2" w:space="0" w:color="000001"/>
+              <w:bottom w:val="single" w:sz="2" w:space="0" w:color="000001"/>
+              <w:insideH w:val="single" w:sz="2" w:space="0" w:color="000001"/>
+            </w:tcBorders>
+            <w:shd w:fill="auto" w:val="clear"/>
+            <w:tcMar>
+              <w:left w:w="21" w:type="dxa"/>
+            </w:tcMar>
+          </w:tcPr>
+          <w:p>
+            <w:pPr>
+              <w:pStyle w:val="TableContents"/>
+              <w:rPr/>
+            </w:pPr>
+            <w:r>
+              <w:rPr>
+                <w:b/>
+                <w:bCs/>
+                <w:color w:val="00000A"/>
+                <w:sz w:val="22"/>
+                <w:szCs w:val="22"/>
+              </w:rPr>
+              <w:t xml:space="preserve">0.1708 </w:t>
+            </w:r>
+          </w:p>
+        </w:tc>
+        <w:tc>
+          <w:tcPr>
+            <w:tcW w:w="750" w:type="dxa"/>
+            <w:tcBorders>
+              <w:top w:val="single" w:sz="2" w:space="0" w:color="000001"/>
+              <w:left w:val="single" w:sz="2" w:space="0" w:color="000001"/>
+              <w:bottom w:val="single" w:sz="2" w:space="0" w:color="000001"/>
+              <w:insideH w:val="single" w:sz="2" w:space="0" w:color="000001"/>
+            </w:tcBorders>
+            <w:shd w:fill="auto" w:val="clear"/>
+            <w:tcMar>
+              <w:left w:w="21" w:type="dxa"/>
+            </w:tcMar>
+          </w:tcPr>
+          <w:p>
+            <w:pPr>
+              <w:pStyle w:val="TableContents"/>
+              <w:rPr/>
+            </w:pPr>
+            <w:r>
+              <w:rPr>
+                <w:b/>
+                <w:bCs/>
+                <w:color w:val="00000A"/>
+                <w:sz w:val="22"/>
+                <w:szCs w:val="22"/>
+              </w:rPr>
+              <w:t xml:space="preserve">0.2060 </w:t>
+            </w:r>
+          </w:p>
+        </w:tc>
+        <w:tc>
+          <w:tcPr>
+            <w:tcW w:w="737" w:type="dxa"/>
+            <w:tcBorders>
+              <w:top w:val="single" w:sz="2" w:space="0" w:color="000001"/>
+              <w:left w:val="single" w:sz="2" w:space="0" w:color="000001"/>
+              <w:bottom w:val="single" w:sz="2" w:space="0" w:color="000001"/>
+              <w:insideH w:val="single" w:sz="2" w:space="0" w:color="000001"/>
+            </w:tcBorders>
+            <w:shd w:fill="auto" w:val="clear"/>
+            <w:tcMar>
+              <w:left w:w="21" w:type="dxa"/>
+            </w:tcMar>
+          </w:tcPr>
+          <w:p>
+            <w:pPr>
+              <w:pStyle w:val="TableContents"/>
+              <w:rPr/>
+            </w:pPr>
+            <w:r>
+              <w:rPr>
+                <w:b/>
+                <w:bCs/>
+                <w:color w:val="00000A"/>
+                <w:sz w:val="22"/>
+                <w:szCs w:val="22"/>
+              </w:rPr>
+              <w:t>0.2297</w:t>
+            </w:r>
+          </w:p>
+        </w:tc>
+        <w:tc>
+          <w:tcPr>
+            <w:tcW w:w="757" w:type="dxa"/>
+            <w:tcBorders>
+              <w:top w:val="single" w:sz="2" w:space="0" w:color="000001"/>
+              <w:left w:val="single" w:sz="2" w:space="0" w:color="000001"/>
+              <w:bottom w:val="single" w:sz="2" w:space="0" w:color="000001"/>
+              <w:insideH w:val="single" w:sz="2" w:space="0" w:color="000001"/>
+            </w:tcBorders>
+            <w:shd w:fill="auto" w:val="clear"/>
+            <w:tcMar>
+              <w:left w:w="21" w:type="dxa"/>
+            </w:tcMar>
+          </w:tcPr>
+          <w:p>
+            <w:pPr>
+              <w:pStyle w:val="TableContents"/>
+              <w:rPr/>
+            </w:pPr>
+            <w:r>
+              <w:rPr>
+                <w:b/>
+                <w:bCs/>
+                <w:color w:val="00000A"/>
+                <w:sz w:val="22"/>
+                <w:szCs w:val="22"/>
+              </w:rPr>
+              <w:t>2.9114</w:t>
+            </w:r>
+          </w:p>
+        </w:tc>
+        <w:tc>
+          <w:tcPr>
+            <w:tcW w:w="736" w:type="dxa"/>
+            <w:tcBorders>
+              <w:top w:val="single" w:sz="2" w:space="0" w:color="000001"/>
+              <w:left w:val="single" w:sz="2" w:space="0" w:color="000001"/>
+              <w:bottom w:val="single" w:sz="2" w:space="0" w:color="000001"/>
+              <w:insideH w:val="single" w:sz="2" w:space="0" w:color="000001"/>
+            </w:tcBorders>
+            <w:shd w:fill="auto" w:val="clear"/>
+            <w:tcMar>
+              <w:left w:w="21" w:type="dxa"/>
+            </w:tcMar>
+          </w:tcPr>
+          <w:p>
+            <w:pPr>
+              <w:pStyle w:val="TableContents"/>
+              <w:rPr/>
+            </w:pPr>
+            <w:r>
+              <w:rPr>
+                <w:b/>
+                <w:bCs/>
+                <w:color w:val="00000A"/>
+                <w:sz w:val="22"/>
+                <w:szCs w:val="22"/>
+              </w:rPr>
+              <w:t>12.5112</w:t>
+            </w:r>
+          </w:p>
+        </w:tc>
+        <w:tc>
+          <w:tcPr>
+            <w:tcW w:w="735" w:type="dxa"/>
+            <w:tcBorders>
+              <w:top w:val="single" w:sz="2" w:space="0" w:color="000001"/>
+              <w:left w:val="single" w:sz="2" w:space="0" w:color="000001"/>
+              <w:bottom w:val="single" w:sz="2" w:space="0" w:color="000001"/>
+              <w:insideH w:val="single" w:sz="2" w:space="0" w:color="000001"/>
+            </w:tcBorders>
+            <w:shd w:fill="auto" w:val="clear"/>
+            <w:tcMar>
+              <w:left w:w="21" w:type="dxa"/>
+            </w:tcMar>
+          </w:tcPr>
+          <w:p>
+            <w:pPr>
+              <w:pStyle w:val="TableContents"/>
+              <w:rPr/>
+            </w:pPr>
+            <w:r>
+              <w:rPr>
+                <w:b/>
+                <w:bCs/>
+                <w:color w:val="00000A"/>
+                <w:sz w:val="22"/>
+                <w:szCs w:val="22"/>
+              </w:rPr>
+              <w:t>1.2569</w:t>
+            </w:r>
+          </w:p>
+        </w:tc>
+        <w:tc>
+          <w:tcPr>
+            <w:tcW w:w="754" w:type="dxa"/>
+            <w:tcBorders>
+              <w:top w:val="single" w:sz="2" w:space="0" w:color="000001"/>
+              <w:left w:val="single" w:sz="2" w:space="0" w:color="000001"/>
+              <w:bottom w:val="single" w:sz="2" w:space="0" w:color="000001"/>
+              <w:insideH w:val="single" w:sz="2" w:space="0" w:color="000001"/>
+            </w:tcBorders>
+            <w:shd w:fill="auto" w:val="clear"/>
+            <w:tcMar>
+              <w:left w:w="21" w:type="dxa"/>
+            </w:tcMar>
+          </w:tcPr>
+          <w:p>
+            <w:pPr>
+              <w:pStyle w:val="TableContents"/>
+              <w:rPr/>
+            </w:pPr>
+            <w:r>
+              <w:rPr>
+                <w:b/>
+                <w:bCs/>
+                <w:color w:val="00000A"/>
+                <w:sz w:val="22"/>
+                <w:szCs w:val="22"/>
+              </w:rPr>
+              <w:t>0.8559</w:t>
+            </w:r>
+          </w:p>
+        </w:tc>
+        <w:tc>
+          <w:tcPr>
+            <w:tcW w:w="737" w:type="dxa"/>
+            <w:tcBorders>
+              <w:top w:val="single" w:sz="2" w:space="0" w:color="000001"/>
+              <w:left w:val="single" w:sz="2" w:space="0" w:color="000001"/>
+              <w:bottom w:val="single" w:sz="2" w:space="0" w:color="000001"/>
+              <w:insideH w:val="single" w:sz="2" w:space="0" w:color="000001"/>
+            </w:tcBorders>
+            <w:shd w:fill="auto" w:val="clear"/>
+            <w:tcMar>
+              <w:left w:w="21" w:type="dxa"/>
+            </w:tcMar>
+          </w:tcPr>
+          <w:p>
+            <w:pPr>
+              <w:pStyle w:val="TableContents"/>
+              <w:rPr/>
+            </w:pPr>
+            <w:r>
+              <w:rPr>
+                <w:b/>
+                <w:bCs/>
+                <w:color w:val="00000A"/>
+                <w:sz w:val="22"/>
+                <w:szCs w:val="22"/>
+              </w:rPr>
+              <w:t>12.9379</w:t>
+            </w:r>
+          </w:p>
+        </w:tc>
+        <w:tc>
+          <w:tcPr>
+            <w:tcW w:w="752" w:type="dxa"/>
+            <w:tcBorders>
+              <w:top w:val="single" w:sz="2" w:space="0" w:color="000001"/>
+              <w:left w:val="single" w:sz="2" w:space="0" w:color="000001"/>
+              <w:bottom w:val="single" w:sz="2" w:space="0" w:color="000001"/>
+              <w:insideH w:val="single" w:sz="2" w:space="0" w:color="000001"/>
+            </w:tcBorders>
+            <w:shd w:fill="auto" w:val="clear"/>
+            <w:tcMar>
+              <w:left w:w="21" w:type="dxa"/>
+            </w:tcMar>
+          </w:tcPr>
+          <w:p>
+            <w:pPr>
+              <w:pStyle w:val="TableContents"/>
+              <w:rPr/>
+            </w:pPr>
+            <w:r>
+              <w:rPr>
+                <w:b/>
+                <w:bCs/>
+                <w:color w:val="00000A"/>
+                <w:sz w:val="22"/>
+                <w:szCs w:val="22"/>
+              </w:rPr>
+              <w:t>1.0000</w:t>
+            </w:r>
+          </w:p>
+        </w:tc>
+        <w:tc>
+          <w:tcPr>
+            <w:tcW w:w="737" w:type="dxa"/>
+            <w:tcBorders>
+              <w:top w:val="single" w:sz="2" w:space="0" w:color="000001"/>
+              <w:left w:val="single" w:sz="2" w:space="0" w:color="000001"/>
+              <w:bottom w:val="single" w:sz="2" w:space="0" w:color="000001"/>
+              <w:insideH w:val="single" w:sz="2" w:space="0" w:color="000001"/>
+            </w:tcBorders>
+            <w:shd w:fill="auto" w:val="clear"/>
+            <w:tcMar>
+              <w:left w:w="21" w:type="dxa"/>
+            </w:tcMar>
+          </w:tcPr>
+          <w:p>
+            <w:pPr>
+              <w:pStyle w:val="TableContents"/>
+              <w:rPr/>
+            </w:pPr>
+            <w:r>
+              <w:rPr>
+                <w:b/>
+                <w:bCs/>
+                <w:color w:val="00000A"/>
+                <w:sz w:val="22"/>
+                <w:szCs w:val="22"/>
+              </w:rPr>
+              <w:t>0.5230</w:t>
+            </w:r>
+          </w:p>
+        </w:tc>
+        <w:tc>
+          <w:tcPr>
+            <w:tcW w:w="721" w:type="dxa"/>
+            <w:tcBorders>
+              <w:top w:val="single" w:sz="2" w:space="0" w:color="000001"/>
+              <w:left w:val="single" w:sz="2" w:space="0" w:color="000001"/>
+              <w:bottom w:val="single" w:sz="2" w:space="0" w:color="000001"/>
+              <w:right w:val="single" w:sz="2" w:space="0" w:color="000001"/>
+              <w:insideH w:val="single" w:sz="2" w:space="0" w:color="000001"/>
+              <w:insideV w:val="single" w:sz="2" w:space="0" w:color="000001"/>
+            </w:tcBorders>
+            <w:shd w:fill="auto" w:val="clear"/>
+            <w:tcMar>
+              <w:left w:w="21" w:type="dxa"/>
+            </w:tcMar>
+          </w:tcPr>
+          <w:p>
+            <w:pPr>
+              <w:pStyle w:val="TableContents"/>
+              <w:rPr>
+                <w:highlight w:val="yellow"/>
+              </w:rPr>
+            </w:pPr>
+            <w:r>
+              <w:rPr>
+                <w:b/>
+                <w:bCs/>
+                <w:color w:val="00000A"/>
+                <w:sz w:val="22"/>
+                <w:szCs w:val="22"/>
+                <w:highlight w:val="yellow"/>
+              </w:rPr>
+              <w:t>0.9</w:t>
+            </w:r>
+            <w:r>
+              <w:rPr>
+                <w:color w:val="00000A"/>
+                <w:sz w:val="22"/>
+                <w:szCs w:val="22"/>
+                <w:highlight w:val="yellow"/>
+              </w:rPr>
+              <w:t xml:space="preserve"> </w:t>
+            </w:r>
+          </w:p>
+        </w:tc>
+      </w:tr>
+      <w:tr>
+        <w:trPr/>
+        <w:tc>
+          <w:tcPr>
+            <w:tcW w:w="675" w:type="dxa"/>
+            <w:tcBorders>
+              <w:top w:val="single" w:sz="2" w:space="0" w:color="000001"/>
+              <w:left w:val="single" w:sz="2" w:space="0" w:color="000001"/>
+              <w:bottom w:val="single" w:sz="2" w:space="0" w:color="000001"/>
+              <w:insideH w:val="single" w:sz="2" w:space="0" w:color="000001"/>
+            </w:tcBorders>
+            <w:shd w:fill="auto" w:val="clear"/>
+            <w:tcMar>
+              <w:left w:w="21" w:type="dxa"/>
+            </w:tcMar>
+          </w:tcPr>
+          <w:p>
+            <w:pPr>
+              <w:pStyle w:val="TableContents"/>
+              <w:rPr/>
+            </w:pPr>
+            <w:r>
+              <w:rPr>
+                <w:color w:val="00000A"/>
+                <w:sz w:val="22"/>
+                <w:szCs w:val="22"/>
+              </w:rPr>
+              <w:t>B</w:t>
+            </w:r>
+          </w:p>
+        </w:tc>
+        <w:tc>
+          <w:tcPr>
+            <w:tcW w:w="756" w:type="dxa"/>
+            <w:tcBorders>
+              <w:top w:val="single" w:sz="2" w:space="0" w:color="000001"/>
+              <w:left w:val="single" w:sz="2" w:space="0" w:color="000001"/>
+              <w:bottom w:val="single" w:sz="2" w:space="0" w:color="000001"/>
+              <w:insideH w:val="single" w:sz="2" w:space="0" w:color="000001"/>
+            </w:tcBorders>
+            <w:shd w:fill="auto" w:val="clear"/>
+            <w:tcMar>
+              <w:left w:w="21" w:type="dxa"/>
+            </w:tcMar>
+          </w:tcPr>
+          <w:p>
+            <w:pPr>
+              <w:pStyle w:val="TableContents"/>
+              <w:rPr/>
+            </w:pPr>
+            <w:r>
+              <w:rPr>
+                <w:b/>
+                <w:bCs/>
+                <w:sz w:val="22"/>
+                <w:szCs w:val="22"/>
+              </w:rPr>
+              <w:t>0.3857</w:t>
+            </w:r>
+          </w:p>
+        </w:tc>
+        <w:tc>
+          <w:tcPr>
+            <w:tcW w:w="737" w:type="dxa"/>
+            <w:tcBorders>
+              <w:top w:val="single" w:sz="2" w:space="0" w:color="000001"/>
+              <w:left w:val="single" w:sz="2" w:space="0" w:color="000001"/>
+              <w:bottom w:val="single" w:sz="2" w:space="0" w:color="000001"/>
+              <w:insideH w:val="single" w:sz="2" w:space="0" w:color="000001"/>
+            </w:tcBorders>
+            <w:shd w:fill="auto" w:val="clear"/>
+            <w:tcMar>
+              <w:left w:w="21" w:type="dxa"/>
+            </w:tcMar>
+          </w:tcPr>
+          <w:p>
+            <w:pPr>
+              <w:pStyle w:val="TableContents"/>
+              <w:rPr/>
+            </w:pPr>
+            <w:r>
+              <w:rPr>
+                <w:b/>
+                <w:bCs/>
+                <w:sz w:val="22"/>
+                <w:szCs w:val="22"/>
+              </w:rPr>
+              <w:t>0.1609</w:t>
+            </w:r>
+          </w:p>
+        </w:tc>
+        <w:tc>
+          <w:tcPr>
+            <w:tcW w:w="750" w:type="dxa"/>
+            <w:tcBorders>
+              <w:top w:val="single" w:sz="2" w:space="0" w:color="000001"/>
+              <w:left w:val="single" w:sz="2" w:space="0" w:color="000001"/>
+              <w:bottom w:val="single" w:sz="2" w:space="0" w:color="000001"/>
+              <w:insideH w:val="single" w:sz="2" w:space="0" w:color="000001"/>
+            </w:tcBorders>
+            <w:shd w:fill="auto" w:val="clear"/>
+            <w:tcMar>
+              <w:left w:w="21" w:type="dxa"/>
+            </w:tcMar>
+          </w:tcPr>
+          <w:p>
+            <w:pPr>
+              <w:pStyle w:val="TableContents"/>
+              <w:rPr/>
+            </w:pPr>
+            <w:r>
+              <w:rPr>
+                <w:b/>
+                <w:bCs/>
+                <w:sz w:val="22"/>
+                <w:szCs w:val="22"/>
+              </w:rPr>
+              <w:t>0.2234</w:t>
+            </w:r>
+          </w:p>
+        </w:tc>
+        <w:tc>
+          <w:tcPr>
+            <w:tcW w:w="737" w:type="dxa"/>
+            <w:tcBorders>
+              <w:top w:val="single" w:sz="2" w:space="0" w:color="000001"/>
+              <w:left w:val="single" w:sz="2" w:space="0" w:color="000001"/>
+              <w:bottom w:val="single" w:sz="2" w:space="0" w:color="000001"/>
+              <w:insideH w:val="single" w:sz="2" w:space="0" w:color="000001"/>
+            </w:tcBorders>
+            <w:shd w:fill="auto" w:val="clear"/>
+            <w:tcMar>
+              <w:left w:w="21" w:type="dxa"/>
+            </w:tcMar>
+          </w:tcPr>
+          <w:p>
+            <w:pPr>
+              <w:pStyle w:val="TableContents"/>
+              <w:rPr/>
+            </w:pPr>
+            <w:r>
+              <w:rPr>
+                <w:b/>
+                <w:bCs/>
+                <w:sz w:val="22"/>
+                <w:szCs w:val="22"/>
+              </w:rPr>
+              <w:t>0.2300</w:t>
+            </w:r>
+          </w:p>
+        </w:tc>
+        <w:tc>
+          <w:tcPr>
+            <w:tcW w:w="757" w:type="dxa"/>
+            <w:tcBorders>
+              <w:top w:val="single" w:sz="2" w:space="0" w:color="000001"/>
+              <w:left w:val="single" w:sz="2" w:space="0" w:color="000001"/>
+              <w:bottom w:val="single" w:sz="2" w:space="0" w:color="000001"/>
+              <w:insideH w:val="single" w:sz="2" w:space="0" w:color="000001"/>
+            </w:tcBorders>
+            <w:shd w:fill="auto" w:val="clear"/>
+            <w:tcMar>
+              <w:left w:w="21" w:type="dxa"/>
+            </w:tcMar>
+          </w:tcPr>
+          <w:p>
+            <w:pPr>
+              <w:pStyle w:val="TableContents"/>
+              <w:rPr/>
+            </w:pPr>
+            <w:r>
+              <w:rPr>
+                <w:b/>
+                <w:bCs/>
+                <w:sz w:val="22"/>
+                <w:szCs w:val="22"/>
+              </w:rPr>
+              <w:t>2.2228</w:t>
+            </w:r>
+          </w:p>
+        </w:tc>
+        <w:tc>
+          <w:tcPr>
+            <w:tcW w:w="736" w:type="dxa"/>
+            <w:tcBorders>
+              <w:top w:val="single" w:sz="2" w:space="0" w:color="000001"/>
+              <w:left w:val="single" w:sz="2" w:space="0" w:color="000001"/>
+              <w:bottom w:val="single" w:sz="2" w:space="0" w:color="000001"/>
+              <w:insideH w:val="single" w:sz="2" w:space="0" w:color="000001"/>
+            </w:tcBorders>
+            <w:shd w:fill="auto" w:val="clear"/>
+            <w:tcMar>
+              <w:left w:w="21" w:type="dxa"/>
+            </w:tcMar>
+          </w:tcPr>
+          <w:p>
+            <w:pPr>
+              <w:pStyle w:val="TableContents"/>
+              <w:rPr/>
+            </w:pPr>
+            <w:r>
+              <w:rPr>
+                <w:b/>
+                <w:bCs/>
+                <w:sz w:val="22"/>
+                <w:szCs w:val="22"/>
+              </w:rPr>
+              <w:t>10.7771</w:t>
+            </w:r>
+          </w:p>
+        </w:tc>
+        <w:tc>
+          <w:tcPr>
+            <w:tcW w:w="735" w:type="dxa"/>
+            <w:tcBorders>
+              <w:top w:val="single" w:sz="2" w:space="0" w:color="000001"/>
+              <w:left w:val="single" w:sz="2" w:space="0" w:color="000001"/>
+              <w:bottom w:val="single" w:sz="2" w:space="0" w:color="000001"/>
+              <w:insideH w:val="single" w:sz="2" w:space="0" w:color="000001"/>
+            </w:tcBorders>
+            <w:shd w:fill="auto" w:val="clear"/>
+            <w:tcMar>
+              <w:left w:w="21" w:type="dxa"/>
+            </w:tcMar>
+          </w:tcPr>
+          <w:p>
+            <w:pPr>
+              <w:pStyle w:val="TableContents"/>
+              <w:rPr/>
+            </w:pPr>
+            <w:r>
+              <w:rPr>
+                <w:b/>
+                <w:bCs/>
+                <w:sz w:val="22"/>
+                <w:szCs w:val="22"/>
+              </w:rPr>
+              <w:t>1.0675</w:t>
+            </w:r>
+          </w:p>
+        </w:tc>
+        <w:tc>
+          <w:tcPr>
+            <w:tcW w:w="754" w:type="dxa"/>
+            <w:tcBorders>
+              <w:top w:val="single" w:sz="2" w:space="0" w:color="000001"/>
+              <w:left w:val="single" w:sz="2" w:space="0" w:color="000001"/>
+              <w:bottom w:val="single" w:sz="2" w:space="0" w:color="000001"/>
+              <w:insideH w:val="single" w:sz="2" w:space="0" w:color="000001"/>
+            </w:tcBorders>
+            <w:shd w:fill="auto" w:val="clear"/>
+            <w:tcMar>
+              <w:left w:w="21" w:type="dxa"/>
+            </w:tcMar>
+          </w:tcPr>
+          <w:p>
+            <w:pPr>
+              <w:pStyle w:val="TableContents"/>
+              <w:rPr/>
+            </w:pPr>
+            <w:r>
+              <w:rPr>
+                <w:b/>
+                <w:bCs/>
+                <w:sz w:val="22"/>
+                <w:szCs w:val="22"/>
+              </w:rPr>
+              <w:t>1.2966</w:t>
+            </w:r>
+          </w:p>
+        </w:tc>
+        <w:tc>
+          <w:tcPr>
+            <w:tcW w:w="737" w:type="dxa"/>
+            <w:tcBorders>
+              <w:top w:val="single" w:sz="2" w:space="0" w:color="000001"/>
+              <w:left w:val="single" w:sz="2" w:space="0" w:color="000001"/>
+              <w:bottom w:val="single" w:sz="2" w:space="0" w:color="000001"/>
+              <w:insideH w:val="single" w:sz="2" w:space="0" w:color="000001"/>
+            </w:tcBorders>
+            <w:shd w:fill="auto" w:val="clear"/>
+            <w:tcMar>
+              <w:left w:w="21" w:type="dxa"/>
+            </w:tcMar>
+          </w:tcPr>
+          <w:p>
+            <w:pPr>
+              <w:pStyle w:val="TableContents"/>
+              <w:rPr/>
+            </w:pPr>
+            <w:r>
+              <w:rPr>
+                <w:b/>
+                <w:bCs/>
+                <w:sz w:val="22"/>
+                <w:szCs w:val="22"/>
+              </w:rPr>
+              <w:t>12.6824</w:t>
+            </w:r>
+          </w:p>
+        </w:tc>
+        <w:tc>
+          <w:tcPr>
+            <w:tcW w:w="752" w:type="dxa"/>
+            <w:tcBorders>
+              <w:top w:val="single" w:sz="2" w:space="0" w:color="000001"/>
+              <w:left w:val="single" w:sz="2" w:space="0" w:color="000001"/>
+              <w:bottom w:val="single" w:sz="2" w:space="0" w:color="000001"/>
+              <w:insideH w:val="single" w:sz="2" w:space="0" w:color="000001"/>
+            </w:tcBorders>
+            <w:shd w:fill="auto" w:val="clear"/>
+            <w:tcMar>
+              <w:left w:w="21" w:type="dxa"/>
+            </w:tcMar>
+          </w:tcPr>
+          <w:p>
+            <w:pPr>
+              <w:pStyle w:val="TableContents"/>
+              <w:rPr/>
+            </w:pPr>
+            <w:r>
+              <w:rPr>
+                <w:b/>
+                <w:bCs/>
+                <w:sz w:val="22"/>
+                <w:szCs w:val="22"/>
+              </w:rPr>
+              <w:t>1.0000</w:t>
+            </w:r>
+          </w:p>
+        </w:tc>
+        <w:tc>
+          <w:tcPr>
+            <w:tcW w:w="737" w:type="dxa"/>
+            <w:tcBorders>
+              <w:top w:val="single" w:sz="2" w:space="0" w:color="000001"/>
+              <w:left w:val="single" w:sz="2" w:space="0" w:color="000001"/>
+              <w:bottom w:val="single" w:sz="2" w:space="0" w:color="000001"/>
+              <w:insideH w:val="single" w:sz="2" w:space="0" w:color="000001"/>
+            </w:tcBorders>
+            <w:shd w:fill="auto" w:val="clear"/>
+            <w:tcMar>
+              <w:left w:w="21" w:type="dxa"/>
+            </w:tcMar>
+          </w:tcPr>
+          <w:p>
+            <w:pPr>
+              <w:pStyle w:val="TableContents"/>
+              <w:rPr>
+                <w:highlight w:val="yellow"/>
+              </w:rPr>
+            </w:pPr>
+            <w:r>
+              <w:rPr>
+                <w:b/>
+                <w:bCs/>
+                <w:color w:val="00000A"/>
+                <w:sz w:val="22"/>
+                <w:szCs w:val="22"/>
+                <w:highlight w:val="yellow"/>
+              </w:rPr>
+              <w:t>0.5</w:t>
+            </w:r>
+          </w:p>
+        </w:tc>
+        <w:tc>
+          <w:tcPr>
+            <w:tcW w:w="721" w:type="dxa"/>
+            <w:tcBorders>
+              <w:top w:val="single" w:sz="2" w:space="0" w:color="000001"/>
+              <w:left w:val="single" w:sz="2" w:space="0" w:color="000001"/>
+              <w:bottom w:val="single" w:sz="2" w:space="0" w:color="000001"/>
+              <w:right w:val="single" w:sz="2" w:space="0" w:color="000001"/>
+              <w:insideH w:val="single" w:sz="2" w:space="0" w:color="000001"/>
+              <w:insideV w:val="single" w:sz="2" w:space="0" w:color="000001"/>
+            </w:tcBorders>
+            <w:shd w:fill="auto" w:val="clear"/>
+            <w:tcMar>
+              <w:left w:w="21" w:type="dxa"/>
+            </w:tcMar>
+          </w:tcPr>
+          <w:p>
+            <w:pPr>
+              <w:pStyle w:val="TableContents"/>
+              <w:rPr>
+                <w:b/>
+                <w:b/>
+                <w:bCs/>
+              </w:rPr>
+            </w:pPr>
+            <w:r>
+              <w:rPr>
+                <w:b/>
+                <w:bCs/>
+                <w:color w:val="00000A"/>
+                <w:sz w:val="22"/>
+                <w:szCs w:val="22"/>
+              </w:rPr>
+              <w:t>0.9410</w:t>
+            </w:r>
+          </w:p>
+        </w:tc>
+      </w:tr>
+      <w:tr>
+        <w:trPr/>
+        <w:tc>
+          <w:tcPr>
+            <w:tcW w:w="675" w:type="dxa"/>
+            <w:tcBorders>
+              <w:top w:val="single" w:sz="2" w:space="0" w:color="000001"/>
+              <w:left w:val="single" w:sz="2" w:space="0" w:color="000001"/>
+              <w:bottom w:val="single" w:sz="2" w:space="0" w:color="000001"/>
+              <w:insideH w:val="single" w:sz="2" w:space="0" w:color="000001"/>
+            </w:tcBorders>
+            <w:shd w:fill="auto" w:val="clear"/>
+            <w:tcMar>
+              <w:left w:w="21" w:type="dxa"/>
+            </w:tcMar>
+          </w:tcPr>
+          <w:p>
+            <w:pPr>
+              <w:pStyle w:val="TableContents"/>
+              <w:rPr/>
+            </w:pPr>
+            <w:r>
+              <w:rPr>
+                <w:color w:val="00000A"/>
+                <w:sz w:val="22"/>
+                <w:szCs w:val="22"/>
+              </w:rPr>
+              <w:t>G</w:t>
+            </w:r>
+          </w:p>
+        </w:tc>
+        <w:tc>
+          <w:tcPr>
+            <w:tcW w:w="756" w:type="dxa"/>
+            <w:tcBorders>
+              <w:top w:val="single" w:sz="2" w:space="0" w:color="000001"/>
+              <w:left w:val="single" w:sz="2" w:space="0" w:color="000001"/>
+              <w:bottom w:val="single" w:sz="2" w:space="0" w:color="000001"/>
+              <w:insideH w:val="single" w:sz="2" w:space="0" w:color="000001"/>
+            </w:tcBorders>
+            <w:shd w:fill="auto" w:val="clear"/>
+            <w:tcMar>
+              <w:left w:w="21" w:type="dxa"/>
+            </w:tcMar>
+          </w:tcPr>
+          <w:p>
+            <w:pPr>
+              <w:pStyle w:val="TableContents"/>
+              <w:rPr>
+                <w:b/>
+                <w:b/>
+                <w:bCs/>
+              </w:rPr>
+            </w:pPr>
+            <w:r>
+              <w:rPr>
+                <w:b/>
+                <w:bCs/>
+                <w:sz w:val="22"/>
+                <w:szCs w:val="22"/>
+              </w:rPr>
+              <w:t xml:space="preserve">0.3987 </w:t>
+            </w:r>
+          </w:p>
+        </w:tc>
+        <w:tc>
+          <w:tcPr>
+            <w:tcW w:w="737" w:type="dxa"/>
+            <w:tcBorders>
+              <w:top w:val="single" w:sz="2" w:space="0" w:color="000001"/>
+              <w:left w:val="single" w:sz="2" w:space="0" w:color="000001"/>
+              <w:bottom w:val="single" w:sz="2" w:space="0" w:color="000001"/>
+              <w:insideH w:val="single" w:sz="2" w:space="0" w:color="000001"/>
+            </w:tcBorders>
+            <w:shd w:fill="auto" w:val="clear"/>
+            <w:tcMar>
+              <w:left w:w="21" w:type="dxa"/>
+            </w:tcMar>
+          </w:tcPr>
+          <w:p>
+            <w:pPr>
+              <w:pStyle w:val="TableContents"/>
+              <w:rPr>
+                <w:b/>
+                <w:b/>
+                <w:bCs/>
+              </w:rPr>
+            </w:pPr>
+            <w:r>
+              <w:rPr>
+                <w:b/>
+                <w:bCs/>
+                <w:sz w:val="22"/>
+                <w:szCs w:val="22"/>
+              </w:rPr>
+              <w:t xml:space="preserve">0.1563 </w:t>
+            </w:r>
+          </w:p>
+        </w:tc>
+        <w:tc>
+          <w:tcPr>
+            <w:tcW w:w="750" w:type="dxa"/>
+            <w:tcBorders>
+              <w:top w:val="single" w:sz="2" w:space="0" w:color="000001"/>
+              <w:left w:val="single" w:sz="2" w:space="0" w:color="000001"/>
+              <w:bottom w:val="single" w:sz="2" w:space="0" w:color="000001"/>
+              <w:insideH w:val="single" w:sz="2" w:space="0" w:color="000001"/>
+            </w:tcBorders>
+            <w:shd w:fill="auto" w:val="clear"/>
+            <w:tcMar>
+              <w:left w:w="21" w:type="dxa"/>
+            </w:tcMar>
+          </w:tcPr>
+          <w:p>
+            <w:pPr>
+              <w:pStyle w:val="TableContents"/>
+              <w:rPr>
+                <w:b/>
+                <w:b/>
+                <w:bCs/>
+              </w:rPr>
+            </w:pPr>
+            <w:r>
+              <w:rPr>
+                <w:b/>
+                <w:bCs/>
+                <w:sz w:val="22"/>
+                <w:szCs w:val="22"/>
+              </w:rPr>
+              <w:t>0.2202</w:t>
+            </w:r>
+          </w:p>
+        </w:tc>
+        <w:tc>
+          <w:tcPr>
+            <w:tcW w:w="737" w:type="dxa"/>
+            <w:tcBorders>
+              <w:top w:val="single" w:sz="2" w:space="0" w:color="000001"/>
+              <w:left w:val="single" w:sz="2" w:space="0" w:color="000001"/>
+              <w:bottom w:val="single" w:sz="2" w:space="0" w:color="000001"/>
+              <w:insideH w:val="single" w:sz="2" w:space="0" w:color="000001"/>
+            </w:tcBorders>
+            <w:shd w:fill="auto" w:val="clear"/>
+            <w:tcMar>
+              <w:left w:w="21" w:type="dxa"/>
+            </w:tcMar>
+          </w:tcPr>
+          <w:p>
+            <w:pPr>
+              <w:pStyle w:val="TableContents"/>
+              <w:rPr>
+                <w:b/>
+                <w:b/>
+                <w:bCs/>
+              </w:rPr>
+            </w:pPr>
+            <w:r>
+              <w:rPr>
+                <w:b/>
+                <w:bCs/>
+                <w:sz w:val="22"/>
+                <w:szCs w:val="22"/>
+              </w:rPr>
+              <w:t>0.2249</w:t>
+            </w:r>
+          </w:p>
+        </w:tc>
+        <w:tc>
+          <w:tcPr>
+            <w:tcW w:w="757" w:type="dxa"/>
+            <w:tcBorders>
+              <w:top w:val="single" w:sz="2" w:space="0" w:color="000001"/>
+              <w:left w:val="single" w:sz="2" w:space="0" w:color="000001"/>
+              <w:bottom w:val="single" w:sz="2" w:space="0" w:color="000001"/>
+              <w:insideH w:val="single" w:sz="2" w:space="0" w:color="000001"/>
+            </w:tcBorders>
+            <w:shd w:fill="auto" w:val="clear"/>
+            <w:tcMar>
+              <w:left w:w="21" w:type="dxa"/>
+            </w:tcMar>
+          </w:tcPr>
+          <w:p>
+            <w:pPr>
+              <w:pStyle w:val="TableContents"/>
+              <w:rPr>
+                <w:b/>
+                <w:b/>
+                <w:bCs/>
+              </w:rPr>
+            </w:pPr>
+            <w:r>
+              <w:rPr>
+                <w:b/>
+                <w:bCs/>
+                <w:sz w:val="22"/>
+                <w:szCs w:val="22"/>
+              </w:rPr>
+              <w:t>1.4520</w:t>
+            </w:r>
+          </w:p>
+        </w:tc>
+        <w:tc>
+          <w:tcPr>
+            <w:tcW w:w="736" w:type="dxa"/>
+            <w:tcBorders>
+              <w:top w:val="single" w:sz="2" w:space="0" w:color="000001"/>
+              <w:left w:val="single" w:sz="2" w:space="0" w:color="000001"/>
+              <w:bottom w:val="single" w:sz="2" w:space="0" w:color="000001"/>
+              <w:insideH w:val="single" w:sz="2" w:space="0" w:color="000001"/>
+            </w:tcBorders>
+            <w:shd w:fill="auto" w:val="clear"/>
+            <w:tcMar>
+              <w:left w:w="21" w:type="dxa"/>
+            </w:tcMar>
+          </w:tcPr>
+          <w:p>
+            <w:pPr>
+              <w:pStyle w:val="TableContents"/>
+              <w:rPr>
+                <w:b/>
+                <w:b/>
+                <w:bCs/>
+              </w:rPr>
+            </w:pPr>
+            <w:r>
+              <w:rPr>
+                <w:b/>
+                <w:bCs/>
+                <w:sz w:val="22"/>
+                <w:szCs w:val="22"/>
+              </w:rPr>
+              <w:t>9.9166</w:t>
+            </w:r>
+          </w:p>
+        </w:tc>
+        <w:tc>
+          <w:tcPr>
+            <w:tcW w:w="735" w:type="dxa"/>
+            <w:tcBorders>
+              <w:top w:val="single" w:sz="2" w:space="0" w:color="000001"/>
+              <w:left w:val="single" w:sz="2" w:space="0" w:color="000001"/>
+              <w:bottom w:val="single" w:sz="2" w:space="0" w:color="000001"/>
+              <w:insideH w:val="single" w:sz="2" w:space="0" w:color="000001"/>
+            </w:tcBorders>
+            <w:shd w:fill="auto" w:val="clear"/>
+            <w:tcMar>
+              <w:left w:w="21" w:type="dxa"/>
+            </w:tcMar>
+          </w:tcPr>
+          <w:p>
+            <w:pPr>
+              <w:pStyle w:val="TableContents"/>
+              <w:rPr>
+                <w:b/>
+                <w:b/>
+                <w:bCs/>
+              </w:rPr>
+            </w:pPr>
+            <w:r>
+              <w:rPr>
+                <w:b/>
+                <w:bCs/>
+                <w:sz w:val="22"/>
+                <w:szCs w:val="22"/>
+              </w:rPr>
+              <w:t>1.3332</w:t>
+            </w:r>
+          </w:p>
+        </w:tc>
+        <w:tc>
+          <w:tcPr>
+            <w:tcW w:w="754" w:type="dxa"/>
+            <w:tcBorders>
+              <w:top w:val="single" w:sz="2" w:space="0" w:color="000001"/>
+              <w:left w:val="single" w:sz="2" w:space="0" w:color="000001"/>
+              <w:bottom w:val="single" w:sz="2" w:space="0" w:color="000001"/>
+              <w:insideH w:val="single" w:sz="2" w:space="0" w:color="000001"/>
+            </w:tcBorders>
+            <w:shd w:fill="auto" w:val="clear"/>
+            <w:tcMar>
+              <w:left w:w="21" w:type="dxa"/>
+            </w:tcMar>
+          </w:tcPr>
+          <w:p>
+            <w:pPr>
+              <w:pStyle w:val="TableContents"/>
+              <w:rPr>
+                <w:b/>
+                <w:b/>
+                <w:bCs/>
+              </w:rPr>
+            </w:pPr>
+            <w:r>
+              <w:rPr>
+                <w:b/>
+                <w:bCs/>
+                <w:sz w:val="22"/>
+                <w:szCs w:val="22"/>
+              </w:rPr>
+              <w:t>1.2652</w:t>
+            </w:r>
+          </w:p>
+        </w:tc>
+        <w:tc>
+          <w:tcPr>
+            <w:tcW w:w="737" w:type="dxa"/>
+            <w:tcBorders>
+              <w:top w:val="single" w:sz="2" w:space="0" w:color="000001"/>
+              <w:left w:val="single" w:sz="2" w:space="0" w:color="000001"/>
+              <w:bottom w:val="single" w:sz="2" w:space="0" w:color="000001"/>
+              <w:insideH w:val="single" w:sz="2" w:space="0" w:color="000001"/>
+            </w:tcBorders>
+            <w:shd w:fill="auto" w:val="clear"/>
+            <w:tcMar>
+              <w:left w:w="21" w:type="dxa"/>
+            </w:tcMar>
+          </w:tcPr>
+          <w:p>
+            <w:pPr>
+              <w:pStyle w:val="TableContents"/>
+              <w:rPr>
+                <w:b/>
+                <w:b/>
+                <w:bCs/>
+              </w:rPr>
+            </w:pPr>
+            <w:r>
+              <w:rPr>
+                <w:b/>
+                <w:bCs/>
+                <w:sz w:val="22"/>
+                <w:szCs w:val="22"/>
+              </w:rPr>
+              <w:t>14.9356</w:t>
+            </w:r>
+          </w:p>
+        </w:tc>
+        <w:tc>
+          <w:tcPr>
+            <w:tcW w:w="752" w:type="dxa"/>
+            <w:tcBorders>
+              <w:top w:val="single" w:sz="2" w:space="0" w:color="000001"/>
+              <w:left w:val="single" w:sz="2" w:space="0" w:color="000001"/>
+              <w:bottom w:val="single" w:sz="2" w:space="0" w:color="000001"/>
+              <w:insideH w:val="single" w:sz="2" w:space="0" w:color="000001"/>
+            </w:tcBorders>
+            <w:shd w:fill="auto" w:val="clear"/>
+            <w:tcMar>
+              <w:left w:w="21" w:type="dxa"/>
+            </w:tcMar>
+          </w:tcPr>
+          <w:p>
+            <w:pPr>
+              <w:pStyle w:val="TableContents"/>
+              <w:rPr>
+                <w:b/>
+                <w:b/>
+                <w:bCs/>
+              </w:rPr>
+            </w:pPr>
+            <w:r>
+              <w:rPr>
+                <w:b/>
+                <w:bCs/>
+                <w:sz w:val="22"/>
+                <w:szCs w:val="22"/>
+              </w:rPr>
+              <w:t>1.0000</w:t>
+            </w:r>
+          </w:p>
+        </w:tc>
+        <w:tc>
+          <w:tcPr>
+            <w:tcW w:w="737" w:type="dxa"/>
+            <w:tcBorders>
+              <w:top w:val="single" w:sz="2" w:space="0" w:color="000001"/>
+              <w:left w:val="single" w:sz="2" w:space="0" w:color="000001"/>
+              <w:bottom w:val="single" w:sz="2" w:space="0" w:color="000001"/>
+              <w:insideH w:val="single" w:sz="2" w:space="0" w:color="000001"/>
+            </w:tcBorders>
+            <w:shd w:fill="auto" w:val="clear"/>
+            <w:tcMar>
+              <w:left w:w="21" w:type="dxa"/>
+            </w:tcMar>
+          </w:tcPr>
+          <w:p>
+            <w:pPr>
+              <w:pStyle w:val="TableContents"/>
+              <w:rPr>
+                <w:b/>
+                <w:b/>
+                <w:bCs/>
+              </w:rPr>
+            </w:pPr>
+            <w:r>
+              <w:rPr>
+                <w:b/>
+                <w:bCs/>
+                <w:sz w:val="22"/>
+                <w:szCs w:val="22"/>
+              </w:rPr>
+              <w:t>0.5120</w:t>
+            </w:r>
+          </w:p>
+        </w:tc>
+        <w:tc>
+          <w:tcPr>
+            <w:tcW w:w="721" w:type="dxa"/>
+            <w:tcBorders>
+              <w:top w:val="single" w:sz="2" w:space="0" w:color="000001"/>
+              <w:left w:val="single" w:sz="2" w:space="0" w:color="000001"/>
+              <w:bottom w:val="single" w:sz="2" w:space="0" w:color="000001"/>
+              <w:right w:val="single" w:sz="2" w:space="0" w:color="000001"/>
+              <w:insideH w:val="single" w:sz="2" w:space="0" w:color="000001"/>
+              <w:insideV w:val="single" w:sz="2" w:space="0" w:color="000001"/>
+            </w:tcBorders>
+            <w:shd w:fill="auto" w:val="clear"/>
+            <w:tcMar>
+              <w:left w:w="21" w:type="dxa"/>
+            </w:tcMar>
+          </w:tcPr>
+          <w:p>
+            <w:pPr>
+              <w:pStyle w:val="TableContents"/>
+              <w:rPr/>
+            </w:pPr>
+            <w:r>
+              <w:rPr>
+                <w:b/>
+                <w:bCs/>
+                <w:color w:val="00000A"/>
+                <w:sz w:val="22"/>
+                <w:szCs w:val="22"/>
+              </w:rPr>
+              <w:t>0.9460</w:t>
+            </w:r>
+          </w:p>
+        </w:tc>
+      </w:tr>
+    </w:tbl>
+    <w:p>
+      <w:pPr>
+        <w:pStyle w:val="TextBody"/>
+        <w:rPr/>
+      </w:pPr>
+      <w:r>
+        <w:rPr/>
+      </w:r>
+    </w:p>
+    <w:p>
+      <w:pPr>
+        <w:pStyle w:val="TextBody"/>
+        <w:jc w:val="both"/>
+        <w:rPr/>
+      </w:pPr>
+      <w:r>
+        <w:rPr/>
+        <w:t xml:space="preserve">We simulate a pool </w:t>
+      </w:r>
+      <w:commentRangeStart w:id="3"/>
+      <w:r>
+        <w:rPr/>
+        <w:t>(30 sequences)</w:t>
+      </w:r>
+      <w:r>
+        <w:rPr/>
+      </w:r>
+      <w:commentRangeEnd w:id="3"/>
+      <w:r>
+        <w:commentReference w:id="3"/>
+      </w:r>
+      <w:r>
+        <w:rPr/>
+        <w:t xml:space="preserve"> of pol gene for eah subtype using a coalescent tree and parameters from the table above. We select randomly a subsequence for each subtype to text if really we maintain the pure strain for each subtype, and we found we have same strains (</w:t>
+      </w:r>
+      <w:hyperlink r:id="rId13">
+        <w:r>
+          <w:rPr>
+            <w:rStyle w:val="InternetLink"/>
+          </w:rPr>
+          <w:t>http://bioafrica.mrc.ac.za/rega-genotype/genotype.php?cmd=list&amp;job=2130285380</w:t>
+        </w:r>
+      </w:hyperlink>
+      <w:r>
+        <w:rPr/>
+        <w:t>).</w:t>
+      </w:r>
+    </w:p>
+    <w:p>
+      <w:pPr>
+        <w:pStyle w:val="TextBody"/>
+        <w:jc w:val="both"/>
+        <w:rPr/>
+      </w:pPr>
+      <w:r>
+        <w:rPr/>
+      </w:r>
+    </w:p>
+    <w:p>
+      <w:pPr>
+        <w:pStyle w:val="TextBody"/>
+        <w:jc w:val="both"/>
+        <w:rPr/>
+      </w:pPr>
+      <w:r>
+        <w:rPr/>
+        <w:t>Even with the original sequence, better to fix the proportion of invariant sites at 80% to still getting the same strain.</w:t>
+      </w:r>
+    </w:p>
+    <w:p>
+      <w:pPr>
+        <w:pStyle w:val="Heading1"/>
+        <w:rPr/>
+      </w:pPr>
+      <w:r>
+        <w:rPr>
+          <w:b/>
+          <w:bCs/>
+        </w:rPr>
+        <w:t>Running Simpact</w:t>
+      </w:r>
+    </w:p>
+    <w:p>
+      <w:pPr>
+        <w:pStyle w:val="Heading1"/>
+        <w:rPr>
+          <w:b w:val="false"/>
+          <w:b w:val="false"/>
+          <w:bCs w:val="false"/>
+        </w:rPr>
+      </w:pPr>
+      <w:r>
+        <w:rPr>
+          <w:b w:val="false"/>
+          <w:bCs w:val="false"/>
+        </w:rPr>
+        <w:t>A. 4000 individuals(1800M&amp;2200W), SEEDS: 40 @10</w:t>
+      </w:r>
+    </w:p>
+    <w:p>
+      <w:pPr>
+        <w:pStyle w:val="PreformattedText"/>
+        <w:spacing w:before="0" w:after="0"/>
+        <w:ind w:left="0" w:right="0" w:hanging="0"/>
+        <w:rPr>
+          <w:rFonts w:ascii="Ubuntu Mono" w:hAnsi="Ubuntu Mono"/>
+          <w:sz w:val="21"/>
+        </w:rPr>
+      </w:pPr>
+      <w:bookmarkStart w:id="2" w:name="rstudio_console_output1"/>
+      <w:bookmarkEnd w:id="2"/>
+      <w:r>
+        <w:rPr>
+          <w:rFonts w:ascii="Ubuntu Mono" w:hAnsi="Ubuntu Mono"/>
+          <w:sz w:val="21"/>
+        </w:rPr>
+        <w:t># Simpact version is: 0.21.0</w:t>
+      </w:r>
+    </w:p>
+    <w:p>
+      <w:pPr>
+        <w:pStyle w:val="PreformattedText"/>
+        <w:spacing w:before="0" w:after="0"/>
+        <w:rPr>
+          <w:rFonts w:ascii="Ubuntu Mono" w:hAnsi="Ubuntu Mono"/>
+          <w:sz w:val="21"/>
+        </w:rPr>
+      </w:pPr>
+      <w:r>
+        <w:rPr>
+          <w:rFonts w:ascii="Ubuntu Mono" w:hAnsi="Ubuntu Mono"/>
+          <w:sz w:val="21"/>
+        </w:rPr>
+        <w:t># Current simulation time is 40.0002</w:t>
+      </w:r>
+    </w:p>
+    <w:p>
+      <w:pPr>
+        <w:pStyle w:val="PreformattedText"/>
+        <w:spacing w:before="0" w:after="0"/>
+        <w:rPr>
+          <w:rFonts w:ascii="Ubuntu Mono" w:hAnsi="Ubuntu Mono"/>
+          <w:sz w:val="21"/>
+        </w:rPr>
+      </w:pPr>
+      <w:r>
+        <w:rPr>
+          <w:rFonts w:ascii="Ubuntu Mono" w:hAnsi="Ubuntu Mono"/>
+          <w:sz w:val="21"/>
+        </w:rPr>
+        <w:t># Number of events executed is 80998</w:t>
+      </w:r>
+    </w:p>
+    <w:p>
+      <w:pPr>
+        <w:pStyle w:val="PreformattedText"/>
+        <w:spacing w:before="0" w:after="0"/>
+        <w:rPr/>
+      </w:pPr>
+      <w:r>
+        <w:rPr>
+          <w:rFonts w:ascii="Ubuntu Mono" w:hAnsi="Ubuntu Mono"/>
+          <w:sz w:val="21"/>
+        </w:rPr>
+        <w:t xml:space="preserve"># Started with 4000 people, ending with 8289 </w:t>
+      </w:r>
+      <w:bookmarkStart w:id="3" w:name="__DdeLink__1093_808552194"/>
+      <w:bookmarkEnd w:id="3"/>
+      <w:r>
+        <w:rPr>
+          <w:rFonts w:ascii="Ubuntu Mono" w:hAnsi="Ubuntu Mono"/>
+          <w:b/>
+          <w:bCs/>
+          <w:sz w:val="21"/>
+        </w:rPr>
+        <w:t>FOR SCENARIOS 3 &amp; 4</w:t>
+      </w:r>
+    </w:p>
+    <w:tbl>
+      <w:tblPr>
+        <w:tblW w:w="9638" w:type="dxa"/>
+        <w:jc w:val="left"/>
+        <w:tblInd w:w="32" w:type="dxa"/>
         <w:tblBorders>
           <w:top w:val="single" w:sz="2" w:space="0" w:color="000001"/>
           <w:left w:val="single" w:sz="2" w:space="0" w:color="000001"/>
@@ -8233,1847 +10074,6 @@
         <w:tblCellMar>
           <w:top w:w="55" w:type="dxa"/>
           <w:left w:w="24" w:type="dxa"/>
-          <w:bottom w:w="55" w:type="dxa"/>
-          <w:right w:w="55" w:type="dxa"/>
-        </w:tblCellMar>
-      </w:tblPr>
-      <w:tblGrid>
-        <w:gridCol w:w="675"/>
-        <w:gridCol w:w="756"/>
-        <w:gridCol w:w="736"/>
-        <w:gridCol w:w="750"/>
-        <w:gridCol w:w="737"/>
-        <w:gridCol w:w="757"/>
-        <w:gridCol w:w="735"/>
-        <w:gridCol w:w="735"/>
-        <w:gridCol w:w="754"/>
-        <w:gridCol w:w="737"/>
-        <w:gridCol w:w="751"/>
-        <w:gridCol w:w="737"/>
-        <w:gridCol w:w="724"/>
-      </w:tblGrid>
-      <w:tr>
-        <w:trPr/>
-        <w:tc>
-          <w:tcPr>
-            <w:tcW w:w="675" w:type="dxa"/>
-            <w:tcBorders>
-              <w:top w:val="single" w:sz="2" w:space="0" w:color="000001"/>
-              <w:left w:val="single" w:sz="2" w:space="0" w:color="000001"/>
-              <w:bottom w:val="single" w:sz="2" w:space="0" w:color="000001"/>
-              <w:insideH w:val="single" w:sz="2" w:space="0" w:color="000001"/>
-            </w:tcBorders>
-            <w:shd w:fill="auto" w:val="clear"/>
-            <w:tcMar>
-              <w:left w:w="24" w:type="dxa"/>
-            </w:tcMar>
-          </w:tcPr>
-          <w:p>
-            <w:pPr>
-              <w:pStyle w:val="TableContents"/>
-              <w:rPr/>
-            </w:pPr>
-            <w:r>
-              <w:rPr>
-                <w:sz w:val="22"/>
-                <w:szCs w:val="22"/>
-              </w:rPr>
-              <w:t>Subtype</w:t>
-            </w:r>
-          </w:p>
-        </w:tc>
-        <w:tc>
-          <w:tcPr>
-            <w:tcW w:w="756" w:type="dxa"/>
-            <w:tcBorders>
-              <w:top w:val="single" w:sz="2" w:space="0" w:color="000001"/>
-              <w:left w:val="single" w:sz="2" w:space="0" w:color="000001"/>
-              <w:bottom w:val="single" w:sz="2" w:space="0" w:color="000001"/>
-              <w:insideH w:val="single" w:sz="2" w:space="0" w:color="000001"/>
-            </w:tcBorders>
-            <w:shd w:fill="auto" w:val="clear"/>
-            <w:tcMar>
-              <w:left w:w="24" w:type="dxa"/>
-            </w:tcMar>
-          </w:tcPr>
-          <w:p>
-            <w:pPr>
-              <w:pStyle w:val="TableContents"/>
-              <w:rPr/>
-            </w:pPr>
-            <w:r>
-              <w:rPr>
-                <w:sz w:val="22"/>
-                <w:szCs w:val="22"/>
-              </w:rPr>
-              <w:t>Freq.A</w:t>
-            </w:r>
-          </w:p>
-        </w:tc>
-        <w:tc>
-          <w:tcPr>
-            <w:tcW w:w="736" w:type="dxa"/>
-            <w:tcBorders>
-              <w:top w:val="single" w:sz="2" w:space="0" w:color="000001"/>
-              <w:left w:val="single" w:sz="2" w:space="0" w:color="000001"/>
-              <w:bottom w:val="single" w:sz="2" w:space="0" w:color="000001"/>
-              <w:insideH w:val="single" w:sz="2" w:space="0" w:color="000001"/>
-            </w:tcBorders>
-            <w:shd w:fill="auto" w:val="clear"/>
-            <w:tcMar>
-              <w:left w:w="24" w:type="dxa"/>
-            </w:tcMar>
-          </w:tcPr>
-          <w:p>
-            <w:pPr>
-              <w:pStyle w:val="TableContents"/>
-              <w:rPr/>
-            </w:pPr>
-            <w:r>
-              <w:rPr>
-                <w:sz w:val="22"/>
-                <w:szCs w:val="22"/>
-              </w:rPr>
-              <w:t>Freq.C</w:t>
-            </w:r>
-          </w:p>
-        </w:tc>
-        <w:tc>
-          <w:tcPr>
-            <w:tcW w:w="750" w:type="dxa"/>
-            <w:tcBorders>
-              <w:top w:val="single" w:sz="2" w:space="0" w:color="000001"/>
-              <w:left w:val="single" w:sz="2" w:space="0" w:color="000001"/>
-              <w:bottom w:val="single" w:sz="2" w:space="0" w:color="000001"/>
-              <w:insideH w:val="single" w:sz="2" w:space="0" w:color="000001"/>
-            </w:tcBorders>
-            <w:shd w:fill="auto" w:val="clear"/>
-            <w:tcMar>
-              <w:left w:w="24" w:type="dxa"/>
-            </w:tcMar>
-          </w:tcPr>
-          <w:p>
-            <w:pPr>
-              <w:pStyle w:val="TableContents"/>
-              <w:rPr/>
-            </w:pPr>
-            <w:r>
-              <w:rPr>
-                <w:sz w:val="22"/>
-                <w:szCs w:val="22"/>
-              </w:rPr>
-              <w:t>Freq.G</w:t>
-            </w:r>
-          </w:p>
-        </w:tc>
-        <w:tc>
-          <w:tcPr>
-            <w:tcW w:w="737" w:type="dxa"/>
-            <w:tcBorders>
-              <w:top w:val="single" w:sz="2" w:space="0" w:color="000001"/>
-              <w:left w:val="single" w:sz="2" w:space="0" w:color="000001"/>
-              <w:bottom w:val="single" w:sz="2" w:space="0" w:color="000001"/>
-              <w:insideH w:val="single" w:sz="2" w:space="0" w:color="000001"/>
-            </w:tcBorders>
-            <w:shd w:fill="auto" w:val="clear"/>
-            <w:tcMar>
-              <w:left w:w="24" w:type="dxa"/>
-            </w:tcMar>
-          </w:tcPr>
-          <w:p>
-            <w:pPr>
-              <w:pStyle w:val="TableContents"/>
-              <w:rPr/>
-            </w:pPr>
-            <w:r>
-              <w:rPr>
-                <w:sz w:val="22"/>
-                <w:szCs w:val="22"/>
-              </w:rPr>
-              <w:t>Freq.T</w:t>
-            </w:r>
-          </w:p>
-        </w:tc>
-        <w:tc>
-          <w:tcPr>
-            <w:tcW w:w="757" w:type="dxa"/>
-            <w:tcBorders>
-              <w:top w:val="single" w:sz="2" w:space="0" w:color="000001"/>
-              <w:left w:val="single" w:sz="2" w:space="0" w:color="000001"/>
-              <w:bottom w:val="single" w:sz="2" w:space="0" w:color="000001"/>
-              <w:insideH w:val="single" w:sz="2" w:space="0" w:color="000001"/>
-            </w:tcBorders>
-            <w:shd w:fill="auto" w:val="clear"/>
-            <w:tcMar>
-              <w:left w:w="24" w:type="dxa"/>
-            </w:tcMar>
-          </w:tcPr>
-          <w:p>
-            <w:pPr>
-              <w:pStyle w:val="TableContents"/>
-              <w:rPr/>
-            </w:pPr>
-            <w:r>
-              <w:rPr>
-                <w:sz w:val="22"/>
-                <w:szCs w:val="22"/>
-              </w:rPr>
-              <w:t>Ra</w:t>
-            </w:r>
-          </w:p>
-        </w:tc>
-        <w:tc>
-          <w:tcPr>
-            <w:tcW w:w="735" w:type="dxa"/>
-            <w:tcBorders>
-              <w:top w:val="single" w:sz="2" w:space="0" w:color="000001"/>
-              <w:left w:val="single" w:sz="2" w:space="0" w:color="000001"/>
-              <w:bottom w:val="single" w:sz="2" w:space="0" w:color="000001"/>
-              <w:insideH w:val="single" w:sz="2" w:space="0" w:color="000001"/>
-            </w:tcBorders>
-            <w:shd w:fill="auto" w:val="clear"/>
-            <w:tcMar>
-              <w:left w:w="24" w:type="dxa"/>
-            </w:tcMar>
-          </w:tcPr>
-          <w:p>
-            <w:pPr>
-              <w:pStyle w:val="TableContents"/>
-              <w:rPr/>
-            </w:pPr>
-            <w:r>
-              <w:rPr>
-                <w:sz w:val="22"/>
-                <w:szCs w:val="22"/>
-              </w:rPr>
-              <w:t>Rb</w:t>
-            </w:r>
-          </w:p>
-        </w:tc>
-        <w:tc>
-          <w:tcPr>
-            <w:tcW w:w="735" w:type="dxa"/>
-            <w:tcBorders>
-              <w:top w:val="single" w:sz="2" w:space="0" w:color="000001"/>
-              <w:left w:val="single" w:sz="2" w:space="0" w:color="000001"/>
-              <w:bottom w:val="single" w:sz="2" w:space="0" w:color="000001"/>
-              <w:insideH w:val="single" w:sz="2" w:space="0" w:color="000001"/>
-            </w:tcBorders>
-            <w:shd w:fill="auto" w:val="clear"/>
-            <w:tcMar>
-              <w:left w:w="24" w:type="dxa"/>
-            </w:tcMar>
-          </w:tcPr>
-          <w:p>
-            <w:pPr>
-              <w:pStyle w:val="TableContents"/>
-              <w:rPr/>
-            </w:pPr>
-            <w:r>
-              <w:rPr>
-                <w:sz w:val="22"/>
-                <w:szCs w:val="22"/>
-              </w:rPr>
-              <w:t>Rc</w:t>
-            </w:r>
-          </w:p>
-        </w:tc>
-        <w:tc>
-          <w:tcPr>
-            <w:tcW w:w="754" w:type="dxa"/>
-            <w:tcBorders>
-              <w:top w:val="single" w:sz="2" w:space="0" w:color="000001"/>
-              <w:left w:val="single" w:sz="2" w:space="0" w:color="000001"/>
-              <w:bottom w:val="single" w:sz="2" w:space="0" w:color="000001"/>
-              <w:insideH w:val="single" w:sz="2" w:space="0" w:color="000001"/>
-            </w:tcBorders>
-            <w:shd w:fill="auto" w:val="clear"/>
-            <w:tcMar>
-              <w:left w:w="24" w:type="dxa"/>
-            </w:tcMar>
-          </w:tcPr>
-          <w:p>
-            <w:pPr>
-              <w:pStyle w:val="TableContents"/>
-              <w:rPr/>
-            </w:pPr>
-            <w:r>
-              <w:rPr>
-                <w:sz w:val="22"/>
-                <w:szCs w:val="22"/>
-              </w:rPr>
-              <w:t>Rd</w:t>
-            </w:r>
-          </w:p>
-        </w:tc>
-        <w:tc>
-          <w:tcPr>
-            <w:tcW w:w="737" w:type="dxa"/>
-            <w:tcBorders>
-              <w:top w:val="single" w:sz="2" w:space="0" w:color="000001"/>
-              <w:left w:val="single" w:sz="2" w:space="0" w:color="000001"/>
-              <w:bottom w:val="single" w:sz="2" w:space="0" w:color="000001"/>
-              <w:insideH w:val="single" w:sz="2" w:space="0" w:color="000001"/>
-            </w:tcBorders>
-            <w:shd w:fill="auto" w:val="clear"/>
-            <w:tcMar>
-              <w:left w:w="24" w:type="dxa"/>
-            </w:tcMar>
-          </w:tcPr>
-          <w:p>
-            <w:pPr>
-              <w:pStyle w:val="TableContents"/>
-              <w:rPr/>
-            </w:pPr>
-            <w:r>
-              <w:rPr>
-                <w:sz w:val="22"/>
-                <w:szCs w:val="22"/>
-              </w:rPr>
-              <w:t>Re</w:t>
-            </w:r>
-          </w:p>
-        </w:tc>
-        <w:tc>
-          <w:tcPr>
-            <w:tcW w:w="751" w:type="dxa"/>
-            <w:tcBorders>
-              <w:top w:val="single" w:sz="2" w:space="0" w:color="000001"/>
-              <w:left w:val="single" w:sz="2" w:space="0" w:color="000001"/>
-              <w:bottom w:val="single" w:sz="2" w:space="0" w:color="000001"/>
-              <w:insideH w:val="single" w:sz="2" w:space="0" w:color="000001"/>
-            </w:tcBorders>
-            <w:shd w:fill="auto" w:val="clear"/>
-            <w:tcMar>
-              <w:left w:w="24" w:type="dxa"/>
-            </w:tcMar>
-          </w:tcPr>
-          <w:p>
-            <w:pPr>
-              <w:pStyle w:val="TableContents"/>
-              <w:rPr/>
-            </w:pPr>
-            <w:r>
-              <w:rPr>
-                <w:sz w:val="22"/>
-                <w:szCs w:val="22"/>
-              </w:rPr>
-              <w:t>Rf</w:t>
-            </w:r>
-          </w:p>
-        </w:tc>
-        <w:tc>
-          <w:tcPr>
-            <w:tcW w:w="737" w:type="dxa"/>
-            <w:tcBorders>
-              <w:top w:val="single" w:sz="2" w:space="0" w:color="000001"/>
-              <w:left w:val="single" w:sz="2" w:space="0" w:color="000001"/>
-              <w:bottom w:val="single" w:sz="2" w:space="0" w:color="000001"/>
-              <w:insideH w:val="single" w:sz="2" w:space="0" w:color="000001"/>
-            </w:tcBorders>
-            <w:shd w:fill="auto" w:val="clear"/>
-            <w:tcMar>
-              <w:left w:w="24" w:type="dxa"/>
-            </w:tcMar>
-          </w:tcPr>
-          <w:p>
-            <w:pPr>
-              <w:pStyle w:val="TableContents"/>
-              <w:rPr/>
-            </w:pPr>
-            <w:r>
-              <w:rPr>
-                <w:sz w:val="22"/>
-                <w:szCs w:val="22"/>
-              </w:rPr>
-              <w:t>p-inv</w:t>
-            </w:r>
-          </w:p>
-        </w:tc>
-        <w:tc>
-          <w:tcPr>
-            <w:tcW w:w="724" w:type="dxa"/>
-            <w:tcBorders>
-              <w:top w:val="single" w:sz="2" w:space="0" w:color="000001"/>
-              <w:left w:val="single" w:sz="2" w:space="0" w:color="000001"/>
-              <w:bottom w:val="single" w:sz="2" w:space="0" w:color="000001"/>
-              <w:right w:val="single" w:sz="2" w:space="0" w:color="000001"/>
-              <w:insideH w:val="single" w:sz="2" w:space="0" w:color="000001"/>
-              <w:insideV w:val="single" w:sz="2" w:space="0" w:color="000001"/>
-            </w:tcBorders>
-            <w:shd w:fill="auto" w:val="clear"/>
-            <w:tcMar>
-              <w:left w:w="24" w:type="dxa"/>
-            </w:tcMar>
-          </w:tcPr>
-          <w:p>
-            <w:pPr>
-              <w:pStyle w:val="TableContents"/>
-              <w:rPr/>
-            </w:pPr>
-            <w:r>
-              <w:rPr>
-                <w:sz w:val="22"/>
-                <w:szCs w:val="22"/>
-              </w:rPr>
-              <w:t>Gamma-shape</w:t>
-            </w:r>
-          </w:p>
-        </w:tc>
-      </w:tr>
-      <w:tr>
-        <w:trPr/>
-        <w:tc>
-          <w:tcPr>
-            <w:tcW w:w="675" w:type="dxa"/>
-            <w:tcBorders>
-              <w:top w:val="single" w:sz="2" w:space="0" w:color="000001"/>
-              <w:left w:val="single" w:sz="2" w:space="0" w:color="000001"/>
-              <w:bottom w:val="single" w:sz="2" w:space="0" w:color="000001"/>
-              <w:insideH w:val="single" w:sz="2" w:space="0" w:color="000001"/>
-            </w:tcBorders>
-            <w:shd w:fill="auto" w:val="clear"/>
-            <w:tcMar>
-              <w:left w:w="24" w:type="dxa"/>
-            </w:tcMar>
-          </w:tcPr>
-          <w:p>
-            <w:pPr>
-              <w:pStyle w:val="TableContents"/>
-              <w:rPr/>
-            </w:pPr>
-            <w:r>
-              <w:rPr>
-                <w:color w:val="00000A"/>
-                <w:sz w:val="22"/>
-                <w:szCs w:val="22"/>
-              </w:rPr>
-              <w:t>A</w:t>
-            </w:r>
-          </w:p>
-        </w:tc>
-        <w:tc>
-          <w:tcPr>
-            <w:tcW w:w="756" w:type="dxa"/>
-            <w:tcBorders>
-              <w:top w:val="single" w:sz="2" w:space="0" w:color="000001"/>
-              <w:left w:val="single" w:sz="2" w:space="0" w:color="000001"/>
-              <w:bottom w:val="single" w:sz="2" w:space="0" w:color="000001"/>
-              <w:insideH w:val="single" w:sz="2" w:space="0" w:color="000001"/>
-            </w:tcBorders>
-            <w:shd w:fill="auto" w:val="clear"/>
-            <w:tcMar>
-              <w:left w:w="24" w:type="dxa"/>
-            </w:tcMar>
-          </w:tcPr>
-          <w:p>
-            <w:pPr>
-              <w:pStyle w:val="TableContents"/>
-              <w:rPr/>
-            </w:pPr>
-            <w:r>
-              <w:rPr>
-                <w:b/>
-                <w:bCs/>
-                <w:color w:val="00000A"/>
-                <w:sz w:val="22"/>
-                <w:szCs w:val="22"/>
-              </w:rPr>
-              <w:t xml:space="preserve">0.3935 </w:t>
-            </w:r>
-          </w:p>
-        </w:tc>
-        <w:tc>
-          <w:tcPr>
-            <w:tcW w:w="736" w:type="dxa"/>
-            <w:tcBorders>
-              <w:top w:val="single" w:sz="2" w:space="0" w:color="000001"/>
-              <w:left w:val="single" w:sz="2" w:space="0" w:color="000001"/>
-              <w:bottom w:val="single" w:sz="2" w:space="0" w:color="000001"/>
-              <w:insideH w:val="single" w:sz="2" w:space="0" w:color="000001"/>
-            </w:tcBorders>
-            <w:shd w:fill="auto" w:val="clear"/>
-            <w:tcMar>
-              <w:left w:w="24" w:type="dxa"/>
-            </w:tcMar>
-          </w:tcPr>
-          <w:p>
-            <w:pPr>
-              <w:pStyle w:val="TableContents"/>
-              <w:rPr/>
-            </w:pPr>
-            <w:r>
-              <w:rPr>
-                <w:b/>
-                <w:bCs/>
-                <w:color w:val="00000A"/>
-                <w:sz w:val="22"/>
-                <w:szCs w:val="22"/>
-              </w:rPr>
-              <w:t xml:space="preserve">0.1708 </w:t>
-            </w:r>
-          </w:p>
-        </w:tc>
-        <w:tc>
-          <w:tcPr>
-            <w:tcW w:w="750" w:type="dxa"/>
-            <w:tcBorders>
-              <w:top w:val="single" w:sz="2" w:space="0" w:color="000001"/>
-              <w:left w:val="single" w:sz="2" w:space="0" w:color="000001"/>
-              <w:bottom w:val="single" w:sz="2" w:space="0" w:color="000001"/>
-              <w:insideH w:val="single" w:sz="2" w:space="0" w:color="000001"/>
-            </w:tcBorders>
-            <w:shd w:fill="auto" w:val="clear"/>
-            <w:tcMar>
-              <w:left w:w="24" w:type="dxa"/>
-            </w:tcMar>
-          </w:tcPr>
-          <w:p>
-            <w:pPr>
-              <w:pStyle w:val="TableContents"/>
-              <w:rPr/>
-            </w:pPr>
-            <w:r>
-              <w:rPr>
-                <w:b/>
-                <w:bCs/>
-                <w:color w:val="00000A"/>
-                <w:sz w:val="22"/>
-                <w:szCs w:val="22"/>
-              </w:rPr>
-              <w:t xml:space="preserve">0.2060 </w:t>
-            </w:r>
-          </w:p>
-        </w:tc>
-        <w:tc>
-          <w:tcPr>
-            <w:tcW w:w="737" w:type="dxa"/>
-            <w:tcBorders>
-              <w:top w:val="single" w:sz="2" w:space="0" w:color="000001"/>
-              <w:left w:val="single" w:sz="2" w:space="0" w:color="000001"/>
-              <w:bottom w:val="single" w:sz="2" w:space="0" w:color="000001"/>
-              <w:insideH w:val="single" w:sz="2" w:space="0" w:color="000001"/>
-            </w:tcBorders>
-            <w:shd w:fill="auto" w:val="clear"/>
-            <w:tcMar>
-              <w:left w:w="24" w:type="dxa"/>
-            </w:tcMar>
-          </w:tcPr>
-          <w:p>
-            <w:pPr>
-              <w:pStyle w:val="TableContents"/>
-              <w:rPr/>
-            </w:pPr>
-            <w:r>
-              <w:rPr>
-                <w:b/>
-                <w:bCs/>
-                <w:color w:val="00000A"/>
-                <w:sz w:val="22"/>
-                <w:szCs w:val="22"/>
-              </w:rPr>
-              <w:t>0.2297</w:t>
-            </w:r>
-          </w:p>
-        </w:tc>
-        <w:tc>
-          <w:tcPr>
-            <w:tcW w:w="757" w:type="dxa"/>
-            <w:tcBorders>
-              <w:top w:val="single" w:sz="2" w:space="0" w:color="000001"/>
-              <w:left w:val="single" w:sz="2" w:space="0" w:color="000001"/>
-              <w:bottom w:val="single" w:sz="2" w:space="0" w:color="000001"/>
-              <w:insideH w:val="single" w:sz="2" w:space="0" w:color="000001"/>
-            </w:tcBorders>
-            <w:shd w:fill="auto" w:val="clear"/>
-            <w:tcMar>
-              <w:left w:w="24" w:type="dxa"/>
-            </w:tcMar>
-          </w:tcPr>
-          <w:p>
-            <w:pPr>
-              <w:pStyle w:val="TableContents"/>
-              <w:rPr/>
-            </w:pPr>
-            <w:r>
-              <w:rPr>
-                <w:b/>
-                <w:bCs/>
-                <w:color w:val="00000A"/>
-                <w:sz w:val="22"/>
-                <w:szCs w:val="22"/>
-              </w:rPr>
-              <w:t>2.9114</w:t>
-            </w:r>
-          </w:p>
-        </w:tc>
-        <w:tc>
-          <w:tcPr>
-            <w:tcW w:w="735" w:type="dxa"/>
-            <w:tcBorders>
-              <w:top w:val="single" w:sz="2" w:space="0" w:color="000001"/>
-              <w:left w:val="single" w:sz="2" w:space="0" w:color="000001"/>
-              <w:bottom w:val="single" w:sz="2" w:space="0" w:color="000001"/>
-              <w:insideH w:val="single" w:sz="2" w:space="0" w:color="000001"/>
-            </w:tcBorders>
-            <w:shd w:fill="auto" w:val="clear"/>
-            <w:tcMar>
-              <w:left w:w="24" w:type="dxa"/>
-            </w:tcMar>
-          </w:tcPr>
-          <w:p>
-            <w:pPr>
-              <w:pStyle w:val="TableContents"/>
-              <w:rPr/>
-            </w:pPr>
-            <w:r>
-              <w:rPr>
-                <w:b/>
-                <w:bCs/>
-                <w:color w:val="00000A"/>
-                <w:sz w:val="22"/>
-                <w:szCs w:val="22"/>
-              </w:rPr>
-              <w:t>12.5112</w:t>
-            </w:r>
-          </w:p>
-        </w:tc>
-        <w:tc>
-          <w:tcPr>
-            <w:tcW w:w="735" w:type="dxa"/>
-            <w:tcBorders>
-              <w:top w:val="single" w:sz="2" w:space="0" w:color="000001"/>
-              <w:left w:val="single" w:sz="2" w:space="0" w:color="000001"/>
-              <w:bottom w:val="single" w:sz="2" w:space="0" w:color="000001"/>
-              <w:insideH w:val="single" w:sz="2" w:space="0" w:color="000001"/>
-            </w:tcBorders>
-            <w:shd w:fill="auto" w:val="clear"/>
-            <w:tcMar>
-              <w:left w:w="24" w:type="dxa"/>
-            </w:tcMar>
-          </w:tcPr>
-          <w:p>
-            <w:pPr>
-              <w:pStyle w:val="TableContents"/>
-              <w:rPr/>
-            </w:pPr>
-            <w:r>
-              <w:rPr>
-                <w:b/>
-                <w:bCs/>
-                <w:color w:val="00000A"/>
-                <w:sz w:val="22"/>
-                <w:szCs w:val="22"/>
-              </w:rPr>
-              <w:t>1.2569</w:t>
-            </w:r>
-          </w:p>
-        </w:tc>
-        <w:tc>
-          <w:tcPr>
-            <w:tcW w:w="754" w:type="dxa"/>
-            <w:tcBorders>
-              <w:top w:val="single" w:sz="2" w:space="0" w:color="000001"/>
-              <w:left w:val="single" w:sz="2" w:space="0" w:color="000001"/>
-              <w:bottom w:val="single" w:sz="2" w:space="0" w:color="000001"/>
-              <w:insideH w:val="single" w:sz="2" w:space="0" w:color="000001"/>
-            </w:tcBorders>
-            <w:shd w:fill="auto" w:val="clear"/>
-            <w:tcMar>
-              <w:left w:w="24" w:type="dxa"/>
-            </w:tcMar>
-          </w:tcPr>
-          <w:p>
-            <w:pPr>
-              <w:pStyle w:val="TableContents"/>
-              <w:rPr/>
-            </w:pPr>
-            <w:r>
-              <w:rPr>
-                <w:b/>
-                <w:bCs/>
-                <w:color w:val="00000A"/>
-                <w:sz w:val="22"/>
-                <w:szCs w:val="22"/>
-              </w:rPr>
-              <w:t>0.8559</w:t>
-            </w:r>
-          </w:p>
-        </w:tc>
-        <w:tc>
-          <w:tcPr>
-            <w:tcW w:w="737" w:type="dxa"/>
-            <w:tcBorders>
-              <w:top w:val="single" w:sz="2" w:space="0" w:color="000001"/>
-              <w:left w:val="single" w:sz="2" w:space="0" w:color="000001"/>
-              <w:bottom w:val="single" w:sz="2" w:space="0" w:color="000001"/>
-              <w:insideH w:val="single" w:sz="2" w:space="0" w:color="000001"/>
-            </w:tcBorders>
-            <w:shd w:fill="auto" w:val="clear"/>
-            <w:tcMar>
-              <w:left w:w="24" w:type="dxa"/>
-            </w:tcMar>
-          </w:tcPr>
-          <w:p>
-            <w:pPr>
-              <w:pStyle w:val="TableContents"/>
-              <w:rPr/>
-            </w:pPr>
-            <w:r>
-              <w:rPr>
-                <w:b/>
-                <w:bCs/>
-                <w:color w:val="00000A"/>
-                <w:sz w:val="22"/>
-                <w:szCs w:val="22"/>
-              </w:rPr>
-              <w:t>12.9379</w:t>
-            </w:r>
-          </w:p>
-        </w:tc>
-        <w:tc>
-          <w:tcPr>
-            <w:tcW w:w="751" w:type="dxa"/>
-            <w:tcBorders>
-              <w:top w:val="single" w:sz="2" w:space="0" w:color="000001"/>
-              <w:left w:val="single" w:sz="2" w:space="0" w:color="000001"/>
-              <w:bottom w:val="single" w:sz="2" w:space="0" w:color="000001"/>
-              <w:insideH w:val="single" w:sz="2" w:space="0" w:color="000001"/>
-            </w:tcBorders>
-            <w:shd w:fill="auto" w:val="clear"/>
-            <w:tcMar>
-              <w:left w:w="24" w:type="dxa"/>
-            </w:tcMar>
-          </w:tcPr>
-          <w:p>
-            <w:pPr>
-              <w:pStyle w:val="TableContents"/>
-              <w:rPr/>
-            </w:pPr>
-            <w:r>
-              <w:rPr>
-                <w:b/>
-                <w:bCs/>
-                <w:color w:val="00000A"/>
-                <w:sz w:val="22"/>
-                <w:szCs w:val="22"/>
-              </w:rPr>
-              <w:t>1.0000</w:t>
-            </w:r>
-          </w:p>
-        </w:tc>
-        <w:tc>
-          <w:tcPr>
-            <w:tcW w:w="737" w:type="dxa"/>
-            <w:tcBorders>
-              <w:top w:val="single" w:sz="2" w:space="0" w:color="000001"/>
-              <w:left w:val="single" w:sz="2" w:space="0" w:color="000001"/>
-              <w:bottom w:val="single" w:sz="2" w:space="0" w:color="000001"/>
-              <w:insideH w:val="single" w:sz="2" w:space="0" w:color="000001"/>
-            </w:tcBorders>
-            <w:shd w:fill="auto" w:val="clear"/>
-            <w:tcMar>
-              <w:left w:w="24" w:type="dxa"/>
-            </w:tcMar>
-          </w:tcPr>
-          <w:p>
-            <w:pPr>
-              <w:pStyle w:val="TableContents"/>
-              <w:rPr/>
-            </w:pPr>
-            <w:r>
-              <w:rPr>
-                <w:b/>
-                <w:bCs/>
-                <w:color w:val="00000A"/>
-                <w:sz w:val="22"/>
-                <w:szCs w:val="22"/>
-              </w:rPr>
-              <w:t>0.5230</w:t>
-            </w:r>
-          </w:p>
-        </w:tc>
-        <w:tc>
-          <w:tcPr>
-            <w:tcW w:w="724" w:type="dxa"/>
-            <w:tcBorders>
-              <w:top w:val="single" w:sz="2" w:space="0" w:color="000001"/>
-              <w:left w:val="single" w:sz="2" w:space="0" w:color="000001"/>
-              <w:bottom w:val="single" w:sz="2" w:space="0" w:color="000001"/>
-              <w:right w:val="single" w:sz="2" w:space="0" w:color="000001"/>
-              <w:insideH w:val="single" w:sz="2" w:space="0" w:color="000001"/>
-              <w:insideV w:val="single" w:sz="2" w:space="0" w:color="000001"/>
-            </w:tcBorders>
-            <w:shd w:fill="auto" w:val="clear"/>
-            <w:tcMar>
-              <w:left w:w="24" w:type="dxa"/>
-            </w:tcMar>
-          </w:tcPr>
-          <w:p>
-            <w:pPr>
-              <w:pStyle w:val="TableContents"/>
-              <w:rPr>
-                <w:highlight w:val="yellow"/>
-              </w:rPr>
-            </w:pPr>
-            <w:r>
-              <w:rPr>
-                <w:b/>
-                <w:bCs/>
-                <w:color w:val="00000A"/>
-                <w:sz w:val="22"/>
-                <w:szCs w:val="22"/>
-                <w:highlight w:val="yellow"/>
-              </w:rPr>
-              <w:t>0.9</w:t>
-            </w:r>
-            <w:r>
-              <w:rPr>
-                <w:color w:val="00000A"/>
-                <w:sz w:val="22"/>
-                <w:szCs w:val="22"/>
-                <w:highlight w:val="yellow"/>
-              </w:rPr>
-              <w:t xml:space="preserve"> </w:t>
-            </w:r>
-          </w:p>
-        </w:tc>
-      </w:tr>
-      <w:tr>
-        <w:trPr/>
-        <w:tc>
-          <w:tcPr>
-            <w:tcW w:w="675" w:type="dxa"/>
-            <w:tcBorders>
-              <w:top w:val="single" w:sz="2" w:space="0" w:color="000001"/>
-              <w:left w:val="single" w:sz="2" w:space="0" w:color="000001"/>
-              <w:bottom w:val="single" w:sz="2" w:space="0" w:color="000001"/>
-              <w:insideH w:val="single" w:sz="2" w:space="0" w:color="000001"/>
-            </w:tcBorders>
-            <w:shd w:fill="auto" w:val="clear"/>
-            <w:tcMar>
-              <w:left w:w="24" w:type="dxa"/>
-            </w:tcMar>
-          </w:tcPr>
-          <w:p>
-            <w:pPr>
-              <w:pStyle w:val="TableContents"/>
-              <w:rPr/>
-            </w:pPr>
-            <w:r>
-              <w:rPr>
-                <w:color w:val="00000A"/>
-                <w:sz w:val="22"/>
-                <w:szCs w:val="22"/>
-              </w:rPr>
-              <w:t>B</w:t>
-            </w:r>
-          </w:p>
-        </w:tc>
-        <w:tc>
-          <w:tcPr>
-            <w:tcW w:w="756" w:type="dxa"/>
-            <w:tcBorders>
-              <w:top w:val="single" w:sz="2" w:space="0" w:color="000001"/>
-              <w:left w:val="single" w:sz="2" w:space="0" w:color="000001"/>
-              <w:bottom w:val="single" w:sz="2" w:space="0" w:color="000001"/>
-              <w:insideH w:val="single" w:sz="2" w:space="0" w:color="000001"/>
-            </w:tcBorders>
-            <w:shd w:fill="auto" w:val="clear"/>
-            <w:tcMar>
-              <w:left w:w="24" w:type="dxa"/>
-            </w:tcMar>
-          </w:tcPr>
-          <w:p>
-            <w:pPr>
-              <w:pStyle w:val="TableContents"/>
-              <w:rPr/>
-            </w:pPr>
-            <w:r>
-              <w:rPr>
-                <w:b/>
-                <w:bCs/>
-                <w:sz w:val="22"/>
-                <w:szCs w:val="22"/>
-              </w:rPr>
-              <w:t>0.3857</w:t>
-            </w:r>
-          </w:p>
-        </w:tc>
-        <w:tc>
-          <w:tcPr>
-            <w:tcW w:w="736" w:type="dxa"/>
-            <w:tcBorders>
-              <w:top w:val="single" w:sz="2" w:space="0" w:color="000001"/>
-              <w:left w:val="single" w:sz="2" w:space="0" w:color="000001"/>
-              <w:bottom w:val="single" w:sz="2" w:space="0" w:color="000001"/>
-              <w:insideH w:val="single" w:sz="2" w:space="0" w:color="000001"/>
-            </w:tcBorders>
-            <w:shd w:fill="auto" w:val="clear"/>
-            <w:tcMar>
-              <w:left w:w="24" w:type="dxa"/>
-            </w:tcMar>
-          </w:tcPr>
-          <w:p>
-            <w:pPr>
-              <w:pStyle w:val="TableContents"/>
-              <w:rPr/>
-            </w:pPr>
-            <w:r>
-              <w:rPr>
-                <w:b/>
-                <w:bCs/>
-                <w:sz w:val="22"/>
-                <w:szCs w:val="22"/>
-              </w:rPr>
-              <w:t>0.1609</w:t>
-            </w:r>
-          </w:p>
-        </w:tc>
-        <w:tc>
-          <w:tcPr>
-            <w:tcW w:w="750" w:type="dxa"/>
-            <w:tcBorders>
-              <w:top w:val="single" w:sz="2" w:space="0" w:color="000001"/>
-              <w:left w:val="single" w:sz="2" w:space="0" w:color="000001"/>
-              <w:bottom w:val="single" w:sz="2" w:space="0" w:color="000001"/>
-              <w:insideH w:val="single" w:sz="2" w:space="0" w:color="000001"/>
-            </w:tcBorders>
-            <w:shd w:fill="auto" w:val="clear"/>
-            <w:tcMar>
-              <w:left w:w="24" w:type="dxa"/>
-            </w:tcMar>
-          </w:tcPr>
-          <w:p>
-            <w:pPr>
-              <w:pStyle w:val="TableContents"/>
-              <w:rPr/>
-            </w:pPr>
-            <w:r>
-              <w:rPr>
-                <w:b/>
-                <w:bCs/>
-                <w:sz w:val="22"/>
-                <w:szCs w:val="22"/>
-              </w:rPr>
-              <w:t>0.2234</w:t>
-            </w:r>
-          </w:p>
-        </w:tc>
-        <w:tc>
-          <w:tcPr>
-            <w:tcW w:w="737" w:type="dxa"/>
-            <w:tcBorders>
-              <w:top w:val="single" w:sz="2" w:space="0" w:color="000001"/>
-              <w:left w:val="single" w:sz="2" w:space="0" w:color="000001"/>
-              <w:bottom w:val="single" w:sz="2" w:space="0" w:color="000001"/>
-              <w:insideH w:val="single" w:sz="2" w:space="0" w:color="000001"/>
-            </w:tcBorders>
-            <w:shd w:fill="auto" w:val="clear"/>
-            <w:tcMar>
-              <w:left w:w="24" w:type="dxa"/>
-            </w:tcMar>
-          </w:tcPr>
-          <w:p>
-            <w:pPr>
-              <w:pStyle w:val="TableContents"/>
-              <w:rPr/>
-            </w:pPr>
-            <w:r>
-              <w:rPr>
-                <w:b/>
-                <w:bCs/>
-                <w:sz w:val="22"/>
-                <w:szCs w:val="22"/>
-              </w:rPr>
-              <w:t>0.2300</w:t>
-            </w:r>
-          </w:p>
-        </w:tc>
-        <w:tc>
-          <w:tcPr>
-            <w:tcW w:w="757" w:type="dxa"/>
-            <w:tcBorders>
-              <w:top w:val="single" w:sz="2" w:space="0" w:color="000001"/>
-              <w:left w:val="single" w:sz="2" w:space="0" w:color="000001"/>
-              <w:bottom w:val="single" w:sz="2" w:space="0" w:color="000001"/>
-              <w:insideH w:val="single" w:sz="2" w:space="0" w:color="000001"/>
-            </w:tcBorders>
-            <w:shd w:fill="auto" w:val="clear"/>
-            <w:tcMar>
-              <w:left w:w="24" w:type="dxa"/>
-            </w:tcMar>
-          </w:tcPr>
-          <w:p>
-            <w:pPr>
-              <w:pStyle w:val="TableContents"/>
-              <w:rPr/>
-            </w:pPr>
-            <w:r>
-              <w:rPr>
-                <w:b/>
-                <w:bCs/>
-                <w:sz w:val="22"/>
-                <w:szCs w:val="22"/>
-              </w:rPr>
-              <w:t>2.2228</w:t>
-            </w:r>
-          </w:p>
-        </w:tc>
-        <w:tc>
-          <w:tcPr>
-            <w:tcW w:w="735" w:type="dxa"/>
-            <w:tcBorders>
-              <w:top w:val="single" w:sz="2" w:space="0" w:color="000001"/>
-              <w:left w:val="single" w:sz="2" w:space="0" w:color="000001"/>
-              <w:bottom w:val="single" w:sz="2" w:space="0" w:color="000001"/>
-              <w:insideH w:val="single" w:sz="2" w:space="0" w:color="000001"/>
-            </w:tcBorders>
-            <w:shd w:fill="auto" w:val="clear"/>
-            <w:tcMar>
-              <w:left w:w="24" w:type="dxa"/>
-            </w:tcMar>
-          </w:tcPr>
-          <w:p>
-            <w:pPr>
-              <w:pStyle w:val="TableContents"/>
-              <w:rPr/>
-            </w:pPr>
-            <w:r>
-              <w:rPr>
-                <w:b/>
-                <w:bCs/>
-                <w:sz w:val="22"/>
-                <w:szCs w:val="22"/>
-              </w:rPr>
-              <w:t>10.7771</w:t>
-            </w:r>
-          </w:p>
-        </w:tc>
-        <w:tc>
-          <w:tcPr>
-            <w:tcW w:w="735" w:type="dxa"/>
-            <w:tcBorders>
-              <w:top w:val="single" w:sz="2" w:space="0" w:color="000001"/>
-              <w:left w:val="single" w:sz="2" w:space="0" w:color="000001"/>
-              <w:bottom w:val="single" w:sz="2" w:space="0" w:color="000001"/>
-              <w:insideH w:val="single" w:sz="2" w:space="0" w:color="000001"/>
-            </w:tcBorders>
-            <w:shd w:fill="auto" w:val="clear"/>
-            <w:tcMar>
-              <w:left w:w="24" w:type="dxa"/>
-            </w:tcMar>
-          </w:tcPr>
-          <w:p>
-            <w:pPr>
-              <w:pStyle w:val="TableContents"/>
-              <w:rPr/>
-            </w:pPr>
-            <w:r>
-              <w:rPr>
-                <w:b/>
-                <w:bCs/>
-                <w:sz w:val="22"/>
-                <w:szCs w:val="22"/>
-              </w:rPr>
-              <w:t>1.0675</w:t>
-            </w:r>
-          </w:p>
-        </w:tc>
-        <w:tc>
-          <w:tcPr>
-            <w:tcW w:w="754" w:type="dxa"/>
-            <w:tcBorders>
-              <w:top w:val="single" w:sz="2" w:space="0" w:color="000001"/>
-              <w:left w:val="single" w:sz="2" w:space="0" w:color="000001"/>
-              <w:bottom w:val="single" w:sz="2" w:space="0" w:color="000001"/>
-              <w:insideH w:val="single" w:sz="2" w:space="0" w:color="000001"/>
-            </w:tcBorders>
-            <w:shd w:fill="auto" w:val="clear"/>
-            <w:tcMar>
-              <w:left w:w="24" w:type="dxa"/>
-            </w:tcMar>
-          </w:tcPr>
-          <w:p>
-            <w:pPr>
-              <w:pStyle w:val="TableContents"/>
-              <w:rPr/>
-            </w:pPr>
-            <w:r>
-              <w:rPr>
-                <w:b/>
-                <w:bCs/>
-                <w:sz w:val="22"/>
-                <w:szCs w:val="22"/>
-              </w:rPr>
-              <w:t>1.2966</w:t>
-            </w:r>
-          </w:p>
-        </w:tc>
-        <w:tc>
-          <w:tcPr>
-            <w:tcW w:w="737" w:type="dxa"/>
-            <w:tcBorders>
-              <w:top w:val="single" w:sz="2" w:space="0" w:color="000001"/>
-              <w:left w:val="single" w:sz="2" w:space="0" w:color="000001"/>
-              <w:bottom w:val="single" w:sz="2" w:space="0" w:color="000001"/>
-              <w:insideH w:val="single" w:sz="2" w:space="0" w:color="000001"/>
-            </w:tcBorders>
-            <w:shd w:fill="auto" w:val="clear"/>
-            <w:tcMar>
-              <w:left w:w="24" w:type="dxa"/>
-            </w:tcMar>
-          </w:tcPr>
-          <w:p>
-            <w:pPr>
-              <w:pStyle w:val="TableContents"/>
-              <w:rPr/>
-            </w:pPr>
-            <w:r>
-              <w:rPr>
-                <w:b/>
-                <w:bCs/>
-                <w:sz w:val="22"/>
-                <w:szCs w:val="22"/>
-              </w:rPr>
-              <w:t>12.6824</w:t>
-            </w:r>
-          </w:p>
-        </w:tc>
-        <w:tc>
-          <w:tcPr>
-            <w:tcW w:w="751" w:type="dxa"/>
-            <w:tcBorders>
-              <w:top w:val="single" w:sz="2" w:space="0" w:color="000001"/>
-              <w:left w:val="single" w:sz="2" w:space="0" w:color="000001"/>
-              <w:bottom w:val="single" w:sz="2" w:space="0" w:color="000001"/>
-              <w:insideH w:val="single" w:sz="2" w:space="0" w:color="000001"/>
-            </w:tcBorders>
-            <w:shd w:fill="auto" w:val="clear"/>
-            <w:tcMar>
-              <w:left w:w="24" w:type="dxa"/>
-            </w:tcMar>
-          </w:tcPr>
-          <w:p>
-            <w:pPr>
-              <w:pStyle w:val="TableContents"/>
-              <w:rPr/>
-            </w:pPr>
-            <w:r>
-              <w:rPr>
-                <w:b/>
-                <w:bCs/>
-                <w:sz w:val="22"/>
-                <w:szCs w:val="22"/>
-              </w:rPr>
-              <w:t>1.0000</w:t>
-            </w:r>
-          </w:p>
-        </w:tc>
-        <w:tc>
-          <w:tcPr>
-            <w:tcW w:w="737" w:type="dxa"/>
-            <w:tcBorders>
-              <w:top w:val="single" w:sz="2" w:space="0" w:color="000001"/>
-              <w:left w:val="single" w:sz="2" w:space="0" w:color="000001"/>
-              <w:bottom w:val="single" w:sz="2" w:space="0" w:color="000001"/>
-              <w:insideH w:val="single" w:sz="2" w:space="0" w:color="000001"/>
-            </w:tcBorders>
-            <w:shd w:fill="auto" w:val="clear"/>
-            <w:tcMar>
-              <w:left w:w="24" w:type="dxa"/>
-            </w:tcMar>
-          </w:tcPr>
-          <w:p>
-            <w:pPr>
-              <w:pStyle w:val="TableContents"/>
-              <w:rPr>
-                <w:highlight w:val="yellow"/>
-              </w:rPr>
-            </w:pPr>
-            <w:r>
-              <w:rPr>
-                <w:b/>
-                <w:bCs/>
-                <w:color w:val="00000A"/>
-                <w:sz w:val="22"/>
-                <w:szCs w:val="22"/>
-                <w:highlight w:val="yellow"/>
-              </w:rPr>
-              <w:t>0.5</w:t>
-            </w:r>
-          </w:p>
-        </w:tc>
-        <w:tc>
-          <w:tcPr>
-            <w:tcW w:w="724" w:type="dxa"/>
-            <w:tcBorders>
-              <w:top w:val="single" w:sz="2" w:space="0" w:color="000001"/>
-              <w:left w:val="single" w:sz="2" w:space="0" w:color="000001"/>
-              <w:bottom w:val="single" w:sz="2" w:space="0" w:color="000001"/>
-              <w:right w:val="single" w:sz="2" w:space="0" w:color="000001"/>
-              <w:insideH w:val="single" w:sz="2" w:space="0" w:color="000001"/>
-              <w:insideV w:val="single" w:sz="2" w:space="0" w:color="000001"/>
-            </w:tcBorders>
-            <w:shd w:fill="auto" w:val="clear"/>
-            <w:tcMar>
-              <w:left w:w="24" w:type="dxa"/>
-            </w:tcMar>
-          </w:tcPr>
-          <w:p>
-            <w:pPr>
-              <w:pStyle w:val="TableContents"/>
-              <w:rPr>
-                <w:b/>
-                <w:b/>
-                <w:bCs/>
-              </w:rPr>
-            </w:pPr>
-            <w:r>
-              <w:rPr>
-                <w:b/>
-                <w:bCs/>
-                <w:color w:val="00000A"/>
-                <w:sz w:val="22"/>
-                <w:szCs w:val="22"/>
-              </w:rPr>
-              <w:t>0.9410</w:t>
-            </w:r>
-          </w:p>
-        </w:tc>
-      </w:tr>
-      <w:tr>
-        <w:trPr/>
-        <w:tc>
-          <w:tcPr>
-            <w:tcW w:w="675" w:type="dxa"/>
-            <w:tcBorders>
-              <w:top w:val="single" w:sz="2" w:space="0" w:color="000001"/>
-              <w:left w:val="single" w:sz="2" w:space="0" w:color="000001"/>
-              <w:bottom w:val="single" w:sz="2" w:space="0" w:color="000001"/>
-              <w:insideH w:val="single" w:sz="2" w:space="0" w:color="000001"/>
-            </w:tcBorders>
-            <w:shd w:fill="auto" w:val="clear"/>
-            <w:tcMar>
-              <w:left w:w="24" w:type="dxa"/>
-            </w:tcMar>
-          </w:tcPr>
-          <w:p>
-            <w:pPr>
-              <w:pStyle w:val="TableContents"/>
-              <w:rPr/>
-            </w:pPr>
-            <w:r>
-              <w:rPr>
-                <w:color w:val="00000A"/>
-                <w:sz w:val="22"/>
-                <w:szCs w:val="22"/>
-              </w:rPr>
-              <w:t>G</w:t>
-            </w:r>
-          </w:p>
-        </w:tc>
-        <w:tc>
-          <w:tcPr>
-            <w:tcW w:w="756" w:type="dxa"/>
-            <w:tcBorders>
-              <w:top w:val="single" w:sz="2" w:space="0" w:color="000001"/>
-              <w:left w:val="single" w:sz="2" w:space="0" w:color="000001"/>
-              <w:bottom w:val="single" w:sz="2" w:space="0" w:color="000001"/>
-              <w:insideH w:val="single" w:sz="2" w:space="0" w:color="000001"/>
-            </w:tcBorders>
-            <w:shd w:fill="auto" w:val="clear"/>
-            <w:tcMar>
-              <w:left w:w="24" w:type="dxa"/>
-            </w:tcMar>
-          </w:tcPr>
-          <w:p>
-            <w:pPr>
-              <w:pStyle w:val="TableContents"/>
-              <w:rPr>
-                <w:b/>
-                <w:b/>
-                <w:bCs/>
-              </w:rPr>
-            </w:pPr>
-            <w:r>
-              <w:rPr>
-                <w:b/>
-                <w:bCs/>
-                <w:sz w:val="22"/>
-                <w:szCs w:val="22"/>
-              </w:rPr>
-              <w:t xml:space="preserve">0.3987 </w:t>
-            </w:r>
-          </w:p>
-        </w:tc>
-        <w:tc>
-          <w:tcPr>
-            <w:tcW w:w="736" w:type="dxa"/>
-            <w:tcBorders>
-              <w:top w:val="single" w:sz="2" w:space="0" w:color="000001"/>
-              <w:left w:val="single" w:sz="2" w:space="0" w:color="000001"/>
-              <w:bottom w:val="single" w:sz="2" w:space="0" w:color="000001"/>
-              <w:insideH w:val="single" w:sz="2" w:space="0" w:color="000001"/>
-            </w:tcBorders>
-            <w:shd w:fill="auto" w:val="clear"/>
-            <w:tcMar>
-              <w:left w:w="24" w:type="dxa"/>
-            </w:tcMar>
-          </w:tcPr>
-          <w:p>
-            <w:pPr>
-              <w:pStyle w:val="TableContents"/>
-              <w:rPr>
-                <w:b/>
-                <w:b/>
-                <w:bCs/>
-              </w:rPr>
-            </w:pPr>
-            <w:r>
-              <w:rPr>
-                <w:b/>
-                <w:bCs/>
-                <w:sz w:val="22"/>
-                <w:szCs w:val="22"/>
-              </w:rPr>
-              <w:t xml:space="preserve">0.1563 </w:t>
-            </w:r>
-          </w:p>
-        </w:tc>
-        <w:tc>
-          <w:tcPr>
-            <w:tcW w:w="750" w:type="dxa"/>
-            <w:tcBorders>
-              <w:top w:val="single" w:sz="2" w:space="0" w:color="000001"/>
-              <w:left w:val="single" w:sz="2" w:space="0" w:color="000001"/>
-              <w:bottom w:val="single" w:sz="2" w:space="0" w:color="000001"/>
-              <w:insideH w:val="single" w:sz="2" w:space="0" w:color="000001"/>
-            </w:tcBorders>
-            <w:shd w:fill="auto" w:val="clear"/>
-            <w:tcMar>
-              <w:left w:w="24" w:type="dxa"/>
-            </w:tcMar>
-          </w:tcPr>
-          <w:p>
-            <w:pPr>
-              <w:pStyle w:val="TableContents"/>
-              <w:rPr>
-                <w:b/>
-                <w:b/>
-                <w:bCs/>
-              </w:rPr>
-            </w:pPr>
-            <w:r>
-              <w:rPr>
-                <w:b/>
-                <w:bCs/>
-                <w:sz w:val="22"/>
-                <w:szCs w:val="22"/>
-              </w:rPr>
-              <w:t>0.2202</w:t>
-            </w:r>
-          </w:p>
-        </w:tc>
-        <w:tc>
-          <w:tcPr>
-            <w:tcW w:w="737" w:type="dxa"/>
-            <w:tcBorders>
-              <w:top w:val="single" w:sz="2" w:space="0" w:color="000001"/>
-              <w:left w:val="single" w:sz="2" w:space="0" w:color="000001"/>
-              <w:bottom w:val="single" w:sz="2" w:space="0" w:color="000001"/>
-              <w:insideH w:val="single" w:sz="2" w:space="0" w:color="000001"/>
-            </w:tcBorders>
-            <w:shd w:fill="auto" w:val="clear"/>
-            <w:tcMar>
-              <w:left w:w="24" w:type="dxa"/>
-            </w:tcMar>
-          </w:tcPr>
-          <w:p>
-            <w:pPr>
-              <w:pStyle w:val="TableContents"/>
-              <w:rPr>
-                <w:b/>
-                <w:b/>
-                <w:bCs/>
-              </w:rPr>
-            </w:pPr>
-            <w:r>
-              <w:rPr>
-                <w:b/>
-                <w:bCs/>
-                <w:sz w:val="22"/>
-                <w:szCs w:val="22"/>
-              </w:rPr>
-              <w:t>0.2249</w:t>
-            </w:r>
-          </w:p>
-        </w:tc>
-        <w:tc>
-          <w:tcPr>
-            <w:tcW w:w="757" w:type="dxa"/>
-            <w:tcBorders>
-              <w:top w:val="single" w:sz="2" w:space="0" w:color="000001"/>
-              <w:left w:val="single" w:sz="2" w:space="0" w:color="000001"/>
-              <w:bottom w:val="single" w:sz="2" w:space="0" w:color="000001"/>
-              <w:insideH w:val="single" w:sz="2" w:space="0" w:color="000001"/>
-            </w:tcBorders>
-            <w:shd w:fill="auto" w:val="clear"/>
-            <w:tcMar>
-              <w:left w:w="24" w:type="dxa"/>
-            </w:tcMar>
-          </w:tcPr>
-          <w:p>
-            <w:pPr>
-              <w:pStyle w:val="TableContents"/>
-              <w:rPr>
-                <w:b/>
-                <w:b/>
-                <w:bCs/>
-              </w:rPr>
-            </w:pPr>
-            <w:r>
-              <w:rPr>
-                <w:b/>
-                <w:bCs/>
-                <w:sz w:val="22"/>
-                <w:szCs w:val="22"/>
-              </w:rPr>
-              <w:t>1.4520</w:t>
-            </w:r>
-          </w:p>
-        </w:tc>
-        <w:tc>
-          <w:tcPr>
-            <w:tcW w:w="735" w:type="dxa"/>
-            <w:tcBorders>
-              <w:top w:val="single" w:sz="2" w:space="0" w:color="000001"/>
-              <w:left w:val="single" w:sz="2" w:space="0" w:color="000001"/>
-              <w:bottom w:val="single" w:sz="2" w:space="0" w:color="000001"/>
-              <w:insideH w:val="single" w:sz="2" w:space="0" w:color="000001"/>
-            </w:tcBorders>
-            <w:shd w:fill="auto" w:val="clear"/>
-            <w:tcMar>
-              <w:left w:w="24" w:type="dxa"/>
-            </w:tcMar>
-          </w:tcPr>
-          <w:p>
-            <w:pPr>
-              <w:pStyle w:val="TableContents"/>
-              <w:rPr>
-                <w:b/>
-                <w:b/>
-                <w:bCs/>
-              </w:rPr>
-            </w:pPr>
-            <w:r>
-              <w:rPr>
-                <w:b/>
-                <w:bCs/>
-                <w:sz w:val="22"/>
-                <w:szCs w:val="22"/>
-              </w:rPr>
-              <w:t>9.9166</w:t>
-            </w:r>
-          </w:p>
-        </w:tc>
-        <w:tc>
-          <w:tcPr>
-            <w:tcW w:w="735" w:type="dxa"/>
-            <w:tcBorders>
-              <w:top w:val="single" w:sz="2" w:space="0" w:color="000001"/>
-              <w:left w:val="single" w:sz="2" w:space="0" w:color="000001"/>
-              <w:bottom w:val="single" w:sz="2" w:space="0" w:color="000001"/>
-              <w:insideH w:val="single" w:sz="2" w:space="0" w:color="000001"/>
-            </w:tcBorders>
-            <w:shd w:fill="auto" w:val="clear"/>
-            <w:tcMar>
-              <w:left w:w="24" w:type="dxa"/>
-            </w:tcMar>
-          </w:tcPr>
-          <w:p>
-            <w:pPr>
-              <w:pStyle w:val="TableContents"/>
-              <w:rPr>
-                <w:b/>
-                <w:b/>
-                <w:bCs/>
-              </w:rPr>
-            </w:pPr>
-            <w:r>
-              <w:rPr>
-                <w:b/>
-                <w:bCs/>
-                <w:sz w:val="22"/>
-                <w:szCs w:val="22"/>
-              </w:rPr>
-              <w:t>1.3332</w:t>
-            </w:r>
-          </w:p>
-        </w:tc>
-        <w:tc>
-          <w:tcPr>
-            <w:tcW w:w="754" w:type="dxa"/>
-            <w:tcBorders>
-              <w:top w:val="single" w:sz="2" w:space="0" w:color="000001"/>
-              <w:left w:val="single" w:sz="2" w:space="0" w:color="000001"/>
-              <w:bottom w:val="single" w:sz="2" w:space="0" w:color="000001"/>
-              <w:insideH w:val="single" w:sz="2" w:space="0" w:color="000001"/>
-            </w:tcBorders>
-            <w:shd w:fill="auto" w:val="clear"/>
-            <w:tcMar>
-              <w:left w:w="24" w:type="dxa"/>
-            </w:tcMar>
-          </w:tcPr>
-          <w:p>
-            <w:pPr>
-              <w:pStyle w:val="TableContents"/>
-              <w:rPr>
-                <w:b/>
-                <w:b/>
-                <w:bCs/>
-              </w:rPr>
-            </w:pPr>
-            <w:r>
-              <w:rPr>
-                <w:b/>
-                <w:bCs/>
-                <w:sz w:val="22"/>
-                <w:szCs w:val="22"/>
-              </w:rPr>
-              <w:t>1.2652</w:t>
-            </w:r>
-          </w:p>
-        </w:tc>
-        <w:tc>
-          <w:tcPr>
-            <w:tcW w:w="737" w:type="dxa"/>
-            <w:tcBorders>
-              <w:top w:val="single" w:sz="2" w:space="0" w:color="000001"/>
-              <w:left w:val="single" w:sz="2" w:space="0" w:color="000001"/>
-              <w:bottom w:val="single" w:sz="2" w:space="0" w:color="000001"/>
-              <w:insideH w:val="single" w:sz="2" w:space="0" w:color="000001"/>
-            </w:tcBorders>
-            <w:shd w:fill="auto" w:val="clear"/>
-            <w:tcMar>
-              <w:left w:w="24" w:type="dxa"/>
-            </w:tcMar>
-          </w:tcPr>
-          <w:p>
-            <w:pPr>
-              <w:pStyle w:val="TableContents"/>
-              <w:rPr>
-                <w:b/>
-                <w:b/>
-                <w:bCs/>
-              </w:rPr>
-            </w:pPr>
-            <w:r>
-              <w:rPr>
-                <w:b/>
-                <w:bCs/>
-                <w:sz w:val="22"/>
-                <w:szCs w:val="22"/>
-              </w:rPr>
-              <w:t>14.9356</w:t>
-            </w:r>
-          </w:p>
-        </w:tc>
-        <w:tc>
-          <w:tcPr>
-            <w:tcW w:w="751" w:type="dxa"/>
-            <w:tcBorders>
-              <w:top w:val="single" w:sz="2" w:space="0" w:color="000001"/>
-              <w:left w:val="single" w:sz="2" w:space="0" w:color="000001"/>
-              <w:bottom w:val="single" w:sz="2" w:space="0" w:color="000001"/>
-              <w:insideH w:val="single" w:sz="2" w:space="0" w:color="000001"/>
-            </w:tcBorders>
-            <w:shd w:fill="auto" w:val="clear"/>
-            <w:tcMar>
-              <w:left w:w="24" w:type="dxa"/>
-            </w:tcMar>
-          </w:tcPr>
-          <w:p>
-            <w:pPr>
-              <w:pStyle w:val="TableContents"/>
-              <w:rPr>
-                <w:b/>
-                <w:b/>
-                <w:bCs/>
-              </w:rPr>
-            </w:pPr>
-            <w:r>
-              <w:rPr>
-                <w:b/>
-                <w:bCs/>
-                <w:sz w:val="22"/>
-                <w:szCs w:val="22"/>
-              </w:rPr>
-              <w:t>1.0000</w:t>
-            </w:r>
-          </w:p>
-        </w:tc>
-        <w:tc>
-          <w:tcPr>
-            <w:tcW w:w="737" w:type="dxa"/>
-            <w:tcBorders>
-              <w:top w:val="single" w:sz="2" w:space="0" w:color="000001"/>
-              <w:left w:val="single" w:sz="2" w:space="0" w:color="000001"/>
-              <w:bottom w:val="single" w:sz="2" w:space="0" w:color="000001"/>
-              <w:insideH w:val="single" w:sz="2" w:space="0" w:color="000001"/>
-            </w:tcBorders>
-            <w:shd w:fill="auto" w:val="clear"/>
-            <w:tcMar>
-              <w:left w:w="24" w:type="dxa"/>
-            </w:tcMar>
-          </w:tcPr>
-          <w:p>
-            <w:pPr>
-              <w:pStyle w:val="TableContents"/>
-              <w:rPr>
-                <w:b/>
-                <w:b/>
-                <w:bCs/>
-              </w:rPr>
-            </w:pPr>
-            <w:r>
-              <w:rPr>
-                <w:b/>
-                <w:bCs/>
-                <w:sz w:val="22"/>
-                <w:szCs w:val="22"/>
-              </w:rPr>
-              <w:t>0.5120</w:t>
-            </w:r>
-          </w:p>
-        </w:tc>
-        <w:tc>
-          <w:tcPr>
-            <w:tcW w:w="724" w:type="dxa"/>
-            <w:tcBorders>
-              <w:top w:val="single" w:sz="2" w:space="0" w:color="000001"/>
-              <w:left w:val="single" w:sz="2" w:space="0" w:color="000001"/>
-              <w:bottom w:val="single" w:sz="2" w:space="0" w:color="000001"/>
-              <w:right w:val="single" w:sz="2" w:space="0" w:color="000001"/>
-              <w:insideH w:val="single" w:sz="2" w:space="0" w:color="000001"/>
-              <w:insideV w:val="single" w:sz="2" w:space="0" w:color="000001"/>
-            </w:tcBorders>
-            <w:shd w:fill="auto" w:val="clear"/>
-            <w:tcMar>
-              <w:left w:w="24" w:type="dxa"/>
-            </w:tcMar>
-          </w:tcPr>
-          <w:p>
-            <w:pPr>
-              <w:pStyle w:val="TableContents"/>
-              <w:rPr/>
-            </w:pPr>
-            <w:r>
-              <w:rPr>
-                <w:b/>
-                <w:bCs/>
-                <w:color w:val="00000A"/>
-                <w:sz w:val="22"/>
-                <w:szCs w:val="22"/>
-              </w:rPr>
-              <w:t>0.9460</w:t>
-            </w:r>
-          </w:p>
-        </w:tc>
-      </w:tr>
-    </w:tbl>
-    <w:p>
-      <w:pPr>
-        <w:pStyle w:val="TextBody"/>
-        <w:rPr/>
-      </w:pPr>
-      <w:r>
-        <w:rPr/>
-      </w:r>
-    </w:p>
-    <w:p>
-      <w:pPr>
-        <w:pStyle w:val="TextBody"/>
-        <w:jc w:val="both"/>
-        <w:rPr/>
-      </w:pPr>
-      <w:r>
-        <w:rPr/>
-        <w:t xml:space="preserve">We simulate a pool </w:t>
-      </w:r>
-      <w:commentRangeStart w:id="3"/>
-      <w:r>
-        <w:rPr/>
-        <w:t>(30 sequences)</w:t>
-      </w:r>
-      <w:r>
-        <w:rPr/>
-      </w:r>
-      <w:commentRangeEnd w:id="3"/>
-      <w:r>
-        <w:commentReference w:id="3"/>
-      </w:r>
-      <w:r>
-        <w:rPr/>
-        <w:t xml:space="preserve"> of pol gene for eah subtype using a coalescent tree and parameters from the table above. We select randomly a subsequence for each subtype to text if really we maintain the pure strain for each subtype, and we found we have same strains (</w:t>
-      </w:r>
-      <w:hyperlink r:id="rId13">
-        <w:r>
-          <w:rPr>
-            <w:rStyle w:val="InternetLink"/>
-          </w:rPr>
-          <w:t>http://bioafrica.mrc.ac.za/rega-genotype/genotype.php?cmd=list&amp;job=2130285380</w:t>
-        </w:r>
-      </w:hyperlink>
-      <w:r>
-        <w:rPr/>
-        <w:t>).</w:t>
-      </w:r>
-    </w:p>
-    <w:p>
-      <w:pPr>
-        <w:pStyle w:val="TextBody"/>
-        <w:jc w:val="both"/>
-        <w:rPr/>
-      </w:pPr>
-      <w:r>
-        <w:rPr/>
-      </w:r>
-    </w:p>
-    <w:p>
-      <w:pPr>
-        <w:pStyle w:val="TextBody"/>
-        <w:jc w:val="both"/>
-        <w:rPr/>
-      </w:pPr>
-      <w:r>
-        <w:rPr/>
-        <w:t>Even with the original sequence, better to fix the proportion of invariant sites at 80% to still getting the same strain.</w:t>
-      </w:r>
-    </w:p>
-    <w:p>
-      <w:pPr>
-        <w:pStyle w:val="Heading1"/>
-        <w:rPr/>
-      </w:pPr>
-      <w:r>
-        <w:rPr>
-          <w:b/>
-          <w:bCs/>
-        </w:rPr>
-        <w:t>Running Simpact</w:t>
-      </w:r>
-    </w:p>
-    <w:p>
-      <w:pPr>
-        <w:pStyle w:val="Heading1"/>
-        <w:rPr>
-          <w:b w:val="false"/>
-          <w:b w:val="false"/>
-          <w:bCs w:val="false"/>
-        </w:rPr>
-      </w:pPr>
-      <w:r>
-        <w:rPr>
-          <w:b w:val="false"/>
-          <w:bCs w:val="false"/>
-        </w:rPr>
-        <w:t>A. 4000 individuals(1800M&amp;2200W), SEEDS: 40 @10</w:t>
-      </w:r>
-    </w:p>
-    <w:p>
-      <w:pPr>
-        <w:pStyle w:val="PreformattedText"/>
-        <w:spacing w:before="0" w:after="0"/>
-        <w:ind w:left="0" w:right="0" w:hanging="0"/>
-        <w:rPr>
-          <w:rFonts w:ascii="Ubuntu Mono" w:hAnsi="Ubuntu Mono"/>
-          <w:sz w:val="21"/>
-        </w:rPr>
-      </w:pPr>
-      <w:bookmarkStart w:id="2" w:name="rstudio_console_output1"/>
-      <w:bookmarkEnd w:id="2"/>
-      <w:r>
-        <w:rPr>
-          <w:rFonts w:ascii="Ubuntu Mono" w:hAnsi="Ubuntu Mono"/>
-          <w:sz w:val="21"/>
-        </w:rPr>
-        <w:t># Simpact version is: 0.21.0</w:t>
-      </w:r>
-    </w:p>
-    <w:p>
-      <w:pPr>
-        <w:pStyle w:val="PreformattedText"/>
-        <w:spacing w:before="0" w:after="0"/>
-        <w:rPr>
-          <w:rFonts w:ascii="Ubuntu Mono" w:hAnsi="Ubuntu Mono"/>
-          <w:sz w:val="21"/>
-        </w:rPr>
-      </w:pPr>
-      <w:r>
-        <w:rPr>
-          <w:rFonts w:ascii="Ubuntu Mono" w:hAnsi="Ubuntu Mono"/>
-          <w:sz w:val="21"/>
-        </w:rPr>
-        <w:t># Current simulation time is 40.0002</w:t>
-      </w:r>
-    </w:p>
-    <w:p>
-      <w:pPr>
-        <w:pStyle w:val="PreformattedText"/>
-        <w:spacing w:before="0" w:after="0"/>
-        <w:rPr>
-          <w:rFonts w:ascii="Ubuntu Mono" w:hAnsi="Ubuntu Mono"/>
-          <w:sz w:val="21"/>
-        </w:rPr>
-      </w:pPr>
-      <w:r>
-        <w:rPr>
-          <w:rFonts w:ascii="Ubuntu Mono" w:hAnsi="Ubuntu Mono"/>
-          <w:sz w:val="21"/>
-        </w:rPr>
-        <w:t># Number of events executed is 80998</w:t>
-      </w:r>
-    </w:p>
-    <w:p>
-      <w:pPr>
-        <w:pStyle w:val="PreformattedText"/>
-        <w:spacing w:before="0" w:after="0"/>
-        <w:rPr/>
-      </w:pPr>
-      <w:r>
-        <w:rPr>
-          <w:rFonts w:ascii="Ubuntu Mono" w:hAnsi="Ubuntu Mono"/>
-          <w:sz w:val="21"/>
-        </w:rPr>
-        <w:t xml:space="preserve"># Started with 4000 people, ending with 8289 </w:t>
-      </w:r>
-      <w:bookmarkStart w:id="3" w:name="__DdeLink__1093_808552194"/>
-      <w:bookmarkEnd w:id="3"/>
-      <w:r>
-        <w:rPr>
-          <w:rFonts w:ascii="Ubuntu Mono" w:hAnsi="Ubuntu Mono"/>
-          <w:b/>
-          <w:bCs/>
-          <w:sz w:val="21"/>
-        </w:rPr>
-        <w:t>FOR SCENARIOS 3 &amp; 4</w:t>
-      </w:r>
-    </w:p>
-    <w:tbl>
-      <w:tblPr>
-        <w:tblW w:w="9638" w:type="dxa"/>
-        <w:jc w:val="left"/>
-        <w:tblInd w:w="34" w:type="dxa"/>
-        <w:tblBorders>
-          <w:top w:val="single" w:sz="2" w:space="0" w:color="000001"/>
-          <w:left w:val="single" w:sz="2" w:space="0" w:color="000001"/>
-          <w:bottom w:val="single" w:sz="2" w:space="0" w:color="000001"/>
-          <w:insideH w:val="single" w:sz="2" w:space="0" w:color="000001"/>
-        </w:tblBorders>
-        <w:tblCellMar>
-          <w:top w:w="55" w:type="dxa"/>
-          <w:left w:w="27" w:type="dxa"/>
           <w:bottom w:w="55" w:type="dxa"/>
           <w:right w:w="55" w:type="dxa"/>
         </w:tblCellMar>
@@ -10103,7 +10103,7 @@
             </w:tcBorders>
             <w:shd w:fill="auto" w:val="clear"/>
             <w:tcMar>
-              <w:left w:w="27" w:type="dxa"/>
+              <w:left w:w="24" w:type="dxa"/>
             </w:tcMar>
           </w:tcPr>
           <w:p>
@@ -10128,7 +10128,7 @@
             </w:tcBorders>
             <w:shd w:fill="auto" w:val="clear"/>
             <w:tcMar>
-              <w:left w:w="27" w:type="dxa"/>
+              <w:left w:w="24" w:type="dxa"/>
             </w:tcMar>
           </w:tcPr>
           <w:p>
@@ -10153,7 +10153,7 @@
             </w:tcBorders>
             <w:shd w:fill="auto" w:val="clear"/>
             <w:tcMar>
-              <w:left w:w="27" w:type="dxa"/>
+              <w:left w:w="24" w:type="dxa"/>
             </w:tcMar>
           </w:tcPr>
           <w:p>
@@ -10178,7 +10178,7 @@
             </w:tcBorders>
             <w:shd w:fill="auto" w:val="clear"/>
             <w:tcMar>
-              <w:left w:w="27" w:type="dxa"/>
+              <w:left w:w="24" w:type="dxa"/>
             </w:tcMar>
           </w:tcPr>
           <w:p>
@@ -10203,7 +10203,7 @@
             </w:tcBorders>
             <w:shd w:fill="auto" w:val="clear"/>
             <w:tcMar>
-              <w:left w:w="27" w:type="dxa"/>
+              <w:left w:w="24" w:type="dxa"/>
             </w:tcMar>
           </w:tcPr>
           <w:p>
@@ -10228,7 +10228,7 @@
             </w:tcBorders>
             <w:shd w:fill="auto" w:val="clear"/>
             <w:tcMar>
-              <w:left w:w="27" w:type="dxa"/>
+              <w:left w:w="24" w:type="dxa"/>
             </w:tcMar>
           </w:tcPr>
           <w:p>
@@ -10260,7 +10260,7 @@
             </w:tcBorders>
             <w:shd w:fill="auto" w:val="clear"/>
             <w:tcMar>
-              <w:left w:w="27" w:type="dxa"/>
+              <w:left w:w="24" w:type="dxa"/>
             </w:tcMar>
           </w:tcPr>
           <w:p>
@@ -10292,7 +10292,7 @@
             </w:tcBorders>
             <w:shd w:fill="auto" w:val="clear"/>
             <w:tcMar>
-              <w:left w:w="27" w:type="dxa"/>
+              <w:left w:w="24" w:type="dxa"/>
             </w:tcMar>
           </w:tcPr>
           <w:p>
@@ -10324,7 +10324,7 @@
             </w:tcBorders>
             <w:shd w:fill="auto" w:val="clear"/>
             <w:tcMar>
-              <w:left w:w="27" w:type="dxa"/>
+              <w:left w:w="24" w:type="dxa"/>
             </w:tcMar>
           </w:tcPr>
           <w:p>
@@ -10351,7 +10351,7 @@
             </w:tcBorders>
             <w:shd w:fill="auto" w:val="clear"/>
             <w:tcMar>
-              <w:left w:w="27" w:type="dxa"/>
+              <w:left w:w="24" w:type="dxa"/>
             </w:tcMar>
           </w:tcPr>
           <w:p>
@@ -10379,7 +10379,7 @@
             </w:tcBorders>
             <w:shd w:fill="auto" w:val="clear"/>
             <w:tcMar>
-              <w:left w:w="27" w:type="dxa"/>
+              <w:left w:w="24" w:type="dxa"/>
             </w:tcMar>
           </w:tcPr>
           <w:p>
@@ -10404,7 +10404,7 @@
             </w:tcBorders>
             <w:shd w:fill="auto" w:val="clear"/>
             <w:tcMar>
-              <w:left w:w="27" w:type="dxa"/>
+              <w:left w:w="24" w:type="dxa"/>
             </w:tcMar>
           </w:tcPr>
           <w:p>
@@ -10429,7 +10429,7 @@
             </w:tcBorders>
             <w:shd w:fill="auto" w:val="clear"/>
             <w:tcMar>
-              <w:left w:w="27" w:type="dxa"/>
+              <w:left w:w="24" w:type="dxa"/>
             </w:tcMar>
           </w:tcPr>
           <w:p>
@@ -10454,7 +10454,7 @@
             </w:tcBorders>
             <w:shd w:fill="auto" w:val="clear"/>
             <w:tcMar>
-              <w:left w:w="27" w:type="dxa"/>
+              <w:left w:w="24" w:type="dxa"/>
             </w:tcMar>
           </w:tcPr>
           <w:p>
@@ -10479,7 +10479,7 @@
             </w:tcBorders>
             <w:shd w:fill="auto" w:val="clear"/>
             <w:tcMar>
-              <w:left w:w="27" w:type="dxa"/>
+              <w:left w:w="24" w:type="dxa"/>
             </w:tcMar>
           </w:tcPr>
           <w:p>
@@ -10504,7 +10504,7 @@
             </w:tcBorders>
             <w:shd w:fill="auto" w:val="clear"/>
             <w:tcMar>
-              <w:left w:w="27" w:type="dxa"/>
+              <w:left w:w="24" w:type="dxa"/>
             </w:tcMar>
           </w:tcPr>
           <w:p>
@@ -10533,7 +10533,7 @@
             </w:tcBorders>
             <w:shd w:fill="auto" w:val="clear"/>
             <w:tcMar>
-              <w:left w:w="27" w:type="dxa"/>
+              <w:left w:w="24" w:type="dxa"/>
             </w:tcMar>
           </w:tcPr>
           <w:p>
@@ -10561,7 +10561,7 @@
             </w:tcBorders>
             <w:shd w:fill="auto" w:val="clear"/>
             <w:tcMar>
-              <w:left w:w="27" w:type="dxa"/>
+              <w:left w:w="24" w:type="dxa"/>
             </w:tcMar>
           </w:tcPr>
           <w:p>
@@ -10589,7 +10589,7 @@
             </w:tcBorders>
             <w:shd w:fill="auto" w:val="clear"/>
             <w:tcMar>
-              <w:left w:w="27" w:type="dxa"/>
+              <w:left w:w="24" w:type="dxa"/>
             </w:tcMar>
           </w:tcPr>
           <w:p>
@@ -10616,7 +10616,7 @@
             </w:tcBorders>
             <w:shd w:fill="auto" w:val="clear"/>
             <w:tcMar>
-              <w:left w:w="27" w:type="dxa"/>
+              <w:left w:w="24" w:type="dxa"/>
             </w:tcMar>
           </w:tcPr>
           <w:p>
@@ -10644,7 +10644,7 @@
             </w:tcBorders>
             <w:shd w:fill="auto" w:val="clear"/>
             <w:tcMar>
-              <w:left w:w="27" w:type="dxa"/>
+              <w:left w:w="24" w:type="dxa"/>
             </w:tcMar>
           </w:tcPr>
           <w:p>
@@ -10668,7 +10668,7 @@
             </w:tcBorders>
             <w:shd w:fill="auto" w:val="clear"/>
             <w:tcMar>
-              <w:left w:w="27" w:type="dxa"/>
+              <w:left w:w="24" w:type="dxa"/>
             </w:tcMar>
           </w:tcPr>
           <w:p>
@@ -10692,7 +10692,7 @@
             </w:tcBorders>
             <w:shd w:fill="auto" w:val="clear"/>
             <w:tcMar>
-              <w:left w:w="27" w:type="dxa"/>
+              <w:left w:w="24" w:type="dxa"/>
             </w:tcMar>
           </w:tcPr>
           <w:p>
@@ -10716,7 +10716,7 @@
             </w:tcBorders>
             <w:shd w:fill="auto" w:val="clear"/>
             <w:tcMar>
-              <w:left w:w="27" w:type="dxa"/>
+              <w:left w:w="24" w:type="dxa"/>
             </w:tcMar>
           </w:tcPr>
           <w:p>
@@ -10740,7 +10740,7 @@
             </w:tcBorders>
             <w:shd w:fill="auto" w:val="clear"/>
             <w:tcMar>
-              <w:left w:w="27" w:type="dxa"/>
+              <w:left w:w="24" w:type="dxa"/>
             </w:tcMar>
           </w:tcPr>
           <w:p>
@@ -10764,7 +10764,7 @@
             </w:tcBorders>
             <w:shd w:fill="auto" w:val="clear"/>
             <w:tcMar>
-              <w:left w:w="27" w:type="dxa"/>
+              <w:left w:w="24" w:type="dxa"/>
             </w:tcMar>
           </w:tcPr>
           <w:p>
@@ -10788,7 +10788,7 @@
             </w:tcBorders>
             <w:shd w:fill="auto" w:val="clear"/>
             <w:tcMar>
-              <w:left w:w="27" w:type="dxa"/>
+              <w:left w:w="24" w:type="dxa"/>
             </w:tcMar>
           </w:tcPr>
           <w:p>
@@ -10812,7 +10812,7 @@
             </w:tcBorders>
             <w:shd w:fill="auto" w:val="clear"/>
             <w:tcMar>
-              <w:left w:w="27" w:type="dxa"/>
+              <w:left w:w="24" w:type="dxa"/>
             </w:tcMar>
           </w:tcPr>
           <w:p>
@@ -10836,7 +10836,7 @@
             </w:tcBorders>
             <w:shd w:fill="auto" w:val="clear"/>
             <w:tcMar>
-              <w:left w:w="27" w:type="dxa"/>
+              <w:left w:w="24" w:type="dxa"/>
             </w:tcMar>
           </w:tcPr>
           <w:p>
@@ -10862,7 +10862,7 @@
             </w:tcBorders>
             <w:shd w:fill="auto" w:val="clear"/>
             <w:tcMar>
-              <w:left w:w="27" w:type="dxa"/>
+              <w:left w:w="24" w:type="dxa"/>
             </w:tcMar>
           </w:tcPr>
           <w:p>
@@ -10967,7 +10967,7 @@
       <w:tblPr>
         <w:tblW w:w="9645" w:type="dxa"/>
         <w:jc w:val="left"/>
-        <w:tblInd w:w="34" w:type="dxa"/>
+        <w:tblInd w:w="32" w:type="dxa"/>
         <w:tblBorders>
           <w:top w:val="single" w:sz="2" w:space="0" w:color="000001"/>
           <w:left w:val="single" w:sz="2" w:space="0" w:color="000001"/>
@@ -10976,14 +10976,14 @@
         </w:tblBorders>
         <w:tblCellMar>
           <w:top w:w="55" w:type="dxa"/>
-          <w:left w:w="27" w:type="dxa"/>
+          <w:left w:w="24" w:type="dxa"/>
           <w:bottom w:w="55" w:type="dxa"/>
           <w:right w:w="55" w:type="dxa"/>
         </w:tblCellMar>
       </w:tblPr>
       <w:tblGrid>
         <w:gridCol w:w="964"/>
-        <w:gridCol w:w="786"/>
+        <w:gridCol w:w="785"/>
         <w:gridCol w:w="1136"/>
         <w:gridCol w:w="964"/>
         <w:gridCol w:w="963"/>
@@ -10991,7 +10991,7 @@
         <w:gridCol w:w="963"/>
         <w:gridCol w:w="964"/>
         <w:gridCol w:w="963"/>
-        <w:gridCol w:w="977"/>
+        <w:gridCol w:w="978"/>
       </w:tblGrid>
       <w:tr>
         <w:trPr/>
@@ -11006,7 +11006,7 @@
             </w:tcBorders>
             <w:shd w:fill="auto" w:val="clear"/>
             <w:tcMar>
-              <w:left w:w="27" w:type="dxa"/>
+              <w:left w:w="24" w:type="dxa"/>
             </w:tcMar>
           </w:tcPr>
           <w:p>
@@ -11022,16 +11022,16 @@
         </w:tc>
         <w:tc>
           <w:tcPr>
-            <w:tcW w:w="786" w:type="dxa"/>
-            <w:tcBorders>
-              <w:top w:val="single" w:sz="2" w:space="0" w:color="000001"/>
-              <w:left w:val="single" w:sz="2" w:space="0" w:color="000001"/>
-              <w:bottom w:val="single" w:sz="2" w:space="0" w:color="000001"/>
-              <w:insideH w:val="single" w:sz="2" w:space="0" w:color="000001"/>
-            </w:tcBorders>
-            <w:shd w:fill="auto" w:val="clear"/>
-            <w:tcMar>
-              <w:left w:w="27" w:type="dxa"/>
+            <w:tcW w:w="785" w:type="dxa"/>
+            <w:tcBorders>
+              <w:top w:val="single" w:sz="2" w:space="0" w:color="000001"/>
+              <w:left w:val="single" w:sz="2" w:space="0" w:color="000001"/>
+              <w:bottom w:val="single" w:sz="2" w:space="0" w:color="000001"/>
+              <w:insideH w:val="single" w:sz="2" w:space="0" w:color="000001"/>
+            </w:tcBorders>
+            <w:shd w:fill="auto" w:val="clear"/>
+            <w:tcMar>
+              <w:left w:w="24" w:type="dxa"/>
             </w:tcMar>
           </w:tcPr>
           <w:p>
@@ -11056,7 +11056,7 @@
             </w:tcBorders>
             <w:shd w:fill="auto" w:val="clear"/>
             <w:tcMar>
-              <w:left w:w="27" w:type="dxa"/>
+              <w:left w:w="24" w:type="dxa"/>
             </w:tcMar>
           </w:tcPr>
           <w:p>
@@ -11088,7 +11088,7 @@
             </w:tcBorders>
             <w:shd w:fill="auto" w:val="clear"/>
             <w:tcMar>
-              <w:left w:w="27" w:type="dxa"/>
+              <w:left w:w="24" w:type="dxa"/>
             </w:tcMar>
           </w:tcPr>
           <w:p>
@@ -11113,7 +11113,7 @@
             </w:tcBorders>
             <w:shd w:fill="auto" w:val="clear"/>
             <w:tcMar>
-              <w:left w:w="27" w:type="dxa"/>
+              <w:left w:w="24" w:type="dxa"/>
             </w:tcMar>
           </w:tcPr>
           <w:p>
@@ -11138,7 +11138,7 @@
             </w:tcBorders>
             <w:shd w:fill="auto" w:val="clear"/>
             <w:tcMar>
-              <w:left w:w="27" w:type="dxa"/>
+              <w:left w:w="24" w:type="dxa"/>
             </w:tcMar>
           </w:tcPr>
           <w:p>
@@ -11170,7 +11170,7 @@
             </w:tcBorders>
             <w:shd w:fill="auto" w:val="clear"/>
             <w:tcMar>
-              <w:left w:w="27" w:type="dxa"/>
+              <w:left w:w="24" w:type="dxa"/>
             </w:tcMar>
           </w:tcPr>
           <w:p>
@@ -11202,7 +11202,7 @@
             </w:tcBorders>
             <w:shd w:fill="auto" w:val="clear"/>
             <w:tcMar>
-              <w:left w:w="27" w:type="dxa"/>
+              <w:left w:w="24" w:type="dxa"/>
             </w:tcMar>
           </w:tcPr>
           <w:p>
@@ -11227,7 +11227,7 @@
             </w:tcBorders>
             <w:shd w:fill="auto" w:val="clear"/>
             <w:tcMar>
-              <w:left w:w="27" w:type="dxa"/>
+              <w:left w:w="24" w:type="dxa"/>
             </w:tcMar>
           </w:tcPr>
           <w:p>
@@ -11243,7 +11243,7 @@
         </w:tc>
         <w:tc>
           <w:tcPr>
-            <w:tcW w:w="977" w:type="dxa"/>
+            <w:tcW w:w="978" w:type="dxa"/>
             <w:tcBorders>
               <w:top w:val="single" w:sz="2" w:space="0" w:color="000001"/>
               <w:left w:val="single" w:sz="2" w:space="0" w:color="000001"/>
@@ -11254,7 +11254,7 @@
             </w:tcBorders>
             <w:shd w:fill="auto" w:val="clear"/>
             <w:tcMar>
-              <w:left w:w="27" w:type="dxa"/>
+              <w:left w:w="24" w:type="dxa"/>
             </w:tcMar>
           </w:tcPr>
           <w:p>
@@ -11282,7 +11282,7 @@
             </w:tcBorders>
             <w:shd w:fill="auto" w:val="clear"/>
             <w:tcMar>
-              <w:left w:w="27" w:type="dxa"/>
+              <w:left w:w="24" w:type="dxa"/>
             </w:tcMar>
           </w:tcPr>
           <w:p>
@@ -11298,16 +11298,16 @@
         </w:tc>
         <w:tc>
           <w:tcPr>
-            <w:tcW w:w="786" w:type="dxa"/>
-            <w:tcBorders>
-              <w:top w:val="single" w:sz="2" w:space="0" w:color="000001"/>
-              <w:left w:val="single" w:sz="2" w:space="0" w:color="000001"/>
-              <w:bottom w:val="single" w:sz="2" w:space="0" w:color="000001"/>
-              <w:insideH w:val="single" w:sz="2" w:space="0" w:color="000001"/>
-            </w:tcBorders>
-            <w:shd w:fill="auto" w:val="clear"/>
-            <w:tcMar>
-              <w:left w:w="27" w:type="dxa"/>
+            <w:tcW w:w="785" w:type="dxa"/>
+            <w:tcBorders>
+              <w:top w:val="single" w:sz="2" w:space="0" w:color="000001"/>
+              <w:left w:val="single" w:sz="2" w:space="0" w:color="000001"/>
+              <w:bottom w:val="single" w:sz="2" w:space="0" w:color="000001"/>
+              <w:insideH w:val="single" w:sz="2" w:space="0" w:color="000001"/>
+            </w:tcBorders>
+            <w:shd w:fill="auto" w:val="clear"/>
+            <w:tcMar>
+              <w:left w:w="24" w:type="dxa"/>
             </w:tcMar>
           </w:tcPr>
           <w:p>
@@ -11332,7 +11332,7 @@
             </w:tcBorders>
             <w:shd w:fill="auto" w:val="clear"/>
             <w:tcMar>
-              <w:left w:w="27" w:type="dxa"/>
+              <w:left w:w="24" w:type="dxa"/>
             </w:tcMar>
           </w:tcPr>
           <w:p>
@@ -11360,7 +11360,7 @@
             </w:tcBorders>
             <w:shd w:fill="auto" w:val="clear"/>
             <w:tcMar>
-              <w:left w:w="27" w:type="dxa"/>
+              <w:left w:w="24" w:type="dxa"/>
             </w:tcMar>
           </w:tcPr>
           <w:p>
@@ -11385,7 +11385,7 @@
             </w:tcBorders>
             <w:shd w:fill="auto" w:val="clear"/>
             <w:tcMar>
-              <w:left w:w="27" w:type="dxa"/>
+              <w:left w:w="24" w:type="dxa"/>
             </w:tcMar>
           </w:tcPr>
           <w:p>
@@ -11410,7 +11410,7 @@
             </w:tcBorders>
             <w:shd w:fill="auto" w:val="clear"/>
             <w:tcMar>
-              <w:left w:w="27" w:type="dxa"/>
+              <w:left w:w="24" w:type="dxa"/>
             </w:tcMar>
           </w:tcPr>
           <w:p>
@@ -11439,7 +11439,7 @@
             </w:tcBorders>
             <w:shd w:fill="auto" w:val="clear"/>
             <w:tcMar>
-              <w:left w:w="27" w:type="dxa"/>
+              <w:left w:w="24" w:type="dxa"/>
             </w:tcMar>
           </w:tcPr>
           <w:p>
@@ -11467,7 +11467,7 @@
             </w:tcBorders>
             <w:shd w:fill="auto" w:val="clear"/>
             <w:tcMar>
-              <w:left w:w="27" w:type="dxa"/>
+              <w:left w:w="24" w:type="dxa"/>
             </w:tcMar>
           </w:tcPr>
           <w:p>
@@ -11492,7 +11492,7 @@
             </w:tcBorders>
             <w:shd w:fill="auto" w:val="clear"/>
             <w:tcMar>
-              <w:left w:w="27" w:type="dxa"/>
+              <w:left w:w="24" w:type="dxa"/>
             </w:tcMar>
           </w:tcPr>
           <w:p>
@@ -11508,7 +11508,7 @@
         </w:tc>
         <w:tc>
           <w:tcPr>
-            <w:tcW w:w="977" w:type="dxa"/>
+            <w:tcW w:w="978" w:type="dxa"/>
             <w:tcBorders>
               <w:top w:val="single" w:sz="2" w:space="0" w:color="000001"/>
               <w:left w:val="single" w:sz="2" w:space="0" w:color="000001"/>
@@ -11519,7 +11519,7 @@
             </w:tcBorders>
             <w:shd w:fill="auto" w:val="clear"/>
             <w:tcMar>
-              <w:left w:w="27" w:type="dxa"/>
+              <w:left w:w="24" w:type="dxa"/>
             </w:tcMar>
           </w:tcPr>
           <w:p>
@@ -11547,7 +11547,7 @@
             </w:tcBorders>
             <w:shd w:fill="auto" w:val="clear"/>
             <w:tcMar>
-              <w:left w:w="27" w:type="dxa"/>
+              <w:left w:w="24" w:type="dxa"/>
             </w:tcMar>
           </w:tcPr>
           <w:p>
@@ -11562,16 +11562,16 @@
         </w:tc>
         <w:tc>
           <w:tcPr>
-            <w:tcW w:w="786" w:type="dxa"/>
-            <w:tcBorders>
-              <w:top w:val="single" w:sz="2" w:space="0" w:color="000001"/>
-              <w:left w:val="single" w:sz="2" w:space="0" w:color="000001"/>
-              <w:bottom w:val="single" w:sz="2" w:space="0" w:color="000001"/>
-              <w:insideH w:val="single" w:sz="2" w:space="0" w:color="000001"/>
-            </w:tcBorders>
-            <w:shd w:fill="auto" w:val="clear"/>
-            <w:tcMar>
-              <w:left w:w="27" w:type="dxa"/>
+            <w:tcW w:w="785" w:type="dxa"/>
+            <w:tcBorders>
+              <w:top w:val="single" w:sz="2" w:space="0" w:color="000001"/>
+              <w:left w:val="single" w:sz="2" w:space="0" w:color="000001"/>
+              <w:bottom w:val="single" w:sz="2" w:space="0" w:color="000001"/>
+              <w:insideH w:val="single" w:sz="2" w:space="0" w:color="000001"/>
+            </w:tcBorders>
+            <w:shd w:fill="auto" w:val="clear"/>
+            <w:tcMar>
+              <w:left w:w="24" w:type="dxa"/>
             </w:tcMar>
           </w:tcPr>
           <w:p>
@@ -11595,7 +11595,7 @@
             </w:tcBorders>
             <w:shd w:fill="auto" w:val="clear"/>
             <w:tcMar>
-              <w:left w:w="27" w:type="dxa"/>
+              <w:left w:w="24" w:type="dxa"/>
             </w:tcMar>
           </w:tcPr>
           <w:p>
@@ -11619,7 +11619,7 @@
             </w:tcBorders>
             <w:shd w:fill="auto" w:val="clear"/>
             <w:tcMar>
-              <w:left w:w="27" w:type="dxa"/>
+              <w:left w:w="24" w:type="dxa"/>
             </w:tcMar>
           </w:tcPr>
           <w:p>
@@ -11643,7 +11643,7 @@
             </w:tcBorders>
             <w:shd w:fill="auto" w:val="clear"/>
             <w:tcMar>
-              <w:left w:w="27" w:type="dxa"/>
+              <w:left w:w="24" w:type="dxa"/>
             </w:tcMar>
           </w:tcPr>
           <w:p>
@@ -11667,7 +11667,7 @@
             </w:tcBorders>
             <w:shd w:fill="auto" w:val="clear"/>
             <w:tcMar>
-              <w:left w:w="27" w:type="dxa"/>
+              <w:left w:w="24" w:type="dxa"/>
             </w:tcMar>
           </w:tcPr>
           <w:p>
@@ -11691,7 +11691,7 @@
             </w:tcBorders>
             <w:shd w:fill="auto" w:val="clear"/>
             <w:tcMar>
-              <w:left w:w="27" w:type="dxa"/>
+              <w:left w:w="24" w:type="dxa"/>
             </w:tcMar>
           </w:tcPr>
           <w:p>
@@ -11715,7 +11715,7 @@
             </w:tcBorders>
             <w:shd w:fill="auto" w:val="clear"/>
             <w:tcMar>
-              <w:left w:w="27" w:type="dxa"/>
+              <w:left w:w="24" w:type="dxa"/>
             </w:tcMar>
           </w:tcPr>
           <w:p>
@@ -11739,7 +11739,7 @@
             </w:tcBorders>
             <w:shd w:fill="auto" w:val="clear"/>
             <w:tcMar>
-              <w:left w:w="27" w:type="dxa"/>
+              <w:left w:w="24" w:type="dxa"/>
             </w:tcMar>
           </w:tcPr>
           <w:p>
@@ -11754,7 +11754,7 @@
         </w:tc>
         <w:tc>
           <w:tcPr>
-            <w:tcW w:w="977" w:type="dxa"/>
+            <w:tcW w:w="978" w:type="dxa"/>
             <w:tcBorders>
               <w:top w:val="single" w:sz="2" w:space="0" w:color="000001"/>
               <w:left w:val="single" w:sz="2" w:space="0" w:color="000001"/>
@@ -11765,7 +11765,7 @@
             </w:tcBorders>
             <w:shd w:fill="auto" w:val="clear"/>
             <w:tcMar>
-              <w:left w:w="27" w:type="dxa"/>
+              <w:left w:w="24" w:type="dxa"/>
             </w:tcMar>
           </w:tcPr>
           <w:p>
@@ -12512,6 +12512,7 @@
         <w:pStyle w:val="Heading2"/>
         <w:rPr/>
       </w:pPr>
+      <w:bookmarkStart w:id="5" w:name="__DdeLink__1154_908716212"/>
       <w:r>
         <w:rPr>
           <w:b/>
@@ -12537,6 +12538,7 @@
         </w:rPr>
         <w:t xml:space="preserve">cross-sectional sampling for all seeds (10, 18, 19, 21, 22, 24, 27, 32, 37) in a period of past 7 years from the end of simulation backward (we got sequences for seeds 22, 24, and 27), rename Ids to avoid duplication due to the fact each transmission network has Ids named in ordinal order; hence, put prefix of the seed on these Ids. Main files: combined sequences, and their sampling times. Overall we got 1098 sequences  (randomize), </w:t>
       </w:r>
+      <w:bookmarkEnd w:id="5"/>
       <w:r>
         <w:rPr>
           <w:b/>
@@ -12544,6 +12546,199 @@
           <w:highlight w:val="yellow"/>
         </w:rPr>
         <w:t xml:space="preserve"> subdivide in 20%=220, 30%=330, 40%=440, 50%=549, 60%=659, 70%=769, 80%=878, 90%=988, 100%=1098</w:t>
+      </w:r>
+    </w:p>
+    <w:p>
+      <w:pPr>
+        <w:pStyle w:val="Heading2"/>
+        <w:rPr/>
+      </w:pPr>
+      <w:r>
+        <w:rPr>
+          <w:b/>
+          <w:bCs/>
+          <w:sz w:val="24"/>
+          <w:szCs w:val="24"/>
+        </w:rPr>
+        <w:t>Analysis 2.</w:t>
+      </w:r>
+      <w:r>
+        <w:rPr>
+          <w:b/>
+          <w:bCs/>
+          <w:sz w:val="24"/>
+          <w:szCs w:val="24"/>
+        </w:rPr>
+        <w:t>B</w:t>
+      </w:r>
+      <w:r>
+        <w:rPr>
+          <w:b/>
+          <w:bCs/>
+          <w:sz w:val="24"/>
+          <w:szCs w:val="24"/>
+        </w:rPr>
+        <w:t xml:space="preserve">: </w:t>
+      </w:r>
+    </w:p>
+    <w:p>
+      <w:pPr>
+        <w:pStyle w:val="Normal"/>
+        <w:numPr>
+          <w:ilvl w:val="0"/>
+          <w:numId w:val="7"/>
+        </w:numPr>
+        <w:rPr/>
+      </w:pPr>
+      <w:r>
+        <w:rPr>
+          <w:highlight w:val="yellow"/>
+        </w:rPr>
+        <w:t xml:space="preserve">cross-sectional sampling for all seeds (10, 18, 19, 21, 22, 24, 27, 32, 37) in a period of past 7 years from the end of simulation backward (we got sequences for seeds 22, 24, and 27), rename Ids to avoid duplication due to the fact each transmission network has Ids named in ordinal order; hence, put prefix of the seed on these Ids. Main files: combined sequences, and their sampling times. Overall we got 1098 sequences  (randomize), </w:t>
+      </w:r>
+      <w:r>
+        <w:rPr>
+          <w:b/>
+          <w:bCs/>
+          <w:highlight w:val="yellow"/>
+        </w:rPr>
+        <w:t xml:space="preserve"> subdivide in 20%=</w:t>
+      </w:r>
+      <w:r>
+        <w:rPr>
+          <w:b/>
+          <w:bCs/>
+          <w:highlight w:val="yellow"/>
+        </w:rPr>
+        <w:t>381</w:t>
+      </w:r>
+      <w:r>
+        <w:rPr>
+          <w:b/>
+          <w:bCs/>
+          <w:highlight w:val="yellow"/>
+        </w:rPr>
+        <w:t>, 30%=</w:t>
+      </w:r>
+      <w:r>
+        <w:rPr>
+          <w:b/>
+          <w:bCs/>
+          <w:highlight w:val="yellow"/>
+        </w:rPr>
+        <w:t>571</w:t>
+      </w:r>
+      <w:r>
+        <w:rPr>
+          <w:b/>
+          <w:bCs/>
+          <w:highlight w:val="yellow"/>
+        </w:rPr>
+        <w:t>, 40%=</w:t>
+      </w:r>
+      <w:r>
+        <w:rPr>
+          <w:b/>
+          <w:bCs/>
+          <w:highlight w:val="yellow"/>
+        </w:rPr>
+        <w:t>762</w:t>
+      </w:r>
+      <w:r>
+        <w:rPr>
+          <w:b/>
+          <w:bCs/>
+          <w:highlight w:val="yellow"/>
+        </w:rPr>
+        <w:t>, 50%=</w:t>
+      </w:r>
+      <w:r>
+        <w:rPr>
+          <w:b/>
+          <w:bCs/>
+          <w:highlight w:val="yellow"/>
+        </w:rPr>
+        <w:t>952</w:t>
+      </w:r>
+      <w:r>
+        <w:rPr>
+          <w:b/>
+          <w:bCs/>
+          <w:highlight w:val="yellow"/>
+        </w:rPr>
+        <w:t>, 60%=</w:t>
+      </w:r>
+      <w:r>
+        <w:rPr>
+          <w:b/>
+          <w:bCs/>
+          <w:highlight w:val="yellow"/>
+        </w:rPr>
+        <w:t>1142</w:t>
+      </w:r>
+      <w:r>
+        <w:rPr>
+          <w:b/>
+          <w:bCs/>
+          <w:highlight w:val="yellow"/>
+        </w:rPr>
+        <w:t>, 70%=</w:t>
+      </w:r>
+      <w:r>
+        <w:rPr>
+          <w:b/>
+          <w:bCs/>
+          <w:highlight w:val="yellow"/>
+        </w:rPr>
+        <w:t>1333</w:t>
+      </w:r>
+      <w:r>
+        <w:rPr>
+          <w:b/>
+          <w:bCs/>
+          <w:highlight w:val="yellow"/>
+        </w:rPr>
+        <w:t>, 80%=</w:t>
+      </w:r>
+      <w:r>
+        <w:rPr>
+          <w:b/>
+          <w:bCs/>
+          <w:highlight w:val="yellow"/>
+        </w:rPr>
+        <w:t>1523</w:t>
+      </w:r>
+      <w:r>
+        <w:rPr>
+          <w:b/>
+          <w:bCs/>
+          <w:highlight w:val="yellow"/>
+        </w:rPr>
+        <w:t>, 90%=</w:t>
+      </w:r>
+      <w:r>
+        <w:rPr>
+          <w:b/>
+          <w:bCs/>
+          <w:highlight w:val="yellow"/>
+        </w:rPr>
+        <w:t>1714</w:t>
+      </w:r>
+      <w:r>
+        <w:rPr>
+          <w:b/>
+          <w:bCs/>
+          <w:highlight w:val="yellow"/>
+        </w:rPr>
+        <w:t>, 100%=1</w:t>
+      </w:r>
+      <w:r>
+        <w:rPr>
+          <w:b/>
+          <w:bCs/>
+          <w:highlight w:val="yellow"/>
+        </w:rPr>
+        <w:t>904</w:t>
       </w:r>
     </w:p>
     <w:p>
@@ -12572,12 +12767,12 @@
         <w:rPr/>
         <w:t>different subtypes of the virus (HIV-1</w:t>
       </w:r>
-      <w:bookmarkStart w:id="5" w:name="__DdeLink__156_1024011965"/>
+      <w:bookmarkStart w:id="6" w:name="__DdeLink__156_1024011965"/>
       <w:r>
         <w:rPr/>
         <w:t>-A-B-</w:t>
       </w:r>
-      <w:bookmarkEnd w:id="5"/>
+      <w:bookmarkEnd w:id="6"/>
       <w:r>
         <w:rPr/>
         <w:t>G) for all seeds</w:t>
@@ -13202,7 +13397,11 @@
         </w:rPr>
       </w:pPr>
       <w:r>
-        <w:rPr/>
+        <w:rPr>
+          <w:b/>
+          <w:bCs/>
+          <w:highlight w:val="yellow"/>
+        </w:rPr>
       </w:r>
     </w:p>
     <w:p>
@@ -13238,21 +13437,7 @@
           <w:b w:val="false"/>
           <w:bCs w:val="false"/>
         </w:rPr>
-        <w:t xml:space="preserve">Let say we chose 70% of sequence coverage, if we have N individuals for the complete coverage, this means we will have 70%*N </w:t>
-      </w:r>
-      <w:r>
-        <w:rPr>
-          <w:b w:val="false"/>
-          <w:bCs w:val="false"/>
-        </w:rPr>
-        <w:t xml:space="preserve">= S </w:t>
-      </w:r>
-      <w:r>
-        <w:rPr>
-          <w:b w:val="false"/>
-          <w:bCs w:val="false"/>
-        </w:rPr>
-        <w:t>in our sample.</w:t>
+        <w:t>Let say we chose 70% of sequence coverage, if we have N individuals for the complete coverage, this means we will have 70%*N = S in our sample.</w:t>
       </w:r>
     </w:p>
     <w:p>
@@ -13274,14 +13459,7 @@
           <w:b w:val="false"/>
           <w:bCs w:val="false"/>
         </w:rPr>
-        <w:t xml:space="preserve">Gender: </w:t>
-      </w:r>
-      <w:r>
-        <w:rPr>
-          <w:b w:val="false"/>
-          <w:bCs w:val="false"/>
-        </w:rPr>
-        <w:t>Women and men, assign probability of gender to the sampling process, for example within S individuals, women will be 70% and men 30%.</w:t>
+        <w:t>Gender: Women and men, assign probability of gender to the sampling process, for example within S individuals, women will be 70% and men 30%.</w:t>
       </w:r>
     </w:p>
     <w:p>
@@ -13303,14 +13481,7 @@
           <w:b w:val="false"/>
           <w:bCs w:val="false"/>
         </w:rPr>
-        <w:t xml:space="preserve">Age: </w:t>
-      </w:r>
-      <w:r>
-        <w:rPr>
-          <w:b w:val="false"/>
-          <w:bCs w:val="false"/>
-        </w:rPr>
-        <w:t>subdivide in three groups: young adults, adults, and old; assign probability of sampling for each group, for example gp1-60%, gp2-30%, and gp3-10%</w:t>
+        <w:t>Age: subdivide in three groups: young adults, adults, and old; assign probability of sampling for each group, for example gp1-60%, gp2-30%, and gp3-10%</w:t>
       </w:r>
     </w:p>
     <w:p>
@@ -13321,25 +13492,14 @@
           <w:numId w:val="10"/>
         </w:numPr>
         <w:jc w:val="both"/>
-        <w:rPr>
-          <w:b w:val="false"/>
+        <w:rPr/>
+      </w:pPr>
+      <w:r>
+        <w:rPr>
           <w:b w:val="false"/>
           <w:bCs w:val="false"/>
         </w:rPr>
-      </w:pPr>
-      <w:r>
-        <w:rPr>
-          <w:b w:val="false"/>
-          <w:bCs w:val="false"/>
-        </w:rPr>
-        <w:t xml:space="preserve">Gender and Age: </w:t>
-      </w:r>
-      <w:r>
-        <w:rPr>
-          <w:b w:val="false"/>
-          <w:bCs w:val="false"/>
-        </w:rPr>
-        <w:t>for the women which are 70% of the sample, they are distributed in the three groups, the same for men which are 30% of the sample, for example W.gp1-50%, W.gp2-20%, and W.gp3-30%; and for men we will have M.gp1-60%, M.gp2-10%, and M.gp3-40%.</w:t>
+        <w:t>Gender and Age: for the women which are 70% of the sample, they are distributed in the three groups, the same for men which are 30% of the sample, for example W.gp1-50%, W.gp2-20%, and W.gp3-30%; and for men we will have M.gp1-60%, M.gp2-10%, and M.gp3-40%.</w:t>
       </w:r>
     </w:p>
     <w:sectPr>
@@ -15788,7 +15948,6 @@
         </w:tabs>
         <w:ind w:left="720" w:hanging="360"/>
       </w:pPr>
-      <w:rPr/>
     </w:lvl>
     <w:lvl w:ilvl="1">
       <w:start w:val="1"/>
@@ -15801,7 +15960,6 @@
         </w:tabs>
         <w:ind w:left="1080" w:hanging="360"/>
       </w:pPr>
-      <w:rPr/>
     </w:lvl>
     <w:lvl w:ilvl="2">
       <w:start w:val="1"/>
@@ -15814,7 +15972,6 @@
         </w:tabs>
         <w:ind w:left="1440" w:hanging="360"/>
       </w:pPr>
-      <w:rPr/>
     </w:lvl>
     <w:lvl w:ilvl="3">
       <w:start w:val="1"/>
@@ -15827,7 +15984,6 @@
         </w:tabs>
         <w:ind w:left="1800" w:hanging="360"/>
       </w:pPr>
-      <w:rPr/>
     </w:lvl>
     <w:lvl w:ilvl="4">
       <w:start w:val="1"/>
@@ -15840,7 +15996,6 @@
         </w:tabs>
         <w:ind w:left="2160" w:hanging="360"/>
       </w:pPr>
-      <w:rPr/>
     </w:lvl>
     <w:lvl w:ilvl="5">
       <w:start w:val="1"/>
@@ -15853,7 +16008,6 @@
         </w:tabs>
         <w:ind w:left="2520" w:hanging="360"/>
       </w:pPr>
-      <w:rPr/>
     </w:lvl>
     <w:lvl w:ilvl="6">
       <w:start w:val="1"/>
@@ -15866,7 +16020,6 @@
         </w:tabs>
         <w:ind w:left="2880" w:hanging="360"/>
       </w:pPr>
-      <w:rPr/>
     </w:lvl>
     <w:lvl w:ilvl="7">
       <w:start w:val="1"/>
@@ -15879,7 +16032,6 @@
         </w:tabs>
         <w:ind w:left="3240" w:hanging="360"/>
       </w:pPr>
-      <w:rPr/>
     </w:lvl>
     <w:lvl w:ilvl="8">
       <w:start w:val="1"/>
@@ -15892,7 +16044,6 @@
         </w:tabs>
         <w:ind w:left="3600" w:hanging="360"/>
       </w:pPr>
-      <w:rPr/>
     </w:lvl>
   </w:abstractNum>
   <w:abstractNum w:abstractNumId="11">
@@ -21674,6 +21825,576 @@
     <w:qFormat/>
     <w:rPr/>
   </w:style>
+  <w:style w:type="character" w:styleId="ListLabel793">
+    <w:name w:val="ListLabel 793"/>
+    <w:qFormat/>
+    <w:rPr>
+      <w:rFonts w:cs="OpenSymbol"/>
+    </w:rPr>
+  </w:style>
+  <w:style w:type="character" w:styleId="ListLabel794">
+    <w:name w:val="ListLabel 794"/>
+    <w:qFormat/>
+    <w:rPr>
+      <w:rFonts w:cs="OpenSymbol"/>
+    </w:rPr>
+  </w:style>
+  <w:style w:type="character" w:styleId="ListLabel795">
+    <w:name w:val="ListLabel 795"/>
+    <w:qFormat/>
+    <w:rPr>
+      <w:rFonts w:cs="OpenSymbol"/>
+    </w:rPr>
+  </w:style>
+  <w:style w:type="character" w:styleId="ListLabel796">
+    <w:name w:val="ListLabel 796"/>
+    <w:qFormat/>
+    <w:rPr>
+      <w:rFonts w:cs="OpenSymbol"/>
+    </w:rPr>
+  </w:style>
+  <w:style w:type="character" w:styleId="ListLabel797">
+    <w:name w:val="ListLabel 797"/>
+    <w:qFormat/>
+    <w:rPr>
+      <w:rFonts w:cs="OpenSymbol"/>
+    </w:rPr>
+  </w:style>
+  <w:style w:type="character" w:styleId="ListLabel798">
+    <w:name w:val="ListLabel 798"/>
+    <w:qFormat/>
+    <w:rPr>
+      <w:rFonts w:cs="OpenSymbol"/>
+    </w:rPr>
+  </w:style>
+  <w:style w:type="character" w:styleId="ListLabel799">
+    <w:name w:val="ListLabel 799"/>
+    <w:qFormat/>
+    <w:rPr>
+      <w:rFonts w:cs="OpenSymbol"/>
+    </w:rPr>
+  </w:style>
+  <w:style w:type="character" w:styleId="ListLabel800">
+    <w:name w:val="ListLabel 800"/>
+    <w:qFormat/>
+    <w:rPr>
+      <w:rFonts w:cs="OpenSymbol"/>
+    </w:rPr>
+  </w:style>
+  <w:style w:type="character" w:styleId="ListLabel801">
+    <w:name w:val="ListLabel 801"/>
+    <w:qFormat/>
+    <w:rPr>
+      <w:rFonts w:cs="OpenSymbol"/>
+    </w:rPr>
+  </w:style>
+  <w:style w:type="character" w:styleId="ListLabel802">
+    <w:name w:val="ListLabel 802"/>
+    <w:qFormat/>
+    <w:rPr>
+      <w:rFonts w:cs="OpenSymbol"/>
+    </w:rPr>
+  </w:style>
+  <w:style w:type="character" w:styleId="ListLabel803">
+    <w:name w:val="ListLabel 803"/>
+    <w:qFormat/>
+    <w:rPr>
+      <w:rFonts w:cs="OpenSymbol"/>
+    </w:rPr>
+  </w:style>
+  <w:style w:type="character" w:styleId="ListLabel804">
+    <w:name w:val="ListLabel 804"/>
+    <w:qFormat/>
+    <w:rPr>
+      <w:rFonts w:cs="OpenSymbol"/>
+    </w:rPr>
+  </w:style>
+  <w:style w:type="character" w:styleId="ListLabel805">
+    <w:name w:val="ListLabel 805"/>
+    <w:qFormat/>
+    <w:rPr>
+      <w:rFonts w:cs="OpenSymbol"/>
+    </w:rPr>
+  </w:style>
+  <w:style w:type="character" w:styleId="ListLabel806">
+    <w:name w:val="ListLabel 806"/>
+    <w:qFormat/>
+    <w:rPr>
+      <w:rFonts w:cs="OpenSymbol"/>
+    </w:rPr>
+  </w:style>
+  <w:style w:type="character" w:styleId="ListLabel807">
+    <w:name w:val="ListLabel 807"/>
+    <w:qFormat/>
+    <w:rPr>
+      <w:rFonts w:cs="OpenSymbol"/>
+    </w:rPr>
+  </w:style>
+  <w:style w:type="character" w:styleId="ListLabel808">
+    <w:name w:val="ListLabel 808"/>
+    <w:qFormat/>
+    <w:rPr>
+      <w:rFonts w:cs="OpenSymbol"/>
+    </w:rPr>
+  </w:style>
+  <w:style w:type="character" w:styleId="ListLabel809">
+    <w:name w:val="ListLabel 809"/>
+    <w:qFormat/>
+    <w:rPr>
+      <w:rFonts w:cs="OpenSymbol"/>
+    </w:rPr>
+  </w:style>
+  <w:style w:type="character" w:styleId="ListLabel810">
+    <w:name w:val="ListLabel 810"/>
+    <w:qFormat/>
+    <w:rPr>
+      <w:rFonts w:cs="OpenSymbol"/>
+    </w:rPr>
+  </w:style>
+  <w:style w:type="character" w:styleId="ListLabel811">
+    <w:name w:val="ListLabel 811"/>
+    <w:qFormat/>
+    <w:rPr>
+      <w:rFonts w:cs="OpenSymbol"/>
+    </w:rPr>
+  </w:style>
+  <w:style w:type="character" w:styleId="ListLabel812">
+    <w:name w:val="ListLabel 812"/>
+    <w:qFormat/>
+    <w:rPr>
+      <w:rFonts w:cs="OpenSymbol"/>
+    </w:rPr>
+  </w:style>
+  <w:style w:type="character" w:styleId="ListLabel813">
+    <w:name w:val="ListLabel 813"/>
+    <w:qFormat/>
+    <w:rPr>
+      <w:rFonts w:cs="OpenSymbol"/>
+    </w:rPr>
+  </w:style>
+  <w:style w:type="character" w:styleId="ListLabel814">
+    <w:name w:val="ListLabel 814"/>
+    <w:qFormat/>
+    <w:rPr>
+      <w:rFonts w:cs="OpenSymbol"/>
+    </w:rPr>
+  </w:style>
+  <w:style w:type="character" w:styleId="ListLabel815">
+    <w:name w:val="ListLabel 815"/>
+    <w:qFormat/>
+    <w:rPr>
+      <w:rFonts w:cs="OpenSymbol"/>
+    </w:rPr>
+  </w:style>
+  <w:style w:type="character" w:styleId="ListLabel816">
+    <w:name w:val="ListLabel 816"/>
+    <w:qFormat/>
+    <w:rPr>
+      <w:rFonts w:cs="OpenSymbol"/>
+    </w:rPr>
+  </w:style>
+  <w:style w:type="character" w:styleId="ListLabel817">
+    <w:name w:val="ListLabel 817"/>
+    <w:qFormat/>
+    <w:rPr>
+      <w:rFonts w:cs="OpenSymbol"/>
+    </w:rPr>
+  </w:style>
+  <w:style w:type="character" w:styleId="ListLabel818">
+    <w:name w:val="ListLabel 818"/>
+    <w:qFormat/>
+    <w:rPr>
+      <w:rFonts w:cs="OpenSymbol"/>
+    </w:rPr>
+  </w:style>
+  <w:style w:type="character" w:styleId="ListLabel819">
+    <w:name w:val="ListLabel 819"/>
+    <w:qFormat/>
+    <w:rPr>
+      <w:rFonts w:cs="OpenSymbol"/>
+    </w:rPr>
+  </w:style>
+  <w:style w:type="character" w:styleId="ListLabel820">
+    <w:name w:val="ListLabel 820"/>
+    <w:qFormat/>
+    <w:rPr>
+      <w:rFonts w:cs="OpenSymbol"/>
+      <w:b w:val="false"/>
+    </w:rPr>
+  </w:style>
+  <w:style w:type="character" w:styleId="ListLabel821">
+    <w:name w:val="ListLabel 821"/>
+    <w:qFormat/>
+    <w:rPr>
+      <w:rFonts w:cs="OpenSymbol"/>
+    </w:rPr>
+  </w:style>
+  <w:style w:type="character" w:styleId="ListLabel822">
+    <w:name w:val="ListLabel 822"/>
+    <w:qFormat/>
+    <w:rPr>
+      <w:rFonts w:cs="OpenSymbol"/>
+    </w:rPr>
+  </w:style>
+  <w:style w:type="character" w:styleId="ListLabel823">
+    <w:name w:val="ListLabel 823"/>
+    <w:qFormat/>
+    <w:rPr>
+      <w:rFonts w:cs="OpenSymbol"/>
+    </w:rPr>
+  </w:style>
+  <w:style w:type="character" w:styleId="ListLabel824">
+    <w:name w:val="ListLabel 824"/>
+    <w:qFormat/>
+    <w:rPr>
+      <w:rFonts w:cs="OpenSymbol"/>
+    </w:rPr>
+  </w:style>
+  <w:style w:type="character" w:styleId="ListLabel825">
+    <w:name w:val="ListLabel 825"/>
+    <w:qFormat/>
+    <w:rPr>
+      <w:rFonts w:cs="OpenSymbol"/>
+    </w:rPr>
+  </w:style>
+  <w:style w:type="character" w:styleId="ListLabel826">
+    <w:name w:val="ListLabel 826"/>
+    <w:qFormat/>
+    <w:rPr>
+      <w:rFonts w:cs="OpenSymbol"/>
+    </w:rPr>
+  </w:style>
+  <w:style w:type="character" w:styleId="ListLabel827">
+    <w:name w:val="ListLabel 827"/>
+    <w:qFormat/>
+    <w:rPr>
+      <w:rFonts w:cs="OpenSymbol"/>
+    </w:rPr>
+  </w:style>
+  <w:style w:type="character" w:styleId="ListLabel828">
+    <w:name w:val="ListLabel 828"/>
+    <w:qFormat/>
+    <w:rPr>
+      <w:rFonts w:cs="OpenSymbol"/>
+    </w:rPr>
+  </w:style>
+  <w:style w:type="character" w:styleId="ListLabel829">
+    <w:name w:val="ListLabel 829"/>
+    <w:qFormat/>
+    <w:rPr>
+      <w:rFonts w:cs="OpenSymbol"/>
+    </w:rPr>
+  </w:style>
+  <w:style w:type="character" w:styleId="ListLabel830">
+    <w:name w:val="ListLabel 830"/>
+    <w:qFormat/>
+    <w:rPr>
+      <w:rFonts w:cs="OpenSymbol"/>
+    </w:rPr>
+  </w:style>
+  <w:style w:type="character" w:styleId="ListLabel831">
+    <w:name w:val="ListLabel 831"/>
+    <w:qFormat/>
+    <w:rPr>
+      <w:rFonts w:cs="OpenSymbol"/>
+    </w:rPr>
+  </w:style>
+  <w:style w:type="character" w:styleId="ListLabel832">
+    <w:name w:val="ListLabel 832"/>
+    <w:qFormat/>
+    <w:rPr>
+      <w:rFonts w:cs="OpenSymbol"/>
+    </w:rPr>
+  </w:style>
+  <w:style w:type="character" w:styleId="ListLabel833">
+    <w:name w:val="ListLabel 833"/>
+    <w:qFormat/>
+    <w:rPr>
+      <w:rFonts w:cs="OpenSymbol"/>
+    </w:rPr>
+  </w:style>
+  <w:style w:type="character" w:styleId="ListLabel834">
+    <w:name w:val="ListLabel 834"/>
+    <w:qFormat/>
+    <w:rPr>
+      <w:rFonts w:cs="OpenSymbol"/>
+    </w:rPr>
+  </w:style>
+  <w:style w:type="character" w:styleId="ListLabel835">
+    <w:name w:val="ListLabel 835"/>
+    <w:qFormat/>
+    <w:rPr>
+      <w:rFonts w:cs="OpenSymbol"/>
+    </w:rPr>
+  </w:style>
+  <w:style w:type="character" w:styleId="ListLabel836">
+    <w:name w:val="ListLabel 836"/>
+    <w:qFormat/>
+    <w:rPr>
+      <w:rFonts w:cs="OpenSymbol"/>
+    </w:rPr>
+  </w:style>
+  <w:style w:type="character" w:styleId="ListLabel837">
+    <w:name w:val="ListLabel 837"/>
+    <w:qFormat/>
+    <w:rPr>
+      <w:rFonts w:cs="OpenSymbol"/>
+    </w:rPr>
+  </w:style>
+  <w:style w:type="character" w:styleId="ListLabel838">
+    <w:name w:val="ListLabel 838"/>
+    <w:qFormat/>
+    <w:rPr>
+      <w:rFonts w:cs="OpenSymbol"/>
+    </w:rPr>
+  </w:style>
+  <w:style w:type="character" w:styleId="ListLabel839">
+    <w:name w:val="ListLabel 839"/>
+    <w:qFormat/>
+    <w:rPr>
+      <w:rFonts w:cs="OpenSymbol"/>
+    </w:rPr>
+  </w:style>
+  <w:style w:type="character" w:styleId="ListLabel840">
+    <w:name w:val="ListLabel 840"/>
+    <w:qFormat/>
+    <w:rPr>
+      <w:rFonts w:cs="OpenSymbol"/>
+    </w:rPr>
+  </w:style>
+  <w:style w:type="character" w:styleId="ListLabel841">
+    <w:name w:val="ListLabel 841"/>
+    <w:qFormat/>
+    <w:rPr>
+      <w:rFonts w:cs="OpenSymbol"/>
+    </w:rPr>
+  </w:style>
+  <w:style w:type="character" w:styleId="ListLabel842">
+    <w:name w:val="ListLabel 842"/>
+    <w:qFormat/>
+    <w:rPr>
+      <w:rFonts w:cs="OpenSymbol"/>
+    </w:rPr>
+  </w:style>
+  <w:style w:type="character" w:styleId="ListLabel843">
+    <w:name w:val="ListLabel 843"/>
+    <w:qFormat/>
+    <w:rPr>
+      <w:rFonts w:cs="OpenSymbol"/>
+    </w:rPr>
+  </w:style>
+  <w:style w:type="character" w:styleId="ListLabel844">
+    <w:name w:val="ListLabel 844"/>
+    <w:qFormat/>
+    <w:rPr>
+      <w:rFonts w:cs="OpenSymbol"/>
+    </w:rPr>
+  </w:style>
+  <w:style w:type="character" w:styleId="ListLabel845">
+    <w:name w:val="ListLabel 845"/>
+    <w:qFormat/>
+    <w:rPr>
+      <w:rFonts w:cs="OpenSymbol"/>
+    </w:rPr>
+  </w:style>
+  <w:style w:type="character" w:styleId="ListLabel846">
+    <w:name w:val="ListLabel 846"/>
+    <w:qFormat/>
+    <w:rPr>
+      <w:rFonts w:cs="OpenSymbol"/>
+    </w:rPr>
+  </w:style>
+  <w:style w:type="character" w:styleId="ListLabel847">
+    <w:name w:val="ListLabel 847"/>
+    <w:qFormat/>
+    <w:rPr>
+      <w:rFonts w:cs="OpenSymbol"/>
+    </w:rPr>
+  </w:style>
+  <w:style w:type="character" w:styleId="ListLabel848">
+    <w:name w:val="ListLabel 848"/>
+    <w:qFormat/>
+    <w:rPr>
+      <w:rFonts w:cs="OpenSymbol"/>
+    </w:rPr>
+  </w:style>
+  <w:style w:type="character" w:styleId="ListLabel849">
+    <w:name w:val="ListLabel 849"/>
+    <w:qFormat/>
+    <w:rPr>
+      <w:rFonts w:cs="OpenSymbol"/>
+    </w:rPr>
+  </w:style>
+  <w:style w:type="character" w:styleId="ListLabel850">
+    <w:name w:val="ListLabel 850"/>
+    <w:qFormat/>
+    <w:rPr>
+      <w:rFonts w:cs="OpenSymbol"/>
+    </w:rPr>
+  </w:style>
+  <w:style w:type="character" w:styleId="ListLabel851">
+    <w:name w:val="ListLabel 851"/>
+    <w:qFormat/>
+    <w:rPr>
+      <w:rFonts w:cs="OpenSymbol"/>
+    </w:rPr>
+  </w:style>
+  <w:style w:type="character" w:styleId="ListLabel852">
+    <w:name w:val="ListLabel 852"/>
+    <w:qFormat/>
+    <w:rPr>
+      <w:rFonts w:cs="OpenSymbol"/>
+    </w:rPr>
+  </w:style>
+  <w:style w:type="character" w:styleId="ListLabel853">
+    <w:name w:val="ListLabel 853"/>
+    <w:qFormat/>
+    <w:rPr>
+      <w:rFonts w:cs="OpenSymbol"/>
+    </w:rPr>
+  </w:style>
+  <w:style w:type="character" w:styleId="ListLabel854">
+    <w:name w:val="ListLabel 854"/>
+    <w:qFormat/>
+    <w:rPr>
+      <w:rFonts w:cs="OpenSymbol"/>
+    </w:rPr>
+  </w:style>
+  <w:style w:type="character" w:styleId="ListLabel855">
+    <w:name w:val="ListLabel 855"/>
+    <w:qFormat/>
+    <w:rPr>
+      <w:rFonts w:cs="OpenSymbol"/>
+    </w:rPr>
+  </w:style>
+  <w:style w:type="character" w:styleId="ListLabel856">
+    <w:name w:val="ListLabel 856"/>
+    <w:qFormat/>
+    <w:rPr>
+      <w:rFonts w:cs="OpenSymbol"/>
+      <w:b w:val="false"/>
+    </w:rPr>
+  </w:style>
+  <w:style w:type="character" w:styleId="ListLabel857">
+    <w:name w:val="ListLabel 857"/>
+    <w:qFormat/>
+    <w:rPr>
+      <w:rFonts w:cs="OpenSymbol"/>
+    </w:rPr>
+  </w:style>
+  <w:style w:type="character" w:styleId="ListLabel858">
+    <w:name w:val="ListLabel 858"/>
+    <w:qFormat/>
+    <w:rPr>
+      <w:rFonts w:cs="OpenSymbol"/>
+    </w:rPr>
+  </w:style>
+  <w:style w:type="character" w:styleId="ListLabel859">
+    <w:name w:val="ListLabel 859"/>
+    <w:qFormat/>
+    <w:rPr>
+      <w:rFonts w:cs="OpenSymbol"/>
+    </w:rPr>
+  </w:style>
+  <w:style w:type="character" w:styleId="ListLabel860">
+    <w:name w:val="ListLabel 860"/>
+    <w:qFormat/>
+    <w:rPr>
+      <w:rFonts w:cs="OpenSymbol"/>
+    </w:rPr>
+  </w:style>
+  <w:style w:type="character" w:styleId="ListLabel861">
+    <w:name w:val="ListLabel 861"/>
+    <w:qFormat/>
+    <w:rPr>
+      <w:rFonts w:cs="OpenSymbol"/>
+    </w:rPr>
+  </w:style>
+  <w:style w:type="character" w:styleId="ListLabel862">
+    <w:name w:val="ListLabel 862"/>
+    <w:qFormat/>
+    <w:rPr>
+      <w:rFonts w:cs="OpenSymbol"/>
+    </w:rPr>
+  </w:style>
+  <w:style w:type="character" w:styleId="ListLabel863">
+    <w:name w:val="ListLabel 863"/>
+    <w:qFormat/>
+    <w:rPr>
+      <w:rFonts w:cs="OpenSymbol"/>
+    </w:rPr>
+  </w:style>
+  <w:style w:type="character" w:styleId="ListLabel864">
+    <w:name w:val="ListLabel 864"/>
+    <w:qFormat/>
+    <w:rPr>
+      <w:rFonts w:cs="OpenSymbol"/>
+    </w:rPr>
+  </w:style>
+  <w:style w:type="character" w:styleId="ListLabel865">
+    <w:name w:val="ListLabel 865"/>
+    <w:qFormat/>
+    <w:rPr>
+      <w:rFonts w:cs="OpenSymbol"/>
+      <w:b w:val="false"/>
+    </w:rPr>
+  </w:style>
+  <w:style w:type="character" w:styleId="ListLabel866">
+    <w:name w:val="ListLabel 866"/>
+    <w:qFormat/>
+    <w:rPr>
+      <w:rFonts w:cs="OpenSymbol"/>
+    </w:rPr>
+  </w:style>
+  <w:style w:type="character" w:styleId="ListLabel867">
+    <w:name w:val="ListLabel 867"/>
+    <w:qFormat/>
+    <w:rPr>
+      <w:rFonts w:cs="OpenSymbol"/>
+    </w:rPr>
+  </w:style>
+  <w:style w:type="character" w:styleId="ListLabel868">
+    <w:name w:val="ListLabel 868"/>
+    <w:qFormat/>
+    <w:rPr>
+      <w:rFonts w:cs="OpenSymbol"/>
+    </w:rPr>
+  </w:style>
+  <w:style w:type="character" w:styleId="ListLabel869">
+    <w:name w:val="ListLabel 869"/>
+    <w:qFormat/>
+    <w:rPr>
+      <w:rFonts w:cs="OpenSymbol"/>
+    </w:rPr>
+  </w:style>
+  <w:style w:type="character" w:styleId="ListLabel870">
+    <w:name w:val="ListLabel 870"/>
+    <w:qFormat/>
+    <w:rPr>
+      <w:rFonts w:cs="OpenSymbol"/>
+    </w:rPr>
+  </w:style>
+  <w:style w:type="character" w:styleId="ListLabel871">
+    <w:name w:val="ListLabel 871"/>
+    <w:qFormat/>
+    <w:rPr>
+      <w:rFonts w:cs="OpenSymbol"/>
+    </w:rPr>
+  </w:style>
+  <w:style w:type="character" w:styleId="ListLabel872">
+    <w:name w:val="ListLabel 872"/>
+    <w:qFormat/>
+    <w:rPr>
+      <w:rFonts w:cs="OpenSymbol"/>
+    </w:rPr>
+  </w:style>
+  <w:style w:type="character" w:styleId="ListLabel873">
+    <w:name w:val="ListLabel 873"/>
+    <w:qFormat/>
+    <w:rPr>
+      <w:rFonts w:cs="OpenSymbol"/>
+    </w:rPr>
+  </w:style>
   <w:style w:type="paragraph" w:styleId="Heading">
     <w:name w:val="Heading"/>
     <w:basedOn w:val="Normal"/>

--- a/R/Projects_2017/Report_1/Working Report-1.docx
+++ b/R/Projects_2017/Report_1/Working Report-1.docx
@@ -2205,7 +2205,7 @@
       <w:tblPr>
         <w:tblW w:w="9638" w:type="dxa"/>
         <w:jc w:val="left"/>
-        <w:tblInd w:w="30" w:type="dxa"/>
+        <w:tblInd w:w="28" w:type="dxa"/>
         <w:tblBorders>
           <w:top w:val="single" w:sz="2" w:space="0" w:color="000001"/>
           <w:left w:val="single" w:sz="2" w:space="0" w:color="000001"/>
@@ -2214,7 +2214,7 @@
         </w:tblBorders>
         <w:tblCellMar>
           <w:top w:w="55" w:type="dxa"/>
-          <w:left w:w="21" w:type="dxa"/>
+          <w:left w:w="18" w:type="dxa"/>
           <w:bottom w:w="55" w:type="dxa"/>
           <w:right w:w="55" w:type="dxa"/>
         </w:tblCellMar>
@@ -2229,10 +2229,10 @@
         <w:gridCol w:w="743"/>
         <w:gridCol w:w="746"/>
         <w:gridCol w:w="745"/>
-        <w:gridCol w:w="742"/>
+        <w:gridCol w:w="743"/>
         <w:gridCol w:w="742"/>
         <w:gridCol w:w="741"/>
-        <w:gridCol w:w="730"/>
+        <w:gridCol w:w="729"/>
       </w:tblGrid>
       <w:tr>
         <w:trPr/>
@@ -2247,7 +2247,7 @@
             </w:tcBorders>
             <w:shd w:fill="auto" w:val="clear"/>
             <w:tcMar>
-              <w:left w:w="21" w:type="dxa"/>
+              <w:left w:w="18" w:type="dxa"/>
             </w:tcMar>
           </w:tcPr>
           <w:p>
@@ -2278,7 +2278,7 @@
             </w:tcBorders>
             <w:shd w:fill="auto" w:val="clear"/>
             <w:tcMar>
-              <w:left w:w="21" w:type="dxa"/>
+              <w:left w:w="18" w:type="dxa"/>
             </w:tcMar>
           </w:tcPr>
           <w:p>
@@ -2309,7 +2309,7 @@
             </w:tcBorders>
             <w:shd w:fill="auto" w:val="clear"/>
             <w:tcMar>
-              <w:left w:w="21" w:type="dxa"/>
+              <w:left w:w="18" w:type="dxa"/>
             </w:tcMar>
           </w:tcPr>
           <w:p>
@@ -2340,7 +2340,7 @@
             </w:tcBorders>
             <w:shd w:fill="auto" w:val="clear"/>
             <w:tcMar>
-              <w:left w:w="21" w:type="dxa"/>
+              <w:left w:w="18" w:type="dxa"/>
             </w:tcMar>
           </w:tcPr>
           <w:p>
@@ -2371,7 +2371,7 @@
             </w:tcBorders>
             <w:shd w:fill="auto" w:val="clear"/>
             <w:tcMar>
-              <w:left w:w="21" w:type="dxa"/>
+              <w:left w:w="18" w:type="dxa"/>
             </w:tcMar>
           </w:tcPr>
           <w:p>
@@ -2402,7 +2402,7 @@
             </w:tcBorders>
             <w:shd w:fill="auto" w:val="clear"/>
             <w:tcMar>
-              <w:left w:w="21" w:type="dxa"/>
+              <w:left w:w="18" w:type="dxa"/>
             </w:tcMar>
           </w:tcPr>
           <w:p>
@@ -2433,7 +2433,7 @@
             </w:tcBorders>
             <w:shd w:fill="auto" w:val="clear"/>
             <w:tcMar>
-              <w:left w:w="21" w:type="dxa"/>
+              <w:left w:w="18" w:type="dxa"/>
             </w:tcMar>
           </w:tcPr>
           <w:p>
@@ -2464,7 +2464,7 @@
             </w:tcBorders>
             <w:shd w:fill="auto" w:val="clear"/>
             <w:tcMar>
-              <w:left w:w="21" w:type="dxa"/>
+              <w:left w:w="18" w:type="dxa"/>
             </w:tcMar>
           </w:tcPr>
           <w:p>
@@ -2495,7 +2495,7 @@
             </w:tcBorders>
             <w:shd w:fill="auto" w:val="clear"/>
             <w:tcMar>
-              <w:left w:w="21" w:type="dxa"/>
+              <w:left w:w="18" w:type="dxa"/>
             </w:tcMar>
           </w:tcPr>
           <w:p>
@@ -2517,6 +2517,37 @@
         </w:tc>
         <w:tc>
           <w:tcPr>
+            <w:tcW w:w="743" w:type="dxa"/>
+            <w:tcBorders>
+              <w:top w:val="single" w:sz="2" w:space="0" w:color="000001"/>
+              <w:left w:val="single" w:sz="2" w:space="0" w:color="000001"/>
+              <w:bottom w:val="single" w:sz="2" w:space="0" w:color="000001"/>
+              <w:insideH w:val="single" w:sz="2" w:space="0" w:color="000001"/>
+            </w:tcBorders>
+            <w:shd w:fill="auto" w:val="clear"/>
+            <w:tcMar>
+              <w:left w:w="18" w:type="dxa"/>
+            </w:tcMar>
+          </w:tcPr>
+          <w:p>
+            <w:pPr>
+              <w:pStyle w:val="TableContents"/>
+              <w:rPr>
+                <w:sz w:val="22"/>
+                <w:szCs w:val="22"/>
+              </w:rPr>
+            </w:pPr>
+            <w:r>
+              <w:rPr>
+                <w:sz w:val="22"/>
+                <w:szCs w:val="22"/>
+              </w:rPr>
+              <w:t>Re</w:t>
+            </w:r>
+          </w:p>
+        </w:tc>
+        <w:tc>
+          <w:tcPr>
             <w:tcW w:w="742" w:type="dxa"/>
             <w:tcBorders>
               <w:top w:val="single" w:sz="2" w:space="0" w:color="000001"/>
@@ -2526,38 +2557,7 @@
             </w:tcBorders>
             <w:shd w:fill="auto" w:val="clear"/>
             <w:tcMar>
-              <w:left w:w="21" w:type="dxa"/>
-            </w:tcMar>
-          </w:tcPr>
-          <w:p>
-            <w:pPr>
-              <w:pStyle w:val="TableContents"/>
-              <w:rPr>
-                <w:sz w:val="22"/>
-                <w:szCs w:val="22"/>
-              </w:rPr>
-            </w:pPr>
-            <w:r>
-              <w:rPr>
-                <w:sz w:val="22"/>
-                <w:szCs w:val="22"/>
-              </w:rPr>
-              <w:t>Re</w:t>
-            </w:r>
-          </w:p>
-        </w:tc>
-        <w:tc>
-          <w:tcPr>
-            <w:tcW w:w="742" w:type="dxa"/>
-            <w:tcBorders>
-              <w:top w:val="single" w:sz="2" w:space="0" w:color="000001"/>
-              <w:left w:val="single" w:sz="2" w:space="0" w:color="000001"/>
-              <w:bottom w:val="single" w:sz="2" w:space="0" w:color="000001"/>
-              <w:insideH w:val="single" w:sz="2" w:space="0" w:color="000001"/>
-            </w:tcBorders>
-            <w:shd w:fill="auto" w:val="clear"/>
-            <w:tcMar>
-              <w:left w:w="21" w:type="dxa"/>
+              <w:left w:w="18" w:type="dxa"/>
             </w:tcMar>
           </w:tcPr>
           <w:p>
@@ -2588,7 +2588,7 @@
             </w:tcBorders>
             <w:shd w:fill="auto" w:val="clear"/>
             <w:tcMar>
-              <w:left w:w="21" w:type="dxa"/>
+              <w:left w:w="18" w:type="dxa"/>
             </w:tcMar>
           </w:tcPr>
           <w:p>
@@ -2610,7 +2610,7 @@
         </w:tc>
         <w:tc>
           <w:tcPr>
-            <w:tcW w:w="730" w:type="dxa"/>
+            <w:tcW w:w="729" w:type="dxa"/>
             <w:tcBorders>
               <w:top w:val="single" w:sz="2" w:space="0" w:color="000001"/>
               <w:left w:val="single" w:sz="2" w:space="0" w:color="000001"/>
@@ -2621,7 +2621,7 @@
             </w:tcBorders>
             <w:shd w:fill="auto" w:val="clear"/>
             <w:tcMar>
-              <w:left w:w="21" w:type="dxa"/>
+              <w:left w:w="18" w:type="dxa"/>
             </w:tcMar>
           </w:tcPr>
           <w:p>
@@ -2655,7 +2655,7 @@
             </w:tcBorders>
             <w:shd w:fill="auto" w:val="clear"/>
             <w:tcMar>
-              <w:left w:w="21" w:type="dxa"/>
+              <w:left w:w="18" w:type="dxa"/>
             </w:tcMar>
           </w:tcPr>
           <w:p>
@@ -2690,7 +2690,7 @@
             </w:tcBorders>
             <w:shd w:fill="auto" w:val="clear"/>
             <w:tcMar>
-              <w:left w:w="21" w:type="dxa"/>
+              <w:left w:w="18" w:type="dxa"/>
             </w:tcMar>
           </w:tcPr>
           <w:p>
@@ -2725,7 +2725,7 @@
             </w:tcBorders>
             <w:shd w:fill="auto" w:val="clear"/>
             <w:tcMar>
-              <w:left w:w="21" w:type="dxa"/>
+              <w:left w:w="18" w:type="dxa"/>
             </w:tcMar>
           </w:tcPr>
           <w:p>
@@ -2760,7 +2760,7 @@
             </w:tcBorders>
             <w:shd w:fill="auto" w:val="clear"/>
             <w:tcMar>
-              <w:left w:w="21" w:type="dxa"/>
+              <w:left w:w="18" w:type="dxa"/>
             </w:tcMar>
           </w:tcPr>
           <w:p>
@@ -2795,7 +2795,7 @@
             </w:tcBorders>
             <w:shd w:fill="auto" w:val="clear"/>
             <w:tcMar>
-              <w:left w:w="21" w:type="dxa"/>
+              <w:left w:w="18" w:type="dxa"/>
             </w:tcMar>
           </w:tcPr>
           <w:p>
@@ -2830,7 +2830,7 @@
             </w:tcBorders>
             <w:shd w:fill="auto" w:val="clear"/>
             <w:tcMar>
-              <w:left w:w="21" w:type="dxa"/>
+              <w:left w:w="18" w:type="dxa"/>
             </w:tcMar>
           </w:tcPr>
           <w:p>
@@ -2865,7 +2865,7 @@
             </w:tcBorders>
             <w:shd w:fill="auto" w:val="clear"/>
             <w:tcMar>
-              <w:left w:w="21" w:type="dxa"/>
+              <w:left w:w="18" w:type="dxa"/>
             </w:tcMar>
           </w:tcPr>
           <w:p>
@@ -2900,7 +2900,7 @@
             </w:tcBorders>
             <w:shd w:fill="auto" w:val="clear"/>
             <w:tcMar>
-              <w:left w:w="21" w:type="dxa"/>
+              <w:left w:w="18" w:type="dxa"/>
             </w:tcMar>
           </w:tcPr>
           <w:p>
@@ -2935,7 +2935,7 @@
             </w:tcBorders>
             <w:shd w:fill="auto" w:val="clear"/>
             <w:tcMar>
-              <w:left w:w="21" w:type="dxa"/>
+              <w:left w:w="18" w:type="dxa"/>
             </w:tcMar>
           </w:tcPr>
           <w:p>
@@ -2961,16 +2961,16 @@
         </w:tc>
         <w:tc>
           <w:tcPr>
-            <w:tcW w:w="742" w:type="dxa"/>
-            <w:tcBorders>
-              <w:top w:val="single" w:sz="2" w:space="0" w:color="000001"/>
-              <w:left w:val="single" w:sz="2" w:space="0" w:color="000001"/>
-              <w:bottom w:val="single" w:sz="2" w:space="0" w:color="000001"/>
-              <w:insideH w:val="single" w:sz="2" w:space="0" w:color="000001"/>
-            </w:tcBorders>
-            <w:shd w:fill="auto" w:val="clear"/>
-            <w:tcMar>
-              <w:left w:w="21" w:type="dxa"/>
+            <w:tcW w:w="743" w:type="dxa"/>
+            <w:tcBorders>
+              <w:top w:val="single" w:sz="2" w:space="0" w:color="000001"/>
+              <w:left w:val="single" w:sz="2" w:space="0" w:color="000001"/>
+              <w:bottom w:val="single" w:sz="2" w:space="0" w:color="000001"/>
+              <w:insideH w:val="single" w:sz="2" w:space="0" w:color="000001"/>
+            </w:tcBorders>
+            <w:shd w:fill="auto" w:val="clear"/>
+            <w:tcMar>
+              <w:left w:w="18" w:type="dxa"/>
             </w:tcMar>
           </w:tcPr>
           <w:p>
@@ -3010,7 +3010,7 @@
             </w:tcBorders>
             <w:shd w:fill="auto" w:val="clear"/>
             <w:tcMar>
-              <w:left w:w="21" w:type="dxa"/>
+              <w:left w:w="18" w:type="dxa"/>
             </w:tcMar>
           </w:tcPr>
           <w:p>
@@ -3050,7 +3050,7 @@
             </w:tcBorders>
             <w:shd w:fill="auto" w:val="clear"/>
             <w:tcMar>
-              <w:left w:w="21" w:type="dxa"/>
+              <w:left w:w="18" w:type="dxa"/>
             </w:tcMar>
           </w:tcPr>
           <w:p>
@@ -3076,7 +3076,7 @@
         </w:tc>
         <w:tc>
           <w:tcPr>
-            <w:tcW w:w="730" w:type="dxa"/>
+            <w:tcW w:w="729" w:type="dxa"/>
             <w:tcBorders>
               <w:top w:val="single" w:sz="2" w:space="0" w:color="000001"/>
               <w:left w:val="single" w:sz="2" w:space="0" w:color="000001"/>
@@ -3087,7 +3087,7 @@
             </w:tcBorders>
             <w:shd w:fill="auto" w:val="clear"/>
             <w:tcMar>
-              <w:left w:w="21" w:type="dxa"/>
+              <w:left w:w="18" w:type="dxa"/>
             </w:tcMar>
           </w:tcPr>
           <w:p>
@@ -3162,7 +3162,7 @@
             </w:tcBorders>
             <w:shd w:fill="auto" w:val="clear"/>
             <w:tcMar>
-              <w:left w:w="21" w:type="dxa"/>
+              <w:left w:w="18" w:type="dxa"/>
             </w:tcMar>
           </w:tcPr>
           <w:p>
@@ -3197,7 +3197,7 @@
             </w:tcBorders>
             <w:shd w:fill="auto" w:val="clear"/>
             <w:tcMar>
-              <w:left w:w="21" w:type="dxa"/>
+              <w:left w:w="18" w:type="dxa"/>
             </w:tcMar>
           </w:tcPr>
           <w:p>
@@ -3237,7 +3237,7 @@
             </w:tcBorders>
             <w:shd w:fill="auto" w:val="clear"/>
             <w:tcMar>
-              <w:left w:w="21" w:type="dxa"/>
+              <w:left w:w="18" w:type="dxa"/>
             </w:tcMar>
           </w:tcPr>
           <w:p>
@@ -3277,7 +3277,7 @@
             </w:tcBorders>
             <w:shd w:fill="auto" w:val="clear"/>
             <w:tcMar>
-              <w:left w:w="21" w:type="dxa"/>
+              <w:left w:w="18" w:type="dxa"/>
             </w:tcMar>
           </w:tcPr>
           <w:p>
@@ -3317,7 +3317,7 @@
             </w:tcBorders>
             <w:shd w:fill="auto" w:val="clear"/>
             <w:tcMar>
-              <w:left w:w="21" w:type="dxa"/>
+              <w:left w:w="18" w:type="dxa"/>
             </w:tcMar>
           </w:tcPr>
           <w:p>
@@ -3357,7 +3357,7 @@
             </w:tcBorders>
             <w:shd w:fill="auto" w:val="clear"/>
             <w:tcMar>
-              <w:left w:w="21" w:type="dxa"/>
+              <w:left w:w="18" w:type="dxa"/>
             </w:tcMar>
           </w:tcPr>
           <w:p>
@@ -3397,7 +3397,7 @@
             </w:tcBorders>
             <w:shd w:fill="auto" w:val="clear"/>
             <w:tcMar>
-              <w:left w:w="21" w:type="dxa"/>
+              <w:left w:w="18" w:type="dxa"/>
             </w:tcMar>
           </w:tcPr>
           <w:p>
@@ -3437,7 +3437,7 @@
             </w:tcBorders>
             <w:shd w:fill="auto" w:val="clear"/>
             <w:tcMar>
-              <w:left w:w="21" w:type="dxa"/>
+              <w:left w:w="18" w:type="dxa"/>
             </w:tcMar>
           </w:tcPr>
           <w:p>
@@ -3477,7 +3477,7 @@
             </w:tcBorders>
             <w:shd w:fill="auto" w:val="clear"/>
             <w:tcMar>
-              <w:left w:w="21" w:type="dxa"/>
+              <w:left w:w="18" w:type="dxa"/>
             </w:tcMar>
           </w:tcPr>
           <w:p>
@@ -3508,6 +3508,41 @@
         </w:tc>
         <w:tc>
           <w:tcPr>
+            <w:tcW w:w="743" w:type="dxa"/>
+            <w:tcBorders>
+              <w:top w:val="single" w:sz="2" w:space="0" w:color="000001"/>
+              <w:left w:val="single" w:sz="2" w:space="0" w:color="000001"/>
+              <w:bottom w:val="single" w:sz="2" w:space="0" w:color="000001"/>
+              <w:insideH w:val="single" w:sz="2" w:space="0" w:color="000001"/>
+            </w:tcBorders>
+            <w:shd w:fill="auto" w:val="clear"/>
+            <w:tcMar>
+              <w:left w:w="18" w:type="dxa"/>
+            </w:tcMar>
+          </w:tcPr>
+          <w:p>
+            <w:pPr>
+              <w:pStyle w:val="TableContents"/>
+              <w:rPr>
+                <w:color w:val="00000A"/>
+                <w:sz w:val="22"/>
+                <w:szCs w:val="22"/>
+                <w:highlight w:val="yellow"/>
+              </w:rPr>
+            </w:pPr>
+            <w:r>
+              <w:rPr>
+                <w:color w:val="00000A"/>
+                <w:sz w:val="22"/>
+                <w:szCs w:val="22"/>
+                <w:highlight w:val="yellow"/>
+              </w:rPr>
+              <w:t>15.7725</w:t>
+            </w:r>
+          </w:p>
+        </w:tc>
+        <w:tc>
+          <w:tcPr>
             <w:tcW w:w="742" w:type="dxa"/>
             <w:tcBorders>
               <w:top w:val="single" w:sz="2" w:space="0" w:color="000001"/>
@@ -3517,7 +3552,7 @@
             </w:tcBorders>
             <w:shd w:fill="auto" w:val="clear"/>
             <w:tcMar>
-              <w:left w:w="21" w:type="dxa"/>
+              <w:left w:w="18" w:type="dxa"/>
             </w:tcMar>
           </w:tcPr>
           <w:p>
@@ -3537,41 +3572,6 @@
                 <w:szCs w:val="22"/>
                 <w:highlight w:val="yellow"/>
               </w:rPr>
-              <w:t>15.7725</w:t>
-            </w:r>
-          </w:p>
-        </w:tc>
-        <w:tc>
-          <w:tcPr>
-            <w:tcW w:w="742" w:type="dxa"/>
-            <w:tcBorders>
-              <w:top w:val="single" w:sz="2" w:space="0" w:color="000001"/>
-              <w:left w:val="single" w:sz="2" w:space="0" w:color="000001"/>
-              <w:bottom w:val="single" w:sz="2" w:space="0" w:color="000001"/>
-              <w:insideH w:val="single" w:sz="2" w:space="0" w:color="000001"/>
-            </w:tcBorders>
-            <w:shd w:fill="auto" w:val="clear"/>
-            <w:tcMar>
-              <w:left w:w="21" w:type="dxa"/>
-            </w:tcMar>
-          </w:tcPr>
-          <w:p>
-            <w:pPr>
-              <w:pStyle w:val="TableContents"/>
-              <w:rPr>
-                <w:color w:val="00000A"/>
-                <w:sz w:val="22"/>
-                <w:szCs w:val="22"/>
-                <w:highlight w:val="yellow"/>
-              </w:rPr>
-            </w:pPr>
-            <w:r>
-              <w:rPr>
-                <w:color w:val="00000A"/>
-                <w:sz w:val="22"/>
-                <w:szCs w:val="22"/>
-                <w:highlight w:val="yellow"/>
-              </w:rPr>
               <w:t>1.0000</w:t>
             </w:r>
           </w:p>
@@ -3587,7 +3587,7 @@
             </w:tcBorders>
             <w:shd w:fill="auto" w:val="clear"/>
             <w:tcMar>
-              <w:left w:w="21" w:type="dxa"/>
+              <w:left w:w="18" w:type="dxa"/>
             </w:tcMar>
           </w:tcPr>
           <w:p>
@@ -3618,7 +3618,7 @@
         </w:tc>
         <w:tc>
           <w:tcPr>
-            <w:tcW w:w="730" w:type="dxa"/>
+            <w:tcW w:w="729" w:type="dxa"/>
             <w:tcBorders>
               <w:top w:val="single" w:sz="2" w:space="0" w:color="000001"/>
               <w:left w:val="single" w:sz="2" w:space="0" w:color="000001"/>
@@ -3629,7 +3629,7 @@
             </w:tcBorders>
             <w:shd w:fill="auto" w:val="clear"/>
             <w:tcMar>
-              <w:left w:w="21" w:type="dxa"/>
+              <w:left w:w="18" w:type="dxa"/>
             </w:tcMar>
           </w:tcPr>
           <w:p>
@@ -3667,7 +3667,7 @@
             </w:tcBorders>
             <w:shd w:fill="auto" w:val="clear"/>
             <w:tcMar>
-              <w:left w:w="21" w:type="dxa"/>
+              <w:left w:w="18" w:type="dxa"/>
             </w:tcMar>
           </w:tcPr>
           <w:p>
@@ -3702,7 +3702,7 @@
             </w:tcBorders>
             <w:shd w:fill="auto" w:val="clear"/>
             <w:tcMar>
-              <w:left w:w="21" w:type="dxa"/>
+              <w:left w:w="18" w:type="dxa"/>
             </w:tcMar>
           </w:tcPr>
           <w:p>
@@ -3737,7 +3737,7 @@
             </w:tcBorders>
             <w:shd w:fill="auto" w:val="clear"/>
             <w:tcMar>
-              <w:left w:w="21" w:type="dxa"/>
+              <w:left w:w="18" w:type="dxa"/>
             </w:tcMar>
           </w:tcPr>
           <w:p>
@@ -3772,7 +3772,7 @@
             </w:tcBorders>
             <w:shd w:fill="auto" w:val="clear"/>
             <w:tcMar>
-              <w:left w:w="21" w:type="dxa"/>
+              <w:left w:w="18" w:type="dxa"/>
             </w:tcMar>
           </w:tcPr>
           <w:p>
@@ -3807,7 +3807,7 @@
             </w:tcBorders>
             <w:shd w:fill="auto" w:val="clear"/>
             <w:tcMar>
-              <w:left w:w="21" w:type="dxa"/>
+              <w:left w:w="18" w:type="dxa"/>
             </w:tcMar>
           </w:tcPr>
           <w:p>
@@ -3842,7 +3842,7 @@
             </w:tcBorders>
             <w:shd w:fill="auto" w:val="clear"/>
             <w:tcMar>
-              <w:left w:w="21" w:type="dxa"/>
+              <w:left w:w="18" w:type="dxa"/>
             </w:tcMar>
           </w:tcPr>
           <w:p>
@@ -3877,7 +3877,7 @@
             </w:tcBorders>
             <w:shd w:fill="auto" w:val="clear"/>
             <w:tcMar>
-              <w:left w:w="21" w:type="dxa"/>
+              <w:left w:w="18" w:type="dxa"/>
             </w:tcMar>
           </w:tcPr>
           <w:p>
@@ -3912,7 +3912,7 @@
             </w:tcBorders>
             <w:shd w:fill="auto" w:val="clear"/>
             <w:tcMar>
-              <w:left w:w="21" w:type="dxa"/>
+              <w:left w:w="18" w:type="dxa"/>
             </w:tcMar>
           </w:tcPr>
           <w:p>
@@ -3947,7 +3947,7 @@
             </w:tcBorders>
             <w:shd w:fill="auto" w:val="clear"/>
             <w:tcMar>
-              <w:left w:w="21" w:type="dxa"/>
+              <w:left w:w="18" w:type="dxa"/>
             </w:tcMar>
           </w:tcPr>
           <w:p>
@@ -3973,6 +3973,41 @@
         </w:tc>
         <w:tc>
           <w:tcPr>
+            <w:tcW w:w="743" w:type="dxa"/>
+            <w:tcBorders>
+              <w:top w:val="single" w:sz="2" w:space="0" w:color="000001"/>
+              <w:left w:val="single" w:sz="2" w:space="0" w:color="000001"/>
+              <w:bottom w:val="single" w:sz="2" w:space="0" w:color="000001"/>
+              <w:insideH w:val="single" w:sz="2" w:space="0" w:color="000001"/>
+            </w:tcBorders>
+            <w:shd w:fill="auto" w:val="clear"/>
+            <w:tcMar>
+              <w:left w:w="18" w:type="dxa"/>
+            </w:tcMar>
+          </w:tcPr>
+          <w:p>
+            <w:pPr>
+              <w:pStyle w:val="TableContents"/>
+              <w:rPr>
+                <w:color w:val="00000A"/>
+                <w:sz w:val="22"/>
+                <w:szCs w:val="22"/>
+                <w:highlight w:val="yellow"/>
+              </w:rPr>
+            </w:pPr>
+            <w:r>
+              <w:rPr>
+                <w:color w:val="00000A"/>
+                <w:sz w:val="22"/>
+                <w:szCs w:val="22"/>
+                <w:highlight w:val="yellow"/>
+              </w:rPr>
+              <w:t>10.2495</w:t>
+            </w:r>
+          </w:p>
+        </w:tc>
+        <w:tc>
+          <w:tcPr>
             <w:tcW w:w="742" w:type="dxa"/>
             <w:tcBorders>
               <w:top w:val="single" w:sz="2" w:space="0" w:color="000001"/>
@@ -3982,7 +4017,7 @@
             </w:tcBorders>
             <w:shd w:fill="auto" w:val="clear"/>
             <w:tcMar>
-              <w:left w:w="21" w:type="dxa"/>
+              <w:left w:w="18" w:type="dxa"/>
             </w:tcMar>
           </w:tcPr>
           <w:p>
@@ -4002,22 +4037,22 @@
                 <w:szCs w:val="22"/>
                 <w:highlight w:val="yellow"/>
               </w:rPr>
-              <w:t>10.2495</w:t>
-            </w:r>
-          </w:p>
-        </w:tc>
-        <w:tc>
-          <w:tcPr>
-            <w:tcW w:w="742" w:type="dxa"/>
-            <w:tcBorders>
-              <w:top w:val="single" w:sz="2" w:space="0" w:color="000001"/>
-              <w:left w:val="single" w:sz="2" w:space="0" w:color="000001"/>
-              <w:bottom w:val="single" w:sz="2" w:space="0" w:color="000001"/>
-              <w:insideH w:val="single" w:sz="2" w:space="0" w:color="000001"/>
-            </w:tcBorders>
-            <w:shd w:fill="auto" w:val="clear"/>
-            <w:tcMar>
-              <w:left w:w="21" w:type="dxa"/>
+              <w:t>1.0000</w:t>
+            </w:r>
+          </w:p>
+        </w:tc>
+        <w:tc>
+          <w:tcPr>
+            <w:tcW w:w="741" w:type="dxa"/>
+            <w:tcBorders>
+              <w:top w:val="single" w:sz="2" w:space="0" w:color="000001"/>
+              <w:left w:val="single" w:sz="2" w:space="0" w:color="000001"/>
+              <w:bottom w:val="single" w:sz="2" w:space="0" w:color="000001"/>
+              <w:insideH w:val="single" w:sz="2" w:space="0" w:color="000001"/>
+            </w:tcBorders>
+            <w:shd w:fill="auto" w:val="clear"/>
+            <w:tcMar>
+              <w:left w:w="18" w:type="dxa"/>
             </w:tcMar>
           </w:tcPr>
           <w:p>
@@ -4037,48 +4072,13 @@
                 <w:szCs w:val="22"/>
                 <w:highlight w:val="yellow"/>
               </w:rPr>
-              <w:t>1.0000</w:t>
-            </w:r>
-          </w:p>
-        </w:tc>
-        <w:tc>
-          <w:tcPr>
-            <w:tcW w:w="741" w:type="dxa"/>
-            <w:tcBorders>
-              <w:top w:val="single" w:sz="2" w:space="0" w:color="000001"/>
-              <w:left w:val="single" w:sz="2" w:space="0" w:color="000001"/>
-              <w:bottom w:val="single" w:sz="2" w:space="0" w:color="000001"/>
-              <w:insideH w:val="single" w:sz="2" w:space="0" w:color="000001"/>
-            </w:tcBorders>
-            <w:shd w:fill="auto" w:val="clear"/>
-            <w:tcMar>
-              <w:left w:w="21" w:type="dxa"/>
-            </w:tcMar>
-          </w:tcPr>
-          <w:p>
-            <w:pPr>
-              <w:pStyle w:val="TableContents"/>
-              <w:rPr>
-                <w:color w:val="00000A"/>
-                <w:sz w:val="22"/>
-                <w:szCs w:val="22"/>
-                <w:highlight w:val="yellow"/>
-              </w:rPr>
-            </w:pPr>
-            <w:r>
-              <w:rPr>
-                <w:color w:val="00000A"/>
-                <w:sz w:val="22"/>
-                <w:szCs w:val="22"/>
-                <w:highlight w:val="yellow"/>
-              </w:rPr>
               <w:t>0.3760</w:t>
             </w:r>
           </w:p>
         </w:tc>
         <w:tc>
           <w:tcPr>
-            <w:tcW w:w="730" w:type="dxa"/>
+            <w:tcW w:w="729" w:type="dxa"/>
             <w:tcBorders>
               <w:top w:val="single" w:sz="2" w:space="0" w:color="000001"/>
               <w:left w:val="single" w:sz="2" w:space="0" w:color="000001"/>
@@ -4089,7 +4089,7 @@
             </w:tcBorders>
             <w:shd w:fill="auto" w:val="clear"/>
             <w:tcMar>
-              <w:left w:w="21" w:type="dxa"/>
+              <w:left w:w="18" w:type="dxa"/>
             </w:tcMar>
           </w:tcPr>
           <w:p>
@@ -4127,7 +4127,7 @@
             </w:tcBorders>
             <w:shd w:fill="auto" w:val="clear"/>
             <w:tcMar>
-              <w:left w:w="21" w:type="dxa"/>
+              <w:left w:w="18" w:type="dxa"/>
             </w:tcMar>
           </w:tcPr>
           <w:p>
@@ -4162,7 +4162,7 @@
             </w:tcBorders>
             <w:shd w:fill="auto" w:val="clear"/>
             <w:tcMar>
-              <w:left w:w="21" w:type="dxa"/>
+              <w:left w:w="18" w:type="dxa"/>
             </w:tcMar>
           </w:tcPr>
           <w:p>
@@ -4197,7 +4197,7 @@
             </w:tcBorders>
             <w:shd w:fill="auto" w:val="clear"/>
             <w:tcMar>
-              <w:left w:w="21" w:type="dxa"/>
+              <w:left w:w="18" w:type="dxa"/>
             </w:tcMar>
           </w:tcPr>
           <w:p>
@@ -4232,7 +4232,7 @@
             </w:tcBorders>
             <w:shd w:fill="auto" w:val="clear"/>
             <w:tcMar>
-              <w:left w:w="21" w:type="dxa"/>
+              <w:left w:w="18" w:type="dxa"/>
             </w:tcMar>
           </w:tcPr>
           <w:p>
@@ -4267,7 +4267,7 @@
             </w:tcBorders>
             <w:shd w:fill="auto" w:val="clear"/>
             <w:tcMar>
-              <w:left w:w="21" w:type="dxa"/>
+              <w:left w:w="18" w:type="dxa"/>
             </w:tcMar>
           </w:tcPr>
           <w:p>
@@ -4302,7 +4302,7 @@
             </w:tcBorders>
             <w:shd w:fill="auto" w:val="clear"/>
             <w:tcMar>
-              <w:left w:w="21" w:type="dxa"/>
+              <w:left w:w="18" w:type="dxa"/>
             </w:tcMar>
           </w:tcPr>
           <w:p>
@@ -4337,7 +4337,7 @@
             </w:tcBorders>
             <w:shd w:fill="auto" w:val="clear"/>
             <w:tcMar>
-              <w:left w:w="21" w:type="dxa"/>
+              <w:left w:w="18" w:type="dxa"/>
             </w:tcMar>
           </w:tcPr>
           <w:p>
@@ -4372,7 +4372,7 @@
             </w:tcBorders>
             <w:shd w:fill="auto" w:val="clear"/>
             <w:tcMar>
-              <w:left w:w="21" w:type="dxa"/>
+              <w:left w:w="18" w:type="dxa"/>
             </w:tcMar>
           </w:tcPr>
           <w:p>
@@ -4407,7 +4407,7 @@
             </w:tcBorders>
             <w:shd w:fill="auto" w:val="clear"/>
             <w:tcMar>
-              <w:left w:w="21" w:type="dxa"/>
+              <w:left w:w="18" w:type="dxa"/>
             </w:tcMar>
           </w:tcPr>
           <w:p>
@@ -4433,6 +4433,41 @@
         </w:tc>
         <w:tc>
           <w:tcPr>
+            <w:tcW w:w="743" w:type="dxa"/>
+            <w:tcBorders>
+              <w:top w:val="single" w:sz="2" w:space="0" w:color="000001"/>
+              <w:left w:val="single" w:sz="2" w:space="0" w:color="000001"/>
+              <w:bottom w:val="single" w:sz="2" w:space="0" w:color="000001"/>
+              <w:insideH w:val="single" w:sz="2" w:space="0" w:color="000001"/>
+            </w:tcBorders>
+            <w:shd w:fill="auto" w:val="clear"/>
+            <w:tcMar>
+              <w:left w:w="18" w:type="dxa"/>
+            </w:tcMar>
+          </w:tcPr>
+          <w:p>
+            <w:pPr>
+              <w:pStyle w:val="TableContents"/>
+              <w:rPr>
+                <w:color w:val="00000A"/>
+                <w:sz w:val="22"/>
+                <w:szCs w:val="22"/>
+                <w:highlight w:val="yellow"/>
+              </w:rPr>
+            </w:pPr>
+            <w:r>
+              <w:rPr>
+                <w:color w:val="00000A"/>
+                <w:sz w:val="22"/>
+                <w:szCs w:val="22"/>
+                <w:highlight w:val="yellow"/>
+              </w:rPr>
+              <w:t>26.7825</w:t>
+            </w:r>
+          </w:p>
+        </w:tc>
+        <w:tc>
+          <w:tcPr>
             <w:tcW w:w="742" w:type="dxa"/>
             <w:tcBorders>
               <w:top w:val="single" w:sz="2" w:space="0" w:color="000001"/>
@@ -4442,7 +4477,7 @@
             </w:tcBorders>
             <w:shd w:fill="auto" w:val="clear"/>
             <w:tcMar>
-              <w:left w:w="21" w:type="dxa"/>
+              <w:left w:w="18" w:type="dxa"/>
             </w:tcMar>
           </w:tcPr>
           <w:p>
@@ -4462,22 +4497,22 @@
                 <w:szCs w:val="22"/>
                 <w:highlight w:val="yellow"/>
               </w:rPr>
-              <w:t>26.7825</w:t>
-            </w:r>
-          </w:p>
-        </w:tc>
-        <w:tc>
-          <w:tcPr>
-            <w:tcW w:w="742" w:type="dxa"/>
-            <w:tcBorders>
-              <w:top w:val="single" w:sz="2" w:space="0" w:color="000001"/>
-              <w:left w:val="single" w:sz="2" w:space="0" w:color="000001"/>
-              <w:bottom w:val="single" w:sz="2" w:space="0" w:color="000001"/>
-              <w:insideH w:val="single" w:sz="2" w:space="0" w:color="000001"/>
-            </w:tcBorders>
-            <w:shd w:fill="auto" w:val="clear"/>
-            <w:tcMar>
-              <w:left w:w="21" w:type="dxa"/>
+              <w:t>1.0000</w:t>
+            </w:r>
+          </w:p>
+        </w:tc>
+        <w:tc>
+          <w:tcPr>
+            <w:tcW w:w="741" w:type="dxa"/>
+            <w:tcBorders>
+              <w:top w:val="single" w:sz="2" w:space="0" w:color="000001"/>
+              <w:left w:val="single" w:sz="2" w:space="0" w:color="000001"/>
+              <w:bottom w:val="single" w:sz="2" w:space="0" w:color="000001"/>
+              <w:insideH w:val="single" w:sz="2" w:space="0" w:color="000001"/>
+            </w:tcBorders>
+            <w:shd w:fill="auto" w:val="clear"/>
+            <w:tcMar>
+              <w:left w:w="18" w:type="dxa"/>
             </w:tcMar>
           </w:tcPr>
           <w:p>
@@ -4497,48 +4532,13 @@
                 <w:szCs w:val="22"/>
                 <w:highlight w:val="yellow"/>
               </w:rPr>
-              <w:t>1.0000</w:t>
-            </w:r>
-          </w:p>
-        </w:tc>
-        <w:tc>
-          <w:tcPr>
-            <w:tcW w:w="741" w:type="dxa"/>
-            <w:tcBorders>
-              <w:top w:val="single" w:sz="2" w:space="0" w:color="000001"/>
-              <w:left w:val="single" w:sz="2" w:space="0" w:color="000001"/>
-              <w:bottom w:val="single" w:sz="2" w:space="0" w:color="000001"/>
-              <w:insideH w:val="single" w:sz="2" w:space="0" w:color="000001"/>
-            </w:tcBorders>
-            <w:shd w:fill="auto" w:val="clear"/>
-            <w:tcMar>
-              <w:left w:w="21" w:type="dxa"/>
-            </w:tcMar>
-          </w:tcPr>
-          <w:p>
-            <w:pPr>
-              <w:pStyle w:val="TableContents"/>
-              <w:rPr>
-                <w:color w:val="00000A"/>
-                <w:sz w:val="22"/>
-                <w:szCs w:val="22"/>
-                <w:highlight w:val="yellow"/>
-              </w:rPr>
-            </w:pPr>
-            <w:r>
-              <w:rPr>
-                <w:color w:val="00000A"/>
-                <w:sz w:val="22"/>
-                <w:szCs w:val="22"/>
-                <w:highlight w:val="yellow"/>
-              </w:rPr>
               <w:t>0.1510</w:t>
             </w:r>
           </w:p>
         </w:tc>
         <w:tc>
           <w:tcPr>
-            <w:tcW w:w="730" w:type="dxa"/>
+            <w:tcW w:w="729" w:type="dxa"/>
             <w:tcBorders>
               <w:top w:val="single" w:sz="2" w:space="0" w:color="000001"/>
               <w:left w:val="single" w:sz="2" w:space="0" w:color="000001"/>
@@ -4549,7 +4549,7 @@
             </w:tcBorders>
             <w:shd w:fill="auto" w:val="clear"/>
             <w:tcMar>
-              <w:left w:w="21" w:type="dxa"/>
+              <w:left w:w="18" w:type="dxa"/>
             </w:tcMar>
           </w:tcPr>
           <w:p>
@@ -4587,7 +4587,7 @@
             </w:tcBorders>
             <w:shd w:fill="auto" w:val="clear"/>
             <w:tcMar>
-              <w:left w:w="21" w:type="dxa"/>
+              <w:left w:w="18" w:type="dxa"/>
             </w:tcMar>
           </w:tcPr>
           <w:p>
@@ -4620,7 +4620,7 @@
             </w:tcBorders>
             <w:shd w:fill="auto" w:val="clear"/>
             <w:tcMar>
-              <w:left w:w="21" w:type="dxa"/>
+              <w:left w:w="18" w:type="dxa"/>
             </w:tcMar>
           </w:tcPr>
           <w:p>
@@ -4653,7 +4653,7 @@
             </w:tcBorders>
             <w:shd w:fill="auto" w:val="clear"/>
             <w:tcMar>
-              <w:left w:w="21" w:type="dxa"/>
+              <w:left w:w="18" w:type="dxa"/>
             </w:tcMar>
           </w:tcPr>
           <w:p>
@@ -4686,7 +4686,7 @@
             </w:tcBorders>
             <w:shd w:fill="auto" w:val="clear"/>
             <w:tcMar>
-              <w:left w:w="21" w:type="dxa"/>
+              <w:left w:w="18" w:type="dxa"/>
             </w:tcMar>
           </w:tcPr>
           <w:p>
@@ -4719,7 +4719,7 @@
             </w:tcBorders>
             <w:shd w:fill="auto" w:val="clear"/>
             <w:tcMar>
-              <w:left w:w="21" w:type="dxa"/>
+              <w:left w:w="18" w:type="dxa"/>
             </w:tcMar>
           </w:tcPr>
           <w:p>
@@ -4752,7 +4752,7 @@
             </w:tcBorders>
             <w:shd w:fill="auto" w:val="clear"/>
             <w:tcMar>
-              <w:left w:w="21" w:type="dxa"/>
+              <w:left w:w="18" w:type="dxa"/>
             </w:tcMar>
           </w:tcPr>
           <w:p>
@@ -4785,7 +4785,7 @@
             </w:tcBorders>
             <w:shd w:fill="auto" w:val="clear"/>
             <w:tcMar>
-              <w:left w:w="21" w:type="dxa"/>
+              <w:left w:w="18" w:type="dxa"/>
             </w:tcMar>
           </w:tcPr>
           <w:p>
@@ -4818,7 +4818,7 @@
             </w:tcBorders>
             <w:shd w:fill="auto" w:val="clear"/>
             <w:tcMar>
-              <w:left w:w="21" w:type="dxa"/>
+              <w:left w:w="18" w:type="dxa"/>
             </w:tcMar>
           </w:tcPr>
           <w:p>
@@ -4851,7 +4851,7 @@
             </w:tcBorders>
             <w:shd w:fill="auto" w:val="clear"/>
             <w:tcMar>
-              <w:left w:w="21" w:type="dxa"/>
+              <w:left w:w="18" w:type="dxa"/>
             </w:tcMar>
           </w:tcPr>
           <w:p>
@@ -4880,16 +4880,16 @@
         </w:tc>
         <w:tc>
           <w:tcPr>
-            <w:tcW w:w="742" w:type="dxa"/>
-            <w:tcBorders>
-              <w:top w:val="single" w:sz="2" w:space="0" w:color="000001"/>
-              <w:left w:val="single" w:sz="2" w:space="0" w:color="000001"/>
-              <w:bottom w:val="single" w:sz="2" w:space="0" w:color="000001"/>
-              <w:insideH w:val="single" w:sz="2" w:space="0" w:color="000001"/>
-            </w:tcBorders>
-            <w:shd w:fill="auto" w:val="clear"/>
-            <w:tcMar>
-              <w:left w:w="21" w:type="dxa"/>
+            <w:tcW w:w="743" w:type="dxa"/>
+            <w:tcBorders>
+              <w:top w:val="single" w:sz="2" w:space="0" w:color="000001"/>
+              <w:left w:val="single" w:sz="2" w:space="0" w:color="000001"/>
+              <w:bottom w:val="single" w:sz="2" w:space="0" w:color="000001"/>
+              <w:insideH w:val="single" w:sz="2" w:space="0" w:color="000001"/>
+            </w:tcBorders>
+            <w:shd w:fill="auto" w:val="clear"/>
+            <w:tcMar>
+              <w:left w:w="18" w:type="dxa"/>
             </w:tcMar>
           </w:tcPr>
           <w:p>
@@ -4927,7 +4927,7 @@
             </w:tcBorders>
             <w:shd w:fill="auto" w:val="clear"/>
             <w:tcMar>
-              <w:left w:w="21" w:type="dxa"/>
+              <w:left w:w="18" w:type="dxa"/>
             </w:tcMar>
           </w:tcPr>
           <w:p>
@@ -4965,7 +4965,7 @@
             </w:tcBorders>
             <w:shd w:fill="auto" w:val="clear"/>
             <w:tcMar>
-              <w:left w:w="21" w:type="dxa"/>
+              <w:left w:w="18" w:type="dxa"/>
             </w:tcMar>
           </w:tcPr>
           <w:p>
@@ -5012,7 +5012,7 @@
         </w:tc>
         <w:tc>
           <w:tcPr>
-            <w:tcW w:w="730" w:type="dxa"/>
+            <w:tcW w:w="729" w:type="dxa"/>
             <w:tcBorders>
               <w:top w:val="single" w:sz="2" w:space="0" w:color="000001"/>
               <w:left w:val="single" w:sz="2" w:space="0" w:color="000001"/>
@@ -5023,7 +5023,7 @@
             </w:tcBorders>
             <w:shd w:fill="auto" w:val="clear"/>
             <w:tcMar>
-              <w:left w:w="21" w:type="dxa"/>
+              <w:left w:w="18" w:type="dxa"/>
             </w:tcMar>
           </w:tcPr>
           <w:p>
@@ -5064,7 +5064,7 @@
             </w:tcBorders>
             <w:shd w:fill="auto" w:val="clear"/>
             <w:tcMar>
-              <w:left w:w="21" w:type="dxa"/>
+              <w:left w:w="18" w:type="dxa"/>
             </w:tcMar>
           </w:tcPr>
           <w:p>
@@ -5097,7 +5097,7 @@
             </w:tcBorders>
             <w:shd w:fill="auto" w:val="clear"/>
             <w:tcMar>
-              <w:left w:w="21" w:type="dxa"/>
+              <w:left w:w="18" w:type="dxa"/>
             </w:tcMar>
           </w:tcPr>
           <w:p>
@@ -5130,7 +5130,7 @@
             </w:tcBorders>
             <w:shd w:fill="auto" w:val="clear"/>
             <w:tcMar>
-              <w:left w:w="21" w:type="dxa"/>
+              <w:left w:w="18" w:type="dxa"/>
             </w:tcMar>
           </w:tcPr>
           <w:p>
@@ -5163,7 +5163,7 @@
             </w:tcBorders>
             <w:shd w:fill="auto" w:val="clear"/>
             <w:tcMar>
-              <w:left w:w="21" w:type="dxa"/>
+              <w:left w:w="18" w:type="dxa"/>
             </w:tcMar>
           </w:tcPr>
           <w:p>
@@ -5196,7 +5196,7 @@
             </w:tcBorders>
             <w:shd w:fill="auto" w:val="clear"/>
             <w:tcMar>
-              <w:left w:w="21" w:type="dxa"/>
+              <w:left w:w="18" w:type="dxa"/>
             </w:tcMar>
           </w:tcPr>
           <w:p>
@@ -5229,7 +5229,7 @@
             </w:tcBorders>
             <w:shd w:fill="auto" w:val="clear"/>
             <w:tcMar>
-              <w:left w:w="21" w:type="dxa"/>
+              <w:left w:w="18" w:type="dxa"/>
             </w:tcMar>
           </w:tcPr>
           <w:p>
@@ -5262,7 +5262,7 @@
             </w:tcBorders>
             <w:shd w:fill="auto" w:val="clear"/>
             <w:tcMar>
-              <w:left w:w="21" w:type="dxa"/>
+              <w:left w:w="18" w:type="dxa"/>
             </w:tcMar>
           </w:tcPr>
           <w:p>
@@ -5300,7 +5300,7 @@
             </w:tcBorders>
             <w:shd w:fill="auto" w:val="clear"/>
             <w:tcMar>
-              <w:left w:w="21" w:type="dxa"/>
+              <w:left w:w="18" w:type="dxa"/>
             </w:tcMar>
           </w:tcPr>
           <w:p>
@@ -5338,7 +5338,7 @@
             </w:tcBorders>
             <w:shd w:fill="auto" w:val="clear"/>
             <w:tcMar>
-              <w:left w:w="21" w:type="dxa"/>
+              <w:left w:w="18" w:type="dxa"/>
             </w:tcMar>
           </w:tcPr>
           <w:p>
@@ -5362,6 +5362,39 @@
         </w:tc>
         <w:tc>
           <w:tcPr>
+            <w:tcW w:w="743" w:type="dxa"/>
+            <w:tcBorders>
+              <w:top w:val="single" w:sz="2" w:space="0" w:color="000001"/>
+              <w:left w:val="single" w:sz="2" w:space="0" w:color="000001"/>
+              <w:bottom w:val="single" w:sz="2" w:space="0" w:color="000001"/>
+              <w:insideH w:val="single" w:sz="2" w:space="0" w:color="000001"/>
+            </w:tcBorders>
+            <w:shd w:fill="auto" w:val="clear"/>
+            <w:tcMar>
+              <w:left w:w="18" w:type="dxa"/>
+            </w:tcMar>
+          </w:tcPr>
+          <w:p>
+            <w:pPr>
+              <w:pStyle w:val="TableContents"/>
+              <w:rPr>
+                <w:sz w:val="22"/>
+                <w:szCs w:val="22"/>
+                <w:highlight w:val="blue"/>
+              </w:rPr>
+            </w:pPr>
+            <w:r>
+              <w:rPr>
+                <w:sz w:val="22"/>
+                <w:szCs w:val="22"/>
+                <w:highlight w:val="blue"/>
+              </w:rPr>
+              <w:t>12.4312</w:t>
+            </w:r>
+          </w:p>
+        </w:tc>
+        <w:tc>
+          <w:tcPr>
             <w:tcW w:w="742" w:type="dxa"/>
             <w:tcBorders>
               <w:top w:val="single" w:sz="2" w:space="0" w:color="000001"/>
@@ -5371,7 +5404,7 @@
             </w:tcBorders>
             <w:shd w:fill="auto" w:val="clear"/>
             <w:tcMar>
-              <w:left w:w="21" w:type="dxa"/>
+              <w:left w:w="18" w:type="dxa"/>
             </w:tcMar>
           </w:tcPr>
           <w:p>
@@ -5389,22 +5422,22 @@
                 <w:szCs w:val="22"/>
                 <w:highlight w:val="blue"/>
               </w:rPr>
-              <w:t>12.4312</w:t>
-            </w:r>
-          </w:p>
-        </w:tc>
-        <w:tc>
-          <w:tcPr>
-            <w:tcW w:w="742" w:type="dxa"/>
-            <w:tcBorders>
-              <w:top w:val="single" w:sz="2" w:space="0" w:color="000001"/>
-              <w:left w:val="single" w:sz="2" w:space="0" w:color="000001"/>
-              <w:bottom w:val="single" w:sz="2" w:space="0" w:color="000001"/>
-              <w:insideH w:val="single" w:sz="2" w:space="0" w:color="000001"/>
-            </w:tcBorders>
-            <w:shd w:fill="auto" w:val="clear"/>
-            <w:tcMar>
-              <w:left w:w="21" w:type="dxa"/>
+              <w:t>1.0000</w:t>
+            </w:r>
+          </w:p>
+        </w:tc>
+        <w:tc>
+          <w:tcPr>
+            <w:tcW w:w="741" w:type="dxa"/>
+            <w:tcBorders>
+              <w:top w:val="single" w:sz="2" w:space="0" w:color="000001"/>
+              <w:left w:val="single" w:sz="2" w:space="0" w:color="000001"/>
+              <w:bottom w:val="single" w:sz="2" w:space="0" w:color="000001"/>
+              <w:insideH w:val="single" w:sz="2" w:space="0" w:color="000001"/>
+            </w:tcBorders>
+            <w:shd w:fill="auto" w:val="clear"/>
+            <w:tcMar>
+              <w:left w:w="18" w:type="dxa"/>
             </w:tcMar>
           </w:tcPr>
           <w:p>
@@ -5422,46 +5455,13 @@
                 <w:szCs w:val="22"/>
                 <w:highlight w:val="blue"/>
               </w:rPr>
-              <w:t>1.0000</w:t>
-            </w:r>
-          </w:p>
-        </w:tc>
-        <w:tc>
-          <w:tcPr>
-            <w:tcW w:w="741" w:type="dxa"/>
-            <w:tcBorders>
-              <w:top w:val="single" w:sz="2" w:space="0" w:color="000001"/>
-              <w:left w:val="single" w:sz="2" w:space="0" w:color="000001"/>
-              <w:bottom w:val="single" w:sz="2" w:space="0" w:color="000001"/>
-              <w:insideH w:val="single" w:sz="2" w:space="0" w:color="000001"/>
-            </w:tcBorders>
-            <w:shd w:fill="auto" w:val="clear"/>
-            <w:tcMar>
-              <w:left w:w="21" w:type="dxa"/>
-            </w:tcMar>
-          </w:tcPr>
-          <w:p>
-            <w:pPr>
-              <w:pStyle w:val="TableContents"/>
-              <w:rPr>
-                <w:sz w:val="22"/>
-                <w:szCs w:val="22"/>
-                <w:highlight w:val="blue"/>
-              </w:rPr>
-            </w:pPr>
-            <w:r>
-              <w:rPr>
-                <w:sz w:val="22"/>
-                <w:szCs w:val="22"/>
-                <w:highlight w:val="blue"/>
-              </w:rPr>
               <w:t>0.4680</w:t>
             </w:r>
           </w:p>
         </w:tc>
         <w:tc>
           <w:tcPr>
-            <w:tcW w:w="730" w:type="dxa"/>
+            <w:tcW w:w="729" w:type="dxa"/>
             <w:tcBorders>
               <w:top w:val="single" w:sz="2" w:space="0" w:color="000001"/>
               <w:left w:val="single" w:sz="2" w:space="0" w:color="000001"/>
@@ -5472,7 +5472,7 @@
             </w:tcBorders>
             <w:shd w:fill="auto" w:val="clear"/>
             <w:tcMar>
-              <w:left w:w="21" w:type="dxa"/>
+              <w:left w:w="18" w:type="dxa"/>
             </w:tcMar>
           </w:tcPr>
           <w:p>
@@ -5508,7 +5508,7 @@
             </w:tcBorders>
             <w:shd w:fill="auto" w:val="clear"/>
             <w:tcMar>
-              <w:left w:w="21" w:type="dxa"/>
+              <w:left w:w="18" w:type="dxa"/>
             </w:tcMar>
           </w:tcPr>
           <w:p>
@@ -5541,7 +5541,7 @@
             </w:tcBorders>
             <w:shd w:fill="auto" w:val="clear"/>
             <w:tcMar>
-              <w:left w:w="21" w:type="dxa"/>
+              <w:left w:w="18" w:type="dxa"/>
             </w:tcMar>
           </w:tcPr>
           <w:p>
@@ -5579,7 +5579,7 @@
             </w:tcBorders>
             <w:shd w:fill="auto" w:val="clear"/>
             <w:tcMar>
-              <w:left w:w="21" w:type="dxa"/>
+              <w:left w:w="18" w:type="dxa"/>
             </w:tcMar>
           </w:tcPr>
           <w:p>
@@ -5617,7 +5617,7 @@
             </w:tcBorders>
             <w:shd w:fill="auto" w:val="clear"/>
             <w:tcMar>
-              <w:left w:w="21" w:type="dxa"/>
+              <w:left w:w="18" w:type="dxa"/>
             </w:tcMar>
           </w:tcPr>
           <w:p>
@@ -5655,7 +5655,7 @@
             </w:tcBorders>
             <w:shd w:fill="auto" w:val="clear"/>
             <w:tcMar>
-              <w:left w:w="21" w:type="dxa"/>
+              <w:left w:w="18" w:type="dxa"/>
             </w:tcMar>
           </w:tcPr>
           <w:p>
@@ -5693,7 +5693,7 @@
             </w:tcBorders>
             <w:shd w:fill="auto" w:val="clear"/>
             <w:tcMar>
-              <w:left w:w="21" w:type="dxa"/>
+              <w:left w:w="18" w:type="dxa"/>
             </w:tcMar>
           </w:tcPr>
           <w:p>
@@ -5731,7 +5731,7 @@
             </w:tcBorders>
             <w:shd w:fill="auto" w:val="clear"/>
             <w:tcMar>
-              <w:left w:w="21" w:type="dxa"/>
+              <w:left w:w="18" w:type="dxa"/>
             </w:tcMar>
           </w:tcPr>
           <w:p>
@@ -5764,7 +5764,7 @@
             </w:tcBorders>
             <w:shd w:fill="auto" w:val="clear"/>
             <w:tcMar>
-              <w:left w:w="21" w:type="dxa"/>
+              <w:left w:w="18" w:type="dxa"/>
             </w:tcMar>
           </w:tcPr>
           <w:p>
@@ -5797,7 +5797,7 @@
             </w:tcBorders>
             <w:shd w:fill="auto" w:val="clear"/>
             <w:tcMar>
-              <w:left w:w="21" w:type="dxa"/>
+              <w:left w:w="18" w:type="dxa"/>
             </w:tcMar>
           </w:tcPr>
           <w:p>
@@ -5821,6 +5821,39 @@
         </w:tc>
         <w:tc>
           <w:tcPr>
+            <w:tcW w:w="743" w:type="dxa"/>
+            <w:tcBorders>
+              <w:top w:val="single" w:sz="2" w:space="0" w:color="000001"/>
+              <w:left w:val="single" w:sz="2" w:space="0" w:color="000001"/>
+              <w:bottom w:val="single" w:sz="2" w:space="0" w:color="000001"/>
+              <w:insideH w:val="single" w:sz="2" w:space="0" w:color="000001"/>
+            </w:tcBorders>
+            <w:shd w:fill="auto" w:val="clear"/>
+            <w:tcMar>
+              <w:left w:w="18" w:type="dxa"/>
+            </w:tcMar>
+          </w:tcPr>
+          <w:p>
+            <w:pPr>
+              <w:pStyle w:val="TableContents"/>
+              <w:rPr>
+                <w:sz w:val="22"/>
+                <w:szCs w:val="22"/>
+                <w:highlight w:val="blue"/>
+              </w:rPr>
+            </w:pPr>
+            <w:r>
+              <w:rPr>
+                <w:sz w:val="22"/>
+                <w:szCs w:val="22"/>
+                <w:highlight w:val="blue"/>
+              </w:rPr>
+              <w:t>13.6281</w:t>
+            </w:r>
+          </w:p>
+        </w:tc>
+        <w:tc>
+          <w:tcPr>
             <w:tcW w:w="742" w:type="dxa"/>
             <w:tcBorders>
               <w:top w:val="single" w:sz="2" w:space="0" w:color="000001"/>
@@ -5830,7 +5863,7 @@
             </w:tcBorders>
             <w:shd w:fill="auto" w:val="clear"/>
             <w:tcMar>
-              <w:left w:w="21" w:type="dxa"/>
+              <w:left w:w="18" w:type="dxa"/>
             </w:tcMar>
           </w:tcPr>
           <w:p>
@@ -5848,22 +5881,22 @@
                 <w:szCs w:val="22"/>
                 <w:highlight w:val="blue"/>
               </w:rPr>
-              <w:t>13.6281</w:t>
-            </w:r>
-          </w:p>
-        </w:tc>
-        <w:tc>
-          <w:tcPr>
-            <w:tcW w:w="742" w:type="dxa"/>
-            <w:tcBorders>
-              <w:top w:val="single" w:sz="2" w:space="0" w:color="000001"/>
-              <w:left w:val="single" w:sz="2" w:space="0" w:color="000001"/>
-              <w:bottom w:val="single" w:sz="2" w:space="0" w:color="000001"/>
-              <w:insideH w:val="single" w:sz="2" w:space="0" w:color="000001"/>
-            </w:tcBorders>
-            <w:shd w:fill="auto" w:val="clear"/>
-            <w:tcMar>
-              <w:left w:w="21" w:type="dxa"/>
+              <w:t>1.0000</w:t>
+            </w:r>
+          </w:p>
+        </w:tc>
+        <w:tc>
+          <w:tcPr>
+            <w:tcW w:w="741" w:type="dxa"/>
+            <w:tcBorders>
+              <w:top w:val="single" w:sz="2" w:space="0" w:color="000001"/>
+              <w:left w:val="single" w:sz="2" w:space="0" w:color="000001"/>
+              <w:bottom w:val="single" w:sz="2" w:space="0" w:color="000001"/>
+              <w:insideH w:val="single" w:sz="2" w:space="0" w:color="000001"/>
+            </w:tcBorders>
+            <w:shd w:fill="auto" w:val="clear"/>
+            <w:tcMar>
+              <w:left w:w="18" w:type="dxa"/>
             </w:tcMar>
           </w:tcPr>
           <w:p>
@@ -5881,46 +5914,13 @@
                 <w:szCs w:val="22"/>
                 <w:highlight w:val="blue"/>
               </w:rPr>
-              <w:t>1.0000</w:t>
-            </w:r>
-          </w:p>
-        </w:tc>
-        <w:tc>
-          <w:tcPr>
-            <w:tcW w:w="741" w:type="dxa"/>
-            <w:tcBorders>
-              <w:top w:val="single" w:sz="2" w:space="0" w:color="000001"/>
-              <w:left w:val="single" w:sz="2" w:space="0" w:color="000001"/>
-              <w:bottom w:val="single" w:sz="2" w:space="0" w:color="000001"/>
-              <w:insideH w:val="single" w:sz="2" w:space="0" w:color="000001"/>
-            </w:tcBorders>
-            <w:shd w:fill="auto" w:val="clear"/>
-            <w:tcMar>
-              <w:left w:w="21" w:type="dxa"/>
-            </w:tcMar>
-          </w:tcPr>
-          <w:p>
-            <w:pPr>
-              <w:pStyle w:val="TableContents"/>
-              <w:rPr>
-                <w:sz w:val="22"/>
-                <w:szCs w:val="22"/>
-                <w:highlight w:val="blue"/>
-              </w:rPr>
-            </w:pPr>
-            <w:r>
-              <w:rPr>
-                <w:sz w:val="22"/>
-                <w:szCs w:val="22"/>
-                <w:highlight w:val="blue"/>
-              </w:rPr>
               <w:t>0.4170</w:t>
             </w:r>
           </w:p>
         </w:tc>
         <w:tc>
           <w:tcPr>
-            <w:tcW w:w="730" w:type="dxa"/>
+            <w:tcW w:w="729" w:type="dxa"/>
             <w:tcBorders>
               <w:top w:val="single" w:sz="2" w:space="0" w:color="000001"/>
               <w:left w:val="single" w:sz="2" w:space="0" w:color="000001"/>
@@ -5931,7 +5931,7 @@
             </w:tcBorders>
             <w:shd w:fill="auto" w:val="clear"/>
             <w:tcMar>
-              <w:left w:w="21" w:type="dxa"/>
+              <w:left w:w="18" w:type="dxa"/>
             </w:tcMar>
           </w:tcPr>
           <w:p>
@@ -5969,7 +5969,7 @@
             </w:tcBorders>
             <w:shd w:fill="auto" w:val="clear"/>
             <w:tcMar>
-              <w:left w:w="21" w:type="dxa"/>
+              <w:left w:w="18" w:type="dxa"/>
             </w:tcMar>
           </w:tcPr>
           <w:p>
@@ -6002,7 +6002,7 @@
             </w:tcBorders>
             <w:shd w:fill="auto" w:val="clear"/>
             <w:tcMar>
-              <w:left w:w="21" w:type="dxa"/>
+              <w:left w:w="18" w:type="dxa"/>
             </w:tcMar>
           </w:tcPr>
           <w:p>
@@ -6035,7 +6035,7 @@
             </w:tcBorders>
             <w:shd w:fill="auto" w:val="clear"/>
             <w:tcMar>
-              <w:left w:w="21" w:type="dxa"/>
+              <w:left w:w="18" w:type="dxa"/>
             </w:tcMar>
           </w:tcPr>
           <w:p>
@@ -6068,7 +6068,7 @@
             </w:tcBorders>
             <w:shd w:fill="auto" w:val="clear"/>
             <w:tcMar>
-              <w:left w:w="21" w:type="dxa"/>
+              <w:left w:w="18" w:type="dxa"/>
             </w:tcMar>
           </w:tcPr>
           <w:p>
@@ -6101,7 +6101,7 @@
             </w:tcBorders>
             <w:shd w:fill="auto" w:val="clear"/>
             <w:tcMar>
-              <w:left w:w="21" w:type="dxa"/>
+              <w:left w:w="18" w:type="dxa"/>
             </w:tcMar>
           </w:tcPr>
           <w:p>
@@ -6134,7 +6134,7 @@
             </w:tcBorders>
             <w:shd w:fill="auto" w:val="clear"/>
             <w:tcMar>
-              <w:left w:w="21" w:type="dxa"/>
+              <w:left w:w="18" w:type="dxa"/>
             </w:tcMar>
           </w:tcPr>
           <w:p>
@@ -6167,7 +6167,7 @@
             </w:tcBorders>
             <w:shd w:fill="auto" w:val="clear"/>
             <w:tcMar>
-              <w:left w:w="21" w:type="dxa"/>
+              <w:left w:w="18" w:type="dxa"/>
             </w:tcMar>
           </w:tcPr>
           <w:p>
@@ -6200,7 +6200,7 @@
             </w:tcBorders>
             <w:shd w:fill="auto" w:val="clear"/>
             <w:tcMar>
-              <w:left w:w="21" w:type="dxa"/>
+              <w:left w:w="18" w:type="dxa"/>
             </w:tcMar>
           </w:tcPr>
           <w:p>
@@ -6233,7 +6233,7 @@
             </w:tcBorders>
             <w:shd w:fill="auto" w:val="clear"/>
             <w:tcMar>
-              <w:left w:w="21" w:type="dxa"/>
+              <w:left w:w="18" w:type="dxa"/>
             </w:tcMar>
           </w:tcPr>
           <w:p>
@@ -6257,6 +6257,39 @@
         </w:tc>
         <w:tc>
           <w:tcPr>
+            <w:tcW w:w="743" w:type="dxa"/>
+            <w:tcBorders>
+              <w:top w:val="single" w:sz="2" w:space="0" w:color="000001"/>
+              <w:left w:val="single" w:sz="2" w:space="0" w:color="000001"/>
+              <w:bottom w:val="single" w:sz="2" w:space="0" w:color="000001"/>
+              <w:insideH w:val="single" w:sz="2" w:space="0" w:color="000001"/>
+            </w:tcBorders>
+            <w:shd w:fill="auto" w:val="clear"/>
+            <w:tcMar>
+              <w:left w:w="18" w:type="dxa"/>
+            </w:tcMar>
+          </w:tcPr>
+          <w:p>
+            <w:pPr>
+              <w:pStyle w:val="TableContents"/>
+              <w:rPr>
+                <w:sz w:val="22"/>
+                <w:szCs w:val="22"/>
+                <w:highlight w:val="blue"/>
+              </w:rPr>
+            </w:pPr>
+            <w:r>
+              <w:rPr>
+                <w:sz w:val="22"/>
+                <w:szCs w:val="22"/>
+                <w:highlight w:val="blue"/>
+              </w:rPr>
+              <w:t>29.1640</w:t>
+            </w:r>
+          </w:p>
+        </w:tc>
+        <w:tc>
+          <w:tcPr>
             <w:tcW w:w="742" w:type="dxa"/>
             <w:tcBorders>
               <w:top w:val="single" w:sz="2" w:space="0" w:color="000001"/>
@@ -6266,7 +6299,7 @@
             </w:tcBorders>
             <w:shd w:fill="auto" w:val="clear"/>
             <w:tcMar>
-              <w:left w:w="21" w:type="dxa"/>
+              <w:left w:w="18" w:type="dxa"/>
             </w:tcMar>
           </w:tcPr>
           <w:p>
@@ -6284,22 +6317,22 @@
                 <w:szCs w:val="22"/>
                 <w:highlight w:val="blue"/>
               </w:rPr>
-              <w:t>29.1640</w:t>
-            </w:r>
-          </w:p>
-        </w:tc>
-        <w:tc>
-          <w:tcPr>
-            <w:tcW w:w="742" w:type="dxa"/>
-            <w:tcBorders>
-              <w:top w:val="single" w:sz="2" w:space="0" w:color="000001"/>
-              <w:left w:val="single" w:sz="2" w:space="0" w:color="000001"/>
-              <w:bottom w:val="single" w:sz="2" w:space="0" w:color="000001"/>
-              <w:insideH w:val="single" w:sz="2" w:space="0" w:color="000001"/>
-            </w:tcBorders>
-            <w:shd w:fill="auto" w:val="clear"/>
-            <w:tcMar>
-              <w:left w:w="21" w:type="dxa"/>
+              <w:t>1.0000</w:t>
+            </w:r>
+          </w:p>
+        </w:tc>
+        <w:tc>
+          <w:tcPr>
+            <w:tcW w:w="741" w:type="dxa"/>
+            <w:tcBorders>
+              <w:top w:val="single" w:sz="2" w:space="0" w:color="000001"/>
+              <w:left w:val="single" w:sz="2" w:space="0" w:color="000001"/>
+              <w:bottom w:val="single" w:sz="2" w:space="0" w:color="000001"/>
+              <w:insideH w:val="single" w:sz="2" w:space="0" w:color="000001"/>
+            </w:tcBorders>
+            <w:shd w:fill="auto" w:val="clear"/>
+            <w:tcMar>
+              <w:left w:w="18" w:type="dxa"/>
             </w:tcMar>
           </w:tcPr>
           <w:p>
@@ -6317,46 +6350,13 @@
                 <w:szCs w:val="22"/>
                 <w:highlight w:val="blue"/>
               </w:rPr>
-              <w:t>1.0000</w:t>
-            </w:r>
-          </w:p>
-        </w:tc>
-        <w:tc>
-          <w:tcPr>
-            <w:tcW w:w="741" w:type="dxa"/>
-            <w:tcBorders>
-              <w:top w:val="single" w:sz="2" w:space="0" w:color="000001"/>
-              <w:left w:val="single" w:sz="2" w:space="0" w:color="000001"/>
-              <w:bottom w:val="single" w:sz="2" w:space="0" w:color="000001"/>
-              <w:insideH w:val="single" w:sz="2" w:space="0" w:color="000001"/>
-            </w:tcBorders>
-            <w:shd w:fill="auto" w:val="clear"/>
-            <w:tcMar>
-              <w:left w:w="21" w:type="dxa"/>
-            </w:tcMar>
-          </w:tcPr>
-          <w:p>
-            <w:pPr>
-              <w:pStyle w:val="TableContents"/>
-              <w:rPr>
-                <w:sz w:val="22"/>
-                <w:szCs w:val="22"/>
-                <w:highlight w:val="blue"/>
-              </w:rPr>
-            </w:pPr>
-            <w:r>
-              <w:rPr>
-                <w:sz w:val="22"/>
-                <w:szCs w:val="22"/>
-                <w:highlight w:val="blue"/>
-              </w:rPr>
               <w:t>0.2000</w:t>
             </w:r>
           </w:p>
         </w:tc>
         <w:tc>
           <w:tcPr>
-            <w:tcW w:w="730" w:type="dxa"/>
+            <w:tcW w:w="729" w:type="dxa"/>
             <w:tcBorders>
               <w:top w:val="single" w:sz="2" w:space="0" w:color="000001"/>
               <w:left w:val="single" w:sz="2" w:space="0" w:color="000001"/>
@@ -6367,7 +6367,7 @@
             </w:tcBorders>
             <w:shd w:fill="auto" w:val="clear"/>
             <w:tcMar>
-              <w:left w:w="21" w:type="dxa"/>
+              <w:left w:w="18" w:type="dxa"/>
             </w:tcMar>
           </w:tcPr>
           <w:p>
@@ -6403,7 +6403,7 @@
             </w:tcBorders>
             <w:shd w:fill="auto" w:val="clear"/>
             <w:tcMar>
-              <w:left w:w="21" w:type="dxa"/>
+              <w:left w:w="18" w:type="dxa"/>
             </w:tcMar>
           </w:tcPr>
           <w:p>
@@ -6436,7 +6436,7 @@
             </w:tcBorders>
             <w:shd w:fill="auto" w:val="clear"/>
             <w:tcMar>
-              <w:left w:w="21" w:type="dxa"/>
+              <w:left w:w="18" w:type="dxa"/>
             </w:tcMar>
           </w:tcPr>
           <w:p>
@@ -6469,7 +6469,7 @@
             </w:tcBorders>
             <w:shd w:fill="auto" w:val="clear"/>
             <w:tcMar>
-              <w:left w:w="21" w:type="dxa"/>
+              <w:left w:w="18" w:type="dxa"/>
             </w:tcMar>
           </w:tcPr>
           <w:p>
@@ -6502,7 +6502,7 @@
             </w:tcBorders>
             <w:shd w:fill="auto" w:val="clear"/>
             <w:tcMar>
-              <w:left w:w="21" w:type="dxa"/>
+              <w:left w:w="18" w:type="dxa"/>
             </w:tcMar>
           </w:tcPr>
           <w:p>
@@ -6535,7 +6535,7 @@
             </w:tcBorders>
             <w:shd w:fill="auto" w:val="clear"/>
             <w:tcMar>
-              <w:left w:w="21" w:type="dxa"/>
+              <w:left w:w="18" w:type="dxa"/>
             </w:tcMar>
           </w:tcPr>
           <w:p>
@@ -6568,7 +6568,7 @@
             </w:tcBorders>
             <w:shd w:fill="auto" w:val="clear"/>
             <w:tcMar>
-              <w:left w:w="21" w:type="dxa"/>
+              <w:left w:w="18" w:type="dxa"/>
             </w:tcMar>
           </w:tcPr>
           <w:p>
@@ -6601,7 +6601,7 @@
             </w:tcBorders>
             <w:shd w:fill="auto" w:val="clear"/>
             <w:tcMar>
-              <w:left w:w="21" w:type="dxa"/>
+              <w:left w:w="18" w:type="dxa"/>
             </w:tcMar>
           </w:tcPr>
           <w:p>
@@ -6636,7 +6636,7 @@
             </w:tcBorders>
             <w:shd w:fill="auto" w:val="clear"/>
             <w:tcMar>
-              <w:left w:w="21" w:type="dxa"/>
+              <w:left w:w="18" w:type="dxa"/>
             </w:tcMar>
           </w:tcPr>
           <w:p>
@@ -6671,7 +6671,7 @@
             </w:tcBorders>
             <w:shd w:fill="auto" w:val="clear"/>
             <w:tcMar>
-              <w:left w:w="21" w:type="dxa"/>
+              <w:left w:w="18" w:type="dxa"/>
             </w:tcMar>
           </w:tcPr>
           <w:p>
@@ -6697,6 +6697,39 @@
         </w:tc>
         <w:tc>
           <w:tcPr>
+            <w:tcW w:w="743" w:type="dxa"/>
+            <w:tcBorders>
+              <w:top w:val="single" w:sz="2" w:space="0" w:color="000001"/>
+              <w:left w:val="single" w:sz="2" w:space="0" w:color="000001"/>
+              <w:bottom w:val="single" w:sz="2" w:space="0" w:color="000001"/>
+              <w:insideH w:val="single" w:sz="2" w:space="0" w:color="000001"/>
+            </w:tcBorders>
+            <w:shd w:fill="auto" w:val="clear"/>
+            <w:tcMar>
+              <w:left w:w="18" w:type="dxa"/>
+            </w:tcMar>
+          </w:tcPr>
+          <w:p>
+            <w:pPr>
+              <w:pStyle w:val="TableContents"/>
+              <w:rPr>
+                <w:sz w:val="22"/>
+                <w:szCs w:val="22"/>
+                <w:highlight w:val="red"/>
+              </w:rPr>
+            </w:pPr>
+            <w:r>
+              <w:rPr>
+                <w:sz w:val="22"/>
+                <w:szCs w:val="22"/>
+                <w:highlight w:val="red"/>
+              </w:rPr>
+              <w:t>14.6654</w:t>
+            </w:r>
+          </w:p>
+        </w:tc>
+        <w:tc>
+          <w:tcPr>
             <w:tcW w:w="742" w:type="dxa"/>
             <w:tcBorders>
               <w:top w:val="single" w:sz="2" w:space="0" w:color="000001"/>
@@ -6706,7 +6739,7 @@
             </w:tcBorders>
             <w:shd w:fill="auto" w:val="clear"/>
             <w:tcMar>
-              <w:left w:w="21" w:type="dxa"/>
+              <w:left w:w="18" w:type="dxa"/>
             </w:tcMar>
           </w:tcPr>
           <w:p>
@@ -6724,22 +6757,22 @@
                 <w:szCs w:val="22"/>
                 <w:highlight w:val="red"/>
               </w:rPr>
-              <w:t>14.6654</w:t>
-            </w:r>
-          </w:p>
-        </w:tc>
-        <w:tc>
-          <w:tcPr>
-            <w:tcW w:w="742" w:type="dxa"/>
-            <w:tcBorders>
-              <w:top w:val="single" w:sz="2" w:space="0" w:color="000001"/>
-              <w:left w:val="single" w:sz="2" w:space="0" w:color="000001"/>
-              <w:bottom w:val="single" w:sz="2" w:space="0" w:color="000001"/>
-              <w:insideH w:val="single" w:sz="2" w:space="0" w:color="000001"/>
-            </w:tcBorders>
-            <w:shd w:fill="auto" w:val="clear"/>
-            <w:tcMar>
-              <w:left w:w="21" w:type="dxa"/>
+              <w:t>1.0000</w:t>
+            </w:r>
+          </w:p>
+        </w:tc>
+        <w:tc>
+          <w:tcPr>
+            <w:tcW w:w="741" w:type="dxa"/>
+            <w:tcBorders>
+              <w:top w:val="single" w:sz="2" w:space="0" w:color="000001"/>
+              <w:left w:val="single" w:sz="2" w:space="0" w:color="000001"/>
+              <w:bottom w:val="single" w:sz="2" w:space="0" w:color="000001"/>
+              <w:insideH w:val="single" w:sz="2" w:space="0" w:color="000001"/>
+            </w:tcBorders>
+            <w:shd w:fill="auto" w:val="clear"/>
+            <w:tcMar>
+              <w:left w:w="18" w:type="dxa"/>
             </w:tcMar>
           </w:tcPr>
           <w:p>
@@ -6757,46 +6790,13 @@
                 <w:szCs w:val="22"/>
                 <w:highlight w:val="red"/>
               </w:rPr>
-              <w:t>1.0000</w:t>
-            </w:r>
-          </w:p>
-        </w:tc>
-        <w:tc>
-          <w:tcPr>
-            <w:tcW w:w="741" w:type="dxa"/>
-            <w:tcBorders>
-              <w:top w:val="single" w:sz="2" w:space="0" w:color="000001"/>
-              <w:left w:val="single" w:sz="2" w:space="0" w:color="000001"/>
-              <w:bottom w:val="single" w:sz="2" w:space="0" w:color="000001"/>
-              <w:insideH w:val="single" w:sz="2" w:space="0" w:color="000001"/>
-            </w:tcBorders>
-            <w:shd w:fill="auto" w:val="clear"/>
-            <w:tcMar>
-              <w:left w:w="21" w:type="dxa"/>
-            </w:tcMar>
-          </w:tcPr>
-          <w:p>
-            <w:pPr>
-              <w:pStyle w:val="TableContents"/>
-              <w:rPr>
-                <w:sz w:val="22"/>
-                <w:szCs w:val="22"/>
-                <w:highlight w:val="red"/>
-              </w:rPr>
-            </w:pPr>
-            <w:r>
-              <w:rPr>
-                <w:sz w:val="22"/>
-                <w:szCs w:val="22"/>
-                <w:highlight w:val="red"/>
-              </w:rPr>
               <w:t>0.3740</w:t>
             </w:r>
           </w:p>
         </w:tc>
         <w:tc>
           <w:tcPr>
-            <w:tcW w:w="730" w:type="dxa"/>
+            <w:tcW w:w="729" w:type="dxa"/>
             <w:tcBorders>
               <w:top w:val="single" w:sz="2" w:space="0" w:color="000001"/>
               <w:left w:val="single" w:sz="2" w:space="0" w:color="000001"/>
@@ -6807,7 +6807,7 @@
             </w:tcBorders>
             <w:shd w:fill="auto" w:val="clear"/>
             <w:tcMar>
-              <w:left w:w="21" w:type="dxa"/>
+              <w:left w:w="18" w:type="dxa"/>
             </w:tcMar>
           </w:tcPr>
           <w:p>
@@ -6843,7 +6843,7 @@
             </w:tcBorders>
             <w:shd w:fill="auto" w:val="clear"/>
             <w:tcMar>
-              <w:left w:w="21" w:type="dxa"/>
+              <w:left w:w="18" w:type="dxa"/>
             </w:tcMar>
           </w:tcPr>
           <w:p>
@@ -6876,7 +6876,7 @@
             </w:tcBorders>
             <w:shd w:fill="auto" w:val="clear"/>
             <w:tcMar>
-              <w:left w:w="21" w:type="dxa"/>
+              <w:left w:w="18" w:type="dxa"/>
             </w:tcMar>
           </w:tcPr>
           <w:p>
@@ -6909,7 +6909,7 @@
             </w:tcBorders>
             <w:shd w:fill="auto" w:val="clear"/>
             <w:tcMar>
-              <w:left w:w="21" w:type="dxa"/>
+              <w:left w:w="18" w:type="dxa"/>
             </w:tcMar>
           </w:tcPr>
           <w:p>
@@ -6942,7 +6942,7 @@
             </w:tcBorders>
             <w:shd w:fill="auto" w:val="clear"/>
             <w:tcMar>
-              <w:left w:w="21" w:type="dxa"/>
+              <w:left w:w="18" w:type="dxa"/>
             </w:tcMar>
           </w:tcPr>
           <w:p>
@@ -6975,7 +6975,7 @@
             </w:tcBorders>
             <w:shd w:fill="auto" w:val="clear"/>
             <w:tcMar>
-              <w:left w:w="21" w:type="dxa"/>
+              <w:left w:w="18" w:type="dxa"/>
             </w:tcMar>
           </w:tcPr>
           <w:p>
@@ -7008,7 +7008,7 @@
             </w:tcBorders>
             <w:shd w:fill="auto" w:val="clear"/>
             <w:tcMar>
-              <w:left w:w="21" w:type="dxa"/>
+              <w:left w:w="18" w:type="dxa"/>
             </w:tcMar>
           </w:tcPr>
           <w:p>
@@ -7043,7 +7043,7 @@
             </w:tcBorders>
             <w:shd w:fill="auto" w:val="clear"/>
             <w:tcMar>
-              <w:left w:w="21" w:type="dxa"/>
+              <w:left w:w="18" w:type="dxa"/>
             </w:tcMar>
           </w:tcPr>
           <w:p>
@@ -7076,7 +7076,7 @@
             </w:tcBorders>
             <w:shd w:fill="auto" w:val="clear"/>
             <w:tcMar>
-              <w:left w:w="21" w:type="dxa"/>
+              <w:left w:w="18" w:type="dxa"/>
             </w:tcMar>
           </w:tcPr>
           <w:p>
@@ -7109,7 +7109,7 @@
             </w:tcBorders>
             <w:shd w:fill="auto" w:val="clear"/>
             <w:tcMar>
-              <w:left w:w="21" w:type="dxa"/>
+              <w:left w:w="18" w:type="dxa"/>
             </w:tcMar>
           </w:tcPr>
           <w:p>
@@ -7133,16 +7133,16 @@
         </w:tc>
         <w:tc>
           <w:tcPr>
-            <w:tcW w:w="742" w:type="dxa"/>
-            <w:tcBorders>
-              <w:top w:val="single" w:sz="2" w:space="0" w:color="000001"/>
-              <w:left w:val="single" w:sz="2" w:space="0" w:color="000001"/>
-              <w:bottom w:val="single" w:sz="2" w:space="0" w:color="000001"/>
-              <w:insideH w:val="single" w:sz="2" w:space="0" w:color="000001"/>
-            </w:tcBorders>
-            <w:shd w:fill="auto" w:val="clear"/>
-            <w:tcMar>
-              <w:left w:w="21" w:type="dxa"/>
+            <w:tcW w:w="743" w:type="dxa"/>
+            <w:tcBorders>
+              <w:top w:val="single" w:sz="2" w:space="0" w:color="000001"/>
+              <w:left w:val="single" w:sz="2" w:space="0" w:color="000001"/>
+              <w:bottom w:val="single" w:sz="2" w:space="0" w:color="000001"/>
+              <w:insideH w:val="single" w:sz="2" w:space="0" w:color="000001"/>
+            </w:tcBorders>
+            <w:shd w:fill="auto" w:val="clear"/>
+            <w:tcMar>
+              <w:left w:w="18" w:type="dxa"/>
             </w:tcMar>
           </w:tcPr>
           <w:p>
@@ -7177,7 +7177,7 @@
             </w:tcBorders>
             <w:shd w:fill="auto" w:val="clear"/>
             <w:tcMar>
-              <w:left w:w="21" w:type="dxa"/>
+              <w:left w:w="18" w:type="dxa"/>
             </w:tcMar>
           </w:tcPr>
           <w:p>
@@ -7212,7 +7212,7 @@
             </w:tcBorders>
             <w:shd w:fill="auto" w:val="clear"/>
             <w:tcMar>
-              <w:left w:w="21" w:type="dxa"/>
+              <w:left w:w="18" w:type="dxa"/>
             </w:tcMar>
           </w:tcPr>
           <w:p>
@@ -7238,7 +7238,7 @@
         </w:tc>
         <w:tc>
           <w:tcPr>
-            <w:tcW w:w="730" w:type="dxa"/>
+            <w:tcW w:w="729" w:type="dxa"/>
             <w:tcBorders>
               <w:top w:val="single" w:sz="2" w:space="0" w:color="000001"/>
               <w:left w:val="single" w:sz="2" w:space="0" w:color="000001"/>
@@ -7249,7 +7249,7 @@
             </w:tcBorders>
             <w:shd w:fill="auto" w:val="clear"/>
             <w:tcMar>
-              <w:left w:w="21" w:type="dxa"/>
+              <w:left w:w="18" w:type="dxa"/>
             </w:tcMar>
           </w:tcPr>
           <w:p>
@@ -7285,7 +7285,7 @@
             </w:tcBorders>
             <w:shd w:fill="auto" w:val="clear"/>
             <w:tcMar>
-              <w:left w:w="21" w:type="dxa"/>
+              <w:left w:w="18" w:type="dxa"/>
             </w:tcMar>
           </w:tcPr>
           <w:p>
@@ -7318,7 +7318,7 @@
             </w:tcBorders>
             <w:shd w:fill="auto" w:val="clear"/>
             <w:tcMar>
-              <w:left w:w="21" w:type="dxa"/>
+              <w:left w:w="18" w:type="dxa"/>
             </w:tcMar>
           </w:tcPr>
           <w:p>
@@ -7353,7 +7353,7 @@
             </w:tcBorders>
             <w:shd w:fill="auto" w:val="clear"/>
             <w:tcMar>
-              <w:left w:w="21" w:type="dxa"/>
+              <w:left w:w="18" w:type="dxa"/>
             </w:tcMar>
           </w:tcPr>
           <w:p>
@@ -7388,7 +7388,7 @@
             </w:tcBorders>
             <w:shd w:fill="auto" w:val="clear"/>
             <w:tcMar>
-              <w:left w:w="21" w:type="dxa"/>
+              <w:left w:w="18" w:type="dxa"/>
             </w:tcMar>
           </w:tcPr>
           <w:p>
@@ -7423,7 +7423,7 @@
             </w:tcBorders>
             <w:shd w:fill="auto" w:val="clear"/>
             <w:tcMar>
-              <w:left w:w="21" w:type="dxa"/>
+              <w:left w:w="18" w:type="dxa"/>
             </w:tcMar>
           </w:tcPr>
           <w:p>
@@ -7458,7 +7458,7 @@
             </w:tcBorders>
             <w:shd w:fill="auto" w:val="clear"/>
             <w:tcMar>
-              <w:left w:w="21" w:type="dxa"/>
+              <w:left w:w="18" w:type="dxa"/>
             </w:tcMar>
           </w:tcPr>
           <w:p>
@@ -7493,7 +7493,7 @@
             </w:tcBorders>
             <w:shd w:fill="auto" w:val="clear"/>
             <w:tcMar>
-              <w:left w:w="21" w:type="dxa"/>
+              <w:left w:w="18" w:type="dxa"/>
             </w:tcMar>
           </w:tcPr>
           <w:p>
@@ -7526,7 +7526,7 @@
             </w:tcBorders>
             <w:shd w:fill="auto" w:val="clear"/>
             <w:tcMar>
-              <w:left w:w="21" w:type="dxa"/>
+              <w:left w:w="18" w:type="dxa"/>
             </w:tcMar>
           </w:tcPr>
           <w:p>
@@ -7559,7 +7559,7 @@
             </w:tcBorders>
             <w:shd w:fill="auto" w:val="clear"/>
             <w:tcMar>
-              <w:left w:w="21" w:type="dxa"/>
+              <w:left w:w="18" w:type="dxa"/>
             </w:tcMar>
           </w:tcPr>
           <w:p>
@@ -7583,6 +7583,39 @@
         </w:tc>
         <w:tc>
           <w:tcPr>
+            <w:tcW w:w="743" w:type="dxa"/>
+            <w:tcBorders>
+              <w:top w:val="single" w:sz="2" w:space="0" w:color="000001"/>
+              <w:left w:val="single" w:sz="2" w:space="0" w:color="000001"/>
+              <w:bottom w:val="single" w:sz="2" w:space="0" w:color="000001"/>
+              <w:insideH w:val="single" w:sz="2" w:space="0" w:color="000001"/>
+            </w:tcBorders>
+            <w:shd w:fill="auto" w:val="clear"/>
+            <w:tcMar>
+              <w:left w:w="18" w:type="dxa"/>
+            </w:tcMar>
+          </w:tcPr>
+          <w:p>
+            <w:pPr>
+              <w:pStyle w:val="TableContents"/>
+              <w:rPr>
+                <w:sz w:val="22"/>
+                <w:szCs w:val="22"/>
+                <w:highlight w:val="red"/>
+              </w:rPr>
+            </w:pPr>
+            <w:r>
+              <w:rPr>
+                <w:sz w:val="22"/>
+                <w:szCs w:val="22"/>
+                <w:highlight w:val="red"/>
+              </w:rPr>
+              <w:t>9.9156</w:t>
+            </w:r>
+          </w:p>
+        </w:tc>
+        <w:tc>
+          <w:tcPr>
             <w:tcW w:w="742" w:type="dxa"/>
             <w:tcBorders>
               <w:top w:val="single" w:sz="2" w:space="0" w:color="000001"/>
@@ -7592,7 +7625,7 @@
             </w:tcBorders>
             <w:shd w:fill="auto" w:val="clear"/>
             <w:tcMar>
-              <w:left w:w="21" w:type="dxa"/>
+              <w:left w:w="18" w:type="dxa"/>
             </w:tcMar>
           </w:tcPr>
           <w:p>
@@ -7610,22 +7643,22 @@
                 <w:szCs w:val="22"/>
                 <w:highlight w:val="red"/>
               </w:rPr>
-              <w:t>9.9156</w:t>
-            </w:r>
-          </w:p>
-        </w:tc>
-        <w:tc>
-          <w:tcPr>
-            <w:tcW w:w="742" w:type="dxa"/>
-            <w:tcBorders>
-              <w:top w:val="single" w:sz="2" w:space="0" w:color="000001"/>
-              <w:left w:val="single" w:sz="2" w:space="0" w:color="000001"/>
-              <w:bottom w:val="single" w:sz="2" w:space="0" w:color="000001"/>
-              <w:insideH w:val="single" w:sz="2" w:space="0" w:color="000001"/>
-            </w:tcBorders>
-            <w:shd w:fill="auto" w:val="clear"/>
-            <w:tcMar>
-              <w:left w:w="21" w:type="dxa"/>
+              <w:t>1.0000</w:t>
+            </w:r>
+          </w:p>
+        </w:tc>
+        <w:tc>
+          <w:tcPr>
+            <w:tcW w:w="741" w:type="dxa"/>
+            <w:tcBorders>
+              <w:top w:val="single" w:sz="2" w:space="0" w:color="000001"/>
+              <w:left w:val="single" w:sz="2" w:space="0" w:color="000001"/>
+              <w:bottom w:val="single" w:sz="2" w:space="0" w:color="000001"/>
+              <w:insideH w:val="single" w:sz="2" w:space="0" w:color="000001"/>
+            </w:tcBorders>
+            <w:shd w:fill="auto" w:val="clear"/>
+            <w:tcMar>
+              <w:left w:w="18" w:type="dxa"/>
             </w:tcMar>
           </w:tcPr>
           <w:p>
@@ -7643,46 +7676,13 @@
                 <w:szCs w:val="22"/>
                 <w:highlight w:val="red"/>
               </w:rPr>
-              <w:t>1.0000</w:t>
-            </w:r>
-          </w:p>
-        </w:tc>
-        <w:tc>
-          <w:tcPr>
-            <w:tcW w:w="741" w:type="dxa"/>
-            <w:tcBorders>
-              <w:top w:val="single" w:sz="2" w:space="0" w:color="000001"/>
-              <w:left w:val="single" w:sz="2" w:space="0" w:color="000001"/>
-              <w:bottom w:val="single" w:sz="2" w:space="0" w:color="000001"/>
-              <w:insideH w:val="single" w:sz="2" w:space="0" w:color="000001"/>
-            </w:tcBorders>
-            <w:shd w:fill="auto" w:val="clear"/>
-            <w:tcMar>
-              <w:left w:w="21" w:type="dxa"/>
-            </w:tcMar>
-          </w:tcPr>
-          <w:p>
-            <w:pPr>
-              <w:pStyle w:val="TableContents"/>
-              <w:rPr>
-                <w:sz w:val="22"/>
-                <w:szCs w:val="22"/>
-                <w:highlight w:val="red"/>
-              </w:rPr>
-            </w:pPr>
-            <w:r>
-              <w:rPr>
-                <w:sz w:val="22"/>
-                <w:szCs w:val="22"/>
-                <w:highlight w:val="red"/>
-              </w:rPr>
               <w:t>0.3990</w:t>
             </w:r>
           </w:p>
         </w:tc>
         <w:tc>
           <w:tcPr>
-            <w:tcW w:w="730" w:type="dxa"/>
+            <w:tcW w:w="729" w:type="dxa"/>
             <w:tcBorders>
               <w:top w:val="single" w:sz="2" w:space="0" w:color="000001"/>
               <w:left w:val="single" w:sz="2" w:space="0" w:color="000001"/>
@@ -7693,7 +7693,7 @@
             </w:tcBorders>
             <w:shd w:fill="auto" w:val="clear"/>
             <w:tcMar>
-              <w:left w:w="21" w:type="dxa"/>
+              <w:left w:w="18" w:type="dxa"/>
             </w:tcMar>
           </w:tcPr>
           <w:p>
@@ -7731,7 +7731,7 @@
             </w:tcBorders>
             <w:shd w:fill="auto" w:val="clear"/>
             <w:tcMar>
-              <w:left w:w="21" w:type="dxa"/>
+              <w:left w:w="18" w:type="dxa"/>
             </w:tcMar>
           </w:tcPr>
           <w:p>
@@ -7764,7 +7764,7 @@
             </w:tcBorders>
             <w:shd w:fill="auto" w:val="clear"/>
             <w:tcMar>
-              <w:left w:w="21" w:type="dxa"/>
+              <w:left w:w="18" w:type="dxa"/>
             </w:tcMar>
           </w:tcPr>
           <w:p>
@@ -7797,7 +7797,7 @@
             </w:tcBorders>
             <w:shd w:fill="auto" w:val="clear"/>
             <w:tcMar>
-              <w:left w:w="21" w:type="dxa"/>
+              <w:left w:w="18" w:type="dxa"/>
             </w:tcMar>
           </w:tcPr>
           <w:p>
@@ -7830,7 +7830,7 @@
             </w:tcBorders>
             <w:shd w:fill="auto" w:val="clear"/>
             <w:tcMar>
-              <w:left w:w="21" w:type="dxa"/>
+              <w:left w:w="18" w:type="dxa"/>
             </w:tcMar>
           </w:tcPr>
           <w:p>
@@ -7863,7 +7863,7 @@
             </w:tcBorders>
             <w:shd w:fill="auto" w:val="clear"/>
             <w:tcMar>
-              <w:left w:w="21" w:type="dxa"/>
+              <w:left w:w="18" w:type="dxa"/>
             </w:tcMar>
           </w:tcPr>
           <w:p>
@@ -7896,7 +7896,7 @@
             </w:tcBorders>
             <w:shd w:fill="auto" w:val="clear"/>
             <w:tcMar>
-              <w:left w:w="21" w:type="dxa"/>
+              <w:left w:w="18" w:type="dxa"/>
             </w:tcMar>
           </w:tcPr>
           <w:p>
@@ -7929,7 +7929,7 @@
             </w:tcBorders>
             <w:shd w:fill="auto" w:val="clear"/>
             <w:tcMar>
-              <w:left w:w="21" w:type="dxa"/>
+              <w:left w:w="18" w:type="dxa"/>
             </w:tcMar>
           </w:tcPr>
           <w:p>
@@ -7962,7 +7962,7 @@
             </w:tcBorders>
             <w:shd w:fill="auto" w:val="clear"/>
             <w:tcMar>
-              <w:left w:w="21" w:type="dxa"/>
+              <w:left w:w="18" w:type="dxa"/>
             </w:tcMar>
           </w:tcPr>
           <w:p>
@@ -7995,7 +7995,7 @@
             </w:tcBorders>
             <w:shd w:fill="auto" w:val="clear"/>
             <w:tcMar>
-              <w:left w:w="21" w:type="dxa"/>
+              <w:left w:w="18" w:type="dxa"/>
             </w:tcMar>
           </w:tcPr>
           <w:p>
@@ -8019,6 +8019,39 @@
         </w:tc>
         <w:tc>
           <w:tcPr>
+            <w:tcW w:w="743" w:type="dxa"/>
+            <w:tcBorders>
+              <w:top w:val="single" w:sz="2" w:space="0" w:color="000001"/>
+              <w:left w:val="single" w:sz="2" w:space="0" w:color="000001"/>
+              <w:bottom w:val="single" w:sz="2" w:space="0" w:color="000001"/>
+              <w:insideH w:val="single" w:sz="2" w:space="0" w:color="000001"/>
+            </w:tcBorders>
+            <w:shd w:fill="auto" w:val="clear"/>
+            <w:tcMar>
+              <w:left w:w="18" w:type="dxa"/>
+            </w:tcMar>
+          </w:tcPr>
+          <w:p>
+            <w:pPr>
+              <w:pStyle w:val="TableContents"/>
+              <w:rPr>
+                <w:sz w:val="22"/>
+                <w:szCs w:val="22"/>
+                <w:highlight w:val="red"/>
+              </w:rPr>
+            </w:pPr>
+            <w:r>
+              <w:rPr>
+                <w:sz w:val="22"/>
+                <w:szCs w:val="22"/>
+                <w:highlight w:val="red"/>
+              </w:rPr>
+              <w:t>29.1633</w:t>
+            </w:r>
+          </w:p>
+        </w:tc>
+        <w:tc>
+          <w:tcPr>
             <w:tcW w:w="742" w:type="dxa"/>
             <w:tcBorders>
               <w:top w:val="single" w:sz="2" w:space="0" w:color="000001"/>
@@ -8028,7 +8061,7 @@
             </w:tcBorders>
             <w:shd w:fill="auto" w:val="clear"/>
             <w:tcMar>
-              <w:left w:w="21" w:type="dxa"/>
+              <w:left w:w="18" w:type="dxa"/>
             </w:tcMar>
           </w:tcPr>
           <w:p>
@@ -8046,22 +8079,22 @@
                 <w:szCs w:val="22"/>
                 <w:highlight w:val="red"/>
               </w:rPr>
-              <w:t>29.1633</w:t>
-            </w:r>
-          </w:p>
-        </w:tc>
-        <w:tc>
-          <w:tcPr>
-            <w:tcW w:w="742" w:type="dxa"/>
-            <w:tcBorders>
-              <w:top w:val="single" w:sz="2" w:space="0" w:color="000001"/>
-              <w:left w:val="single" w:sz="2" w:space="0" w:color="000001"/>
-              <w:bottom w:val="single" w:sz="2" w:space="0" w:color="000001"/>
-              <w:insideH w:val="single" w:sz="2" w:space="0" w:color="000001"/>
-            </w:tcBorders>
-            <w:shd w:fill="auto" w:val="clear"/>
-            <w:tcMar>
-              <w:left w:w="21" w:type="dxa"/>
+              <w:t>1.0000</w:t>
+            </w:r>
+          </w:p>
+        </w:tc>
+        <w:tc>
+          <w:tcPr>
+            <w:tcW w:w="741" w:type="dxa"/>
+            <w:tcBorders>
+              <w:top w:val="single" w:sz="2" w:space="0" w:color="000001"/>
+              <w:left w:val="single" w:sz="2" w:space="0" w:color="000001"/>
+              <w:bottom w:val="single" w:sz="2" w:space="0" w:color="000001"/>
+              <w:insideH w:val="single" w:sz="2" w:space="0" w:color="000001"/>
+            </w:tcBorders>
+            <w:shd w:fill="auto" w:val="clear"/>
+            <w:tcMar>
+              <w:left w:w="18" w:type="dxa"/>
             </w:tcMar>
           </w:tcPr>
           <w:p>
@@ -8079,46 +8112,13 @@
                 <w:szCs w:val="22"/>
                 <w:highlight w:val="red"/>
               </w:rPr>
-              <w:t>1.0000</w:t>
-            </w:r>
-          </w:p>
-        </w:tc>
-        <w:tc>
-          <w:tcPr>
-            <w:tcW w:w="741" w:type="dxa"/>
-            <w:tcBorders>
-              <w:top w:val="single" w:sz="2" w:space="0" w:color="000001"/>
-              <w:left w:val="single" w:sz="2" w:space="0" w:color="000001"/>
-              <w:bottom w:val="single" w:sz="2" w:space="0" w:color="000001"/>
-              <w:insideH w:val="single" w:sz="2" w:space="0" w:color="000001"/>
-            </w:tcBorders>
-            <w:shd w:fill="auto" w:val="clear"/>
-            <w:tcMar>
-              <w:left w:w="21" w:type="dxa"/>
-            </w:tcMar>
-          </w:tcPr>
-          <w:p>
-            <w:pPr>
-              <w:pStyle w:val="TableContents"/>
-              <w:rPr>
-                <w:sz w:val="22"/>
-                <w:szCs w:val="22"/>
-                <w:highlight w:val="red"/>
-              </w:rPr>
-            </w:pPr>
-            <w:r>
-              <w:rPr>
-                <w:sz w:val="22"/>
-                <w:szCs w:val="22"/>
-                <w:highlight w:val="red"/>
-              </w:rPr>
               <w:t>0.2070</w:t>
             </w:r>
           </w:p>
         </w:tc>
         <w:tc>
           <w:tcPr>
-            <w:tcW w:w="730" w:type="dxa"/>
+            <w:tcW w:w="729" w:type="dxa"/>
             <w:tcBorders>
               <w:top w:val="single" w:sz="2" w:space="0" w:color="000001"/>
               <w:left w:val="single" w:sz="2" w:space="0" w:color="000001"/>
@@ -8129,7 +8129,7 @@
             </w:tcBorders>
             <w:shd w:fill="auto" w:val="clear"/>
             <w:tcMar>
-              <w:left w:w="21" w:type="dxa"/>
+              <w:left w:w="18" w:type="dxa"/>
             </w:tcMar>
           </w:tcPr>
           <w:p>
@@ -8223,7 +8223,1848 @@
       <w:tblPr>
         <w:tblW w:w="9585" w:type="dxa"/>
         <w:jc w:val="left"/>
-        <w:tblInd w:w="96" w:type="dxa"/>
+        <w:tblInd w:w="94" w:type="dxa"/>
+        <w:tblBorders>
+          <w:top w:val="single" w:sz="2" w:space="0" w:color="000001"/>
+          <w:left w:val="single" w:sz="2" w:space="0" w:color="000001"/>
+          <w:bottom w:val="single" w:sz="2" w:space="0" w:color="000001"/>
+          <w:insideH w:val="single" w:sz="2" w:space="0" w:color="000001"/>
+        </w:tblBorders>
+        <w:tblCellMar>
+          <w:top w:w="55" w:type="dxa"/>
+          <w:left w:w="18" w:type="dxa"/>
+          <w:bottom w:w="55" w:type="dxa"/>
+          <w:right w:w="55" w:type="dxa"/>
+        </w:tblCellMar>
+      </w:tblPr>
+      <w:tblGrid>
+        <w:gridCol w:w="675"/>
+        <w:gridCol w:w="756"/>
+        <w:gridCol w:w="738"/>
+        <w:gridCol w:w="750"/>
+        <w:gridCol w:w="737"/>
+        <w:gridCol w:w="757"/>
+        <w:gridCol w:w="737"/>
+        <w:gridCol w:w="735"/>
+        <w:gridCol w:w="754"/>
+        <w:gridCol w:w="737"/>
+        <w:gridCol w:w="752"/>
+        <w:gridCol w:w="737"/>
+        <w:gridCol w:w="719"/>
+      </w:tblGrid>
+      <w:tr>
+        <w:trPr/>
+        <w:tc>
+          <w:tcPr>
+            <w:tcW w:w="675" w:type="dxa"/>
+            <w:tcBorders>
+              <w:top w:val="single" w:sz="2" w:space="0" w:color="000001"/>
+              <w:left w:val="single" w:sz="2" w:space="0" w:color="000001"/>
+              <w:bottom w:val="single" w:sz="2" w:space="0" w:color="000001"/>
+              <w:insideH w:val="single" w:sz="2" w:space="0" w:color="000001"/>
+            </w:tcBorders>
+            <w:shd w:fill="auto" w:val="clear"/>
+            <w:tcMar>
+              <w:left w:w="18" w:type="dxa"/>
+            </w:tcMar>
+          </w:tcPr>
+          <w:p>
+            <w:pPr>
+              <w:pStyle w:val="TableContents"/>
+              <w:rPr/>
+            </w:pPr>
+            <w:r>
+              <w:rPr>
+                <w:sz w:val="22"/>
+                <w:szCs w:val="22"/>
+              </w:rPr>
+              <w:t>Subtype</w:t>
+            </w:r>
+          </w:p>
+        </w:tc>
+        <w:tc>
+          <w:tcPr>
+            <w:tcW w:w="756" w:type="dxa"/>
+            <w:tcBorders>
+              <w:top w:val="single" w:sz="2" w:space="0" w:color="000001"/>
+              <w:left w:val="single" w:sz="2" w:space="0" w:color="000001"/>
+              <w:bottom w:val="single" w:sz="2" w:space="0" w:color="000001"/>
+              <w:insideH w:val="single" w:sz="2" w:space="0" w:color="000001"/>
+            </w:tcBorders>
+            <w:shd w:fill="auto" w:val="clear"/>
+            <w:tcMar>
+              <w:left w:w="18" w:type="dxa"/>
+            </w:tcMar>
+          </w:tcPr>
+          <w:p>
+            <w:pPr>
+              <w:pStyle w:val="TableContents"/>
+              <w:rPr/>
+            </w:pPr>
+            <w:r>
+              <w:rPr>
+                <w:sz w:val="22"/>
+                <w:szCs w:val="22"/>
+              </w:rPr>
+              <w:t>Freq.A</w:t>
+            </w:r>
+          </w:p>
+        </w:tc>
+        <w:tc>
+          <w:tcPr>
+            <w:tcW w:w="738" w:type="dxa"/>
+            <w:tcBorders>
+              <w:top w:val="single" w:sz="2" w:space="0" w:color="000001"/>
+              <w:left w:val="single" w:sz="2" w:space="0" w:color="000001"/>
+              <w:bottom w:val="single" w:sz="2" w:space="0" w:color="000001"/>
+              <w:insideH w:val="single" w:sz="2" w:space="0" w:color="000001"/>
+            </w:tcBorders>
+            <w:shd w:fill="auto" w:val="clear"/>
+            <w:tcMar>
+              <w:left w:w="18" w:type="dxa"/>
+            </w:tcMar>
+          </w:tcPr>
+          <w:p>
+            <w:pPr>
+              <w:pStyle w:val="TableContents"/>
+              <w:rPr/>
+            </w:pPr>
+            <w:r>
+              <w:rPr>
+                <w:sz w:val="22"/>
+                <w:szCs w:val="22"/>
+              </w:rPr>
+              <w:t>Freq.C</w:t>
+            </w:r>
+          </w:p>
+        </w:tc>
+        <w:tc>
+          <w:tcPr>
+            <w:tcW w:w="750" w:type="dxa"/>
+            <w:tcBorders>
+              <w:top w:val="single" w:sz="2" w:space="0" w:color="000001"/>
+              <w:left w:val="single" w:sz="2" w:space="0" w:color="000001"/>
+              <w:bottom w:val="single" w:sz="2" w:space="0" w:color="000001"/>
+              <w:insideH w:val="single" w:sz="2" w:space="0" w:color="000001"/>
+            </w:tcBorders>
+            <w:shd w:fill="auto" w:val="clear"/>
+            <w:tcMar>
+              <w:left w:w="18" w:type="dxa"/>
+            </w:tcMar>
+          </w:tcPr>
+          <w:p>
+            <w:pPr>
+              <w:pStyle w:val="TableContents"/>
+              <w:rPr/>
+            </w:pPr>
+            <w:r>
+              <w:rPr>
+                <w:sz w:val="22"/>
+                <w:szCs w:val="22"/>
+              </w:rPr>
+              <w:t>Freq.G</w:t>
+            </w:r>
+          </w:p>
+        </w:tc>
+        <w:tc>
+          <w:tcPr>
+            <w:tcW w:w="737" w:type="dxa"/>
+            <w:tcBorders>
+              <w:top w:val="single" w:sz="2" w:space="0" w:color="000001"/>
+              <w:left w:val="single" w:sz="2" w:space="0" w:color="000001"/>
+              <w:bottom w:val="single" w:sz="2" w:space="0" w:color="000001"/>
+              <w:insideH w:val="single" w:sz="2" w:space="0" w:color="000001"/>
+            </w:tcBorders>
+            <w:shd w:fill="auto" w:val="clear"/>
+            <w:tcMar>
+              <w:left w:w="18" w:type="dxa"/>
+            </w:tcMar>
+          </w:tcPr>
+          <w:p>
+            <w:pPr>
+              <w:pStyle w:val="TableContents"/>
+              <w:rPr/>
+            </w:pPr>
+            <w:r>
+              <w:rPr>
+                <w:sz w:val="22"/>
+                <w:szCs w:val="22"/>
+              </w:rPr>
+              <w:t>Freq.T</w:t>
+            </w:r>
+          </w:p>
+        </w:tc>
+        <w:tc>
+          <w:tcPr>
+            <w:tcW w:w="757" w:type="dxa"/>
+            <w:tcBorders>
+              <w:top w:val="single" w:sz="2" w:space="0" w:color="000001"/>
+              <w:left w:val="single" w:sz="2" w:space="0" w:color="000001"/>
+              <w:bottom w:val="single" w:sz="2" w:space="0" w:color="000001"/>
+              <w:insideH w:val="single" w:sz="2" w:space="0" w:color="000001"/>
+            </w:tcBorders>
+            <w:shd w:fill="auto" w:val="clear"/>
+            <w:tcMar>
+              <w:left w:w="18" w:type="dxa"/>
+            </w:tcMar>
+          </w:tcPr>
+          <w:p>
+            <w:pPr>
+              <w:pStyle w:val="TableContents"/>
+              <w:rPr/>
+            </w:pPr>
+            <w:r>
+              <w:rPr>
+                <w:sz w:val="22"/>
+                <w:szCs w:val="22"/>
+              </w:rPr>
+              <w:t>Ra</w:t>
+            </w:r>
+          </w:p>
+        </w:tc>
+        <w:tc>
+          <w:tcPr>
+            <w:tcW w:w="737" w:type="dxa"/>
+            <w:tcBorders>
+              <w:top w:val="single" w:sz="2" w:space="0" w:color="000001"/>
+              <w:left w:val="single" w:sz="2" w:space="0" w:color="000001"/>
+              <w:bottom w:val="single" w:sz="2" w:space="0" w:color="000001"/>
+              <w:insideH w:val="single" w:sz="2" w:space="0" w:color="000001"/>
+            </w:tcBorders>
+            <w:shd w:fill="auto" w:val="clear"/>
+            <w:tcMar>
+              <w:left w:w="18" w:type="dxa"/>
+            </w:tcMar>
+          </w:tcPr>
+          <w:p>
+            <w:pPr>
+              <w:pStyle w:val="TableContents"/>
+              <w:rPr/>
+            </w:pPr>
+            <w:r>
+              <w:rPr>
+                <w:sz w:val="22"/>
+                <w:szCs w:val="22"/>
+              </w:rPr>
+              <w:t>Rb</w:t>
+            </w:r>
+          </w:p>
+        </w:tc>
+        <w:tc>
+          <w:tcPr>
+            <w:tcW w:w="735" w:type="dxa"/>
+            <w:tcBorders>
+              <w:top w:val="single" w:sz="2" w:space="0" w:color="000001"/>
+              <w:left w:val="single" w:sz="2" w:space="0" w:color="000001"/>
+              <w:bottom w:val="single" w:sz="2" w:space="0" w:color="000001"/>
+              <w:insideH w:val="single" w:sz="2" w:space="0" w:color="000001"/>
+            </w:tcBorders>
+            <w:shd w:fill="auto" w:val="clear"/>
+            <w:tcMar>
+              <w:left w:w="18" w:type="dxa"/>
+            </w:tcMar>
+          </w:tcPr>
+          <w:p>
+            <w:pPr>
+              <w:pStyle w:val="TableContents"/>
+              <w:rPr/>
+            </w:pPr>
+            <w:r>
+              <w:rPr>
+                <w:sz w:val="22"/>
+                <w:szCs w:val="22"/>
+              </w:rPr>
+              <w:t>Rc</w:t>
+            </w:r>
+          </w:p>
+        </w:tc>
+        <w:tc>
+          <w:tcPr>
+            <w:tcW w:w="754" w:type="dxa"/>
+            <w:tcBorders>
+              <w:top w:val="single" w:sz="2" w:space="0" w:color="000001"/>
+              <w:left w:val="single" w:sz="2" w:space="0" w:color="000001"/>
+              <w:bottom w:val="single" w:sz="2" w:space="0" w:color="000001"/>
+              <w:insideH w:val="single" w:sz="2" w:space="0" w:color="000001"/>
+            </w:tcBorders>
+            <w:shd w:fill="auto" w:val="clear"/>
+            <w:tcMar>
+              <w:left w:w="18" w:type="dxa"/>
+            </w:tcMar>
+          </w:tcPr>
+          <w:p>
+            <w:pPr>
+              <w:pStyle w:val="TableContents"/>
+              <w:rPr/>
+            </w:pPr>
+            <w:r>
+              <w:rPr>
+                <w:sz w:val="22"/>
+                <w:szCs w:val="22"/>
+              </w:rPr>
+              <w:t>Rd</w:t>
+            </w:r>
+          </w:p>
+        </w:tc>
+        <w:tc>
+          <w:tcPr>
+            <w:tcW w:w="737" w:type="dxa"/>
+            <w:tcBorders>
+              <w:top w:val="single" w:sz="2" w:space="0" w:color="000001"/>
+              <w:left w:val="single" w:sz="2" w:space="0" w:color="000001"/>
+              <w:bottom w:val="single" w:sz="2" w:space="0" w:color="000001"/>
+              <w:insideH w:val="single" w:sz="2" w:space="0" w:color="000001"/>
+            </w:tcBorders>
+            <w:shd w:fill="auto" w:val="clear"/>
+            <w:tcMar>
+              <w:left w:w="18" w:type="dxa"/>
+            </w:tcMar>
+          </w:tcPr>
+          <w:p>
+            <w:pPr>
+              <w:pStyle w:val="TableContents"/>
+              <w:rPr/>
+            </w:pPr>
+            <w:r>
+              <w:rPr>
+                <w:sz w:val="22"/>
+                <w:szCs w:val="22"/>
+              </w:rPr>
+              <w:t>Re</w:t>
+            </w:r>
+          </w:p>
+        </w:tc>
+        <w:tc>
+          <w:tcPr>
+            <w:tcW w:w="752" w:type="dxa"/>
+            <w:tcBorders>
+              <w:top w:val="single" w:sz="2" w:space="0" w:color="000001"/>
+              <w:left w:val="single" w:sz="2" w:space="0" w:color="000001"/>
+              <w:bottom w:val="single" w:sz="2" w:space="0" w:color="000001"/>
+              <w:insideH w:val="single" w:sz="2" w:space="0" w:color="000001"/>
+            </w:tcBorders>
+            <w:shd w:fill="auto" w:val="clear"/>
+            <w:tcMar>
+              <w:left w:w="18" w:type="dxa"/>
+            </w:tcMar>
+          </w:tcPr>
+          <w:p>
+            <w:pPr>
+              <w:pStyle w:val="TableContents"/>
+              <w:rPr/>
+            </w:pPr>
+            <w:r>
+              <w:rPr>
+                <w:sz w:val="22"/>
+                <w:szCs w:val="22"/>
+              </w:rPr>
+              <w:t>Rf</w:t>
+            </w:r>
+          </w:p>
+        </w:tc>
+        <w:tc>
+          <w:tcPr>
+            <w:tcW w:w="737" w:type="dxa"/>
+            <w:tcBorders>
+              <w:top w:val="single" w:sz="2" w:space="0" w:color="000001"/>
+              <w:left w:val="single" w:sz="2" w:space="0" w:color="000001"/>
+              <w:bottom w:val="single" w:sz="2" w:space="0" w:color="000001"/>
+              <w:insideH w:val="single" w:sz="2" w:space="0" w:color="000001"/>
+            </w:tcBorders>
+            <w:shd w:fill="auto" w:val="clear"/>
+            <w:tcMar>
+              <w:left w:w="18" w:type="dxa"/>
+            </w:tcMar>
+          </w:tcPr>
+          <w:p>
+            <w:pPr>
+              <w:pStyle w:val="TableContents"/>
+              <w:rPr/>
+            </w:pPr>
+            <w:r>
+              <w:rPr>
+                <w:sz w:val="22"/>
+                <w:szCs w:val="22"/>
+              </w:rPr>
+              <w:t>p-inv</w:t>
+            </w:r>
+          </w:p>
+        </w:tc>
+        <w:tc>
+          <w:tcPr>
+            <w:tcW w:w="719" w:type="dxa"/>
+            <w:tcBorders>
+              <w:top w:val="single" w:sz="2" w:space="0" w:color="000001"/>
+              <w:left w:val="single" w:sz="2" w:space="0" w:color="000001"/>
+              <w:bottom w:val="single" w:sz="2" w:space="0" w:color="000001"/>
+              <w:right w:val="single" w:sz="2" w:space="0" w:color="000001"/>
+              <w:insideH w:val="single" w:sz="2" w:space="0" w:color="000001"/>
+              <w:insideV w:val="single" w:sz="2" w:space="0" w:color="000001"/>
+            </w:tcBorders>
+            <w:shd w:fill="auto" w:val="clear"/>
+            <w:tcMar>
+              <w:left w:w="18" w:type="dxa"/>
+            </w:tcMar>
+          </w:tcPr>
+          <w:p>
+            <w:pPr>
+              <w:pStyle w:val="TableContents"/>
+              <w:rPr/>
+            </w:pPr>
+            <w:r>
+              <w:rPr>
+                <w:sz w:val="22"/>
+                <w:szCs w:val="22"/>
+              </w:rPr>
+              <w:t>Gamma-shape</w:t>
+            </w:r>
+          </w:p>
+        </w:tc>
+      </w:tr>
+      <w:tr>
+        <w:trPr/>
+        <w:tc>
+          <w:tcPr>
+            <w:tcW w:w="675" w:type="dxa"/>
+            <w:tcBorders>
+              <w:top w:val="single" w:sz="2" w:space="0" w:color="000001"/>
+              <w:left w:val="single" w:sz="2" w:space="0" w:color="000001"/>
+              <w:bottom w:val="single" w:sz="2" w:space="0" w:color="000001"/>
+              <w:insideH w:val="single" w:sz="2" w:space="0" w:color="000001"/>
+            </w:tcBorders>
+            <w:shd w:fill="auto" w:val="clear"/>
+            <w:tcMar>
+              <w:left w:w="18" w:type="dxa"/>
+            </w:tcMar>
+          </w:tcPr>
+          <w:p>
+            <w:pPr>
+              <w:pStyle w:val="TableContents"/>
+              <w:rPr/>
+            </w:pPr>
+            <w:r>
+              <w:rPr>
+                <w:color w:val="00000A"/>
+                <w:sz w:val="22"/>
+                <w:szCs w:val="22"/>
+              </w:rPr>
+              <w:t>A</w:t>
+            </w:r>
+          </w:p>
+        </w:tc>
+        <w:tc>
+          <w:tcPr>
+            <w:tcW w:w="756" w:type="dxa"/>
+            <w:tcBorders>
+              <w:top w:val="single" w:sz="2" w:space="0" w:color="000001"/>
+              <w:left w:val="single" w:sz="2" w:space="0" w:color="000001"/>
+              <w:bottom w:val="single" w:sz="2" w:space="0" w:color="000001"/>
+              <w:insideH w:val="single" w:sz="2" w:space="0" w:color="000001"/>
+            </w:tcBorders>
+            <w:shd w:fill="auto" w:val="clear"/>
+            <w:tcMar>
+              <w:left w:w="18" w:type="dxa"/>
+            </w:tcMar>
+          </w:tcPr>
+          <w:p>
+            <w:pPr>
+              <w:pStyle w:val="TableContents"/>
+              <w:rPr/>
+            </w:pPr>
+            <w:r>
+              <w:rPr>
+                <w:b/>
+                <w:bCs/>
+                <w:color w:val="00000A"/>
+                <w:sz w:val="22"/>
+                <w:szCs w:val="22"/>
+              </w:rPr>
+              <w:t xml:space="preserve">0.3935 </w:t>
+            </w:r>
+          </w:p>
+        </w:tc>
+        <w:tc>
+          <w:tcPr>
+            <w:tcW w:w="738" w:type="dxa"/>
+            <w:tcBorders>
+              <w:top w:val="single" w:sz="2" w:space="0" w:color="000001"/>
+              <w:left w:val="single" w:sz="2" w:space="0" w:color="000001"/>
+              <w:bottom w:val="single" w:sz="2" w:space="0" w:color="000001"/>
+              <w:insideH w:val="single" w:sz="2" w:space="0" w:color="000001"/>
+            </w:tcBorders>
+            <w:shd w:fill="auto" w:val="clear"/>
+            <w:tcMar>
+              <w:left w:w="18" w:type="dxa"/>
+            </w:tcMar>
+          </w:tcPr>
+          <w:p>
+            <w:pPr>
+              <w:pStyle w:val="TableContents"/>
+              <w:rPr/>
+            </w:pPr>
+            <w:r>
+              <w:rPr>
+                <w:b/>
+                <w:bCs/>
+                <w:color w:val="00000A"/>
+                <w:sz w:val="22"/>
+                <w:szCs w:val="22"/>
+              </w:rPr>
+              <w:t xml:space="preserve">0.1708 </w:t>
+            </w:r>
+          </w:p>
+        </w:tc>
+        <w:tc>
+          <w:tcPr>
+            <w:tcW w:w="750" w:type="dxa"/>
+            <w:tcBorders>
+              <w:top w:val="single" w:sz="2" w:space="0" w:color="000001"/>
+              <w:left w:val="single" w:sz="2" w:space="0" w:color="000001"/>
+              <w:bottom w:val="single" w:sz="2" w:space="0" w:color="000001"/>
+              <w:insideH w:val="single" w:sz="2" w:space="0" w:color="000001"/>
+            </w:tcBorders>
+            <w:shd w:fill="auto" w:val="clear"/>
+            <w:tcMar>
+              <w:left w:w="18" w:type="dxa"/>
+            </w:tcMar>
+          </w:tcPr>
+          <w:p>
+            <w:pPr>
+              <w:pStyle w:val="TableContents"/>
+              <w:rPr/>
+            </w:pPr>
+            <w:r>
+              <w:rPr>
+                <w:b/>
+                <w:bCs/>
+                <w:color w:val="00000A"/>
+                <w:sz w:val="22"/>
+                <w:szCs w:val="22"/>
+              </w:rPr>
+              <w:t xml:space="preserve">0.2060 </w:t>
+            </w:r>
+          </w:p>
+        </w:tc>
+        <w:tc>
+          <w:tcPr>
+            <w:tcW w:w="737" w:type="dxa"/>
+            <w:tcBorders>
+              <w:top w:val="single" w:sz="2" w:space="0" w:color="000001"/>
+              <w:left w:val="single" w:sz="2" w:space="0" w:color="000001"/>
+              <w:bottom w:val="single" w:sz="2" w:space="0" w:color="000001"/>
+              <w:insideH w:val="single" w:sz="2" w:space="0" w:color="000001"/>
+            </w:tcBorders>
+            <w:shd w:fill="auto" w:val="clear"/>
+            <w:tcMar>
+              <w:left w:w="18" w:type="dxa"/>
+            </w:tcMar>
+          </w:tcPr>
+          <w:p>
+            <w:pPr>
+              <w:pStyle w:val="TableContents"/>
+              <w:rPr/>
+            </w:pPr>
+            <w:r>
+              <w:rPr>
+                <w:b/>
+                <w:bCs/>
+                <w:color w:val="00000A"/>
+                <w:sz w:val="22"/>
+                <w:szCs w:val="22"/>
+              </w:rPr>
+              <w:t>0.2297</w:t>
+            </w:r>
+          </w:p>
+        </w:tc>
+        <w:tc>
+          <w:tcPr>
+            <w:tcW w:w="757" w:type="dxa"/>
+            <w:tcBorders>
+              <w:top w:val="single" w:sz="2" w:space="0" w:color="000001"/>
+              <w:left w:val="single" w:sz="2" w:space="0" w:color="000001"/>
+              <w:bottom w:val="single" w:sz="2" w:space="0" w:color="000001"/>
+              <w:insideH w:val="single" w:sz="2" w:space="0" w:color="000001"/>
+            </w:tcBorders>
+            <w:shd w:fill="auto" w:val="clear"/>
+            <w:tcMar>
+              <w:left w:w="18" w:type="dxa"/>
+            </w:tcMar>
+          </w:tcPr>
+          <w:p>
+            <w:pPr>
+              <w:pStyle w:val="TableContents"/>
+              <w:rPr/>
+            </w:pPr>
+            <w:r>
+              <w:rPr>
+                <w:b/>
+                <w:bCs/>
+                <w:color w:val="00000A"/>
+                <w:sz w:val="22"/>
+                <w:szCs w:val="22"/>
+              </w:rPr>
+              <w:t>2.9114</w:t>
+            </w:r>
+          </w:p>
+        </w:tc>
+        <w:tc>
+          <w:tcPr>
+            <w:tcW w:w="737" w:type="dxa"/>
+            <w:tcBorders>
+              <w:top w:val="single" w:sz="2" w:space="0" w:color="000001"/>
+              <w:left w:val="single" w:sz="2" w:space="0" w:color="000001"/>
+              <w:bottom w:val="single" w:sz="2" w:space="0" w:color="000001"/>
+              <w:insideH w:val="single" w:sz="2" w:space="0" w:color="000001"/>
+            </w:tcBorders>
+            <w:shd w:fill="auto" w:val="clear"/>
+            <w:tcMar>
+              <w:left w:w="18" w:type="dxa"/>
+            </w:tcMar>
+          </w:tcPr>
+          <w:p>
+            <w:pPr>
+              <w:pStyle w:val="TableContents"/>
+              <w:rPr/>
+            </w:pPr>
+            <w:r>
+              <w:rPr>
+                <w:b/>
+                <w:bCs/>
+                <w:color w:val="00000A"/>
+                <w:sz w:val="22"/>
+                <w:szCs w:val="22"/>
+              </w:rPr>
+              <w:t>12.5112</w:t>
+            </w:r>
+          </w:p>
+        </w:tc>
+        <w:tc>
+          <w:tcPr>
+            <w:tcW w:w="735" w:type="dxa"/>
+            <w:tcBorders>
+              <w:top w:val="single" w:sz="2" w:space="0" w:color="000001"/>
+              <w:left w:val="single" w:sz="2" w:space="0" w:color="000001"/>
+              <w:bottom w:val="single" w:sz="2" w:space="0" w:color="000001"/>
+              <w:insideH w:val="single" w:sz="2" w:space="0" w:color="000001"/>
+            </w:tcBorders>
+            <w:shd w:fill="auto" w:val="clear"/>
+            <w:tcMar>
+              <w:left w:w="18" w:type="dxa"/>
+            </w:tcMar>
+          </w:tcPr>
+          <w:p>
+            <w:pPr>
+              <w:pStyle w:val="TableContents"/>
+              <w:rPr/>
+            </w:pPr>
+            <w:r>
+              <w:rPr>
+                <w:b/>
+                <w:bCs/>
+                <w:color w:val="00000A"/>
+                <w:sz w:val="22"/>
+                <w:szCs w:val="22"/>
+              </w:rPr>
+              <w:t>1.2569</w:t>
+            </w:r>
+          </w:p>
+        </w:tc>
+        <w:tc>
+          <w:tcPr>
+            <w:tcW w:w="754" w:type="dxa"/>
+            <w:tcBorders>
+              <w:top w:val="single" w:sz="2" w:space="0" w:color="000001"/>
+              <w:left w:val="single" w:sz="2" w:space="0" w:color="000001"/>
+              <w:bottom w:val="single" w:sz="2" w:space="0" w:color="000001"/>
+              <w:insideH w:val="single" w:sz="2" w:space="0" w:color="000001"/>
+            </w:tcBorders>
+            <w:shd w:fill="auto" w:val="clear"/>
+            <w:tcMar>
+              <w:left w:w="18" w:type="dxa"/>
+            </w:tcMar>
+          </w:tcPr>
+          <w:p>
+            <w:pPr>
+              <w:pStyle w:val="TableContents"/>
+              <w:rPr/>
+            </w:pPr>
+            <w:r>
+              <w:rPr>
+                <w:b/>
+                <w:bCs/>
+                <w:color w:val="00000A"/>
+                <w:sz w:val="22"/>
+                <w:szCs w:val="22"/>
+              </w:rPr>
+              <w:t>0.8559</w:t>
+            </w:r>
+          </w:p>
+        </w:tc>
+        <w:tc>
+          <w:tcPr>
+            <w:tcW w:w="737" w:type="dxa"/>
+            <w:tcBorders>
+              <w:top w:val="single" w:sz="2" w:space="0" w:color="000001"/>
+              <w:left w:val="single" w:sz="2" w:space="0" w:color="000001"/>
+              <w:bottom w:val="single" w:sz="2" w:space="0" w:color="000001"/>
+              <w:insideH w:val="single" w:sz="2" w:space="0" w:color="000001"/>
+            </w:tcBorders>
+            <w:shd w:fill="auto" w:val="clear"/>
+            <w:tcMar>
+              <w:left w:w="18" w:type="dxa"/>
+            </w:tcMar>
+          </w:tcPr>
+          <w:p>
+            <w:pPr>
+              <w:pStyle w:val="TableContents"/>
+              <w:rPr/>
+            </w:pPr>
+            <w:r>
+              <w:rPr>
+                <w:b/>
+                <w:bCs/>
+                <w:color w:val="00000A"/>
+                <w:sz w:val="22"/>
+                <w:szCs w:val="22"/>
+              </w:rPr>
+              <w:t>12.9379</w:t>
+            </w:r>
+          </w:p>
+        </w:tc>
+        <w:tc>
+          <w:tcPr>
+            <w:tcW w:w="752" w:type="dxa"/>
+            <w:tcBorders>
+              <w:top w:val="single" w:sz="2" w:space="0" w:color="000001"/>
+              <w:left w:val="single" w:sz="2" w:space="0" w:color="000001"/>
+              <w:bottom w:val="single" w:sz="2" w:space="0" w:color="000001"/>
+              <w:insideH w:val="single" w:sz="2" w:space="0" w:color="000001"/>
+            </w:tcBorders>
+            <w:shd w:fill="auto" w:val="clear"/>
+            <w:tcMar>
+              <w:left w:w="18" w:type="dxa"/>
+            </w:tcMar>
+          </w:tcPr>
+          <w:p>
+            <w:pPr>
+              <w:pStyle w:val="TableContents"/>
+              <w:rPr/>
+            </w:pPr>
+            <w:r>
+              <w:rPr>
+                <w:b/>
+                <w:bCs/>
+                <w:color w:val="00000A"/>
+                <w:sz w:val="22"/>
+                <w:szCs w:val="22"/>
+              </w:rPr>
+              <w:t>1.0000</w:t>
+            </w:r>
+          </w:p>
+        </w:tc>
+        <w:tc>
+          <w:tcPr>
+            <w:tcW w:w="737" w:type="dxa"/>
+            <w:tcBorders>
+              <w:top w:val="single" w:sz="2" w:space="0" w:color="000001"/>
+              <w:left w:val="single" w:sz="2" w:space="0" w:color="000001"/>
+              <w:bottom w:val="single" w:sz="2" w:space="0" w:color="000001"/>
+              <w:insideH w:val="single" w:sz="2" w:space="0" w:color="000001"/>
+            </w:tcBorders>
+            <w:shd w:fill="auto" w:val="clear"/>
+            <w:tcMar>
+              <w:left w:w="18" w:type="dxa"/>
+            </w:tcMar>
+          </w:tcPr>
+          <w:p>
+            <w:pPr>
+              <w:pStyle w:val="TableContents"/>
+              <w:rPr/>
+            </w:pPr>
+            <w:r>
+              <w:rPr>
+                <w:b/>
+                <w:bCs/>
+                <w:color w:val="00000A"/>
+                <w:sz w:val="22"/>
+                <w:szCs w:val="22"/>
+              </w:rPr>
+              <w:t>0.5230</w:t>
+            </w:r>
+          </w:p>
+        </w:tc>
+        <w:tc>
+          <w:tcPr>
+            <w:tcW w:w="719" w:type="dxa"/>
+            <w:tcBorders>
+              <w:top w:val="single" w:sz="2" w:space="0" w:color="000001"/>
+              <w:left w:val="single" w:sz="2" w:space="0" w:color="000001"/>
+              <w:bottom w:val="single" w:sz="2" w:space="0" w:color="000001"/>
+              <w:right w:val="single" w:sz="2" w:space="0" w:color="000001"/>
+              <w:insideH w:val="single" w:sz="2" w:space="0" w:color="000001"/>
+              <w:insideV w:val="single" w:sz="2" w:space="0" w:color="000001"/>
+            </w:tcBorders>
+            <w:shd w:fill="auto" w:val="clear"/>
+            <w:tcMar>
+              <w:left w:w="18" w:type="dxa"/>
+            </w:tcMar>
+          </w:tcPr>
+          <w:p>
+            <w:pPr>
+              <w:pStyle w:val="TableContents"/>
+              <w:rPr>
+                <w:highlight w:val="yellow"/>
+              </w:rPr>
+            </w:pPr>
+            <w:r>
+              <w:rPr>
+                <w:b/>
+                <w:bCs/>
+                <w:color w:val="00000A"/>
+                <w:sz w:val="22"/>
+                <w:szCs w:val="22"/>
+                <w:highlight w:val="yellow"/>
+              </w:rPr>
+              <w:t>0.9</w:t>
+            </w:r>
+            <w:r>
+              <w:rPr>
+                <w:color w:val="00000A"/>
+                <w:sz w:val="22"/>
+                <w:szCs w:val="22"/>
+                <w:highlight w:val="yellow"/>
+              </w:rPr>
+              <w:t xml:space="preserve"> </w:t>
+            </w:r>
+          </w:p>
+        </w:tc>
+      </w:tr>
+      <w:tr>
+        <w:trPr/>
+        <w:tc>
+          <w:tcPr>
+            <w:tcW w:w="675" w:type="dxa"/>
+            <w:tcBorders>
+              <w:top w:val="single" w:sz="2" w:space="0" w:color="000001"/>
+              <w:left w:val="single" w:sz="2" w:space="0" w:color="000001"/>
+              <w:bottom w:val="single" w:sz="2" w:space="0" w:color="000001"/>
+              <w:insideH w:val="single" w:sz="2" w:space="0" w:color="000001"/>
+            </w:tcBorders>
+            <w:shd w:fill="auto" w:val="clear"/>
+            <w:tcMar>
+              <w:left w:w="18" w:type="dxa"/>
+            </w:tcMar>
+          </w:tcPr>
+          <w:p>
+            <w:pPr>
+              <w:pStyle w:val="TableContents"/>
+              <w:rPr/>
+            </w:pPr>
+            <w:r>
+              <w:rPr>
+                <w:color w:val="00000A"/>
+                <w:sz w:val="22"/>
+                <w:szCs w:val="22"/>
+              </w:rPr>
+              <w:t>B</w:t>
+            </w:r>
+          </w:p>
+        </w:tc>
+        <w:tc>
+          <w:tcPr>
+            <w:tcW w:w="756" w:type="dxa"/>
+            <w:tcBorders>
+              <w:top w:val="single" w:sz="2" w:space="0" w:color="000001"/>
+              <w:left w:val="single" w:sz="2" w:space="0" w:color="000001"/>
+              <w:bottom w:val="single" w:sz="2" w:space="0" w:color="000001"/>
+              <w:insideH w:val="single" w:sz="2" w:space="0" w:color="000001"/>
+            </w:tcBorders>
+            <w:shd w:fill="auto" w:val="clear"/>
+            <w:tcMar>
+              <w:left w:w="18" w:type="dxa"/>
+            </w:tcMar>
+          </w:tcPr>
+          <w:p>
+            <w:pPr>
+              <w:pStyle w:val="TableContents"/>
+              <w:rPr/>
+            </w:pPr>
+            <w:r>
+              <w:rPr>
+                <w:b/>
+                <w:bCs/>
+                <w:sz w:val="22"/>
+                <w:szCs w:val="22"/>
+              </w:rPr>
+              <w:t>0.3857</w:t>
+            </w:r>
+          </w:p>
+        </w:tc>
+        <w:tc>
+          <w:tcPr>
+            <w:tcW w:w="738" w:type="dxa"/>
+            <w:tcBorders>
+              <w:top w:val="single" w:sz="2" w:space="0" w:color="000001"/>
+              <w:left w:val="single" w:sz="2" w:space="0" w:color="000001"/>
+              <w:bottom w:val="single" w:sz="2" w:space="0" w:color="000001"/>
+              <w:insideH w:val="single" w:sz="2" w:space="0" w:color="000001"/>
+            </w:tcBorders>
+            <w:shd w:fill="auto" w:val="clear"/>
+            <w:tcMar>
+              <w:left w:w="18" w:type="dxa"/>
+            </w:tcMar>
+          </w:tcPr>
+          <w:p>
+            <w:pPr>
+              <w:pStyle w:val="TableContents"/>
+              <w:rPr/>
+            </w:pPr>
+            <w:r>
+              <w:rPr>
+                <w:b/>
+                <w:bCs/>
+                <w:sz w:val="22"/>
+                <w:szCs w:val="22"/>
+              </w:rPr>
+              <w:t>0.1609</w:t>
+            </w:r>
+          </w:p>
+        </w:tc>
+        <w:tc>
+          <w:tcPr>
+            <w:tcW w:w="750" w:type="dxa"/>
+            <w:tcBorders>
+              <w:top w:val="single" w:sz="2" w:space="0" w:color="000001"/>
+              <w:left w:val="single" w:sz="2" w:space="0" w:color="000001"/>
+              <w:bottom w:val="single" w:sz="2" w:space="0" w:color="000001"/>
+              <w:insideH w:val="single" w:sz="2" w:space="0" w:color="000001"/>
+            </w:tcBorders>
+            <w:shd w:fill="auto" w:val="clear"/>
+            <w:tcMar>
+              <w:left w:w="18" w:type="dxa"/>
+            </w:tcMar>
+          </w:tcPr>
+          <w:p>
+            <w:pPr>
+              <w:pStyle w:val="TableContents"/>
+              <w:rPr/>
+            </w:pPr>
+            <w:r>
+              <w:rPr>
+                <w:b/>
+                <w:bCs/>
+                <w:sz w:val="22"/>
+                <w:szCs w:val="22"/>
+              </w:rPr>
+              <w:t>0.2234</w:t>
+            </w:r>
+          </w:p>
+        </w:tc>
+        <w:tc>
+          <w:tcPr>
+            <w:tcW w:w="737" w:type="dxa"/>
+            <w:tcBorders>
+              <w:top w:val="single" w:sz="2" w:space="0" w:color="000001"/>
+              <w:left w:val="single" w:sz="2" w:space="0" w:color="000001"/>
+              <w:bottom w:val="single" w:sz="2" w:space="0" w:color="000001"/>
+              <w:insideH w:val="single" w:sz="2" w:space="0" w:color="000001"/>
+            </w:tcBorders>
+            <w:shd w:fill="auto" w:val="clear"/>
+            <w:tcMar>
+              <w:left w:w="18" w:type="dxa"/>
+            </w:tcMar>
+          </w:tcPr>
+          <w:p>
+            <w:pPr>
+              <w:pStyle w:val="TableContents"/>
+              <w:rPr/>
+            </w:pPr>
+            <w:r>
+              <w:rPr>
+                <w:b/>
+                <w:bCs/>
+                <w:sz w:val="22"/>
+                <w:szCs w:val="22"/>
+              </w:rPr>
+              <w:t>0.2300</w:t>
+            </w:r>
+          </w:p>
+        </w:tc>
+        <w:tc>
+          <w:tcPr>
+            <w:tcW w:w="757" w:type="dxa"/>
+            <w:tcBorders>
+              <w:top w:val="single" w:sz="2" w:space="0" w:color="000001"/>
+              <w:left w:val="single" w:sz="2" w:space="0" w:color="000001"/>
+              <w:bottom w:val="single" w:sz="2" w:space="0" w:color="000001"/>
+              <w:insideH w:val="single" w:sz="2" w:space="0" w:color="000001"/>
+            </w:tcBorders>
+            <w:shd w:fill="auto" w:val="clear"/>
+            <w:tcMar>
+              <w:left w:w="18" w:type="dxa"/>
+            </w:tcMar>
+          </w:tcPr>
+          <w:p>
+            <w:pPr>
+              <w:pStyle w:val="TableContents"/>
+              <w:rPr/>
+            </w:pPr>
+            <w:r>
+              <w:rPr>
+                <w:b/>
+                <w:bCs/>
+                <w:sz w:val="22"/>
+                <w:szCs w:val="22"/>
+              </w:rPr>
+              <w:t>2.2228</w:t>
+            </w:r>
+          </w:p>
+        </w:tc>
+        <w:tc>
+          <w:tcPr>
+            <w:tcW w:w="737" w:type="dxa"/>
+            <w:tcBorders>
+              <w:top w:val="single" w:sz="2" w:space="0" w:color="000001"/>
+              <w:left w:val="single" w:sz="2" w:space="0" w:color="000001"/>
+              <w:bottom w:val="single" w:sz="2" w:space="0" w:color="000001"/>
+              <w:insideH w:val="single" w:sz="2" w:space="0" w:color="000001"/>
+            </w:tcBorders>
+            <w:shd w:fill="auto" w:val="clear"/>
+            <w:tcMar>
+              <w:left w:w="18" w:type="dxa"/>
+            </w:tcMar>
+          </w:tcPr>
+          <w:p>
+            <w:pPr>
+              <w:pStyle w:val="TableContents"/>
+              <w:rPr/>
+            </w:pPr>
+            <w:r>
+              <w:rPr>
+                <w:b/>
+                <w:bCs/>
+                <w:sz w:val="22"/>
+                <w:szCs w:val="22"/>
+              </w:rPr>
+              <w:t>10.7771</w:t>
+            </w:r>
+          </w:p>
+        </w:tc>
+        <w:tc>
+          <w:tcPr>
+            <w:tcW w:w="735" w:type="dxa"/>
+            <w:tcBorders>
+              <w:top w:val="single" w:sz="2" w:space="0" w:color="000001"/>
+              <w:left w:val="single" w:sz="2" w:space="0" w:color="000001"/>
+              <w:bottom w:val="single" w:sz="2" w:space="0" w:color="000001"/>
+              <w:insideH w:val="single" w:sz="2" w:space="0" w:color="000001"/>
+            </w:tcBorders>
+            <w:shd w:fill="auto" w:val="clear"/>
+            <w:tcMar>
+              <w:left w:w="18" w:type="dxa"/>
+            </w:tcMar>
+          </w:tcPr>
+          <w:p>
+            <w:pPr>
+              <w:pStyle w:val="TableContents"/>
+              <w:rPr/>
+            </w:pPr>
+            <w:r>
+              <w:rPr>
+                <w:b/>
+                <w:bCs/>
+                <w:sz w:val="22"/>
+                <w:szCs w:val="22"/>
+              </w:rPr>
+              <w:t>1.0675</w:t>
+            </w:r>
+          </w:p>
+        </w:tc>
+        <w:tc>
+          <w:tcPr>
+            <w:tcW w:w="754" w:type="dxa"/>
+            <w:tcBorders>
+              <w:top w:val="single" w:sz="2" w:space="0" w:color="000001"/>
+              <w:left w:val="single" w:sz="2" w:space="0" w:color="000001"/>
+              <w:bottom w:val="single" w:sz="2" w:space="0" w:color="000001"/>
+              <w:insideH w:val="single" w:sz="2" w:space="0" w:color="000001"/>
+            </w:tcBorders>
+            <w:shd w:fill="auto" w:val="clear"/>
+            <w:tcMar>
+              <w:left w:w="18" w:type="dxa"/>
+            </w:tcMar>
+          </w:tcPr>
+          <w:p>
+            <w:pPr>
+              <w:pStyle w:val="TableContents"/>
+              <w:rPr/>
+            </w:pPr>
+            <w:r>
+              <w:rPr>
+                <w:b/>
+                <w:bCs/>
+                <w:sz w:val="22"/>
+                <w:szCs w:val="22"/>
+              </w:rPr>
+              <w:t>1.2966</w:t>
+            </w:r>
+          </w:p>
+        </w:tc>
+        <w:tc>
+          <w:tcPr>
+            <w:tcW w:w="737" w:type="dxa"/>
+            <w:tcBorders>
+              <w:top w:val="single" w:sz="2" w:space="0" w:color="000001"/>
+              <w:left w:val="single" w:sz="2" w:space="0" w:color="000001"/>
+              <w:bottom w:val="single" w:sz="2" w:space="0" w:color="000001"/>
+              <w:insideH w:val="single" w:sz="2" w:space="0" w:color="000001"/>
+            </w:tcBorders>
+            <w:shd w:fill="auto" w:val="clear"/>
+            <w:tcMar>
+              <w:left w:w="18" w:type="dxa"/>
+            </w:tcMar>
+          </w:tcPr>
+          <w:p>
+            <w:pPr>
+              <w:pStyle w:val="TableContents"/>
+              <w:rPr/>
+            </w:pPr>
+            <w:r>
+              <w:rPr>
+                <w:b/>
+                <w:bCs/>
+                <w:sz w:val="22"/>
+                <w:szCs w:val="22"/>
+              </w:rPr>
+              <w:t>12.6824</w:t>
+            </w:r>
+          </w:p>
+        </w:tc>
+        <w:tc>
+          <w:tcPr>
+            <w:tcW w:w="752" w:type="dxa"/>
+            <w:tcBorders>
+              <w:top w:val="single" w:sz="2" w:space="0" w:color="000001"/>
+              <w:left w:val="single" w:sz="2" w:space="0" w:color="000001"/>
+              <w:bottom w:val="single" w:sz="2" w:space="0" w:color="000001"/>
+              <w:insideH w:val="single" w:sz="2" w:space="0" w:color="000001"/>
+            </w:tcBorders>
+            <w:shd w:fill="auto" w:val="clear"/>
+            <w:tcMar>
+              <w:left w:w="18" w:type="dxa"/>
+            </w:tcMar>
+          </w:tcPr>
+          <w:p>
+            <w:pPr>
+              <w:pStyle w:val="TableContents"/>
+              <w:rPr/>
+            </w:pPr>
+            <w:r>
+              <w:rPr>
+                <w:b/>
+                <w:bCs/>
+                <w:sz w:val="22"/>
+                <w:szCs w:val="22"/>
+              </w:rPr>
+              <w:t>1.0000</w:t>
+            </w:r>
+          </w:p>
+        </w:tc>
+        <w:tc>
+          <w:tcPr>
+            <w:tcW w:w="737" w:type="dxa"/>
+            <w:tcBorders>
+              <w:top w:val="single" w:sz="2" w:space="0" w:color="000001"/>
+              <w:left w:val="single" w:sz="2" w:space="0" w:color="000001"/>
+              <w:bottom w:val="single" w:sz="2" w:space="0" w:color="000001"/>
+              <w:insideH w:val="single" w:sz="2" w:space="0" w:color="000001"/>
+            </w:tcBorders>
+            <w:shd w:fill="auto" w:val="clear"/>
+            <w:tcMar>
+              <w:left w:w="18" w:type="dxa"/>
+            </w:tcMar>
+          </w:tcPr>
+          <w:p>
+            <w:pPr>
+              <w:pStyle w:val="TableContents"/>
+              <w:rPr>
+                <w:highlight w:val="yellow"/>
+              </w:rPr>
+            </w:pPr>
+            <w:r>
+              <w:rPr>
+                <w:b/>
+                <w:bCs/>
+                <w:color w:val="00000A"/>
+                <w:sz w:val="22"/>
+                <w:szCs w:val="22"/>
+                <w:highlight w:val="yellow"/>
+              </w:rPr>
+              <w:t>0.5</w:t>
+            </w:r>
+          </w:p>
+        </w:tc>
+        <w:tc>
+          <w:tcPr>
+            <w:tcW w:w="719" w:type="dxa"/>
+            <w:tcBorders>
+              <w:top w:val="single" w:sz="2" w:space="0" w:color="000001"/>
+              <w:left w:val="single" w:sz="2" w:space="0" w:color="000001"/>
+              <w:bottom w:val="single" w:sz="2" w:space="0" w:color="000001"/>
+              <w:right w:val="single" w:sz="2" w:space="0" w:color="000001"/>
+              <w:insideH w:val="single" w:sz="2" w:space="0" w:color="000001"/>
+              <w:insideV w:val="single" w:sz="2" w:space="0" w:color="000001"/>
+            </w:tcBorders>
+            <w:shd w:fill="auto" w:val="clear"/>
+            <w:tcMar>
+              <w:left w:w="18" w:type="dxa"/>
+            </w:tcMar>
+          </w:tcPr>
+          <w:p>
+            <w:pPr>
+              <w:pStyle w:val="TableContents"/>
+              <w:rPr>
+                <w:b/>
+                <w:b/>
+                <w:bCs/>
+              </w:rPr>
+            </w:pPr>
+            <w:r>
+              <w:rPr>
+                <w:b/>
+                <w:bCs/>
+                <w:color w:val="00000A"/>
+                <w:sz w:val="22"/>
+                <w:szCs w:val="22"/>
+              </w:rPr>
+              <w:t>0.9410</w:t>
+            </w:r>
+          </w:p>
+        </w:tc>
+      </w:tr>
+      <w:tr>
+        <w:trPr/>
+        <w:tc>
+          <w:tcPr>
+            <w:tcW w:w="675" w:type="dxa"/>
+            <w:tcBorders>
+              <w:top w:val="single" w:sz="2" w:space="0" w:color="000001"/>
+              <w:left w:val="single" w:sz="2" w:space="0" w:color="000001"/>
+              <w:bottom w:val="single" w:sz="2" w:space="0" w:color="000001"/>
+              <w:insideH w:val="single" w:sz="2" w:space="0" w:color="000001"/>
+            </w:tcBorders>
+            <w:shd w:fill="auto" w:val="clear"/>
+            <w:tcMar>
+              <w:left w:w="18" w:type="dxa"/>
+            </w:tcMar>
+          </w:tcPr>
+          <w:p>
+            <w:pPr>
+              <w:pStyle w:val="TableContents"/>
+              <w:rPr/>
+            </w:pPr>
+            <w:r>
+              <w:rPr>
+                <w:color w:val="00000A"/>
+                <w:sz w:val="22"/>
+                <w:szCs w:val="22"/>
+              </w:rPr>
+              <w:t>G</w:t>
+            </w:r>
+          </w:p>
+        </w:tc>
+        <w:tc>
+          <w:tcPr>
+            <w:tcW w:w="756" w:type="dxa"/>
+            <w:tcBorders>
+              <w:top w:val="single" w:sz="2" w:space="0" w:color="000001"/>
+              <w:left w:val="single" w:sz="2" w:space="0" w:color="000001"/>
+              <w:bottom w:val="single" w:sz="2" w:space="0" w:color="000001"/>
+              <w:insideH w:val="single" w:sz="2" w:space="0" w:color="000001"/>
+            </w:tcBorders>
+            <w:shd w:fill="auto" w:val="clear"/>
+            <w:tcMar>
+              <w:left w:w="18" w:type="dxa"/>
+            </w:tcMar>
+          </w:tcPr>
+          <w:p>
+            <w:pPr>
+              <w:pStyle w:val="TableContents"/>
+              <w:rPr>
+                <w:b/>
+                <w:b/>
+                <w:bCs/>
+              </w:rPr>
+            </w:pPr>
+            <w:r>
+              <w:rPr>
+                <w:b/>
+                <w:bCs/>
+                <w:sz w:val="22"/>
+                <w:szCs w:val="22"/>
+              </w:rPr>
+              <w:t xml:space="preserve">0.3987 </w:t>
+            </w:r>
+          </w:p>
+        </w:tc>
+        <w:tc>
+          <w:tcPr>
+            <w:tcW w:w="738" w:type="dxa"/>
+            <w:tcBorders>
+              <w:top w:val="single" w:sz="2" w:space="0" w:color="000001"/>
+              <w:left w:val="single" w:sz="2" w:space="0" w:color="000001"/>
+              <w:bottom w:val="single" w:sz="2" w:space="0" w:color="000001"/>
+              <w:insideH w:val="single" w:sz="2" w:space="0" w:color="000001"/>
+            </w:tcBorders>
+            <w:shd w:fill="auto" w:val="clear"/>
+            <w:tcMar>
+              <w:left w:w="18" w:type="dxa"/>
+            </w:tcMar>
+          </w:tcPr>
+          <w:p>
+            <w:pPr>
+              <w:pStyle w:val="TableContents"/>
+              <w:rPr>
+                <w:b/>
+                <w:b/>
+                <w:bCs/>
+              </w:rPr>
+            </w:pPr>
+            <w:r>
+              <w:rPr>
+                <w:b/>
+                <w:bCs/>
+                <w:sz w:val="22"/>
+                <w:szCs w:val="22"/>
+              </w:rPr>
+              <w:t xml:space="preserve">0.1563 </w:t>
+            </w:r>
+          </w:p>
+        </w:tc>
+        <w:tc>
+          <w:tcPr>
+            <w:tcW w:w="750" w:type="dxa"/>
+            <w:tcBorders>
+              <w:top w:val="single" w:sz="2" w:space="0" w:color="000001"/>
+              <w:left w:val="single" w:sz="2" w:space="0" w:color="000001"/>
+              <w:bottom w:val="single" w:sz="2" w:space="0" w:color="000001"/>
+              <w:insideH w:val="single" w:sz="2" w:space="0" w:color="000001"/>
+            </w:tcBorders>
+            <w:shd w:fill="auto" w:val="clear"/>
+            <w:tcMar>
+              <w:left w:w="18" w:type="dxa"/>
+            </w:tcMar>
+          </w:tcPr>
+          <w:p>
+            <w:pPr>
+              <w:pStyle w:val="TableContents"/>
+              <w:rPr>
+                <w:b/>
+                <w:b/>
+                <w:bCs/>
+              </w:rPr>
+            </w:pPr>
+            <w:r>
+              <w:rPr>
+                <w:b/>
+                <w:bCs/>
+                <w:sz w:val="22"/>
+                <w:szCs w:val="22"/>
+              </w:rPr>
+              <w:t>0.2202</w:t>
+            </w:r>
+          </w:p>
+        </w:tc>
+        <w:tc>
+          <w:tcPr>
+            <w:tcW w:w="737" w:type="dxa"/>
+            <w:tcBorders>
+              <w:top w:val="single" w:sz="2" w:space="0" w:color="000001"/>
+              <w:left w:val="single" w:sz="2" w:space="0" w:color="000001"/>
+              <w:bottom w:val="single" w:sz="2" w:space="0" w:color="000001"/>
+              <w:insideH w:val="single" w:sz="2" w:space="0" w:color="000001"/>
+            </w:tcBorders>
+            <w:shd w:fill="auto" w:val="clear"/>
+            <w:tcMar>
+              <w:left w:w="18" w:type="dxa"/>
+            </w:tcMar>
+          </w:tcPr>
+          <w:p>
+            <w:pPr>
+              <w:pStyle w:val="TableContents"/>
+              <w:rPr>
+                <w:b/>
+                <w:b/>
+                <w:bCs/>
+              </w:rPr>
+            </w:pPr>
+            <w:r>
+              <w:rPr>
+                <w:b/>
+                <w:bCs/>
+                <w:sz w:val="22"/>
+                <w:szCs w:val="22"/>
+              </w:rPr>
+              <w:t>0.2249</w:t>
+            </w:r>
+          </w:p>
+        </w:tc>
+        <w:tc>
+          <w:tcPr>
+            <w:tcW w:w="757" w:type="dxa"/>
+            <w:tcBorders>
+              <w:top w:val="single" w:sz="2" w:space="0" w:color="000001"/>
+              <w:left w:val="single" w:sz="2" w:space="0" w:color="000001"/>
+              <w:bottom w:val="single" w:sz="2" w:space="0" w:color="000001"/>
+              <w:insideH w:val="single" w:sz="2" w:space="0" w:color="000001"/>
+            </w:tcBorders>
+            <w:shd w:fill="auto" w:val="clear"/>
+            <w:tcMar>
+              <w:left w:w="18" w:type="dxa"/>
+            </w:tcMar>
+          </w:tcPr>
+          <w:p>
+            <w:pPr>
+              <w:pStyle w:val="TableContents"/>
+              <w:rPr>
+                <w:b/>
+                <w:b/>
+                <w:bCs/>
+              </w:rPr>
+            </w:pPr>
+            <w:r>
+              <w:rPr>
+                <w:b/>
+                <w:bCs/>
+                <w:sz w:val="22"/>
+                <w:szCs w:val="22"/>
+              </w:rPr>
+              <w:t>1.4520</w:t>
+            </w:r>
+          </w:p>
+        </w:tc>
+        <w:tc>
+          <w:tcPr>
+            <w:tcW w:w="737" w:type="dxa"/>
+            <w:tcBorders>
+              <w:top w:val="single" w:sz="2" w:space="0" w:color="000001"/>
+              <w:left w:val="single" w:sz="2" w:space="0" w:color="000001"/>
+              <w:bottom w:val="single" w:sz="2" w:space="0" w:color="000001"/>
+              <w:insideH w:val="single" w:sz="2" w:space="0" w:color="000001"/>
+            </w:tcBorders>
+            <w:shd w:fill="auto" w:val="clear"/>
+            <w:tcMar>
+              <w:left w:w="18" w:type="dxa"/>
+            </w:tcMar>
+          </w:tcPr>
+          <w:p>
+            <w:pPr>
+              <w:pStyle w:val="TableContents"/>
+              <w:rPr>
+                <w:b/>
+                <w:b/>
+                <w:bCs/>
+              </w:rPr>
+            </w:pPr>
+            <w:r>
+              <w:rPr>
+                <w:b/>
+                <w:bCs/>
+                <w:sz w:val="22"/>
+                <w:szCs w:val="22"/>
+              </w:rPr>
+              <w:t>9.9166</w:t>
+            </w:r>
+          </w:p>
+        </w:tc>
+        <w:tc>
+          <w:tcPr>
+            <w:tcW w:w="735" w:type="dxa"/>
+            <w:tcBorders>
+              <w:top w:val="single" w:sz="2" w:space="0" w:color="000001"/>
+              <w:left w:val="single" w:sz="2" w:space="0" w:color="000001"/>
+              <w:bottom w:val="single" w:sz="2" w:space="0" w:color="000001"/>
+              <w:insideH w:val="single" w:sz="2" w:space="0" w:color="000001"/>
+            </w:tcBorders>
+            <w:shd w:fill="auto" w:val="clear"/>
+            <w:tcMar>
+              <w:left w:w="18" w:type="dxa"/>
+            </w:tcMar>
+          </w:tcPr>
+          <w:p>
+            <w:pPr>
+              <w:pStyle w:val="TableContents"/>
+              <w:rPr>
+                <w:b/>
+                <w:b/>
+                <w:bCs/>
+              </w:rPr>
+            </w:pPr>
+            <w:r>
+              <w:rPr>
+                <w:b/>
+                <w:bCs/>
+                <w:sz w:val="22"/>
+                <w:szCs w:val="22"/>
+              </w:rPr>
+              <w:t>1.3332</w:t>
+            </w:r>
+          </w:p>
+        </w:tc>
+        <w:tc>
+          <w:tcPr>
+            <w:tcW w:w="754" w:type="dxa"/>
+            <w:tcBorders>
+              <w:top w:val="single" w:sz="2" w:space="0" w:color="000001"/>
+              <w:left w:val="single" w:sz="2" w:space="0" w:color="000001"/>
+              <w:bottom w:val="single" w:sz="2" w:space="0" w:color="000001"/>
+              <w:insideH w:val="single" w:sz="2" w:space="0" w:color="000001"/>
+            </w:tcBorders>
+            <w:shd w:fill="auto" w:val="clear"/>
+            <w:tcMar>
+              <w:left w:w="18" w:type="dxa"/>
+            </w:tcMar>
+          </w:tcPr>
+          <w:p>
+            <w:pPr>
+              <w:pStyle w:val="TableContents"/>
+              <w:rPr>
+                <w:b/>
+                <w:b/>
+                <w:bCs/>
+              </w:rPr>
+            </w:pPr>
+            <w:r>
+              <w:rPr>
+                <w:b/>
+                <w:bCs/>
+                <w:sz w:val="22"/>
+                <w:szCs w:val="22"/>
+              </w:rPr>
+              <w:t>1.2652</w:t>
+            </w:r>
+          </w:p>
+        </w:tc>
+        <w:tc>
+          <w:tcPr>
+            <w:tcW w:w="737" w:type="dxa"/>
+            <w:tcBorders>
+              <w:top w:val="single" w:sz="2" w:space="0" w:color="000001"/>
+              <w:left w:val="single" w:sz="2" w:space="0" w:color="000001"/>
+              <w:bottom w:val="single" w:sz="2" w:space="0" w:color="000001"/>
+              <w:insideH w:val="single" w:sz="2" w:space="0" w:color="000001"/>
+            </w:tcBorders>
+            <w:shd w:fill="auto" w:val="clear"/>
+            <w:tcMar>
+              <w:left w:w="18" w:type="dxa"/>
+            </w:tcMar>
+          </w:tcPr>
+          <w:p>
+            <w:pPr>
+              <w:pStyle w:val="TableContents"/>
+              <w:rPr>
+                <w:b/>
+                <w:b/>
+                <w:bCs/>
+              </w:rPr>
+            </w:pPr>
+            <w:r>
+              <w:rPr>
+                <w:b/>
+                <w:bCs/>
+                <w:sz w:val="22"/>
+                <w:szCs w:val="22"/>
+              </w:rPr>
+              <w:t>14.9356</w:t>
+            </w:r>
+          </w:p>
+        </w:tc>
+        <w:tc>
+          <w:tcPr>
+            <w:tcW w:w="752" w:type="dxa"/>
+            <w:tcBorders>
+              <w:top w:val="single" w:sz="2" w:space="0" w:color="000001"/>
+              <w:left w:val="single" w:sz="2" w:space="0" w:color="000001"/>
+              <w:bottom w:val="single" w:sz="2" w:space="0" w:color="000001"/>
+              <w:insideH w:val="single" w:sz="2" w:space="0" w:color="000001"/>
+            </w:tcBorders>
+            <w:shd w:fill="auto" w:val="clear"/>
+            <w:tcMar>
+              <w:left w:w="18" w:type="dxa"/>
+            </w:tcMar>
+          </w:tcPr>
+          <w:p>
+            <w:pPr>
+              <w:pStyle w:val="TableContents"/>
+              <w:rPr>
+                <w:b/>
+                <w:b/>
+                <w:bCs/>
+              </w:rPr>
+            </w:pPr>
+            <w:r>
+              <w:rPr>
+                <w:b/>
+                <w:bCs/>
+                <w:sz w:val="22"/>
+                <w:szCs w:val="22"/>
+              </w:rPr>
+              <w:t>1.0000</w:t>
+            </w:r>
+          </w:p>
+        </w:tc>
+        <w:tc>
+          <w:tcPr>
+            <w:tcW w:w="737" w:type="dxa"/>
+            <w:tcBorders>
+              <w:top w:val="single" w:sz="2" w:space="0" w:color="000001"/>
+              <w:left w:val="single" w:sz="2" w:space="0" w:color="000001"/>
+              <w:bottom w:val="single" w:sz="2" w:space="0" w:color="000001"/>
+              <w:insideH w:val="single" w:sz="2" w:space="0" w:color="000001"/>
+            </w:tcBorders>
+            <w:shd w:fill="auto" w:val="clear"/>
+            <w:tcMar>
+              <w:left w:w="18" w:type="dxa"/>
+            </w:tcMar>
+          </w:tcPr>
+          <w:p>
+            <w:pPr>
+              <w:pStyle w:val="TableContents"/>
+              <w:rPr>
+                <w:b/>
+                <w:b/>
+                <w:bCs/>
+              </w:rPr>
+            </w:pPr>
+            <w:r>
+              <w:rPr>
+                <w:b/>
+                <w:bCs/>
+                <w:sz w:val="22"/>
+                <w:szCs w:val="22"/>
+              </w:rPr>
+              <w:t>0.5120</w:t>
+            </w:r>
+          </w:p>
+        </w:tc>
+        <w:tc>
+          <w:tcPr>
+            <w:tcW w:w="719" w:type="dxa"/>
+            <w:tcBorders>
+              <w:top w:val="single" w:sz="2" w:space="0" w:color="000001"/>
+              <w:left w:val="single" w:sz="2" w:space="0" w:color="000001"/>
+              <w:bottom w:val="single" w:sz="2" w:space="0" w:color="000001"/>
+              <w:right w:val="single" w:sz="2" w:space="0" w:color="000001"/>
+              <w:insideH w:val="single" w:sz="2" w:space="0" w:color="000001"/>
+              <w:insideV w:val="single" w:sz="2" w:space="0" w:color="000001"/>
+            </w:tcBorders>
+            <w:shd w:fill="auto" w:val="clear"/>
+            <w:tcMar>
+              <w:left w:w="18" w:type="dxa"/>
+            </w:tcMar>
+          </w:tcPr>
+          <w:p>
+            <w:pPr>
+              <w:pStyle w:val="TableContents"/>
+              <w:rPr/>
+            </w:pPr>
+            <w:r>
+              <w:rPr>
+                <w:b/>
+                <w:bCs/>
+                <w:color w:val="00000A"/>
+                <w:sz w:val="22"/>
+                <w:szCs w:val="22"/>
+              </w:rPr>
+              <w:t>0.9460</w:t>
+            </w:r>
+          </w:p>
+        </w:tc>
+      </w:tr>
+    </w:tbl>
+    <w:p>
+      <w:pPr>
+        <w:pStyle w:val="TextBody"/>
+        <w:rPr/>
+      </w:pPr>
+      <w:r>
+        <w:rPr/>
+      </w:r>
+    </w:p>
+    <w:p>
+      <w:pPr>
+        <w:pStyle w:val="TextBody"/>
+        <w:jc w:val="both"/>
+        <w:rPr/>
+      </w:pPr>
+      <w:r>
+        <w:rPr/>
+        <w:t xml:space="preserve">We simulate a pool </w:t>
+      </w:r>
+      <w:commentRangeStart w:id="3"/>
+      <w:r>
+        <w:rPr/>
+        <w:t>(30 sequences)</w:t>
+      </w:r>
+      <w:r>
+        <w:rPr/>
+      </w:r>
+      <w:commentRangeEnd w:id="3"/>
+      <w:r>
+        <w:commentReference w:id="3"/>
+      </w:r>
+      <w:r>
+        <w:rPr/>
+        <w:t xml:space="preserve"> of pol gene for eah subtype using a coalescent tree and parameters from the table above. We select randomly a subsequence for each subtype to text if really we maintain the pure strain for each subtype, and we found we have same strains (</w:t>
+      </w:r>
+      <w:hyperlink r:id="rId13">
+        <w:r>
+          <w:rPr>
+            <w:rStyle w:val="InternetLink"/>
+          </w:rPr>
+          <w:t>http://bioafrica.mrc.ac.za/rega-genotype/genotype.php?cmd=list&amp;job=2130285380</w:t>
+        </w:r>
+      </w:hyperlink>
+      <w:r>
+        <w:rPr/>
+        <w:t>).</w:t>
+      </w:r>
+    </w:p>
+    <w:p>
+      <w:pPr>
+        <w:pStyle w:val="TextBody"/>
+        <w:jc w:val="both"/>
+        <w:rPr/>
+      </w:pPr>
+      <w:r>
+        <w:rPr/>
+      </w:r>
+    </w:p>
+    <w:p>
+      <w:pPr>
+        <w:pStyle w:val="TextBody"/>
+        <w:jc w:val="both"/>
+        <w:rPr/>
+      </w:pPr>
+      <w:r>
+        <w:rPr/>
+        <w:t>Even with the original sequence, better to fix the proportion of invariant sites at 80% to still getting the same strain.</w:t>
+      </w:r>
+    </w:p>
+    <w:p>
+      <w:pPr>
+        <w:pStyle w:val="Heading1"/>
+        <w:rPr/>
+      </w:pPr>
+      <w:r>
+        <w:rPr>
+          <w:b/>
+          <w:bCs/>
+        </w:rPr>
+        <w:t>Running Simpact</w:t>
+      </w:r>
+    </w:p>
+    <w:p>
+      <w:pPr>
+        <w:pStyle w:val="Heading1"/>
+        <w:rPr>
+          <w:b w:val="false"/>
+          <w:b w:val="false"/>
+          <w:bCs w:val="false"/>
+        </w:rPr>
+      </w:pPr>
+      <w:r>
+        <w:rPr>
+          <w:b w:val="false"/>
+          <w:bCs w:val="false"/>
+        </w:rPr>
+        <w:t>A. 4000 individuals(1800M&amp;2200W), SEEDS: 40 @10</w:t>
+      </w:r>
+    </w:p>
+    <w:p>
+      <w:pPr>
+        <w:pStyle w:val="PreformattedText"/>
+        <w:spacing w:before="0" w:after="0"/>
+        <w:ind w:left="0" w:right="0" w:hanging="0"/>
+        <w:rPr>
+          <w:rFonts w:ascii="Ubuntu Mono" w:hAnsi="Ubuntu Mono"/>
+          <w:sz w:val="21"/>
+        </w:rPr>
+      </w:pPr>
+      <w:bookmarkStart w:id="2" w:name="rstudio_console_output1"/>
+      <w:bookmarkEnd w:id="2"/>
+      <w:r>
+        <w:rPr>
+          <w:rFonts w:ascii="Ubuntu Mono" w:hAnsi="Ubuntu Mono"/>
+          <w:sz w:val="21"/>
+        </w:rPr>
+        <w:t># Simpact version is: 0.21.0</w:t>
+      </w:r>
+    </w:p>
+    <w:p>
+      <w:pPr>
+        <w:pStyle w:val="PreformattedText"/>
+        <w:spacing w:before="0" w:after="0"/>
+        <w:rPr>
+          <w:rFonts w:ascii="Ubuntu Mono" w:hAnsi="Ubuntu Mono"/>
+          <w:sz w:val="21"/>
+        </w:rPr>
+      </w:pPr>
+      <w:r>
+        <w:rPr>
+          <w:rFonts w:ascii="Ubuntu Mono" w:hAnsi="Ubuntu Mono"/>
+          <w:sz w:val="21"/>
+        </w:rPr>
+        <w:t># Current simulation time is 40.0002</w:t>
+      </w:r>
+    </w:p>
+    <w:p>
+      <w:pPr>
+        <w:pStyle w:val="PreformattedText"/>
+        <w:spacing w:before="0" w:after="0"/>
+        <w:rPr>
+          <w:rFonts w:ascii="Ubuntu Mono" w:hAnsi="Ubuntu Mono"/>
+          <w:sz w:val="21"/>
+        </w:rPr>
+      </w:pPr>
+      <w:r>
+        <w:rPr>
+          <w:rFonts w:ascii="Ubuntu Mono" w:hAnsi="Ubuntu Mono"/>
+          <w:sz w:val="21"/>
+        </w:rPr>
+        <w:t># Number of events executed is 80998</w:t>
+      </w:r>
+    </w:p>
+    <w:p>
+      <w:pPr>
+        <w:pStyle w:val="PreformattedText"/>
+        <w:spacing w:before="0" w:after="0"/>
+        <w:rPr/>
+      </w:pPr>
+      <w:r>
+        <w:rPr>
+          <w:rFonts w:ascii="Ubuntu Mono" w:hAnsi="Ubuntu Mono"/>
+          <w:sz w:val="21"/>
+        </w:rPr>
+        <w:t xml:space="preserve"># Started with 4000 people, ending with 8289 </w:t>
+      </w:r>
+      <w:bookmarkStart w:id="3" w:name="__DdeLink__1093_808552194"/>
+      <w:bookmarkEnd w:id="3"/>
+      <w:r>
+        <w:rPr>
+          <w:rFonts w:ascii="Ubuntu Mono" w:hAnsi="Ubuntu Mono"/>
+          <w:b/>
+          <w:bCs/>
+          <w:sz w:val="21"/>
+        </w:rPr>
+        <w:t>FOR SCENARIOS 3 &amp; 4</w:t>
+      </w:r>
+    </w:p>
+    <w:tbl>
+      <w:tblPr>
+        <w:tblW w:w="9638" w:type="dxa"/>
+        <w:jc w:val="left"/>
+        <w:tblInd w:w="30" w:type="dxa"/>
         <w:tblBorders>
           <w:top w:val="single" w:sz="2" w:space="0" w:color="000001"/>
           <w:left w:val="single" w:sz="2" w:space="0" w:color="000001"/>
@@ -8233,1847 +10074,6 @@
         <w:tblCellMar>
           <w:top w:w="55" w:type="dxa"/>
           <w:left w:w="21" w:type="dxa"/>
-          <w:bottom w:w="55" w:type="dxa"/>
-          <w:right w:w="55" w:type="dxa"/>
-        </w:tblCellMar>
-      </w:tblPr>
-      <w:tblGrid>
-        <w:gridCol w:w="675"/>
-        <w:gridCol w:w="756"/>
-        <w:gridCol w:w="737"/>
-        <w:gridCol w:w="750"/>
-        <w:gridCol w:w="737"/>
-        <w:gridCol w:w="757"/>
-        <w:gridCol w:w="736"/>
-        <w:gridCol w:w="735"/>
-        <w:gridCol w:w="754"/>
-        <w:gridCol w:w="737"/>
-        <w:gridCol w:w="752"/>
-        <w:gridCol w:w="737"/>
-        <w:gridCol w:w="721"/>
-      </w:tblGrid>
-      <w:tr>
-        <w:trPr/>
-        <w:tc>
-          <w:tcPr>
-            <w:tcW w:w="675" w:type="dxa"/>
-            <w:tcBorders>
-              <w:top w:val="single" w:sz="2" w:space="0" w:color="000001"/>
-              <w:left w:val="single" w:sz="2" w:space="0" w:color="000001"/>
-              <w:bottom w:val="single" w:sz="2" w:space="0" w:color="000001"/>
-              <w:insideH w:val="single" w:sz="2" w:space="0" w:color="000001"/>
-            </w:tcBorders>
-            <w:shd w:fill="auto" w:val="clear"/>
-            <w:tcMar>
-              <w:left w:w="21" w:type="dxa"/>
-            </w:tcMar>
-          </w:tcPr>
-          <w:p>
-            <w:pPr>
-              <w:pStyle w:val="TableContents"/>
-              <w:rPr/>
-            </w:pPr>
-            <w:r>
-              <w:rPr>
-                <w:sz w:val="22"/>
-                <w:szCs w:val="22"/>
-              </w:rPr>
-              <w:t>Subtype</w:t>
-            </w:r>
-          </w:p>
-        </w:tc>
-        <w:tc>
-          <w:tcPr>
-            <w:tcW w:w="756" w:type="dxa"/>
-            <w:tcBorders>
-              <w:top w:val="single" w:sz="2" w:space="0" w:color="000001"/>
-              <w:left w:val="single" w:sz="2" w:space="0" w:color="000001"/>
-              <w:bottom w:val="single" w:sz="2" w:space="0" w:color="000001"/>
-              <w:insideH w:val="single" w:sz="2" w:space="0" w:color="000001"/>
-            </w:tcBorders>
-            <w:shd w:fill="auto" w:val="clear"/>
-            <w:tcMar>
-              <w:left w:w="21" w:type="dxa"/>
-            </w:tcMar>
-          </w:tcPr>
-          <w:p>
-            <w:pPr>
-              <w:pStyle w:val="TableContents"/>
-              <w:rPr/>
-            </w:pPr>
-            <w:r>
-              <w:rPr>
-                <w:sz w:val="22"/>
-                <w:szCs w:val="22"/>
-              </w:rPr>
-              <w:t>Freq.A</w:t>
-            </w:r>
-          </w:p>
-        </w:tc>
-        <w:tc>
-          <w:tcPr>
-            <w:tcW w:w="737" w:type="dxa"/>
-            <w:tcBorders>
-              <w:top w:val="single" w:sz="2" w:space="0" w:color="000001"/>
-              <w:left w:val="single" w:sz="2" w:space="0" w:color="000001"/>
-              <w:bottom w:val="single" w:sz="2" w:space="0" w:color="000001"/>
-              <w:insideH w:val="single" w:sz="2" w:space="0" w:color="000001"/>
-            </w:tcBorders>
-            <w:shd w:fill="auto" w:val="clear"/>
-            <w:tcMar>
-              <w:left w:w="21" w:type="dxa"/>
-            </w:tcMar>
-          </w:tcPr>
-          <w:p>
-            <w:pPr>
-              <w:pStyle w:val="TableContents"/>
-              <w:rPr/>
-            </w:pPr>
-            <w:r>
-              <w:rPr>
-                <w:sz w:val="22"/>
-                <w:szCs w:val="22"/>
-              </w:rPr>
-              <w:t>Freq.C</w:t>
-            </w:r>
-          </w:p>
-        </w:tc>
-        <w:tc>
-          <w:tcPr>
-            <w:tcW w:w="750" w:type="dxa"/>
-            <w:tcBorders>
-              <w:top w:val="single" w:sz="2" w:space="0" w:color="000001"/>
-              <w:left w:val="single" w:sz="2" w:space="0" w:color="000001"/>
-              <w:bottom w:val="single" w:sz="2" w:space="0" w:color="000001"/>
-              <w:insideH w:val="single" w:sz="2" w:space="0" w:color="000001"/>
-            </w:tcBorders>
-            <w:shd w:fill="auto" w:val="clear"/>
-            <w:tcMar>
-              <w:left w:w="21" w:type="dxa"/>
-            </w:tcMar>
-          </w:tcPr>
-          <w:p>
-            <w:pPr>
-              <w:pStyle w:val="TableContents"/>
-              <w:rPr/>
-            </w:pPr>
-            <w:r>
-              <w:rPr>
-                <w:sz w:val="22"/>
-                <w:szCs w:val="22"/>
-              </w:rPr>
-              <w:t>Freq.G</w:t>
-            </w:r>
-          </w:p>
-        </w:tc>
-        <w:tc>
-          <w:tcPr>
-            <w:tcW w:w="737" w:type="dxa"/>
-            <w:tcBorders>
-              <w:top w:val="single" w:sz="2" w:space="0" w:color="000001"/>
-              <w:left w:val="single" w:sz="2" w:space="0" w:color="000001"/>
-              <w:bottom w:val="single" w:sz="2" w:space="0" w:color="000001"/>
-              <w:insideH w:val="single" w:sz="2" w:space="0" w:color="000001"/>
-            </w:tcBorders>
-            <w:shd w:fill="auto" w:val="clear"/>
-            <w:tcMar>
-              <w:left w:w="21" w:type="dxa"/>
-            </w:tcMar>
-          </w:tcPr>
-          <w:p>
-            <w:pPr>
-              <w:pStyle w:val="TableContents"/>
-              <w:rPr/>
-            </w:pPr>
-            <w:r>
-              <w:rPr>
-                <w:sz w:val="22"/>
-                <w:szCs w:val="22"/>
-              </w:rPr>
-              <w:t>Freq.T</w:t>
-            </w:r>
-          </w:p>
-        </w:tc>
-        <w:tc>
-          <w:tcPr>
-            <w:tcW w:w="757" w:type="dxa"/>
-            <w:tcBorders>
-              <w:top w:val="single" w:sz="2" w:space="0" w:color="000001"/>
-              <w:left w:val="single" w:sz="2" w:space="0" w:color="000001"/>
-              <w:bottom w:val="single" w:sz="2" w:space="0" w:color="000001"/>
-              <w:insideH w:val="single" w:sz="2" w:space="0" w:color="000001"/>
-            </w:tcBorders>
-            <w:shd w:fill="auto" w:val="clear"/>
-            <w:tcMar>
-              <w:left w:w="21" w:type="dxa"/>
-            </w:tcMar>
-          </w:tcPr>
-          <w:p>
-            <w:pPr>
-              <w:pStyle w:val="TableContents"/>
-              <w:rPr/>
-            </w:pPr>
-            <w:r>
-              <w:rPr>
-                <w:sz w:val="22"/>
-                <w:szCs w:val="22"/>
-              </w:rPr>
-              <w:t>Ra</w:t>
-            </w:r>
-          </w:p>
-        </w:tc>
-        <w:tc>
-          <w:tcPr>
-            <w:tcW w:w="736" w:type="dxa"/>
-            <w:tcBorders>
-              <w:top w:val="single" w:sz="2" w:space="0" w:color="000001"/>
-              <w:left w:val="single" w:sz="2" w:space="0" w:color="000001"/>
-              <w:bottom w:val="single" w:sz="2" w:space="0" w:color="000001"/>
-              <w:insideH w:val="single" w:sz="2" w:space="0" w:color="000001"/>
-            </w:tcBorders>
-            <w:shd w:fill="auto" w:val="clear"/>
-            <w:tcMar>
-              <w:left w:w="21" w:type="dxa"/>
-            </w:tcMar>
-          </w:tcPr>
-          <w:p>
-            <w:pPr>
-              <w:pStyle w:val="TableContents"/>
-              <w:rPr/>
-            </w:pPr>
-            <w:r>
-              <w:rPr>
-                <w:sz w:val="22"/>
-                <w:szCs w:val="22"/>
-              </w:rPr>
-              <w:t>Rb</w:t>
-            </w:r>
-          </w:p>
-        </w:tc>
-        <w:tc>
-          <w:tcPr>
-            <w:tcW w:w="735" w:type="dxa"/>
-            <w:tcBorders>
-              <w:top w:val="single" w:sz="2" w:space="0" w:color="000001"/>
-              <w:left w:val="single" w:sz="2" w:space="0" w:color="000001"/>
-              <w:bottom w:val="single" w:sz="2" w:space="0" w:color="000001"/>
-              <w:insideH w:val="single" w:sz="2" w:space="0" w:color="000001"/>
-            </w:tcBorders>
-            <w:shd w:fill="auto" w:val="clear"/>
-            <w:tcMar>
-              <w:left w:w="21" w:type="dxa"/>
-            </w:tcMar>
-          </w:tcPr>
-          <w:p>
-            <w:pPr>
-              <w:pStyle w:val="TableContents"/>
-              <w:rPr/>
-            </w:pPr>
-            <w:r>
-              <w:rPr>
-                <w:sz w:val="22"/>
-                <w:szCs w:val="22"/>
-              </w:rPr>
-              <w:t>Rc</w:t>
-            </w:r>
-          </w:p>
-        </w:tc>
-        <w:tc>
-          <w:tcPr>
-            <w:tcW w:w="754" w:type="dxa"/>
-            <w:tcBorders>
-              <w:top w:val="single" w:sz="2" w:space="0" w:color="000001"/>
-              <w:left w:val="single" w:sz="2" w:space="0" w:color="000001"/>
-              <w:bottom w:val="single" w:sz="2" w:space="0" w:color="000001"/>
-              <w:insideH w:val="single" w:sz="2" w:space="0" w:color="000001"/>
-            </w:tcBorders>
-            <w:shd w:fill="auto" w:val="clear"/>
-            <w:tcMar>
-              <w:left w:w="21" w:type="dxa"/>
-            </w:tcMar>
-          </w:tcPr>
-          <w:p>
-            <w:pPr>
-              <w:pStyle w:val="TableContents"/>
-              <w:rPr/>
-            </w:pPr>
-            <w:r>
-              <w:rPr>
-                <w:sz w:val="22"/>
-                <w:szCs w:val="22"/>
-              </w:rPr>
-              <w:t>Rd</w:t>
-            </w:r>
-          </w:p>
-        </w:tc>
-        <w:tc>
-          <w:tcPr>
-            <w:tcW w:w="737" w:type="dxa"/>
-            <w:tcBorders>
-              <w:top w:val="single" w:sz="2" w:space="0" w:color="000001"/>
-              <w:left w:val="single" w:sz="2" w:space="0" w:color="000001"/>
-              <w:bottom w:val="single" w:sz="2" w:space="0" w:color="000001"/>
-              <w:insideH w:val="single" w:sz="2" w:space="0" w:color="000001"/>
-            </w:tcBorders>
-            <w:shd w:fill="auto" w:val="clear"/>
-            <w:tcMar>
-              <w:left w:w="21" w:type="dxa"/>
-            </w:tcMar>
-          </w:tcPr>
-          <w:p>
-            <w:pPr>
-              <w:pStyle w:val="TableContents"/>
-              <w:rPr/>
-            </w:pPr>
-            <w:r>
-              <w:rPr>
-                <w:sz w:val="22"/>
-                <w:szCs w:val="22"/>
-              </w:rPr>
-              <w:t>Re</w:t>
-            </w:r>
-          </w:p>
-        </w:tc>
-        <w:tc>
-          <w:tcPr>
-            <w:tcW w:w="752" w:type="dxa"/>
-            <w:tcBorders>
-              <w:top w:val="single" w:sz="2" w:space="0" w:color="000001"/>
-              <w:left w:val="single" w:sz="2" w:space="0" w:color="000001"/>
-              <w:bottom w:val="single" w:sz="2" w:space="0" w:color="000001"/>
-              <w:insideH w:val="single" w:sz="2" w:space="0" w:color="000001"/>
-            </w:tcBorders>
-            <w:shd w:fill="auto" w:val="clear"/>
-            <w:tcMar>
-              <w:left w:w="21" w:type="dxa"/>
-            </w:tcMar>
-          </w:tcPr>
-          <w:p>
-            <w:pPr>
-              <w:pStyle w:val="TableContents"/>
-              <w:rPr/>
-            </w:pPr>
-            <w:r>
-              <w:rPr>
-                <w:sz w:val="22"/>
-                <w:szCs w:val="22"/>
-              </w:rPr>
-              <w:t>Rf</w:t>
-            </w:r>
-          </w:p>
-        </w:tc>
-        <w:tc>
-          <w:tcPr>
-            <w:tcW w:w="737" w:type="dxa"/>
-            <w:tcBorders>
-              <w:top w:val="single" w:sz="2" w:space="0" w:color="000001"/>
-              <w:left w:val="single" w:sz="2" w:space="0" w:color="000001"/>
-              <w:bottom w:val="single" w:sz="2" w:space="0" w:color="000001"/>
-              <w:insideH w:val="single" w:sz="2" w:space="0" w:color="000001"/>
-            </w:tcBorders>
-            <w:shd w:fill="auto" w:val="clear"/>
-            <w:tcMar>
-              <w:left w:w="21" w:type="dxa"/>
-            </w:tcMar>
-          </w:tcPr>
-          <w:p>
-            <w:pPr>
-              <w:pStyle w:val="TableContents"/>
-              <w:rPr/>
-            </w:pPr>
-            <w:r>
-              <w:rPr>
-                <w:sz w:val="22"/>
-                <w:szCs w:val="22"/>
-              </w:rPr>
-              <w:t>p-inv</w:t>
-            </w:r>
-          </w:p>
-        </w:tc>
-        <w:tc>
-          <w:tcPr>
-            <w:tcW w:w="721" w:type="dxa"/>
-            <w:tcBorders>
-              <w:top w:val="single" w:sz="2" w:space="0" w:color="000001"/>
-              <w:left w:val="single" w:sz="2" w:space="0" w:color="000001"/>
-              <w:bottom w:val="single" w:sz="2" w:space="0" w:color="000001"/>
-              <w:right w:val="single" w:sz="2" w:space="0" w:color="000001"/>
-              <w:insideH w:val="single" w:sz="2" w:space="0" w:color="000001"/>
-              <w:insideV w:val="single" w:sz="2" w:space="0" w:color="000001"/>
-            </w:tcBorders>
-            <w:shd w:fill="auto" w:val="clear"/>
-            <w:tcMar>
-              <w:left w:w="21" w:type="dxa"/>
-            </w:tcMar>
-          </w:tcPr>
-          <w:p>
-            <w:pPr>
-              <w:pStyle w:val="TableContents"/>
-              <w:rPr/>
-            </w:pPr>
-            <w:r>
-              <w:rPr>
-                <w:sz w:val="22"/>
-                <w:szCs w:val="22"/>
-              </w:rPr>
-              <w:t>Gamma-shape</w:t>
-            </w:r>
-          </w:p>
-        </w:tc>
-      </w:tr>
-      <w:tr>
-        <w:trPr/>
-        <w:tc>
-          <w:tcPr>
-            <w:tcW w:w="675" w:type="dxa"/>
-            <w:tcBorders>
-              <w:top w:val="single" w:sz="2" w:space="0" w:color="000001"/>
-              <w:left w:val="single" w:sz="2" w:space="0" w:color="000001"/>
-              <w:bottom w:val="single" w:sz="2" w:space="0" w:color="000001"/>
-              <w:insideH w:val="single" w:sz="2" w:space="0" w:color="000001"/>
-            </w:tcBorders>
-            <w:shd w:fill="auto" w:val="clear"/>
-            <w:tcMar>
-              <w:left w:w="21" w:type="dxa"/>
-            </w:tcMar>
-          </w:tcPr>
-          <w:p>
-            <w:pPr>
-              <w:pStyle w:val="TableContents"/>
-              <w:rPr/>
-            </w:pPr>
-            <w:r>
-              <w:rPr>
-                <w:color w:val="00000A"/>
-                <w:sz w:val="22"/>
-                <w:szCs w:val="22"/>
-              </w:rPr>
-              <w:t>A</w:t>
-            </w:r>
-          </w:p>
-        </w:tc>
-        <w:tc>
-          <w:tcPr>
-            <w:tcW w:w="756" w:type="dxa"/>
-            <w:tcBorders>
-              <w:top w:val="single" w:sz="2" w:space="0" w:color="000001"/>
-              <w:left w:val="single" w:sz="2" w:space="0" w:color="000001"/>
-              <w:bottom w:val="single" w:sz="2" w:space="0" w:color="000001"/>
-              <w:insideH w:val="single" w:sz="2" w:space="0" w:color="000001"/>
-            </w:tcBorders>
-            <w:shd w:fill="auto" w:val="clear"/>
-            <w:tcMar>
-              <w:left w:w="21" w:type="dxa"/>
-            </w:tcMar>
-          </w:tcPr>
-          <w:p>
-            <w:pPr>
-              <w:pStyle w:val="TableContents"/>
-              <w:rPr/>
-            </w:pPr>
-            <w:r>
-              <w:rPr>
-                <w:b/>
-                <w:bCs/>
-                <w:color w:val="00000A"/>
-                <w:sz w:val="22"/>
-                <w:szCs w:val="22"/>
-              </w:rPr>
-              <w:t xml:space="preserve">0.3935 </w:t>
-            </w:r>
-          </w:p>
-        </w:tc>
-        <w:tc>
-          <w:tcPr>
-            <w:tcW w:w="737" w:type="dxa"/>
-            <w:tcBorders>
-              <w:top w:val="single" w:sz="2" w:space="0" w:color="000001"/>
-              <w:left w:val="single" w:sz="2" w:space="0" w:color="000001"/>
-              <w:bottom w:val="single" w:sz="2" w:space="0" w:color="000001"/>
-              <w:insideH w:val="single" w:sz="2" w:space="0" w:color="000001"/>
-            </w:tcBorders>
-            <w:shd w:fill="auto" w:val="clear"/>
-            <w:tcMar>
-              <w:left w:w="21" w:type="dxa"/>
-            </w:tcMar>
-          </w:tcPr>
-          <w:p>
-            <w:pPr>
-              <w:pStyle w:val="TableContents"/>
-              <w:rPr/>
-            </w:pPr>
-            <w:r>
-              <w:rPr>
-                <w:b/>
-                <w:bCs/>
-                <w:color w:val="00000A"/>
-                <w:sz w:val="22"/>
-                <w:szCs w:val="22"/>
-              </w:rPr>
-              <w:t xml:space="preserve">0.1708 </w:t>
-            </w:r>
-          </w:p>
-        </w:tc>
-        <w:tc>
-          <w:tcPr>
-            <w:tcW w:w="750" w:type="dxa"/>
-            <w:tcBorders>
-              <w:top w:val="single" w:sz="2" w:space="0" w:color="000001"/>
-              <w:left w:val="single" w:sz="2" w:space="0" w:color="000001"/>
-              <w:bottom w:val="single" w:sz="2" w:space="0" w:color="000001"/>
-              <w:insideH w:val="single" w:sz="2" w:space="0" w:color="000001"/>
-            </w:tcBorders>
-            <w:shd w:fill="auto" w:val="clear"/>
-            <w:tcMar>
-              <w:left w:w="21" w:type="dxa"/>
-            </w:tcMar>
-          </w:tcPr>
-          <w:p>
-            <w:pPr>
-              <w:pStyle w:val="TableContents"/>
-              <w:rPr/>
-            </w:pPr>
-            <w:r>
-              <w:rPr>
-                <w:b/>
-                <w:bCs/>
-                <w:color w:val="00000A"/>
-                <w:sz w:val="22"/>
-                <w:szCs w:val="22"/>
-              </w:rPr>
-              <w:t xml:space="preserve">0.2060 </w:t>
-            </w:r>
-          </w:p>
-        </w:tc>
-        <w:tc>
-          <w:tcPr>
-            <w:tcW w:w="737" w:type="dxa"/>
-            <w:tcBorders>
-              <w:top w:val="single" w:sz="2" w:space="0" w:color="000001"/>
-              <w:left w:val="single" w:sz="2" w:space="0" w:color="000001"/>
-              <w:bottom w:val="single" w:sz="2" w:space="0" w:color="000001"/>
-              <w:insideH w:val="single" w:sz="2" w:space="0" w:color="000001"/>
-            </w:tcBorders>
-            <w:shd w:fill="auto" w:val="clear"/>
-            <w:tcMar>
-              <w:left w:w="21" w:type="dxa"/>
-            </w:tcMar>
-          </w:tcPr>
-          <w:p>
-            <w:pPr>
-              <w:pStyle w:val="TableContents"/>
-              <w:rPr/>
-            </w:pPr>
-            <w:r>
-              <w:rPr>
-                <w:b/>
-                <w:bCs/>
-                <w:color w:val="00000A"/>
-                <w:sz w:val="22"/>
-                <w:szCs w:val="22"/>
-              </w:rPr>
-              <w:t>0.2297</w:t>
-            </w:r>
-          </w:p>
-        </w:tc>
-        <w:tc>
-          <w:tcPr>
-            <w:tcW w:w="757" w:type="dxa"/>
-            <w:tcBorders>
-              <w:top w:val="single" w:sz="2" w:space="0" w:color="000001"/>
-              <w:left w:val="single" w:sz="2" w:space="0" w:color="000001"/>
-              <w:bottom w:val="single" w:sz="2" w:space="0" w:color="000001"/>
-              <w:insideH w:val="single" w:sz="2" w:space="0" w:color="000001"/>
-            </w:tcBorders>
-            <w:shd w:fill="auto" w:val="clear"/>
-            <w:tcMar>
-              <w:left w:w="21" w:type="dxa"/>
-            </w:tcMar>
-          </w:tcPr>
-          <w:p>
-            <w:pPr>
-              <w:pStyle w:val="TableContents"/>
-              <w:rPr/>
-            </w:pPr>
-            <w:r>
-              <w:rPr>
-                <w:b/>
-                <w:bCs/>
-                <w:color w:val="00000A"/>
-                <w:sz w:val="22"/>
-                <w:szCs w:val="22"/>
-              </w:rPr>
-              <w:t>2.9114</w:t>
-            </w:r>
-          </w:p>
-        </w:tc>
-        <w:tc>
-          <w:tcPr>
-            <w:tcW w:w="736" w:type="dxa"/>
-            <w:tcBorders>
-              <w:top w:val="single" w:sz="2" w:space="0" w:color="000001"/>
-              <w:left w:val="single" w:sz="2" w:space="0" w:color="000001"/>
-              <w:bottom w:val="single" w:sz="2" w:space="0" w:color="000001"/>
-              <w:insideH w:val="single" w:sz="2" w:space="0" w:color="000001"/>
-            </w:tcBorders>
-            <w:shd w:fill="auto" w:val="clear"/>
-            <w:tcMar>
-              <w:left w:w="21" w:type="dxa"/>
-            </w:tcMar>
-          </w:tcPr>
-          <w:p>
-            <w:pPr>
-              <w:pStyle w:val="TableContents"/>
-              <w:rPr/>
-            </w:pPr>
-            <w:r>
-              <w:rPr>
-                <w:b/>
-                <w:bCs/>
-                <w:color w:val="00000A"/>
-                <w:sz w:val="22"/>
-                <w:szCs w:val="22"/>
-              </w:rPr>
-              <w:t>12.5112</w:t>
-            </w:r>
-          </w:p>
-        </w:tc>
-        <w:tc>
-          <w:tcPr>
-            <w:tcW w:w="735" w:type="dxa"/>
-            <w:tcBorders>
-              <w:top w:val="single" w:sz="2" w:space="0" w:color="000001"/>
-              <w:left w:val="single" w:sz="2" w:space="0" w:color="000001"/>
-              <w:bottom w:val="single" w:sz="2" w:space="0" w:color="000001"/>
-              <w:insideH w:val="single" w:sz="2" w:space="0" w:color="000001"/>
-            </w:tcBorders>
-            <w:shd w:fill="auto" w:val="clear"/>
-            <w:tcMar>
-              <w:left w:w="21" w:type="dxa"/>
-            </w:tcMar>
-          </w:tcPr>
-          <w:p>
-            <w:pPr>
-              <w:pStyle w:val="TableContents"/>
-              <w:rPr/>
-            </w:pPr>
-            <w:r>
-              <w:rPr>
-                <w:b/>
-                <w:bCs/>
-                <w:color w:val="00000A"/>
-                <w:sz w:val="22"/>
-                <w:szCs w:val="22"/>
-              </w:rPr>
-              <w:t>1.2569</w:t>
-            </w:r>
-          </w:p>
-        </w:tc>
-        <w:tc>
-          <w:tcPr>
-            <w:tcW w:w="754" w:type="dxa"/>
-            <w:tcBorders>
-              <w:top w:val="single" w:sz="2" w:space="0" w:color="000001"/>
-              <w:left w:val="single" w:sz="2" w:space="0" w:color="000001"/>
-              <w:bottom w:val="single" w:sz="2" w:space="0" w:color="000001"/>
-              <w:insideH w:val="single" w:sz="2" w:space="0" w:color="000001"/>
-            </w:tcBorders>
-            <w:shd w:fill="auto" w:val="clear"/>
-            <w:tcMar>
-              <w:left w:w="21" w:type="dxa"/>
-            </w:tcMar>
-          </w:tcPr>
-          <w:p>
-            <w:pPr>
-              <w:pStyle w:val="TableContents"/>
-              <w:rPr/>
-            </w:pPr>
-            <w:r>
-              <w:rPr>
-                <w:b/>
-                <w:bCs/>
-                <w:color w:val="00000A"/>
-                <w:sz w:val="22"/>
-                <w:szCs w:val="22"/>
-              </w:rPr>
-              <w:t>0.8559</w:t>
-            </w:r>
-          </w:p>
-        </w:tc>
-        <w:tc>
-          <w:tcPr>
-            <w:tcW w:w="737" w:type="dxa"/>
-            <w:tcBorders>
-              <w:top w:val="single" w:sz="2" w:space="0" w:color="000001"/>
-              <w:left w:val="single" w:sz="2" w:space="0" w:color="000001"/>
-              <w:bottom w:val="single" w:sz="2" w:space="0" w:color="000001"/>
-              <w:insideH w:val="single" w:sz="2" w:space="0" w:color="000001"/>
-            </w:tcBorders>
-            <w:shd w:fill="auto" w:val="clear"/>
-            <w:tcMar>
-              <w:left w:w="21" w:type="dxa"/>
-            </w:tcMar>
-          </w:tcPr>
-          <w:p>
-            <w:pPr>
-              <w:pStyle w:val="TableContents"/>
-              <w:rPr/>
-            </w:pPr>
-            <w:r>
-              <w:rPr>
-                <w:b/>
-                <w:bCs/>
-                <w:color w:val="00000A"/>
-                <w:sz w:val="22"/>
-                <w:szCs w:val="22"/>
-              </w:rPr>
-              <w:t>12.9379</w:t>
-            </w:r>
-          </w:p>
-        </w:tc>
-        <w:tc>
-          <w:tcPr>
-            <w:tcW w:w="752" w:type="dxa"/>
-            <w:tcBorders>
-              <w:top w:val="single" w:sz="2" w:space="0" w:color="000001"/>
-              <w:left w:val="single" w:sz="2" w:space="0" w:color="000001"/>
-              <w:bottom w:val="single" w:sz="2" w:space="0" w:color="000001"/>
-              <w:insideH w:val="single" w:sz="2" w:space="0" w:color="000001"/>
-            </w:tcBorders>
-            <w:shd w:fill="auto" w:val="clear"/>
-            <w:tcMar>
-              <w:left w:w="21" w:type="dxa"/>
-            </w:tcMar>
-          </w:tcPr>
-          <w:p>
-            <w:pPr>
-              <w:pStyle w:val="TableContents"/>
-              <w:rPr/>
-            </w:pPr>
-            <w:r>
-              <w:rPr>
-                <w:b/>
-                <w:bCs/>
-                <w:color w:val="00000A"/>
-                <w:sz w:val="22"/>
-                <w:szCs w:val="22"/>
-              </w:rPr>
-              <w:t>1.0000</w:t>
-            </w:r>
-          </w:p>
-        </w:tc>
-        <w:tc>
-          <w:tcPr>
-            <w:tcW w:w="737" w:type="dxa"/>
-            <w:tcBorders>
-              <w:top w:val="single" w:sz="2" w:space="0" w:color="000001"/>
-              <w:left w:val="single" w:sz="2" w:space="0" w:color="000001"/>
-              <w:bottom w:val="single" w:sz="2" w:space="0" w:color="000001"/>
-              <w:insideH w:val="single" w:sz="2" w:space="0" w:color="000001"/>
-            </w:tcBorders>
-            <w:shd w:fill="auto" w:val="clear"/>
-            <w:tcMar>
-              <w:left w:w="21" w:type="dxa"/>
-            </w:tcMar>
-          </w:tcPr>
-          <w:p>
-            <w:pPr>
-              <w:pStyle w:val="TableContents"/>
-              <w:rPr/>
-            </w:pPr>
-            <w:r>
-              <w:rPr>
-                <w:b/>
-                <w:bCs/>
-                <w:color w:val="00000A"/>
-                <w:sz w:val="22"/>
-                <w:szCs w:val="22"/>
-              </w:rPr>
-              <w:t>0.5230</w:t>
-            </w:r>
-          </w:p>
-        </w:tc>
-        <w:tc>
-          <w:tcPr>
-            <w:tcW w:w="721" w:type="dxa"/>
-            <w:tcBorders>
-              <w:top w:val="single" w:sz="2" w:space="0" w:color="000001"/>
-              <w:left w:val="single" w:sz="2" w:space="0" w:color="000001"/>
-              <w:bottom w:val="single" w:sz="2" w:space="0" w:color="000001"/>
-              <w:right w:val="single" w:sz="2" w:space="0" w:color="000001"/>
-              <w:insideH w:val="single" w:sz="2" w:space="0" w:color="000001"/>
-              <w:insideV w:val="single" w:sz="2" w:space="0" w:color="000001"/>
-            </w:tcBorders>
-            <w:shd w:fill="auto" w:val="clear"/>
-            <w:tcMar>
-              <w:left w:w="21" w:type="dxa"/>
-            </w:tcMar>
-          </w:tcPr>
-          <w:p>
-            <w:pPr>
-              <w:pStyle w:val="TableContents"/>
-              <w:rPr>
-                <w:highlight w:val="yellow"/>
-              </w:rPr>
-            </w:pPr>
-            <w:r>
-              <w:rPr>
-                <w:b/>
-                <w:bCs/>
-                <w:color w:val="00000A"/>
-                <w:sz w:val="22"/>
-                <w:szCs w:val="22"/>
-                <w:highlight w:val="yellow"/>
-              </w:rPr>
-              <w:t>0.9</w:t>
-            </w:r>
-            <w:r>
-              <w:rPr>
-                <w:color w:val="00000A"/>
-                <w:sz w:val="22"/>
-                <w:szCs w:val="22"/>
-                <w:highlight w:val="yellow"/>
-              </w:rPr>
-              <w:t xml:space="preserve"> </w:t>
-            </w:r>
-          </w:p>
-        </w:tc>
-      </w:tr>
-      <w:tr>
-        <w:trPr/>
-        <w:tc>
-          <w:tcPr>
-            <w:tcW w:w="675" w:type="dxa"/>
-            <w:tcBorders>
-              <w:top w:val="single" w:sz="2" w:space="0" w:color="000001"/>
-              <w:left w:val="single" w:sz="2" w:space="0" w:color="000001"/>
-              <w:bottom w:val="single" w:sz="2" w:space="0" w:color="000001"/>
-              <w:insideH w:val="single" w:sz="2" w:space="0" w:color="000001"/>
-            </w:tcBorders>
-            <w:shd w:fill="auto" w:val="clear"/>
-            <w:tcMar>
-              <w:left w:w="21" w:type="dxa"/>
-            </w:tcMar>
-          </w:tcPr>
-          <w:p>
-            <w:pPr>
-              <w:pStyle w:val="TableContents"/>
-              <w:rPr/>
-            </w:pPr>
-            <w:r>
-              <w:rPr>
-                <w:color w:val="00000A"/>
-                <w:sz w:val="22"/>
-                <w:szCs w:val="22"/>
-              </w:rPr>
-              <w:t>B</w:t>
-            </w:r>
-          </w:p>
-        </w:tc>
-        <w:tc>
-          <w:tcPr>
-            <w:tcW w:w="756" w:type="dxa"/>
-            <w:tcBorders>
-              <w:top w:val="single" w:sz="2" w:space="0" w:color="000001"/>
-              <w:left w:val="single" w:sz="2" w:space="0" w:color="000001"/>
-              <w:bottom w:val="single" w:sz="2" w:space="0" w:color="000001"/>
-              <w:insideH w:val="single" w:sz="2" w:space="0" w:color="000001"/>
-            </w:tcBorders>
-            <w:shd w:fill="auto" w:val="clear"/>
-            <w:tcMar>
-              <w:left w:w="21" w:type="dxa"/>
-            </w:tcMar>
-          </w:tcPr>
-          <w:p>
-            <w:pPr>
-              <w:pStyle w:val="TableContents"/>
-              <w:rPr/>
-            </w:pPr>
-            <w:r>
-              <w:rPr>
-                <w:b/>
-                <w:bCs/>
-                <w:sz w:val="22"/>
-                <w:szCs w:val="22"/>
-              </w:rPr>
-              <w:t>0.3857</w:t>
-            </w:r>
-          </w:p>
-        </w:tc>
-        <w:tc>
-          <w:tcPr>
-            <w:tcW w:w="737" w:type="dxa"/>
-            <w:tcBorders>
-              <w:top w:val="single" w:sz="2" w:space="0" w:color="000001"/>
-              <w:left w:val="single" w:sz="2" w:space="0" w:color="000001"/>
-              <w:bottom w:val="single" w:sz="2" w:space="0" w:color="000001"/>
-              <w:insideH w:val="single" w:sz="2" w:space="0" w:color="000001"/>
-            </w:tcBorders>
-            <w:shd w:fill="auto" w:val="clear"/>
-            <w:tcMar>
-              <w:left w:w="21" w:type="dxa"/>
-            </w:tcMar>
-          </w:tcPr>
-          <w:p>
-            <w:pPr>
-              <w:pStyle w:val="TableContents"/>
-              <w:rPr/>
-            </w:pPr>
-            <w:r>
-              <w:rPr>
-                <w:b/>
-                <w:bCs/>
-                <w:sz w:val="22"/>
-                <w:szCs w:val="22"/>
-              </w:rPr>
-              <w:t>0.1609</w:t>
-            </w:r>
-          </w:p>
-        </w:tc>
-        <w:tc>
-          <w:tcPr>
-            <w:tcW w:w="750" w:type="dxa"/>
-            <w:tcBorders>
-              <w:top w:val="single" w:sz="2" w:space="0" w:color="000001"/>
-              <w:left w:val="single" w:sz="2" w:space="0" w:color="000001"/>
-              <w:bottom w:val="single" w:sz="2" w:space="0" w:color="000001"/>
-              <w:insideH w:val="single" w:sz="2" w:space="0" w:color="000001"/>
-            </w:tcBorders>
-            <w:shd w:fill="auto" w:val="clear"/>
-            <w:tcMar>
-              <w:left w:w="21" w:type="dxa"/>
-            </w:tcMar>
-          </w:tcPr>
-          <w:p>
-            <w:pPr>
-              <w:pStyle w:val="TableContents"/>
-              <w:rPr/>
-            </w:pPr>
-            <w:r>
-              <w:rPr>
-                <w:b/>
-                <w:bCs/>
-                <w:sz w:val="22"/>
-                <w:szCs w:val="22"/>
-              </w:rPr>
-              <w:t>0.2234</w:t>
-            </w:r>
-          </w:p>
-        </w:tc>
-        <w:tc>
-          <w:tcPr>
-            <w:tcW w:w="737" w:type="dxa"/>
-            <w:tcBorders>
-              <w:top w:val="single" w:sz="2" w:space="0" w:color="000001"/>
-              <w:left w:val="single" w:sz="2" w:space="0" w:color="000001"/>
-              <w:bottom w:val="single" w:sz="2" w:space="0" w:color="000001"/>
-              <w:insideH w:val="single" w:sz="2" w:space="0" w:color="000001"/>
-            </w:tcBorders>
-            <w:shd w:fill="auto" w:val="clear"/>
-            <w:tcMar>
-              <w:left w:w="21" w:type="dxa"/>
-            </w:tcMar>
-          </w:tcPr>
-          <w:p>
-            <w:pPr>
-              <w:pStyle w:val="TableContents"/>
-              <w:rPr/>
-            </w:pPr>
-            <w:r>
-              <w:rPr>
-                <w:b/>
-                <w:bCs/>
-                <w:sz w:val="22"/>
-                <w:szCs w:val="22"/>
-              </w:rPr>
-              <w:t>0.2300</w:t>
-            </w:r>
-          </w:p>
-        </w:tc>
-        <w:tc>
-          <w:tcPr>
-            <w:tcW w:w="757" w:type="dxa"/>
-            <w:tcBorders>
-              <w:top w:val="single" w:sz="2" w:space="0" w:color="000001"/>
-              <w:left w:val="single" w:sz="2" w:space="0" w:color="000001"/>
-              <w:bottom w:val="single" w:sz="2" w:space="0" w:color="000001"/>
-              <w:insideH w:val="single" w:sz="2" w:space="0" w:color="000001"/>
-            </w:tcBorders>
-            <w:shd w:fill="auto" w:val="clear"/>
-            <w:tcMar>
-              <w:left w:w="21" w:type="dxa"/>
-            </w:tcMar>
-          </w:tcPr>
-          <w:p>
-            <w:pPr>
-              <w:pStyle w:val="TableContents"/>
-              <w:rPr/>
-            </w:pPr>
-            <w:r>
-              <w:rPr>
-                <w:b/>
-                <w:bCs/>
-                <w:sz w:val="22"/>
-                <w:szCs w:val="22"/>
-              </w:rPr>
-              <w:t>2.2228</w:t>
-            </w:r>
-          </w:p>
-        </w:tc>
-        <w:tc>
-          <w:tcPr>
-            <w:tcW w:w="736" w:type="dxa"/>
-            <w:tcBorders>
-              <w:top w:val="single" w:sz="2" w:space="0" w:color="000001"/>
-              <w:left w:val="single" w:sz="2" w:space="0" w:color="000001"/>
-              <w:bottom w:val="single" w:sz="2" w:space="0" w:color="000001"/>
-              <w:insideH w:val="single" w:sz="2" w:space="0" w:color="000001"/>
-            </w:tcBorders>
-            <w:shd w:fill="auto" w:val="clear"/>
-            <w:tcMar>
-              <w:left w:w="21" w:type="dxa"/>
-            </w:tcMar>
-          </w:tcPr>
-          <w:p>
-            <w:pPr>
-              <w:pStyle w:val="TableContents"/>
-              <w:rPr/>
-            </w:pPr>
-            <w:r>
-              <w:rPr>
-                <w:b/>
-                <w:bCs/>
-                <w:sz w:val="22"/>
-                <w:szCs w:val="22"/>
-              </w:rPr>
-              <w:t>10.7771</w:t>
-            </w:r>
-          </w:p>
-        </w:tc>
-        <w:tc>
-          <w:tcPr>
-            <w:tcW w:w="735" w:type="dxa"/>
-            <w:tcBorders>
-              <w:top w:val="single" w:sz="2" w:space="0" w:color="000001"/>
-              <w:left w:val="single" w:sz="2" w:space="0" w:color="000001"/>
-              <w:bottom w:val="single" w:sz="2" w:space="0" w:color="000001"/>
-              <w:insideH w:val="single" w:sz="2" w:space="0" w:color="000001"/>
-            </w:tcBorders>
-            <w:shd w:fill="auto" w:val="clear"/>
-            <w:tcMar>
-              <w:left w:w="21" w:type="dxa"/>
-            </w:tcMar>
-          </w:tcPr>
-          <w:p>
-            <w:pPr>
-              <w:pStyle w:val="TableContents"/>
-              <w:rPr/>
-            </w:pPr>
-            <w:r>
-              <w:rPr>
-                <w:b/>
-                <w:bCs/>
-                <w:sz w:val="22"/>
-                <w:szCs w:val="22"/>
-              </w:rPr>
-              <w:t>1.0675</w:t>
-            </w:r>
-          </w:p>
-        </w:tc>
-        <w:tc>
-          <w:tcPr>
-            <w:tcW w:w="754" w:type="dxa"/>
-            <w:tcBorders>
-              <w:top w:val="single" w:sz="2" w:space="0" w:color="000001"/>
-              <w:left w:val="single" w:sz="2" w:space="0" w:color="000001"/>
-              <w:bottom w:val="single" w:sz="2" w:space="0" w:color="000001"/>
-              <w:insideH w:val="single" w:sz="2" w:space="0" w:color="000001"/>
-            </w:tcBorders>
-            <w:shd w:fill="auto" w:val="clear"/>
-            <w:tcMar>
-              <w:left w:w="21" w:type="dxa"/>
-            </w:tcMar>
-          </w:tcPr>
-          <w:p>
-            <w:pPr>
-              <w:pStyle w:val="TableContents"/>
-              <w:rPr/>
-            </w:pPr>
-            <w:r>
-              <w:rPr>
-                <w:b/>
-                <w:bCs/>
-                <w:sz w:val="22"/>
-                <w:szCs w:val="22"/>
-              </w:rPr>
-              <w:t>1.2966</w:t>
-            </w:r>
-          </w:p>
-        </w:tc>
-        <w:tc>
-          <w:tcPr>
-            <w:tcW w:w="737" w:type="dxa"/>
-            <w:tcBorders>
-              <w:top w:val="single" w:sz="2" w:space="0" w:color="000001"/>
-              <w:left w:val="single" w:sz="2" w:space="0" w:color="000001"/>
-              <w:bottom w:val="single" w:sz="2" w:space="0" w:color="000001"/>
-              <w:insideH w:val="single" w:sz="2" w:space="0" w:color="000001"/>
-            </w:tcBorders>
-            <w:shd w:fill="auto" w:val="clear"/>
-            <w:tcMar>
-              <w:left w:w="21" w:type="dxa"/>
-            </w:tcMar>
-          </w:tcPr>
-          <w:p>
-            <w:pPr>
-              <w:pStyle w:val="TableContents"/>
-              <w:rPr/>
-            </w:pPr>
-            <w:r>
-              <w:rPr>
-                <w:b/>
-                <w:bCs/>
-                <w:sz w:val="22"/>
-                <w:szCs w:val="22"/>
-              </w:rPr>
-              <w:t>12.6824</w:t>
-            </w:r>
-          </w:p>
-        </w:tc>
-        <w:tc>
-          <w:tcPr>
-            <w:tcW w:w="752" w:type="dxa"/>
-            <w:tcBorders>
-              <w:top w:val="single" w:sz="2" w:space="0" w:color="000001"/>
-              <w:left w:val="single" w:sz="2" w:space="0" w:color="000001"/>
-              <w:bottom w:val="single" w:sz="2" w:space="0" w:color="000001"/>
-              <w:insideH w:val="single" w:sz="2" w:space="0" w:color="000001"/>
-            </w:tcBorders>
-            <w:shd w:fill="auto" w:val="clear"/>
-            <w:tcMar>
-              <w:left w:w="21" w:type="dxa"/>
-            </w:tcMar>
-          </w:tcPr>
-          <w:p>
-            <w:pPr>
-              <w:pStyle w:val="TableContents"/>
-              <w:rPr/>
-            </w:pPr>
-            <w:r>
-              <w:rPr>
-                <w:b/>
-                <w:bCs/>
-                <w:sz w:val="22"/>
-                <w:szCs w:val="22"/>
-              </w:rPr>
-              <w:t>1.0000</w:t>
-            </w:r>
-          </w:p>
-        </w:tc>
-        <w:tc>
-          <w:tcPr>
-            <w:tcW w:w="737" w:type="dxa"/>
-            <w:tcBorders>
-              <w:top w:val="single" w:sz="2" w:space="0" w:color="000001"/>
-              <w:left w:val="single" w:sz="2" w:space="0" w:color="000001"/>
-              <w:bottom w:val="single" w:sz="2" w:space="0" w:color="000001"/>
-              <w:insideH w:val="single" w:sz="2" w:space="0" w:color="000001"/>
-            </w:tcBorders>
-            <w:shd w:fill="auto" w:val="clear"/>
-            <w:tcMar>
-              <w:left w:w="21" w:type="dxa"/>
-            </w:tcMar>
-          </w:tcPr>
-          <w:p>
-            <w:pPr>
-              <w:pStyle w:val="TableContents"/>
-              <w:rPr>
-                <w:highlight w:val="yellow"/>
-              </w:rPr>
-            </w:pPr>
-            <w:r>
-              <w:rPr>
-                <w:b/>
-                <w:bCs/>
-                <w:color w:val="00000A"/>
-                <w:sz w:val="22"/>
-                <w:szCs w:val="22"/>
-                <w:highlight w:val="yellow"/>
-              </w:rPr>
-              <w:t>0.5</w:t>
-            </w:r>
-          </w:p>
-        </w:tc>
-        <w:tc>
-          <w:tcPr>
-            <w:tcW w:w="721" w:type="dxa"/>
-            <w:tcBorders>
-              <w:top w:val="single" w:sz="2" w:space="0" w:color="000001"/>
-              <w:left w:val="single" w:sz="2" w:space="0" w:color="000001"/>
-              <w:bottom w:val="single" w:sz="2" w:space="0" w:color="000001"/>
-              <w:right w:val="single" w:sz="2" w:space="0" w:color="000001"/>
-              <w:insideH w:val="single" w:sz="2" w:space="0" w:color="000001"/>
-              <w:insideV w:val="single" w:sz="2" w:space="0" w:color="000001"/>
-            </w:tcBorders>
-            <w:shd w:fill="auto" w:val="clear"/>
-            <w:tcMar>
-              <w:left w:w="21" w:type="dxa"/>
-            </w:tcMar>
-          </w:tcPr>
-          <w:p>
-            <w:pPr>
-              <w:pStyle w:val="TableContents"/>
-              <w:rPr>
-                <w:b/>
-                <w:b/>
-                <w:bCs/>
-              </w:rPr>
-            </w:pPr>
-            <w:r>
-              <w:rPr>
-                <w:b/>
-                <w:bCs/>
-                <w:color w:val="00000A"/>
-                <w:sz w:val="22"/>
-                <w:szCs w:val="22"/>
-              </w:rPr>
-              <w:t>0.9410</w:t>
-            </w:r>
-          </w:p>
-        </w:tc>
-      </w:tr>
-      <w:tr>
-        <w:trPr/>
-        <w:tc>
-          <w:tcPr>
-            <w:tcW w:w="675" w:type="dxa"/>
-            <w:tcBorders>
-              <w:top w:val="single" w:sz="2" w:space="0" w:color="000001"/>
-              <w:left w:val="single" w:sz="2" w:space="0" w:color="000001"/>
-              <w:bottom w:val="single" w:sz="2" w:space="0" w:color="000001"/>
-              <w:insideH w:val="single" w:sz="2" w:space="0" w:color="000001"/>
-            </w:tcBorders>
-            <w:shd w:fill="auto" w:val="clear"/>
-            <w:tcMar>
-              <w:left w:w="21" w:type="dxa"/>
-            </w:tcMar>
-          </w:tcPr>
-          <w:p>
-            <w:pPr>
-              <w:pStyle w:val="TableContents"/>
-              <w:rPr/>
-            </w:pPr>
-            <w:r>
-              <w:rPr>
-                <w:color w:val="00000A"/>
-                <w:sz w:val="22"/>
-                <w:szCs w:val="22"/>
-              </w:rPr>
-              <w:t>G</w:t>
-            </w:r>
-          </w:p>
-        </w:tc>
-        <w:tc>
-          <w:tcPr>
-            <w:tcW w:w="756" w:type="dxa"/>
-            <w:tcBorders>
-              <w:top w:val="single" w:sz="2" w:space="0" w:color="000001"/>
-              <w:left w:val="single" w:sz="2" w:space="0" w:color="000001"/>
-              <w:bottom w:val="single" w:sz="2" w:space="0" w:color="000001"/>
-              <w:insideH w:val="single" w:sz="2" w:space="0" w:color="000001"/>
-            </w:tcBorders>
-            <w:shd w:fill="auto" w:val="clear"/>
-            <w:tcMar>
-              <w:left w:w="21" w:type="dxa"/>
-            </w:tcMar>
-          </w:tcPr>
-          <w:p>
-            <w:pPr>
-              <w:pStyle w:val="TableContents"/>
-              <w:rPr>
-                <w:b/>
-                <w:b/>
-                <w:bCs/>
-              </w:rPr>
-            </w:pPr>
-            <w:r>
-              <w:rPr>
-                <w:b/>
-                <w:bCs/>
-                <w:sz w:val="22"/>
-                <w:szCs w:val="22"/>
-              </w:rPr>
-              <w:t xml:space="preserve">0.3987 </w:t>
-            </w:r>
-          </w:p>
-        </w:tc>
-        <w:tc>
-          <w:tcPr>
-            <w:tcW w:w="737" w:type="dxa"/>
-            <w:tcBorders>
-              <w:top w:val="single" w:sz="2" w:space="0" w:color="000001"/>
-              <w:left w:val="single" w:sz="2" w:space="0" w:color="000001"/>
-              <w:bottom w:val="single" w:sz="2" w:space="0" w:color="000001"/>
-              <w:insideH w:val="single" w:sz="2" w:space="0" w:color="000001"/>
-            </w:tcBorders>
-            <w:shd w:fill="auto" w:val="clear"/>
-            <w:tcMar>
-              <w:left w:w="21" w:type="dxa"/>
-            </w:tcMar>
-          </w:tcPr>
-          <w:p>
-            <w:pPr>
-              <w:pStyle w:val="TableContents"/>
-              <w:rPr>
-                <w:b/>
-                <w:b/>
-                <w:bCs/>
-              </w:rPr>
-            </w:pPr>
-            <w:r>
-              <w:rPr>
-                <w:b/>
-                <w:bCs/>
-                <w:sz w:val="22"/>
-                <w:szCs w:val="22"/>
-              </w:rPr>
-              <w:t xml:space="preserve">0.1563 </w:t>
-            </w:r>
-          </w:p>
-        </w:tc>
-        <w:tc>
-          <w:tcPr>
-            <w:tcW w:w="750" w:type="dxa"/>
-            <w:tcBorders>
-              <w:top w:val="single" w:sz="2" w:space="0" w:color="000001"/>
-              <w:left w:val="single" w:sz="2" w:space="0" w:color="000001"/>
-              <w:bottom w:val="single" w:sz="2" w:space="0" w:color="000001"/>
-              <w:insideH w:val="single" w:sz="2" w:space="0" w:color="000001"/>
-            </w:tcBorders>
-            <w:shd w:fill="auto" w:val="clear"/>
-            <w:tcMar>
-              <w:left w:w="21" w:type="dxa"/>
-            </w:tcMar>
-          </w:tcPr>
-          <w:p>
-            <w:pPr>
-              <w:pStyle w:val="TableContents"/>
-              <w:rPr>
-                <w:b/>
-                <w:b/>
-                <w:bCs/>
-              </w:rPr>
-            </w:pPr>
-            <w:r>
-              <w:rPr>
-                <w:b/>
-                <w:bCs/>
-                <w:sz w:val="22"/>
-                <w:szCs w:val="22"/>
-              </w:rPr>
-              <w:t>0.2202</w:t>
-            </w:r>
-          </w:p>
-        </w:tc>
-        <w:tc>
-          <w:tcPr>
-            <w:tcW w:w="737" w:type="dxa"/>
-            <w:tcBorders>
-              <w:top w:val="single" w:sz="2" w:space="0" w:color="000001"/>
-              <w:left w:val="single" w:sz="2" w:space="0" w:color="000001"/>
-              <w:bottom w:val="single" w:sz="2" w:space="0" w:color="000001"/>
-              <w:insideH w:val="single" w:sz="2" w:space="0" w:color="000001"/>
-            </w:tcBorders>
-            <w:shd w:fill="auto" w:val="clear"/>
-            <w:tcMar>
-              <w:left w:w="21" w:type="dxa"/>
-            </w:tcMar>
-          </w:tcPr>
-          <w:p>
-            <w:pPr>
-              <w:pStyle w:val="TableContents"/>
-              <w:rPr>
-                <w:b/>
-                <w:b/>
-                <w:bCs/>
-              </w:rPr>
-            </w:pPr>
-            <w:r>
-              <w:rPr>
-                <w:b/>
-                <w:bCs/>
-                <w:sz w:val="22"/>
-                <w:szCs w:val="22"/>
-              </w:rPr>
-              <w:t>0.2249</w:t>
-            </w:r>
-          </w:p>
-        </w:tc>
-        <w:tc>
-          <w:tcPr>
-            <w:tcW w:w="757" w:type="dxa"/>
-            <w:tcBorders>
-              <w:top w:val="single" w:sz="2" w:space="0" w:color="000001"/>
-              <w:left w:val="single" w:sz="2" w:space="0" w:color="000001"/>
-              <w:bottom w:val="single" w:sz="2" w:space="0" w:color="000001"/>
-              <w:insideH w:val="single" w:sz="2" w:space="0" w:color="000001"/>
-            </w:tcBorders>
-            <w:shd w:fill="auto" w:val="clear"/>
-            <w:tcMar>
-              <w:left w:w="21" w:type="dxa"/>
-            </w:tcMar>
-          </w:tcPr>
-          <w:p>
-            <w:pPr>
-              <w:pStyle w:val="TableContents"/>
-              <w:rPr>
-                <w:b/>
-                <w:b/>
-                <w:bCs/>
-              </w:rPr>
-            </w:pPr>
-            <w:r>
-              <w:rPr>
-                <w:b/>
-                <w:bCs/>
-                <w:sz w:val="22"/>
-                <w:szCs w:val="22"/>
-              </w:rPr>
-              <w:t>1.4520</w:t>
-            </w:r>
-          </w:p>
-        </w:tc>
-        <w:tc>
-          <w:tcPr>
-            <w:tcW w:w="736" w:type="dxa"/>
-            <w:tcBorders>
-              <w:top w:val="single" w:sz="2" w:space="0" w:color="000001"/>
-              <w:left w:val="single" w:sz="2" w:space="0" w:color="000001"/>
-              <w:bottom w:val="single" w:sz="2" w:space="0" w:color="000001"/>
-              <w:insideH w:val="single" w:sz="2" w:space="0" w:color="000001"/>
-            </w:tcBorders>
-            <w:shd w:fill="auto" w:val="clear"/>
-            <w:tcMar>
-              <w:left w:w="21" w:type="dxa"/>
-            </w:tcMar>
-          </w:tcPr>
-          <w:p>
-            <w:pPr>
-              <w:pStyle w:val="TableContents"/>
-              <w:rPr>
-                <w:b/>
-                <w:b/>
-                <w:bCs/>
-              </w:rPr>
-            </w:pPr>
-            <w:r>
-              <w:rPr>
-                <w:b/>
-                <w:bCs/>
-                <w:sz w:val="22"/>
-                <w:szCs w:val="22"/>
-              </w:rPr>
-              <w:t>9.9166</w:t>
-            </w:r>
-          </w:p>
-        </w:tc>
-        <w:tc>
-          <w:tcPr>
-            <w:tcW w:w="735" w:type="dxa"/>
-            <w:tcBorders>
-              <w:top w:val="single" w:sz="2" w:space="0" w:color="000001"/>
-              <w:left w:val="single" w:sz="2" w:space="0" w:color="000001"/>
-              <w:bottom w:val="single" w:sz="2" w:space="0" w:color="000001"/>
-              <w:insideH w:val="single" w:sz="2" w:space="0" w:color="000001"/>
-            </w:tcBorders>
-            <w:shd w:fill="auto" w:val="clear"/>
-            <w:tcMar>
-              <w:left w:w="21" w:type="dxa"/>
-            </w:tcMar>
-          </w:tcPr>
-          <w:p>
-            <w:pPr>
-              <w:pStyle w:val="TableContents"/>
-              <w:rPr>
-                <w:b/>
-                <w:b/>
-                <w:bCs/>
-              </w:rPr>
-            </w:pPr>
-            <w:r>
-              <w:rPr>
-                <w:b/>
-                <w:bCs/>
-                <w:sz w:val="22"/>
-                <w:szCs w:val="22"/>
-              </w:rPr>
-              <w:t>1.3332</w:t>
-            </w:r>
-          </w:p>
-        </w:tc>
-        <w:tc>
-          <w:tcPr>
-            <w:tcW w:w="754" w:type="dxa"/>
-            <w:tcBorders>
-              <w:top w:val="single" w:sz="2" w:space="0" w:color="000001"/>
-              <w:left w:val="single" w:sz="2" w:space="0" w:color="000001"/>
-              <w:bottom w:val="single" w:sz="2" w:space="0" w:color="000001"/>
-              <w:insideH w:val="single" w:sz="2" w:space="0" w:color="000001"/>
-            </w:tcBorders>
-            <w:shd w:fill="auto" w:val="clear"/>
-            <w:tcMar>
-              <w:left w:w="21" w:type="dxa"/>
-            </w:tcMar>
-          </w:tcPr>
-          <w:p>
-            <w:pPr>
-              <w:pStyle w:val="TableContents"/>
-              <w:rPr>
-                <w:b/>
-                <w:b/>
-                <w:bCs/>
-              </w:rPr>
-            </w:pPr>
-            <w:r>
-              <w:rPr>
-                <w:b/>
-                <w:bCs/>
-                <w:sz w:val="22"/>
-                <w:szCs w:val="22"/>
-              </w:rPr>
-              <w:t>1.2652</w:t>
-            </w:r>
-          </w:p>
-        </w:tc>
-        <w:tc>
-          <w:tcPr>
-            <w:tcW w:w="737" w:type="dxa"/>
-            <w:tcBorders>
-              <w:top w:val="single" w:sz="2" w:space="0" w:color="000001"/>
-              <w:left w:val="single" w:sz="2" w:space="0" w:color="000001"/>
-              <w:bottom w:val="single" w:sz="2" w:space="0" w:color="000001"/>
-              <w:insideH w:val="single" w:sz="2" w:space="0" w:color="000001"/>
-            </w:tcBorders>
-            <w:shd w:fill="auto" w:val="clear"/>
-            <w:tcMar>
-              <w:left w:w="21" w:type="dxa"/>
-            </w:tcMar>
-          </w:tcPr>
-          <w:p>
-            <w:pPr>
-              <w:pStyle w:val="TableContents"/>
-              <w:rPr>
-                <w:b/>
-                <w:b/>
-                <w:bCs/>
-              </w:rPr>
-            </w:pPr>
-            <w:r>
-              <w:rPr>
-                <w:b/>
-                <w:bCs/>
-                <w:sz w:val="22"/>
-                <w:szCs w:val="22"/>
-              </w:rPr>
-              <w:t>14.9356</w:t>
-            </w:r>
-          </w:p>
-        </w:tc>
-        <w:tc>
-          <w:tcPr>
-            <w:tcW w:w="752" w:type="dxa"/>
-            <w:tcBorders>
-              <w:top w:val="single" w:sz="2" w:space="0" w:color="000001"/>
-              <w:left w:val="single" w:sz="2" w:space="0" w:color="000001"/>
-              <w:bottom w:val="single" w:sz="2" w:space="0" w:color="000001"/>
-              <w:insideH w:val="single" w:sz="2" w:space="0" w:color="000001"/>
-            </w:tcBorders>
-            <w:shd w:fill="auto" w:val="clear"/>
-            <w:tcMar>
-              <w:left w:w="21" w:type="dxa"/>
-            </w:tcMar>
-          </w:tcPr>
-          <w:p>
-            <w:pPr>
-              <w:pStyle w:val="TableContents"/>
-              <w:rPr>
-                <w:b/>
-                <w:b/>
-                <w:bCs/>
-              </w:rPr>
-            </w:pPr>
-            <w:r>
-              <w:rPr>
-                <w:b/>
-                <w:bCs/>
-                <w:sz w:val="22"/>
-                <w:szCs w:val="22"/>
-              </w:rPr>
-              <w:t>1.0000</w:t>
-            </w:r>
-          </w:p>
-        </w:tc>
-        <w:tc>
-          <w:tcPr>
-            <w:tcW w:w="737" w:type="dxa"/>
-            <w:tcBorders>
-              <w:top w:val="single" w:sz="2" w:space="0" w:color="000001"/>
-              <w:left w:val="single" w:sz="2" w:space="0" w:color="000001"/>
-              <w:bottom w:val="single" w:sz="2" w:space="0" w:color="000001"/>
-              <w:insideH w:val="single" w:sz="2" w:space="0" w:color="000001"/>
-            </w:tcBorders>
-            <w:shd w:fill="auto" w:val="clear"/>
-            <w:tcMar>
-              <w:left w:w="21" w:type="dxa"/>
-            </w:tcMar>
-          </w:tcPr>
-          <w:p>
-            <w:pPr>
-              <w:pStyle w:val="TableContents"/>
-              <w:rPr>
-                <w:b/>
-                <w:b/>
-                <w:bCs/>
-              </w:rPr>
-            </w:pPr>
-            <w:r>
-              <w:rPr>
-                <w:b/>
-                <w:bCs/>
-                <w:sz w:val="22"/>
-                <w:szCs w:val="22"/>
-              </w:rPr>
-              <w:t>0.5120</w:t>
-            </w:r>
-          </w:p>
-        </w:tc>
-        <w:tc>
-          <w:tcPr>
-            <w:tcW w:w="721" w:type="dxa"/>
-            <w:tcBorders>
-              <w:top w:val="single" w:sz="2" w:space="0" w:color="000001"/>
-              <w:left w:val="single" w:sz="2" w:space="0" w:color="000001"/>
-              <w:bottom w:val="single" w:sz="2" w:space="0" w:color="000001"/>
-              <w:right w:val="single" w:sz="2" w:space="0" w:color="000001"/>
-              <w:insideH w:val="single" w:sz="2" w:space="0" w:color="000001"/>
-              <w:insideV w:val="single" w:sz="2" w:space="0" w:color="000001"/>
-            </w:tcBorders>
-            <w:shd w:fill="auto" w:val="clear"/>
-            <w:tcMar>
-              <w:left w:w="21" w:type="dxa"/>
-            </w:tcMar>
-          </w:tcPr>
-          <w:p>
-            <w:pPr>
-              <w:pStyle w:val="TableContents"/>
-              <w:rPr/>
-            </w:pPr>
-            <w:r>
-              <w:rPr>
-                <w:b/>
-                <w:bCs/>
-                <w:color w:val="00000A"/>
-                <w:sz w:val="22"/>
-                <w:szCs w:val="22"/>
-              </w:rPr>
-              <w:t>0.9460</w:t>
-            </w:r>
-          </w:p>
-        </w:tc>
-      </w:tr>
-    </w:tbl>
-    <w:p>
-      <w:pPr>
-        <w:pStyle w:val="TextBody"/>
-        <w:rPr/>
-      </w:pPr>
-      <w:r>
-        <w:rPr/>
-      </w:r>
-    </w:p>
-    <w:p>
-      <w:pPr>
-        <w:pStyle w:val="TextBody"/>
-        <w:jc w:val="both"/>
-        <w:rPr/>
-      </w:pPr>
-      <w:r>
-        <w:rPr/>
-        <w:t xml:space="preserve">We simulate a pool </w:t>
-      </w:r>
-      <w:commentRangeStart w:id="3"/>
-      <w:r>
-        <w:rPr/>
-        <w:t>(30 sequences)</w:t>
-      </w:r>
-      <w:r>
-        <w:rPr/>
-      </w:r>
-      <w:commentRangeEnd w:id="3"/>
-      <w:r>
-        <w:commentReference w:id="3"/>
-      </w:r>
-      <w:r>
-        <w:rPr/>
-        <w:t xml:space="preserve"> of pol gene for eah subtype using a coalescent tree and parameters from the table above. We select randomly a subsequence for each subtype to text if really we maintain the pure strain for each subtype, and we found we have same strains (</w:t>
-      </w:r>
-      <w:hyperlink r:id="rId13">
-        <w:r>
-          <w:rPr>
-            <w:rStyle w:val="InternetLink"/>
-          </w:rPr>
-          <w:t>http://bioafrica.mrc.ac.za/rega-genotype/genotype.php?cmd=list&amp;job=2130285380</w:t>
-        </w:r>
-      </w:hyperlink>
-      <w:r>
-        <w:rPr/>
-        <w:t>).</w:t>
-      </w:r>
-    </w:p>
-    <w:p>
-      <w:pPr>
-        <w:pStyle w:val="TextBody"/>
-        <w:jc w:val="both"/>
-        <w:rPr/>
-      </w:pPr>
-      <w:r>
-        <w:rPr/>
-      </w:r>
-    </w:p>
-    <w:p>
-      <w:pPr>
-        <w:pStyle w:val="TextBody"/>
-        <w:jc w:val="both"/>
-        <w:rPr/>
-      </w:pPr>
-      <w:r>
-        <w:rPr/>
-        <w:t>Even with the original sequence, better to fix the proportion of invariant sites at 80% to still getting the same strain.</w:t>
-      </w:r>
-    </w:p>
-    <w:p>
-      <w:pPr>
-        <w:pStyle w:val="Heading1"/>
-        <w:rPr/>
-      </w:pPr>
-      <w:r>
-        <w:rPr>
-          <w:b/>
-          <w:bCs/>
-        </w:rPr>
-        <w:t>Running Simpact</w:t>
-      </w:r>
-    </w:p>
-    <w:p>
-      <w:pPr>
-        <w:pStyle w:val="Heading1"/>
-        <w:rPr>
-          <w:b w:val="false"/>
-          <w:b w:val="false"/>
-          <w:bCs w:val="false"/>
-        </w:rPr>
-      </w:pPr>
-      <w:r>
-        <w:rPr>
-          <w:b w:val="false"/>
-          <w:bCs w:val="false"/>
-        </w:rPr>
-        <w:t>A. 4000 individuals(1800M&amp;2200W), SEEDS: 40 @10</w:t>
-      </w:r>
-    </w:p>
-    <w:p>
-      <w:pPr>
-        <w:pStyle w:val="PreformattedText"/>
-        <w:spacing w:before="0" w:after="0"/>
-        <w:ind w:left="0" w:right="0" w:hanging="0"/>
-        <w:rPr>
-          <w:rFonts w:ascii="Ubuntu Mono" w:hAnsi="Ubuntu Mono"/>
-          <w:sz w:val="21"/>
-        </w:rPr>
-      </w:pPr>
-      <w:bookmarkStart w:id="2" w:name="rstudio_console_output1"/>
-      <w:bookmarkEnd w:id="2"/>
-      <w:r>
-        <w:rPr>
-          <w:rFonts w:ascii="Ubuntu Mono" w:hAnsi="Ubuntu Mono"/>
-          <w:sz w:val="21"/>
-        </w:rPr>
-        <w:t># Simpact version is: 0.21.0</w:t>
-      </w:r>
-    </w:p>
-    <w:p>
-      <w:pPr>
-        <w:pStyle w:val="PreformattedText"/>
-        <w:spacing w:before="0" w:after="0"/>
-        <w:rPr>
-          <w:rFonts w:ascii="Ubuntu Mono" w:hAnsi="Ubuntu Mono"/>
-          <w:sz w:val="21"/>
-        </w:rPr>
-      </w:pPr>
-      <w:r>
-        <w:rPr>
-          <w:rFonts w:ascii="Ubuntu Mono" w:hAnsi="Ubuntu Mono"/>
-          <w:sz w:val="21"/>
-        </w:rPr>
-        <w:t># Current simulation time is 40.0002</w:t>
-      </w:r>
-    </w:p>
-    <w:p>
-      <w:pPr>
-        <w:pStyle w:val="PreformattedText"/>
-        <w:spacing w:before="0" w:after="0"/>
-        <w:rPr>
-          <w:rFonts w:ascii="Ubuntu Mono" w:hAnsi="Ubuntu Mono"/>
-          <w:sz w:val="21"/>
-        </w:rPr>
-      </w:pPr>
-      <w:r>
-        <w:rPr>
-          <w:rFonts w:ascii="Ubuntu Mono" w:hAnsi="Ubuntu Mono"/>
-          <w:sz w:val="21"/>
-        </w:rPr>
-        <w:t># Number of events executed is 80998</w:t>
-      </w:r>
-    </w:p>
-    <w:p>
-      <w:pPr>
-        <w:pStyle w:val="PreformattedText"/>
-        <w:spacing w:before="0" w:after="0"/>
-        <w:rPr/>
-      </w:pPr>
-      <w:r>
-        <w:rPr>
-          <w:rFonts w:ascii="Ubuntu Mono" w:hAnsi="Ubuntu Mono"/>
-          <w:sz w:val="21"/>
-        </w:rPr>
-        <w:t xml:space="preserve"># Started with 4000 people, ending with 8289 </w:t>
-      </w:r>
-      <w:bookmarkStart w:id="3" w:name="__DdeLink__1093_808552194"/>
-      <w:bookmarkEnd w:id="3"/>
-      <w:r>
-        <w:rPr>
-          <w:rFonts w:ascii="Ubuntu Mono" w:hAnsi="Ubuntu Mono"/>
-          <w:b/>
-          <w:bCs/>
-          <w:sz w:val="21"/>
-        </w:rPr>
-        <w:t>FOR SCENARIOS 3 &amp; 4</w:t>
-      </w:r>
-    </w:p>
-    <w:tbl>
-      <w:tblPr>
-        <w:tblW w:w="9638" w:type="dxa"/>
-        <w:jc w:val="left"/>
-        <w:tblInd w:w="32" w:type="dxa"/>
-        <w:tblBorders>
-          <w:top w:val="single" w:sz="2" w:space="0" w:color="000001"/>
-          <w:left w:val="single" w:sz="2" w:space="0" w:color="000001"/>
-          <w:bottom w:val="single" w:sz="2" w:space="0" w:color="000001"/>
-          <w:insideH w:val="single" w:sz="2" w:space="0" w:color="000001"/>
-        </w:tblBorders>
-        <w:tblCellMar>
-          <w:top w:w="55" w:type="dxa"/>
-          <w:left w:w="24" w:type="dxa"/>
           <w:bottom w:w="55" w:type="dxa"/>
           <w:right w:w="55" w:type="dxa"/>
         </w:tblCellMar>
@@ -10103,7 +10103,7 @@
             </w:tcBorders>
             <w:shd w:fill="auto" w:val="clear"/>
             <w:tcMar>
-              <w:left w:w="24" w:type="dxa"/>
+              <w:left w:w="21" w:type="dxa"/>
             </w:tcMar>
           </w:tcPr>
           <w:p>
@@ -10128,7 +10128,7 @@
             </w:tcBorders>
             <w:shd w:fill="auto" w:val="clear"/>
             <w:tcMar>
-              <w:left w:w="24" w:type="dxa"/>
+              <w:left w:w="21" w:type="dxa"/>
             </w:tcMar>
           </w:tcPr>
           <w:p>
@@ -10153,7 +10153,7 @@
             </w:tcBorders>
             <w:shd w:fill="auto" w:val="clear"/>
             <w:tcMar>
-              <w:left w:w="24" w:type="dxa"/>
+              <w:left w:w="21" w:type="dxa"/>
             </w:tcMar>
           </w:tcPr>
           <w:p>
@@ -10178,7 +10178,7 @@
             </w:tcBorders>
             <w:shd w:fill="auto" w:val="clear"/>
             <w:tcMar>
-              <w:left w:w="24" w:type="dxa"/>
+              <w:left w:w="21" w:type="dxa"/>
             </w:tcMar>
           </w:tcPr>
           <w:p>
@@ -10203,7 +10203,7 @@
             </w:tcBorders>
             <w:shd w:fill="auto" w:val="clear"/>
             <w:tcMar>
-              <w:left w:w="24" w:type="dxa"/>
+              <w:left w:w="21" w:type="dxa"/>
             </w:tcMar>
           </w:tcPr>
           <w:p>
@@ -10228,7 +10228,7 @@
             </w:tcBorders>
             <w:shd w:fill="auto" w:val="clear"/>
             <w:tcMar>
-              <w:left w:w="24" w:type="dxa"/>
+              <w:left w:w="21" w:type="dxa"/>
             </w:tcMar>
           </w:tcPr>
           <w:p>
@@ -10260,7 +10260,7 @@
             </w:tcBorders>
             <w:shd w:fill="auto" w:val="clear"/>
             <w:tcMar>
-              <w:left w:w="24" w:type="dxa"/>
+              <w:left w:w="21" w:type="dxa"/>
             </w:tcMar>
           </w:tcPr>
           <w:p>
@@ -10292,7 +10292,7 @@
             </w:tcBorders>
             <w:shd w:fill="auto" w:val="clear"/>
             <w:tcMar>
-              <w:left w:w="24" w:type="dxa"/>
+              <w:left w:w="21" w:type="dxa"/>
             </w:tcMar>
           </w:tcPr>
           <w:p>
@@ -10324,7 +10324,7 @@
             </w:tcBorders>
             <w:shd w:fill="auto" w:val="clear"/>
             <w:tcMar>
-              <w:left w:w="24" w:type="dxa"/>
+              <w:left w:w="21" w:type="dxa"/>
             </w:tcMar>
           </w:tcPr>
           <w:p>
@@ -10351,7 +10351,7 @@
             </w:tcBorders>
             <w:shd w:fill="auto" w:val="clear"/>
             <w:tcMar>
-              <w:left w:w="24" w:type="dxa"/>
+              <w:left w:w="21" w:type="dxa"/>
             </w:tcMar>
           </w:tcPr>
           <w:p>
@@ -10379,7 +10379,7 @@
             </w:tcBorders>
             <w:shd w:fill="auto" w:val="clear"/>
             <w:tcMar>
-              <w:left w:w="24" w:type="dxa"/>
+              <w:left w:w="21" w:type="dxa"/>
             </w:tcMar>
           </w:tcPr>
           <w:p>
@@ -10404,7 +10404,7 @@
             </w:tcBorders>
             <w:shd w:fill="auto" w:val="clear"/>
             <w:tcMar>
-              <w:left w:w="24" w:type="dxa"/>
+              <w:left w:w="21" w:type="dxa"/>
             </w:tcMar>
           </w:tcPr>
           <w:p>
@@ -10429,7 +10429,7 @@
             </w:tcBorders>
             <w:shd w:fill="auto" w:val="clear"/>
             <w:tcMar>
-              <w:left w:w="24" w:type="dxa"/>
+              <w:left w:w="21" w:type="dxa"/>
             </w:tcMar>
           </w:tcPr>
           <w:p>
@@ -10454,7 +10454,7 @@
             </w:tcBorders>
             <w:shd w:fill="auto" w:val="clear"/>
             <w:tcMar>
-              <w:left w:w="24" w:type="dxa"/>
+              <w:left w:w="21" w:type="dxa"/>
             </w:tcMar>
           </w:tcPr>
           <w:p>
@@ -10479,7 +10479,7 @@
             </w:tcBorders>
             <w:shd w:fill="auto" w:val="clear"/>
             <w:tcMar>
-              <w:left w:w="24" w:type="dxa"/>
+              <w:left w:w="21" w:type="dxa"/>
             </w:tcMar>
           </w:tcPr>
           <w:p>
@@ -10504,7 +10504,7 @@
             </w:tcBorders>
             <w:shd w:fill="auto" w:val="clear"/>
             <w:tcMar>
-              <w:left w:w="24" w:type="dxa"/>
+              <w:left w:w="21" w:type="dxa"/>
             </w:tcMar>
           </w:tcPr>
           <w:p>
@@ -10533,7 +10533,7 @@
             </w:tcBorders>
             <w:shd w:fill="auto" w:val="clear"/>
             <w:tcMar>
-              <w:left w:w="24" w:type="dxa"/>
+              <w:left w:w="21" w:type="dxa"/>
             </w:tcMar>
           </w:tcPr>
           <w:p>
@@ -10561,7 +10561,7 @@
             </w:tcBorders>
             <w:shd w:fill="auto" w:val="clear"/>
             <w:tcMar>
-              <w:left w:w="24" w:type="dxa"/>
+              <w:left w:w="21" w:type="dxa"/>
             </w:tcMar>
           </w:tcPr>
           <w:p>
@@ -10589,7 +10589,7 @@
             </w:tcBorders>
             <w:shd w:fill="auto" w:val="clear"/>
             <w:tcMar>
-              <w:left w:w="24" w:type="dxa"/>
+              <w:left w:w="21" w:type="dxa"/>
             </w:tcMar>
           </w:tcPr>
           <w:p>
@@ -10616,7 +10616,7 @@
             </w:tcBorders>
             <w:shd w:fill="auto" w:val="clear"/>
             <w:tcMar>
-              <w:left w:w="24" w:type="dxa"/>
+              <w:left w:w="21" w:type="dxa"/>
             </w:tcMar>
           </w:tcPr>
           <w:p>
@@ -10644,7 +10644,7 @@
             </w:tcBorders>
             <w:shd w:fill="auto" w:val="clear"/>
             <w:tcMar>
-              <w:left w:w="24" w:type="dxa"/>
+              <w:left w:w="21" w:type="dxa"/>
             </w:tcMar>
           </w:tcPr>
           <w:p>
@@ -10668,7 +10668,7 @@
             </w:tcBorders>
             <w:shd w:fill="auto" w:val="clear"/>
             <w:tcMar>
-              <w:left w:w="24" w:type="dxa"/>
+              <w:left w:w="21" w:type="dxa"/>
             </w:tcMar>
           </w:tcPr>
           <w:p>
@@ -10692,7 +10692,7 @@
             </w:tcBorders>
             <w:shd w:fill="auto" w:val="clear"/>
             <w:tcMar>
-              <w:left w:w="24" w:type="dxa"/>
+              <w:left w:w="21" w:type="dxa"/>
             </w:tcMar>
           </w:tcPr>
           <w:p>
@@ -10716,7 +10716,7 @@
             </w:tcBorders>
             <w:shd w:fill="auto" w:val="clear"/>
             <w:tcMar>
-              <w:left w:w="24" w:type="dxa"/>
+              <w:left w:w="21" w:type="dxa"/>
             </w:tcMar>
           </w:tcPr>
           <w:p>
@@ -10740,7 +10740,7 @@
             </w:tcBorders>
             <w:shd w:fill="auto" w:val="clear"/>
             <w:tcMar>
-              <w:left w:w="24" w:type="dxa"/>
+              <w:left w:w="21" w:type="dxa"/>
             </w:tcMar>
           </w:tcPr>
           <w:p>
@@ -10764,7 +10764,7 @@
             </w:tcBorders>
             <w:shd w:fill="auto" w:val="clear"/>
             <w:tcMar>
-              <w:left w:w="24" w:type="dxa"/>
+              <w:left w:w="21" w:type="dxa"/>
             </w:tcMar>
           </w:tcPr>
           <w:p>
@@ -10788,7 +10788,7 @@
             </w:tcBorders>
             <w:shd w:fill="auto" w:val="clear"/>
             <w:tcMar>
-              <w:left w:w="24" w:type="dxa"/>
+              <w:left w:w="21" w:type="dxa"/>
             </w:tcMar>
           </w:tcPr>
           <w:p>
@@ -10812,7 +10812,7 @@
             </w:tcBorders>
             <w:shd w:fill="auto" w:val="clear"/>
             <w:tcMar>
-              <w:left w:w="24" w:type="dxa"/>
+              <w:left w:w="21" w:type="dxa"/>
             </w:tcMar>
           </w:tcPr>
           <w:p>
@@ -10836,7 +10836,7 @@
             </w:tcBorders>
             <w:shd w:fill="auto" w:val="clear"/>
             <w:tcMar>
-              <w:left w:w="24" w:type="dxa"/>
+              <w:left w:w="21" w:type="dxa"/>
             </w:tcMar>
           </w:tcPr>
           <w:p>
@@ -10862,7 +10862,7 @@
             </w:tcBorders>
             <w:shd w:fill="auto" w:val="clear"/>
             <w:tcMar>
-              <w:left w:w="24" w:type="dxa"/>
+              <w:left w:w="21" w:type="dxa"/>
             </w:tcMar>
           </w:tcPr>
           <w:p>
@@ -10967,7 +10967,7 @@
       <w:tblPr>
         <w:tblW w:w="9645" w:type="dxa"/>
         <w:jc w:val="left"/>
-        <w:tblInd w:w="32" w:type="dxa"/>
+        <w:tblInd w:w="30" w:type="dxa"/>
         <w:tblBorders>
           <w:top w:val="single" w:sz="2" w:space="0" w:color="000001"/>
           <w:left w:val="single" w:sz="2" w:space="0" w:color="000001"/>
@@ -10976,21 +10976,21 @@
         </w:tblBorders>
         <w:tblCellMar>
           <w:top w:w="55" w:type="dxa"/>
-          <w:left w:w="24" w:type="dxa"/>
+          <w:left w:w="21" w:type="dxa"/>
           <w:bottom w:w="55" w:type="dxa"/>
           <w:right w:w="55" w:type="dxa"/>
         </w:tblCellMar>
       </w:tblPr>
       <w:tblGrid>
         <w:gridCol w:w="964"/>
-        <w:gridCol w:w="785"/>
+        <w:gridCol w:w="784"/>
         <w:gridCol w:w="1136"/>
         <w:gridCol w:w="964"/>
         <w:gridCol w:w="963"/>
         <w:gridCol w:w="964"/>
         <w:gridCol w:w="963"/>
         <w:gridCol w:w="964"/>
-        <w:gridCol w:w="963"/>
+        <w:gridCol w:w="964"/>
         <w:gridCol w:w="978"/>
       </w:tblGrid>
       <w:tr>
@@ -11006,7 +11006,7 @@
             </w:tcBorders>
             <w:shd w:fill="auto" w:val="clear"/>
             <w:tcMar>
-              <w:left w:w="24" w:type="dxa"/>
+              <w:left w:w="21" w:type="dxa"/>
             </w:tcMar>
           </w:tcPr>
           <w:p>
@@ -11022,16 +11022,16 @@
         </w:tc>
         <w:tc>
           <w:tcPr>
-            <w:tcW w:w="785" w:type="dxa"/>
-            <w:tcBorders>
-              <w:top w:val="single" w:sz="2" w:space="0" w:color="000001"/>
-              <w:left w:val="single" w:sz="2" w:space="0" w:color="000001"/>
-              <w:bottom w:val="single" w:sz="2" w:space="0" w:color="000001"/>
-              <w:insideH w:val="single" w:sz="2" w:space="0" w:color="000001"/>
-            </w:tcBorders>
-            <w:shd w:fill="auto" w:val="clear"/>
-            <w:tcMar>
-              <w:left w:w="24" w:type="dxa"/>
+            <w:tcW w:w="784" w:type="dxa"/>
+            <w:tcBorders>
+              <w:top w:val="single" w:sz="2" w:space="0" w:color="000001"/>
+              <w:left w:val="single" w:sz="2" w:space="0" w:color="000001"/>
+              <w:bottom w:val="single" w:sz="2" w:space="0" w:color="000001"/>
+              <w:insideH w:val="single" w:sz="2" w:space="0" w:color="000001"/>
+            </w:tcBorders>
+            <w:shd w:fill="auto" w:val="clear"/>
+            <w:tcMar>
+              <w:left w:w="21" w:type="dxa"/>
             </w:tcMar>
           </w:tcPr>
           <w:p>
@@ -11056,7 +11056,7 @@
             </w:tcBorders>
             <w:shd w:fill="auto" w:val="clear"/>
             <w:tcMar>
-              <w:left w:w="24" w:type="dxa"/>
+              <w:left w:w="21" w:type="dxa"/>
             </w:tcMar>
           </w:tcPr>
           <w:p>
@@ -11088,7 +11088,7 @@
             </w:tcBorders>
             <w:shd w:fill="auto" w:val="clear"/>
             <w:tcMar>
-              <w:left w:w="24" w:type="dxa"/>
+              <w:left w:w="21" w:type="dxa"/>
             </w:tcMar>
           </w:tcPr>
           <w:p>
@@ -11113,7 +11113,7 @@
             </w:tcBorders>
             <w:shd w:fill="auto" w:val="clear"/>
             <w:tcMar>
-              <w:left w:w="24" w:type="dxa"/>
+              <w:left w:w="21" w:type="dxa"/>
             </w:tcMar>
           </w:tcPr>
           <w:p>
@@ -11138,7 +11138,7 @@
             </w:tcBorders>
             <w:shd w:fill="auto" w:val="clear"/>
             <w:tcMar>
-              <w:left w:w="24" w:type="dxa"/>
+              <w:left w:w="21" w:type="dxa"/>
             </w:tcMar>
           </w:tcPr>
           <w:p>
@@ -11170,7 +11170,7 @@
             </w:tcBorders>
             <w:shd w:fill="auto" w:val="clear"/>
             <w:tcMar>
-              <w:left w:w="24" w:type="dxa"/>
+              <w:left w:w="21" w:type="dxa"/>
             </w:tcMar>
           </w:tcPr>
           <w:p>
@@ -11202,7 +11202,7 @@
             </w:tcBorders>
             <w:shd w:fill="auto" w:val="clear"/>
             <w:tcMar>
-              <w:left w:w="24" w:type="dxa"/>
+              <w:left w:w="21" w:type="dxa"/>
             </w:tcMar>
           </w:tcPr>
           <w:p>
@@ -11218,16 +11218,16 @@
         </w:tc>
         <w:tc>
           <w:tcPr>
-            <w:tcW w:w="963" w:type="dxa"/>
-            <w:tcBorders>
-              <w:top w:val="single" w:sz="2" w:space="0" w:color="000001"/>
-              <w:left w:val="single" w:sz="2" w:space="0" w:color="000001"/>
-              <w:bottom w:val="single" w:sz="2" w:space="0" w:color="000001"/>
-              <w:insideH w:val="single" w:sz="2" w:space="0" w:color="000001"/>
-            </w:tcBorders>
-            <w:shd w:fill="auto" w:val="clear"/>
-            <w:tcMar>
-              <w:left w:w="24" w:type="dxa"/>
+            <w:tcW w:w="964" w:type="dxa"/>
+            <w:tcBorders>
+              <w:top w:val="single" w:sz="2" w:space="0" w:color="000001"/>
+              <w:left w:val="single" w:sz="2" w:space="0" w:color="000001"/>
+              <w:bottom w:val="single" w:sz="2" w:space="0" w:color="000001"/>
+              <w:insideH w:val="single" w:sz="2" w:space="0" w:color="000001"/>
+            </w:tcBorders>
+            <w:shd w:fill="auto" w:val="clear"/>
+            <w:tcMar>
+              <w:left w:w="21" w:type="dxa"/>
             </w:tcMar>
           </w:tcPr>
           <w:p>
@@ -11254,7 +11254,7 @@
             </w:tcBorders>
             <w:shd w:fill="auto" w:val="clear"/>
             <w:tcMar>
-              <w:left w:w="24" w:type="dxa"/>
+              <w:left w:w="21" w:type="dxa"/>
             </w:tcMar>
           </w:tcPr>
           <w:p>
@@ -11282,7 +11282,7 @@
             </w:tcBorders>
             <w:shd w:fill="auto" w:val="clear"/>
             <w:tcMar>
-              <w:left w:w="24" w:type="dxa"/>
+              <w:left w:w="21" w:type="dxa"/>
             </w:tcMar>
           </w:tcPr>
           <w:p>
@@ -11298,16 +11298,16 @@
         </w:tc>
         <w:tc>
           <w:tcPr>
-            <w:tcW w:w="785" w:type="dxa"/>
-            <w:tcBorders>
-              <w:top w:val="single" w:sz="2" w:space="0" w:color="000001"/>
-              <w:left w:val="single" w:sz="2" w:space="0" w:color="000001"/>
-              <w:bottom w:val="single" w:sz="2" w:space="0" w:color="000001"/>
-              <w:insideH w:val="single" w:sz="2" w:space="0" w:color="000001"/>
-            </w:tcBorders>
-            <w:shd w:fill="auto" w:val="clear"/>
-            <w:tcMar>
-              <w:left w:w="24" w:type="dxa"/>
+            <w:tcW w:w="784" w:type="dxa"/>
+            <w:tcBorders>
+              <w:top w:val="single" w:sz="2" w:space="0" w:color="000001"/>
+              <w:left w:val="single" w:sz="2" w:space="0" w:color="000001"/>
+              <w:bottom w:val="single" w:sz="2" w:space="0" w:color="000001"/>
+              <w:insideH w:val="single" w:sz="2" w:space="0" w:color="000001"/>
+            </w:tcBorders>
+            <w:shd w:fill="auto" w:val="clear"/>
+            <w:tcMar>
+              <w:left w:w="21" w:type="dxa"/>
             </w:tcMar>
           </w:tcPr>
           <w:p>
@@ -11332,7 +11332,7 @@
             </w:tcBorders>
             <w:shd w:fill="auto" w:val="clear"/>
             <w:tcMar>
-              <w:left w:w="24" w:type="dxa"/>
+              <w:left w:w="21" w:type="dxa"/>
             </w:tcMar>
           </w:tcPr>
           <w:p>
@@ -11360,7 +11360,7 @@
             </w:tcBorders>
             <w:shd w:fill="auto" w:val="clear"/>
             <w:tcMar>
-              <w:left w:w="24" w:type="dxa"/>
+              <w:left w:w="21" w:type="dxa"/>
             </w:tcMar>
           </w:tcPr>
           <w:p>
@@ -11385,7 +11385,7 @@
             </w:tcBorders>
             <w:shd w:fill="auto" w:val="clear"/>
             <w:tcMar>
-              <w:left w:w="24" w:type="dxa"/>
+              <w:left w:w="21" w:type="dxa"/>
             </w:tcMar>
           </w:tcPr>
           <w:p>
@@ -11410,7 +11410,7 @@
             </w:tcBorders>
             <w:shd w:fill="auto" w:val="clear"/>
             <w:tcMar>
-              <w:left w:w="24" w:type="dxa"/>
+              <w:left w:w="21" w:type="dxa"/>
             </w:tcMar>
           </w:tcPr>
           <w:p>
@@ -11439,7 +11439,7 @@
             </w:tcBorders>
             <w:shd w:fill="auto" w:val="clear"/>
             <w:tcMar>
-              <w:left w:w="24" w:type="dxa"/>
+              <w:left w:w="21" w:type="dxa"/>
             </w:tcMar>
           </w:tcPr>
           <w:p>
@@ -11467,7 +11467,7 @@
             </w:tcBorders>
             <w:shd w:fill="auto" w:val="clear"/>
             <w:tcMar>
-              <w:left w:w="24" w:type="dxa"/>
+              <w:left w:w="21" w:type="dxa"/>
             </w:tcMar>
           </w:tcPr>
           <w:p>
@@ -11483,16 +11483,16 @@
         </w:tc>
         <w:tc>
           <w:tcPr>
-            <w:tcW w:w="963" w:type="dxa"/>
-            <w:tcBorders>
-              <w:top w:val="single" w:sz="2" w:space="0" w:color="000001"/>
-              <w:left w:val="single" w:sz="2" w:space="0" w:color="000001"/>
-              <w:bottom w:val="single" w:sz="2" w:space="0" w:color="000001"/>
-              <w:insideH w:val="single" w:sz="2" w:space="0" w:color="000001"/>
-            </w:tcBorders>
-            <w:shd w:fill="auto" w:val="clear"/>
-            <w:tcMar>
-              <w:left w:w="24" w:type="dxa"/>
+            <w:tcW w:w="964" w:type="dxa"/>
+            <w:tcBorders>
+              <w:top w:val="single" w:sz="2" w:space="0" w:color="000001"/>
+              <w:left w:val="single" w:sz="2" w:space="0" w:color="000001"/>
+              <w:bottom w:val="single" w:sz="2" w:space="0" w:color="000001"/>
+              <w:insideH w:val="single" w:sz="2" w:space="0" w:color="000001"/>
+            </w:tcBorders>
+            <w:shd w:fill="auto" w:val="clear"/>
+            <w:tcMar>
+              <w:left w:w="21" w:type="dxa"/>
             </w:tcMar>
           </w:tcPr>
           <w:p>
@@ -11519,7 +11519,7 @@
             </w:tcBorders>
             <w:shd w:fill="auto" w:val="clear"/>
             <w:tcMar>
-              <w:left w:w="24" w:type="dxa"/>
+              <w:left w:w="21" w:type="dxa"/>
             </w:tcMar>
           </w:tcPr>
           <w:p>
@@ -11547,7 +11547,7 @@
             </w:tcBorders>
             <w:shd w:fill="auto" w:val="clear"/>
             <w:tcMar>
-              <w:left w:w="24" w:type="dxa"/>
+              <w:left w:w="21" w:type="dxa"/>
             </w:tcMar>
           </w:tcPr>
           <w:p>
@@ -11562,16 +11562,16 @@
         </w:tc>
         <w:tc>
           <w:tcPr>
-            <w:tcW w:w="785" w:type="dxa"/>
-            <w:tcBorders>
-              <w:top w:val="single" w:sz="2" w:space="0" w:color="000001"/>
-              <w:left w:val="single" w:sz="2" w:space="0" w:color="000001"/>
-              <w:bottom w:val="single" w:sz="2" w:space="0" w:color="000001"/>
-              <w:insideH w:val="single" w:sz="2" w:space="0" w:color="000001"/>
-            </w:tcBorders>
-            <w:shd w:fill="auto" w:val="clear"/>
-            <w:tcMar>
-              <w:left w:w="24" w:type="dxa"/>
+            <w:tcW w:w="784" w:type="dxa"/>
+            <w:tcBorders>
+              <w:top w:val="single" w:sz="2" w:space="0" w:color="000001"/>
+              <w:left w:val="single" w:sz="2" w:space="0" w:color="000001"/>
+              <w:bottom w:val="single" w:sz="2" w:space="0" w:color="000001"/>
+              <w:insideH w:val="single" w:sz="2" w:space="0" w:color="000001"/>
+            </w:tcBorders>
+            <w:shd w:fill="auto" w:val="clear"/>
+            <w:tcMar>
+              <w:left w:w="21" w:type="dxa"/>
             </w:tcMar>
           </w:tcPr>
           <w:p>
@@ -11595,7 +11595,7 @@
             </w:tcBorders>
             <w:shd w:fill="auto" w:val="clear"/>
             <w:tcMar>
-              <w:left w:w="24" w:type="dxa"/>
+              <w:left w:w="21" w:type="dxa"/>
             </w:tcMar>
           </w:tcPr>
           <w:p>
@@ -11619,7 +11619,7 @@
             </w:tcBorders>
             <w:shd w:fill="auto" w:val="clear"/>
             <w:tcMar>
-              <w:left w:w="24" w:type="dxa"/>
+              <w:left w:w="21" w:type="dxa"/>
             </w:tcMar>
           </w:tcPr>
           <w:p>
@@ -11643,7 +11643,7 @@
             </w:tcBorders>
             <w:shd w:fill="auto" w:val="clear"/>
             <w:tcMar>
-              <w:left w:w="24" w:type="dxa"/>
+              <w:left w:w="21" w:type="dxa"/>
             </w:tcMar>
           </w:tcPr>
           <w:p>
@@ -11667,7 +11667,7 @@
             </w:tcBorders>
             <w:shd w:fill="auto" w:val="clear"/>
             <w:tcMar>
-              <w:left w:w="24" w:type="dxa"/>
+              <w:left w:w="21" w:type="dxa"/>
             </w:tcMar>
           </w:tcPr>
           <w:p>
@@ -11691,7 +11691,7 @@
             </w:tcBorders>
             <w:shd w:fill="auto" w:val="clear"/>
             <w:tcMar>
-              <w:left w:w="24" w:type="dxa"/>
+              <w:left w:w="21" w:type="dxa"/>
             </w:tcMar>
           </w:tcPr>
           <w:p>
@@ -11715,7 +11715,7 @@
             </w:tcBorders>
             <w:shd w:fill="auto" w:val="clear"/>
             <w:tcMar>
-              <w:left w:w="24" w:type="dxa"/>
+              <w:left w:w="21" w:type="dxa"/>
             </w:tcMar>
           </w:tcPr>
           <w:p>
@@ -11730,16 +11730,16 @@
         </w:tc>
         <w:tc>
           <w:tcPr>
-            <w:tcW w:w="963" w:type="dxa"/>
-            <w:tcBorders>
-              <w:top w:val="single" w:sz="2" w:space="0" w:color="000001"/>
-              <w:left w:val="single" w:sz="2" w:space="0" w:color="000001"/>
-              <w:bottom w:val="single" w:sz="2" w:space="0" w:color="000001"/>
-              <w:insideH w:val="single" w:sz="2" w:space="0" w:color="000001"/>
-            </w:tcBorders>
-            <w:shd w:fill="auto" w:val="clear"/>
-            <w:tcMar>
-              <w:left w:w="24" w:type="dxa"/>
+            <w:tcW w:w="964" w:type="dxa"/>
+            <w:tcBorders>
+              <w:top w:val="single" w:sz="2" w:space="0" w:color="000001"/>
+              <w:left w:val="single" w:sz="2" w:space="0" w:color="000001"/>
+              <w:bottom w:val="single" w:sz="2" w:space="0" w:color="000001"/>
+              <w:insideH w:val="single" w:sz="2" w:space="0" w:color="000001"/>
+            </w:tcBorders>
+            <w:shd w:fill="auto" w:val="clear"/>
+            <w:tcMar>
+              <w:left w:w="21" w:type="dxa"/>
             </w:tcMar>
           </w:tcPr>
           <w:p>
@@ -11765,7 +11765,7 @@
             </w:tcBorders>
             <w:shd w:fill="auto" w:val="clear"/>
             <w:tcMar>
-              <w:left w:w="24" w:type="dxa"/>
+              <w:left w:w="21" w:type="dxa"/>
             </w:tcMar>
           </w:tcPr>
           <w:p>
@@ -12074,29 +12074,11 @@
           <w:ilvl w:val="0"/>
           <w:numId w:val="1"/>
         </w:numPr>
-        <w:rPr>
-          <w:highlight w:val="yellow"/>
-        </w:rPr>
-      </w:pPr>
-      <w:r>
-        <w:rPr>
-          <w:highlight w:val="yellow"/>
-        </w:rPr>
-        <w:t>complete sampling for a transmission network of one seed</w:t>
-      </w:r>
-    </w:p>
-    <w:p>
-      <w:pPr>
-        <w:pStyle w:val="Normal"/>
-        <w:numPr>
-          <w:ilvl w:val="0"/>
-          <w:numId w:val="1"/>
-        </w:numPr>
-        <w:rPr/>
-      </w:pPr>
-      <w:r>
-        <w:rPr/>
-        <w:t>same sampling time interval (e.g.: five or three years) for a transmission network for all seeds</w:t>
+        <w:rPr/>
+      </w:pPr>
+      <w:r>
+        <w:rPr/>
+        <w:t>complete sampling of one seed for the beginning to the end of simulation</w:t>
       </w:r>
     </w:p>
     <w:p>
@@ -12121,11 +12103,7 @@
           <w:ilvl w:val="0"/>
           <w:numId w:val="8"/>
         </w:numPr>
-        <w:rPr>
-          <w:b w:val="false"/>
-          <w:b w:val="false"/>
-          <w:bCs w:val="false"/>
-        </w:rPr>
+        <w:rPr/>
       </w:pPr>
       <w:r>
         <w:rPr>
@@ -12135,7 +12113,27 @@
           <w:szCs w:val="24"/>
           <w:highlight w:val="yellow"/>
         </w:rPr>
-        <w:t xml:space="preserve">tract SEED 22 (with 1403 individuals &gt; subdivide in </w:t>
+        <w:t>trac</w:t>
+      </w:r>
+      <w:r>
+        <w:rPr>
+          <w:b w:val="false"/>
+          <w:bCs w:val="false"/>
+          <w:sz w:val="24"/>
+          <w:szCs w:val="24"/>
+          <w:highlight w:val="yellow"/>
+        </w:rPr>
+        <w:t>k</w:t>
+      </w:r>
+      <w:r>
+        <w:rPr>
+          <w:b w:val="false"/>
+          <w:bCs w:val="false"/>
+          <w:sz w:val="24"/>
+          <w:szCs w:val="24"/>
+          <w:highlight w:val="yellow"/>
+        </w:rPr>
+        <w:t xml:space="preserve"> SEED 22 (with 1403 individuals &gt; subdivide in </w:t>
       </w:r>
       <w:r>
         <w:rPr>
@@ -12240,7 +12238,27 @@
           <w:szCs w:val="24"/>
           <w:highlight w:val="yellow"/>
         </w:rPr>
-        <w:t xml:space="preserve">tract SEED 22 (with </w:t>
+        <w:t>trac</w:t>
+      </w:r>
+      <w:r>
+        <w:rPr>
+          <w:b w:val="false"/>
+          <w:bCs w:val="false"/>
+          <w:sz w:val="24"/>
+          <w:szCs w:val="24"/>
+          <w:highlight w:val="yellow"/>
+        </w:rPr>
+        <w:t>k</w:t>
+      </w:r>
+      <w:r>
+        <w:rPr>
+          <w:b w:val="false"/>
+          <w:bCs w:val="false"/>
+          <w:sz w:val="24"/>
+          <w:szCs w:val="24"/>
+          <w:highlight w:val="yellow"/>
+        </w:rPr>
+        <w:t xml:space="preserve"> SEED 22 (with </w:t>
       </w:r>
       <w:r>
         <w:rPr>
@@ -12467,7 +12485,21 @@
       </w:pPr>
       <w:r>
         <w:rPr/>
-        <w:t>one subtype of the virus (HIV-1-A) for all seeds</w:t>
+        <w:t>one</w:t>
+      </w:r>
+      <w:r>
+        <w:rPr/>
+        <w:t xml:space="preserve"> subtype of the virus (HIV-1</w:t>
+      </w:r>
+      <w:bookmarkStart w:id="5" w:name="__DdeLink__156_10240119651"/>
+      <w:r>
+        <w:rPr/>
+        <w:t>-A</w:t>
+      </w:r>
+      <w:bookmarkEnd w:id="5"/>
+      <w:r>
+        <w:rPr/>
+        <w:t>) for all seeds</w:t>
       </w:r>
     </w:p>
     <w:p>
@@ -12481,7 +12513,105 @@
       </w:pPr>
       <w:r>
         <w:rPr/>
-        <w:t>complete sampling for a transmission network of all seeds</w:t>
+        <w:t xml:space="preserve">complete sampling </w:t>
+      </w:r>
+      <w:r>
+        <w:rPr/>
+        <w:t>in past seven years.</w:t>
+      </w:r>
+    </w:p>
+    <w:p>
+      <w:pPr>
+        <w:pStyle w:val="Heading2"/>
+        <w:rPr/>
+      </w:pPr>
+      <w:bookmarkStart w:id="6" w:name="__DdeLink__1154_908716212"/>
+      <w:r>
+        <w:rPr>
+          <w:b/>
+          <w:bCs/>
+          <w:sz w:val="24"/>
+          <w:szCs w:val="24"/>
+        </w:rPr>
+        <w:t xml:space="preserve">Analysis 2.A: </w:t>
+      </w:r>
+    </w:p>
+    <w:p>
+      <w:pPr>
+        <w:pStyle w:val="Normal"/>
+        <w:numPr>
+          <w:ilvl w:val="0"/>
+          <w:numId w:val="7"/>
+        </w:numPr>
+        <w:rPr/>
+      </w:pPr>
+      <w:bookmarkStart w:id="7" w:name="__DdeLink__1154_908716212"/>
+      <w:r>
+        <w:rPr>
+          <w:highlight w:val="yellow"/>
+        </w:rPr>
+        <w:t xml:space="preserve">cross-sectional sampling for all seeds (10, 18, 19, 21, 22, 24, 27, 32, 37) in a period of past 7 years from the end of simulation backward (we got sequences for seeds 22, 24, and 27), rename Ids to avoid duplication due to the fact each transmission network has Ids named in ordinal order; hence, put prefix of the seed on these Ids. Main files: combined sequences, and their sampling times. Overall we got 1098 sequences  (randomize), </w:t>
+      </w:r>
+      <w:bookmarkEnd w:id="7"/>
+      <w:r>
+        <w:rPr>
+          <w:b/>
+          <w:bCs/>
+          <w:highlight w:val="yellow"/>
+        </w:rPr>
+        <w:t xml:space="preserve"> subdivide in 20%=220, 30%=330, 40%=440, 50%=549, 60%=659, 70%=769, 80%=878, 90%=988, 100%=1098</w:t>
+      </w:r>
+    </w:p>
+    <w:p>
+      <w:pPr>
+        <w:pStyle w:val="Heading2"/>
+        <w:rPr/>
+      </w:pPr>
+      <w:r>
+        <w:rPr>
+          <w:b/>
+          <w:bCs/>
+          <w:sz w:val="24"/>
+          <w:szCs w:val="24"/>
+        </w:rPr>
+        <w:t xml:space="preserve">Analysis 2.B: </w:t>
+      </w:r>
+    </w:p>
+    <w:p>
+      <w:pPr>
+        <w:pStyle w:val="Normal"/>
+        <w:numPr>
+          <w:ilvl w:val="0"/>
+          <w:numId w:val="7"/>
+        </w:numPr>
+        <w:rPr/>
+      </w:pPr>
+      <w:r>
+        <w:rPr>
+          <w:highlight w:val="yellow"/>
+        </w:rPr>
+        <w:t xml:space="preserve">cross-sectional sampling for all seeds (10, 18, 19, 21, 22, 24, 27, 32, 37) in a period of past 7 years from the end of simulation backward (we got sequences for seeds 22, 24, and 27), rename Ids to avoid duplication due to the fact each transmission network has Ids named in ordinal order; hence, put prefix of the seed on these Ids. Main files: combined sequences, and their sampling times. Overall we got 1098 sequences  (randomize), </w:t>
+      </w:r>
+      <w:r>
+        <w:rPr>
+          <w:b/>
+          <w:bCs/>
+          <w:highlight w:val="yellow"/>
+        </w:rPr>
+        <w:t xml:space="preserve"> subdivide in 20%=381, 30%=571, 40%=762, 50%=952, 60%=1142, 70%=1333, 80%=1523, 90%=1714, 100%=1904</w:t>
+      </w:r>
+    </w:p>
+    <w:p>
+      <w:pPr>
+        <w:pStyle w:val="Heading1"/>
+        <w:rPr/>
+      </w:pPr>
+      <w:r>
+        <w:rPr>
+          <w:b/>
+          <w:bCs/>
+        </w:rPr>
+        <w:t>Scenario 3</w:t>
       </w:r>
     </w:p>
     <w:p>
@@ -12493,18 +12623,39 @@
         </w:numPr>
         <w:rPr/>
       </w:pPr>
-      <w:r>
-        <w:rPr/>
-        <w:t>same sampling time interval (e.g.: five or three years) for a transmission network of all seeds</w:t>
+      <w:bookmarkStart w:id="8" w:name="__DdeLink__1177_1719689557"/>
+      <w:r>
+        <w:rPr/>
+        <w:t>different subtypes of the virus (HIV-1</w:t>
+      </w:r>
+      <w:bookmarkStart w:id="9" w:name="__DdeLink__156_1024011965"/>
+      <w:r>
+        <w:rPr/>
+        <w:t>-A-B-</w:t>
+      </w:r>
+      <w:bookmarkEnd w:id="9"/>
+      <w:r>
+        <w:rPr/>
+        <w:t>G) for all seeds</w:t>
       </w:r>
     </w:p>
     <w:p>
       <w:pPr>
         <w:pStyle w:val="Normal"/>
-        <w:rPr/>
-      </w:pPr>
-      <w:r>
-        <w:rPr/>
+        <w:numPr>
+          <w:ilvl w:val="0"/>
+          <w:numId w:val="1"/>
+        </w:numPr>
+        <w:rPr/>
+      </w:pPr>
+      <w:r>
+        <w:rPr/>
+        <w:t xml:space="preserve">complete sampling </w:t>
+      </w:r>
+      <w:bookmarkEnd w:id="8"/>
+      <w:r>
+        <w:rPr/>
+        <w:t>in past seven years.</w:t>
       </w:r>
     </w:p>
     <w:p>
@@ -12512,7 +12663,6 @@
         <w:pStyle w:val="Heading2"/>
         <w:rPr/>
       </w:pPr>
-      <w:bookmarkStart w:id="5" w:name="__DdeLink__1154_908716212"/>
       <w:r>
         <w:rPr>
           <w:b/>
@@ -12520,7 +12670,7 @@
           <w:sz w:val="24"/>
           <w:szCs w:val="24"/>
         </w:rPr>
-        <w:t xml:space="preserve">Analysis 2.A: </w:t>
+        <w:t xml:space="preserve">Analysis 3.A: </w:t>
       </w:r>
     </w:p>
     <w:p>
@@ -12536,16 +12686,74 @@
         <w:rPr>
           <w:highlight w:val="yellow"/>
         </w:rPr>
-        <w:t xml:space="preserve">cross-sectional sampling for all seeds (10, 18, 19, 21, 22, 24, 27, 32, 37) in a period of past 7 years from the end of simulation backward (we got sequences for seeds 22, 24, and 27), rename Ids to avoid duplication due to the fact each transmission network has Ids named in ordinal order; hence, put prefix of the seed on these Ids. Main files: combined sequences, and their sampling times. Overall we got 1098 sequences  (randomize), </w:t>
-      </w:r>
-      <w:bookmarkEnd w:id="5"/>
+        <w:t>cross-sectional sampling for all seeds (10, 18, 19, 21, 22, 24, 27, 32, 37) in a period of past 7 years from the end of simulation backward (we got sequences for seeds 22-</w:t>
+      </w:r>
       <w:r>
         <w:rPr>
           <w:b/>
           <w:bCs/>
           <w:highlight w:val="yellow"/>
         </w:rPr>
-        <w:t xml:space="preserve"> subdivide in 20%=220, 30%=330, 40%=440, 50%=549, 60%=659, 70%=769, 80%=878, 90%=988, 100%=1098</w:t>
+        <w:t>A</w:t>
+      </w:r>
+      <w:r>
+        <w:rPr>
+          <w:highlight w:val="yellow"/>
+        </w:rPr>
+        <w:t>, 24-</w:t>
+      </w:r>
+      <w:r>
+        <w:rPr>
+          <w:b/>
+          <w:bCs/>
+          <w:highlight w:val="yellow"/>
+        </w:rPr>
+        <w:t>G</w:t>
+      </w:r>
+      <w:r>
+        <w:rPr>
+          <w:highlight w:val="yellow"/>
+        </w:rPr>
+        <w:t>, and 27-</w:t>
+      </w:r>
+      <w:r>
+        <w:rPr>
+          <w:b/>
+          <w:bCs/>
+          <w:highlight w:val="yellow"/>
+        </w:rPr>
+        <w:t>A</w:t>
+      </w:r>
+      <w:r>
+        <w:rPr>
+          <w:highlight w:val="yellow"/>
+        </w:rPr>
+        <w:t xml:space="preserve">), rename Ids to avoid duplication due to the fact each transmission network has Ids named in ordinal order; hence, put prefix of the seed and strain subtype on these Ids. Main files: combined sequences, and their sampling times. Overall we got 1098 sequences (randomize since they are not same clade subtype), </w:t>
+      </w:r>
+      <w:r>
+        <w:rPr>
+          <w:b/>
+          <w:bCs/>
+          <w:highlight w:val="yellow"/>
+        </w:rPr>
+        <w:t xml:space="preserve"> subdivide in 20%=220, 30%=330, 40%=440, 50%=549, 60%=659, 70%=769, 80%=878, 90%=988, 100%=1098 </w:t>
+      </w:r>
+      <w:r>
+        <w:rPr>
+          <w:b/>
+          <w:bCs/>
+          <w:highlight w:val="yellow"/>
+        </w:rPr>
+        <w:t>(A.895-A.179-G.24).</w:t>
+      </w:r>
+    </w:p>
+    <w:p>
+      <w:pPr>
+        <w:pStyle w:val="Normal"/>
+        <w:rPr/>
+      </w:pPr>
+      <w:r>
+        <w:rPr/>
       </w:r>
     </w:p>
     <w:p>
@@ -12560,7 +12768,7 @@
           <w:sz w:val="24"/>
           <w:szCs w:val="24"/>
         </w:rPr>
-        <w:t>Analysis 2.</w:t>
+        <w:t>Analysis 3.</w:t>
       </w:r>
       <w:r>
         <w:rPr>
@@ -12594,7 +12802,19 @@
         <w:rPr>
           <w:highlight w:val="yellow"/>
         </w:rPr>
-        <w:t xml:space="preserve">cross-sectional sampling for all seeds (10, 18, 19, 21, 22, 24, 27, 32, 37) in a period of past 7 years from the end of simulation backward (we got sequences for seeds 22, 24, and 27), rename Ids to avoid duplication due to the fact each transmission network has Ids named in ordinal order; hence, put prefix of the seed on these Ids. Main files: combined sequences, and their sampling times. Overall we got 1098 sequences  (randomize), </w:t>
+        <w:t xml:space="preserve">cross-sectional sampling for all seeds (10, 18, 19, 21, 22, 24, 27, 32, 37) in a period of past 7 years from the end of simulation backward (we got sequences for seeds </w:t>
+      </w:r>
+      <w:r>
+        <w:rPr>
+          <w:highlight w:val="yellow"/>
+        </w:rPr>
+        <w:t>12</w:t>
+      </w:r>
+      <w:r>
+        <w:rPr>
+          <w:highlight w:val="yellow"/>
+        </w:rPr>
+        <w:t>-</w:t>
       </w:r>
       <w:r>
         <w:rPr>
@@ -12602,7 +12822,25 @@
           <w:bCs/>
           <w:highlight w:val="yellow"/>
         </w:rPr>
-        <w:t xml:space="preserve"> subdivide in 20%=</w:t>
+        <w:t>G</w:t>
+      </w:r>
+      <w:r>
+        <w:rPr>
+          <w:highlight w:val="yellow"/>
+        </w:rPr>
+        <w:t>, 2</w:t>
+      </w:r>
+      <w:r>
+        <w:rPr>
+          <w:highlight w:val="yellow"/>
+        </w:rPr>
+        <w:t>2</w:t>
+      </w:r>
+      <w:r>
+        <w:rPr>
+          <w:highlight w:val="yellow"/>
+        </w:rPr>
+        <w:t>-</w:t>
       </w:r>
       <w:r>
         <w:rPr>
@@ -12610,7 +12848,25 @@
           <w:bCs/>
           <w:highlight w:val="yellow"/>
         </w:rPr>
-        <w:t>381</w:t>
+        <w:t>A</w:t>
+      </w:r>
+      <w:r>
+        <w:rPr>
+          <w:highlight w:val="yellow"/>
+        </w:rPr>
+        <w:t>, and 2</w:t>
+      </w:r>
+      <w:r>
+        <w:rPr>
+          <w:highlight w:val="yellow"/>
+        </w:rPr>
+        <w:t>4</w:t>
+      </w:r>
+      <w:r>
+        <w:rPr>
+          <w:highlight w:val="yellow"/>
+        </w:rPr>
+        <w:t>-</w:t>
       </w:r>
       <w:r>
         <w:rPr>
@@ -12618,7 +12874,25 @@
           <w:bCs/>
           <w:highlight w:val="yellow"/>
         </w:rPr>
-        <w:t>, 30%=</w:t>
+        <w:t>G</w:t>
+      </w:r>
+      <w:r>
+        <w:rPr>
+          <w:highlight w:val="yellow"/>
+        </w:rPr>
+        <w:t>), rename Ids to avoid duplication due to the fact each transmission network has Ids named in ordinal order; hence, put prefix of the seed and strain subtype on these Ids. Main files: combined sequences, and their sampling times. Overall we got 1</w:t>
+      </w:r>
+      <w:r>
+        <w:rPr>
+          <w:highlight w:val="yellow"/>
+        </w:rPr>
+        <w:t>904</w:t>
+      </w:r>
+      <w:r>
+        <w:rPr>
+          <w:highlight w:val="yellow"/>
+        </w:rPr>
+        <w:t xml:space="preserve"> sequences (randomize since they are not same clade subtype), </w:t>
       </w:r>
       <w:r>
         <w:rPr>
@@ -12626,7 +12900,7 @@
           <w:bCs/>
           <w:highlight w:val="yellow"/>
         </w:rPr>
-        <w:t>571</w:t>
+        <w:t xml:space="preserve"> subdivide in 20%=</w:t>
       </w:r>
       <w:r>
         <w:rPr>
@@ -12634,7 +12908,7 @@
           <w:bCs/>
           <w:highlight w:val="yellow"/>
         </w:rPr>
-        <w:t>, 40%=</w:t>
+        <w:t>381</w:t>
       </w:r>
       <w:r>
         <w:rPr>
@@ -12642,7 +12916,7 @@
           <w:bCs/>
           <w:highlight w:val="yellow"/>
         </w:rPr>
-        <w:t>762</w:t>
+        <w:t>, 30%=</w:t>
       </w:r>
       <w:r>
         <w:rPr>
@@ -12650,7 +12924,7 @@
           <w:bCs/>
           <w:highlight w:val="yellow"/>
         </w:rPr>
-        <w:t>, 50%=</w:t>
+        <w:t>571</w:t>
       </w:r>
       <w:r>
         <w:rPr>
@@ -12658,7 +12932,7 @@
           <w:bCs/>
           <w:highlight w:val="yellow"/>
         </w:rPr>
-        <w:t>952</w:t>
+        <w:t>, 40%=</w:t>
       </w:r>
       <w:r>
         <w:rPr>
@@ -12666,7 +12940,7 @@
           <w:bCs/>
           <w:highlight w:val="yellow"/>
         </w:rPr>
-        <w:t>, 60%=</w:t>
+        <w:t>762</w:t>
       </w:r>
       <w:r>
         <w:rPr>
@@ -12674,7 +12948,7 @@
           <w:bCs/>
           <w:highlight w:val="yellow"/>
         </w:rPr>
-        <w:t>1142</w:t>
+        <w:t>, 50%=</w:t>
       </w:r>
       <w:r>
         <w:rPr>
@@ -12682,7 +12956,7 @@
           <w:bCs/>
           <w:highlight w:val="yellow"/>
         </w:rPr>
-        <w:t>, 70%=</w:t>
+        <w:t>952</w:t>
       </w:r>
       <w:r>
         <w:rPr>
@@ -12690,7 +12964,7 @@
           <w:bCs/>
           <w:highlight w:val="yellow"/>
         </w:rPr>
-        <w:t>1333</w:t>
+        <w:t>, 60%=</w:t>
       </w:r>
       <w:r>
         <w:rPr>
@@ -12698,7 +12972,7 @@
           <w:bCs/>
           <w:highlight w:val="yellow"/>
         </w:rPr>
-        <w:t>, 80%=</w:t>
+        <w:t>1142</w:t>
       </w:r>
       <w:r>
         <w:rPr>
@@ -12706,7 +12980,7 @@
           <w:bCs/>
           <w:highlight w:val="yellow"/>
         </w:rPr>
-        <w:t>1523</w:t>
+        <w:t>, 70%=</w:t>
       </w:r>
       <w:r>
         <w:rPr>
@@ -12714,7 +12988,7 @@
           <w:bCs/>
           <w:highlight w:val="yellow"/>
         </w:rPr>
-        <w:t>, 90%=</w:t>
+        <w:t>1333</w:t>
       </w:r>
       <w:r>
         <w:rPr>
@@ -12722,7 +12996,7 @@
           <w:bCs/>
           <w:highlight w:val="yellow"/>
         </w:rPr>
-        <w:t>1714</w:t>
+        <w:t>, 80%=</w:t>
       </w:r>
       <w:r>
         <w:rPr>
@@ -12730,7 +13004,7 @@
           <w:bCs/>
           <w:highlight w:val="yellow"/>
         </w:rPr>
-        <w:t>, 100%=1</w:t>
+        <w:t>1523</w:t>
       </w:r>
       <w:r>
         <w:rPr>
@@ -12738,103 +13012,7 @@
           <w:bCs/>
           <w:highlight w:val="yellow"/>
         </w:rPr>
-        <w:t>904</w:t>
-      </w:r>
-    </w:p>
-    <w:p>
-      <w:pPr>
-        <w:pStyle w:val="Heading1"/>
-        <w:rPr/>
-      </w:pPr>
-      <w:r>
-        <w:rPr>
-          <w:b/>
-          <w:bCs/>
-        </w:rPr>
-        <w:t>Scenario 3</w:t>
-      </w:r>
-    </w:p>
-    <w:p>
-      <w:pPr>
-        <w:pStyle w:val="Normal"/>
-        <w:numPr>
-          <w:ilvl w:val="0"/>
-          <w:numId w:val="1"/>
-        </w:numPr>
-        <w:rPr/>
-      </w:pPr>
-      <w:r>
-        <w:rPr/>
-        <w:t>different subtypes of the virus (HIV-1</w:t>
-      </w:r>
-      <w:bookmarkStart w:id="6" w:name="__DdeLink__156_1024011965"/>
-      <w:r>
-        <w:rPr/>
-        <w:t>-A-B-</w:t>
-      </w:r>
-      <w:bookmarkEnd w:id="6"/>
-      <w:r>
-        <w:rPr/>
-        <w:t>G) for all seeds</w:t>
-      </w:r>
-    </w:p>
-    <w:p>
-      <w:pPr>
-        <w:pStyle w:val="Normal"/>
-        <w:numPr>
-          <w:ilvl w:val="0"/>
-          <w:numId w:val="1"/>
-        </w:numPr>
-        <w:rPr/>
-      </w:pPr>
-      <w:r>
-        <w:rPr/>
-        <w:t>complete sampling for a transmission network of one seed</w:t>
-      </w:r>
-    </w:p>
-    <w:p>
-      <w:pPr>
-        <w:pStyle w:val="Normal"/>
-        <w:numPr>
-          <w:ilvl w:val="0"/>
-          <w:numId w:val="1"/>
-        </w:numPr>
-        <w:rPr/>
-      </w:pPr>
-      <w:r>
-        <w:rPr/>
-        <w:t>same sampling time interval (e.g.: five or three years) for a transmission network of one seed</w:t>
-      </w:r>
-    </w:p>
-    <w:p>
-      <w:pPr>
-        <w:pStyle w:val="Heading2"/>
-        <w:rPr/>
-      </w:pPr>
-      <w:r>
-        <w:rPr>
-          <w:b/>
-          <w:bCs/>
-          <w:sz w:val="24"/>
-          <w:szCs w:val="24"/>
-        </w:rPr>
-        <w:t xml:space="preserve">Analysis 3.A: </w:t>
-      </w:r>
-    </w:p>
-    <w:p>
-      <w:pPr>
-        <w:pStyle w:val="Normal"/>
-        <w:numPr>
-          <w:ilvl w:val="0"/>
-          <w:numId w:val="7"/>
-        </w:numPr>
-        <w:rPr/>
-      </w:pPr>
-      <w:r>
-        <w:rPr>
-          <w:highlight w:val="yellow"/>
-        </w:rPr>
-        <w:t>cross-sectional sampling for all seeds (10, 18, 19, 21, 22, 24, 27, 32, 37) in a period of past 7 years from the end of simulation backward (we got sequences for seeds 22-</w:t>
+        <w:t>, 90%=</w:t>
       </w:r>
       <w:r>
         <w:rPr>
@@ -12842,13 +13020,7 @@
           <w:bCs/>
           <w:highlight w:val="yellow"/>
         </w:rPr>
-        <w:t>A</w:t>
-      </w:r>
-      <w:r>
-        <w:rPr>
-          <w:highlight w:val="yellow"/>
-        </w:rPr>
-        <w:t>, 24-</w:t>
+        <w:t>1714</w:t>
       </w:r>
       <w:r>
         <w:rPr>
@@ -12856,13 +13028,7 @@
           <w:bCs/>
           <w:highlight w:val="yellow"/>
         </w:rPr>
-        <w:t>G</w:t>
-      </w:r>
-      <w:r>
-        <w:rPr>
-          <w:highlight w:val="yellow"/>
-        </w:rPr>
-        <w:t>, and 27-</w:t>
+        <w:t>, 100%=1</w:t>
       </w:r>
       <w:r>
         <w:rPr>
@@ -12870,21 +13036,16 @@
           <w:bCs/>
           <w:highlight w:val="yellow"/>
         </w:rPr>
-        <w:t>A</w:t>
-      </w:r>
-      <w:r>
-        <w:rPr>
-          <w:highlight w:val="yellow"/>
-        </w:rPr>
-        <w:t xml:space="preserve">), rename Ids to avoid duplication due to the fact each transmission network has Ids named in ordinal order; hence, put prefix of the seed and strain subtype on these Ids. Main files: combined sequences, and their sampling times. Overall we got 1098 sequences (randomize since they are not same clade subtype), </w:t>
-      </w:r>
-      <w:r>
-        <w:rPr>
-          <w:b/>
-          <w:bCs/>
-          <w:highlight w:val="yellow"/>
-        </w:rPr>
-        <w:t xml:space="preserve"> subdivide in 20%=220, 30%=330, 40%=440, 50%=549, 60%=659, 70%=769, 80%=878, 90%=988, 100%=1098</w:t>
+        <w:t>904 (G.314-A.1579-G.11).</w:t>
+      </w:r>
+    </w:p>
+    <w:p>
+      <w:pPr>
+        <w:pStyle w:val="Normal"/>
+        <w:rPr/>
+      </w:pPr>
+      <w:r>
+        <w:rPr/>
       </w:r>
     </w:p>
     <w:p>
@@ -22395,6 +22556,576 @@
       <w:rFonts w:cs="OpenSymbol"/>
     </w:rPr>
   </w:style>
+  <w:style w:type="character" w:styleId="ListLabel874">
+    <w:name w:val="ListLabel 874"/>
+    <w:qFormat/>
+    <w:rPr>
+      <w:rFonts w:cs="OpenSymbol"/>
+    </w:rPr>
+  </w:style>
+  <w:style w:type="character" w:styleId="ListLabel875">
+    <w:name w:val="ListLabel 875"/>
+    <w:qFormat/>
+    <w:rPr>
+      <w:rFonts w:cs="OpenSymbol"/>
+    </w:rPr>
+  </w:style>
+  <w:style w:type="character" w:styleId="ListLabel876">
+    <w:name w:val="ListLabel 876"/>
+    <w:qFormat/>
+    <w:rPr>
+      <w:rFonts w:cs="OpenSymbol"/>
+    </w:rPr>
+  </w:style>
+  <w:style w:type="character" w:styleId="ListLabel877">
+    <w:name w:val="ListLabel 877"/>
+    <w:qFormat/>
+    <w:rPr>
+      <w:rFonts w:cs="OpenSymbol"/>
+    </w:rPr>
+  </w:style>
+  <w:style w:type="character" w:styleId="ListLabel878">
+    <w:name w:val="ListLabel 878"/>
+    <w:qFormat/>
+    <w:rPr>
+      <w:rFonts w:cs="OpenSymbol"/>
+    </w:rPr>
+  </w:style>
+  <w:style w:type="character" w:styleId="ListLabel879">
+    <w:name w:val="ListLabel 879"/>
+    <w:qFormat/>
+    <w:rPr>
+      <w:rFonts w:cs="OpenSymbol"/>
+    </w:rPr>
+  </w:style>
+  <w:style w:type="character" w:styleId="ListLabel880">
+    <w:name w:val="ListLabel 880"/>
+    <w:qFormat/>
+    <w:rPr>
+      <w:rFonts w:cs="OpenSymbol"/>
+    </w:rPr>
+  </w:style>
+  <w:style w:type="character" w:styleId="ListLabel881">
+    <w:name w:val="ListLabel 881"/>
+    <w:qFormat/>
+    <w:rPr>
+      <w:rFonts w:cs="OpenSymbol"/>
+    </w:rPr>
+  </w:style>
+  <w:style w:type="character" w:styleId="ListLabel882">
+    <w:name w:val="ListLabel 882"/>
+    <w:qFormat/>
+    <w:rPr>
+      <w:rFonts w:cs="OpenSymbol"/>
+    </w:rPr>
+  </w:style>
+  <w:style w:type="character" w:styleId="ListLabel883">
+    <w:name w:val="ListLabel 883"/>
+    <w:qFormat/>
+    <w:rPr>
+      <w:rFonts w:cs="OpenSymbol"/>
+    </w:rPr>
+  </w:style>
+  <w:style w:type="character" w:styleId="ListLabel884">
+    <w:name w:val="ListLabel 884"/>
+    <w:qFormat/>
+    <w:rPr>
+      <w:rFonts w:cs="OpenSymbol"/>
+    </w:rPr>
+  </w:style>
+  <w:style w:type="character" w:styleId="ListLabel885">
+    <w:name w:val="ListLabel 885"/>
+    <w:qFormat/>
+    <w:rPr>
+      <w:rFonts w:cs="OpenSymbol"/>
+    </w:rPr>
+  </w:style>
+  <w:style w:type="character" w:styleId="ListLabel886">
+    <w:name w:val="ListLabel 886"/>
+    <w:qFormat/>
+    <w:rPr>
+      <w:rFonts w:cs="OpenSymbol"/>
+    </w:rPr>
+  </w:style>
+  <w:style w:type="character" w:styleId="ListLabel887">
+    <w:name w:val="ListLabel 887"/>
+    <w:qFormat/>
+    <w:rPr>
+      <w:rFonts w:cs="OpenSymbol"/>
+    </w:rPr>
+  </w:style>
+  <w:style w:type="character" w:styleId="ListLabel888">
+    <w:name w:val="ListLabel 888"/>
+    <w:qFormat/>
+    <w:rPr>
+      <w:rFonts w:cs="OpenSymbol"/>
+    </w:rPr>
+  </w:style>
+  <w:style w:type="character" w:styleId="ListLabel889">
+    <w:name w:val="ListLabel 889"/>
+    <w:qFormat/>
+    <w:rPr>
+      <w:rFonts w:cs="OpenSymbol"/>
+    </w:rPr>
+  </w:style>
+  <w:style w:type="character" w:styleId="ListLabel890">
+    <w:name w:val="ListLabel 890"/>
+    <w:qFormat/>
+    <w:rPr>
+      <w:rFonts w:cs="OpenSymbol"/>
+    </w:rPr>
+  </w:style>
+  <w:style w:type="character" w:styleId="ListLabel891">
+    <w:name w:val="ListLabel 891"/>
+    <w:qFormat/>
+    <w:rPr>
+      <w:rFonts w:cs="OpenSymbol"/>
+    </w:rPr>
+  </w:style>
+  <w:style w:type="character" w:styleId="ListLabel892">
+    <w:name w:val="ListLabel 892"/>
+    <w:qFormat/>
+    <w:rPr>
+      <w:rFonts w:cs="OpenSymbol"/>
+    </w:rPr>
+  </w:style>
+  <w:style w:type="character" w:styleId="ListLabel893">
+    <w:name w:val="ListLabel 893"/>
+    <w:qFormat/>
+    <w:rPr>
+      <w:rFonts w:cs="OpenSymbol"/>
+    </w:rPr>
+  </w:style>
+  <w:style w:type="character" w:styleId="ListLabel894">
+    <w:name w:val="ListLabel 894"/>
+    <w:qFormat/>
+    <w:rPr>
+      <w:rFonts w:cs="OpenSymbol"/>
+    </w:rPr>
+  </w:style>
+  <w:style w:type="character" w:styleId="ListLabel895">
+    <w:name w:val="ListLabel 895"/>
+    <w:qFormat/>
+    <w:rPr>
+      <w:rFonts w:cs="OpenSymbol"/>
+    </w:rPr>
+  </w:style>
+  <w:style w:type="character" w:styleId="ListLabel896">
+    <w:name w:val="ListLabel 896"/>
+    <w:qFormat/>
+    <w:rPr>
+      <w:rFonts w:cs="OpenSymbol"/>
+    </w:rPr>
+  </w:style>
+  <w:style w:type="character" w:styleId="ListLabel897">
+    <w:name w:val="ListLabel 897"/>
+    <w:qFormat/>
+    <w:rPr>
+      <w:rFonts w:cs="OpenSymbol"/>
+    </w:rPr>
+  </w:style>
+  <w:style w:type="character" w:styleId="ListLabel898">
+    <w:name w:val="ListLabel 898"/>
+    <w:qFormat/>
+    <w:rPr>
+      <w:rFonts w:cs="OpenSymbol"/>
+    </w:rPr>
+  </w:style>
+  <w:style w:type="character" w:styleId="ListLabel899">
+    <w:name w:val="ListLabel 899"/>
+    <w:qFormat/>
+    <w:rPr>
+      <w:rFonts w:cs="OpenSymbol"/>
+    </w:rPr>
+  </w:style>
+  <w:style w:type="character" w:styleId="ListLabel900">
+    <w:name w:val="ListLabel 900"/>
+    <w:qFormat/>
+    <w:rPr>
+      <w:rFonts w:cs="OpenSymbol"/>
+    </w:rPr>
+  </w:style>
+  <w:style w:type="character" w:styleId="ListLabel901">
+    <w:name w:val="ListLabel 901"/>
+    <w:qFormat/>
+    <w:rPr>
+      <w:rFonts w:cs="OpenSymbol"/>
+      <w:b w:val="false"/>
+    </w:rPr>
+  </w:style>
+  <w:style w:type="character" w:styleId="ListLabel902">
+    <w:name w:val="ListLabel 902"/>
+    <w:qFormat/>
+    <w:rPr>
+      <w:rFonts w:cs="OpenSymbol"/>
+    </w:rPr>
+  </w:style>
+  <w:style w:type="character" w:styleId="ListLabel903">
+    <w:name w:val="ListLabel 903"/>
+    <w:qFormat/>
+    <w:rPr>
+      <w:rFonts w:cs="OpenSymbol"/>
+    </w:rPr>
+  </w:style>
+  <w:style w:type="character" w:styleId="ListLabel904">
+    <w:name w:val="ListLabel 904"/>
+    <w:qFormat/>
+    <w:rPr>
+      <w:rFonts w:cs="OpenSymbol"/>
+    </w:rPr>
+  </w:style>
+  <w:style w:type="character" w:styleId="ListLabel905">
+    <w:name w:val="ListLabel 905"/>
+    <w:qFormat/>
+    <w:rPr>
+      <w:rFonts w:cs="OpenSymbol"/>
+    </w:rPr>
+  </w:style>
+  <w:style w:type="character" w:styleId="ListLabel906">
+    <w:name w:val="ListLabel 906"/>
+    <w:qFormat/>
+    <w:rPr>
+      <w:rFonts w:cs="OpenSymbol"/>
+    </w:rPr>
+  </w:style>
+  <w:style w:type="character" w:styleId="ListLabel907">
+    <w:name w:val="ListLabel 907"/>
+    <w:qFormat/>
+    <w:rPr>
+      <w:rFonts w:cs="OpenSymbol"/>
+    </w:rPr>
+  </w:style>
+  <w:style w:type="character" w:styleId="ListLabel908">
+    <w:name w:val="ListLabel 908"/>
+    <w:qFormat/>
+    <w:rPr>
+      <w:rFonts w:cs="OpenSymbol"/>
+    </w:rPr>
+  </w:style>
+  <w:style w:type="character" w:styleId="ListLabel909">
+    <w:name w:val="ListLabel 909"/>
+    <w:qFormat/>
+    <w:rPr>
+      <w:rFonts w:cs="OpenSymbol"/>
+    </w:rPr>
+  </w:style>
+  <w:style w:type="character" w:styleId="ListLabel910">
+    <w:name w:val="ListLabel 910"/>
+    <w:qFormat/>
+    <w:rPr>
+      <w:rFonts w:cs="OpenSymbol"/>
+    </w:rPr>
+  </w:style>
+  <w:style w:type="character" w:styleId="ListLabel911">
+    <w:name w:val="ListLabel 911"/>
+    <w:qFormat/>
+    <w:rPr>
+      <w:rFonts w:cs="OpenSymbol"/>
+    </w:rPr>
+  </w:style>
+  <w:style w:type="character" w:styleId="ListLabel912">
+    <w:name w:val="ListLabel 912"/>
+    <w:qFormat/>
+    <w:rPr>
+      <w:rFonts w:cs="OpenSymbol"/>
+    </w:rPr>
+  </w:style>
+  <w:style w:type="character" w:styleId="ListLabel913">
+    <w:name w:val="ListLabel 913"/>
+    <w:qFormat/>
+    <w:rPr>
+      <w:rFonts w:cs="OpenSymbol"/>
+    </w:rPr>
+  </w:style>
+  <w:style w:type="character" w:styleId="ListLabel914">
+    <w:name w:val="ListLabel 914"/>
+    <w:qFormat/>
+    <w:rPr>
+      <w:rFonts w:cs="OpenSymbol"/>
+    </w:rPr>
+  </w:style>
+  <w:style w:type="character" w:styleId="ListLabel915">
+    <w:name w:val="ListLabel 915"/>
+    <w:qFormat/>
+    <w:rPr>
+      <w:rFonts w:cs="OpenSymbol"/>
+    </w:rPr>
+  </w:style>
+  <w:style w:type="character" w:styleId="ListLabel916">
+    <w:name w:val="ListLabel 916"/>
+    <w:qFormat/>
+    <w:rPr>
+      <w:rFonts w:cs="OpenSymbol"/>
+    </w:rPr>
+  </w:style>
+  <w:style w:type="character" w:styleId="ListLabel917">
+    <w:name w:val="ListLabel 917"/>
+    <w:qFormat/>
+    <w:rPr>
+      <w:rFonts w:cs="OpenSymbol"/>
+    </w:rPr>
+  </w:style>
+  <w:style w:type="character" w:styleId="ListLabel918">
+    <w:name w:val="ListLabel 918"/>
+    <w:qFormat/>
+    <w:rPr>
+      <w:rFonts w:cs="OpenSymbol"/>
+    </w:rPr>
+  </w:style>
+  <w:style w:type="character" w:styleId="ListLabel919">
+    <w:name w:val="ListLabel 919"/>
+    <w:qFormat/>
+    <w:rPr>
+      <w:rFonts w:cs="OpenSymbol"/>
+    </w:rPr>
+  </w:style>
+  <w:style w:type="character" w:styleId="ListLabel920">
+    <w:name w:val="ListLabel 920"/>
+    <w:qFormat/>
+    <w:rPr>
+      <w:rFonts w:cs="OpenSymbol"/>
+    </w:rPr>
+  </w:style>
+  <w:style w:type="character" w:styleId="ListLabel921">
+    <w:name w:val="ListLabel 921"/>
+    <w:qFormat/>
+    <w:rPr>
+      <w:rFonts w:cs="OpenSymbol"/>
+    </w:rPr>
+  </w:style>
+  <w:style w:type="character" w:styleId="ListLabel922">
+    <w:name w:val="ListLabel 922"/>
+    <w:qFormat/>
+    <w:rPr>
+      <w:rFonts w:cs="OpenSymbol"/>
+    </w:rPr>
+  </w:style>
+  <w:style w:type="character" w:styleId="ListLabel923">
+    <w:name w:val="ListLabel 923"/>
+    <w:qFormat/>
+    <w:rPr>
+      <w:rFonts w:cs="OpenSymbol"/>
+    </w:rPr>
+  </w:style>
+  <w:style w:type="character" w:styleId="ListLabel924">
+    <w:name w:val="ListLabel 924"/>
+    <w:qFormat/>
+    <w:rPr>
+      <w:rFonts w:cs="OpenSymbol"/>
+    </w:rPr>
+  </w:style>
+  <w:style w:type="character" w:styleId="ListLabel925">
+    <w:name w:val="ListLabel 925"/>
+    <w:qFormat/>
+    <w:rPr>
+      <w:rFonts w:cs="OpenSymbol"/>
+    </w:rPr>
+  </w:style>
+  <w:style w:type="character" w:styleId="ListLabel926">
+    <w:name w:val="ListLabel 926"/>
+    <w:qFormat/>
+    <w:rPr>
+      <w:rFonts w:cs="OpenSymbol"/>
+    </w:rPr>
+  </w:style>
+  <w:style w:type="character" w:styleId="ListLabel927">
+    <w:name w:val="ListLabel 927"/>
+    <w:qFormat/>
+    <w:rPr>
+      <w:rFonts w:cs="OpenSymbol"/>
+    </w:rPr>
+  </w:style>
+  <w:style w:type="character" w:styleId="ListLabel928">
+    <w:name w:val="ListLabel 928"/>
+    <w:qFormat/>
+    <w:rPr>
+      <w:rFonts w:cs="OpenSymbol"/>
+    </w:rPr>
+  </w:style>
+  <w:style w:type="character" w:styleId="ListLabel929">
+    <w:name w:val="ListLabel 929"/>
+    <w:qFormat/>
+    <w:rPr>
+      <w:rFonts w:cs="OpenSymbol"/>
+    </w:rPr>
+  </w:style>
+  <w:style w:type="character" w:styleId="ListLabel930">
+    <w:name w:val="ListLabel 930"/>
+    <w:qFormat/>
+    <w:rPr>
+      <w:rFonts w:cs="OpenSymbol"/>
+    </w:rPr>
+  </w:style>
+  <w:style w:type="character" w:styleId="ListLabel931">
+    <w:name w:val="ListLabel 931"/>
+    <w:qFormat/>
+    <w:rPr>
+      <w:rFonts w:cs="OpenSymbol"/>
+    </w:rPr>
+  </w:style>
+  <w:style w:type="character" w:styleId="ListLabel932">
+    <w:name w:val="ListLabel 932"/>
+    <w:qFormat/>
+    <w:rPr>
+      <w:rFonts w:cs="OpenSymbol"/>
+    </w:rPr>
+  </w:style>
+  <w:style w:type="character" w:styleId="ListLabel933">
+    <w:name w:val="ListLabel 933"/>
+    <w:qFormat/>
+    <w:rPr>
+      <w:rFonts w:cs="OpenSymbol"/>
+    </w:rPr>
+  </w:style>
+  <w:style w:type="character" w:styleId="ListLabel934">
+    <w:name w:val="ListLabel 934"/>
+    <w:qFormat/>
+    <w:rPr>
+      <w:rFonts w:cs="OpenSymbol"/>
+    </w:rPr>
+  </w:style>
+  <w:style w:type="character" w:styleId="ListLabel935">
+    <w:name w:val="ListLabel 935"/>
+    <w:qFormat/>
+    <w:rPr>
+      <w:rFonts w:cs="OpenSymbol"/>
+    </w:rPr>
+  </w:style>
+  <w:style w:type="character" w:styleId="ListLabel936">
+    <w:name w:val="ListLabel 936"/>
+    <w:qFormat/>
+    <w:rPr>
+      <w:rFonts w:cs="OpenSymbol"/>
+    </w:rPr>
+  </w:style>
+  <w:style w:type="character" w:styleId="ListLabel937">
+    <w:name w:val="ListLabel 937"/>
+    <w:qFormat/>
+    <w:rPr>
+      <w:rFonts w:cs="OpenSymbol"/>
+      <w:b w:val="false"/>
+    </w:rPr>
+  </w:style>
+  <w:style w:type="character" w:styleId="ListLabel938">
+    <w:name w:val="ListLabel 938"/>
+    <w:qFormat/>
+    <w:rPr>
+      <w:rFonts w:cs="OpenSymbol"/>
+    </w:rPr>
+  </w:style>
+  <w:style w:type="character" w:styleId="ListLabel939">
+    <w:name w:val="ListLabel 939"/>
+    <w:qFormat/>
+    <w:rPr>
+      <w:rFonts w:cs="OpenSymbol"/>
+    </w:rPr>
+  </w:style>
+  <w:style w:type="character" w:styleId="ListLabel940">
+    <w:name w:val="ListLabel 940"/>
+    <w:qFormat/>
+    <w:rPr>
+      <w:rFonts w:cs="OpenSymbol"/>
+    </w:rPr>
+  </w:style>
+  <w:style w:type="character" w:styleId="ListLabel941">
+    <w:name w:val="ListLabel 941"/>
+    <w:qFormat/>
+    <w:rPr>
+      <w:rFonts w:cs="OpenSymbol"/>
+    </w:rPr>
+  </w:style>
+  <w:style w:type="character" w:styleId="ListLabel942">
+    <w:name w:val="ListLabel 942"/>
+    <w:qFormat/>
+    <w:rPr>
+      <w:rFonts w:cs="OpenSymbol"/>
+    </w:rPr>
+  </w:style>
+  <w:style w:type="character" w:styleId="ListLabel943">
+    <w:name w:val="ListLabel 943"/>
+    <w:qFormat/>
+    <w:rPr>
+      <w:rFonts w:cs="OpenSymbol"/>
+    </w:rPr>
+  </w:style>
+  <w:style w:type="character" w:styleId="ListLabel944">
+    <w:name w:val="ListLabel 944"/>
+    <w:qFormat/>
+    <w:rPr>
+      <w:rFonts w:cs="OpenSymbol"/>
+    </w:rPr>
+  </w:style>
+  <w:style w:type="character" w:styleId="ListLabel945">
+    <w:name w:val="ListLabel 945"/>
+    <w:qFormat/>
+    <w:rPr>
+      <w:rFonts w:cs="OpenSymbol"/>
+    </w:rPr>
+  </w:style>
+  <w:style w:type="character" w:styleId="ListLabel946">
+    <w:name w:val="ListLabel 946"/>
+    <w:qFormat/>
+    <w:rPr>
+      <w:rFonts w:cs="OpenSymbol"/>
+      <w:b w:val="false"/>
+    </w:rPr>
+  </w:style>
+  <w:style w:type="character" w:styleId="ListLabel947">
+    <w:name w:val="ListLabel 947"/>
+    <w:qFormat/>
+    <w:rPr>
+      <w:rFonts w:cs="OpenSymbol"/>
+    </w:rPr>
+  </w:style>
+  <w:style w:type="character" w:styleId="ListLabel948">
+    <w:name w:val="ListLabel 948"/>
+    <w:qFormat/>
+    <w:rPr>
+      <w:rFonts w:cs="OpenSymbol"/>
+    </w:rPr>
+  </w:style>
+  <w:style w:type="character" w:styleId="ListLabel949">
+    <w:name w:val="ListLabel 949"/>
+    <w:qFormat/>
+    <w:rPr>
+      <w:rFonts w:cs="OpenSymbol"/>
+    </w:rPr>
+  </w:style>
+  <w:style w:type="character" w:styleId="ListLabel950">
+    <w:name w:val="ListLabel 950"/>
+    <w:qFormat/>
+    <w:rPr>
+      <w:rFonts w:cs="OpenSymbol"/>
+    </w:rPr>
+  </w:style>
+  <w:style w:type="character" w:styleId="ListLabel951">
+    <w:name w:val="ListLabel 951"/>
+    <w:qFormat/>
+    <w:rPr>
+      <w:rFonts w:cs="OpenSymbol"/>
+    </w:rPr>
+  </w:style>
+  <w:style w:type="character" w:styleId="ListLabel952">
+    <w:name w:val="ListLabel 952"/>
+    <w:qFormat/>
+    <w:rPr>
+      <w:rFonts w:cs="OpenSymbol"/>
+    </w:rPr>
+  </w:style>
+  <w:style w:type="character" w:styleId="ListLabel953">
+    <w:name w:val="ListLabel 953"/>
+    <w:qFormat/>
+    <w:rPr>
+      <w:rFonts w:cs="OpenSymbol"/>
+    </w:rPr>
+  </w:style>
+  <w:style w:type="character" w:styleId="ListLabel954">
+    <w:name w:val="ListLabel 954"/>
+    <w:qFormat/>
+    <w:rPr>
+      <w:rFonts w:cs="OpenSymbol"/>
+    </w:rPr>
+  </w:style>
   <w:style w:type="paragraph" w:styleId="Heading">
     <w:name w:val="Heading"/>
     <w:basedOn w:val="Normal"/>
